--- a/MainProject.docx
+++ b/MainProject.docx
@@ -462,6 +462,66 @@
         <w:spacing w:line="360" w:lineRule="auto"/>
         <w:rPr>
           <w:rFonts w:ascii="Times New Roman" w:hAnsi="Times New Roman" w:cs="Times New Roman"/>
+        </w:rPr>
+      </w:pPr>
+      <w:r>
+        <w:rPr>
+          <w:rFonts w:ascii="Times New Roman" w:hAnsi="Times New Roman" w:cs="Times New Roman"/>
+        </w:rPr>
+        <w:t>Content consumption measurement is one of the aims the audience measurement technologies which include the analysis of users</w:t>
+      </w:r>
+      <w:r>
+        <w:rPr>
+          <w:rFonts w:ascii="Times New Roman" w:hAnsi="Times New Roman" w:cs="Times New Roman"/>
+        </w:rPr>
+        <w:t>’</w:t>
+      </w:r>
+      <w:r>
+        <w:rPr>
+          <w:rFonts w:ascii="Times New Roman" w:hAnsi="Times New Roman" w:cs="Times New Roman"/>
+        </w:rPr>
+        <w:t xml:space="preserve"> </w:t>
+      </w:r>
+      <w:proofErr w:type="spellStart"/>
+      <w:r>
+        <w:rPr>
+          <w:rFonts w:ascii="Times New Roman" w:hAnsi="Times New Roman" w:cs="Times New Roman"/>
+        </w:rPr>
+        <w:t>behaviour</w:t>
+      </w:r>
+      <w:proofErr w:type="spellEnd"/>
+      <w:r>
+        <w:rPr>
+          <w:rFonts w:ascii="Times New Roman" w:hAnsi="Times New Roman" w:cs="Times New Roman"/>
+        </w:rPr>
+        <w:t xml:space="preserve"> when consuming content or media services. Content consumption </w:t>
+      </w:r>
+      <w:r>
+        <w:rPr>
+          <w:rFonts w:ascii="Times New Roman" w:hAnsi="Times New Roman" w:cs="Times New Roman"/>
+        </w:rPr>
+        <w:t xml:space="preserve">measurement is one of the main methods used by service providers or broadcasters, the main methods used by services providers or broadcasters to obtain useful data for refining service offerings or setting advertising rates. </w:t>
+      </w:r>
+      <w:proofErr w:type="gramStart"/>
+      <w:r>
+        <w:rPr>
+          <w:rFonts w:ascii="Times New Roman" w:hAnsi="Times New Roman" w:cs="Times New Roman"/>
+        </w:rPr>
+        <w:t>It’s</w:t>
+      </w:r>
+      <w:proofErr w:type="gramEnd"/>
+      <w:r>
+        <w:rPr>
+          <w:rFonts w:ascii="Times New Roman" w:hAnsi="Times New Roman" w:cs="Times New Roman"/>
+        </w:rPr>
+        <w:t xml:space="preserve"> applicability goes well beyond this. Without reliable audience data, many businesses will be reluctant to participate in the new delivery platforms.</w:t>
+      </w:r>
+    </w:p>
+    <w:p>
+      <w:pPr>
+        <w:spacing w:line="360" w:lineRule="auto"/>
+        <w:rPr>
+          <w:rFonts w:ascii="Times New Roman" w:hAnsi="Times New Roman" w:cs="Times New Roman"/>
           <w:sz w:val="24"/>
           <w:szCs w:val="24"/>
         </w:rPr>
@@ -504,7 +564,7 @@
           <w:sz w:val="24"/>
           <w:szCs w:val="24"/>
         </w:rPr>
-        <w:t xml:space="preserve">and, usually, results from a carefully chosen sample are extrapolated to produce figures for the whole population. </w:t>
+        <w:t>and, usually, results from a carefully chosen sample are extrapolated to produce figures for the whole population.</w:t>
       </w:r>
     </w:p>
     <w:p>

--- a/MainProject.docx
+++ b/MainProject.docx
@@ -109,7 +109,27 @@
           <w:sz w:val="28"/>
           <w:szCs w:val="28"/>
         </w:rPr>
-        <w:t xml:space="preserve"> AUDIENCE METERING </w:t>
+        <w:t xml:space="preserve"> AUDIENCE </w:t>
+      </w:r>
+      <w:r>
+        <w:rPr>
+          <w:rFonts w:ascii="Times New Roman" w:hAnsi="Times New Roman" w:cs="Times New Roman"/>
+          <w:b/>
+          <w:bCs/>
+          <w:sz w:val="28"/>
+          <w:szCs w:val="28"/>
+        </w:rPr>
+        <w:t>MEASUREMENT</w:t>
+      </w:r>
+      <w:r>
+        <w:rPr>
+          <w:rFonts w:ascii="Times New Roman" w:hAnsi="Times New Roman" w:cs="Times New Roman"/>
+          <w:b/>
+          <w:bCs/>
+          <w:sz w:val="28"/>
+          <w:szCs w:val="28"/>
+        </w:rPr>
+        <w:t xml:space="preserve"> </w:t>
       </w:r>
       <w:r>
         <w:rPr>
@@ -468,53 +488,37 @@
         <w:rPr>
           <w:rFonts w:ascii="Times New Roman" w:hAnsi="Times New Roman" w:cs="Times New Roman"/>
         </w:rPr>
-        <w:t>Content consumption measurement is one of the aims the audience measurement technologies which include the analysis of users</w:t>
-      </w:r>
-      <w:r>
-        <w:rPr>
-          <w:rFonts w:ascii="Times New Roman" w:hAnsi="Times New Roman" w:cs="Times New Roman"/>
-        </w:rPr>
-        <w:t>’</w:t>
-      </w:r>
-      <w:r>
-        <w:rPr>
-          <w:rFonts w:ascii="Times New Roman" w:hAnsi="Times New Roman" w:cs="Times New Roman"/>
-        </w:rPr>
-        <w:t xml:space="preserve"> </w:t>
-      </w:r>
-      <w:proofErr w:type="spellStart"/>
-      <w:r>
-        <w:rPr>
-          <w:rFonts w:ascii="Times New Roman" w:hAnsi="Times New Roman" w:cs="Times New Roman"/>
-        </w:rPr>
-        <w:t>behaviour</w:t>
-      </w:r>
-      <w:proofErr w:type="spellEnd"/>
-      <w:r>
-        <w:rPr>
-          <w:rFonts w:ascii="Times New Roman" w:hAnsi="Times New Roman" w:cs="Times New Roman"/>
-        </w:rPr>
-        <w:t xml:space="preserve"> when consuming content or media services. Content consumption </w:t>
-      </w:r>
-      <w:r>
-        <w:rPr>
-          <w:rFonts w:ascii="Times New Roman" w:hAnsi="Times New Roman" w:cs="Times New Roman"/>
-        </w:rPr>
-        <w:t xml:space="preserve">measurement is one of the main methods used by service providers or broadcasters, the main methods used by services providers or broadcasters to obtain useful data for refining service offerings or setting advertising rates. </w:t>
-      </w:r>
-      <w:proofErr w:type="gramStart"/>
-      <w:r>
-        <w:rPr>
-          <w:rFonts w:ascii="Times New Roman" w:hAnsi="Times New Roman" w:cs="Times New Roman"/>
-        </w:rPr>
-        <w:t>It’s</w:t>
-      </w:r>
-      <w:proofErr w:type="gramEnd"/>
-      <w:r>
-        <w:rPr>
-          <w:rFonts w:ascii="Times New Roman" w:hAnsi="Times New Roman" w:cs="Times New Roman"/>
-        </w:rPr>
-        <w:t xml:space="preserve"> applicability goes well beyond this. Without reliable audience data, many businesses will be reluctant to participate in the new delivery platforms.</w:t>
+        <w:t xml:space="preserve">Content consumption measurement is one of the </w:t>
+      </w:r>
+      <w:r>
+        <w:rPr>
+          <w:rFonts w:ascii="Times New Roman" w:hAnsi="Times New Roman" w:cs="Times New Roman"/>
+        </w:rPr>
+        <w:t>solutions</w:t>
+      </w:r>
+      <w:r>
+        <w:rPr>
+          <w:rFonts w:ascii="Times New Roman" w:hAnsi="Times New Roman" w:cs="Times New Roman"/>
+        </w:rPr>
+        <w:t xml:space="preserve"> the audience measurement technologies </w:t>
+      </w:r>
+      <w:r>
+        <w:rPr>
+          <w:rFonts w:ascii="Times New Roman" w:hAnsi="Times New Roman" w:cs="Times New Roman"/>
+        </w:rPr>
+        <w:t>aim to bring about</w:t>
+      </w:r>
+      <w:r>
+        <w:rPr>
+          <w:rFonts w:ascii="Times New Roman" w:hAnsi="Times New Roman" w:cs="Times New Roman"/>
+        </w:rPr>
+        <w:t xml:space="preserve">. Content consumption </w:t>
+      </w:r>
+      <w:r>
+        <w:rPr>
+          <w:rFonts w:ascii="Times New Roman" w:hAnsi="Times New Roman" w:cs="Times New Roman"/>
+        </w:rPr>
+        <w:t>measurement is one of the main methods used by service providers or broadcasters to obtain useful data for refining service offerings or setting advertising rates. It’s applicability goes well beyond this. Without reliable audience data, many businesses will be reluctant to participate in the new delivery platforms.</w:t>
       </w:r>
     </w:p>
     <w:p>
@@ -548,7 +552,71 @@
           <w:sz w:val="24"/>
           <w:szCs w:val="24"/>
         </w:rPr>
-        <w:t xml:space="preserve"> is the determination of the number of people who watched a particular TV program or channel, or listened to a certain radio station over a stated period of time. Direct and indirect methods of measurement are used</w:t>
+        <w:t xml:space="preserve"> is the </w:t>
+      </w:r>
+      <w:r>
+        <w:rPr>
+          <w:rFonts w:ascii="Times New Roman" w:hAnsi="Times New Roman" w:cs="Times New Roman"/>
+          <w:sz w:val="24"/>
+          <w:szCs w:val="24"/>
+        </w:rPr>
+        <w:t>estimation</w:t>
+      </w:r>
+      <w:r>
+        <w:rPr>
+          <w:rFonts w:ascii="Times New Roman" w:hAnsi="Times New Roman" w:cs="Times New Roman"/>
+          <w:sz w:val="24"/>
+          <w:szCs w:val="24"/>
+        </w:rPr>
+        <w:t xml:space="preserve"> of the number of </w:t>
+      </w:r>
+      <w:r>
+        <w:rPr>
+          <w:rFonts w:ascii="Times New Roman" w:hAnsi="Times New Roman" w:cs="Times New Roman"/>
+          <w:sz w:val="24"/>
+          <w:szCs w:val="24"/>
+        </w:rPr>
+        <w:t>viewers</w:t>
+      </w:r>
+      <w:r>
+        <w:rPr>
+          <w:rFonts w:ascii="Times New Roman" w:hAnsi="Times New Roman" w:cs="Times New Roman"/>
+          <w:sz w:val="24"/>
+          <w:szCs w:val="24"/>
+        </w:rPr>
+        <w:t xml:space="preserve"> who </w:t>
+      </w:r>
+      <w:r>
+        <w:rPr>
+          <w:rFonts w:ascii="Times New Roman" w:hAnsi="Times New Roman" w:cs="Times New Roman"/>
+          <w:sz w:val="24"/>
+          <w:szCs w:val="24"/>
+        </w:rPr>
+        <w:t>are tuned to</w:t>
+      </w:r>
+      <w:r>
+        <w:rPr>
+          <w:rFonts w:ascii="Times New Roman" w:hAnsi="Times New Roman" w:cs="Times New Roman"/>
+          <w:sz w:val="24"/>
+          <w:szCs w:val="24"/>
+        </w:rPr>
+        <w:t xml:space="preserve"> a particular TV program or channel, or </w:t>
+      </w:r>
+      <w:r>
+        <w:rPr>
+          <w:rFonts w:ascii="Times New Roman" w:hAnsi="Times New Roman" w:cs="Times New Roman"/>
+          <w:sz w:val="24"/>
+          <w:szCs w:val="24"/>
+        </w:rPr>
+        <w:t xml:space="preserve">the number of listeners who are tuned to a particular radio program or channel. Audience measurement takes into account the behaviour of  the audience as well as their demographics. </w:t>
+      </w:r>
+      <w:r>
+        <w:rPr>
+          <w:rFonts w:ascii="Times New Roman" w:hAnsi="Times New Roman" w:cs="Times New Roman"/>
+          <w:sz w:val="24"/>
+          <w:szCs w:val="24"/>
+        </w:rPr>
+        <w:t>Direct and indirect methods of measurement are used</w:t>
       </w:r>
       <w:r>
         <w:rPr>

--- a/MainProject.docx
+++ b/MainProject.docx
@@ -482,43 +482,137 @@
         <w:spacing w:line="360" w:lineRule="auto"/>
         <w:rPr>
           <w:rFonts w:ascii="Times New Roman" w:hAnsi="Times New Roman" w:cs="Times New Roman"/>
-        </w:rPr>
-      </w:pPr>
-      <w:r>
-        <w:rPr>
-          <w:rFonts w:ascii="Times New Roman" w:hAnsi="Times New Roman" w:cs="Times New Roman"/>
+          <w:sz w:val="24"/>
+          <w:szCs w:val="24"/>
+        </w:rPr>
+      </w:pPr>
+      <w:r>
+        <w:rPr>
+          <w:rFonts w:ascii="Times New Roman" w:hAnsi="Times New Roman" w:cs="Times New Roman"/>
+          <w:sz w:val="24"/>
+          <w:szCs w:val="24"/>
         </w:rPr>
         <w:t xml:space="preserve">Content consumption measurement is one of the </w:t>
       </w:r>
       <w:r>
         <w:rPr>
           <w:rFonts w:ascii="Times New Roman" w:hAnsi="Times New Roman" w:cs="Times New Roman"/>
+          <w:sz w:val="24"/>
+          <w:szCs w:val="24"/>
         </w:rPr>
         <w:t>solutions</w:t>
       </w:r>
       <w:r>
         <w:rPr>
           <w:rFonts w:ascii="Times New Roman" w:hAnsi="Times New Roman" w:cs="Times New Roman"/>
+          <w:sz w:val="24"/>
+          <w:szCs w:val="24"/>
         </w:rPr>
         <w:t xml:space="preserve"> the audience measurement technologies </w:t>
       </w:r>
       <w:r>
         <w:rPr>
           <w:rFonts w:ascii="Times New Roman" w:hAnsi="Times New Roman" w:cs="Times New Roman"/>
+          <w:sz w:val="24"/>
+          <w:szCs w:val="24"/>
         </w:rPr>
         <w:t>aim to bring about</w:t>
       </w:r>
       <w:r>
         <w:rPr>
           <w:rFonts w:ascii="Times New Roman" w:hAnsi="Times New Roman" w:cs="Times New Roman"/>
+          <w:sz w:val="24"/>
+          <w:szCs w:val="24"/>
         </w:rPr>
         <w:t xml:space="preserve">. Content consumption </w:t>
       </w:r>
       <w:r>
         <w:rPr>
           <w:rFonts w:ascii="Times New Roman" w:hAnsi="Times New Roman" w:cs="Times New Roman"/>
-        </w:rPr>
-        <w:t>measurement is one of the main methods used by service providers or broadcasters to obtain useful data for refining service offerings or setting advertising rates. It’s applicability goes well beyond this. Without reliable audience data, many businesses will be reluctant to participate in the new delivery platforms.</w:t>
+          <w:sz w:val="24"/>
+          <w:szCs w:val="24"/>
+        </w:rPr>
+        <w:t xml:space="preserve">measurement is one of the main methods used by service providers or broadcasters to obtain useful data for </w:t>
+      </w:r>
+      <w:r>
+        <w:rPr>
+          <w:rFonts w:ascii="Times New Roman" w:hAnsi="Times New Roman" w:cs="Times New Roman"/>
+          <w:sz w:val="24"/>
+          <w:szCs w:val="24"/>
+        </w:rPr>
+        <w:t>improving</w:t>
+      </w:r>
+      <w:r>
+        <w:rPr>
+          <w:rFonts w:ascii="Times New Roman" w:hAnsi="Times New Roman" w:cs="Times New Roman"/>
+          <w:sz w:val="24"/>
+          <w:szCs w:val="24"/>
+        </w:rPr>
+        <w:t xml:space="preserve"> service offerings or </w:t>
+      </w:r>
+      <w:r>
+        <w:rPr>
+          <w:rFonts w:ascii="Times New Roman" w:hAnsi="Times New Roman" w:cs="Times New Roman"/>
+          <w:sz w:val="24"/>
+          <w:szCs w:val="24"/>
+        </w:rPr>
+        <w:t>putting advertising rates in place</w:t>
+      </w:r>
+      <w:r>
+        <w:rPr>
+          <w:rFonts w:ascii="Times New Roman" w:hAnsi="Times New Roman" w:cs="Times New Roman"/>
+          <w:sz w:val="24"/>
+          <w:szCs w:val="24"/>
+        </w:rPr>
+        <w:t>. It</w:t>
+      </w:r>
+      <w:r>
+        <w:rPr>
+          <w:rFonts w:ascii="Times New Roman" w:hAnsi="Times New Roman" w:cs="Times New Roman"/>
+          <w:sz w:val="24"/>
+          <w:szCs w:val="24"/>
+        </w:rPr>
+        <w:t>s</w:t>
+      </w:r>
+      <w:r>
+        <w:rPr>
+          <w:rFonts w:ascii="Times New Roman" w:hAnsi="Times New Roman" w:cs="Times New Roman"/>
+          <w:sz w:val="24"/>
+          <w:szCs w:val="24"/>
+        </w:rPr>
+        <w:t xml:space="preserve"> </w:t>
+      </w:r>
+      <w:r>
+        <w:rPr>
+          <w:rFonts w:ascii="Times New Roman" w:hAnsi="Times New Roman" w:cs="Times New Roman"/>
+          <w:sz w:val="24"/>
+          <w:szCs w:val="24"/>
+        </w:rPr>
+        <w:t>applications</w:t>
+      </w:r>
+      <w:r>
+        <w:rPr>
+          <w:rFonts w:ascii="Times New Roman" w:hAnsi="Times New Roman" w:cs="Times New Roman"/>
+          <w:sz w:val="24"/>
+          <w:szCs w:val="24"/>
+        </w:rPr>
+        <w:t xml:space="preserve"> go well beyond this</w:t>
+      </w:r>
+      <w:r>
+        <w:rPr>
+          <w:rFonts w:ascii="Times New Roman" w:hAnsi="Times New Roman" w:cs="Times New Roman"/>
+          <w:sz w:val="24"/>
+          <w:szCs w:val="24"/>
+        </w:rPr>
+        <w:t>. However, w</w:t>
+      </w:r>
+      <w:r>
+        <w:rPr>
+          <w:rFonts w:ascii="Times New Roman" w:hAnsi="Times New Roman" w:cs="Times New Roman"/>
+          <w:sz w:val="24"/>
+          <w:szCs w:val="24"/>
+        </w:rPr>
+        <w:t>ithout reliable audience data, many businesses will be reluctant to participate in the new delivery platforms.</w:t>
       </w:r>
     </w:p>
     <w:p>
@@ -608,7 +702,57 @@
           <w:sz w:val="24"/>
           <w:szCs w:val="24"/>
         </w:rPr>
-        <w:t xml:space="preserve">the number of listeners who are tuned to a particular radio program or channel. Audience measurement takes into account the behaviour of  the audience as well as their demographics. </w:t>
+        <w:t>the number of listeners who are tuned to a particular radio program or channel. Audience measurement takes into account</w:t>
+      </w:r>
+      <w:r>
+        <w:rPr>
+          <w:rFonts w:ascii="Times New Roman" w:hAnsi="Times New Roman" w:cs="Times New Roman"/>
+          <w:sz w:val="24"/>
+          <w:szCs w:val="24"/>
+        </w:rPr>
+        <w:t>,</w:t>
+      </w:r>
+      <w:r>
+        <w:rPr>
+          <w:rFonts w:ascii="Times New Roman" w:hAnsi="Times New Roman" w:cs="Times New Roman"/>
+          <w:sz w:val="24"/>
+          <w:szCs w:val="24"/>
+        </w:rPr>
+        <w:t xml:space="preserve"> the </w:t>
+      </w:r>
+      <w:proofErr w:type="spellStart"/>
+      <w:r>
+        <w:rPr>
+          <w:rFonts w:ascii="Times New Roman" w:hAnsi="Times New Roman" w:cs="Times New Roman"/>
+          <w:sz w:val="24"/>
+          <w:szCs w:val="24"/>
+        </w:rPr>
+        <w:t>behaviour</w:t>
+      </w:r>
+      <w:proofErr w:type="spellEnd"/>
+      <w:r>
+        <w:rPr>
+          <w:rFonts w:ascii="Times New Roman" w:hAnsi="Times New Roman" w:cs="Times New Roman"/>
+          <w:sz w:val="24"/>
+          <w:szCs w:val="24"/>
+        </w:rPr>
+        <w:t xml:space="preserve"> of  the audience as well as </w:t>
+      </w:r>
+      <w:r>
+        <w:rPr>
+          <w:rFonts w:ascii="Times New Roman" w:hAnsi="Times New Roman" w:cs="Times New Roman"/>
+          <w:sz w:val="24"/>
+          <w:szCs w:val="24"/>
+        </w:rPr>
+        <w:t>its</w:t>
+      </w:r>
+      <w:r>
+        <w:rPr>
+          <w:rFonts w:ascii="Times New Roman" w:hAnsi="Times New Roman" w:cs="Times New Roman"/>
+          <w:sz w:val="24"/>
+          <w:szCs w:val="24"/>
+        </w:rPr>
+        <w:t xml:space="preserve"> demographics. </w:t>
       </w:r>
       <w:r>
         <w:rPr>
@@ -635,6 +779,152 @@
         <w:t>and, usually, results from a carefully chosen sample are extrapolated to produce figures for the whole population.</w:t>
       </w:r>
     </w:p>
+    <w:p>
+      <w:pPr>
+        <w:spacing w:line="360" w:lineRule="auto"/>
+        <w:rPr>
+          <w:rFonts w:ascii="Times New Roman" w:hAnsi="Times New Roman" w:cs="Times New Roman"/>
+          <w:sz w:val="24"/>
+          <w:szCs w:val="24"/>
+        </w:rPr>
+      </w:pPr>
+      <w:r>
+        <w:rPr>
+          <w:rFonts w:ascii="Times New Roman" w:hAnsi="Times New Roman" w:cs="Times New Roman"/>
+          <w:sz w:val="24"/>
+          <w:szCs w:val="24"/>
+        </w:rPr>
+        <w:t xml:space="preserve">First launched in the late 1940's soon after the start of commercial broadcasting, the audience measurements allowed radio broadcasting business to flourish through networks which offered advertisers, who </w:t>
+      </w:r>
+      <w:proofErr w:type="spellStart"/>
+      <w:r>
+        <w:rPr>
+          <w:rFonts w:ascii="Times New Roman" w:hAnsi="Times New Roman" w:cs="Times New Roman"/>
+          <w:sz w:val="24"/>
+          <w:szCs w:val="24"/>
+        </w:rPr>
+        <w:t>payed</w:t>
+      </w:r>
+      <w:proofErr w:type="spellEnd"/>
+      <w:r>
+        <w:rPr>
+          <w:rFonts w:ascii="Times New Roman" w:hAnsi="Times New Roman" w:cs="Times New Roman"/>
+          <w:sz w:val="24"/>
+          <w:szCs w:val="24"/>
+        </w:rPr>
+        <w:t xml:space="preserve"> </w:t>
+      </w:r>
+      <w:r>
+        <w:rPr>
+          <w:rFonts w:ascii="Times New Roman" w:hAnsi="Times New Roman" w:cs="Times New Roman"/>
+          <w:sz w:val="24"/>
+          <w:szCs w:val="24"/>
+        </w:rPr>
+        <w:t xml:space="preserve">for </w:t>
+      </w:r>
+      <w:r>
+        <w:rPr>
+          <w:rFonts w:ascii="Times New Roman" w:hAnsi="Times New Roman" w:cs="Times New Roman"/>
+          <w:sz w:val="24"/>
+          <w:szCs w:val="24"/>
+        </w:rPr>
+        <w:t xml:space="preserve">the estimated number of </w:t>
+      </w:r>
+      <w:r>
+        <w:rPr>
+          <w:rFonts w:ascii="Times New Roman" w:hAnsi="Times New Roman" w:cs="Times New Roman"/>
+          <w:sz w:val="24"/>
+          <w:szCs w:val="24"/>
+        </w:rPr>
+        <w:t>ears</w:t>
+      </w:r>
+      <w:r>
+        <w:rPr>
+          <w:rFonts w:ascii="Times New Roman" w:hAnsi="Times New Roman" w:cs="Times New Roman"/>
+          <w:sz w:val="24"/>
+          <w:szCs w:val="24"/>
+        </w:rPr>
+        <w:t xml:space="preserve"> </w:t>
+      </w:r>
+      <w:r>
+        <w:rPr>
+          <w:rFonts w:ascii="Times New Roman" w:hAnsi="Times New Roman" w:cs="Times New Roman"/>
+          <w:sz w:val="24"/>
+          <w:szCs w:val="24"/>
+        </w:rPr>
+        <w:t>listening</w:t>
+      </w:r>
+      <w:r>
+        <w:rPr>
+          <w:rFonts w:ascii="Times New Roman" w:hAnsi="Times New Roman" w:cs="Times New Roman"/>
+          <w:sz w:val="24"/>
+          <w:szCs w:val="24"/>
+        </w:rPr>
+        <w:t xml:space="preserve"> on commercials, a way to quantify the financial value of radio audiences. The first measuring techniques had several limitations because the acquisition of reliable, large-scale data was costly. Despite the limitations, standards for measurement remained largely unchanged for </w:t>
+      </w:r>
+      <w:r>
+        <w:rPr>
+          <w:rFonts w:ascii="Times New Roman" w:hAnsi="Times New Roman" w:cs="Times New Roman"/>
+          <w:sz w:val="24"/>
+          <w:szCs w:val="24"/>
+        </w:rPr>
+        <w:t>years</w:t>
+      </w:r>
+      <w:r>
+        <w:rPr>
+          <w:rFonts w:ascii="Times New Roman" w:hAnsi="Times New Roman" w:cs="Times New Roman"/>
+          <w:sz w:val="24"/>
+          <w:szCs w:val="24"/>
+        </w:rPr>
+        <w:t xml:space="preserve"> until the explosion of digitally accessible data resulted in such devices as cable boxes, video on demand boxes and cell phone as well as web apps, internet browser clicks, web queries, and social media activities.</w:t>
+      </w:r>
+      <w:r>
+        <w:rPr>
+          <w:rFonts w:ascii="Times New Roman" w:hAnsi="Times New Roman" w:cs="Times New Roman"/>
+          <w:sz w:val="24"/>
+          <w:szCs w:val="24"/>
+        </w:rPr>
+        <w:t xml:space="preserve"> </w:t>
+      </w:r>
+      <w:r>
+        <w:rPr>
+          <w:rFonts w:ascii="Times New Roman" w:hAnsi="Times New Roman" w:cs="Times New Roman"/>
+          <w:sz w:val="24"/>
+          <w:szCs w:val="24"/>
+        </w:rPr>
+        <w:t>Radio listeners now leave digital footprints that may be used to follow practically every part of their everyday lives, enabling large-scale aggregation across data sources for individual users and groups, as well as tracking of more individuals on more dimensions for more programs. Data is now more substantial, real-time, and less expensive to get, allowing for precise and fine-grained radio audience monitoring.</w:t>
+      </w:r>
+    </w:p>
+    <w:p>
+      <w:pPr>
+        <w:pStyle w:val="Heading2"/>
+        <w:spacing w:line="360" w:lineRule="auto"/>
+      </w:pPr>
+      <w:r>
+        <w:t>MOTIVATION FOR THE STUDY</w:t>
+      </w:r>
+    </w:p>
+    <w:p>
+      <w:pPr>
+        <w:rPr>
+          <w:rFonts w:ascii="Times New Roman" w:hAnsi="Times New Roman" w:cs="Times New Roman"/>
+          <w:sz w:val="24"/>
+          <w:szCs w:val="24"/>
+        </w:rPr>
+      </w:pPr>
+      <w:proofErr w:type="spellStart"/>
+      <w:r>
+        <w:rPr>
+          <w:rFonts w:ascii="Times New Roman" w:hAnsi="Times New Roman" w:cs="Times New Roman"/>
+          <w:sz w:val="24"/>
+          <w:szCs w:val="24"/>
+        </w:rPr>
+        <w:t>sdfdasdf</w:t>
+      </w:r>
+      <w:proofErr w:type="spellEnd"/>
+    </w:p>
+    <w:p/>
+    <w:p/>
     <w:p>
       <w:pPr>
         <w:tabs>

--- a/MainProject.docx
+++ b/MainProject.docx
@@ -38,7 +38,7 @@
                     </pic:cNvPicPr>
                   </pic:nvPicPr>
                   <pic:blipFill>
-                    <a:blip r:embed="rId5">
+                    <a:blip r:embed="rId6">
                       <a:extLst>
                         <a:ext uri="{28A0092B-C50C-407E-A947-70E740481C1C}">
                           <a14:useLocalDpi xmlns:a14="http://schemas.microsoft.com/office/drawing/2010/main" val="0"/>
@@ -492,88 +492,18 @@
           <w:sz w:val="24"/>
           <w:szCs w:val="24"/>
         </w:rPr>
-        <w:t xml:space="preserve">Content consumption measurement is one of the </w:t>
-      </w:r>
-      <w:r>
-        <w:rPr>
-          <w:rFonts w:ascii="Times New Roman" w:hAnsi="Times New Roman" w:cs="Times New Roman"/>
-          <w:sz w:val="24"/>
-          <w:szCs w:val="24"/>
-        </w:rPr>
-        <w:t>solutions</w:t>
-      </w:r>
-      <w:r>
-        <w:rPr>
-          <w:rFonts w:ascii="Times New Roman" w:hAnsi="Times New Roman" w:cs="Times New Roman"/>
-          <w:sz w:val="24"/>
-          <w:szCs w:val="24"/>
-        </w:rPr>
-        <w:t xml:space="preserve"> the audience measurement technologies </w:t>
-      </w:r>
-      <w:r>
-        <w:rPr>
-          <w:rFonts w:ascii="Times New Roman" w:hAnsi="Times New Roman" w:cs="Times New Roman"/>
-          <w:sz w:val="24"/>
-          <w:szCs w:val="24"/>
-        </w:rPr>
-        <w:t>aim to bring about</w:t>
-      </w:r>
-      <w:r>
-        <w:rPr>
-          <w:rFonts w:ascii="Times New Roman" w:hAnsi="Times New Roman" w:cs="Times New Roman"/>
-          <w:sz w:val="24"/>
-          <w:szCs w:val="24"/>
-        </w:rPr>
-        <w:t xml:space="preserve">. Content consumption </w:t>
-      </w:r>
-      <w:r>
-        <w:rPr>
-          <w:rFonts w:ascii="Times New Roman" w:hAnsi="Times New Roman" w:cs="Times New Roman"/>
-          <w:sz w:val="24"/>
-          <w:szCs w:val="24"/>
-        </w:rPr>
-        <w:t xml:space="preserve">measurement is one of the main methods used by service providers or broadcasters to obtain useful data for </w:t>
-      </w:r>
-      <w:r>
-        <w:rPr>
-          <w:rFonts w:ascii="Times New Roman" w:hAnsi="Times New Roman" w:cs="Times New Roman"/>
-          <w:sz w:val="24"/>
-          <w:szCs w:val="24"/>
-        </w:rPr>
-        <w:t>improving</w:t>
-      </w:r>
-      <w:r>
-        <w:rPr>
-          <w:rFonts w:ascii="Times New Roman" w:hAnsi="Times New Roman" w:cs="Times New Roman"/>
-          <w:sz w:val="24"/>
-          <w:szCs w:val="24"/>
-        </w:rPr>
-        <w:t xml:space="preserve"> service offerings or </w:t>
-      </w:r>
-      <w:r>
-        <w:rPr>
-          <w:rFonts w:ascii="Times New Roman" w:hAnsi="Times New Roman" w:cs="Times New Roman"/>
-          <w:sz w:val="24"/>
-          <w:szCs w:val="24"/>
-        </w:rPr>
-        <w:t>putting advertising rates in place</w:t>
-      </w:r>
-      <w:r>
-        <w:rPr>
-          <w:rFonts w:ascii="Times New Roman" w:hAnsi="Times New Roman" w:cs="Times New Roman"/>
-          <w:sz w:val="24"/>
-          <w:szCs w:val="24"/>
-        </w:rPr>
-        <w:t>. It</w:t>
-      </w:r>
-      <w:r>
-        <w:rPr>
-          <w:rFonts w:ascii="Times New Roman" w:hAnsi="Times New Roman" w:cs="Times New Roman"/>
-          <w:sz w:val="24"/>
-          <w:szCs w:val="24"/>
-        </w:rPr>
-        <w:t>s</w:t>
-      </w:r>
+        <w:t xml:space="preserve">The classical view of audience metering is the estimation of the number of viewers who are tuned to a particular TV program or channel, or the number of listeners who are tuned to a particular radio program or channel. Audience measurement takes into account, the </w:t>
+      </w:r>
+      <w:proofErr w:type="spellStart"/>
+      <w:r>
+        <w:rPr>
+          <w:rFonts w:ascii="Times New Roman" w:hAnsi="Times New Roman" w:cs="Times New Roman"/>
+          <w:sz w:val="24"/>
+          <w:szCs w:val="24"/>
+        </w:rPr>
+        <w:t>behaviour</w:t>
+      </w:r>
+      <w:proofErr w:type="spellEnd"/>
       <w:r>
         <w:rPr>
           <w:rFonts w:ascii="Times New Roman" w:hAnsi="Times New Roman" w:cs="Times New Roman"/>
@@ -582,37 +512,88 @@
         </w:rPr>
         <w:t xml:space="preserve"> </w:t>
       </w:r>
-      <w:r>
-        <w:rPr>
-          <w:rFonts w:ascii="Times New Roman" w:hAnsi="Times New Roman" w:cs="Times New Roman"/>
-          <w:sz w:val="24"/>
-          <w:szCs w:val="24"/>
-        </w:rPr>
-        <w:t>applications</w:t>
-      </w:r>
-      <w:r>
-        <w:rPr>
-          <w:rFonts w:ascii="Times New Roman" w:hAnsi="Times New Roman" w:cs="Times New Roman"/>
-          <w:sz w:val="24"/>
-          <w:szCs w:val="24"/>
-        </w:rPr>
-        <w:t xml:space="preserve"> go well beyond this</w:t>
-      </w:r>
-      <w:r>
-        <w:rPr>
-          <w:rFonts w:ascii="Times New Roman" w:hAnsi="Times New Roman" w:cs="Times New Roman"/>
-          <w:sz w:val="24"/>
-          <w:szCs w:val="24"/>
-        </w:rPr>
-        <w:t>. However, w</w:t>
-      </w:r>
-      <w:r>
-        <w:rPr>
-          <w:rFonts w:ascii="Times New Roman" w:hAnsi="Times New Roman" w:cs="Times New Roman"/>
-          <w:sz w:val="24"/>
-          <w:szCs w:val="24"/>
-        </w:rPr>
-        <w:t>ithout reliable audience data, many businesses will be reluctant to participate in the new delivery platforms.</w:t>
+      <w:proofErr w:type="gramStart"/>
+      <w:r>
+        <w:rPr>
+          <w:rFonts w:ascii="Times New Roman" w:hAnsi="Times New Roman" w:cs="Times New Roman"/>
+          <w:sz w:val="24"/>
+          <w:szCs w:val="24"/>
+        </w:rPr>
+        <w:t>of  the</w:t>
+      </w:r>
+      <w:proofErr w:type="gramEnd"/>
+      <w:r>
+        <w:rPr>
+          <w:rFonts w:ascii="Times New Roman" w:hAnsi="Times New Roman" w:cs="Times New Roman"/>
+          <w:sz w:val="24"/>
+          <w:szCs w:val="24"/>
+        </w:rPr>
+        <w:t xml:space="preserve"> audience as well as its demographics. Direct and indirect methods of measurement are used and, usually, results from a carefully chosen sample are extrapolated to produce figures for the whole population.</w:t>
+      </w:r>
+      <w:r>
+        <w:rPr>
+          <w:rFonts w:ascii="Times New Roman" w:hAnsi="Times New Roman" w:cs="Times New Roman"/>
+          <w:sz w:val="24"/>
+          <w:szCs w:val="24"/>
+        </w:rPr>
+        <w:t xml:space="preserve"> </w:t>
+      </w:r>
+      <w:r>
+        <w:rPr>
+          <w:rFonts w:ascii="Times New Roman" w:hAnsi="Times New Roman" w:cs="Times New Roman"/>
+          <w:sz w:val="24"/>
+          <w:szCs w:val="24"/>
+        </w:rPr>
+        <w:t>Audience research is an important aspect of television and radio production broadcasting as well as newer forms of media material. Internet, IPTV, mobile phones, and personal computers are all examples of delivery methods. Audience research can be used for everything from self-promotion to fine-tuning a service</w:t>
+      </w:r>
+      <w:r>
+        <w:rPr>
+          <w:rFonts w:ascii="Times New Roman" w:hAnsi="Times New Roman" w:cs="Times New Roman"/>
+          <w:sz w:val="24"/>
+          <w:szCs w:val="24"/>
+        </w:rPr>
+        <w:fldChar w:fldCharType="begin" w:fldLock="1"/>
+      </w:r>
+      <w:r>
+        <w:rPr>
+          <w:rFonts w:ascii="Times New Roman" w:hAnsi="Times New Roman" w:cs="Times New Roman"/>
+          <w:sz w:val="24"/>
+          <w:szCs w:val="24"/>
+        </w:rPr>
+        <w:instrText>ADDIN CSL_CITATION {"citationItems":[{"id":"ITEM-1","itemData":{"DOI":"10.1109/TBC.2008.2012040","ISSN":"15579611","abstract":"Audience research is a vital part of TV and radio broadcasting, as well as of the more recent forms of media content delivery, such as the Internet, IPTV, mobile phones, Personal Video Recorders (PVRs) and portable media viewers. The uses of audience research range from self-promotion to refining service offerings and setting advertising rates. Without reliable audience data, many businesses will be reluctant to participate in the new platforms. This paper describes an end-to-end system for convergent audience measurement focused on IPTV but covering also terrestrial, cable, satellite and mobile broadcasting. We created the audience measurement system from the elaboration of a logical architectural model and a common data model which can be applied to any media scenario. We implemented this logical and data model in stationary and mobile media receivers (in the paper the particular case of IPTV is extensively explained). In addition user consumption is modeled and metrics are provided for user media consumption profiling and impact quantification in IPTV environments. © 2009, The Institute of Electrical and Electronics Engineers, Inc.","author":[{"dropping-particle":"","family":"Álvarez","given":"Federico","non-dropping-particle":"","parse-names":false,"suffix":""},{"dropping-particle":"","family":"Martín","given":"Carlos Alberto","non-dropping-particle":"","parse-names":false,"suffix":""},{"dropping-particle":"","family":"Menéndez","given":"José Manuel","non-dropping-particle":"","parse-names":false,"suffix":""},{"dropping-particle":"","family":"Cisneros","given":"Guillermo","non-dropping-particle":"","parse-names":false,"suffix":""},{"dropping-particle":"","family":"Alliez","given":"Damien","non-dropping-particle":"","parse-names":false,"suffix":""},{"dropping-particle":"","family":"Roc","given":"Paola Tonda","non-dropping-particle":"","parse-names":false,"suffix":""},{"dropping-particle":"","family":"Steckel","given":"Philipp","non-dropping-particle":"","parse-names":false,"suffix":""},{"dropping-particle":"","family":"Jones","given":"Simon T.","non-dropping-particle":"","parse-names":false,"suffix":""}],"container-title":"IEEE Transactions on Broadcasting","id":"ITEM-1","issue":"2","issued":{"date-parts":[["2009"]]},"page":"502-515","title":"Audience Measurement Modeling for Convergent Broadcasting and IPTV Networks","type":"article-journal","volume":"55"},"uris":["http://www.mendeley.com/documents/?uuid=e1c74476-ff2f-4806-a43b-cc3408c50bd7"]}],"mendeley":{"formattedCitation":"[1]","plainTextFormattedCitation":"[1]"},"properties":{"noteIndex":0},"schema":"https://github.com/citation-style-language/schema/raw/master/csl-citation.json"}</w:instrText>
+      </w:r>
+      <w:r>
+        <w:rPr>
+          <w:rFonts w:ascii="Times New Roman" w:hAnsi="Times New Roman" w:cs="Times New Roman"/>
+          <w:sz w:val="24"/>
+          <w:szCs w:val="24"/>
+        </w:rPr>
+        <w:fldChar w:fldCharType="separate"/>
+      </w:r>
+      <w:r>
+        <w:rPr>
+          <w:rFonts w:ascii="Times New Roman" w:hAnsi="Times New Roman" w:cs="Times New Roman"/>
+          <w:noProof/>
+          <w:sz w:val="24"/>
+          <w:szCs w:val="24"/>
+        </w:rPr>
+        <w:t>[1]</w:t>
+      </w:r>
+      <w:r>
+        <w:rPr>
+          <w:rFonts w:ascii="Times New Roman" w:hAnsi="Times New Roman" w:cs="Times New Roman"/>
+          <w:sz w:val="24"/>
+          <w:szCs w:val="24"/>
+        </w:rPr>
+        <w:fldChar w:fldCharType="end"/>
+      </w:r>
+      <w:r>
+        <w:rPr>
+          <w:rFonts w:ascii="Times New Roman" w:hAnsi="Times New Roman" w:cs="Times New Roman"/>
+          <w:sz w:val="24"/>
+          <w:szCs w:val="24"/>
+        </w:rPr>
+        <w:t>.</w:t>
       </w:r>
     </w:p>
     <w:p>
@@ -630,79 +611,23 @@
           <w:sz w:val="24"/>
           <w:szCs w:val="24"/>
         </w:rPr>
-        <w:t xml:space="preserve">The classical view of audience </w:t>
-      </w:r>
-      <w:r>
-        <w:rPr>
-          <w:rFonts w:ascii="Times New Roman" w:hAnsi="Times New Roman" w:cs="Times New Roman"/>
-          <w:sz w:val="24"/>
-          <w:szCs w:val="24"/>
-        </w:rPr>
-        <w:t>metering</w:t>
-      </w:r>
-      <w:r>
-        <w:rPr>
-          <w:rFonts w:ascii="Times New Roman" w:hAnsi="Times New Roman" w:cs="Times New Roman"/>
-          <w:sz w:val="24"/>
-          <w:szCs w:val="24"/>
-        </w:rPr>
-        <w:t xml:space="preserve"> is the </w:t>
-      </w:r>
-      <w:r>
-        <w:rPr>
-          <w:rFonts w:ascii="Times New Roman" w:hAnsi="Times New Roman" w:cs="Times New Roman"/>
-          <w:sz w:val="24"/>
-          <w:szCs w:val="24"/>
-        </w:rPr>
-        <w:t>estimation</w:t>
-      </w:r>
-      <w:r>
-        <w:rPr>
-          <w:rFonts w:ascii="Times New Roman" w:hAnsi="Times New Roman" w:cs="Times New Roman"/>
-          <w:sz w:val="24"/>
-          <w:szCs w:val="24"/>
-        </w:rPr>
-        <w:t xml:space="preserve"> of the number of </w:t>
-      </w:r>
-      <w:r>
-        <w:rPr>
-          <w:rFonts w:ascii="Times New Roman" w:hAnsi="Times New Roman" w:cs="Times New Roman"/>
-          <w:sz w:val="24"/>
-          <w:szCs w:val="24"/>
-        </w:rPr>
-        <w:t>viewers</w:t>
-      </w:r>
-      <w:r>
-        <w:rPr>
-          <w:rFonts w:ascii="Times New Roman" w:hAnsi="Times New Roman" w:cs="Times New Roman"/>
-          <w:sz w:val="24"/>
-          <w:szCs w:val="24"/>
-        </w:rPr>
-        <w:t xml:space="preserve"> who </w:t>
-      </w:r>
-      <w:r>
-        <w:rPr>
-          <w:rFonts w:ascii="Times New Roman" w:hAnsi="Times New Roman" w:cs="Times New Roman"/>
-          <w:sz w:val="24"/>
-          <w:szCs w:val="24"/>
-        </w:rPr>
-        <w:t>are tuned to</w:t>
-      </w:r>
-      <w:r>
-        <w:rPr>
-          <w:rFonts w:ascii="Times New Roman" w:hAnsi="Times New Roman" w:cs="Times New Roman"/>
-          <w:sz w:val="24"/>
-          <w:szCs w:val="24"/>
-        </w:rPr>
-        <w:t xml:space="preserve"> a particular TV program or channel, or </w:t>
-      </w:r>
-      <w:r>
-        <w:rPr>
-          <w:rFonts w:ascii="Times New Roman" w:hAnsi="Times New Roman" w:cs="Times New Roman"/>
-          <w:sz w:val="24"/>
-          <w:szCs w:val="24"/>
-        </w:rPr>
-        <w:t>the number of listeners who are tuned to a particular radio program or channel. Audience measurement takes into account</w:t>
+        <w:t>One of the solutions that audience measuring technologies strive to bring about is content consumption measurement. One of the most common approaches used by service providers or broadcasters to get important data for improving service offerings or setting advertising rates is to evaluate content consumption. Its uses are much broader than that.</w:t>
+      </w:r>
+      <w:r>
+        <w:rPr>
+          <w:rFonts w:ascii="Times New Roman" w:hAnsi="Times New Roman" w:cs="Times New Roman"/>
+          <w:sz w:val="24"/>
+          <w:szCs w:val="24"/>
+        </w:rPr>
+        <w:t xml:space="preserve"> W</w:t>
+      </w:r>
+      <w:r>
+        <w:rPr>
+          <w:rFonts w:ascii="Times New Roman" w:hAnsi="Times New Roman" w:cs="Times New Roman"/>
+          <w:sz w:val="24"/>
+          <w:szCs w:val="24"/>
+        </w:rPr>
+        <w:t>ithout accurate audience data</w:t>
       </w:r>
       <w:r>
         <w:rPr>
@@ -718,56 +643,6 @@
           <w:sz w:val="24"/>
           <w:szCs w:val="24"/>
         </w:rPr>
-        <w:t xml:space="preserve"> the </w:t>
-      </w:r>
-      <w:proofErr w:type="spellStart"/>
-      <w:r>
-        <w:rPr>
-          <w:rFonts w:ascii="Times New Roman" w:hAnsi="Times New Roman" w:cs="Times New Roman"/>
-          <w:sz w:val="24"/>
-          <w:szCs w:val="24"/>
-        </w:rPr>
-        <w:t>behaviour</w:t>
-      </w:r>
-      <w:proofErr w:type="spellEnd"/>
-      <w:r>
-        <w:rPr>
-          <w:rFonts w:ascii="Times New Roman" w:hAnsi="Times New Roman" w:cs="Times New Roman"/>
-          <w:sz w:val="24"/>
-          <w:szCs w:val="24"/>
-        </w:rPr>
-        <w:t xml:space="preserve"> of  the audience as well as </w:t>
-      </w:r>
-      <w:r>
-        <w:rPr>
-          <w:rFonts w:ascii="Times New Roman" w:hAnsi="Times New Roman" w:cs="Times New Roman"/>
-          <w:sz w:val="24"/>
-          <w:szCs w:val="24"/>
-        </w:rPr>
-        <w:t>its</w:t>
-      </w:r>
-      <w:r>
-        <w:rPr>
-          <w:rFonts w:ascii="Times New Roman" w:hAnsi="Times New Roman" w:cs="Times New Roman"/>
-          <w:sz w:val="24"/>
-          <w:szCs w:val="24"/>
-        </w:rPr>
-        <w:t xml:space="preserve"> demographics. </w:t>
-      </w:r>
-      <w:r>
-        <w:rPr>
-          <w:rFonts w:ascii="Times New Roman" w:hAnsi="Times New Roman" w:cs="Times New Roman"/>
-          <w:sz w:val="24"/>
-          <w:szCs w:val="24"/>
-        </w:rPr>
-        <w:t>Direct and indirect methods of measurement are used</w:t>
-      </w:r>
-      <w:r>
-        <w:rPr>
-          <w:rFonts w:ascii="Times New Roman" w:hAnsi="Times New Roman" w:cs="Times New Roman"/>
-          <w:sz w:val="24"/>
-          <w:szCs w:val="24"/>
-        </w:rPr>
         <w:t xml:space="preserve"> </w:t>
       </w:r>
       <w:r>
@@ -776,7 +651,15 @@
           <w:sz w:val="24"/>
           <w:szCs w:val="24"/>
         </w:rPr>
-        <w:t>and, usually, results from a carefully chosen sample are extrapolated to produce figures for the whole population.</w:t>
+        <w:t>m</w:t>
+      </w:r>
+      <w:r>
+        <w:rPr>
+          <w:rFonts w:ascii="Times New Roman" w:hAnsi="Times New Roman" w:cs="Times New Roman"/>
+          <w:sz w:val="24"/>
+          <w:szCs w:val="24"/>
+        </w:rPr>
+        <w:t>any firms may be reluctant to join in the new delivery platforms.</w:t>
       </w:r>
     </w:p>
     <w:p>
@@ -794,25 +677,23 @@
           <w:sz w:val="24"/>
           <w:szCs w:val="24"/>
         </w:rPr>
-        <w:t xml:space="preserve">First launched in the late 1940's soon after the start of commercial broadcasting, the audience measurements allowed radio broadcasting business to flourish through networks which offered advertisers, who </w:t>
-      </w:r>
-      <w:proofErr w:type="spellStart"/>
-      <w:r>
-        <w:rPr>
-          <w:rFonts w:ascii="Times New Roman" w:hAnsi="Times New Roman" w:cs="Times New Roman"/>
-          <w:sz w:val="24"/>
-          <w:szCs w:val="24"/>
-        </w:rPr>
-        <w:t>payed</w:t>
-      </w:r>
-      <w:proofErr w:type="spellEnd"/>
-      <w:r>
-        <w:rPr>
-          <w:rFonts w:ascii="Times New Roman" w:hAnsi="Times New Roman" w:cs="Times New Roman"/>
-          <w:sz w:val="24"/>
-          <w:szCs w:val="24"/>
-        </w:rPr>
-        <w:t xml:space="preserve"> </w:t>
+        <w:t>First launched in the late 1940's soon after the start of commercial broadcasting, the audience measurements allowed radio broadcasting business to flourish through networks which offered advertisers, who pa</w:t>
+      </w:r>
+      <w:r>
+        <w:rPr>
+          <w:rFonts w:ascii="Times New Roman" w:hAnsi="Times New Roman" w:cs="Times New Roman"/>
+          <w:sz w:val="24"/>
+          <w:szCs w:val="24"/>
+        </w:rPr>
+        <w:t>i</w:t>
+      </w:r>
+      <w:r>
+        <w:rPr>
+          <w:rFonts w:ascii="Times New Roman" w:hAnsi="Times New Roman" w:cs="Times New Roman"/>
+          <w:sz w:val="24"/>
+          <w:szCs w:val="24"/>
+        </w:rPr>
+        <w:t xml:space="preserve">d </w:t>
       </w:r>
       <w:r>
         <w:rPr>
@@ -901,6 +782,7 @@
         <w:spacing w:line="360" w:lineRule="auto"/>
       </w:pPr>
       <w:r>
+        <w:lastRenderedPageBreak/>
         <w:t>MOTIVATION FOR THE STUDY</w:t>
       </w:r>
     </w:p>
@@ -1958,4 +1840,16 @@
     </a:ext>
   </a:extLst>
 </a:theme>
+</file>
+
+<file path=customXml/item1.xml><?xml version="1.0" encoding="utf-8"?>
+<b:Sources xmlns:b="http://schemas.openxmlformats.org/officeDocument/2006/bibliography" xmlns="http://schemas.openxmlformats.org/officeDocument/2006/bibliography" SelectedStyle="\APASixthEditionOfficeOnline.xsl" StyleName="APA" Version="6"/>
+</file>
+
+<file path=customXml/itemProps1.xml><?xml version="1.0" encoding="utf-8"?>
+<ds:datastoreItem xmlns:ds="http://schemas.openxmlformats.org/officeDocument/2006/customXml" ds:itemID="{EA702C66-C015-4418-AAA0-0B920A859022}">
+  <ds:schemaRefs>
+    <ds:schemaRef ds:uri="http://schemas.openxmlformats.org/officeDocument/2006/bibliography"/>
+  </ds:schemaRefs>
+</ds:datastoreItem>
 </file>
--- a/MainProject.docx
+++ b/MainProject.docx
@@ -99,7 +99,27 @@
           <w:sz w:val="28"/>
           <w:szCs w:val="28"/>
         </w:rPr>
-        <w:t xml:space="preserve"> RADIO</w:t>
+        <w:t xml:space="preserve"> </w:t>
+      </w:r>
+      <w:r>
+        <w:rPr>
+          <w:rFonts w:ascii="Times New Roman" w:hAnsi="Times New Roman" w:cs="Times New Roman"/>
+          <w:b/>
+          <w:bCs/>
+          <w:sz w:val="28"/>
+          <w:szCs w:val="28"/>
+        </w:rPr>
+        <w:t xml:space="preserve">WEB-BASED </w:t>
+      </w:r>
+      <w:r>
+        <w:rPr>
+          <w:rFonts w:ascii="Times New Roman" w:hAnsi="Times New Roman" w:cs="Times New Roman"/>
+          <w:b/>
+          <w:bCs/>
+          <w:sz w:val="28"/>
+          <w:szCs w:val="28"/>
+        </w:rPr>
+        <w:t>RADIO</w:t>
       </w:r>
       <w:r>
         <w:rPr>
@@ -492,59 +512,47 @@
           <w:sz w:val="24"/>
           <w:szCs w:val="24"/>
         </w:rPr>
-        <w:t xml:space="preserve">The classical view of audience metering is the estimation of the number of viewers who are tuned to a particular TV program or channel, or the number of listeners who are tuned to a particular radio program or channel. Audience measurement takes into account, the </w:t>
-      </w:r>
-      <w:proofErr w:type="spellStart"/>
-      <w:r>
-        <w:rPr>
-          <w:rFonts w:ascii="Times New Roman" w:hAnsi="Times New Roman" w:cs="Times New Roman"/>
-          <w:sz w:val="24"/>
-          <w:szCs w:val="24"/>
-        </w:rPr>
-        <w:t>behaviour</w:t>
-      </w:r>
-      <w:proofErr w:type="spellEnd"/>
-      <w:r>
-        <w:rPr>
-          <w:rFonts w:ascii="Times New Roman" w:hAnsi="Times New Roman" w:cs="Times New Roman"/>
-          <w:sz w:val="24"/>
-          <w:szCs w:val="24"/>
-        </w:rPr>
-        <w:t xml:space="preserve"> </w:t>
-      </w:r>
-      <w:proofErr w:type="gramStart"/>
-      <w:r>
-        <w:rPr>
-          <w:rFonts w:ascii="Times New Roman" w:hAnsi="Times New Roman" w:cs="Times New Roman"/>
-          <w:sz w:val="24"/>
-          <w:szCs w:val="24"/>
-        </w:rPr>
-        <w:t>of  the</w:t>
-      </w:r>
-      <w:proofErr w:type="gramEnd"/>
-      <w:r>
-        <w:rPr>
-          <w:rFonts w:ascii="Times New Roman" w:hAnsi="Times New Roman" w:cs="Times New Roman"/>
-          <w:sz w:val="24"/>
-          <w:szCs w:val="24"/>
-        </w:rPr>
-        <w:t xml:space="preserve"> audience as well as its demographics. Direct and indirect methods of measurement are used and, usually, results from a carefully chosen sample are extrapolated to produce figures for the whole population.</w:t>
-      </w:r>
-      <w:r>
-        <w:rPr>
-          <w:rFonts w:ascii="Times New Roman" w:hAnsi="Times New Roman" w:cs="Times New Roman"/>
-          <w:sz w:val="24"/>
-          <w:szCs w:val="24"/>
-        </w:rPr>
-        <w:t xml:space="preserve"> </w:t>
-      </w:r>
-      <w:r>
-        <w:rPr>
-          <w:rFonts w:ascii="Times New Roman" w:hAnsi="Times New Roman" w:cs="Times New Roman"/>
-          <w:sz w:val="24"/>
-          <w:szCs w:val="24"/>
-        </w:rPr>
-        <w:t>Audience research is an important aspect of television and radio production broadcasting as well as newer forms of media material. Internet, IPTV, mobile phones, and personal computers are all examples of delivery methods. Audience research can be used for everything from self-promotion to fine-tuning a service</w:t>
+        <w:t xml:space="preserve">The classical view of audience </w:t>
+      </w:r>
+      <w:r>
+        <w:rPr>
+          <w:rFonts w:ascii="Times New Roman" w:hAnsi="Times New Roman" w:cs="Times New Roman"/>
+          <w:sz w:val="24"/>
+          <w:szCs w:val="24"/>
+        </w:rPr>
+        <w:t>measurenment</w:t>
+      </w:r>
+      <w:r>
+        <w:rPr>
+          <w:rFonts w:ascii="Times New Roman" w:hAnsi="Times New Roman" w:cs="Times New Roman"/>
+          <w:sz w:val="24"/>
+          <w:szCs w:val="24"/>
+        </w:rPr>
+        <w:t xml:space="preserve"> is the estimation of the number of viewers who are tuned to a particular TV program or channel, or the number of listeners who are tuned to a particular radio program or channel. Audience measurement takes into account, the behaviour of  the audience as well as its demographics. Direct and indirect methods of measurement are used and, usually, results from a carefully chosen sample are extrapolated to produce figures for the whole population.</w:t>
+      </w:r>
+      <w:r>
+        <w:rPr>
+          <w:rFonts w:ascii="Times New Roman" w:hAnsi="Times New Roman" w:cs="Times New Roman"/>
+          <w:sz w:val="24"/>
+          <w:szCs w:val="24"/>
+        </w:rPr>
+        <w:t xml:space="preserve"> Audience research is an important aspect of television and radio production broadcasting as well as newer forms of media material. Internet, IPTV, mobile phones, and personal computers are all examples of delivery methods. Audience </w:t>
+      </w:r>
+      <w:r>
+        <w:rPr>
+          <w:rFonts w:ascii="Times New Roman" w:hAnsi="Times New Roman" w:cs="Times New Roman"/>
+          <w:sz w:val="24"/>
+          <w:szCs w:val="24"/>
+        </w:rPr>
+        <w:t>measurement</w:t>
+      </w:r>
+      <w:r>
+        <w:rPr>
+          <w:rFonts w:ascii="Times New Roman" w:hAnsi="Times New Roman" w:cs="Times New Roman"/>
+          <w:sz w:val="24"/>
+          <w:szCs w:val="24"/>
+        </w:rPr>
+        <w:t xml:space="preserve"> can be used for everything from self-promotion to fine-tuning a service</w:t>
       </w:r>
       <w:r>
         <w:rPr>
@@ -794,7 +802,6 @@
           <w:szCs w:val="24"/>
         </w:rPr>
       </w:pPr>
-      <w:proofErr w:type="spellStart"/>
       <w:r>
         <w:rPr>
           <w:rFonts w:ascii="Times New Roman" w:hAnsi="Times New Roman" w:cs="Times New Roman"/>
@@ -803,7 +810,6 @@
         </w:rPr>
         <w:t>sdfdasdf</w:t>
       </w:r>
-      <w:proofErr w:type="spellEnd"/>
     </w:p>
     <w:p/>
     <w:p/>

--- a/MainProject.docx
+++ b/MainProject.docx
@@ -4,21 +4,19 @@
   <w:body>
     <w:p>
       <w:pPr>
-        <w:spacing w:line="240" w:lineRule="auto"/>
         <w:jc w:val="center"/>
         <w:rPr>
-          <w:rFonts w:ascii="Times New Roman" w:hAnsi="Times New Roman" w:cs="Times New Roman"/>
-          <w:b/>
+          <w:b/>
+          <w:bCs/>
           <w:sz w:val="32"/>
           <w:szCs w:val="32"/>
         </w:rPr>
       </w:pPr>
       <w:r>
         <w:rPr>
-          <w:rFonts w:ascii="Times New Roman" w:hAnsi="Times New Roman" w:cs="Times New Roman"/>
+          <w:b/>
+          <w:bCs/>
           <w:noProof/>
-          <w:sz w:val="28"/>
-          <w:szCs w:val="28"/>
         </w:rPr>
         <w:drawing>
           <wp:inline distT="0" distB="0" distL="0" distR="0" wp14:anchorId="4833CD6F" wp14:editId="065CF1CC">
@@ -38,7 +36,7 @@
                     </pic:cNvPicPr>
                   </pic:nvPicPr>
                   <pic:blipFill>
-                    <a:blip r:embed="rId6">
+                    <a:blip r:embed="rId8">
                       <a:extLst>
                         <a:ext uri="{28A0092B-C50C-407E-A947-70E740481C1C}">
                           <a14:useLocalDpi xmlns:a14="http://schemas.microsoft.com/office/drawing/2010/main" val="0"/>
@@ -74,90 +72,77 @@
       <w:pPr>
         <w:jc w:val="center"/>
         <w:rPr>
-          <w:rFonts w:ascii="Times New Roman" w:hAnsi="Times New Roman" w:cs="Times New Roman"/>
-          <w:b/>
-          <w:bCs/>
-          <w:sz w:val="28"/>
-          <w:szCs w:val="28"/>
-        </w:rPr>
-      </w:pPr>
-      <w:r>
-        <w:rPr>
-          <w:rFonts w:ascii="Times New Roman" w:hAnsi="Times New Roman" w:cs="Times New Roman"/>
-          <w:b/>
-          <w:bCs/>
-          <w:sz w:val="28"/>
-          <w:szCs w:val="28"/>
+          <w:b/>
+          <w:bCs/>
+        </w:rPr>
+      </w:pPr>
+      <w:r>
+        <w:rPr>
+          <w:b/>
+          <w:bCs/>
         </w:rPr>
         <w:t>DESIGN AND IMPLEMENTATION OF A</w:t>
       </w:r>
       <w:r>
         <w:rPr>
-          <w:rFonts w:ascii="Times New Roman" w:hAnsi="Times New Roman" w:cs="Times New Roman"/>
-          <w:b/>
-          <w:bCs/>
-          <w:sz w:val="28"/>
-          <w:szCs w:val="28"/>
+          <w:b/>
+          <w:bCs/>
         </w:rPr>
         <w:t xml:space="preserve"> </w:t>
       </w:r>
       <w:r>
         <w:rPr>
-          <w:rFonts w:ascii="Times New Roman" w:hAnsi="Times New Roman" w:cs="Times New Roman"/>
-          <w:b/>
-          <w:bCs/>
-          <w:sz w:val="28"/>
-          <w:szCs w:val="28"/>
-        </w:rPr>
-        <w:t xml:space="preserve">WEB-BASED </w:t>
-      </w:r>
-      <w:r>
-        <w:rPr>
-          <w:rFonts w:ascii="Times New Roman" w:hAnsi="Times New Roman" w:cs="Times New Roman"/>
-          <w:b/>
-          <w:bCs/>
-          <w:sz w:val="28"/>
-          <w:szCs w:val="28"/>
+          <w:b/>
+          <w:bCs/>
+        </w:rPr>
+        <w:t>WEB</w:t>
+      </w:r>
+      <w:r>
+        <w:rPr>
+          <w:b/>
+          <w:bCs/>
+        </w:rPr>
+        <w:t>-</w:t>
+      </w:r>
+      <w:r>
+        <w:rPr>
+          <w:b/>
+          <w:bCs/>
+        </w:rPr>
+        <w:t xml:space="preserve">BASED </w:t>
+      </w:r>
+      <w:r>
+        <w:rPr>
+          <w:b/>
+          <w:bCs/>
         </w:rPr>
         <w:t>RADIO</w:t>
       </w:r>
       <w:r>
         <w:rPr>
-          <w:rFonts w:ascii="Times New Roman" w:hAnsi="Times New Roman" w:cs="Times New Roman"/>
-          <w:b/>
-          <w:bCs/>
-          <w:sz w:val="28"/>
-          <w:szCs w:val="28"/>
+          <w:b/>
+          <w:bCs/>
         </w:rPr>
         <w:t xml:space="preserve"> AUDIENCE </w:t>
       </w:r>
       <w:r>
         <w:rPr>
-          <w:rFonts w:ascii="Times New Roman" w:hAnsi="Times New Roman" w:cs="Times New Roman"/>
-          <w:b/>
-          <w:bCs/>
-          <w:sz w:val="28"/>
-          <w:szCs w:val="28"/>
+          <w:b/>
+          <w:bCs/>
         </w:rPr>
         <w:t>MEASUREMENT</w:t>
       </w:r>
       <w:r>
         <w:rPr>
-          <w:rFonts w:ascii="Times New Roman" w:hAnsi="Times New Roman" w:cs="Times New Roman"/>
-          <w:b/>
-          <w:bCs/>
-          <w:sz w:val="28"/>
-          <w:szCs w:val="28"/>
+          <w:b/>
+          <w:bCs/>
         </w:rPr>
         <w:t xml:space="preserve"> </w:t>
       </w:r>
       <w:r>
         <w:rPr>
-          <w:rFonts w:ascii="Times New Roman" w:hAnsi="Times New Roman" w:cs="Times New Roman"/>
-          <w:b/>
-          <w:bCs/>
-          <w:sz w:val="28"/>
-          <w:szCs w:val="28"/>
+          <w:b/>
+          <w:bCs/>
         </w:rPr>
         <w:t>SYSTEM</w:t>
       </w:r>
@@ -166,11 +151,8 @@
       <w:pPr>
         <w:jc w:val="center"/>
         <w:rPr>
-          <w:rFonts w:ascii="Times New Roman" w:hAnsi="Times New Roman" w:cs="Times New Roman"/>
-          <w:b/>
-          <w:bCs/>
-          <w:sz w:val="28"/>
-          <w:szCs w:val="28"/>
+          <w:b/>
+          <w:bCs/>
         </w:rPr>
       </w:pPr>
     </w:p>
@@ -178,20 +160,14 @@
       <w:pPr>
         <w:jc w:val="center"/>
         <w:rPr>
-          <w:rFonts w:ascii="Times New Roman" w:hAnsi="Times New Roman" w:cs="Times New Roman"/>
-          <w:b/>
-          <w:bCs/>
-          <w:sz w:val="28"/>
-          <w:szCs w:val="28"/>
-        </w:rPr>
-      </w:pPr>
-      <w:r>
-        <w:rPr>
-          <w:rFonts w:ascii="Times New Roman" w:hAnsi="Times New Roman" w:cs="Times New Roman"/>
-          <w:b/>
-          <w:bCs/>
-          <w:sz w:val="28"/>
-          <w:szCs w:val="28"/>
+          <w:b/>
+          <w:bCs/>
+        </w:rPr>
+      </w:pPr>
+      <w:r>
+        <w:rPr>
+          <w:b/>
+          <w:bCs/>
         </w:rPr>
         <w:t>BY</w:t>
       </w:r>
@@ -200,20 +176,14 @@
       <w:pPr>
         <w:jc w:val="center"/>
         <w:rPr>
-          <w:rFonts w:ascii="Times New Roman" w:hAnsi="Times New Roman" w:cs="Times New Roman"/>
-          <w:b/>
-          <w:bCs/>
-          <w:sz w:val="28"/>
-          <w:szCs w:val="28"/>
-        </w:rPr>
-      </w:pPr>
-      <w:r>
-        <w:rPr>
-          <w:rFonts w:ascii="Times New Roman" w:hAnsi="Times New Roman" w:cs="Times New Roman"/>
-          <w:b/>
-          <w:bCs/>
-          <w:sz w:val="28"/>
-          <w:szCs w:val="28"/>
+          <w:b/>
+          <w:bCs/>
+        </w:rPr>
+      </w:pPr>
+      <w:r>
+        <w:rPr>
+          <w:b/>
+          <w:bCs/>
         </w:rPr>
         <w:t>AYEGBA JESSE-JOSEPH, ANIBE</w:t>
       </w:r>
@@ -222,20 +192,14 @@
       <w:pPr>
         <w:jc w:val="center"/>
         <w:rPr>
-          <w:rFonts w:ascii="Times New Roman" w:hAnsi="Times New Roman" w:cs="Times New Roman"/>
-          <w:b/>
-          <w:bCs/>
-          <w:sz w:val="28"/>
-          <w:szCs w:val="28"/>
-        </w:rPr>
-      </w:pPr>
-      <w:r>
-        <w:rPr>
-          <w:rFonts w:ascii="Times New Roman" w:hAnsi="Times New Roman" w:cs="Times New Roman"/>
-          <w:b/>
-          <w:bCs/>
-          <w:sz w:val="28"/>
-          <w:szCs w:val="28"/>
+          <w:b/>
+          <w:bCs/>
+        </w:rPr>
+      </w:pPr>
+      <w:r>
+        <w:rPr>
+          <w:b/>
+          <w:bCs/>
         </w:rPr>
         <w:t>(16CK020793)</w:t>
       </w:r>
@@ -244,11 +208,8 @@
       <w:pPr>
         <w:jc w:val="center"/>
         <w:rPr>
-          <w:rFonts w:ascii="Times New Roman" w:hAnsi="Times New Roman" w:cs="Times New Roman"/>
-          <w:b/>
-          <w:bCs/>
-          <w:sz w:val="28"/>
-          <w:szCs w:val="28"/>
+          <w:b/>
+          <w:bCs/>
         </w:rPr>
       </w:pPr>
     </w:p>
@@ -256,20 +217,14 @@
       <w:pPr>
         <w:jc w:val="center"/>
         <w:rPr>
-          <w:rFonts w:ascii="Times New Roman" w:hAnsi="Times New Roman" w:cs="Times New Roman"/>
-          <w:b/>
-          <w:bCs/>
-          <w:sz w:val="28"/>
-          <w:szCs w:val="28"/>
-        </w:rPr>
-      </w:pPr>
-      <w:r>
-        <w:rPr>
-          <w:rFonts w:ascii="Times New Roman" w:hAnsi="Times New Roman" w:cs="Times New Roman"/>
-          <w:b/>
-          <w:bCs/>
-          <w:sz w:val="28"/>
-          <w:szCs w:val="28"/>
+          <w:b/>
+          <w:bCs/>
+        </w:rPr>
+      </w:pPr>
+      <w:r>
+        <w:rPr>
+          <w:b/>
+          <w:bCs/>
         </w:rPr>
         <w:t>SUBMITTED TO</w:t>
       </w:r>
@@ -278,20 +233,14 @@
       <w:pPr>
         <w:jc w:val="center"/>
         <w:rPr>
-          <w:rFonts w:ascii="Times New Roman" w:hAnsi="Times New Roman" w:cs="Times New Roman"/>
-          <w:b/>
-          <w:bCs/>
-          <w:sz w:val="28"/>
-          <w:szCs w:val="28"/>
-        </w:rPr>
-      </w:pPr>
-      <w:r>
-        <w:rPr>
-          <w:rFonts w:ascii="Times New Roman" w:hAnsi="Times New Roman" w:cs="Times New Roman"/>
-          <w:b/>
-          <w:bCs/>
-          <w:sz w:val="28"/>
-          <w:szCs w:val="28"/>
+          <w:b/>
+          <w:bCs/>
+        </w:rPr>
+      </w:pPr>
+      <w:r>
+        <w:rPr>
+          <w:b/>
+          <w:bCs/>
         </w:rPr>
         <w:t>THE DEPARTMENT OF ELECTRICAL AND INFORMATION ENGINEERING,</w:t>
       </w:r>
@@ -300,20 +249,14 @@
       <w:pPr>
         <w:jc w:val="center"/>
         <w:rPr>
-          <w:rFonts w:ascii="Times New Roman" w:hAnsi="Times New Roman" w:cs="Times New Roman"/>
-          <w:b/>
-          <w:bCs/>
-          <w:sz w:val="28"/>
-          <w:szCs w:val="28"/>
-        </w:rPr>
-      </w:pPr>
-      <w:r>
-        <w:rPr>
-          <w:rFonts w:ascii="Times New Roman" w:hAnsi="Times New Roman" w:cs="Times New Roman"/>
-          <w:b/>
-          <w:bCs/>
-          <w:sz w:val="28"/>
-          <w:szCs w:val="28"/>
+          <w:b/>
+          <w:bCs/>
+        </w:rPr>
+      </w:pPr>
+      <w:r>
+        <w:rPr>
+          <w:b/>
+          <w:bCs/>
         </w:rPr>
         <w:t>COLLEGE OF ENGINEERING,</w:t>
       </w:r>
@@ -322,20 +265,14 @@
       <w:pPr>
         <w:jc w:val="center"/>
         <w:rPr>
-          <w:rFonts w:ascii="Times New Roman" w:hAnsi="Times New Roman" w:cs="Times New Roman"/>
-          <w:b/>
-          <w:bCs/>
-          <w:sz w:val="28"/>
-          <w:szCs w:val="28"/>
-        </w:rPr>
-      </w:pPr>
-      <w:r>
-        <w:rPr>
-          <w:rFonts w:ascii="Times New Roman" w:hAnsi="Times New Roman" w:cs="Times New Roman"/>
-          <w:b/>
-          <w:bCs/>
-          <w:sz w:val="28"/>
-          <w:szCs w:val="28"/>
+          <w:b/>
+          <w:bCs/>
+        </w:rPr>
+      </w:pPr>
+      <w:r>
+        <w:rPr>
+          <w:b/>
+          <w:bCs/>
         </w:rPr>
         <w:t>COVENANT UNIVERSITY</w:t>
       </w:r>
@@ -344,11 +281,8 @@
       <w:pPr>
         <w:jc w:val="center"/>
         <w:rPr>
-          <w:rFonts w:ascii="Times New Roman" w:hAnsi="Times New Roman" w:cs="Times New Roman"/>
-          <w:b/>
-          <w:bCs/>
-          <w:sz w:val="28"/>
-          <w:szCs w:val="28"/>
+          <w:b/>
+          <w:bCs/>
         </w:rPr>
       </w:pPr>
     </w:p>
@@ -356,60 +290,42 @@
       <w:pPr>
         <w:jc w:val="center"/>
         <w:rPr>
-          <w:rFonts w:ascii="Times New Roman" w:hAnsi="Times New Roman" w:cs="Times New Roman"/>
-          <w:b/>
-          <w:bCs/>
-          <w:sz w:val="28"/>
-          <w:szCs w:val="28"/>
-        </w:rPr>
-      </w:pPr>
-      <w:r>
-        <w:rPr>
-          <w:rFonts w:ascii="Times New Roman" w:hAnsi="Times New Roman" w:cs="Times New Roman"/>
-          <w:b/>
-          <w:bCs/>
-          <w:sz w:val="28"/>
-          <w:szCs w:val="28"/>
+          <w:b/>
+          <w:bCs/>
+        </w:rPr>
+      </w:pPr>
+      <w:r>
+        <w:rPr>
+          <w:b/>
+          <w:bCs/>
         </w:rPr>
         <w:t xml:space="preserve">IN PARTIAL FULFILLMENT FOR THE AWARD OF THE DEGREE OF BACHELOR OF ENGINEERING (B.ENG.), ELECTRICAL </w:t>
       </w:r>
       <w:r>
         <w:rPr>
-          <w:rFonts w:ascii="Times New Roman" w:hAnsi="Times New Roman" w:cs="Times New Roman"/>
-          <w:b/>
-          <w:bCs/>
-          <w:sz w:val="28"/>
-          <w:szCs w:val="28"/>
+          <w:b/>
+          <w:bCs/>
         </w:rPr>
         <w:t xml:space="preserve">AND ELECTRONICS </w:t>
       </w:r>
       <w:r>
         <w:rPr>
-          <w:rFonts w:ascii="Times New Roman" w:hAnsi="Times New Roman" w:cs="Times New Roman"/>
-          <w:b/>
-          <w:bCs/>
-          <w:sz w:val="28"/>
-          <w:szCs w:val="28"/>
+          <w:b/>
+          <w:bCs/>
         </w:rPr>
         <w:t>ENGINEERING,</w:t>
       </w:r>
       <w:r>
         <w:rPr>
-          <w:rFonts w:ascii="Times New Roman" w:hAnsi="Times New Roman" w:cs="Times New Roman"/>
-          <w:b/>
-          <w:bCs/>
-          <w:sz w:val="28"/>
-          <w:szCs w:val="28"/>
+          <w:b/>
+          <w:bCs/>
         </w:rPr>
         <w:t xml:space="preserve"> </w:t>
       </w:r>
       <w:r>
         <w:rPr>
-          <w:rFonts w:ascii="Times New Roman" w:hAnsi="Times New Roman" w:cs="Times New Roman"/>
-          <w:b/>
-          <w:bCs/>
-          <w:sz w:val="28"/>
-          <w:szCs w:val="28"/>
+          <w:b/>
+          <w:bCs/>
         </w:rPr>
         <w:t>COVENANT UNIVERSITY, OTA, OGUN STATE, NIGERIA</w:t>
       </w:r>
@@ -418,11 +334,8 @@
       <w:pPr>
         <w:jc w:val="center"/>
         <w:rPr>
-          <w:rFonts w:ascii="Times New Roman" w:hAnsi="Times New Roman" w:cs="Times New Roman"/>
-          <w:b/>
-          <w:bCs/>
-          <w:sz w:val="28"/>
-          <w:szCs w:val="28"/>
+          <w:b/>
+          <w:bCs/>
         </w:rPr>
       </w:pPr>
     </w:p>
@@ -430,54 +343,150 @@
       <w:pPr>
         <w:jc w:val="center"/>
         <w:rPr>
-          <w:rFonts w:ascii="Times New Roman" w:hAnsi="Times New Roman" w:cs="Times New Roman"/>
-          <w:b/>
-          <w:bCs/>
-          <w:sz w:val="28"/>
-          <w:szCs w:val="28"/>
-        </w:rPr>
-      </w:pPr>
-      <w:r>
-        <w:rPr>
-          <w:rFonts w:ascii="Times New Roman" w:hAnsi="Times New Roman" w:cs="Times New Roman"/>
-          <w:b/>
-          <w:bCs/>
-          <w:sz w:val="28"/>
-          <w:szCs w:val="28"/>
-        </w:rPr>
-        <w:t>JANUARY, 2021</w:t>
-      </w:r>
-    </w:p>
+          <w:b/>
+          <w:bCs/>
+        </w:rPr>
+      </w:pPr>
+      <w:proofErr w:type="gramStart"/>
+      <w:r>
+        <w:rPr>
+          <w:b/>
+          <w:bCs/>
+        </w:rPr>
+        <w:t>JANUARY,</w:t>
+      </w:r>
+      <w:proofErr w:type="gramEnd"/>
+      <w:r>
+        <w:rPr>
+          <w:b/>
+          <w:bCs/>
+        </w:rPr>
+        <w:t xml:space="preserve"> 2021</w:t>
+      </w:r>
+      <w:r>
+        <w:rPr>
+          <w:b/>
+          <w:bCs/>
+        </w:rPr>
+        <w:t>.</w:t>
+      </w:r>
+    </w:p>
+    <w:p/>
+    <w:p/>
+    <w:p/>
+    <w:p/>
+    <w:p/>
+    <w:p/>
     <w:p>
       <w:pPr>
         <w:jc w:val="center"/>
-      </w:pPr>
-    </w:p>
-    <w:p>
-      <w:pPr>
-        <w:jc w:val="center"/>
-      </w:pPr>
-    </w:p>
-    <w:p>
-      <w:pPr>
-        <w:jc w:val="center"/>
-      </w:pPr>
-    </w:p>
-    <w:p>
-      <w:pPr>
-        <w:jc w:val="center"/>
-      </w:pPr>
-    </w:p>
-    <w:p>
-      <w:pPr>
-        <w:jc w:val="center"/>
-      </w:pPr>
-    </w:p>
-    <w:p>
-      <w:pPr>
-        <w:jc w:val="center"/>
-      </w:pPr>
-    </w:p>
+        <w:rPr>
+          <w:b/>
+          <w:bCs/>
+        </w:rPr>
+      </w:pPr>
+      <w:r>
+        <w:br w:type="page"/>
+      </w:r>
+      <w:r>
+        <w:rPr>
+          <w:b/>
+          <w:bCs/>
+        </w:rPr>
+        <w:lastRenderedPageBreak/>
+        <w:t>DEDICATION</w:t>
+      </w:r>
+    </w:p>
+    <w:p>
+      <w:r>
+        <w:t xml:space="preserve">This </w:t>
+      </w:r>
+      <w:r>
+        <w:t>project report</w:t>
+      </w:r>
+      <w:r>
+        <w:t xml:space="preserve"> is dedicated to God Almighty my Creator, who has been my rock, guide, source of inspiration, wisdom, knowledge and understanding. He has been my strength and in his </w:t>
+      </w:r>
+      <w:proofErr w:type="gramStart"/>
+      <w:r>
+        <w:t>arms</w:t>
+      </w:r>
+      <w:proofErr w:type="gramEnd"/>
+      <w:r>
+        <w:t xml:space="preserve"> I have been sheltered. I also dedicate this work to my lovely </w:t>
+      </w:r>
+      <w:r>
+        <w:t xml:space="preserve">siblings </w:t>
+      </w:r>
+      <w:r>
+        <w:t xml:space="preserve">who </w:t>
+      </w:r>
+      <w:r>
+        <w:t>have</w:t>
+      </w:r>
+      <w:r>
+        <w:t xml:space="preserve"> encouraged me</w:t>
+      </w:r>
+      <w:r>
+        <w:t xml:space="preserve"> every step of the way and </w:t>
+      </w:r>
+      <w:r>
+        <w:t>whose encouragement has made sure that I give it all it takes to complete that which I have started. To my parents Mr. and Mrs. Ayegba who have been affected every step of the way by this quest</w:t>
+      </w:r>
+      <w:r>
+        <w:t>,</w:t>
+      </w:r>
+      <w:r>
+        <w:t xml:space="preserve"> </w:t>
+      </w:r>
+      <w:r>
+        <w:t>t</w:t>
+      </w:r>
+      <w:r>
+        <w:t xml:space="preserve">he words that will express how much appreciation I have for you </w:t>
+      </w:r>
+      <w:proofErr w:type="gramStart"/>
+      <w:r>
+        <w:t>haven’t</w:t>
+      </w:r>
+      <w:proofErr w:type="gramEnd"/>
+      <w:r>
+        <w:t xml:space="preserve"> been invented yet. So, in all sincerity I say thank you and God bless you. </w:t>
+      </w:r>
+    </w:p>
+    <w:p/>
+    <w:p/>
+    <w:p/>
+    <w:p/>
+    <w:p/>
+    <w:p>
+      <w:r>
+        <w:br w:type="page"/>
+      </w:r>
+    </w:p>
+    <w:p/>
+    <w:p/>
+    <w:p/>
+    <w:p/>
+    <w:p/>
+    <w:p/>
+    <w:p/>
+    <w:p/>
+    <w:p/>
+    <w:p/>
+    <w:p/>
+    <w:p/>
+    <w:p/>
+    <w:p/>
+    <w:p/>
+    <w:p/>
+    <w:p/>
+    <w:p/>
+    <w:p/>
+    <w:p/>
+    <w:p/>
+    <w:p/>
+    <w:p/>
     <w:p>
       <w:pPr>
         <w:pStyle w:val="Heading1"/>
@@ -487,352 +496,955 @@
         <w:t>INTRODUCTION</w:t>
       </w:r>
     </w:p>
-    <w:p/>
     <w:p>
       <w:pPr>
         <w:pStyle w:val="Heading2"/>
+      </w:pPr>
+      <w:r>
+        <w:t>BACKGROUND OF THE STUDY</w:t>
+      </w:r>
+    </w:p>
+    <w:p>
+      <w:r>
+        <w:t xml:space="preserve">The classical view of audience </w:t>
+      </w:r>
+      <w:r>
+        <w:t>measurement</w:t>
+      </w:r>
+      <w:r>
+        <w:t xml:space="preserve"> is the estimation of the number of viewers who are tuned to a particular TV program or channel, or the number of listeners who are tuned to a particular radio program or channel. Audience measurement takes into account, the </w:t>
+      </w:r>
+      <w:proofErr w:type="spellStart"/>
+      <w:r>
+        <w:t>behaviour</w:t>
+      </w:r>
+      <w:proofErr w:type="spellEnd"/>
+      <w:r>
+        <w:t xml:space="preserve"> of  the audience as well as its demographics</w:t>
+      </w:r>
+      <w:r>
+        <w:t xml:space="preserve"> </w:t>
+      </w:r>
+      <w:r>
+        <w:fldChar w:fldCharType="begin" w:fldLock="1"/>
+      </w:r>
+      <w:r>
+        <w:instrText>ADDIN CSL_CITATION {"citationItems":[{"id":"ITEM-1","itemData":{"DOI":"10.1089/big.2014.0012","ISSN":"2167647X","abstract":"TV audience measurement involves estimating the number of viewers tuned into a TV show at any given time as well as their demographics. First introduced shortly after commercial television broadcasting began in the late 1940s, audience measurement allowed the business of television to flourish by offering networks a way to quantify the monetary value of TV audiences for advertisers, who pay for the estimated number of eyeballs watching during commercials. The first measurement techniques suffered from multiple limitations because reliable, large-scale data were costly to acquire. Yet despite these limitations, measurement standards remained largely unchanged for decades until devices such as cable boxes, video-on-demand boxes, and cell phones, as well as web apps, Internet browser clicks, web queries, and social media activity, resulted in an explosion of digitally available data. TV viewers now leave digital traces that can be used to track almost every aspect of their daily lives, allowing the potential for large-scale aggregation across data sources for individual users and groups and enabling the tracking of more people on more dimensions for more shows. Data are now more comprehensive, available in real time, and cheaper to acquire, enabling accurate and fine-grained TV audience measurement. In this article, I discuss the evolution of audience measurement and what the recent data explosion means for the TV industry and academic research.","author":[{"dropping-particle":"","family":"Hill","given":"Shawndra","non-dropping-particle":"","parse-names":false,"suffix":""}],"container-title":"Big Data","id":"ITEM-1","issue":"2","issued":{"date-parts":[["2014"]]},"page":"76-86","title":"TV audience measurement with big data","type":"article-journal","volume":"2"},"uris":["http://www.mendeley.com/documents/?uuid=640ae3e2-4f6d-4359-88b1-955424cdddb7"]}],"mendeley":{"formattedCitation":"[1]","plainTextFormattedCitation":"[1]","previouslyFormattedCitation":"[1]"},"properties":{"noteIndex":0},"schema":"https://github.com/citation-style-language/schema/raw/master/csl-citation.json"}</w:instrText>
+      </w:r>
+      <w:r>
+        <w:fldChar w:fldCharType="separate"/>
+      </w:r>
+      <w:r>
+        <w:rPr>
+          <w:noProof/>
+        </w:rPr>
+        <w:t>[1]</w:t>
+      </w:r>
+      <w:r>
+        <w:fldChar w:fldCharType="end"/>
+      </w:r>
+      <w:r>
+        <w:t>. Direct and indirect methods of measurement are used and, usually, results from a carefully chosen sample are extrapolated to produce figures for the whole population.</w:t>
+      </w:r>
+      <w:r>
+        <w:t xml:space="preserve"> Audience research is an important aspect of television and radio production broadcasting as well as newer forms of media material. Internet, IPTV, mobile phones, and personal computers are all examples of delivery methods. Audience </w:t>
+      </w:r>
+      <w:r>
+        <w:t>measurement</w:t>
+      </w:r>
+      <w:r>
+        <w:t xml:space="preserve"> can be used for everything from self-promotion to fine-tuning a service</w:t>
+      </w:r>
+      <w:r>
+        <w:t xml:space="preserve"> </w:t>
+      </w:r>
+      <w:r>
+        <w:fldChar w:fldCharType="begin" w:fldLock="1"/>
+      </w:r>
+      <w:r>
+        <w:instrText>ADDIN CSL_CITATION {"citationItems":[{"id":"ITEM-1","itemData":{"DOI":"10.1109/TBC.2008.2012040","ISSN":"15579611","abstract":"Audience research is a vital part of TV and radio broadcasting, as well as of the more recent forms of media content delivery, such as the Internet, IPTV, mobile phones, Personal Video Recorders (PVRs) and portable media viewers. The uses of audience research range from self-promotion to refining service offerings and setting advertising rates. Without reliable audience data, many businesses will be reluctant to participate in the new platforms. This paper describes an end-to-end system for convergent audience measurement focused on IPTV but covering also terrestrial, cable, satellite and mobile broadcasting. We created the audience measurement system from the elaboration of a logical architectural model and a common data model which can be applied to any media scenario. We implemented this logical and data model in stationary and mobile media receivers (in the paper the particular case of IPTV is extensively explained). In addition user consumption is modeled and metrics are provided for user media consumption profiling and impact quantification in IPTV environments. © 2009, The Institute of Electrical and Electronics Engineers, Inc.","author":[{"dropping-particle":"","family":"Álvarez","given":"Federico","non-dropping-particle":"","parse-names":false,"suffix":""},{"dropping-particle":"","family":"Martín","given":"Carlos Alberto","non-dropping-particle":"","parse-names":false,"suffix":""},{"dropping-particle":"","family":"Menéndez","given":"José Manuel","non-dropping-particle":"","parse-names":false,"suffix":""},{"dropping-particle":"","family":"Cisneros","given":"Guillermo","non-dropping-particle":"","parse-names":false,"suffix":""},{"dropping-particle":"","family":"Alliez","given":"Damien","non-dropping-particle":"","parse-names":false,"suffix":""},{"dropping-particle":"","family":"Roc","given":"Paola Tonda","non-dropping-particle":"","parse-names":false,"suffix":""},{"dropping-particle":"","family":"Steckel","given":"Philipp","non-dropping-particle":"","parse-names":false,"suffix":""},{"dropping-particle":"","family":"Jones","given":"Simon T.","non-dropping-particle":"","parse-names":false,"suffix":""}],"container-title":"IEEE Transactions on Broadcasting","id":"ITEM-1","issue":"2","issued":{"date-parts":[["2009"]]},"page":"502-515","title":"Audience Measurement Modeling for Convergent Broadcasting and IPTV Networks","type":"article-journal","volume":"55"},"uris":["http://www.mendeley.com/documents/?uuid=e1c74476-ff2f-4806-a43b-cc3408c50bd7"]}],"mendeley":{"formattedCitation":"[2]","plainTextFormattedCitation":"[2]","previouslyFormattedCitation":"[2]"},"properties":{"noteIndex":0},"schema":"https://github.com/citation-style-language/schema/raw/master/csl-citation.json"}</w:instrText>
+      </w:r>
+      <w:r>
+        <w:fldChar w:fldCharType="separate"/>
+      </w:r>
+      <w:r>
+        <w:rPr>
+          <w:noProof/>
+        </w:rPr>
+        <w:t>[2]</w:t>
+      </w:r>
+      <w:r>
+        <w:fldChar w:fldCharType="end"/>
+      </w:r>
+      <w:r>
+        <w:t>.</w:t>
+      </w:r>
+    </w:p>
+    <w:p>
+      <w:r>
+        <w:t>One of the solutions that audience measuring technologies strive to bring about is content consumption measurement. One of the most common approaches used by service providers or broadcasters to get important data for improving service offerings or setting advertising rates is to evaluate content consumption. Its uses are much broader than that.</w:t>
+      </w:r>
+      <w:r>
+        <w:t xml:space="preserve"> W</w:t>
+      </w:r>
+      <w:r>
+        <w:t>ithout accurate audience data</w:t>
+      </w:r>
+      <w:r>
+        <w:t>,</w:t>
+      </w:r>
+      <w:r>
+        <w:t xml:space="preserve"> </w:t>
+      </w:r>
+      <w:r>
+        <w:t>m</w:t>
+      </w:r>
+      <w:r>
+        <w:t>any firms may be reluctant to join in the new delivery platforms.</w:t>
+      </w:r>
+    </w:p>
+    <w:p>
+      <w:pPr>
+        <w:pStyle w:val="Heading3"/>
+      </w:pPr>
+      <w:r>
+        <w:t xml:space="preserve">BRIEF </w:t>
+      </w:r>
+      <w:r>
+        <w:t>HISTORY</w:t>
+      </w:r>
+      <w:r>
+        <w:t xml:space="preserve"> OF AUDIENCE MEASUREMENT</w:t>
+      </w:r>
+    </w:p>
+    <w:p>
+      <w:r>
+        <w:t>First launched in the late 1940's soon after the start of commercial broadcasting, the audience measurements allowed radio broadcasting business to flourish through networks which offered advertisers, who pa</w:t>
+      </w:r>
+      <w:r>
+        <w:t>i</w:t>
+      </w:r>
+      <w:r>
+        <w:t xml:space="preserve">d </w:t>
+      </w:r>
+      <w:r>
+        <w:t xml:space="preserve">for </w:t>
+      </w:r>
+      <w:r>
+        <w:t xml:space="preserve">the estimated number of </w:t>
+      </w:r>
+      <w:r>
+        <w:t>ears</w:t>
+      </w:r>
+      <w:r>
+        <w:t xml:space="preserve"> </w:t>
+      </w:r>
+      <w:r>
+        <w:t>listening</w:t>
+      </w:r>
+      <w:r>
+        <w:t xml:space="preserve"> on commercials, a way to quantify the financial value of radio audiences. The first measuring techniques had several limitations because the acquisition of reliable, large-scale data was costly. Despite the limitations, standards for measurement remained largely unchanged for </w:t>
+      </w:r>
+      <w:r>
+        <w:t>years</w:t>
+      </w:r>
+      <w:r>
+        <w:t xml:space="preserve"> until the explosion of digitally accessible data resulted in such devices as cable boxes, video on demand boxes and cell phone as well as web apps, internet browser clicks, web queries, and social media activities.</w:t>
+      </w:r>
+      <w:r>
+        <w:t xml:space="preserve"> </w:t>
+      </w:r>
+      <w:r>
+        <w:t xml:space="preserve">Radio listeners now leave digital footprints that may be used to follow practically every part of their everyday lives, enabling large-scale aggregation across data sources for individual users and groups, as well as tracking of more individuals on more dimensions for more programs. Data </w:t>
+      </w:r>
+      <w:r>
+        <w:lastRenderedPageBreak/>
+        <w:t>is now more substantial, real-time, and less expensive to get, allowing for precise and fine</w:t>
+      </w:r>
+      <w:r>
+        <w:t xml:space="preserve"> </w:t>
+      </w:r>
+      <w:r>
+        <w:t>grained radio audience monitoring</w:t>
+      </w:r>
+      <w:r>
+        <w:t xml:space="preserve"> </w:t>
+      </w:r>
+      <w:r>
+        <w:fldChar w:fldCharType="begin" w:fldLock="1"/>
+      </w:r>
+      <w:r>
+        <w:instrText>ADDIN CSL_CITATION {"citationItems":[{"id":"ITEM-1","itemData":{"DOI":"10.1089/big.2014.0012","ISSN":"2167647X","abstract":"TV audience measurement involves estimating the number of viewers tuned into a TV show at any given time as well as their demographics. First introduced shortly after commercial television broadcasting began in the late 1940s, audience measurement allowed the business of television to flourish by offering networks a way to quantify the monetary value of TV audiences for advertisers, who pay for the estimated number of eyeballs watching during commercials. The first measurement techniques suffered from multiple limitations because reliable, large-scale data were costly to acquire. Yet despite these limitations, measurement standards remained largely unchanged for decades until devices such as cable boxes, video-on-demand boxes, and cell phones, as well as web apps, Internet browser clicks, web queries, and social media activity, resulted in an explosion of digitally available data. TV viewers now leave digital traces that can be used to track almost every aspect of their daily lives, allowing the potential for large-scale aggregation across data sources for individual users and groups and enabling the tracking of more people on more dimensions for more shows. Data are now more comprehensive, available in real time, and cheaper to acquire, enabling accurate and fine-grained TV audience measurement. In this article, I discuss the evolution of audience measurement and what the recent data explosion means for the TV industry and academic research.","author":[{"dropping-particle":"","family":"Hill","given":"Shawndra","non-dropping-particle":"","parse-names":false,"suffix":""}],"container-title":"Big Data","id":"ITEM-1","issue":"2","issued":{"date-parts":[["2014"]]},"page":"76-86","title":"TV audience measurement with big data","type":"article-journal","volume":"2"},"uris":["http://www.mendeley.com/documents/?uuid=640ae3e2-4f6d-4359-88b1-955424cdddb7"]}],"mendeley":{"formattedCitation":"[1]","plainTextFormattedCitation":"[1]","previouslyFormattedCitation":"[1]"},"properties":{"noteIndex":0},"schema":"https://github.com/citation-style-language/schema/raw/master/csl-citation.json"}</w:instrText>
+      </w:r>
+      <w:r>
+        <w:fldChar w:fldCharType="separate"/>
+      </w:r>
+      <w:r>
+        <w:rPr>
+          <w:noProof/>
+        </w:rPr>
+        <w:t>[1]</w:t>
+      </w:r>
+      <w:r>
+        <w:fldChar w:fldCharType="end"/>
+      </w:r>
+      <w:r>
+        <w:t>.</w:t>
+      </w:r>
+    </w:p>
+    <w:p>
+      <w:pPr>
+        <w:pStyle w:val="Heading3"/>
+      </w:pPr>
+      <w:r>
+        <w:t xml:space="preserve">AUDIENCE MEASUREMENT </w:t>
+      </w:r>
+      <w:r>
+        <w:t>IN</w:t>
+      </w:r>
+      <w:r>
+        <w:t xml:space="preserve"> DIGITAL </w:t>
+      </w:r>
+      <w:r>
+        <w:t>SIGNAGE</w:t>
+      </w:r>
+    </w:p>
+    <w:p>
+      <w:r>
+        <w:t>Digital signage service provides advertisements and useful information using terminal equipped with electronic displays, and it is also possible to aggregate information using various kinds of sensors including camera</w:t>
+      </w:r>
+      <w:r>
+        <w:t xml:space="preserve">. </w:t>
+      </w:r>
+      <w:r>
+        <w:t>I</w:t>
+      </w:r>
+      <w:r>
+        <w:t>n comparison to standard DID (Digital Information Device) services, which only supply one-way content, digital signage services can offer more advanced features like user interactivity and audience measurement. It is feasible to give appropriate material to users and boost advertisement effects by measuring audience behavior</w:t>
+      </w:r>
+      <w:r>
+        <w:t>. D</w:t>
+      </w:r>
+      <w:r>
+        <w:t>igital signage services are becoming more popular these days for a variety of reasons</w:t>
+      </w:r>
+      <w:r>
+        <w:t xml:space="preserve"> </w:t>
+      </w:r>
+      <w:r>
+        <w:t>allowing for increased contact and intelligence service</w:t>
+      </w:r>
+      <w:r>
+        <w:t>s e</w:t>
+      </w:r>
+      <w:r>
+        <w:t>specially now that digital signage devices are being put in a variety of locations</w:t>
+      </w:r>
+      <w:r>
+        <w:t xml:space="preserve"> including public spaces</w:t>
+      </w:r>
+      <w:r>
+        <w:t xml:space="preserve"> </w:t>
+      </w:r>
+      <w:r>
+        <w:fldChar w:fldCharType="begin" w:fldLock="1"/>
+      </w:r>
+      <w:r>
+        <w:instrText>ADDIN CSL_CITATION {"citationItems":[{"id":"ITEM-1","itemData":{"DOI":"10.1109/ICACT.2014.6779030","ISBN":"9788996865032","ISSN":"17389445","abstract":"Digital signage service is capable of providing advertisement contents and information to users using electronic displays with network capabilities. Compared to Traditional DID (Digital Information Device) that just provides contents one-way, digital signage service can provide more advanced functionalities such as user interaction and audience measurements. By measuring audience behaviour, it is possible to provide appropriate contents to user and deduce advertisement effects. In this paper, we present implementations of audience measurement using Kinect camera since Kinect camera can track a human objects, distance calculation and gesture recognitions. © 2014 Global IT Research Institute (GIRI).","author":[{"dropping-particle":"","family":"Hyun","given":"Wook","non-dropping-particle":"","parse-names":false,"suffix":""},{"dropping-particle":"","family":"Huh","given":"Mi Young","non-dropping-particle":"","parse-names":false,"suffix":""},{"dropping-particle":"","family":"Kim","given":"Sung Hei","non-dropping-particle":"","parse-names":false,"suffix":""},{"dropping-particle":"","family":"Kang","given":"Shin Gak","non-dropping-particle":"","parse-names":false,"suffix":""}],"container-title":"International Conference on Advanced Communication Technology, ICACT","id":"ITEM-1","issue":"5","issued":{"date-parts":[["2014"]]},"page":"597-600","title":"Study on design and implementation of audience measurement functionalities for digital signage service using Kinect camera","type":"article-journal","volume":"3"},"uris":["http://www.mendeley.com/documents/?uuid=596beff5-39f3-43a0-87c6-c12cad783e16"]}],"mendeley":{"formattedCitation":"[3]","plainTextFormattedCitation":"[3]","previouslyFormattedCitation":"[3]"},"properties":{"noteIndex":0},"schema":"https://github.com/citation-style-language/schema/raw/master/csl-citation.json"}</w:instrText>
+      </w:r>
+      <w:r>
+        <w:fldChar w:fldCharType="separate"/>
+      </w:r>
+      <w:r>
+        <w:rPr>
+          <w:noProof/>
+        </w:rPr>
+        <w:t>[3]</w:t>
+      </w:r>
+      <w:r>
+        <w:fldChar w:fldCharType="end"/>
+      </w:r>
+      <w:r>
+        <w:t>. B</w:t>
+      </w:r>
+      <w:r>
+        <w:t>us stops, hallways, and shopping malls are examples of public spaces.</w:t>
+      </w:r>
+      <w:r>
+        <w:t xml:space="preserve"> </w:t>
+      </w:r>
+      <w:r>
+        <w:t xml:space="preserve">Static signs are losing their impact, but digital signage, on the other hand, </w:t>
+      </w:r>
+      <w:r>
+        <w:t>are</w:t>
+      </w:r>
+      <w:r>
+        <w:t xml:space="preserve"> designed to capture consumers' attention and convey messages that are tailored to improve their </w:t>
+      </w:r>
+      <w:r>
+        <w:t>experience. It</w:t>
+      </w:r>
+      <w:r>
+        <w:t xml:space="preserve"> </w:t>
+      </w:r>
+      <w:r>
+        <w:t>is</w:t>
+      </w:r>
+      <w:r>
+        <w:t xml:space="preserve"> useful for obtaining audience and environmental data</w:t>
+      </w:r>
+      <w:r>
+        <w:t xml:space="preserve"> to aid the kind of content to </w:t>
+      </w:r>
+      <w:r>
+        <w:t xml:space="preserve">present to </w:t>
+      </w:r>
+      <w:r>
+        <w:t>then</w:t>
+      </w:r>
+      <w:r>
+        <w:t>. This</w:t>
+      </w:r>
+      <w:r>
+        <w:t xml:space="preserve"> </w:t>
+      </w:r>
+      <w:r>
+        <w:t xml:space="preserve">project </w:t>
+      </w:r>
+      <w:r>
+        <w:t>presents a web-based approach for gathering th</w:t>
+      </w:r>
+      <w:r>
+        <w:t>ese</w:t>
+      </w:r>
+      <w:r>
+        <w:t xml:space="preserve"> data</w:t>
+      </w:r>
+      <w:r>
+        <w:t>,</w:t>
+      </w:r>
+      <w:r>
+        <w:t xml:space="preserve"> using</w:t>
+      </w:r>
+      <w:r>
+        <w:t xml:space="preserve"> machine learning to accurately predict</w:t>
+      </w:r>
+      <w:r>
+        <w:t xml:space="preserve"> and identify different sound </w:t>
+      </w:r>
+      <w:r>
+        <w:t>data.</w:t>
+      </w:r>
+    </w:p>
+    <w:p>
+      <w:pPr>
+        <w:pStyle w:val="Heading2"/>
+      </w:pPr>
+      <w:r>
+        <w:t>PROBLEM STATEMENT</w:t>
+      </w:r>
+    </w:p>
+    <w:p>
+      <w:r>
+        <w:t>With the rapid technological</w:t>
+      </w:r>
+      <w:r>
+        <w:t xml:space="preserve"> </w:t>
+      </w:r>
+      <w:r>
+        <w:t>advancements that the world is e</w:t>
+      </w:r>
+      <w:r>
+        <w:t xml:space="preserve">xperiencing, a shift from the traditional way of doing things to a more efficient way is required. Currently, radio audience measurement is done in a way that requires full human input </w:t>
+      </w:r>
+      <w:r>
+        <w:t>by recalling</w:t>
+      </w:r>
+      <w:r>
+        <w:t xml:space="preserve"> their listening patterns which is prone to some inaccuracies. It has been noted that humans are inherently fallible, and errors are highly inevitable. Therefore, there are high possibilities of errors gotten from data taken from human inputs to lead to errors in the calculation of radio audience listenership.</w:t>
+      </w:r>
+    </w:p>
+    <w:p>
+      <w:pPr>
+        <w:pStyle w:val="Heading2"/>
+      </w:pPr>
+      <w:r>
+        <w:t>AIMS AND OBJECTIVES</w:t>
+      </w:r>
+    </w:p>
+    <w:p>
+      <w:r>
+        <w:t xml:space="preserve">This </w:t>
+      </w:r>
+      <w:r>
+        <w:t>project</w:t>
+      </w:r>
+      <w:r>
+        <w:t xml:space="preserve"> aims to design</w:t>
+      </w:r>
+      <w:r>
+        <w:t xml:space="preserve"> and build</w:t>
+      </w:r>
+      <w:r>
+        <w:t xml:space="preserve"> a web-based audience measurement system that will be used in the estimation of the number of people who are tuned to, and actively listening to radio stations. The implementation of the application was done as a modern system that would reduce all forms of human error and, also make the data gotten from the system reliable.</w:t>
+      </w:r>
+      <w:r>
+        <w:t xml:space="preserve"> </w:t>
+      </w:r>
+    </w:p>
+    <w:p/>
+    <w:p>
+      <w:r>
+        <w:lastRenderedPageBreak/>
+        <w:t>The objectives of this project are to:</w:t>
+      </w:r>
+    </w:p>
+    <w:p>
+      <w:pPr>
+        <w:pStyle w:val="ListParagraph"/>
+        <w:numPr>
+          <w:ilvl w:val="0"/>
+          <w:numId w:val="2"/>
+        </w:numPr>
         <w:spacing w:line="360" w:lineRule="auto"/>
       </w:pPr>
       <w:r>
-        <w:t>BACKGROUND OF THE STUDY</w:t>
-      </w:r>
-    </w:p>
-    <w:p>
-      <w:pPr>
+        <w:t xml:space="preserve">To design a mobile and web application using </w:t>
+      </w:r>
+      <w:proofErr w:type="spellStart"/>
+      <w:r>
+        <w:t>figma</w:t>
+      </w:r>
+      <w:proofErr w:type="spellEnd"/>
+      <w:r>
+        <w:t>.</w:t>
+      </w:r>
+    </w:p>
+    <w:p>
+      <w:pPr>
+        <w:pStyle w:val="ListParagraph"/>
+        <w:numPr>
+          <w:ilvl w:val="0"/>
+          <w:numId w:val="2"/>
+        </w:numPr>
         <w:spacing w:line="360" w:lineRule="auto"/>
-        <w:rPr>
-          <w:rFonts w:ascii="Times New Roman" w:hAnsi="Times New Roman" w:cs="Times New Roman"/>
-          <w:sz w:val="24"/>
-          <w:szCs w:val="24"/>
-        </w:rPr>
-      </w:pPr>
-      <w:r>
-        <w:rPr>
-          <w:rFonts w:ascii="Times New Roman" w:hAnsi="Times New Roman" w:cs="Times New Roman"/>
-          <w:sz w:val="24"/>
-          <w:szCs w:val="24"/>
-        </w:rPr>
-        <w:t xml:space="preserve">The classical view of audience </w:t>
-      </w:r>
-      <w:r>
-        <w:rPr>
-          <w:rFonts w:ascii="Times New Roman" w:hAnsi="Times New Roman" w:cs="Times New Roman"/>
-          <w:sz w:val="24"/>
-          <w:szCs w:val="24"/>
-        </w:rPr>
-        <w:t>measurenment</w:t>
-      </w:r>
-      <w:r>
-        <w:rPr>
-          <w:rFonts w:ascii="Times New Roman" w:hAnsi="Times New Roman" w:cs="Times New Roman"/>
-          <w:sz w:val="24"/>
-          <w:szCs w:val="24"/>
-        </w:rPr>
-        <w:t xml:space="preserve"> is the estimation of the number of viewers who are tuned to a particular TV program or channel, or the number of listeners who are tuned to a particular radio program or channel. Audience measurement takes into account, the behaviour of  the audience as well as its demographics. Direct and indirect methods of measurement are used and, usually, results from a carefully chosen sample are extrapolated to produce figures for the whole population.</w:t>
-      </w:r>
-      <w:r>
-        <w:rPr>
-          <w:rFonts w:ascii="Times New Roman" w:hAnsi="Times New Roman" w:cs="Times New Roman"/>
-          <w:sz w:val="24"/>
-          <w:szCs w:val="24"/>
-        </w:rPr>
-        <w:t xml:space="preserve"> Audience research is an important aspect of television and radio production broadcasting as well as newer forms of media material. Internet, IPTV, mobile phones, and personal computers are all examples of delivery methods. Audience </w:t>
-      </w:r>
-      <w:r>
-        <w:rPr>
-          <w:rFonts w:ascii="Times New Roman" w:hAnsi="Times New Roman" w:cs="Times New Roman"/>
-          <w:sz w:val="24"/>
-          <w:szCs w:val="24"/>
-        </w:rPr>
-        <w:t>measurement</w:t>
-      </w:r>
-      <w:r>
-        <w:rPr>
-          <w:rFonts w:ascii="Times New Roman" w:hAnsi="Times New Roman" w:cs="Times New Roman"/>
-          <w:sz w:val="24"/>
-          <w:szCs w:val="24"/>
-        </w:rPr>
-        <w:t xml:space="preserve"> can be used for everything from self-promotion to fine-tuning a service</w:t>
-      </w:r>
-      <w:r>
-        <w:rPr>
-          <w:rFonts w:ascii="Times New Roman" w:hAnsi="Times New Roman" w:cs="Times New Roman"/>
-          <w:sz w:val="24"/>
-          <w:szCs w:val="24"/>
-        </w:rPr>
-        <w:fldChar w:fldCharType="begin" w:fldLock="1"/>
-      </w:r>
-      <w:r>
-        <w:rPr>
-          <w:rFonts w:ascii="Times New Roman" w:hAnsi="Times New Roman" w:cs="Times New Roman"/>
-          <w:sz w:val="24"/>
-          <w:szCs w:val="24"/>
-        </w:rPr>
-        <w:instrText>ADDIN CSL_CITATION {"citationItems":[{"id":"ITEM-1","itemData":{"DOI":"10.1109/TBC.2008.2012040","ISSN":"15579611","abstract":"Audience research is a vital part of TV and radio broadcasting, as well as of the more recent forms of media content delivery, such as the Internet, IPTV, mobile phones, Personal Video Recorders (PVRs) and portable media viewers. The uses of audience research range from self-promotion to refining service offerings and setting advertising rates. Without reliable audience data, many businesses will be reluctant to participate in the new platforms. This paper describes an end-to-end system for convergent audience measurement focused on IPTV but covering also terrestrial, cable, satellite and mobile broadcasting. We created the audience measurement system from the elaboration of a logical architectural model and a common data model which can be applied to any media scenario. We implemented this logical and data model in stationary and mobile media receivers (in the paper the particular case of IPTV is extensively explained). In addition user consumption is modeled and metrics are provided for user media consumption profiling and impact quantification in IPTV environments. © 2009, The Institute of Electrical and Electronics Engineers, Inc.","author":[{"dropping-particle":"","family":"Álvarez","given":"Federico","non-dropping-particle":"","parse-names":false,"suffix":""},{"dropping-particle":"","family":"Martín","given":"Carlos Alberto","non-dropping-particle":"","parse-names":false,"suffix":""},{"dropping-particle":"","family":"Menéndez","given":"José Manuel","non-dropping-particle":"","parse-names":false,"suffix":""},{"dropping-particle":"","family":"Cisneros","given":"Guillermo","non-dropping-particle":"","parse-names":false,"suffix":""},{"dropping-particle":"","family":"Alliez","given":"Damien","non-dropping-particle":"","parse-names":false,"suffix":""},{"dropping-particle":"","family":"Roc","given":"Paola Tonda","non-dropping-particle":"","parse-names":false,"suffix":""},{"dropping-particle":"","family":"Steckel","given":"Philipp","non-dropping-particle":"","parse-names":false,"suffix":""},{"dropping-particle":"","family":"Jones","given":"Simon T.","non-dropping-particle":"","parse-names":false,"suffix":""}],"container-title":"IEEE Transactions on Broadcasting","id":"ITEM-1","issue":"2","issued":{"date-parts":[["2009"]]},"page":"502-515","title":"Audience Measurement Modeling for Convergent Broadcasting and IPTV Networks","type":"article-journal","volume":"55"},"uris":["http://www.mendeley.com/documents/?uuid=e1c74476-ff2f-4806-a43b-cc3408c50bd7"]}],"mendeley":{"formattedCitation":"[1]","plainTextFormattedCitation":"[1]"},"properties":{"noteIndex":0},"schema":"https://github.com/citation-style-language/schema/raw/master/csl-citation.json"}</w:instrText>
-      </w:r>
-      <w:r>
-        <w:rPr>
-          <w:rFonts w:ascii="Times New Roman" w:hAnsi="Times New Roman" w:cs="Times New Roman"/>
-          <w:sz w:val="24"/>
-          <w:szCs w:val="24"/>
-        </w:rPr>
-        <w:fldChar w:fldCharType="separate"/>
-      </w:r>
-      <w:r>
-        <w:rPr>
-          <w:rFonts w:ascii="Times New Roman" w:hAnsi="Times New Roman" w:cs="Times New Roman"/>
-          <w:noProof/>
-          <w:sz w:val="24"/>
-          <w:szCs w:val="24"/>
-        </w:rPr>
-        <w:t>[1]</w:t>
-      </w:r>
-      <w:r>
-        <w:rPr>
-          <w:rFonts w:ascii="Times New Roman" w:hAnsi="Times New Roman" w:cs="Times New Roman"/>
-          <w:sz w:val="24"/>
-          <w:szCs w:val="24"/>
-        </w:rPr>
-        <w:fldChar w:fldCharType="end"/>
-      </w:r>
-      <w:r>
-        <w:rPr>
-          <w:rFonts w:ascii="Times New Roman" w:hAnsi="Times New Roman" w:cs="Times New Roman"/>
-          <w:sz w:val="24"/>
-          <w:szCs w:val="24"/>
-        </w:rPr>
+      </w:pPr>
+      <w:r>
+        <w:t xml:space="preserve">To build out the mobile and web application using </w:t>
+      </w:r>
+      <w:proofErr w:type="spellStart"/>
+      <w:r>
+        <w:t>javascript</w:t>
+      </w:r>
+      <w:proofErr w:type="spellEnd"/>
+      <w:r>
+        <w:t xml:space="preserve">, with frameworks like React native and </w:t>
+      </w:r>
+      <w:proofErr w:type="gramStart"/>
+      <w:r>
+        <w:t>React</w:t>
+      </w:r>
+      <w:proofErr w:type="gramEnd"/>
+      <w:r>
+        <w:t xml:space="preserve"> </w:t>
+      </w:r>
+      <w:proofErr w:type="spellStart"/>
+      <w:r>
+        <w:t>js</w:t>
+      </w:r>
+      <w:proofErr w:type="spellEnd"/>
+      <w:r>
+        <w:t xml:space="preserve"> respe</w:t>
+      </w:r>
+      <w:r>
+        <w:t>c</w:t>
+      </w:r>
+      <w:r>
+        <w:t>tively.</w:t>
+      </w:r>
+    </w:p>
+    <w:p>
+      <w:pPr>
+        <w:pStyle w:val="ListParagraph"/>
+        <w:numPr>
+          <w:ilvl w:val="0"/>
+          <w:numId w:val="2"/>
+        </w:numPr>
+        <w:spacing w:line="360" w:lineRule="auto"/>
+      </w:pPr>
+      <w:r>
+        <w:t>To u</w:t>
+      </w:r>
+      <w:r>
+        <w:t>se a cloud storage platform like firebase to store the audio recordings of participants.</w:t>
+      </w:r>
+    </w:p>
+    <w:p>
+      <w:pPr>
+        <w:pStyle w:val="ListParagraph"/>
+        <w:numPr>
+          <w:ilvl w:val="0"/>
+          <w:numId w:val="2"/>
+        </w:numPr>
+        <w:spacing w:line="360" w:lineRule="auto"/>
+      </w:pPr>
+      <w:r>
+        <w:t xml:space="preserve">To use machine learning to accurately predict the nature of the recordings that participants </w:t>
+      </w:r>
+      <w:r>
+        <w:t>have uploaded</w:t>
+      </w:r>
+      <w:r>
         <w:t>.</w:t>
       </w:r>
     </w:p>
     <w:p>
       <w:pPr>
+        <w:pStyle w:val="ListParagraph"/>
+        <w:numPr>
+          <w:ilvl w:val="0"/>
+          <w:numId w:val="2"/>
+        </w:numPr>
         <w:spacing w:line="360" w:lineRule="auto"/>
-        <w:rPr>
-          <w:rFonts w:ascii="Times New Roman" w:hAnsi="Times New Roman" w:cs="Times New Roman"/>
-          <w:sz w:val="24"/>
-          <w:szCs w:val="24"/>
-        </w:rPr>
-      </w:pPr>
-      <w:r>
-        <w:rPr>
-          <w:rFonts w:ascii="Times New Roman" w:hAnsi="Times New Roman" w:cs="Times New Roman"/>
-          <w:sz w:val="24"/>
-          <w:szCs w:val="24"/>
-        </w:rPr>
-        <w:t>One of the solutions that audience measuring technologies strive to bring about is content consumption measurement. One of the most common approaches used by service providers or broadcasters to get important data for improving service offerings or setting advertising rates is to evaluate content consumption. Its uses are much broader than that.</w:t>
-      </w:r>
-      <w:r>
-        <w:rPr>
-          <w:rFonts w:ascii="Times New Roman" w:hAnsi="Times New Roman" w:cs="Times New Roman"/>
-          <w:sz w:val="24"/>
-          <w:szCs w:val="24"/>
-        </w:rPr>
-        <w:t xml:space="preserve"> W</w:t>
-      </w:r>
-      <w:r>
-        <w:rPr>
-          <w:rFonts w:ascii="Times New Roman" w:hAnsi="Times New Roman" w:cs="Times New Roman"/>
-          <w:sz w:val="24"/>
-          <w:szCs w:val="24"/>
-        </w:rPr>
-        <w:t>ithout accurate audience data</w:t>
-      </w:r>
-      <w:r>
-        <w:rPr>
-          <w:rFonts w:ascii="Times New Roman" w:hAnsi="Times New Roman" w:cs="Times New Roman"/>
-          <w:sz w:val="24"/>
-          <w:szCs w:val="24"/>
+      </w:pPr>
+      <w:r>
+        <w:t xml:space="preserve">To determine the effectiveness of the system by comparing the results to </w:t>
+      </w:r>
+      <w:r>
+        <w:t xml:space="preserve">a </w:t>
+      </w:r>
+      <w:r>
+        <w:t xml:space="preserve">predetermined </w:t>
+      </w:r>
+      <w:r>
+        <w:t xml:space="preserve">set of </w:t>
+      </w:r>
+      <w:r>
+        <w:t>results.</w:t>
+      </w:r>
+    </w:p>
+    <w:p>
+      <w:pPr>
+        <w:pStyle w:val="Heading2"/>
+      </w:pPr>
+      <w:r>
+        <w:t>SIGNIFICANCE OF THE PROJECT</w:t>
+      </w:r>
+    </w:p>
+    <w:p>
+      <w:r>
+        <w:t>The data gotten implementation of this project will be beneficial to the following groups of people</w:t>
+      </w:r>
+      <w:r>
+        <w:t>:</w:t>
+      </w:r>
+      <w:r>
+        <w:t xml:space="preserve"> </w:t>
+      </w:r>
+    </w:p>
+    <w:p>
+      <w:pPr>
+        <w:pStyle w:val="ListParagraph"/>
+        <w:numPr>
+          <w:ilvl w:val="0"/>
+          <w:numId w:val="3"/>
+        </w:numPr>
+        <w:spacing w:line="360" w:lineRule="auto"/>
+      </w:pPr>
+      <w:r>
+        <w:rPr>
+          <w:b/>
+          <w:bCs/>
+        </w:rPr>
+        <w:t>Advertisers</w:t>
+      </w:r>
+      <w:r>
+        <w:t xml:space="preserve">: Data gathered from this project could be used by advertisers to </w:t>
+      </w:r>
+      <w:r>
+        <w:t>target a specific audience to advertise their content to.</w:t>
+      </w:r>
+    </w:p>
+    <w:p>
+      <w:pPr>
+        <w:pStyle w:val="ListParagraph"/>
+        <w:numPr>
+          <w:ilvl w:val="0"/>
+          <w:numId w:val="3"/>
+        </w:numPr>
+        <w:spacing w:line="360" w:lineRule="auto"/>
+      </w:pPr>
+      <w:r>
+        <w:rPr>
+          <w:b/>
+          <w:bCs/>
+        </w:rPr>
+        <w:t>Researchers</w:t>
+      </w:r>
+      <w:r>
+        <w:t>: Researchers are constantly looking for ways to improve the spread of good and reliable information. The data gotten from this project could be of tremendous help to achieve this goal.</w:t>
+      </w:r>
+    </w:p>
+    <w:p>
+      <w:pPr>
+        <w:pStyle w:val="ListParagraph"/>
+        <w:numPr>
+          <w:ilvl w:val="0"/>
+          <w:numId w:val="3"/>
+        </w:numPr>
+        <w:spacing w:line="360" w:lineRule="auto"/>
+        <w:rPr>
+          <w:rFonts w:eastAsia="Times New Roman"/>
+        </w:rPr>
+      </w:pPr>
+      <w:r>
+        <w:rPr>
+          <w:b/>
+          <w:bCs/>
+        </w:rPr>
+        <w:t>Students</w:t>
+      </w:r>
+      <w:r>
+        <w:t xml:space="preserve">: </w:t>
+      </w:r>
+      <w:r>
+        <w:rPr>
+          <w:rFonts w:eastAsia="Times New Roman"/>
+        </w:rPr>
+        <w:t>The project provides more information for further works and research on the subject area.</w:t>
+      </w:r>
+    </w:p>
+    <w:p>
+      <w:pPr>
+        <w:pStyle w:val="ListParagraph"/>
+        <w:numPr>
+          <w:ilvl w:val="0"/>
+          <w:numId w:val="3"/>
+        </w:numPr>
+        <w:spacing w:line="360" w:lineRule="auto"/>
+      </w:pPr>
+      <w:r>
+        <w:rPr>
+          <w:rFonts w:eastAsia="Times New Roman"/>
+          <w:b/>
+          <w:bCs/>
+        </w:rPr>
+        <w:t>Data analysts</w:t>
+      </w:r>
+      <w:r>
+        <w:rPr>
+          <w:rFonts w:eastAsia="Times New Roman"/>
+        </w:rPr>
+        <w:t>: Data analysts need data sets to analyze</w:t>
+      </w:r>
+      <w:r>
+        <w:rPr>
+          <w:rFonts w:eastAsia="Times New Roman"/>
         </w:rPr>
         <w:t>,</w:t>
       </w:r>
       <w:r>
         <w:rPr>
-          <w:rFonts w:ascii="Times New Roman" w:hAnsi="Times New Roman" w:cs="Times New Roman"/>
-          <w:sz w:val="24"/>
-          <w:szCs w:val="24"/>
-        </w:rPr>
+          <w:rFonts w:eastAsia="Times New Roman"/>
+        </w:rPr>
+        <w:t xml:space="preserve"> to predict future problems as well as solutions. Data gathered from this project could ai</w:t>
+      </w:r>
+      <w:r>
+        <w:rPr>
+          <w:rFonts w:eastAsia="Times New Roman"/>
+        </w:rPr>
+        <w:t>d</w:t>
+      </w:r>
+      <w:r>
+        <w:rPr>
+          <w:rFonts w:eastAsia="Times New Roman"/>
+        </w:rPr>
+        <w:t xml:space="preserve"> them.</w:t>
+      </w:r>
+    </w:p>
+    <w:p>
+      <w:pPr>
+        <w:pStyle w:val="Heading2"/>
+      </w:pPr>
+      <w:r>
+        <w:t>MOTIVATION FOR THE STUDY</w:t>
+      </w:r>
+    </w:p>
+    <w:p>
+      <w:r>
+        <w:t xml:space="preserve">With the rapid increase in the population of the world today, there is also a progressive increase in the demand for good and quality information content. Advancements in technology are gradually bringing about </w:t>
+      </w:r>
+      <w:r>
+        <w:t xml:space="preserve">a change in what people engage in as well as their interests. It is clear, that what people listened to some 40 years ago on radio stations </w:t>
+      </w:r>
+      <w:proofErr w:type="gramStart"/>
+      <w:r>
+        <w:t>aren’t</w:t>
+      </w:r>
+      <w:proofErr w:type="gramEnd"/>
+      <w:r>
+        <w:t xml:space="preserve"> what they are interested in listening to these days. Thus, the need for some way to accurately determine what people are really interested in listening to. This project</w:t>
+      </w:r>
+      <w:r>
         <w:t xml:space="preserve"> </w:t>
       </w:r>
       <w:r>
-        <w:rPr>
-          <w:rFonts w:ascii="Times New Roman" w:hAnsi="Times New Roman" w:cs="Times New Roman"/>
-          <w:sz w:val="24"/>
-          <w:szCs w:val="24"/>
-        </w:rPr>
-        <w:t>m</w:t>
-      </w:r>
-      <w:r>
-        <w:rPr>
-          <w:rFonts w:ascii="Times New Roman" w:hAnsi="Times New Roman" w:cs="Times New Roman"/>
-          <w:sz w:val="24"/>
-          <w:szCs w:val="24"/>
-        </w:rPr>
-        <w:t>any firms may be reluctant to join in the new delivery platforms.</w:t>
-      </w:r>
-    </w:p>
-    <w:p>
-      <w:pPr>
-        <w:spacing w:line="360" w:lineRule="auto"/>
-        <w:rPr>
-          <w:rFonts w:ascii="Times New Roman" w:hAnsi="Times New Roman" w:cs="Times New Roman"/>
-          <w:sz w:val="24"/>
-          <w:szCs w:val="24"/>
-        </w:rPr>
-      </w:pPr>
-      <w:r>
-        <w:rPr>
-          <w:rFonts w:ascii="Times New Roman" w:hAnsi="Times New Roman" w:cs="Times New Roman"/>
-          <w:sz w:val="24"/>
-          <w:szCs w:val="24"/>
-        </w:rPr>
-        <w:t>First launched in the late 1940's soon after the start of commercial broadcasting, the audience measurements allowed radio broadcasting business to flourish through networks which offered advertisers, who pa</w:t>
-      </w:r>
-      <w:r>
-        <w:rPr>
-          <w:rFonts w:ascii="Times New Roman" w:hAnsi="Times New Roman" w:cs="Times New Roman"/>
-          <w:sz w:val="24"/>
-          <w:szCs w:val="24"/>
-        </w:rPr>
+        <w:t>tries to measure the listening patterns of radio audiences</w:t>
+      </w:r>
+      <w:r>
+        <w:t xml:space="preserve"> and </w:t>
+      </w:r>
+      <w:r>
+        <w:t>predict people</w:t>
+      </w:r>
+      <w:r>
+        <w:t xml:space="preserve"> are interested in listening to</w:t>
+      </w:r>
+      <w:r>
+        <w:t xml:space="preserve">. </w:t>
+      </w:r>
+    </w:p>
+    <w:p>
+      <w:pPr>
+        <w:pStyle w:val="Heading2"/>
+      </w:pPr>
+      <w:r>
+        <w:lastRenderedPageBreak/>
+        <w:t>METHODOLOGY</w:t>
+      </w:r>
+    </w:p>
+    <w:p>
+      <w:r>
+        <w:t>Two client-side applications were built</w:t>
+      </w:r>
+      <w:r>
+        <w:t>-</w:t>
+      </w:r>
+      <w:r>
+        <w:t xml:space="preserve"> a web application for administrators and a mobile application for participants. The mobile application sends audio data to a server-side service called firebase. The server-side service handles things like user authentication to allow participants sign up and login. The mobile and web application were built using </w:t>
+      </w:r>
+      <w:proofErr w:type="spellStart"/>
+      <w:r>
+        <w:t>javascript</w:t>
+      </w:r>
+      <w:proofErr w:type="spellEnd"/>
+      <w:r>
+        <w:t xml:space="preserve"> with frameworks like React native and </w:t>
+      </w:r>
+      <w:proofErr w:type="gramStart"/>
+      <w:r>
+        <w:t>React</w:t>
+      </w:r>
+      <w:proofErr w:type="gramEnd"/>
+      <w:r>
+        <w:t xml:space="preserve"> </w:t>
+      </w:r>
+      <w:proofErr w:type="spellStart"/>
+      <w:r>
+        <w:t>js</w:t>
+      </w:r>
+      <w:proofErr w:type="spellEnd"/>
+      <w:r>
+        <w:t xml:space="preserve"> respectively.</w:t>
+      </w:r>
+      <w:r>
+        <w:t xml:space="preserve"> A </w:t>
+      </w:r>
+      <w:proofErr w:type="spellStart"/>
+      <w:r>
+        <w:t>javascript</w:t>
+      </w:r>
+      <w:proofErr w:type="spellEnd"/>
+      <w:r>
+        <w:t xml:space="preserve"> library called ml5 </w:t>
+      </w:r>
+      <w:proofErr w:type="spellStart"/>
+      <w:r>
+        <w:t>js</w:t>
+      </w:r>
+      <w:proofErr w:type="spellEnd"/>
+      <w:r>
+        <w:t xml:space="preserve"> handles machine learning on the admin</w:t>
+      </w:r>
+      <w:r>
         <w:t>i</w:t>
       </w:r>
       <w:r>
-        <w:rPr>
-          <w:rFonts w:ascii="Times New Roman" w:hAnsi="Times New Roman" w:cs="Times New Roman"/>
-          <w:sz w:val="24"/>
-          <w:szCs w:val="24"/>
-        </w:rPr>
-        <w:t xml:space="preserve">d </w:t>
-      </w:r>
-      <w:r>
-        <w:rPr>
-          <w:rFonts w:ascii="Times New Roman" w:hAnsi="Times New Roman" w:cs="Times New Roman"/>
-          <w:sz w:val="24"/>
-          <w:szCs w:val="24"/>
-        </w:rPr>
-        <w:t xml:space="preserve">for </w:t>
-      </w:r>
-      <w:r>
-        <w:rPr>
-          <w:rFonts w:ascii="Times New Roman" w:hAnsi="Times New Roman" w:cs="Times New Roman"/>
-          <w:sz w:val="24"/>
-          <w:szCs w:val="24"/>
-        </w:rPr>
-        <w:t xml:space="preserve">the estimated number of </w:t>
-      </w:r>
-      <w:r>
-        <w:rPr>
-          <w:rFonts w:ascii="Times New Roman" w:hAnsi="Times New Roman" w:cs="Times New Roman"/>
-          <w:sz w:val="24"/>
-          <w:szCs w:val="24"/>
-        </w:rPr>
-        <w:t>ears</w:t>
-      </w:r>
-      <w:r>
-        <w:rPr>
-          <w:rFonts w:ascii="Times New Roman" w:hAnsi="Times New Roman" w:cs="Times New Roman"/>
-          <w:sz w:val="24"/>
-          <w:szCs w:val="24"/>
-        </w:rPr>
-        <w:t xml:space="preserve"> </w:t>
-      </w:r>
-      <w:r>
-        <w:rPr>
-          <w:rFonts w:ascii="Times New Roman" w:hAnsi="Times New Roman" w:cs="Times New Roman"/>
-          <w:sz w:val="24"/>
-          <w:szCs w:val="24"/>
-        </w:rPr>
-        <w:t>listening</w:t>
-      </w:r>
-      <w:r>
-        <w:rPr>
-          <w:rFonts w:ascii="Times New Roman" w:hAnsi="Times New Roman" w:cs="Times New Roman"/>
-          <w:sz w:val="24"/>
-          <w:szCs w:val="24"/>
-        </w:rPr>
-        <w:t xml:space="preserve"> on commercials, a way to quantify the financial value of radio audiences. The first measuring techniques had several limitations because the acquisition of reliable, large-scale data was costly. Despite the limitations, standards for measurement remained largely unchanged for </w:t>
-      </w:r>
-      <w:r>
-        <w:rPr>
-          <w:rFonts w:ascii="Times New Roman" w:hAnsi="Times New Roman" w:cs="Times New Roman"/>
-          <w:sz w:val="24"/>
-          <w:szCs w:val="24"/>
-        </w:rPr>
-        <w:t>years</w:t>
-      </w:r>
-      <w:r>
-        <w:rPr>
-          <w:rFonts w:ascii="Times New Roman" w:hAnsi="Times New Roman" w:cs="Times New Roman"/>
-          <w:sz w:val="24"/>
-          <w:szCs w:val="24"/>
-        </w:rPr>
-        <w:t xml:space="preserve"> until the explosion of digitally accessible data resulted in such devices as cable boxes, video on demand boxes and cell phone as well as web apps, internet browser clicks, web queries, and social media activities.</w:t>
-      </w:r>
-      <w:r>
-        <w:rPr>
-          <w:rFonts w:ascii="Times New Roman" w:hAnsi="Times New Roman" w:cs="Times New Roman"/>
-          <w:sz w:val="24"/>
-          <w:szCs w:val="24"/>
-        </w:rPr>
-        <w:t xml:space="preserve"> </w:t>
-      </w:r>
-      <w:r>
-        <w:rPr>
-          <w:rFonts w:ascii="Times New Roman" w:hAnsi="Times New Roman" w:cs="Times New Roman"/>
-          <w:sz w:val="24"/>
-          <w:szCs w:val="24"/>
-        </w:rPr>
-        <w:t>Radio listeners now leave digital footprints that may be used to follow practically every part of their everyday lives, enabling large-scale aggregation across data sources for individual users and groups, as well as tracking of more individuals on more dimensions for more programs. Data is now more substantial, real-time, and less expensive to get, allowing for precise and fine-grained radio audience monitoring.</w:t>
+        <w:t>strators</w:t>
+      </w:r>
+      <w:r>
+        <w:t>’</w:t>
+      </w:r>
+      <w:r>
+        <w:t xml:space="preserve"> dashboard, to predict the kinds of recordings that participants have sent to the server. Th</w:t>
+      </w:r>
+      <w:r>
+        <w:t>ese</w:t>
+      </w:r>
+      <w:r>
+        <w:t xml:space="preserve"> results are then analyzed and used to estimate the listening audience.</w:t>
       </w:r>
     </w:p>
     <w:p>
       <w:pPr>
         <w:pStyle w:val="Heading2"/>
-        <w:spacing w:line="360" w:lineRule="auto"/>
+      </w:pPr>
+      <w:r>
+        <w:t>PROJECT ORGANI</w:t>
+      </w:r>
+      <w:r>
+        <w:t>S</w:t>
+      </w:r>
+      <w:r>
+        <w:t>ATION</w:t>
+      </w:r>
+    </w:p>
+    <w:p>
+      <w:r>
+        <w:rPr>
+          <w:b/>
+          <w:bCs/>
+        </w:rPr>
+        <w:t xml:space="preserve">Chapter </w:t>
+      </w:r>
+      <w:r>
+        <w:rPr>
+          <w:b/>
+          <w:bCs/>
+        </w:rPr>
+        <w:t>1</w:t>
+      </w:r>
+      <w:r>
+        <w:t>: Contains a general overview on the project, the background information, the aim and objectives of the project, what problems the project seeks to solve as well as a brief outline of the methodology.</w:t>
+      </w:r>
+    </w:p>
+    <w:p>
+      <w:r>
+        <w:rPr>
+          <w:b/>
+          <w:bCs/>
+        </w:rPr>
+        <w:t xml:space="preserve">Chapter </w:t>
+      </w:r>
+      <w:r>
+        <w:rPr>
+          <w:b/>
+          <w:bCs/>
+        </w:rPr>
+        <w:t>2</w:t>
+      </w:r>
+      <w:r>
+        <w:t>: Gives the literature review, it discusses the past related works on the project subject area. It contains theoretical background and other concepts necessary to make the project well understood.</w:t>
+      </w:r>
+    </w:p>
+    <w:p>
+      <w:r>
+        <w:rPr>
+          <w:b/>
+          <w:bCs/>
+        </w:rPr>
+        <w:t xml:space="preserve">Chapter </w:t>
+      </w:r>
+      <w:r>
+        <w:rPr>
+          <w:b/>
+          <w:bCs/>
+        </w:rPr>
+        <w:t>3</w:t>
+      </w:r>
+      <w:r>
+        <w:t>: Contains the methodology of the project, how the project is going to be carried out, design of the project, it contains all components required for the design and block diagrams and software design.</w:t>
+      </w:r>
+    </w:p>
+    <w:p>
+      <w:r>
+        <w:rPr>
+          <w:b/>
+          <w:bCs/>
+        </w:rPr>
+        <w:t xml:space="preserve">Chapter </w:t>
+      </w:r>
+      <w:r>
+        <w:rPr>
+          <w:b/>
+          <w:bCs/>
+        </w:rPr>
+        <w:t>4</w:t>
+      </w:r>
+      <w:r>
+        <w:t>: This chapter describes the implementation phase of the project as well as testing. The functional system design will be shown in detail as well as real pictures of the project undergoing testing. The results of the project will be analy</w:t>
+      </w:r>
+      <w:r>
+        <w:t>z</w:t>
+      </w:r>
+      <w:r>
+        <w:t>ed in this chapter.</w:t>
+      </w:r>
+    </w:p>
+    <w:p>
+      <w:r>
+        <w:rPr>
+          <w:b/>
+          <w:bCs/>
+        </w:rPr>
+        <w:t xml:space="preserve">Chapter </w:t>
+      </w:r>
+      <w:r>
+        <w:rPr>
+          <w:b/>
+          <w:bCs/>
+        </w:rPr>
+        <w:t>5</w:t>
+      </w:r>
+      <w:r>
+        <w:t>: This is the last chapter of the project report, and it contains conclusions and recommendations for the project. It also shows the results the project was able to achieve.</w:t>
+      </w:r>
+    </w:p>
+    <w:p/>
+    <w:p>
+      <w:pPr>
+        <w:pStyle w:val="Heading1"/>
       </w:pPr>
       <w:r>
         <w:lastRenderedPageBreak/>
-        <w:t>MOTIVATION FOR THE STUDY</w:t>
-      </w:r>
-    </w:p>
-    <w:p>
-      <w:pPr>
-        <w:rPr>
-          <w:rFonts w:ascii="Times New Roman" w:hAnsi="Times New Roman" w:cs="Times New Roman"/>
-          <w:sz w:val="24"/>
-          <w:szCs w:val="24"/>
-        </w:rPr>
-      </w:pPr>
-      <w:r>
-        <w:rPr>
-          <w:rFonts w:ascii="Times New Roman" w:hAnsi="Times New Roman" w:cs="Times New Roman"/>
-          <w:sz w:val="24"/>
-          <w:szCs w:val="24"/>
-        </w:rPr>
-        <w:t>sdfdasdf</w:t>
-      </w:r>
-    </w:p>
-    <w:p/>
-    <w:p/>
-    <w:p>
-      <w:pPr>
-        <w:tabs>
-          <w:tab w:val="left" w:pos="7455"/>
-        </w:tabs>
-        <w:rPr>
-          <w:rFonts w:ascii="Times New Roman" w:hAnsi="Times New Roman" w:cs="Times New Roman"/>
-          <w:sz w:val="24"/>
-          <w:szCs w:val="24"/>
-        </w:rPr>
-      </w:pPr>
-      <w:r>
-        <w:rPr>
-          <w:rFonts w:ascii="Times New Roman" w:hAnsi="Times New Roman" w:cs="Times New Roman"/>
-          <w:sz w:val="24"/>
-          <w:szCs w:val="24"/>
-        </w:rPr>
+        <w:t>LITERATURE REVIEW</w:t>
+      </w:r>
+    </w:p>
+    <w:p>
+      <w:pPr>
+        <w:pStyle w:val="Heading2"/>
+      </w:pPr>
+      <w:r>
+        <w:t>INTRODUCTION</w:t>
+      </w:r>
+    </w:p>
+    <w:p/>
+    <w:p/>
+    <w:p>
+      <w:r>
         <w:tab/>
       </w:r>
     </w:p>
+    <w:p/>
+    <w:p/>
+    <w:p/>
+    <w:p/>
+    <w:p/>
+    <w:p/>
+    <w:p/>
+    <w:p/>
+    <w:p/>
+    <w:p/>
+    <w:p/>
+    <w:p/>
+    <w:p/>
+    <w:p/>
+    <w:p/>
+    <w:p/>
+    <w:p/>
+    <w:p/>
+    <w:p/>
     <w:sectPr>
       <w:pgSz w:w="12240" w:h="15840"/>
       <w:pgMar w:top="1440" w:right="1440" w:bottom="1440" w:left="1440" w:header="720" w:footer="720" w:gutter="0"/>
@@ -843,12 +1455,136 @@
 </w:document>
 </file>
 
+<file path=word/endnotes.xml><?xml version="1.0" encoding="utf-8"?>
+<w:endnotes xmlns:wpc="http://schemas.microsoft.com/office/word/2010/wordprocessingCanvas" xmlns:cx="http://schemas.microsoft.com/office/drawing/2014/chartex" xmlns:cx1="http://schemas.microsoft.com/office/drawing/2015/9/8/chartex" xmlns:cx2="http://schemas.microsoft.com/office/drawing/2015/10/21/chartex" xmlns:cx3="http://schemas.microsoft.com/office/drawing/2016/5/9/chartex" xmlns:cx4="http://schemas.microsoft.com/office/drawing/2016/5/10/chartex" xmlns:cx5="http://schemas.microsoft.com/office/drawing/2016/5/11/chartex" xmlns:cx6="http://schemas.microsoft.com/office/drawing/2016/5/12/chartex" xmlns:cx7="http://schemas.microsoft.com/office/drawing/2016/5/13/chartex" xmlns:cx8="http://schemas.microsoft.com/office/drawing/2016/5/14/chartex" xmlns:mc="http://schemas.openxmlformats.org/markup-compatibility/2006" xmlns:aink="http://schemas.microsoft.com/office/drawing/2016/ink" xmlns:am3d="http://schemas.microsoft.com/office/drawing/2017/model3d" xmlns:o="urn:schemas-microsoft-com:office:office" xmlns:r="http://schemas.openxmlformats.org/officeDocument/2006/relationships" xmlns:m="http://schemas.openxmlformats.org/officeDocument/2006/math" xmlns:v="urn:schemas-microsoft-com:vml" xmlns:wp14="http://schemas.microsoft.com/office/word/2010/wordprocessingDrawing" xmlns:wp="http://schemas.openxmlformats.org/drawingml/2006/wordprocessingDrawing" xmlns:w10="urn:schemas-microsoft-com:office:word" xmlns:w="http://schemas.openxmlformats.org/wordprocessingml/2006/main" xmlns:w14="http://schemas.microsoft.com/office/word/2010/wordml" xmlns:w15="http://schemas.microsoft.com/office/word/2012/wordml" xmlns:w16cex="http://schemas.microsoft.com/office/word/2018/wordml/cex" xmlns:w16cid="http://schemas.microsoft.com/office/word/2016/wordml/cid" xmlns:w16="http://schemas.microsoft.com/office/word/2018/wordml" xmlns:w16sdtdh="http://schemas.microsoft.com/office/word/2020/wordml/sdtdatahash" xmlns:w16se="http://schemas.microsoft.com/office/word/2015/wordml/symex" xmlns:wpg="http://schemas.microsoft.com/office/word/2010/wordprocessingGroup" xmlns:wpi="http://schemas.microsoft.com/office/word/2010/wordprocessingInk" xmlns:wne="http://schemas.microsoft.com/office/word/2006/wordml" xmlns:wps="http://schemas.microsoft.com/office/word/2010/wordprocessingShape" mc:Ignorable="w14 w15 w16se w16cid w16 w16cex w16sdtdh wp14">
+  <w:endnote w:type="separator" w:id="-1">
+    <w:p>
+      <w:r>
+        <w:separator/>
+      </w:r>
+    </w:p>
+  </w:endnote>
+  <w:endnote w:type="continuationSeparator" w:id="0">
+    <w:p>
+      <w:r>
+        <w:continuationSeparator/>
+      </w:r>
+    </w:p>
+  </w:endnote>
+</w:endnotes>
+</file>
+
+<file path=word/footnotes.xml><?xml version="1.0" encoding="utf-8"?>
+<w:footnotes xmlns:wpc="http://schemas.microsoft.com/office/word/2010/wordprocessingCanvas" xmlns:cx="http://schemas.microsoft.com/office/drawing/2014/chartex" xmlns:cx1="http://schemas.microsoft.com/office/drawing/2015/9/8/chartex" xmlns:cx2="http://schemas.microsoft.com/office/drawing/2015/10/21/chartex" xmlns:cx3="http://schemas.microsoft.com/office/drawing/2016/5/9/chartex" xmlns:cx4="http://schemas.microsoft.com/office/drawing/2016/5/10/chartex" xmlns:cx5="http://schemas.microsoft.com/office/drawing/2016/5/11/chartex" xmlns:cx6="http://schemas.microsoft.com/office/drawing/2016/5/12/chartex" xmlns:cx7="http://schemas.microsoft.com/office/drawing/2016/5/13/chartex" xmlns:cx8="http://schemas.microsoft.com/office/drawing/2016/5/14/chartex" xmlns:mc="http://schemas.openxmlformats.org/markup-compatibility/2006" xmlns:aink="http://schemas.microsoft.com/office/drawing/2016/ink" xmlns:am3d="http://schemas.microsoft.com/office/drawing/2017/model3d" xmlns:o="urn:schemas-microsoft-com:office:office" xmlns:r="http://schemas.openxmlformats.org/officeDocument/2006/relationships" xmlns:m="http://schemas.openxmlformats.org/officeDocument/2006/math" xmlns:v="urn:schemas-microsoft-com:vml" xmlns:wp14="http://schemas.microsoft.com/office/word/2010/wordprocessingDrawing" xmlns:wp="http://schemas.openxmlformats.org/drawingml/2006/wordprocessingDrawing" xmlns:w10="urn:schemas-microsoft-com:office:word" xmlns:w="http://schemas.openxmlformats.org/wordprocessingml/2006/main" xmlns:w14="http://schemas.microsoft.com/office/word/2010/wordml" xmlns:w15="http://schemas.microsoft.com/office/word/2012/wordml" xmlns:w16cex="http://schemas.microsoft.com/office/word/2018/wordml/cex" xmlns:w16cid="http://schemas.microsoft.com/office/word/2016/wordml/cid" xmlns:w16="http://schemas.microsoft.com/office/word/2018/wordml" xmlns:w16sdtdh="http://schemas.microsoft.com/office/word/2020/wordml/sdtdatahash" xmlns:w16se="http://schemas.microsoft.com/office/word/2015/wordml/symex" xmlns:wpg="http://schemas.microsoft.com/office/word/2010/wordprocessingGroup" xmlns:wpi="http://schemas.microsoft.com/office/word/2010/wordprocessingInk" xmlns:wne="http://schemas.microsoft.com/office/word/2006/wordml" xmlns:wps="http://schemas.microsoft.com/office/word/2010/wordprocessingShape" mc:Ignorable="w14 w15 w16se w16cid w16 w16cex w16sdtdh wp14">
+  <w:footnote w:type="separator" w:id="-1">
+    <w:p>
+      <w:r>
+        <w:separator/>
+      </w:r>
+    </w:p>
+  </w:footnote>
+  <w:footnote w:type="continuationSeparator" w:id="0">
+    <w:p>
+      <w:r>
+        <w:continuationSeparator/>
+      </w:r>
+    </w:p>
+  </w:footnote>
+</w:footnotes>
+</file>
+
 <file path=word/numbering.xml><?xml version="1.0" encoding="utf-8"?>
 <w:numbering xmlns:wpc="http://schemas.microsoft.com/office/word/2010/wordprocessingCanvas" xmlns:cx="http://schemas.microsoft.com/office/drawing/2014/chartex" xmlns:cx1="http://schemas.microsoft.com/office/drawing/2015/9/8/chartex" xmlns:cx2="http://schemas.microsoft.com/office/drawing/2015/10/21/chartex" xmlns:cx3="http://schemas.microsoft.com/office/drawing/2016/5/9/chartex" xmlns:cx4="http://schemas.microsoft.com/office/drawing/2016/5/10/chartex" xmlns:cx5="http://schemas.microsoft.com/office/drawing/2016/5/11/chartex" xmlns:cx6="http://schemas.microsoft.com/office/drawing/2016/5/12/chartex" xmlns:cx7="http://schemas.microsoft.com/office/drawing/2016/5/13/chartex" xmlns:cx8="http://schemas.microsoft.com/office/drawing/2016/5/14/chartex" xmlns:mc="http://schemas.openxmlformats.org/markup-compatibility/2006" xmlns:aink="http://schemas.microsoft.com/office/drawing/2016/ink" xmlns:am3d="http://schemas.microsoft.com/office/drawing/2017/model3d" xmlns:o="urn:schemas-microsoft-com:office:office" xmlns:r="http://schemas.openxmlformats.org/officeDocument/2006/relationships" xmlns:m="http://schemas.openxmlformats.org/officeDocument/2006/math" xmlns:v="urn:schemas-microsoft-com:vml" xmlns:wp14="http://schemas.microsoft.com/office/word/2010/wordprocessingDrawing" xmlns:wp="http://schemas.openxmlformats.org/drawingml/2006/wordprocessingDrawing" xmlns:w10="urn:schemas-microsoft-com:office:word" xmlns:w="http://schemas.openxmlformats.org/wordprocessingml/2006/main" xmlns:w14="http://schemas.microsoft.com/office/word/2010/wordml" xmlns:w15="http://schemas.microsoft.com/office/word/2012/wordml" xmlns:w16cex="http://schemas.microsoft.com/office/word/2018/wordml/cex" xmlns:w16cid="http://schemas.microsoft.com/office/word/2016/wordml/cid" xmlns:w16="http://schemas.microsoft.com/office/word/2018/wordml" xmlns:w16sdtdh="http://schemas.microsoft.com/office/word/2020/wordml/sdtdatahash" xmlns:w16se="http://schemas.microsoft.com/office/word/2015/wordml/symex" xmlns:wpg="http://schemas.microsoft.com/office/word/2010/wordprocessingGroup" xmlns:wpi="http://schemas.microsoft.com/office/word/2010/wordprocessingInk" xmlns:wne="http://schemas.microsoft.com/office/word/2006/wordml" xmlns:wps="http://schemas.microsoft.com/office/word/2010/wordprocessingShape" mc:Ignorable="w14 w15 w16se w16cid w16 w16cex w16sdtdh wp14">
   <w:abstractNum w:abstractNumId="0" w15:restartNumberingAfterBreak="0">
+    <w:nsid w:val="02E06843"/>
+    <w:multiLevelType w:val="hybridMultilevel"/>
+    <w:tmpl w:val="326A764A"/>
+    <w:lvl w:ilvl="0" w:tplc="0409000F">
+      <w:start w:val="1"/>
+      <w:numFmt w:val="decimal"/>
+      <w:lvlText w:val="%1."/>
+      <w:lvlJc w:val="left"/>
+      <w:pPr>
+        <w:ind w:left="720" w:hanging="360"/>
+      </w:pPr>
+    </w:lvl>
+    <w:lvl w:ilvl="1" w:tplc="04090019" w:tentative="1">
+      <w:start w:val="1"/>
+      <w:numFmt w:val="lowerLetter"/>
+      <w:lvlText w:val="%2."/>
+      <w:lvlJc w:val="left"/>
+      <w:pPr>
+        <w:ind w:left="1440" w:hanging="360"/>
+      </w:pPr>
+    </w:lvl>
+    <w:lvl w:ilvl="2" w:tplc="0409001B" w:tentative="1">
+      <w:start w:val="1"/>
+      <w:numFmt w:val="lowerRoman"/>
+      <w:lvlText w:val="%3."/>
+      <w:lvlJc w:val="right"/>
+      <w:pPr>
+        <w:ind w:left="2160" w:hanging="180"/>
+      </w:pPr>
+    </w:lvl>
+    <w:lvl w:ilvl="3" w:tplc="0409000F" w:tentative="1">
+      <w:start w:val="1"/>
+      <w:numFmt w:val="decimal"/>
+      <w:lvlText w:val="%4."/>
+      <w:lvlJc w:val="left"/>
+      <w:pPr>
+        <w:ind w:left="2880" w:hanging="360"/>
+      </w:pPr>
+    </w:lvl>
+    <w:lvl w:ilvl="4" w:tplc="04090019" w:tentative="1">
+      <w:start w:val="1"/>
+      <w:numFmt w:val="lowerLetter"/>
+      <w:lvlText w:val="%5."/>
+      <w:lvlJc w:val="left"/>
+      <w:pPr>
+        <w:ind w:left="3600" w:hanging="360"/>
+      </w:pPr>
+    </w:lvl>
+    <w:lvl w:ilvl="5" w:tplc="0409001B" w:tentative="1">
+      <w:start w:val="1"/>
+      <w:numFmt w:val="lowerRoman"/>
+      <w:lvlText w:val="%6."/>
+      <w:lvlJc w:val="right"/>
+      <w:pPr>
+        <w:ind w:left="4320" w:hanging="180"/>
+      </w:pPr>
+    </w:lvl>
+    <w:lvl w:ilvl="6" w:tplc="0409000F" w:tentative="1">
+      <w:start w:val="1"/>
+      <w:numFmt w:val="decimal"/>
+      <w:lvlText w:val="%7."/>
+      <w:lvlJc w:val="left"/>
+      <w:pPr>
+        <w:ind w:left="5040" w:hanging="360"/>
+      </w:pPr>
+    </w:lvl>
+    <w:lvl w:ilvl="7" w:tplc="04090019" w:tentative="1">
+      <w:start w:val="1"/>
+      <w:numFmt w:val="lowerLetter"/>
+      <w:lvlText w:val="%8."/>
+      <w:lvlJc w:val="left"/>
+      <w:pPr>
+        <w:ind w:left="5760" w:hanging="360"/>
+      </w:pPr>
+    </w:lvl>
+    <w:lvl w:ilvl="8" w:tplc="0409001B" w:tentative="1">
+      <w:start w:val="1"/>
+      <w:numFmt w:val="lowerRoman"/>
+      <w:lvlText w:val="%9."/>
+      <w:lvlJc w:val="right"/>
+      <w:pPr>
+        <w:ind w:left="6480" w:hanging="180"/>
+      </w:pPr>
+    </w:lvl>
+  </w:abstractNum>
+  <w:abstractNum w:abstractNumId="1" w15:restartNumberingAfterBreak="0">
     <w:nsid w:val="14257C20"/>
     <w:multiLevelType w:val="multilevel"/>
-    <w:tmpl w:val="042A3D46"/>
+    <w:tmpl w:val="E0662372"/>
     <w:lvl w:ilvl="0">
       <w:start w:val="1"/>
       <w:numFmt w:val="decimal"/>
@@ -976,7 +1712,99 @@
       </w:rPr>
     </w:lvl>
   </w:abstractNum>
+  <w:abstractNum w:abstractNumId="2" w15:restartNumberingAfterBreak="0">
+    <w:nsid w:val="22E97D30"/>
+    <w:multiLevelType w:val="hybridMultilevel"/>
+    <w:tmpl w:val="D0D03930"/>
+    <w:lvl w:ilvl="0" w:tplc="0409000F">
+      <w:start w:val="1"/>
+      <w:numFmt w:val="decimal"/>
+      <w:lvlText w:val="%1."/>
+      <w:lvlJc w:val="left"/>
+      <w:pPr>
+        <w:ind w:left="720" w:hanging="360"/>
+      </w:pPr>
+    </w:lvl>
+    <w:lvl w:ilvl="1" w:tplc="04090019" w:tentative="1">
+      <w:start w:val="1"/>
+      <w:numFmt w:val="lowerLetter"/>
+      <w:lvlText w:val="%2."/>
+      <w:lvlJc w:val="left"/>
+      <w:pPr>
+        <w:ind w:left="1440" w:hanging="360"/>
+      </w:pPr>
+    </w:lvl>
+    <w:lvl w:ilvl="2" w:tplc="0409001B" w:tentative="1">
+      <w:start w:val="1"/>
+      <w:numFmt w:val="lowerRoman"/>
+      <w:lvlText w:val="%3."/>
+      <w:lvlJc w:val="right"/>
+      <w:pPr>
+        <w:ind w:left="2160" w:hanging="180"/>
+      </w:pPr>
+    </w:lvl>
+    <w:lvl w:ilvl="3" w:tplc="0409000F" w:tentative="1">
+      <w:start w:val="1"/>
+      <w:numFmt w:val="decimal"/>
+      <w:lvlText w:val="%4."/>
+      <w:lvlJc w:val="left"/>
+      <w:pPr>
+        <w:ind w:left="2880" w:hanging="360"/>
+      </w:pPr>
+    </w:lvl>
+    <w:lvl w:ilvl="4" w:tplc="04090019" w:tentative="1">
+      <w:start w:val="1"/>
+      <w:numFmt w:val="lowerLetter"/>
+      <w:lvlText w:val="%5."/>
+      <w:lvlJc w:val="left"/>
+      <w:pPr>
+        <w:ind w:left="3600" w:hanging="360"/>
+      </w:pPr>
+    </w:lvl>
+    <w:lvl w:ilvl="5" w:tplc="0409001B" w:tentative="1">
+      <w:start w:val="1"/>
+      <w:numFmt w:val="lowerRoman"/>
+      <w:lvlText w:val="%6."/>
+      <w:lvlJc w:val="right"/>
+      <w:pPr>
+        <w:ind w:left="4320" w:hanging="180"/>
+      </w:pPr>
+    </w:lvl>
+    <w:lvl w:ilvl="6" w:tplc="0409000F" w:tentative="1">
+      <w:start w:val="1"/>
+      <w:numFmt w:val="decimal"/>
+      <w:lvlText w:val="%7."/>
+      <w:lvlJc w:val="left"/>
+      <w:pPr>
+        <w:ind w:left="5040" w:hanging="360"/>
+      </w:pPr>
+    </w:lvl>
+    <w:lvl w:ilvl="7" w:tplc="04090019" w:tentative="1">
+      <w:start w:val="1"/>
+      <w:numFmt w:val="lowerLetter"/>
+      <w:lvlText w:val="%8."/>
+      <w:lvlJc w:val="left"/>
+      <w:pPr>
+        <w:ind w:left="5760" w:hanging="360"/>
+      </w:pPr>
+    </w:lvl>
+    <w:lvl w:ilvl="8" w:tplc="0409001B" w:tentative="1">
+      <w:start w:val="1"/>
+      <w:numFmt w:val="lowerRoman"/>
+      <w:lvlText w:val="%9."/>
+      <w:lvlJc w:val="right"/>
+      <w:pPr>
+        <w:ind w:left="6480" w:hanging="180"/>
+      </w:pPr>
+    </w:lvl>
+  </w:abstractNum>
   <w:num w:numId="1">
+    <w:abstractNumId w:val="1"/>
+  </w:num>
+  <w:num w:numId="2">
+    <w:abstractNumId w:val="2"/>
+  </w:num>
+  <w:num w:numId="3">
     <w:abstractNumId w:val="0"/>
   </w:num>
 </w:numbering>
@@ -1380,10 +2208,15 @@
   <w:style w:type="paragraph" w:default="1" w:styleId="Normal">
     <w:name w:val="Normal"/>
     <w:qFormat/>
-    <w:rsid w:val="006D1EB3"/>
+    <w:rsid w:val="00EB5FEC"/>
     <w:pPr>
-      <w:spacing w:line="256" w:lineRule="auto"/>
+      <w:spacing w:line="360" w:lineRule="auto"/>
     </w:pPr>
+    <w:rPr>
+      <w:rFonts w:ascii="Times New Roman" w:hAnsi="Times New Roman" w:cs="Times New Roman"/>
+      <w:sz w:val="24"/>
+      <w:szCs w:val="24"/>
+    </w:rPr>
   </w:style>
   <w:style w:type="paragraph" w:styleId="Heading1">
     <w:name w:val="heading 1"/>
@@ -1392,19 +2225,19 @@
     <w:link w:val="Heading1Char"/>
     <w:uiPriority w:val="9"/>
     <w:qFormat/>
-    <w:rsid w:val="00DE6712"/>
+    <w:rsid w:val="00F26112"/>
     <w:pPr>
       <w:keepNext/>
       <w:keepLines/>
       <w:numPr>
         <w:numId w:val="1"/>
       </w:numPr>
-      <w:spacing w:before="240" w:after="0"/>
+      <w:spacing w:before="240" w:after="0" w:line="480" w:lineRule="auto"/>
       <w:jc w:val="center"/>
       <w:outlineLvl w:val="0"/>
     </w:pPr>
     <w:rPr>
-      <w:rFonts w:ascii="Times New Roman" w:eastAsiaTheme="majorEastAsia" w:hAnsi="Times New Roman" w:cs="Times New Roman"/>
+      <w:rFonts w:eastAsiaTheme="majorEastAsia"/>
       <w:b/>
       <w:bCs/>
       <w:color w:val="000000" w:themeColor="text1"/>
@@ -1419,7 +2252,7 @@
     <w:link w:val="Heading2Char"/>
     <w:uiPriority w:val="9"/>
     <w:qFormat/>
-    <w:rsid w:val="00DE6712"/>
+    <w:rsid w:val="00933FEB"/>
     <w:pPr>
       <w:keepNext/>
       <w:keepLines/>
@@ -1431,12 +2264,10 @@
       <w:outlineLvl w:val="1"/>
     </w:pPr>
     <w:rPr>
-      <w:rFonts w:ascii="Times New Roman" w:eastAsiaTheme="majorEastAsia" w:hAnsi="Times New Roman" w:cs="Times New Roman"/>
+      <w:rFonts w:eastAsiaTheme="majorEastAsia"/>
       <w:b/>
       <w:bCs/>
       <w:color w:val="000000" w:themeColor="text1"/>
-      <w:sz w:val="24"/>
-      <w:szCs w:val="24"/>
     </w:rPr>
   </w:style>
   <w:style w:type="paragraph" w:styleId="Heading3">
@@ -1446,7 +2277,7 @@
     <w:link w:val="Heading3Char"/>
     <w:uiPriority w:val="9"/>
     <w:qFormat/>
-    <w:rsid w:val="00DE6712"/>
+    <w:rsid w:val="00700BF9"/>
     <w:pPr>
       <w:keepNext/>
       <w:keepLines/>
@@ -1458,12 +2289,10 @@
       <w:outlineLvl w:val="2"/>
     </w:pPr>
     <w:rPr>
-      <w:rFonts w:ascii="Times New Roman" w:eastAsiaTheme="majorEastAsia" w:hAnsi="Times New Roman" w:cs="Times New Roman"/>
+      <w:rFonts w:eastAsiaTheme="majorEastAsia"/>
       <w:b/>
       <w:bCs/>
       <w:color w:val="000000" w:themeColor="text1"/>
-      <w:sz w:val="24"/>
-      <w:szCs w:val="24"/>
     </w:rPr>
   </w:style>
   <w:style w:type="character" w:default="1" w:styleId="DefaultParagraphFont">
@@ -1510,7 +2339,7 @@
     <w:basedOn w:val="DefaultParagraphFont"/>
     <w:link w:val="Heading1"/>
     <w:uiPriority w:val="9"/>
-    <w:rsid w:val="00DE6712"/>
+    <w:rsid w:val="00F26112"/>
     <w:rPr>
       <w:rFonts w:ascii="Times New Roman" w:eastAsiaTheme="majorEastAsia" w:hAnsi="Times New Roman" w:cs="Times New Roman"/>
       <w:b/>
@@ -1525,7 +2354,7 @@
     <w:basedOn w:val="DefaultParagraphFont"/>
     <w:link w:val="Heading2"/>
     <w:uiPriority w:val="9"/>
-    <w:rsid w:val="00DE6712"/>
+    <w:rsid w:val="00933FEB"/>
     <w:rPr>
       <w:rFonts w:ascii="Times New Roman" w:eastAsiaTheme="majorEastAsia" w:hAnsi="Times New Roman" w:cs="Times New Roman"/>
       <w:b/>
@@ -1540,7 +2369,7 @@
     <w:basedOn w:val="DefaultParagraphFont"/>
     <w:link w:val="Heading3"/>
     <w:uiPriority w:val="9"/>
-    <w:rsid w:val="00DE6712"/>
+    <w:rsid w:val="00700BF9"/>
     <w:rPr>
       <w:rFonts w:ascii="Times New Roman" w:eastAsiaTheme="majorEastAsia" w:hAnsi="Times New Roman" w:cs="Times New Roman"/>
       <w:b/>
@@ -1549,6 +2378,62 @@
       <w:sz w:val="24"/>
       <w:szCs w:val="24"/>
     </w:rPr>
+  </w:style>
+  <w:style w:type="character" w:styleId="Hyperlink">
+    <w:name w:val="Hyperlink"/>
+    <w:basedOn w:val="DefaultParagraphFont"/>
+    <w:uiPriority w:val="99"/>
+    <w:semiHidden/>
+    <w:unhideWhenUsed/>
+    <w:rsid w:val="00B230B2"/>
+    <w:rPr>
+      <w:color w:val="0000FF"/>
+      <w:u w:val="single"/>
+    </w:rPr>
+  </w:style>
+  <w:style w:type="paragraph" w:styleId="Header">
+    <w:name w:val="header"/>
+    <w:basedOn w:val="Normal"/>
+    <w:link w:val="HeaderChar"/>
+    <w:uiPriority w:val="99"/>
+    <w:unhideWhenUsed/>
+    <w:rsid w:val="001C72E6"/>
+    <w:pPr>
+      <w:tabs>
+        <w:tab w:val="center" w:pos="4680"/>
+        <w:tab w:val="right" w:pos="9360"/>
+      </w:tabs>
+      <w:spacing w:after="0" w:line="240" w:lineRule="auto"/>
+    </w:pPr>
+  </w:style>
+  <w:style w:type="character" w:customStyle="1" w:styleId="HeaderChar">
+    <w:name w:val="Header Char"/>
+    <w:basedOn w:val="DefaultParagraphFont"/>
+    <w:link w:val="Header"/>
+    <w:uiPriority w:val="99"/>
+    <w:rsid w:val="001C72E6"/>
+  </w:style>
+  <w:style w:type="paragraph" w:styleId="Footer">
+    <w:name w:val="footer"/>
+    <w:basedOn w:val="Normal"/>
+    <w:link w:val="FooterChar"/>
+    <w:uiPriority w:val="99"/>
+    <w:unhideWhenUsed/>
+    <w:rsid w:val="001C72E6"/>
+    <w:pPr>
+      <w:tabs>
+        <w:tab w:val="center" w:pos="4680"/>
+        <w:tab w:val="right" w:pos="9360"/>
+      </w:tabs>
+      <w:spacing w:after="0" w:line="240" w:lineRule="auto"/>
+    </w:pPr>
+  </w:style>
+  <w:style w:type="character" w:customStyle="1" w:styleId="FooterChar">
+    <w:name w:val="Footer Char"/>
+    <w:basedOn w:val="DefaultParagraphFont"/>
+    <w:link w:val="Footer"/>
+    <w:uiPriority w:val="99"/>
+    <w:rsid w:val="001C72E6"/>
   </w:style>
 </w:styles>
 </file>

--- a/MainProject.docx
+++ b/MainProject.docx
@@ -347,21 +347,12 @@
           <w:bCs/>
         </w:rPr>
       </w:pPr>
-      <w:proofErr w:type="gramStart"/>
-      <w:r>
-        <w:rPr>
-          <w:b/>
-          <w:bCs/>
-        </w:rPr>
-        <w:t>JANUARY,</w:t>
-      </w:r>
-      <w:proofErr w:type="gramEnd"/>
-      <w:r>
-        <w:rPr>
-          <w:b/>
-          <w:bCs/>
-        </w:rPr>
-        <w:t xml:space="preserve"> 2021</w:t>
+      <w:r>
+        <w:rPr>
+          <w:b/>
+          <w:bCs/>
+        </w:rPr>
+        <w:t>JANUARY, 2021</w:t>
       </w:r>
       <w:r>
         <w:rPr>
@@ -405,15 +396,7 @@
         <w:t>project report</w:t>
       </w:r>
       <w:r>
-        <w:t xml:space="preserve"> is dedicated to God Almighty my Creator, who has been my rock, guide, source of inspiration, wisdom, knowledge and understanding. He has been my strength and in his </w:t>
-      </w:r>
-      <w:proofErr w:type="gramStart"/>
-      <w:r>
-        <w:t>arms</w:t>
-      </w:r>
-      <w:proofErr w:type="gramEnd"/>
-      <w:r>
-        <w:t xml:space="preserve"> I have been sheltered. I also dedicate this work to my lovely </w:t>
+        <w:t xml:space="preserve"> is dedicated to God Almighty my Creator, who has been my rock, guide, source of inspiration, wisdom, knowledge and understanding. He has been my strength and in his arms I have been sheltered. I also dedicate this work to my lovely </w:t>
       </w:r>
       <w:r>
         <w:t xml:space="preserve">siblings </w:t>
@@ -443,13 +426,11 @@
         <w:t>t</w:t>
       </w:r>
       <w:r>
-        <w:t xml:space="preserve">he words that will express how much appreciation I have for you </w:t>
-      </w:r>
-      <w:proofErr w:type="gramStart"/>
-      <w:r>
-        <w:t>haven’t</w:t>
-      </w:r>
-      <w:proofErr w:type="gramEnd"/>
+        <w:t>he words that will express how much appreciation I have for you have</w:t>
+      </w:r>
+      <w:r>
+        <w:t xml:space="preserve"> not</w:t>
+      </w:r>
       <w:r>
         <w:t xml:space="preserve"> been invented yet. So, in all sincerity I say thank you and God bless you. </w:t>
       </w:r>
@@ -512,15 +493,7 @@
         <w:t>measurement</w:t>
       </w:r>
       <w:r>
-        <w:t xml:space="preserve"> is the estimation of the number of viewers who are tuned to a particular TV program or channel, or the number of listeners who are tuned to a particular radio program or channel. Audience measurement takes into account, the </w:t>
-      </w:r>
-      <w:proofErr w:type="spellStart"/>
-      <w:r>
-        <w:t>behaviour</w:t>
-      </w:r>
-      <w:proofErr w:type="spellEnd"/>
-      <w:r>
-        <w:t xml:space="preserve"> of  the audience as well as its demographics</w:t>
+        <w:t xml:space="preserve"> is the estimation of the number of viewers who are tuned to a particular TV program or channel, or the number of listeners who are tuned to a particular radio program or channel. Audience measurement takes into account, the behaviour of  the audience as well as its demographics</w:t>
       </w:r>
       <w:r>
         <w:t xml:space="preserve"> </w:t>
@@ -910,15 +883,7 @@
         <w:spacing w:line="360" w:lineRule="auto"/>
       </w:pPr>
       <w:r>
-        <w:t xml:space="preserve">To design a mobile and web application using </w:t>
-      </w:r>
-      <w:proofErr w:type="spellStart"/>
-      <w:r>
-        <w:t>figma</w:t>
-      </w:r>
-      <w:proofErr w:type="spellEnd"/>
-      <w:r>
-        <w:t>.</w:t>
+        <w:t>To design a mobile and web application using figma.</w:t>
       </w:r>
     </w:p>
     <w:p>
@@ -931,31 +896,7 @@
         <w:spacing w:line="360" w:lineRule="auto"/>
       </w:pPr>
       <w:r>
-        <w:t xml:space="preserve">To build out the mobile and web application using </w:t>
-      </w:r>
-      <w:proofErr w:type="spellStart"/>
-      <w:r>
-        <w:t>javascript</w:t>
-      </w:r>
-      <w:proofErr w:type="spellEnd"/>
-      <w:r>
-        <w:t xml:space="preserve">, with frameworks like React native and </w:t>
-      </w:r>
-      <w:proofErr w:type="gramStart"/>
-      <w:r>
-        <w:t>React</w:t>
-      </w:r>
-      <w:proofErr w:type="gramEnd"/>
-      <w:r>
-        <w:t xml:space="preserve"> </w:t>
-      </w:r>
-      <w:proofErr w:type="spellStart"/>
-      <w:r>
-        <w:t>js</w:t>
-      </w:r>
-      <w:proofErr w:type="spellEnd"/>
-      <w:r>
-        <w:t xml:space="preserve"> respe</w:t>
+        <w:t>To build out the mobile and web application using javascript, with frameworks like React native and React js respe</w:t>
       </w:r>
       <w:r>
         <w:t>c</w:t>
@@ -1176,15 +1117,7 @@
         <w:t xml:space="preserve">With the rapid increase in the population of the world today, there is also a progressive increase in the demand for good and quality information content. Advancements in technology are gradually bringing about </w:t>
       </w:r>
       <w:r>
-        <w:t xml:space="preserve">a change in what people engage in as well as their interests. It is clear, that what people listened to some 40 years ago on radio stations </w:t>
-      </w:r>
-      <w:proofErr w:type="gramStart"/>
-      <w:r>
-        <w:t>aren’t</w:t>
-      </w:r>
-      <w:proofErr w:type="gramEnd"/>
-      <w:r>
-        <w:t xml:space="preserve"> what they are interested in listening to these days. Thus, the need for some way to accurately determine what people are really interested in listening to. This project</w:t>
+        <w:t>a change in what people engage in as well as their interests. It is clear, that what people listened to some 40 years ago on radio stations aren’t what they are interested in listening to these days. Thus, the need for some way to accurately determine what people are really interested in listening to. This project</w:t>
       </w:r>
       <w:r>
         <w:t xml:space="preserve"> </w:t>
@@ -1222,50 +1155,10 @@
         <w:t>-</w:t>
       </w:r>
       <w:r>
-        <w:t xml:space="preserve"> a web application for administrators and a mobile application for participants. The mobile application sends audio data to a server-side service called firebase. The server-side service handles things like user authentication to allow participants sign up and login. The mobile and web application were built using </w:t>
-      </w:r>
-      <w:proofErr w:type="spellStart"/>
-      <w:r>
-        <w:t>javascript</w:t>
-      </w:r>
-      <w:proofErr w:type="spellEnd"/>
-      <w:r>
-        <w:t xml:space="preserve"> with frameworks like React native and </w:t>
-      </w:r>
-      <w:proofErr w:type="gramStart"/>
-      <w:r>
-        <w:t>React</w:t>
-      </w:r>
-      <w:proofErr w:type="gramEnd"/>
-      <w:r>
-        <w:t xml:space="preserve"> </w:t>
-      </w:r>
-      <w:proofErr w:type="spellStart"/>
-      <w:r>
-        <w:t>js</w:t>
-      </w:r>
-      <w:proofErr w:type="spellEnd"/>
-      <w:r>
-        <w:t xml:space="preserve"> respectively.</w:t>
-      </w:r>
-      <w:r>
-        <w:t xml:space="preserve"> A </w:t>
-      </w:r>
-      <w:proofErr w:type="spellStart"/>
-      <w:r>
-        <w:t>javascript</w:t>
-      </w:r>
-      <w:proofErr w:type="spellEnd"/>
-      <w:r>
-        <w:t xml:space="preserve"> library called ml5 </w:t>
-      </w:r>
-      <w:proofErr w:type="spellStart"/>
-      <w:r>
-        <w:t>js</w:t>
-      </w:r>
-      <w:proofErr w:type="spellEnd"/>
-      <w:r>
-        <w:t xml:space="preserve"> handles machine learning on the admin</w:t>
+        <w:t xml:space="preserve"> a web application for administrators and a mobile application for participants. The mobile application sends audio data to a server-side service called firebase. The server-side service handles things like user authentication to allow participants sign up and login. The mobile and web application were built using javascript with frameworks like React native and React js respectively.</w:t>
+      </w:r>
+      <w:r>
+        <w:t xml:space="preserve"> A javascript library called ml5 js handles machine learning on the admin</w:t>
       </w:r>
       <w:r>
         <w:t>i</w:t>
@@ -1417,6 +1310,14 @@
       </w:pPr>
       <w:r>
         <w:t>INTRODUCTION</w:t>
+      </w:r>
+    </w:p>
+    <w:p>
+      <w:pPr>
+        <w:jc w:val="both"/>
+      </w:pPr>
+      <w:r>
+        <w:t>To propel the realisation of smart cities of the future, every industry has to have its fair share of automation. This will be evident in the application of smart monitoring systems and automated replacements in all industries, including the agricultural sector. Over the years, intelligent and automated solutions in farming have witnessed extensive development. These continue to penetrate several applications from complex subjects like genetically modified crops and animals to simpler aspects like irrigation and monitoring. Due to the lack of sufficient irrigation provisions in various countries, irrigation solutions have been among the crucial points of interest for several studies. This study seeks to explore a new solution to monitoring the conditions of the soil and providing automated irrigation based on the observed conditions. Recent studies have explored different thematic areas in this domain which includes, but not limited to, automated solutions in the agricultural industry, application of intelligent soil monitoring systems in agriculture and automated irrigation solutions.</w:t>
       </w:r>
     </w:p>
     <w:p/>

--- a/MainProject.docx
+++ b/MainProject.docx
@@ -347,12 +347,21 @@
           <w:bCs/>
         </w:rPr>
       </w:pPr>
-      <w:r>
-        <w:rPr>
-          <w:b/>
-          <w:bCs/>
-        </w:rPr>
-        <w:t>JANUARY, 2021</w:t>
+      <w:proofErr w:type="gramStart"/>
+      <w:r>
+        <w:rPr>
+          <w:b/>
+          <w:bCs/>
+        </w:rPr>
+        <w:t>JANUARY,</w:t>
+      </w:r>
+      <w:proofErr w:type="gramEnd"/>
+      <w:r>
+        <w:rPr>
+          <w:b/>
+          <w:bCs/>
+        </w:rPr>
+        <w:t xml:space="preserve"> 2021</w:t>
       </w:r>
       <w:r>
         <w:rPr>
@@ -396,7 +405,15 @@
         <w:t>project report</w:t>
       </w:r>
       <w:r>
-        <w:t xml:space="preserve"> is dedicated to God Almighty my Creator, who has been my rock, guide, source of inspiration, wisdom, knowledge and understanding. He has been my strength and in his arms I have been sheltered. I also dedicate this work to my lovely </w:t>
+        <w:t xml:space="preserve"> is dedicated to God Almighty my Creator, who has been my rock, guide, source of inspiration, wisdom, knowledge and understanding. He has been my strength and in his </w:t>
+      </w:r>
+      <w:proofErr w:type="gramStart"/>
+      <w:r>
+        <w:t>arms</w:t>
+      </w:r>
+      <w:proofErr w:type="gramEnd"/>
+      <w:r>
+        <w:t xml:space="preserve"> I have been sheltered. I also dedicate this work to my lovely </w:t>
       </w:r>
       <w:r>
         <w:t xml:space="preserve">siblings </w:t>
@@ -493,7 +510,15 @@
         <w:t>measurement</w:t>
       </w:r>
       <w:r>
-        <w:t xml:space="preserve"> is the estimation of the number of viewers who are tuned to a particular TV program or channel, or the number of listeners who are tuned to a particular radio program or channel. Audience measurement takes into account, the behaviour of  the audience as well as its demographics</w:t>
+        <w:t xml:space="preserve"> is the estimation of the number of viewers who are tuned to a particular TV program or channel, or the number of listeners who are tuned to a particular radio program or channel. Audience measurement takes into account, the </w:t>
+      </w:r>
+      <w:proofErr w:type="spellStart"/>
+      <w:r>
+        <w:t>behaviour</w:t>
+      </w:r>
+      <w:proofErr w:type="spellEnd"/>
+      <w:r>
+        <w:t xml:space="preserve"> of  the audience as well as its demographics</w:t>
       </w:r>
       <w:r>
         <w:t xml:space="preserve"> </w:t>
@@ -883,7 +908,15 @@
         <w:spacing w:line="360" w:lineRule="auto"/>
       </w:pPr>
       <w:r>
-        <w:t>To design a mobile and web application using figma.</w:t>
+        <w:t xml:space="preserve">To design a mobile and web application using </w:t>
+      </w:r>
+      <w:proofErr w:type="spellStart"/>
+      <w:r>
+        <w:t>figma</w:t>
+      </w:r>
+      <w:proofErr w:type="spellEnd"/>
+      <w:r>
+        <w:t>.</w:t>
       </w:r>
     </w:p>
     <w:p>
@@ -896,7 +929,31 @@
         <w:spacing w:line="360" w:lineRule="auto"/>
       </w:pPr>
       <w:r>
-        <w:t>To build out the mobile and web application using javascript, with frameworks like React native and React js respe</w:t>
+        <w:t xml:space="preserve">To build out the mobile and web application using </w:t>
+      </w:r>
+      <w:proofErr w:type="spellStart"/>
+      <w:r>
+        <w:t>javascript</w:t>
+      </w:r>
+      <w:proofErr w:type="spellEnd"/>
+      <w:r>
+        <w:t xml:space="preserve">, with frameworks like React native and </w:t>
+      </w:r>
+      <w:proofErr w:type="gramStart"/>
+      <w:r>
+        <w:t>React</w:t>
+      </w:r>
+      <w:proofErr w:type="gramEnd"/>
+      <w:r>
+        <w:t xml:space="preserve"> </w:t>
+      </w:r>
+      <w:proofErr w:type="spellStart"/>
+      <w:r>
+        <w:t>js</w:t>
+      </w:r>
+      <w:proofErr w:type="spellEnd"/>
+      <w:r>
+        <w:t xml:space="preserve"> respe</w:t>
       </w:r>
       <w:r>
         <w:t>c</w:t>
@@ -1117,7 +1174,15 @@
         <w:t xml:space="preserve">With the rapid increase in the population of the world today, there is also a progressive increase in the demand for good and quality information content. Advancements in technology are gradually bringing about </w:t>
       </w:r>
       <w:r>
-        <w:t>a change in what people engage in as well as their interests. It is clear, that what people listened to some 40 years ago on radio stations aren’t what they are interested in listening to these days. Thus, the need for some way to accurately determine what people are really interested in listening to. This project</w:t>
+        <w:t xml:space="preserve">a change in what people engage in as well as their interests. It is clear, that what people listened to some 40 years ago on radio stations </w:t>
+      </w:r>
+      <w:proofErr w:type="gramStart"/>
+      <w:r>
+        <w:t>aren’t</w:t>
+      </w:r>
+      <w:proofErr w:type="gramEnd"/>
+      <w:r>
+        <w:t xml:space="preserve"> what they are interested in listening to these days. Thus, the need for some way to accurately determine what people are really interested in listening to. This project</w:t>
       </w:r>
       <w:r>
         <w:t xml:space="preserve"> </w:t>
@@ -1155,10 +1220,50 @@
         <w:t>-</w:t>
       </w:r>
       <w:r>
-        <w:t xml:space="preserve"> a web application for administrators and a mobile application for participants. The mobile application sends audio data to a server-side service called firebase. The server-side service handles things like user authentication to allow participants sign up and login. The mobile and web application were built using javascript with frameworks like React native and React js respectively.</w:t>
-      </w:r>
-      <w:r>
-        <w:t xml:space="preserve"> A javascript library called ml5 js handles machine learning on the admin</w:t>
+        <w:t xml:space="preserve"> a web application for administrators and a mobile application for participants. The mobile application sends audio data to a server-side service called firebase. The server-side service handles things like user authentication to allow participants sign up and login. The mobile and web application were built using </w:t>
+      </w:r>
+      <w:proofErr w:type="spellStart"/>
+      <w:r>
+        <w:t>javascript</w:t>
+      </w:r>
+      <w:proofErr w:type="spellEnd"/>
+      <w:r>
+        <w:t xml:space="preserve"> with frameworks like React native and </w:t>
+      </w:r>
+      <w:proofErr w:type="gramStart"/>
+      <w:r>
+        <w:t>React</w:t>
+      </w:r>
+      <w:proofErr w:type="gramEnd"/>
+      <w:r>
+        <w:t xml:space="preserve"> </w:t>
+      </w:r>
+      <w:proofErr w:type="spellStart"/>
+      <w:r>
+        <w:t>js</w:t>
+      </w:r>
+      <w:proofErr w:type="spellEnd"/>
+      <w:r>
+        <w:t xml:space="preserve"> respectively.</w:t>
+      </w:r>
+      <w:r>
+        <w:t xml:space="preserve"> A </w:t>
+      </w:r>
+      <w:proofErr w:type="spellStart"/>
+      <w:r>
+        <w:t>javascript</w:t>
+      </w:r>
+      <w:proofErr w:type="spellEnd"/>
+      <w:r>
+        <w:t xml:space="preserve"> library called ml5 </w:t>
+      </w:r>
+      <w:proofErr w:type="spellStart"/>
+      <w:r>
+        <w:t>js</w:t>
+      </w:r>
+      <w:proofErr w:type="spellEnd"/>
+      <w:r>
+        <w:t xml:space="preserve"> handles machine learning on the admin</w:t>
       </w:r>
       <w:r>
         <w:t>i</w:t>
@@ -1313,14 +1418,663 @@
       </w:r>
     </w:p>
     <w:p>
-      <w:pPr>
-        <w:jc w:val="both"/>
-      </w:pPr>
-      <w:r>
-        <w:t>To propel the realisation of smart cities of the future, every industry has to have its fair share of automation. This will be evident in the application of smart monitoring systems and automated replacements in all industries, including the agricultural sector. Over the years, intelligent and automated solutions in farming have witnessed extensive development. These continue to penetrate several applications from complex subjects like genetically modified crops and animals to simpler aspects like irrigation and monitoring. Due to the lack of sufficient irrigation provisions in various countries, irrigation solutions have been among the crucial points of interest for several studies. This study seeks to explore a new solution to monitoring the conditions of the soil and providing automated irrigation based on the observed conditions. Recent studies have explored different thematic areas in this domain which includes, but not limited to, automated solutions in the agricultural industry, application of intelligent soil monitoring systems in agriculture and automated irrigation solutions.</w:t>
-      </w:r>
-    </w:p>
-    <w:p/>
+      <w:r>
+        <w:t xml:space="preserve">With the growth of data, the question of what to quantify in terms of radio listeners and their habits has become increasingly crucial. Multiple radios are frequently used at the same time. This necessitates cross-platform measuring. Furthermore, the fact that radio users are adjusting their listening habits at an increasing rate suggests that </w:t>
+      </w:r>
+      <w:r>
+        <w:t>more effective radio audience measurement techniques need to be employed.</w:t>
+      </w:r>
+    </w:p>
+    <w:p>
+      <w:pPr>
+        <w:rPr>
+          <w:sz w:val="23"/>
+          <w:szCs w:val="23"/>
+        </w:rPr>
+      </w:pPr>
+      <w:r>
+        <w:rPr>
+          <w:sz w:val="23"/>
+          <w:szCs w:val="23"/>
+        </w:rPr>
+        <w:t xml:space="preserve">This chapter covers a proper description </w:t>
+      </w:r>
+      <w:r>
+        <w:rPr>
+          <w:sz w:val="23"/>
+          <w:szCs w:val="23"/>
+        </w:rPr>
+        <w:t>of concepts in this work</w:t>
+      </w:r>
+      <w:r>
+        <w:rPr>
+          <w:sz w:val="23"/>
+          <w:szCs w:val="23"/>
+        </w:rPr>
+        <w:t xml:space="preserve">, </w:t>
+      </w:r>
+      <w:r>
+        <w:rPr>
+          <w:sz w:val="23"/>
+          <w:szCs w:val="23"/>
+        </w:rPr>
+        <w:t>it delves into</w:t>
+      </w:r>
+      <w:r>
+        <w:rPr>
+          <w:sz w:val="23"/>
+          <w:szCs w:val="23"/>
+        </w:rPr>
+        <w:t xml:space="preserve"> </w:t>
+      </w:r>
+      <w:r>
+        <w:rPr>
+          <w:sz w:val="23"/>
+          <w:szCs w:val="23"/>
+        </w:rPr>
+        <w:t>radio audience measurement systems</w:t>
+      </w:r>
+      <w:r>
+        <w:rPr>
+          <w:sz w:val="23"/>
+          <w:szCs w:val="23"/>
+        </w:rPr>
+        <w:t xml:space="preserve">, </w:t>
+      </w:r>
+      <w:proofErr w:type="gramStart"/>
+      <w:r>
+        <w:rPr>
+          <w:sz w:val="23"/>
+          <w:szCs w:val="23"/>
+        </w:rPr>
+        <w:t>it’s</w:t>
+      </w:r>
+      <w:proofErr w:type="gramEnd"/>
+      <w:r>
+        <w:rPr>
+          <w:sz w:val="23"/>
+          <w:szCs w:val="23"/>
+        </w:rPr>
+        <w:t xml:space="preserve"> history</w:t>
+      </w:r>
+      <w:r>
+        <w:rPr>
+          <w:sz w:val="23"/>
+          <w:szCs w:val="23"/>
+        </w:rPr>
+        <w:t>,</w:t>
+      </w:r>
+      <w:r>
+        <w:rPr>
+          <w:sz w:val="23"/>
+          <w:szCs w:val="23"/>
+        </w:rPr>
+        <w:t xml:space="preserve"> evolution</w:t>
+      </w:r>
+      <w:r>
+        <w:rPr>
+          <w:sz w:val="23"/>
+          <w:szCs w:val="23"/>
+        </w:rPr>
+        <w:t xml:space="preserve"> and </w:t>
+      </w:r>
+      <w:r>
+        <w:rPr>
+          <w:sz w:val="23"/>
+          <w:szCs w:val="23"/>
+        </w:rPr>
+        <w:t xml:space="preserve">the </w:t>
+      </w:r>
+      <w:r>
+        <w:rPr>
+          <w:sz w:val="23"/>
+          <w:szCs w:val="23"/>
+        </w:rPr>
+        <w:t>use of</w:t>
+      </w:r>
+      <w:r>
+        <w:rPr>
+          <w:sz w:val="23"/>
+          <w:szCs w:val="23"/>
+        </w:rPr>
+        <w:t xml:space="preserve"> </w:t>
+      </w:r>
+      <w:r>
+        <w:rPr>
+          <w:sz w:val="23"/>
+          <w:szCs w:val="23"/>
+        </w:rPr>
+        <w:t>audience measurement systems</w:t>
+      </w:r>
+      <w:r>
+        <w:rPr>
+          <w:sz w:val="23"/>
+          <w:szCs w:val="23"/>
+        </w:rPr>
+        <w:t xml:space="preserve"> in various nations and economic settings. Finally, a review of previous research and projects relating to the concept of </w:t>
+      </w:r>
+      <w:r>
+        <w:rPr>
+          <w:sz w:val="23"/>
+          <w:szCs w:val="23"/>
+        </w:rPr>
+        <w:t>radio audience research, web-based and machine learning</w:t>
+      </w:r>
+      <w:r>
+        <w:rPr>
+          <w:sz w:val="23"/>
+          <w:szCs w:val="23"/>
+        </w:rPr>
+        <w:t xml:space="preserve"> systems is considered. The information garnered from this review will be very vital to the situation of this project.</w:t>
+      </w:r>
+    </w:p>
+    <w:p>
+      <w:pPr>
+        <w:pStyle w:val="Heading2"/>
+      </w:pPr>
+      <w:r>
+        <w:t>HISTORY AND EVOLUTION</w:t>
+      </w:r>
+    </w:p>
+    <w:p>
+      <w:pPr>
+        <w:pStyle w:val="Heading3"/>
+      </w:pPr>
+      <w:r>
+        <w:t>Birth (1950): phone surveys</w:t>
+      </w:r>
+    </w:p>
+    <w:p>
+      <w:r>
+        <w:t xml:space="preserve">Systems have been in place to measure what audiences are </w:t>
+      </w:r>
+      <w:r>
+        <w:t>listening to</w:t>
+      </w:r>
+      <w:r>
+        <w:t xml:space="preserve"> since the introduction of commercial </w:t>
+      </w:r>
+      <w:r>
+        <w:t>radio streaming</w:t>
+      </w:r>
+      <w:r>
+        <w:t xml:space="preserve"> in 1947.</w:t>
+      </w:r>
+      <w:r>
+        <w:t xml:space="preserve"> </w:t>
+      </w:r>
+      <w:r>
+        <w:t>These ratings systems relied heavily on phone calls to the public and used methodology designed for measuring radio audiences. By developing a survey methodology that asked only what listeners were tuned into at the time they received the call, plus demographic information about who was listening, Clark Hooper eliminated bias and problems with earlier random survey methods that had respondents recall what they had listened to.</w:t>
+      </w:r>
+      <w:r>
+        <w:t xml:space="preserve"> </w:t>
+      </w:r>
+      <w:r>
+        <w:t xml:space="preserve">Many of the standard statistics used by television ratings businesses, like as audience shares, were created as a result of these calls, which are known as telephone </w:t>
+      </w:r>
+      <w:proofErr w:type="spellStart"/>
+      <w:r>
+        <w:t>coincidentals</w:t>
+      </w:r>
+      <w:proofErr w:type="spellEnd"/>
+      <w:r>
+        <w:t xml:space="preserve">. By 1950, when Nielsen bought Hooper's company and launched the Nielsen </w:t>
+      </w:r>
+      <w:r>
+        <w:t>Radio</w:t>
+      </w:r>
+      <w:r>
+        <w:t xml:space="preserve"> Index to track national </w:t>
+      </w:r>
+      <w:r>
+        <w:t xml:space="preserve">radio </w:t>
+      </w:r>
+      <w:r>
+        <w:t xml:space="preserve">audiences, the technique had been much developed. </w:t>
+      </w:r>
+    </w:p>
+    <w:p>
+      <w:pPr>
+        <w:pStyle w:val="Heading3"/>
+      </w:pPr>
+      <w:r>
+        <w:t>Infancy (1953): meters and diaries</w:t>
+      </w:r>
+    </w:p>
+    <w:p>
+      <w:r>
+        <w:t xml:space="preserve">Nielsen largely used metering devices to monitor audiences, which is a technique for tracking radio listeners that was created by Nielsen. These </w:t>
+      </w:r>
+      <w:proofErr w:type="spellStart"/>
+      <w:r>
+        <w:t>audimeters</w:t>
+      </w:r>
+      <w:proofErr w:type="spellEnd"/>
+      <w:r>
+        <w:t xml:space="preserve"> were used to measure what was being </w:t>
+      </w:r>
+      <w:r>
+        <w:t>listened to</w:t>
+      </w:r>
+      <w:r>
+        <w:t xml:space="preserve"> on </w:t>
+      </w:r>
+      <w:r>
+        <w:t>radio</w:t>
+      </w:r>
+      <w:r>
+        <w:t xml:space="preserve">. </w:t>
+      </w:r>
+      <w:r>
+        <w:t xml:space="preserve">This </w:t>
+      </w:r>
+      <w:r>
+        <w:t xml:space="preserve">system </w:t>
+      </w:r>
+      <w:r>
+        <w:t>reduced reliance on frequently faulty and untrustworthy sources of information.</w:t>
+      </w:r>
+      <w:r>
+        <w:t xml:space="preserve"> </w:t>
+      </w:r>
+      <w:r>
+        <w:t xml:space="preserve">expensive phone </w:t>
+      </w:r>
+      <w:proofErr w:type="gramStart"/>
+      <w:r>
+        <w:t>surveys</w:t>
+      </w:r>
+      <w:r>
+        <w:t xml:space="preserve"> </w:t>
+      </w:r>
+      <w:r>
+        <w:t>,</w:t>
+      </w:r>
+      <w:proofErr w:type="gramEnd"/>
+      <w:r>
+        <w:t xml:space="preserve"> but the system merely gathered data</w:t>
+      </w:r>
+      <w:r>
+        <w:t xml:space="preserve"> </w:t>
+      </w:r>
+      <w:r>
+        <w:t xml:space="preserve">about </w:t>
+      </w:r>
+      <w:r>
+        <w:lastRenderedPageBreak/>
+        <w:t>what</w:t>
+      </w:r>
+      <w:r>
+        <w:t xml:space="preserve"> was on </w:t>
+      </w:r>
+      <w:r>
+        <w:t>the radio</w:t>
+      </w:r>
+      <w:r>
+        <w:t xml:space="preserve">, not who was </w:t>
+      </w:r>
+      <w:r>
+        <w:t>listening</w:t>
+      </w:r>
+      <w:r>
+        <w:t>.</w:t>
+      </w:r>
+      <w:r>
+        <w:t xml:space="preserve"> </w:t>
+      </w:r>
+      <w:r>
+        <w:t>To close this gap, Nielsen began collecting more precise data.</w:t>
+      </w:r>
+      <w:r>
+        <w:t xml:space="preserve"> </w:t>
+      </w:r>
+      <w:r>
+        <w:t>thanks to a subgroup of the individuals in the sample who</w:t>
+      </w:r>
+      <w:r>
+        <w:t xml:space="preserve"> </w:t>
+      </w:r>
+      <w:r>
+        <w:t xml:space="preserve">Nielsen Diaries maintained track on </w:t>
+      </w:r>
+      <w:r>
+        <w:t>listening</w:t>
+      </w:r>
+      <w:r>
+        <w:t xml:space="preserve"> patterns. The data is demographic.</w:t>
+      </w:r>
+      <w:r>
+        <w:t xml:space="preserve"> </w:t>
+      </w:r>
+      <w:r>
+        <w:t xml:space="preserve">As a result, the data collected by the </w:t>
+      </w:r>
+      <w:proofErr w:type="spellStart"/>
+      <w:r>
+        <w:t>audimeter</w:t>
+      </w:r>
+      <w:proofErr w:type="spellEnd"/>
+      <w:r>
+        <w:t xml:space="preserve"> was supplemented.</w:t>
+      </w:r>
+      <w:r>
+        <w:t xml:space="preserve"> </w:t>
+      </w:r>
+      <w:r>
+        <w:t>Nielsen released their rendition of an American in 1971.</w:t>
+      </w:r>
+      <w:r>
+        <w:t xml:space="preserve"> </w:t>
+      </w:r>
+      <w:r>
+        <w:t>Data from a Research Bureau meter could be obtained via</w:t>
+      </w:r>
+      <w:r>
+        <w:t xml:space="preserve"> phone lines,</w:t>
+      </w:r>
+      <w:r>
+        <w:t xml:space="preserve"> </w:t>
+      </w:r>
+      <w:r>
+        <w:t xml:space="preserve">reducing </w:t>
+      </w:r>
+      <w:r>
+        <w:t>the time it took to prepare data for the market.</w:t>
+      </w:r>
+      <w:r>
+        <w:t xml:space="preserve"> This storage instantaneous </w:t>
+      </w:r>
+      <w:proofErr w:type="spellStart"/>
+      <w:r>
+        <w:t>audimeter</w:t>
+      </w:r>
+      <w:proofErr w:type="spellEnd"/>
+      <w:r>
+        <w:t xml:space="preserve"> stored data</w:t>
+      </w:r>
+      <w:r>
+        <w:t xml:space="preserve"> </w:t>
+      </w:r>
+      <w:r>
+        <w:t>d</w:t>
+      </w:r>
+      <w:r>
+        <w:t xml:space="preserve">uring the day, </w:t>
+      </w:r>
+      <w:r>
+        <w:t xml:space="preserve">and ensured </w:t>
+      </w:r>
+      <w:r>
+        <w:t>they were transmitted</w:t>
+      </w:r>
+      <w:r>
+        <w:t xml:space="preserve"> </w:t>
+      </w:r>
+      <w:r>
+        <w:t>overnight.</w:t>
+      </w:r>
+      <w:r>
+        <w:t xml:space="preserve"> </w:t>
+      </w:r>
+      <w:r>
+        <w:t>This newfound quickness</w:t>
+      </w:r>
+      <w:r>
+        <w:t xml:space="preserve"> </w:t>
+      </w:r>
+      <w:r>
+        <w:t>ratings and reporting from Nielsen</w:t>
+      </w:r>
+      <w:r>
+        <w:t>, made Nielsen ratings</w:t>
+      </w:r>
+      <w:r>
+        <w:t xml:space="preserve"> </w:t>
+      </w:r>
+      <w:r>
+        <w:t>become</w:t>
+      </w:r>
+      <w:r>
+        <w:t xml:space="preserve"> increasingly vital</w:t>
+      </w:r>
+      <w:r>
+        <w:t>,</w:t>
+      </w:r>
+      <w:r>
+        <w:t xml:space="preserve"> </w:t>
+      </w:r>
+      <w:r>
+        <w:t>as demographic data</w:t>
+      </w:r>
+      <w:r>
+        <w:t xml:space="preserve"> of listeners</w:t>
+      </w:r>
+      <w:r>
+        <w:t xml:space="preserve"> </w:t>
+      </w:r>
+      <w:r>
+        <w:t>influenced advertising</w:t>
+      </w:r>
+      <w:r>
+        <w:t xml:space="preserve"> decisions.</w:t>
+      </w:r>
+      <w:r>
+        <w:t xml:space="preserve"> </w:t>
+      </w:r>
+      <w:r>
+        <w:t>This system has mostly stayed untouched</w:t>
+      </w:r>
+      <w:r>
+        <w:t xml:space="preserve"> </w:t>
+      </w:r>
+      <w:r>
+        <w:t xml:space="preserve">until 1986, when the </w:t>
+      </w:r>
+      <w:proofErr w:type="spellStart"/>
+      <w:r>
+        <w:t>peoplemeter</w:t>
+      </w:r>
+      <w:proofErr w:type="spellEnd"/>
+      <w:r>
+        <w:t xml:space="preserve"> was </w:t>
+      </w:r>
+      <w:r>
+        <w:t xml:space="preserve">brought into action and </w:t>
+      </w:r>
+      <w:r>
+        <w:t>first introduced</w:t>
+      </w:r>
+      <w:r>
+        <w:t>.</w:t>
+      </w:r>
+      <w:r>
+        <w:t xml:space="preserve"> </w:t>
+      </w:r>
+      <w:r>
+        <w:t xml:space="preserve">Individual data gathering from several members of a household was possible with this unique </w:t>
+      </w:r>
+      <w:r>
+        <w:t>listenership</w:t>
+      </w:r>
+      <w:r>
+        <w:t xml:space="preserve"> measurement technology; individual users logged their </w:t>
+      </w:r>
+      <w:r>
+        <w:t>listening</w:t>
+      </w:r>
+      <w:r>
+        <w:t xml:space="preserve"> patterns as well as demographic information on this device. This significant shift in data collection resulted in a massive, easily accessible database with far more specific information about who was watching what</w:t>
+      </w:r>
+      <w:r>
+        <w:t>,</w:t>
+      </w:r>
+      <w:r>
+        <w:t xml:space="preserve"> </w:t>
+      </w:r>
+      <w:proofErr w:type="spellStart"/>
+      <w:r>
+        <w:t>than</w:t>
+      </w:r>
+      <w:proofErr w:type="spellEnd"/>
+      <w:r>
+        <w:t xml:space="preserve"> had previously been available. Companies </w:t>
+      </w:r>
+      <w:r>
+        <w:t>could</w:t>
+      </w:r>
+      <w:r>
+        <w:t xml:space="preserve"> now target their advertising messages more precisely.</w:t>
+      </w:r>
+    </w:p>
+    <w:p>
+      <w:pPr>
+        <w:pStyle w:val="Heading3"/>
+      </w:pPr>
+      <w:r>
+        <w:t>Childhood (1986): cable TV and VCRs</w:t>
+      </w:r>
+    </w:p>
+    <w:p>
+      <w:r>
+        <w:t>With the rise of cable television, the types of data collected for audience measurement and how they were used changed even more.</w:t>
+      </w:r>
+    </w:p>
+    <w:p>
+      <w:r>
+        <w:t>In the 1940s, cable television was introduced to provide television broadcasts to rural areas. Operators collected signals from regions with good reception and transmitted them to subscribers through coaxial cable. Cable systems could handle more stations, and beginning in the 1970s, networks tailored exclusively for cable distribution were formed, with increasingly diverse programming.</w:t>
+      </w:r>
+      <w:r>
+        <w:t xml:space="preserve"> </w:t>
+      </w:r>
+      <w:r>
+        <w:t xml:space="preserve">In 2011, there were around 5300 systems in operation in the United States, with around 60 million members. The ability of the </w:t>
+      </w:r>
+      <w:proofErr w:type="spellStart"/>
+      <w:r>
+        <w:t>peoplemeter</w:t>
+      </w:r>
+      <w:proofErr w:type="spellEnd"/>
+      <w:r>
+        <w:t xml:space="preserve"> technology to assess tiny, demographically targeted audiences allowed programming content and show development to be tailored to specific populations. At the same time, cable's ad-supported networks could gather the granular information needed to entice niche product advertisers to put advertising specifically targeted at specific demographic groupings. The development of cable networks increased the importance of TV ratings and increased the value of user data for advertisers. They could now</w:t>
+      </w:r>
+    </w:p>
+    <w:p>
+      <w:r>
+        <w:lastRenderedPageBreak/>
+        <w:t>stop catering to the lowest common denominator and focus on the groups most likely to be interested in their products.</w:t>
+      </w:r>
+    </w:p>
+    <w:p>
+      <w:r>
+        <w:t>In the 1980s, the widespread use of VCRs marked yet another revolution in television viewing habits. People could now record television shows and watch them later, a practice known as time shifting. Time shifting transformed how data is collected and used in programming and advertising decisions substantially after the introduction of digital TV recorders.</w:t>
+      </w:r>
+    </w:p>
+    <w:p>
+      <w:pPr>
+        <w:pStyle w:val="Heading3"/>
+      </w:pPr>
+      <w:r>
+        <w:t xml:space="preserve">Adolescence (2000–2010): </w:t>
+      </w:r>
+      <w:proofErr w:type="gramStart"/>
+      <w:r>
+        <w:t>the</w:t>
+      </w:r>
+      <w:proofErr w:type="gramEnd"/>
+      <w:r>
+        <w:t xml:space="preserve"> Internet</w:t>
+      </w:r>
+      <w:r>
+        <w:t xml:space="preserve"> </w:t>
+      </w:r>
+      <w:r>
+        <w:t>and social media</w:t>
+      </w:r>
+    </w:p>
+    <w:p>
+      <w:r>
+        <w:t xml:space="preserve">The early 2000s saw the rise of the Internet, which changed how people </w:t>
+      </w:r>
+      <w:r>
+        <w:t>listened to radio</w:t>
+      </w:r>
+      <w:r>
+        <w:t xml:space="preserve"> and incorporated it into other aspects of their lives. Companies realized that clicks, searches, geolocation, tweets, purchases, and demographics could all be measured reasonably easily at a big scale in real time as consumers spent more time online. The public's entry into the new world of the Internet ushered in a new era of data. This might be used to assess the influence of </w:t>
+      </w:r>
+      <w:r>
+        <w:t>radio streaming</w:t>
+      </w:r>
+      <w:r>
+        <w:t xml:space="preserve"> and advertising on </w:t>
+      </w:r>
+      <w:r>
+        <w:t>listeners</w:t>
+      </w:r>
+      <w:r>
+        <w:t xml:space="preserve"> in terms of attention, what they ‘‘thought" while </w:t>
+      </w:r>
+      <w:r>
+        <w:t>listening</w:t>
+      </w:r>
+      <w:r>
+        <w:t xml:space="preserve">, and what they bought. This can be accomplished in a variety of ways. Since its inception in 1999, comScore has developed to track demographics, clicks, and sales across a variety of platforms (e.g., both home and mobile Internet). Keyword searches can be tracked over time and by geographic region using Google Trends. Despite the fact that customers are more likely to seek for a brand online after </w:t>
+      </w:r>
+      <w:r>
+        <w:t>hearing</w:t>
+      </w:r>
+      <w:r>
+        <w:t xml:space="preserve"> it advertised on </w:t>
+      </w:r>
+      <w:proofErr w:type="gramStart"/>
+      <w:r>
+        <w:t>radio</w:t>
+      </w:r>
+      <w:r>
+        <w:t>,</w:t>
+      </w:r>
+      <w:r>
+        <w:t xml:space="preserve"> </w:t>
+      </w:r>
+      <w:r>
+        <w:t xml:space="preserve"> the</w:t>
+      </w:r>
+      <w:proofErr w:type="gramEnd"/>
+      <w:r>
+        <w:t xml:space="preserve"> earliest online measuring systems were unable to account for </w:t>
+      </w:r>
+      <w:r>
+        <w:t>radio</w:t>
+      </w:r>
+      <w:r>
+        <w:t xml:space="preserve"> </w:t>
+      </w:r>
+      <w:r>
+        <w:t>listenership</w:t>
+      </w:r>
+      <w:r>
+        <w:t xml:space="preserve"> due to data inaccessibility. This is no longer the case. Since the establishment of a chat site for discussing the show The Prisoner in 199512, a slew of social </w:t>
+      </w:r>
+      <w:r>
+        <w:t>radio</w:t>
+      </w:r>
+      <w:r>
+        <w:t xml:space="preserve"> platforms </w:t>
+      </w:r>
+      <w:proofErr w:type="gramStart"/>
+      <w:r>
+        <w:t>have</w:t>
+      </w:r>
+      <w:proofErr w:type="gramEnd"/>
+      <w:r>
+        <w:t xml:space="preserve"> sprung up, with usage rates skyrocketing. According to specialists from Viacom and Mass Media, users are now more engaged with </w:t>
+      </w:r>
+      <w:r>
+        <w:t>radio</w:t>
+      </w:r>
+      <w:r>
+        <w:t xml:space="preserve"> programming since they encourage two-way dialogue.</w:t>
+      </w:r>
+    </w:p>
     <w:p/>
     <w:p>
       <w:r>

--- a/MainProject.docx
+++ b/MainProject.docx
@@ -347,21 +347,12 @@
           <w:bCs/>
         </w:rPr>
       </w:pPr>
-      <w:proofErr w:type="gramStart"/>
-      <w:r>
-        <w:rPr>
-          <w:b/>
-          <w:bCs/>
-        </w:rPr>
-        <w:t>JANUARY,</w:t>
-      </w:r>
-      <w:proofErr w:type="gramEnd"/>
-      <w:r>
-        <w:rPr>
-          <w:b/>
-          <w:bCs/>
-        </w:rPr>
-        <w:t xml:space="preserve"> 2021</w:t>
+      <w:r>
+        <w:rPr>
+          <w:b/>
+          <w:bCs/>
+        </w:rPr>
+        <w:t>JANUARY, 2021</w:t>
       </w:r>
       <w:r>
         <w:rPr>
@@ -375,7 +366,653 @@
     <w:p/>
     <w:p/>
     <w:p/>
-    <w:p/>
+    <w:p>
+      <w:pPr>
+        <w:pStyle w:val="Default"/>
+        <w:spacing w:line="360" w:lineRule="auto"/>
+        <w:jc w:val="center"/>
+      </w:pPr>
+      <w:r>
+        <w:rPr>
+          <w:b/>
+          <w:bCs/>
+        </w:rPr>
+        <w:lastRenderedPageBreak/>
+        <w:t>DECLARATION</w:t>
+      </w:r>
+    </w:p>
+    <w:p>
+      <w:r>
+        <w:t xml:space="preserve">I hereby declare that the work detailed in this report was completed by me under the supervision of Engr. Omoruyi Osemwegie in the Department of Electrical and Information Engineering, Covenant University. Also, I affirm that as far as I could possibly know, no piece of the report has been submitted here or somewhere else in an earlier application for the honor of a degree. All sources of information utilized thus have been properly recognized. </w:t>
+      </w:r>
+    </w:p>
+    <w:p/>
+    <w:p>
+      <w:pPr>
+        <w:jc w:val="center"/>
+      </w:pPr>
+      <w:r>
+        <w:t>…………………………………….</w:t>
+      </w:r>
+    </w:p>
+    <w:p>
+      <w:pPr>
+        <w:jc w:val="center"/>
+      </w:pPr>
+      <w:r>
+        <w:t>AYEGBA JESSE-JOSEPH ANIBE</w:t>
+      </w:r>
+    </w:p>
+    <w:p>
+      <w:pPr>
+        <w:jc w:val="center"/>
+      </w:pPr>
+      <w:r>
+        <w:t>16CK020793</w:t>
+      </w:r>
+    </w:p>
+    <w:p/>
+    <w:p>
+      <w:pPr>
+        <w:spacing w:line="259" w:lineRule="auto"/>
+      </w:pPr>
+      <w:r>
+        <w:br w:type="page"/>
+      </w:r>
+    </w:p>
+    <w:p>
+      <w:pPr>
+        <w:jc w:val="center"/>
+        <w:rPr>
+          <w:sz w:val="23"/>
+          <w:szCs w:val="23"/>
+        </w:rPr>
+      </w:pPr>
+      <w:r>
+        <w:rPr>
+          <w:b/>
+          <w:bCs/>
+          <w:sz w:val="27"/>
+          <w:szCs w:val="27"/>
+        </w:rPr>
+        <w:lastRenderedPageBreak/>
+        <w:t>CERTIFICATION</w:t>
+      </w:r>
+    </w:p>
+    <w:p>
+      <w:pPr>
+        <w:rPr>
+          <w:sz w:val="23"/>
+          <w:szCs w:val="23"/>
+        </w:rPr>
+      </w:pPr>
+      <w:r>
+        <w:rPr>
+          <w:sz w:val="23"/>
+          <w:szCs w:val="23"/>
+        </w:rPr>
+        <w:t>This is to certify that the project titled "Design and Implementation of a Wearable Sensor Belt for Gait Analysis” by OWOLABI IFEOLUWA ANUOLUWA, meets the requirements and regulations governing the award of the Bachelor of Engineering, B.Eng. (Computer Engineering) degree of Covenant University and is approved for its contribution to knowledge and literary presentation.</w:t>
+      </w:r>
+    </w:p>
+    <w:p>
+      <w:pPr>
+        <w:rPr>
+          <w:sz w:val="23"/>
+          <w:szCs w:val="23"/>
+        </w:rPr>
+      </w:pPr>
+    </w:p>
+    <w:tbl>
+      <w:tblPr>
+        <w:tblStyle w:val="TableGrid"/>
+        <w:tblW w:w="0" w:type="auto"/>
+        <w:tblBorders>
+          <w:top w:val="none" w:sz="0" w:space="0" w:color="auto"/>
+          <w:left w:val="none" w:sz="0" w:space="0" w:color="auto"/>
+          <w:bottom w:val="none" w:sz="0" w:space="0" w:color="auto"/>
+          <w:right w:val="none" w:sz="0" w:space="0" w:color="auto"/>
+          <w:insideH w:val="none" w:sz="0" w:space="0" w:color="auto"/>
+          <w:insideV w:val="none" w:sz="0" w:space="0" w:color="auto"/>
+        </w:tblBorders>
+        <w:tblLook w:val="04A0" w:firstRow="1" w:lastRow="0" w:firstColumn="1" w:lastColumn="0" w:noHBand="0" w:noVBand="1"/>
+      </w:tblPr>
+      <w:tblGrid>
+        <w:gridCol w:w="2785"/>
+        <w:gridCol w:w="6565"/>
+      </w:tblGrid>
+      <w:tr>
+        <w:tc>
+          <w:tcPr>
+            <w:tcW w:w="2785" w:type="dxa"/>
+          </w:tcPr>
+          <w:p>
+            <w:pPr>
+              <w:pStyle w:val="Default"/>
+              <w:rPr>
+                <w:sz w:val="23"/>
+                <w:szCs w:val="23"/>
+              </w:rPr>
+            </w:pPr>
+            <w:r>
+              <w:rPr>
+                <w:b/>
+                <w:bCs/>
+                <w:sz w:val="23"/>
+                <w:szCs w:val="23"/>
+              </w:rPr>
+              <w:t xml:space="preserve">Student: </w:t>
+            </w:r>
+          </w:p>
+        </w:tc>
+        <w:tc>
+          <w:tcPr>
+            <w:tcW w:w="6565" w:type="dxa"/>
+          </w:tcPr>
+          <w:p>
+            <w:pPr>
+              <w:pStyle w:val="Default"/>
+              <w:tabs>
+                <w:tab w:val="left" w:pos="4785"/>
+              </w:tabs>
+              <w:rPr>
+                <w:sz w:val="23"/>
+                <w:szCs w:val="23"/>
+              </w:rPr>
+            </w:pPr>
+            <w:r>
+              <w:rPr>
+                <w:sz w:val="23"/>
+                <w:szCs w:val="23"/>
+              </w:rPr>
+              <w:t xml:space="preserve">Name: </w:t>
+            </w:r>
+            <w:r>
+              <w:rPr>
+                <w:sz w:val="23"/>
+                <w:szCs w:val="23"/>
+              </w:rPr>
+              <w:t>AYEGBA JESSE-JOSEPH ANIBE</w:t>
+            </w:r>
+            <w:r>
+              <w:rPr>
+                <w:sz w:val="23"/>
+                <w:szCs w:val="23"/>
+              </w:rPr>
+              <w:t xml:space="preserve"> </w:t>
+            </w:r>
+            <w:r>
+              <w:rPr>
+                <w:sz w:val="23"/>
+                <w:szCs w:val="23"/>
+              </w:rPr>
+              <w:tab/>
+            </w:r>
+          </w:p>
+          <w:p>
+            <w:pPr>
+              <w:pStyle w:val="Default"/>
+              <w:tabs>
+                <w:tab w:val="left" w:pos="4785"/>
+              </w:tabs>
+              <w:rPr>
+                <w:sz w:val="23"/>
+                <w:szCs w:val="23"/>
+              </w:rPr>
+            </w:pPr>
+          </w:p>
+          <w:p>
+            <w:pPr>
+              <w:pStyle w:val="Default"/>
+              <w:rPr>
+                <w:sz w:val="23"/>
+                <w:szCs w:val="23"/>
+              </w:rPr>
+            </w:pPr>
+          </w:p>
+          <w:p>
+            <w:pPr>
+              <w:pStyle w:val="Default"/>
+              <w:rPr>
+                <w:sz w:val="23"/>
+                <w:szCs w:val="23"/>
+              </w:rPr>
+            </w:pPr>
+            <w:r>
+              <w:rPr>
+                <w:sz w:val="23"/>
+                <w:szCs w:val="23"/>
+              </w:rPr>
+              <w:t xml:space="preserve">Sign: ___________________ Date: ________________ </w:t>
+            </w:r>
+          </w:p>
+          <w:p>
+            <w:pPr>
+              <w:pStyle w:val="Default"/>
+              <w:rPr>
+                <w:sz w:val="23"/>
+                <w:szCs w:val="23"/>
+              </w:rPr>
+            </w:pPr>
+          </w:p>
+          <w:p>
+            <w:pPr>
+              <w:pStyle w:val="Default"/>
+              <w:rPr>
+                <w:sz w:val="23"/>
+                <w:szCs w:val="23"/>
+              </w:rPr>
+            </w:pPr>
+          </w:p>
+        </w:tc>
+      </w:tr>
+      <w:tr>
+        <w:tc>
+          <w:tcPr>
+            <w:tcW w:w="2785" w:type="dxa"/>
+          </w:tcPr>
+          <w:p>
+            <w:pPr>
+              <w:pStyle w:val="Default"/>
+              <w:rPr>
+                <w:sz w:val="23"/>
+                <w:szCs w:val="23"/>
+              </w:rPr>
+            </w:pPr>
+            <w:r>
+              <w:rPr>
+                <w:b/>
+                <w:bCs/>
+                <w:sz w:val="23"/>
+                <w:szCs w:val="23"/>
+              </w:rPr>
+              <w:t xml:space="preserve">Supervisor: </w:t>
+            </w:r>
+          </w:p>
+        </w:tc>
+        <w:tc>
+          <w:tcPr>
+            <w:tcW w:w="6565" w:type="dxa"/>
+          </w:tcPr>
+          <w:p>
+            <w:pPr>
+              <w:pStyle w:val="Default"/>
+              <w:rPr>
+                <w:sz w:val="23"/>
+                <w:szCs w:val="23"/>
+              </w:rPr>
+            </w:pPr>
+            <w:r>
+              <w:rPr>
+                <w:sz w:val="23"/>
+                <w:szCs w:val="23"/>
+              </w:rPr>
+              <w:t xml:space="preserve">Name: Engr. Omoruyi Osemwegie </w:t>
+            </w:r>
+          </w:p>
+          <w:p>
+            <w:pPr>
+              <w:pStyle w:val="Default"/>
+              <w:rPr>
+                <w:sz w:val="23"/>
+                <w:szCs w:val="23"/>
+              </w:rPr>
+            </w:pPr>
+          </w:p>
+          <w:p>
+            <w:pPr>
+              <w:pStyle w:val="Default"/>
+              <w:rPr>
+                <w:sz w:val="23"/>
+                <w:szCs w:val="23"/>
+              </w:rPr>
+            </w:pPr>
+          </w:p>
+          <w:p>
+            <w:pPr>
+              <w:pStyle w:val="Default"/>
+              <w:rPr>
+                <w:sz w:val="23"/>
+                <w:szCs w:val="23"/>
+              </w:rPr>
+            </w:pPr>
+            <w:r>
+              <w:rPr>
+                <w:sz w:val="23"/>
+                <w:szCs w:val="23"/>
+              </w:rPr>
+              <w:t xml:space="preserve">Sign: ___________________ Date: ________________ </w:t>
+            </w:r>
+          </w:p>
+          <w:p>
+            <w:pPr>
+              <w:pStyle w:val="Default"/>
+              <w:rPr>
+                <w:sz w:val="23"/>
+                <w:szCs w:val="23"/>
+              </w:rPr>
+            </w:pPr>
+          </w:p>
+          <w:p>
+            <w:pPr>
+              <w:pStyle w:val="Default"/>
+              <w:rPr>
+                <w:sz w:val="23"/>
+                <w:szCs w:val="23"/>
+              </w:rPr>
+            </w:pPr>
+          </w:p>
+        </w:tc>
+      </w:tr>
+      <w:tr>
+        <w:tc>
+          <w:tcPr>
+            <w:tcW w:w="2785" w:type="dxa"/>
+          </w:tcPr>
+          <w:p>
+            <w:pPr>
+              <w:pStyle w:val="Default"/>
+              <w:rPr>
+                <w:sz w:val="23"/>
+                <w:szCs w:val="23"/>
+              </w:rPr>
+            </w:pPr>
+            <w:r>
+              <w:rPr>
+                <w:b/>
+                <w:bCs/>
+                <w:sz w:val="23"/>
+                <w:szCs w:val="23"/>
+              </w:rPr>
+              <w:t xml:space="preserve">HOD: </w:t>
+            </w:r>
+          </w:p>
+        </w:tc>
+        <w:tc>
+          <w:tcPr>
+            <w:tcW w:w="6565" w:type="dxa"/>
+          </w:tcPr>
+          <w:p>
+            <w:pPr>
+              <w:pStyle w:val="Default"/>
+              <w:rPr>
+                <w:sz w:val="23"/>
+                <w:szCs w:val="23"/>
+              </w:rPr>
+            </w:pPr>
+            <w:r>
+              <w:rPr>
+                <w:sz w:val="23"/>
+                <w:szCs w:val="23"/>
+              </w:rPr>
+              <w:t xml:space="preserve">Name: Prof. </w:t>
+            </w:r>
+            <w:r>
+              <w:rPr>
+                <w:sz w:val="23"/>
+                <w:szCs w:val="23"/>
+              </w:rPr>
+              <w:t>Emmanuel Adetiba</w:t>
+            </w:r>
+          </w:p>
+          <w:p>
+            <w:pPr>
+              <w:pStyle w:val="Default"/>
+              <w:rPr>
+                <w:sz w:val="23"/>
+                <w:szCs w:val="23"/>
+              </w:rPr>
+            </w:pPr>
+          </w:p>
+          <w:p>
+            <w:pPr>
+              <w:pStyle w:val="Default"/>
+              <w:rPr>
+                <w:sz w:val="23"/>
+                <w:szCs w:val="23"/>
+              </w:rPr>
+            </w:pPr>
+          </w:p>
+          <w:p>
+            <w:pPr>
+              <w:pStyle w:val="Default"/>
+              <w:rPr>
+                <w:sz w:val="23"/>
+                <w:szCs w:val="23"/>
+              </w:rPr>
+            </w:pPr>
+            <w:r>
+              <w:rPr>
+                <w:sz w:val="23"/>
+                <w:szCs w:val="23"/>
+              </w:rPr>
+              <w:t xml:space="preserve">Sign: ___________________ Date: ________________ </w:t>
+            </w:r>
+          </w:p>
+          <w:p>
+            <w:pPr>
+              <w:pStyle w:val="Default"/>
+              <w:rPr>
+                <w:sz w:val="23"/>
+                <w:szCs w:val="23"/>
+              </w:rPr>
+            </w:pPr>
+          </w:p>
+          <w:p>
+            <w:pPr>
+              <w:pStyle w:val="Default"/>
+              <w:rPr>
+                <w:sz w:val="23"/>
+                <w:szCs w:val="23"/>
+              </w:rPr>
+            </w:pPr>
+            <w:r>
+              <w:rPr>
+                <w:sz w:val="23"/>
+                <w:szCs w:val="23"/>
+              </w:rPr>
+              <w:t xml:space="preserve"> </w:t>
+            </w:r>
+          </w:p>
+        </w:tc>
+      </w:tr>
+      <w:tr>
+        <w:tc>
+          <w:tcPr>
+            <w:tcW w:w="2785" w:type="dxa"/>
+          </w:tcPr>
+          <w:p>
+            <w:pPr>
+              <w:pStyle w:val="Default"/>
+              <w:rPr>
+                <w:sz w:val="23"/>
+                <w:szCs w:val="23"/>
+              </w:rPr>
+            </w:pPr>
+            <w:r>
+              <w:rPr>
+                <w:b/>
+                <w:bCs/>
+                <w:sz w:val="23"/>
+                <w:szCs w:val="23"/>
+              </w:rPr>
+              <w:t xml:space="preserve">Internal Examiner: </w:t>
+            </w:r>
+          </w:p>
+        </w:tc>
+        <w:tc>
+          <w:tcPr>
+            <w:tcW w:w="6565" w:type="dxa"/>
+          </w:tcPr>
+          <w:p>
+            <w:pPr>
+              <w:pStyle w:val="Default"/>
+              <w:rPr>
+                <w:sz w:val="23"/>
+                <w:szCs w:val="23"/>
+              </w:rPr>
+            </w:pPr>
+            <w:r>
+              <w:rPr>
+                <w:sz w:val="23"/>
+                <w:szCs w:val="23"/>
+              </w:rPr>
+              <w:t xml:space="preserve">Name: </w:t>
+            </w:r>
+            <w:r>
+              <w:rPr>
+                <w:sz w:val="23"/>
+                <w:szCs w:val="23"/>
+              </w:rPr>
+              <w:t>_______________________________________</w:t>
+            </w:r>
+          </w:p>
+          <w:p>
+            <w:pPr>
+              <w:pStyle w:val="Default"/>
+              <w:rPr>
+                <w:sz w:val="23"/>
+                <w:szCs w:val="23"/>
+              </w:rPr>
+            </w:pPr>
+          </w:p>
+          <w:p>
+            <w:pPr>
+              <w:pStyle w:val="Default"/>
+              <w:rPr>
+                <w:sz w:val="23"/>
+                <w:szCs w:val="23"/>
+              </w:rPr>
+            </w:pPr>
+          </w:p>
+          <w:p>
+            <w:pPr>
+              <w:pStyle w:val="Default"/>
+              <w:rPr>
+                <w:sz w:val="23"/>
+                <w:szCs w:val="23"/>
+              </w:rPr>
+            </w:pPr>
+            <w:r>
+              <w:rPr>
+                <w:sz w:val="23"/>
+                <w:szCs w:val="23"/>
+              </w:rPr>
+              <w:t xml:space="preserve">Sign: ___________________ Date: ________________ </w:t>
+            </w:r>
+          </w:p>
+          <w:p>
+            <w:pPr>
+              <w:pStyle w:val="Default"/>
+              <w:rPr>
+                <w:sz w:val="23"/>
+                <w:szCs w:val="23"/>
+              </w:rPr>
+            </w:pPr>
+          </w:p>
+          <w:p>
+            <w:r>
+              <w:rPr>
+                <w:sz w:val="23"/>
+                <w:szCs w:val="23"/>
+              </w:rPr>
+              <w:t xml:space="preserve"> </w:t>
+            </w:r>
+          </w:p>
+        </w:tc>
+      </w:tr>
+      <w:tr>
+        <w:tc>
+          <w:tcPr>
+            <w:tcW w:w="2785" w:type="dxa"/>
+          </w:tcPr>
+          <w:p>
+            <w:pPr>
+              <w:pStyle w:val="Default"/>
+              <w:rPr>
+                <w:sz w:val="23"/>
+                <w:szCs w:val="23"/>
+              </w:rPr>
+            </w:pPr>
+            <w:r>
+              <w:rPr>
+                <w:b/>
+                <w:bCs/>
+                <w:sz w:val="23"/>
+                <w:szCs w:val="23"/>
+              </w:rPr>
+              <w:t xml:space="preserve">External Examiner: </w:t>
+            </w:r>
+          </w:p>
+          <w:p>
+            <w:pPr>
+              <w:pStyle w:val="Default"/>
+              <w:rPr>
+                <w:b/>
+                <w:bCs/>
+                <w:sz w:val="23"/>
+                <w:szCs w:val="23"/>
+              </w:rPr>
+            </w:pPr>
+          </w:p>
+        </w:tc>
+        <w:tc>
+          <w:tcPr>
+            <w:tcW w:w="6565" w:type="dxa"/>
+          </w:tcPr>
+          <w:p>
+            <w:pPr>
+              <w:pStyle w:val="Default"/>
+              <w:rPr>
+                <w:sz w:val="23"/>
+                <w:szCs w:val="23"/>
+              </w:rPr>
+            </w:pPr>
+            <w:r>
+              <w:rPr>
+                <w:sz w:val="23"/>
+                <w:szCs w:val="23"/>
+              </w:rPr>
+              <w:t>Name: _______________________________________</w:t>
+            </w:r>
+          </w:p>
+          <w:p>
+            <w:pPr>
+              <w:pStyle w:val="Default"/>
+              <w:rPr>
+                <w:sz w:val="23"/>
+                <w:szCs w:val="23"/>
+              </w:rPr>
+            </w:pPr>
+          </w:p>
+          <w:p>
+            <w:pPr>
+              <w:pStyle w:val="Default"/>
+              <w:rPr>
+                <w:sz w:val="23"/>
+                <w:szCs w:val="23"/>
+              </w:rPr>
+            </w:pPr>
+          </w:p>
+          <w:p>
+            <w:pPr>
+              <w:pStyle w:val="Default"/>
+              <w:rPr>
+                <w:sz w:val="23"/>
+                <w:szCs w:val="23"/>
+              </w:rPr>
+            </w:pPr>
+            <w:r>
+              <w:rPr>
+                <w:sz w:val="23"/>
+                <w:szCs w:val="23"/>
+              </w:rPr>
+              <w:t xml:space="preserve">Sign: ___________________ Date: ________________ </w:t>
+            </w:r>
+          </w:p>
+          <w:p/>
+        </w:tc>
+      </w:tr>
+    </w:tbl>
     <w:p/>
     <w:p>
       <w:pPr>
@@ -405,15 +1042,7 @@
         <w:t>project report</w:t>
       </w:r>
       <w:r>
-        <w:t xml:space="preserve"> is dedicated to God Almighty my Creator, who has been my rock, guide, source of inspiration, wisdom, knowledge and understanding. He has been my strength and in his </w:t>
-      </w:r>
-      <w:proofErr w:type="gramStart"/>
-      <w:r>
-        <w:t>arms</w:t>
-      </w:r>
-      <w:proofErr w:type="gramEnd"/>
-      <w:r>
-        <w:t xml:space="preserve"> I have been sheltered. I also dedicate this work to my lovely </w:t>
+        <w:t xml:space="preserve"> is dedicated to God Almighty my Creator, who has been my rock, guide, source of inspiration, wisdom, knowledge and understanding. He has been my strength and in his arms I have been sheltered. I also dedicate this work to my lovely </w:t>
       </w:r>
       <w:r>
         <w:t xml:space="preserve">siblings </w:t>
@@ -462,12 +1091,80 @@
         <w:br w:type="page"/>
       </w:r>
     </w:p>
-    <w:p/>
-    <w:p/>
-    <w:p/>
-    <w:p/>
-    <w:p/>
-    <w:p/>
+    <w:p>
+      <w:pPr>
+        <w:jc w:val="center"/>
+        <w:rPr>
+          <w:b/>
+          <w:bCs/>
+        </w:rPr>
+      </w:pPr>
+      <w:r>
+        <w:rPr>
+          <w:b/>
+          <w:bCs/>
+        </w:rPr>
+        <w:lastRenderedPageBreak/>
+        <w:t>ACKNOWLEDGEMENT</w:t>
+      </w:r>
+    </w:p>
+    <w:p>
+      <w:pPr>
+        <w:jc w:val="both"/>
+        <w:rPr>
+          <w:rFonts w:cstheme="majorBidi"/>
+        </w:rPr>
+      </w:pPr>
+      <w:r>
+        <w:rPr>
+          <w:rFonts w:cstheme="majorBidi"/>
+        </w:rPr>
+        <w:t>My sincere gratitude goes to God Almighty for enabling me to complete this work. I would like to thank my family and friends for their support and financial assistance.</w:t>
+      </w:r>
+    </w:p>
+    <w:p>
+      <w:pPr>
+        <w:jc w:val="both"/>
+        <w:rPr>
+          <w:rFonts w:cstheme="majorBidi"/>
+        </w:rPr>
+      </w:pPr>
+    </w:p>
+    <w:p>
+      <w:pPr>
+        <w:jc w:val="both"/>
+        <w:rPr>
+          <w:rFonts w:cstheme="majorBidi"/>
+        </w:rPr>
+      </w:pPr>
+      <w:r>
+        <w:rPr>
+          <w:rFonts w:cstheme="majorBidi"/>
+        </w:rPr>
+        <w:t xml:space="preserve">I would like to express my appreciation to my project supervisor, </w:t>
+      </w:r>
+      <w:r>
+        <w:t>Engr. Omoruyi Osemwegie</w:t>
+      </w:r>
+      <w:r>
+        <w:rPr>
+          <w:rFonts w:cstheme="majorBidi"/>
+        </w:rPr>
+        <w:t xml:space="preserve">, for </w:t>
+      </w:r>
+      <w:r>
+        <w:rPr>
+          <w:rFonts w:cstheme="majorBidi"/>
+        </w:rPr>
+        <w:t xml:space="preserve">assisting me </w:t>
+      </w:r>
+      <w:r>
+        <w:rPr>
+          <w:rFonts w:cstheme="majorBidi"/>
+        </w:rPr>
+        <w:t xml:space="preserve">during this project. </w:t>
+      </w:r>
+    </w:p>
     <w:p/>
     <w:p/>
     <w:p/>
@@ -510,15 +1207,7 @@
         <w:t>measurement</w:t>
       </w:r>
       <w:r>
-        <w:t xml:space="preserve"> is the estimation of the number of viewers who are tuned to a particular TV program or channel, or the number of listeners who are tuned to a particular radio program or channel. Audience measurement takes into account, the </w:t>
-      </w:r>
-      <w:proofErr w:type="spellStart"/>
-      <w:r>
-        <w:t>behaviour</w:t>
-      </w:r>
-      <w:proofErr w:type="spellEnd"/>
-      <w:r>
-        <w:t xml:space="preserve"> of  the audience as well as its demographics</w:t>
+        <w:t xml:space="preserve"> is the estimation of the number of viewers who are tuned to a particular TV program or channel, or the number of listeners who are tuned to a particular radio program or channel. Audience measurement takes into account, the behaviour of  the audience as well as its demographics</w:t>
       </w:r>
       <w:r>
         <w:t xml:space="preserve"> </w:t>
@@ -908,15 +1597,7 @@
         <w:spacing w:line="360" w:lineRule="auto"/>
       </w:pPr>
       <w:r>
-        <w:t xml:space="preserve">To design a mobile and web application using </w:t>
-      </w:r>
-      <w:proofErr w:type="spellStart"/>
-      <w:r>
-        <w:t>figma</w:t>
-      </w:r>
-      <w:proofErr w:type="spellEnd"/>
-      <w:r>
-        <w:t>.</w:t>
+        <w:t>To design a mobile and web application using figma.</w:t>
       </w:r>
     </w:p>
     <w:p>
@@ -929,31 +1610,7 @@
         <w:spacing w:line="360" w:lineRule="auto"/>
       </w:pPr>
       <w:r>
-        <w:t xml:space="preserve">To build out the mobile and web application using </w:t>
-      </w:r>
-      <w:proofErr w:type="spellStart"/>
-      <w:r>
-        <w:t>javascript</w:t>
-      </w:r>
-      <w:proofErr w:type="spellEnd"/>
-      <w:r>
-        <w:t xml:space="preserve">, with frameworks like React native and </w:t>
-      </w:r>
-      <w:proofErr w:type="gramStart"/>
-      <w:r>
-        <w:t>React</w:t>
-      </w:r>
-      <w:proofErr w:type="gramEnd"/>
-      <w:r>
-        <w:t xml:space="preserve"> </w:t>
-      </w:r>
-      <w:proofErr w:type="spellStart"/>
-      <w:r>
-        <w:t>js</w:t>
-      </w:r>
-      <w:proofErr w:type="spellEnd"/>
-      <w:r>
-        <w:t xml:space="preserve"> respe</w:t>
+        <w:t>To build out the mobile and web application using javascript, with frameworks like React native and React js respe</w:t>
       </w:r>
       <w:r>
         <w:t>c</w:t>
@@ -1174,15 +1831,7 @@
         <w:t xml:space="preserve">With the rapid increase in the population of the world today, there is also a progressive increase in the demand for good and quality information content. Advancements in technology are gradually bringing about </w:t>
       </w:r>
       <w:r>
-        <w:t xml:space="preserve">a change in what people engage in as well as their interests. It is clear, that what people listened to some 40 years ago on radio stations </w:t>
-      </w:r>
-      <w:proofErr w:type="gramStart"/>
-      <w:r>
-        <w:t>aren’t</w:t>
-      </w:r>
-      <w:proofErr w:type="gramEnd"/>
-      <w:r>
-        <w:t xml:space="preserve"> what they are interested in listening to these days. Thus, the need for some way to accurately determine what people are really interested in listening to. This project</w:t>
+        <w:t>a change in what people engage in as well as their interests. It is clear, that what people listened to some 40 years ago on radio stations aren’t what they are interested in listening to these days. Thus, the need for some way to accurately determine what people are really interested in listening to. This project</w:t>
       </w:r>
       <w:r>
         <w:t xml:space="preserve"> </w:t>
@@ -1220,50 +1869,10 @@
         <w:t>-</w:t>
       </w:r>
       <w:r>
-        <w:t xml:space="preserve"> a web application for administrators and a mobile application for participants. The mobile application sends audio data to a server-side service called firebase. The server-side service handles things like user authentication to allow participants sign up and login. The mobile and web application were built using </w:t>
-      </w:r>
-      <w:proofErr w:type="spellStart"/>
-      <w:r>
-        <w:t>javascript</w:t>
-      </w:r>
-      <w:proofErr w:type="spellEnd"/>
-      <w:r>
-        <w:t xml:space="preserve"> with frameworks like React native and </w:t>
-      </w:r>
-      <w:proofErr w:type="gramStart"/>
-      <w:r>
-        <w:t>React</w:t>
-      </w:r>
-      <w:proofErr w:type="gramEnd"/>
-      <w:r>
-        <w:t xml:space="preserve"> </w:t>
-      </w:r>
-      <w:proofErr w:type="spellStart"/>
-      <w:r>
-        <w:t>js</w:t>
-      </w:r>
-      <w:proofErr w:type="spellEnd"/>
-      <w:r>
-        <w:t xml:space="preserve"> respectively.</w:t>
-      </w:r>
-      <w:r>
-        <w:t xml:space="preserve"> A </w:t>
-      </w:r>
-      <w:proofErr w:type="spellStart"/>
-      <w:r>
-        <w:t>javascript</w:t>
-      </w:r>
-      <w:proofErr w:type="spellEnd"/>
-      <w:r>
-        <w:t xml:space="preserve"> library called ml5 </w:t>
-      </w:r>
-      <w:proofErr w:type="spellStart"/>
-      <w:r>
-        <w:t>js</w:t>
-      </w:r>
-      <w:proofErr w:type="spellEnd"/>
-      <w:r>
-        <w:t xml:space="preserve"> handles machine learning on the admin</w:t>
+        <w:t xml:space="preserve"> a web application for administrators and a mobile application for participants. The mobile application sends audio data to a server-side service called firebase. The server-side service handles things like user authentication to allow participants sign up and login. The mobile and web application were built using javascript with frameworks like React native and React js respectively.</w:t>
+      </w:r>
+      <w:r>
+        <w:t xml:space="preserve"> A javascript library called ml5 js handles machine learning on the admin</w:t>
       </w:r>
       <w:r>
         <w:t>i</w:t>
@@ -1419,10 +2028,7 @@
     </w:p>
     <w:p>
       <w:r>
-        <w:t xml:space="preserve">With the growth of data, the question of what to quantify in terms of radio listeners and their habits has become increasingly crucial. Multiple radios are frequently used at the same time. This necessitates cross-platform measuring. Furthermore, the fact that radio users are adjusting their listening habits at an increasing rate suggests that </w:t>
-      </w:r>
-      <w:r>
-        <w:t>more effective radio audience measurement techniques need to be employed.</w:t>
+        <w:t>With the growth of data, the question of what to quantify in terms of radio listeners and their habits has become increasingly crucial. Multiple radios are frequently used at the same time. This necessitates cross-platform measuring. Furthermore, the fact that radio users are adjusting their listening habits at an increasing rate suggests that more effective radio audience measurement techniques need to be employed.</w:t>
       </w:r>
     </w:p>
     <w:p>
@@ -1451,129 +2057,113 @@
           <w:sz w:val="23"/>
           <w:szCs w:val="23"/>
         </w:rPr>
-        <w:t xml:space="preserve">, </w:t>
+        <w:t>, it delves into radio audience measurement systems</w:t>
       </w:r>
       <w:r>
         <w:rPr>
           <w:sz w:val="23"/>
           <w:szCs w:val="23"/>
         </w:rPr>
-        <w:t>it delves into</w:t>
+        <w:t>, it</w:t>
       </w:r>
       <w:r>
         <w:rPr>
           <w:sz w:val="23"/>
           <w:szCs w:val="23"/>
         </w:rPr>
-        <w:t xml:space="preserve"> </w:t>
+        <w:t>s</w:t>
       </w:r>
       <w:r>
         <w:rPr>
           <w:sz w:val="23"/>
           <w:szCs w:val="23"/>
         </w:rPr>
-        <w:t>radio audience measurement systems</w:t>
+        <w:t xml:space="preserve"> history, evolution and </w:t>
       </w:r>
       <w:r>
         <w:rPr>
           <w:sz w:val="23"/>
           <w:szCs w:val="23"/>
         </w:rPr>
-        <w:t xml:space="preserve">, </w:t>
-      </w:r>
-      <w:proofErr w:type="gramStart"/>
+        <w:t xml:space="preserve">the </w:t>
+      </w:r>
       <w:r>
         <w:rPr>
           <w:sz w:val="23"/>
           <w:szCs w:val="23"/>
         </w:rPr>
-        <w:t>it’s</w:t>
-      </w:r>
-      <w:proofErr w:type="gramEnd"/>
+        <w:t xml:space="preserve">use of audience measurement systems in various nations and economic settings. Finally, a review of previous research and projects relating to the concept of </w:t>
+      </w:r>
       <w:r>
         <w:rPr>
           <w:sz w:val="23"/>
           <w:szCs w:val="23"/>
         </w:rPr>
-        <w:t xml:space="preserve"> history</w:t>
+        <w:t>radio audience research, web-based and machine learning</w:t>
       </w:r>
       <w:r>
         <w:rPr>
           <w:sz w:val="23"/>
           <w:szCs w:val="23"/>
         </w:rPr>
-        <w:t>,</w:t>
-      </w:r>
-      <w:r>
-        <w:rPr>
-          <w:sz w:val="23"/>
-          <w:szCs w:val="23"/>
-        </w:rPr>
-        <w:t xml:space="preserve"> evolution</w:t>
-      </w:r>
-      <w:r>
-        <w:rPr>
-          <w:sz w:val="23"/>
-          <w:szCs w:val="23"/>
-        </w:rPr>
-        <w:t xml:space="preserve"> and </w:t>
-      </w:r>
-      <w:r>
-        <w:rPr>
-          <w:sz w:val="23"/>
-          <w:szCs w:val="23"/>
-        </w:rPr>
-        <w:t xml:space="preserve">the </w:t>
-      </w:r>
-      <w:r>
-        <w:rPr>
-          <w:sz w:val="23"/>
-          <w:szCs w:val="23"/>
-        </w:rPr>
-        <w:t>use of</w:t>
-      </w:r>
-      <w:r>
-        <w:rPr>
-          <w:sz w:val="23"/>
-          <w:szCs w:val="23"/>
-        </w:rPr>
+        <w:t xml:space="preserve"> systems is considered. The information garnered from this review will be very vital to the situation of this project.</w:t>
+      </w:r>
+    </w:p>
+    <w:p>
+      <w:pPr>
+        <w:pStyle w:val="Heading2"/>
+      </w:pPr>
+      <w:r>
+        <w:t>HISTORY AND EVOLUTION</w:t>
+      </w:r>
+    </w:p>
+    <w:p>
+      <w:pPr>
+        <w:pStyle w:val="Heading3"/>
+      </w:pPr>
+      <w:r>
+        <w:t>Birth (1950): phone surveys</w:t>
+      </w:r>
+    </w:p>
+    <w:p>
+      <w:r>
+        <w:t xml:space="preserve">Systems have been in place to measure what audiences are </w:t>
+      </w:r>
+      <w:r>
+        <w:t>listening to</w:t>
+      </w:r>
+      <w:r>
+        <w:t xml:space="preserve"> since the introduction of commercial </w:t>
+      </w:r>
+      <w:r>
+        <w:t>radio streaming</w:t>
+      </w:r>
+      <w:r>
+        <w:t xml:space="preserve"> in 1947.</w:t>
+      </w:r>
+      <w:r>
         <w:t xml:space="preserve"> </w:t>
       </w:r>
       <w:r>
-        <w:rPr>
-          <w:sz w:val="23"/>
-          <w:szCs w:val="23"/>
-        </w:rPr>
-        <w:t>audience measurement systems</w:t>
-      </w:r>
-      <w:r>
-        <w:rPr>
-          <w:sz w:val="23"/>
-          <w:szCs w:val="23"/>
-        </w:rPr>
-        <w:t xml:space="preserve"> in various nations and economic settings. Finally, a review of previous research and projects relating to the concept of </w:t>
-      </w:r>
-      <w:r>
-        <w:rPr>
-          <w:sz w:val="23"/>
-          <w:szCs w:val="23"/>
-        </w:rPr>
-        <w:t>radio audience research, web-based and machine learning</w:t>
-      </w:r>
-      <w:r>
-        <w:rPr>
-          <w:sz w:val="23"/>
-          <w:szCs w:val="23"/>
-        </w:rPr>
-        <w:t xml:space="preserve"> systems is considered. The information garnered from this review will be very vital to the situation of this project.</w:t>
-      </w:r>
-    </w:p>
-    <w:p>
-      <w:pPr>
-        <w:pStyle w:val="Heading2"/>
-      </w:pPr>
-      <w:r>
-        <w:t>HISTORY AND EVOLUTION</w:t>
+        <w:t>These ratings systems relied heavily on phone calls to the public and used methodology designed for measuring radio audiences. By developing a survey methodology that asked only what listeners were tuned into at the time they received the call, plus demographic information about who was listening, Clark Hooper eliminated bias and problems with earlier random survey methods that had respondents recall what they had listened to.</w:t>
+      </w:r>
+      <w:r>
+        <w:t xml:space="preserve"> </w:t>
+      </w:r>
+      <w:r>
+        <w:t xml:space="preserve">Many of the standard statistics used by television ratings businesses, like as audience shares, were created as a result of these calls, which are known as telephone coincidentals. By 1950, when Nielsen bought Hooper's company and launched the Nielsen </w:t>
+      </w:r>
+      <w:r>
+        <w:t>Radio</w:t>
+      </w:r>
+      <w:r>
+        <w:t xml:space="preserve"> Index to track national </w:t>
+      </w:r>
+      <w:r>
+        <w:t xml:space="preserve">radio </w:t>
+      </w:r>
+      <w:r>
+        <w:t xml:space="preserve">audiences, the technique had been much developed. </w:t>
       </w:r>
     </w:p>
     <w:p>
@@ -1581,121 +2171,30 @@
         <w:pStyle w:val="Heading3"/>
       </w:pPr>
       <w:r>
-        <w:t>Birth (1950): phone surveys</w:t>
-      </w:r>
-    </w:p>
-    <w:p>
-      <w:r>
-        <w:t xml:space="preserve">Systems have been in place to measure what audiences are </w:t>
-      </w:r>
-      <w:r>
-        <w:t>listening to</w:t>
-      </w:r>
-      <w:r>
-        <w:t xml:space="preserve"> since the introduction of commercial </w:t>
-      </w:r>
-      <w:r>
-        <w:t>radio streaming</w:t>
-      </w:r>
-      <w:r>
-        <w:t xml:space="preserve"> in 1947.</w:t>
+        <w:t>Infancy (1953): meters and diaries</w:t>
+      </w:r>
+    </w:p>
+    <w:p>
+      <w:r>
+        <w:t>Nielsen largely used metering devices to monitor audiences, which is a technique for tracking radio listeners that was created by Nielsen. These audimeters were used to measure what was being listened to on radio</w:t>
+      </w:r>
+      <w:r>
+        <w:t xml:space="preserve">. </w:t>
+      </w:r>
+      <w:r>
+        <w:t xml:space="preserve">This </w:t>
+      </w:r>
+      <w:r>
+        <w:t xml:space="preserve">system </w:t>
+      </w:r>
+      <w:r>
+        <w:t>reduced reliance on frequently faulty and untrustworthy sources of information. expensive phone surveys</w:t>
       </w:r>
       <w:r>
         <w:t xml:space="preserve"> </w:t>
       </w:r>
       <w:r>
-        <w:t>These ratings systems relied heavily on phone calls to the public and used methodology designed for measuring radio audiences. By developing a survey methodology that asked only what listeners were tuned into at the time they received the call, plus demographic information about who was listening, Clark Hooper eliminated bias and problems with earlier random survey methods that had respondents recall what they had listened to.</w:t>
-      </w:r>
-      <w:r>
-        <w:t xml:space="preserve"> </w:t>
-      </w:r>
-      <w:r>
-        <w:t xml:space="preserve">Many of the standard statistics used by television ratings businesses, like as audience shares, were created as a result of these calls, which are known as telephone </w:t>
-      </w:r>
-      <w:proofErr w:type="spellStart"/>
-      <w:r>
-        <w:t>coincidentals</w:t>
-      </w:r>
-      <w:proofErr w:type="spellEnd"/>
-      <w:r>
-        <w:t xml:space="preserve">. By 1950, when Nielsen bought Hooper's company and launched the Nielsen </w:t>
-      </w:r>
-      <w:r>
-        <w:t>Radio</w:t>
-      </w:r>
-      <w:r>
-        <w:t xml:space="preserve"> Index to track national </w:t>
-      </w:r>
-      <w:r>
-        <w:t xml:space="preserve">radio </w:t>
-      </w:r>
-      <w:r>
-        <w:t xml:space="preserve">audiences, the technique had been much developed. </w:t>
-      </w:r>
-    </w:p>
-    <w:p>
-      <w:pPr>
-        <w:pStyle w:val="Heading3"/>
-      </w:pPr>
-      <w:r>
-        <w:t>Infancy (1953): meters and diaries</w:t>
-      </w:r>
-    </w:p>
-    <w:p>
-      <w:r>
-        <w:t xml:space="preserve">Nielsen largely used metering devices to monitor audiences, which is a technique for tracking radio listeners that was created by Nielsen. These </w:t>
-      </w:r>
-      <w:proofErr w:type="spellStart"/>
-      <w:r>
-        <w:t>audimeters</w:t>
-      </w:r>
-      <w:proofErr w:type="spellEnd"/>
-      <w:r>
-        <w:t xml:space="preserve"> were used to measure what was being </w:t>
-      </w:r>
-      <w:r>
-        <w:t>listened to</w:t>
-      </w:r>
-      <w:r>
-        <w:t xml:space="preserve"> on </w:t>
-      </w:r>
-      <w:r>
-        <w:t>radio</w:t>
-      </w:r>
-      <w:r>
-        <w:t xml:space="preserve">. </w:t>
-      </w:r>
-      <w:r>
-        <w:t xml:space="preserve">This </w:t>
-      </w:r>
-      <w:r>
-        <w:t xml:space="preserve">system </w:t>
-      </w:r>
-      <w:r>
-        <w:t>reduced reliance on frequently faulty and untrustworthy sources of information.</w:t>
-      </w:r>
-      <w:r>
-        <w:t xml:space="preserve"> </w:t>
-      </w:r>
-      <w:r>
-        <w:t xml:space="preserve">expensive phone </w:t>
-      </w:r>
-      <w:proofErr w:type="gramStart"/>
-      <w:r>
-        <w:t>surveys</w:t>
-      </w:r>
-      <w:r>
-        <w:t xml:space="preserve"> </w:t>
-      </w:r>
-      <w:r>
-        <w:t>,</w:t>
-      </w:r>
-      <w:proofErr w:type="gramEnd"/>
-      <w:r>
-        <w:t xml:space="preserve"> but the system merely gathered data</w:t>
-      </w:r>
-      <w:r>
-        <w:t xml:space="preserve"> </w:t>
+        <w:t xml:space="preserve">, but the system merely gathered data </w:t>
       </w:r>
       <w:r>
         <w:t xml:space="preserve">about </w:t>
@@ -1723,201 +2222,112 @@
         <w:t xml:space="preserve"> </w:t>
       </w:r>
       <w:r>
-        <w:t>To close this gap, Nielsen began collecting more precise data.</w:t>
+        <w:t xml:space="preserve">To close this gap, Nielsen began collecting more precise data. thanks to a subgroup of the individuals in the sample who Nielsen Diaries maintained track on </w:t>
+      </w:r>
+      <w:r>
+        <w:t>listening</w:t>
+      </w:r>
+      <w:r>
+        <w:t xml:space="preserve"> patterns. The data is demographic. As a result, the data collected by the audimeter was supplemented. Nielsen released their rendition of an American in 1971. Data from a Research Bureau meter could be obtained via</w:t>
+      </w:r>
+      <w:r>
+        <w:t xml:space="preserve"> phone lines,</w:t>
+      </w:r>
+      <w:r>
+        <w:t xml:space="preserve"> reducing </w:t>
+      </w:r>
+      <w:r>
+        <w:t>the time it took to prepare data for the market.</w:t>
+      </w:r>
+      <w:r>
+        <w:t xml:space="preserve"> This storage instantaneous audimeter</w:t>
+      </w:r>
+      <w:r>
+        <w:t xml:space="preserve"> stored data</w:t>
       </w:r>
       <w:r>
         <w:t xml:space="preserve"> </w:t>
       </w:r>
       <w:r>
-        <w:t>thanks to a subgroup of the individuals in the sample who</w:t>
+        <w:t>d</w:t>
+      </w:r>
+      <w:r>
+        <w:t xml:space="preserve">uring the day, </w:t>
+      </w:r>
+      <w:r>
+        <w:t xml:space="preserve">and ensured </w:t>
+      </w:r>
+      <w:r>
+        <w:t>they were transmitted overnight.</w:t>
       </w:r>
       <w:r>
         <w:t xml:space="preserve"> </w:t>
       </w:r>
       <w:r>
-        <w:t xml:space="preserve">Nielsen Diaries maintained track on </w:t>
+        <w:t>This newfound quickness ratings and reporting from Nielsen</w:t>
+      </w:r>
+      <w:r>
+        <w:t>, made Nielsen ratings</w:t>
+      </w:r>
+      <w:r>
+        <w:t xml:space="preserve"> </w:t>
+      </w:r>
+      <w:r>
+        <w:t>become</w:t>
+      </w:r>
+      <w:r>
+        <w:t xml:space="preserve"> increasingly vital</w:t>
+      </w:r>
+      <w:r>
+        <w:t>,</w:t>
+      </w:r>
+      <w:r>
+        <w:t xml:space="preserve"> as demographic data</w:t>
+      </w:r>
+      <w:r>
+        <w:t xml:space="preserve"> of listeners</w:t>
+      </w:r>
+      <w:r>
+        <w:t xml:space="preserve"> </w:t>
+      </w:r>
+      <w:r>
+        <w:t>influenced advertising</w:t>
+      </w:r>
+      <w:r>
+        <w:t xml:space="preserve"> decisions. This system has mostly stayed untouched until 1986, when the peoplemeter was </w:t>
+      </w:r>
+      <w:r>
+        <w:t xml:space="preserve">brought into action and </w:t>
+      </w:r>
+      <w:r>
+        <w:t>first introduced</w:t>
+      </w:r>
+      <w:r>
+        <w:t>.</w:t>
+      </w:r>
+      <w:r>
+        <w:t xml:space="preserve"> </w:t>
+      </w:r>
+      <w:r>
+        <w:t xml:space="preserve">Individual data gathering from several members of a household was possible with this unique </w:t>
+      </w:r>
+      <w:r>
+        <w:t>listenership</w:t>
+      </w:r>
+      <w:r>
+        <w:t xml:space="preserve"> measurement technology; individual users logged their </w:t>
       </w:r>
       <w:r>
         <w:t>listening</w:t>
       </w:r>
       <w:r>
-        <w:t xml:space="preserve"> patterns. The data is demographic.</w:t>
-      </w:r>
-      <w:r>
-        <w:t xml:space="preserve"> </w:t>
-      </w:r>
-      <w:r>
-        <w:t xml:space="preserve">As a result, the data collected by the </w:t>
-      </w:r>
-      <w:proofErr w:type="spellStart"/>
-      <w:r>
-        <w:t>audimeter</w:t>
-      </w:r>
-      <w:proofErr w:type="spellEnd"/>
-      <w:r>
-        <w:t xml:space="preserve"> was supplemented.</w:t>
-      </w:r>
-      <w:r>
-        <w:t xml:space="preserve"> </w:t>
-      </w:r>
-      <w:r>
-        <w:t>Nielsen released their rendition of an American in 1971.</w:t>
-      </w:r>
-      <w:r>
-        <w:t xml:space="preserve"> </w:t>
-      </w:r>
-      <w:r>
-        <w:t>Data from a Research Bureau meter could be obtained via</w:t>
-      </w:r>
-      <w:r>
-        <w:t xml:space="preserve"> phone lines,</w:t>
-      </w:r>
-      <w:r>
-        <w:t xml:space="preserve"> </w:t>
-      </w:r>
-      <w:r>
-        <w:t xml:space="preserve">reducing </w:t>
-      </w:r>
-      <w:r>
-        <w:t>the time it took to prepare data for the market.</w:t>
-      </w:r>
-      <w:r>
-        <w:t xml:space="preserve"> This storage instantaneous </w:t>
-      </w:r>
-      <w:proofErr w:type="spellStart"/>
-      <w:r>
-        <w:t>audimeter</w:t>
-      </w:r>
-      <w:proofErr w:type="spellEnd"/>
-      <w:r>
-        <w:t xml:space="preserve"> stored data</w:t>
-      </w:r>
-      <w:r>
-        <w:t xml:space="preserve"> </w:t>
-      </w:r>
-      <w:r>
-        <w:t>d</w:t>
-      </w:r>
-      <w:r>
-        <w:t xml:space="preserve">uring the day, </w:t>
-      </w:r>
-      <w:r>
-        <w:t xml:space="preserve">and ensured </w:t>
-      </w:r>
-      <w:r>
-        <w:t>they were transmitted</w:t>
-      </w:r>
-      <w:r>
-        <w:t xml:space="preserve"> </w:t>
-      </w:r>
-      <w:r>
-        <w:t>overnight.</w:t>
-      </w:r>
-      <w:r>
-        <w:t xml:space="preserve"> </w:t>
-      </w:r>
-      <w:r>
-        <w:t>This newfound quickness</w:t>
-      </w:r>
-      <w:r>
-        <w:t xml:space="preserve"> </w:t>
-      </w:r>
-      <w:r>
-        <w:t>ratings and reporting from Nielsen</w:t>
-      </w:r>
-      <w:r>
-        <w:t>, made Nielsen ratings</w:t>
-      </w:r>
-      <w:r>
-        <w:t xml:space="preserve"> </w:t>
-      </w:r>
-      <w:r>
-        <w:t>become</w:t>
-      </w:r>
-      <w:r>
-        <w:t xml:space="preserve"> increasingly vital</w:t>
+        <w:t xml:space="preserve"> patterns as well as demographic information on this device. This significant shift in data collection resulted in a massive, easily accessible database with far more specific information about who was watching what</w:t>
       </w:r>
       <w:r>
         <w:t>,</w:t>
       </w:r>
       <w:r>
-        <w:t xml:space="preserve"> </w:t>
-      </w:r>
-      <w:r>
-        <w:t>as demographic data</w:t>
-      </w:r>
-      <w:r>
-        <w:t xml:space="preserve"> of listeners</w:t>
-      </w:r>
-      <w:r>
-        <w:t xml:space="preserve"> </w:t>
-      </w:r>
-      <w:r>
-        <w:t>influenced advertising</w:t>
-      </w:r>
-      <w:r>
-        <w:t xml:space="preserve"> decisions.</w:t>
-      </w:r>
-      <w:r>
-        <w:t xml:space="preserve"> </w:t>
-      </w:r>
-      <w:r>
-        <w:t>This system has mostly stayed untouched</w:t>
-      </w:r>
-      <w:r>
-        <w:t xml:space="preserve"> </w:t>
-      </w:r>
-      <w:r>
-        <w:t xml:space="preserve">until 1986, when the </w:t>
-      </w:r>
-      <w:proofErr w:type="spellStart"/>
-      <w:r>
-        <w:t>peoplemeter</w:t>
-      </w:r>
-      <w:proofErr w:type="spellEnd"/>
-      <w:r>
-        <w:t xml:space="preserve"> was </w:t>
-      </w:r>
-      <w:r>
-        <w:t xml:space="preserve">brought into action and </w:t>
-      </w:r>
-      <w:r>
-        <w:t>first introduced</w:t>
-      </w:r>
-      <w:r>
-        <w:t>.</w:t>
-      </w:r>
-      <w:r>
-        <w:t xml:space="preserve"> </w:t>
-      </w:r>
-      <w:r>
-        <w:t xml:space="preserve">Individual data gathering from several members of a household was possible with this unique </w:t>
-      </w:r>
-      <w:r>
-        <w:t>listenership</w:t>
-      </w:r>
-      <w:r>
-        <w:t xml:space="preserve"> measurement technology; individual users logged their </w:t>
-      </w:r>
-      <w:r>
-        <w:t>listening</w:t>
-      </w:r>
-      <w:r>
-        <w:t xml:space="preserve"> patterns as well as demographic information on this device. This significant shift in data collection resulted in a massive, easily accessible database with far more specific information about who was watching what</w:t>
-      </w:r>
-      <w:r>
-        <w:t>,</w:t>
-      </w:r>
-      <w:r>
-        <w:t xml:space="preserve"> </w:t>
-      </w:r>
-      <w:proofErr w:type="spellStart"/>
-      <w:r>
-        <w:t>than</w:t>
-      </w:r>
-      <w:proofErr w:type="spellEnd"/>
-      <w:r>
-        <w:t xml:space="preserve"> had previously been available. Companies </w:t>
+        <w:t xml:space="preserve"> than had previously been available. Companies </w:t>
       </w:r>
       <w:r>
         <w:t>could</w:t>
@@ -1941,21 +2351,7 @@
     </w:p>
     <w:p>
       <w:r>
-        <w:t>In the 1940s, cable television was introduced to provide television broadcasts to rural areas. Operators collected signals from regions with good reception and transmitted them to subscribers through coaxial cable. Cable systems could handle more stations, and beginning in the 1970s, networks tailored exclusively for cable distribution were formed, with increasingly diverse programming.</w:t>
-      </w:r>
-      <w:r>
-        <w:t xml:space="preserve"> </w:t>
-      </w:r>
-      <w:r>
-        <w:t xml:space="preserve">In 2011, there were around 5300 systems in operation in the United States, with around 60 million members. The ability of the </w:t>
-      </w:r>
-      <w:proofErr w:type="spellStart"/>
-      <w:r>
-        <w:t>peoplemeter</w:t>
-      </w:r>
-      <w:proofErr w:type="spellEnd"/>
-      <w:r>
-        <w:t xml:space="preserve"> technology to assess tiny, demographically targeted audiences allowed programming content and show development to be tailored to specific populations. At the same time, cable's ad-supported networks could gather the granular information needed to entice niche product advertisers to put advertising specifically targeted at specific demographic groupings. The development of cable networks increased the importance of TV ratings and increased the value of user data for advertisers. They could now</w:t>
+        <w:t>In the 1940s, cable television was introduced to provide television broadcasts to rural areas. Operators collected signals from regions with good reception and transmitted them to subscribers through coaxial cable. Cable systems could handle more stations, and beginning in the 1970s, networks tailored exclusively for cable distribution were formed, with increasingly diverse programming. In 2011, there were around 5300 systems in operation in the United States, with around 60 million members. The ability of the peoplemeter technology to assess tiny, demographically targeted audiences allowed programming content and show development to be tailored to specific populations. At the same time, cable's ad-supported networks could gather the granular information needed to entice niche product advertisers to put advertising specifically targeted at specific demographic groupings. The development of cable networks increased the importance of TV ratings and increased the value of user data for advertisers. They could now</w:t>
       </w:r>
     </w:p>
     <w:p>
@@ -1974,99 +2370,72 @@
         <w:pStyle w:val="Heading3"/>
       </w:pPr>
       <w:r>
-        <w:t xml:space="preserve">Adolescence (2000–2010): </w:t>
-      </w:r>
-      <w:proofErr w:type="gramStart"/>
-      <w:r>
-        <w:t>the</w:t>
-      </w:r>
-      <w:proofErr w:type="gramEnd"/>
-      <w:r>
-        <w:t xml:space="preserve"> Internet</w:t>
+        <w:t>Adolescence (2000–2010): the Internet and social media</w:t>
+      </w:r>
+    </w:p>
+    <w:p>
+      <w:r>
+        <w:t xml:space="preserve">The early 2000s saw the rise of the Internet, which changed how people </w:t>
+      </w:r>
+      <w:r>
+        <w:t>listened to radio</w:t>
+      </w:r>
+      <w:r>
+        <w:t xml:space="preserve"> and incorporated it into other aspects of their lives. Companies realized that clicks, searches, geolocation, tweets, purchases, and demographics could all be measured reasonably easily at a big scale in real time as consumers spent more time online. The public's entry into the new world of the Internet ushered in a new era of data. This might be used to assess the influence of </w:t>
+      </w:r>
+      <w:r>
+        <w:t>radio streaming</w:t>
+      </w:r>
+      <w:r>
+        <w:t xml:space="preserve"> and advertising on </w:t>
+      </w:r>
+      <w:r>
+        <w:t>listeners</w:t>
+      </w:r>
+      <w:r>
+        <w:t xml:space="preserve"> in terms of attention, what they ‘‘thought" while </w:t>
+      </w:r>
+      <w:r>
+        <w:t>listening</w:t>
+      </w:r>
+      <w:r>
+        <w:t xml:space="preserve">, and what they bought. This can be accomplished in a variety of ways. Since its inception in 1999, comScore has developed to track demographics, clicks, and sales across a variety of platforms (e.g., both home and mobile Internet). Keyword searches can be tracked over time and by geographic region using Google Trends. Despite the fact that customers are more likely to seek for a brand online after </w:t>
+      </w:r>
+      <w:r>
+        <w:t>hearing</w:t>
+      </w:r>
+      <w:r>
+        <w:t xml:space="preserve"> it advertised on </w:t>
+      </w:r>
+      <w:r>
+        <w:t>radio</w:t>
+      </w:r>
+      <w:r>
+        <w:t>,</w:t>
       </w:r>
       <w:r>
         <w:t xml:space="preserve"> </w:t>
       </w:r>
       <w:r>
-        <w:t>and social media</w:t>
-      </w:r>
-    </w:p>
-    <w:p>
-      <w:r>
-        <w:t xml:space="preserve">The early 2000s saw the rise of the Internet, which changed how people </w:t>
-      </w:r>
-      <w:r>
-        <w:t>listened to radio</w:t>
-      </w:r>
-      <w:r>
-        <w:t xml:space="preserve"> and incorporated it into other aspects of their lives. Companies realized that clicks, searches, geolocation, tweets, purchases, and demographics could all be measured reasonably easily at a big scale in real time as consumers spent more time online. The public's entry into the new world of the Internet ushered in a new era of data. This might be used to assess the influence of </w:t>
-      </w:r>
-      <w:r>
-        <w:t>radio streaming</w:t>
-      </w:r>
-      <w:r>
-        <w:t xml:space="preserve"> and advertising on </w:t>
-      </w:r>
-      <w:r>
-        <w:t>listeners</w:t>
-      </w:r>
-      <w:r>
-        <w:t xml:space="preserve"> in terms of attention, what they ‘‘thought" while </w:t>
-      </w:r>
-      <w:r>
-        <w:t>listening</w:t>
-      </w:r>
-      <w:r>
-        <w:t xml:space="preserve">, and what they bought. This can be accomplished in a variety of ways. Since its inception in 1999, comScore has developed to track demographics, clicks, and sales across a variety of platforms (e.g., both home and mobile Internet). Keyword searches can be tracked over time and by geographic region using Google Trends. Despite the fact that customers are more likely to seek for a brand online after </w:t>
-      </w:r>
-      <w:r>
-        <w:t>hearing</w:t>
-      </w:r>
-      <w:r>
-        <w:t xml:space="preserve"> it advertised on </w:t>
-      </w:r>
-      <w:proofErr w:type="gramStart"/>
+        <w:t xml:space="preserve"> the earliest online measuring systems were unable to account for </w:t>
+      </w:r>
       <w:r>
         <w:t>radio</w:t>
       </w:r>
       <w:r>
-        <w:t>,</w:t>
-      </w:r>
-      <w:r>
         <w:t xml:space="preserve"> </w:t>
       </w:r>
       <w:r>
-        <w:t xml:space="preserve"> the</w:t>
-      </w:r>
-      <w:proofErr w:type="gramEnd"/>
-      <w:r>
-        <w:t xml:space="preserve"> earliest online measuring systems were unable to account for </w:t>
+        <w:t>listenership</w:t>
+      </w:r>
+      <w:r>
+        <w:t xml:space="preserve"> due to data inaccessibility. This is no longer the case. Since the establishment of a chat site for discussing the show The Prisoner in 199512, a slew of social </w:t>
       </w:r>
       <w:r>
         <w:t>radio</w:t>
       </w:r>
       <w:r>
-        <w:t xml:space="preserve"> </w:t>
-      </w:r>
-      <w:r>
-        <w:t>listenership</w:t>
-      </w:r>
-      <w:r>
-        <w:t xml:space="preserve"> due to data inaccessibility. This is no longer the case. Since the establishment of a chat site for discussing the show The Prisoner in 199512, a slew of social </w:t>
-      </w:r>
-      <w:r>
-        <w:t>radio</w:t>
-      </w:r>
-      <w:r>
-        <w:t xml:space="preserve"> platforms </w:t>
-      </w:r>
-      <w:proofErr w:type="gramStart"/>
-      <w:r>
-        <w:t>have</w:t>
-      </w:r>
-      <w:proofErr w:type="gramEnd"/>
-      <w:r>
-        <w:t xml:space="preserve"> sprung up, with usage rates skyrocketing. According to specialists from Viacom and Mass Media, users are now more engaged with </w:t>
+        <w:t xml:space="preserve"> platforms have sprung up, with usage rates skyrocketing. According to specialists from Viacom and Mass Media, users are now more engaged with </w:t>
       </w:r>
       <w:r>
         <w:t>radio</w:t>
@@ -3090,6 +3459,41 @@
     <w:uiPriority w:val="99"/>
     <w:rsid w:val="001C72E6"/>
   </w:style>
+  <w:style w:type="paragraph" w:customStyle="1" w:styleId="Default">
+    <w:name w:val="Default"/>
+    <w:rsid w:val="007724FD"/>
+    <w:pPr>
+      <w:autoSpaceDE w:val="0"/>
+      <w:autoSpaceDN w:val="0"/>
+      <w:adjustRightInd w:val="0"/>
+      <w:spacing w:after="0" w:line="240" w:lineRule="auto"/>
+    </w:pPr>
+    <w:rPr>
+      <w:rFonts w:ascii="Times New Roman" w:hAnsi="Times New Roman" w:cs="Times New Roman"/>
+      <w:color w:val="000000"/>
+      <w:sz w:val="24"/>
+      <w:szCs w:val="24"/>
+    </w:rPr>
+  </w:style>
+  <w:style w:type="table" w:styleId="TableGrid">
+    <w:name w:val="Table Grid"/>
+    <w:basedOn w:val="TableNormal"/>
+    <w:uiPriority w:val="39"/>
+    <w:rsid w:val="00C91A47"/>
+    <w:pPr>
+      <w:spacing w:after="0" w:line="240" w:lineRule="auto"/>
+    </w:pPr>
+    <w:tblPr>
+      <w:tblBorders>
+        <w:top w:val="single" w:sz="4" w:space="0" w:color="auto"/>
+        <w:left w:val="single" w:sz="4" w:space="0" w:color="auto"/>
+        <w:bottom w:val="single" w:sz="4" w:space="0" w:color="auto"/>
+        <w:right w:val="single" w:sz="4" w:space="0" w:color="auto"/>
+        <w:insideH w:val="single" w:sz="4" w:space="0" w:color="auto"/>
+        <w:insideV w:val="single" w:sz="4" w:space="0" w:color="auto"/>
+      </w:tblBorders>
+    </w:tblPr>
+  </w:style>
 </w:styles>
 </file>
 

--- a/MainProject.docx
+++ b/MainProject.docx
@@ -19,7 +19,7 @@
           <w:noProof/>
         </w:rPr>
         <w:drawing>
-          <wp:inline distT="0" distB="0" distL="0" distR="0" wp14:anchorId="4833CD6F" wp14:editId="065CF1CC">
+          <wp:inline distT="0" distB="0" distL="0" distR="0" wp14:anchorId="73C0B9DD" wp14:editId="43A75822">
             <wp:extent cx="695325" cy="734168"/>
             <wp:effectExtent l="0" t="0" r="0" b="8890"/>
             <wp:docPr id="1" name="Picture 1" descr="C:\Users\HVRRY\Downloads\images.jpeg"/>
@@ -81,70 +81,7 @@
           <w:b/>
           <w:bCs/>
         </w:rPr>
-        <w:t>DESIGN AND IMPLEMENTATION OF A</w:t>
-      </w:r>
-      <w:r>
-        <w:rPr>
-          <w:b/>
-          <w:bCs/>
-        </w:rPr>
-        <w:t xml:space="preserve"> </w:t>
-      </w:r>
-      <w:r>
-        <w:rPr>
-          <w:b/>
-          <w:bCs/>
-        </w:rPr>
-        <w:t>WEB</w:t>
-      </w:r>
-      <w:r>
-        <w:rPr>
-          <w:b/>
-          <w:bCs/>
-        </w:rPr>
-        <w:t>-</w:t>
-      </w:r>
-      <w:r>
-        <w:rPr>
-          <w:b/>
-          <w:bCs/>
-        </w:rPr>
-        <w:t xml:space="preserve">BASED </w:t>
-      </w:r>
-      <w:r>
-        <w:rPr>
-          <w:b/>
-          <w:bCs/>
-        </w:rPr>
-        <w:t>RADIO</w:t>
-      </w:r>
-      <w:r>
-        <w:rPr>
-          <w:b/>
-          <w:bCs/>
-        </w:rPr>
-        <w:t xml:space="preserve"> AUDIENCE </w:t>
-      </w:r>
-      <w:r>
-        <w:rPr>
-          <w:b/>
-          <w:bCs/>
-        </w:rPr>
-        <w:t>MEASUREMENT</w:t>
-      </w:r>
-      <w:r>
-        <w:rPr>
-          <w:b/>
-          <w:bCs/>
-        </w:rPr>
-        <w:t xml:space="preserve"> </w:t>
-      </w:r>
-      <w:r>
-        <w:rPr>
-          <w:b/>
-          <w:bCs/>
-        </w:rPr>
-        <w:t>SYSTEM</w:t>
+        <w:t>DESIGN AND IMPLEMENTATION OF A WEB-BASED RADIO AUDIENCE MEASUREMENT SYSTEM</w:t>
       </w:r>
     </w:p>
     <w:p>
@@ -299,35 +236,7 @@
           <w:b/>
           <w:bCs/>
         </w:rPr>
-        <w:t xml:space="preserve">IN PARTIAL FULFILLMENT FOR THE AWARD OF THE DEGREE OF BACHELOR OF ENGINEERING (B.ENG.), ELECTRICAL </w:t>
-      </w:r>
-      <w:r>
-        <w:rPr>
-          <w:b/>
-          <w:bCs/>
-        </w:rPr>
-        <w:t xml:space="preserve">AND ELECTRONICS </w:t>
-      </w:r>
-      <w:r>
-        <w:rPr>
-          <w:b/>
-          <w:bCs/>
-        </w:rPr>
-        <w:t>ENGINEERING,</w:t>
-      </w:r>
-      <w:r>
-        <w:rPr>
-          <w:b/>
-          <w:bCs/>
-        </w:rPr>
-        <w:t xml:space="preserve"> </w:t>
-      </w:r>
-      <w:r>
-        <w:rPr>
-          <w:b/>
-          <w:bCs/>
-        </w:rPr>
-        <w:t>COVENANT UNIVERSITY, OTA, OGUN STATE, NIGERIA</w:t>
+        <w:t>IN PARTIAL FULFILLMENT FOR THE AWARD OF THE DEGREE OF BACHELOR OF ENGINEERING (B.ENG.), ELECTRICAL AND ELECTRONICS ENGINEERING, COVENANT UNIVERSITY, OTA, OGUN STATE, NIGERIA</w:t>
       </w:r>
     </w:p>
     <w:p>
@@ -347,19 +256,21 @@
           <w:bCs/>
         </w:rPr>
       </w:pPr>
-      <w:r>
-        <w:rPr>
-          <w:b/>
-          <w:bCs/>
-        </w:rPr>
-        <w:t>JANUARY, 2021</w:t>
-      </w:r>
-      <w:r>
-        <w:rPr>
-          <w:b/>
-          <w:bCs/>
-        </w:rPr>
-        <w:t>.</w:t>
+      <w:proofErr w:type="gramStart"/>
+      <w:r>
+        <w:rPr>
+          <w:b/>
+          <w:bCs/>
+        </w:rPr>
+        <w:t>JANUARY,</w:t>
+      </w:r>
+      <w:proofErr w:type="gramEnd"/>
+      <w:r>
+        <w:rPr>
+          <w:b/>
+          <w:bCs/>
+        </w:rPr>
+        <w:t xml:space="preserve"> 2021.</w:t>
       </w:r>
     </w:p>
     <w:p/>
@@ -451,7 +362,23 @@
           <w:sz w:val="23"/>
           <w:szCs w:val="23"/>
         </w:rPr>
-        <w:t>This is to certify that the project titled "Design and Implementation of a Wearable Sensor Belt for Gait Analysis” by OWOLABI IFEOLUWA ANUOLUWA, meets the requirements and regulations governing the award of the Bachelor of Engineering, B.Eng. (Computer Engineering) degree of Covenant University and is approved for its contribution to knowledge and literary presentation.</w:t>
+        <w:t xml:space="preserve">This is to certify that the project titled "Design and Implementation of a Web-based Radio Audience Measurement System” by AYEGBA JESSE-JOSEPH, </w:t>
+      </w:r>
+      <w:proofErr w:type="gramStart"/>
+      <w:r>
+        <w:rPr>
+          <w:sz w:val="23"/>
+          <w:szCs w:val="23"/>
+        </w:rPr>
+        <w:t>ANIBE ,</w:t>
+      </w:r>
+      <w:proofErr w:type="gramEnd"/>
+      <w:r>
+        <w:rPr>
+          <w:sz w:val="23"/>
+          <w:szCs w:val="23"/>
+        </w:rPr>
+        <w:t xml:space="preserve"> meets the requirements and regulations governing the award of the Bachelor of Engineering, B.Eng. (Electrical and Electronics Engineering) degree of Covenant University and is approved for its contribution to knowledge and literary presentation.</w:t>
       </w:r>
     </w:p>
     <w:p>
@@ -524,21 +451,7 @@
                 <w:sz w:val="23"/>
                 <w:szCs w:val="23"/>
               </w:rPr>
-              <w:t xml:space="preserve">Name: </w:t>
-            </w:r>
-            <w:r>
-              <w:rPr>
-                <w:sz w:val="23"/>
-                <w:szCs w:val="23"/>
-              </w:rPr>
-              <w:t>AYEGBA JESSE-JOSEPH ANIBE</w:t>
-            </w:r>
-            <w:r>
-              <w:rPr>
-                <w:sz w:val="23"/>
-                <w:szCs w:val="23"/>
-              </w:rPr>
-              <w:t xml:space="preserve"> </w:t>
+              <w:t xml:space="preserve">Name: AYEGBA JESSE-JOSEPH ANIBE </w:t>
             </w:r>
             <w:r>
               <w:rPr>
@@ -744,14 +657,7 @@
                 <w:sz w:val="23"/>
                 <w:szCs w:val="23"/>
               </w:rPr>
-              <w:t xml:space="preserve">Name: Prof. </w:t>
-            </w:r>
-            <w:r>
-              <w:rPr>
-                <w:sz w:val="23"/>
-                <w:szCs w:val="23"/>
-              </w:rPr>
-              <w:t>Emmanuel Adetiba</w:t>
+              <w:t>Name: Prof. Emmanuel Adetiba</w:t>
             </w:r>
           </w:p>
           <w:p>
@@ -856,14 +762,7 @@
                 <w:sz w:val="23"/>
                 <w:szCs w:val="23"/>
               </w:rPr>
-              <w:t xml:space="preserve">Name: </w:t>
-            </w:r>
-            <w:r>
-              <w:rPr>
-                <w:sz w:val="23"/>
-                <w:szCs w:val="23"/>
-              </w:rPr>
-              <w:t>_______________________________________</w:t>
+              <w:t>Name: _______________________________________</w:t>
             </w:r>
           </w:p>
           <w:p>
@@ -1042,7 +941,15 @@
         <w:t>project report</w:t>
       </w:r>
       <w:r>
-        <w:t xml:space="preserve"> is dedicated to God Almighty my Creator, who has been my rock, guide, source of inspiration, wisdom, knowledge and understanding. He has been my strength and in his arms I have been sheltered. I also dedicate this work to my lovely </w:t>
+        <w:t xml:space="preserve"> is dedicated to God Almighty my Creator, who has been my rock, guide, source of inspiration, wisdom, knowledge and understanding. He has been my strength and in his </w:t>
+      </w:r>
+      <w:proofErr w:type="gramStart"/>
+      <w:r>
+        <w:t>arms</w:t>
+      </w:r>
+      <w:proofErr w:type="gramEnd"/>
+      <w:r>
+        <w:t xml:space="preserve"> I have been sheltered. I also dedicate this work to my lovely </w:t>
       </w:r>
       <w:r>
         <w:t xml:space="preserve">siblings </w:t>
@@ -1119,7 +1026,7 @@
         <w:rPr>
           <w:rFonts w:cstheme="majorBidi"/>
         </w:rPr>
-        <w:t>My sincere gratitude goes to God Almighty for enabling me to complete this work. I would like to thank my family and friends for their support and financial assistance.</w:t>
+        <w:t>My sincere appreciation goes to God Almighty for enabling me to complete this project. I would also like to express my deepest gratitude to the members of my family for their unending support.</w:t>
       </w:r>
     </w:p>
     <w:p>
@@ -1150,19 +1057,7 @@
         <w:rPr>
           <w:rFonts w:cstheme="majorBidi"/>
         </w:rPr>
-        <w:t xml:space="preserve">, for </w:t>
-      </w:r>
-      <w:r>
-        <w:rPr>
-          <w:rFonts w:cstheme="majorBidi"/>
-        </w:rPr>
-        <w:t xml:space="preserve">assisting me </w:t>
-      </w:r>
-      <w:r>
-        <w:rPr>
-          <w:rFonts w:cstheme="majorBidi"/>
-        </w:rPr>
-        <w:t xml:space="preserve">during this project. </w:t>
+        <w:t xml:space="preserve">, for providing me with the necessary guidance needed to complete this project. </w:t>
       </w:r>
     </w:p>
     <w:p/>
@@ -1201,89 +1096,68 @@
     </w:p>
     <w:p>
       <w:r>
-        <w:t xml:space="preserve">The classical view of audience </w:t>
-      </w:r>
-      <w:r>
-        <w:t>measurement</w:t>
-      </w:r>
-      <w:r>
-        <w:t xml:space="preserve"> is the estimation of the number of viewers who are tuned to a particular TV program or channel, or the number of listeners who are tuned to a particular radio program or channel. Audience measurement takes into account, the behaviour of  the audience as well as its demographics</w:t>
+        <w:t xml:space="preserve">The classical view of audience measurement is the estimation of the number of viewers who are tuned to a particular TV program or channel, or the number of listeners who are tuned to a particular radio program or channel. Audience measurement takes into account, the behaviour of  the audience as well as its demographics </w:t>
+      </w:r>
+      <w:r>
+        <w:fldChar w:fldCharType="begin" w:fldLock="1"/>
+      </w:r>
+      <w:r>
+        <w:instrText>ADDIN CSL_CITATION {"citationItems":[{"id":"ITEM-1","itemData":{"DOI":"10.1089/big.2014.0012","ISSN":"2167647X","abstract":"TV audience measurement involves estimating the number of viewers tuned into a TV show at any given time as well as their demographics. First introduced shortly after commercial television broadcasting began in the late 1940s, audience measurement allowed the business of television to flourish by offering networks a way to quantify the monetary value of TV audiences for advertisers, who pay for the estimated number of eyeballs watching during commercials. The first measurement techniques suffered from multiple limitations because reliable, large-scale data were costly to acquire. Yet despite these limitations, measurement standards remained largely unchanged for decades until devices such as cable boxes, video-on-demand boxes, and cell phones, as well as web apps, Internet browser clicks, web queries, and social media activity, resulted in an explosion of digitally available data. TV viewers now leave digital traces that can be used to track almost every aspect of their daily lives, allowing the potential for large-scale aggregation across data sources for individual users and groups and enabling the tracking of more people on more dimensions for more shows. Data are now more comprehensive, available in real time, and cheaper to acquire, enabling accurate and fine-grained TV audience measurement. In this article, I discuss the evolution of audience measurement and what the recent data explosion means for the TV industry and academic research.","author":[{"dropping-particle":"","family":"Hill","given":"Shawndra","non-dropping-particle":"","parse-names":false,"suffix":""}],"container-title":"Big Data","id":"ITEM-1","issue":"2","issued":{"date-parts":[["2014"]]},"page":"76-86","title":"TV audience measurement with big data","type":"article-journal","volume":"2"},"uris":["http://www.mendeley.com/documents/?uuid=640ae3e2-4f6d-4359-88b1-955424cdddb7"]}],"mendeley":{"formattedCitation":"[1]","plainTextFormattedCitation":"[1]","previouslyFormattedCitation":"[1]"},"properties":{"noteIndex":0},"schema":"https://github.com/citation-style-language/schema/raw/master/csl-citation.json"}</w:instrText>
+      </w:r>
+      <w:r>
+        <w:fldChar w:fldCharType="separate"/>
+      </w:r>
+      <w:r>
+        <w:rPr>
+          <w:noProof/>
+        </w:rPr>
+        <w:t>[1]</w:t>
+      </w:r>
+      <w:r>
+        <w:fldChar w:fldCharType="end"/>
+      </w:r>
+      <w:r>
+        <w:t xml:space="preserve">. Direct and indirect methods of measurement are used and, usually, results from a carefully chosen sample are extrapolated to produce figures for the whole population. Audience research is an important aspect of television and radio production broadcasting as well as newer forms of media material. Internet, IPTV, mobile phones, and personal computers are all examples of delivery methods. Audience measurement can be used for everything from self-promotion to fine-tuning a service </w:t>
+      </w:r>
+      <w:r>
+        <w:fldChar w:fldCharType="begin" w:fldLock="1"/>
+      </w:r>
+      <w:r>
+        <w:instrText>ADDIN CSL_CITATION {"citationItems":[{"id":"ITEM-1","itemData":{"DOI":"10.1109/TBC.2008.2012040","ISSN":"15579611","abstract":"Audience research is a vital part of TV and radio broadcasting, as well as of the more recent forms of media content delivery, such as the Internet, IPTV, mobile phones, Personal Video Recorders (PVRs) and portable media viewers. The uses of audience research range from self-promotion to refining service offerings and setting advertising rates. Without reliable audience data, many businesses will be reluctant to participate in the new platforms. This paper describes an end-to-end system for convergent audience measurement focused on IPTV but covering also terrestrial, cable, satellite and mobile broadcasting. We created the audience measurement system from the elaboration of a logical architectural model and a common data model which can be applied to any media scenario. We implemented this logical and data model in stationary and mobile media receivers (in the paper the particular case of IPTV is extensively explained). In addition user consumption is modeled and metrics are provided for user media consumption profiling and impact quantification in IPTV environments. © 2009, The Institute of Electrical and Electronics Engineers, Inc.","author":[{"dropping-particle":"","family":"Álvarez","given":"Federico","non-dropping-particle":"","parse-names":false,"suffix":""},{"dropping-particle":"","family":"Martín","given":"Carlos Alberto","non-dropping-particle":"","parse-names":false,"suffix":""},{"dropping-particle":"","family":"Menéndez","given":"José Manuel","non-dropping-particle":"","parse-names":false,"suffix":""},{"dropping-particle":"","family":"Cisneros","given":"Guillermo","non-dropping-particle":"","parse-names":false,"suffix":""},{"dropping-particle":"","family":"Alliez","given":"Damien","non-dropping-particle":"","parse-names":false,"suffix":""},{"dropping-particle":"","family":"Roc","given":"Paola Tonda","non-dropping-particle":"","parse-names":false,"suffix":""},{"dropping-particle":"","family":"Steckel","given":"Philipp","non-dropping-particle":"","parse-names":false,"suffix":""},{"dropping-particle":"","family":"Jones","given":"Simon T.","non-dropping-particle":"","parse-names":false,"suffix":""}],"container-title":"IEEE Transactions on Broadcasting","id":"ITEM-1","issue":"2","issued":{"date-parts":[["2009"]]},"page":"502-515","title":"Audience Measurement Modeling for Convergent Broadcasting and IPTV Networks","type":"article-journal","volume":"55"},"uris":["http://www.mendeley.com/documents/?uuid=e1c74476-ff2f-4806-a43b-cc3408c50bd7"]}],"mendeley":{"formattedCitation":"[2]","plainTextFormattedCitation":"[2]","previouslyFormattedCitation":"[2]"},"properties":{"noteIndex":0},"schema":"https://github.com/citation-style-language/schema/raw/master/csl-citation.json"}</w:instrText>
+      </w:r>
+      <w:r>
+        <w:fldChar w:fldCharType="separate"/>
+      </w:r>
+      <w:r>
+        <w:rPr>
+          <w:noProof/>
+        </w:rPr>
+        <w:t>[2]</w:t>
+      </w:r>
+      <w:r>
+        <w:fldChar w:fldCharType="end"/>
+      </w:r>
+      <w:r>
+        <w:t>.</w:t>
+      </w:r>
+    </w:p>
+    <w:p>
+      <w:r>
+        <w:t>One of the solutions that audience measuring technologies strive to bring about is content consumption measurement. One of the most common approaches used by service providers or broadcasters to get important data for improving service offerings or setting advertising rates is to evaluate content consumption. Its uses are much broader than that.</w:t>
+      </w:r>
+      <w:r>
+        <w:t xml:space="preserve"> W</w:t>
+      </w:r>
+      <w:r>
+        <w:t>ithout accurate audience data</w:t>
+      </w:r>
+      <w:r>
+        <w:t>,</w:t>
       </w:r>
       <w:r>
         <w:t xml:space="preserve"> </w:t>
       </w:r>
       <w:r>
-        <w:fldChar w:fldCharType="begin" w:fldLock="1"/>
-      </w:r>
-      <w:r>
-        <w:instrText>ADDIN CSL_CITATION {"citationItems":[{"id":"ITEM-1","itemData":{"DOI":"10.1089/big.2014.0012","ISSN":"2167647X","abstract":"TV audience measurement involves estimating the number of viewers tuned into a TV show at any given time as well as their demographics. First introduced shortly after commercial television broadcasting began in the late 1940s, audience measurement allowed the business of television to flourish by offering networks a way to quantify the monetary value of TV audiences for advertisers, who pay for the estimated number of eyeballs watching during commercials. The first measurement techniques suffered from multiple limitations because reliable, large-scale data were costly to acquire. Yet despite these limitations, measurement standards remained largely unchanged for decades until devices such as cable boxes, video-on-demand boxes, and cell phones, as well as web apps, Internet browser clicks, web queries, and social media activity, resulted in an explosion of digitally available data. TV viewers now leave digital traces that can be used to track almost every aspect of their daily lives, allowing the potential for large-scale aggregation across data sources for individual users and groups and enabling the tracking of more people on more dimensions for more shows. Data are now more comprehensive, available in real time, and cheaper to acquire, enabling accurate and fine-grained TV audience measurement. In this article, I discuss the evolution of audience measurement and what the recent data explosion means for the TV industry and academic research.","author":[{"dropping-particle":"","family":"Hill","given":"Shawndra","non-dropping-particle":"","parse-names":false,"suffix":""}],"container-title":"Big Data","id":"ITEM-1","issue":"2","issued":{"date-parts":[["2014"]]},"page":"76-86","title":"TV audience measurement with big data","type":"article-journal","volume":"2"},"uris":["http://www.mendeley.com/documents/?uuid=640ae3e2-4f6d-4359-88b1-955424cdddb7"]}],"mendeley":{"formattedCitation":"[1]","plainTextFormattedCitation":"[1]","previouslyFormattedCitation":"[1]"},"properties":{"noteIndex":0},"schema":"https://github.com/citation-style-language/schema/raw/master/csl-citation.json"}</w:instrText>
-      </w:r>
-      <w:r>
-        <w:fldChar w:fldCharType="separate"/>
-      </w:r>
-      <w:r>
-        <w:rPr>
-          <w:noProof/>
-        </w:rPr>
-        <w:t>[1]</w:t>
-      </w:r>
-      <w:r>
-        <w:fldChar w:fldCharType="end"/>
-      </w:r>
-      <w:r>
-        <w:t>. Direct and indirect methods of measurement are used and, usually, results from a carefully chosen sample are extrapolated to produce figures for the whole population.</w:t>
-      </w:r>
-      <w:r>
-        <w:t xml:space="preserve"> Audience research is an important aspect of television and radio production broadcasting as well as newer forms of media material. Internet, IPTV, mobile phones, and personal computers are all examples of delivery methods. Audience </w:t>
-      </w:r>
-      <w:r>
-        <w:t>measurement</w:t>
-      </w:r>
-      <w:r>
-        <w:t xml:space="preserve"> can be used for everything from self-promotion to fine-tuning a service</w:t>
-      </w:r>
-      <w:r>
-        <w:t xml:space="preserve"> </w:t>
-      </w:r>
-      <w:r>
-        <w:fldChar w:fldCharType="begin" w:fldLock="1"/>
-      </w:r>
-      <w:r>
-        <w:instrText>ADDIN CSL_CITATION {"citationItems":[{"id":"ITEM-1","itemData":{"DOI":"10.1109/TBC.2008.2012040","ISSN":"15579611","abstract":"Audience research is a vital part of TV and radio broadcasting, as well as of the more recent forms of media content delivery, such as the Internet, IPTV, mobile phones, Personal Video Recorders (PVRs) and portable media viewers. The uses of audience research range from self-promotion to refining service offerings and setting advertising rates. Without reliable audience data, many businesses will be reluctant to participate in the new platforms. This paper describes an end-to-end system for convergent audience measurement focused on IPTV but covering also terrestrial, cable, satellite and mobile broadcasting. We created the audience measurement system from the elaboration of a logical architectural model and a common data model which can be applied to any media scenario. We implemented this logical and data model in stationary and mobile media receivers (in the paper the particular case of IPTV is extensively explained). In addition user consumption is modeled and metrics are provided for user media consumption profiling and impact quantification in IPTV environments. © 2009, The Institute of Electrical and Electronics Engineers, Inc.","author":[{"dropping-particle":"","family":"Álvarez","given":"Federico","non-dropping-particle":"","parse-names":false,"suffix":""},{"dropping-particle":"","family":"Martín","given":"Carlos Alberto","non-dropping-particle":"","parse-names":false,"suffix":""},{"dropping-particle":"","family":"Menéndez","given":"José Manuel","non-dropping-particle":"","parse-names":false,"suffix":""},{"dropping-particle":"","family":"Cisneros","given":"Guillermo","non-dropping-particle":"","parse-names":false,"suffix":""},{"dropping-particle":"","family":"Alliez","given":"Damien","non-dropping-particle":"","parse-names":false,"suffix":""},{"dropping-particle":"","family":"Roc","given":"Paola Tonda","non-dropping-particle":"","parse-names":false,"suffix":""},{"dropping-particle":"","family":"Steckel","given":"Philipp","non-dropping-particle":"","parse-names":false,"suffix":""},{"dropping-particle":"","family":"Jones","given":"Simon T.","non-dropping-particle":"","parse-names":false,"suffix":""}],"container-title":"IEEE Transactions on Broadcasting","id":"ITEM-1","issue":"2","issued":{"date-parts":[["2009"]]},"page":"502-515","title":"Audience Measurement Modeling for Convergent Broadcasting and IPTV Networks","type":"article-journal","volume":"55"},"uris":["http://www.mendeley.com/documents/?uuid=e1c74476-ff2f-4806-a43b-cc3408c50bd7"]}],"mendeley":{"formattedCitation":"[2]","plainTextFormattedCitation":"[2]","previouslyFormattedCitation":"[2]"},"properties":{"noteIndex":0},"schema":"https://github.com/citation-style-language/schema/raw/master/csl-citation.json"}</w:instrText>
-      </w:r>
-      <w:r>
-        <w:fldChar w:fldCharType="separate"/>
-      </w:r>
-      <w:r>
-        <w:rPr>
-          <w:noProof/>
-        </w:rPr>
-        <w:t>[2]</w:t>
-      </w:r>
-      <w:r>
-        <w:fldChar w:fldCharType="end"/>
-      </w:r>
-      <w:r>
-        <w:t>.</w:t>
-      </w:r>
-    </w:p>
-    <w:p>
-      <w:r>
-        <w:t>One of the solutions that audience measuring technologies strive to bring about is content consumption measurement. One of the most common approaches used by service providers or broadcasters to get important data for improving service offerings or setting advertising rates is to evaluate content consumption. Its uses are much broader than that.</w:t>
-      </w:r>
-      <w:r>
-        <w:t xml:space="preserve"> W</w:t>
-      </w:r>
-      <w:r>
-        <w:t>ithout accurate audience data</w:t>
-      </w:r>
-      <w:r>
-        <w:t>,</w:t>
-      </w:r>
-      <w:r>
-        <w:t xml:space="preserve"> </w:t>
-      </w:r>
-      <w:r>
         <w:t>m</w:t>
       </w:r>
       <w:r>
@@ -1295,13 +1169,7 @@
         <w:pStyle w:val="Heading3"/>
       </w:pPr>
       <w:r>
-        <w:t xml:space="preserve">BRIEF </w:t>
-      </w:r>
-      <w:r>
-        <w:t>HISTORY</w:t>
-      </w:r>
-      <w:r>
-        <w:t xml:space="preserve"> OF AUDIENCE MEASUREMENT</w:t>
+        <w:t>BRIEF HISTORY OF AUDIENCE MEASUREMENT</w:t>
       </w:r>
     </w:p>
     <w:p>
@@ -1384,13 +1252,7 @@
         <w:pStyle w:val="Heading3"/>
       </w:pPr>
       <w:r>
-        <w:t xml:space="preserve">AUDIENCE MEASUREMENT </w:t>
-      </w:r>
-      <w:r>
-        <w:t>IN</w:t>
-      </w:r>
-      <w:r>
-        <w:t xml:space="preserve"> DIGITAL </w:t>
+        <w:t xml:space="preserve">AUDIENCE MEASUREMENT IN DIGITAL </w:t>
       </w:r>
       <w:r>
         <w:t>SIGNAGE</w:t>
@@ -1398,10 +1260,7 @@
     </w:p>
     <w:p>
       <w:r>
-        <w:t>Digital signage service provides advertisements and useful information using terminal equipped with electronic displays, and it is also possible to aggregate information using various kinds of sensors including camera</w:t>
-      </w:r>
-      <w:r>
-        <w:t xml:space="preserve">. </w:t>
+        <w:t xml:space="preserve">Digital signage service provides advertisements and useful information using terminal equipped with electronic displays, and it is also possible to aggregate information using various kinds of sensors including camera. </w:t>
       </w:r>
       <w:r>
         <w:t>I</w:t>
@@ -1413,115 +1272,80 @@
         <w:t>. D</w:t>
       </w:r>
       <w:r>
-        <w:t>igital signage services are becoming more popular these days for a variety of reasons</w:t>
+        <w:t>igital signage services are becoming more popular these days for a variety of reasons allowing for increased contact and intelligence services especially now that digital signage devices are being put in a variety of locations</w:t>
+      </w:r>
+      <w:r>
+        <w:t xml:space="preserve"> including public spaces </w:t>
+      </w:r>
+      <w:r>
+        <w:fldChar w:fldCharType="begin" w:fldLock="1"/>
+      </w:r>
+      <w:r>
+        <w:instrText>ADDIN CSL_CITATION {"citationItems":[{"id":"ITEM-1","itemData":{"DOI":"10.1109/ICACT.2014.6779030","ISBN":"9788996865032","ISSN":"17389445","abstract":"Digital signage service is capable of providing advertisement contents and information to users using electronic displays with network capabilities. Compared to Traditional DID (Digital Information Device) that just provides contents one-way, digital signage service can provide more advanced functionalities such as user interaction and audience measurements. By measuring audience behaviour, it is possible to provide appropriate contents to user and deduce advertisement effects. In this paper, we present implementations of audience measurement using Kinect camera since Kinect camera can track a human objects, distance calculation and gesture recognitions. © 2014 Global IT Research Institute (GIRI).","author":[{"dropping-particle":"","family":"Hyun","given":"Wook","non-dropping-particle":"","parse-names":false,"suffix":""},{"dropping-particle":"","family":"Huh","given":"Mi Young","non-dropping-particle":"","parse-names":false,"suffix":""},{"dropping-particle":"","family":"Kim","given":"Sung Hei","non-dropping-particle":"","parse-names":false,"suffix":""},{"dropping-particle":"","family":"Kang","given":"Shin Gak","non-dropping-particle":"","parse-names":false,"suffix":""}],"container-title":"International Conference on Advanced Communication Technology, ICACT","id":"ITEM-1","issue":"5","issued":{"date-parts":[["2014"]]},"page":"597-600","title":"Study on design and implementation of audience measurement functionalities for digital signage service using Kinect camera","type":"article-journal","volume":"3"},"uris":["http://www.mendeley.com/documents/?uuid=596beff5-39f3-43a0-87c6-c12cad783e16"]}],"mendeley":{"formattedCitation":"[3]","plainTextFormattedCitation":"[3]","previouslyFormattedCitation":"[3]"},"properties":{"noteIndex":0},"schema":"https://github.com/citation-style-language/schema/raw/master/csl-citation.json"}</w:instrText>
+      </w:r>
+      <w:r>
+        <w:fldChar w:fldCharType="separate"/>
+      </w:r>
+      <w:r>
+        <w:rPr>
+          <w:noProof/>
+        </w:rPr>
+        <w:t>[3]</w:t>
+      </w:r>
+      <w:r>
+        <w:fldChar w:fldCharType="end"/>
+      </w:r>
+      <w:r>
+        <w:t>. Bus stops, hallways, and shopping malls are examples of public spaces.</w:t>
       </w:r>
       <w:r>
         <w:t xml:space="preserve"> </w:t>
       </w:r>
       <w:r>
-        <w:t>allowing for increased contact and intelligence service</w:t>
-      </w:r>
-      <w:r>
-        <w:t>s e</w:t>
-      </w:r>
-      <w:r>
-        <w:t>specially now that digital signage devices are being put in a variety of locations</w:t>
-      </w:r>
-      <w:r>
-        <w:t xml:space="preserve"> including public spaces</w:t>
+        <w:t xml:space="preserve">Static signs are losing their impact, but digital signage, on the other hand, </w:t>
+      </w:r>
+      <w:r>
+        <w:t>are</w:t>
+      </w:r>
+      <w:r>
+        <w:t xml:space="preserve"> designed to capture consumers' attention and convey messages that are tailored to improve their </w:t>
+      </w:r>
+      <w:r>
+        <w:t>experience. It is</w:t>
+      </w:r>
+      <w:r>
+        <w:t xml:space="preserve"> useful for obtaining audience and environmental data</w:t>
+      </w:r>
+      <w:r>
+        <w:t xml:space="preserve"> to aid the kind of content to present to then</w:t>
+      </w:r>
+      <w:r>
+        <w:t xml:space="preserve">. This </w:t>
+      </w:r>
+      <w:r>
+        <w:t>project presents a web-based approach for gathering these data, using machine learning to accurately predict and identify different sound data.</w:t>
+      </w:r>
+    </w:p>
+    <w:p>
+      <w:pPr>
+        <w:pStyle w:val="Heading2"/>
+      </w:pPr>
+      <w:r>
+        <w:t>PROBLEM STATEMENT</w:t>
+      </w:r>
+    </w:p>
+    <w:p>
+      <w:r>
+        <w:t>With the rapid technological</w:t>
       </w:r>
       <w:r>
         <w:t xml:space="preserve"> </w:t>
       </w:r>
       <w:r>
-        <w:fldChar w:fldCharType="begin" w:fldLock="1"/>
-      </w:r>
-      <w:r>
-        <w:instrText>ADDIN CSL_CITATION {"citationItems":[{"id":"ITEM-1","itemData":{"DOI":"10.1109/ICACT.2014.6779030","ISBN":"9788996865032","ISSN":"17389445","abstract":"Digital signage service is capable of providing advertisement contents and information to users using electronic displays with network capabilities. Compared to Traditional DID (Digital Information Device) that just provides contents one-way, digital signage service can provide more advanced functionalities such as user interaction and audience measurements. By measuring audience behaviour, it is possible to provide appropriate contents to user and deduce advertisement effects. In this paper, we present implementations of audience measurement using Kinect camera since Kinect camera can track a human objects, distance calculation and gesture recognitions. © 2014 Global IT Research Institute (GIRI).","author":[{"dropping-particle":"","family":"Hyun","given":"Wook","non-dropping-particle":"","parse-names":false,"suffix":""},{"dropping-particle":"","family":"Huh","given":"Mi Young","non-dropping-particle":"","parse-names":false,"suffix":""},{"dropping-particle":"","family":"Kim","given":"Sung Hei","non-dropping-particle":"","parse-names":false,"suffix":""},{"dropping-particle":"","family":"Kang","given":"Shin Gak","non-dropping-particle":"","parse-names":false,"suffix":""}],"container-title":"International Conference on Advanced Communication Technology, ICACT","id":"ITEM-1","issue":"5","issued":{"date-parts":[["2014"]]},"page":"597-600","title":"Study on design and implementation of audience measurement functionalities for digital signage service using Kinect camera","type":"article-journal","volume":"3"},"uris":["http://www.mendeley.com/documents/?uuid=596beff5-39f3-43a0-87c6-c12cad783e16"]}],"mendeley":{"formattedCitation":"[3]","plainTextFormattedCitation":"[3]","previouslyFormattedCitation":"[3]"},"properties":{"noteIndex":0},"schema":"https://github.com/citation-style-language/schema/raw/master/csl-citation.json"}</w:instrText>
-      </w:r>
-      <w:r>
-        <w:fldChar w:fldCharType="separate"/>
-      </w:r>
-      <w:r>
-        <w:rPr>
-          <w:noProof/>
-        </w:rPr>
-        <w:t>[3]</w:t>
-      </w:r>
-      <w:r>
-        <w:fldChar w:fldCharType="end"/>
-      </w:r>
-      <w:r>
-        <w:t>. B</w:t>
-      </w:r>
-      <w:r>
-        <w:t>us stops, hallways, and shopping malls are examples of public spaces.</w:t>
-      </w:r>
-      <w:r>
-        <w:t xml:space="preserve"> </w:t>
-      </w:r>
-      <w:r>
-        <w:t xml:space="preserve">Static signs are losing their impact, but digital signage, on the other hand, </w:t>
-      </w:r>
-      <w:r>
-        <w:t>are</w:t>
-      </w:r>
-      <w:r>
-        <w:t xml:space="preserve"> designed to capture consumers' attention and convey messages that are tailored to improve their </w:t>
-      </w:r>
-      <w:r>
-        <w:t>experience. It</w:t>
-      </w:r>
-      <w:r>
-        <w:t xml:space="preserve"> </w:t>
-      </w:r>
-      <w:r>
-        <w:t>is</w:t>
-      </w:r>
-      <w:r>
-        <w:t xml:space="preserve"> useful for obtaining audience and environmental data</w:t>
-      </w:r>
-      <w:r>
-        <w:t xml:space="preserve"> to aid the kind of content to </w:t>
-      </w:r>
-      <w:r>
-        <w:t xml:space="preserve">present to </w:t>
-      </w:r>
-      <w:r>
-        <w:t>then</w:t>
-      </w:r>
-      <w:r>
-        <w:t>. This</w:t>
-      </w:r>
-      <w:r>
-        <w:t xml:space="preserve"> </w:t>
-      </w:r>
-      <w:r>
-        <w:t xml:space="preserve">project </w:t>
-      </w:r>
-      <w:r>
-        <w:t>presents a web-based approach for gathering th</w:t>
-      </w:r>
-      <w:r>
-        <w:t>ese</w:t>
-      </w:r>
-      <w:r>
-        <w:t xml:space="preserve"> data</w:t>
-      </w:r>
-      <w:r>
-        <w:t>,</w:t>
-      </w:r>
-      <w:r>
-        <w:t xml:space="preserve"> using</w:t>
-      </w:r>
-      <w:r>
-        <w:t xml:space="preserve"> machine learning to accurately predict</w:t>
-      </w:r>
-      <w:r>
-        <w:t xml:space="preserve"> and identify different sound </w:t>
-      </w:r>
-      <w:r>
-        <w:t>data.</w:t>
+        <w:t>advancements that the world is e</w:t>
+      </w:r>
+      <w:r>
+        <w:t>xperiencing, a shift from the traditional way of doing things to a more efficient way is required. Currently, radio audience measurement is done in a way that requires full human input by recalling their listening patterns which is prone to some inaccuracies. It has been noted that humans are inherently fallible, and errors are highly inevitable. Therefore, there are high possibilities of errors gotten from data taken from human inputs to lead to errors in the calculation of radio audience listenership.</w:t>
       </w:r>
     </w:p>
     <w:p>
@@ -1529,55 +1353,12 @@
         <w:pStyle w:val="Heading2"/>
       </w:pPr>
       <w:r>
-        <w:t>PROBLEM STATEMENT</w:t>
-      </w:r>
-    </w:p>
-    <w:p>
-      <w:r>
-        <w:t>With the rapid technological</w:t>
-      </w:r>
-      <w:r>
-        <w:t xml:space="preserve"> </w:t>
-      </w:r>
-      <w:r>
-        <w:t>advancements that the world is e</w:t>
-      </w:r>
-      <w:r>
-        <w:t xml:space="preserve">xperiencing, a shift from the traditional way of doing things to a more efficient way is required. Currently, radio audience measurement is done in a way that requires full human input </w:t>
-      </w:r>
-      <w:r>
-        <w:t>by recalling</w:t>
-      </w:r>
-      <w:r>
-        <w:t xml:space="preserve"> their listening patterns which is prone to some inaccuracies. It has been noted that humans are inherently fallible, and errors are highly inevitable. Therefore, there are high possibilities of errors gotten from data taken from human inputs to lead to errors in the calculation of radio audience listenership.</w:t>
-      </w:r>
-    </w:p>
-    <w:p>
-      <w:pPr>
-        <w:pStyle w:val="Heading2"/>
-      </w:pPr>
-      <w:r>
         <w:t>AIMS AND OBJECTIVES</w:t>
       </w:r>
     </w:p>
     <w:p>
       <w:r>
-        <w:t xml:space="preserve">This </w:t>
-      </w:r>
-      <w:r>
-        <w:t>project</w:t>
-      </w:r>
-      <w:r>
-        <w:t xml:space="preserve"> aims to design</w:t>
-      </w:r>
-      <w:r>
-        <w:t xml:space="preserve"> and build</w:t>
-      </w:r>
-      <w:r>
-        <w:t xml:space="preserve"> a web-based audience measurement system that will be used in the estimation of the number of people who are tuned to, and actively listening to radio stations. The implementation of the application was done as a modern system that would reduce all forms of human error and, also make the data gotten from the system reliable.</w:t>
-      </w:r>
-      <w:r>
-        <w:t xml:space="preserve"> </w:t>
+        <w:t xml:space="preserve">This project aims to design and build a web-based audience measurement system that will be used in the estimation of the number of people who are tuned to, and actively listening to radio stations. The implementation of the application was done as a modern system that would reduce all forms of human error and, also make the data gotten from the system reliable. </w:t>
       </w:r>
     </w:p>
     <w:p/>
@@ -1610,7 +1391,15 @@
         <w:spacing w:line="360" w:lineRule="auto"/>
       </w:pPr>
       <w:r>
-        <w:t>To build out the mobile and web application using javascript, with frameworks like React native and React js respe</w:t>
+        <w:t xml:space="preserve">To build out the mobile and web application using javascript, with frameworks like React native and </w:t>
+      </w:r>
+      <w:proofErr w:type="gramStart"/>
+      <w:r>
+        <w:t>React</w:t>
+      </w:r>
+      <w:proofErr w:type="gramEnd"/>
+      <w:r>
+        <w:t xml:space="preserve"> js respe</w:t>
       </w:r>
       <w:r>
         <w:t>c</w:t>
@@ -1629,10 +1418,7 @@
         <w:spacing w:line="360" w:lineRule="auto"/>
       </w:pPr>
       <w:r>
-        <w:t>To u</w:t>
-      </w:r>
-      <w:r>
-        <w:t>se a cloud storage platform like firebase to store the audio recordings of participants.</w:t>
+        <w:t>To use a cloud storage platform like firebase to store the audio recordings of participants.</w:t>
       </w:r>
     </w:p>
     <w:p>
@@ -1689,13 +1475,7 @@
     </w:p>
     <w:p>
       <w:r>
-        <w:t>The data gotten implementation of this project will be beneficial to the following groups of people</w:t>
-      </w:r>
-      <w:r>
-        <w:t>:</w:t>
-      </w:r>
-      <w:r>
-        <w:t xml:space="preserve"> </w:t>
+        <w:t xml:space="preserve">The data gotten implementation of this project will be beneficial to the following groups of people: </w:t>
       </w:r>
     </w:p>
     <w:p>
@@ -1715,10 +1495,7 @@
         <w:t>Advertisers</w:t>
       </w:r>
       <w:r>
-        <w:t xml:space="preserve">: Data gathered from this project could be used by advertisers to </w:t>
-      </w:r>
-      <w:r>
-        <w:t>target a specific audience to advertise their content to.</w:t>
+        <w:t>: Data gathered from this project could be used by advertisers to target a specific audience to advertise their content to.</w:t>
       </w:r>
     </w:p>
     <w:p>
@@ -1828,28 +1605,15 @@
     </w:p>
     <w:p>
       <w:r>
-        <w:t xml:space="preserve">With the rapid increase in the population of the world today, there is also a progressive increase in the demand for good and quality information content. Advancements in technology are gradually bringing about </w:t>
-      </w:r>
-      <w:r>
-        <w:t>a change in what people engage in as well as their interests. It is clear, that what people listened to some 40 years ago on radio stations aren’t what they are interested in listening to these days. Thus, the need for some way to accurately determine what people are really interested in listening to. This project</w:t>
-      </w:r>
-      <w:r>
-        <w:t xml:space="preserve"> </w:t>
-      </w:r>
-      <w:r>
-        <w:t>tries to measure the listening patterns of radio audiences</w:t>
-      </w:r>
-      <w:r>
-        <w:t xml:space="preserve"> and </w:t>
-      </w:r>
-      <w:r>
-        <w:t>predict people</w:t>
-      </w:r>
-      <w:r>
-        <w:t xml:space="preserve"> are interested in listening to</w:t>
-      </w:r>
-      <w:r>
-        <w:t xml:space="preserve">. </w:t>
+        <w:t xml:space="preserve">With the rapid increase in the population of the world today, there is also a progressive increase in the demand for good and quality information content. Advancements in technology are gradually bringing about a change in what people engage in as well as their interests. It is clear, that what people listened to some 40 years ago on radio stations </w:t>
+      </w:r>
+      <w:proofErr w:type="gramStart"/>
+      <w:r>
+        <w:t>aren’t</w:t>
+      </w:r>
+      <w:proofErr w:type="gramEnd"/>
+      <w:r>
+        <w:t xml:space="preserve"> what they are interested in listening to these days. Thus, the need for some way to accurately determine what people are really interested in listening to. This project tries to measure the listening patterns of radio audiences and predict people are interested in listening to. </w:t>
       </w:r>
     </w:p>
     <w:p>
@@ -1863,34 +1627,15 @@
     </w:p>
     <w:p>
       <w:r>
-        <w:t>Two client-side applications were built</w:t>
-      </w:r>
-      <w:r>
-        <w:t>-</w:t>
-      </w:r>
-      <w:r>
-        <w:t xml:space="preserve"> a web application for administrators and a mobile application for participants. The mobile application sends audio data to a server-side service called firebase. The server-side service handles things like user authentication to allow participants sign up and login. The mobile and web application were built using javascript with frameworks like React native and React js respectively.</w:t>
-      </w:r>
-      <w:r>
-        <w:t xml:space="preserve"> A javascript library called ml5 js handles machine learning on the admin</w:t>
-      </w:r>
-      <w:r>
-        <w:t>i</w:t>
-      </w:r>
-      <w:r>
-        <w:t>strators</w:t>
-      </w:r>
-      <w:r>
-        <w:t>’</w:t>
-      </w:r>
-      <w:r>
-        <w:t xml:space="preserve"> dashboard, to predict the kinds of recordings that participants have sent to the server. Th</w:t>
-      </w:r>
-      <w:r>
-        <w:t>ese</w:t>
-      </w:r>
-      <w:r>
-        <w:t xml:space="preserve"> results are then analyzed and used to estimate the listening audience.</w:t>
+        <w:t xml:space="preserve">Two client-side applications were built- a web application for administrators and a mobile application for participants. The mobile application sends audio data to a server-side service called firebase. The server-side service handles things like user authentication to allow participants sign up and login. The mobile and web application were built using javascript with frameworks like React native and </w:t>
+      </w:r>
+      <w:proofErr w:type="gramStart"/>
+      <w:r>
+        <w:t>React</w:t>
+      </w:r>
+      <w:proofErr w:type="gramEnd"/>
+      <w:r>
+        <w:t xml:space="preserve"> js respectively. A javascript library called ml5 js handles machine learning on the administrators’ dashboard, to predict the kinds of recordings that participants have sent to the server. These results are then analyzed and used to estimate the listening audience.</w:t>
       </w:r>
     </w:p>
     <w:p>
@@ -1898,13 +1643,7 @@
         <w:pStyle w:val="Heading2"/>
       </w:pPr>
       <w:r>
-        <w:t>PROJECT ORGANI</w:t>
-      </w:r>
-      <w:r>
-        <w:t>S</w:t>
-      </w:r>
-      <w:r>
-        <w:t>ATION</w:t>
+        <w:t>PROJECT ORGANISATION</w:t>
       </w:r>
     </w:p>
     <w:p>
@@ -2043,78 +1782,203 @@
           <w:sz w:val="23"/>
           <w:szCs w:val="23"/>
         </w:rPr>
-        <w:t xml:space="preserve">This chapter covers a proper description </w:t>
-      </w:r>
-      <w:r>
+        <w:t>This chapter covers a proper description of concepts in this work, it delves into radio audience measurement systems, its history, evolution and the use of audience measurement systems in various nations and economic settings. Finally, a review of previous research and projects relating to the concept of radio audience research, web-based and machine learning systems is considered. The information garnered from this review will be very vital to the situation of this project.</w:t>
+      </w:r>
+    </w:p>
+    <w:p>
+      <w:pPr>
+        <w:pStyle w:val="headings2"/>
+        <w:numPr>
+          <w:ilvl w:val="1"/>
+          <w:numId w:val="4"/>
+        </w:numPr>
+        <w:tabs>
+          <w:tab w:val="num" w:pos="360"/>
+        </w:tabs>
+        <w:ind w:left="0" w:firstLine="0"/>
+        <w:rPr>
+          <w:color w:val="auto"/>
+        </w:rPr>
+      </w:pPr>
+      <w:bookmarkStart w:id="0" w:name="_Toc46833251"/>
+      <w:r>
+        <w:rPr>
+          <w:color w:val="auto"/>
+        </w:rPr>
+        <w:t>definItion of key terms</w:t>
+      </w:r>
+      <w:bookmarkEnd w:id="0"/>
+    </w:p>
+    <w:p>
+      <w:pPr>
+        <w:rPr>
+          <w:lang w:val="en"/>
+        </w:rPr>
+      </w:pPr>
+      <w:r>
+        <w:rPr>
+          <w:lang w:val="en"/>
+        </w:rPr>
+        <w:t>Some key terms related to</w:t>
+      </w:r>
+      <w:r>
+        <w:rPr>
+          <w:lang w:val="en"/>
+        </w:rPr>
+        <w:t xml:space="preserve"> this project,</w:t>
+      </w:r>
+      <w:r>
+        <w:rPr>
+          <w:lang w:val="en"/>
+        </w:rPr>
+        <w:t xml:space="preserve"> </w:t>
+      </w:r>
+      <w:r>
+        <w:rPr>
+          <w:lang w:val="en"/>
+        </w:rPr>
+        <w:t xml:space="preserve">audience research and audience measurement </w:t>
+      </w:r>
+      <w:r>
+        <w:rPr>
+          <w:lang w:val="en"/>
+        </w:rPr>
+        <w:t>are described below.</w:t>
+      </w:r>
+    </w:p>
+    <w:p>
+      <w:pPr>
+        <w:pStyle w:val="ListParagraph"/>
+        <w:numPr>
+          <w:ilvl w:val="0"/>
+          <w:numId w:val="5"/>
+        </w:numPr>
+        <w:rPr>
+          <w:b/>
+          <w:bCs/>
+          <w:lang w:val="en"/>
+        </w:rPr>
+      </w:pPr>
+      <w:r>
+        <w:rPr>
+          <w:b/>
+          <w:bCs/>
+          <w:lang w:val="en"/>
+        </w:rPr>
+        <w:t>Audience</w:t>
+      </w:r>
+      <w:r>
+        <w:rPr>
+          <w:b/>
+          <w:bCs/>
+          <w:lang w:val="en"/>
+        </w:rPr>
+        <w:t>:</w:t>
+      </w:r>
+    </w:p>
+    <w:p>
+      <w:pPr>
+        <w:pStyle w:val="ListParagraph"/>
+        <w:numPr>
+          <w:ilvl w:val="0"/>
+          <w:numId w:val="5"/>
+        </w:numPr>
+        <w:rPr>
+          <w:b/>
+          <w:bCs/>
+          <w:lang w:val="en"/>
+        </w:rPr>
+      </w:pPr>
+      <w:r>
+        <w:rPr>
+          <w:b/>
+          <w:bCs/>
+          <w:lang w:val="en"/>
+        </w:rPr>
+        <w:t xml:space="preserve">Audience measurement: </w:t>
+      </w:r>
+      <w:r>
+        <w:rPr>
+          <w:lang w:val="en"/>
+        </w:rPr>
+        <w:t>Audience measurement refers to the number of people in a group, usually in terms of radio listeners and television viewers, but also in terms of newspaper and magazine readers and, increasingly, website traffic. Audience measurement is sometimes applied to practices that assist broadcasters and advertisers in determining who is listening rather than how many people are listening. The resulting relative statistics are referred to as audience share in some parts of the world, while market share is used in other locations. Audience research is another term for this broader meaning.</w:t>
+      </w:r>
+    </w:p>
+    <w:p>
+      <w:pPr>
+        <w:pStyle w:val="ListParagraph"/>
+        <w:numPr>
+          <w:ilvl w:val="0"/>
+          <w:numId w:val="5"/>
+        </w:numPr>
+        <w:spacing w:line="360" w:lineRule="auto"/>
+        <w:rPr>
+          <w:lang w:val="en"/>
+        </w:rPr>
+      </w:pPr>
+      <w:r>
+        <w:rPr>
+          <w:b/>
+          <w:bCs/>
+          <w:lang w:val="en"/>
+        </w:rPr>
+        <w:t>Radio</w:t>
+      </w:r>
+      <w:r>
+        <w:t>:</w:t>
+      </w:r>
+      <w:r>
+        <w:t xml:space="preserve"> A</w:t>
+      </w:r>
+      <w:r>
+        <w:t xml:space="preserve"> </w:t>
+      </w:r>
+      <w:r>
+        <w:rPr>
+          <w:lang w:val="en"/>
+        </w:rPr>
+        <w:t xml:space="preserve">Radio is </w:t>
+      </w:r>
+      <w:r>
+        <w:rPr>
+          <w:lang w:val="en"/>
+        </w:rPr>
+        <w:t>a device that makes</w:t>
+      </w:r>
+      <w:r>
+        <w:rPr>
+          <w:lang w:val="en"/>
+        </w:rPr>
+        <w:t xml:space="preserve"> use of electromagnetic radiation to transmit electrical signals across long distances without the use of cables, such as in sound transmission, television, and radar.</w:t>
+      </w:r>
+      <w:r>
+        <w:rPr>
+          <w:lang w:val="en"/>
+        </w:rPr>
+        <w:t xml:space="preserve"> </w:t>
+      </w:r>
+      <w:r>
+        <w:rPr>
+          <w:lang w:val="en"/>
+        </w:rPr>
+        <w:t>The number of oscillations of electromagnetic radiation per second is referred to as MHz in the context of radio.</w:t>
+      </w:r>
+    </w:p>
+    <w:p>
+      <w:pPr>
         <w:rPr>
           <w:sz w:val="23"/>
           <w:szCs w:val="23"/>
         </w:rPr>
-        <w:t>of concepts in this work</w:t>
-      </w:r>
-      <w:r>
-        <w:rPr>
-          <w:sz w:val="23"/>
-          <w:szCs w:val="23"/>
-        </w:rPr>
-        <w:t>, it delves into radio audience measurement systems</w:t>
-      </w:r>
-      <w:r>
-        <w:rPr>
-          <w:sz w:val="23"/>
-          <w:szCs w:val="23"/>
-        </w:rPr>
-        <w:t>, it</w:t>
-      </w:r>
-      <w:r>
-        <w:rPr>
-          <w:sz w:val="23"/>
-          <w:szCs w:val="23"/>
-        </w:rPr>
-        <w:t>s</w:t>
-      </w:r>
-      <w:r>
-        <w:rPr>
-          <w:sz w:val="23"/>
-          <w:szCs w:val="23"/>
-        </w:rPr>
-        <w:t xml:space="preserve"> history, evolution and </w:t>
-      </w:r>
-      <w:r>
-        <w:rPr>
-          <w:sz w:val="23"/>
-          <w:szCs w:val="23"/>
-        </w:rPr>
-        <w:t xml:space="preserve">the </w:t>
-      </w:r>
-      <w:r>
-        <w:rPr>
-          <w:sz w:val="23"/>
-          <w:szCs w:val="23"/>
-        </w:rPr>
-        <w:t xml:space="preserve">use of audience measurement systems in various nations and economic settings. Finally, a review of previous research and projects relating to the concept of </w:t>
-      </w:r>
-      <w:r>
-        <w:rPr>
-          <w:sz w:val="23"/>
-          <w:szCs w:val="23"/>
-        </w:rPr>
-        <w:t>radio audience research, web-based and machine learning</w:t>
-      </w:r>
-      <w:r>
-        <w:rPr>
-          <w:sz w:val="23"/>
-          <w:szCs w:val="23"/>
-        </w:rPr>
-        <w:t xml:space="preserve"> systems is considered. The information garnered from this review will be very vital to the situation of this project.</w:t>
-      </w:r>
+      </w:pPr>
     </w:p>
     <w:p>
       <w:pPr>
         <w:pStyle w:val="Heading2"/>
       </w:pPr>
       <w:r>
-        <w:t>HISTORY AND EVOLUTION</w:t>
+        <w:lastRenderedPageBreak/>
+        <w:t>HISTORY AND EVOLUTION OF AUDIENCE MEASUREMENT</w:t>
       </w:r>
     </w:p>
     <w:p>
@@ -2176,280 +2040,195 @@
     </w:p>
     <w:p>
       <w:r>
-        <w:t>Nielsen largely used metering devices to monitor audiences, which is a technique for tracking radio listeners that was created by Nielsen. These audimeters were used to measure what was being listened to on radio</w:t>
-      </w:r>
-      <w:r>
-        <w:t xml:space="preserve">. </w:t>
-      </w:r>
-      <w:r>
-        <w:t xml:space="preserve">This </w:t>
-      </w:r>
-      <w:r>
-        <w:t xml:space="preserve">system </w:t>
-      </w:r>
-      <w:r>
-        <w:t>reduced reliance on frequently faulty and untrustworthy sources of information. expensive phone surveys</w:t>
+        <w:t xml:space="preserve">Nielsen largely used metering devices to monitor audiences, which is a technique for tracking radio listeners that was created by Nielsen. These audimeters were used to measure what was being listened to on radio. This system reduced reliance on frequently faulty and untrustworthy sources of information. expensive phone </w:t>
+      </w:r>
+      <w:proofErr w:type="gramStart"/>
+      <w:r>
+        <w:t>surveys ,</w:t>
+      </w:r>
+      <w:proofErr w:type="gramEnd"/>
+      <w:r>
+        <w:t xml:space="preserve"> but the system merely gathered data about what was on the radio, not who was listening. To close this gap, Nielsen began collecting more precise data. thanks to a subgroup of the individuals in the sample who Nielsen Diaries maintained track on listening patterns. The data is demographic. As a result, the data collected by the audimeter was supplemented. Nielsen released their rendition of an American in 1971. Data from a Research Bureau meter could be obtained via phone lines, reducing the time it took to prepare data for the market. This storage instantaneous audimeter stored data during the day, and ensured they were transmitted overnight. This newfound quickness ratings and reporting from Nielsen, made Nielsen ratings become increasingly vital, as demographic data of listeners influenced advertising decisions. This system has mostly stayed untouched until 1986, when the peoplemeter was brought into action and first introduced. </w:t>
+      </w:r>
+      <w:r>
+        <w:t xml:space="preserve">Individual data gathering from several members of a household was possible with this unique </w:t>
+      </w:r>
+      <w:r>
+        <w:t>listenership</w:t>
+      </w:r>
+      <w:r>
+        <w:t xml:space="preserve"> measurement technology; individual users logged their </w:t>
+      </w:r>
+      <w:r>
+        <w:t>listening</w:t>
+      </w:r>
+      <w:r>
+        <w:t xml:space="preserve"> patterns as well as demographic information on this device. This significant shift in data collection resulted in a massive, easily accessible database </w:t>
+      </w:r>
+      <w:r>
+        <w:lastRenderedPageBreak/>
+        <w:t>with far more specific information about who was watching what</w:t>
+      </w:r>
+      <w:r>
+        <w:t>,</w:t>
+      </w:r>
+      <w:r>
+        <w:t xml:space="preserve"> than had previously been available. Companies </w:t>
+      </w:r>
+      <w:r>
+        <w:t>could</w:t>
+      </w:r>
+      <w:r>
+        <w:t xml:space="preserve"> now target their advertising messages more precisely.</w:t>
+      </w:r>
+    </w:p>
+    <w:p>
+      <w:pPr>
+        <w:pStyle w:val="Heading3"/>
+      </w:pPr>
+      <w:r>
+        <w:t>Childhood (1986): cable TV and VCRs</w:t>
+      </w:r>
+    </w:p>
+    <w:p>
+      <w:r>
+        <w:t>With the rise of cable television, the types of data collected for audience measurement and how they were used changed even more.</w:t>
+      </w:r>
+    </w:p>
+    <w:p>
+      <w:r>
+        <w:t>In the 1940s, cable television was introduced to provide television broadcasts to rural areas. Operators collected signals from regions with good reception and transmitted them to subscribers through coaxial cable. Cable systems could handle more stations, and beginning in the 1970s, networks tailored exclusively for cable distribution were formed, with increasingly diverse programming. In 2011, there were around 5300 systems in operation in the United States, with around 60 million members. The ability of the peoplemeter technology to assess tiny, demographically targeted audiences allowed programming content and show development to be tailored to specific populations. At the same time, cable's ad-supported networks could gather the granular information needed to entice niche product advertisers to put advertising specifically targeted at specific demographic groupings. The development of cable networks increased the importance of TV ratings and increased the value of user data for advertisers. They could now</w:t>
+      </w:r>
+    </w:p>
+    <w:p>
+      <w:r>
+        <w:t>stop catering to the lowest common denominator and focus on the groups most likely to be interested in their products.</w:t>
+      </w:r>
+    </w:p>
+    <w:p>
+      <w:r>
+        <w:t>In the 1980s, the widespread use of VCRs marked yet another revolution in television viewing habits. People could now record television shows and watch them later, a practice known as time shifting. Time shifting transformed how data is collected and used in programming and advertising decisions substantially after the introduction of digital TV recorders.</w:t>
+      </w:r>
+    </w:p>
+    <w:p>
+      <w:pPr>
+        <w:pStyle w:val="Heading3"/>
+      </w:pPr>
+      <w:r>
+        <w:t xml:space="preserve">Adolescence (2000–2010): </w:t>
+      </w:r>
+      <w:proofErr w:type="gramStart"/>
+      <w:r>
+        <w:t>the</w:t>
+      </w:r>
+      <w:proofErr w:type="gramEnd"/>
+      <w:r>
+        <w:t xml:space="preserve"> Internet and social media</w:t>
+      </w:r>
+    </w:p>
+    <w:p>
+      <w:r>
+        <w:t xml:space="preserve">The early 2000s saw the rise of the Internet, which changed how people </w:t>
+      </w:r>
+      <w:r>
+        <w:t>listened to radio</w:t>
+      </w:r>
+      <w:r>
+        <w:t xml:space="preserve"> and incorporated it into other aspects of their lives. Companies realized that clicks, searches, geolocation, tweets, purchases, and demographics could all be measured reasonably easily at a big scale in real time as consumers spent more time online. The public's entry into the new world of the Internet ushered in a new era of data. This might be used to assess the influence of </w:t>
+      </w:r>
+      <w:r>
+        <w:t>radio streaming</w:t>
+      </w:r>
+      <w:r>
+        <w:t xml:space="preserve"> and advertising on </w:t>
+      </w:r>
+      <w:r>
+        <w:t>listeners</w:t>
+      </w:r>
+      <w:r>
+        <w:t xml:space="preserve"> in terms of attention, what they ‘‘thought" while </w:t>
+      </w:r>
+      <w:r>
+        <w:t>listening</w:t>
+      </w:r>
+      <w:r>
+        <w:t xml:space="preserve">, </w:t>
+      </w:r>
+      <w:r>
+        <w:lastRenderedPageBreak/>
+        <w:t xml:space="preserve">and what they bought. This can be accomplished in a variety of ways. Since its inception in 1999, comScore has developed to track demographics, clicks, and sales across a variety of platforms (e.g., both home and mobile Internet). Keyword searches can be tracked over time and by geographic region using Google Trends. Despite the fact that customers are more likely to seek for a brand online after </w:t>
+      </w:r>
+      <w:r>
+        <w:t>hearing</w:t>
+      </w:r>
+      <w:r>
+        <w:t xml:space="preserve"> it advertised on </w:t>
+      </w:r>
+      <w:proofErr w:type="gramStart"/>
+      <w:r>
+        <w:t>radio</w:t>
+      </w:r>
+      <w:r>
+        <w:t>,</w:t>
       </w:r>
       <w:r>
         <w:t xml:space="preserve"> </w:t>
       </w:r>
       <w:r>
-        <w:t xml:space="preserve">, but the system merely gathered data </w:t>
-      </w:r>
-      <w:r>
-        <w:t xml:space="preserve">about </w:t>
-      </w:r>
-      <w:r>
-        <w:lastRenderedPageBreak/>
-        <w:t>what</w:t>
-      </w:r>
-      <w:r>
-        <w:t xml:space="preserve"> was on </w:t>
-      </w:r>
-      <w:r>
-        <w:t>the radio</w:t>
-      </w:r>
-      <w:r>
-        <w:t xml:space="preserve">, not who was </w:t>
-      </w:r>
-      <w:r>
-        <w:t>listening</w:t>
-      </w:r>
-      <w:r>
-        <w:t>.</w:t>
+        <w:t xml:space="preserve"> the</w:t>
+      </w:r>
+      <w:proofErr w:type="gramEnd"/>
+      <w:r>
+        <w:t xml:space="preserve"> earliest online measuring systems were unable to account for </w:t>
+      </w:r>
+      <w:r>
+        <w:t>radio</w:t>
       </w:r>
       <w:r>
         <w:t xml:space="preserve"> </w:t>
       </w:r>
       <w:r>
-        <w:t xml:space="preserve">To close this gap, Nielsen began collecting more precise data. thanks to a subgroup of the individuals in the sample who Nielsen Diaries maintained track on </w:t>
-      </w:r>
-      <w:r>
-        <w:t>listening</w:t>
-      </w:r>
-      <w:r>
-        <w:t xml:space="preserve"> patterns. The data is demographic. As a result, the data collected by the audimeter was supplemented. Nielsen released their rendition of an American in 1971. Data from a Research Bureau meter could be obtained via</w:t>
-      </w:r>
-      <w:r>
-        <w:t xml:space="preserve"> phone lines,</w:t>
-      </w:r>
-      <w:r>
-        <w:t xml:space="preserve"> reducing </w:t>
-      </w:r>
-      <w:r>
-        <w:t>the time it took to prepare data for the market.</w:t>
-      </w:r>
-      <w:r>
-        <w:t xml:space="preserve"> This storage instantaneous audimeter</w:t>
-      </w:r>
-      <w:r>
-        <w:t xml:space="preserve"> stored data</w:t>
-      </w:r>
-      <w:r>
-        <w:t xml:space="preserve"> </w:t>
-      </w:r>
-      <w:r>
-        <w:t>d</w:t>
-      </w:r>
-      <w:r>
-        <w:t xml:space="preserve">uring the day, </w:t>
-      </w:r>
-      <w:r>
-        <w:t xml:space="preserve">and ensured </w:t>
-      </w:r>
-      <w:r>
-        <w:t>they were transmitted overnight.</w:t>
-      </w:r>
-      <w:r>
-        <w:t xml:space="preserve"> </w:t>
-      </w:r>
-      <w:r>
-        <w:t>This newfound quickness ratings and reporting from Nielsen</w:t>
-      </w:r>
-      <w:r>
-        <w:t>, made Nielsen ratings</w:t>
-      </w:r>
-      <w:r>
-        <w:t xml:space="preserve"> </w:t>
-      </w:r>
-      <w:r>
-        <w:t>become</w:t>
-      </w:r>
-      <w:r>
-        <w:t xml:space="preserve"> increasingly vital</w:t>
-      </w:r>
-      <w:r>
-        <w:t>,</w:t>
-      </w:r>
-      <w:r>
-        <w:t xml:space="preserve"> as demographic data</w:t>
-      </w:r>
-      <w:r>
-        <w:t xml:space="preserve"> of listeners</w:t>
-      </w:r>
-      <w:r>
-        <w:t xml:space="preserve"> </w:t>
-      </w:r>
-      <w:r>
-        <w:t>influenced advertising</w:t>
-      </w:r>
-      <w:r>
-        <w:t xml:space="preserve"> decisions. This system has mostly stayed untouched until 1986, when the peoplemeter was </w:t>
-      </w:r>
-      <w:r>
-        <w:t xml:space="preserve">brought into action and </w:t>
-      </w:r>
-      <w:r>
-        <w:t>first introduced</w:t>
-      </w:r>
-      <w:r>
-        <w:t>.</w:t>
-      </w:r>
-      <w:r>
-        <w:t xml:space="preserve"> </w:t>
-      </w:r>
-      <w:r>
-        <w:t xml:space="preserve">Individual data gathering from several members of a household was possible with this unique </w:t>
-      </w:r>
-      <w:r>
         <w:t>listenership</w:t>
       </w:r>
       <w:r>
-        <w:t xml:space="preserve"> measurement technology; individual users logged their </w:t>
-      </w:r>
-      <w:r>
-        <w:t>listening</w:t>
-      </w:r>
-      <w:r>
-        <w:t xml:space="preserve"> patterns as well as demographic information on this device. This significant shift in data collection resulted in a massive, easily accessible database with far more specific information about who was watching what</w:t>
-      </w:r>
-      <w:r>
-        <w:t>,</w:t>
-      </w:r>
-      <w:r>
-        <w:t xml:space="preserve"> than had previously been available. Companies </w:t>
-      </w:r>
-      <w:r>
-        <w:t>could</w:t>
-      </w:r>
-      <w:r>
-        <w:t xml:space="preserve"> now target their advertising messages more precisely.</w:t>
-      </w:r>
-    </w:p>
-    <w:p>
-      <w:pPr>
-        <w:pStyle w:val="Heading3"/>
-      </w:pPr>
-      <w:r>
-        <w:t>Childhood (1986): cable TV and VCRs</w:t>
-      </w:r>
-    </w:p>
-    <w:p>
-      <w:r>
-        <w:t>With the rise of cable television, the types of data collected for audience measurement and how they were used changed even more.</w:t>
-      </w:r>
-    </w:p>
-    <w:p>
-      <w:r>
-        <w:t>In the 1940s, cable television was introduced to provide television broadcasts to rural areas. Operators collected signals from regions with good reception and transmitted them to subscribers through coaxial cable. Cable systems could handle more stations, and beginning in the 1970s, networks tailored exclusively for cable distribution were formed, with increasingly diverse programming. In 2011, there were around 5300 systems in operation in the United States, with around 60 million members. The ability of the peoplemeter technology to assess tiny, demographically targeted audiences allowed programming content and show development to be tailored to specific populations. At the same time, cable's ad-supported networks could gather the granular information needed to entice niche product advertisers to put advertising specifically targeted at specific demographic groupings. The development of cable networks increased the importance of TV ratings and increased the value of user data for advertisers. They could now</w:t>
-      </w:r>
-    </w:p>
-    <w:p>
-      <w:r>
-        <w:lastRenderedPageBreak/>
-        <w:t>stop catering to the lowest common denominator and focus on the groups most likely to be interested in their products.</w:t>
-      </w:r>
-    </w:p>
-    <w:p>
-      <w:r>
-        <w:t>In the 1980s, the widespread use of VCRs marked yet another revolution in television viewing habits. People could now record television shows and watch them later, a practice known as time shifting. Time shifting transformed how data is collected and used in programming and advertising decisions substantially after the introduction of digital TV recorders.</w:t>
-      </w:r>
-    </w:p>
-    <w:p>
-      <w:pPr>
-        <w:pStyle w:val="Heading3"/>
-      </w:pPr>
-      <w:r>
-        <w:t>Adolescence (2000–2010): the Internet and social media</w:t>
-      </w:r>
-    </w:p>
-    <w:p>
-      <w:r>
-        <w:t xml:space="preserve">The early 2000s saw the rise of the Internet, which changed how people </w:t>
-      </w:r>
-      <w:r>
-        <w:t>listened to radio</w:t>
-      </w:r>
-      <w:r>
-        <w:t xml:space="preserve"> and incorporated it into other aspects of their lives. Companies realized that clicks, searches, geolocation, tweets, purchases, and demographics could all be measured reasonably easily at a big scale in real time as consumers spent more time online. The public's entry into the new world of the Internet ushered in a new era of data. This might be used to assess the influence of </w:t>
-      </w:r>
-      <w:r>
-        <w:t>radio streaming</w:t>
-      </w:r>
-      <w:r>
-        <w:t xml:space="preserve"> and advertising on </w:t>
-      </w:r>
-      <w:r>
-        <w:t>listeners</w:t>
-      </w:r>
-      <w:r>
-        <w:t xml:space="preserve"> in terms of attention, what they ‘‘thought" while </w:t>
-      </w:r>
-      <w:r>
-        <w:t>listening</w:t>
-      </w:r>
-      <w:r>
-        <w:t xml:space="preserve">, and what they bought. This can be accomplished in a variety of ways. Since its inception in 1999, comScore has developed to track demographics, clicks, and sales across a variety of platforms (e.g., both home and mobile Internet). Keyword searches can be tracked over time and by geographic region using Google Trends. Despite the fact that customers are more likely to seek for a brand online after </w:t>
-      </w:r>
-      <w:r>
-        <w:t>hearing</w:t>
-      </w:r>
-      <w:r>
-        <w:t xml:space="preserve"> it advertised on </w:t>
+        <w:t xml:space="preserve"> due to data inaccessibility. This is no longer the case. Since the establishment of a chat site for discussing the show The Prisoner in 199512, a slew of social </w:t>
       </w:r>
       <w:r>
         <w:t>radio</w:t>
       </w:r>
       <w:r>
-        <w:t>,</w:t>
-      </w:r>
-      <w:r>
-        <w:t xml:space="preserve"> </w:t>
-      </w:r>
-      <w:r>
-        <w:t xml:space="preserve"> the earliest online measuring systems were unable to account for </w:t>
+        <w:t xml:space="preserve"> platforms </w:t>
+      </w:r>
+      <w:proofErr w:type="gramStart"/>
+      <w:r>
+        <w:t>have</w:t>
+      </w:r>
+      <w:proofErr w:type="gramEnd"/>
+      <w:r>
+        <w:t xml:space="preserve"> sprung up, with usage rates skyrocketing. According to specialists from Viacom and Mass Media, users are now more engaged with </w:t>
       </w:r>
       <w:r>
         <w:t>radio</w:t>
       </w:r>
       <w:r>
-        <w:t xml:space="preserve"> </w:t>
-      </w:r>
-      <w:r>
-        <w:t>listenership</w:t>
-      </w:r>
-      <w:r>
-        <w:t xml:space="preserve"> due to data inaccessibility. This is no longer the case. Since the establishment of a chat site for discussing the show The Prisoner in 199512, a slew of social </w:t>
-      </w:r>
-      <w:r>
-        <w:t>radio</w:t>
-      </w:r>
-      <w:r>
-        <w:t xml:space="preserve"> platforms have sprung up, with usage rates skyrocketing. According to specialists from Viacom and Mass Media, users are now more engaged with </w:t>
-      </w:r>
-      <w:r>
-        <w:t>radio</w:t>
-      </w:r>
-      <w:r>
         <w:t xml:space="preserve"> programming since they encourage two-way dialogue.</w:t>
       </w:r>
     </w:p>
+    <w:p>
+      <w:pPr>
+        <w:pStyle w:val="Heading2"/>
+      </w:pPr>
+      <w:r>
+        <w:t>REVIEW OF RELATED WORKS</w:t>
+      </w:r>
+    </w:p>
     <w:p/>
     <w:p>
       <w:r>
         <w:tab/>
       </w:r>
     </w:p>
+    <w:p/>
     <w:p/>
     <w:p/>
     <w:p/>
@@ -2606,6 +2385,96 @@
     </w:lvl>
   </w:abstractNum>
   <w:abstractNum w:abstractNumId="1" w15:restartNumberingAfterBreak="0">
+    <w:nsid w:val="0C432018"/>
+    <w:multiLevelType w:val="hybridMultilevel"/>
+    <w:tmpl w:val="D3DEA464"/>
+    <w:lvl w:ilvl="0" w:tplc="34CAB896">
+      <w:start w:val="1"/>
+      <w:numFmt w:val="decimal"/>
+      <w:lvlText w:val="%1."/>
+      <w:lvlJc w:val="left"/>
+      <w:pPr>
+        <w:ind w:left="720" w:hanging="360"/>
+      </w:pPr>
+      <w:rPr>
+        <w:b/>
+        <w:bCs/>
+      </w:rPr>
+    </w:lvl>
+    <w:lvl w:ilvl="1" w:tplc="04090019" w:tentative="1">
+      <w:start w:val="1"/>
+      <w:numFmt w:val="lowerLetter"/>
+      <w:lvlText w:val="%2."/>
+      <w:lvlJc w:val="left"/>
+      <w:pPr>
+        <w:ind w:left="1440" w:hanging="360"/>
+      </w:pPr>
+    </w:lvl>
+    <w:lvl w:ilvl="2" w:tplc="0409001B" w:tentative="1">
+      <w:start w:val="1"/>
+      <w:numFmt w:val="lowerRoman"/>
+      <w:lvlText w:val="%3."/>
+      <w:lvlJc w:val="right"/>
+      <w:pPr>
+        <w:ind w:left="2160" w:hanging="180"/>
+      </w:pPr>
+    </w:lvl>
+    <w:lvl w:ilvl="3" w:tplc="0409000F" w:tentative="1">
+      <w:start w:val="1"/>
+      <w:numFmt w:val="decimal"/>
+      <w:lvlText w:val="%4."/>
+      <w:lvlJc w:val="left"/>
+      <w:pPr>
+        <w:ind w:left="2880" w:hanging="360"/>
+      </w:pPr>
+    </w:lvl>
+    <w:lvl w:ilvl="4" w:tplc="04090019" w:tentative="1">
+      <w:start w:val="1"/>
+      <w:numFmt w:val="lowerLetter"/>
+      <w:lvlText w:val="%5."/>
+      <w:lvlJc w:val="left"/>
+      <w:pPr>
+        <w:ind w:left="3600" w:hanging="360"/>
+      </w:pPr>
+    </w:lvl>
+    <w:lvl w:ilvl="5" w:tplc="0409001B" w:tentative="1">
+      <w:start w:val="1"/>
+      <w:numFmt w:val="lowerRoman"/>
+      <w:lvlText w:val="%6."/>
+      <w:lvlJc w:val="right"/>
+      <w:pPr>
+        <w:ind w:left="4320" w:hanging="180"/>
+      </w:pPr>
+    </w:lvl>
+    <w:lvl w:ilvl="6" w:tplc="0409000F" w:tentative="1">
+      <w:start w:val="1"/>
+      <w:numFmt w:val="decimal"/>
+      <w:lvlText w:val="%7."/>
+      <w:lvlJc w:val="left"/>
+      <w:pPr>
+        <w:ind w:left="5040" w:hanging="360"/>
+      </w:pPr>
+    </w:lvl>
+    <w:lvl w:ilvl="7" w:tplc="04090019" w:tentative="1">
+      <w:start w:val="1"/>
+      <w:numFmt w:val="lowerLetter"/>
+      <w:lvlText w:val="%8."/>
+      <w:lvlJc w:val="left"/>
+      <w:pPr>
+        <w:ind w:left="5760" w:hanging="360"/>
+      </w:pPr>
+    </w:lvl>
+    <w:lvl w:ilvl="8" w:tplc="0409001B" w:tentative="1">
+      <w:start w:val="1"/>
+      <w:numFmt w:val="lowerRoman"/>
+      <w:lvlText w:val="%9."/>
+      <w:lvlJc w:val="right"/>
+      <w:pPr>
+        <w:ind w:left="6480" w:hanging="180"/>
+      </w:pPr>
+    </w:lvl>
+  </w:abstractNum>
+  <w:abstractNum w:abstractNumId="2" w15:restartNumberingAfterBreak="0">
     <w:nsid w:val="14257C20"/>
     <w:multiLevelType w:val="multilevel"/>
     <w:tmpl w:val="E0662372"/>
@@ -2736,7 +2605,133 @@
       </w:rPr>
     </w:lvl>
   </w:abstractNum>
-  <w:abstractNum w:abstractNumId="2" w15:restartNumberingAfterBreak="0">
+  <w:abstractNum w:abstractNumId="3" w15:restartNumberingAfterBreak="0">
+    <w:nsid w:val="169519C0"/>
+    <w:multiLevelType w:val="multilevel"/>
+    <w:tmpl w:val="A0C4EE72"/>
+    <w:lvl w:ilvl="0">
+      <w:start w:val="2"/>
+      <w:numFmt w:val="decimal"/>
+      <w:lvlText w:val="%1"/>
+      <w:lvlJc w:val="left"/>
+      <w:pPr>
+        <w:ind w:left="720" w:hanging="360"/>
+      </w:pPr>
+    </w:lvl>
+    <w:lvl w:ilvl="1">
+      <w:start w:val="1"/>
+      <w:numFmt w:val="decimal"/>
+      <w:isLgl/>
+      <w:lvlText w:val="%1.%2"/>
+      <w:lvlJc w:val="left"/>
+      <w:pPr>
+        <w:ind w:left="720" w:hanging="360"/>
+      </w:pPr>
+      <w:rPr>
+        <w:rFonts w:ascii="Times New Roman" w:hAnsi="Times New Roman" w:cs="Times New Roman" w:hint="default"/>
+        <w:color w:val="000000" w:themeColor="text1"/>
+      </w:rPr>
+    </w:lvl>
+    <w:lvl w:ilvl="2">
+      <w:start w:val="1"/>
+      <w:numFmt w:val="decimal"/>
+      <w:isLgl/>
+      <w:lvlText w:val="%1.%2.%3"/>
+      <w:lvlJc w:val="left"/>
+      <w:pPr>
+        <w:ind w:left="1080" w:hanging="720"/>
+      </w:pPr>
+      <w:rPr>
+        <w:rFonts w:ascii="Times New Roman" w:hAnsi="Times New Roman" w:cs="Times New Roman" w:hint="default"/>
+        <w:color w:val="000000" w:themeColor="text1"/>
+      </w:rPr>
+    </w:lvl>
+    <w:lvl w:ilvl="3">
+      <w:start w:val="1"/>
+      <w:numFmt w:val="decimal"/>
+      <w:isLgl/>
+      <w:lvlText w:val="%1.%2.%3.%4"/>
+      <w:lvlJc w:val="left"/>
+      <w:pPr>
+        <w:ind w:left="1080" w:hanging="720"/>
+      </w:pPr>
+      <w:rPr>
+        <w:rFonts w:ascii="Times New Roman" w:hAnsi="Times New Roman" w:cs="Times New Roman" w:hint="default"/>
+        <w:color w:val="000000" w:themeColor="text1"/>
+      </w:rPr>
+    </w:lvl>
+    <w:lvl w:ilvl="4">
+      <w:start w:val="1"/>
+      <w:numFmt w:val="decimal"/>
+      <w:isLgl/>
+      <w:lvlText w:val="%1.%2.%3.%4.%5"/>
+      <w:lvlJc w:val="left"/>
+      <w:pPr>
+        <w:ind w:left="1440" w:hanging="1080"/>
+      </w:pPr>
+      <w:rPr>
+        <w:rFonts w:ascii="Times New Roman" w:hAnsi="Times New Roman" w:cs="Times New Roman" w:hint="default"/>
+        <w:color w:val="000000" w:themeColor="text1"/>
+      </w:rPr>
+    </w:lvl>
+    <w:lvl w:ilvl="5">
+      <w:start w:val="1"/>
+      <w:numFmt w:val="decimal"/>
+      <w:isLgl/>
+      <w:lvlText w:val="%1.%2.%3.%4.%5.%6"/>
+      <w:lvlJc w:val="left"/>
+      <w:pPr>
+        <w:ind w:left="1440" w:hanging="1080"/>
+      </w:pPr>
+      <w:rPr>
+        <w:rFonts w:ascii="Times New Roman" w:hAnsi="Times New Roman" w:cs="Times New Roman" w:hint="default"/>
+        <w:color w:val="000000" w:themeColor="text1"/>
+      </w:rPr>
+    </w:lvl>
+    <w:lvl w:ilvl="6">
+      <w:start w:val="1"/>
+      <w:numFmt w:val="decimal"/>
+      <w:isLgl/>
+      <w:lvlText w:val="%1.%2.%3.%4.%5.%6.%7"/>
+      <w:lvlJc w:val="left"/>
+      <w:pPr>
+        <w:ind w:left="1800" w:hanging="1440"/>
+      </w:pPr>
+      <w:rPr>
+        <w:rFonts w:ascii="Times New Roman" w:hAnsi="Times New Roman" w:cs="Times New Roman" w:hint="default"/>
+        <w:color w:val="000000" w:themeColor="text1"/>
+      </w:rPr>
+    </w:lvl>
+    <w:lvl w:ilvl="7">
+      <w:start w:val="1"/>
+      <w:numFmt w:val="decimal"/>
+      <w:isLgl/>
+      <w:lvlText w:val="%1.%2.%3.%4.%5.%6.%7.%8"/>
+      <w:lvlJc w:val="left"/>
+      <w:pPr>
+        <w:ind w:left="1800" w:hanging="1440"/>
+      </w:pPr>
+      <w:rPr>
+        <w:rFonts w:ascii="Times New Roman" w:hAnsi="Times New Roman" w:cs="Times New Roman" w:hint="default"/>
+        <w:color w:val="000000" w:themeColor="text1"/>
+      </w:rPr>
+    </w:lvl>
+    <w:lvl w:ilvl="8">
+      <w:start w:val="1"/>
+      <w:numFmt w:val="decimal"/>
+      <w:isLgl/>
+      <w:lvlText w:val="%1.%2.%3.%4.%5.%6.%7.%8.%9"/>
+      <w:lvlJc w:val="left"/>
+      <w:pPr>
+        <w:ind w:left="2160" w:hanging="1800"/>
+      </w:pPr>
+      <w:rPr>
+        <w:rFonts w:ascii="Times New Roman" w:hAnsi="Times New Roman" w:cs="Times New Roman" w:hint="default"/>
+        <w:color w:val="000000" w:themeColor="text1"/>
+      </w:rPr>
+    </w:lvl>
+  </w:abstractNum>
+  <w:abstractNum w:abstractNumId="4" w15:restartNumberingAfterBreak="0">
     <w:nsid w:val="22E97D30"/>
     <w:multiLevelType w:val="hybridMultilevel"/>
     <w:tmpl w:val="D0D03930"/>
@@ -2823,13 +2818,46 @@
     </w:lvl>
   </w:abstractNum>
   <w:num w:numId="1">
-    <w:abstractNumId w:val="1"/>
+    <w:abstractNumId w:val="2"/>
   </w:num>
   <w:num w:numId="2">
-    <w:abstractNumId w:val="2"/>
+    <w:abstractNumId w:val="4"/>
   </w:num>
   <w:num w:numId="3">
     <w:abstractNumId w:val="0"/>
+  </w:num>
+  <w:num w:numId="4">
+    <w:abstractNumId w:val="3"/>
+    <w:lvlOverride w:ilvl="0">
+      <w:startOverride w:val="2"/>
+    </w:lvlOverride>
+    <w:lvlOverride w:ilvl="1">
+      <w:startOverride w:val="1"/>
+    </w:lvlOverride>
+    <w:lvlOverride w:ilvl="2">
+      <w:startOverride w:val="1"/>
+    </w:lvlOverride>
+    <w:lvlOverride w:ilvl="3">
+      <w:startOverride w:val="1"/>
+    </w:lvlOverride>
+    <w:lvlOverride w:ilvl="4">
+      <w:startOverride w:val="1"/>
+    </w:lvlOverride>
+    <w:lvlOverride w:ilvl="5">
+      <w:startOverride w:val="1"/>
+    </w:lvlOverride>
+    <w:lvlOverride w:ilvl="6">
+      <w:startOverride w:val="1"/>
+    </w:lvlOverride>
+    <w:lvlOverride w:ilvl="7">
+      <w:startOverride w:val="1"/>
+    </w:lvlOverride>
+    <w:lvlOverride w:ilvl="8">
+      <w:startOverride w:val="1"/>
+    </w:lvlOverride>
+  </w:num>
+  <w:num w:numId="5">
+    <w:abstractNumId w:val="1"/>
   </w:num>
 </w:numbering>
 </file>
@@ -3494,6 +3522,46 @@
       </w:tblBorders>
     </w:tblPr>
   </w:style>
+  <w:style w:type="character" w:customStyle="1" w:styleId="headings2Char">
+    <w:name w:val="headings 2 Char"/>
+    <w:basedOn w:val="Heading2Char"/>
+    <w:link w:val="headings2"/>
+    <w:semiHidden/>
+    <w:locked/>
+    <w:rsid w:val="00472314"/>
+    <w:rPr>
+      <w:rFonts w:ascii="Times New Roman" w:eastAsiaTheme="majorEastAsia" w:hAnsi="Times New Roman" w:cs="Times New Roman"/>
+      <w:b/>
+      <w:bCs w:val="0"/>
+      <w:caps/>
+      <w:color w:val="000000" w:themeColor="text1"/>
+      <w:sz w:val="24"/>
+      <w:szCs w:val="24"/>
+    </w:rPr>
+  </w:style>
+  <w:style w:type="paragraph" w:customStyle="1" w:styleId="headings2">
+    <w:name w:val="headings 2"/>
+    <w:basedOn w:val="Heading2"/>
+    <w:link w:val="headings2Char"/>
+    <w:semiHidden/>
+    <w:qFormat/>
+    <w:rsid w:val="00472314"/>
+    <w:pPr>
+      <w:numPr>
+        <w:ilvl w:val="0"/>
+        <w:numId w:val="0"/>
+      </w:numPr>
+      <w:tabs>
+        <w:tab w:val="left" w:pos="567"/>
+      </w:tabs>
+      <w:spacing w:before="0"/>
+      <w:jc w:val="both"/>
+    </w:pPr>
+    <w:rPr>
+      <w:bCs w:val="0"/>
+      <w:caps/>
+    </w:rPr>
+  </w:style>
 </w:styles>
 </file>
 

--- a/MainProject.docx
+++ b/MainProject.docx
@@ -256,21 +256,12 @@
           <w:bCs/>
         </w:rPr>
       </w:pPr>
-      <w:proofErr w:type="gramStart"/>
-      <w:r>
-        <w:rPr>
-          <w:b/>
-          <w:bCs/>
-        </w:rPr>
-        <w:t>JANUARY,</w:t>
-      </w:r>
-      <w:proofErr w:type="gramEnd"/>
-      <w:r>
-        <w:rPr>
-          <w:b/>
-          <w:bCs/>
-        </w:rPr>
-        <w:t xml:space="preserve"> 2021.</w:t>
+      <w:r>
+        <w:rPr>
+          <w:b/>
+          <w:bCs/>
+        </w:rPr>
+        <w:t>JANUARY, 2021.</w:t>
       </w:r>
     </w:p>
     <w:p/>
@@ -362,23 +353,7 @@
           <w:sz w:val="23"/>
           <w:szCs w:val="23"/>
         </w:rPr>
-        <w:t xml:space="preserve">This is to certify that the project titled "Design and Implementation of a Web-based Radio Audience Measurement System” by AYEGBA JESSE-JOSEPH, </w:t>
-      </w:r>
-      <w:proofErr w:type="gramStart"/>
-      <w:r>
-        <w:rPr>
-          <w:sz w:val="23"/>
-          <w:szCs w:val="23"/>
-        </w:rPr>
-        <w:t>ANIBE ,</w:t>
-      </w:r>
-      <w:proofErr w:type="gramEnd"/>
-      <w:r>
-        <w:rPr>
-          <w:sz w:val="23"/>
-          <w:szCs w:val="23"/>
-        </w:rPr>
-        <w:t xml:space="preserve"> meets the requirements and regulations governing the award of the Bachelor of Engineering, B.Eng. (Electrical and Electronics Engineering) degree of Covenant University and is approved for its contribution to knowledge and literary presentation.</w:t>
+        <w:t>This is to certify that the project titled "Design and Implementation of a Web-based Radio Audience Measurement System” by AYEGBA JESSE-JOSEPH, ANIBE , meets the requirements and regulations governing the award of the Bachelor of Engineering, B.Eng. (Electrical and Electronics Engineering) degree of Covenant University and is approved for its contribution to knowledge and literary presentation.</w:t>
       </w:r>
     </w:p>
     <w:p>
@@ -941,15 +916,7 @@
         <w:t>project report</w:t>
       </w:r>
       <w:r>
-        <w:t xml:space="preserve"> is dedicated to God Almighty my Creator, who has been my rock, guide, source of inspiration, wisdom, knowledge and understanding. He has been my strength and in his </w:t>
-      </w:r>
-      <w:proofErr w:type="gramStart"/>
-      <w:r>
-        <w:t>arms</w:t>
-      </w:r>
-      <w:proofErr w:type="gramEnd"/>
-      <w:r>
-        <w:t xml:space="preserve"> I have been sheltered. I also dedicate this work to my lovely </w:t>
+        <w:t xml:space="preserve"> is dedicated to God Almighty my Creator, who has been my rock, guide, source of inspiration, wisdom, knowledge and understanding. He has been my strength and in his arms I have been sheltered. I also dedicate this work to my lovely </w:t>
       </w:r>
       <w:r>
         <w:t xml:space="preserve">siblings </w:t>
@@ -1328,9 +1295,82 @@
     </w:p>
     <w:p>
       <w:pPr>
+        <w:pStyle w:val="Figures"/>
+        <w:jc w:val="center"/>
+      </w:pPr>
+      <w:r>
+        <w:drawing>
+          <wp:inline distT="0" distB="0" distL="0" distR="0" wp14:anchorId="376EBF7C" wp14:editId="2A5A1C56">
+            <wp:extent cx="4048125" cy="2691441"/>
+            <wp:effectExtent l="0" t="0" r="0" b="0"/>
+            <wp:docPr id="2" name="Picture 2" descr="Diagram&#10;&#10;Description automatically generated"/>
+            <wp:cNvGraphicFramePr>
+              <a:graphicFrameLocks xmlns:a="http://schemas.openxmlformats.org/drawingml/2006/main" noChangeAspect="1"/>
+            </wp:cNvGraphicFramePr>
+            <a:graphic xmlns:a="http://schemas.openxmlformats.org/drawingml/2006/main">
+              <a:graphicData uri="http://schemas.openxmlformats.org/drawingml/2006/picture">
+                <pic:pic xmlns:pic="http://schemas.openxmlformats.org/drawingml/2006/picture">
+                  <pic:nvPicPr>
+                    <pic:cNvPr id="2" name="Picture 2" descr="Diagram&#10;&#10;Description automatically generated"/>
+                    <pic:cNvPicPr/>
+                  </pic:nvPicPr>
+                  <pic:blipFill>
+                    <a:blip r:embed="rId9"/>
+                    <a:stretch>
+                      <a:fillRect/>
+                    </a:stretch>
+                  </pic:blipFill>
+                  <pic:spPr>
+                    <a:xfrm>
+                      <a:off x="0" y="0"/>
+                      <a:ext cx="4055172" cy="2696127"/>
+                    </a:xfrm>
+                    <a:prstGeom prst="rect">
+                      <a:avLst/>
+                    </a:prstGeom>
+                  </pic:spPr>
+                </pic:pic>
+              </a:graphicData>
+            </a:graphic>
+          </wp:inline>
+        </w:drawing>
+      </w:r>
+    </w:p>
+    <w:p>
+      <w:pPr>
+        <w:jc w:val="center"/>
+      </w:pPr>
+      <w:r>
+        <w:t xml:space="preserve">Generic digital signage architecture with audience measurement </w:t>
+      </w:r>
+      <w:r>
+        <w:fldChar w:fldCharType="begin" w:fldLock="1"/>
+      </w:r>
+      <w:r>
+        <w:instrText>ADDIN CSL_CITATION {"citationItems":[{"id":"ITEM-1","itemData":{"DOI":"10.1109/ICACT.2014.6779030","ISBN":"9788996865032","ISSN":"17389445","abstract":"Digital signage service is capable of providing advertisement contents and information to users using electronic displays with network capabilities. Compared to Traditional DID (Digital Information Device) that just provides contents one-way, digital signage service can provide more advanced functionalities such as user interaction and audience measurements. By measuring audience behaviour, it is possible to provide appropriate contents to user and deduce advertisement effects. In this paper, we present implementations of audience measurement using Kinect camera since Kinect camera can track a human objects, distance calculation and gesture recognitions. © 2014 Global IT Research Institute (GIRI).","author":[{"dropping-particle":"","family":"Hyun","given":"Wook","non-dropping-particle":"","parse-names":false,"suffix":""},{"dropping-particle":"","family":"Huh","given":"Mi Young","non-dropping-particle":"","parse-names":false,"suffix":""},{"dropping-particle":"","family":"Kim","given":"Sung Hei","non-dropping-particle":"","parse-names":false,"suffix":""},{"dropping-particle":"","family":"Kang","given":"Shin Gak","non-dropping-particle":"","parse-names":false,"suffix":""}],"container-title":"International Conference on Advanced Communication Technology, ICACT","id":"ITEM-1","issue":"5","issued":{"date-parts":[["2014"]]},"page":"597-600","title":"Study on design and implementation of audience measurement functionalities for digital signage service using Kinect camera","type":"article-journal","volume":"3"},"uris":["http://www.mendeley.com/documents/?uuid=596beff5-39f3-43a0-87c6-c12cad783e16"]}],"mendeley":{"formattedCitation":"[3]","plainTextFormattedCitation":"[3]"},"properties":{"noteIndex":0},"schema":"https://github.com/citation-style-language/schema/raw/master/csl-citation.json"}</w:instrText>
+      </w:r>
+      <w:r>
+        <w:fldChar w:fldCharType="separate"/>
+      </w:r>
+      <w:r>
+        <w:rPr>
+          <w:noProof/>
+        </w:rPr>
+        <w:t>[3]</w:t>
+      </w:r>
+      <w:r>
+        <w:fldChar w:fldCharType="end"/>
+      </w:r>
+      <w:r>
+        <w:t>.</w:t>
+      </w:r>
+    </w:p>
+    <w:p>
+      <w:pPr>
         <w:pStyle w:val="Heading2"/>
       </w:pPr>
       <w:r>
+        <w:lastRenderedPageBreak/>
         <w:t>PROBLEM STATEMENT</w:t>
       </w:r>
     </w:p>
@@ -1364,7 +1404,6 @@
     <w:p/>
     <w:p>
       <w:r>
-        <w:lastRenderedPageBreak/>
         <w:t>The objectives of this project are to:</w:t>
       </w:r>
     </w:p>
@@ -1391,15 +1430,7 @@
         <w:spacing w:line="360" w:lineRule="auto"/>
       </w:pPr>
       <w:r>
-        <w:t xml:space="preserve">To build out the mobile and web application using javascript, with frameworks like React native and </w:t>
-      </w:r>
-      <w:proofErr w:type="gramStart"/>
-      <w:r>
-        <w:t>React</w:t>
-      </w:r>
-      <w:proofErr w:type="gramEnd"/>
-      <w:r>
-        <w:t xml:space="preserve"> js respe</w:t>
+        <w:t>To build out the mobile and web application using javascript, with frameworks like React native and React js respe</w:t>
       </w:r>
       <w:r>
         <w:t>c</w:t>
@@ -1512,6 +1543,7 @@
           <w:b/>
           <w:bCs/>
         </w:rPr>
+        <w:lastRenderedPageBreak/>
         <w:t>Researchers</w:t>
       </w:r>
       <w:r>
@@ -1597,6 +1629,14 @@
     </w:p>
     <w:p>
       <w:pPr>
+        <w:ind w:left="360"/>
+      </w:pPr>
+      <w:r>
+        <w:t>The implementation of this project will also be inline with the sustainable development goal(SDG)  9. Which is to “build resilient infrastructure, promote inclusive and sustainable industrialization and foster innovation”.</w:t>
+      </w:r>
+    </w:p>
+    <w:p>
+      <w:pPr>
         <w:pStyle w:val="Heading2"/>
       </w:pPr>
       <w:r>
@@ -1607,11 +1647,9 @@
       <w:r>
         <w:t xml:space="preserve">With the rapid increase in the population of the world today, there is also a progressive increase in the demand for good and quality information content. Advancements in technology are gradually bringing about a change in what people engage in as well as their interests. It is clear, that what people listened to some 40 years ago on radio stations </w:t>
       </w:r>
-      <w:proofErr w:type="gramStart"/>
-      <w:r>
-        <w:t>aren’t</w:t>
-      </w:r>
-      <w:proofErr w:type="gramEnd"/>
+      <w:r>
+        <w:t>are not</w:t>
+      </w:r>
       <w:r>
         <w:t xml:space="preserve"> what they are interested in listening to these days. Thus, the need for some way to accurately determine what people are really interested in listening to. This project tries to measure the listening patterns of radio audiences and predict people are interested in listening to. </w:t>
       </w:r>
@@ -1621,29 +1659,34 @@
         <w:pStyle w:val="Heading2"/>
       </w:pPr>
       <w:r>
+        <w:t>METHODOLOGY</w:t>
+      </w:r>
+    </w:p>
+    <w:p>
+      <w:r>
+        <w:t>Two client-side applications were built- a web application for administrators and a mobile application for participants. The mobile application sends audio data to a server-side service called firebase. The server-side service handles things like user authentication to allow participants sign up and login. The mobile and web application were built using javascript with frameworks like React native and React js respectively. A javascript library called ml5 js handles machine learning on the administrators’ dashboard, to predict the kinds of recordings that participants have sent to the server. These results are then analyzed and used to estimate the listening audience.</w:t>
+      </w:r>
+    </w:p>
+    <w:p>
+      <w:pPr>
+        <w:pStyle w:val="Heading2"/>
+        <w:numPr>
+          <w:ilvl w:val="0"/>
+          <w:numId w:val="0"/>
+        </w:numPr>
+      </w:pPr>
+    </w:p>
+    <w:p/>
+    <w:p>
+      <w:pPr>
+        <w:pStyle w:val="Heading2"/>
+      </w:pPr>
+      <w:r>
         <w:lastRenderedPageBreak/>
-        <w:t>METHODOLOGY</w:t>
-      </w:r>
-    </w:p>
-    <w:p>
-      <w:r>
-        <w:t xml:space="preserve">Two client-side applications were built- a web application for administrators and a mobile application for participants. The mobile application sends audio data to a server-side service called firebase. The server-side service handles things like user authentication to allow participants sign up and login. The mobile and web application were built using javascript with frameworks like React native and </w:t>
-      </w:r>
-      <w:proofErr w:type="gramStart"/>
-      <w:r>
-        <w:t>React</w:t>
-      </w:r>
-      <w:proofErr w:type="gramEnd"/>
-      <w:r>
-        <w:t xml:space="preserve"> js respectively. A javascript library called ml5 js handles machine learning on the administrators’ dashboard, to predict the kinds of recordings that participants have sent to the server. These results are then analyzed and used to estimate the listening audience.</w:t>
-      </w:r>
-    </w:p>
-    <w:p>
-      <w:pPr>
-        <w:pStyle w:val="Heading2"/>
-      </w:pPr>
-      <w:r>
-        <w:t>PROJECT ORGANISATION</w:t>
+        <w:t xml:space="preserve">PROJECT </w:t>
+      </w:r>
+      <w:r>
+        <w:t>ORGANISATION</w:t>
       </w:r>
     </w:p>
     <w:p>
@@ -1747,6 +1790,12 @@
         <w:t>: This is the last chapter of the project report, and it contains conclusions and recommendations for the project. It also shows the results the project was able to achieve.</w:t>
       </w:r>
     </w:p>
+    <w:p/>
+    <w:p/>
+    <w:p/>
+    <w:p/>
+    <w:p/>
+    <w:p/>
     <w:p/>
     <w:p>
       <w:pPr>
@@ -1853,6 +1902,7 @@
           <w:ilvl w:val="0"/>
           <w:numId w:val="5"/>
         </w:numPr>
+        <w:spacing w:line="360" w:lineRule="auto"/>
         <w:rPr>
           <w:b/>
           <w:bCs/>
@@ -1875,33 +1925,55 @@
         </w:rPr>
         <w:t>:</w:t>
       </w:r>
-    </w:p>
-    <w:p>
-      <w:pPr>
-        <w:pStyle w:val="ListParagraph"/>
-        <w:numPr>
-          <w:ilvl w:val="0"/>
-          <w:numId w:val="5"/>
-        </w:numPr>
-        <w:rPr>
-          <w:b/>
-          <w:bCs/>
-          <w:lang w:val="en"/>
-        </w:rPr>
-      </w:pPr>
-      <w:r>
-        <w:rPr>
-          <w:b/>
-          <w:bCs/>
-          <w:lang w:val="en"/>
-        </w:rPr>
-        <w:t xml:space="preserve">Audience measurement: </w:t>
-      </w:r>
-      <w:r>
-        <w:rPr>
-          <w:lang w:val="en"/>
-        </w:rPr>
-        <w:t>Audience measurement refers to the number of people in a group, usually in terms of radio listeners and television viewers, but also in terms of newspaper and magazine readers and, increasingly, website traffic. Audience measurement is sometimes applied to practices that assist broadcasters and advertisers in determining who is listening rather than how many people are listening. The resulting relative statistics are referred to as audience share in some parts of the world, while market share is used in other locations. Audience research is another term for this broader meaning.</w:t>
+      <w:r>
+        <w:rPr>
+          <w:b/>
+          <w:bCs/>
+          <w:lang w:val="en"/>
+        </w:rPr>
+        <w:t xml:space="preserve"> </w:t>
+      </w:r>
+      <w:r>
+        <w:rPr>
+          <w:lang w:val="en"/>
+        </w:rPr>
+        <w:t>An audience is a group of individuals who are watching</w:t>
+      </w:r>
+      <w:r>
+        <w:rPr>
+          <w:lang w:val="en"/>
+        </w:rPr>
+        <w:t>,</w:t>
+      </w:r>
+      <w:r>
+        <w:rPr>
+          <w:lang w:val="en"/>
+        </w:rPr>
+        <w:t xml:space="preserve"> witnessing </w:t>
+      </w:r>
+      <w:r>
+        <w:rPr>
+          <w:lang w:val="en"/>
+        </w:rPr>
+        <w:t xml:space="preserve">or listening to </w:t>
+      </w:r>
+      <w:r>
+        <w:rPr>
+          <w:lang w:val="en"/>
+        </w:rPr>
+        <w:t xml:space="preserve">something, such as a television program, a live speaker, </w:t>
+      </w:r>
+      <w:r>
+        <w:rPr>
+          <w:lang w:val="en"/>
+        </w:rPr>
+        <w:t>or radio program</w:t>
+      </w:r>
+      <w:r>
+        <w:rPr>
+          <w:lang w:val="en"/>
+        </w:rPr>
+        <w:t>, or it can refer to people who have similar tastes in entertainment.</w:t>
       </w:r>
     </w:p>
     <w:p>
@@ -1913,6 +1985,35 @@
         </w:numPr>
         <w:spacing w:line="360" w:lineRule="auto"/>
         <w:rPr>
+          <w:b/>
+          <w:bCs/>
+          <w:lang w:val="en"/>
+        </w:rPr>
+      </w:pPr>
+      <w:r>
+        <w:rPr>
+          <w:b/>
+          <w:bCs/>
+          <w:lang w:val="en"/>
+        </w:rPr>
+        <w:t xml:space="preserve">Audience measurement: </w:t>
+      </w:r>
+      <w:r>
+        <w:rPr>
+          <w:lang w:val="en"/>
+        </w:rPr>
+        <w:t>Audience measurement refers to the number of people in a group, usually in terms of radio listeners and television viewers, but also in terms of newspaper and magazine readers and, increasingly, website traffic. Audience measurement is sometimes applied to practices that assist broadcasters and advertisers in determining who is listening rather than how many people are listening. The resulting relative statistics are referred to as audience share in some parts of the world, while market share is used in other locations. Audience research is another term for this broader meaning.</w:t>
+      </w:r>
+    </w:p>
+    <w:p>
+      <w:pPr>
+        <w:pStyle w:val="ListParagraph"/>
+        <w:numPr>
+          <w:ilvl w:val="0"/>
+          <w:numId w:val="5"/>
+        </w:numPr>
+        <w:spacing w:line="360" w:lineRule="auto"/>
+        <w:rPr>
           <w:lang w:val="en"/>
         </w:rPr>
       </w:pPr>
@@ -1949,7 +2050,14 @@
         <w:rPr>
           <w:lang w:val="en"/>
         </w:rPr>
-        <w:t xml:space="preserve"> use of electromagnetic radiation to transmit electrical signals across long distances without the use of cables, such as in sound transmission, television, and radar.</w:t>
+        <w:t xml:space="preserve"> use of electromagnetic radiation to transmit electrical signals across long distances without the use of cables, such as in sound </w:t>
+      </w:r>
+      <w:r>
+        <w:rPr>
+          <w:lang w:val="en"/>
+        </w:rPr>
+        <w:lastRenderedPageBreak/>
+        <w:t>transmission, television, and radar.</w:t>
       </w:r>
       <w:r>
         <w:rPr>
@@ -1962,6 +2070,106 @@
           <w:lang w:val="en"/>
         </w:rPr>
         <w:t>The number of oscillations of electromagnetic radiation per second is referred to as MHz in the context of radio.</w:t>
+      </w:r>
+    </w:p>
+    <w:p>
+      <w:pPr>
+        <w:pStyle w:val="ListParagraph"/>
+        <w:numPr>
+          <w:ilvl w:val="0"/>
+          <w:numId w:val="5"/>
+        </w:numPr>
+        <w:spacing w:line="360" w:lineRule="auto"/>
+        <w:rPr>
+          <w:lang w:val="en"/>
+        </w:rPr>
+      </w:pPr>
+      <w:r>
+        <w:rPr>
+          <w:b/>
+          <w:bCs/>
+          <w:lang w:val="en"/>
+        </w:rPr>
+        <w:t>Machine Learning</w:t>
+      </w:r>
+      <w:r>
+        <w:rPr>
+          <w:lang w:val="en"/>
+        </w:rPr>
+        <w:t>:</w:t>
+      </w:r>
+      <w:r>
+        <w:rPr>
+          <w:lang w:val="en"/>
+        </w:rPr>
+        <w:t xml:space="preserve"> </w:t>
+      </w:r>
+      <w:r>
+        <w:rPr>
+          <w:lang w:val="en"/>
+        </w:rPr>
+        <w:t>Machine Learning is a sub-discipline of artificial intelligence that refers to the ability of computer systems to find solutions to problems on their own by recognizing patterns in databases</w:t>
+      </w:r>
+      <w:r>
+        <w:rPr>
+          <w:lang w:val="en"/>
+        </w:rPr>
+        <w:t xml:space="preserve">, </w:t>
+      </w:r>
+      <w:r>
+        <w:rPr>
+          <w:lang w:val="en"/>
+        </w:rPr>
+        <w:t>enabling computers make successful predictions using past experiences</w:t>
+      </w:r>
+      <w:r>
+        <w:rPr>
+          <w:lang w:val="en"/>
+        </w:rPr>
+        <w:t xml:space="preserve"> </w:t>
+      </w:r>
+      <w:r>
+        <w:rPr>
+          <w:lang w:val="en"/>
+        </w:rPr>
+        <w:fldChar w:fldCharType="begin" w:fldLock="1"/>
+      </w:r>
+      <w:r>
+        <w:rPr>
+          <w:lang w:val="en"/>
+        </w:rPr>
+        <w:instrText>ADDIN CSL_CITATION {"citationItems":[{"id":"ITEM-1","itemData":{"DOI":"10.1007/978-1-62703-748-8","ISBN":"978-1-62703-747-1","abstract":"The machine learning field, which can be briefly defined as enabling computers make successful predictions using past experiences, has exhibited an impressive development recently with the help of the rapid increase in the storage capacity and processing power of computers. Together with many other disciplines, machine learning methods have been widely employed in bioinformatics. The difficulties and cost of biological analyses have led to the development of sophisticated machine learning approaches for this application area. In this chapter, we first review the fundamental concepts of machine learning such as feature assessment, unsupervised versus supervised learning and types of classification. Then, we point out the main issues of designing machine learning experiments and their performance evaluation. Finally, we introduce some supervised learning methods.","author":[{"dropping-particle":"","family":"Allmer","given":"Jens","non-dropping-particle":"","parse-names":false,"suffix":""}],"id":"ITEM-1","issued":{"date-parts":[["2014"]]},"page":"333","title":"miRNomics: MicroRNA Biology and Computational Analysis","type":"article-journal","volume":"1107"},"uris":["http://www.mendeley.com/documents/?uuid=1b9772cb-13cd-4a2d-8ffc-6679ce9476dd"]}],"mendeley":{"formattedCitation":"[4]","plainTextFormattedCitation":"[4]","previouslyFormattedCitation":"[4]"},"properties":{"noteIndex":0},"schema":"https://github.com/citation-style-language/schema/raw/master/csl-citation.json"}</w:instrText>
+      </w:r>
+      <w:r>
+        <w:rPr>
+          <w:lang w:val="en"/>
+        </w:rPr>
+        <w:fldChar w:fldCharType="separate"/>
+      </w:r>
+      <w:r>
+        <w:rPr>
+          <w:noProof/>
+          <w:lang w:val="en"/>
+        </w:rPr>
+        <w:t>[4]</w:t>
+      </w:r>
+      <w:r>
+        <w:rPr>
+          <w:lang w:val="en"/>
+        </w:rPr>
+        <w:fldChar w:fldCharType="end"/>
+      </w:r>
+      <w:r>
+        <w:rPr>
+          <w:lang w:val="en"/>
+        </w:rPr>
+        <w:t>. To put it another way, Machine Learning allows IT systems to discover patterns using current algorithms and data sets and build appropriate solution concepts. As a result, artificial knowledge is developed based on experience in Machine Learning.</w:t>
+      </w:r>
+      <w:r>
+        <w:rPr>
+          <w:lang w:val="en"/>
+        </w:rPr>
+        <w:t xml:space="preserve"> </w:t>
       </w:r>
     </w:p>
     <w:p>
@@ -1977,8 +2185,106 @@
         <w:pStyle w:val="Heading2"/>
       </w:pPr>
       <w:r>
+        <w:t>HISTORY AND EVOLUTION OF AUDIENCE MEASUREMENT</w:t>
+      </w:r>
+    </w:p>
+    <w:p>
+      <w:pPr>
+        <w:pStyle w:val="Heading3"/>
+      </w:pPr>
+      <w:r>
+        <w:t>Birth (1950): phone surveys</w:t>
+      </w:r>
+    </w:p>
+    <w:p>
+      <w:r>
+        <w:t xml:space="preserve">Systems have been in place to measure what audiences are </w:t>
+      </w:r>
+      <w:r>
+        <w:t>listening to</w:t>
+      </w:r>
+      <w:r>
+        <w:t xml:space="preserve"> since the introduction of commercial </w:t>
+      </w:r>
+      <w:r>
+        <w:t>radio streaming</w:t>
+      </w:r>
+      <w:r>
+        <w:t xml:space="preserve"> in 1947.</w:t>
+      </w:r>
+      <w:r>
+        <w:t xml:space="preserve"> </w:t>
+      </w:r>
+      <w:r>
+        <w:t>These ratings systems relied heavily on phone calls to the public and used methodology designed for measuring radio audiences. By developing a survey methodology that asked only what listeners were tuned into at the time they received the call, plus demographic information about who was listening</w:t>
+      </w:r>
+      <w:r>
+        <w:t xml:space="preserve"> </w:t>
+      </w:r>
+      <w:r>
+        <w:t>, Clark Hooper eliminated bias and problems with earlier random survey methods that had respondents recall what they had listened to.</w:t>
+      </w:r>
+      <w:r>
+        <w:t xml:space="preserve"> </w:t>
+      </w:r>
+      <w:r>
+        <w:t xml:space="preserve">Many of the standard statistics used by television ratings businesses, like as audience shares, were created as a result of these calls, which are known as telephone coincidentals. By 1950, when Nielsen bought Hooper's company and launched the Nielsen </w:t>
+      </w:r>
+      <w:r>
+        <w:t>Radio</w:t>
+      </w:r>
+      <w:r>
+        <w:t xml:space="preserve"> Index to track national </w:t>
+      </w:r>
+      <w:r>
+        <w:t xml:space="preserve">radio </w:t>
+      </w:r>
+      <w:r>
+        <w:t xml:space="preserve">audiences, the technique had been much developed. </w:t>
+      </w:r>
+    </w:p>
+    <w:p>
+      <w:pPr>
+        <w:pStyle w:val="Heading3"/>
+      </w:pPr>
+      <w:r>
+        <w:t>Infancy (1953): meters and diaries</w:t>
+      </w:r>
+    </w:p>
+    <w:p>
+      <w:r>
+        <w:t xml:space="preserve">Nielsen largely used metering devices to monitor audiences, which is a technique for tracking radio listeners that was created by Nielsen. These audimeters were used to measure what was being listened to on radio. This system reduced reliance on frequently faulty and untrustworthy sources of information. expensive phone surveys , but the system merely gathered data about what was on the radio, not who was listening. To close this gap, Nielsen began collecting more precise data. thanks to a subgroup of the individuals in the sample who Nielsen Diaries maintained track on listening patterns. The data is demographic. As a result, the data collected by </w:t>
+      </w:r>
+      <w:r>
         <w:lastRenderedPageBreak/>
-        <w:t>HISTORY AND EVOLUTION OF AUDIENCE MEASUREMENT</w:t>
+        <w:t xml:space="preserve">the audimeter was supplemented. Nielsen released their rendition of an American in 1971. Data from a Research Bureau meter could be obtained via phone lines, reducing the time it took to prepare data for the market. This storage instantaneous audimeter stored data during the day, and ensured they were transmitted overnight. This newfound quickness ratings and reporting from Nielsen, made Nielsen ratings become increasingly vital, as demographic data of listeners influenced advertising decisions. This system has mostly stayed untouched until 1986, when the peoplemeter was brought into action and first introduced. </w:t>
+      </w:r>
+      <w:r>
+        <w:t xml:space="preserve">Individual data gathering from several members of a household was possible with this unique </w:t>
+      </w:r>
+      <w:r>
+        <w:t>listenership</w:t>
+      </w:r>
+      <w:r>
+        <w:t xml:space="preserve"> measurement technology; individual users logged their </w:t>
+      </w:r>
+      <w:r>
+        <w:t>listening</w:t>
+      </w:r>
+      <w:r>
+        <w:t xml:space="preserve"> patterns as well as demographic information on this device. This significant shift in data collection resulted in a massive, easily accessible database with far more specific information about who was watching what</w:t>
+      </w:r>
+      <w:r>
+        <w:t>,</w:t>
+      </w:r>
+      <w:r>
+        <w:t xml:space="preserve"> than had previously been available. Companies </w:t>
+      </w:r>
+      <w:r>
+        <w:t>could</w:t>
+      </w:r>
+      <w:r>
+        <w:t xml:space="preserve"> now target their advertising messages more precisely.</w:t>
       </w:r>
     </w:p>
     <w:p>
@@ -1986,226 +2292,110 @@
         <w:pStyle w:val="Heading3"/>
       </w:pPr>
       <w:r>
-        <w:t>Birth (1950): phone surveys</w:t>
-      </w:r>
-    </w:p>
-    <w:p>
-      <w:r>
-        <w:t xml:space="preserve">Systems have been in place to measure what audiences are </w:t>
-      </w:r>
-      <w:r>
-        <w:t>listening to</w:t>
-      </w:r>
-      <w:r>
-        <w:t xml:space="preserve"> since the introduction of commercial </w:t>
+        <w:t>Childhood (1986): cable TV and VCRs</w:t>
+      </w:r>
+    </w:p>
+    <w:p>
+      <w:r>
+        <w:t>With the rise of cable television, the types of data collected for audience measurement and how they were used changed even more.</w:t>
+      </w:r>
+    </w:p>
+    <w:p>
+      <w:r>
+        <w:t>In the 1940s, cable television was introduced to provide television broadcasts to rural areas. Operators collected signals from regions with good reception and transmitted them to subscribers through coaxial cable. Cable systems could handle more stations, and beginning in the 1970s, networks tailored exclusively for cable distribution were formed, with increasingly diverse programming. In 2011, there were around 5300 systems in operation in the United States, with around 60 million members. The ability of the peoplemeter technology to assess tiny, demographically targeted audiences allowed programming content and show development to be tailored to specific populations. At the same time, cable's ad-supported networks could gather the granular information needed to entice niche product advertisers to put advertising specifically targeted at specific demographic groupings. The development of cable networks increased the importance of TV ratings and increased the value of user data for advertisers. They could now</w:t>
+      </w:r>
+    </w:p>
+    <w:p>
+      <w:r>
+        <w:t>stop catering to the lowest common denominator and focus on the groups most likely to be interested in their products.</w:t>
+      </w:r>
+    </w:p>
+    <w:p>
+      <w:r>
+        <w:t xml:space="preserve">In the 1980s, the widespread use of VCRs marked yet another revolution in television viewing habits. People could now record television shows and watch them later, a practice known as time </w:t>
+      </w:r>
+      <w:r>
+        <w:lastRenderedPageBreak/>
+        <w:t>shifting. Time shifting transformed how data is collected and used in programming and advertising decisions substantially after the introduction of digital TV recorders.</w:t>
+      </w:r>
+    </w:p>
+    <w:p>
+      <w:pPr>
+        <w:pStyle w:val="Heading3"/>
+      </w:pPr>
+      <w:r>
+        <w:t xml:space="preserve">Adolescence (2000–2010): the </w:t>
+      </w:r>
+      <w:r>
+        <w:t>i</w:t>
+      </w:r>
+      <w:r>
+        <w:t>nternet and social media</w:t>
+      </w:r>
+    </w:p>
+    <w:p>
+      <w:r>
+        <w:t xml:space="preserve">The early 2000s saw the rise of the Internet, which changed how people </w:t>
+      </w:r>
+      <w:r>
+        <w:t>listened to radio</w:t>
+      </w:r>
+      <w:r>
+        <w:t xml:space="preserve"> and incorporated it into other aspects of their lives. Companies realized that clicks, searches, geolocation, tweets, purchases, and demographics could all be measured reasonably easily at a big scale in real time as consumers spent more time online. The public's entry into the new world of the Internet ushered in a new era of data. This might be used to assess the influence of </w:t>
       </w:r>
       <w:r>
         <w:t>radio streaming</w:t>
       </w:r>
       <w:r>
-        <w:t xml:space="preserve"> in 1947.</w:t>
+        <w:t xml:space="preserve"> and advertising on </w:t>
+      </w:r>
+      <w:r>
+        <w:t>listeners</w:t>
+      </w:r>
+      <w:r>
+        <w:t xml:space="preserve"> in terms of attention, what they ‘‘thought" while </w:t>
+      </w:r>
+      <w:r>
+        <w:t>listening</w:t>
+      </w:r>
+      <w:r>
+        <w:t xml:space="preserve">, and what they bought. This can be accomplished in a variety of ways. Since its inception in 1999, comScore has developed to track demographics, clicks, and sales across a variety of platforms (e.g., both home and mobile Internet). Keyword searches can be tracked over time and by geographic region using Google Trends. Despite the fact that customers are more likely to seek for a brand online after </w:t>
+      </w:r>
+      <w:r>
+        <w:t>hearing</w:t>
+      </w:r>
+      <w:r>
+        <w:t xml:space="preserve"> it advertised on </w:t>
+      </w:r>
+      <w:r>
+        <w:t>radio</w:t>
+      </w:r>
+      <w:r>
+        <w:t>,</w:t>
       </w:r>
       <w:r>
         <w:t xml:space="preserve"> </w:t>
       </w:r>
       <w:r>
-        <w:t>These ratings systems relied heavily on phone calls to the public and used methodology designed for measuring radio audiences. By developing a survey methodology that asked only what listeners were tuned into at the time they received the call, plus demographic information about who was listening, Clark Hooper eliminated bias and problems with earlier random survey methods that had respondents recall what they had listened to.</w:t>
+        <w:t xml:space="preserve"> the earliest online measuring systems were unable to account for </w:t>
+      </w:r>
+      <w:r>
+        <w:t>radio</w:t>
       </w:r>
       <w:r>
         <w:t xml:space="preserve"> </w:t>
       </w:r>
       <w:r>
-        <w:t xml:space="preserve">Many of the standard statistics used by television ratings businesses, like as audience shares, were created as a result of these calls, which are known as telephone coincidentals. By 1950, when Nielsen bought Hooper's company and launched the Nielsen </w:t>
-      </w:r>
-      <w:r>
-        <w:t>Radio</w:t>
-      </w:r>
-      <w:r>
-        <w:t xml:space="preserve"> Index to track national </w:t>
-      </w:r>
-      <w:r>
-        <w:t xml:space="preserve">radio </w:t>
-      </w:r>
-      <w:r>
-        <w:t xml:space="preserve">audiences, the technique had been much developed. </w:t>
-      </w:r>
-    </w:p>
-    <w:p>
-      <w:pPr>
-        <w:pStyle w:val="Heading3"/>
-      </w:pPr>
-      <w:r>
-        <w:t>Infancy (1953): meters and diaries</w:t>
-      </w:r>
-    </w:p>
-    <w:p>
-      <w:r>
-        <w:t xml:space="preserve">Nielsen largely used metering devices to monitor audiences, which is a technique for tracking radio listeners that was created by Nielsen. These audimeters were used to measure what was being listened to on radio. This system reduced reliance on frequently faulty and untrustworthy sources of information. expensive phone </w:t>
-      </w:r>
-      <w:proofErr w:type="gramStart"/>
-      <w:r>
-        <w:t>surveys ,</w:t>
-      </w:r>
-      <w:proofErr w:type="gramEnd"/>
-      <w:r>
-        <w:t xml:space="preserve"> but the system merely gathered data about what was on the radio, not who was listening. To close this gap, Nielsen began collecting more precise data. thanks to a subgroup of the individuals in the sample who Nielsen Diaries maintained track on listening patterns. The data is demographic. As a result, the data collected by the audimeter was supplemented. Nielsen released their rendition of an American in 1971. Data from a Research Bureau meter could be obtained via phone lines, reducing the time it took to prepare data for the market. This storage instantaneous audimeter stored data during the day, and ensured they were transmitted overnight. This newfound quickness ratings and reporting from Nielsen, made Nielsen ratings become increasingly vital, as demographic data of listeners influenced advertising decisions. This system has mostly stayed untouched until 1986, when the peoplemeter was brought into action and first introduced. </w:t>
-      </w:r>
-      <w:r>
-        <w:t xml:space="preserve">Individual data gathering from several members of a household was possible with this unique </w:t>
-      </w:r>
-      <w:r>
         <w:t>listenership</w:t>
       </w:r>
       <w:r>
-        <w:t xml:space="preserve"> measurement technology; individual users logged their </w:t>
-      </w:r>
-      <w:r>
-        <w:t>listening</w:t>
-      </w:r>
-      <w:r>
-        <w:t xml:space="preserve"> patterns as well as demographic information on this device. This significant shift in data collection resulted in a massive, easily accessible database </w:t>
-      </w:r>
-      <w:r>
-        <w:lastRenderedPageBreak/>
-        <w:t>with far more specific information about who was watching what</w:t>
-      </w:r>
-      <w:r>
-        <w:t>,</w:t>
-      </w:r>
-      <w:r>
-        <w:t xml:space="preserve"> than had previously been available. Companies </w:t>
-      </w:r>
-      <w:r>
-        <w:t>could</w:t>
-      </w:r>
-      <w:r>
-        <w:t xml:space="preserve"> now target their advertising messages more precisely.</w:t>
-      </w:r>
-    </w:p>
-    <w:p>
-      <w:pPr>
-        <w:pStyle w:val="Heading3"/>
-      </w:pPr>
-      <w:r>
-        <w:t>Childhood (1986): cable TV and VCRs</w:t>
-      </w:r>
-    </w:p>
-    <w:p>
-      <w:r>
-        <w:t>With the rise of cable television, the types of data collected for audience measurement and how they were used changed even more.</w:t>
-      </w:r>
-    </w:p>
-    <w:p>
-      <w:r>
-        <w:t>In the 1940s, cable television was introduced to provide television broadcasts to rural areas. Operators collected signals from regions with good reception and transmitted them to subscribers through coaxial cable. Cable systems could handle more stations, and beginning in the 1970s, networks tailored exclusively for cable distribution were formed, with increasingly diverse programming. In 2011, there were around 5300 systems in operation in the United States, with around 60 million members. The ability of the peoplemeter technology to assess tiny, demographically targeted audiences allowed programming content and show development to be tailored to specific populations. At the same time, cable's ad-supported networks could gather the granular information needed to entice niche product advertisers to put advertising specifically targeted at specific demographic groupings. The development of cable networks increased the importance of TV ratings and increased the value of user data for advertisers. They could now</w:t>
-      </w:r>
-    </w:p>
-    <w:p>
-      <w:r>
-        <w:t>stop catering to the lowest common denominator and focus on the groups most likely to be interested in their products.</w:t>
-      </w:r>
-    </w:p>
-    <w:p>
-      <w:r>
-        <w:t>In the 1980s, the widespread use of VCRs marked yet another revolution in television viewing habits. People could now record television shows and watch them later, a practice known as time shifting. Time shifting transformed how data is collected and used in programming and advertising decisions substantially after the introduction of digital TV recorders.</w:t>
-      </w:r>
-    </w:p>
-    <w:p>
-      <w:pPr>
-        <w:pStyle w:val="Heading3"/>
-      </w:pPr>
-      <w:r>
-        <w:t xml:space="preserve">Adolescence (2000–2010): </w:t>
-      </w:r>
-      <w:proofErr w:type="gramStart"/>
-      <w:r>
-        <w:t>the</w:t>
-      </w:r>
-      <w:proofErr w:type="gramEnd"/>
-      <w:r>
-        <w:t xml:space="preserve"> Internet and social media</w:t>
-      </w:r>
-    </w:p>
-    <w:p>
-      <w:r>
-        <w:t xml:space="preserve">The early 2000s saw the rise of the Internet, which changed how people </w:t>
-      </w:r>
-      <w:r>
-        <w:t>listened to radio</w:t>
-      </w:r>
-      <w:r>
-        <w:t xml:space="preserve"> and incorporated it into other aspects of their lives. Companies realized that clicks, searches, geolocation, tweets, purchases, and demographics could all be measured reasonably easily at a big scale in real time as consumers spent more time online. The public's entry into the new world of the Internet ushered in a new era of data. This might be used to assess the influence of </w:t>
-      </w:r>
-      <w:r>
-        <w:t>radio streaming</w:t>
-      </w:r>
-      <w:r>
-        <w:t xml:space="preserve"> and advertising on </w:t>
-      </w:r>
-      <w:r>
-        <w:t>listeners</w:t>
-      </w:r>
-      <w:r>
-        <w:t xml:space="preserve"> in terms of attention, what they ‘‘thought" while </w:t>
-      </w:r>
-      <w:r>
-        <w:t>listening</w:t>
-      </w:r>
-      <w:r>
-        <w:t xml:space="preserve">, </w:t>
-      </w:r>
-      <w:r>
-        <w:lastRenderedPageBreak/>
-        <w:t xml:space="preserve">and what they bought. This can be accomplished in a variety of ways. Since its inception in 1999, comScore has developed to track demographics, clicks, and sales across a variety of platforms (e.g., both home and mobile Internet). Keyword searches can be tracked over time and by geographic region using Google Trends. Despite the fact that customers are more likely to seek for a brand online after </w:t>
-      </w:r>
-      <w:r>
-        <w:t>hearing</w:t>
-      </w:r>
-      <w:r>
-        <w:t xml:space="preserve"> it advertised on </w:t>
-      </w:r>
-      <w:proofErr w:type="gramStart"/>
+        <w:t xml:space="preserve"> due to data inaccessibility. This is no longer the case. Since the establishment of a chat site for discussing the show The Prisoner in 199512, a slew of social </w:t>
+      </w:r>
       <w:r>
         <w:t>radio</w:t>
       </w:r>
       <w:r>
-        <w:t>,</w:t>
-      </w:r>
-      <w:r>
-        <w:t xml:space="preserve"> </w:t>
-      </w:r>
-      <w:r>
-        <w:t xml:space="preserve"> the</w:t>
-      </w:r>
-      <w:proofErr w:type="gramEnd"/>
-      <w:r>
-        <w:t xml:space="preserve"> earliest online measuring systems were unable to account for </w:t>
-      </w:r>
-      <w:r>
-        <w:t>radio</w:t>
-      </w:r>
-      <w:r>
-        <w:t xml:space="preserve"> </w:t>
-      </w:r>
-      <w:r>
-        <w:t>listenership</w:t>
-      </w:r>
-      <w:r>
-        <w:t xml:space="preserve"> due to data inaccessibility. This is no longer the case. Since the establishment of a chat site for discussing the show The Prisoner in 199512, a slew of social </w:t>
-      </w:r>
-      <w:r>
-        <w:t>radio</w:t>
-      </w:r>
-      <w:r>
-        <w:t xml:space="preserve"> platforms </w:t>
-      </w:r>
-      <w:proofErr w:type="gramStart"/>
-      <w:r>
-        <w:t>have</w:t>
-      </w:r>
-      <w:proofErr w:type="gramEnd"/>
-      <w:r>
-        <w:t xml:space="preserve"> sprung up, with usage rates skyrocketing. According to specialists from Viacom and Mass Media, users are now more engaged with </w:t>
+        <w:t xml:space="preserve"> platforms have sprung up, with usage rates skyrocketing. According to specialists from Viacom and Mass Media, users are now more engaged with </w:t>
       </w:r>
       <w:r>
         <w:t>radio</w:t>
@@ -3350,7 +3540,6 @@
   <w:style w:type="character" w:default="1" w:styleId="DefaultParagraphFont">
     <w:name w:val="Default Paragraph Font"/>
     <w:uiPriority w:val="1"/>
-    <w:semiHidden/>
     <w:unhideWhenUsed/>
   </w:style>
   <w:style w:type="table" w:default="1" w:styleId="TableNormal">
@@ -3560,6 +3749,54 @@
     <w:rPr>
       <w:bCs w:val="0"/>
       <w:caps/>
+    </w:rPr>
+  </w:style>
+  <w:style w:type="paragraph" w:customStyle="1" w:styleId="Figures">
+    <w:name w:val="Figures"/>
+    <w:basedOn w:val="Caption"/>
+    <w:next w:val="Normal"/>
+    <w:link w:val="FiguresChar"/>
+    <w:qFormat/>
+    <w:rsid w:val="00291B86"/>
+    <w:rPr>
+      <w:b/>
+      <w:i w:val="0"/>
+      <w:color w:val="000000" w:themeColor="text1"/>
+      <w:sz w:val="24"/>
+    </w:rPr>
+  </w:style>
+  <w:style w:type="character" w:customStyle="1" w:styleId="FiguresChar">
+    <w:name w:val="Figures Char"/>
+    <w:basedOn w:val="DefaultParagraphFont"/>
+    <w:link w:val="Figures"/>
+    <w:rsid w:val="00291B86"/>
+    <w:rPr>
+      <w:rFonts w:ascii="Times New Roman" w:hAnsi="Times New Roman" w:cs="Times New Roman"/>
+      <w:b/>
+      <w:iCs/>
+      <w:color w:val="000000" w:themeColor="text1"/>
+      <w:sz w:val="24"/>
+      <w:szCs w:val="18"/>
+    </w:rPr>
+  </w:style>
+  <w:style w:type="paragraph" w:styleId="Caption">
+    <w:name w:val="caption"/>
+    <w:basedOn w:val="Normal"/>
+    <w:next w:val="Normal"/>
+    <w:uiPriority w:val="35"/>
+    <w:semiHidden/>
+    <w:unhideWhenUsed/>
+    <w:qFormat/>
+    <w:rsid w:val="00291B86"/>
+    <w:pPr>
+      <w:spacing w:after="200" w:line="240" w:lineRule="auto"/>
+    </w:pPr>
+    <w:rPr>
+      <w:i/>
+      <w:iCs/>
+      <w:color w:val="44546A" w:themeColor="text2"/>
+      <w:sz w:val="18"/>
+      <w:szCs w:val="18"/>
     </w:rPr>
   </w:style>
 </w:styles>

--- a/MainProject.docx
+++ b/MainProject.docx
@@ -1347,7 +1347,7 @@
         <w:fldChar w:fldCharType="begin" w:fldLock="1"/>
       </w:r>
       <w:r>
-        <w:instrText>ADDIN CSL_CITATION {"citationItems":[{"id":"ITEM-1","itemData":{"DOI":"10.1109/ICACT.2014.6779030","ISBN":"9788996865032","ISSN":"17389445","abstract":"Digital signage service is capable of providing advertisement contents and information to users using electronic displays with network capabilities. Compared to Traditional DID (Digital Information Device) that just provides contents one-way, digital signage service can provide more advanced functionalities such as user interaction and audience measurements. By measuring audience behaviour, it is possible to provide appropriate contents to user and deduce advertisement effects. In this paper, we present implementations of audience measurement using Kinect camera since Kinect camera can track a human objects, distance calculation and gesture recognitions. © 2014 Global IT Research Institute (GIRI).","author":[{"dropping-particle":"","family":"Hyun","given":"Wook","non-dropping-particle":"","parse-names":false,"suffix":""},{"dropping-particle":"","family":"Huh","given":"Mi Young","non-dropping-particle":"","parse-names":false,"suffix":""},{"dropping-particle":"","family":"Kim","given":"Sung Hei","non-dropping-particle":"","parse-names":false,"suffix":""},{"dropping-particle":"","family":"Kang","given":"Shin Gak","non-dropping-particle":"","parse-names":false,"suffix":""}],"container-title":"International Conference on Advanced Communication Technology, ICACT","id":"ITEM-1","issue":"5","issued":{"date-parts":[["2014"]]},"page":"597-600","title":"Study on design and implementation of audience measurement functionalities for digital signage service using Kinect camera","type":"article-journal","volume":"3"},"uris":["http://www.mendeley.com/documents/?uuid=596beff5-39f3-43a0-87c6-c12cad783e16"]}],"mendeley":{"formattedCitation":"[3]","plainTextFormattedCitation":"[3]"},"properties":{"noteIndex":0},"schema":"https://github.com/citation-style-language/schema/raw/master/csl-citation.json"}</w:instrText>
+        <w:instrText>ADDIN CSL_CITATION {"citationItems":[{"id":"ITEM-1","itemData":{"DOI":"10.1109/ICACT.2014.6779030","ISBN":"9788996865032","ISSN":"17389445","abstract":"Digital signage service is capable of providing advertisement contents and information to users using electronic displays with network capabilities. Compared to Traditional DID (Digital Information Device) that just provides contents one-way, digital signage service can provide more advanced functionalities such as user interaction and audience measurements. By measuring audience behaviour, it is possible to provide appropriate contents to user and deduce advertisement effects. In this paper, we present implementations of audience measurement using Kinect camera since Kinect camera can track a human objects, distance calculation and gesture recognitions. © 2014 Global IT Research Institute (GIRI).","author":[{"dropping-particle":"","family":"Hyun","given":"Wook","non-dropping-particle":"","parse-names":false,"suffix":""},{"dropping-particle":"","family":"Huh","given":"Mi Young","non-dropping-particle":"","parse-names":false,"suffix":""},{"dropping-particle":"","family":"Kim","given":"Sung Hei","non-dropping-particle":"","parse-names":false,"suffix":""},{"dropping-particle":"","family":"Kang","given":"Shin Gak","non-dropping-particle":"","parse-names":false,"suffix":""}],"container-title":"International Conference on Advanced Communication Technology, ICACT","id":"ITEM-1","issue":"5","issued":{"date-parts":[["2014"]]},"page":"597-600","title":"Study on design and implementation of audience measurement functionalities for digital signage service using Kinect camera","type":"article-journal","volume":"3"},"uris":["http://www.mendeley.com/documents/?uuid=596beff5-39f3-43a0-87c6-c12cad783e16"]}],"mendeley":{"formattedCitation":"[3]","plainTextFormattedCitation":"[3]","previouslyFormattedCitation":"[3]"},"properties":{"noteIndex":0},"schema":"https://github.com/citation-style-language/schema/raw/master/csl-citation.json"}</w:instrText>
       </w:r>
       <w:r>
         <w:fldChar w:fldCharType="separate"/>
@@ -1886,7 +1886,19 @@
         <w:rPr>
           <w:lang w:val="en"/>
         </w:rPr>
-        <w:t xml:space="preserve">audience research and audience measurement </w:t>
+        <w:t xml:space="preserve">audience research and </w:t>
+      </w:r>
+      <w:r>
+        <w:rPr>
+          <w:lang w:val="en"/>
+        </w:rPr>
+        <w:t xml:space="preserve">radio </w:t>
+      </w:r>
+      <w:r>
+        <w:rPr>
+          <w:lang w:val="en"/>
+        </w:rPr>
+        <w:t xml:space="preserve">audience measurement </w:t>
       </w:r>
       <w:r>
         <w:rPr>
@@ -2174,6 +2186,27 @@
     </w:p>
     <w:p>
       <w:pPr>
+        <w:pStyle w:val="Heading3"/>
+        <w:rPr>
+          <w:lang w:val="en"/>
+        </w:rPr>
+      </w:pPr>
+      <w:r>
+        <w:rPr>
+          <w:lang w:val="en"/>
+        </w:rPr>
+        <w:t>Problems facing the wide adoption of web-based audience measurement systems</w:t>
+      </w:r>
+    </w:p>
+    <w:p>
+      <w:pPr>
+        <w:rPr>
+          <w:lang w:val="en"/>
+        </w:rPr>
+      </w:pPr>
+    </w:p>
+    <w:p>
+      <w:pPr>
         <w:rPr>
           <w:sz w:val="23"/>
           <w:szCs w:val="23"/>
@@ -2253,11 +2286,11 @@
     </w:p>
     <w:p>
       <w:r>
-        <w:t xml:space="preserve">Nielsen largely used metering devices to monitor audiences, which is a technique for tracking radio listeners that was created by Nielsen. These audimeters were used to measure what was being listened to on radio. This system reduced reliance on frequently faulty and untrustworthy sources of information. expensive phone surveys , but the system merely gathered data about what was on the radio, not who was listening. To close this gap, Nielsen began collecting more precise data. thanks to a subgroup of the individuals in the sample who Nielsen Diaries maintained track on listening patterns. The data is demographic. As a result, the data collected by </w:t>
+        <w:t xml:space="preserve">Nielsen largely used metering devices to monitor audiences, which is a technique for tracking radio listeners that was created by Nielsen. These audimeters were used to measure what was being listened to on radio. This system reduced reliance on frequently faulty and untrustworthy sources of information. expensive phone surveys , but the system merely gathered data about what was on the radio, not who was listening. To close this gap, Nielsen began collecting more </w:t>
       </w:r>
       <w:r>
         <w:lastRenderedPageBreak/>
-        <w:t xml:space="preserve">the audimeter was supplemented. Nielsen released their rendition of an American in 1971. Data from a Research Bureau meter could be obtained via phone lines, reducing the time it took to prepare data for the market. This storage instantaneous audimeter stored data during the day, and ensured they were transmitted overnight. This newfound quickness ratings and reporting from Nielsen, made Nielsen ratings become increasingly vital, as demographic data of listeners influenced advertising decisions. This system has mostly stayed untouched until 1986, when the peoplemeter was brought into action and first introduced. </w:t>
+        <w:t xml:space="preserve">precise data. thanks to a subgroup of the individuals in the sample who Nielsen Diaries maintained track on listening patterns. The data is demographic. As a result, the data collected by the audimeter was supplemented. Nielsen released their rendition of an American in 1971. Data from a Research Bureau meter could be obtained via phone lines, reducing the time it took to prepare data for the market. This storage instantaneous audimeter stored data during the day, and ensured they were transmitted overnight. This newfound quickness ratings and reporting from Nielsen, made Nielsen ratings become increasingly vital, as demographic data of listeners influenced advertising decisions. This system has mostly stayed untouched until 1986, when the peoplemeter was brought into action and first introduced. </w:t>
       </w:r>
       <w:r>
         <w:t xml:space="preserve">Individual data gathering from several members of a household was possible with this unique </w:t>
@@ -2312,11 +2345,8 @@
     </w:p>
     <w:p>
       <w:r>
-        <w:t xml:space="preserve">In the 1980s, the widespread use of VCRs marked yet another revolution in television viewing habits. People could now record television shows and watch them later, a practice known as time </w:t>
-      </w:r>
-      <w:r>
         <w:lastRenderedPageBreak/>
-        <w:t>shifting. Time shifting transformed how data is collected and used in programming and advertising decisions substantially after the introduction of digital TV recorders.</w:t>
+        <w:t>In the 1980s, the widespread use of VCRs marked yet another revolution in television viewing habits. People could now record television shows and watch them later, a practice known as time shifting. Time shifting transformed how data is collected and used in programming and advertising decisions substantially after the introduction of digital TV recorders.</w:t>
       </w:r>
     </w:p>
     <w:p>
@@ -2412,6 +2442,203 @@
         <w:t>REVIEW OF RELATED WORKS</w:t>
       </w:r>
     </w:p>
+    <w:p>
+      <w:pPr>
+        <w:pStyle w:val="Heading3"/>
+      </w:pPr>
+      <w:r>
+        <w:t xml:space="preserve">Review of </w:t>
+      </w:r>
+      <w:r>
+        <w:t>An Architecture for Real Time Television Audience Measurement</w:t>
+      </w:r>
+    </w:p>
+    <w:p>
+      <w:r>
+        <w:t>Currently, television audience measurement reports are only available after a long length of time, such as a daily report</w:t>
+      </w:r>
+      <w:r>
+        <w:t xml:space="preserve"> </w:t>
+      </w:r>
+      <w:r>
+        <w:fldChar w:fldCharType="begin" w:fldLock="1"/>
+      </w:r>
+      <w:r>
+        <w:instrText>ADDIN CSL_CITATION {"citationItems":[{"id":"ITEM-1","itemData":{"DOI":"10.1109/ISCI.2011.5958986","ISBN":"9781612846903","abstract":"Currently, audience measurement reports of television programs are only available after a significant period of time, for example as a daily report. This paper proposes an architecture for real time measurement of television audience. Real time measurement can give channel owners and advertisers important information that can positively impact their business. We show that television viewership can be captured by set top box devices which detect the channel logo and transmit the viewership data to a server over internet. The server processes the viewership data and displays it in real time on a web-based dashboard. In addition, it has facility to display charts of hourly and location-wise viewership trends and online TRP (Television Rating Points) reports. The server infrastructure consists of in-memory database, reporting and charting libraries and J2EE based application server. © 2011 IEEE.","author":[{"dropping-particle":"","family":"Mukherjee","given":"Debnath","non-dropping-particle":"","parse-names":false,"suffix":""},{"dropping-particle":"","family":"Chattopadhyay","given":"Tanushyam","non-dropping-particle":"","parse-names":false,"suffix":""},{"dropping-particle":"","family":"Bhattacharya","given":"Siddharth","non-dropping-particle":"","parse-names":false,"suffix":""},{"dropping-particle":"","family":"Ghose","given":"Avik","non-dropping-particle":"","parse-names":false,"suffix":""},{"dropping-particle":"","family":"Misra","given":"Prateep","non-dropping-particle":"","parse-names":false,"suffix":""}],"container-title":"ISCI 2011 - 2011 IEEE Symposium on Computers and Informatics","id":"ITEM-1","issued":{"date-parts":[["2011"]]},"page":"611-616","title":"An architecture for real time television audience measurement","type":"article-journal"},"uris":["http://www.mendeley.com/documents/?uuid=50058b20-672d-48eb-8411-503b36e2dcfc"]}],"mendeley":{"formattedCitation":"[5]","plainTextFormattedCitation":"[5]","previouslyFormattedCitation":"[5]"},"properties":{"noteIndex":0},"schema":"https://github.com/citation-style-language/schema/raw/master/csl-citation.json"}</w:instrText>
+      </w:r>
+      <w:r>
+        <w:fldChar w:fldCharType="separate"/>
+      </w:r>
+      <w:r>
+        <w:rPr>
+          <w:noProof/>
+        </w:rPr>
+        <w:t>[5]</w:t>
+      </w:r>
+      <w:r>
+        <w:fldChar w:fldCharType="end"/>
+      </w:r>
+      <w:r>
+        <w:t>. This study presents a system for measuring television audience in real time. Real-time measurement can provide channel owners and advertisers with valuable data that can help them grow their businesses</w:t>
+      </w:r>
+      <w:r>
+        <w:t xml:space="preserve"> </w:t>
+      </w:r>
+      <w:r>
+        <w:fldChar w:fldCharType="begin" w:fldLock="1"/>
+      </w:r>
+      <w:r>
+        <w:instrText>ADDIN CSL_CITATION {"citationItems":[{"id":"ITEM-1","itemData":{"DOI":"10.1109/ISCI.2011.5958986","ISBN":"9781612846903","abstract":"Currently, audience measurement reports of television programs are only available after a significant period of time, for example as a daily report. This paper proposes an architecture for real time measurement of television audience. Real time measurement can give channel owners and advertisers important information that can positively impact their business. We show that television viewership can be captured by set top box devices which detect the channel logo and transmit the viewership data to a server over internet. The server processes the viewership data and displays it in real time on a web-based dashboard. In addition, it has facility to display charts of hourly and location-wise viewership trends and online TRP (Television Rating Points) reports. The server infrastructure consists of in-memory database, reporting and charting libraries and J2EE based application server. © 2011 IEEE.","author":[{"dropping-particle":"","family":"Mukherjee","given":"Debnath","non-dropping-particle":"","parse-names":false,"suffix":""},{"dropping-particle":"","family":"Chattopadhyay","given":"Tanushyam","non-dropping-particle":"","parse-names":false,"suffix":""},{"dropping-particle":"","family":"Bhattacharya","given":"Siddharth","non-dropping-particle":"","parse-names":false,"suffix":""},{"dropping-particle":"","family":"Ghose","given":"Avik","non-dropping-particle":"","parse-names":false,"suffix":""},{"dropping-particle":"","family":"Misra","given":"Prateep","non-dropping-particle":"","parse-names":false,"suffix":""}],"container-title":"ISCI 2011 - 2011 IEEE Symposium on Computers and Informatics","id":"ITEM-1","issued":{"date-parts":[["2011"]]},"page":"611-616","title":"An architecture for real time television audience measurement","type":"article-journal"},"uris":["http://www.mendeley.com/documents/?uuid=50058b20-672d-48eb-8411-503b36e2dcfc"]}],"mendeley":{"formattedCitation":"[5]","plainTextFormattedCitation":"[5]","previouslyFormattedCitation":"[5]"},"properties":{"noteIndex":0},"schema":"https://github.com/citation-style-language/schema/raw/master/csl-citation.json"}</w:instrText>
+      </w:r>
+      <w:r>
+        <w:fldChar w:fldCharType="separate"/>
+      </w:r>
+      <w:r>
+        <w:rPr>
+          <w:noProof/>
+        </w:rPr>
+        <w:t>[5]</w:t>
+      </w:r>
+      <w:r>
+        <w:fldChar w:fldCharType="end"/>
+      </w:r>
+      <w:r>
+        <w:t>.</w:t>
+      </w:r>
+    </w:p>
+    <w:p>
+      <w:r>
+        <w:t xml:space="preserve">This study demonstrates how set-top box devices that identify the channel logo and transfer viewership statistics to a server via the internet can record television viewing. The viewership data is processed by the server and shown in real time on a web-based dashboard. It also offers </w:t>
+      </w:r>
+      <w:r>
+        <w:lastRenderedPageBreak/>
+        <w:t>the ability to provide hourly and location-based viewership trends as well as TRP (Television Rating Points) reports online. In-memory databases, reporting and graphing libraries, and a J2EE-based application server make up the server infrastructure.</w:t>
+      </w:r>
+    </w:p>
+    <w:p>
+      <w:r>
+        <w:t>The popularity of a television channel or program is measured in Television Rating Points (TRP). TRP is a figure between 1 and 100, with one rating point equaling 1% of the population of a target television audience. TRPs are measured from a target population utilizing statistical sampling procedures</w:t>
+      </w:r>
+      <w:r>
+        <w:t xml:space="preserve"> </w:t>
+      </w:r>
+      <w:r>
+        <w:fldChar w:fldCharType="begin" w:fldLock="1"/>
+      </w:r>
+      <w:r>
+        <w:instrText>ADDIN CSL_CITATION {"citationItems":[{"id":"ITEM-1","itemData":{"DOI":"10.1109/ISCI.2011.5958986","ISBN":"9781612846903","abstract":"Currently, audience measurement reports of television programs are only available after a significant period of time, for example as a daily report. This paper proposes an architecture for real time measurement of television audience. Real time measurement can give channel owners and advertisers important information that can positively impact their business. We show that television viewership can be captured by set top box devices which detect the channel logo and transmit the viewership data to a server over internet. The server processes the viewership data and displays it in real time on a web-based dashboard. In addition, it has facility to display charts of hourly and location-wise viewership trends and online TRP (Television Rating Points) reports. The server infrastructure consists of in-memory database, reporting and charting libraries and J2EE based application server. © 2011 IEEE.","author":[{"dropping-particle":"","family":"Mukherjee","given":"Debnath","non-dropping-particle":"","parse-names":false,"suffix":""},{"dropping-particle":"","family":"Chattopadhyay","given":"Tanushyam","non-dropping-particle":"","parse-names":false,"suffix":""},{"dropping-particle":"","family":"Bhattacharya","given":"Siddharth","non-dropping-particle":"","parse-names":false,"suffix":""},{"dropping-particle":"","family":"Ghose","given":"Avik","non-dropping-particle":"","parse-names":false,"suffix":""},{"dropping-particle":"","family":"Misra","given":"Prateep","non-dropping-particle":"","parse-names":false,"suffix":""}],"container-title":"ISCI 2011 - 2011 IEEE Symposium on Computers and Informatics","id":"ITEM-1","issued":{"date-parts":[["2011"]]},"page":"611-616","title":"An architecture for real time television audience measurement","type":"article-journal"},"uris":["http://www.mendeley.com/documents/?uuid=50058b20-672d-48eb-8411-503b36e2dcfc"]}],"mendeley":{"formattedCitation":"[5]","plainTextFormattedCitation":"[5]"},"properties":{"noteIndex":0},"schema":"https://github.com/citation-style-language/schema/raw/master/csl-citation.json"}</w:instrText>
+      </w:r>
+      <w:r>
+        <w:fldChar w:fldCharType="separate"/>
+      </w:r>
+      <w:r>
+        <w:rPr>
+          <w:noProof/>
+        </w:rPr>
+        <w:t>[5]</w:t>
+      </w:r>
+      <w:r>
+        <w:fldChar w:fldCharType="end"/>
+      </w:r>
+      <w:r>
+        <w:t>.</w:t>
+      </w:r>
+    </w:p>
+    <w:p>
+      <w:r>
+        <w:t>Television broadcasters, media companies, advertising agencies, and advertisers all value TRP ratings. It has a significant impact on ad spending and television show scheduling. Each year, media firms and organizations buy and sell hundreds of billions of dollars worth of air time.</w:t>
+      </w:r>
+    </w:p>
+    <w:p>
+      <w:r>
+        <w:t>Current automated TRP measurement methods rely on the placement of “People Meters” in the houses of the sample population. These are connected devices that track viewing patterns and provide reports to a backend system on a regular basis. The following are the current methodologies employed by "People Meters."</w:t>
+      </w:r>
+    </w:p>
+    <w:p>
+      <w:pPr>
+        <w:pStyle w:val="ListParagraph"/>
+        <w:numPr>
+          <w:ilvl w:val="0"/>
+          <w:numId w:val="6"/>
+        </w:numPr>
+        <w:spacing w:line="360" w:lineRule="auto"/>
+      </w:pPr>
+      <w:r>
+        <w:rPr>
+          <w:b/>
+          <w:bCs/>
+        </w:rPr>
+        <w:t>Audio Matching</w:t>
+      </w:r>
+      <w:r>
+        <w:t xml:space="preserve"> - In this example, the People Meter records the audio content of a television program, compresses it, and sends it to a backend server. The audio samples are compared to stored program audio data on the server, and so viewership data is calculated. This strategy is difficult to deploy and necessitates significant backend system investments.</w:t>
+      </w:r>
+    </w:p>
+    <w:p>
+      <w:pPr>
+        <w:pStyle w:val="ListParagraph"/>
+        <w:numPr>
+          <w:ilvl w:val="0"/>
+          <w:numId w:val="6"/>
+        </w:numPr>
+        <w:spacing w:line="360" w:lineRule="auto"/>
+      </w:pPr>
+      <w:r>
+        <w:rPr>
+          <w:b/>
+          <w:bCs/>
+        </w:rPr>
+        <w:t>Frequency Measurement</w:t>
+      </w:r>
+      <w:r>
+        <w:t xml:space="preserve"> – This is used with analog transmission systems, where the People Meter monitors the frequency of the tuned TV channel and communicates the data to the backend. The backend associates the acquired frequency with channels and programs, allowing viewers' behavior to be tracked. This method is the most widely utilized in the country, but it is also the most prone to errors and inaccuracies because local cable service providers are not regulated or monitored in terms of transmission frequency.</w:t>
+      </w:r>
+    </w:p>
+    <w:p>
+      <w:pPr>
+        <w:pStyle w:val="ListParagraph"/>
+        <w:numPr>
+          <w:ilvl w:val="0"/>
+          <w:numId w:val="6"/>
+        </w:numPr>
+        <w:spacing w:line="360" w:lineRule="auto"/>
+      </w:pPr>
+      <w:r>
+        <w:rPr>
+          <w:b/>
+          <w:bCs/>
+        </w:rPr>
+        <w:t>Watermarking</w:t>
+      </w:r>
+      <w:r>
+        <w:t xml:space="preserve"> — Watermarks are added in the program feed at the broadcaster's end, and the People Meter detects them. The discovered watermark and timestamp are subsequently sent to the backend by the people Meters. This method has the </w:t>
+      </w:r>
+      <w:r>
+        <w:lastRenderedPageBreak/>
+        <w:t>disadvantage of requiring each program aired to be watermarked and active cooperation from all broadcasters.</w:t>
+      </w:r>
+    </w:p>
+    <w:p>
+      <w:pPr>
+        <w:pStyle w:val="ListParagraph"/>
+        <w:numPr>
+          <w:ilvl w:val="0"/>
+          <w:numId w:val="6"/>
+        </w:numPr>
+        <w:spacing w:line="360" w:lineRule="auto"/>
+      </w:pPr>
+      <w:r>
+        <w:rPr>
+          <w:b/>
+          <w:bCs/>
+        </w:rPr>
+        <w:t>Visual recognition</w:t>
+      </w:r>
+      <w:r>
+        <w:t xml:space="preserve"> - In this situation, the People Meters examines the displayed screen for visual patterns and images in order to determine the program being viewed. This approach is used in the suggested system.</w:t>
+      </w:r>
+    </w:p>
+    <w:p/>
     <w:p/>
     <w:p>
       <w:r>
@@ -2796,6 +3023,95 @@
     </w:lvl>
   </w:abstractNum>
   <w:abstractNum w:abstractNumId="3" w15:restartNumberingAfterBreak="0">
+    <w:nsid w:val="16486F52"/>
+    <w:multiLevelType w:val="hybridMultilevel"/>
+    <w:tmpl w:val="2A7C34B0"/>
+    <w:lvl w:ilvl="0" w:tplc="0409000F">
+      <w:start w:val="1"/>
+      <w:numFmt w:val="decimal"/>
+      <w:lvlText w:val="%1."/>
+      <w:lvlJc w:val="left"/>
+      <w:pPr>
+        <w:ind w:left="774" w:hanging="360"/>
+      </w:pPr>
+      <w:rPr>
+        <w:rFonts w:hint="default"/>
+      </w:rPr>
+    </w:lvl>
+    <w:lvl w:ilvl="1" w:tplc="04090019" w:tentative="1">
+      <w:start w:val="1"/>
+      <w:numFmt w:val="lowerLetter"/>
+      <w:lvlText w:val="%2."/>
+      <w:lvlJc w:val="left"/>
+      <w:pPr>
+        <w:ind w:left="1494" w:hanging="360"/>
+      </w:pPr>
+    </w:lvl>
+    <w:lvl w:ilvl="2" w:tplc="0409001B" w:tentative="1">
+      <w:start w:val="1"/>
+      <w:numFmt w:val="lowerRoman"/>
+      <w:lvlText w:val="%3."/>
+      <w:lvlJc w:val="right"/>
+      <w:pPr>
+        <w:ind w:left="2214" w:hanging="180"/>
+      </w:pPr>
+    </w:lvl>
+    <w:lvl w:ilvl="3" w:tplc="0409000F" w:tentative="1">
+      <w:start w:val="1"/>
+      <w:numFmt w:val="decimal"/>
+      <w:lvlText w:val="%4."/>
+      <w:lvlJc w:val="left"/>
+      <w:pPr>
+        <w:ind w:left="2934" w:hanging="360"/>
+      </w:pPr>
+    </w:lvl>
+    <w:lvl w:ilvl="4" w:tplc="04090019" w:tentative="1">
+      <w:start w:val="1"/>
+      <w:numFmt w:val="lowerLetter"/>
+      <w:lvlText w:val="%5."/>
+      <w:lvlJc w:val="left"/>
+      <w:pPr>
+        <w:ind w:left="3654" w:hanging="360"/>
+      </w:pPr>
+    </w:lvl>
+    <w:lvl w:ilvl="5" w:tplc="0409001B" w:tentative="1">
+      <w:start w:val="1"/>
+      <w:numFmt w:val="lowerRoman"/>
+      <w:lvlText w:val="%6."/>
+      <w:lvlJc w:val="right"/>
+      <w:pPr>
+        <w:ind w:left="4374" w:hanging="180"/>
+      </w:pPr>
+    </w:lvl>
+    <w:lvl w:ilvl="6" w:tplc="0409000F" w:tentative="1">
+      <w:start w:val="1"/>
+      <w:numFmt w:val="decimal"/>
+      <w:lvlText w:val="%7."/>
+      <w:lvlJc w:val="left"/>
+      <w:pPr>
+        <w:ind w:left="5094" w:hanging="360"/>
+      </w:pPr>
+    </w:lvl>
+    <w:lvl w:ilvl="7" w:tplc="04090019" w:tentative="1">
+      <w:start w:val="1"/>
+      <w:numFmt w:val="lowerLetter"/>
+      <w:lvlText w:val="%8."/>
+      <w:lvlJc w:val="left"/>
+      <w:pPr>
+        <w:ind w:left="5814" w:hanging="360"/>
+      </w:pPr>
+    </w:lvl>
+    <w:lvl w:ilvl="8" w:tplc="0409001B" w:tentative="1">
+      <w:start w:val="1"/>
+      <w:numFmt w:val="lowerRoman"/>
+      <w:lvlText w:val="%9."/>
+      <w:lvlJc w:val="right"/>
+      <w:pPr>
+        <w:ind w:left="6534" w:hanging="180"/>
+      </w:pPr>
+    </w:lvl>
+  </w:abstractNum>
+  <w:abstractNum w:abstractNumId="4" w15:restartNumberingAfterBreak="0">
     <w:nsid w:val="169519C0"/>
     <w:multiLevelType w:val="multilevel"/>
     <w:tmpl w:val="A0C4EE72"/>
@@ -2921,7 +3237,7 @@
       </w:rPr>
     </w:lvl>
   </w:abstractNum>
-  <w:abstractNum w:abstractNumId="4" w15:restartNumberingAfterBreak="0">
+  <w:abstractNum w:abstractNumId="5" w15:restartNumberingAfterBreak="0">
     <w:nsid w:val="22E97D30"/>
     <w:multiLevelType w:val="hybridMultilevel"/>
     <w:tmpl w:val="D0D03930"/>
@@ -3011,13 +3327,13 @@
     <w:abstractNumId w:val="2"/>
   </w:num>
   <w:num w:numId="2">
-    <w:abstractNumId w:val="4"/>
+    <w:abstractNumId w:val="5"/>
   </w:num>
   <w:num w:numId="3">
     <w:abstractNumId w:val="0"/>
   </w:num>
   <w:num w:numId="4">
-    <w:abstractNumId w:val="3"/>
+    <w:abstractNumId w:val="4"/>
     <w:lvlOverride w:ilvl="0">
       <w:startOverride w:val="2"/>
     </w:lvlOverride>
@@ -3048,6 +3364,9 @@
   </w:num>
   <w:num w:numId="5">
     <w:abstractNumId w:val="1"/>
+  </w:num>
+  <w:num w:numId="6">
+    <w:abstractNumId w:val="3"/>
   </w:num>
 </w:numbering>
 </file>

--- a/MainProject.docx
+++ b/MainProject.docx
@@ -256,12 +256,21 @@
           <w:bCs/>
         </w:rPr>
       </w:pPr>
-      <w:r>
-        <w:rPr>
-          <w:b/>
-          <w:bCs/>
-        </w:rPr>
-        <w:t>JANUARY, 2021.</w:t>
+      <w:proofErr w:type="gramStart"/>
+      <w:r>
+        <w:rPr>
+          <w:b/>
+          <w:bCs/>
+        </w:rPr>
+        <w:t>JANUARY,</w:t>
+      </w:r>
+      <w:proofErr w:type="gramEnd"/>
+      <w:r>
+        <w:rPr>
+          <w:b/>
+          <w:bCs/>
+        </w:rPr>
+        <w:t xml:space="preserve"> 2021.</w:t>
       </w:r>
     </w:p>
     <w:p/>
@@ -285,7 +294,15 @@
     </w:p>
     <w:p>
       <w:r>
-        <w:t xml:space="preserve">I hereby declare that the work detailed in this report was completed by me under the supervision of Engr. Omoruyi Osemwegie in the Department of Electrical and Information Engineering, Covenant University. Also, I affirm that as far as I could possibly know, no piece of the report has been submitted here or somewhere else in an earlier application for the honor of a degree. All sources of information utilized thus have been properly recognized. </w:t>
+        <w:t xml:space="preserve">I hereby declare that the work detailed in this report was completed by me under the supervision of Engr. Omoruyi </w:t>
+      </w:r>
+      <w:proofErr w:type="spellStart"/>
+      <w:r>
+        <w:t>Osemwegie</w:t>
+      </w:r>
+      <w:proofErr w:type="spellEnd"/>
+      <w:r>
+        <w:t xml:space="preserve"> in the Department of Electrical and Information Engineering, Covenant University. Also, I affirm that as far as I could possibly know, no piece of the report has been submitted here or somewhere else in an earlier application for the honor of a degree. All sources of information utilized thus have been properly recognized. </w:t>
       </w:r>
     </w:p>
     <w:p/>
@@ -353,7 +370,23 @@
           <w:sz w:val="23"/>
           <w:szCs w:val="23"/>
         </w:rPr>
-        <w:t>This is to certify that the project titled "Design and Implementation of a Web-based Radio Audience Measurement System” by AYEGBA JESSE-JOSEPH, ANIBE , meets the requirements and regulations governing the award of the Bachelor of Engineering, B.Eng. (Electrical and Electronics Engineering) degree of Covenant University and is approved for its contribution to knowledge and literary presentation.</w:t>
+        <w:t xml:space="preserve">This is to certify that the project titled "Design and Implementation of a Web-based Radio Audience Measurement System” by AYEGBA JESSE-JOSEPH, </w:t>
+      </w:r>
+      <w:proofErr w:type="gramStart"/>
+      <w:r>
+        <w:rPr>
+          <w:sz w:val="23"/>
+          <w:szCs w:val="23"/>
+        </w:rPr>
+        <w:t>ANIBE ,</w:t>
+      </w:r>
+      <w:proofErr w:type="gramEnd"/>
+      <w:r>
+        <w:rPr>
+          <w:sz w:val="23"/>
+          <w:szCs w:val="23"/>
+        </w:rPr>
+        <w:t xml:space="preserve"> meets the requirements and regulations governing the award of the Bachelor of Engineering, B.Eng. (Electrical and Electronics Engineering) degree of Covenant University and is approved for its contribution to knowledge and literary presentation.</w:t>
       </w:r>
     </w:p>
     <w:p>
@@ -534,7 +567,23 @@
                 <w:sz w:val="23"/>
                 <w:szCs w:val="23"/>
               </w:rPr>
-              <w:t xml:space="preserve">Name: Engr. Omoruyi Osemwegie </w:t>
+              <w:t xml:space="preserve">Name: Engr. Omoruyi </w:t>
+            </w:r>
+            <w:proofErr w:type="spellStart"/>
+            <w:r>
+              <w:rPr>
+                <w:sz w:val="23"/>
+                <w:szCs w:val="23"/>
+              </w:rPr>
+              <w:t>Osemwegie</w:t>
+            </w:r>
+            <w:proofErr w:type="spellEnd"/>
+            <w:r>
+              <w:rPr>
+                <w:sz w:val="23"/>
+                <w:szCs w:val="23"/>
+              </w:rPr>
+              <w:t xml:space="preserve"> </w:t>
             </w:r>
           </w:p>
           <w:p>
@@ -632,8 +681,17 @@
                 <w:sz w:val="23"/>
                 <w:szCs w:val="23"/>
               </w:rPr>
-              <w:t>Name: Prof. Emmanuel Adetiba</w:t>
+              <w:t xml:space="preserve">Name: Prof. Emmanuel </w:t>
             </w:r>
+            <w:proofErr w:type="spellStart"/>
+            <w:r>
+              <w:rPr>
+                <w:sz w:val="23"/>
+                <w:szCs w:val="23"/>
+              </w:rPr>
+              <w:t>Adetiba</w:t>
+            </w:r>
+            <w:proofErr w:type="spellEnd"/>
           </w:p>
           <w:p>
             <w:pPr>
@@ -916,7 +974,15 @@
         <w:t>project report</w:t>
       </w:r>
       <w:r>
-        <w:t xml:space="preserve"> is dedicated to God Almighty my Creator, who has been my rock, guide, source of inspiration, wisdom, knowledge and understanding. He has been my strength and in his arms I have been sheltered. I also dedicate this work to my lovely </w:t>
+        <w:t xml:space="preserve"> is dedicated to God Almighty my Creator, who has been my rock, guide, source of inspiration, wisdom, knowledge and understanding. He has been my strength and in his </w:t>
+      </w:r>
+      <w:proofErr w:type="gramStart"/>
+      <w:r>
+        <w:t>arms</w:t>
+      </w:r>
+      <w:proofErr w:type="gramEnd"/>
+      <w:r>
+        <w:t xml:space="preserve"> I have been sheltered. I also dedicate this work to my lovely </w:t>
       </w:r>
       <w:r>
         <w:t xml:space="preserve">siblings </w:t>
@@ -1018,8 +1084,13 @@
         <w:t xml:space="preserve">I would like to express my appreciation to my project supervisor, </w:t>
       </w:r>
       <w:r>
-        <w:t>Engr. Omoruyi Osemwegie</w:t>
-      </w:r>
+        <w:t xml:space="preserve">Engr. Omoruyi </w:t>
+      </w:r>
+      <w:proofErr w:type="spellStart"/>
+      <w:r>
+        <w:t>Osemwegie</w:t>
+      </w:r>
+      <w:proofErr w:type="spellEnd"/>
       <w:r>
         <w:rPr>
           <w:rFonts w:cstheme="majorBidi"/>
@@ -1063,7 +1134,15 @@
     </w:p>
     <w:p>
       <w:r>
-        <w:t xml:space="preserve">The classical view of audience measurement is the estimation of the number of viewers who are tuned to a particular TV program or channel, or the number of listeners who are tuned to a particular radio program or channel. Audience measurement takes into account, the behaviour of  the audience as well as its demographics </w:t>
+        <w:t xml:space="preserve">The classical view of audience measurement is the estimation of the number of viewers who are tuned to a particular TV program or channel, or the number of listeners who are tuned to a particular radio program or channel. Audience measurement takes into account, the </w:t>
+      </w:r>
+      <w:proofErr w:type="spellStart"/>
+      <w:r>
+        <w:t>behaviour</w:t>
+      </w:r>
+      <w:proofErr w:type="spellEnd"/>
+      <w:r>
+        <w:t xml:space="preserve"> of  the audience as well as its demographics </w:t>
       </w:r>
       <w:r>
         <w:fldChar w:fldCharType="begin" w:fldLock="1"/>
@@ -1417,7 +1496,15 @@
         <w:spacing w:line="360" w:lineRule="auto"/>
       </w:pPr>
       <w:r>
-        <w:t>To design a mobile and web application using figma.</w:t>
+        <w:t xml:space="preserve">To design a mobile and web application using </w:t>
+      </w:r>
+      <w:proofErr w:type="spellStart"/>
+      <w:r>
+        <w:t>figma</w:t>
+      </w:r>
+      <w:proofErr w:type="spellEnd"/>
+      <w:r>
+        <w:t>.</w:t>
       </w:r>
     </w:p>
     <w:p>
@@ -1430,7 +1517,31 @@
         <w:spacing w:line="360" w:lineRule="auto"/>
       </w:pPr>
       <w:r>
-        <w:t>To build out the mobile and web application using javascript, with frameworks like React native and React js respe</w:t>
+        <w:t xml:space="preserve">To build out the mobile and web application using </w:t>
+      </w:r>
+      <w:proofErr w:type="spellStart"/>
+      <w:r>
+        <w:t>javascript</w:t>
+      </w:r>
+      <w:proofErr w:type="spellEnd"/>
+      <w:r>
+        <w:t xml:space="preserve">, with frameworks like React native and </w:t>
+      </w:r>
+      <w:proofErr w:type="gramStart"/>
+      <w:r>
+        <w:t>React</w:t>
+      </w:r>
+      <w:proofErr w:type="gramEnd"/>
+      <w:r>
+        <w:t xml:space="preserve"> </w:t>
+      </w:r>
+      <w:proofErr w:type="spellStart"/>
+      <w:r>
+        <w:t>js</w:t>
+      </w:r>
+      <w:proofErr w:type="spellEnd"/>
+      <w:r>
+        <w:t xml:space="preserve"> respe</w:t>
       </w:r>
       <w:r>
         <w:t>c</w:t>
@@ -1632,7 +1743,15 @@
         <w:ind w:left="360"/>
       </w:pPr>
       <w:r>
-        <w:t>The implementation of this project will also be inline with the sustainable development goal(SDG)  9. Which is to “build resilient infrastructure, promote inclusive and sustainable industrialization and foster innovation”.</w:t>
+        <w:t xml:space="preserve">The implementation of this project will also be inline with the sustainable development </w:t>
+      </w:r>
+      <w:proofErr w:type="gramStart"/>
+      <w:r>
+        <w:t>goal(</w:t>
+      </w:r>
+      <w:proofErr w:type="gramEnd"/>
+      <w:r>
+        <w:t>SDG)  9. Which is to “build resilient infrastructure, promote inclusive and sustainable industrialization and foster innovation”.</w:t>
       </w:r>
     </w:p>
     <w:p>
@@ -1664,7 +1783,47 @@
     </w:p>
     <w:p>
       <w:r>
-        <w:t>Two client-side applications were built- a web application for administrators and a mobile application for participants. The mobile application sends audio data to a server-side service called firebase. The server-side service handles things like user authentication to allow participants sign up and login. The mobile and web application were built using javascript with frameworks like React native and React js respectively. A javascript library called ml5 js handles machine learning on the administrators’ dashboard, to predict the kinds of recordings that participants have sent to the server. These results are then analyzed and used to estimate the listening audience.</w:t>
+        <w:t xml:space="preserve">Two client-side applications were built- a web application for administrators and a mobile application for participants. The mobile application sends audio data to a server-side service called firebase. The server-side service handles things like user authentication to allow participants sign up and login. The mobile and web application were built using </w:t>
+      </w:r>
+      <w:proofErr w:type="spellStart"/>
+      <w:r>
+        <w:t>javascript</w:t>
+      </w:r>
+      <w:proofErr w:type="spellEnd"/>
+      <w:r>
+        <w:t xml:space="preserve"> with frameworks like React native and </w:t>
+      </w:r>
+      <w:proofErr w:type="gramStart"/>
+      <w:r>
+        <w:t>React</w:t>
+      </w:r>
+      <w:proofErr w:type="gramEnd"/>
+      <w:r>
+        <w:t xml:space="preserve"> </w:t>
+      </w:r>
+      <w:proofErr w:type="spellStart"/>
+      <w:r>
+        <w:t>js</w:t>
+      </w:r>
+      <w:proofErr w:type="spellEnd"/>
+      <w:r>
+        <w:t xml:space="preserve"> respectively. A </w:t>
+      </w:r>
+      <w:proofErr w:type="spellStart"/>
+      <w:r>
+        <w:t>javascript</w:t>
+      </w:r>
+      <w:proofErr w:type="spellEnd"/>
+      <w:r>
+        <w:t xml:space="preserve"> library called ml5 </w:t>
+      </w:r>
+      <w:proofErr w:type="spellStart"/>
+      <w:r>
+        <w:t>js</w:t>
+      </w:r>
+      <w:proofErr w:type="spellEnd"/>
+      <w:r>
+        <w:t xml:space="preserve"> handles machine learning on the administrators’ dashboard, to predict the kinds of recordings that participants have sent to the server. These results are then analyzed and used to estimate the listening audience.</w:t>
       </w:r>
     </w:p>
     <w:p>
@@ -2195,8 +2354,16 @@
         <w:rPr>
           <w:lang w:val="en"/>
         </w:rPr>
-        <w:t>Problems facing the wide adoption of web-based audience measurement systems</w:t>
-      </w:r>
+        <w:t xml:space="preserve">Problems facing the wide adoption of web-based audience measurement </w:t>
+      </w:r>
+      <w:proofErr w:type="gramStart"/>
+      <w:r>
+        <w:rPr>
+          <w:lang w:val="en"/>
+        </w:rPr>
+        <w:t>systems</w:t>
+      </w:r>
+      <w:proofErr w:type="gramEnd"/>
     </w:p>
     <w:p>
       <w:pPr>
@@ -2243,25 +2410,75 @@
         <w:t>radio streaming</w:t>
       </w:r>
       <w:r>
-        <w:t xml:space="preserve"> in 1947.</w:t>
+        <w:t xml:space="preserve"> in 1947</w:t>
       </w:r>
       <w:r>
         <w:t xml:space="preserve"> </w:t>
       </w:r>
       <w:r>
+        <w:fldChar w:fldCharType="begin" w:fldLock="1"/>
+      </w:r>
+      <w:r>
+        <w:instrText>ADDIN CSL_CITATION {"citationItems":[{"id":"ITEM-1","itemData":{"abstract":"This 4th edition of Ratings Analysis describes and explains the current audience information system that supports economic exchange in both traditional and evolving electronic media markets. Responding to the major changes in electronic media distribution and audience research in recent years, Ratings Analysis provides a thoroughly updated presentation of the ratings industry and analysis processes. It serves as a practical guide for conducting audience research, offering readers the tools for becoming informed and discriminating consumers of audience information.","author":[{"dropping-particle":"","family":"James Webster, Patricia Phalen","given":"Lawrence Lichty","non-dropping-particle":"","parse-names":false,"suffix":""}],"edition":"4th","id":"ITEM-1","issued":{"date-parts":[["2013"]]},"number-of-pages":"344","title":"Ratings Analysis Audience Measurement and Analytics","type":"book"},"uris":["http://www.mendeley.com/documents/?uuid=fea1eff7-308b-49a1-bff7-c660e4569abf"]}],"mendeley":{"formattedCitation":"[5]","plainTextFormattedCitation":"[5]","previouslyFormattedCitation":"[5]"},"properties":{"noteIndex":0},"schema":"https://github.com/citation-style-language/schema/raw/master/csl-citation.json"}</w:instrText>
+      </w:r>
+      <w:r>
+        <w:fldChar w:fldCharType="separate"/>
+      </w:r>
+      <w:r>
+        <w:rPr>
+          <w:noProof/>
+        </w:rPr>
+        <w:t>[5]</w:t>
+      </w:r>
+      <w:r>
+        <w:fldChar w:fldCharType="end"/>
+      </w:r>
+      <w:r>
+        <w:t>.</w:t>
+      </w:r>
+      <w:r>
+        <w:t xml:space="preserve"> </w:t>
+      </w:r>
+      <w:r>
         <w:t>These ratings systems relied heavily on phone calls to the public and used methodology designed for measuring radio audiences. By developing a survey methodology that asked only what listeners were tuned into at the time they received the call, plus demographic information about who was listening</w:t>
       </w:r>
       <w:r>
         <w:t xml:space="preserve"> </w:t>
       </w:r>
       <w:r>
+        <w:fldChar w:fldCharType="begin" w:fldLock="1"/>
+      </w:r>
+      <w:r>
+        <w:instrText>ADDIN CSL_CITATION {"citationItems":[{"id":"ITEM-1","itemData":{"DOI":"10.1002/9781444340525.ch14","ISBN":"9781405184182","author":[{"dropping-particle":"","family":"Napoli","given":"Philip M.","non-dropping-particle":"","parse-names":false,"suffix":""}],"container-title":"The Handbook of Media Audiences","id":"ITEM-1","issued":{"date-parts":[["2011"]]},"page":"286-301","title":"Ratings and Audience Measurement","type":"article-journal"},"uris":["http://www.mendeley.com/documents/?uuid=503d272f-2e99-4f02-84aa-f933b15418ca"]}],"mendeley":{"formattedCitation":"[6]","plainTextFormattedCitation":"[6]","previouslyFormattedCitation":"[6]"},"properties":{"noteIndex":0},"schema":"https://github.com/citation-style-language/schema/raw/master/csl-citation.json"}</w:instrText>
+      </w:r>
+      <w:r>
+        <w:fldChar w:fldCharType="separate"/>
+      </w:r>
+      <w:r>
+        <w:rPr>
+          <w:noProof/>
+        </w:rPr>
+        <w:t>[6]</w:t>
+      </w:r>
+      <w:r>
+        <w:fldChar w:fldCharType="end"/>
+      </w:r>
+      <w:r>
         <w:t>, Clark Hooper eliminated bias and problems with earlier random survey methods that had respondents recall what they had listened to.</w:t>
       </w:r>
       <w:r>
         <w:t xml:space="preserve"> </w:t>
       </w:r>
       <w:r>
-        <w:t xml:space="preserve">Many of the standard statistics used by television ratings businesses, like as audience shares, were created as a result of these calls, which are known as telephone coincidentals. By 1950, when Nielsen bought Hooper's company and launched the Nielsen </w:t>
+        <w:t xml:space="preserve">Many of the standard statistics used by television ratings businesses, like as audience shares, were created as a result of these calls, which are known as telephone </w:t>
+      </w:r>
+      <w:proofErr w:type="spellStart"/>
+      <w:r>
+        <w:t>coincidentals</w:t>
+      </w:r>
+      <w:proofErr w:type="spellEnd"/>
+      <w:r>
+        <w:t xml:space="preserve">. By 1950, when Nielsen bought Hooper's company and launched the Nielsen </w:t>
       </w:r>
       <w:r>
         <w:t>Radio</w:t>
@@ -2273,7 +2490,31 @@
         <w:t xml:space="preserve">radio </w:t>
       </w:r>
       <w:r>
-        <w:t xml:space="preserve">audiences, the technique had been much developed. </w:t>
+        <w:t>audiences</w:t>
+      </w:r>
+      <w:r>
+        <w:t xml:space="preserve"> </w:t>
+      </w:r>
+      <w:r>
+        <w:fldChar w:fldCharType="begin" w:fldLock="1"/>
+      </w:r>
+      <w:r>
+        <w:instrText>ADDIN CSL_CITATION {"citationItems":[{"id":"ITEM-1","itemData":{"abstract":"This 4th edition of Ratings Analysis describes and explains the current audience information system that supports economic exchange in both traditional and evolving electronic media markets. Responding to the major changes in electronic media distribution and audience research in recent years, Ratings Analysis provides a thoroughly updated presentation of the ratings industry and analysis processes. It serves as a practical guide for conducting audience research, offering readers the tools for becoming informed and discriminating consumers of audience information.","author":[{"dropping-particle":"","family":"James Webster, Patricia Phalen","given":"Lawrence Lichty","non-dropping-particle":"","parse-names":false,"suffix":""}],"edition":"4th","id":"ITEM-1","issued":{"date-parts":[["2013"]]},"number-of-pages":"344","title":"Ratings Analysis Audience Measurement and Analytics","type":"book"},"uris":["http://www.mendeley.com/documents/?uuid=fea1eff7-308b-49a1-bff7-c660e4569abf"]}],"mendeley":{"formattedCitation":"[5]","plainTextFormattedCitation":"[5]","previouslyFormattedCitation":"[5]"},"properties":{"noteIndex":0},"schema":"https://github.com/citation-style-language/schema/raw/master/csl-citation.json"}</w:instrText>
+      </w:r>
+      <w:r>
+        <w:fldChar w:fldCharType="separate"/>
+      </w:r>
+      <w:r>
+        <w:rPr>
+          <w:noProof/>
+        </w:rPr>
+        <w:t>[5]</w:t>
+      </w:r>
+      <w:r>
+        <w:fldChar w:fldCharType="end"/>
+      </w:r>
+      <w:r>
+        <w:t xml:space="preserve">, the technique had been much developed. </w:t>
       </w:r>
     </w:p>
     <w:p>
@@ -2286,11 +2527,115 @@
     </w:p>
     <w:p>
       <w:r>
-        <w:t xml:space="preserve">Nielsen largely used metering devices to monitor audiences, which is a technique for tracking radio listeners that was created by Nielsen. These audimeters were used to measure what was being listened to on radio. This system reduced reliance on frequently faulty and untrustworthy sources of information. expensive phone surveys , but the system merely gathered data about what was on the radio, not who was listening. To close this gap, Nielsen began collecting more </w:t>
+        <w:t xml:space="preserve">Nielsen largely used metering devices to monitor audiences, which is a technique for tracking radio listeners that was created by Nielsen. These </w:t>
+      </w:r>
+      <w:proofErr w:type="spellStart"/>
+      <w:r>
+        <w:t>audimeters</w:t>
+      </w:r>
+      <w:proofErr w:type="spellEnd"/>
+      <w:r>
+        <w:t xml:space="preserve"> were used to measure what was being listened to on radio. This system reduced reliance on frequently faulty and untrustworthy sources of information. expensive phone surveys</w:t>
+      </w:r>
+      <w:r>
+        <w:t xml:space="preserve"> </w:t>
+      </w:r>
+      <w:r>
+        <w:fldChar w:fldCharType="begin" w:fldLock="1"/>
+      </w:r>
+      <w:r>
+        <w:instrText>ADDIN CSL_CITATION {"citationItems":[{"id":"ITEM-1","itemData":{"author":[{"dropping-particle":"","family":"Karen Buzzard","given":"","non-dropping-particle":"","parse-names":false,"suffix":""}],"id":"ITEM-1","issued":{"date-parts":[["0"]]},"number-of-pages":"119","title":"Electronic Media Ratings: Turning Audiences Into Dollars and Sense","type":"book"},"uris":["http://www.mendeley.com/documents/?uuid=685d286a-21e6-4473-8176-120b69a8e244"]}],"mendeley":{"formattedCitation":"[7]","plainTextFormattedCitation":"[7]","previouslyFormattedCitation":"[7]"},"properties":{"noteIndex":0},"schema":"https://github.com/citation-style-language/schema/raw/master/csl-citation.json"}</w:instrText>
+      </w:r>
+      <w:r>
+        <w:fldChar w:fldCharType="separate"/>
+      </w:r>
+      <w:r>
+        <w:rPr>
+          <w:noProof/>
+        </w:rPr>
+        <w:t>[7]</w:t>
+      </w:r>
+      <w:r>
+        <w:fldChar w:fldCharType="end"/>
+      </w:r>
+      <w:r>
+        <w:t xml:space="preserve">, but the system merely gathered data about what was on the radio, not who was listening. To close this gap, Nielsen began collecting more </w:t>
       </w:r>
       <w:r>
         <w:lastRenderedPageBreak/>
-        <w:t xml:space="preserve">precise data. thanks to a subgroup of the individuals in the sample who Nielsen Diaries maintained track on listening patterns. The data is demographic. As a result, the data collected by the audimeter was supplemented. Nielsen released their rendition of an American in 1971. Data from a Research Bureau meter could be obtained via phone lines, reducing the time it took to prepare data for the market. This storage instantaneous audimeter stored data during the day, and ensured they were transmitted overnight. This newfound quickness ratings and reporting from Nielsen, made Nielsen ratings become increasingly vital, as demographic data of listeners influenced advertising decisions. This system has mostly stayed untouched until 1986, when the peoplemeter was brought into action and first introduced. </w:t>
+        <w:t xml:space="preserve">precise data. thanks to a subgroup of the individuals in the sample who Nielsen Diaries maintained track on listening patterns. The data is demographic. As a result, the data collected by the </w:t>
+      </w:r>
+      <w:proofErr w:type="spellStart"/>
+      <w:r>
+        <w:t>audimeter</w:t>
+      </w:r>
+      <w:proofErr w:type="spellEnd"/>
+      <w:r>
+        <w:t xml:space="preserve"> was supplemented. Nielsen released their rendition of an American in 1971. Data from a Research Bureau meter could be obtained via phone lines, reducing the time it took to prepare data for the market. This storage instantaneous </w:t>
+      </w:r>
+      <w:proofErr w:type="spellStart"/>
+      <w:r>
+        <w:t>audimeter</w:t>
+      </w:r>
+      <w:proofErr w:type="spellEnd"/>
+      <w:r>
+        <w:t xml:space="preserve"> stored data during the day, and ensured they were transmitted overnight</w:t>
+      </w:r>
+      <w:r>
+        <w:t xml:space="preserve"> </w:t>
+      </w:r>
+      <w:r>
+        <w:fldChar w:fldCharType="begin" w:fldLock="1"/>
+      </w:r>
+      <w:r>
+        <w:instrText>ADDIN CSL_CITATION {"citationItems":[{"id":"ITEM-1","itemData":{"URL":"http://sites.nielsen.com/90years/","accessed":{"date-parts":[["2021","7","7"]]},"id":"ITEM-1","issued":{"date-parts":[["0"]]},"title":"Nielsen","type":"webpage"},"uris":["http://www.mendeley.com/documents/?uuid=39da9952-f039-490f-aafa-dfaad4a37e84"]}],"mendeley":{"formattedCitation":"[8]","plainTextFormattedCitation":"[8]","previouslyFormattedCitation":"[8]"},"properties":{"noteIndex":0},"schema":"https://github.com/citation-style-language/schema/raw/master/csl-citation.json"}</w:instrText>
+      </w:r>
+      <w:r>
+        <w:fldChar w:fldCharType="separate"/>
+      </w:r>
+      <w:r>
+        <w:rPr>
+          <w:noProof/>
+        </w:rPr>
+        <w:t>[8]</w:t>
+      </w:r>
+      <w:r>
+        <w:fldChar w:fldCharType="end"/>
+      </w:r>
+      <w:r>
+        <w:t>. This newfound quickness ratings and reporting from Nielsen, made Nielsen ratings become increasingly vital, as demographic data of listeners influenced advertising decisions</w:t>
+      </w:r>
+      <w:r>
+        <w:t xml:space="preserve"> </w:t>
+      </w:r>
+      <w:r>
+        <w:fldChar w:fldCharType="begin" w:fldLock="1"/>
+      </w:r>
+      <w:r>
+        <w:instrText>ADDIN CSL_CITATION {"citationItems":[{"id":"ITEM-1","itemData":{"DOI":"10.1037/029580","ISSN":"00107549","author":[{"dropping-particle":"","family":"Barnouw","given":"Erik","non-dropping-particle":"","parse-names":false,"suffix":""}],"container-title":"Contemporary Psychology: A Journal of Reviews","id":"ITEM-1","issue":"3","issued":{"date-parts":[["1991"]]},"page":"264-264","title":"Review of The Evolution of American Television.","type":"article-journal","volume":"36"},"uris":["http://www.mendeley.com/documents/?uuid=1b6d73d8-db8e-4868-97db-cf22055422e7"]}],"mendeley":{"formattedCitation":"[9]","plainTextFormattedCitation":"[9]","previouslyFormattedCitation":"[9]"},"properties":{"noteIndex":0},"schema":"https://github.com/citation-style-language/schema/raw/master/csl-citation.json"}</w:instrText>
+      </w:r>
+      <w:r>
+        <w:fldChar w:fldCharType="separate"/>
+      </w:r>
+      <w:r>
+        <w:rPr>
+          <w:noProof/>
+        </w:rPr>
+        <w:t>[9]</w:t>
+      </w:r>
+      <w:r>
+        <w:fldChar w:fldCharType="end"/>
+      </w:r>
+      <w:r>
+        <w:t xml:space="preserve">. This system has mostly stayed untouched until 1986, when the </w:t>
+      </w:r>
+      <w:proofErr w:type="spellStart"/>
+      <w:r>
+        <w:t>peoplemeter</w:t>
+      </w:r>
+      <w:proofErr w:type="spellEnd"/>
+      <w:r>
+        <w:t xml:space="preserve"> was brought into action and first introduced. </w:t>
       </w:r>
       <w:r>
         <w:t xml:space="preserve">Individual data gathering from several members of a household was possible with this unique </w:t>
@@ -2311,7 +2656,15 @@
         <w:t>,</w:t>
       </w:r>
       <w:r>
-        <w:t xml:space="preserve"> than had previously been available. Companies </w:t>
+        <w:t xml:space="preserve"> </w:t>
+      </w:r>
+      <w:proofErr w:type="spellStart"/>
+      <w:r>
+        <w:t>than</w:t>
+      </w:r>
+      <w:proofErr w:type="spellEnd"/>
+      <w:r>
+        <w:t xml:space="preserve"> had previously been available. Companies </w:t>
       </w:r>
       <w:r>
         <w:t>could</w:t>
@@ -2335,7 +2688,15 @@
     </w:p>
     <w:p>
       <w:r>
-        <w:t>In the 1940s, cable television was introduced to provide television broadcasts to rural areas. Operators collected signals from regions with good reception and transmitted them to subscribers through coaxial cable. Cable systems could handle more stations, and beginning in the 1970s, networks tailored exclusively for cable distribution were formed, with increasingly diverse programming. In 2011, there were around 5300 systems in operation in the United States, with around 60 million members. The ability of the peoplemeter technology to assess tiny, demographically targeted audiences allowed programming content and show development to be tailored to specific populations. At the same time, cable's ad-supported networks could gather the granular information needed to entice niche product advertisers to put advertising specifically targeted at specific demographic groupings. The development of cable networks increased the importance of TV ratings and increased the value of user data for advertisers. They could now</w:t>
+        <w:t xml:space="preserve">In the 1940s, cable television was introduced to provide television broadcasts to rural areas. Operators collected signals from regions with good reception and transmitted them to subscribers through coaxial cable. Cable systems could handle more stations, and beginning in the 1970s, networks tailored exclusively for cable distribution were formed, with increasingly diverse programming. In 2011, there were around 5300 systems in operation in the United States, with around 60 million members. The ability of the </w:t>
+      </w:r>
+      <w:proofErr w:type="spellStart"/>
+      <w:r>
+        <w:t>peoplemeter</w:t>
+      </w:r>
+      <w:proofErr w:type="spellEnd"/>
+      <w:r>
+        <w:t xml:space="preserve"> technology to assess tiny, demographically targeted audiences allowed programming content and show development to be tailored to specific populations. At the same time, cable's ad-supported networks could gather the granular information needed to entice niche product advertisers to put advertising specifically targeted at specific demographic groupings. The development of cable networks increased the importance of TV ratings and increased the value of user data for advertisers. They could now</w:t>
       </w:r>
     </w:p>
     <w:p>
@@ -2389,7 +2750,15 @@
         <w:t>listening</w:t>
       </w:r>
       <w:r>
-        <w:t xml:space="preserve">, and what they bought. This can be accomplished in a variety of ways. Since its inception in 1999, comScore has developed to track demographics, clicks, and sales across a variety of platforms (e.g., both home and mobile Internet). Keyword searches can be tracked over time and by geographic region using Google Trends. Despite the fact that customers are more likely to seek for a brand online after </w:t>
+        <w:t xml:space="preserve">, and what they bought. This can be accomplished in a variety of ways. Since its inception in 1999, comScore has developed to track demographics, clicks, and sales across a variety of platforms (e.g., both home and mobile Internet). Keyword searches can be tracked over time and by geographic region using Google Trends. </w:t>
+      </w:r>
+      <w:proofErr w:type="gramStart"/>
+      <w:r>
+        <w:t>Despite the fact that</w:t>
+      </w:r>
+      <w:proofErr w:type="gramEnd"/>
+      <w:r>
+        <w:t xml:space="preserve"> customers are more likely to seek for a brand online after </w:t>
       </w:r>
       <w:r>
         <w:t>hearing</w:t>
@@ -2407,7 +2776,10 @@
         <w:t xml:space="preserve"> </w:t>
       </w:r>
       <w:r>
-        <w:t xml:space="preserve"> the earliest online measuring systems were unable to account for </w:t>
+        <w:t>t</w:t>
+      </w:r>
+      <w:r>
+        <w:t xml:space="preserve">he earliest online measuring systems were unable to account for </w:t>
       </w:r>
       <w:r>
         <w:t>radio</w:t>
@@ -2425,7 +2797,18 @@
         <w:t>radio</w:t>
       </w:r>
       <w:r>
-        <w:t xml:space="preserve"> platforms have sprung up, with usage rates skyrocketing. According to specialists from Viacom and Mass Media, users are now more engaged with </w:t>
+        <w:t xml:space="preserve"> platforms </w:t>
+      </w:r>
+      <w:proofErr w:type="gramStart"/>
+      <w:r>
+        <w:t>have</w:t>
+      </w:r>
+      <w:proofErr w:type="gramEnd"/>
+      <w:r>
+        <w:t xml:space="preserve"> </w:t>
+      </w:r>
+      <w:r>
+        <w:t xml:space="preserve">sprung up, with usage rates skyrocketing. According to specialists from Viacom and Mass Media, users are now more engaged with </w:t>
       </w:r>
       <w:r>
         <w:t>radio</w:t>
@@ -2447,7 +2830,10 @@
         <w:pStyle w:val="Heading3"/>
       </w:pPr>
       <w:r>
-        <w:t xml:space="preserve">Review of </w:t>
+        <w:t>Review o</w:t>
+      </w:r>
+      <w:r>
+        <w:t xml:space="preserve">n </w:t>
       </w:r>
       <w:r>
         <w:t>An Architecture for Real Time Television Audience Measurement</w:t>
@@ -2464,7 +2850,7 @@
         <w:fldChar w:fldCharType="begin" w:fldLock="1"/>
       </w:r>
       <w:r>
-        <w:instrText>ADDIN CSL_CITATION {"citationItems":[{"id":"ITEM-1","itemData":{"DOI":"10.1109/ISCI.2011.5958986","ISBN":"9781612846903","abstract":"Currently, audience measurement reports of television programs are only available after a significant period of time, for example as a daily report. This paper proposes an architecture for real time measurement of television audience. Real time measurement can give channel owners and advertisers important information that can positively impact their business. We show that television viewership can be captured by set top box devices which detect the channel logo and transmit the viewership data to a server over internet. The server processes the viewership data and displays it in real time on a web-based dashboard. In addition, it has facility to display charts of hourly and location-wise viewership trends and online TRP (Television Rating Points) reports. The server infrastructure consists of in-memory database, reporting and charting libraries and J2EE based application server. © 2011 IEEE.","author":[{"dropping-particle":"","family":"Mukherjee","given":"Debnath","non-dropping-particle":"","parse-names":false,"suffix":""},{"dropping-particle":"","family":"Chattopadhyay","given":"Tanushyam","non-dropping-particle":"","parse-names":false,"suffix":""},{"dropping-particle":"","family":"Bhattacharya","given":"Siddharth","non-dropping-particle":"","parse-names":false,"suffix":""},{"dropping-particle":"","family":"Ghose","given":"Avik","non-dropping-particle":"","parse-names":false,"suffix":""},{"dropping-particle":"","family":"Misra","given":"Prateep","non-dropping-particle":"","parse-names":false,"suffix":""}],"container-title":"ISCI 2011 - 2011 IEEE Symposium on Computers and Informatics","id":"ITEM-1","issued":{"date-parts":[["2011"]]},"page":"611-616","title":"An architecture for real time television audience measurement","type":"article-journal"},"uris":["http://www.mendeley.com/documents/?uuid=50058b20-672d-48eb-8411-503b36e2dcfc"]}],"mendeley":{"formattedCitation":"[5]","plainTextFormattedCitation":"[5]","previouslyFormattedCitation":"[5]"},"properties":{"noteIndex":0},"schema":"https://github.com/citation-style-language/schema/raw/master/csl-citation.json"}</w:instrText>
+        <w:instrText>ADDIN CSL_CITATION {"citationItems":[{"id":"ITEM-1","itemData":{"DOI":"10.1109/ISCI.2011.5958986","ISBN":"9781612846903","abstract":"Currently, audience measurement reports of television programs are only available after a significant period of time, for example as a daily report. This paper proposes an architecture for real time measurement of television audience. Real time measurement can give channel owners and advertisers important information that can positively impact their business. We show that television viewership can be captured by set top box devices which detect the channel logo and transmit the viewership data to a server over internet. The server processes the viewership data and displays it in real time on a web-based dashboard. In addition, it has facility to display charts of hourly and location-wise viewership trends and online TRP (Television Rating Points) reports. The server infrastructure consists of in-memory database, reporting and charting libraries and J2EE based application server. © 2011 IEEE.","author":[{"dropping-particle":"","family":"Mukherjee","given":"Debnath","non-dropping-particle":"","parse-names":false,"suffix":""},{"dropping-particle":"","family":"Chattopadhyay","given":"Tanushyam","non-dropping-particle":"","parse-names":false,"suffix":""},{"dropping-particle":"","family":"Bhattacharya","given":"Siddharth","non-dropping-particle":"","parse-names":false,"suffix":""},{"dropping-particle":"","family":"Ghose","given":"Avik","non-dropping-particle":"","parse-names":false,"suffix":""},{"dropping-particle":"","family":"Misra","given":"Prateep","non-dropping-particle":"","parse-names":false,"suffix":""}],"container-title":"ISCI 2011 - 2011 IEEE Symposium on Computers and Informatics","id":"ITEM-1","issued":{"date-parts":[["2011"]]},"page":"611-616","title":"An architecture for real time television audience measurement","type":"article-journal"},"uris":["http://www.mendeley.com/documents/?uuid=50058b20-672d-48eb-8411-503b36e2dcfc"]}],"mendeley":{"formattedCitation":"[10]","plainTextFormattedCitation":"[10]","previouslyFormattedCitation":"[10]"},"properties":{"noteIndex":0},"schema":"https://github.com/citation-style-language/schema/raw/master/csl-citation.json"}</w:instrText>
       </w:r>
       <w:r>
         <w:fldChar w:fldCharType="separate"/>
@@ -2473,7 +2859,7 @@
         <w:rPr>
           <w:noProof/>
         </w:rPr>
-        <w:t>[5]</w:t>
+        <w:t>[10]</w:t>
       </w:r>
       <w:r>
         <w:fldChar w:fldCharType="end"/>
@@ -2488,7 +2874,7 @@
         <w:fldChar w:fldCharType="begin" w:fldLock="1"/>
       </w:r>
       <w:r>
-        <w:instrText>ADDIN CSL_CITATION {"citationItems":[{"id":"ITEM-1","itemData":{"DOI":"10.1109/ISCI.2011.5958986","ISBN":"9781612846903","abstract":"Currently, audience measurement reports of television programs are only available after a significant period of time, for example as a daily report. This paper proposes an architecture for real time measurement of television audience. Real time measurement can give channel owners and advertisers important information that can positively impact their business. We show that television viewership can be captured by set top box devices which detect the channel logo and transmit the viewership data to a server over internet. The server processes the viewership data and displays it in real time on a web-based dashboard. In addition, it has facility to display charts of hourly and location-wise viewership trends and online TRP (Television Rating Points) reports. The server infrastructure consists of in-memory database, reporting and charting libraries and J2EE based application server. © 2011 IEEE.","author":[{"dropping-particle":"","family":"Mukherjee","given":"Debnath","non-dropping-particle":"","parse-names":false,"suffix":""},{"dropping-particle":"","family":"Chattopadhyay","given":"Tanushyam","non-dropping-particle":"","parse-names":false,"suffix":""},{"dropping-particle":"","family":"Bhattacharya","given":"Siddharth","non-dropping-particle":"","parse-names":false,"suffix":""},{"dropping-particle":"","family":"Ghose","given":"Avik","non-dropping-particle":"","parse-names":false,"suffix":""},{"dropping-particle":"","family":"Misra","given":"Prateep","non-dropping-particle":"","parse-names":false,"suffix":""}],"container-title":"ISCI 2011 - 2011 IEEE Symposium on Computers and Informatics","id":"ITEM-1","issued":{"date-parts":[["2011"]]},"page":"611-616","title":"An architecture for real time television audience measurement","type":"article-journal"},"uris":["http://www.mendeley.com/documents/?uuid=50058b20-672d-48eb-8411-503b36e2dcfc"]}],"mendeley":{"formattedCitation":"[5]","plainTextFormattedCitation":"[5]","previouslyFormattedCitation":"[5]"},"properties":{"noteIndex":0},"schema":"https://github.com/citation-style-language/schema/raw/master/csl-citation.json"}</w:instrText>
+        <w:instrText>ADDIN CSL_CITATION {"citationItems":[{"id":"ITEM-1","itemData":{"DOI":"10.1109/ISCI.2011.5958986","ISBN":"9781612846903","abstract":"Currently, audience measurement reports of television programs are only available after a significant period of time, for example as a daily report. This paper proposes an architecture for real time measurement of television audience. Real time measurement can give channel owners and advertisers important information that can positively impact their business. We show that television viewership can be captured by set top box devices which detect the channel logo and transmit the viewership data to a server over internet. The server processes the viewership data and displays it in real time on a web-based dashboard. In addition, it has facility to display charts of hourly and location-wise viewership trends and online TRP (Television Rating Points) reports. The server infrastructure consists of in-memory database, reporting and charting libraries and J2EE based application server. © 2011 IEEE.","author":[{"dropping-particle":"","family":"Mukherjee","given":"Debnath","non-dropping-particle":"","parse-names":false,"suffix":""},{"dropping-particle":"","family":"Chattopadhyay","given":"Tanushyam","non-dropping-particle":"","parse-names":false,"suffix":""},{"dropping-particle":"","family":"Bhattacharya","given":"Siddharth","non-dropping-particle":"","parse-names":false,"suffix":""},{"dropping-particle":"","family":"Ghose","given":"Avik","non-dropping-particle":"","parse-names":false,"suffix":""},{"dropping-particle":"","family":"Misra","given":"Prateep","non-dropping-particle":"","parse-names":false,"suffix":""}],"container-title":"ISCI 2011 - 2011 IEEE Symposium on Computers and Informatics","id":"ITEM-1","issued":{"date-parts":[["2011"]]},"page":"611-616","title":"An architecture for real time television audience measurement","type":"article-journal"},"uris":["http://www.mendeley.com/documents/?uuid=50058b20-672d-48eb-8411-503b36e2dcfc"]}],"mendeley":{"formattedCitation":"[10]","plainTextFormattedCitation":"[10]","previouslyFormattedCitation":"[10]"},"properties":{"noteIndex":0},"schema":"https://github.com/citation-style-language/schema/raw/master/csl-citation.json"}</w:instrText>
       </w:r>
       <w:r>
         <w:fldChar w:fldCharType="separate"/>
@@ -2497,7 +2883,7 @@
         <w:rPr>
           <w:noProof/>
         </w:rPr>
-        <w:t>[5]</w:t>
+        <w:t>[10]</w:t>
       </w:r>
       <w:r>
         <w:fldChar w:fldCharType="end"/>
@@ -2526,7 +2912,7 @@
         <w:fldChar w:fldCharType="begin" w:fldLock="1"/>
       </w:r>
       <w:r>
-        <w:instrText>ADDIN CSL_CITATION {"citationItems":[{"id":"ITEM-1","itemData":{"DOI":"10.1109/ISCI.2011.5958986","ISBN":"9781612846903","abstract":"Currently, audience measurement reports of television programs are only available after a significant period of time, for example as a daily report. This paper proposes an architecture for real time measurement of television audience. Real time measurement can give channel owners and advertisers important information that can positively impact their business. We show that television viewership can be captured by set top box devices which detect the channel logo and transmit the viewership data to a server over internet. The server processes the viewership data and displays it in real time on a web-based dashboard. In addition, it has facility to display charts of hourly and location-wise viewership trends and online TRP (Television Rating Points) reports. The server infrastructure consists of in-memory database, reporting and charting libraries and J2EE based application server. © 2011 IEEE.","author":[{"dropping-particle":"","family":"Mukherjee","given":"Debnath","non-dropping-particle":"","parse-names":false,"suffix":""},{"dropping-particle":"","family":"Chattopadhyay","given":"Tanushyam","non-dropping-particle":"","parse-names":false,"suffix":""},{"dropping-particle":"","family":"Bhattacharya","given":"Siddharth","non-dropping-particle":"","parse-names":false,"suffix":""},{"dropping-particle":"","family":"Ghose","given":"Avik","non-dropping-particle":"","parse-names":false,"suffix":""},{"dropping-particle":"","family":"Misra","given":"Prateep","non-dropping-particle":"","parse-names":false,"suffix":""}],"container-title":"ISCI 2011 - 2011 IEEE Symposium on Computers and Informatics","id":"ITEM-1","issued":{"date-parts":[["2011"]]},"page":"611-616","title":"An architecture for real time television audience measurement","type":"article-journal"},"uris":["http://www.mendeley.com/documents/?uuid=50058b20-672d-48eb-8411-503b36e2dcfc"]}],"mendeley":{"formattedCitation":"[5]","plainTextFormattedCitation":"[5]"},"properties":{"noteIndex":0},"schema":"https://github.com/citation-style-language/schema/raw/master/csl-citation.json"}</w:instrText>
+        <w:instrText>ADDIN CSL_CITATION {"citationItems":[{"id":"ITEM-1","itemData":{"DOI":"10.1109/ISCI.2011.5958986","ISBN":"9781612846903","abstract":"Currently, audience measurement reports of television programs are only available after a significant period of time, for example as a daily report. This paper proposes an architecture for real time measurement of television audience. Real time measurement can give channel owners and advertisers important information that can positively impact their business. We show that television viewership can be captured by set top box devices which detect the channel logo and transmit the viewership data to a server over internet. The server processes the viewership data and displays it in real time on a web-based dashboard. In addition, it has facility to display charts of hourly and location-wise viewership trends and online TRP (Television Rating Points) reports. The server infrastructure consists of in-memory database, reporting and charting libraries and J2EE based application server. © 2011 IEEE.","author":[{"dropping-particle":"","family":"Mukherjee","given":"Debnath","non-dropping-particle":"","parse-names":false,"suffix":""},{"dropping-particle":"","family":"Chattopadhyay","given":"Tanushyam","non-dropping-particle":"","parse-names":false,"suffix":""},{"dropping-particle":"","family":"Bhattacharya","given":"Siddharth","non-dropping-particle":"","parse-names":false,"suffix":""},{"dropping-particle":"","family":"Ghose","given":"Avik","non-dropping-particle":"","parse-names":false,"suffix":""},{"dropping-particle":"","family":"Misra","given":"Prateep","non-dropping-particle":"","parse-names":false,"suffix":""}],"container-title":"ISCI 2011 - 2011 IEEE Symposium on Computers and Informatics","id":"ITEM-1","issued":{"date-parts":[["2011"]]},"page":"611-616","title":"An architecture for real time television audience measurement","type":"article-journal"},"uris":["http://www.mendeley.com/documents/?uuid=50058b20-672d-48eb-8411-503b36e2dcfc"]}],"mendeley":{"formattedCitation":"[10]","plainTextFormattedCitation":"[10]","previouslyFormattedCitation":"[10]"},"properties":{"noteIndex":0},"schema":"https://github.com/citation-style-language/schema/raw/master/csl-citation.json"}</w:instrText>
       </w:r>
       <w:r>
         <w:fldChar w:fldCharType="separate"/>
@@ -2535,7 +2921,7 @@
         <w:rPr>
           <w:noProof/>
         </w:rPr>
-        <w:t>[5]</w:t>
+        <w:t>[10]</w:t>
       </w:r>
       <w:r>
         <w:fldChar w:fldCharType="end"/>
@@ -2546,7 +2932,23 @@
     </w:p>
     <w:p>
       <w:r>
-        <w:t>Television broadcasters, media companies, advertising agencies, and advertisers all value TRP ratings. It has a significant impact on ad spending and television show scheduling. Each year, media firms and organizations buy and sell hundreds of billions of dollars worth of air time.</w:t>
+        <w:t xml:space="preserve">Television broadcasters, media companies, advertising agencies, and advertisers all value TRP ratings. It has a significant impact on ad spending and television show scheduling. Each year, media firms and organizations buy and sell hundreds of billions of </w:t>
+      </w:r>
+      <w:proofErr w:type="spellStart"/>
+      <w:r>
+        <w:t>dollars worth</w:t>
+      </w:r>
+      <w:proofErr w:type="spellEnd"/>
+      <w:r>
+        <w:t xml:space="preserve"> of </w:t>
+      </w:r>
+      <w:proofErr w:type="gramStart"/>
+      <w:r>
+        <w:t>air time</w:t>
+      </w:r>
+      <w:proofErr w:type="gramEnd"/>
+      <w:r>
+        <w:t>.</w:t>
       </w:r>
     </w:p>
     <w:p>
@@ -2638,6 +3040,581 @@
         <w:t xml:space="preserve"> - In this situation, the People Meters examines the displayed screen for visual patterns and images in order to determine the program being viewed. This approach is used in the suggested system.</w:t>
       </w:r>
     </w:p>
+    <w:p>
+      <w:r>
+        <w:t xml:space="preserve">Some software, such as </w:t>
+      </w:r>
+      <w:proofErr w:type="spellStart"/>
+      <w:r>
+        <w:t>Trumedia</w:t>
+      </w:r>
+      <w:proofErr w:type="spellEnd"/>
+      <w:r>
+        <w:t xml:space="preserve"> </w:t>
+      </w:r>
+      <w:r>
+        <w:fldChar w:fldCharType="begin" w:fldLock="1"/>
+      </w:r>
+      <w:r>
+        <w:instrText>ADDIN CSL_CITATION {"citationItems":[{"id":"ITEM-1","itemData":{"URL":"http://http//trumedia.co.il/","author":[{"dropping-particle":"","family":"Trumedia","given":"","non-dropping-particle":"","parse-names":false,"suffix":""}],"id":"ITEM-1","issued":{"date-parts":[["0"]]},"title":"Trumedia","type":"webpage"},"uris":["http://www.mendeley.com/documents/?uuid=d6665a4f-8e99-4b4c-9370-06f1fb1d3aa6"]}],"mendeley":{"formattedCitation":"[11]","plainTextFormattedCitation":"[11]","previouslyFormattedCitation":"[11]"},"properties":{"noteIndex":0},"schema":"https://github.com/citation-style-language/schema/raw/master/csl-citation.json"}</w:instrText>
+      </w:r>
+      <w:r>
+        <w:fldChar w:fldCharType="separate"/>
+      </w:r>
+      <w:r>
+        <w:rPr>
+          <w:noProof/>
+        </w:rPr>
+        <w:t>[11]</w:t>
+      </w:r>
+      <w:r>
+        <w:fldChar w:fldCharType="end"/>
+      </w:r>
+      <w:r>
+        <w:t xml:space="preserve">, assists advertisers in providing tailored adverts by assessing the present audience using video analytics on the faces of the audience taken by a camera, for example. The audience data is delivered back to a backend server, which aids in the display of current audience reports. The real-time information about the audience can be utilized to pick the next message to play via </w:t>
+      </w:r>
+      <w:proofErr w:type="spellStart"/>
+      <w:r>
+        <w:t>TruMedia's</w:t>
+      </w:r>
+      <w:proofErr w:type="spellEnd"/>
+      <w:r>
+        <w:t xml:space="preserve"> interface with Cisco Digital Media Player, providing tailored advertising. Other participants in this industry include </w:t>
+      </w:r>
+      <w:proofErr w:type="spellStart"/>
+      <w:r>
+        <w:t>Quividi</w:t>
+      </w:r>
+      <w:proofErr w:type="spellEnd"/>
+      <w:r>
+        <w:t xml:space="preserve"> </w:t>
+      </w:r>
+      <w:r>
+        <w:fldChar w:fldCharType="begin" w:fldLock="1"/>
+      </w:r>
+      <w:r>
+        <w:instrText>ADDIN CSL_CITATION {"citationItems":[{"id":"ITEM-1","itemData":{"URL":"https://quividi.com/","author":[{"dropping-particle":"","family":"Quividi","given":"","non-dropping-particle":"","parse-names":false,"suffix":""}],"id":"ITEM-1","issued":{"date-parts":[["0"]]},"title":"Quividi","type":"webpage"},"uris":["http://www.mendeley.com/documents/?uuid=43d35c0f-3a82-48ee-90fc-e2e178d91d7b"]}],"mendeley":{"formattedCitation":"[12]","plainTextFormattedCitation":"[12]","previouslyFormattedCitation":"[12]"},"properties":{"noteIndex":0},"schema":"https://github.com/citation-style-language/schema/raw/master/csl-citation.json"}</w:instrText>
+      </w:r>
+      <w:r>
+        <w:fldChar w:fldCharType="separate"/>
+      </w:r>
+      <w:r>
+        <w:rPr>
+          <w:noProof/>
+        </w:rPr>
+        <w:t>[12]</w:t>
+      </w:r>
+      <w:r>
+        <w:fldChar w:fldCharType="end"/>
+      </w:r>
+      <w:r>
+        <w:t xml:space="preserve"> </w:t>
+      </w:r>
+      <w:r>
+        <w:t xml:space="preserve">and </w:t>
+      </w:r>
+      <w:proofErr w:type="spellStart"/>
+      <w:r>
+        <w:t>CognoVision</w:t>
+      </w:r>
+      <w:proofErr w:type="spellEnd"/>
+      <w:r>
+        <w:t xml:space="preserve"> </w:t>
+      </w:r>
+      <w:r>
+        <w:fldChar w:fldCharType="begin" w:fldLock="1"/>
+      </w:r>
+      <w:r>
+        <w:instrText>ADDIN CSL_CITATION {"citationItems":[{"id":"ITEM-1","itemData":{"URL":"http://www.cognovision.com/","author":[{"dropping-particle":"","family":"Cognovision","given":"","non-dropping-particle":"","parse-names":false,"suffix":""}],"id":"ITEM-1","issued":{"date-parts":[["0"]]},"title":"Cognovision","type":"webpage"},"uris":["http://www.mendeley.com/documents/?uuid=534ff01a-a9ea-4032-b6bf-096c03fe2938"]}],"mendeley":{"formattedCitation":"[13]","plainTextFormattedCitation":"[13]","previouslyFormattedCitation":"[13]"},"properties":{"noteIndex":0},"schema":"https://github.com/citation-style-language/schema/raw/master/csl-citation.json"}</w:instrText>
+      </w:r>
+      <w:r>
+        <w:fldChar w:fldCharType="separate"/>
+      </w:r>
+      <w:r>
+        <w:rPr>
+          <w:noProof/>
+        </w:rPr>
+        <w:t>[13]</w:t>
+      </w:r>
+      <w:r>
+        <w:fldChar w:fldCharType="end"/>
+      </w:r>
+      <w:r>
+        <w:t>.</w:t>
+      </w:r>
+    </w:p>
+    <w:p>
+      <w:pPr>
+        <w:pStyle w:val="Heading3"/>
+      </w:pPr>
+      <w:r>
+        <w:t xml:space="preserve">Review </w:t>
+      </w:r>
+      <w:r>
+        <w:t>on Audience Measurement Technologies for user Centric Media</w:t>
+      </w:r>
+    </w:p>
+    <w:p>
+      <w:r>
+        <w:t>When compared to traditional media, how can you tell which is the consumption and which is the generation of content in a new media world where the user can be a consumer or a creator/distributor? How appealing is it to the end users? Which new viable business models may be found in this scenario, and what is the market and technology's potential evolution? Perhaps it will never be possible to adequately answer these questions, but the development of new audience measurement reference models for the new media world</w:t>
+      </w:r>
+      <w:r>
+        <w:t xml:space="preserve"> </w:t>
+      </w:r>
+      <w:r>
+        <w:fldChar w:fldCharType="begin" w:fldLock="1"/>
+      </w:r>
+      <w:r>
+        <w:instrText>ADDIN CSL_CITATION {"citationItems":[{"id":"ITEM-1","itemData":{"DOI":"10.1109/ISCE.2008.4559460","ISBN":"9781424424221","abstract":"How to know which is the consumption and generation of content in a new media world where the user can be a consumer or a creator/distributor, compared to the traditional media? How interesting is it for the final users? Which new viable business models can be found in this world or which is the possible evolution of the market and the technology? Possibly, it is rather impossible to answer these questions and possibly never will be answered properly but the development of new audience measurement reference models for the new media world and its adaptation to the user centric media using combined metrics, are the most promising ways of achieving these goals. This paper describes an end-to-end system proposal based on the said reference model for the new media world applied to user centric media to provide an answer to some of the above questions and to obtain the necessary resulting figures.","author":[{"dropping-particle":"","family":"Álvarez","given":"Federico","non-dropping-particle":"","parse-names":false,"suffix":""},{"dropping-particle":"","family":"Alliez","given":"Damien","non-dropping-particle":"","parse-names":false,"suffix":""},{"dropping-particle":"","family":"Martín","given":"Carlos Alberto","non-dropping-particle":"","parse-names":false,"suffix":""},{"dropping-particle":"","family":"Menéndez","given":"José Manuel","non-dropping-particle":"","parse-names":false,"suffix":""},{"dropping-particle":"","family":"Cisneros","given":"Guillermo","non-dropping-particle":"","parse-names":false,"suffix":""}],"container-title":"Proceedings of the International Symposium on Consumer Electronics, ISCE","id":"ITEM-1","issue":"1","issued":{"date-parts":[["2008"]]},"page":"1-4","title":"Audience measurement technologies for user centric media","type":"article-journal"},"uris":["http://www.mendeley.com/documents/?uuid=48f00edf-6dc6-46a1-b69b-16d7037dbd35"]}],"mendeley":{"formattedCitation":"[14]","plainTextFormattedCitation":"[14]","previouslyFormattedCitation":"[14]"},"properties":{"noteIndex":0},"schema":"https://github.com/citation-style-language/schema/raw/master/csl-citation.json"}</w:instrText>
+      </w:r>
+      <w:r>
+        <w:fldChar w:fldCharType="separate"/>
+      </w:r>
+      <w:r>
+        <w:rPr>
+          <w:noProof/>
+        </w:rPr>
+        <w:t>[14]</w:t>
+      </w:r>
+      <w:r>
+        <w:fldChar w:fldCharType="end"/>
+      </w:r>
+      <w:r>
+        <w:t>, and their adaptation to user-centric media using combined metrics, are the most promising ways of achieving these goals. This paper outlines an end-to-end system proposal based on the afore</w:t>
+      </w:r>
+      <w:r>
+        <w:t xml:space="preserve"> </w:t>
+      </w:r>
+      <w:r>
+        <w:t>mentioned reference model for the new media world, which is then applied to user-centric media to answer some of the above questions and generate the necessary figures</w:t>
+      </w:r>
+      <w:r>
+        <w:t xml:space="preserve"> </w:t>
+      </w:r>
+      <w:r>
+        <w:fldChar w:fldCharType="begin" w:fldLock="1"/>
+      </w:r>
+      <w:r>
+        <w:instrText>ADDIN CSL_CITATION {"citationItems":[{"id":"ITEM-1","itemData":{"DOI":"10.1109/ISCE.2008.4559460","ISBN":"9781424424221","abstract":"How to know which is the consumption and generation of content in a new media world where the user can be a consumer or a creator/distributor, compared to the traditional media? How interesting is it for the final users? Which new viable business models can be found in this world or which is the possible evolution of the market and the technology? Possibly, it is rather impossible to answer these questions and possibly never will be answered properly but the development of new audience measurement reference models for the new media world and its adaptation to the user centric media using combined metrics, are the most promising ways of achieving these goals. This paper describes an end-to-end system proposal based on the said reference model for the new media world applied to user centric media to provide an answer to some of the above questions and to obtain the necessary resulting figures.","author":[{"dropping-particle":"","family":"Álvarez","given":"Federico","non-dropping-particle":"","parse-names":false,"suffix":""},{"dropping-particle":"","family":"Alliez","given":"Damien","non-dropping-particle":"","parse-names":false,"suffix":""},{"dropping-particle":"","family":"Martín","given":"Carlos Alberto","non-dropping-particle":"","parse-names":false,"suffix":""},{"dropping-particle":"","family":"Menéndez","given":"José Manuel","non-dropping-particle":"","parse-names":false,"suffix":""},{"dropping-particle":"","family":"Cisneros","given":"Guillermo","non-dropping-particle":"","parse-names":false,"suffix":""}],"container-title":"Proceedings of the International Symposium on Consumer Electronics, ISCE","id":"ITEM-1","issue":"1","issued":{"date-parts":[["2008"]]},"page":"1-4","title":"Audience measurement technologies for user centric media","type":"article-journal"},"uris":["http://www.mendeley.com/documents/?uuid=48f00edf-6dc6-46a1-b69b-16d7037dbd35"]}],"mendeley":{"formattedCitation":"[14]","plainTextFormattedCitation":"[14]","previouslyFormattedCitation":"[14]"},"properties":{"noteIndex":0},"schema":"https://github.com/citation-style-language/schema/raw/master/csl-citation.json"}</w:instrText>
+      </w:r>
+      <w:r>
+        <w:fldChar w:fldCharType="separate"/>
+      </w:r>
+      <w:r>
+        <w:rPr>
+          <w:noProof/>
+        </w:rPr>
+        <w:t>[14]</w:t>
+      </w:r>
+      <w:r>
+        <w:fldChar w:fldCharType="end"/>
+      </w:r>
+      <w:r>
+        <w:t>.</w:t>
+      </w:r>
+    </w:p>
+    <w:p>
+      <w:r>
+        <w:t>The collection of the necessary figures using testbeds or complete panels of households/individuals to obtain reliable figures of media consumption is a necessary mechanism in the media industry, particularly in the user-centric media, to validate the impact and interest of service offerings, new technology developments, or even to predict new viable business models. Many firms may be hesitant to engage in new platforms without trustworthy consumption data, stifling the development of new media technologies or services</w:t>
+      </w:r>
+      <w:r>
+        <w:t xml:space="preserve"> </w:t>
+      </w:r>
+      <w:r>
+        <w:fldChar w:fldCharType="begin" w:fldLock="1"/>
+      </w:r>
+      <w:r>
+        <w:instrText>ADDIN CSL_CITATION {"citationItems":[{"id":"ITEM-1","itemData":{"DOI":"10.1109/ISCE.2008.4559460","ISBN":"9781424424221","abstract":"How to know which is the consumption and generation of content in a new media world where the user can be a consumer or a creator/distributor, compared to the traditional media? How interesting is it for the final users? Which new viable business models can be found in this world or which is the possible evolution of the market and the technology? Possibly, it is rather impossible to answer these questions and possibly never will be answered properly but the development of new audience measurement reference models for the new media world and its adaptation to the user centric media using combined metrics, are the most promising ways of achieving these goals. This paper describes an end-to-end system proposal based on the said reference model for the new media world applied to user centric media to provide an answer to some of the above questions and to obtain the necessary resulting figures.","author":[{"dropping-particle":"","family":"Álvarez","given":"Federico","non-dropping-particle":"","parse-names":false,"suffix":""},{"dropping-particle":"","family":"Alliez","given":"Damien","non-dropping-particle":"","parse-names":false,"suffix":""},{"dropping-particle":"","family":"Martín","given":"Carlos Alberto","non-dropping-particle":"","parse-names":false,"suffix":""},{"dropping-particle":"","family":"Menéndez","given":"José Manuel","non-dropping-particle":"","parse-names":false,"suffix":""},{"dropping-particle":"","family":"Cisneros","given":"Guillermo","non-dropping-particle":"","parse-names":false,"suffix":""}],"container-title":"Proceedings of the International Symposium on Consumer Electronics, ISCE","id":"ITEM-1","issue":"1","issued":{"date-parts":[["2008"]]},"page":"1-4","title":"Audience measurement technologies for user centric media","type":"article-journal"},"uris":["http://www.mendeley.com/documents/?uuid=48f00edf-6dc6-46a1-b69b-16d7037dbd35"]}],"mendeley":{"formattedCitation":"[14]","plainTextFormattedCitation":"[14]","previouslyFormattedCitation":"[14]"},"properties":{"noteIndex":0},"schema":"https://github.com/citation-style-language/schema/raw/master/csl-citation.json"}</w:instrText>
+      </w:r>
+      <w:r>
+        <w:fldChar w:fldCharType="separate"/>
+      </w:r>
+      <w:r>
+        <w:rPr>
+          <w:noProof/>
+        </w:rPr>
+        <w:t>[14]</w:t>
+      </w:r>
+      <w:r>
+        <w:fldChar w:fldCharType="end"/>
+      </w:r>
+      <w:r>
+        <w:t xml:space="preserve">. Not </w:t>
+      </w:r>
+      <w:proofErr w:type="gramStart"/>
+      <w:r>
+        <w:t>all of</w:t>
+      </w:r>
+      <w:proofErr w:type="gramEnd"/>
+      <w:r>
+        <w:t xml:space="preserve"> the characteristics of audience measurement for traditional media can be applied to the user-</w:t>
+      </w:r>
+      <w:r>
+        <w:lastRenderedPageBreak/>
+        <w:t>centric media paradigm, where the user has the ability to create-distribute-consume audiovisual content, and the situation becomes increasingly complicated when consumption or creation occurs in user communities, where not only individual consumption but also collective consumption is important. This study proposes an end-to-end system for acquiring the afore</w:t>
+      </w:r>
+      <w:r>
+        <w:t xml:space="preserve"> </w:t>
+      </w:r>
+      <w:r>
+        <w:t xml:space="preserve">mentioned figures on both traditional and user-centric media channels. The following are the components of the system: </w:t>
+      </w:r>
+    </w:p>
+    <w:p>
+      <w:pPr>
+        <w:pStyle w:val="ListParagraph"/>
+        <w:numPr>
+          <w:ilvl w:val="0"/>
+          <w:numId w:val="7"/>
+        </w:numPr>
+        <w:spacing w:line="360" w:lineRule="auto"/>
+      </w:pPr>
+      <w:r>
+        <w:t xml:space="preserve">To begin, a model for convergent media consumption in a range of terminals and networks, such as broadcasting to Set-Top-Boxes, mobile and portable devices, or broadband IPTV distribution, will be presented. </w:t>
+      </w:r>
+    </w:p>
+    <w:p>
+      <w:pPr>
+        <w:pStyle w:val="ListParagraph"/>
+        <w:numPr>
+          <w:ilvl w:val="0"/>
+          <w:numId w:val="7"/>
+        </w:numPr>
+        <w:spacing w:line="360" w:lineRule="auto"/>
+      </w:pPr>
+      <w:r>
+        <w:t xml:space="preserve">Second, the model's adaptation to user-centric media and collective consumption is discussed. </w:t>
+      </w:r>
+    </w:p>
+    <w:p>
+      <w:pPr>
+        <w:pStyle w:val="ListParagraph"/>
+        <w:numPr>
+          <w:ilvl w:val="0"/>
+          <w:numId w:val="7"/>
+        </w:numPr>
+        <w:spacing w:line="360" w:lineRule="auto"/>
+      </w:pPr>
+      <w:r>
+        <w:t xml:space="preserve">Then, to integrate the results, a set of metrics </w:t>
+      </w:r>
+      <w:r>
+        <w:t>is</w:t>
+      </w:r>
+      <w:r>
+        <w:t xml:space="preserve"> formalized.</w:t>
+      </w:r>
+    </w:p>
+    <w:p>
+      <w:r>
+        <w:t>To address</w:t>
+      </w:r>
+      <w:r>
+        <w:t xml:space="preserve"> user usage,</w:t>
+      </w:r>
+      <w:r>
+        <w:t xml:space="preserve"> </w:t>
+      </w:r>
+      <w:r>
+        <w:t>m</w:t>
+      </w:r>
+      <w:r>
+        <w:t xml:space="preserve">any measures have been established </w:t>
+      </w:r>
+      <w:r>
+        <w:t>to address</w:t>
+      </w:r>
+      <w:r>
+        <w:t xml:space="preserve"> possible program recommendations to </w:t>
+      </w:r>
+      <w:proofErr w:type="gramStart"/>
+      <w:r>
+        <w:t>users[</w:t>
+      </w:r>
+      <w:proofErr w:type="gramEnd"/>
+      <w:r>
+        <w:t>3]. However, when users are linked in communities, one of the primary issues is the adaption of metrics for measuring audience interest and impact.</w:t>
+      </w:r>
+    </w:p>
+    <w:p>
+      <w:pPr>
+        <w:pStyle w:val="Heading3"/>
+      </w:pPr>
+      <w:r>
+        <w:t xml:space="preserve">Review on </w:t>
+      </w:r>
+      <w:r>
+        <w:t>Investigation of Spectral Centroid Magnitude and Frequency for Speaker</w:t>
+      </w:r>
+      <w:r>
+        <w:t xml:space="preserve"> </w:t>
+      </w:r>
+      <w:r>
+        <w:t>Recognition</w:t>
+      </w:r>
+    </w:p>
+    <w:p>
+      <w:r>
+        <w:t xml:space="preserve">Mel-scale filter bank </w:t>
+      </w:r>
+      <w:proofErr w:type="spellStart"/>
+      <w:r>
+        <w:t>cepstrum</w:t>
+      </w:r>
+      <w:proofErr w:type="spellEnd"/>
+      <w:r>
+        <w:t xml:space="preserve"> coefficients (MFCC), Linear Prediction </w:t>
+      </w:r>
+      <w:proofErr w:type="spellStart"/>
+      <w:r>
+        <w:t>Cepstrum</w:t>
+      </w:r>
+      <w:proofErr w:type="spellEnd"/>
+      <w:r>
+        <w:t xml:space="preserve"> Coefficient (LPCC), and Perceptual Linear Prediction are some of the most common spectral envelope characterizations used in speaker recognition (PLP). Because of its popularity, the MFCC has become a de facto standard feature for speaker recognition. Alternative features, such as frequency modulation (FM) and </w:t>
+      </w:r>
+      <w:proofErr w:type="spellStart"/>
+      <w:r>
+        <w:t>su</w:t>
+      </w:r>
+      <w:r>
+        <w:t>b</w:t>
+      </w:r>
+      <w:r>
+        <w:t>band</w:t>
+      </w:r>
+      <w:proofErr w:type="spellEnd"/>
+      <w:r>
+        <w:t xml:space="preserve"> spectral centroid characteristics, have been proposed to transmit information other than the average </w:t>
+      </w:r>
+      <w:proofErr w:type="spellStart"/>
+      <w:r>
+        <w:t>subband</w:t>
+      </w:r>
+      <w:proofErr w:type="spellEnd"/>
+      <w:r>
+        <w:t xml:space="preserve"> energy</w:t>
+      </w:r>
+      <w:r>
+        <w:t xml:space="preserve"> </w:t>
+      </w:r>
+      <w:r>
+        <w:fldChar w:fldCharType="begin" w:fldLock="1"/>
+      </w:r>
+      <w:r>
+        <w:instrText>ADDIN CSL_CITATION {"citationItems":[{"id":"ITEM-1","itemData":{"abstract":"Most conventional features used in speaker recognition are based on spectral envelope characterizations such as Mel-scale filterbank cepstrum coefficients (MFCC), Linear Prediction Cepstrum Coefficient (LPCC) and Perceptual Linear Prediction (PLP). The MFCC's success has seen it become a de facto standard feature for speaker recognition. Alternative features, that convey information other than the average subband energy, have been proposed, such as frequency modulation (FM) and subband spectral centroid features. In this study, we investigate the characterization of subband energy as a two dimensional feature, comprising Spectral Centroid Magnitude (SCM) and Spectral Centroid Frequency (SCF). Empirical experiments carried out on the NIST 2001 and NIST 2006 databases using SCF, SCM and their fusion suggests that the combination of SCM and SCF are somewhat more accurate compared with conventional MFCC, and that both fuse effectively with MFCCs. We also show that frame-averaged FM features are essentially centroid features, and provide an SCF implementation that improves on the speaker recognition performance of both subband spectral centroid and FM features.","author":[{"dropping-particle":"","family":"Kua","given":"Jia Min Karen","non-dropping-particle":"","parse-names":false,"suffix":""},{"dropping-particle":"","family":"Thiruvaran","given":"Tharmarajah","non-dropping-particle":"","parse-names":false,"suffix":""},{"dropping-particle":"","family":"Nosratighods","given":"Mohaddeseh","non-dropping-particle":"","parse-names":false,"suffix":""},{"dropping-particle":"","family":"Ambikairajah","given":"Eliathamby","non-dropping-particle":"","parse-names":false,"suffix":""},{"dropping-particle":"","family":"Epps","given":"Julien","non-dropping-particle":"","parse-names":false,"suffix":""}],"container-title":"Odyssey 2010: Speaker and Language Recognition Workshop","id":"ITEM-1","issue":"August 2014","issued":{"date-parts":[["2010"]]},"page":"34-39","title":"Investigation of spectral centroid magnitude and frequency for speaker recognition","type":"article-journal"},"uris":["http://www.mendeley.com/documents/?uuid=9ba8a066-418d-4d86-a1c9-df26810a002e"]}],"mendeley":{"formattedCitation":"[15]","plainTextFormattedCitation":"[15]","previouslyFormattedCitation":"[15]"},"properties":{"noteIndex":0},"schema":"https://github.com/citation-style-language/schema/raw/master/csl-citation.json"}</w:instrText>
+      </w:r>
+      <w:r>
+        <w:fldChar w:fldCharType="separate"/>
+      </w:r>
+      <w:r>
+        <w:rPr>
+          <w:noProof/>
+        </w:rPr>
+        <w:t>[15]</w:t>
+      </w:r>
+      <w:r>
+        <w:fldChar w:fldCharType="end"/>
+      </w:r>
+      <w:r>
+        <w:t xml:space="preserve">. The characterization of </w:t>
+      </w:r>
+      <w:proofErr w:type="spellStart"/>
+      <w:r>
+        <w:t>subband</w:t>
+      </w:r>
+      <w:proofErr w:type="spellEnd"/>
+      <w:r>
+        <w:t xml:space="preserve"> energy as a two-dimensional feature, consisting of Spectral Centroid Magnitude (SCM) and Spectral Centroid Frequency (SCF), is investigated in this paper (SCF). Empirical investigations utilizing SCF, SCM, and their fusion on the NIST 2001 and NIST 2006 databases reveal that the combination of SCM and SCF is somewhat more accurate than traditional MFCC, and that both </w:t>
+      </w:r>
+      <w:proofErr w:type="gramStart"/>
+      <w:r>
+        <w:t>fuse</w:t>
+      </w:r>
+      <w:proofErr w:type="gramEnd"/>
+      <w:r>
+        <w:t xml:space="preserve"> efficiently with MFCCs. We also show that frame-averaged FM features are fundamentally centroid features, and we present a SCF implementation that enhances both </w:t>
+      </w:r>
+      <w:proofErr w:type="spellStart"/>
+      <w:r>
+        <w:t>subband</w:t>
+      </w:r>
+      <w:proofErr w:type="spellEnd"/>
+      <w:r>
+        <w:t xml:space="preserve"> spectral centroid and FM feature speaker recognition performance</w:t>
+      </w:r>
+      <w:r>
+        <w:t xml:space="preserve"> </w:t>
+      </w:r>
+      <w:r>
+        <w:fldChar w:fldCharType="begin" w:fldLock="1"/>
+      </w:r>
+      <w:r>
+        <w:instrText>ADDIN CSL_CITATION {"citationItems":[{"id":"ITEM-1","itemData":{"abstract":"Most conventional features used in speaker recognition are based on spectral envelope characterizations such as Mel-scale filterbank cepstrum coefficients (MFCC), Linear Prediction Cepstrum Coefficient (LPCC) and Perceptual Linear Prediction (PLP). The MFCC's success has seen it become a de facto standard feature for speaker recognition. Alternative features, that convey information other than the average subband energy, have been proposed, such as frequency modulation (FM) and subband spectral centroid features. In this study, we investigate the characterization of subband energy as a two dimensional feature, comprising Spectral Centroid Magnitude (SCM) and Spectral Centroid Frequency (SCF). Empirical experiments carried out on the NIST 2001 and NIST 2006 databases using SCF, SCM and their fusion suggests that the combination of SCM and SCF are somewhat more accurate compared with conventional MFCC, and that both fuse effectively with MFCCs. We also show that frame-averaged FM features are essentially centroid features, and provide an SCF implementation that improves on the speaker recognition performance of both subband spectral centroid and FM features.","author":[{"dropping-particle":"","family":"Kua","given":"Jia Min Karen","non-dropping-particle":"","parse-names":false,"suffix":""},{"dropping-particle":"","family":"Thiruvaran","given":"Tharmarajah","non-dropping-particle":"","parse-names":false,"suffix":""},{"dropping-particle":"","family":"Nosratighods","given":"Mohaddeseh","non-dropping-particle":"","parse-names":false,"suffix":""},{"dropping-particle":"","family":"Ambikairajah","given":"Eliathamby","non-dropping-particle":"","parse-names":false,"suffix":""},{"dropping-particle":"","family":"Epps","given":"Julien","non-dropping-particle":"","parse-names":false,"suffix":""}],"container-title":"Odyssey 2010: Speaker and Language Recognition Workshop","id":"ITEM-1","issue":"August 2014","issued":{"date-parts":[["2010"]]},"page":"34-39","title":"Investigation of spectral centroid magnitude and frequency for speaker recognition","type":"article-journal"},"uris":["http://www.mendeley.com/documents/?uuid=9ba8a066-418d-4d86-a1c9-df26810a002e"]}],"mendeley":{"formattedCitation":"[15]","plainTextFormattedCitation":"[15]"},"properties":{"noteIndex":0},"schema":"https://github.com/citation-style-language/schema/raw/master/csl-citation.json"}</w:instrText>
+      </w:r>
+      <w:r>
+        <w:fldChar w:fldCharType="separate"/>
+      </w:r>
+      <w:r>
+        <w:rPr>
+          <w:noProof/>
+        </w:rPr>
+        <w:t>[15]</w:t>
+      </w:r>
+      <w:r>
+        <w:fldChar w:fldCharType="end"/>
+      </w:r>
+      <w:r>
+        <w:t>.</w:t>
+      </w:r>
+    </w:p>
+    <w:p>
+      <w:r>
+        <w:lastRenderedPageBreak/>
+        <w:t>Speaker recognition relies on the separation of speaker</w:t>
+      </w:r>
+      <w:r>
+        <w:t xml:space="preserve"> </w:t>
+      </w:r>
+      <w:r>
+        <w:t xml:space="preserve">dependent properties from speech signals, and because of anatomical and behavioral differences between participants, the speaker's vocal tract configuration has been found to be very speaker-dependent [1]. Mel-frequency cepstral coefficients are the most successful vocal tract-related acoustic characteristic (MFCC). However, information on the distribution of energy across the band is not efficiently captured during the MFCC extraction procedure. MFCC conveys the average energy of the </w:t>
+      </w:r>
+      <w:proofErr w:type="spellStart"/>
+      <w:r>
+        <w:t>subband</w:t>
+      </w:r>
+      <w:proofErr w:type="spellEnd"/>
+      <w:r>
+        <w:t xml:space="preserve"> as a single dimension for a </w:t>
+      </w:r>
+      <w:proofErr w:type="spellStart"/>
+      <w:r>
+        <w:t>subband</w:t>
+      </w:r>
+      <w:proofErr w:type="spellEnd"/>
+      <w:r>
+        <w:t xml:space="preserve"> speech stream (the overlapped triangular filters capture some information from </w:t>
+      </w:r>
+      <w:proofErr w:type="spellStart"/>
+      <w:r>
+        <w:t>neighbouring</w:t>
+      </w:r>
+      <w:proofErr w:type="spellEnd"/>
+      <w:r>
+        <w:t xml:space="preserve"> bands, but this can be considered an inter-band rather than an intra-band information). In this study, we look at how to turn this one-dimensional data into two-dimensional data that includes both the average energy and additional information on the energy distribution inside each </w:t>
+      </w:r>
+      <w:proofErr w:type="spellStart"/>
+      <w:r>
+        <w:t>subband</w:t>
+      </w:r>
+      <w:proofErr w:type="spellEnd"/>
+      <w:r>
+        <w:t xml:space="preserve">. Phase or frequency related properties may be complimentary to MFCCs, according to research published in [2, 3, 4, 5]. The computational cost of applying frequency modulation (FM) extraction in actual applications is one issue [6]. The efficiency of frame-averaged FM components extracted using the second order all pole approach [2] on speaker recognition, as well as their complimentary nature to magnitude-based information, has recently been established [3]. When these frame-averaged FM components are compared to the deviation of the </w:t>
+      </w:r>
+      <w:proofErr w:type="spellStart"/>
+      <w:r>
+        <w:t>subband</w:t>
+      </w:r>
+      <w:proofErr w:type="spellEnd"/>
+      <w:r>
+        <w:t xml:space="preserve"> spectral centroid [7] from the </w:t>
+      </w:r>
+      <w:proofErr w:type="spellStart"/>
+      <w:r>
+        <w:t>subband's</w:t>
+      </w:r>
+      <w:proofErr w:type="spellEnd"/>
+      <w:r>
+        <w:t xml:space="preserve"> center frequency, as illustrated in Figure 1, </w:t>
+      </w:r>
+      <w:proofErr w:type="gramStart"/>
+      <w:r>
+        <w:t>it is clear that both</w:t>
+      </w:r>
+      <w:proofErr w:type="gramEnd"/>
+      <w:r>
+        <w:t xml:space="preserve"> the </w:t>
+      </w:r>
+      <w:proofErr w:type="spellStart"/>
+      <w:r>
+        <w:t>subband</w:t>
+      </w:r>
+      <w:proofErr w:type="spellEnd"/>
+      <w:r>
+        <w:t xml:space="preserve"> spectral centroid and the frame-averaged FM components provide identical information. Estimating the </w:t>
+      </w:r>
+      <w:proofErr w:type="spellStart"/>
+      <w:r>
+        <w:t>subband</w:t>
+      </w:r>
+      <w:proofErr w:type="spellEnd"/>
+      <w:r>
+        <w:t xml:space="preserve"> spectral centroid, on the other hand, is more efficient than estimating </w:t>
+      </w:r>
+      <w:proofErr w:type="spellStart"/>
+      <w:r>
+        <w:t>frameaveraged</w:t>
+      </w:r>
+      <w:proofErr w:type="spellEnd"/>
+      <w:r>
+        <w:t xml:space="preserve"> FM components. [7] shown that the formant-related information is carried by the spectral centroid frequency. It was also suggested that, while formant locations are resistant to additive noise, formant frequencies should not be employed as features directly due to the difficulty in estimating them accurately. Other features that convey formant related information, such as spectral centroid frequency, can be used to solve this problem, as shown in [7]. The use of </w:t>
+      </w:r>
+      <w:proofErr w:type="spellStart"/>
+      <w:r>
+        <w:t>subband</w:t>
+      </w:r>
+      <w:proofErr w:type="spellEnd"/>
+      <w:r>
+        <w:t xml:space="preserve"> spectral centroid in recent literature has demonstrated some success in noisy voice identification [8, 9]. Spectral centroid frequency was previously employed in [7] for speech recognition. In contrast to FM features, spectral centroid frequency has recently been employed to enhance cepstral based features for speaker recognition [10, 11]. The minor advantages over MFCC in speech recognition applications appear to be an oddity, given the similarity with frame-</w:t>
+      </w:r>
+      <w:proofErr w:type="spellStart"/>
+      <w:r>
+        <w:t>averged</w:t>
+      </w:r>
+      <w:proofErr w:type="spellEnd"/>
+      <w:r>
+        <w:t xml:space="preserve"> FM shown in Figure 1. We study the efficiency of combining Spectral Centroid Frequency (SCF) and Spectral Centroid Magnitude (SCM) </w:t>
+      </w:r>
+      <w:r>
+        <w:lastRenderedPageBreak/>
+        <w:t xml:space="preserve">characteristics for speaker recognition in this </w:t>
+      </w:r>
+      <w:proofErr w:type="gramStart"/>
+      <w:r>
+        <w:t>paper, and</w:t>
+      </w:r>
+      <w:proofErr w:type="gramEnd"/>
+      <w:r>
+        <w:t xml:space="preserve"> show how </w:t>
+      </w:r>
+      <w:proofErr w:type="spellStart"/>
+      <w:r>
+        <w:t>subband</w:t>
+      </w:r>
+      <w:proofErr w:type="spellEnd"/>
+      <w:r>
+        <w:t xml:space="preserve"> spectral centroid can be enhanced. SCM, like MFCC, conveys magnitude-related information, but SCF carries the SCM's frequency bias, as illustrated in Figure 2. The NIST2001 and NIST2006 speaker recognition datasets will be used to test these functionalities.</w:t>
+      </w:r>
+    </w:p>
+    <w:p/>
+    <w:p/>
+    <w:p>
+      <w:pPr>
+        <w:rPr>
+          <w:b/>
+          <w:bCs/>
+        </w:rPr>
+      </w:pPr>
+    </w:p>
+    <w:p>
+      <w:pPr>
+        <w:rPr>
+          <w:b/>
+          <w:bCs/>
+        </w:rPr>
+      </w:pPr>
+    </w:p>
+    <w:p/>
     <w:p/>
     <w:p/>
     <w:p>
@@ -2802,6 +3779,92 @@
     </w:lvl>
   </w:abstractNum>
   <w:abstractNum w:abstractNumId="1" w15:restartNumberingAfterBreak="0">
+    <w:nsid w:val="060F1F95"/>
+    <w:multiLevelType w:val="hybridMultilevel"/>
+    <w:tmpl w:val="B6E299C6"/>
+    <w:lvl w:ilvl="0" w:tplc="0409000F">
+      <w:start w:val="1"/>
+      <w:numFmt w:val="decimal"/>
+      <w:lvlText w:val="%1."/>
+      <w:lvlJc w:val="left"/>
+      <w:pPr>
+        <w:ind w:left="720" w:hanging="360"/>
+      </w:pPr>
+    </w:lvl>
+    <w:lvl w:ilvl="1" w:tplc="04090019" w:tentative="1">
+      <w:start w:val="1"/>
+      <w:numFmt w:val="lowerLetter"/>
+      <w:lvlText w:val="%2."/>
+      <w:lvlJc w:val="left"/>
+      <w:pPr>
+        <w:ind w:left="1440" w:hanging="360"/>
+      </w:pPr>
+    </w:lvl>
+    <w:lvl w:ilvl="2" w:tplc="0409001B" w:tentative="1">
+      <w:start w:val="1"/>
+      <w:numFmt w:val="lowerRoman"/>
+      <w:lvlText w:val="%3."/>
+      <w:lvlJc w:val="right"/>
+      <w:pPr>
+        <w:ind w:left="2160" w:hanging="180"/>
+      </w:pPr>
+    </w:lvl>
+    <w:lvl w:ilvl="3" w:tplc="0409000F" w:tentative="1">
+      <w:start w:val="1"/>
+      <w:numFmt w:val="decimal"/>
+      <w:lvlText w:val="%4."/>
+      <w:lvlJc w:val="left"/>
+      <w:pPr>
+        <w:ind w:left="2880" w:hanging="360"/>
+      </w:pPr>
+    </w:lvl>
+    <w:lvl w:ilvl="4" w:tplc="04090019" w:tentative="1">
+      <w:start w:val="1"/>
+      <w:numFmt w:val="lowerLetter"/>
+      <w:lvlText w:val="%5."/>
+      <w:lvlJc w:val="left"/>
+      <w:pPr>
+        <w:ind w:left="3600" w:hanging="360"/>
+      </w:pPr>
+    </w:lvl>
+    <w:lvl w:ilvl="5" w:tplc="0409001B" w:tentative="1">
+      <w:start w:val="1"/>
+      <w:numFmt w:val="lowerRoman"/>
+      <w:lvlText w:val="%6."/>
+      <w:lvlJc w:val="right"/>
+      <w:pPr>
+        <w:ind w:left="4320" w:hanging="180"/>
+      </w:pPr>
+    </w:lvl>
+    <w:lvl w:ilvl="6" w:tplc="0409000F" w:tentative="1">
+      <w:start w:val="1"/>
+      <w:numFmt w:val="decimal"/>
+      <w:lvlText w:val="%7."/>
+      <w:lvlJc w:val="left"/>
+      <w:pPr>
+        <w:ind w:left="5040" w:hanging="360"/>
+      </w:pPr>
+    </w:lvl>
+    <w:lvl w:ilvl="7" w:tplc="04090019" w:tentative="1">
+      <w:start w:val="1"/>
+      <w:numFmt w:val="lowerLetter"/>
+      <w:lvlText w:val="%8."/>
+      <w:lvlJc w:val="left"/>
+      <w:pPr>
+        <w:ind w:left="5760" w:hanging="360"/>
+      </w:pPr>
+    </w:lvl>
+    <w:lvl w:ilvl="8" w:tplc="0409001B" w:tentative="1">
+      <w:start w:val="1"/>
+      <w:numFmt w:val="lowerRoman"/>
+      <w:lvlText w:val="%9."/>
+      <w:lvlJc w:val="right"/>
+      <w:pPr>
+        <w:ind w:left="6480" w:hanging="180"/>
+      </w:pPr>
+    </w:lvl>
+  </w:abstractNum>
+  <w:abstractNum w:abstractNumId="2" w15:restartNumberingAfterBreak="0">
     <w:nsid w:val="0C432018"/>
     <w:multiLevelType w:val="hybridMultilevel"/>
     <w:tmpl w:val="D3DEA464"/>
@@ -2891,7 +3954,7 @@
       </w:pPr>
     </w:lvl>
   </w:abstractNum>
-  <w:abstractNum w:abstractNumId="2" w15:restartNumberingAfterBreak="0">
+  <w:abstractNum w:abstractNumId="3" w15:restartNumberingAfterBreak="0">
     <w:nsid w:val="14257C20"/>
     <w:multiLevelType w:val="multilevel"/>
     <w:tmpl w:val="E0662372"/>
@@ -3022,7 +4085,7 @@
       </w:rPr>
     </w:lvl>
   </w:abstractNum>
-  <w:abstractNum w:abstractNumId="3" w15:restartNumberingAfterBreak="0">
+  <w:abstractNum w:abstractNumId="4" w15:restartNumberingAfterBreak="0">
     <w:nsid w:val="16486F52"/>
     <w:multiLevelType w:val="hybridMultilevel"/>
     <w:tmpl w:val="2A7C34B0"/>
@@ -3111,7 +4174,7 @@
       </w:pPr>
     </w:lvl>
   </w:abstractNum>
-  <w:abstractNum w:abstractNumId="4" w15:restartNumberingAfterBreak="0">
+  <w:abstractNum w:abstractNumId="5" w15:restartNumberingAfterBreak="0">
     <w:nsid w:val="169519C0"/>
     <w:multiLevelType w:val="multilevel"/>
     <w:tmpl w:val="A0C4EE72"/>
@@ -3237,7 +4300,7 @@
       </w:rPr>
     </w:lvl>
   </w:abstractNum>
-  <w:abstractNum w:abstractNumId="5" w15:restartNumberingAfterBreak="0">
+  <w:abstractNum w:abstractNumId="6" w15:restartNumberingAfterBreak="0">
     <w:nsid w:val="22E97D30"/>
     <w:multiLevelType w:val="hybridMultilevel"/>
     <w:tmpl w:val="D0D03930"/>
@@ -3324,16 +4387,16 @@
     </w:lvl>
   </w:abstractNum>
   <w:num w:numId="1">
-    <w:abstractNumId w:val="2"/>
+    <w:abstractNumId w:val="3"/>
   </w:num>
   <w:num w:numId="2">
-    <w:abstractNumId w:val="5"/>
+    <w:abstractNumId w:val="6"/>
   </w:num>
   <w:num w:numId="3">
     <w:abstractNumId w:val="0"/>
   </w:num>
   <w:num w:numId="4">
-    <w:abstractNumId w:val="4"/>
+    <w:abstractNumId w:val="5"/>
     <w:lvlOverride w:ilvl="0">
       <w:startOverride w:val="2"/>
     </w:lvlOverride>
@@ -3363,10 +4426,13 @@
     </w:lvlOverride>
   </w:num>
   <w:num w:numId="5">
-    <w:abstractNumId w:val="1"/>
+    <w:abstractNumId w:val="2"/>
   </w:num>
   <w:num w:numId="6">
-    <w:abstractNumId w:val="3"/>
+    <w:abstractNumId w:val="4"/>
+  </w:num>
+  <w:num w:numId="7">
+    <w:abstractNumId w:val="1"/>
   </w:num>
 </w:numbering>
 </file>

--- a/MainProject.docx
+++ b/MainProject.docx
@@ -2185,6 +2185,8 @@
         </w:numPr>
         <w:spacing w:line="360" w:lineRule="auto"/>
         <w:rPr>
+          <w:b/>
+          <w:bCs/>
           <w:lang w:val="en"/>
         </w:rPr>
       </w:pPr>
@@ -2194,53 +2196,27 @@
           <w:bCs/>
           <w:lang w:val="en"/>
         </w:rPr>
-        <w:t>Radio</w:t>
-      </w:r>
-      <w:r>
-        <w:t>:</w:t>
-      </w:r>
-      <w:r>
-        <w:t xml:space="preserve"> A</w:t>
-      </w:r>
-      <w:r>
+        <w:t>Sampling:</w:t>
+      </w:r>
+      <w:r>
+        <w:rPr>
+          <w:b/>
+          <w:bCs/>
+          <w:lang w:val="en"/>
+        </w:rPr>
         <w:t xml:space="preserve"> </w:t>
       </w:r>
       <w:r>
         <w:rPr>
           <w:lang w:val="en"/>
         </w:rPr>
-        <w:t xml:space="preserve">Radio is </w:t>
+        <w:t xml:space="preserve">sampling </w:t>
       </w:r>
       <w:r>
         <w:rPr>
           <w:lang w:val="en"/>
         </w:rPr>
-        <w:t>a device that makes</w:t>
-      </w:r>
-      <w:r>
-        <w:rPr>
-          <w:lang w:val="en"/>
-        </w:rPr>
-        <w:t xml:space="preserve"> use of electromagnetic radiation to transmit electrical signals across long distances without the use of cables, such as in sound </w:t>
-      </w:r>
-      <w:r>
-        <w:rPr>
-          <w:lang w:val="en"/>
-        </w:rPr>
-        <w:lastRenderedPageBreak/>
-        <w:t>transmission, television, and radar.</w:t>
-      </w:r>
-      <w:r>
-        <w:rPr>
-          <w:lang w:val="en"/>
-        </w:rPr>
-        <w:t xml:space="preserve"> </w:t>
-      </w:r>
-      <w:r>
-        <w:rPr>
-          <w:lang w:val="en"/>
-        </w:rPr>
-        <w:t>The number of oscillations of electromagnetic radiation per second is referred to as MHz in the context of radio.</w:t>
+        <w:t>is the process of selecting a sample of people who are representative of the overall population.</w:t>
       </w:r>
     </w:p>
     <w:p>
@@ -2261,10 +2237,77 @@
           <w:bCs/>
           <w:lang w:val="en"/>
         </w:rPr>
+        <w:lastRenderedPageBreak/>
+        <w:t>Radio</w:t>
+      </w:r>
+      <w:r>
+        <w:rPr>
+          <w:b/>
+          <w:bCs/>
+        </w:rPr>
+        <w:t>:</w:t>
+      </w:r>
+      <w:r>
+        <w:t xml:space="preserve"> A</w:t>
+      </w:r>
+      <w:r>
+        <w:t xml:space="preserve"> </w:t>
+      </w:r>
+      <w:r>
+        <w:rPr>
+          <w:lang w:val="en"/>
+        </w:rPr>
+        <w:t xml:space="preserve">Radio is </w:t>
+      </w:r>
+      <w:r>
+        <w:rPr>
+          <w:lang w:val="en"/>
+        </w:rPr>
+        <w:t>a device that makes</w:t>
+      </w:r>
+      <w:r>
+        <w:rPr>
+          <w:lang w:val="en"/>
+        </w:rPr>
+        <w:t xml:space="preserve"> use of electromagnetic radiation to transmit electrical signals across long distances without the use of cables, such as in sound transmission, television, and radar.</w:t>
+      </w:r>
+      <w:r>
+        <w:rPr>
+          <w:lang w:val="en"/>
+        </w:rPr>
+        <w:t xml:space="preserve"> </w:t>
+      </w:r>
+      <w:r>
+        <w:rPr>
+          <w:lang w:val="en"/>
+        </w:rPr>
+        <w:t>The number of oscillations of electromagnetic radiation per second is referred to as MHz in the context of radio.</w:t>
+      </w:r>
+    </w:p>
+    <w:p>
+      <w:pPr>
+        <w:pStyle w:val="ListParagraph"/>
+        <w:numPr>
+          <w:ilvl w:val="0"/>
+          <w:numId w:val="5"/>
+        </w:numPr>
+        <w:spacing w:line="360" w:lineRule="auto"/>
+        <w:rPr>
+          <w:lang w:val="en"/>
+        </w:rPr>
+      </w:pPr>
+      <w:r>
+        <w:rPr>
+          <w:b/>
+          <w:bCs/>
+          <w:lang w:val="en"/>
+        </w:rPr>
         <w:t>Machine Learning</w:t>
       </w:r>
       <w:r>
         <w:rPr>
+          <w:b/>
+          <w:bCs/>
           <w:lang w:val="en"/>
         </w:rPr>
         <w:t>:</w:t>
@@ -2535,7 +2578,11 @@
       </w:r>
       <w:proofErr w:type="spellEnd"/>
       <w:r>
-        <w:t xml:space="preserve"> were used to measure what was being listened to on radio. This system reduced reliance on frequently faulty and untrustworthy sources of information. expensive phone surveys</w:t>
+        <w:t xml:space="preserve"> were used to measure what was being listened to on radio. This system reduced reliance on frequently faulty and untrustworthy </w:t>
+      </w:r>
+      <w:r>
+        <w:lastRenderedPageBreak/>
+        <w:t>sources of information. expensive phone surveys</w:t>
       </w:r>
       <w:r>
         <w:t xml:space="preserve"> </w:t>
@@ -2559,36 +2606,294 @@
         <w:fldChar w:fldCharType="end"/>
       </w:r>
       <w:r>
-        <w:t xml:space="preserve">, but the system merely gathered data about what was on the radio, not who was listening. To close this gap, Nielsen began collecting more </w:t>
-      </w:r>
+        <w:t xml:space="preserve">, but the system merely gathered data about what was on the radio, not who was listening. To close this gap, Nielsen began collecting more precise data. thanks to a subgroup of the individuals in the sample who Nielsen Diaries maintained track on listening patterns. The data is demographic. As a result, the data collected by the </w:t>
+      </w:r>
+      <w:proofErr w:type="spellStart"/>
+      <w:r>
+        <w:t>audimeter</w:t>
+      </w:r>
+      <w:proofErr w:type="spellEnd"/>
+      <w:r>
+        <w:t xml:space="preserve"> was supplemented. Nielsen released their rendition of an American in 1971. Data from a Research Bureau meter could be obtained via phone lines, reducing the time it took to prepare data for the market. This storage instantaneous </w:t>
+      </w:r>
+      <w:proofErr w:type="spellStart"/>
+      <w:r>
+        <w:t>audimeter</w:t>
+      </w:r>
+      <w:proofErr w:type="spellEnd"/>
+      <w:r>
+        <w:t xml:space="preserve"> stored data during the day, and ensured they were transmitted overnight</w:t>
+      </w:r>
+      <w:r>
+        <w:t xml:space="preserve"> </w:t>
+      </w:r>
+      <w:r>
+        <w:fldChar w:fldCharType="begin" w:fldLock="1"/>
+      </w:r>
+      <w:r>
+        <w:instrText>ADDIN CSL_CITATION {"citationItems":[{"id":"ITEM-1","itemData":{"URL":"http://sites.nielsen.com/90years/","accessed":{"date-parts":[["2021","7","7"]]},"id":"ITEM-1","issued":{"date-parts":[["0"]]},"title":"Nielsen","type":"webpage"},"uris":["http://www.mendeley.com/documents/?uuid=39da9952-f039-490f-aafa-dfaad4a37e84"]}],"mendeley":{"formattedCitation":"[8]","plainTextFormattedCitation":"[8]","previouslyFormattedCitation":"[8]"},"properties":{"noteIndex":0},"schema":"https://github.com/citation-style-language/schema/raw/master/csl-citation.json"}</w:instrText>
+      </w:r>
+      <w:r>
+        <w:fldChar w:fldCharType="separate"/>
+      </w:r>
+      <w:r>
+        <w:rPr>
+          <w:noProof/>
+        </w:rPr>
+        <w:t>[8]</w:t>
+      </w:r>
+      <w:r>
+        <w:fldChar w:fldCharType="end"/>
+      </w:r>
+      <w:r>
+        <w:t>. This newfound quickness ratings and reporting from Nielsen, made Nielsen ratings become increasingly vital, as demographic data of listeners influenced advertising decisions</w:t>
+      </w:r>
+      <w:r>
+        <w:t xml:space="preserve"> </w:t>
+      </w:r>
+      <w:r>
+        <w:fldChar w:fldCharType="begin" w:fldLock="1"/>
+      </w:r>
+      <w:r>
+        <w:instrText>ADDIN CSL_CITATION {"citationItems":[{"id":"ITEM-1","itemData":{"DOI":"10.1037/029580","ISSN":"00107549","author":[{"dropping-particle":"","family":"Barnouw","given":"Erik","non-dropping-particle":"","parse-names":false,"suffix":""}],"container-title":"Contemporary Psychology: A Journal of Reviews","id":"ITEM-1","issue":"3","issued":{"date-parts":[["1991"]]},"page":"264-264","title":"Review of The Evolution of American Television.","type":"article-journal","volume":"36"},"uris":["http://www.mendeley.com/documents/?uuid=1b6d73d8-db8e-4868-97db-cf22055422e7"]}],"mendeley":{"formattedCitation":"[9]","plainTextFormattedCitation":"[9]","previouslyFormattedCitation":"[9]"},"properties":{"noteIndex":0},"schema":"https://github.com/citation-style-language/schema/raw/master/csl-citation.json"}</w:instrText>
+      </w:r>
+      <w:r>
+        <w:fldChar w:fldCharType="separate"/>
+      </w:r>
+      <w:r>
+        <w:rPr>
+          <w:noProof/>
+        </w:rPr>
+        <w:t>[9]</w:t>
+      </w:r>
+      <w:r>
+        <w:fldChar w:fldCharType="end"/>
+      </w:r>
+      <w:r>
+        <w:t xml:space="preserve">. This system has mostly stayed untouched until 1986, when the </w:t>
+      </w:r>
+      <w:proofErr w:type="spellStart"/>
+      <w:r>
+        <w:t>peoplemeter</w:t>
+      </w:r>
+      <w:proofErr w:type="spellEnd"/>
+      <w:r>
+        <w:t xml:space="preserve"> was brought into action and first introduced. </w:t>
+      </w:r>
+      <w:r>
+        <w:t xml:space="preserve">Individual data gathering from several members of a household was possible with this unique </w:t>
+      </w:r>
+      <w:r>
+        <w:t>listenership</w:t>
+      </w:r>
+      <w:r>
+        <w:t xml:space="preserve"> measurement technology; individual users logged their </w:t>
+      </w:r>
+      <w:r>
+        <w:t>listening</w:t>
+      </w:r>
+      <w:r>
+        <w:t xml:space="preserve"> patterns as well as demographic information on this device. This significant shift in data collection resulted in a massive, easily accessible database with far more specific information about who was watching what</w:t>
+      </w:r>
+      <w:r>
+        <w:t>,</w:t>
+      </w:r>
+      <w:r>
+        <w:t xml:space="preserve"> </w:t>
+      </w:r>
+      <w:proofErr w:type="spellStart"/>
+      <w:r>
+        <w:t>than</w:t>
+      </w:r>
+      <w:proofErr w:type="spellEnd"/>
+      <w:r>
+        <w:t xml:space="preserve"> had previously been available. Companies </w:t>
+      </w:r>
+      <w:r>
+        <w:t>could</w:t>
+      </w:r>
+      <w:r>
+        <w:t xml:space="preserve"> now target their advertising messages more precisely.</w:t>
+      </w:r>
+    </w:p>
+    <w:p>
+      <w:pPr>
+        <w:pStyle w:val="Heading3"/>
+      </w:pPr>
+      <w:r>
+        <w:t>Childhood (1986): cable TV and VCRs</w:t>
+      </w:r>
+    </w:p>
+    <w:p>
+      <w:r>
+        <w:t>With the rise of cable television, the types of data collected for audience measurement and how they were used changed even more.</w:t>
+      </w:r>
+    </w:p>
+    <w:p>
+      <w:r>
+        <w:t xml:space="preserve">In the 1940s, cable television was introduced to provide television broadcasts to rural areas. Operators collected signals from regions with good reception and transmitted them to subscribers through coaxial cable. Cable systems could handle more stations, and beginning in the 1970s, networks tailored exclusively for cable distribution were formed, with increasingly diverse programming. In 2011, there were around 5300 systems in operation in the United States, with around 60 million members. The ability of the </w:t>
+      </w:r>
+      <w:proofErr w:type="spellStart"/>
+      <w:r>
+        <w:t>peoplemeter</w:t>
+      </w:r>
+      <w:proofErr w:type="spellEnd"/>
+      <w:r>
+        <w:t xml:space="preserve"> technology to assess tiny, demographically targeted audiences allowed programming content and show development to be tailored to specific populations. At the same time, cable's ad-supported networks could gather the granular information needed to entice niche product advertisers to put advertising specifically targeted at specific demographic groupings. The development of cable networks increased the importance of TV ratings and increased the value of user data for advertisers. They could now</w:t>
+      </w:r>
+    </w:p>
+    <w:p>
       <w:r>
         <w:lastRenderedPageBreak/>
-        <w:t xml:space="preserve">precise data. thanks to a subgroup of the individuals in the sample who Nielsen Diaries maintained track on listening patterns. The data is demographic. As a result, the data collected by the </w:t>
-      </w:r>
-      <w:proofErr w:type="spellStart"/>
-      <w:r>
-        <w:t>audimeter</w:t>
-      </w:r>
-      <w:proofErr w:type="spellEnd"/>
-      <w:r>
-        <w:t xml:space="preserve"> was supplemented. Nielsen released their rendition of an American in 1971. Data from a Research Bureau meter could be obtained via phone lines, reducing the time it took to prepare data for the market. This storage instantaneous </w:t>
-      </w:r>
-      <w:proofErr w:type="spellStart"/>
-      <w:r>
-        <w:t>audimeter</w:t>
-      </w:r>
-      <w:proofErr w:type="spellEnd"/>
-      <w:r>
-        <w:t xml:space="preserve"> stored data during the day, and ensured they were transmitted overnight</w:t>
+        <w:t>stop catering to the lowest common denominator and focus on the groups most likely to be interested in their products.</w:t>
+      </w:r>
+    </w:p>
+    <w:p>
+      <w:r>
+        <w:t>In the 1980s, the widespread use of VCRs marked yet another revolution in television viewing habits. People could now record television shows and watch them later, a practice known as time shifting. Time shifting transformed how data is collected and used in programming and advertising decisions substantially after the introduction of digital TV recorders.</w:t>
+      </w:r>
+    </w:p>
+    <w:p>
+      <w:pPr>
+        <w:pStyle w:val="Heading3"/>
+      </w:pPr>
+      <w:r>
+        <w:t xml:space="preserve">Adolescence (2000–2010): the </w:t>
+      </w:r>
+      <w:r>
+        <w:t>i</w:t>
+      </w:r>
+      <w:r>
+        <w:t>nternet and social media</w:t>
+      </w:r>
+    </w:p>
+    <w:p>
+      <w:r>
+        <w:t xml:space="preserve">The early 2000s saw the rise of the Internet, which changed how people </w:t>
+      </w:r>
+      <w:r>
+        <w:t>listened to radio</w:t>
+      </w:r>
+      <w:r>
+        <w:t xml:space="preserve"> and incorporated it into other aspects of their lives. Companies realized that clicks, searches, geolocation, tweets, purchases, and demographics could all be measured reasonably easily at a big scale in real time as consumers spent more time online. The public's entry into the new world of the Internet ushered in a new era of data. This might be used to assess the influence of </w:t>
+      </w:r>
+      <w:r>
+        <w:t>radio streaming</w:t>
+      </w:r>
+      <w:r>
+        <w:t xml:space="preserve"> and advertising on </w:t>
+      </w:r>
+      <w:r>
+        <w:t>listeners</w:t>
+      </w:r>
+      <w:r>
+        <w:t xml:space="preserve"> in terms of attention, what they ‘‘thought" while </w:t>
+      </w:r>
+      <w:r>
+        <w:t>listening</w:t>
+      </w:r>
+      <w:r>
+        <w:t xml:space="preserve">, and what they bought. This can be accomplished in a variety of ways. Since its inception in 1999, comScore has developed to track demographics, clicks, and sales across a variety of platforms (e.g., both home and mobile Internet). Keyword searches can be tracked over time and by geographic region using Google Trends. </w:t>
+      </w:r>
+      <w:proofErr w:type="gramStart"/>
+      <w:r>
+        <w:t>Despite the fact that</w:t>
+      </w:r>
+      <w:proofErr w:type="gramEnd"/>
+      <w:r>
+        <w:t xml:space="preserve"> customers are more likely to seek for a brand online after </w:t>
+      </w:r>
+      <w:r>
+        <w:t>hearing</w:t>
+      </w:r>
+      <w:r>
+        <w:t xml:space="preserve"> it advertised on </w:t>
+      </w:r>
+      <w:r>
+        <w:t>radio</w:t>
+      </w:r>
+      <w:r>
+        <w:t>,</w:t>
       </w:r>
       <w:r>
         <w:t xml:space="preserve"> </w:t>
       </w:r>
       <w:r>
+        <w:t>t</w:t>
+      </w:r>
+      <w:r>
+        <w:t xml:space="preserve">he earliest online measuring systems were unable to account for </w:t>
+      </w:r>
+      <w:r>
+        <w:t>radio</w:t>
+      </w:r>
+      <w:r>
+        <w:t xml:space="preserve"> </w:t>
+      </w:r>
+      <w:r>
+        <w:t>listenership</w:t>
+      </w:r>
+      <w:r>
+        <w:t xml:space="preserve"> due to data inaccessibility. This is no longer the case. Since the establishment of a chat site for discussing the show The Prisoner in 199512, a slew of social </w:t>
+      </w:r>
+      <w:r>
+        <w:t>radio</w:t>
+      </w:r>
+      <w:r>
+        <w:t xml:space="preserve"> platforms </w:t>
+      </w:r>
+      <w:proofErr w:type="gramStart"/>
+      <w:r>
+        <w:t>have</w:t>
+      </w:r>
+      <w:proofErr w:type="gramEnd"/>
+      <w:r>
+        <w:t xml:space="preserve"> </w:t>
+      </w:r>
+      <w:r>
+        <w:t xml:space="preserve">sprung up, with usage rates skyrocketing. According to specialists from Viacom and Mass Media, users are now more engaged with </w:t>
+      </w:r>
+      <w:r>
+        <w:t>radio</w:t>
+      </w:r>
+      <w:r>
+        <w:t xml:space="preserve"> programming since they encourage two-way dialogue.</w:t>
+      </w:r>
+    </w:p>
+    <w:p>
+      <w:pPr>
+        <w:pStyle w:val="Heading2"/>
+      </w:pPr>
+      <w:r>
+        <w:t>REVIEW OF RELATED WORKS</w:t>
+      </w:r>
+    </w:p>
+    <w:p>
+      <w:pPr>
+        <w:pStyle w:val="Heading3"/>
+      </w:pPr>
+      <w:r>
+        <w:t>Review o</w:t>
+      </w:r>
+      <w:r>
+        <w:t xml:space="preserve">n </w:t>
+      </w:r>
+      <w:r>
+        <w:t>An Architecture for Real Time Television Audience Measurement</w:t>
+      </w:r>
+    </w:p>
+    <w:p>
+      <w:r>
+        <w:t>Currently, television audience measurement reports are only available after a long length of time, such as a daily report</w:t>
+      </w:r>
+      <w:r>
+        <w:t xml:space="preserve"> </w:t>
+      </w:r>
+      <w:r>
         <w:fldChar w:fldCharType="begin" w:fldLock="1"/>
       </w:r>
       <w:r>
-        <w:instrText>ADDIN CSL_CITATION {"citationItems":[{"id":"ITEM-1","itemData":{"URL":"http://sites.nielsen.com/90years/","accessed":{"date-parts":[["2021","7","7"]]},"id":"ITEM-1","issued":{"date-parts":[["0"]]},"title":"Nielsen","type":"webpage"},"uris":["http://www.mendeley.com/documents/?uuid=39da9952-f039-490f-aafa-dfaad4a37e84"]}],"mendeley":{"formattedCitation":"[8]","plainTextFormattedCitation":"[8]","previouslyFormattedCitation":"[8]"},"properties":{"noteIndex":0},"schema":"https://github.com/citation-style-language/schema/raw/master/csl-citation.json"}</w:instrText>
+        <w:instrText>ADDIN CSL_CITATION {"citationItems":[{"id":"ITEM-1","itemData":{"DOI":"10.1109/ISCI.2011.5958986","ISBN":"9781612846903","abstract":"Currently, audience measurement reports of television programs are only available after a significant period of time, for example as a daily report. This paper proposes an architecture for real time measurement of television audience. Real time measurement can give channel owners and advertisers important information that can positively impact their business. We show that television viewership can be captured by set top box devices which detect the channel logo and transmit the viewership data to a server over internet. The server processes the viewership data and displays it in real time on a web-based dashboard. In addition, it has facility to display charts of hourly and location-wise viewership trends and online TRP (Television Rating Points) reports. The server infrastructure consists of in-memory database, reporting and charting libraries and J2EE based application server. © 2011 IEEE.","author":[{"dropping-particle":"","family":"Mukherjee","given":"Debnath","non-dropping-particle":"","parse-names":false,"suffix":""},{"dropping-particle":"","family":"Chattopadhyay","given":"Tanushyam","non-dropping-particle":"","parse-names":false,"suffix":""},{"dropping-particle":"","family":"Bhattacharya","given":"Siddharth","non-dropping-particle":"","parse-names":false,"suffix":""},{"dropping-particle":"","family":"Ghose","given":"Avik","non-dropping-particle":"","parse-names":false,"suffix":""},{"dropping-particle":"","family":"Misra","given":"Prateep","non-dropping-particle":"","parse-names":false,"suffix":""}],"container-title":"ISCI 2011 - 2011 IEEE Symposium on Computers and Informatics","id":"ITEM-1","issued":{"date-parts":[["2011"]]},"page":"611-616","title":"An architecture for real time television audience measurement","type":"article-journal"},"uris":["http://www.mendeley.com/documents/?uuid=50058b20-672d-48eb-8411-503b36e2dcfc"]}],"mendeley":{"formattedCitation":"[10]","plainTextFormattedCitation":"[10]","previouslyFormattedCitation":"[10]"},"properties":{"noteIndex":0},"schema":"https://github.com/citation-style-language/schema/raw/master/csl-citation.json"}</w:instrText>
       </w:r>
       <w:r>
         <w:fldChar w:fldCharType="separate"/>
@@ -2597,13 +2902,13 @@
         <w:rPr>
           <w:noProof/>
         </w:rPr>
-        <w:t>[8]</w:t>
+        <w:t>[10]</w:t>
       </w:r>
       <w:r>
         <w:fldChar w:fldCharType="end"/>
       </w:r>
       <w:r>
-        <w:t>. This newfound quickness ratings and reporting from Nielsen, made Nielsen ratings become increasingly vital, as demographic data of listeners influenced advertising decisions</w:t>
+        <w:t>. This study presents a system for measuring television audience in real time. Real-time measurement can provide channel owners and advertisers with valuable data that can help them grow their businesses</w:t>
       </w:r>
       <w:r>
         <w:t xml:space="preserve"> </w:t>
@@ -2612,7 +2917,7 @@
         <w:fldChar w:fldCharType="begin" w:fldLock="1"/>
       </w:r>
       <w:r>
-        <w:instrText>ADDIN CSL_CITATION {"citationItems":[{"id":"ITEM-1","itemData":{"DOI":"10.1037/029580","ISSN":"00107549","author":[{"dropping-particle":"","family":"Barnouw","given":"Erik","non-dropping-particle":"","parse-names":false,"suffix":""}],"container-title":"Contemporary Psychology: A Journal of Reviews","id":"ITEM-1","issue":"3","issued":{"date-parts":[["1991"]]},"page":"264-264","title":"Review of The Evolution of American Television.","type":"article-journal","volume":"36"},"uris":["http://www.mendeley.com/documents/?uuid=1b6d73d8-db8e-4868-97db-cf22055422e7"]}],"mendeley":{"formattedCitation":"[9]","plainTextFormattedCitation":"[9]","previouslyFormattedCitation":"[9]"},"properties":{"noteIndex":0},"schema":"https://github.com/citation-style-language/schema/raw/master/csl-citation.json"}</w:instrText>
+        <w:instrText>ADDIN CSL_CITATION {"citationItems":[{"id":"ITEM-1","itemData":{"DOI":"10.1109/ISCI.2011.5958986","ISBN":"9781612846903","abstract":"Currently, audience measurement reports of television programs are only available after a significant period of time, for example as a daily report. This paper proposes an architecture for real time measurement of television audience. Real time measurement can give channel owners and advertisers important information that can positively impact their business. We show that television viewership can be captured by set top box devices which detect the channel logo and transmit the viewership data to a server over internet. The server processes the viewership data and displays it in real time on a web-based dashboard. In addition, it has facility to display charts of hourly and location-wise viewership trends and online TRP (Television Rating Points) reports. The server infrastructure consists of in-memory database, reporting and charting libraries and J2EE based application server. © 2011 IEEE.","author":[{"dropping-particle":"","family":"Mukherjee","given":"Debnath","non-dropping-particle":"","parse-names":false,"suffix":""},{"dropping-particle":"","family":"Chattopadhyay","given":"Tanushyam","non-dropping-particle":"","parse-names":false,"suffix":""},{"dropping-particle":"","family":"Bhattacharya","given":"Siddharth","non-dropping-particle":"","parse-names":false,"suffix":""},{"dropping-particle":"","family":"Ghose","given":"Avik","non-dropping-particle":"","parse-names":false,"suffix":""},{"dropping-particle":"","family":"Misra","given":"Prateep","non-dropping-particle":"","parse-names":false,"suffix":""}],"container-title":"ISCI 2011 - 2011 IEEE Symposium on Computers and Informatics","id":"ITEM-1","issued":{"date-parts":[["2011"]]},"page":"611-616","title":"An architecture for real time television audience measurement","type":"article-journal"},"uris":["http://www.mendeley.com/documents/?uuid=50058b20-672d-48eb-8411-503b36e2dcfc"]}],"mendeley":{"formattedCitation":"[10]","plainTextFormattedCitation":"[10]","previouslyFormattedCitation":"[10]"},"properties":{"noteIndex":0},"schema":"https://github.com/citation-style-language/schema/raw/master/csl-citation.json"}</w:instrText>
       </w:r>
       <w:r>
         <w:fldChar w:fldCharType="separate"/>
@@ -2621,284 +2926,19 @@
         <w:rPr>
           <w:noProof/>
         </w:rPr>
-        <w:t>[9]</w:t>
+        <w:t>[10]</w:t>
       </w:r>
       <w:r>
         <w:fldChar w:fldCharType="end"/>
       </w:r>
       <w:r>
-        <w:t xml:space="preserve">. This system has mostly stayed untouched until 1986, when the </w:t>
-      </w:r>
-      <w:proofErr w:type="spellStart"/>
-      <w:r>
-        <w:t>peoplemeter</w:t>
-      </w:r>
-      <w:proofErr w:type="spellEnd"/>
-      <w:r>
-        <w:t xml:space="preserve"> was brought into action and first introduced. </w:t>
-      </w:r>
-      <w:r>
-        <w:t xml:space="preserve">Individual data gathering from several members of a household was possible with this unique </w:t>
-      </w:r>
-      <w:r>
-        <w:t>listenership</w:t>
-      </w:r>
-      <w:r>
-        <w:t xml:space="preserve"> measurement technology; individual users logged their </w:t>
-      </w:r>
-      <w:r>
-        <w:t>listening</w:t>
-      </w:r>
-      <w:r>
-        <w:t xml:space="preserve"> patterns as well as demographic information on this device. This significant shift in data collection resulted in a massive, easily accessible database with far more specific information about who was watching what</w:t>
-      </w:r>
-      <w:r>
-        <w:t>,</w:t>
-      </w:r>
-      <w:r>
-        <w:t xml:space="preserve"> </w:t>
-      </w:r>
-      <w:proofErr w:type="spellStart"/>
-      <w:r>
-        <w:t>than</w:t>
-      </w:r>
-      <w:proofErr w:type="spellEnd"/>
-      <w:r>
-        <w:t xml:space="preserve"> had previously been available. Companies </w:t>
-      </w:r>
-      <w:r>
-        <w:t>could</w:t>
-      </w:r>
-      <w:r>
-        <w:t xml:space="preserve"> now target their advertising messages more precisely.</w:t>
-      </w:r>
-    </w:p>
-    <w:p>
-      <w:pPr>
-        <w:pStyle w:val="Heading3"/>
-      </w:pPr>
-      <w:r>
-        <w:t>Childhood (1986): cable TV and VCRs</w:t>
-      </w:r>
-    </w:p>
-    <w:p>
-      <w:r>
-        <w:t>With the rise of cable television, the types of data collected for audience measurement and how they were used changed even more.</w:t>
-      </w:r>
-    </w:p>
-    <w:p>
-      <w:r>
-        <w:t xml:space="preserve">In the 1940s, cable television was introduced to provide television broadcasts to rural areas. Operators collected signals from regions with good reception and transmitted them to subscribers through coaxial cable. Cable systems could handle more stations, and beginning in the 1970s, networks tailored exclusively for cable distribution were formed, with increasingly diverse programming. In 2011, there were around 5300 systems in operation in the United States, with around 60 million members. The ability of the </w:t>
-      </w:r>
-      <w:proofErr w:type="spellStart"/>
-      <w:r>
-        <w:t>peoplemeter</w:t>
-      </w:r>
-      <w:proofErr w:type="spellEnd"/>
-      <w:r>
-        <w:t xml:space="preserve"> technology to assess tiny, demographically targeted audiences allowed programming content and show development to be tailored to specific populations. At the same time, cable's ad-supported networks could gather the granular information needed to entice niche product advertisers to put advertising specifically targeted at specific demographic groupings. The development of cable networks increased the importance of TV ratings and increased the value of user data for advertisers. They could now</w:t>
-      </w:r>
-    </w:p>
-    <w:p>
-      <w:r>
-        <w:t>stop catering to the lowest common denominator and focus on the groups most likely to be interested in their products.</w:t>
+        <w:t>.</w:t>
       </w:r>
     </w:p>
     <w:p>
       <w:r>
         <w:lastRenderedPageBreak/>
-        <w:t>In the 1980s, the widespread use of VCRs marked yet another revolution in television viewing habits. People could now record television shows and watch them later, a practice known as time shifting. Time shifting transformed how data is collected and used in programming and advertising decisions substantially after the introduction of digital TV recorders.</w:t>
-      </w:r>
-    </w:p>
-    <w:p>
-      <w:pPr>
-        <w:pStyle w:val="Heading3"/>
-      </w:pPr>
-      <w:r>
-        <w:t xml:space="preserve">Adolescence (2000–2010): the </w:t>
-      </w:r>
-      <w:r>
-        <w:t>i</w:t>
-      </w:r>
-      <w:r>
-        <w:t>nternet and social media</w:t>
-      </w:r>
-    </w:p>
-    <w:p>
-      <w:r>
-        <w:t xml:space="preserve">The early 2000s saw the rise of the Internet, which changed how people </w:t>
-      </w:r>
-      <w:r>
-        <w:t>listened to radio</w:t>
-      </w:r>
-      <w:r>
-        <w:t xml:space="preserve"> and incorporated it into other aspects of their lives. Companies realized that clicks, searches, geolocation, tweets, purchases, and demographics could all be measured reasonably easily at a big scale in real time as consumers spent more time online. The public's entry into the new world of the Internet ushered in a new era of data. This might be used to assess the influence of </w:t>
-      </w:r>
-      <w:r>
-        <w:t>radio streaming</w:t>
-      </w:r>
-      <w:r>
-        <w:t xml:space="preserve"> and advertising on </w:t>
-      </w:r>
-      <w:r>
-        <w:t>listeners</w:t>
-      </w:r>
-      <w:r>
-        <w:t xml:space="preserve"> in terms of attention, what they ‘‘thought" while </w:t>
-      </w:r>
-      <w:r>
-        <w:t>listening</w:t>
-      </w:r>
-      <w:r>
-        <w:t xml:space="preserve">, and what they bought. This can be accomplished in a variety of ways. Since its inception in 1999, comScore has developed to track demographics, clicks, and sales across a variety of platforms (e.g., both home and mobile Internet). Keyword searches can be tracked over time and by geographic region using Google Trends. </w:t>
-      </w:r>
-      <w:proofErr w:type="gramStart"/>
-      <w:r>
-        <w:t>Despite the fact that</w:t>
-      </w:r>
-      <w:proofErr w:type="gramEnd"/>
-      <w:r>
-        <w:t xml:space="preserve"> customers are more likely to seek for a brand online after </w:t>
-      </w:r>
-      <w:r>
-        <w:t>hearing</w:t>
-      </w:r>
-      <w:r>
-        <w:t xml:space="preserve"> it advertised on </w:t>
-      </w:r>
-      <w:r>
-        <w:t>radio</w:t>
-      </w:r>
-      <w:r>
-        <w:t>,</w:t>
-      </w:r>
-      <w:r>
-        <w:t xml:space="preserve"> </w:t>
-      </w:r>
-      <w:r>
-        <w:t>t</w:t>
-      </w:r>
-      <w:r>
-        <w:t xml:space="preserve">he earliest online measuring systems were unable to account for </w:t>
-      </w:r>
-      <w:r>
-        <w:t>radio</w:t>
-      </w:r>
-      <w:r>
-        <w:t xml:space="preserve"> </w:t>
-      </w:r>
-      <w:r>
-        <w:t>listenership</w:t>
-      </w:r>
-      <w:r>
-        <w:t xml:space="preserve"> due to data inaccessibility. This is no longer the case. Since the establishment of a chat site for discussing the show The Prisoner in 199512, a slew of social </w:t>
-      </w:r>
-      <w:r>
-        <w:t>radio</w:t>
-      </w:r>
-      <w:r>
-        <w:t xml:space="preserve"> platforms </w:t>
-      </w:r>
-      <w:proofErr w:type="gramStart"/>
-      <w:r>
-        <w:t>have</w:t>
-      </w:r>
-      <w:proofErr w:type="gramEnd"/>
-      <w:r>
-        <w:t xml:space="preserve"> </w:t>
-      </w:r>
-      <w:r>
-        <w:t xml:space="preserve">sprung up, with usage rates skyrocketing. According to specialists from Viacom and Mass Media, users are now more engaged with </w:t>
-      </w:r>
-      <w:r>
-        <w:t>radio</w:t>
-      </w:r>
-      <w:r>
-        <w:t xml:space="preserve"> programming since they encourage two-way dialogue.</w:t>
-      </w:r>
-    </w:p>
-    <w:p>
-      <w:pPr>
-        <w:pStyle w:val="Heading2"/>
-      </w:pPr>
-      <w:r>
-        <w:t>REVIEW OF RELATED WORKS</w:t>
-      </w:r>
-    </w:p>
-    <w:p>
-      <w:pPr>
-        <w:pStyle w:val="Heading3"/>
-      </w:pPr>
-      <w:r>
-        <w:t>Review o</w:t>
-      </w:r>
-      <w:r>
-        <w:t xml:space="preserve">n </w:t>
-      </w:r>
-      <w:r>
-        <w:t>An Architecture for Real Time Television Audience Measurement</w:t>
-      </w:r>
-    </w:p>
-    <w:p>
-      <w:r>
-        <w:t>Currently, television audience measurement reports are only available after a long length of time, such as a daily report</w:t>
-      </w:r>
-      <w:r>
-        <w:t xml:space="preserve"> </w:t>
-      </w:r>
-      <w:r>
-        <w:fldChar w:fldCharType="begin" w:fldLock="1"/>
-      </w:r>
-      <w:r>
-        <w:instrText>ADDIN CSL_CITATION {"citationItems":[{"id":"ITEM-1","itemData":{"DOI":"10.1109/ISCI.2011.5958986","ISBN":"9781612846903","abstract":"Currently, audience measurement reports of television programs are only available after a significant period of time, for example as a daily report. This paper proposes an architecture for real time measurement of television audience. Real time measurement can give channel owners and advertisers important information that can positively impact their business. We show that television viewership can be captured by set top box devices which detect the channel logo and transmit the viewership data to a server over internet. The server processes the viewership data and displays it in real time on a web-based dashboard. In addition, it has facility to display charts of hourly and location-wise viewership trends and online TRP (Television Rating Points) reports. The server infrastructure consists of in-memory database, reporting and charting libraries and J2EE based application server. © 2011 IEEE.","author":[{"dropping-particle":"","family":"Mukherjee","given":"Debnath","non-dropping-particle":"","parse-names":false,"suffix":""},{"dropping-particle":"","family":"Chattopadhyay","given":"Tanushyam","non-dropping-particle":"","parse-names":false,"suffix":""},{"dropping-particle":"","family":"Bhattacharya","given":"Siddharth","non-dropping-particle":"","parse-names":false,"suffix":""},{"dropping-particle":"","family":"Ghose","given":"Avik","non-dropping-particle":"","parse-names":false,"suffix":""},{"dropping-particle":"","family":"Misra","given":"Prateep","non-dropping-particle":"","parse-names":false,"suffix":""}],"container-title":"ISCI 2011 - 2011 IEEE Symposium on Computers and Informatics","id":"ITEM-1","issued":{"date-parts":[["2011"]]},"page":"611-616","title":"An architecture for real time television audience measurement","type":"article-journal"},"uris":["http://www.mendeley.com/documents/?uuid=50058b20-672d-48eb-8411-503b36e2dcfc"]}],"mendeley":{"formattedCitation":"[10]","plainTextFormattedCitation":"[10]","previouslyFormattedCitation":"[10]"},"properties":{"noteIndex":0},"schema":"https://github.com/citation-style-language/schema/raw/master/csl-citation.json"}</w:instrText>
-      </w:r>
-      <w:r>
-        <w:fldChar w:fldCharType="separate"/>
-      </w:r>
-      <w:r>
-        <w:rPr>
-          <w:noProof/>
-        </w:rPr>
-        <w:t>[10]</w:t>
-      </w:r>
-      <w:r>
-        <w:fldChar w:fldCharType="end"/>
-      </w:r>
-      <w:r>
-        <w:t>. This study presents a system for measuring television audience in real time. Real-time measurement can provide channel owners and advertisers with valuable data that can help them grow their businesses</w:t>
-      </w:r>
-      <w:r>
-        <w:t xml:space="preserve"> </w:t>
-      </w:r>
-      <w:r>
-        <w:fldChar w:fldCharType="begin" w:fldLock="1"/>
-      </w:r>
-      <w:r>
-        <w:instrText>ADDIN CSL_CITATION {"citationItems":[{"id":"ITEM-1","itemData":{"DOI":"10.1109/ISCI.2011.5958986","ISBN":"9781612846903","abstract":"Currently, audience measurement reports of television programs are only available after a significant period of time, for example as a daily report. This paper proposes an architecture for real time measurement of television audience. Real time measurement can give channel owners and advertisers important information that can positively impact their business. We show that television viewership can be captured by set top box devices which detect the channel logo and transmit the viewership data to a server over internet. The server processes the viewership data and displays it in real time on a web-based dashboard. In addition, it has facility to display charts of hourly and location-wise viewership trends and online TRP (Television Rating Points) reports. The server infrastructure consists of in-memory database, reporting and charting libraries and J2EE based application server. © 2011 IEEE.","author":[{"dropping-particle":"","family":"Mukherjee","given":"Debnath","non-dropping-particle":"","parse-names":false,"suffix":""},{"dropping-particle":"","family":"Chattopadhyay","given":"Tanushyam","non-dropping-particle":"","parse-names":false,"suffix":""},{"dropping-particle":"","family":"Bhattacharya","given":"Siddharth","non-dropping-particle":"","parse-names":false,"suffix":""},{"dropping-particle":"","family":"Ghose","given":"Avik","non-dropping-particle":"","parse-names":false,"suffix":""},{"dropping-particle":"","family":"Misra","given":"Prateep","non-dropping-particle":"","parse-names":false,"suffix":""}],"container-title":"ISCI 2011 - 2011 IEEE Symposium on Computers and Informatics","id":"ITEM-1","issued":{"date-parts":[["2011"]]},"page":"611-616","title":"An architecture for real time television audience measurement","type":"article-journal"},"uris":["http://www.mendeley.com/documents/?uuid=50058b20-672d-48eb-8411-503b36e2dcfc"]}],"mendeley":{"formattedCitation":"[10]","plainTextFormattedCitation":"[10]","previouslyFormattedCitation":"[10]"},"properties":{"noteIndex":0},"schema":"https://github.com/citation-style-language/schema/raw/master/csl-citation.json"}</w:instrText>
-      </w:r>
-      <w:r>
-        <w:fldChar w:fldCharType="separate"/>
-      </w:r>
-      <w:r>
-        <w:rPr>
-          <w:noProof/>
-        </w:rPr>
-        <w:t>[10]</w:t>
-      </w:r>
-      <w:r>
-        <w:fldChar w:fldCharType="end"/>
-      </w:r>
-      <w:r>
-        <w:t>.</w:t>
-      </w:r>
-    </w:p>
-    <w:p>
-      <w:r>
-        <w:t xml:space="preserve">This study demonstrates how set-top box devices that identify the channel logo and transfer viewership statistics to a server via the internet can record television viewing. The viewership data is processed by the server and shown in real time on a web-based dashboard. It also offers </w:t>
-      </w:r>
-      <w:r>
-        <w:lastRenderedPageBreak/>
-        <w:t>the ability to provide hourly and location-based viewership trends as well as TRP (Television Rating Points) reports online. In-memory databases, reporting and graphing libraries, and a J2EE-based application server make up the server infrastructure.</w:t>
+        <w:t>This study demonstrates how set-top box devices that identify the channel logo and transfer viewership statistics to a server via the internet can record television viewing. The viewership data is processed by the server and shown in real time on a web-based dashboard. It also offers the ability to provide hourly and location-based viewership trends as well as TRP (Television Rating Points) reports online. In-memory databases, reporting and graphing libraries, and a J2EE-based application server make up the server infrastructure.</w:t>
       </w:r>
     </w:p>
     <w:p>
@@ -3010,14 +3050,11 @@
           <w:b/>
           <w:bCs/>
         </w:rPr>
+        <w:lastRenderedPageBreak/>
         <w:t>Watermarking</w:t>
       </w:r>
       <w:r>
-        <w:t xml:space="preserve"> — Watermarks are added in the program feed at the broadcaster's end, and the People Meter detects them. The discovered watermark and timestamp are subsequently sent to the backend by the people Meters. This method has the </w:t>
-      </w:r>
-      <w:r>
-        <w:lastRenderedPageBreak/>
-        <w:t>disadvantage of requiring each program aired to be watermarked and active cooperation from all broadcasters.</w:t>
+        <w:t xml:space="preserve"> — Watermarks are added in the program feed at the broadcaster's end, and the People Meter detects them. The discovered watermark and timestamp are subsequently sent to the backend by the people Meters. This method has the disadvantage of requiring each program aired to be watermarked and active cooperation from all broadcasters.</w:t>
       </w:r>
     </w:p>
     <w:p>
@@ -3215,7 +3252,11 @@
     </w:p>
     <w:p>
       <w:r>
-        <w:t>The collection of the necessary figures using testbeds or complete panels of households/individuals to obtain reliable figures of media consumption is a necessary mechanism in the media industry, particularly in the user-centric media, to validate the impact and interest of service offerings, new technology developments, or even to predict new viable business models. Many firms may be hesitant to engage in new platforms without trustworthy consumption data, stifling the development of new media technologies or services</w:t>
+        <w:t xml:space="preserve">The collection of the necessary figures using testbeds or complete panels of households/individuals to obtain reliable figures of media consumption is a necessary mechanism in the media industry, particularly in the user-centric media, to validate the impact and interest of service offerings, new technology developments, or even to predict new viable </w:t>
+      </w:r>
+      <w:r>
+        <w:lastRenderedPageBreak/>
+        <w:t>business models. Many firms may be hesitant to engage in new platforms without trustworthy consumption data, stifling the development of new media technologies or services</w:t>
       </w:r>
       <w:r>
         <w:t xml:space="preserve"> </w:t>
@@ -3247,11 +3288,7 @@
       </w:r>
       <w:proofErr w:type="gramEnd"/>
       <w:r>
-        <w:t xml:space="preserve"> the characteristics of audience measurement for traditional media can be applied to the user-</w:t>
-      </w:r>
-      <w:r>
-        <w:lastRenderedPageBreak/>
-        <w:t>centric media paradigm, where the user has the ability to create-distribute-consume audiovisual content, and the situation becomes increasingly complicated when consumption or creation occurs in user communities, where not only individual consumption but also collective consumption is important. This study proposes an end-to-end system for acquiring the afore</w:t>
+        <w:t xml:space="preserve"> the characteristics of audience measurement for traditional media can be applied to the user-centric media paradigm, where the user has the ability to create-distribute-consume audiovisual content, and the situation becomes increasingly complicated when consumption or creation occurs in user communities, where not only individual consumption but also collective consumption is important. This study proposes an end-to-end system for acquiring the afore</w:t>
       </w:r>
       <w:r>
         <w:t xml:space="preserve"> </w:t>
@@ -3325,15 +3362,514 @@
         <w:t>to address</w:t>
       </w:r>
       <w:r>
-        <w:t xml:space="preserve"> possible program recommendations to </w:t>
+        <w:t xml:space="preserve"> possible program recommendations to users</w:t>
+      </w:r>
+      <w:r>
+        <w:t xml:space="preserve"> </w:t>
+      </w:r>
+      <w:r>
+        <w:fldChar w:fldCharType="begin" w:fldLock="1"/>
+      </w:r>
+      <w:r>
+        <w:instrText>ADDIN CSL_CITATION {"citationItems":[{"id":"ITEM-1","itemData":{"DOI":"10.1109/TMM.2007.911226","author":[{"dropping-particle":"","family":"Ziou","given":"Djemel","non-dropping-particle":"","parse-names":false,"suffix":""}],"id":"ITEM-1","issue":"April","issued":{"date-parts":[["2015"]]},"title":"A Graphical Model for Context-Aware Visual Content Recommendation","type":"article-journal"},"uris":["http://www.mendeley.com/documents/?uuid=6e81f72f-ed17-4d4a-a784-59f6a6b50898"]}],"mendeley":{"formattedCitation":"[15]","plainTextFormattedCitation":"[15]","previouslyFormattedCitation":"[15]"},"properties":{"noteIndex":0},"schema":"https://github.com/citation-style-language/schema/raw/master/csl-citation.json"}</w:instrText>
+      </w:r>
+      <w:r>
+        <w:fldChar w:fldCharType="separate"/>
+      </w:r>
+      <w:r>
+        <w:rPr>
+          <w:noProof/>
+        </w:rPr>
+        <w:t>[15]</w:t>
+      </w:r>
+      <w:r>
+        <w:fldChar w:fldCharType="end"/>
+      </w:r>
+      <w:r>
+        <w:t>. However, when users are linked in communities, one of the primary issues is the adaption of metrics for measuring audience interest and impact.</w:t>
+      </w:r>
+    </w:p>
+    <w:p>
+      <w:pPr>
+        <w:pStyle w:val="Heading3"/>
+      </w:pPr>
+      <w:r>
+        <w:t xml:space="preserve">Review on </w:t>
+      </w:r>
+      <w:r>
+        <w:t>Investigation of Spectral Centroid Magnitude and Frequency for Speaker</w:t>
+      </w:r>
+      <w:r>
+        <w:t xml:space="preserve"> </w:t>
+      </w:r>
+      <w:r>
+        <w:t>Recognition</w:t>
+      </w:r>
+    </w:p>
+    <w:p>
+      <w:r>
+        <w:t xml:space="preserve">Mel-scale filter bank </w:t>
+      </w:r>
+      <w:proofErr w:type="spellStart"/>
+      <w:r>
+        <w:t>cepstrum</w:t>
+      </w:r>
+      <w:proofErr w:type="spellEnd"/>
+      <w:r>
+        <w:t xml:space="preserve"> coefficients (MFCC), Linear Prediction </w:t>
+      </w:r>
+      <w:proofErr w:type="spellStart"/>
+      <w:r>
+        <w:t>Cepstrum</w:t>
+      </w:r>
+      <w:proofErr w:type="spellEnd"/>
+      <w:r>
+        <w:t xml:space="preserve"> Coefficient (LPCC), and Perceptual Linear Prediction are some of the most common spectral envelope characterizations used in speaker recognition (PLP). Because of its popularity, the MFCC has become a de facto standard feature for speaker recognition. Alternative features, such as frequency modulation (FM) and </w:t>
+      </w:r>
+      <w:proofErr w:type="spellStart"/>
+      <w:r>
+        <w:t>su</w:t>
+      </w:r>
+      <w:r>
+        <w:t>b</w:t>
+      </w:r>
+      <w:r>
+        <w:t>band</w:t>
+      </w:r>
+      <w:proofErr w:type="spellEnd"/>
+      <w:r>
+        <w:t xml:space="preserve"> spectral centroid characteristics, have been proposed to transmit information other than the average </w:t>
+      </w:r>
+      <w:proofErr w:type="spellStart"/>
+      <w:r>
+        <w:t>subband</w:t>
+      </w:r>
+      <w:proofErr w:type="spellEnd"/>
+      <w:r>
+        <w:t xml:space="preserve"> energy</w:t>
+      </w:r>
+      <w:r>
+        <w:t xml:space="preserve"> </w:t>
+      </w:r>
+      <w:r>
+        <w:fldChar w:fldCharType="begin" w:fldLock="1"/>
+      </w:r>
+      <w:r>
+        <w:instrText>ADDIN CSL_CITATION {"citationItems":[{"id":"ITEM-1","itemData":{"abstract":"Most conventional features used in speaker recognition are based on spectral envelope characterizations such as Mel-scale filterbank cepstrum coefficients (MFCC), Linear Prediction Cepstrum Coefficient (LPCC) and Perceptual Linear Prediction (PLP). The MFCC's success has seen it become a de facto standard feature for speaker recognition. Alternative features, that convey information other than the average subband energy, have been proposed, such as frequency modulation (FM) and subband spectral centroid features. In this study, we investigate the characterization of subband energy as a two dimensional feature, comprising Spectral Centroid Magnitude (SCM) and Spectral Centroid Frequency (SCF). Empirical experiments carried out on the NIST 2001 and NIST 2006 databases using SCF, SCM and their fusion suggests that the combination of SCM and SCF are somewhat more accurate compared with conventional MFCC, and that both fuse effectively with MFCCs. We also show that frame-averaged FM features are essentially centroid features, and provide an SCF implementation that improves on the speaker recognition performance of both subband spectral centroid and FM features.","author":[{"dropping-particle":"","family":"Kua","given":"Jia Min Karen","non-dropping-particle":"","parse-names":false,"suffix":""},{"dropping-particle":"","family":"Thiruvaran","given":"Tharmarajah","non-dropping-particle":"","parse-names":false,"suffix":""},{"dropping-particle":"","family":"Nosratighods","given":"Mohaddeseh","non-dropping-particle":"","parse-names":false,"suffix":""},{"dropping-particle":"","family":"Ambikairajah","given":"Eliathamby","non-dropping-particle":"","parse-names":false,"suffix":""},{"dropping-particle":"","family":"Epps","given":"Julien","non-dropping-particle":"","parse-names":false,"suffix":""}],"container-title":"Odyssey 2010: Speaker and Language Recognition Workshop","id":"ITEM-1","issue":"August 2014","issued":{"date-parts":[["2010"]]},"page":"34-39","title":"Investigation of spectral centroid magnitude and frequency for speaker recognition","type":"article-journal"},"uris":["http://www.mendeley.com/documents/?uuid=9ba8a066-418d-4d86-a1c9-df26810a002e"]}],"mendeley":{"formattedCitation":"[16]","plainTextFormattedCitation":"[16]","previouslyFormattedCitation":"[16]"},"properties":{"noteIndex":0},"schema":"https://github.com/citation-style-language/schema/raw/master/csl-citation.json"}</w:instrText>
+      </w:r>
+      <w:r>
+        <w:fldChar w:fldCharType="separate"/>
+      </w:r>
+      <w:r>
+        <w:rPr>
+          <w:noProof/>
+        </w:rPr>
+        <w:t>[16]</w:t>
+      </w:r>
+      <w:r>
+        <w:fldChar w:fldCharType="end"/>
+      </w:r>
+      <w:r>
+        <w:t xml:space="preserve">. The characterization of </w:t>
+      </w:r>
+      <w:proofErr w:type="spellStart"/>
+      <w:r>
+        <w:t>subband</w:t>
+      </w:r>
+      <w:proofErr w:type="spellEnd"/>
+      <w:r>
+        <w:t xml:space="preserve"> energy as a two-dimensional feature, consisting of Spectral Centroid Magnitude (SCM) and Spectral Centroid Frequency (SCF), is investigated in this paper (SCF). Empirical investigations utilizing SCF, SCM, and their fusion on the NIST 2001 and NIST 2006 databases reveal that the combination of SCM and SCF is somewhat more accurate than traditional MFCC, </w:t>
+      </w:r>
+      <w:r>
+        <w:lastRenderedPageBreak/>
+        <w:t xml:space="preserve">and that both </w:t>
       </w:r>
       <w:proofErr w:type="gramStart"/>
       <w:r>
-        <w:t>users[</w:t>
+        <w:t>fuse</w:t>
       </w:r>
       <w:proofErr w:type="gramEnd"/>
       <w:r>
-        <w:t>3]. However, when users are linked in communities, one of the primary issues is the adaption of metrics for measuring audience interest and impact.</w:t>
+        <w:t xml:space="preserve"> efficiently with MFCCs. We also show that frame-averaged FM features are fundamentally centroid features, and we present a SCF implementation that enhances both </w:t>
+      </w:r>
+      <w:proofErr w:type="spellStart"/>
+      <w:r>
+        <w:t>subband</w:t>
+      </w:r>
+      <w:proofErr w:type="spellEnd"/>
+      <w:r>
+        <w:t xml:space="preserve"> spectral centroid and FM feature speaker recognition performance</w:t>
+      </w:r>
+      <w:r>
+        <w:t xml:space="preserve"> </w:t>
+      </w:r>
+      <w:r>
+        <w:fldChar w:fldCharType="begin" w:fldLock="1"/>
+      </w:r>
+      <w:r>
+        <w:instrText>ADDIN CSL_CITATION {"citationItems":[{"id":"ITEM-1","itemData":{"abstract":"Most conventional features used in speaker recognition are based on spectral envelope characterizations such as Mel-scale filterbank cepstrum coefficients (MFCC), Linear Prediction Cepstrum Coefficient (LPCC) and Perceptual Linear Prediction (PLP). The MFCC's success has seen it become a de facto standard feature for speaker recognition. Alternative features, that convey information other than the average subband energy, have been proposed, such as frequency modulation (FM) and subband spectral centroid features. In this study, we investigate the characterization of subband energy as a two dimensional feature, comprising Spectral Centroid Magnitude (SCM) and Spectral Centroid Frequency (SCF). Empirical experiments carried out on the NIST 2001 and NIST 2006 databases using SCF, SCM and their fusion suggests that the combination of SCM and SCF are somewhat more accurate compared with conventional MFCC, and that both fuse effectively with MFCCs. We also show that frame-averaged FM features are essentially centroid features, and provide an SCF implementation that improves on the speaker recognition performance of both subband spectral centroid and FM features.","author":[{"dropping-particle":"","family":"Kua","given":"Jia Min Karen","non-dropping-particle":"","parse-names":false,"suffix":""},{"dropping-particle":"","family":"Thiruvaran","given":"Tharmarajah","non-dropping-particle":"","parse-names":false,"suffix":""},{"dropping-particle":"","family":"Nosratighods","given":"Mohaddeseh","non-dropping-particle":"","parse-names":false,"suffix":""},{"dropping-particle":"","family":"Ambikairajah","given":"Eliathamby","non-dropping-particle":"","parse-names":false,"suffix":""},{"dropping-particle":"","family":"Epps","given":"Julien","non-dropping-particle":"","parse-names":false,"suffix":""}],"container-title":"Odyssey 2010: Speaker and Language Recognition Workshop","id":"ITEM-1","issue":"August 2014","issued":{"date-parts":[["2010"]]},"page":"34-39","title":"Investigation of spectral centroid magnitude and frequency for speaker recognition","type":"article-journal"},"uris":["http://www.mendeley.com/documents/?uuid=9ba8a066-418d-4d86-a1c9-df26810a002e"]}],"mendeley":{"formattedCitation":"[16]","plainTextFormattedCitation":"[16]","previouslyFormattedCitation":"[16]"},"properties":{"noteIndex":0},"schema":"https://github.com/citation-style-language/schema/raw/master/csl-citation.json"}</w:instrText>
+      </w:r>
+      <w:r>
+        <w:fldChar w:fldCharType="separate"/>
+      </w:r>
+      <w:r>
+        <w:rPr>
+          <w:noProof/>
+        </w:rPr>
+        <w:t>[16]</w:t>
+      </w:r>
+      <w:r>
+        <w:fldChar w:fldCharType="end"/>
+      </w:r>
+      <w:r>
+        <w:t>.</w:t>
+      </w:r>
+    </w:p>
+    <w:p>
+      <w:r>
+        <w:t>Speaker recognition relies on the separation of speaker</w:t>
+      </w:r>
+      <w:r>
+        <w:t xml:space="preserve"> </w:t>
+      </w:r>
+      <w:r>
+        <w:t xml:space="preserve">dependent properties from speech signals, and because of anatomical and behavioral differences between participants, the speaker's vocal tract configuration has been found to be very speaker-dependent </w:t>
+      </w:r>
+      <w:r>
+        <w:fldChar w:fldCharType="begin" w:fldLock="1"/>
+      </w:r>
+      <w:r>
+        <w:instrText>ADDIN CSL_CITATION {"citationItems":[{"id":"ITEM-1","itemData":{"DOI":"10.1155/2008/258184","author":[{"dropping-particle":"","family":"Hosseinzadeh","given":"Danoush","non-dropping-particle":"","parse-names":false,"suffix":""},{"dropping-particle":"","family":"Krishnan","given":"Sridhar","non-dropping-particle":"","parse-names":false,"suffix":""}],"id":"ITEM-1","issue":"December 2007","issued":{"date-parts":[["2014"]]},"title":"On the Use of Complementary Spectral Features","type":"article-journal"},"uris":["http://www.mendeley.com/documents/?uuid=5ad3bef5-0637-48a5-bc68-b167f49b02fd"]}],"mendeley":{"formattedCitation":"[17]","plainTextFormattedCitation":"[17]","previouslyFormattedCitation":"[17]"},"properties":{"noteIndex":0},"schema":"https://github.com/citation-style-language/schema/raw/master/csl-citation.json"}</w:instrText>
+      </w:r>
+      <w:r>
+        <w:fldChar w:fldCharType="separate"/>
+      </w:r>
+      <w:r>
+        <w:rPr>
+          <w:noProof/>
+        </w:rPr>
+        <w:t>[17]</w:t>
+      </w:r>
+      <w:r>
+        <w:fldChar w:fldCharType="end"/>
+      </w:r>
+      <w:r>
+        <w:t xml:space="preserve">. Mel-frequency cepstral coefficients are the most successful vocal tract-related acoustic characteristic (MFCC). However, information on the distribution of energy across the band is not efficiently captured during the MFCC extraction procedure. MFCC conveys the average energy of the </w:t>
+      </w:r>
+      <w:proofErr w:type="spellStart"/>
+      <w:r>
+        <w:t>subband</w:t>
+      </w:r>
+      <w:proofErr w:type="spellEnd"/>
+      <w:r>
+        <w:t xml:space="preserve"> as a single dimension for a </w:t>
+      </w:r>
+      <w:proofErr w:type="spellStart"/>
+      <w:r>
+        <w:t>subband</w:t>
+      </w:r>
+      <w:proofErr w:type="spellEnd"/>
+      <w:r>
+        <w:t xml:space="preserve"> speech stream (the overlapped triangular filters capture some information from </w:t>
+      </w:r>
+      <w:proofErr w:type="spellStart"/>
+      <w:r>
+        <w:t>neighbouring</w:t>
+      </w:r>
+      <w:proofErr w:type="spellEnd"/>
+      <w:r>
+        <w:t xml:space="preserve"> bands, but this can be considered an inter-band rather than an intra-band information). In this study, we look at how to turn this one-dimensional data into two-dimensional data that includes both the average energy and additional information on the energy distribution inside each </w:t>
+      </w:r>
+      <w:proofErr w:type="spellStart"/>
+      <w:r>
+        <w:t>subband</w:t>
+      </w:r>
+      <w:proofErr w:type="spellEnd"/>
+      <w:r>
+        <w:t>. Phase or frequency related properties may be complimentary to MFCCs, according to research published in</w:t>
+      </w:r>
+      <w:r>
+        <w:t xml:space="preserve"> </w:t>
+      </w:r>
+      <w:r>
+        <w:fldChar w:fldCharType="begin" w:fldLock="1"/>
+      </w:r>
+      <w:r>
+        <w:instrText>ADDIN CSL_CITATION {"citationItems":[{"id":"ITEM-1","itemData":{"abstract":"Frequency modulation has recently emerged as a promising model for characterising the phase of a speech signal. Proposed is a novel technique for extracting the frequency modulation (FM) components from the subband speech signal, using a second-order all-pole model. Evaluation of a speaker recognition system employing FM features, extracted using the proposed technique, on the NIST 2001 database reveals improvement over MFCC baseline and significant improvements over the discrete energy separation algorithm and a Hilbert transform based approach in terms of equal error rate.","author":[{"dropping-particle":"","family":"Thiruvaran","given":"T.","non-dropping-particle":"","parse-names":false,"suffix":""},{"dropping-particle":"","family":"Ambikairajah","given":"E.","non-dropping-particle":"","parse-names":false,"suffix":""},{"dropping-particle":"","family":"Epps","given":"J.","non-dropping-particle":"","parse-names":false,"suffix":""}],"id":"ITEM-1","issued":{"date-parts":[["2008"]]},"title":"Extraction of FM components from speech signals using all-pole model","type":"article-journal"},"uris":["http://www.mendeley.com/documents/?uuid=c93b6dc9-7c4c-45f3-b178-d540108f25b2"]},{"id":"ITEM-2","itemData":{"DOI":"10.1109/ICASSP.2009.4960563","ISBN":"9781424423545","ISSN":"15206149","abstract":"In this paper, the fusion of two speaker recognition subsystems, one based on Frequency Modulation (FM) and another on MFCC features, is reported. The motivation for their fusion was to improve the recognition accuracy across different types of channel variations, since the two features are believed to contain complementary information. It was found that the MFCC-based subsystem outperformed the FM-based subsystem on telephone conversations from NIST SRE-06 dataset, while the opposite was true for NIST SRE-08 telephone data. As a result, the FMbased subsystem performed as well as the MFCC-based subsystem and their fusion gave up to 23% relative improvement in terms of EER over the MFCC subsystem alone, when evaluated on the NIST 2008 core condition. ©2009 IEEE.","author":[{"dropping-particle":"","family":"Nosratighods","given":"Mohaddeseh","non-dropping-particle":"","parse-names":false,"suffix":""},{"dropping-particle":"","family":"Thiruvaran","given":"Tharmarajah","non-dropping-particle":"","parse-names":false,"suffix":""},{"dropping-particle":"","family":"Epps","given":"Julien","non-dropping-particle":"","parse-names":false,"suffix":""},{"dropping-particle":"","family":"Ambikairajah","given":"Eliathamby","non-dropping-particle":"","parse-names":false,"suffix":""},{"dropping-particle":"","family":"Ma","given":"Bin","non-dropping-particle":"","parse-names":false,"suffix":""},{"dropping-particle":"","family":"Li","given":"Haizhou","non-dropping-particle":"","parse-names":false,"suffix":""}],"container-title":"ICASSP, IEEE International Conference on Acoustics, Speech and Signal Processing - Proceedings","id":"ITEM-2","issue":"April","issued":{"date-parts":[["2009"]]},"page":"4233-4236","title":"Evaluation of a fused FM and Cepstral-based speaker recognition system on the NIST 2008 SRE","type":"article-journal"},"uris":["http://www.mendeley.com/documents/?uuid=2558d2ac-64bf-4abb-836f-ecda072d3a2c"]}],"mendeley":{"formattedCitation":"[18], [19]","plainTextFormattedCitation":"[18], [19]","previouslyFormattedCitation":"[18], [19]"},"properties":{"noteIndex":0},"schema":"https://github.com/citation-style-language/schema/raw/master/csl-citation.json"}</w:instrText>
+      </w:r>
+      <w:r>
+        <w:fldChar w:fldCharType="separate"/>
+      </w:r>
+      <w:r>
+        <w:rPr>
+          <w:noProof/>
+        </w:rPr>
+        <w:t>[18], [19]</w:t>
+      </w:r>
+      <w:r>
+        <w:fldChar w:fldCharType="end"/>
+      </w:r>
+      <w:r>
+        <w:t xml:space="preserve">. The computational cost of applying frequency modulation (FM) extraction in actual applications is one issue </w:t>
+      </w:r>
+      <w:r>
+        <w:fldChar w:fldCharType="begin" w:fldLock="1"/>
+      </w:r>
+      <w:r>
+        <w:instrText>ADDIN CSL_CITATION {"citationItems":[{"id":"ITEM-1","itemData":{"DOI":"10.1049/el.2009.0170","ISSN":"00135194","abstract":"Recently, subband frame-averaged frequency modulation (FM) as a complementary feature to amplitude-based features for several speech based classification problems including speaker recognition has shown promise. One problem with using FM extraction in practical implementations is computational complexity. Proposed is a computationally efficient method to estimate the frame-averaged FM component in a novel manner, using zero crossing counts and the zero crossing counts of the differentiated signal. FM components, extracted from subband speech signals using the proposed method, form a feature vector. Speaker recognition experiments conducted on the NIST 2008 telephone database show that the proposed method successfully augments mel frequency cepstrum coefficients (MFCCs) to improve performance, obtaining 17 relative reductions in equal error rates when compared with an MFCC-based system. © The Institution of Engineering and Technology 2009.","author":[{"dropping-particle":"","family":"Thiruvaran","given":"T.","non-dropping-particle":"","parse-names":false,"suffix":""},{"dropping-particle":"","family":"Nosratighods","given":"M.","non-dropping-particle":"","parse-names":false,"suffix":""},{"dropping-particle":"","family":"Ambikairajah","given":"E.","non-dropping-particle":"","parse-names":false,"suffix":""},{"dropping-particle":"","family":"Epps","given":"J.","non-dropping-particle":"","parse-names":false,"suffix":""}],"container-title":"Electronics Letters","id":"ITEM-1","issue":"6","issued":{"date-parts":[["2009"]]},"page":"335-337","title":"Computationally efficient frame-averaged FM feature extraction for speaker recognition","type":"article-journal","volume":"45"},"uris":["http://www.mendeley.com/documents/?uuid=3e1be010-9210-45ac-bcfa-2b98ba8f54d3"]}],"mendeley":{"formattedCitation":"[20]","plainTextFormattedCitation":"[20]","previouslyFormattedCitation":"[20]"},"properties":{"noteIndex":0},"schema":"https://github.com/citation-style-language/schema/raw/master/csl-citation.json"}</w:instrText>
+      </w:r>
+      <w:r>
+        <w:fldChar w:fldCharType="separate"/>
+      </w:r>
+      <w:r>
+        <w:rPr>
+          <w:noProof/>
+        </w:rPr>
+        <w:t>[20]</w:t>
+      </w:r>
+      <w:r>
+        <w:fldChar w:fldCharType="end"/>
+      </w:r>
+      <w:r>
+        <w:t xml:space="preserve">. The efficiency of frame-averaged FM components extracted using the second order all pole approach </w:t>
+      </w:r>
+      <w:r>
+        <w:rPr>
+          <w:noProof/>
+        </w:rPr>
+        <w:fldChar w:fldCharType="begin" w:fldLock="1"/>
+      </w:r>
+      <w:r>
+        <w:rPr>
+          <w:noProof/>
+        </w:rPr>
+        <w:instrText>ADDIN CSL_CITATION {"citationItems":[{"id":"ITEM-1","itemData":{"abstract":"Frequency modulation has recently emerged as a promising model for characterising the phase of a speech signal. Proposed is a novel technique for extracting the frequency modulation (FM) components from the subband speech signal, using a second-order all-pole model. Evaluation of a speaker recognition system employing FM features, extracted using the proposed technique, on the NIST 2001 database reveals improvement over MFCC baseline and significant improvements over the discrete energy separation algorithm and a Hilbert transform based approach in terms of equal error rate.","author":[{"dropping-particle":"","family":"Thiruvaran","given":"T.","non-dropping-particle":"","parse-names":false,"suffix":""},{"dropping-particle":"","family":"Ambikairajah","given":"E.","non-dropping-particle":"","parse-names":false,"suffix":""},{"dropping-particle":"","family":"Epps","given":"J.","non-dropping-particle":"","parse-names":false,"suffix":""}],"id":"ITEM-1","issued":{"date-parts":[["2008"]]},"title":"Extraction of FM components from speech signals using all-pole model","type":"article-journal"},"uris":["http://www.mendeley.com/documents/?uuid=c93b6dc9-7c4c-45f3-b178-d540108f25b2"]}],"mendeley":{"formattedCitation":"[18]","plainTextFormattedCitation":"[18]","previouslyFormattedCitation":"[18]"},"properties":{"noteIndex":0},"schema":"https://github.com/citation-style-language/schema/raw/master/csl-citation.json"}</w:instrText>
+      </w:r>
+      <w:r>
+        <w:rPr>
+          <w:noProof/>
+        </w:rPr>
+        <w:fldChar w:fldCharType="separate"/>
+      </w:r>
+      <w:r>
+        <w:rPr>
+          <w:noProof/>
+        </w:rPr>
+        <w:t>[18]</w:t>
+      </w:r>
+      <w:r>
+        <w:rPr>
+          <w:noProof/>
+        </w:rPr>
+        <w:fldChar w:fldCharType="end"/>
+      </w:r>
+      <w:r>
+        <w:rPr>
+          <w:noProof/>
+        </w:rPr>
+        <w:t xml:space="preserve"> </w:t>
+      </w:r>
+      <w:r>
+        <w:t xml:space="preserve">on speaker recognition, as well as their complimentary nature to magnitude-based information, has recently been established </w:t>
+      </w:r>
+      <w:r>
+        <w:fldChar w:fldCharType="begin" w:fldLock="1"/>
+      </w:r>
+      <w:r>
+        <w:instrText>ADDIN CSL_CITATION {"citationItems":[{"id":"ITEM-1","itemData":{"DOI":"10.1109/ICASSP.2009.4960563","ISBN":"9781424423545","ISSN":"15206149","abstract":"In this paper, the fusion of two speaker recognition subsystems, one based on Frequency Modulation (FM) and another on MFCC features, is reported. The motivation for their fusion was to improve the recognition accuracy across different types of channel variations, since the two features are believed to contain complementary information. It was found that the MFCC-based subsystem outperformed the FM-based subsystem on telephone conversations from NIST SRE-06 dataset, while the opposite was true for NIST SRE-08 telephone data. As a result, the FMbased subsystem performed as well as the MFCC-based subsystem and their fusion gave up to 23% relative improvement in terms of EER over the MFCC subsystem alone, when evaluated on the NIST 2008 core condition. ©2009 IEEE.","author":[{"dropping-particle":"","family":"Nosratighods","given":"Mohaddeseh","non-dropping-particle":"","parse-names":false,"suffix":""},{"dropping-particle":"","family":"Thiruvaran","given":"Tharmarajah","non-dropping-particle":"","parse-names":false,"suffix":""},{"dropping-particle":"","family":"Epps","given":"Julien","non-dropping-particle":"","parse-names":false,"suffix":""},{"dropping-particle":"","family":"Ambikairajah","given":"Eliathamby","non-dropping-particle":"","parse-names":false,"suffix":""},{"dropping-particle":"","family":"Ma","given":"Bin","non-dropping-particle":"","parse-names":false,"suffix":""},{"dropping-particle":"","family":"Li","given":"Haizhou","non-dropping-particle":"","parse-names":false,"suffix":""}],"container-title":"ICASSP, IEEE International Conference on Acoustics, Speech and Signal Processing - Proceedings","id":"ITEM-1","issue":"April","issued":{"date-parts":[["2009"]]},"page":"4233-4236","title":"Evaluation of a fused FM and Cepstral-based speaker recognition system on the NIST 2008 SRE","type":"article-journal"},"uris":["http://www.mendeley.com/documents/?uuid=2558d2ac-64bf-4abb-836f-ecda072d3a2c"]}],"mendeley":{"formattedCitation":"[19]","plainTextFormattedCitation":"[19]","previouslyFormattedCitation":"[19]"},"properties":{"noteIndex":0},"schema":"https://github.com/citation-style-language/schema/raw/master/csl-citation.json"}</w:instrText>
+      </w:r>
+      <w:r>
+        <w:fldChar w:fldCharType="separate"/>
+      </w:r>
+      <w:r>
+        <w:rPr>
+          <w:noProof/>
+        </w:rPr>
+        <w:t>[19]</w:t>
+      </w:r>
+      <w:r>
+        <w:fldChar w:fldCharType="end"/>
+      </w:r>
+      <w:r>
+        <w:t xml:space="preserve">. When these frame-averaged FM components are compared to the deviation of the </w:t>
+      </w:r>
+      <w:proofErr w:type="spellStart"/>
+      <w:r>
+        <w:t>subband</w:t>
+      </w:r>
+      <w:proofErr w:type="spellEnd"/>
+      <w:r>
+        <w:t xml:space="preserve"> spectral centroid </w:t>
+      </w:r>
+      <w:r>
+        <w:fldChar w:fldCharType="begin" w:fldLock="1"/>
+      </w:r>
+      <w:r>
+        <w:instrText>ADDIN CSL_CITATION {"citationItems":[{"id":"ITEM-1","itemData":{"DOI":"10.1109/ICASSP.1998.675340","ISBN":"0780344286","ISSN":"15206149","abstract":"Cepstral coefficients derived either through linear prediction (LP) analysis or from filter banks are perhaps the most commonly used features in currently available speech recognition systems. In this paper, we propose spectral subband centroids as new features and use them as a supplement to cepstral features for speech recognition. We show that these features have properties similar to formant frequencies and they are quite robust to noise. Recognition results are reported, justifying the usefulness of these features as supplementary features. © 1998 IEEE.","author":[{"dropping-particle":"","family":"Paliwal","given":"Kuldip K.","non-dropping-particle":"","parse-names":false,"suffix":""}],"container-title":"ICASSP, IEEE International Conference on Acoustics, Speech and Signal Processing - Proceedings","id":"ITEM-1","issued":{"date-parts":[["1998"]]},"page":"617-620","title":"Spectral subband centroid features for speech recognition","type":"article-journal","volume":"2"},"uris":["http://www.mendeley.com/documents/?uuid=62870213-30b7-4bbf-995e-7c7c2bd84ecf"]}],"mendeley":{"formattedCitation":"[21]","plainTextFormattedCitation":"[21]","previouslyFormattedCitation":"[21]"},"properties":{"noteIndex":0},"schema":"https://github.com/citation-style-language/schema/raw/master/csl-citation.json"}</w:instrText>
+      </w:r>
+      <w:r>
+        <w:fldChar w:fldCharType="separate"/>
+      </w:r>
+      <w:r>
+        <w:rPr>
+          <w:noProof/>
+        </w:rPr>
+        <w:t>[21]</w:t>
+      </w:r>
+      <w:r>
+        <w:fldChar w:fldCharType="end"/>
+      </w:r>
+      <w:r>
+        <w:t xml:space="preserve"> from the </w:t>
+      </w:r>
+      <w:proofErr w:type="spellStart"/>
+      <w:r>
+        <w:t>subband's</w:t>
+      </w:r>
+      <w:proofErr w:type="spellEnd"/>
+      <w:r>
+        <w:t xml:space="preserve"> center frequency, as illustrated in Figure 1, it is clear that both the </w:t>
+      </w:r>
+      <w:proofErr w:type="spellStart"/>
+      <w:r>
+        <w:t>subband</w:t>
+      </w:r>
+      <w:proofErr w:type="spellEnd"/>
+      <w:r>
+        <w:t xml:space="preserve"> spectral centroid and the frame-averaged FM components provide identical information. Estimating the </w:t>
+      </w:r>
+      <w:proofErr w:type="spellStart"/>
+      <w:r>
+        <w:t>subband</w:t>
+      </w:r>
+      <w:proofErr w:type="spellEnd"/>
+      <w:r>
+        <w:t xml:space="preserve"> spectral centroid, on the other hand, is more efficient than estimating </w:t>
+      </w:r>
+      <w:proofErr w:type="spellStart"/>
+      <w:r>
+        <w:t>frameaveraged</w:t>
+      </w:r>
+      <w:proofErr w:type="spellEnd"/>
+      <w:r>
+        <w:t xml:space="preserve"> FM components. </w:t>
+      </w:r>
+      <w:r>
+        <w:fldChar w:fldCharType="begin" w:fldLock="1"/>
+      </w:r>
+      <w:r>
+        <w:instrText>ADDIN CSL_CITATION {"citationItems":[{"id":"ITEM-1","itemData":{"DOI":"10.1109/ICASSP.1998.675340","ISBN":"0780344286","ISSN":"15206149","abstract":"Cepstral coefficients derived either through linear prediction (LP) analysis or from filter banks are perhaps the most commonly used features in currently available speech recognition systems. In this paper, we propose spectral subband centroids as new features and use them as a supplement to cepstral features for speech recognition. We show that these features have properties similar to formant frequencies and they are quite robust to noise. Recognition results are reported, justifying the usefulness of these features as supplementary features. © 1998 IEEE.","author":[{"dropping-particle":"","family":"Paliwal","given":"Kuldip K.","non-dropping-particle":"","parse-names":false,"suffix":""}],"container-title":"ICASSP, IEEE International Conference on Acoustics, Speech and Signal Processing - Proceedings","id":"ITEM-1","issued":{"date-parts":[["1998"]]},"page":"617-620","title":"Spectral subband centroid features for speech recognition","type":"article-journal","volume":"2"},"uris":["http://www.mendeley.com/documents/?uuid=62870213-30b7-4bbf-995e-7c7c2bd84ecf"]}],"mendeley":{"formattedCitation":"[21]","plainTextFormattedCitation":"[21]","previouslyFormattedCitation":"[21]"},"properties":{"noteIndex":0},"schema":"https://github.com/citation-style-language/schema/raw/master/csl-citation.json"}</w:instrText>
+      </w:r>
+      <w:r>
+        <w:fldChar w:fldCharType="separate"/>
+      </w:r>
+      <w:r>
+        <w:rPr>
+          <w:noProof/>
+        </w:rPr>
+        <w:t>[21]</w:t>
+      </w:r>
+      <w:r>
+        <w:fldChar w:fldCharType="end"/>
+      </w:r>
+      <w:r>
+        <w:t xml:space="preserve"> shown that the formant-related information is carried by the spectral centroid frequency. It was also suggested that, while formant locations are resistant to additive noise, formant frequencies should not be employed as features directly due to the difficulty in estimating them accurately. Other features that convey formant related information, such as spectral centroid frequency, can be used to solve this problem, as shown in </w:t>
+      </w:r>
+      <w:r>
+        <w:fldChar w:fldCharType="begin" w:fldLock="1"/>
+      </w:r>
+      <w:r>
+        <w:instrText>ADDIN CSL_CITATION {"citationItems":[{"id":"ITEM-1","itemData":{"DOI":"10.1109/ICASSP.1998.675340","ISBN":"0780344286","ISSN":"15206149","abstract":"Cepstral coefficients derived either through linear prediction (LP) analysis or from filter banks are perhaps the most commonly used features in currently available speech recognition systems. In this paper, we propose spectral subband centroids as new features and use them as a supplement to cepstral features for speech recognition. We show that these features have properties similar to formant frequencies and they are quite robust to noise. Recognition results are reported, justifying the usefulness of these features as supplementary features. © 1998 IEEE.","author":[{"dropping-particle":"","family":"Paliwal","given":"Kuldip K.","non-dropping-particle":"","parse-names":false,"suffix":""}],"container-title":"ICASSP, IEEE International Conference on Acoustics, Speech and Signal Processing - Proceedings","id":"ITEM-1","issued":{"date-parts":[["1998"]]},"page":"617-620","title":"Spectral subband centroid features for speech recognition","type":"article-journal","volume":"2"},"uris":["http://www.mendeley.com/documents/?uuid=62870213-30b7-4bbf-995e-7c7c2bd84ecf"]}],"mendeley":{"formattedCitation":"[21]","plainTextFormattedCitation":"[21]","previouslyFormattedCitation":"[21]"},"properties":{"noteIndex":0},"schema":"https://github.com/citation-style-language/schema/raw/master/csl-citation.json"}</w:instrText>
+      </w:r>
+      <w:r>
+        <w:fldChar w:fldCharType="separate"/>
+      </w:r>
+      <w:r>
+        <w:rPr>
+          <w:noProof/>
+        </w:rPr>
+        <w:t>[21]</w:t>
+      </w:r>
+      <w:r>
+        <w:fldChar w:fldCharType="end"/>
+      </w:r>
+      <w:r>
+        <w:t xml:space="preserve">. The use of </w:t>
+      </w:r>
+      <w:proofErr w:type="spellStart"/>
+      <w:r>
+        <w:t>subband</w:t>
+      </w:r>
+      <w:proofErr w:type="spellEnd"/>
+      <w:r>
+        <w:t xml:space="preserve"> spectral centroid in recent literature has demonstrated some success in noisy voice identification [. Spectral centroid frequency was previously employed in </w:t>
+      </w:r>
+      <w:r>
+        <w:fldChar w:fldCharType="begin" w:fldLock="1"/>
+      </w:r>
+      <w:r>
+        <w:instrText>ADDIN CSL_CITATION {"citationItems":[{"id":"ITEM-1","itemData":{"DOI":"10.1109/ICASSP.1998.675340","ISBN":"0780344286","ISSN":"15206149","abstract":"Cepstral coefficients derived either through linear prediction (LP) analysis or from filter banks are perhaps the most commonly used features in currently available speech recognition systems. In this paper, we propose spectral subband centroids as new features and use them as a supplement to cepstral features for speech recognition. We show that these features have properties similar to formant frequencies and they are quite robust to noise. Recognition results are reported, justifying the usefulness of these features as supplementary features. © 1998 IEEE.","author":[{"dropping-particle":"","family":"Paliwal","given":"Kuldip K.","non-dropping-particle":"","parse-names":false,"suffix":""}],"container-title":"ICASSP, IEEE International Conference on Acoustics, Speech and Signal Processing - Proceedings","id":"ITEM-1","issued":{"date-parts":[["1998"]]},"page":"617-620","title":"Spectral subband centroid features for speech recognition","type":"article-journal","volume":"2"},"uris":["http://www.mendeley.com/documents/?uuid=62870213-30b7-4bbf-995e-7c7c2bd84ecf"]}],"mendeley":{"formattedCitation":"[21]","plainTextFormattedCitation":"[21]","previouslyFormattedCitation":"[21]"},"properties":{"noteIndex":0},"schema":"https://github.com/citation-style-language/schema/raw/master/csl-citation.json"}</w:instrText>
+      </w:r>
+      <w:r>
+        <w:fldChar w:fldCharType="separate"/>
+      </w:r>
+      <w:r>
+        <w:rPr>
+          <w:noProof/>
+        </w:rPr>
+        <w:t>[21]</w:t>
+      </w:r>
+      <w:r>
+        <w:fldChar w:fldCharType="end"/>
+      </w:r>
+      <w:r>
+        <w:t xml:space="preserve"> for speech recognition. In contrast to FM features, spectral centroid frequency has recently been employed to enhance cepstral based features for speaker recognition </w:t>
+      </w:r>
+      <w:r>
+        <w:lastRenderedPageBreak/>
+        <w:fldChar w:fldCharType="begin" w:fldLock="1"/>
+      </w:r>
+      <w:r>
+        <w:instrText>ADDIN CSL_CITATION {"citationItems":[{"id":"ITEM-1","itemData":{"DOI":"10.1007/978-3-540-25948-0_86","ISBN":"3540221468","ISSN":"16113349","abstract":"Most conventional features used in speaker authentication are based on estimation of spectral envelopes in one way or another, e.g., Mel-scale Filterbank Cepstrum Coefficients (MFCCs), Linear-scale Filterbank Cepstrum Coefficients (LFCCs) and Relative Spectral Perceptual Linear Prediction (RASTA-PLP). In this study, Spectral Subband Centroids (SSCs) are examined. These features are the centroid frequency in each subband. They have properties similar to formant frequencies but are limited to a given subband. Empirical experiments carried out on the NIST2001 database using SSCs, MFCCs, LFCCs and their combinations by concatenation suggest that SSCs are somewhat more robust compared to conventional MFCC and LFCC features as well as being partially complementary. © Springer-Verlag Berlin Heidelberg 2004.","author":[{"dropping-particle":"","family":"Thian","given":"Norman Poh Hoon","non-dropping-particle":"","parse-names":false,"suffix":""},{"dropping-particle":"","family":"Sanderson","given":"Conrad","non-dropping-particle":"","parse-names":false,"suffix":""},{"dropping-particle":"","family":"Bengio","given":"Samy","non-dropping-particle":"","parse-names":false,"suffix":""}],"container-title":"Lecture Notes in Computer Science (including subseries Lecture Notes in Artificial Intelligence and Lecture Notes in Bioinformatics)","id":"ITEM-1","issued":{"date-parts":[["2004"]]},"page":"631-639","title":"Spectral subband centroids as complementary features for speaker authentication","type":"article-journal","volume":"3072"},"uris":["http://www.mendeley.com/documents/?uuid=2f0e1a84-fd45-4492-a7d4-0b7cfc2e2380"]}],"mendeley":{"formattedCitation":"[22]","plainTextFormattedCitation":"[22]","previouslyFormattedCitation":"[22]"},"properties":{"noteIndex":0},"schema":"https://github.com/citation-style-language/schema/raw/master/csl-citation.json"}</w:instrText>
+      </w:r>
+      <w:r>
+        <w:fldChar w:fldCharType="separate"/>
+      </w:r>
+      <w:r>
+        <w:rPr>
+          <w:noProof/>
+        </w:rPr>
+        <w:t>[22]</w:t>
+      </w:r>
+      <w:r>
+        <w:fldChar w:fldCharType="end"/>
+      </w:r>
+      <w:r>
+        <w:t>. The minor advantages over MFCC in speech recognition applications appear to be an oddity, given the similarity with frame-</w:t>
+      </w:r>
+      <w:proofErr w:type="spellStart"/>
+      <w:r>
+        <w:t>averged</w:t>
+      </w:r>
+      <w:proofErr w:type="spellEnd"/>
+      <w:r>
+        <w:t xml:space="preserve"> FM. We study the efficiency of combining Spectral Centroid Frequency (SCF) and Spectral Centroid Magnitude (SCM) characteristics for speaker recognition in this </w:t>
+      </w:r>
+      <w:proofErr w:type="gramStart"/>
+      <w:r>
+        <w:t>paper, and</w:t>
+      </w:r>
+      <w:proofErr w:type="gramEnd"/>
+      <w:r>
+        <w:t xml:space="preserve"> show how </w:t>
+      </w:r>
+      <w:proofErr w:type="spellStart"/>
+      <w:r>
+        <w:t>subband</w:t>
+      </w:r>
+      <w:proofErr w:type="spellEnd"/>
+      <w:r>
+        <w:t xml:space="preserve"> spectral centroid can be enhanced. SCM, like MFCC, conveys magnitude-related information, but SCF carries the SCM's frequency bias. The NIST2001 and NIST2006 speaker recognition datasets will be used to test these functionalities.</w:t>
       </w:r>
     </w:p>
     <w:p>
@@ -3344,56 +3880,235 @@
         <w:t xml:space="preserve">Review on </w:t>
       </w:r>
       <w:r>
-        <w:t>Investigation of Spectral Centroid Magnitude and Frequency for Speaker</w:t>
+        <w:t>Estimating Audiences: Sampling in Television and Radio Audience Research</w:t>
+      </w:r>
+    </w:p>
+    <w:p>
+      <w:r>
+        <w:t xml:space="preserve">Cultural consumption is problematic from a variety of angles, but certain responses from producers, regulators, and observers are contingent on quantitative and qualitative consumption measurements. The data's trustworthiness varies greatly, not least because consumption is undetectable to those who would measure it in some locations, forcing them to generate estimates based on assumptions about methodology and sample practices. Whereas at auditoriums, turnstiles can correctly measure footfall through the doors, and the sale or return of certain sorts of publications inspires high levels of confidence in circulation figures, broadcasters play to intangible audiences who cannot be measured or witnessed </w:t>
+      </w:r>
+      <w:proofErr w:type="spellStart"/>
+      <w:r>
+        <w:t>en</w:t>
+      </w:r>
+      <w:proofErr w:type="spellEnd"/>
+      <w:r>
+        <w:t xml:space="preserve"> masse</w:t>
       </w:r>
       <w:r>
         <w:t xml:space="preserve"> </w:t>
       </w:r>
       <w:r>
-        <w:t>Recognition</w:t>
-      </w:r>
-    </w:p>
-    <w:p>
-      <w:r>
-        <w:t xml:space="preserve">Mel-scale filter bank </w:t>
+        <w:fldChar w:fldCharType="begin" w:fldLock="1"/>
+      </w:r>
+      <w:r>
+        <w:instrText>ADDIN CSL_CITATION {"citationItems":[{"id":"ITEM-1","itemData":{"DOI":"10.1080/0954896042000216428","ISSN":"15497879","abstract":"Cultural consumption is problematic from a number of different perspectives, but certain responses from producers, regulators and commentators depend on the measurement of consumption according to quantitative and qualitative parameters. The reliability of the data can vary widely, not least because in certain areas consumption is invisible to those who would measure it, and so they must make estimates based on assumptions about methodology and sampling techniques. Whereas in auditoria, turnstiles may quite accurately quantify footfall through the premises, and sale or return inspires high levels of confidence in circulation figures for certain types of publication, broadcasters perform to intangible audiences who can be neither counted nor observed en masse. This article considers the appropriateness of sampling techniques used to produce audience research data for the broadcasting industries, for the programmers and advertisers who need detailed ‘knowledge’ about their audiences. It draws on the contextualization in Cultural Trends 45 (Starkey, 2003), which examined the debate around competing methodologies using either innovatory electronic devices for the measurement of consumption or more traditional human recall. The article raises important questions for those who use sampling techniques in the cultural sector and those who would interpret their data. © 2004, Copyright Taylor &amp; Francis Group, LLC.","author":[{"dropping-particle":"","family":"Starkey","given":"Guy","non-dropping-particle":"","parse-names":false,"suffix":""}],"container-title":"International Journal of Phytoremediation","id":"ITEM-1","issue":"1","issued":{"date-parts":[["2004"]]},"page":"3-25","title":"Estimating audiences: Sampling in television and radio audience research","type":"article-journal","volume":"21"},"uris":["http://www.mendeley.com/documents/?uuid=fe19754f-482a-4547-8e73-9c349c0f4b7f"]}],"mendeley":{"formattedCitation":"[23]","plainTextFormattedCitation":"[23]","previouslyFormattedCitation":"[23]"},"properties":{"noteIndex":0},"schema":"https://github.com/citation-style-language/schema/raw/master/csl-citation.json"}</w:instrText>
+      </w:r>
+      <w:r>
+        <w:fldChar w:fldCharType="separate"/>
+      </w:r>
+      <w:r>
+        <w:rPr>
+          <w:noProof/>
+        </w:rPr>
+        <w:t>[23]</w:t>
+      </w:r>
+      <w:r>
+        <w:fldChar w:fldCharType="end"/>
+      </w:r>
+      <w:r>
+        <w:t>.</w:t>
+      </w:r>
+    </w:p>
+    <w:p>
+      <w:r>
+        <w:t>The propriety of sampling methodologies used to gather audience research data for the broadcasting industry, programmers and advertisers who require precise "knowledge" about their viewers, is discussed in this article. It is based on the contextualization in Cultural Trends</w:t>
+      </w:r>
+      <w:r>
+        <w:t xml:space="preserve"> </w:t>
+      </w:r>
+      <w:r>
+        <w:t>which looked at the argument over rival approaches for measuring consumption using either innovative technology gadgets or more traditional human recall. For individuals who utilize sampling techniques in the cultural sector, as well as those who would evaluate their results, the paper presents critical considerations</w:t>
+      </w:r>
+      <w:r>
+        <w:t xml:space="preserve"> </w:t>
+      </w:r>
+      <w:r>
+        <w:fldChar w:fldCharType="begin" w:fldLock="1"/>
+      </w:r>
+      <w:r>
+        <w:instrText>ADDIN CSL_CITATION {"citationItems":[{"id":"ITEM-1","itemData":{"DOI":"10.1080/0954896042000216428","ISSN":"15497879","abstract":"Cultural consumption is problematic from a number of different perspectives, but certain responses from producers, regulators and commentators depend on the measurement of consumption according to quantitative and qualitative parameters. The reliability of the data can vary widely, not least because in certain areas consumption is invisible to those who would measure it, and so they must make estimates based on assumptions about methodology and sampling techniques. Whereas in auditoria, turnstiles may quite accurately quantify footfall through the premises, and sale or return inspires high levels of confidence in circulation figures for certain types of publication, broadcasters perform to intangible audiences who can be neither counted nor observed en masse. This article considers the appropriateness of sampling techniques used to produce audience research data for the broadcasting industries, for the programmers and advertisers who need detailed ‘knowledge’ about their audiences. It draws on the contextualization in Cultural Trends 45 (Starkey, 2003), which examined the debate around competing methodologies using either innovatory electronic devices for the measurement of consumption or more traditional human recall. The article raises important questions for those who use sampling techniques in the cultural sector and those who would interpret their data. © 2004, Copyright Taylor &amp; Francis Group, LLC.","author":[{"dropping-particle":"","family":"Starkey","given":"Guy","non-dropping-particle":"","parse-names":false,"suffix":""}],"container-title":"International Journal of Phytoremediation","id":"ITEM-1","issue":"1","issued":{"date-parts":[["2004"]]},"page":"3-25","title":"Estimating audiences: Sampling in television and radio audience research","type":"article-journal","volume":"21"},"uris":["http://www.mendeley.com/documents/?uuid=fe19754f-482a-4547-8e73-9c349c0f4b7f"]}],"mendeley":{"formattedCitation":"[23]","plainTextFormattedCitation":"[23]","previouslyFormattedCitation":"[23]"},"properties":{"noteIndex":0},"schema":"https://github.com/citation-style-language/schema/raw/master/csl-citation.json"}</w:instrText>
+      </w:r>
+      <w:r>
+        <w:fldChar w:fldCharType="separate"/>
+      </w:r>
+      <w:r>
+        <w:rPr>
+          <w:noProof/>
+        </w:rPr>
+        <w:t>[23]</w:t>
+      </w:r>
+      <w:r>
+        <w:fldChar w:fldCharType="end"/>
+      </w:r>
+      <w:r>
+        <w:t>.</w:t>
+      </w:r>
+    </w:p>
+    <w:p>
+      <w:r>
+        <w:t>The size, demography, degrees of appreciation, nature of any involvement with the presentation, and possibility of individuals among them returning for more on future occasions are all factors that affect audiences in the cultural sector. The availability of reliable qualitative and quantitative data on consumption is critical to the success of many public and private ventures, but the accuracy with which audiences can be measured varies greatly depending on the nature of the work being presented and the context in which it is consumed</w:t>
+      </w:r>
+      <w:r>
+        <w:t xml:space="preserve"> </w:t>
+      </w:r>
+      <w:r>
+        <w:fldChar w:fldCharType="begin" w:fldLock="1"/>
+      </w:r>
+      <w:r>
+        <w:instrText>ADDIN CSL_CITATION {"citationItems":[{"id":"ITEM-1","itemData":{"DOI":"10.1080/0954896042000216428","ISSN":"15497879","abstract":"Cultural consumption is problematic from a number of different perspectives, but certain responses from producers, regulators and commentators depend on the measurement of consumption according to quantitative and qualitative parameters. The reliability of the data can vary widely, not least because in certain areas consumption is invisible to those who would measure it, and so they must make estimates based on assumptions about methodology and sampling techniques. Whereas in auditoria, turnstiles may quite accurately quantify footfall through the premises, and sale or return inspires high levels of confidence in circulation figures for certain types of publication, broadcasters perform to intangible audiences who can be neither counted nor observed en masse. This article considers the appropriateness of sampling techniques used to produce audience research data for the broadcasting industries, for the programmers and advertisers who need detailed ‘knowledge’ about their audiences. It draws on the contextualization in Cultural Trends 45 (Starkey, 2003), which examined the debate around competing methodologies using either innovatory electronic devices for the measurement of consumption or more traditional human recall. The article raises important questions for those who use sampling techniques in the cultural sector and those who would interpret their data. © 2004, Copyright Taylor &amp; Francis Group, LLC.","author":[{"dropping-particle":"","family":"Starkey","given":"Guy","non-dropping-particle":"","parse-names":false,"suffix":""}],"container-title":"International Journal of Phytoremediation","id":"ITEM-1","issue":"1","issued":{"date-parts":[["2004"]]},"page":"3-25","title":"Estimating audiences: Sampling in television and radio audience research","type":"article-journal","volume":"21"},"uris":["http://www.mendeley.com/documents/?uuid=fe19754f-482a-4547-8e73-9c349c0f4b7f"]}],"mendeley":{"formattedCitation":"[23]","plainTextFormattedCitation":"[23]","previouslyFormattedCitation":"[23]"},"properties":{"noteIndex":0},"schema":"https://github.com/citation-style-language/schema/raw/master/csl-citation.json"}</w:instrText>
+      </w:r>
+      <w:r>
+        <w:fldChar w:fldCharType="separate"/>
+      </w:r>
+      <w:r>
+        <w:rPr>
+          <w:noProof/>
+        </w:rPr>
+        <w:t>[23]</w:t>
+      </w:r>
+      <w:r>
+        <w:fldChar w:fldCharType="end"/>
+      </w:r>
+      <w:r>
+        <w:t xml:space="preserve">. When audience size has </w:t>
+      </w:r>
+      <w:r>
+        <w:lastRenderedPageBreak/>
+        <w:t>monetary implications, measurement accuracy is critical for a variety of stakeholders, including investors, producers, performers, exhibitors, and marketers. Individuals can be physically counted with relatively high levels of accuracy where consumption necessitates footfall, that is, audiences entering and exiting premises, even if the personnel or technology required to do so on an automated basis may be too expensive for some organizations to fund from their budgets. The amount a feature film grosses at the box office provides data for comparative league tables, the contents of which can make or break the reputations of actors and directors. Cinemas make returns to distributors based on ticket sales, and the amount a feature film grosses at the box office provides data for comparative league tables, the contents of which can make or break the reputations of actors and directors</w:t>
+      </w:r>
+      <w:r>
+        <w:t xml:space="preserve"> </w:t>
+      </w:r>
+      <w:r>
+        <w:fldChar w:fldCharType="begin" w:fldLock="1"/>
+      </w:r>
+      <w:r>
+        <w:instrText>ADDIN CSL_CITATION {"citationItems":[{"id":"ITEM-1","itemData":{"DOI":"10.1080/0954896042000216428","ISSN":"15497879","abstract":"Cultural consumption is problematic from a number of different perspectives, but certain responses from producers, regulators and commentators depend on the measurement of consumption according to quantitative and qualitative parameters. The reliability of the data can vary widely, not least because in certain areas consumption is invisible to those who would measure it, and so they must make estimates based on assumptions about methodology and sampling techniques. Whereas in auditoria, turnstiles may quite accurately quantify footfall through the premises, and sale or return inspires high levels of confidence in circulation figures for certain types of publication, broadcasters perform to intangible audiences who can be neither counted nor observed en masse. This article considers the appropriateness of sampling techniques used to produce audience research data for the broadcasting industries, for the programmers and advertisers who need detailed ‘knowledge’ about their audiences. It draws on the contextualization in Cultural Trends 45 (Starkey, 2003), which examined the debate around competing methodologies using either innovatory electronic devices for the measurement of consumption or more traditional human recall. The article raises important questions for those who use sampling techniques in the cultural sector and those who would interpret their data. © 2004, Copyright Taylor &amp; Francis Group, LLC.","author":[{"dropping-particle":"","family":"Starkey","given":"Guy","non-dropping-particle":"","parse-names":false,"suffix":""}],"container-title":"International Journal of Phytoremediation","id":"ITEM-1","issue":"1","issued":{"date-parts":[["2004"]]},"page":"3-25","title":"Estimating audiences: Sampling in television and radio audience research","type":"article-journal","volume":"21"},"uris":["http://www.mendeley.com/documents/?uuid=fe19754f-482a-4547-8e73-9c349c0f4b7f"]}],"mendeley":{"formattedCitation":"[23]","plainTextFormattedCitation":"[23]","previouslyFormattedCitation":"[23]"},"properties":{"noteIndex":0},"schema":"https://github.com/citation-style-language/schema/raw/master/csl-citation.json"}</w:instrText>
+      </w:r>
+      <w:r>
+        <w:fldChar w:fldCharType="separate"/>
+      </w:r>
+      <w:r>
+        <w:rPr>
+          <w:noProof/>
+        </w:rPr>
+        <w:t>[23]</w:t>
+      </w:r>
+      <w:r>
+        <w:fldChar w:fldCharType="end"/>
+      </w:r>
+      <w:r>
+        <w:t xml:space="preserve">. Similarly, sales of newspapers and magazines can be audited to a great degree of accuracy, with returns removed from gross sales statistics and genuine sales differentiated from promotional copies distributed to hotels and airlines. Even hits on a website can be physically counted, and data about the nature of these 'visitors' may be processed and distributed fast. One </w:t>
+      </w:r>
+      <w:r>
+        <w:t>drawback</w:t>
+      </w:r>
+      <w:r>
+        <w:t xml:space="preserve">: hit and footfall counts </w:t>
       </w:r>
       <w:proofErr w:type="spellStart"/>
       <w:r>
-        <w:t>cepstrum</w:t>
+        <w:t>can</w:t>
+      </w:r>
+      <w:r>
+        <w:t xml:space="preserve"> </w:t>
+      </w:r>
+      <w:r>
+        <w:t>not</w:t>
       </w:r>
       <w:proofErr w:type="spellEnd"/>
       <w:r>
-        <w:t xml:space="preserve"> coefficients (MFCC), Linear Prediction </w:t>
-      </w:r>
-      <w:proofErr w:type="spellStart"/>
-      <w:r>
-        <w:t>Cepstrum</w:t>
-      </w:r>
-      <w:proofErr w:type="spellEnd"/>
-      <w:r>
-        <w:t xml:space="preserve"> Coefficient (LPCC), and Perceptual Linear Prediction are some of the most common spectral envelope characterizations used in speaker recognition (PLP). Because of its popularity, the MFCC has become a de facto standard feature for speaker recognition. Alternative features, such as frequency modulation (FM) and </w:t>
-      </w:r>
-      <w:proofErr w:type="spellStart"/>
-      <w:r>
-        <w:t>su</w:t>
-      </w:r>
-      <w:r>
-        <w:t>b</w:t>
-      </w:r>
-      <w:r>
-        <w:t>band</w:t>
-      </w:r>
-      <w:proofErr w:type="spellEnd"/>
-      <w:r>
-        <w:t xml:space="preserve"> spectral centroid characteristics, have been proposed to transmit information other than the average </w:t>
-      </w:r>
-      <w:proofErr w:type="spellStart"/>
-      <w:r>
-        <w:t>subband</w:t>
-      </w:r>
-      <w:proofErr w:type="spellEnd"/>
-      <w:r>
-        <w:t xml:space="preserve"> energy</w:t>
+        <w:t xml:space="preserve"> always distinguish between repeat visitors and first-time visitors, so frequent visitors may skew the results because their characteristics outnumber those of the others.</w:t>
+      </w:r>
+    </w:p>
+    <w:p>
+      <w:r>
+        <w:t>This paper is divided into the following parts, with each part addressing some form of sampling:</w:t>
+      </w:r>
+    </w:p>
+    <w:p>
+      <w:pPr>
+        <w:pStyle w:val="ListParagraph"/>
+        <w:numPr>
+          <w:ilvl w:val="0"/>
+          <w:numId w:val="8"/>
+        </w:numPr>
+      </w:pPr>
+      <w:r>
+        <w:t>Principles of sampling.</w:t>
+      </w:r>
+    </w:p>
+    <w:p>
+      <w:pPr>
+        <w:pStyle w:val="ListParagraph"/>
+        <w:numPr>
+          <w:ilvl w:val="0"/>
+          <w:numId w:val="8"/>
+        </w:numPr>
+      </w:pPr>
+      <w:r>
+        <w:t>Sampling in practice.</w:t>
+      </w:r>
+    </w:p>
+    <w:p>
+      <w:pPr>
+        <w:pStyle w:val="ListParagraph"/>
+        <w:numPr>
+          <w:ilvl w:val="0"/>
+          <w:numId w:val="8"/>
+        </w:numPr>
+      </w:pPr>
+      <w:r>
+        <w:t>Using and Misusing Estimates from Sample Data</w:t>
+      </w:r>
+      <w:r>
+        <w:t>.</w:t>
+      </w:r>
+    </w:p>
+    <w:p>
+      <w:pPr>
+        <w:pStyle w:val="ListParagraph"/>
+        <w:numPr>
+          <w:ilvl w:val="0"/>
+          <w:numId w:val="8"/>
+        </w:numPr>
+      </w:pPr>
+      <w:r>
+        <w:t>Sampling in Crisis</w:t>
+      </w:r>
+      <w:r>
+        <w:t>.</w:t>
+      </w:r>
+    </w:p>
+    <w:p>
+      <w:pPr>
+        <w:pStyle w:val="ListParagraph"/>
+        <w:numPr>
+          <w:ilvl w:val="0"/>
+          <w:numId w:val="8"/>
+        </w:numPr>
+      </w:pPr>
+      <w:r>
+        <w:t>Selecting Samples</w:t>
+      </w:r>
+      <w:r>
+        <w:t>.</w:t>
+      </w:r>
+    </w:p>
+    <w:p>
+      <w:r>
+        <w:t>The nature of sampling as a method of estimating audiences' invisible consumption is that it is an inexact science. The theory and mathematics of sample orthodoxy may be valid, yet audience survey sampling appears to yield glaring contradictions that manifestly deny certain audience research the credibility to which it aspires. It's impossible to say whether such concerns are generalizable, but given the difficulty of constructing representative samples that report accurately, the chances of most audience research producing accurate estimates of viewing and listening by the populations they're supposed to represent are slim</w:t>
       </w:r>
       <w:r>
         <w:t xml:space="preserve"> </w:t>
@@ -3402,7 +4117,7 @@
         <w:fldChar w:fldCharType="begin" w:fldLock="1"/>
       </w:r>
       <w:r>
-        <w:instrText>ADDIN CSL_CITATION {"citationItems":[{"id":"ITEM-1","itemData":{"abstract":"Most conventional features used in speaker recognition are based on spectral envelope characterizations such as Mel-scale filterbank cepstrum coefficients (MFCC), Linear Prediction Cepstrum Coefficient (LPCC) and Perceptual Linear Prediction (PLP). The MFCC's success has seen it become a de facto standard feature for speaker recognition. Alternative features, that convey information other than the average subband energy, have been proposed, such as frequency modulation (FM) and subband spectral centroid features. In this study, we investigate the characterization of subband energy as a two dimensional feature, comprising Spectral Centroid Magnitude (SCM) and Spectral Centroid Frequency (SCF). Empirical experiments carried out on the NIST 2001 and NIST 2006 databases using SCF, SCM and their fusion suggests that the combination of SCM and SCF are somewhat more accurate compared with conventional MFCC, and that both fuse effectively with MFCCs. We also show that frame-averaged FM features are essentially centroid features, and provide an SCF implementation that improves on the speaker recognition performance of both subband spectral centroid and FM features.","author":[{"dropping-particle":"","family":"Kua","given":"Jia Min Karen","non-dropping-particle":"","parse-names":false,"suffix":""},{"dropping-particle":"","family":"Thiruvaran","given":"Tharmarajah","non-dropping-particle":"","parse-names":false,"suffix":""},{"dropping-particle":"","family":"Nosratighods","given":"Mohaddeseh","non-dropping-particle":"","parse-names":false,"suffix":""},{"dropping-particle":"","family":"Ambikairajah","given":"Eliathamby","non-dropping-particle":"","parse-names":false,"suffix":""},{"dropping-particle":"","family":"Epps","given":"Julien","non-dropping-particle":"","parse-names":false,"suffix":""}],"container-title":"Odyssey 2010: Speaker and Language Recognition Workshop","id":"ITEM-1","issue":"August 2014","issued":{"date-parts":[["2010"]]},"page":"34-39","title":"Investigation of spectral centroid magnitude and frequency for speaker recognition","type":"article-journal"},"uris":["http://www.mendeley.com/documents/?uuid=9ba8a066-418d-4d86-a1c9-df26810a002e"]}],"mendeley":{"formattedCitation":"[15]","plainTextFormattedCitation":"[15]","previouslyFormattedCitation":"[15]"},"properties":{"noteIndex":0},"schema":"https://github.com/citation-style-language/schema/raw/master/csl-citation.json"}</w:instrText>
+        <w:instrText>ADDIN CSL_CITATION {"citationItems":[{"id":"ITEM-1","itemData":{"DOI":"10.1080/0954896042000216428","ISSN":"15497879","abstract":"Cultural consumption is problematic from a number of different perspectives, but certain responses from producers, regulators and commentators depend on the measurement of consumption according to quantitative and qualitative parameters. The reliability of the data can vary widely, not least because in certain areas consumption is invisible to those who would measure it, and so they must make estimates based on assumptions about methodology and sampling techniques. Whereas in auditoria, turnstiles may quite accurately quantify footfall through the premises, and sale or return inspires high levels of confidence in circulation figures for certain types of publication, broadcasters perform to intangible audiences who can be neither counted nor observed en masse. This article considers the appropriateness of sampling techniques used to produce audience research data for the broadcasting industries, for the programmers and advertisers who need detailed ‘knowledge’ about their audiences. It draws on the contextualization in Cultural Trends 45 (Starkey, 2003), which examined the debate around competing methodologies using either innovatory electronic devices for the measurement of consumption or more traditional human recall. The article raises important questions for those who use sampling techniques in the cultural sector and those who would interpret their data. © 2004, Copyright Taylor &amp; Francis Group, LLC.","author":[{"dropping-particle":"","family":"Starkey","given":"Guy","non-dropping-particle":"","parse-names":false,"suffix":""}],"container-title":"International Journal of Phytoremediation","id":"ITEM-1","issue":"1","issued":{"date-parts":[["2004"]]},"page":"3-25","title":"Estimating audiences: Sampling in television and radio audience research","type":"article-journal","volume":"21"},"uris":["http://www.mendeley.com/documents/?uuid=fe19754f-482a-4547-8e73-9c349c0f4b7f"]}],"mendeley":{"formattedCitation":"[23]","plainTextFormattedCitation":"[23]"},"properties":{"noteIndex":0},"schema":"https://github.com/citation-style-language/schema/raw/master/csl-citation.json"}</w:instrText>
       </w:r>
       <w:r>
         <w:fldChar w:fldCharType="separate"/>
@@ -3411,191 +4126,75 @@
         <w:rPr>
           <w:noProof/>
         </w:rPr>
-        <w:t>[15]</w:t>
+        <w:t>[23]</w:t>
       </w:r>
       <w:r>
         <w:fldChar w:fldCharType="end"/>
       </w:r>
       <w:r>
-        <w:t xml:space="preserve">. The characterization of </w:t>
-      </w:r>
-      <w:proofErr w:type="spellStart"/>
-      <w:r>
-        <w:t>subband</w:t>
-      </w:r>
-      <w:proofErr w:type="spellEnd"/>
-      <w:r>
-        <w:t xml:space="preserve"> energy as a two-dimensional feature, consisting of Spectral Centroid Magnitude (SCM) and Spectral Centroid Frequency (SCF), is investigated in this paper (SCF). Empirical investigations utilizing SCF, SCM, and their fusion on the NIST 2001 and NIST 2006 databases reveal that the combination of SCM and SCF is somewhat more accurate than traditional MFCC, and that both </w:t>
+        <w:t>.</w:t>
+      </w:r>
+    </w:p>
+    <w:p/>
+    <w:p/>
+    <w:p>
+      <w:pPr>
+        <w:pStyle w:val="Heading2"/>
+      </w:pPr>
+      <w:r>
+        <w:lastRenderedPageBreak/>
+        <w:t>SUMMARY</w:t>
+      </w:r>
+    </w:p>
+    <w:p>
+      <w:pPr>
+        <w:jc w:val="both"/>
+      </w:pPr>
+      <w:r>
+        <w:t>In this chapter, a brief overview of</w:t>
+      </w:r>
+      <w:r>
+        <w:t xml:space="preserve"> audience research</w:t>
+      </w:r>
+      <w:r>
+        <w:t xml:space="preserve">, </w:t>
+      </w:r>
+      <w:r>
+        <w:t>audience measurement</w:t>
+      </w:r>
+      <w:r>
+        <w:t xml:space="preserve"> and </w:t>
+      </w:r>
+      <w:r>
+        <w:t>audience related subjects</w:t>
+      </w:r>
+      <w:r>
+        <w:t xml:space="preserve"> have been discussed to provide a more rounded understanding of the processes involved </w:t>
+      </w:r>
+      <w:r>
+        <w:t>in carrying out an audience measurement process</w:t>
+      </w:r>
+      <w:r>
+        <w:t xml:space="preserve">. Furthermore, previous studies in this regard as related to </w:t>
+      </w:r>
+      <w:r>
+        <w:t xml:space="preserve">different audience monitoring technologies </w:t>
+      </w:r>
+      <w:r>
+        <w:t xml:space="preserve">have been reviewed.  From the studies reviewed above, proper control of soil conditions is of great concern in the industry. Also, productivity and efficiency in farming are greatly dependent on soil conditions and irrigation. The general opinion is that the best solutions for soil condition improvement lie in smart systems. Hence, human error and limitations can be overcome. Several soil properties and environmental conditions </w:t>
       </w:r>
       <w:proofErr w:type="gramStart"/>
       <w:r>
-        <w:t>fuse</w:t>
+        <w:t>have to</w:t>
       </w:r>
       <w:proofErr w:type="gramEnd"/>
       <w:r>
-        <w:t xml:space="preserve"> efficiently with MFCCs. We also show that frame-averaged FM features are fundamentally centroid features, and we present a SCF implementation that enhances both </w:t>
-      </w:r>
-      <w:proofErr w:type="spellStart"/>
-      <w:r>
-        <w:t>subband</w:t>
-      </w:r>
-      <w:proofErr w:type="spellEnd"/>
-      <w:r>
-        <w:t xml:space="preserve"> spectral centroid and FM feature speaker recognition performance</w:t>
-      </w:r>
-      <w:r>
-        <w:t xml:space="preserve"> </w:t>
-      </w:r>
-      <w:r>
-        <w:fldChar w:fldCharType="begin" w:fldLock="1"/>
-      </w:r>
-      <w:r>
-        <w:instrText>ADDIN CSL_CITATION {"citationItems":[{"id":"ITEM-1","itemData":{"abstract":"Most conventional features used in speaker recognition are based on spectral envelope characterizations such as Mel-scale filterbank cepstrum coefficients (MFCC), Linear Prediction Cepstrum Coefficient (LPCC) and Perceptual Linear Prediction (PLP). The MFCC's success has seen it become a de facto standard feature for speaker recognition. Alternative features, that convey information other than the average subband energy, have been proposed, such as frequency modulation (FM) and subband spectral centroid features. In this study, we investigate the characterization of subband energy as a two dimensional feature, comprising Spectral Centroid Magnitude (SCM) and Spectral Centroid Frequency (SCF). Empirical experiments carried out on the NIST 2001 and NIST 2006 databases using SCF, SCM and their fusion suggests that the combination of SCM and SCF are somewhat more accurate compared with conventional MFCC, and that both fuse effectively with MFCCs. We also show that frame-averaged FM features are essentially centroid features, and provide an SCF implementation that improves on the speaker recognition performance of both subband spectral centroid and FM features.","author":[{"dropping-particle":"","family":"Kua","given":"Jia Min Karen","non-dropping-particle":"","parse-names":false,"suffix":""},{"dropping-particle":"","family":"Thiruvaran","given":"Tharmarajah","non-dropping-particle":"","parse-names":false,"suffix":""},{"dropping-particle":"","family":"Nosratighods","given":"Mohaddeseh","non-dropping-particle":"","parse-names":false,"suffix":""},{"dropping-particle":"","family":"Ambikairajah","given":"Eliathamby","non-dropping-particle":"","parse-names":false,"suffix":""},{"dropping-particle":"","family":"Epps","given":"Julien","non-dropping-particle":"","parse-names":false,"suffix":""}],"container-title":"Odyssey 2010: Speaker and Language Recognition Workshop","id":"ITEM-1","issue":"August 2014","issued":{"date-parts":[["2010"]]},"page":"34-39","title":"Investigation of spectral centroid magnitude and frequency for speaker recognition","type":"article-journal"},"uris":["http://www.mendeley.com/documents/?uuid=9ba8a066-418d-4d86-a1c9-df26810a002e"]}],"mendeley":{"formattedCitation":"[15]","plainTextFormattedCitation":"[15]"},"properties":{"noteIndex":0},"schema":"https://github.com/citation-style-language/schema/raw/master/csl-citation.json"}</w:instrText>
-      </w:r>
-      <w:r>
-        <w:fldChar w:fldCharType="separate"/>
-      </w:r>
-      <w:r>
-        <w:rPr>
-          <w:noProof/>
-        </w:rPr>
-        <w:t>[15]</w:t>
-      </w:r>
-      <w:r>
-        <w:fldChar w:fldCharType="end"/>
-      </w:r>
-      <w:r>
-        <w:t>.</w:t>
-      </w:r>
-    </w:p>
-    <w:p>
-      <w:r>
-        <w:lastRenderedPageBreak/>
-        <w:t>Speaker recognition relies on the separation of speaker</w:t>
-      </w:r>
-      <w:r>
-        <w:t xml:space="preserve"> </w:t>
-      </w:r>
-      <w:r>
-        <w:t xml:space="preserve">dependent properties from speech signals, and because of anatomical and behavioral differences between participants, the speaker's vocal tract configuration has been found to be very speaker-dependent [1]. Mel-frequency cepstral coefficients are the most successful vocal tract-related acoustic characteristic (MFCC). However, information on the distribution of energy across the band is not efficiently captured during the MFCC extraction procedure. MFCC conveys the average energy of the </w:t>
-      </w:r>
-      <w:proofErr w:type="spellStart"/>
-      <w:r>
-        <w:t>subband</w:t>
-      </w:r>
-      <w:proofErr w:type="spellEnd"/>
-      <w:r>
-        <w:t xml:space="preserve"> as a single dimension for a </w:t>
-      </w:r>
-      <w:proofErr w:type="spellStart"/>
-      <w:r>
-        <w:t>subband</w:t>
-      </w:r>
-      <w:proofErr w:type="spellEnd"/>
-      <w:r>
-        <w:t xml:space="preserve"> speech stream (the overlapped triangular filters capture some information from </w:t>
-      </w:r>
-      <w:proofErr w:type="spellStart"/>
-      <w:r>
-        <w:t>neighbouring</w:t>
-      </w:r>
-      <w:proofErr w:type="spellEnd"/>
-      <w:r>
-        <w:t xml:space="preserve"> bands, but this can be considered an inter-band rather than an intra-band information). In this study, we look at how to turn this one-dimensional data into two-dimensional data that includes both the average energy and additional information on the energy distribution inside each </w:t>
-      </w:r>
-      <w:proofErr w:type="spellStart"/>
-      <w:r>
-        <w:t>subband</w:t>
-      </w:r>
-      <w:proofErr w:type="spellEnd"/>
-      <w:r>
-        <w:t xml:space="preserve">. Phase or frequency related properties may be complimentary to MFCCs, according to research published in [2, 3, 4, 5]. The computational cost of applying frequency modulation (FM) extraction in actual applications is one issue [6]. The efficiency of frame-averaged FM components extracted using the second order all pole approach [2] on speaker recognition, as well as their complimentary nature to magnitude-based information, has recently been established [3]. When these frame-averaged FM components are compared to the deviation of the </w:t>
-      </w:r>
-      <w:proofErr w:type="spellStart"/>
-      <w:r>
-        <w:t>subband</w:t>
-      </w:r>
-      <w:proofErr w:type="spellEnd"/>
-      <w:r>
-        <w:t xml:space="preserve"> spectral centroid [7] from the </w:t>
-      </w:r>
-      <w:proofErr w:type="spellStart"/>
-      <w:r>
-        <w:t>subband's</w:t>
-      </w:r>
-      <w:proofErr w:type="spellEnd"/>
-      <w:r>
-        <w:t xml:space="preserve"> center frequency, as illustrated in Figure 1, </w:t>
-      </w:r>
-      <w:proofErr w:type="gramStart"/>
-      <w:r>
-        <w:t>it is clear that both</w:t>
-      </w:r>
-      <w:proofErr w:type="gramEnd"/>
-      <w:r>
-        <w:t xml:space="preserve"> the </w:t>
-      </w:r>
-      <w:proofErr w:type="spellStart"/>
-      <w:r>
-        <w:t>subband</w:t>
-      </w:r>
-      <w:proofErr w:type="spellEnd"/>
-      <w:r>
-        <w:t xml:space="preserve"> spectral centroid and the frame-averaged FM components provide identical information. Estimating the </w:t>
-      </w:r>
-      <w:proofErr w:type="spellStart"/>
-      <w:r>
-        <w:t>subband</w:t>
-      </w:r>
-      <w:proofErr w:type="spellEnd"/>
-      <w:r>
-        <w:t xml:space="preserve"> spectral centroid, on the other hand, is more efficient than estimating </w:t>
-      </w:r>
-      <w:proofErr w:type="spellStart"/>
-      <w:r>
-        <w:t>frameaveraged</w:t>
-      </w:r>
-      <w:proofErr w:type="spellEnd"/>
-      <w:r>
-        <w:t xml:space="preserve"> FM components. [7] shown that the formant-related information is carried by the spectral centroid frequency. It was also suggested that, while formant locations are resistant to additive noise, formant frequencies should not be employed as features directly due to the difficulty in estimating them accurately. Other features that convey formant related information, such as spectral centroid frequency, can be used to solve this problem, as shown in [7]. The use of </w:t>
-      </w:r>
-      <w:proofErr w:type="spellStart"/>
-      <w:r>
-        <w:t>subband</w:t>
-      </w:r>
-      <w:proofErr w:type="spellEnd"/>
-      <w:r>
-        <w:t xml:space="preserve"> spectral centroid in recent literature has demonstrated some success in noisy voice identification [8, 9]. Spectral centroid frequency was previously employed in [7] for speech recognition. In contrast to FM features, spectral centroid frequency has recently been employed to enhance cepstral based features for speaker recognition [10, 11]. The minor advantages over MFCC in speech recognition applications appear to be an oddity, given the similarity with frame-</w:t>
-      </w:r>
-      <w:proofErr w:type="spellStart"/>
-      <w:r>
-        <w:t>averged</w:t>
-      </w:r>
-      <w:proofErr w:type="spellEnd"/>
-      <w:r>
-        <w:t xml:space="preserve"> FM shown in Figure 1. We study the efficiency of combining Spectral Centroid Frequency (SCF) and Spectral Centroid Magnitude (SCM) </w:t>
-      </w:r>
-      <w:r>
-        <w:lastRenderedPageBreak/>
-        <w:t xml:space="preserve">characteristics for speaker recognition in this </w:t>
-      </w:r>
-      <w:proofErr w:type="gramStart"/>
-      <w:r>
-        <w:t>paper, and</w:t>
-      </w:r>
-      <w:proofErr w:type="gramEnd"/>
-      <w:r>
-        <w:t xml:space="preserve"> show how </w:t>
-      </w:r>
-      <w:proofErr w:type="spellStart"/>
-      <w:r>
-        <w:t>subband</w:t>
-      </w:r>
-      <w:proofErr w:type="spellEnd"/>
-      <w:r>
-        <w:t xml:space="preserve"> spectral centroid can be enhanced. SCM, like MFCC, conveys magnitude-related information, but SCF carries the SCM's frequency bias, as illustrated in Figure 2. The NIST2001 and NIST2006 speaker recognition datasets will be used to test these functionalities.</w:t>
-      </w:r>
-    </w:p>
+        <w:t xml:space="preserve"> be monitored, and data stored. To improve the conditions of the soil, the present study will focus on improving the solution to soil condition monitoring and automated irrigation. </w:t>
+      </w:r>
+    </w:p>
+    <w:p/>
+    <w:p/>
+    <w:p/>
     <w:p/>
     <w:p/>
     <w:p>
@@ -4304,6 +4903,92 @@
     <w:nsid w:val="22E97D30"/>
     <w:multiLevelType w:val="hybridMultilevel"/>
     <w:tmpl w:val="D0D03930"/>
+    <w:lvl w:ilvl="0" w:tplc="0409000F">
+      <w:start w:val="1"/>
+      <w:numFmt w:val="decimal"/>
+      <w:lvlText w:val="%1."/>
+      <w:lvlJc w:val="left"/>
+      <w:pPr>
+        <w:ind w:left="720" w:hanging="360"/>
+      </w:pPr>
+    </w:lvl>
+    <w:lvl w:ilvl="1" w:tplc="04090019" w:tentative="1">
+      <w:start w:val="1"/>
+      <w:numFmt w:val="lowerLetter"/>
+      <w:lvlText w:val="%2."/>
+      <w:lvlJc w:val="left"/>
+      <w:pPr>
+        <w:ind w:left="1440" w:hanging="360"/>
+      </w:pPr>
+    </w:lvl>
+    <w:lvl w:ilvl="2" w:tplc="0409001B" w:tentative="1">
+      <w:start w:val="1"/>
+      <w:numFmt w:val="lowerRoman"/>
+      <w:lvlText w:val="%3."/>
+      <w:lvlJc w:val="right"/>
+      <w:pPr>
+        <w:ind w:left="2160" w:hanging="180"/>
+      </w:pPr>
+    </w:lvl>
+    <w:lvl w:ilvl="3" w:tplc="0409000F" w:tentative="1">
+      <w:start w:val="1"/>
+      <w:numFmt w:val="decimal"/>
+      <w:lvlText w:val="%4."/>
+      <w:lvlJc w:val="left"/>
+      <w:pPr>
+        <w:ind w:left="2880" w:hanging="360"/>
+      </w:pPr>
+    </w:lvl>
+    <w:lvl w:ilvl="4" w:tplc="04090019" w:tentative="1">
+      <w:start w:val="1"/>
+      <w:numFmt w:val="lowerLetter"/>
+      <w:lvlText w:val="%5."/>
+      <w:lvlJc w:val="left"/>
+      <w:pPr>
+        <w:ind w:left="3600" w:hanging="360"/>
+      </w:pPr>
+    </w:lvl>
+    <w:lvl w:ilvl="5" w:tplc="0409001B" w:tentative="1">
+      <w:start w:val="1"/>
+      <w:numFmt w:val="lowerRoman"/>
+      <w:lvlText w:val="%6."/>
+      <w:lvlJc w:val="right"/>
+      <w:pPr>
+        <w:ind w:left="4320" w:hanging="180"/>
+      </w:pPr>
+    </w:lvl>
+    <w:lvl w:ilvl="6" w:tplc="0409000F" w:tentative="1">
+      <w:start w:val="1"/>
+      <w:numFmt w:val="decimal"/>
+      <w:lvlText w:val="%7."/>
+      <w:lvlJc w:val="left"/>
+      <w:pPr>
+        <w:ind w:left="5040" w:hanging="360"/>
+      </w:pPr>
+    </w:lvl>
+    <w:lvl w:ilvl="7" w:tplc="04090019" w:tentative="1">
+      <w:start w:val="1"/>
+      <w:numFmt w:val="lowerLetter"/>
+      <w:lvlText w:val="%8."/>
+      <w:lvlJc w:val="left"/>
+      <w:pPr>
+        <w:ind w:left="5760" w:hanging="360"/>
+      </w:pPr>
+    </w:lvl>
+    <w:lvl w:ilvl="8" w:tplc="0409001B" w:tentative="1">
+      <w:start w:val="1"/>
+      <w:numFmt w:val="lowerRoman"/>
+      <w:lvlText w:val="%9."/>
+      <w:lvlJc w:val="right"/>
+      <w:pPr>
+        <w:ind w:left="6480" w:hanging="180"/>
+      </w:pPr>
+    </w:lvl>
+  </w:abstractNum>
+  <w:abstractNum w:abstractNumId="7" w15:restartNumberingAfterBreak="0">
+    <w:nsid w:val="779447C8"/>
+    <w:multiLevelType w:val="hybridMultilevel"/>
+    <w:tmpl w:val="26A03062"/>
     <w:lvl w:ilvl="0" w:tplc="0409000F">
       <w:start w:val="1"/>
       <w:numFmt w:val="decimal"/>
@@ -4433,6 +5118,9 @@
   </w:num>
   <w:num w:numId="7">
     <w:abstractNumId w:val="1"/>
+  </w:num>
+  <w:num w:numId="8">
+    <w:abstractNumId w:val="7"/>
   </w:num>
 </w:numbering>
 </file>

--- a/MainProject.docx
+++ b/MainProject.docx
@@ -256,21 +256,12 @@
           <w:bCs/>
         </w:rPr>
       </w:pPr>
-      <w:proofErr w:type="gramStart"/>
-      <w:r>
-        <w:rPr>
-          <w:b/>
-          <w:bCs/>
-        </w:rPr>
-        <w:t>JANUARY,</w:t>
-      </w:r>
-      <w:proofErr w:type="gramEnd"/>
-      <w:r>
-        <w:rPr>
-          <w:b/>
-          <w:bCs/>
-        </w:rPr>
-        <w:t xml:space="preserve"> 2021.</w:t>
+      <w:r>
+        <w:rPr>
+          <w:b/>
+          <w:bCs/>
+        </w:rPr>
+        <w:t>JANUARY, 2021.</w:t>
       </w:r>
     </w:p>
     <w:p/>
@@ -294,15 +285,7 @@
     </w:p>
     <w:p>
       <w:r>
-        <w:t xml:space="preserve">I hereby declare that the work detailed in this report was completed by me under the supervision of Engr. Omoruyi </w:t>
-      </w:r>
-      <w:proofErr w:type="spellStart"/>
-      <w:r>
-        <w:t>Osemwegie</w:t>
-      </w:r>
-      <w:proofErr w:type="spellEnd"/>
-      <w:r>
-        <w:t xml:space="preserve"> in the Department of Electrical and Information Engineering, Covenant University. Also, I affirm that as far as I could possibly know, no piece of the report has been submitted here or somewhere else in an earlier application for the honor of a degree. All sources of information utilized thus have been properly recognized. </w:t>
+        <w:t xml:space="preserve">I hereby declare that the work detailed in this report was completed by me under the supervision of Engr. Omoruyi Osemwegie in the Department of Electrical and Information Engineering, Covenant University. Also, I affirm that as far as I could possibly know, no piece of the report has been submitted here or somewhere else in an earlier application for the honor of a degree. All sources of information utilized thus have been properly recognized. </w:t>
       </w:r>
     </w:p>
     <w:p/>
@@ -370,23 +353,7 @@
           <w:sz w:val="23"/>
           <w:szCs w:val="23"/>
         </w:rPr>
-        <w:t xml:space="preserve">This is to certify that the project titled "Design and Implementation of a Web-based Radio Audience Measurement System” by AYEGBA JESSE-JOSEPH, </w:t>
-      </w:r>
-      <w:proofErr w:type="gramStart"/>
-      <w:r>
-        <w:rPr>
-          <w:sz w:val="23"/>
-          <w:szCs w:val="23"/>
-        </w:rPr>
-        <w:t>ANIBE ,</w:t>
-      </w:r>
-      <w:proofErr w:type="gramEnd"/>
-      <w:r>
-        <w:rPr>
-          <w:sz w:val="23"/>
-          <w:szCs w:val="23"/>
-        </w:rPr>
-        <w:t xml:space="preserve"> meets the requirements and regulations governing the award of the Bachelor of Engineering, B.Eng. (Electrical and Electronics Engineering) degree of Covenant University and is approved for its contribution to knowledge and literary presentation.</w:t>
+        <w:t>This is to certify that the project titled "Design and Implementation of a Web-based Radio Audience Measurement System” by AYEGBA JESSE-JOSEPH, ANIBE, meets the requirements and regulations governing the award of the Bachelor of Engineering, B.Eng. (Electrical and Electronics Engineering) degree of Covenant University and is approved for its contribution to knowledge and literary presentation.</w:t>
       </w:r>
     </w:p>
     <w:p>
@@ -567,23 +534,7 @@
                 <w:sz w:val="23"/>
                 <w:szCs w:val="23"/>
               </w:rPr>
-              <w:t xml:space="preserve">Name: Engr. Omoruyi </w:t>
-            </w:r>
-            <w:proofErr w:type="spellStart"/>
-            <w:r>
-              <w:rPr>
-                <w:sz w:val="23"/>
-                <w:szCs w:val="23"/>
-              </w:rPr>
-              <w:t>Osemwegie</w:t>
-            </w:r>
-            <w:proofErr w:type="spellEnd"/>
-            <w:r>
-              <w:rPr>
-                <w:sz w:val="23"/>
-                <w:szCs w:val="23"/>
-              </w:rPr>
-              <w:t xml:space="preserve"> </w:t>
+              <w:t xml:space="preserve">Name: Engr. Omoruyi Osemwegie </w:t>
             </w:r>
           </w:p>
           <w:p>
@@ -681,17 +632,8 @@
                 <w:sz w:val="23"/>
                 <w:szCs w:val="23"/>
               </w:rPr>
-              <w:t xml:space="preserve">Name: Prof. Emmanuel </w:t>
+              <w:t>Name: Prof. Emmanuel Adetiba</w:t>
             </w:r>
-            <w:proofErr w:type="spellStart"/>
-            <w:r>
-              <w:rPr>
-                <w:sz w:val="23"/>
-                <w:szCs w:val="23"/>
-              </w:rPr>
-              <w:t>Adetiba</w:t>
-            </w:r>
-            <w:proofErr w:type="spellEnd"/>
           </w:p>
           <w:p>
             <w:pPr>
@@ -974,15 +916,7 @@
         <w:t>project report</w:t>
       </w:r>
       <w:r>
-        <w:t xml:space="preserve"> is dedicated to God Almighty my Creator, who has been my rock, guide, source of inspiration, wisdom, knowledge and understanding. He has been my strength and in his </w:t>
-      </w:r>
-      <w:proofErr w:type="gramStart"/>
-      <w:r>
-        <w:t>arms</w:t>
-      </w:r>
-      <w:proofErr w:type="gramEnd"/>
-      <w:r>
-        <w:t xml:space="preserve"> I have been sheltered. I also dedicate this work to my lovely </w:t>
+        <w:t xml:space="preserve"> is dedicated to God Almighty my Creator, who has been my rock, guide, source of inspiration, wisdom, knowledge and understanding. He has been my strength and in his arms I have been sheltered. I also dedicate this work to my lovely </w:t>
       </w:r>
       <w:r>
         <w:t xml:space="preserve">siblings </w:t>
@@ -1084,13 +1018,8 @@
         <w:t xml:space="preserve">I would like to express my appreciation to my project supervisor, </w:t>
       </w:r>
       <w:r>
-        <w:t xml:space="preserve">Engr. Omoruyi </w:t>
-      </w:r>
-      <w:proofErr w:type="spellStart"/>
-      <w:r>
-        <w:t>Osemwegie</w:t>
-      </w:r>
-      <w:proofErr w:type="spellEnd"/>
+        <w:t>Engr. Omoruyi Osemwegie</w:t>
+      </w:r>
       <w:r>
         <w:rPr>
           <w:rFonts w:cstheme="majorBidi"/>
@@ -1134,15 +1063,7 @@
     </w:p>
     <w:p>
       <w:r>
-        <w:t xml:space="preserve">The classical view of audience measurement is the estimation of the number of viewers who are tuned to a particular TV program or channel, or the number of listeners who are tuned to a particular radio program or channel. Audience measurement takes into account, the </w:t>
-      </w:r>
-      <w:proofErr w:type="spellStart"/>
-      <w:r>
-        <w:t>behaviour</w:t>
-      </w:r>
-      <w:proofErr w:type="spellEnd"/>
-      <w:r>
-        <w:t xml:space="preserve"> of  the audience as well as its demographics </w:t>
+        <w:t xml:space="preserve">The classical view of audience measurement is the estimation of the number of viewers who are tuned to a particular TV program or channel, or the number of listeners who are tuned to a particular radio program or channel. Audience measurement takes into account, the behaviour of  the audience as well as its demographics </w:t>
       </w:r>
       <w:r>
         <w:fldChar w:fldCharType="begin" w:fldLock="1"/>
@@ -1496,15 +1417,7 @@
         <w:spacing w:line="360" w:lineRule="auto"/>
       </w:pPr>
       <w:r>
-        <w:t xml:space="preserve">To design a mobile and web application using </w:t>
-      </w:r>
-      <w:proofErr w:type="spellStart"/>
-      <w:r>
-        <w:t>figma</w:t>
-      </w:r>
-      <w:proofErr w:type="spellEnd"/>
-      <w:r>
-        <w:t>.</w:t>
+        <w:t>To design a mobile and web application using figma.</w:t>
       </w:r>
     </w:p>
     <w:p>
@@ -1517,37 +1430,19 @@
         <w:spacing w:line="360" w:lineRule="auto"/>
       </w:pPr>
       <w:r>
-        <w:t xml:space="preserve">To build out the mobile and web application using </w:t>
-      </w:r>
-      <w:proofErr w:type="spellStart"/>
-      <w:r>
-        <w:t>javascript</w:t>
-      </w:r>
-      <w:proofErr w:type="spellEnd"/>
-      <w:r>
-        <w:t xml:space="preserve">, with frameworks like React native and </w:t>
-      </w:r>
-      <w:proofErr w:type="gramStart"/>
-      <w:r>
-        <w:t>React</w:t>
-      </w:r>
-      <w:proofErr w:type="gramEnd"/>
-      <w:r>
-        <w:t xml:space="preserve"> </w:t>
-      </w:r>
-      <w:proofErr w:type="spellStart"/>
-      <w:r>
-        <w:t>js</w:t>
-      </w:r>
-      <w:proofErr w:type="spellEnd"/>
-      <w:r>
-        <w:t xml:space="preserve"> respe</w:t>
-      </w:r>
-      <w:r>
-        <w:t>c</w:t>
-      </w:r>
-      <w:r>
-        <w:t>tively.</w:t>
+        <w:t>To build out the mobile</w:t>
+      </w:r>
+      <w:r>
+        <w:t xml:space="preserve"> application using </w:t>
+      </w:r>
+      <w:r>
+        <w:t>J</w:t>
+      </w:r>
+      <w:r>
+        <w:t>avascript with a library called React native</w:t>
+      </w:r>
+      <w:r>
+        <w:t>.</w:t>
       </w:r>
     </w:p>
     <w:p>
@@ -1560,7 +1455,25 @@
         <w:spacing w:line="360" w:lineRule="auto"/>
       </w:pPr>
       <w:r>
-        <w:t>To use a cloud storage platform like firebase to store the audio recordings of participants.</w:t>
+        <w:t xml:space="preserve">To build out the </w:t>
+      </w:r>
+      <w:r>
+        <w:t>web application</w:t>
+      </w:r>
+      <w:r>
+        <w:t xml:space="preserve"> application using </w:t>
+      </w:r>
+      <w:r>
+        <w:t xml:space="preserve">css and </w:t>
+      </w:r>
+      <w:r>
+        <w:t xml:space="preserve">javascript with a library called React </w:t>
+      </w:r>
+      <w:r>
+        <w:t>JS</w:t>
+      </w:r>
+      <w:r>
+        <w:t>.</w:t>
       </w:r>
     </w:p>
     <w:p>
@@ -1573,13 +1486,7 @@
         <w:spacing w:line="360" w:lineRule="auto"/>
       </w:pPr>
       <w:r>
-        <w:t xml:space="preserve">To use machine learning to accurately predict the nature of the recordings that participants </w:t>
-      </w:r>
-      <w:r>
-        <w:t>have uploaded</w:t>
-      </w:r>
-      <w:r>
-        <w:t>.</w:t>
+        <w:t>To use a cloud storage platform like firebase to store the audio recordings of participants.</w:t>
       </w:r>
     </w:p>
     <w:p>
@@ -1592,6 +1499,25 @@
         <w:spacing w:line="360" w:lineRule="auto"/>
       </w:pPr>
       <w:r>
+        <w:t xml:space="preserve">To use machine learning to accurately predict the nature of the recordings that participants </w:t>
+      </w:r>
+      <w:r>
+        <w:t>have uploaded</w:t>
+      </w:r>
+      <w:r>
+        <w:t>.</w:t>
+      </w:r>
+    </w:p>
+    <w:p>
+      <w:pPr>
+        <w:pStyle w:val="ListParagraph"/>
+        <w:numPr>
+          <w:ilvl w:val="0"/>
+          <w:numId w:val="2"/>
+        </w:numPr>
+        <w:spacing w:line="360" w:lineRule="auto"/>
+      </w:pPr>
+      <w:r>
         <w:t xml:space="preserve">To determine the effectiveness of the system by comparing the results to </w:t>
       </w:r>
       <w:r>
@@ -1743,15 +1669,7 @@
         <w:ind w:left="360"/>
       </w:pPr>
       <w:r>
-        <w:t xml:space="preserve">The implementation of this project will also be inline with the sustainable development </w:t>
-      </w:r>
-      <w:proofErr w:type="gramStart"/>
-      <w:r>
-        <w:t>goal(</w:t>
-      </w:r>
-      <w:proofErr w:type="gramEnd"/>
-      <w:r>
-        <w:t>SDG)  9. Which is to “build resilient infrastructure, promote inclusive and sustainable industrialization and foster innovation”.</w:t>
+        <w:t>The implementation of this project will also be inline with the sustainable development goal(SDG)  9. Which is to “build resilient infrastructure, promote inclusive and sustainable industrialization and foster innovation”.</w:t>
       </w:r>
     </w:p>
     <w:p>
@@ -1764,13 +1682,22 @@
     </w:p>
     <w:p>
       <w:r>
-        <w:t xml:space="preserve">With the rapid increase in the population of the world today, there is also a progressive increase in the demand for good and quality information content. Advancements in technology are gradually bringing about a change in what people engage in as well as their interests. It is clear, that what people listened to some 40 years ago on radio stations </w:t>
-      </w:r>
-      <w:r>
-        <w:t>are not</w:t>
-      </w:r>
-      <w:r>
-        <w:t xml:space="preserve"> what they are interested in listening to these days. Thus, the need for some way to accurately determine what people are really interested in listening to. This project tries to measure the listening patterns of radio audiences and predict people are interested in listening to. </w:t>
+        <w:t xml:space="preserve">With the rapid increase in the population of the world today, there is a progressive increase in the demand for good and quality information content. Advancements in technology are gradually bringing about a change in what people engage in as well as their interests. It is clear, that what people listened to some 40 years ago on radio stations </w:t>
+      </w:r>
+      <w:r>
+        <w:t>is</w:t>
+      </w:r>
+      <w:r>
+        <w:t xml:space="preserve"> not</w:t>
+      </w:r>
+      <w:r>
+        <w:t xml:space="preserve"> what they are interested in listening to these days. Thus, the need for some way to accurately determine what people are really interested in listening to. This project tries to measure the listening patterns of radio audiences and predict</w:t>
+      </w:r>
+      <w:r>
+        <w:t xml:space="preserve"> what</w:t>
+      </w:r>
+      <w:r>
+        <w:t xml:space="preserve"> people are interested in listening to. </w:t>
       </w:r>
     </w:p>
     <w:p>
@@ -1783,47 +1710,7 @@
     </w:p>
     <w:p>
       <w:r>
-        <w:t xml:space="preserve">Two client-side applications were built- a web application for administrators and a mobile application for participants. The mobile application sends audio data to a server-side service called firebase. The server-side service handles things like user authentication to allow participants sign up and login. The mobile and web application were built using </w:t>
-      </w:r>
-      <w:proofErr w:type="spellStart"/>
-      <w:r>
-        <w:t>javascript</w:t>
-      </w:r>
-      <w:proofErr w:type="spellEnd"/>
-      <w:r>
-        <w:t xml:space="preserve"> with frameworks like React native and </w:t>
-      </w:r>
-      <w:proofErr w:type="gramStart"/>
-      <w:r>
-        <w:t>React</w:t>
-      </w:r>
-      <w:proofErr w:type="gramEnd"/>
-      <w:r>
-        <w:t xml:space="preserve"> </w:t>
-      </w:r>
-      <w:proofErr w:type="spellStart"/>
-      <w:r>
-        <w:t>js</w:t>
-      </w:r>
-      <w:proofErr w:type="spellEnd"/>
-      <w:r>
-        <w:t xml:space="preserve"> respectively. A </w:t>
-      </w:r>
-      <w:proofErr w:type="spellStart"/>
-      <w:r>
-        <w:t>javascript</w:t>
-      </w:r>
-      <w:proofErr w:type="spellEnd"/>
-      <w:r>
-        <w:t xml:space="preserve"> library called ml5 </w:t>
-      </w:r>
-      <w:proofErr w:type="spellStart"/>
-      <w:r>
-        <w:t>js</w:t>
-      </w:r>
-      <w:proofErr w:type="spellEnd"/>
-      <w:r>
-        <w:t xml:space="preserve"> handles machine learning on the administrators’ dashboard, to predict the kinds of recordings that participants have sent to the server. These results are then analyzed and used to estimate the listening audience.</w:t>
+        <w:t>Two client-side applications were built- a web application for administrators and a mobile application for participants. The mobile application sends audio data to a server-side service called firebase. The server-side service handles things like user authentication to allow participants sign up and login. The mobile and web application were built using javascript with frameworks like React native and React js respectively. A javascript library called ml5 js handles machine learning on the administrators’ dashboard, to predict the kinds of recordings that participants have sent to the server. These results are then analyzed and used to estimate the listening audience.</w:t>
       </w:r>
     </w:p>
     <w:p>
@@ -2397,16 +2284,8 @@
         <w:rPr>
           <w:lang w:val="en"/>
         </w:rPr>
-        <w:t xml:space="preserve">Problems facing the wide adoption of web-based audience measurement </w:t>
-      </w:r>
-      <w:proofErr w:type="gramStart"/>
-      <w:r>
-        <w:rPr>
-          <w:lang w:val="en"/>
-        </w:rPr>
-        <w:t>systems</w:t>
-      </w:r>
-      <w:proofErr w:type="gramEnd"/>
+        <w:t>Problems facing the wide adoption of web-based audience measurement systems</w:t>
+      </w:r>
     </w:p>
     <w:p>
       <w:pPr>
@@ -2513,15 +2392,7 @@
         <w:t xml:space="preserve"> </w:t>
       </w:r>
       <w:r>
-        <w:t xml:space="preserve">Many of the standard statistics used by television ratings businesses, like as audience shares, were created as a result of these calls, which are known as telephone </w:t>
-      </w:r>
-      <w:proofErr w:type="spellStart"/>
-      <w:r>
-        <w:t>coincidentals</w:t>
-      </w:r>
-      <w:proofErr w:type="spellEnd"/>
-      <w:r>
-        <w:t xml:space="preserve">. By 1950, when Nielsen bought Hooper's company and launched the Nielsen </w:t>
+        <w:t xml:space="preserve">Many of the standard statistics used by television ratings businesses, like as audience shares, were created as a result of these calls, which are known as telephone coincidentals. By 1950, when Nielsen bought Hooper's company and launched the Nielsen </w:t>
       </w:r>
       <w:r>
         <w:t>Radio</w:t>
@@ -2570,15 +2441,7 @@
     </w:p>
     <w:p>
       <w:r>
-        <w:t xml:space="preserve">Nielsen largely used metering devices to monitor audiences, which is a technique for tracking radio listeners that was created by Nielsen. These </w:t>
-      </w:r>
-      <w:proofErr w:type="spellStart"/>
-      <w:r>
-        <w:t>audimeters</w:t>
-      </w:r>
-      <w:proofErr w:type="spellEnd"/>
-      <w:r>
-        <w:t xml:space="preserve"> were used to measure what was being listened to on radio. This system reduced reliance on frequently faulty and untrustworthy </w:t>
+        <w:t xml:space="preserve">Nielsen largely used metering devices to monitor audiences, which is a technique for tracking radio listeners that was created by Nielsen. These audimeters were used to measure what was being listened to on radio. This system reduced reliance on frequently faulty and untrustworthy </w:t>
       </w:r>
       <w:r>
         <w:lastRenderedPageBreak/>
@@ -2606,23 +2469,7 @@
         <w:fldChar w:fldCharType="end"/>
       </w:r>
       <w:r>
-        <w:t xml:space="preserve">, but the system merely gathered data about what was on the radio, not who was listening. To close this gap, Nielsen began collecting more precise data. thanks to a subgroup of the individuals in the sample who Nielsen Diaries maintained track on listening patterns. The data is demographic. As a result, the data collected by the </w:t>
-      </w:r>
-      <w:proofErr w:type="spellStart"/>
-      <w:r>
-        <w:t>audimeter</w:t>
-      </w:r>
-      <w:proofErr w:type="spellEnd"/>
-      <w:r>
-        <w:t xml:space="preserve"> was supplemented. Nielsen released their rendition of an American in 1971. Data from a Research Bureau meter could be obtained via phone lines, reducing the time it took to prepare data for the market. This storage instantaneous </w:t>
-      </w:r>
-      <w:proofErr w:type="spellStart"/>
-      <w:r>
-        <w:t>audimeter</w:t>
-      </w:r>
-      <w:proofErr w:type="spellEnd"/>
-      <w:r>
-        <w:t xml:space="preserve"> stored data during the day, and ensured they were transmitted overnight</w:t>
+        <w:t>, but the system merely gathered data about what was on the radio, not who was listening. To close this gap, Nielsen began collecting more precise data. thanks to a subgroup of the individuals in the sample who Nielsen Diaries maintained track on listening patterns. The data is demographic. As a result, the data collected by the audimeter was supplemented. Nielsen released their rendition of an American in 1971. Data from a Research Bureau meter could be obtained via phone lines, reducing the time it took to prepare data for the market. This storage instantaneous audimeter stored data during the day, and ensured they were transmitted overnight</w:t>
       </w:r>
       <w:r>
         <w:t xml:space="preserve"> </w:t>
@@ -2670,15 +2517,7 @@
         <w:fldChar w:fldCharType="end"/>
       </w:r>
       <w:r>
-        <w:t xml:space="preserve">. This system has mostly stayed untouched until 1986, when the </w:t>
-      </w:r>
-      <w:proofErr w:type="spellStart"/>
-      <w:r>
-        <w:t>peoplemeter</w:t>
-      </w:r>
-      <w:proofErr w:type="spellEnd"/>
-      <w:r>
-        <w:t xml:space="preserve"> was brought into action and first introduced. </w:t>
+        <w:t xml:space="preserve">. This system has mostly stayed untouched until 1986, when the peoplemeter was brought into action and first introduced. </w:t>
       </w:r>
       <w:r>
         <w:t xml:space="preserve">Individual data gathering from several members of a household was possible with this unique </w:t>
@@ -2699,47 +2538,55 @@
         <w:t>,</w:t>
       </w:r>
       <w:r>
+        <w:t xml:space="preserve"> than had previously been available. Companies </w:t>
+      </w:r>
+      <w:r>
+        <w:t>could</w:t>
+      </w:r>
+      <w:r>
+        <w:t xml:space="preserve"> now target their advertising messages more precisely.</w:t>
+      </w:r>
+    </w:p>
+    <w:p>
+      <w:pPr>
+        <w:pStyle w:val="Heading3"/>
+      </w:pPr>
+      <w:r>
+        <w:t>Childhood (1986): cable TV and VCRs</w:t>
+      </w:r>
+    </w:p>
+    <w:p>
+      <w:r>
+        <w:t>With the rise of cable television, the types of data collected for audience measurement and how they were used changed even more.</w:t>
+      </w:r>
+    </w:p>
+    <w:p>
+      <w:r>
+        <w:t>In the 1940s, cable television was introduced to provide television broadcasts to rural areas. Operators collected signals from regions with good reception and transmitted them to subscribers through coaxial cable. Cable systems could handle more stations, and beginning in the 1970s, networks tailored exclusively for cable distribution were formed, with increasingly diverse programming</w:t>
+      </w:r>
+      <w:r>
         <w:t xml:space="preserve"> </w:t>
       </w:r>
-      <w:proofErr w:type="spellStart"/>
-      <w:r>
-        <w:t>than</w:t>
-      </w:r>
-      <w:proofErr w:type="spellEnd"/>
-      <w:r>
-        <w:t xml:space="preserve"> had previously been available. Companies </w:t>
-      </w:r>
-      <w:r>
-        <w:t>could</w:t>
-      </w:r>
-      <w:r>
-        <w:t xml:space="preserve"> now target their advertising messages more precisely.</w:t>
-      </w:r>
-    </w:p>
-    <w:p>
-      <w:pPr>
-        <w:pStyle w:val="Heading3"/>
-      </w:pPr>
-      <w:r>
-        <w:t>Childhood (1986): cable TV and VCRs</w:t>
-      </w:r>
-    </w:p>
-    <w:p>
-      <w:r>
-        <w:t>With the rise of cable television, the types of data collected for audience measurement and how they were used changed even more.</w:t>
-      </w:r>
-    </w:p>
-    <w:p>
-      <w:r>
-        <w:t xml:space="preserve">In the 1940s, cable television was introduced to provide television broadcasts to rural areas. Operators collected signals from regions with good reception and transmitted them to subscribers through coaxial cable. Cable systems could handle more stations, and beginning in the 1970s, networks tailored exclusively for cable distribution were formed, with increasingly diverse programming. In 2011, there were around 5300 systems in operation in the United States, with around 60 million members. The ability of the </w:t>
-      </w:r>
-      <w:proofErr w:type="spellStart"/>
-      <w:r>
-        <w:t>peoplemeter</w:t>
-      </w:r>
-      <w:proofErr w:type="spellEnd"/>
-      <w:r>
-        <w:t xml:space="preserve"> technology to assess tiny, demographically targeted audiences allowed programming content and show development to be tailored to specific populations. At the same time, cable's ad-supported networks could gather the granular information needed to entice niche product advertisers to put advertising specifically targeted at specific demographic groupings. The development of cable networks increased the importance of TV ratings and increased the value of user data for advertisers. They could now</w:t>
+      <w:r>
+        <w:fldChar w:fldCharType="begin" w:fldLock="1"/>
+      </w:r>
+      <w:r>
+        <w:instrText>ADDIN CSL_CITATION {"citationItems":[{"id":"ITEM-1","itemData":{"URL":"https://www.fcc.gov/media/engineering/cable-television","id":"ITEM-1","issued":{"date-parts":[["0"]]},"title":"Cable Television | Federal Communications Commission","type":"webpage"},"uris":["http://www.mendeley.com/documents/?uuid=47480fea-bfdc-4868-bcba-520ce572dee9"]}],"mendeley":{"formattedCitation":"[10]","plainTextFormattedCitation":"[10]","previouslyFormattedCitation":"[10]"},"properties":{"noteIndex":0},"schema":"https://github.com/citation-style-language/schema/raw/master/csl-citation.json"}</w:instrText>
+      </w:r>
+      <w:r>
+        <w:fldChar w:fldCharType="separate"/>
+      </w:r>
+      <w:r>
+        <w:rPr>
+          <w:noProof/>
+        </w:rPr>
+        <w:t>[10]</w:t>
+      </w:r>
+      <w:r>
+        <w:fldChar w:fldCharType="end"/>
+      </w:r>
+      <w:r>
+        <w:t>. In 2011, there were around 5300 systems in operation in the United States, with around 60 million members. The ability of the peoplemeter technology to assess tiny, demographically targeted audiences allowed programming content and show development to be tailored to specific populations. At the same time, cable's ad-supported networks could gather the granular information needed to entice niche product advertisers to put advertising specifically targeted at specific demographic groupings. The development of cable networks increased the importance of TV ratings and increased the value of user data for advertisers. They could now</w:t>
       </w:r>
     </w:p>
     <w:p>
@@ -2775,7 +2622,31 @@
         <w:t>listened to radio</w:t>
       </w:r>
       <w:r>
-        <w:t xml:space="preserve"> and incorporated it into other aspects of their lives. Companies realized that clicks, searches, geolocation, tweets, purchases, and demographics could all be measured reasonably easily at a big scale in real time as consumers spent more time online. The public's entry into the new world of the Internet ushered in a new era of data. This might be used to assess the influence of </w:t>
+        <w:t xml:space="preserve"> and incorporated it into other aspects of their lives. Companies realized that clicks, searches, geolocation, tweets, purchases, and demographics could all be measured reasonably easily at a big scale in real time as consumers spent more time online. The public's entry into the new world of the Internet ushered in a new era of data</w:t>
+      </w:r>
+      <w:r>
+        <w:t xml:space="preserve"> </w:t>
+      </w:r>
+      <w:r>
+        <w:fldChar w:fldCharType="begin" w:fldLock="1"/>
+      </w:r>
+      <w:r>
+        <w:instrText>ADDIN CSL_CITATION {"citationItems":[{"id":"ITEM-1","itemData":{"DOI":"10.1287/mksc.2014.0899","ISSN":"1526548X","abstract":"Media multitasking competes with television advertising for consumers’ attention, but may also facilitate immediate and measurable response to some advertisements. This paper explores whether and how television advertising influences online shopping. We construct a massive data set spanning $3.4 billion in spending by 20 brands, measures of brands’ website traffic and transactions, and ad content measures for 1,224 commercials. We use a quasi-experimental design to estimate whether and how TV advertising influences changes in online shopping within two-minute pre/post windows of time. We use nonadvertising competitors’ online shopping in a difference-in-differences approach to measure the same effects in two-hour windows around the time of the ad. The findings indicate that television advertising does influence online shopping and that advertising content plays a key role. Action-focus content increases direct website traffic and sales. Information-focus and emotion-focus ad content actually reduce website traffic while simultaneously increasing purchases, with a positive net effect on sales for most brands. These results imply that brands seeking to attract multitaskers’ attention and dollars must select their advertising copy carefully.","author":[{"dropping-particle":"","family":"Liaukonyte","given":"Jura","non-dropping-particle":"","parse-names":false,"suffix":""},{"dropping-particle":"","family":"Teixeira","given":"Thales","non-dropping-particle":"","parse-names":false,"suffix":""},{"dropping-particle":"","family":"Wilbur","given":"Kenneth C.","non-dropping-particle":"","parse-names":false,"suffix":""}],"container-title":"Marketing Science","id":"ITEM-1","issue":"3","issued":{"date-parts":[["2015"]]},"page":"311-330","title":"Television advertising and online shopping","type":"article-journal","volume":"34"},"uris":["http://www.mendeley.com/documents/?uuid=28bcedd1-5e36-4a03-b187-5629da68f744"]}],"mendeley":{"formattedCitation":"[11]","plainTextFormattedCitation":"[11]","previouslyFormattedCitation":"[11]"},"properties":{"noteIndex":0},"schema":"https://github.com/citation-style-language/schema/raw/master/csl-citation.json"}</w:instrText>
+      </w:r>
+      <w:r>
+        <w:fldChar w:fldCharType="separate"/>
+      </w:r>
+      <w:r>
+        <w:rPr>
+          <w:noProof/>
+        </w:rPr>
+        <w:t>[11]</w:t>
+      </w:r>
+      <w:r>
+        <w:fldChar w:fldCharType="end"/>
+      </w:r>
+      <w:r>
+        <w:t xml:space="preserve">. This might be used to assess the influence of </w:t>
       </w:r>
       <w:r>
         <w:t>radio streaming</w:t>
@@ -2793,15 +2664,7 @@
         <w:t>listening</w:t>
       </w:r>
       <w:r>
-        <w:t xml:space="preserve">, and what they bought. This can be accomplished in a variety of ways. Since its inception in 1999, comScore has developed to track demographics, clicks, and sales across a variety of platforms (e.g., both home and mobile Internet). Keyword searches can be tracked over time and by geographic region using Google Trends. </w:t>
-      </w:r>
-      <w:proofErr w:type="gramStart"/>
-      <w:r>
-        <w:t>Despite the fact that</w:t>
-      </w:r>
-      <w:proofErr w:type="gramEnd"/>
-      <w:r>
-        <w:t xml:space="preserve"> customers are more likely to seek for a brand online after </w:t>
+        <w:t xml:space="preserve">, and what they bought. This can be accomplished in a variety of ways. Since its inception in 1999, comScore has developed to track demographics, clicks, and sales across a variety of platforms (e.g., both home and mobile Internet). Keyword searches can be tracked over time and by geographic region using Google Trends. Despite the fact that customers are more likely to seek for a brand online after </w:t>
       </w:r>
       <w:r>
         <w:t>hearing</w:t>
@@ -2834,19 +2697,38 @@
         <w:t>listenership</w:t>
       </w:r>
       <w:r>
-        <w:t xml:space="preserve"> due to data inaccessibility. This is no longer the case. Since the establishment of a chat site for discussing the show The Prisoner in 199512, a slew of social </w:t>
+        <w:t xml:space="preserve"> due to data inaccessibility</w:t>
+      </w:r>
+      <w:r>
+        <w:t xml:space="preserve"> </w:t>
+      </w:r>
+      <w:r>
+        <w:fldChar w:fldCharType="begin" w:fldLock="1"/>
+      </w:r>
+      <w:r>
+        <w:instrText>ADDIN CSL_CITATION {"citationItems":[{"id":"ITEM-1","itemData":{"DOI":"10.1080/10447310701821574","ISSN":"10447318","abstract":"Previous research on the social impact of communication technologies has followed two distinct directions and has considered independently either the interpersonal communication or the mass communication. In this context, the human-computer interaction aspects of integrated media and social communication are examined. The design of \"Social TV\" systems that support interpersonal communication, which is motivated by mass media consumption and which takes place within colocated groups or over distance, is explored. In terms of the temporal dimension, Social TV might be synchronous, which happens in real time, or asynchronous, which happens with a time difference. This article provides an overview of research findings and outlines evaluation methods and user requirements for usability and sociability in interactive TV.","author":[{"dropping-particle":"","family":"Chorianopoulos","given":"Konstantinos","non-dropping-particle":"","parse-names":false,"suffix":""},{"dropping-particle":"","family":"Lekakos","given":"George","non-dropping-particle":"","parse-names":false,"suffix":""}],"container-title":"International Journal of Human-Computer Interaction","id":"ITEM-1","issue":"2","issued":{"date-parts":[["2008"]]},"page":"113-120","title":"Introduction to social TV: Enhancing the shared experience with interactive TV","type":"article-journal","volume":"24"},"uris":["http://www.mendeley.com/documents/?uuid=8890540b-5d32-4ee0-96b1-ce4ca6c548f5"]}],"mendeley":{"formattedCitation":"[12]","plainTextFormattedCitation":"[12]"},"properties":{"noteIndex":0},"schema":"https://github.com/citation-style-language/schema/raw/master/csl-citation.json"}</w:instrText>
+      </w:r>
+      <w:r>
+        <w:fldChar w:fldCharType="separate"/>
+      </w:r>
+      <w:r>
+        <w:rPr>
+          <w:noProof/>
+        </w:rPr>
+        <w:t>[12]</w:t>
+      </w:r>
+      <w:r>
+        <w:fldChar w:fldCharType="end"/>
+      </w:r>
+      <w:r>
+        <w:t xml:space="preserve">. This is no longer the case. Since the establishment of a chat site for discussing the show The Prisoner in 199512, a slew of social </w:t>
       </w:r>
       <w:r>
         <w:t>radio</w:t>
       </w:r>
       <w:r>
-        <w:t xml:space="preserve"> platforms </w:t>
-      </w:r>
-      <w:proofErr w:type="gramStart"/>
-      <w:r>
-        <w:t>have</w:t>
-      </w:r>
-      <w:proofErr w:type="gramEnd"/>
+        <w:t xml:space="preserve"> platforms have</w:t>
+      </w:r>
       <w:r>
         <w:t xml:space="preserve"> </w:t>
       </w:r>
@@ -2893,7 +2775,7 @@
         <w:fldChar w:fldCharType="begin" w:fldLock="1"/>
       </w:r>
       <w:r>
-        <w:instrText>ADDIN CSL_CITATION {"citationItems":[{"id":"ITEM-1","itemData":{"DOI":"10.1109/ISCI.2011.5958986","ISBN":"9781612846903","abstract":"Currently, audience measurement reports of television programs are only available after a significant period of time, for example as a daily report. This paper proposes an architecture for real time measurement of television audience. Real time measurement can give channel owners and advertisers important information that can positively impact their business. We show that television viewership can be captured by set top box devices which detect the channel logo and transmit the viewership data to a server over internet. The server processes the viewership data and displays it in real time on a web-based dashboard. In addition, it has facility to display charts of hourly and location-wise viewership trends and online TRP (Television Rating Points) reports. The server infrastructure consists of in-memory database, reporting and charting libraries and J2EE based application server. © 2011 IEEE.","author":[{"dropping-particle":"","family":"Mukherjee","given":"Debnath","non-dropping-particle":"","parse-names":false,"suffix":""},{"dropping-particle":"","family":"Chattopadhyay","given":"Tanushyam","non-dropping-particle":"","parse-names":false,"suffix":""},{"dropping-particle":"","family":"Bhattacharya","given":"Siddharth","non-dropping-particle":"","parse-names":false,"suffix":""},{"dropping-particle":"","family":"Ghose","given":"Avik","non-dropping-particle":"","parse-names":false,"suffix":""},{"dropping-particle":"","family":"Misra","given":"Prateep","non-dropping-particle":"","parse-names":false,"suffix":""}],"container-title":"ISCI 2011 - 2011 IEEE Symposium on Computers and Informatics","id":"ITEM-1","issued":{"date-parts":[["2011"]]},"page":"611-616","title":"An architecture for real time television audience measurement","type":"article-journal"},"uris":["http://www.mendeley.com/documents/?uuid=50058b20-672d-48eb-8411-503b36e2dcfc"]}],"mendeley":{"formattedCitation":"[10]","plainTextFormattedCitation":"[10]","previouslyFormattedCitation":"[10]"},"properties":{"noteIndex":0},"schema":"https://github.com/citation-style-language/schema/raw/master/csl-citation.json"}</w:instrText>
+        <w:instrText>ADDIN CSL_CITATION {"citationItems":[{"id":"ITEM-1","itemData":{"DOI":"10.1109/ISCI.2011.5958986","ISBN":"9781612846903","abstract":"Currently, audience measurement reports of television programs are only available after a significant period of time, for example as a daily report. This paper proposes an architecture for real time measurement of television audience. Real time measurement can give channel owners and advertisers important information that can positively impact their business. We show that television viewership can be captured by set top box devices which detect the channel logo and transmit the viewership data to a server over internet. The server processes the viewership data and displays it in real time on a web-based dashboard. In addition, it has facility to display charts of hourly and location-wise viewership trends and online TRP (Television Rating Points) reports. The server infrastructure consists of in-memory database, reporting and charting libraries and J2EE based application server. © 2011 IEEE.","author":[{"dropping-particle":"","family":"Mukherjee","given":"Debnath","non-dropping-particle":"","parse-names":false,"suffix":""},{"dropping-particle":"","family":"Chattopadhyay","given":"Tanushyam","non-dropping-particle":"","parse-names":false,"suffix":""},{"dropping-particle":"","family":"Bhattacharya","given":"Siddharth","non-dropping-particle":"","parse-names":false,"suffix":""},{"dropping-particle":"","family":"Ghose","given":"Avik","non-dropping-particle":"","parse-names":false,"suffix":""},{"dropping-particle":"","family":"Misra","given":"Prateep","non-dropping-particle":"","parse-names":false,"suffix":""}],"container-title":"ISCI 2011 - 2011 IEEE Symposium on Computers and Informatics","id":"ITEM-1","issued":{"date-parts":[["2011"]]},"page":"611-616","title":"An architecture for real time television audience measurement","type":"article-journal"},"uris":["http://www.mendeley.com/documents/?uuid=50058b20-672d-48eb-8411-503b36e2dcfc"]}],"mendeley":{"formattedCitation":"[13]","plainTextFormattedCitation":"[13]","previouslyFormattedCitation":"[12]"},"properties":{"noteIndex":0},"schema":"https://github.com/citation-style-language/schema/raw/master/csl-citation.json"}</w:instrText>
       </w:r>
       <w:r>
         <w:fldChar w:fldCharType="separate"/>
@@ -2902,7 +2784,7 @@
         <w:rPr>
           <w:noProof/>
         </w:rPr>
-        <w:t>[10]</w:t>
+        <w:t>[13]</w:t>
       </w:r>
       <w:r>
         <w:fldChar w:fldCharType="end"/>
@@ -2917,7 +2799,7 @@
         <w:fldChar w:fldCharType="begin" w:fldLock="1"/>
       </w:r>
       <w:r>
-        <w:instrText>ADDIN CSL_CITATION {"citationItems":[{"id":"ITEM-1","itemData":{"DOI":"10.1109/ISCI.2011.5958986","ISBN":"9781612846903","abstract":"Currently, audience measurement reports of television programs are only available after a significant period of time, for example as a daily report. This paper proposes an architecture for real time measurement of television audience. Real time measurement can give channel owners and advertisers important information that can positively impact their business. We show that television viewership can be captured by set top box devices which detect the channel logo and transmit the viewership data to a server over internet. The server processes the viewership data and displays it in real time on a web-based dashboard. In addition, it has facility to display charts of hourly and location-wise viewership trends and online TRP (Television Rating Points) reports. The server infrastructure consists of in-memory database, reporting and charting libraries and J2EE based application server. © 2011 IEEE.","author":[{"dropping-particle":"","family":"Mukherjee","given":"Debnath","non-dropping-particle":"","parse-names":false,"suffix":""},{"dropping-particle":"","family":"Chattopadhyay","given":"Tanushyam","non-dropping-particle":"","parse-names":false,"suffix":""},{"dropping-particle":"","family":"Bhattacharya","given":"Siddharth","non-dropping-particle":"","parse-names":false,"suffix":""},{"dropping-particle":"","family":"Ghose","given":"Avik","non-dropping-particle":"","parse-names":false,"suffix":""},{"dropping-particle":"","family":"Misra","given":"Prateep","non-dropping-particle":"","parse-names":false,"suffix":""}],"container-title":"ISCI 2011 - 2011 IEEE Symposium on Computers and Informatics","id":"ITEM-1","issued":{"date-parts":[["2011"]]},"page":"611-616","title":"An architecture for real time television audience measurement","type":"article-journal"},"uris":["http://www.mendeley.com/documents/?uuid=50058b20-672d-48eb-8411-503b36e2dcfc"]}],"mendeley":{"formattedCitation":"[10]","plainTextFormattedCitation":"[10]","previouslyFormattedCitation":"[10]"},"properties":{"noteIndex":0},"schema":"https://github.com/citation-style-language/schema/raw/master/csl-citation.json"}</w:instrText>
+        <w:instrText>ADDIN CSL_CITATION {"citationItems":[{"id":"ITEM-1","itemData":{"DOI":"10.1109/ISCI.2011.5958986","ISBN":"9781612846903","abstract":"Currently, audience measurement reports of television programs are only available after a significant period of time, for example as a daily report. This paper proposes an architecture for real time measurement of television audience. Real time measurement can give channel owners and advertisers important information that can positively impact their business. We show that television viewership can be captured by set top box devices which detect the channel logo and transmit the viewership data to a server over internet. The server processes the viewership data and displays it in real time on a web-based dashboard. In addition, it has facility to display charts of hourly and location-wise viewership trends and online TRP (Television Rating Points) reports. The server infrastructure consists of in-memory database, reporting and charting libraries and J2EE based application server. © 2011 IEEE.","author":[{"dropping-particle":"","family":"Mukherjee","given":"Debnath","non-dropping-particle":"","parse-names":false,"suffix":""},{"dropping-particle":"","family":"Chattopadhyay","given":"Tanushyam","non-dropping-particle":"","parse-names":false,"suffix":""},{"dropping-particle":"","family":"Bhattacharya","given":"Siddharth","non-dropping-particle":"","parse-names":false,"suffix":""},{"dropping-particle":"","family":"Ghose","given":"Avik","non-dropping-particle":"","parse-names":false,"suffix":""},{"dropping-particle":"","family":"Misra","given":"Prateep","non-dropping-particle":"","parse-names":false,"suffix":""}],"container-title":"ISCI 2011 - 2011 IEEE Symposium on Computers and Informatics","id":"ITEM-1","issued":{"date-parts":[["2011"]]},"page":"611-616","title":"An architecture for real time television audience measurement","type":"article-journal"},"uris":["http://www.mendeley.com/documents/?uuid=50058b20-672d-48eb-8411-503b36e2dcfc"]}],"mendeley":{"formattedCitation":"[13]","plainTextFormattedCitation":"[13]","previouslyFormattedCitation":"[12]"},"properties":{"noteIndex":0},"schema":"https://github.com/citation-style-language/schema/raw/master/csl-citation.json"}</w:instrText>
       </w:r>
       <w:r>
         <w:fldChar w:fldCharType="separate"/>
@@ -2926,7 +2808,7 @@
         <w:rPr>
           <w:noProof/>
         </w:rPr>
-        <w:t>[10]</w:t>
+        <w:t>[13]</w:t>
       </w:r>
       <w:r>
         <w:fldChar w:fldCharType="end"/>
@@ -2952,7 +2834,7 @@
         <w:fldChar w:fldCharType="begin" w:fldLock="1"/>
       </w:r>
       <w:r>
-        <w:instrText>ADDIN CSL_CITATION {"citationItems":[{"id":"ITEM-1","itemData":{"DOI":"10.1109/ISCI.2011.5958986","ISBN":"9781612846903","abstract":"Currently, audience measurement reports of television programs are only available after a significant period of time, for example as a daily report. This paper proposes an architecture for real time measurement of television audience. Real time measurement can give channel owners and advertisers important information that can positively impact their business. We show that television viewership can be captured by set top box devices which detect the channel logo and transmit the viewership data to a server over internet. The server processes the viewership data and displays it in real time on a web-based dashboard. In addition, it has facility to display charts of hourly and location-wise viewership trends and online TRP (Television Rating Points) reports. The server infrastructure consists of in-memory database, reporting and charting libraries and J2EE based application server. © 2011 IEEE.","author":[{"dropping-particle":"","family":"Mukherjee","given":"Debnath","non-dropping-particle":"","parse-names":false,"suffix":""},{"dropping-particle":"","family":"Chattopadhyay","given":"Tanushyam","non-dropping-particle":"","parse-names":false,"suffix":""},{"dropping-particle":"","family":"Bhattacharya","given":"Siddharth","non-dropping-particle":"","parse-names":false,"suffix":""},{"dropping-particle":"","family":"Ghose","given":"Avik","non-dropping-particle":"","parse-names":false,"suffix":""},{"dropping-particle":"","family":"Misra","given":"Prateep","non-dropping-particle":"","parse-names":false,"suffix":""}],"container-title":"ISCI 2011 - 2011 IEEE Symposium on Computers and Informatics","id":"ITEM-1","issued":{"date-parts":[["2011"]]},"page":"611-616","title":"An architecture for real time television audience measurement","type":"article-journal"},"uris":["http://www.mendeley.com/documents/?uuid=50058b20-672d-48eb-8411-503b36e2dcfc"]}],"mendeley":{"formattedCitation":"[10]","plainTextFormattedCitation":"[10]","previouslyFormattedCitation":"[10]"},"properties":{"noteIndex":0},"schema":"https://github.com/citation-style-language/schema/raw/master/csl-citation.json"}</w:instrText>
+        <w:instrText>ADDIN CSL_CITATION {"citationItems":[{"id":"ITEM-1","itemData":{"DOI":"10.1109/ISCI.2011.5958986","ISBN":"9781612846903","abstract":"Currently, audience measurement reports of television programs are only available after a significant period of time, for example as a daily report. This paper proposes an architecture for real time measurement of television audience. Real time measurement can give channel owners and advertisers important information that can positively impact their business. We show that television viewership can be captured by set top box devices which detect the channel logo and transmit the viewership data to a server over internet. The server processes the viewership data and displays it in real time on a web-based dashboard. In addition, it has facility to display charts of hourly and location-wise viewership trends and online TRP (Television Rating Points) reports. The server infrastructure consists of in-memory database, reporting and charting libraries and J2EE based application server. © 2011 IEEE.","author":[{"dropping-particle":"","family":"Mukherjee","given":"Debnath","non-dropping-particle":"","parse-names":false,"suffix":""},{"dropping-particle":"","family":"Chattopadhyay","given":"Tanushyam","non-dropping-particle":"","parse-names":false,"suffix":""},{"dropping-particle":"","family":"Bhattacharya","given":"Siddharth","non-dropping-particle":"","parse-names":false,"suffix":""},{"dropping-particle":"","family":"Ghose","given":"Avik","non-dropping-particle":"","parse-names":false,"suffix":""},{"dropping-particle":"","family":"Misra","given":"Prateep","non-dropping-particle":"","parse-names":false,"suffix":""}],"container-title":"ISCI 2011 - 2011 IEEE Symposium on Computers and Informatics","id":"ITEM-1","issued":{"date-parts":[["2011"]]},"page":"611-616","title":"An architecture for real time television audience measurement","type":"article-journal"},"uris":["http://www.mendeley.com/documents/?uuid=50058b20-672d-48eb-8411-503b36e2dcfc"]}],"mendeley":{"formattedCitation":"[13]","plainTextFormattedCitation":"[13]","previouslyFormattedCitation":"[12]"},"properties":{"noteIndex":0},"schema":"https://github.com/citation-style-language/schema/raw/master/csl-citation.json"}</w:instrText>
       </w:r>
       <w:r>
         <w:fldChar w:fldCharType="separate"/>
@@ -2961,7 +2843,7 @@
         <w:rPr>
           <w:noProof/>
         </w:rPr>
-        <w:t>[10]</w:t>
+        <w:t>[13]</w:t>
       </w:r>
       <w:r>
         <w:fldChar w:fldCharType="end"/>
@@ -2972,23 +2854,7 @@
     </w:p>
     <w:p>
       <w:r>
-        <w:t xml:space="preserve">Television broadcasters, media companies, advertising agencies, and advertisers all value TRP ratings. It has a significant impact on ad spending and television show scheduling. Each year, media firms and organizations buy and sell hundreds of billions of </w:t>
-      </w:r>
-      <w:proofErr w:type="spellStart"/>
-      <w:r>
-        <w:t>dollars worth</w:t>
-      </w:r>
-      <w:proofErr w:type="spellEnd"/>
-      <w:r>
-        <w:t xml:space="preserve"> of </w:t>
-      </w:r>
-      <w:proofErr w:type="gramStart"/>
-      <w:r>
-        <w:t>air time</w:t>
-      </w:r>
-      <w:proofErr w:type="gramEnd"/>
-      <w:r>
-        <w:t>.</w:t>
+        <w:t>Television broadcasters, media companies, advertising agencies, and advertisers all value TRP ratings. It has a significant impact on ad spending and television show scheduling. Each year, media firms and organizations buy and sell hundreds of billions of dollars worth of air time.</w:t>
       </w:r>
     </w:p>
     <w:p>
@@ -3079,21 +2945,58 @@
     </w:p>
     <w:p>
       <w:r>
-        <w:t xml:space="preserve">Some software, such as </w:t>
-      </w:r>
-      <w:proofErr w:type="spellStart"/>
-      <w:r>
-        <w:t>Trumedia</w:t>
-      </w:r>
-      <w:proofErr w:type="spellEnd"/>
+        <w:t xml:space="preserve">Some software, such as Trumedia </w:t>
+      </w:r>
+      <w:r>
+        <w:fldChar w:fldCharType="begin" w:fldLock="1"/>
+      </w:r>
+      <w:r>
+        <w:instrText>ADDIN CSL_CITATION {"citationItems":[{"id":"ITEM-1","itemData":{"URL":"http://http//trumedia.co.il/","author":[{"dropping-particle":"","family":"Trumedia","given":"","non-dropping-particle":"","parse-names":false,"suffix":""}],"id":"ITEM-1","issued":{"date-parts":[["0"]]},"title":"Trumedia","type":"webpage"},"uris":["http://www.mendeley.com/documents/?uuid=d6665a4f-8e99-4b4c-9370-06f1fb1d3aa6"]}],"mendeley":{"formattedCitation":"[14]","plainTextFormattedCitation":"[14]","previouslyFormattedCitation":"[13]"},"properties":{"noteIndex":0},"schema":"https://github.com/citation-style-language/schema/raw/master/csl-citation.json"}</w:instrText>
+      </w:r>
+      <w:r>
+        <w:fldChar w:fldCharType="separate"/>
+      </w:r>
+      <w:r>
+        <w:rPr>
+          <w:noProof/>
+        </w:rPr>
+        <w:t>[14]</w:t>
+      </w:r>
+      <w:r>
+        <w:fldChar w:fldCharType="end"/>
+      </w:r>
+      <w:r>
+        <w:t xml:space="preserve">, assists advertisers in providing tailored adverts by assessing the present audience using video analytics on the faces of the audience taken by a camera, for example. The audience data is delivered back to a backend server, which aids in the display of current audience reports. The real-time information about the audience can be utilized to pick the next message to play via TruMedia's interface with Cisco Digital Media Player, providing tailored advertising. Other participants in this industry include Quividi </w:t>
+      </w:r>
+      <w:r>
+        <w:fldChar w:fldCharType="begin" w:fldLock="1"/>
+      </w:r>
+      <w:r>
+        <w:instrText>ADDIN CSL_CITATION {"citationItems":[{"id":"ITEM-1","itemData":{"URL":"https://quividi.com/","author":[{"dropping-particle":"","family":"Quividi","given":"","non-dropping-particle":"","parse-names":false,"suffix":""}],"id":"ITEM-1","issued":{"date-parts":[["0"]]},"title":"Quividi","type":"webpage"},"uris":["http://www.mendeley.com/documents/?uuid=43d35c0f-3a82-48ee-90fc-e2e178d91d7b"]}],"mendeley":{"formattedCitation":"[15]","plainTextFormattedCitation":"[15]","previouslyFormattedCitation":"[14]"},"properties":{"noteIndex":0},"schema":"https://github.com/citation-style-language/schema/raw/master/csl-citation.json"}</w:instrText>
+      </w:r>
+      <w:r>
+        <w:fldChar w:fldCharType="separate"/>
+      </w:r>
+      <w:r>
+        <w:rPr>
+          <w:noProof/>
+        </w:rPr>
+        <w:t>[15]</w:t>
+      </w:r>
+      <w:r>
+        <w:fldChar w:fldCharType="end"/>
+      </w:r>
       <w:r>
         <w:t xml:space="preserve"> </w:t>
       </w:r>
       <w:r>
+        <w:t xml:space="preserve">and CognoVision </w:t>
+      </w:r>
+      <w:r>
         <w:fldChar w:fldCharType="begin" w:fldLock="1"/>
       </w:r>
       <w:r>
-        <w:instrText>ADDIN CSL_CITATION {"citationItems":[{"id":"ITEM-1","itemData":{"URL":"http://http//trumedia.co.il/","author":[{"dropping-particle":"","family":"Trumedia","given":"","non-dropping-particle":"","parse-names":false,"suffix":""}],"id":"ITEM-1","issued":{"date-parts":[["0"]]},"title":"Trumedia","type":"webpage"},"uris":["http://www.mendeley.com/documents/?uuid=d6665a4f-8e99-4b4c-9370-06f1fb1d3aa6"]}],"mendeley":{"formattedCitation":"[11]","plainTextFormattedCitation":"[11]","previouslyFormattedCitation":"[11]"},"properties":{"noteIndex":0},"schema":"https://github.com/citation-style-language/schema/raw/master/csl-citation.json"}</w:instrText>
+        <w:instrText>ADDIN CSL_CITATION {"citationItems":[{"id":"ITEM-1","itemData":{"URL":"http://www.cognovision.com/","author":[{"dropping-particle":"","family":"Cognovision","given":"","non-dropping-particle":"","parse-names":false,"suffix":""}],"id":"ITEM-1","issued":{"date-parts":[["0"]]},"title":"Cognovision","type":"webpage"},"uris":["http://www.mendeley.com/documents/?uuid=534ff01a-a9ea-4032-b6bf-096c03fe2938"]}],"mendeley":{"formattedCitation":"[16]","plainTextFormattedCitation":"[16]","previouslyFormattedCitation":"[15]"},"properties":{"noteIndex":0},"schema":"https://github.com/citation-style-language/schema/raw/master/csl-citation.json"}</w:instrText>
       </w:r>
       <w:r>
         <w:fldChar w:fldCharType="separate"/>
@@ -3102,27 +3005,30 @@
         <w:rPr>
           <w:noProof/>
         </w:rPr>
-        <w:t>[11]</w:t>
+        <w:t>[16]</w:t>
       </w:r>
       <w:r>
         <w:fldChar w:fldCharType="end"/>
       </w:r>
       <w:r>
-        <w:t xml:space="preserve">, assists advertisers in providing tailored adverts by assessing the present audience using video analytics on the faces of the audience taken by a camera, for example. The audience data is delivered back to a backend server, which aids in the display of current audience reports. The real-time information about the audience can be utilized to pick the next message to play via </w:t>
-      </w:r>
-      <w:proofErr w:type="spellStart"/>
-      <w:r>
-        <w:t>TruMedia's</w:t>
-      </w:r>
-      <w:proofErr w:type="spellEnd"/>
-      <w:r>
-        <w:t xml:space="preserve"> interface with Cisco Digital Media Player, providing tailored advertising. Other participants in this industry include </w:t>
-      </w:r>
-      <w:proofErr w:type="spellStart"/>
-      <w:r>
-        <w:t>Quividi</w:t>
-      </w:r>
-      <w:proofErr w:type="spellEnd"/>
+        <w:t>.</w:t>
+      </w:r>
+    </w:p>
+    <w:p>
+      <w:pPr>
+        <w:pStyle w:val="Heading3"/>
+      </w:pPr>
+      <w:r>
+        <w:t xml:space="preserve">Review </w:t>
+      </w:r>
+      <w:r>
+        <w:t>on Audience Measurement Technologies for user Centric Media</w:t>
+      </w:r>
+    </w:p>
+    <w:p>
+      <w:r>
+        <w:t>When compared to traditional media, how can you tell which is the consumption and which is the generation of content in a new media world where the user can be a consumer or a creator/distributor? How appealing is it to the end users? Which new viable business models may be found in this scenario, and what is the market and technology's potential evolution? Perhaps it will never be possible to adequately answer these questions, but the development of new audience measurement reference models for the new media world</w:t>
+      </w:r>
       <w:r>
         <w:t xml:space="preserve"> </w:t>
       </w:r>
@@ -3130,7 +3036,7 @@
         <w:fldChar w:fldCharType="begin" w:fldLock="1"/>
       </w:r>
       <w:r>
-        <w:instrText>ADDIN CSL_CITATION {"citationItems":[{"id":"ITEM-1","itemData":{"URL":"https://quividi.com/","author":[{"dropping-particle":"","family":"Quividi","given":"","non-dropping-particle":"","parse-names":false,"suffix":""}],"id":"ITEM-1","issued":{"date-parts":[["0"]]},"title":"Quividi","type":"webpage"},"uris":["http://www.mendeley.com/documents/?uuid=43d35c0f-3a82-48ee-90fc-e2e178d91d7b"]}],"mendeley":{"formattedCitation":"[12]","plainTextFormattedCitation":"[12]","previouslyFormattedCitation":"[12]"},"properties":{"noteIndex":0},"schema":"https://github.com/citation-style-language/schema/raw/master/csl-citation.json"}</w:instrText>
+        <w:instrText>ADDIN CSL_CITATION {"citationItems":[{"id":"ITEM-1","itemData":{"DOI":"10.1109/ISCE.2008.4559460","ISBN":"9781424424221","abstract":"How to know which is the consumption and generation of content in a new media world where the user can be a consumer or a creator/distributor, compared to the traditional media? How interesting is it for the final users? Which new viable business models can be found in this world or which is the possible evolution of the market and the technology? Possibly, it is rather impossible to answer these questions and possibly never will be answered properly but the development of new audience measurement reference models for the new media world and its adaptation to the user centric media using combined metrics, are the most promising ways of achieving these goals. This paper describes an end-to-end system proposal based on the said reference model for the new media world applied to user centric media to provide an answer to some of the above questions and to obtain the necessary resulting figures.","author":[{"dropping-particle":"","family":"Álvarez","given":"Federico","non-dropping-particle":"","parse-names":false,"suffix":""},{"dropping-particle":"","family":"Alliez","given":"Damien","non-dropping-particle":"","parse-names":false,"suffix":""},{"dropping-particle":"","family":"Martín","given":"Carlos Alberto","non-dropping-particle":"","parse-names":false,"suffix":""},{"dropping-particle":"","family":"Menéndez","given":"José Manuel","non-dropping-particle":"","parse-names":false,"suffix":""},{"dropping-particle":"","family":"Cisneros","given":"Guillermo","non-dropping-particle":"","parse-names":false,"suffix":""}],"container-title":"Proceedings of the International Symposium on Consumer Electronics, ISCE","id":"ITEM-1","issue":"1","issued":{"date-parts":[["2008"]]},"page":"1-4","title":"Audience measurement technologies for user centric media","type":"article-journal"},"uris":["http://www.mendeley.com/documents/?uuid=48f00edf-6dc6-46a1-b69b-16d7037dbd35"]}],"mendeley":{"formattedCitation":"[17]","plainTextFormattedCitation":"[17]","previouslyFormattedCitation":"[16]"},"properties":{"noteIndex":0},"schema":"https://github.com/citation-style-language/schema/raw/master/csl-citation.json"}</w:instrText>
       </w:r>
       <w:r>
         <w:fldChar w:fldCharType="separate"/>
@@ -3139,22 +3045,20 @@
         <w:rPr>
           <w:noProof/>
         </w:rPr>
-        <w:t>[12]</w:t>
+        <w:t>[17]</w:t>
       </w:r>
       <w:r>
         <w:fldChar w:fldCharType="end"/>
       </w:r>
       <w:r>
+        <w:t>, and their adaptation to user-centric media using combined metrics, are the most promising ways of achieving these goals. This paper outlines an end-to-end system proposal based on the afore</w:t>
+      </w:r>
+      <w:r>
         <w:t xml:space="preserve"> </w:t>
       </w:r>
       <w:r>
-        <w:t xml:space="preserve">and </w:t>
-      </w:r>
-      <w:proofErr w:type="spellStart"/>
-      <w:r>
-        <w:t>CognoVision</w:t>
-      </w:r>
-      <w:proofErr w:type="spellEnd"/>
+        <w:t>mentioned reference model for the new media world, which is then applied to user-centric media to answer some of the above questions and generate the necessary figures</w:t>
+      </w:r>
       <w:r>
         <w:t xml:space="preserve"> </w:t>
       </w:r>
@@ -3162,7 +3066,7 @@
         <w:fldChar w:fldCharType="begin" w:fldLock="1"/>
       </w:r>
       <w:r>
-        <w:instrText>ADDIN CSL_CITATION {"citationItems":[{"id":"ITEM-1","itemData":{"URL":"http://www.cognovision.com/","author":[{"dropping-particle":"","family":"Cognovision","given":"","non-dropping-particle":"","parse-names":false,"suffix":""}],"id":"ITEM-1","issued":{"date-parts":[["0"]]},"title":"Cognovision","type":"webpage"},"uris":["http://www.mendeley.com/documents/?uuid=534ff01a-a9ea-4032-b6bf-096c03fe2938"]}],"mendeley":{"formattedCitation":"[13]","plainTextFormattedCitation":"[13]","previouslyFormattedCitation":"[13]"},"properties":{"noteIndex":0},"schema":"https://github.com/citation-style-language/schema/raw/master/csl-citation.json"}</w:instrText>
+        <w:instrText>ADDIN CSL_CITATION {"citationItems":[{"id":"ITEM-1","itemData":{"DOI":"10.1109/ISCE.2008.4559460","ISBN":"9781424424221","abstract":"How to know which is the consumption and generation of content in a new media world where the user can be a consumer or a creator/distributor, compared to the traditional media? How interesting is it for the final users? Which new viable business models can be found in this world or which is the possible evolution of the market and the technology? Possibly, it is rather impossible to answer these questions and possibly never will be answered properly but the development of new audience measurement reference models for the new media world and its adaptation to the user centric media using combined metrics, are the most promising ways of achieving these goals. This paper describes an end-to-end system proposal based on the said reference model for the new media world applied to user centric media to provide an answer to some of the above questions and to obtain the necessary resulting figures.","author":[{"dropping-particle":"","family":"Álvarez","given":"Federico","non-dropping-particle":"","parse-names":false,"suffix":""},{"dropping-particle":"","family":"Alliez","given":"Damien","non-dropping-particle":"","parse-names":false,"suffix":""},{"dropping-particle":"","family":"Martín","given":"Carlos Alberto","non-dropping-particle":"","parse-names":false,"suffix":""},{"dropping-particle":"","family":"Menéndez","given":"José Manuel","non-dropping-particle":"","parse-names":false,"suffix":""},{"dropping-particle":"","family":"Cisneros","given":"Guillermo","non-dropping-particle":"","parse-names":false,"suffix":""}],"container-title":"Proceedings of the International Symposium on Consumer Electronics, ISCE","id":"ITEM-1","issue":"1","issued":{"date-parts":[["2008"]]},"page":"1-4","title":"Audience measurement technologies for user centric media","type":"article-journal"},"uris":["http://www.mendeley.com/documents/?uuid=48f00edf-6dc6-46a1-b69b-16d7037dbd35"]}],"mendeley":{"formattedCitation":"[17]","plainTextFormattedCitation":"[17]","previouslyFormattedCitation":"[16]"},"properties":{"noteIndex":0},"schema":"https://github.com/citation-style-language/schema/raw/master/csl-citation.json"}</w:instrText>
       </w:r>
       <w:r>
         <w:fldChar w:fldCharType="separate"/>
@@ -3171,77 +3075,7 @@
         <w:rPr>
           <w:noProof/>
         </w:rPr>
-        <w:t>[13]</w:t>
-      </w:r>
-      <w:r>
-        <w:fldChar w:fldCharType="end"/>
-      </w:r>
-      <w:r>
-        <w:t>.</w:t>
-      </w:r>
-    </w:p>
-    <w:p>
-      <w:pPr>
-        <w:pStyle w:val="Heading3"/>
-      </w:pPr>
-      <w:r>
-        <w:t xml:space="preserve">Review </w:t>
-      </w:r>
-      <w:r>
-        <w:t>on Audience Measurement Technologies for user Centric Media</w:t>
-      </w:r>
-    </w:p>
-    <w:p>
-      <w:r>
-        <w:t>When compared to traditional media, how can you tell which is the consumption and which is the generation of content in a new media world where the user can be a consumer or a creator/distributor? How appealing is it to the end users? Which new viable business models may be found in this scenario, and what is the market and technology's potential evolution? Perhaps it will never be possible to adequately answer these questions, but the development of new audience measurement reference models for the new media world</w:t>
-      </w:r>
-      <w:r>
-        <w:t xml:space="preserve"> </w:t>
-      </w:r>
-      <w:r>
-        <w:fldChar w:fldCharType="begin" w:fldLock="1"/>
-      </w:r>
-      <w:r>
-        <w:instrText>ADDIN CSL_CITATION {"citationItems":[{"id":"ITEM-1","itemData":{"DOI":"10.1109/ISCE.2008.4559460","ISBN":"9781424424221","abstract":"How to know which is the consumption and generation of content in a new media world where the user can be a consumer or a creator/distributor, compared to the traditional media? How interesting is it for the final users? Which new viable business models can be found in this world or which is the possible evolution of the market and the technology? Possibly, it is rather impossible to answer these questions and possibly never will be answered properly but the development of new audience measurement reference models for the new media world and its adaptation to the user centric media using combined metrics, are the most promising ways of achieving these goals. This paper describes an end-to-end system proposal based on the said reference model for the new media world applied to user centric media to provide an answer to some of the above questions and to obtain the necessary resulting figures.","author":[{"dropping-particle":"","family":"Álvarez","given":"Federico","non-dropping-particle":"","parse-names":false,"suffix":""},{"dropping-particle":"","family":"Alliez","given":"Damien","non-dropping-particle":"","parse-names":false,"suffix":""},{"dropping-particle":"","family":"Martín","given":"Carlos Alberto","non-dropping-particle":"","parse-names":false,"suffix":""},{"dropping-particle":"","family":"Menéndez","given":"José Manuel","non-dropping-particle":"","parse-names":false,"suffix":""},{"dropping-particle":"","family":"Cisneros","given":"Guillermo","non-dropping-particle":"","parse-names":false,"suffix":""}],"container-title":"Proceedings of the International Symposium on Consumer Electronics, ISCE","id":"ITEM-1","issue":"1","issued":{"date-parts":[["2008"]]},"page":"1-4","title":"Audience measurement technologies for user centric media","type":"article-journal"},"uris":["http://www.mendeley.com/documents/?uuid=48f00edf-6dc6-46a1-b69b-16d7037dbd35"]}],"mendeley":{"formattedCitation":"[14]","plainTextFormattedCitation":"[14]","previouslyFormattedCitation":"[14]"},"properties":{"noteIndex":0},"schema":"https://github.com/citation-style-language/schema/raw/master/csl-citation.json"}</w:instrText>
-      </w:r>
-      <w:r>
-        <w:fldChar w:fldCharType="separate"/>
-      </w:r>
-      <w:r>
-        <w:rPr>
-          <w:noProof/>
-        </w:rPr>
-        <w:t>[14]</w:t>
-      </w:r>
-      <w:r>
-        <w:fldChar w:fldCharType="end"/>
-      </w:r>
-      <w:r>
-        <w:t>, and their adaptation to user-centric media using combined metrics, are the most promising ways of achieving these goals. This paper outlines an end-to-end system proposal based on the afore</w:t>
-      </w:r>
-      <w:r>
-        <w:t xml:space="preserve"> </w:t>
-      </w:r>
-      <w:r>
-        <w:t>mentioned reference model for the new media world, which is then applied to user-centric media to answer some of the above questions and generate the necessary figures</w:t>
-      </w:r>
-      <w:r>
-        <w:t xml:space="preserve"> </w:t>
-      </w:r>
-      <w:r>
-        <w:fldChar w:fldCharType="begin" w:fldLock="1"/>
-      </w:r>
-      <w:r>
-        <w:instrText>ADDIN CSL_CITATION {"citationItems":[{"id":"ITEM-1","itemData":{"DOI":"10.1109/ISCE.2008.4559460","ISBN":"9781424424221","abstract":"How to know which is the consumption and generation of content in a new media world where the user can be a consumer or a creator/distributor, compared to the traditional media? How interesting is it for the final users? Which new viable business models can be found in this world or which is the possible evolution of the market and the technology? Possibly, it is rather impossible to answer these questions and possibly never will be answered properly but the development of new audience measurement reference models for the new media world and its adaptation to the user centric media using combined metrics, are the most promising ways of achieving these goals. This paper describes an end-to-end system proposal based on the said reference model for the new media world applied to user centric media to provide an answer to some of the above questions and to obtain the necessary resulting figures.","author":[{"dropping-particle":"","family":"Álvarez","given":"Federico","non-dropping-particle":"","parse-names":false,"suffix":""},{"dropping-particle":"","family":"Alliez","given":"Damien","non-dropping-particle":"","parse-names":false,"suffix":""},{"dropping-particle":"","family":"Martín","given":"Carlos Alberto","non-dropping-particle":"","parse-names":false,"suffix":""},{"dropping-particle":"","family":"Menéndez","given":"José Manuel","non-dropping-particle":"","parse-names":false,"suffix":""},{"dropping-particle":"","family":"Cisneros","given":"Guillermo","non-dropping-particle":"","parse-names":false,"suffix":""}],"container-title":"Proceedings of the International Symposium on Consumer Electronics, ISCE","id":"ITEM-1","issue":"1","issued":{"date-parts":[["2008"]]},"page":"1-4","title":"Audience measurement technologies for user centric media","type":"article-journal"},"uris":["http://www.mendeley.com/documents/?uuid=48f00edf-6dc6-46a1-b69b-16d7037dbd35"]}],"mendeley":{"formattedCitation":"[14]","plainTextFormattedCitation":"[14]","previouslyFormattedCitation":"[14]"},"properties":{"noteIndex":0},"schema":"https://github.com/citation-style-language/schema/raw/master/csl-citation.json"}</w:instrText>
-      </w:r>
-      <w:r>
-        <w:fldChar w:fldCharType="separate"/>
-      </w:r>
-      <w:r>
-        <w:rPr>
-          <w:noProof/>
-        </w:rPr>
-        <w:t>[14]</w:t>
+        <w:t>[17]</w:t>
       </w:r>
       <w:r>
         <w:fldChar w:fldCharType="end"/>
@@ -3265,7 +3099,7 @@
         <w:fldChar w:fldCharType="begin" w:fldLock="1"/>
       </w:r>
       <w:r>
-        <w:instrText>ADDIN CSL_CITATION {"citationItems":[{"id":"ITEM-1","itemData":{"DOI":"10.1109/ISCE.2008.4559460","ISBN":"9781424424221","abstract":"How to know which is the consumption and generation of content in a new media world where the user can be a consumer or a creator/distributor, compared to the traditional media? How interesting is it for the final users? Which new viable business models can be found in this world or which is the possible evolution of the market and the technology? Possibly, it is rather impossible to answer these questions and possibly never will be answered properly but the development of new audience measurement reference models for the new media world and its adaptation to the user centric media using combined metrics, are the most promising ways of achieving these goals. This paper describes an end-to-end system proposal based on the said reference model for the new media world applied to user centric media to provide an answer to some of the above questions and to obtain the necessary resulting figures.","author":[{"dropping-particle":"","family":"Álvarez","given":"Federico","non-dropping-particle":"","parse-names":false,"suffix":""},{"dropping-particle":"","family":"Alliez","given":"Damien","non-dropping-particle":"","parse-names":false,"suffix":""},{"dropping-particle":"","family":"Martín","given":"Carlos Alberto","non-dropping-particle":"","parse-names":false,"suffix":""},{"dropping-particle":"","family":"Menéndez","given":"José Manuel","non-dropping-particle":"","parse-names":false,"suffix":""},{"dropping-particle":"","family":"Cisneros","given":"Guillermo","non-dropping-particle":"","parse-names":false,"suffix":""}],"container-title":"Proceedings of the International Symposium on Consumer Electronics, ISCE","id":"ITEM-1","issue":"1","issued":{"date-parts":[["2008"]]},"page":"1-4","title":"Audience measurement technologies for user centric media","type":"article-journal"},"uris":["http://www.mendeley.com/documents/?uuid=48f00edf-6dc6-46a1-b69b-16d7037dbd35"]}],"mendeley":{"formattedCitation":"[14]","plainTextFormattedCitation":"[14]","previouslyFormattedCitation":"[14]"},"properties":{"noteIndex":0},"schema":"https://github.com/citation-style-language/schema/raw/master/csl-citation.json"}</w:instrText>
+        <w:instrText>ADDIN CSL_CITATION {"citationItems":[{"id":"ITEM-1","itemData":{"DOI":"10.1109/ISCE.2008.4559460","ISBN":"9781424424221","abstract":"How to know which is the consumption and generation of content in a new media world where the user can be a consumer or a creator/distributor, compared to the traditional media? How interesting is it for the final users? Which new viable business models can be found in this world or which is the possible evolution of the market and the technology? Possibly, it is rather impossible to answer these questions and possibly never will be answered properly but the development of new audience measurement reference models for the new media world and its adaptation to the user centric media using combined metrics, are the most promising ways of achieving these goals. This paper describes an end-to-end system proposal based on the said reference model for the new media world applied to user centric media to provide an answer to some of the above questions and to obtain the necessary resulting figures.","author":[{"dropping-particle":"","family":"Álvarez","given":"Federico","non-dropping-particle":"","parse-names":false,"suffix":""},{"dropping-particle":"","family":"Alliez","given":"Damien","non-dropping-particle":"","parse-names":false,"suffix":""},{"dropping-particle":"","family":"Martín","given":"Carlos Alberto","non-dropping-particle":"","parse-names":false,"suffix":""},{"dropping-particle":"","family":"Menéndez","given":"José Manuel","non-dropping-particle":"","parse-names":false,"suffix":""},{"dropping-particle":"","family":"Cisneros","given":"Guillermo","non-dropping-particle":"","parse-names":false,"suffix":""}],"container-title":"Proceedings of the International Symposium on Consumer Electronics, ISCE","id":"ITEM-1","issue":"1","issued":{"date-parts":[["2008"]]},"page":"1-4","title":"Audience measurement technologies for user centric media","type":"article-journal"},"uris":["http://www.mendeley.com/documents/?uuid=48f00edf-6dc6-46a1-b69b-16d7037dbd35"]}],"mendeley":{"formattedCitation":"[17]","plainTextFormattedCitation":"[17]","previouslyFormattedCitation":"[16]"},"properties":{"noteIndex":0},"schema":"https://github.com/citation-style-language/schema/raw/master/csl-citation.json"}</w:instrText>
       </w:r>
       <w:r>
         <w:fldChar w:fldCharType="separate"/>
@@ -3274,21 +3108,13 @@
         <w:rPr>
           <w:noProof/>
         </w:rPr>
-        <w:t>[14]</w:t>
+        <w:t>[17]</w:t>
       </w:r>
       <w:r>
         <w:fldChar w:fldCharType="end"/>
       </w:r>
       <w:r>
-        <w:t xml:space="preserve">. Not </w:t>
-      </w:r>
-      <w:proofErr w:type="gramStart"/>
-      <w:r>
-        <w:t>all of</w:t>
-      </w:r>
-      <w:proofErr w:type="gramEnd"/>
-      <w:r>
-        <w:t xml:space="preserve"> the characteristics of audience measurement for traditional media can be applied to the user-centric media paradigm, where the user has the ability to create-distribute-consume audiovisual content, and the situation becomes increasingly complicated when consumption or creation occurs in user communities, where not only individual consumption but also collective consumption is important. This study proposes an end-to-end system for acquiring the afore</w:t>
+        <w:t>. Not all of the characteristics of audience measurement for traditional media can be applied to the user-centric media paradigm, where the user has the ability to create-distribute-consume audiovisual content, and the situation becomes increasingly complicated when consumption or creation occurs in user communities, where not only individual consumption but also collective consumption is important. This study proposes an end-to-end system for acquiring the afore</w:t>
       </w:r>
       <w:r>
         <w:t xml:space="preserve"> </w:t>
@@ -3371,7 +3197,7 @@
         <w:fldChar w:fldCharType="begin" w:fldLock="1"/>
       </w:r>
       <w:r>
-        <w:instrText>ADDIN CSL_CITATION {"citationItems":[{"id":"ITEM-1","itemData":{"DOI":"10.1109/TMM.2007.911226","author":[{"dropping-particle":"","family":"Ziou","given":"Djemel","non-dropping-particle":"","parse-names":false,"suffix":""}],"id":"ITEM-1","issue":"April","issued":{"date-parts":[["2015"]]},"title":"A Graphical Model for Context-Aware Visual Content Recommendation","type":"article-journal"},"uris":["http://www.mendeley.com/documents/?uuid=6e81f72f-ed17-4d4a-a784-59f6a6b50898"]}],"mendeley":{"formattedCitation":"[15]","plainTextFormattedCitation":"[15]","previouslyFormattedCitation":"[15]"},"properties":{"noteIndex":0},"schema":"https://github.com/citation-style-language/schema/raw/master/csl-citation.json"}</w:instrText>
+        <w:instrText>ADDIN CSL_CITATION {"citationItems":[{"id":"ITEM-1","itemData":{"DOI":"10.1109/TMM.2007.911226","author":[{"dropping-particle":"","family":"Ziou","given":"Djemel","non-dropping-particle":"","parse-names":false,"suffix":""}],"id":"ITEM-1","issue":"April","issued":{"date-parts":[["2015"]]},"title":"A Graphical Model for Context-Aware Visual Content Recommendation","type":"article-journal"},"uris":["http://www.mendeley.com/documents/?uuid=6e81f72f-ed17-4d4a-a784-59f6a6b50898"]}],"mendeley":{"formattedCitation":"[18]","plainTextFormattedCitation":"[18]","previouslyFormattedCitation":"[17]"},"properties":{"noteIndex":0},"schema":"https://github.com/citation-style-language/schema/raw/master/csl-citation.json"}</w:instrText>
       </w:r>
       <w:r>
         <w:fldChar w:fldCharType="separate"/>
@@ -3380,7 +3206,7 @@
         <w:rPr>
           <w:noProof/>
         </w:rPr>
-        <w:t>[15]</w:t>
+        <w:t>[18]</w:t>
       </w:r>
       <w:r>
         <w:fldChar w:fldCharType="end"/>
@@ -3408,45 +3234,13 @@
     </w:p>
     <w:p>
       <w:r>
-        <w:t xml:space="preserve">Mel-scale filter bank </w:t>
-      </w:r>
-      <w:proofErr w:type="spellStart"/>
-      <w:r>
-        <w:t>cepstrum</w:t>
-      </w:r>
-      <w:proofErr w:type="spellEnd"/>
-      <w:r>
-        <w:t xml:space="preserve"> coefficients (MFCC), Linear Prediction </w:t>
-      </w:r>
-      <w:proofErr w:type="spellStart"/>
-      <w:r>
-        <w:t>Cepstrum</w:t>
-      </w:r>
-      <w:proofErr w:type="spellEnd"/>
-      <w:r>
-        <w:t xml:space="preserve"> Coefficient (LPCC), and Perceptual Linear Prediction are some of the most common spectral envelope characterizations used in speaker recognition (PLP). Because of its popularity, the MFCC has become a de facto standard feature for speaker recognition. Alternative features, such as frequency modulation (FM) and </w:t>
-      </w:r>
-      <w:proofErr w:type="spellStart"/>
-      <w:r>
-        <w:t>su</w:t>
+        <w:t>Mel-scale filter bank cepstrum coefficients (MFCC), Linear Prediction Cepstrum Coefficient (LPCC), and Perceptual Linear Prediction are some of the most common spectral envelope characterizations used in speaker recognition (PLP). Because of its popularity, the MFCC has become a de facto standard feature for speaker recognition. Alternative features, such as frequency modulation (FM) and su</w:t>
       </w:r>
       <w:r>
         <w:t>b</w:t>
       </w:r>
       <w:r>
-        <w:t>band</w:t>
-      </w:r>
-      <w:proofErr w:type="spellEnd"/>
-      <w:r>
-        <w:t xml:space="preserve"> spectral centroid characteristics, have been proposed to transmit information other than the average </w:t>
-      </w:r>
-      <w:proofErr w:type="spellStart"/>
-      <w:r>
-        <w:t>subband</w:t>
-      </w:r>
-      <w:proofErr w:type="spellEnd"/>
-      <w:r>
-        <w:t xml:space="preserve"> energy</w:t>
+        <w:t>band spectral centroid characteristics, have been proposed to transmit information other than the average subband energy</w:t>
       </w:r>
       <w:r>
         <w:t xml:space="preserve"> </w:t>
@@ -3455,7 +3249,7 @@
         <w:fldChar w:fldCharType="begin" w:fldLock="1"/>
       </w:r>
       <w:r>
-        <w:instrText>ADDIN CSL_CITATION {"citationItems":[{"id":"ITEM-1","itemData":{"abstract":"Most conventional features used in speaker recognition are based on spectral envelope characterizations such as Mel-scale filterbank cepstrum coefficients (MFCC), Linear Prediction Cepstrum Coefficient (LPCC) and Perceptual Linear Prediction (PLP). The MFCC's success has seen it become a de facto standard feature for speaker recognition. Alternative features, that convey information other than the average subband energy, have been proposed, such as frequency modulation (FM) and subband spectral centroid features. In this study, we investigate the characterization of subband energy as a two dimensional feature, comprising Spectral Centroid Magnitude (SCM) and Spectral Centroid Frequency (SCF). Empirical experiments carried out on the NIST 2001 and NIST 2006 databases using SCF, SCM and their fusion suggests that the combination of SCM and SCF are somewhat more accurate compared with conventional MFCC, and that both fuse effectively with MFCCs. We also show that frame-averaged FM features are essentially centroid features, and provide an SCF implementation that improves on the speaker recognition performance of both subband spectral centroid and FM features.","author":[{"dropping-particle":"","family":"Kua","given":"Jia Min Karen","non-dropping-particle":"","parse-names":false,"suffix":""},{"dropping-particle":"","family":"Thiruvaran","given":"Tharmarajah","non-dropping-particle":"","parse-names":false,"suffix":""},{"dropping-particle":"","family":"Nosratighods","given":"Mohaddeseh","non-dropping-particle":"","parse-names":false,"suffix":""},{"dropping-particle":"","family":"Ambikairajah","given":"Eliathamby","non-dropping-particle":"","parse-names":false,"suffix":""},{"dropping-particle":"","family":"Epps","given":"Julien","non-dropping-particle":"","parse-names":false,"suffix":""}],"container-title":"Odyssey 2010: Speaker and Language Recognition Workshop","id":"ITEM-1","issue":"August 2014","issued":{"date-parts":[["2010"]]},"page":"34-39","title":"Investigation of spectral centroid magnitude and frequency for speaker recognition","type":"article-journal"},"uris":["http://www.mendeley.com/documents/?uuid=9ba8a066-418d-4d86-a1c9-df26810a002e"]}],"mendeley":{"formattedCitation":"[16]","plainTextFormattedCitation":"[16]","previouslyFormattedCitation":"[16]"},"properties":{"noteIndex":0},"schema":"https://github.com/citation-style-language/schema/raw/master/csl-citation.json"}</w:instrText>
+        <w:instrText>ADDIN CSL_CITATION {"citationItems":[{"id":"ITEM-1","itemData":{"abstract":"Most conventional features used in speaker recognition are based on spectral envelope characterizations such as Mel-scale filterbank cepstrum coefficients (MFCC), Linear Prediction Cepstrum Coefficient (LPCC) and Perceptual Linear Prediction (PLP). The MFCC's success has seen it become a de facto standard feature for speaker recognition. Alternative features, that convey information other than the average subband energy, have been proposed, such as frequency modulation (FM) and subband spectral centroid features. In this study, we investigate the characterization of subband energy as a two dimensional feature, comprising Spectral Centroid Magnitude (SCM) and Spectral Centroid Frequency (SCF). Empirical experiments carried out on the NIST 2001 and NIST 2006 databases using SCF, SCM and their fusion suggests that the combination of SCM and SCF are somewhat more accurate compared with conventional MFCC, and that both fuse effectively with MFCCs. We also show that frame-averaged FM features are essentially centroid features, and provide an SCF implementation that improves on the speaker recognition performance of both subband spectral centroid and FM features.","author":[{"dropping-particle":"","family":"Kua","given":"Jia Min Karen","non-dropping-particle":"","parse-names":false,"suffix":""},{"dropping-particle":"","family":"Thiruvaran","given":"Tharmarajah","non-dropping-particle":"","parse-names":false,"suffix":""},{"dropping-particle":"","family":"Nosratighods","given":"Mohaddeseh","non-dropping-particle":"","parse-names":false,"suffix":""},{"dropping-particle":"","family":"Ambikairajah","given":"Eliathamby","non-dropping-particle":"","parse-names":false,"suffix":""},{"dropping-particle":"","family":"Epps","given":"Julien","non-dropping-particle":"","parse-names":false,"suffix":""}],"container-title":"Odyssey 2010: Speaker and Language Recognition Workshop","id":"ITEM-1","issue":"August 2014","issued":{"date-parts":[["2010"]]},"page":"34-39","title":"Investigation of spectral centroid magnitude and frequency for speaker recognition","type":"article-journal"},"uris":["http://www.mendeley.com/documents/?uuid=9ba8a066-418d-4d86-a1c9-df26810a002e"]}],"mendeley":{"formattedCitation":"[19]","plainTextFormattedCitation":"[19]","previouslyFormattedCitation":"[18]"},"properties":{"noteIndex":0},"schema":"https://github.com/citation-style-language/schema/raw/master/csl-citation.json"}</w:instrText>
       </w:r>
       <w:r>
         <w:fldChar w:fldCharType="separate"/>
@@ -3464,41 +3258,17 @@
         <w:rPr>
           <w:noProof/>
         </w:rPr>
-        <w:t>[16]</w:t>
+        <w:t>[19]</w:t>
       </w:r>
       <w:r>
         <w:fldChar w:fldCharType="end"/>
       </w:r>
       <w:r>
-        <w:t xml:space="preserve">. The characterization of </w:t>
-      </w:r>
-      <w:proofErr w:type="spellStart"/>
-      <w:r>
-        <w:t>subband</w:t>
-      </w:r>
-      <w:proofErr w:type="spellEnd"/>
-      <w:r>
-        <w:t xml:space="preserve"> energy as a two-dimensional feature, consisting of Spectral Centroid Magnitude (SCM) and Spectral Centroid Frequency (SCF), is investigated in this paper (SCF). Empirical investigations utilizing SCF, SCM, and their fusion on the NIST 2001 and NIST 2006 databases reveal that the combination of SCM and SCF is somewhat more accurate than traditional MFCC, </w:t>
+        <w:t xml:space="preserve">. The characterization of subband energy as a two-dimensional feature, consisting of Spectral Centroid Magnitude (SCM) and Spectral Centroid Frequency (SCF), is investigated in this paper (SCF). Empirical investigations utilizing SCF, SCM, and their fusion on the NIST 2001 and NIST 2006 databases reveal that the combination of SCM and SCF is somewhat more accurate than traditional MFCC, </w:t>
       </w:r>
       <w:r>
         <w:lastRenderedPageBreak/>
-        <w:t xml:space="preserve">and that both </w:t>
-      </w:r>
-      <w:proofErr w:type="gramStart"/>
-      <w:r>
-        <w:t>fuse</w:t>
-      </w:r>
-      <w:proofErr w:type="gramEnd"/>
-      <w:r>
-        <w:t xml:space="preserve"> efficiently with MFCCs. We also show that frame-averaged FM features are fundamentally centroid features, and we present a SCF implementation that enhances both </w:t>
-      </w:r>
-      <w:proofErr w:type="spellStart"/>
-      <w:r>
-        <w:t>subband</w:t>
-      </w:r>
-      <w:proofErr w:type="spellEnd"/>
-      <w:r>
-        <w:t xml:space="preserve"> spectral centroid and FM feature speaker recognition performance</w:t>
+        <w:t>and that both fuse efficiently with MFCCs. We also show that frame-averaged FM features are fundamentally centroid features, and we present a SCF implementation that enhances both subband spectral centroid and FM feature speaker recognition performance</w:t>
       </w:r>
       <w:r>
         <w:t xml:space="preserve"> </w:t>
@@ -3507,7 +3277,7 @@
         <w:fldChar w:fldCharType="begin" w:fldLock="1"/>
       </w:r>
       <w:r>
-        <w:instrText>ADDIN CSL_CITATION {"citationItems":[{"id":"ITEM-1","itemData":{"abstract":"Most conventional features used in speaker recognition are based on spectral envelope characterizations such as Mel-scale filterbank cepstrum coefficients (MFCC), Linear Prediction Cepstrum Coefficient (LPCC) and Perceptual Linear Prediction (PLP). The MFCC's success has seen it become a de facto standard feature for speaker recognition. Alternative features, that convey information other than the average subband energy, have been proposed, such as frequency modulation (FM) and subband spectral centroid features. In this study, we investigate the characterization of subband energy as a two dimensional feature, comprising Spectral Centroid Magnitude (SCM) and Spectral Centroid Frequency (SCF). Empirical experiments carried out on the NIST 2001 and NIST 2006 databases using SCF, SCM and their fusion suggests that the combination of SCM and SCF are somewhat more accurate compared with conventional MFCC, and that both fuse effectively with MFCCs. We also show that frame-averaged FM features are essentially centroid features, and provide an SCF implementation that improves on the speaker recognition performance of both subband spectral centroid and FM features.","author":[{"dropping-particle":"","family":"Kua","given":"Jia Min Karen","non-dropping-particle":"","parse-names":false,"suffix":""},{"dropping-particle":"","family":"Thiruvaran","given":"Tharmarajah","non-dropping-particle":"","parse-names":false,"suffix":""},{"dropping-particle":"","family":"Nosratighods","given":"Mohaddeseh","non-dropping-particle":"","parse-names":false,"suffix":""},{"dropping-particle":"","family":"Ambikairajah","given":"Eliathamby","non-dropping-particle":"","parse-names":false,"suffix":""},{"dropping-particle":"","family":"Epps","given":"Julien","non-dropping-particle":"","parse-names":false,"suffix":""}],"container-title":"Odyssey 2010: Speaker and Language Recognition Workshop","id":"ITEM-1","issue":"August 2014","issued":{"date-parts":[["2010"]]},"page":"34-39","title":"Investigation of spectral centroid magnitude and frequency for speaker recognition","type":"article-journal"},"uris":["http://www.mendeley.com/documents/?uuid=9ba8a066-418d-4d86-a1c9-df26810a002e"]}],"mendeley":{"formattedCitation":"[16]","plainTextFormattedCitation":"[16]","previouslyFormattedCitation":"[16]"},"properties":{"noteIndex":0},"schema":"https://github.com/citation-style-language/schema/raw/master/csl-citation.json"}</w:instrText>
+        <w:instrText>ADDIN CSL_CITATION {"citationItems":[{"id":"ITEM-1","itemData":{"abstract":"Most conventional features used in speaker recognition are based on spectral envelope characterizations such as Mel-scale filterbank cepstrum coefficients (MFCC), Linear Prediction Cepstrum Coefficient (LPCC) and Perceptual Linear Prediction (PLP). The MFCC's success has seen it become a de facto standard feature for speaker recognition. Alternative features, that convey information other than the average subband energy, have been proposed, such as frequency modulation (FM) and subband spectral centroid features. In this study, we investigate the characterization of subband energy as a two dimensional feature, comprising Spectral Centroid Magnitude (SCM) and Spectral Centroid Frequency (SCF). Empirical experiments carried out on the NIST 2001 and NIST 2006 databases using SCF, SCM and their fusion suggests that the combination of SCM and SCF are somewhat more accurate compared with conventional MFCC, and that both fuse effectively with MFCCs. We also show that frame-averaged FM features are essentially centroid features, and provide an SCF implementation that improves on the speaker recognition performance of both subband spectral centroid and FM features.","author":[{"dropping-particle":"","family":"Kua","given":"Jia Min Karen","non-dropping-particle":"","parse-names":false,"suffix":""},{"dropping-particle":"","family":"Thiruvaran","given":"Tharmarajah","non-dropping-particle":"","parse-names":false,"suffix":""},{"dropping-particle":"","family":"Nosratighods","given":"Mohaddeseh","non-dropping-particle":"","parse-names":false,"suffix":""},{"dropping-particle":"","family":"Ambikairajah","given":"Eliathamby","non-dropping-particle":"","parse-names":false,"suffix":""},{"dropping-particle":"","family":"Epps","given":"Julien","non-dropping-particle":"","parse-names":false,"suffix":""}],"container-title":"Odyssey 2010: Speaker and Language Recognition Workshop","id":"ITEM-1","issue":"August 2014","issued":{"date-parts":[["2010"]]},"page":"34-39","title":"Investigation of spectral centroid magnitude and frequency for speaker recognition","type":"article-journal"},"uris":["http://www.mendeley.com/documents/?uuid=9ba8a066-418d-4d86-a1c9-df26810a002e"]}],"mendeley":{"formattedCitation":"[19]","plainTextFormattedCitation":"[19]","previouslyFormattedCitation":"[18]"},"properties":{"noteIndex":0},"schema":"https://github.com/citation-style-language/schema/raw/master/csl-citation.json"}</w:instrText>
       </w:r>
       <w:r>
         <w:fldChar w:fldCharType="separate"/>
@@ -3516,7 +3286,7 @@
         <w:rPr>
           <w:noProof/>
         </w:rPr>
-        <w:t>[16]</w:t>
+        <w:t>[19]</w:t>
       </w:r>
       <w:r>
         <w:fldChar w:fldCharType="end"/>
@@ -3539,7 +3309,7 @@
         <w:fldChar w:fldCharType="begin" w:fldLock="1"/>
       </w:r>
       <w:r>
-        <w:instrText>ADDIN CSL_CITATION {"citationItems":[{"id":"ITEM-1","itemData":{"DOI":"10.1155/2008/258184","author":[{"dropping-particle":"","family":"Hosseinzadeh","given":"Danoush","non-dropping-particle":"","parse-names":false,"suffix":""},{"dropping-particle":"","family":"Krishnan","given":"Sridhar","non-dropping-particle":"","parse-names":false,"suffix":""}],"id":"ITEM-1","issue":"December 2007","issued":{"date-parts":[["2014"]]},"title":"On the Use of Complementary Spectral Features","type":"article-journal"},"uris":["http://www.mendeley.com/documents/?uuid=5ad3bef5-0637-48a5-bc68-b167f49b02fd"]}],"mendeley":{"formattedCitation":"[17]","plainTextFormattedCitation":"[17]","previouslyFormattedCitation":"[17]"},"properties":{"noteIndex":0},"schema":"https://github.com/citation-style-language/schema/raw/master/csl-citation.json"}</w:instrText>
+        <w:instrText>ADDIN CSL_CITATION {"citationItems":[{"id":"ITEM-1","itemData":{"DOI":"10.1155/2008/258184","author":[{"dropping-particle":"","family":"Hosseinzadeh","given":"Danoush","non-dropping-particle":"","parse-names":false,"suffix":""},{"dropping-particle":"","family":"Krishnan","given":"Sridhar","non-dropping-particle":"","parse-names":false,"suffix":""}],"id":"ITEM-1","issue":"December 2007","issued":{"date-parts":[["2014"]]},"title":"On the Use of Complementary Spectral Features","type":"article-journal"},"uris":["http://www.mendeley.com/documents/?uuid=5ad3bef5-0637-48a5-bc68-b167f49b02fd"]}],"mendeley":{"formattedCitation":"[20]","plainTextFormattedCitation":"[20]","previouslyFormattedCitation":"[19]"},"properties":{"noteIndex":0},"schema":"https://github.com/citation-style-language/schema/raw/master/csl-citation.json"}</w:instrText>
       </w:r>
       <w:r>
         <w:fldChar w:fldCharType="separate"/>
@@ -3548,45 +3318,13 @@
         <w:rPr>
           <w:noProof/>
         </w:rPr>
-        <w:t>[17]</w:t>
+        <w:t>[20]</w:t>
       </w:r>
       <w:r>
         <w:fldChar w:fldCharType="end"/>
       </w:r>
       <w:r>
-        <w:t xml:space="preserve">. Mel-frequency cepstral coefficients are the most successful vocal tract-related acoustic characteristic (MFCC). However, information on the distribution of energy across the band is not efficiently captured during the MFCC extraction procedure. MFCC conveys the average energy of the </w:t>
-      </w:r>
-      <w:proofErr w:type="spellStart"/>
-      <w:r>
-        <w:t>subband</w:t>
-      </w:r>
-      <w:proofErr w:type="spellEnd"/>
-      <w:r>
-        <w:t xml:space="preserve"> as a single dimension for a </w:t>
-      </w:r>
-      <w:proofErr w:type="spellStart"/>
-      <w:r>
-        <w:t>subband</w:t>
-      </w:r>
-      <w:proofErr w:type="spellEnd"/>
-      <w:r>
-        <w:t xml:space="preserve"> speech stream (the overlapped triangular filters capture some information from </w:t>
-      </w:r>
-      <w:proofErr w:type="spellStart"/>
-      <w:r>
-        <w:t>neighbouring</w:t>
-      </w:r>
-      <w:proofErr w:type="spellEnd"/>
-      <w:r>
-        <w:t xml:space="preserve"> bands, but this can be considered an inter-band rather than an intra-band information). In this study, we look at how to turn this one-dimensional data into two-dimensional data that includes both the average energy and additional information on the energy distribution inside each </w:t>
-      </w:r>
-      <w:proofErr w:type="spellStart"/>
-      <w:r>
-        <w:t>subband</w:t>
-      </w:r>
-      <w:proofErr w:type="spellEnd"/>
-      <w:r>
-        <w:t>. Phase or frequency related properties may be complimentary to MFCCs, according to research published in</w:t>
+        <w:t>. Mel-frequency cepstral coefficients are the most successful vocal tract-related acoustic characteristic (MFCC). However, information on the distribution of energy across the band is not efficiently captured during the MFCC extraction procedure. MFCC conveys the average energy of the subband as a single dimension for a subband speech stream (the overlapped triangular filters capture some information from neighbouring bands, but this can be considered an inter-band rather than an intra-band information). In this study, we look at how to turn this one-dimensional data into two-dimensional data that includes both the average energy and additional information on the energy distribution inside each subband. Phase or frequency related properties may be complimentary to MFCCs, according to research published in</w:t>
       </w:r>
       <w:r>
         <w:t xml:space="preserve"> </w:t>
@@ -3595,7 +3333,7 @@
         <w:fldChar w:fldCharType="begin" w:fldLock="1"/>
       </w:r>
       <w:r>
-        <w:instrText>ADDIN CSL_CITATION {"citationItems":[{"id":"ITEM-1","itemData":{"abstract":"Frequency modulation has recently emerged as a promising model for characterising the phase of a speech signal. Proposed is a novel technique for extracting the frequency modulation (FM) components from the subband speech signal, using a second-order all-pole model. Evaluation of a speaker recognition system employing FM features, extracted using the proposed technique, on the NIST 2001 database reveals improvement over MFCC baseline and significant improvements over the discrete energy separation algorithm and a Hilbert transform based approach in terms of equal error rate.","author":[{"dropping-particle":"","family":"Thiruvaran","given":"T.","non-dropping-particle":"","parse-names":false,"suffix":""},{"dropping-particle":"","family":"Ambikairajah","given":"E.","non-dropping-particle":"","parse-names":false,"suffix":""},{"dropping-particle":"","family":"Epps","given":"J.","non-dropping-particle":"","parse-names":false,"suffix":""}],"id":"ITEM-1","issued":{"date-parts":[["2008"]]},"title":"Extraction of FM components from speech signals using all-pole model","type":"article-journal"},"uris":["http://www.mendeley.com/documents/?uuid=c93b6dc9-7c4c-45f3-b178-d540108f25b2"]},{"id":"ITEM-2","itemData":{"DOI":"10.1109/ICASSP.2009.4960563","ISBN":"9781424423545","ISSN":"15206149","abstract":"In this paper, the fusion of two speaker recognition subsystems, one based on Frequency Modulation (FM) and another on MFCC features, is reported. The motivation for their fusion was to improve the recognition accuracy across different types of channel variations, since the two features are believed to contain complementary information. It was found that the MFCC-based subsystem outperformed the FM-based subsystem on telephone conversations from NIST SRE-06 dataset, while the opposite was true for NIST SRE-08 telephone data. As a result, the FMbased subsystem performed as well as the MFCC-based subsystem and their fusion gave up to 23% relative improvement in terms of EER over the MFCC subsystem alone, when evaluated on the NIST 2008 core condition. ©2009 IEEE.","author":[{"dropping-particle":"","family":"Nosratighods","given":"Mohaddeseh","non-dropping-particle":"","parse-names":false,"suffix":""},{"dropping-particle":"","family":"Thiruvaran","given":"Tharmarajah","non-dropping-particle":"","parse-names":false,"suffix":""},{"dropping-particle":"","family":"Epps","given":"Julien","non-dropping-particle":"","parse-names":false,"suffix":""},{"dropping-particle":"","family":"Ambikairajah","given":"Eliathamby","non-dropping-particle":"","parse-names":false,"suffix":""},{"dropping-particle":"","family":"Ma","given":"Bin","non-dropping-particle":"","parse-names":false,"suffix":""},{"dropping-particle":"","family":"Li","given":"Haizhou","non-dropping-particle":"","parse-names":false,"suffix":""}],"container-title":"ICASSP, IEEE International Conference on Acoustics, Speech and Signal Processing - Proceedings","id":"ITEM-2","issue":"April","issued":{"date-parts":[["2009"]]},"page":"4233-4236","title":"Evaluation of a fused FM and Cepstral-based speaker recognition system on the NIST 2008 SRE","type":"article-journal"},"uris":["http://www.mendeley.com/documents/?uuid=2558d2ac-64bf-4abb-836f-ecda072d3a2c"]}],"mendeley":{"formattedCitation":"[18], [19]","plainTextFormattedCitation":"[18], [19]","previouslyFormattedCitation":"[18], [19]"},"properties":{"noteIndex":0},"schema":"https://github.com/citation-style-language/schema/raw/master/csl-citation.json"}</w:instrText>
+        <w:instrText>ADDIN CSL_CITATION {"citationItems":[{"id":"ITEM-1","itemData":{"abstract":"Frequency modulation has recently emerged as a promising model for characterising the phase of a speech signal. Proposed is a novel technique for extracting the frequency modulation (FM) components from the subband speech signal, using a second-order all-pole model. Evaluation of a speaker recognition system employing FM features, extracted using the proposed technique, on the NIST 2001 database reveals improvement over MFCC baseline and significant improvements over the discrete energy separation algorithm and a Hilbert transform based approach in terms of equal error rate.","author":[{"dropping-particle":"","family":"Thiruvaran","given":"T.","non-dropping-particle":"","parse-names":false,"suffix":""},{"dropping-particle":"","family":"Ambikairajah","given":"E.","non-dropping-particle":"","parse-names":false,"suffix":""},{"dropping-particle":"","family":"Epps","given":"J.","non-dropping-particle":"","parse-names":false,"suffix":""}],"id":"ITEM-1","issued":{"date-parts":[["2008"]]},"title":"Extraction of FM components from speech signals using all-pole model","type":"article-journal"},"uris":["http://www.mendeley.com/documents/?uuid=c93b6dc9-7c4c-45f3-b178-d540108f25b2"]},{"id":"ITEM-2","itemData":{"DOI":"10.1109/ICASSP.2009.4960563","ISBN":"9781424423545","ISSN":"15206149","abstract":"In this paper, the fusion of two speaker recognition subsystems, one based on Frequency Modulation (FM) and another on MFCC features, is reported. The motivation for their fusion was to improve the recognition accuracy across different types of channel variations, since the two features are believed to contain complementary information. It was found that the MFCC-based subsystem outperformed the FM-based subsystem on telephone conversations from NIST SRE-06 dataset, while the opposite was true for NIST SRE-08 telephone data. As a result, the FMbased subsystem performed as well as the MFCC-based subsystem and their fusion gave up to 23% relative improvement in terms of EER over the MFCC subsystem alone, when evaluated on the NIST 2008 core condition. ©2009 IEEE.","author":[{"dropping-particle":"","family":"Nosratighods","given":"Mohaddeseh","non-dropping-particle":"","parse-names":false,"suffix":""},{"dropping-particle":"","family":"Thiruvaran","given":"Tharmarajah","non-dropping-particle":"","parse-names":false,"suffix":""},{"dropping-particle":"","family":"Epps","given":"Julien","non-dropping-particle":"","parse-names":false,"suffix":""},{"dropping-particle":"","family":"Ambikairajah","given":"Eliathamby","non-dropping-particle":"","parse-names":false,"suffix":""},{"dropping-particle":"","family":"Ma","given":"Bin","non-dropping-particle":"","parse-names":false,"suffix":""},{"dropping-particle":"","family":"Li","given":"Haizhou","non-dropping-particle":"","parse-names":false,"suffix":""}],"container-title":"ICASSP, IEEE International Conference on Acoustics, Speech and Signal Processing - Proceedings","id":"ITEM-2","issue":"April","issued":{"date-parts":[["2009"]]},"page":"4233-4236","title":"Evaluation of a fused FM and Cepstral-based speaker recognition system on the NIST 2008 SRE","type":"article-journal"},"uris":["http://www.mendeley.com/documents/?uuid=2558d2ac-64bf-4abb-836f-ecda072d3a2c"]}],"mendeley":{"formattedCitation":"[21], [22]","plainTextFormattedCitation":"[21], [22]","previouslyFormattedCitation":"[20], [21]"},"properties":{"noteIndex":0},"schema":"https://github.com/citation-style-language/schema/raw/master/csl-citation.json"}</w:instrText>
       </w:r>
       <w:r>
         <w:fldChar w:fldCharType="separate"/>
@@ -3604,7 +3342,7 @@
         <w:rPr>
           <w:noProof/>
         </w:rPr>
-        <w:t>[18], [19]</w:t>
+        <w:t>[21], [22]</w:t>
       </w:r>
       <w:r>
         <w:fldChar w:fldCharType="end"/>
@@ -3616,7 +3354,7 @@
         <w:fldChar w:fldCharType="begin" w:fldLock="1"/>
       </w:r>
       <w:r>
-        <w:instrText>ADDIN CSL_CITATION {"citationItems":[{"id":"ITEM-1","itemData":{"DOI":"10.1049/el.2009.0170","ISSN":"00135194","abstract":"Recently, subband frame-averaged frequency modulation (FM) as a complementary feature to amplitude-based features for several speech based classification problems including speaker recognition has shown promise. One problem with using FM extraction in practical implementations is computational complexity. Proposed is a computationally efficient method to estimate the frame-averaged FM component in a novel manner, using zero crossing counts and the zero crossing counts of the differentiated signal. FM components, extracted from subband speech signals using the proposed method, form a feature vector. Speaker recognition experiments conducted on the NIST 2008 telephone database show that the proposed method successfully augments mel frequency cepstrum coefficients (MFCCs) to improve performance, obtaining 17 relative reductions in equal error rates when compared with an MFCC-based system. © The Institution of Engineering and Technology 2009.","author":[{"dropping-particle":"","family":"Thiruvaran","given":"T.","non-dropping-particle":"","parse-names":false,"suffix":""},{"dropping-particle":"","family":"Nosratighods","given":"M.","non-dropping-particle":"","parse-names":false,"suffix":""},{"dropping-particle":"","family":"Ambikairajah","given":"E.","non-dropping-particle":"","parse-names":false,"suffix":""},{"dropping-particle":"","family":"Epps","given":"J.","non-dropping-particle":"","parse-names":false,"suffix":""}],"container-title":"Electronics Letters","id":"ITEM-1","issue":"6","issued":{"date-parts":[["2009"]]},"page":"335-337","title":"Computationally efficient frame-averaged FM feature extraction for speaker recognition","type":"article-journal","volume":"45"},"uris":["http://www.mendeley.com/documents/?uuid=3e1be010-9210-45ac-bcfa-2b98ba8f54d3"]}],"mendeley":{"formattedCitation":"[20]","plainTextFormattedCitation":"[20]","previouslyFormattedCitation":"[20]"},"properties":{"noteIndex":0},"schema":"https://github.com/citation-style-language/schema/raw/master/csl-citation.json"}</w:instrText>
+        <w:instrText>ADDIN CSL_CITATION {"citationItems":[{"id":"ITEM-1","itemData":{"DOI":"10.1049/el.2009.0170","ISSN":"00135194","abstract":"Recently, subband frame-averaged frequency modulation (FM) as a complementary feature to amplitude-based features for several speech based classification problems including speaker recognition has shown promise. One problem with using FM extraction in practical implementations is computational complexity. Proposed is a computationally efficient method to estimate the frame-averaged FM component in a novel manner, using zero crossing counts and the zero crossing counts of the differentiated signal. FM components, extracted from subband speech signals using the proposed method, form a feature vector. Speaker recognition experiments conducted on the NIST 2008 telephone database show that the proposed method successfully augments mel frequency cepstrum coefficients (MFCCs) to improve performance, obtaining 17 relative reductions in equal error rates when compared with an MFCC-based system. © The Institution of Engineering and Technology 2009.","author":[{"dropping-particle":"","family":"Thiruvaran","given":"T.","non-dropping-particle":"","parse-names":false,"suffix":""},{"dropping-particle":"","family":"Nosratighods","given":"M.","non-dropping-particle":"","parse-names":false,"suffix":""},{"dropping-particle":"","family":"Ambikairajah","given":"E.","non-dropping-particle":"","parse-names":false,"suffix":""},{"dropping-particle":"","family":"Epps","given":"J.","non-dropping-particle":"","parse-names":false,"suffix":""}],"container-title":"Electronics Letters","id":"ITEM-1","issue":"6","issued":{"date-parts":[["2009"]]},"page":"335-337","title":"Computationally efficient frame-averaged FM feature extraction for speaker recognition","type":"article-journal","volume":"45"},"uris":["http://www.mendeley.com/documents/?uuid=3e1be010-9210-45ac-bcfa-2b98ba8f54d3"]}],"mendeley":{"formattedCitation":"[23]","plainTextFormattedCitation":"[23]","previouslyFormattedCitation":"[22]"},"properties":{"noteIndex":0},"schema":"https://github.com/citation-style-language/schema/raw/master/csl-citation.json"}</w:instrText>
       </w:r>
       <w:r>
         <w:fldChar w:fldCharType="separate"/>
@@ -3625,7 +3363,7 @@
         <w:rPr>
           <w:noProof/>
         </w:rPr>
-        <w:t>[20]</w:t>
+        <w:t>[23]</w:t>
       </w:r>
       <w:r>
         <w:fldChar w:fldCharType="end"/>
@@ -3643,7 +3381,7 @@
         <w:rPr>
           <w:noProof/>
         </w:rPr>
-        <w:instrText>ADDIN CSL_CITATION {"citationItems":[{"id":"ITEM-1","itemData":{"abstract":"Frequency modulation has recently emerged as a promising model for characterising the phase of a speech signal. Proposed is a novel technique for extracting the frequency modulation (FM) components from the subband speech signal, using a second-order all-pole model. Evaluation of a speaker recognition system employing FM features, extracted using the proposed technique, on the NIST 2001 database reveals improvement over MFCC baseline and significant improvements over the discrete energy separation algorithm and a Hilbert transform based approach in terms of equal error rate.","author":[{"dropping-particle":"","family":"Thiruvaran","given":"T.","non-dropping-particle":"","parse-names":false,"suffix":""},{"dropping-particle":"","family":"Ambikairajah","given":"E.","non-dropping-particle":"","parse-names":false,"suffix":""},{"dropping-particle":"","family":"Epps","given":"J.","non-dropping-particle":"","parse-names":false,"suffix":""}],"id":"ITEM-1","issued":{"date-parts":[["2008"]]},"title":"Extraction of FM components from speech signals using all-pole model","type":"article-journal"},"uris":["http://www.mendeley.com/documents/?uuid=c93b6dc9-7c4c-45f3-b178-d540108f25b2"]}],"mendeley":{"formattedCitation":"[18]","plainTextFormattedCitation":"[18]","previouslyFormattedCitation":"[18]"},"properties":{"noteIndex":0},"schema":"https://github.com/citation-style-language/schema/raw/master/csl-citation.json"}</w:instrText>
+        <w:instrText>ADDIN CSL_CITATION {"citationItems":[{"id":"ITEM-1","itemData":{"abstract":"Frequency modulation has recently emerged as a promising model for characterising the phase of a speech signal. Proposed is a novel technique for extracting the frequency modulation (FM) components from the subband speech signal, using a second-order all-pole model. Evaluation of a speaker recognition system employing FM features, extracted using the proposed technique, on the NIST 2001 database reveals improvement over MFCC baseline and significant improvements over the discrete energy separation algorithm and a Hilbert transform based approach in terms of equal error rate.","author":[{"dropping-particle":"","family":"Thiruvaran","given":"T.","non-dropping-particle":"","parse-names":false,"suffix":""},{"dropping-particle":"","family":"Ambikairajah","given":"E.","non-dropping-particle":"","parse-names":false,"suffix":""},{"dropping-particle":"","family":"Epps","given":"J.","non-dropping-particle":"","parse-names":false,"suffix":""}],"id":"ITEM-1","issued":{"date-parts":[["2008"]]},"title":"Extraction of FM components from speech signals using all-pole model","type":"article-journal"},"uris":["http://www.mendeley.com/documents/?uuid=c93b6dc9-7c4c-45f3-b178-d540108f25b2"]}],"mendeley":{"formattedCitation":"[21]","plainTextFormattedCitation":"[21]","previouslyFormattedCitation":"[20]"},"properties":{"noteIndex":0},"schema":"https://github.com/citation-style-language/schema/raw/master/csl-citation.json"}</w:instrText>
       </w:r>
       <w:r>
         <w:rPr>
@@ -3655,7 +3393,7 @@
         <w:rPr>
           <w:noProof/>
         </w:rPr>
-        <w:t>[18]</w:t>
+        <w:t>[21]</w:t>
       </w:r>
       <w:r>
         <w:rPr>
@@ -3676,7 +3414,7 @@
         <w:fldChar w:fldCharType="begin" w:fldLock="1"/>
       </w:r>
       <w:r>
-        <w:instrText>ADDIN CSL_CITATION {"citationItems":[{"id":"ITEM-1","itemData":{"DOI":"10.1109/ICASSP.2009.4960563","ISBN":"9781424423545","ISSN":"15206149","abstract":"In this paper, the fusion of two speaker recognition subsystems, one based on Frequency Modulation (FM) and another on MFCC features, is reported. The motivation for their fusion was to improve the recognition accuracy across different types of channel variations, since the two features are believed to contain complementary information. It was found that the MFCC-based subsystem outperformed the FM-based subsystem on telephone conversations from NIST SRE-06 dataset, while the opposite was true for NIST SRE-08 telephone data. As a result, the FMbased subsystem performed as well as the MFCC-based subsystem and their fusion gave up to 23% relative improvement in terms of EER over the MFCC subsystem alone, when evaluated on the NIST 2008 core condition. ©2009 IEEE.","author":[{"dropping-particle":"","family":"Nosratighods","given":"Mohaddeseh","non-dropping-particle":"","parse-names":false,"suffix":""},{"dropping-particle":"","family":"Thiruvaran","given":"Tharmarajah","non-dropping-particle":"","parse-names":false,"suffix":""},{"dropping-particle":"","family":"Epps","given":"Julien","non-dropping-particle":"","parse-names":false,"suffix":""},{"dropping-particle":"","family":"Ambikairajah","given":"Eliathamby","non-dropping-particle":"","parse-names":false,"suffix":""},{"dropping-particle":"","family":"Ma","given":"Bin","non-dropping-particle":"","parse-names":false,"suffix":""},{"dropping-particle":"","family":"Li","given":"Haizhou","non-dropping-particle":"","parse-names":false,"suffix":""}],"container-title":"ICASSP, IEEE International Conference on Acoustics, Speech and Signal Processing - Proceedings","id":"ITEM-1","issue":"April","issued":{"date-parts":[["2009"]]},"page":"4233-4236","title":"Evaluation of a fused FM and Cepstral-based speaker recognition system on the NIST 2008 SRE","type":"article-journal"},"uris":["http://www.mendeley.com/documents/?uuid=2558d2ac-64bf-4abb-836f-ecda072d3a2c"]}],"mendeley":{"formattedCitation":"[19]","plainTextFormattedCitation":"[19]","previouslyFormattedCitation":"[19]"},"properties":{"noteIndex":0},"schema":"https://github.com/citation-style-language/schema/raw/master/csl-citation.json"}</w:instrText>
+        <w:instrText>ADDIN CSL_CITATION {"citationItems":[{"id":"ITEM-1","itemData":{"DOI":"10.1109/ICASSP.2009.4960563","ISBN":"9781424423545","ISSN":"15206149","abstract":"In this paper, the fusion of two speaker recognition subsystems, one based on Frequency Modulation (FM) and another on MFCC features, is reported. The motivation for their fusion was to improve the recognition accuracy across different types of channel variations, since the two features are believed to contain complementary information. It was found that the MFCC-based subsystem outperformed the FM-based subsystem on telephone conversations from NIST SRE-06 dataset, while the opposite was true for NIST SRE-08 telephone data. As a result, the FMbased subsystem performed as well as the MFCC-based subsystem and their fusion gave up to 23% relative improvement in terms of EER over the MFCC subsystem alone, when evaluated on the NIST 2008 core condition. ©2009 IEEE.","author":[{"dropping-particle":"","family":"Nosratighods","given":"Mohaddeseh","non-dropping-particle":"","parse-names":false,"suffix":""},{"dropping-particle":"","family":"Thiruvaran","given":"Tharmarajah","non-dropping-particle":"","parse-names":false,"suffix":""},{"dropping-particle":"","family":"Epps","given":"Julien","non-dropping-particle":"","parse-names":false,"suffix":""},{"dropping-particle":"","family":"Ambikairajah","given":"Eliathamby","non-dropping-particle":"","parse-names":false,"suffix":""},{"dropping-particle":"","family":"Ma","given":"Bin","non-dropping-particle":"","parse-names":false,"suffix":""},{"dropping-particle":"","family":"Li","given":"Haizhou","non-dropping-particle":"","parse-names":false,"suffix":""}],"container-title":"ICASSP, IEEE International Conference on Acoustics, Speech and Signal Processing - Proceedings","id":"ITEM-1","issue":"April","issued":{"date-parts":[["2009"]]},"page":"4233-4236","title":"Evaluation of a fused FM and Cepstral-based speaker recognition system on the NIST 2008 SRE","type":"article-journal"},"uris":["http://www.mendeley.com/documents/?uuid=2558d2ac-64bf-4abb-836f-ecda072d3a2c"]}],"mendeley":{"formattedCitation":"[22]","plainTextFormattedCitation":"[22]","previouslyFormattedCitation":"[21]"},"properties":{"noteIndex":0},"schema":"https://github.com/citation-style-language/schema/raw/master/csl-citation.json"}</w:instrText>
       </w:r>
       <w:r>
         <w:fldChar w:fldCharType="separate"/>
@@ -3685,27 +3423,19 @@
         <w:rPr>
           <w:noProof/>
         </w:rPr>
-        <w:t>[19]</w:t>
+        <w:t>[22]</w:t>
       </w:r>
       <w:r>
         <w:fldChar w:fldCharType="end"/>
       </w:r>
       <w:r>
-        <w:t xml:space="preserve">. When these frame-averaged FM components are compared to the deviation of the </w:t>
-      </w:r>
-      <w:proofErr w:type="spellStart"/>
-      <w:r>
-        <w:t>subband</w:t>
-      </w:r>
-      <w:proofErr w:type="spellEnd"/>
-      <w:r>
-        <w:t xml:space="preserve"> spectral centroid </w:t>
+        <w:t xml:space="preserve">. When these frame-averaged FM components are compared to the deviation of the subband spectral centroid </w:t>
       </w:r>
       <w:r>
         <w:fldChar w:fldCharType="begin" w:fldLock="1"/>
       </w:r>
       <w:r>
-        <w:instrText>ADDIN CSL_CITATION {"citationItems":[{"id":"ITEM-1","itemData":{"DOI":"10.1109/ICASSP.1998.675340","ISBN":"0780344286","ISSN":"15206149","abstract":"Cepstral coefficients derived either through linear prediction (LP) analysis or from filter banks are perhaps the most commonly used features in currently available speech recognition systems. In this paper, we propose spectral subband centroids as new features and use them as a supplement to cepstral features for speech recognition. We show that these features have properties similar to formant frequencies and they are quite robust to noise. Recognition results are reported, justifying the usefulness of these features as supplementary features. © 1998 IEEE.","author":[{"dropping-particle":"","family":"Paliwal","given":"Kuldip K.","non-dropping-particle":"","parse-names":false,"suffix":""}],"container-title":"ICASSP, IEEE International Conference on Acoustics, Speech and Signal Processing - Proceedings","id":"ITEM-1","issued":{"date-parts":[["1998"]]},"page":"617-620","title":"Spectral subband centroid features for speech recognition","type":"article-journal","volume":"2"},"uris":["http://www.mendeley.com/documents/?uuid=62870213-30b7-4bbf-995e-7c7c2bd84ecf"]}],"mendeley":{"formattedCitation":"[21]","plainTextFormattedCitation":"[21]","previouslyFormattedCitation":"[21]"},"properties":{"noteIndex":0},"schema":"https://github.com/citation-style-language/schema/raw/master/csl-citation.json"}</w:instrText>
+        <w:instrText>ADDIN CSL_CITATION {"citationItems":[{"id":"ITEM-1","itemData":{"DOI":"10.1109/ICASSP.1998.675340","ISBN":"0780344286","ISSN":"15206149","abstract":"Cepstral coefficients derived either through linear prediction (LP) analysis or from filter banks are perhaps the most commonly used features in currently available speech recognition systems. In this paper, we propose spectral subband centroids as new features and use them as a supplement to cepstral features for speech recognition. We show that these features have properties similar to formant frequencies and they are quite robust to noise. Recognition results are reported, justifying the usefulness of these features as supplementary features. © 1998 IEEE.","author":[{"dropping-particle":"","family":"Paliwal","given":"Kuldip K.","non-dropping-particle":"","parse-names":false,"suffix":""}],"container-title":"ICASSP, IEEE International Conference on Acoustics, Speech and Signal Processing - Proceedings","id":"ITEM-1","issued":{"date-parts":[["1998"]]},"page":"617-620","title":"Spectral subband centroid features for speech recognition","type":"article-journal","volume":"2"},"uris":["http://www.mendeley.com/documents/?uuid=62870213-30b7-4bbf-995e-7c7c2bd84ecf"]}],"mendeley":{"formattedCitation":"[24]","plainTextFormattedCitation":"[24]","previouslyFormattedCitation":"[23]"},"properties":{"noteIndex":0},"schema":"https://github.com/citation-style-language/schema/raw/master/csl-citation.json"}</w:instrText>
       </w:r>
       <w:r>
         <w:fldChar w:fldCharType="separate"/>
@@ -3714,51 +3444,19 @@
         <w:rPr>
           <w:noProof/>
         </w:rPr>
-        <w:t>[21]</w:t>
+        <w:t>[24]</w:t>
       </w:r>
       <w:r>
         <w:fldChar w:fldCharType="end"/>
       </w:r>
       <w:r>
-        <w:t xml:space="preserve"> from the </w:t>
-      </w:r>
-      <w:proofErr w:type="spellStart"/>
-      <w:r>
-        <w:t>subband's</w:t>
-      </w:r>
-      <w:proofErr w:type="spellEnd"/>
-      <w:r>
-        <w:t xml:space="preserve"> center frequency, as illustrated in Figure 1, it is clear that both the </w:t>
-      </w:r>
-      <w:proofErr w:type="spellStart"/>
-      <w:r>
-        <w:t>subband</w:t>
-      </w:r>
-      <w:proofErr w:type="spellEnd"/>
-      <w:r>
-        <w:t xml:space="preserve"> spectral centroid and the frame-averaged FM components provide identical information. Estimating the </w:t>
-      </w:r>
-      <w:proofErr w:type="spellStart"/>
-      <w:r>
-        <w:t>subband</w:t>
-      </w:r>
-      <w:proofErr w:type="spellEnd"/>
-      <w:r>
-        <w:t xml:space="preserve"> spectral centroid, on the other hand, is more efficient than estimating </w:t>
-      </w:r>
-      <w:proofErr w:type="spellStart"/>
-      <w:r>
-        <w:t>frameaveraged</w:t>
-      </w:r>
-      <w:proofErr w:type="spellEnd"/>
-      <w:r>
-        <w:t xml:space="preserve"> FM components. </w:t>
+        <w:t xml:space="preserve"> from the subband's center frequency, as illustrated in Figure 1, it is clear that both the subband spectral centroid and the frame-averaged FM components provide identical information. Estimating the subband spectral centroid, on the other hand, is more efficient than estimating frameaveraged FM components. </w:t>
       </w:r>
       <w:r>
         <w:fldChar w:fldCharType="begin" w:fldLock="1"/>
       </w:r>
       <w:r>
-        <w:instrText>ADDIN CSL_CITATION {"citationItems":[{"id":"ITEM-1","itemData":{"DOI":"10.1109/ICASSP.1998.675340","ISBN":"0780344286","ISSN":"15206149","abstract":"Cepstral coefficients derived either through linear prediction (LP) analysis or from filter banks are perhaps the most commonly used features in currently available speech recognition systems. In this paper, we propose spectral subband centroids as new features and use them as a supplement to cepstral features for speech recognition. We show that these features have properties similar to formant frequencies and they are quite robust to noise. Recognition results are reported, justifying the usefulness of these features as supplementary features. © 1998 IEEE.","author":[{"dropping-particle":"","family":"Paliwal","given":"Kuldip K.","non-dropping-particle":"","parse-names":false,"suffix":""}],"container-title":"ICASSP, IEEE International Conference on Acoustics, Speech and Signal Processing - Proceedings","id":"ITEM-1","issued":{"date-parts":[["1998"]]},"page":"617-620","title":"Spectral subband centroid features for speech recognition","type":"article-journal","volume":"2"},"uris":["http://www.mendeley.com/documents/?uuid=62870213-30b7-4bbf-995e-7c7c2bd84ecf"]}],"mendeley":{"formattedCitation":"[21]","plainTextFormattedCitation":"[21]","previouslyFormattedCitation":"[21]"},"properties":{"noteIndex":0},"schema":"https://github.com/citation-style-language/schema/raw/master/csl-citation.json"}</w:instrText>
+        <w:instrText>ADDIN CSL_CITATION {"citationItems":[{"id":"ITEM-1","itemData":{"DOI":"10.1109/ICASSP.1998.675340","ISBN":"0780344286","ISSN":"15206149","abstract":"Cepstral coefficients derived either through linear prediction (LP) analysis or from filter banks are perhaps the most commonly used features in currently available speech recognition systems. In this paper, we propose spectral subband centroids as new features and use them as a supplement to cepstral features for speech recognition. We show that these features have properties similar to formant frequencies and they are quite robust to noise. Recognition results are reported, justifying the usefulness of these features as supplementary features. © 1998 IEEE.","author":[{"dropping-particle":"","family":"Paliwal","given":"Kuldip K.","non-dropping-particle":"","parse-names":false,"suffix":""}],"container-title":"ICASSP, IEEE International Conference on Acoustics, Speech and Signal Processing - Proceedings","id":"ITEM-1","issued":{"date-parts":[["1998"]]},"page":"617-620","title":"Spectral subband centroid features for speech recognition","type":"article-journal","volume":"2"},"uris":["http://www.mendeley.com/documents/?uuid=62870213-30b7-4bbf-995e-7c7c2bd84ecf"]}],"mendeley":{"formattedCitation":"[24]","plainTextFormattedCitation":"[24]","previouslyFormattedCitation":"[23]"},"properties":{"noteIndex":0},"schema":"https://github.com/citation-style-language/schema/raw/master/csl-citation.json"}</w:instrText>
       </w:r>
       <w:r>
         <w:fldChar w:fldCharType="separate"/>
@@ -3767,7 +3465,7 @@
         <w:rPr>
           <w:noProof/>
         </w:rPr>
-        <w:t>[21]</w:t>
+        <w:t>[24]</w:t>
       </w:r>
       <w:r>
         <w:fldChar w:fldCharType="end"/>
@@ -3779,7 +3477,7 @@
         <w:fldChar w:fldCharType="begin" w:fldLock="1"/>
       </w:r>
       <w:r>
-        <w:instrText>ADDIN CSL_CITATION {"citationItems":[{"id":"ITEM-1","itemData":{"DOI":"10.1109/ICASSP.1998.675340","ISBN":"0780344286","ISSN":"15206149","abstract":"Cepstral coefficients derived either through linear prediction (LP) analysis or from filter banks are perhaps the most commonly used features in currently available speech recognition systems. In this paper, we propose spectral subband centroids as new features and use them as a supplement to cepstral features for speech recognition. We show that these features have properties similar to formant frequencies and they are quite robust to noise. Recognition results are reported, justifying the usefulness of these features as supplementary features. © 1998 IEEE.","author":[{"dropping-particle":"","family":"Paliwal","given":"Kuldip K.","non-dropping-particle":"","parse-names":false,"suffix":""}],"container-title":"ICASSP, IEEE International Conference on Acoustics, Speech and Signal Processing - Proceedings","id":"ITEM-1","issued":{"date-parts":[["1998"]]},"page":"617-620","title":"Spectral subband centroid features for speech recognition","type":"article-journal","volume":"2"},"uris":["http://www.mendeley.com/documents/?uuid=62870213-30b7-4bbf-995e-7c7c2bd84ecf"]}],"mendeley":{"formattedCitation":"[21]","plainTextFormattedCitation":"[21]","previouslyFormattedCitation":"[21]"},"properties":{"noteIndex":0},"schema":"https://github.com/citation-style-language/schema/raw/master/csl-citation.json"}</w:instrText>
+        <w:instrText>ADDIN CSL_CITATION {"citationItems":[{"id":"ITEM-1","itemData":{"DOI":"10.1109/ICASSP.1998.675340","ISBN":"0780344286","ISSN":"15206149","abstract":"Cepstral coefficients derived either through linear prediction (LP) analysis or from filter banks are perhaps the most commonly used features in currently available speech recognition systems. In this paper, we propose spectral subband centroids as new features and use them as a supplement to cepstral features for speech recognition. We show that these features have properties similar to formant frequencies and they are quite robust to noise. Recognition results are reported, justifying the usefulness of these features as supplementary features. © 1998 IEEE.","author":[{"dropping-particle":"","family":"Paliwal","given":"Kuldip K.","non-dropping-particle":"","parse-names":false,"suffix":""}],"container-title":"ICASSP, IEEE International Conference on Acoustics, Speech and Signal Processing - Proceedings","id":"ITEM-1","issued":{"date-parts":[["1998"]]},"page":"617-620","title":"Spectral subband centroid features for speech recognition","type":"article-journal","volume":"2"},"uris":["http://www.mendeley.com/documents/?uuid=62870213-30b7-4bbf-995e-7c7c2bd84ecf"]}],"mendeley":{"formattedCitation":"[24]","plainTextFormattedCitation":"[24]","previouslyFormattedCitation":"[23]"},"properties":{"noteIndex":0},"schema":"https://github.com/citation-style-language/schema/raw/master/csl-citation.json"}</w:instrText>
       </w:r>
       <w:r>
         <w:fldChar w:fldCharType="separate"/>
@@ -3788,27 +3486,19 @@
         <w:rPr>
           <w:noProof/>
         </w:rPr>
-        <w:t>[21]</w:t>
+        <w:t>[24]</w:t>
       </w:r>
       <w:r>
         <w:fldChar w:fldCharType="end"/>
       </w:r>
       <w:r>
-        <w:t xml:space="preserve">. The use of </w:t>
-      </w:r>
-      <w:proofErr w:type="spellStart"/>
-      <w:r>
-        <w:t>subband</w:t>
-      </w:r>
-      <w:proofErr w:type="spellEnd"/>
-      <w:r>
-        <w:t xml:space="preserve"> spectral centroid in recent literature has demonstrated some success in noisy voice identification [. Spectral centroid frequency was previously employed in </w:t>
+        <w:t xml:space="preserve">. The use of subband spectral centroid in recent literature has demonstrated some success in noisy voice identification [. Spectral centroid frequency was previously employed in </w:t>
       </w:r>
       <w:r>
         <w:fldChar w:fldCharType="begin" w:fldLock="1"/>
       </w:r>
       <w:r>
-        <w:instrText>ADDIN CSL_CITATION {"citationItems":[{"id":"ITEM-1","itemData":{"DOI":"10.1109/ICASSP.1998.675340","ISBN":"0780344286","ISSN":"15206149","abstract":"Cepstral coefficients derived either through linear prediction (LP) analysis or from filter banks are perhaps the most commonly used features in currently available speech recognition systems. In this paper, we propose spectral subband centroids as new features and use them as a supplement to cepstral features for speech recognition. We show that these features have properties similar to formant frequencies and they are quite robust to noise. Recognition results are reported, justifying the usefulness of these features as supplementary features. © 1998 IEEE.","author":[{"dropping-particle":"","family":"Paliwal","given":"Kuldip K.","non-dropping-particle":"","parse-names":false,"suffix":""}],"container-title":"ICASSP, IEEE International Conference on Acoustics, Speech and Signal Processing - Proceedings","id":"ITEM-1","issued":{"date-parts":[["1998"]]},"page":"617-620","title":"Spectral subband centroid features for speech recognition","type":"article-journal","volume":"2"},"uris":["http://www.mendeley.com/documents/?uuid=62870213-30b7-4bbf-995e-7c7c2bd84ecf"]}],"mendeley":{"formattedCitation":"[21]","plainTextFormattedCitation":"[21]","previouslyFormattedCitation":"[21]"},"properties":{"noteIndex":0},"schema":"https://github.com/citation-style-language/schema/raw/master/csl-citation.json"}</w:instrText>
+        <w:instrText>ADDIN CSL_CITATION {"citationItems":[{"id":"ITEM-1","itemData":{"DOI":"10.1109/ICASSP.1998.675340","ISBN":"0780344286","ISSN":"15206149","abstract":"Cepstral coefficients derived either through linear prediction (LP) analysis or from filter banks are perhaps the most commonly used features in currently available speech recognition systems. In this paper, we propose spectral subband centroids as new features and use them as a supplement to cepstral features for speech recognition. We show that these features have properties similar to formant frequencies and they are quite robust to noise. Recognition results are reported, justifying the usefulness of these features as supplementary features. © 1998 IEEE.","author":[{"dropping-particle":"","family":"Paliwal","given":"Kuldip K.","non-dropping-particle":"","parse-names":false,"suffix":""}],"container-title":"ICASSP, IEEE International Conference on Acoustics, Speech and Signal Processing - Proceedings","id":"ITEM-1","issued":{"date-parts":[["1998"]]},"page":"617-620","title":"Spectral subband centroid features for speech recognition","type":"article-journal","volume":"2"},"uris":["http://www.mendeley.com/documents/?uuid=62870213-30b7-4bbf-995e-7c7c2bd84ecf"]}],"mendeley":{"formattedCitation":"[24]","plainTextFormattedCitation":"[24]","previouslyFormattedCitation":"[23]"},"properties":{"noteIndex":0},"schema":"https://github.com/citation-style-language/schema/raw/master/csl-citation.json"}</w:instrText>
       </w:r>
       <w:r>
         <w:fldChar w:fldCharType="separate"/>
@@ -3817,7 +3507,7 @@
         <w:rPr>
           <w:noProof/>
         </w:rPr>
-        <w:t>[21]</w:t>
+        <w:t>[24]</w:t>
       </w:r>
       <w:r>
         <w:fldChar w:fldCharType="end"/>
@@ -3830,7 +3520,7 @@
         <w:fldChar w:fldCharType="begin" w:fldLock="1"/>
       </w:r>
       <w:r>
-        <w:instrText>ADDIN CSL_CITATION {"citationItems":[{"id":"ITEM-1","itemData":{"DOI":"10.1007/978-3-540-25948-0_86","ISBN":"3540221468","ISSN":"16113349","abstract":"Most conventional features used in speaker authentication are based on estimation of spectral envelopes in one way or another, e.g., Mel-scale Filterbank Cepstrum Coefficients (MFCCs), Linear-scale Filterbank Cepstrum Coefficients (LFCCs) and Relative Spectral Perceptual Linear Prediction (RASTA-PLP). In this study, Spectral Subband Centroids (SSCs) are examined. These features are the centroid frequency in each subband. They have properties similar to formant frequencies but are limited to a given subband. Empirical experiments carried out on the NIST2001 database using SSCs, MFCCs, LFCCs and their combinations by concatenation suggest that SSCs are somewhat more robust compared to conventional MFCC and LFCC features as well as being partially complementary. © Springer-Verlag Berlin Heidelberg 2004.","author":[{"dropping-particle":"","family":"Thian","given":"Norman Poh Hoon","non-dropping-particle":"","parse-names":false,"suffix":""},{"dropping-particle":"","family":"Sanderson","given":"Conrad","non-dropping-particle":"","parse-names":false,"suffix":""},{"dropping-particle":"","family":"Bengio","given":"Samy","non-dropping-particle":"","parse-names":false,"suffix":""}],"container-title":"Lecture Notes in Computer Science (including subseries Lecture Notes in Artificial Intelligence and Lecture Notes in Bioinformatics)","id":"ITEM-1","issued":{"date-parts":[["2004"]]},"page":"631-639","title":"Spectral subband centroids as complementary features for speaker authentication","type":"article-journal","volume":"3072"},"uris":["http://www.mendeley.com/documents/?uuid=2f0e1a84-fd45-4492-a7d4-0b7cfc2e2380"]}],"mendeley":{"formattedCitation":"[22]","plainTextFormattedCitation":"[22]","previouslyFormattedCitation":"[22]"},"properties":{"noteIndex":0},"schema":"https://github.com/citation-style-language/schema/raw/master/csl-citation.json"}</w:instrText>
+        <w:instrText>ADDIN CSL_CITATION {"citationItems":[{"id":"ITEM-1","itemData":{"DOI":"10.1007/978-3-540-25948-0_86","ISBN":"3540221468","ISSN":"16113349","abstract":"Most conventional features used in speaker authentication are based on estimation of spectral envelopes in one way or another, e.g., Mel-scale Filterbank Cepstrum Coefficients (MFCCs), Linear-scale Filterbank Cepstrum Coefficients (LFCCs) and Relative Spectral Perceptual Linear Prediction (RASTA-PLP). In this study, Spectral Subband Centroids (SSCs) are examined. These features are the centroid frequency in each subband. They have properties similar to formant frequencies but are limited to a given subband. Empirical experiments carried out on the NIST2001 database using SSCs, MFCCs, LFCCs and their combinations by concatenation suggest that SSCs are somewhat more robust compared to conventional MFCC and LFCC features as well as being partially complementary. © Springer-Verlag Berlin Heidelberg 2004.","author":[{"dropping-particle":"","family":"Thian","given":"Norman Poh Hoon","non-dropping-particle":"","parse-names":false,"suffix":""},{"dropping-particle":"","family":"Sanderson","given":"Conrad","non-dropping-particle":"","parse-names":false,"suffix":""},{"dropping-particle":"","family":"Bengio","given":"Samy","non-dropping-particle":"","parse-names":false,"suffix":""}],"container-title":"Lecture Notes in Computer Science (including subseries Lecture Notes in Artificial Intelligence and Lecture Notes in Bioinformatics)","id":"ITEM-1","issued":{"date-parts":[["2004"]]},"page":"631-639","title":"Spectral subband centroids as complementary features for speaker authentication","type":"article-journal","volume":"3072"},"uris":["http://www.mendeley.com/documents/?uuid=2f0e1a84-fd45-4492-a7d4-0b7cfc2e2380"]}],"mendeley":{"formattedCitation":"[25]","plainTextFormattedCitation":"[25]","previouslyFormattedCitation":"[24]"},"properties":{"noteIndex":0},"schema":"https://github.com/citation-style-language/schema/raw/master/csl-citation.json"}</w:instrText>
       </w:r>
       <w:r>
         <w:fldChar w:fldCharType="separate"/>
@@ -3839,37 +3529,13 @@
         <w:rPr>
           <w:noProof/>
         </w:rPr>
-        <w:t>[22]</w:t>
+        <w:t>[25]</w:t>
       </w:r>
       <w:r>
         <w:fldChar w:fldCharType="end"/>
       </w:r>
       <w:r>
-        <w:t>. The minor advantages over MFCC in speech recognition applications appear to be an oddity, given the similarity with frame-</w:t>
-      </w:r>
-      <w:proofErr w:type="spellStart"/>
-      <w:r>
-        <w:t>averged</w:t>
-      </w:r>
-      <w:proofErr w:type="spellEnd"/>
-      <w:r>
-        <w:t xml:space="preserve"> FM. We study the efficiency of combining Spectral Centroid Frequency (SCF) and Spectral Centroid Magnitude (SCM) characteristics for speaker recognition in this </w:t>
-      </w:r>
-      <w:proofErr w:type="gramStart"/>
-      <w:r>
-        <w:t>paper, and</w:t>
-      </w:r>
-      <w:proofErr w:type="gramEnd"/>
-      <w:r>
-        <w:t xml:space="preserve"> show how </w:t>
-      </w:r>
-      <w:proofErr w:type="spellStart"/>
-      <w:r>
-        <w:t>subband</w:t>
-      </w:r>
-      <w:proofErr w:type="spellEnd"/>
-      <w:r>
-        <w:t xml:space="preserve"> spectral centroid can be enhanced. SCM, like MFCC, conveys magnitude-related information, but SCF carries the SCM's frequency bias. The NIST2001 and NIST2006 speaker recognition datasets will be used to test these functionalities.</w:t>
+        <w:t>. The minor advantages over MFCC in speech recognition applications appear to be an oddity, given the similarity with frame-averged FM. We study the efficiency of combining Spectral Centroid Frequency (SCF) and Spectral Centroid Magnitude (SCM) characteristics for speaker recognition in this paper, and show how subband spectral centroid can be enhanced. SCM, like MFCC, conveys magnitude-related information, but SCF carries the SCM's frequency bias. The NIST2001 and NIST2006 speaker recognition datasets will be used to test these functionalities.</w:t>
       </w:r>
     </w:p>
     <w:p>
@@ -3885,15 +3551,7 @@
     </w:p>
     <w:p>
       <w:r>
-        <w:t xml:space="preserve">Cultural consumption is problematic from a variety of angles, but certain responses from producers, regulators, and observers are contingent on quantitative and qualitative consumption measurements. The data's trustworthiness varies greatly, not least because consumption is undetectable to those who would measure it in some locations, forcing them to generate estimates based on assumptions about methodology and sample practices. Whereas at auditoriums, turnstiles can correctly measure footfall through the doors, and the sale or return of certain sorts of publications inspires high levels of confidence in circulation figures, broadcasters play to intangible audiences who cannot be measured or witnessed </w:t>
-      </w:r>
-      <w:proofErr w:type="spellStart"/>
-      <w:r>
-        <w:t>en</w:t>
-      </w:r>
-      <w:proofErr w:type="spellEnd"/>
-      <w:r>
-        <w:t xml:space="preserve"> masse</w:t>
+        <w:t>Cultural consumption is problematic from a variety of angles, but certain responses from producers, regulators, and observers are contingent on quantitative and qualitative consumption measurements. The data's trustworthiness varies greatly, not least because consumption is undetectable to those who would measure it in some locations, forcing them to generate estimates based on assumptions about methodology and sample practices. Whereas at auditoriums, turnstiles can correctly measure footfall through the doors, and the sale or return of certain sorts of publications inspires high levels of confidence in circulation figures, broadcasters play to intangible audiences who cannot be measured or witnessed en masse</w:t>
       </w:r>
       <w:r>
         <w:t xml:space="preserve"> </w:t>
@@ -3902,7 +3560,7 @@
         <w:fldChar w:fldCharType="begin" w:fldLock="1"/>
       </w:r>
       <w:r>
-        <w:instrText>ADDIN CSL_CITATION {"citationItems":[{"id":"ITEM-1","itemData":{"DOI":"10.1080/0954896042000216428","ISSN":"15497879","abstract":"Cultural consumption is problematic from a number of different perspectives, but certain responses from producers, regulators and commentators depend on the measurement of consumption according to quantitative and qualitative parameters. The reliability of the data can vary widely, not least because in certain areas consumption is invisible to those who would measure it, and so they must make estimates based on assumptions about methodology and sampling techniques. Whereas in auditoria, turnstiles may quite accurately quantify footfall through the premises, and sale or return inspires high levels of confidence in circulation figures for certain types of publication, broadcasters perform to intangible audiences who can be neither counted nor observed en masse. This article considers the appropriateness of sampling techniques used to produce audience research data for the broadcasting industries, for the programmers and advertisers who need detailed ‘knowledge’ about their audiences. It draws on the contextualization in Cultural Trends 45 (Starkey, 2003), which examined the debate around competing methodologies using either innovatory electronic devices for the measurement of consumption or more traditional human recall. The article raises important questions for those who use sampling techniques in the cultural sector and those who would interpret their data. © 2004, Copyright Taylor &amp; Francis Group, LLC.","author":[{"dropping-particle":"","family":"Starkey","given":"Guy","non-dropping-particle":"","parse-names":false,"suffix":""}],"container-title":"International Journal of Phytoremediation","id":"ITEM-1","issue":"1","issued":{"date-parts":[["2004"]]},"page":"3-25","title":"Estimating audiences: Sampling in television and radio audience research","type":"article-journal","volume":"21"},"uris":["http://www.mendeley.com/documents/?uuid=fe19754f-482a-4547-8e73-9c349c0f4b7f"]}],"mendeley":{"formattedCitation":"[23]","plainTextFormattedCitation":"[23]","previouslyFormattedCitation":"[23]"},"properties":{"noteIndex":0},"schema":"https://github.com/citation-style-language/schema/raw/master/csl-citation.json"}</w:instrText>
+        <w:instrText>ADDIN CSL_CITATION {"citationItems":[{"id":"ITEM-1","itemData":{"DOI":"10.1080/0954896042000216428","ISSN":"15497879","abstract":"Cultural consumption is problematic from a number of different perspectives, but certain responses from producers, regulators and commentators depend on the measurement of consumption according to quantitative and qualitative parameters. The reliability of the data can vary widely, not least because in certain areas consumption is invisible to those who would measure it, and so they must make estimates based on assumptions about methodology and sampling techniques. Whereas in auditoria, turnstiles may quite accurately quantify footfall through the premises, and sale or return inspires high levels of confidence in circulation figures for certain types of publication, broadcasters perform to intangible audiences who can be neither counted nor observed en masse. This article considers the appropriateness of sampling techniques used to produce audience research data for the broadcasting industries, for the programmers and advertisers who need detailed ‘knowledge’ about their audiences. It draws on the contextualization in Cultural Trends 45 (Starkey, 2003), which examined the debate around competing methodologies using either innovatory electronic devices for the measurement of consumption or more traditional human recall. The article raises important questions for those who use sampling techniques in the cultural sector and those who would interpret their data. © 2004, Copyright Taylor &amp; Francis Group, LLC.","author":[{"dropping-particle":"","family":"Starkey","given":"Guy","non-dropping-particle":"","parse-names":false,"suffix":""}],"container-title":"International Journal of Phytoremediation","id":"ITEM-1","issue":"1","issued":{"date-parts":[["2004"]]},"page":"3-25","title":"Estimating audiences: Sampling in television and radio audience research","type":"article-journal","volume":"21"},"uris":["http://www.mendeley.com/documents/?uuid=fe19754f-482a-4547-8e73-9c349c0f4b7f"]}],"mendeley":{"formattedCitation":"[26]","plainTextFormattedCitation":"[26]","previouslyFormattedCitation":"[25]"},"properties":{"noteIndex":0},"schema":"https://github.com/citation-style-language/schema/raw/master/csl-citation.json"}</w:instrText>
       </w:r>
       <w:r>
         <w:fldChar w:fldCharType="separate"/>
@@ -3911,7 +3569,7 @@
         <w:rPr>
           <w:noProof/>
         </w:rPr>
-        <w:t>[23]</w:t>
+        <w:t>[26]</w:t>
       </w:r>
       <w:r>
         <w:fldChar w:fldCharType="end"/>
@@ -3937,7 +3595,7 @@
         <w:fldChar w:fldCharType="begin" w:fldLock="1"/>
       </w:r>
       <w:r>
-        <w:instrText>ADDIN CSL_CITATION {"citationItems":[{"id":"ITEM-1","itemData":{"DOI":"10.1080/0954896042000216428","ISSN":"15497879","abstract":"Cultural consumption is problematic from a number of different perspectives, but certain responses from producers, regulators and commentators depend on the measurement of consumption according to quantitative and qualitative parameters. The reliability of the data can vary widely, not least because in certain areas consumption is invisible to those who would measure it, and so they must make estimates based on assumptions about methodology and sampling techniques. Whereas in auditoria, turnstiles may quite accurately quantify footfall through the premises, and sale or return inspires high levels of confidence in circulation figures for certain types of publication, broadcasters perform to intangible audiences who can be neither counted nor observed en masse. This article considers the appropriateness of sampling techniques used to produce audience research data for the broadcasting industries, for the programmers and advertisers who need detailed ‘knowledge’ about their audiences. It draws on the contextualization in Cultural Trends 45 (Starkey, 2003), which examined the debate around competing methodologies using either innovatory electronic devices for the measurement of consumption or more traditional human recall. The article raises important questions for those who use sampling techniques in the cultural sector and those who would interpret their data. © 2004, Copyright Taylor &amp; Francis Group, LLC.","author":[{"dropping-particle":"","family":"Starkey","given":"Guy","non-dropping-particle":"","parse-names":false,"suffix":""}],"container-title":"International Journal of Phytoremediation","id":"ITEM-1","issue":"1","issued":{"date-parts":[["2004"]]},"page":"3-25","title":"Estimating audiences: Sampling in television and radio audience research","type":"article-journal","volume":"21"},"uris":["http://www.mendeley.com/documents/?uuid=fe19754f-482a-4547-8e73-9c349c0f4b7f"]}],"mendeley":{"formattedCitation":"[23]","plainTextFormattedCitation":"[23]","previouslyFormattedCitation":"[23]"},"properties":{"noteIndex":0},"schema":"https://github.com/citation-style-language/schema/raw/master/csl-citation.json"}</w:instrText>
+        <w:instrText>ADDIN CSL_CITATION {"citationItems":[{"id":"ITEM-1","itemData":{"DOI":"10.1080/0954896042000216428","ISSN":"15497879","abstract":"Cultural consumption is problematic from a number of different perspectives, but certain responses from producers, regulators and commentators depend on the measurement of consumption according to quantitative and qualitative parameters. The reliability of the data can vary widely, not least because in certain areas consumption is invisible to those who would measure it, and so they must make estimates based on assumptions about methodology and sampling techniques. Whereas in auditoria, turnstiles may quite accurately quantify footfall through the premises, and sale or return inspires high levels of confidence in circulation figures for certain types of publication, broadcasters perform to intangible audiences who can be neither counted nor observed en masse. This article considers the appropriateness of sampling techniques used to produce audience research data for the broadcasting industries, for the programmers and advertisers who need detailed ‘knowledge’ about their audiences. It draws on the contextualization in Cultural Trends 45 (Starkey, 2003), which examined the debate around competing methodologies using either innovatory electronic devices for the measurement of consumption or more traditional human recall. The article raises important questions for those who use sampling techniques in the cultural sector and those who would interpret their data. © 2004, Copyright Taylor &amp; Francis Group, LLC.","author":[{"dropping-particle":"","family":"Starkey","given":"Guy","non-dropping-particle":"","parse-names":false,"suffix":""}],"container-title":"International Journal of Phytoremediation","id":"ITEM-1","issue":"1","issued":{"date-parts":[["2004"]]},"page":"3-25","title":"Estimating audiences: Sampling in television and radio audience research","type":"article-journal","volume":"21"},"uris":["http://www.mendeley.com/documents/?uuid=fe19754f-482a-4547-8e73-9c349c0f4b7f"]}],"mendeley":{"formattedCitation":"[26]","plainTextFormattedCitation":"[26]","previouslyFormattedCitation":"[25]"},"properties":{"noteIndex":0},"schema":"https://github.com/citation-style-language/schema/raw/master/csl-citation.json"}</w:instrText>
       </w:r>
       <w:r>
         <w:fldChar w:fldCharType="separate"/>
@@ -3946,7 +3604,7 @@
         <w:rPr>
           <w:noProof/>
         </w:rPr>
-        <w:t>[23]</w:t>
+        <w:t>[26]</w:t>
       </w:r>
       <w:r>
         <w:fldChar w:fldCharType="end"/>
@@ -3966,7 +3624,7 @@
         <w:fldChar w:fldCharType="begin" w:fldLock="1"/>
       </w:r>
       <w:r>
-        <w:instrText>ADDIN CSL_CITATION {"citationItems":[{"id":"ITEM-1","itemData":{"DOI":"10.1080/0954896042000216428","ISSN":"15497879","abstract":"Cultural consumption is problematic from a number of different perspectives, but certain responses from producers, regulators and commentators depend on the measurement of consumption according to quantitative and qualitative parameters. The reliability of the data can vary widely, not least because in certain areas consumption is invisible to those who would measure it, and so they must make estimates based on assumptions about methodology and sampling techniques. Whereas in auditoria, turnstiles may quite accurately quantify footfall through the premises, and sale or return inspires high levels of confidence in circulation figures for certain types of publication, broadcasters perform to intangible audiences who can be neither counted nor observed en masse. This article considers the appropriateness of sampling techniques used to produce audience research data for the broadcasting industries, for the programmers and advertisers who need detailed ‘knowledge’ about their audiences. It draws on the contextualization in Cultural Trends 45 (Starkey, 2003), which examined the debate around competing methodologies using either innovatory electronic devices for the measurement of consumption or more traditional human recall. The article raises important questions for those who use sampling techniques in the cultural sector and those who would interpret their data. © 2004, Copyright Taylor &amp; Francis Group, LLC.","author":[{"dropping-particle":"","family":"Starkey","given":"Guy","non-dropping-particle":"","parse-names":false,"suffix":""}],"container-title":"International Journal of Phytoremediation","id":"ITEM-1","issue":"1","issued":{"date-parts":[["2004"]]},"page":"3-25","title":"Estimating audiences: Sampling in television and radio audience research","type":"article-journal","volume":"21"},"uris":["http://www.mendeley.com/documents/?uuid=fe19754f-482a-4547-8e73-9c349c0f4b7f"]}],"mendeley":{"formattedCitation":"[23]","plainTextFormattedCitation":"[23]","previouslyFormattedCitation":"[23]"},"properties":{"noteIndex":0},"schema":"https://github.com/citation-style-language/schema/raw/master/csl-citation.json"}</w:instrText>
+        <w:instrText>ADDIN CSL_CITATION {"citationItems":[{"id":"ITEM-1","itemData":{"DOI":"10.1080/0954896042000216428","ISSN":"15497879","abstract":"Cultural consumption is problematic from a number of different perspectives, but certain responses from producers, regulators and commentators depend on the measurement of consumption according to quantitative and qualitative parameters. The reliability of the data can vary widely, not least because in certain areas consumption is invisible to those who would measure it, and so they must make estimates based on assumptions about methodology and sampling techniques. Whereas in auditoria, turnstiles may quite accurately quantify footfall through the premises, and sale or return inspires high levels of confidence in circulation figures for certain types of publication, broadcasters perform to intangible audiences who can be neither counted nor observed en masse. This article considers the appropriateness of sampling techniques used to produce audience research data for the broadcasting industries, for the programmers and advertisers who need detailed ‘knowledge’ about their audiences. It draws on the contextualization in Cultural Trends 45 (Starkey, 2003), which examined the debate around competing methodologies using either innovatory electronic devices for the measurement of consumption or more traditional human recall. The article raises important questions for those who use sampling techniques in the cultural sector and those who would interpret their data. © 2004, Copyright Taylor &amp; Francis Group, LLC.","author":[{"dropping-particle":"","family":"Starkey","given":"Guy","non-dropping-particle":"","parse-names":false,"suffix":""}],"container-title":"International Journal of Phytoremediation","id":"ITEM-1","issue":"1","issued":{"date-parts":[["2004"]]},"page":"3-25","title":"Estimating audiences: Sampling in television and radio audience research","type":"article-journal","volume":"21"},"uris":["http://www.mendeley.com/documents/?uuid=fe19754f-482a-4547-8e73-9c349c0f4b7f"]}],"mendeley":{"formattedCitation":"[26]","plainTextFormattedCitation":"[26]","previouslyFormattedCitation":"[25]"},"properties":{"noteIndex":0},"schema":"https://github.com/citation-style-language/schema/raw/master/csl-citation.json"}</w:instrText>
       </w:r>
       <w:r>
         <w:fldChar w:fldCharType="separate"/>
@@ -3975,7 +3633,7 @@
         <w:rPr>
           <w:noProof/>
         </w:rPr>
-        <w:t>[23]</w:t>
+        <w:t>[26]</w:t>
       </w:r>
       <w:r>
         <w:fldChar w:fldCharType="end"/>
@@ -3994,7 +3652,7 @@
         <w:fldChar w:fldCharType="begin" w:fldLock="1"/>
       </w:r>
       <w:r>
-        <w:instrText>ADDIN CSL_CITATION {"citationItems":[{"id":"ITEM-1","itemData":{"DOI":"10.1080/0954896042000216428","ISSN":"15497879","abstract":"Cultural consumption is problematic from a number of different perspectives, but certain responses from producers, regulators and commentators depend on the measurement of consumption according to quantitative and qualitative parameters. The reliability of the data can vary widely, not least because in certain areas consumption is invisible to those who would measure it, and so they must make estimates based on assumptions about methodology and sampling techniques. Whereas in auditoria, turnstiles may quite accurately quantify footfall through the premises, and sale or return inspires high levels of confidence in circulation figures for certain types of publication, broadcasters perform to intangible audiences who can be neither counted nor observed en masse. This article considers the appropriateness of sampling techniques used to produce audience research data for the broadcasting industries, for the programmers and advertisers who need detailed ‘knowledge’ about their audiences. It draws on the contextualization in Cultural Trends 45 (Starkey, 2003), which examined the debate around competing methodologies using either innovatory electronic devices for the measurement of consumption or more traditional human recall. The article raises important questions for those who use sampling techniques in the cultural sector and those who would interpret their data. © 2004, Copyright Taylor &amp; Francis Group, LLC.","author":[{"dropping-particle":"","family":"Starkey","given":"Guy","non-dropping-particle":"","parse-names":false,"suffix":""}],"container-title":"International Journal of Phytoremediation","id":"ITEM-1","issue":"1","issued":{"date-parts":[["2004"]]},"page":"3-25","title":"Estimating audiences: Sampling in television and radio audience research","type":"article-journal","volume":"21"},"uris":["http://www.mendeley.com/documents/?uuid=fe19754f-482a-4547-8e73-9c349c0f4b7f"]}],"mendeley":{"formattedCitation":"[23]","plainTextFormattedCitation":"[23]","previouslyFormattedCitation":"[23]"},"properties":{"noteIndex":0},"schema":"https://github.com/citation-style-language/schema/raw/master/csl-citation.json"}</w:instrText>
+        <w:instrText>ADDIN CSL_CITATION {"citationItems":[{"id":"ITEM-1","itemData":{"DOI":"10.1080/0954896042000216428","ISSN":"15497879","abstract":"Cultural consumption is problematic from a number of different perspectives, but certain responses from producers, regulators and commentators depend on the measurement of consumption according to quantitative and qualitative parameters. The reliability of the data can vary widely, not least because in certain areas consumption is invisible to those who would measure it, and so they must make estimates based on assumptions about methodology and sampling techniques. Whereas in auditoria, turnstiles may quite accurately quantify footfall through the premises, and sale or return inspires high levels of confidence in circulation figures for certain types of publication, broadcasters perform to intangible audiences who can be neither counted nor observed en masse. This article considers the appropriateness of sampling techniques used to produce audience research data for the broadcasting industries, for the programmers and advertisers who need detailed ‘knowledge’ about their audiences. It draws on the contextualization in Cultural Trends 45 (Starkey, 2003), which examined the debate around competing methodologies using either innovatory electronic devices for the measurement of consumption or more traditional human recall. The article raises important questions for those who use sampling techniques in the cultural sector and those who would interpret their data. © 2004, Copyright Taylor &amp; Francis Group, LLC.","author":[{"dropping-particle":"","family":"Starkey","given":"Guy","non-dropping-particle":"","parse-names":false,"suffix":""}],"container-title":"International Journal of Phytoremediation","id":"ITEM-1","issue":"1","issued":{"date-parts":[["2004"]]},"page":"3-25","title":"Estimating audiences: Sampling in television and radio audience research","type":"article-journal","volume":"21"},"uris":["http://www.mendeley.com/documents/?uuid=fe19754f-482a-4547-8e73-9c349c0f4b7f"]}],"mendeley":{"formattedCitation":"[26]","plainTextFormattedCitation":"[26]","previouslyFormattedCitation":"[25]"},"properties":{"noteIndex":0},"schema":"https://github.com/citation-style-language/schema/raw/master/csl-citation.json"}</w:instrText>
       </w:r>
       <w:r>
         <w:fldChar w:fldCharType="separate"/>
@@ -4003,7 +3661,7 @@
         <w:rPr>
           <w:noProof/>
         </w:rPr>
-        <w:t>[23]</w:t>
+        <w:t>[26]</w:t>
       </w:r>
       <w:r>
         <w:fldChar w:fldCharType="end"/>
@@ -4015,21 +3673,13 @@
         <w:t>drawback</w:t>
       </w:r>
       <w:r>
-        <w:t xml:space="preserve">: hit and footfall counts </w:t>
-      </w:r>
-      <w:proofErr w:type="spellStart"/>
-      <w:r>
-        <w:t>can</w:t>
+        <w:t>: hit and footfall counts can</w:t>
       </w:r>
       <w:r>
         <w:t xml:space="preserve"> </w:t>
       </w:r>
       <w:r>
-        <w:t>not</w:t>
-      </w:r>
-      <w:proofErr w:type="spellEnd"/>
-      <w:r>
-        <w:t xml:space="preserve"> always distinguish between repeat visitors and first-time visitors, so frequent visitors may skew the results because their characteristics outnumber those of the others.</w:t>
+        <w:t>not always distinguish between repeat visitors and first-time visitors, so frequent visitors may skew the results because their characteristics outnumber those of the others.</w:t>
       </w:r>
     </w:p>
     <w:p>
@@ -4044,6 +3694,7 @@
           <w:ilvl w:val="0"/>
           <w:numId w:val="8"/>
         </w:numPr>
+        <w:spacing w:line="360" w:lineRule="auto"/>
       </w:pPr>
       <w:r>
         <w:t>Principles of sampling.</w:t>
@@ -4056,6 +3707,7 @@
           <w:ilvl w:val="0"/>
           <w:numId w:val="8"/>
         </w:numPr>
+        <w:spacing w:line="360" w:lineRule="auto"/>
       </w:pPr>
       <w:r>
         <w:t>Sampling in practice.</w:t>
@@ -4068,6 +3720,7 @@
           <w:ilvl w:val="0"/>
           <w:numId w:val="8"/>
         </w:numPr>
+        <w:spacing w:line="360" w:lineRule="auto"/>
       </w:pPr>
       <w:r>
         <w:t>Using and Misusing Estimates from Sample Data</w:t>
@@ -4083,6 +3736,7 @@
           <w:ilvl w:val="0"/>
           <w:numId w:val="8"/>
         </w:numPr>
+        <w:spacing w:line="360" w:lineRule="auto"/>
       </w:pPr>
       <w:r>
         <w:t>Sampling in Crisis</w:t>
@@ -4098,6 +3752,7 @@
           <w:ilvl w:val="0"/>
           <w:numId w:val="8"/>
         </w:numPr>
+        <w:spacing w:line="360" w:lineRule="auto"/>
       </w:pPr>
       <w:r>
         <w:t>Selecting Samples</w:t>
@@ -4117,7 +3772,7 @@
         <w:fldChar w:fldCharType="begin" w:fldLock="1"/>
       </w:r>
       <w:r>
-        <w:instrText>ADDIN CSL_CITATION {"citationItems":[{"id":"ITEM-1","itemData":{"DOI":"10.1080/0954896042000216428","ISSN":"15497879","abstract":"Cultural consumption is problematic from a number of different perspectives, but certain responses from producers, regulators and commentators depend on the measurement of consumption according to quantitative and qualitative parameters. The reliability of the data can vary widely, not least because in certain areas consumption is invisible to those who would measure it, and so they must make estimates based on assumptions about methodology and sampling techniques. Whereas in auditoria, turnstiles may quite accurately quantify footfall through the premises, and sale or return inspires high levels of confidence in circulation figures for certain types of publication, broadcasters perform to intangible audiences who can be neither counted nor observed en masse. This article considers the appropriateness of sampling techniques used to produce audience research data for the broadcasting industries, for the programmers and advertisers who need detailed ‘knowledge’ about their audiences. It draws on the contextualization in Cultural Trends 45 (Starkey, 2003), which examined the debate around competing methodologies using either innovatory electronic devices for the measurement of consumption or more traditional human recall. The article raises important questions for those who use sampling techniques in the cultural sector and those who would interpret their data. © 2004, Copyright Taylor &amp; Francis Group, LLC.","author":[{"dropping-particle":"","family":"Starkey","given":"Guy","non-dropping-particle":"","parse-names":false,"suffix":""}],"container-title":"International Journal of Phytoremediation","id":"ITEM-1","issue":"1","issued":{"date-parts":[["2004"]]},"page":"3-25","title":"Estimating audiences: Sampling in television and radio audience research","type":"article-journal","volume":"21"},"uris":["http://www.mendeley.com/documents/?uuid=fe19754f-482a-4547-8e73-9c349c0f4b7f"]}],"mendeley":{"formattedCitation":"[23]","plainTextFormattedCitation":"[23]"},"properties":{"noteIndex":0},"schema":"https://github.com/citation-style-language/schema/raw/master/csl-citation.json"}</w:instrText>
+        <w:instrText>ADDIN CSL_CITATION {"citationItems":[{"id":"ITEM-1","itemData":{"DOI":"10.1080/0954896042000216428","ISSN":"15497879","abstract":"Cultural consumption is problematic from a number of different perspectives, but certain responses from producers, regulators and commentators depend on the measurement of consumption according to quantitative and qualitative parameters. The reliability of the data can vary widely, not least because in certain areas consumption is invisible to those who would measure it, and so they must make estimates based on assumptions about methodology and sampling techniques. Whereas in auditoria, turnstiles may quite accurately quantify footfall through the premises, and sale or return inspires high levels of confidence in circulation figures for certain types of publication, broadcasters perform to intangible audiences who can be neither counted nor observed en masse. This article considers the appropriateness of sampling techniques used to produce audience research data for the broadcasting industries, for the programmers and advertisers who need detailed ‘knowledge’ about their audiences. It draws on the contextualization in Cultural Trends 45 (Starkey, 2003), which examined the debate around competing methodologies using either innovatory electronic devices for the measurement of consumption or more traditional human recall. The article raises important questions for those who use sampling techniques in the cultural sector and those who would interpret their data. © 2004, Copyright Taylor &amp; Francis Group, LLC.","author":[{"dropping-particle":"","family":"Starkey","given":"Guy","non-dropping-particle":"","parse-names":false,"suffix":""}],"container-title":"International Journal of Phytoremediation","id":"ITEM-1","issue":"1","issued":{"date-parts":[["2004"]]},"page":"3-25","title":"Estimating audiences: Sampling in television and radio audience research","type":"article-journal","volume":"21"},"uris":["http://www.mendeley.com/documents/?uuid=fe19754f-482a-4547-8e73-9c349c0f4b7f"]}],"mendeley":{"formattedCitation":"[26]","plainTextFormattedCitation":"[26]","previouslyFormattedCitation":"[25]"},"properties":{"noteIndex":0},"schema":"https://github.com/citation-style-language/schema/raw/master/csl-citation.json"}</w:instrText>
       </w:r>
       <w:r>
         <w:fldChar w:fldCharType="separate"/>
@@ -4126,7 +3781,7 @@
         <w:rPr>
           <w:noProof/>
         </w:rPr>
-        <w:t>[23]</w:t>
+        <w:t>[26]</w:t>
       </w:r>
       <w:r>
         <w:fldChar w:fldCharType="end"/>
@@ -4135,7 +3790,6 @@
         <w:t>.</w:t>
       </w:r>
     </w:p>
-    <w:p/>
     <w:p/>
     <w:p>
       <w:pPr>
@@ -4175,21 +3829,46 @@
         <w:t>in carrying out an audience measurement process</w:t>
       </w:r>
       <w:r>
-        <w:t xml:space="preserve">. Furthermore, previous studies in this regard as related to </w:t>
+        <w:t>. Furthermore, previous studies</w:t>
+      </w:r>
+      <w:r>
+        <w:t xml:space="preserve"> </w:t>
+      </w:r>
+      <w:r>
+        <w:t xml:space="preserve">related to </w:t>
       </w:r>
       <w:r>
         <w:t xml:space="preserve">different audience monitoring technologies </w:t>
       </w:r>
       <w:r>
-        <w:t xml:space="preserve">have been reviewed.  From the studies reviewed above, proper control of soil conditions is of great concern in the industry. Also, productivity and efficiency in farming are greatly dependent on soil conditions and irrigation. The general opinion is that the best solutions for soil condition improvement lie in smart systems. Hence, human error and limitations can be overcome. Several soil properties and environmental conditions </w:t>
-      </w:r>
-      <w:proofErr w:type="gramStart"/>
-      <w:r>
-        <w:t>have to</w:t>
-      </w:r>
-      <w:proofErr w:type="gramEnd"/>
-      <w:r>
-        <w:t xml:space="preserve"> be monitored, and data stored. To improve the conditions of the soil, the present study will focus on improving the solution to soil condition monitoring and automated irrigation. </w:t>
+        <w:t xml:space="preserve">have been reviewed.  From the studies reviewed above, </w:t>
+      </w:r>
+      <w:r>
+        <w:t xml:space="preserve">it could be inferred that more efficient and less complicated methods need to be employed in carrying out audience </w:t>
+      </w:r>
+      <w:r>
+        <w:t>measurement</w:t>
+      </w:r>
+      <w:r>
+        <w:t xml:space="preserve">. Also, </w:t>
+      </w:r>
+      <w:r>
+        <w:t>earlier methods used for carrying out audience monitoring were prone to human errors</w:t>
+      </w:r>
+      <w:r>
+        <w:t xml:space="preserve">. The general opinion is that the best solutions </w:t>
+      </w:r>
+      <w:r>
+        <w:t>audience measurement is to rely on more competent computers, thereby reducing</w:t>
+      </w:r>
+      <w:r>
+        <w:t xml:space="preserve"> human error</w:t>
+      </w:r>
+      <w:r>
+        <w:t>s</w:t>
+      </w:r>
+      <w:r>
+        <w:t xml:space="preserve"> and limitations. </w:t>
       </w:r>
     </w:p>
     <w:p/>
@@ -4223,6 +3902,345 @@
     </w:p>
     <w:p/>
     <w:p/>
+    <w:p/>
+    <w:p/>
+    <w:p>
+      <w:pPr>
+        <w:pStyle w:val="Heading1"/>
+      </w:pPr>
+      <w:r>
+        <w:lastRenderedPageBreak/>
+        <w:t>SYSTEM ANALYSIS AND DESIGN</w:t>
+      </w:r>
+    </w:p>
+    <w:p>
+      <w:pPr>
+        <w:pStyle w:val="Heading2"/>
+      </w:pPr>
+      <w:r>
+        <w:t>INTRODUCTION</w:t>
+      </w:r>
+    </w:p>
+    <w:p>
+      <w:pPr>
+        <w:adjustRightInd w:val="0"/>
+        <w:snapToGrid w:val="0"/>
+        <w:jc w:val="both"/>
+        <w:rPr>
+          <w:rFonts w:eastAsia="Times New Roman"/>
+        </w:rPr>
+      </w:pPr>
+      <w:r>
+        <w:rPr>
+          <w:rFonts w:eastAsia="Times New Roman"/>
+        </w:rPr>
+        <w:t xml:space="preserve">This chapter addresses the process involved in the development of </w:t>
+      </w:r>
+      <w:r>
+        <w:rPr>
+          <w:rFonts w:eastAsia="Times New Roman"/>
+        </w:rPr>
+        <w:t>a web-based radio audience measurement system</w:t>
+      </w:r>
+      <w:r>
+        <w:rPr>
+          <w:rFonts w:eastAsia="Times New Roman"/>
+        </w:rPr>
+        <w:t xml:space="preserve">. The various </w:t>
+      </w:r>
+      <w:r>
+        <w:rPr>
+          <w:rFonts w:eastAsia="Times New Roman"/>
+        </w:rPr>
+        <w:t>technologies</w:t>
+      </w:r>
+      <w:r>
+        <w:rPr>
+          <w:rFonts w:eastAsia="Times New Roman"/>
+        </w:rPr>
+        <w:t xml:space="preserve"> used </w:t>
+      </w:r>
+      <w:r>
+        <w:rPr>
+          <w:rFonts w:eastAsia="Times New Roman"/>
+        </w:rPr>
+        <w:t xml:space="preserve">in the implementation of this project </w:t>
+      </w:r>
+      <w:r>
+        <w:rPr>
+          <w:rFonts w:eastAsia="Times New Roman"/>
+        </w:rPr>
+        <w:t xml:space="preserve">are discussed. </w:t>
+      </w:r>
+      <w:r>
+        <w:rPr>
+          <w:rFonts w:eastAsia="Times New Roman"/>
+        </w:rPr>
+        <w:t>UML diagrams are used where appropriate.</w:t>
+      </w:r>
+    </w:p>
+    <w:p>
+      <w:pPr>
+        <w:pStyle w:val="Heading2"/>
+        <w:rPr>
+          <w:rFonts w:eastAsia="Times New Roman"/>
+        </w:rPr>
+      </w:pPr>
+      <w:r>
+        <w:rPr>
+          <w:rFonts w:eastAsia="Times New Roman"/>
+        </w:rPr>
+        <w:t>APPLICATION DESIGN</w:t>
+      </w:r>
+    </w:p>
+    <w:p>
+      <w:pPr>
+        <w:pStyle w:val="Heading2"/>
+        <w:rPr>
+          <w:rFonts w:eastAsia="Times New Roman"/>
+        </w:rPr>
+      </w:pPr>
+      <w:r>
+        <w:rPr>
+          <w:rFonts w:eastAsia="Times New Roman"/>
+        </w:rPr>
+        <w:t>CLIENT-SIDE TECHNOLOGIES</w:t>
+      </w:r>
+    </w:p>
+    <w:p>
+      <w:r>
+        <w:t>The table below shows the various technologies that were used in the implementation</w:t>
+      </w:r>
+      <w:r>
+        <w:t xml:space="preserve"> of the front-end </w:t>
+      </w:r>
+      <w:r>
+        <w:t>of the web application and mobile application.</w:t>
+      </w:r>
+    </w:p>
+    <w:tbl>
+      <w:tblPr>
+        <w:tblStyle w:val="TableGrid"/>
+        <w:tblW w:w="0" w:type="auto"/>
+        <w:tblLook w:val="04A0" w:firstRow="1" w:lastRow="0" w:firstColumn="1" w:lastColumn="0" w:noHBand="0" w:noVBand="1"/>
+      </w:tblPr>
+      <w:tblGrid>
+        <w:gridCol w:w="4675"/>
+        <w:gridCol w:w="4675"/>
+      </w:tblGrid>
+      <w:tr>
+        <w:tc>
+          <w:tcPr>
+            <w:tcW w:w="4675" w:type="dxa"/>
+          </w:tcPr>
+          <w:p>
+            <w:pPr>
+              <w:jc w:val="center"/>
+              <w:rPr>
+                <w:b/>
+                <w:bCs/>
+              </w:rPr>
+            </w:pPr>
+            <w:r>
+              <w:rPr>
+                <w:b/>
+                <w:bCs/>
+              </w:rPr>
+              <w:t>TECHNOLOGY</w:t>
+            </w:r>
+          </w:p>
+        </w:tc>
+        <w:tc>
+          <w:tcPr>
+            <w:tcW w:w="4675" w:type="dxa"/>
+          </w:tcPr>
+          <w:p>
+            <w:pPr>
+              <w:jc w:val="center"/>
+              <w:rPr>
+                <w:b/>
+                <w:bCs/>
+              </w:rPr>
+            </w:pPr>
+            <w:r>
+              <w:rPr>
+                <w:b/>
+                <w:bCs/>
+              </w:rPr>
+              <w:t>PLACE USED</w:t>
+            </w:r>
+          </w:p>
+        </w:tc>
+      </w:tr>
+      <w:tr>
+        <w:tc>
+          <w:tcPr>
+            <w:tcW w:w="4675" w:type="dxa"/>
+          </w:tcPr>
+          <w:p>
+            <w:pPr>
+              <w:jc w:val="center"/>
+            </w:pPr>
+            <w:r>
+              <w:t>Javascript</w:t>
+            </w:r>
+          </w:p>
+        </w:tc>
+        <w:tc>
+          <w:tcPr>
+            <w:tcW w:w="4675" w:type="dxa"/>
+          </w:tcPr>
+          <w:p>
+            <w:pPr>
+              <w:jc w:val="center"/>
+            </w:pPr>
+            <w:r>
+              <w:t>Web and Mobile Application</w:t>
+            </w:r>
+          </w:p>
+        </w:tc>
+      </w:tr>
+      <w:tr>
+        <w:tc>
+          <w:tcPr>
+            <w:tcW w:w="4675" w:type="dxa"/>
+          </w:tcPr>
+          <w:p>
+            <w:pPr>
+              <w:jc w:val="center"/>
+            </w:pPr>
+            <w:r>
+              <w:t>HTML</w:t>
+            </w:r>
+          </w:p>
+        </w:tc>
+        <w:tc>
+          <w:tcPr>
+            <w:tcW w:w="4675" w:type="dxa"/>
+          </w:tcPr>
+          <w:p>
+            <w:pPr>
+              <w:jc w:val="center"/>
+            </w:pPr>
+            <w:r>
+              <w:t>Web Application</w:t>
+            </w:r>
+          </w:p>
+        </w:tc>
+      </w:tr>
+      <w:tr>
+        <w:tc>
+          <w:tcPr>
+            <w:tcW w:w="4675" w:type="dxa"/>
+          </w:tcPr>
+          <w:p>
+            <w:pPr>
+              <w:jc w:val="center"/>
+            </w:pPr>
+            <w:r>
+              <w:t>CSS</w:t>
+            </w:r>
+          </w:p>
+        </w:tc>
+        <w:tc>
+          <w:tcPr>
+            <w:tcW w:w="4675" w:type="dxa"/>
+          </w:tcPr>
+          <w:p>
+            <w:pPr>
+              <w:jc w:val="center"/>
+            </w:pPr>
+            <w:r>
+              <w:t>Web Application</w:t>
+            </w:r>
+          </w:p>
+        </w:tc>
+      </w:tr>
+      <w:tr>
+        <w:tc>
+          <w:tcPr>
+            <w:tcW w:w="4675" w:type="dxa"/>
+          </w:tcPr>
+          <w:p>
+            <w:pPr>
+              <w:jc w:val="center"/>
+            </w:pPr>
+            <w:r>
+              <w:t>React JS</w:t>
+            </w:r>
+          </w:p>
+        </w:tc>
+        <w:tc>
+          <w:tcPr>
+            <w:tcW w:w="4675" w:type="dxa"/>
+          </w:tcPr>
+          <w:p>
+            <w:pPr>
+              <w:jc w:val="center"/>
+            </w:pPr>
+            <w:r>
+              <w:t>Web Application</w:t>
+            </w:r>
+          </w:p>
+        </w:tc>
+      </w:tr>
+      <w:tr>
+        <w:tc>
+          <w:tcPr>
+            <w:tcW w:w="4675" w:type="dxa"/>
+          </w:tcPr>
+          <w:p>
+            <w:pPr>
+              <w:jc w:val="center"/>
+            </w:pPr>
+            <w:r>
+              <w:t>React Native</w:t>
+            </w:r>
+          </w:p>
+        </w:tc>
+        <w:tc>
+          <w:tcPr>
+            <w:tcW w:w="4675" w:type="dxa"/>
+          </w:tcPr>
+          <w:p>
+            <w:pPr>
+              <w:jc w:val="center"/>
+            </w:pPr>
+            <w:r>
+              <w:t>Mobile Application</w:t>
+            </w:r>
+          </w:p>
+        </w:tc>
+      </w:tr>
+      <w:tr>
+        <w:tc>
+          <w:tcPr>
+            <w:tcW w:w="4675" w:type="dxa"/>
+          </w:tcPr>
+          <w:p>
+            <w:pPr>
+              <w:jc w:val="center"/>
+            </w:pPr>
+            <w:r>
+              <w:t>Expo-av</w:t>
+            </w:r>
+          </w:p>
+        </w:tc>
+        <w:tc>
+          <w:tcPr>
+            <w:tcW w:w="4675" w:type="dxa"/>
+          </w:tcPr>
+          <w:p>
+            <w:pPr>
+              <w:jc w:val="center"/>
+            </w:pPr>
+            <w:r>
+              <w:t>Mobile Application</w:t>
+            </w:r>
+          </w:p>
+        </w:tc>
+      </w:tr>
+    </w:tbl>
     <w:p/>
     <w:p/>
     <w:p/>

--- a/MainProject.docx
+++ b/MainProject.docx
@@ -1063,7 +1063,10 @@
     </w:p>
     <w:p>
       <w:r>
-        <w:t xml:space="preserve">The classical view of audience measurement is the estimation of the number of viewers who are tuned to a particular TV program or channel, or the number of listeners who are tuned to a particular radio program or channel. Audience measurement takes into account, the behaviour of  the audience as well as its demographics </w:t>
+        <w:t>The traditional definition of audience measurement is the estimation of the number of people watching a certain TV show or channel</w:t>
+      </w:r>
+      <w:r>
+        <w:t xml:space="preserve">, or the number of listeners who are tuned to a particular radio program or channel. Audience measurement takes into account, the behaviour of  the audience as well as its demographics </w:t>
       </w:r>
       <w:r>
         <w:fldChar w:fldCharType="begin" w:fldLock="1"/>
@@ -1084,7 +1087,13 @@
         <w:fldChar w:fldCharType="end"/>
       </w:r>
       <w:r>
-        <w:t xml:space="preserve">. Direct and indirect methods of measurement are used and, usually, results from a carefully chosen sample are extrapolated to produce figures for the whole population. Audience research is an important aspect of television and radio production broadcasting as well as newer forms of media material. Internet, IPTV, mobile phones, and personal computers are all examples of delivery methods. Audience measurement can be used for everything from self-promotion to fine-tuning a service </w:t>
+        <w:t xml:space="preserve">. </w:t>
+      </w:r>
+      <w:r>
+        <w:t>Direct and indirect measurement methods are used, and the results of a carefully selected sample are usually extrapolated to give estimates for the entire population</w:t>
+      </w:r>
+      <w:r>
+        <w:t xml:space="preserve">. Audience research is an important aspect of television and radio production broadcasting as well as newer forms of media material. Internet, IPTV, mobile phones, and personal computers are all examples of delivery methods. Audience measurement can be used for everything from self-promotion to fine-tuning a service </w:t>
       </w:r>
       <w:r>
         <w:fldChar w:fldCharType="begin" w:fldLock="1"/>
@@ -1110,7 +1119,10 @@
     </w:p>
     <w:p>
       <w:r>
-        <w:t>One of the solutions that audience measuring technologies strive to bring about is content consumption measurement. One of the most common approaches used by service providers or broadcasters to get important data for improving service offerings or setting advertising rates is to evaluate content consumption. Its uses are much broader than that.</w:t>
+        <w:t>Content consumption measurement is one of the solutions that audience measurement technologies aim to bring about</w:t>
+      </w:r>
+      <w:r>
+        <w:t>. One of the most common approaches used by service providers or broadcasters to get important data for improving service offerings or setting advertising rates is to evaluate content consumption. Its uses are much broader than that.</w:t>
       </w:r>
       <w:r>
         <w:t xml:space="preserve"> W</w:t>
@@ -1177,11 +1189,17 @@
         <w:t xml:space="preserve"> </w:t>
       </w:r>
       <w:r>
-        <w:t xml:space="preserve">Radio listeners now leave digital footprints that may be used to follow practically every part of their everyday lives, enabling large-scale aggregation across data sources for individual users and groups, as well as tracking of more individuals on more dimensions for more programs. Data </w:t>
+        <w:t xml:space="preserve">Radio listeners now leave digital footprints that may be used to follow practically every part of their everyday lives, </w:t>
+      </w:r>
+      <w:r>
+        <w:t>allowing for large-scale data aggregation for individual users and groups</w:t>
+      </w:r>
+      <w:r>
+        <w:t xml:space="preserve">, as well as tracking of more individuals on more dimensions for more programs. Data is now more </w:t>
       </w:r>
       <w:r>
         <w:lastRenderedPageBreak/>
-        <w:t>is now more substantial, real-time, and less expensive to get, allowing for precise and fine</w:t>
+        <w:t>substantial, real-time, and less expensive to get, allowing for precise and fine</w:t>
       </w:r>
       <w:r>
         <w:t xml:space="preserve"> </w:t>
@@ -1227,7 +1245,10 @@
     </w:p>
     <w:p>
       <w:r>
-        <w:t xml:space="preserve">Digital signage service provides advertisements and useful information using terminal equipped with electronic displays, and it is also possible to aggregate information using various kinds of sensors including camera. </w:t>
+        <w:t>The digital signage service displays advertising and valuable information on terminals with electronic displays, and it is also possible to collect data using a variety of sensors, such as cameras</w:t>
+      </w:r>
+      <w:r>
+        <w:t xml:space="preserve">. </w:t>
       </w:r>
       <w:r>
         <w:t>I</w:t>
@@ -1341,7 +1362,10 @@
         <w:jc w:val="center"/>
       </w:pPr>
       <w:r>
-        <w:t xml:space="preserve">Generic digital signage architecture with audience measurement </w:t>
+        <w:t>The general digital signage architecture with audience measurement</w:t>
+      </w:r>
+      <w:r>
+        <w:t xml:space="preserve"> </w:t>
       </w:r>
       <w:r>
         <w:fldChar w:fldCharType="begin" w:fldLock="1"/>
@@ -2209,7 +2233,7 @@
         <w:rPr>
           <w:lang w:val="en"/>
         </w:rPr>
-        <w:t>Machine Learning is a sub-discipline of artificial intelligence that refers to the ability of computer systems to find solutions to problems on their own by recognizing patterns in databases</w:t>
+        <w:t>Machine Learning is a branch of artificial intelligence that deals with computer systems' capacity to solve problems on their own by detecting patterns in databases</w:t>
       </w:r>
       <w:r>
         <w:rPr>
@@ -2315,7 +2339,13 @@
         <w:pStyle w:val="Heading3"/>
       </w:pPr>
       <w:r>
-        <w:t>Birth (1950): phone surveys</w:t>
+        <w:t xml:space="preserve">Birth (1950): </w:t>
+      </w:r>
+      <w:r>
+        <w:t>P</w:t>
+      </w:r>
+      <w:r>
+        <w:t>hone surveys</w:t>
       </w:r>
     </w:p>
     <w:p>
@@ -2362,7 +2392,10 @@
         <w:t xml:space="preserve"> </w:t>
       </w:r>
       <w:r>
-        <w:t>These ratings systems relied heavily on phone calls to the public and used methodology designed for measuring radio audiences. By developing a survey methodology that asked only what listeners were tuned into at the time they received the call, plus demographic information about who was listening</w:t>
+        <w:t xml:space="preserve">These ratings systems relied heavily on phone calls to the public and used methodology designed for measuring radio audiences. </w:t>
+      </w:r>
+      <w:r>
+        <w:t>By devising a survey methodology that solely inquired about what stations respondents were listening to at the time they received the call, as well as demographic information about those who were listening</w:t>
       </w:r>
       <w:r>
         <w:t xml:space="preserve"> </w:t>
@@ -2386,7 +2419,13 @@
         <w:fldChar w:fldCharType="end"/>
       </w:r>
       <w:r>
-        <w:t>, Clark Hooper eliminated bias and problems with earlier random survey methods that had respondents recall what they had listened to.</w:t>
+        <w:t xml:space="preserve">, </w:t>
+      </w:r>
+      <w:r>
+        <w:t>Clark Hooper's method eliminated the prejudice and issues associated with previous random survey methods that required respondents to recall what they had heard</w:t>
+      </w:r>
+      <w:r>
+        <w:t>.</w:t>
       </w:r>
       <w:r>
         <w:t xml:space="preserve"> </w:t>
@@ -2436,7 +2475,19 @@
         <w:pStyle w:val="Heading3"/>
       </w:pPr>
       <w:r>
-        <w:t>Infancy (1953): meters and diaries</w:t>
+        <w:t>Infancy</w:t>
+      </w:r>
+      <w:r>
+        <w:t xml:space="preserve"> stage</w:t>
+      </w:r>
+      <w:r>
+        <w:t xml:space="preserve"> (1953)</w:t>
+      </w:r>
+      <w:r>
+        <w:t xml:space="preserve"> - D</w:t>
+      </w:r>
+      <w:r>
+        <w:t>iaries and meters</w:t>
       </w:r>
     </w:p>
     <w:p>
@@ -2469,7 +2520,10 @@
         <w:fldChar w:fldCharType="end"/>
       </w:r>
       <w:r>
-        <w:t>, but the system merely gathered data about what was on the radio, not who was listening. To close this gap, Nielsen began collecting more precise data. thanks to a subgroup of the individuals in the sample who Nielsen Diaries maintained track on listening patterns. The data is demographic. As a result, the data collected by the audimeter was supplemented. Nielsen released their rendition of an American in 1971. Data from a Research Bureau meter could be obtained via phone lines, reducing the time it took to prepare data for the market. This storage instantaneous audimeter stored data during the day, and ensured they were transmitted overnight</w:t>
+        <w:t xml:space="preserve">, but the system merely gathered data about what was on the radio, not who was listening. To close this gap, Nielsen began collecting more precise data. thanks to a subgroup of the individuals in the sample who Nielsen Diaries maintained track on listening patterns. The data is demographic. As a result, the data collected by the audimeter was supplemented. Nielsen released their rendition of an American in 1971. Data from a Research Bureau meter could be obtained via phone lines, reducing the time it took to prepare data for the market. </w:t>
+      </w:r>
+      <w:r>
+        <w:t>During the day, this instantaneous audimeter saved data and guaranteed that it was delivered overnight</w:t>
       </w:r>
       <w:r>
         <w:t xml:space="preserve"> </w:t>
@@ -2552,7 +2606,25 @@
         <w:pStyle w:val="Heading3"/>
       </w:pPr>
       <w:r>
-        <w:t>Childhood (1986): cable TV and VCRs</w:t>
+        <w:t>Childhood</w:t>
+      </w:r>
+      <w:r>
+        <w:t xml:space="preserve"> stage</w:t>
+      </w:r>
+      <w:r>
+        <w:t xml:space="preserve"> (1986)</w:t>
+      </w:r>
+      <w:r>
+        <w:t xml:space="preserve"> - </w:t>
+      </w:r>
+      <w:r>
+        <w:t>VCRs</w:t>
+      </w:r>
+      <w:r>
+        <w:t xml:space="preserve"> and </w:t>
+      </w:r>
+      <w:r>
+        <w:t>cable TV and</w:t>
       </w:r>
     </w:p>
     <w:p>
@@ -2605,7 +2677,19 @@
         <w:pStyle w:val="Heading3"/>
       </w:pPr>
       <w:r>
-        <w:t xml:space="preserve">Adolescence (2000–2010): the </w:t>
+        <w:t>Adolescen</w:t>
+      </w:r>
+      <w:r>
+        <w:t>t stage</w:t>
+      </w:r>
+      <w:r>
+        <w:t xml:space="preserve"> (2000–2010)</w:t>
+      </w:r>
+      <w:r>
+        <w:t xml:space="preserve"> - T</w:t>
+      </w:r>
+      <w:r>
+        <w:t xml:space="preserve">he </w:t>
       </w:r>
       <w:r>
         <w:t>i</w:t>
@@ -2706,7 +2790,7 @@
         <w:fldChar w:fldCharType="begin" w:fldLock="1"/>
       </w:r>
       <w:r>
-        <w:instrText>ADDIN CSL_CITATION {"citationItems":[{"id":"ITEM-1","itemData":{"DOI":"10.1080/10447310701821574","ISSN":"10447318","abstract":"Previous research on the social impact of communication technologies has followed two distinct directions and has considered independently either the interpersonal communication or the mass communication. In this context, the human-computer interaction aspects of integrated media and social communication are examined. The design of \"Social TV\" systems that support interpersonal communication, which is motivated by mass media consumption and which takes place within colocated groups or over distance, is explored. In terms of the temporal dimension, Social TV might be synchronous, which happens in real time, or asynchronous, which happens with a time difference. This article provides an overview of research findings and outlines evaluation methods and user requirements for usability and sociability in interactive TV.","author":[{"dropping-particle":"","family":"Chorianopoulos","given":"Konstantinos","non-dropping-particle":"","parse-names":false,"suffix":""},{"dropping-particle":"","family":"Lekakos","given":"George","non-dropping-particle":"","parse-names":false,"suffix":""}],"container-title":"International Journal of Human-Computer Interaction","id":"ITEM-1","issue":"2","issued":{"date-parts":[["2008"]]},"page":"113-120","title":"Introduction to social TV: Enhancing the shared experience with interactive TV","type":"article-journal","volume":"24"},"uris":["http://www.mendeley.com/documents/?uuid=8890540b-5d32-4ee0-96b1-ce4ca6c548f5"]}],"mendeley":{"formattedCitation":"[12]","plainTextFormattedCitation":"[12]"},"properties":{"noteIndex":0},"schema":"https://github.com/citation-style-language/schema/raw/master/csl-citation.json"}</w:instrText>
+        <w:instrText>ADDIN CSL_CITATION {"citationItems":[{"id":"ITEM-1","itemData":{"DOI":"10.1080/10447310701821574","ISSN":"10447318","abstract":"Previous research on the social impact of communication technologies has followed two distinct directions and has considered independently either the interpersonal communication or the mass communication. In this context, the human-computer interaction aspects of integrated media and social communication are examined. The design of \"Social TV\" systems that support interpersonal communication, which is motivated by mass media consumption and which takes place within colocated groups or over distance, is explored. In terms of the temporal dimension, Social TV might be synchronous, which happens in real time, or asynchronous, which happens with a time difference. This article provides an overview of research findings and outlines evaluation methods and user requirements for usability and sociability in interactive TV.","author":[{"dropping-particle":"","family":"Chorianopoulos","given":"Konstantinos","non-dropping-particle":"","parse-names":false,"suffix":""},{"dropping-particle":"","family":"Lekakos","given":"George","non-dropping-particle":"","parse-names":false,"suffix":""}],"container-title":"International Journal of Human-Computer Interaction","id":"ITEM-1","issue":"2","issued":{"date-parts":[["2008"]]},"page":"113-120","title":"Introduction to social TV: Enhancing the shared experience with interactive TV","type":"article-journal","volume":"24"},"uris":["http://www.mendeley.com/documents/?uuid=8890540b-5d32-4ee0-96b1-ce4ca6c548f5"]}],"mendeley":{"formattedCitation":"[12]","plainTextFormattedCitation":"[12]","previouslyFormattedCitation":"[12]"},"properties":{"noteIndex":0},"schema":"https://github.com/citation-style-language/schema/raw/master/csl-citation.json"}</w:instrText>
       </w:r>
       <w:r>
         <w:fldChar w:fldCharType="separate"/>
@@ -2766,7 +2850,16 @@
     </w:p>
     <w:p>
       <w:r>
-        <w:t>Currently, television audience measurement reports are only available after a long length of time, such as a daily report</w:t>
+        <w:t>This paper put forward the idea that currently</w:t>
+      </w:r>
+      <w:r>
+        <w:t xml:space="preserve">, </w:t>
+      </w:r>
+      <w:r>
+        <w:t>audience measurement for television</w:t>
+      </w:r>
+      <w:r>
+        <w:t xml:space="preserve"> reports are only available after a long length of time, such as a daily report</w:t>
       </w:r>
       <w:r>
         <w:t xml:space="preserve"> </w:t>
@@ -2775,7 +2868,7 @@
         <w:fldChar w:fldCharType="begin" w:fldLock="1"/>
       </w:r>
       <w:r>
-        <w:instrText>ADDIN CSL_CITATION {"citationItems":[{"id":"ITEM-1","itemData":{"DOI":"10.1109/ISCI.2011.5958986","ISBN":"9781612846903","abstract":"Currently, audience measurement reports of television programs are only available after a significant period of time, for example as a daily report. This paper proposes an architecture for real time measurement of television audience. Real time measurement can give channel owners and advertisers important information that can positively impact their business. We show that television viewership can be captured by set top box devices which detect the channel logo and transmit the viewership data to a server over internet. The server processes the viewership data and displays it in real time on a web-based dashboard. In addition, it has facility to display charts of hourly and location-wise viewership trends and online TRP (Television Rating Points) reports. The server infrastructure consists of in-memory database, reporting and charting libraries and J2EE based application server. © 2011 IEEE.","author":[{"dropping-particle":"","family":"Mukherjee","given":"Debnath","non-dropping-particle":"","parse-names":false,"suffix":""},{"dropping-particle":"","family":"Chattopadhyay","given":"Tanushyam","non-dropping-particle":"","parse-names":false,"suffix":""},{"dropping-particle":"","family":"Bhattacharya","given":"Siddharth","non-dropping-particle":"","parse-names":false,"suffix":""},{"dropping-particle":"","family":"Ghose","given":"Avik","non-dropping-particle":"","parse-names":false,"suffix":""},{"dropping-particle":"","family":"Misra","given":"Prateep","non-dropping-particle":"","parse-names":false,"suffix":""}],"container-title":"ISCI 2011 - 2011 IEEE Symposium on Computers and Informatics","id":"ITEM-1","issued":{"date-parts":[["2011"]]},"page":"611-616","title":"An architecture for real time television audience measurement","type":"article-journal"},"uris":["http://www.mendeley.com/documents/?uuid=50058b20-672d-48eb-8411-503b36e2dcfc"]}],"mendeley":{"formattedCitation":"[13]","plainTextFormattedCitation":"[13]","previouslyFormattedCitation":"[12]"},"properties":{"noteIndex":0},"schema":"https://github.com/citation-style-language/schema/raw/master/csl-citation.json"}</w:instrText>
+        <w:instrText>ADDIN CSL_CITATION {"citationItems":[{"id":"ITEM-1","itemData":{"DOI":"10.1109/ISCI.2011.5958986","ISBN":"9781612846903","abstract":"Currently, audience measurement reports of television programs are only available after a significant period of time, for example as a daily report. This paper proposes an architecture for real time measurement of television audience. Real time measurement can give channel owners and advertisers important information that can positively impact their business. We show that television viewership can be captured by set top box devices which detect the channel logo and transmit the viewership data to a server over internet. The server processes the viewership data and displays it in real time on a web-based dashboard. In addition, it has facility to display charts of hourly and location-wise viewership trends and online TRP (Television Rating Points) reports. The server infrastructure consists of in-memory database, reporting and charting libraries and J2EE based application server. © 2011 IEEE.","author":[{"dropping-particle":"","family":"Mukherjee","given":"Debnath","non-dropping-particle":"","parse-names":false,"suffix":""},{"dropping-particle":"","family":"Chattopadhyay","given":"Tanushyam","non-dropping-particle":"","parse-names":false,"suffix":""},{"dropping-particle":"","family":"Bhattacharya","given":"Siddharth","non-dropping-particle":"","parse-names":false,"suffix":""},{"dropping-particle":"","family":"Ghose","given":"Avik","non-dropping-particle":"","parse-names":false,"suffix":""},{"dropping-particle":"","family":"Misra","given":"Prateep","non-dropping-particle":"","parse-names":false,"suffix":""}],"container-title":"ISCI 2011 - 2011 IEEE Symposium on Computers and Informatics","id":"ITEM-1","issued":{"date-parts":[["2011"]]},"page":"611-616","title":"An architecture for real time television audience measurement","type":"article-journal"},"uris":["http://www.mendeley.com/documents/?uuid=50058b20-672d-48eb-8411-503b36e2dcfc"]}],"mendeley":{"formattedCitation":"[13]","plainTextFormattedCitation":"[13]","previouslyFormattedCitation":"[13]"},"properties":{"noteIndex":0},"schema":"https://github.com/citation-style-language/schema/raw/master/csl-citation.json"}</w:instrText>
       </w:r>
       <w:r>
         <w:fldChar w:fldCharType="separate"/>
@@ -2799,7 +2892,7 @@
         <w:fldChar w:fldCharType="begin" w:fldLock="1"/>
       </w:r>
       <w:r>
-        <w:instrText>ADDIN CSL_CITATION {"citationItems":[{"id":"ITEM-1","itemData":{"DOI":"10.1109/ISCI.2011.5958986","ISBN":"9781612846903","abstract":"Currently, audience measurement reports of television programs are only available after a significant period of time, for example as a daily report. This paper proposes an architecture for real time measurement of television audience. Real time measurement can give channel owners and advertisers important information that can positively impact their business. We show that television viewership can be captured by set top box devices which detect the channel logo and transmit the viewership data to a server over internet. The server processes the viewership data and displays it in real time on a web-based dashboard. In addition, it has facility to display charts of hourly and location-wise viewership trends and online TRP (Television Rating Points) reports. The server infrastructure consists of in-memory database, reporting and charting libraries and J2EE based application server. © 2011 IEEE.","author":[{"dropping-particle":"","family":"Mukherjee","given":"Debnath","non-dropping-particle":"","parse-names":false,"suffix":""},{"dropping-particle":"","family":"Chattopadhyay","given":"Tanushyam","non-dropping-particle":"","parse-names":false,"suffix":""},{"dropping-particle":"","family":"Bhattacharya","given":"Siddharth","non-dropping-particle":"","parse-names":false,"suffix":""},{"dropping-particle":"","family":"Ghose","given":"Avik","non-dropping-particle":"","parse-names":false,"suffix":""},{"dropping-particle":"","family":"Misra","given":"Prateep","non-dropping-particle":"","parse-names":false,"suffix":""}],"container-title":"ISCI 2011 - 2011 IEEE Symposium on Computers and Informatics","id":"ITEM-1","issued":{"date-parts":[["2011"]]},"page":"611-616","title":"An architecture for real time television audience measurement","type":"article-journal"},"uris":["http://www.mendeley.com/documents/?uuid=50058b20-672d-48eb-8411-503b36e2dcfc"]}],"mendeley":{"formattedCitation":"[13]","plainTextFormattedCitation":"[13]","previouslyFormattedCitation":"[12]"},"properties":{"noteIndex":0},"schema":"https://github.com/citation-style-language/schema/raw/master/csl-citation.json"}</w:instrText>
+        <w:instrText>ADDIN CSL_CITATION {"citationItems":[{"id":"ITEM-1","itemData":{"DOI":"10.1109/ISCI.2011.5958986","ISBN":"9781612846903","abstract":"Currently, audience measurement reports of television programs are only available after a significant period of time, for example as a daily report. This paper proposes an architecture for real time measurement of television audience. Real time measurement can give channel owners and advertisers important information that can positively impact their business. We show that television viewership can be captured by set top box devices which detect the channel logo and transmit the viewership data to a server over internet. The server processes the viewership data and displays it in real time on a web-based dashboard. In addition, it has facility to display charts of hourly and location-wise viewership trends and online TRP (Television Rating Points) reports. The server infrastructure consists of in-memory database, reporting and charting libraries and J2EE based application server. © 2011 IEEE.","author":[{"dropping-particle":"","family":"Mukherjee","given":"Debnath","non-dropping-particle":"","parse-names":false,"suffix":""},{"dropping-particle":"","family":"Chattopadhyay","given":"Tanushyam","non-dropping-particle":"","parse-names":false,"suffix":""},{"dropping-particle":"","family":"Bhattacharya","given":"Siddharth","non-dropping-particle":"","parse-names":false,"suffix":""},{"dropping-particle":"","family":"Ghose","given":"Avik","non-dropping-particle":"","parse-names":false,"suffix":""},{"dropping-particle":"","family":"Misra","given":"Prateep","non-dropping-particle":"","parse-names":false,"suffix":""}],"container-title":"ISCI 2011 - 2011 IEEE Symposium on Computers and Informatics","id":"ITEM-1","issued":{"date-parts":[["2011"]]},"page":"611-616","title":"An architecture for real time television audience measurement","type":"article-journal"},"uris":["http://www.mendeley.com/documents/?uuid=50058b20-672d-48eb-8411-503b36e2dcfc"]}],"mendeley":{"formattedCitation":"[13]","plainTextFormattedCitation":"[13]","previouslyFormattedCitation":"[13]"},"properties":{"noteIndex":0},"schema":"https://github.com/citation-style-language/schema/raw/master/csl-citation.json"}</w:instrText>
       </w:r>
       <w:r>
         <w:fldChar w:fldCharType="separate"/>
@@ -2820,12 +2913,81 @@
     <w:p>
       <w:r>
         <w:lastRenderedPageBreak/>
-        <w:t>This study demonstrates how set-top box devices that identify the channel logo and transfer viewership statistics to a server via the internet can record television viewing. The viewership data is processed by the server and shown in real time on a web-based dashboard. It also offers the ability to provide hourly and location-based viewership trends as well as TRP (Television Rating Points) reports online. In-memory databases, reporting and graphing libraries, and a J2EE-based application server make up the server infrastructure.</w:t>
-      </w:r>
-    </w:p>
-    <w:p>
-      <w:r>
-        <w:t>The popularity of a television channel or program is measured in Television Rating Points (TRP). TRP is a figure between 1 and 100, with one rating point equaling 1% of the population of a target television audience. TRPs are measured from a target population utilizing statistical sampling procedures</w:t>
+        <w:fldChar w:fldCharType="begin" w:fldLock="1"/>
+      </w:r>
+      <w:r>
+        <w:instrText>ADDIN CSL_CITATION {"citationItems":[{"id":"ITEM-1","itemData":{"DOI":"10.1109/ISCI.2011.5958986","ISBN":"9781612846903","abstract":"Currently, audience measurement reports of television programs are only available after a significant period of time, for example as a daily report. This paper proposes an architecture for real time measurement of television audience. Real time measurement can give channel owners and advertisers important information that can positively impact their business. We show that television viewership can be captured by set top box devices which detect the channel logo and transmit the viewership data to a server over internet. The server processes the viewership data and displays it in real time on a web-based dashboard. In addition, it has facility to display charts of hourly and location-wise viewership trends and online TRP (Television Rating Points) reports. The server infrastructure consists of in-memory database, reporting and charting libraries and J2EE based application server. © 2011 IEEE.","author":[{"dropping-particle":"","family":"Mukherjee","given":"Debnath","non-dropping-particle":"","parse-names":false,"suffix":""},{"dropping-particle":"","family":"Chattopadhyay","given":"Tanushyam","non-dropping-particle":"","parse-names":false,"suffix":""},{"dropping-particle":"","family":"Bhattacharya","given":"Siddharth","non-dropping-particle":"","parse-names":false,"suffix":""},{"dropping-particle":"","family":"Ghose","given":"Avik","non-dropping-particle":"","parse-names":false,"suffix":""},{"dropping-particle":"","family":"Misra","given":"Prateep","non-dropping-particle":"","parse-names":false,"suffix":""}],"container-title":"ISCI 2011 - 2011 IEEE Symposium on Computers and Informatics","id":"ITEM-1","issued":{"date-parts":[["2011"]]},"page":"611-616","title":"An architecture for real time television audience measurement","type":"article-journal"},"uris":["http://www.mendeley.com/documents/?uuid=50058b20-672d-48eb-8411-503b36e2dcfc"]}],"mendeley":{"formattedCitation":"[13]","plainTextFormattedCitation":"[13]","previouslyFormattedCitation":"[13]"},"properties":{"noteIndex":0},"schema":"https://github.com/citation-style-language/schema/raw/master/csl-citation.json"}</w:instrText>
+      </w:r>
+      <w:r>
+        <w:fldChar w:fldCharType="separate"/>
+      </w:r>
+      <w:r>
+        <w:rPr>
+          <w:noProof/>
+        </w:rPr>
+        <w:t>[13]</w:t>
+      </w:r>
+      <w:r>
+        <w:fldChar w:fldCharType="end"/>
+      </w:r>
+      <w:r>
+        <w:t xml:space="preserve">This study </w:t>
+      </w:r>
+      <w:r>
+        <w:t>demonstrated</w:t>
+      </w:r>
+      <w:r>
+        <w:t xml:space="preserve"> how devices that identify the </w:t>
+      </w:r>
+      <w:r>
+        <w:t>logo of the channel</w:t>
+      </w:r>
+      <w:r>
+        <w:t xml:space="preserve"> and transfer viewership statistics to a server via the internet can record television viewing. The viewership data is processed by the server and shown in real time on a web-based dashboard. It also offers the ability to provide hourly and location-based viewership trends as well as TRP (Television Rating Points) reports online. </w:t>
+      </w:r>
+      <w:r>
+        <w:t>Databases that are considered in-memory</w:t>
+      </w:r>
+      <w:r>
+        <w:t>, reporting and graphing libraries, and a J2EE-based application server make up the server infrastructure.</w:t>
+      </w:r>
+    </w:p>
+    <w:p>
+      <w:r>
+        <w:t>This study showed that t</w:t>
+      </w:r>
+      <w:r>
+        <w:t xml:space="preserve">he popularity of a television channel or program is measured in </w:t>
+      </w:r>
+      <w:r>
+        <w:t xml:space="preserve">something called </w:t>
+      </w:r>
+      <w:r>
+        <w:t xml:space="preserve">Television Rating Points (TRP). TRP is a figure </w:t>
+      </w:r>
+      <w:r>
+        <w:t>that ranges from 1 to 100</w:t>
+      </w:r>
+      <w:r>
+        <w:t>, with one rating point equaling 1</w:t>
+      </w:r>
+      <w:r>
+        <w:t>percent</w:t>
+      </w:r>
+      <w:r>
+        <w:t xml:space="preserve"> of the population of a </w:t>
+      </w:r>
+      <w:r>
+        <w:t>television audience that have been targeted</w:t>
+      </w:r>
+      <w:r>
+        <w:t>. TRPs are</w:t>
+      </w:r>
+      <w:r>
+        <w:t xml:space="preserve"> usually</w:t>
+      </w:r>
+      <w:r>
+        <w:t xml:space="preserve"> measured from a target population utilizing statistical sampling procedures</w:t>
       </w:r>
       <w:r>
         <w:t xml:space="preserve"> </w:t>
@@ -2834,7 +2996,7 @@
         <w:fldChar w:fldCharType="begin" w:fldLock="1"/>
       </w:r>
       <w:r>
-        <w:instrText>ADDIN CSL_CITATION {"citationItems":[{"id":"ITEM-1","itemData":{"DOI":"10.1109/ISCI.2011.5958986","ISBN":"9781612846903","abstract":"Currently, audience measurement reports of television programs are only available after a significant period of time, for example as a daily report. This paper proposes an architecture for real time measurement of television audience. Real time measurement can give channel owners and advertisers important information that can positively impact their business. We show that television viewership can be captured by set top box devices which detect the channel logo and transmit the viewership data to a server over internet. The server processes the viewership data and displays it in real time on a web-based dashboard. In addition, it has facility to display charts of hourly and location-wise viewership trends and online TRP (Television Rating Points) reports. The server infrastructure consists of in-memory database, reporting and charting libraries and J2EE based application server. © 2011 IEEE.","author":[{"dropping-particle":"","family":"Mukherjee","given":"Debnath","non-dropping-particle":"","parse-names":false,"suffix":""},{"dropping-particle":"","family":"Chattopadhyay","given":"Tanushyam","non-dropping-particle":"","parse-names":false,"suffix":""},{"dropping-particle":"","family":"Bhattacharya","given":"Siddharth","non-dropping-particle":"","parse-names":false,"suffix":""},{"dropping-particle":"","family":"Ghose","given":"Avik","non-dropping-particle":"","parse-names":false,"suffix":""},{"dropping-particle":"","family":"Misra","given":"Prateep","non-dropping-particle":"","parse-names":false,"suffix":""}],"container-title":"ISCI 2011 - 2011 IEEE Symposium on Computers and Informatics","id":"ITEM-1","issued":{"date-parts":[["2011"]]},"page":"611-616","title":"An architecture for real time television audience measurement","type":"article-journal"},"uris":["http://www.mendeley.com/documents/?uuid=50058b20-672d-48eb-8411-503b36e2dcfc"]}],"mendeley":{"formattedCitation":"[13]","plainTextFormattedCitation":"[13]","previouslyFormattedCitation":"[12]"},"properties":{"noteIndex":0},"schema":"https://github.com/citation-style-language/schema/raw/master/csl-citation.json"}</w:instrText>
+        <w:instrText>ADDIN CSL_CITATION {"citationItems":[{"id":"ITEM-1","itemData":{"DOI":"10.1109/ISCI.2011.5958986","ISBN":"9781612846903","abstract":"Currently, audience measurement reports of television programs are only available after a significant period of time, for example as a daily report. This paper proposes an architecture for real time measurement of television audience. Real time measurement can give channel owners and advertisers important information that can positively impact their business. We show that television viewership can be captured by set top box devices which detect the channel logo and transmit the viewership data to a server over internet. The server processes the viewership data and displays it in real time on a web-based dashboard. In addition, it has facility to display charts of hourly and location-wise viewership trends and online TRP (Television Rating Points) reports. The server infrastructure consists of in-memory database, reporting and charting libraries and J2EE based application server. © 2011 IEEE.","author":[{"dropping-particle":"","family":"Mukherjee","given":"Debnath","non-dropping-particle":"","parse-names":false,"suffix":""},{"dropping-particle":"","family":"Chattopadhyay","given":"Tanushyam","non-dropping-particle":"","parse-names":false,"suffix":""},{"dropping-particle":"","family":"Bhattacharya","given":"Siddharth","non-dropping-particle":"","parse-names":false,"suffix":""},{"dropping-particle":"","family":"Ghose","given":"Avik","non-dropping-particle":"","parse-names":false,"suffix":""},{"dropping-particle":"","family":"Misra","given":"Prateep","non-dropping-particle":"","parse-names":false,"suffix":""}],"container-title":"ISCI 2011 - 2011 IEEE Symposium on Computers and Informatics","id":"ITEM-1","issued":{"date-parts":[["2011"]]},"page":"611-616","title":"An architecture for real time television audience measurement","type":"article-journal"},"uris":["http://www.mendeley.com/documents/?uuid=50058b20-672d-48eb-8411-503b36e2dcfc"]}],"mendeley":{"formattedCitation":"[13]","plainTextFormattedCitation":"[13]","previouslyFormattedCitation":"[13]"},"properties":{"noteIndex":0},"schema":"https://github.com/citation-style-language/schema/raw/master/csl-citation.json"}</w:instrText>
       </w:r>
       <w:r>
         <w:fldChar w:fldCharType="separate"/>
@@ -2854,12 +3016,39 @@
     </w:p>
     <w:p>
       <w:r>
-        <w:t>Television broadcasters, media companies, advertising agencies, and advertisers all value TRP ratings. It has a significant impact on ad spending and television show scheduling. Each year, media firms and organizations buy and sell hundreds of billions of dollars worth of air time.</w:t>
-      </w:r>
-    </w:p>
-    <w:p>
-      <w:r>
-        <w:t>Current automated TRP measurement methods rely on the placement of “People Meters” in the houses of the sample population. These are connected devices that track viewing patterns and provide reports to a backend system on a regular basis. The following are the current methodologies employed by "People Meters."</w:t>
+        <w:t xml:space="preserve">Television broadcasters, media companies, advertising agencies, and advertisers all value TRP ratings. It has a significant impact on ad spending and television show scheduling. Each year, media firms and organizations buy and sell </w:t>
+      </w:r>
+      <w:r>
+        <w:t>air</w:t>
+      </w:r>
+      <w:r>
+        <w:t xml:space="preserve"> </w:t>
+      </w:r>
+      <w:r>
+        <w:t>time that is worth billions of dollars</w:t>
+      </w:r>
+      <w:r>
+        <w:t>.</w:t>
+      </w:r>
+    </w:p>
+    <w:p>
+      <w:r>
+        <w:t xml:space="preserve">Current automated TRP measurement methods rely on the placement of “People Meters” in the houses of the </w:t>
+      </w:r>
+      <w:r>
+        <w:t xml:space="preserve">population that has been </w:t>
+      </w:r>
+      <w:r>
+        <w:t>sampled</w:t>
+      </w:r>
+      <w:r>
+        <w:t xml:space="preserve">. </w:t>
+      </w:r>
+      <w:r>
+        <w:t>The People meters are</w:t>
+      </w:r>
+      <w:r>
+        <w:t xml:space="preserve"> connected devices that track viewing patterns and provide reports to a backend system on a regular basis. The following are the current methodologies employed by "People Meters."</w:t>
       </w:r>
     </w:p>
     <w:p>
@@ -2876,10 +3065,22 @@
           <w:b/>
           <w:bCs/>
         </w:rPr>
-        <w:t>Audio Matching</w:t>
-      </w:r>
-      <w:r>
-        <w:t xml:space="preserve"> - In this example, the People Meter records the audio content of a television program, compresses it, and sends it to a backend server. The audio samples are compared to stored program audio data on the server, and so viewership data is calculated. This strategy is difficult to deploy and necessitates significant backend system investments.</w:t>
+        <w:t>Matching of Audio</w:t>
+      </w:r>
+      <w:r>
+        <w:t xml:space="preserve"> </w:t>
+      </w:r>
+      <w:r>
+        <w:t xml:space="preserve">— </w:t>
+      </w:r>
+      <w:r>
+        <w:t xml:space="preserve">In this example, the </w:t>
+      </w:r>
+      <w:r>
+        <w:t>device</w:t>
+      </w:r>
+      <w:r>
+        <w:t xml:space="preserve"> records the audio content of a television program, compresses it, and sends it to a backend server. The audio samples are compared to stored program audio data on the server, and so viewership data is calculated. This strategy is difficult to deploy and necessitates significant backend system investments.</w:t>
       </w:r>
     </w:p>
     <w:p>
@@ -2896,10 +3097,31 @@
           <w:b/>
           <w:bCs/>
         </w:rPr>
-        <w:t>Frequency Measurement</w:t>
-      </w:r>
-      <w:r>
-        <w:t xml:space="preserve"> – This is used with analog transmission systems, where the People Meter monitors the frequency of the tuned TV channel and communicates the data to the backend. The backend associates the acquired frequency with channels and programs, allowing viewers' behavior to be tracked. This method is the most widely utilized in the country, but it is also the most prone to errors and inaccuracies because local cable service providers are not regulated or monitored in terms of transmission frequency.</w:t>
+        <w:t>Measurement of frequency</w:t>
+      </w:r>
+      <w:r>
+        <w:t xml:space="preserve"> — </w:t>
+      </w:r>
+      <w:r>
+        <w:t>This is used with analog transmission systems</w:t>
+      </w:r>
+      <w:r>
+        <w:t xml:space="preserve">. Here, </w:t>
+      </w:r>
+      <w:r>
+        <w:t xml:space="preserve">the People Meter monitors the frequency of the tuned TV channel and communicates the data to the </w:t>
+      </w:r>
+      <w:r>
+        <w:t>server</w:t>
+      </w:r>
+      <w:r>
+        <w:t xml:space="preserve">. The </w:t>
+      </w:r>
+      <w:r>
+        <w:t>server</w:t>
+      </w:r>
+      <w:r>
+        <w:t xml:space="preserve"> associates the acquired frequency with channels and programs, allowing viewers' behavior to be tracked. This method is the most widely utilized in the country, but it is also the most prone to errors and inaccuracies because local cable service providers are not regulated or monitored in terms of transmission frequency.</w:t>
       </w:r>
     </w:p>
     <w:p>
@@ -2920,7 +3142,40 @@
         <w:t>Watermarking</w:t>
       </w:r>
       <w:r>
-        <w:t xml:space="preserve"> — Watermarks are added in the program feed at the broadcaster's end, and the People Meter detects them. The discovered watermark and timestamp are subsequently sent to the backend by the people Meters. This method has the disadvantage of requiring each program aired to be watermarked and active cooperation from all broadcasters.</w:t>
+        <w:t xml:space="preserve"> — </w:t>
+      </w:r>
+      <w:r>
+        <w:t>Here,</w:t>
+      </w:r>
+      <w:r>
+        <w:t xml:space="preserve"> w</w:t>
+      </w:r>
+      <w:r>
+        <w:t xml:space="preserve">atermarks are added in the program feed at the broadcaster's end, and the People Meter detects them. The discovered watermark and timestamp are subsequently sent to the backend by the people Meters. This method has the disadvantage of requiring each </w:t>
+      </w:r>
+      <w:r>
+        <w:t>aired</w:t>
+      </w:r>
+      <w:r>
+        <w:t xml:space="preserve"> </w:t>
+      </w:r>
+      <w:r>
+        <w:t>program</w:t>
+      </w:r>
+      <w:r>
+        <w:t xml:space="preserve"> to be watermarked and active </w:t>
+      </w:r>
+      <w:r>
+        <w:t>collaboration</w:t>
+      </w:r>
+      <w:r>
+        <w:t xml:space="preserve"> from all</w:t>
+      </w:r>
+      <w:r>
+        <w:t xml:space="preserve"> the related</w:t>
+      </w:r>
+      <w:r>
+        <w:t xml:space="preserve"> broadcasters.</w:t>
       </w:r>
     </w:p>
     <w:p>
@@ -2940,18 +3195,27 @@
         <w:t>Visual recognition</w:t>
       </w:r>
       <w:r>
-        <w:t xml:space="preserve"> - In this situation, the People Meters examines the displayed screen for visual patterns and images in order to determine the program being viewed. This approach is used in the suggested system.</w:t>
-      </w:r>
-    </w:p>
-    <w:p>
-      <w:r>
-        <w:t xml:space="preserve">Some software, such as Trumedia </w:t>
+        <w:t xml:space="preserve"> — </w:t>
+      </w:r>
+      <w:r>
+        <w:t>In this situation, the People Meters examines the displayed screen for visual patterns and images in order to determine the program being viewed. This approach is used in the suggested system.</w:t>
+      </w:r>
+    </w:p>
+    <w:p>
+      <w:r>
+        <w:t>Software like</w:t>
+      </w:r>
+      <w:r>
+        <w:t xml:space="preserve"> Trumedia</w:t>
+      </w:r>
+      <w:r>
+        <w:t xml:space="preserve"> </w:t>
       </w:r>
       <w:r>
         <w:fldChar w:fldCharType="begin" w:fldLock="1"/>
       </w:r>
       <w:r>
-        <w:instrText>ADDIN CSL_CITATION {"citationItems":[{"id":"ITEM-1","itemData":{"URL":"http://http//trumedia.co.il/","author":[{"dropping-particle":"","family":"Trumedia","given":"","non-dropping-particle":"","parse-names":false,"suffix":""}],"id":"ITEM-1","issued":{"date-parts":[["0"]]},"title":"Trumedia","type":"webpage"},"uris":["http://www.mendeley.com/documents/?uuid=d6665a4f-8e99-4b4c-9370-06f1fb1d3aa6"]}],"mendeley":{"formattedCitation":"[14]","plainTextFormattedCitation":"[14]","previouslyFormattedCitation":"[13]"},"properties":{"noteIndex":0},"schema":"https://github.com/citation-style-language/schema/raw/master/csl-citation.json"}</w:instrText>
+        <w:instrText>ADDIN CSL_CITATION {"citationItems":[{"id":"ITEM-1","itemData":{"URL":"http://http//trumedia.co.il/","author":[{"dropping-particle":"","family":"Trumedia","given":"","non-dropping-particle":"","parse-names":false,"suffix":""}],"id":"ITEM-1","issued":{"date-parts":[["0"]]},"title":"Trumedia","type":"webpage"},"uris":["http://www.mendeley.com/documents/?uuid=d6665a4f-8e99-4b4c-9370-06f1fb1d3aa6"]}],"mendeley":{"formattedCitation":"[14]","plainTextFormattedCitation":"[14]","previouslyFormattedCitation":"[14]"},"properties":{"noteIndex":0},"schema":"https://github.com/citation-style-language/schema/raw/master/csl-citation.json"}</w:instrText>
       </w:r>
       <w:r>
         <w:fldChar w:fldCharType="separate"/>
@@ -2966,13 +3230,31 @@
         <w:fldChar w:fldCharType="end"/>
       </w:r>
       <w:r>
-        <w:t xml:space="preserve">, assists advertisers in providing tailored adverts by assessing the present audience using video analytics on the faces of the audience taken by a camera, for example. The audience data is delivered back to a backend server, which aids in the display of current audience reports. The real-time information about the audience can be utilized to pick the next message to play via TruMedia's interface with Cisco Digital Media Player, providing tailored advertising. Other participants in this industry include Quividi </w:t>
+        <w:t xml:space="preserve">, assists </w:t>
+      </w:r>
+      <w:r>
+        <w:t>creators of advertisements</w:t>
+      </w:r>
+      <w:r>
+        <w:t xml:space="preserve"> in providing tailored adverts by assessing the present audience using </w:t>
+      </w:r>
+      <w:r>
+        <w:t xml:space="preserve"> technologies like </w:t>
+      </w:r>
+      <w:r>
+        <w:t xml:space="preserve">video analytics on the faces of the audience taken by a camera, for example. The audience data is delivered </w:t>
+      </w:r>
+      <w:r>
+        <w:t>to a dedicated server</w:t>
+      </w:r>
+      <w:r>
+        <w:t xml:space="preserve">, which aids in the display of current audience reports. The real-time information about the audience can be utilized to pick the next message to play via TruMedia's interface with Cisco Digital Media Player, providing tailored advertising. Other participants in this industry include Quividi </w:t>
       </w:r>
       <w:r>
         <w:fldChar w:fldCharType="begin" w:fldLock="1"/>
       </w:r>
       <w:r>
-        <w:instrText>ADDIN CSL_CITATION {"citationItems":[{"id":"ITEM-1","itemData":{"URL":"https://quividi.com/","author":[{"dropping-particle":"","family":"Quividi","given":"","non-dropping-particle":"","parse-names":false,"suffix":""}],"id":"ITEM-1","issued":{"date-parts":[["0"]]},"title":"Quividi","type":"webpage"},"uris":["http://www.mendeley.com/documents/?uuid=43d35c0f-3a82-48ee-90fc-e2e178d91d7b"]}],"mendeley":{"formattedCitation":"[15]","plainTextFormattedCitation":"[15]","previouslyFormattedCitation":"[14]"},"properties":{"noteIndex":0},"schema":"https://github.com/citation-style-language/schema/raw/master/csl-citation.json"}</w:instrText>
+        <w:instrText>ADDIN CSL_CITATION {"citationItems":[{"id":"ITEM-1","itemData":{"URL":"https://quividi.com/","author":[{"dropping-particle":"","family":"Quividi","given":"","non-dropping-particle":"","parse-names":false,"suffix":""}],"id":"ITEM-1","issued":{"date-parts":[["0"]]},"title":"Quividi","type":"webpage"},"uris":["http://www.mendeley.com/documents/?uuid=43d35c0f-3a82-48ee-90fc-e2e178d91d7b"]}],"mendeley":{"formattedCitation":"[15]","plainTextFormattedCitation":"[15]","previouslyFormattedCitation":"[15]"},"properties":{"noteIndex":0},"schema":"https://github.com/citation-style-language/schema/raw/master/csl-citation.json"}</w:instrText>
       </w:r>
       <w:r>
         <w:fldChar w:fldCharType="separate"/>
@@ -2996,7 +3278,7 @@
         <w:fldChar w:fldCharType="begin" w:fldLock="1"/>
       </w:r>
       <w:r>
-        <w:instrText>ADDIN CSL_CITATION {"citationItems":[{"id":"ITEM-1","itemData":{"URL":"http://www.cognovision.com/","author":[{"dropping-particle":"","family":"Cognovision","given":"","non-dropping-particle":"","parse-names":false,"suffix":""}],"id":"ITEM-1","issued":{"date-parts":[["0"]]},"title":"Cognovision","type":"webpage"},"uris":["http://www.mendeley.com/documents/?uuid=534ff01a-a9ea-4032-b6bf-096c03fe2938"]}],"mendeley":{"formattedCitation":"[16]","plainTextFormattedCitation":"[16]","previouslyFormattedCitation":"[15]"},"properties":{"noteIndex":0},"schema":"https://github.com/citation-style-language/schema/raw/master/csl-citation.json"}</w:instrText>
+        <w:instrText>ADDIN CSL_CITATION {"citationItems":[{"id":"ITEM-1","itemData":{"URL":"http://www.cognovision.com/","author":[{"dropping-particle":"","family":"Cognovision","given":"","non-dropping-particle":"","parse-names":false,"suffix":""}],"id":"ITEM-1","issued":{"date-parts":[["0"]]},"title":"Cognovision","type":"webpage"},"uris":["http://www.mendeley.com/documents/?uuid=534ff01a-a9ea-4032-b6bf-096c03fe2938"]}],"mendeley":{"formattedCitation":"[16]","plainTextFormattedCitation":"[16]","previouslyFormattedCitation":"[16]"},"properties":{"noteIndex":0},"schema":"https://github.com/citation-style-language/schema/raw/master/csl-citation.json"}</w:instrText>
       </w:r>
       <w:r>
         <w:fldChar w:fldCharType="separate"/>
@@ -3027,16 +3309,61 @@
     </w:p>
     <w:p>
       <w:r>
-        <w:t>When compared to traditional media, how can you tell which is the consumption and which is the generation of content in a new media world where the user can be a consumer or a creator/distributor? How appealing is it to the end users? Which new viable business models may be found in this scenario, and what is the market and technology's potential evolution? Perhaps it will never be possible to adequately answer these questions, but the development of new audience measurement reference models for the new media world</w:t>
+        <w:t>When compared to traditional media, how can you tell</w:t>
+      </w:r>
+      <w:r>
+        <w:t xml:space="preserve"> the difference between </w:t>
+      </w:r>
+      <w:r>
+        <w:t>what</w:t>
+      </w:r>
+      <w:r>
+        <w:t xml:space="preserve"> the consumption is, and what the generation of content is</w:t>
+      </w:r>
+      <w:r>
+        <w:t>?</w:t>
       </w:r>
       <w:r>
         <w:t xml:space="preserve"> </w:t>
       </w:r>
       <w:r>
+        <w:t>I</w:t>
+      </w:r>
+      <w:r>
+        <w:t>n a</w:t>
+      </w:r>
+      <w:r>
+        <w:t xml:space="preserve"> world that is full of new media.</w:t>
+      </w:r>
+      <w:r>
+        <w:t xml:space="preserve"> </w:t>
+      </w:r>
+      <w:r>
+        <w:t xml:space="preserve">In a world </w:t>
+      </w:r>
+      <w:r>
+        <w:t>where the user</w:t>
+      </w:r>
+      <w:r>
+        <w:t xml:space="preserve"> of a content could also be a creator/distributor.</w:t>
+      </w:r>
+      <w:r>
+        <w:t xml:space="preserve"> How appealing is it to the end users? </w:t>
+      </w:r>
+      <w:r>
+        <w:t>Which business models that are both new and viable may be found in this context</w:t>
+      </w:r>
+      <w:r>
+        <w:t xml:space="preserve">, and what is the market and technology's potential evolution? Perhaps it will never be possible to adequately answer these questions, </w:t>
+      </w:r>
+      <w:r>
+        <w:t xml:space="preserve">but coming up with new, efficient and robust reference models for audience measurement in a new media world </w:t>
+      </w:r>
+      <w:r>
         <w:fldChar w:fldCharType="begin" w:fldLock="1"/>
       </w:r>
       <w:r>
-        <w:instrText>ADDIN CSL_CITATION {"citationItems":[{"id":"ITEM-1","itemData":{"DOI":"10.1109/ISCE.2008.4559460","ISBN":"9781424424221","abstract":"How to know which is the consumption and generation of content in a new media world where the user can be a consumer or a creator/distributor, compared to the traditional media? How interesting is it for the final users? Which new viable business models can be found in this world or which is the possible evolution of the market and the technology? Possibly, it is rather impossible to answer these questions and possibly never will be answered properly but the development of new audience measurement reference models for the new media world and its adaptation to the user centric media using combined metrics, are the most promising ways of achieving these goals. This paper describes an end-to-end system proposal based on the said reference model for the new media world applied to user centric media to provide an answer to some of the above questions and to obtain the necessary resulting figures.","author":[{"dropping-particle":"","family":"Álvarez","given":"Federico","non-dropping-particle":"","parse-names":false,"suffix":""},{"dropping-particle":"","family":"Alliez","given":"Damien","non-dropping-particle":"","parse-names":false,"suffix":""},{"dropping-particle":"","family":"Martín","given":"Carlos Alberto","non-dropping-particle":"","parse-names":false,"suffix":""},{"dropping-particle":"","family":"Menéndez","given":"José Manuel","non-dropping-particle":"","parse-names":false,"suffix":""},{"dropping-particle":"","family":"Cisneros","given":"Guillermo","non-dropping-particle":"","parse-names":false,"suffix":""}],"container-title":"Proceedings of the International Symposium on Consumer Electronics, ISCE","id":"ITEM-1","issue":"1","issued":{"date-parts":[["2008"]]},"page":"1-4","title":"Audience measurement technologies for user centric media","type":"article-journal"},"uris":["http://www.mendeley.com/documents/?uuid=48f00edf-6dc6-46a1-b69b-16d7037dbd35"]}],"mendeley":{"formattedCitation":"[17]","plainTextFormattedCitation":"[17]","previouslyFormattedCitation":"[16]"},"properties":{"noteIndex":0},"schema":"https://github.com/citation-style-language/schema/raw/master/csl-citation.json"}</w:instrText>
+        <w:instrText>ADDIN CSL_CITATION {"citationItems":[{"id":"ITEM-1","itemData":{"DOI":"10.1109/ISCE.2008.4559460","ISBN":"9781424424221","abstract":"How to know which is the consumption and generation of content in a new media world where the user can be a consumer or a creator/distributor, compared to the traditional media? How interesting is it for the final users? Which new viable business models can be found in this world or which is the possible evolution of the market and the technology? Possibly, it is rather impossible to answer these questions and possibly never will be answered properly but the development of new audience measurement reference models for the new media world and its adaptation to the user centric media using combined metrics, are the most promising ways of achieving these goals. This paper describes an end-to-end system proposal based on the said reference model for the new media world applied to user centric media to provide an answer to some of the above questions and to obtain the necessary resulting figures.","author":[{"dropping-particle":"","family":"Álvarez","given":"Federico","non-dropping-particle":"","parse-names":false,"suffix":""},{"dropping-particle":"","family":"Alliez","given":"Damien","non-dropping-particle":"","parse-names":false,"suffix":""},{"dropping-particle":"","family":"Martín","given":"Carlos Alberto","non-dropping-particle":"","parse-names":false,"suffix":""},{"dropping-particle":"","family":"Menéndez","given":"José Manuel","non-dropping-particle":"","parse-names":false,"suffix":""},{"dropping-particle":"","family":"Cisneros","given":"Guillermo","non-dropping-particle":"","parse-names":false,"suffix":""}],"container-title":"Proceedings of the International Symposium on Consumer Electronics, ISCE","id":"ITEM-1","issue":"1","issued":{"date-parts":[["2008"]]},"page":"1-4","title":"Audience measurement technologies for user centric media","type":"article-journal"},"uris":["http://www.mendeley.com/documents/?uuid=48f00edf-6dc6-46a1-b69b-16d7037dbd35"]}],"mendeley":{"formattedCitation":"[17]","plainTextFormattedCitation":"[17]","previouslyFormattedCitation":"[17]"},"properties":{"noteIndex":0},"schema":"https://github.com/citation-style-language/schema/raw/master/csl-citation.json"}</w:instrText>
       </w:r>
       <w:r>
         <w:fldChar w:fldCharType="separate"/>
@@ -3051,13 +3378,52 @@
         <w:fldChar w:fldCharType="end"/>
       </w:r>
       <w:r>
-        <w:t>, and their adaptation to user-centric media using combined metrics, are the most promising ways of achieving these goals. This paper outlines an end-to-end system proposal based on the afore</w:t>
+        <w:t xml:space="preserve">, and </w:t>
+      </w:r>
+      <w:r>
+        <w:t>how they adapt</w:t>
+      </w:r>
+      <w:r>
+        <w:t xml:space="preserve"> to user-centric media</w:t>
+      </w:r>
+      <w:r>
+        <w:t xml:space="preserve"> through the use of</w:t>
+      </w:r>
+      <w:r>
+        <w:t xml:space="preserve"> combined metrics, are </w:t>
+      </w:r>
+      <w:r>
+        <w:t>some of the most reassuring ways of achieving these goals</w:t>
+      </w:r>
+      <w:r>
+        <w:t xml:space="preserve">. This paper outlines </w:t>
+      </w:r>
+      <w:r>
+        <w:t>a possible</w:t>
+      </w:r>
+      <w:r>
+        <w:t xml:space="preserve"> system proposal </w:t>
+      </w:r>
+      <w:r>
+        <w:t>that is based off of the</w:t>
+      </w:r>
+      <w:r>
+        <w:t xml:space="preserve"> afore</w:t>
       </w:r>
       <w:r>
         <w:t xml:space="preserve"> </w:t>
       </w:r>
       <w:r>
-        <w:t>mentioned reference model for the new media world, which is then applied to user-centric media to answer some of the above questions and generate the necessary figures</w:t>
+        <w:t xml:space="preserve">mentioned reference model </w:t>
+      </w:r>
+      <w:r>
+        <w:t>that can be applied in</w:t>
+      </w:r>
+      <w:r>
+        <w:t xml:space="preserve"> the new media world, which is then applied to user-centric media to</w:t>
+      </w:r>
+      <w:r>
+        <w:t xml:space="preserve"> provide answers to some of the questions stated above</w:t>
       </w:r>
       <w:r>
         <w:t xml:space="preserve"> </w:t>
@@ -3066,7 +3432,7 @@
         <w:fldChar w:fldCharType="begin" w:fldLock="1"/>
       </w:r>
       <w:r>
-        <w:instrText>ADDIN CSL_CITATION {"citationItems":[{"id":"ITEM-1","itemData":{"DOI":"10.1109/ISCE.2008.4559460","ISBN":"9781424424221","abstract":"How to know which is the consumption and generation of content in a new media world where the user can be a consumer or a creator/distributor, compared to the traditional media? How interesting is it for the final users? Which new viable business models can be found in this world or which is the possible evolution of the market and the technology? Possibly, it is rather impossible to answer these questions and possibly never will be answered properly but the development of new audience measurement reference models for the new media world and its adaptation to the user centric media using combined metrics, are the most promising ways of achieving these goals. This paper describes an end-to-end system proposal based on the said reference model for the new media world applied to user centric media to provide an answer to some of the above questions and to obtain the necessary resulting figures.","author":[{"dropping-particle":"","family":"Álvarez","given":"Federico","non-dropping-particle":"","parse-names":false,"suffix":""},{"dropping-particle":"","family":"Alliez","given":"Damien","non-dropping-particle":"","parse-names":false,"suffix":""},{"dropping-particle":"","family":"Martín","given":"Carlos Alberto","non-dropping-particle":"","parse-names":false,"suffix":""},{"dropping-particle":"","family":"Menéndez","given":"José Manuel","non-dropping-particle":"","parse-names":false,"suffix":""},{"dropping-particle":"","family":"Cisneros","given":"Guillermo","non-dropping-particle":"","parse-names":false,"suffix":""}],"container-title":"Proceedings of the International Symposium on Consumer Electronics, ISCE","id":"ITEM-1","issue":"1","issued":{"date-parts":[["2008"]]},"page":"1-4","title":"Audience measurement technologies for user centric media","type":"article-journal"},"uris":["http://www.mendeley.com/documents/?uuid=48f00edf-6dc6-46a1-b69b-16d7037dbd35"]}],"mendeley":{"formattedCitation":"[17]","plainTextFormattedCitation":"[17]","previouslyFormattedCitation":"[16]"},"properties":{"noteIndex":0},"schema":"https://github.com/citation-style-language/schema/raw/master/csl-citation.json"}</w:instrText>
+        <w:instrText>ADDIN CSL_CITATION {"citationItems":[{"id":"ITEM-1","itemData":{"DOI":"10.1109/ISCE.2008.4559460","ISBN":"9781424424221","abstract":"How to know which is the consumption and generation of content in a new media world where the user can be a consumer or a creator/distributor, compared to the traditional media? How interesting is it for the final users? Which new viable business models can be found in this world or which is the possible evolution of the market and the technology? Possibly, it is rather impossible to answer these questions and possibly never will be answered properly but the development of new audience measurement reference models for the new media world and its adaptation to the user centric media using combined metrics, are the most promising ways of achieving these goals. This paper describes an end-to-end system proposal based on the said reference model for the new media world applied to user centric media to provide an answer to some of the above questions and to obtain the necessary resulting figures.","author":[{"dropping-particle":"","family":"Álvarez","given":"Federico","non-dropping-particle":"","parse-names":false,"suffix":""},{"dropping-particle":"","family":"Alliez","given":"Damien","non-dropping-particle":"","parse-names":false,"suffix":""},{"dropping-particle":"","family":"Martín","given":"Carlos Alberto","non-dropping-particle":"","parse-names":false,"suffix":""},{"dropping-particle":"","family":"Menéndez","given":"José Manuel","non-dropping-particle":"","parse-names":false,"suffix":""},{"dropping-particle":"","family":"Cisneros","given":"Guillermo","non-dropping-particle":"","parse-names":false,"suffix":""}],"container-title":"Proceedings of the International Symposium on Consumer Electronics, ISCE","id":"ITEM-1","issue":"1","issued":{"date-parts":[["2008"]]},"page":"1-4","title":"Audience measurement technologies for user centric media","type":"article-journal"},"uris":["http://www.mendeley.com/documents/?uuid=48f00edf-6dc6-46a1-b69b-16d7037dbd35"]}],"mendeley":{"formattedCitation":"[17]","plainTextFormattedCitation":"[17]","previouslyFormattedCitation":"[17]"},"properties":{"noteIndex":0},"schema":"https://github.com/citation-style-language/schema/raw/master/csl-citation.json"}</w:instrText>
       </w:r>
       <w:r>
         <w:fldChar w:fldCharType="separate"/>
@@ -3086,11 +3452,116 @@
     </w:p>
     <w:p>
       <w:r>
-        <w:t xml:space="preserve">The collection of the necessary figures using testbeds or complete panels of households/individuals to obtain reliable figures of media consumption is a necessary mechanism in the media industry, particularly in the user-centric media, to validate the impact and interest of service offerings, new technology developments, or even to predict new viable </w:t>
+        <w:fldChar w:fldCharType="begin" w:fldLock="1"/>
+      </w:r>
+      <w:r>
+        <w:instrText>ADDIN CSL_CITATION {"citationItems":[{"id":"ITEM-1","itemData":{"DOI":"10.1109/TBC.2008.2012040","ISSN":"15579611","abstract":"Audience research is a vital part of TV and radio broadcasting, as well as of the more recent forms of media content delivery, such as the Internet, IPTV, mobile phones, Personal Video Recorders (PVRs) and portable media viewers. The uses of audience research range from self-promotion to refining service offerings and setting advertising rates. Without reliable audience data, many businesses will be reluctant to participate in the new platforms. This paper describes an end-to-end system for convergent audience measurement focused on IPTV but covering also terrestrial, cable, satellite and mobile broadcasting. We created the audience measurement system from the elaboration of a logical architectural model and a common data model which can be applied to any media scenario. We implemented this logical and data model in stationary and mobile media receivers (in the paper the particular case of IPTV is extensively explained). In addition user consumption is modeled and metrics are provided for user media consumption profiling and impact quantification in IPTV environments. © 2009, The Institute of Electrical and Electronics Engineers, Inc.","author":[{"dropping-particle":"","family":"Álvarez","given":"Federico","non-dropping-particle":"","parse-names":false,"suffix":""},{"dropping-particle":"","family":"Martín","given":"Carlos Alberto","non-dropping-particle":"","parse-names":false,"suffix":""},{"dropping-particle":"","family":"Menéndez","given":"José Manuel","non-dropping-particle":"","parse-names":false,"suffix":""},{"dropping-particle":"","family":"Cisneros","given":"Guillermo","non-dropping-particle":"","parse-names":false,"suffix":""},{"dropping-particle":"","family":"Alliez","given":"Damien","non-dropping-particle":"","parse-names":false,"suffix":""},{"dropping-particle":"","family":"Roc","given":"Paola Tonda","non-dropping-particle":"","parse-names":false,"suffix":""},{"dropping-particle":"","family":"Steckel","given":"Philipp","non-dropping-particle":"","parse-names":false,"suffix":""},{"dropping-particle":"","family":"Jones","given":"Simon T.","non-dropping-particle":"","parse-names":false,"suffix":""}],"container-title":"IEEE Transactions on Broadcasting","id":"ITEM-1","issue":"2","issued":{"date-parts":[["2009"]]},"page":"502-515","title":"Audience Measurement Modeling for Convergent Broadcasting and IPTV Networks","type":"article-journal","volume":"55"},"uris":["http://www.mendeley.com/documents/?uuid=e1c74476-ff2f-4806-a43b-cc3408c50bd7"]}],"mendeley":{"formattedCitation":"[2]","plainTextFormattedCitation":"[2]","previouslyFormattedCitation":"[2]"},"properties":{"noteIndex":0},"schema":"https://github.com/citation-style-language/schema/raw/master/csl-citation.json"}</w:instrText>
+      </w:r>
+      <w:r>
+        <w:fldChar w:fldCharType="separate"/>
+      </w:r>
+      <w:r>
+        <w:rPr>
+          <w:noProof/>
+        </w:rPr>
+        <w:t>[2]</w:t>
+      </w:r>
+      <w:r>
+        <w:fldChar w:fldCharType="end"/>
+      </w:r>
+      <w:r>
+        <w:t xml:space="preserve"> Suggested that c</w:t>
+      </w:r>
+      <w:r>
+        <w:t>ollecting</w:t>
+      </w:r>
+      <w:r>
+        <w:t xml:space="preserve"> </w:t>
+      </w:r>
+      <w:r>
+        <w:t>important</w:t>
+      </w:r>
+      <w:r>
+        <w:t xml:space="preserve"> figures</w:t>
+      </w:r>
+      <w:r>
+        <w:t xml:space="preserve"> </w:t>
+      </w:r>
+      <w:r>
+        <w:t>with</w:t>
+      </w:r>
+      <w:r>
+        <w:t xml:space="preserve"> the use of</w:t>
+      </w:r>
+      <w:r>
+        <w:t xml:space="preserve"> testbeds or panels of households</w:t>
+      </w:r>
+      <w:r>
+        <w:t xml:space="preserve"> or </w:t>
+      </w:r>
+      <w:r>
+        <w:t xml:space="preserve">individuals to </w:t>
+      </w:r>
+      <w:r>
+        <w:t>obtain trustworthy figures</w:t>
+      </w:r>
+      <w:r>
+        <w:t xml:space="preserve"> of media consumption is a</w:t>
+      </w:r>
+      <w:r>
+        <w:t xml:space="preserve">n important </w:t>
+      </w:r>
+      <w:r>
+        <w:t>process</w:t>
+      </w:r>
+      <w:r>
+        <w:t xml:space="preserve"> in the media industry, particularly in the user-centric media</w:t>
+      </w:r>
+      <w:r>
+        <w:t>.</w:t>
+      </w:r>
+      <w:r>
+        <w:t xml:space="preserve"> </w:t>
+      </w:r>
+      <w:r>
+        <w:t xml:space="preserve">This is used </w:t>
+      </w:r>
+      <w:r>
+        <w:t xml:space="preserve">to verify the various impacts </w:t>
       </w:r>
       <w:r>
         <w:lastRenderedPageBreak/>
-        <w:t>business models. Many firms may be hesitant to engage in new platforms without trustworthy consumption data, stifling the development of new media technologies or services</w:t>
+        <w:t>and interests of service offerings</w:t>
+      </w:r>
+      <w:r>
+        <w:t xml:space="preserve">, </w:t>
+      </w:r>
+      <w:r>
+        <w:t>modern</w:t>
+      </w:r>
+      <w:r>
+        <w:t xml:space="preserve"> technolog</w:t>
+      </w:r>
+      <w:r>
+        <w:t>ical advancements</w:t>
+      </w:r>
+      <w:r>
+        <w:t xml:space="preserve">, or even to predict </w:t>
+      </w:r>
+      <w:r>
+        <w:t>business models that are both new and viable</w:t>
+      </w:r>
+      <w:r>
+        <w:t xml:space="preserve">. Many firms may be hesitant to engage in new platforms without trustworthy consumption data, </w:t>
+      </w:r>
+      <w:r>
+        <w:t>mitigating</w:t>
+      </w:r>
+      <w:r>
+        <w:t xml:space="preserve"> the development </w:t>
+      </w:r>
+      <w:r>
+        <w:t>technologies for new media and services</w:t>
       </w:r>
       <w:r>
         <w:t xml:space="preserve"> </w:t>
@@ -3099,7 +3570,7 @@
         <w:fldChar w:fldCharType="begin" w:fldLock="1"/>
       </w:r>
       <w:r>
-        <w:instrText>ADDIN CSL_CITATION {"citationItems":[{"id":"ITEM-1","itemData":{"DOI":"10.1109/ISCE.2008.4559460","ISBN":"9781424424221","abstract":"How to know which is the consumption and generation of content in a new media world where the user can be a consumer or a creator/distributor, compared to the traditional media? How interesting is it for the final users? Which new viable business models can be found in this world or which is the possible evolution of the market and the technology? Possibly, it is rather impossible to answer these questions and possibly never will be answered properly but the development of new audience measurement reference models for the new media world and its adaptation to the user centric media using combined metrics, are the most promising ways of achieving these goals. This paper describes an end-to-end system proposal based on the said reference model for the new media world applied to user centric media to provide an answer to some of the above questions and to obtain the necessary resulting figures.","author":[{"dropping-particle":"","family":"Álvarez","given":"Federico","non-dropping-particle":"","parse-names":false,"suffix":""},{"dropping-particle":"","family":"Alliez","given":"Damien","non-dropping-particle":"","parse-names":false,"suffix":""},{"dropping-particle":"","family":"Martín","given":"Carlos Alberto","non-dropping-particle":"","parse-names":false,"suffix":""},{"dropping-particle":"","family":"Menéndez","given":"José Manuel","non-dropping-particle":"","parse-names":false,"suffix":""},{"dropping-particle":"","family":"Cisneros","given":"Guillermo","non-dropping-particle":"","parse-names":false,"suffix":""}],"container-title":"Proceedings of the International Symposium on Consumer Electronics, ISCE","id":"ITEM-1","issue":"1","issued":{"date-parts":[["2008"]]},"page":"1-4","title":"Audience measurement technologies for user centric media","type":"article-journal"},"uris":["http://www.mendeley.com/documents/?uuid=48f00edf-6dc6-46a1-b69b-16d7037dbd35"]}],"mendeley":{"formattedCitation":"[17]","plainTextFormattedCitation":"[17]","previouslyFormattedCitation":"[16]"},"properties":{"noteIndex":0},"schema":"https://github.com/citation-style-language/schema/raw/master/csl-citation.json"}</w:instrText>
+        <w:instrText>ADDIN CSL_CITATION {"citationItems":[{"id":"ITEM-1","itemData":{"DOI":"10.1109/ISCE.2008.4559460","ISBN":"9781424424221","abstract":"How to know which is the consumption and generation of content in a new media world where the user can be a consumer or a creator/distributor, compared to the traditional media? How interesting is it for the final users? Which new viable business models can be found in this world or which is the possible evolution of the market and the technology? Possibly, it is rather impossible to answer these questions and possibly never will be answered properly but the development of new audience measurement reference models for the new media world and its adaptation to the user centric media using combined metrics, are the most promising ways of achieving these goals. This paper describes an end-to-end system proposal based on the said reference model for the new media world applied to user centric media to provide an answer to some of the above questions and to obtain the necessary resulting figures.","author":[{"dropping-particle":"","family":"Álvarez","given":"Federico","non-dropping-particle":"","parse-names":false,"suffix":""},{"dropping-particle":"","family":"Alliez","given":"Damien","non-dropping-particle":"","parse-names":false,"suffix":""},{"dropping-particle":"","family":"Martín","given":"Carlos Alberto","non-dropping-particle":"","parse-names":false,"suffix":""},{"dropping-particle":"","family":"Menéndez","given":"José Manuel","non-dropping-particle":"","parse-names":false,"suffix":""},{"dropping-particle":"","family":"Cisneros","given":"Guillermo","non-dropping-particle":"","parse-names":false,"suffix":""}],"container-title":"Proceedings of the International Symposium on Consumer Electronics, ISCE","id":"ITEM-1","issue":"1","issued":{"date-parts":[["2008"]]},"page":"1-4","title":"Audience measurement technologies for user centric media","type":"article-journal"},"uris":["http://www.mendeley.com/documents/?uuid=48f00edf-6dc6-46a1-b69b-16d7037dbd35"]}],"mendeley":{"formattedCitation":"[17]","plainTextFormattedCitation":"[17]","previouslyFormattedCitation":"[17]"},"properties":{"noteIndex":0},"schema":"https://github.com/citation-style-language/schema/raw/master/csl-citation.json"}</w:instrText>
       </w:r>
       <w:r>
         <w:fldChar w:fldCharType="separate"/>
@@ -3114,7 +3585,79 @@
         <w:fldChar w:fldCharType="end"/>
       </w:r>
       <w:r>
-        <w:t>. Not all of the characteristics of audience measurement for traditional media can be applied to the user-centric media paradigm, where the user has the ability to create-distribute-consume audiovisual content, and the situation becomes increasingly complicated when consumption or creation occurs in user communities, where not only individual consumption but also collective consumption is important. This study proposes an end-to-end system for acquiring the afore</w:t>
+        <w:t xml:space="preserve">. </w:t>
+      </w:r>
+      <w:r>
+        <w:t>To a great extent</w:t>
+      </w:r>
+      <w:r>
+        <w:t xml:space="preserve"> </w:t>
+      </w:r>
+      <w:r>
+        <w:t>not all of the features of audience measurement for traditional media can b</w:t>
+      </w:r>
+      <w:r>
+        <w:t>e</w:t>
+      </w:r>
+      <w:r>
+        <w:t xml:space="preserve"> applied directly to the user-centric media</w:t>
+      </w:r>
+      <w:r>
+        <w:t xml:space="preserve">, where the user </w:t>
+      </w:r>
+      <w:r>
+        <w:t>is allowed to distribute and consume both audio and visual content, t</w:t>
+      </w:r>
+      <w:r>
+        <w:t xml:space="preserve">he situation becomes </w:t>
+      </w:r>
+      <w:r>
+        <w:t>even more</w:t>
+      </w:r>
+      <w:r>
+        <w:t xml:space="preserve"> </w:t>
+      </w:r>
+      <w:r>
+        <w:t>complicated</w:t>
+      </w:r>
+      <w:r>
+        <w:t xml:space="preserve"> when </w:t>
+      </w:r>
+      <w:r>
+        <w:t xml:space="preserve">the </w:t>
+      </w:r>
+      <w:r>
+        <w:t>consumption or creation</w:t>
+      </w:r>
+      <w:r>
+        <w:t xml:space="preserve"> process</w:t>
+      </w:r>
+      <w:r>
+        <w:t xml:space="preserve"> occurs in user communities,</w:t>
+      </w:r>
+      <w:r>
+        <w:t xml:space="preserve"> where</w:t>
+      </w:r>
+      <w:r>
+        <w:t xml:space="preserve"> </w:t>
+      </w:r>
+      <w:r>
+        <w:t>individual and collective consumption are equally important</w:t>
+      </w:r>
+      <w:r>
+        <w:t xml:space="preserve">. This study </w:t>
+      </w:r>
+      <w:r>
+        <w:t>proposed</w:t>
+      </w:r>
+      <w:r>
+        <w:t xml:space="preserve"> </w:t>
+      </w:r>
+      <w:r>
+        <w:t>a robust</w:t>
+      </w:r>
+      <w:r>
+        <w:t xml:space="preserve"> system for acquiring the afore</w:t>
       </w:r>
       <w:r>
         <w:t xml:space="preserve"> </w:t>
@@ -3133,7 +3676,25 @@
         <w:spacing w:line="360" w:lineRule="auto"/>
       </w:pPr>
       <w:r>
-        <w:t xml:space="preserve">To begin, a model for convergent media consumption in a range of terminals and networks, such as broadcasting to Set-Top-Boxes, mobile and portable devices, or broadband IPTV distribution, will be presented. </w:t>
+        <w:t>To begin,</w:t>
+      </w:r>
+      <w:r>
+        <w:t xml:space="preserve"> the presentation of </w:t>
+      </w:r>
+      <w:r>
+        <w:t xml:space="preserve">a model for convergent media consumption in a range of terminals and networks, such as broadcasting </w:t>
+      </w:r>
+      <w:r>
+        <w:t>to</w:t>
+      </w:r>
+      <w:r>
+        <w:t xml:space="preserve"> mobile and portable devices, or broadband IPTV distribution, </w:t>
+      </w:r>
+      <w:r>
+        <w:t>will be done.</w:t>
+      </w:r>
+      <w:r>
+        <w:t xml:space="preserve"> </w:t>
       </w:r>
     </w:p>
     <w:p>
@@ -3146,7 +3707,13 @@
         <w:spacing w:line="360" w:lineRule="auto"/>
       </w:pPr>
       <w:r>
-        <w:t xml:space="preserve">Second, the model's adaptation to user-centric media and collective consumption is discussed. </w:t>
+        <w:t>Second, the model's adaptation to user-centric media and</w:t>
+      </w:r>
+      <w:r>
+        <w:t xml:space="preserve"> not individual, but</w:t>
+      </w:r>
+      <w:r>
+        <w:t xml:space="preserve"> collective consumption is discussed. </w:t>
       </w:r>
     </w:p>
     <w:p>
@@ -3197,7 +3764,7 @@
         <w:fldChar w:fldCharType="begin" w:fldLock="1"/>
       </w:r>
       <w:r>
-        <w:instrText>ADDIN CSL_CITATION {"citationItems":[{"id":"ITEM-1","itemData":{"DOI":"10.1109/TMM.2007.911226","author":[{"dropping-particle":"","family":"Ziou","given":"Djemel","non-dropping-particle":"","parse-names":false,"suffix":""}],"id":"ITEM-1","issue":"April","issued":{"date-parts":[["2015"]]},"title":"A Graphical Model for Context-Aware Visual Content Recommendation","type":"article-journal"},"uris":["http://www.mendeley.com/documents/?uuid=6e81f72f-ed17-4d4a-a784-59f6a6b50898"]}],"mendeley":{"formattedCitation":"[18]","plainTextFormattedCitation":"[18]","previouslyFormattedCitation":"[17]"},"properties":{"noteIndex":0},"schema":"https://github.com/citation-style-language/schema/raw/master/csl-citation.json"}</w:instrText>
+        <w:instrText>ADDIN CSL_CITATION {"citationItems":[{"id":"ITEM-1","itemData":{"DOI":"10.1109/TMM.2007.911226","author":[{"dropping-particle":"","family":"Ziou","given":"Djemel","non-dropping-particle":"","parse-names":false,"suffix":""}],"id":"ITEM-1","issue":"April","issued":{"date-parts":[["2015"]]},"title":"A Graphical Model for Context-Aware Visual Content Recommendation","type":"article-journal"},"uris":["http://www.mendeley.com/documents/?uuid=6e81f72f-ed17-4d4a-a784-59f6a6b50898"]}],"mendeley":{"formattedCitation":"[18]","plainTextFormattedCitation":"[18]","previouslyFormattedCitation":"[18]"},"properties":{"noteIndex":0},"schema":"https://github.com/citation-style-language/schema/raw/master/csl-citation.json"}</w:instrText>
       </w:r>
       <w:r>
         <w:fldChar w:fldCharType="separate"/>
@@ -3223,24 +3790,79 @@
         <w:t xml:space="preserve">Review on </w:t>
       </w:r>
       <w:r>
-        <w:t>Investigation of Spectral Centroid Magnitude and Frequency for Speaker</w:t>
+        <w:t xml:space="preserve">Investigation of Spectral Centroid Magnitude and Frequency </w:t>
+      </w:r>
+      <w:r>
+        <w:t xml:space="preserve">that is Used for Speaker </w:t>
+      </w:r>
+      <w:r>
+        <w:t>R</w:t>
+      </w:r>
+      <w:r>
+        <w:t>ecognition.</w:t>
+      </w:r>
+    </w:p>
+    <w:p>
+      <w:r>
+        <w:t xml:space="preserve">Mel-scale filter bank cepstrum coefficients (MFCC), Linear Prediction Cepstrum Coefficient (LPCC), and Perceptual Linear Prediction are some of the most common spectral envelope characterizations used in speaker recognition (PLP). Because of its popularity, the MFCC has become a de facto standard feature </w:t>
+      </w:r>
+      <w:r>
+        <w:t>that is used for</w:t>
+      </w:r>
+      <w:r>
+        <w:t xml:space="preserve"> speaker recognition. Alternative features, such as frequency modulation (FM) and su</w:t>
+      </w:r>
+      <w:r>
+        <w:t>b</w:t>
+      </w:r>
+      <w:r>
+        <w:t>band spectral centroid characteristics, have been proposed to transmit information other than the average subband energy</w:t>
       </w:r>
       <w:r>
         <w:t xml:space="preserve"> </w:t>
       </w:r>
       <w:r>
-        <w:t>Recognition</w:t>
-      </w:r>
-    </w:p>
-    <w:p>
-      <w:r>
-        <w:t>Mel-scale filter bank cepstrum coefficients (MFCC), Linear Prediction Cepstrum Coefficient (LPCC), and Perceptual Linear Prediction are some of the most common spectral envelope characterizations used in speaker recognition (PLP). Because of its popularity, the MFCC has become a de facto standard feature for speaker recognition. Alternative features, such as frequency modulation (FM) and su</w:t>
-      </w:r>
-      <w:r>
-        <w:t>b</w:t>
-      </w:r>
-      <w:r>
-        <w:t>band spectral centroid characteristics, have been proposed to transmit information other than the average subband energy</w:t>
+        <w:fldChar w:fldCharType="begin" w:fldLock="1"/>
+      </w:r>
+      <w:r>
+        <w:instrText>ADDIN CSL_CITATION {"citationItems":[{"id":"ITEM-1","itemData":{"abstract":"Most conventional features used in speaker recognition are based on spectral envelope characterizations such as Mel-scale filterbank cepstrum coefficients (MFCC), Linear Prediction Cepstrum Coefficient (LPCC) and Perceptual Linear Prediction (PLP). The MFCC's success has seen it become a de facto standard feature for speaker recognition. Alternative features, that convey information other than the average subband energy, have been proposed, such as frequency modulation (FM) and subband spectral centroid features. In this study, we investigate the characterization of subband energy as a two dimensional feature, comprising Spectral Centroid Magnitude (SCM) and Spectral Centroid Frequency (SCF). Empirical experiments carried out on the NIST 2001 and NIST 2006 databases using SCF, SCM and their fusion suggests that the combination of SCM and SCF are somewhat more accurate compared with conventional MFCC, and that both fuse effectively with MFCCs. We also show that frame-averaged FM features are essentially centroid features, and provide an SCF implementation that improves on the speaker recognition performance of both subband spectral centroid and FM features.","author":[{"dropping-particle":"","family":"Kua","given":"Jia Min Karen","non-dropping-particle":"","parse-names":false,"suffix":""},{"dropping-particle":"","family":"Thiruvaran","given":"Tharmarajah","non-dropping-particle":"","parse-names":false,"suffix":""},{"dropping-particle":"","family":"Nosratighods","given":"Mohaddeseh","non-dropping-particle":"","parse-names":false,"suffix":""},{"dropping-particle":"","family":"Ambikairajah","given":"Eliathamby","non-dropping-particle":"","parse-names":false,"suffix":""},{"dropping-particle":"","family":"Epps","given":"Julien","non-dropping-particle":"","parse-names":false,"suffix":""}],"container-title":"Odyssey 2010: Speaker and Language Recognition Workshop","id":"ITEM-1","issue":"August 2014","issued":{"date-parts":[["2010"]]},"page":"34-39","title":"Investigation of spectral centroid magnitude and frequency for speaker recognition","type":"article-journal"},"uris":["http://www.mendeley.com/documents/?uuid=9ba8a066-418d-4d86-a1c9-df26810a002e"]}],"mendeley":{"formattedCitation":"[19]","plainTextFormattedCitation":"[19]","previouslyFormattedCitation":"[19]"},"properties":{"noteIndex":0},"schema":"https://github.com/citation-style-language/schema/raw/master/csl-citation.json"}</w:instrText>
+      </w:r>
+      <w:r>
+        <w:fldChar w:fldCharType="separate"/>
+      </w:r>
+      <w:r>
+        <w:rPr>
+          <w:noProof/>
+        </w:rPr>
+        <w:t>[19]</w:t>
+      </w:r>
+      <w:r>
+        <w:fldChar w:fldCharType="end"/>
+      </w:r>
+      <w:r>
+        <w:t xml:space="preserve">. The </w:t>
+      </w:r>
+      <w:r>
+        <w:t xml:space="preserve">process of </w:t>
+      </w:r>
+      <w:r>
+        <w:t>characteriz</w:t>
+      </w:r>
+      <w:r>
+        <w:t>ing</w:t>
+      </w:r>
+      <w:r>
+        <w:t xml:space="preserve"> subband energy as a two-dimensional feature, consisting of Spectral Centroid Magnitude (SCM) and Spectral Centroid Frequency (SCF), </w:t>
+      </w:r>
+      <w:r>
+        <w:t>was</w:t>
+      </w:r>
+      <w:r>
+        <w:t xml:space="preserve"> investigated in this paper. Empirical investigations utilizing SCF, SCM, and their fusion on the NIST 2001 and NIST 2006 </w:t>
+      </w:r>
+      <w:r>
+        <w:lastRenderedPageBreak/>
+        <w:t>databases reveal that the combination of SCM and SCF is somewhat more accurate than traditional MFCC, and that both fuse efficiently with MFCCs. We also show that frame-averaged FM features are fundamentally centroid features, and we present a SCF implementation that enhances both subband spectral centroid and FM feature speaker recognition performance</w:t>
       </w:r>
       <w:r>
         <w:t xml:space="preserve"> </w:t>
@@ -3249,7 +3871,7 @@
         <w:fldChar w:fldCharType="begin" w:fldLock="1"/>
       </w:r>
       <w:r>
-        <w:instrText>ADDIN CSL_CITATION {"citationItems":[{"id":"ITEM-1","itemData":{"abstract":"Most conventional features used in speaker recognition are based on spectral envelope characterizations such as Mel-scale filterbank cepstrum coefficients (MFCC), Linear Prediction Cepstrum Coefficient (LPCC) and Perceptual Linear Prediction (PLP). The MFCC's success has seen it become a de facto standard feature for speaker recognition. Alternative features, that convey information other than the average subband energy, have been proposed, such as frequency modulation (FM) and subband spectral centroid features. In this study, we investigate the characterization of subband energy as a two dimensional feature, comprising Spectral Centroid Magnitude (SCM) and Spectral Centroid Frequency (SCF). Empirical experiments carried out on the NIST 2001 and NIST 2006 databases using SCF, SCM and their fusion suggests that the combination of SCM and SCF are somewhat more accurate compared with conventional MFCC, and that both fuse effectively with MFCCs. We also show that frame-averaged FM features are essentially centroid features, and provide an SCF implementation that improves on the speaker recognition performance of both subband spectral centroid and FM features.","author":[{"dropping-particle":"","family":"Kua","given":"Jia Min Karen","non-dropping-particle":"","parse-names":false,"suffix":""},{"dropping-particle":"","family":"Thiruvaran","given":"Tharmarajah","non-dropping-particle":"","parse-names":false,"suffix":""},{"dropping-particle":"","family":"Nosratighods","given":"Mohaddeseh","non-dropping-particle":"","parse-names":false,"suffix":""},{"dropping-particle":"","family":"Ambikairajah","given":"Eliathamby","non-dropping-particle":"","parse-names":false,"suffix":""},{"dropping-particle":"","family":"Epps","given":"Julien","non-dropping-particle":"","parse-names":false,"suffix":""}],"container-title":"Odyssey 2010: Speaker and Language Recognition Workshop","id":"ITEM-1","issue":"August 2014","issued":{"date-parts":[["2010"]]},"page":"34-39","title":"Investigation of spectral centroid magnitude and frequency for speaker recognition","type":"article-journal"},"uris":["http://www.mendeley.com/documents/?uuid=9ba8a066-418d-4d86-a1c9-df26810a002e"]}],"mendeley":{"formattedCitation":"[19]","plainTextFormattedCitation":"[19]","previouslyFormattedCitation":"[18]"},"properties":{"noteIndex":0},"schema":"https://github.com/citation-style-language/schema/raw/master/csl-citation.json"}</w:instrText>
+        <w:instrText>ADDIN CSL_CITATION {"citationItems":[{"id":"ITEM-1","itemData":{"abstract":"Most conventional features used in speaker recognition are based on spectral envelope characterizations such as Mel-scale filterbank cepstrum coefficients (MFCC), Linear Prediction Cepstrum Coefficient (LPCC) and Perceptual Linear Prediction (PLP). The MFCC's success has seen it become a de facto standard feature for speaker recognition. Alternative features, that convey information other than the average subband energy, have been proposed, such as frequency modulation (FM) and subband spectral centroid features. In this study, we investigate the characterization of subband energy as a two dimensional feature, comprising Spectral Centroid Magnitude (SCM) and Spectral Centroid Frequency (SCF). Empirical experiments carried out on the NIST 2001 and NIST 2006 databases using SCF, SCM and their fusion suggests that the combination of SCM and SCF are somewhat more accurate compared with conventional MFCC, and that both fuse effectively with MFCCs. We also show that frame-averaged FM features are essentially centroid features, and provide an SCF implementation that improves on the speaker recognition performance of both subband spectral centroid and FM features.","author":[{"dropping-particle":"","family":"Kua","given":"Jia Min Karen","non-dropping-particle":"","parse-names":false,"suffix":""},{"dropping-particle":"","family":"Thiruvaran","given":"Tharmarajah","non-dropping-particle":"","parse-names":false,"suffix":""},{"dropping-particle":"","family":"Nosratighods","given":"Mohaddeseh","non-dropping-particle":"","parse-names":false,"suffix":""},{"dropping-particle":"","family":"Ambikairajah","given":"Eliathamby","non-dropping-particle":"","parse-names":false,"suffix":""},{"dropping-particle":"","family":"Epps","given":"Julien","non-dropping-particle":"","parse-names":false,"suffix":""}],"container-title":"Odyssey 2010: Speaker and Language Recognition Workshop","id":"ITEM-1","issue":"August 2014","issued":{"date-parts":[["2010"]]},"page":"34-39","title":"Investigation of spectral centroid magnitude and frequency for speaker recognition","type":"article-journal"},"uris":["http://www.mendeley.com/documents/?uuid=9ba8a066-418d-4d86-a1c9-df26810a002e"]}],"mendeley":{"formattedCitation":"[19]","plainTextFormattedCitation":"[19]","previouslyFormattedCitation":"[19]"},"properties":{"noteIndex":0},"schema":"https://github.com/citation-style-language/schema/raw/master/csl-citation.json"}</w:instrText>
       </w:r>
       <w:r>
         <w:fldChar w:fldCharType="separate"/>
@@ -3264,20 +3886,365 @@
         <w:fldChar w:fldCharType="end"/>
       </w:r>
       <w:r>
-        <w:t xml:space="preserve">. The characterization of subband energy as a two-dimensional feature, consisting of Spectral Centroid Magnitude (SCM) and Spectral Centroid Frequency (SCF), is investigated in this paper (SCF). Empirical investigations utilizing SCF, SCM, and their fusion on the NIST 2001 and NIST 2006 databases reveal that the combination of SCM and SCF is somewhat more accurate than traditional MFCC, </w:t>
+        <w:t>.</w:t>
+      </w:r>
+    </w:p>
+    <w:p>
+      <w:r>
+        <w:fldChar w:fldCharType="begin" w:fldLock="1"/>
+      </w:r>
+      <w:r>
+        <w:instrText>ADDIN CSL_CITATION {"citationItems":[{"id":"ITEM-1","itemData":{"abstract":"Most conventional features used in speaker recognition are based on spectral envelope characterizations such as Mel-scale filterbank cepstrum coefficients (MFCC), Linear Prediction Cepstrum Coefficient (LPCC) and Perceptual Linear Prediction (PLP). The MFCC's success has seen it become a de facto standard feature for speaker recognition. Alternative features, that convey information other than the average subband energy, have been proposed, such as frequency modulation (FM) and subband spectral centroid features. In this study, we investigate the characterization of subband energy as a two dimensional feature, comprising Spectral Centroid Magnitude (SCM) and Spectral Centroid Frequency (SCF). Empirical experiments carried out on the NIST 2001 and NIST 2006 databases using SCF, SCM and their fusion suggests that the combination of SCM and SCF are somewhat more accurate compared with conventional MFCC, and that both fuse effectively with MFCCs. We also show that frame-averaged FM features are essentially centroid features, and provide an SCF implementation that improves on the speaker recognition performance of both subband spectral centroid and FM features.","author":[{"dropping-particle":"","family":"Kua","given":"Jia Min Karen","non-dropping-particle":"","parse-names":false,"suffix":""},{"dropping-particle":"","family":"Thiruvaran","given":"Tharmarajah","non-dropping-particle":"","parse-names":false,"suffix":""},{"dropping-particle":"","family":"Nosratighods","given":"Mohaddeseh","non-dropping-particle":"","parse-names":false,"suffix":""},{"dropping-particle":"","family":"Ambikairajah","given":"Eliathamby","non-dropping-particle":"","parse-names":false,"suffix":""},{"dropping-particle":"","family":"Epps","given":"Julien","non-dropping-particle":"","parse-names":false,"suffix":""}],"container-title":"Odyssey 2010: Speaker and Language Recognition Workshop","id":"ITEM-1","issue":"August 2014","issued":{"date-parts":[["2010"]]},"page":"34-39","title":"Investigation of spectral centroid magnitude and frequency for speaker recognition","type":"article-journal"},"uris":["http://www.mendeley.com/documents/?uuid=9ba8a066-418d-4d86-a1c9-df26810a002e"]}],"mendeley":{"formattedCitation":"[19]","plainTextFormattedCitation":"[19]"},"properties":{"noteIndex":0},"schema":"https://github.com/citation-style-language/schema/raw/master/csl-citation.json"}</w:instrText>
+      </w:r>
+      <w:r>
+        <w:fldChar w:fldCharType="separate"/>
+      </w:r>
+      <w:r>
+        <w:rPr>
+          <w:noProof/>
+        </w:rPr>
+        <w:t>[19]</w:t>
+      </w:r>
+      <w:r>
+        <w:fldChar w:fldCharType="end"/>
+      </w:r>
+      <w:r>
+        <w:t xml:space="preserve"> Suggested that s</w:t>
+      </w:r>
+      <w:r>
+        <w:t>peaker recognition relies on the separation of speaker</w:t>
+      </w:r>
+      <w:r>
+        <w:t xml:space="preserve"> </w:t>
+      </w:r>
+      <w:r>
+        <w:t xml:space="preserve">dependent properties from speech signals, and because of anatomical and behavioral differences between participants, the speaker's vocal tract configuration has been found to be very speaker-dependent </w:t>
+      </w:r>
+      <w:r>
+        <w:fldChar w:fldCharType="begin" w:fldLock="1"/>
+      </w:r>
+      <w:r>
+        <w:instrText>ADDIN CSL_CITATION {"citationItems":[{"id":"ITEM-1","itemData":{"DOI":"10.1155/2008/258184","author":[{"dropping-particle":"","family":"Hosseinzadeh","given":"Danoush","non-dropping-particle":"","parse-names":false,"suffix":""},{"dropping-particle":"","family":"Krishnan","given":"Sridhar","non-dropping-particle":"","parse-names":false,"suffix":""}],"id":"ITEM-1","issue":"December 2007","issued":{"date-parts":[["2014"]]},"title":"On the Use of Complementary Spectral Features","type":"article-journal"},"uris":["http://www.mendeley.com/documents/?uuid=5ad3bef5-0637-48a5-bc68-b167f49b02fd"]}],"mendeley":{"formattedCitation":"[20]","plainTextFormattedCitation":"[20]","previouslyFormattedCitation":"[20]"},"properties":{"noteIndex":0},"schema":"https://github.com/citation-style-language/schema/raw/master/csl-citation.json"}</w:instrText>
+      </w:r>
+      <w:r>
+        <w:fldChar w:fldCharType="separate"/>
+      </w:r>
+      <w:r>
+        <w:rPr>
+          <w:noProof/>
+        </w:rPr>
+        <w:t>[20]</w:t>
+      </w:r>
+      <w:r>
+        <w:fldChar w:fldCharType="end"/>
+      </w:r>
+      <w:r>
+        <w:t>. Mel-frequency cepstral coefficients are the most successful vocal tract-related acoustic characteristic (MFCC). However, information on the distribution of energy across the band is not efficiently captured during the MFCC extraction procedure. MFCC conveys the average energy of the subband as a single dimension for a subband speech stream (the overlapped triangular filters capture some information from neighbouring bands, but this can be considered an inter-band rather than an intra-band information). In this study, we look at how to turn this one-dimensional data into two-dimensional data that includes both the average energy and additional information on the energy distribution inside each subband. Phase or frequency related properties may be complimentary to MFCCs, according to research published in</w:t>
+      </w:r>
+      <w:r>
+        <w:t xml:space="preserve"> </w:t>
+      </w:r>
+      <w:r>
+        <w:fldChar w:fldCharType="begin" w:fldLock="1"/>
+      </w:r>
+      <w:r>
+        <w:instrText>ADDIN CSL_CITATION {"citationItems":[{"id":"ITEM-1","itemData":{"abstract":"Frequency modulation has recently emerged as a promising model for characterising the phase of a speech signal. Proposed is a novel technique for extracting the frequency modulation (FM) components from the subband speech signal, using a second-order all-pole model. Evaluation of a speaker recognition system employing FM features, extracted using the proposed technique, on the NIST 2001 database reveals improvement over MFCC baseline and significant improvements over the discrete energy separation algorithm and a Hilbert transform based approach in terms of equal error rate.","author":[{"dropping-particle":"","family":"Thiruvaran","given":"T.","non-dropping-particle":"","parse-names":false,"suffix":""},{"dropping-particle":"","family":"Ambikairajah","given":"E.","non-dropping-particle":"","parse-names":false,"suffix":""},{"dropping-particle":"","family":"Epps","given":"J.","non-dropping-particle":"","parse-names":false,"suffix":""}],"id":"ITEM-1","issued":{"date-parts":[["2008"]]},"title":"Extraction of FM components from speech signals using all-pole model","type":"article-journal"},"uris":["http://www.mendeley.com/documents/?uuid=c93b6dc9-7c4c-45f3-b178-d540108f25b2"]},{"id":"ITEM-2","itemData":{"DOI":"10.1109/ICASSP.2009.4960563","ISBN":"9781424423545","ISSN":"15206149","abstract":"In this paper, the fusion of two speaker recognition subsystems, one based on Frequency Modulation (FM) and another on MFCC features, is reported. The motivation for their fusion was to improve the recognition accuracy across different types of channel variations, since the two features are believed to contain complementary information. It was found that the MFCC-based subsystem outperformed the FM-based subsystem on telephone conversations from NIST SRE-06 dataset, while the opposite was true for NIST SRE-08 telephone data. As a result, the FMbased subsystem performed as well as the MFCC-based subsystem and their fusion gave up to 23% relative improvement in terms of EER over the MFCC subsystem alone, when evaluated on the NIST 2008 core condition. ©2009 IEEE.","author":[{"dropping-particle":"","family":"Nosratighods","given":"Mohaddeseh","non-dropping-particle":"","parse-names":false,"suffix":""},{"dropping-particle":"","family":"Thiruvaran","given":"Tharmarajah","non-dropping-particle":"","parse-names":false,"suffix":""},{"dropping-particle":"","family":"Epps","given":"Julien","non-dropping-particle":"","parse-names":false,"suffix":""},{"dropping-particle":"","family":"Ambikairajah","given":"Eliathamby","non-dropping-particle":"","parse-names":false,"suffix":""},{"dropping-particle":"","family":"Ma","given":"Bin","non-dropping-particle":"","parse-names":false,"suffix":""},{"dropping-particle":"","family":"Li","given":"Haizhou","non-dropping-particle":"","parse-names":false,"suffix":""}],"container-title":"ICASSP, IEEE International Conference on Acoustics, Speech and Signal Processing - Proceedings","id":"ITEM-2","issue":"April","issued":{"date-parts":[["2009"]]},"page":"4233-4236","title":"Evaluation of a fused FM and Cepstral-based speaker recognition system on the NIST 2008 SRE","type":"article-journal"},"uris":["http://www.mendeley.com/documents/?uuid=2558d2ac-64bf-4abb-836f-ecda072d3a2c"]}],"mendeley":{"formattedCitation":"[21], [22]","plainTextFormattedCitation":"[21], [22]","previouslyFormattedCitation":"[21], [22]"},"properties":{"noteIndex":0},"schema":"https://github.com/citation-style-language/schema/raw/master/csl-citation.json"}</w:instrText>
+      </w:r>
+      <w:r>
+        <w:fldChar w:fldCharType="separate"/>
+      </w:r>
+      <w:r>
+        <w:rPr>
+          <w:noProof/>
+        </w:rPr>
+        <w:t>[21], [22]</w:t>
+      </w:r>
+      <w:r>
+        <w:fldChar w:fldCharType="end"/>
+      </w:r>
+      <w:r>
+        <w:t xml:space="preserve">. The computational cost of applying frequency modulation (FM) extraction in actual applications is one issue </w:t>
+      </w:r>
+      <w:r>
+        <w:fldChar w:fldCharType="begin" w:fldLock="1"/>
+      </w:r>
+      <w:r>
+        <w:instrText>ADDIN CSL_CITATION {"citationItems":[{"id":"ITEM-1","itemData":{"DOI":"10.1049/el.2009.0170","ISSN":"00135194","abstract":"Recently, subband frame-averaged frequency modulation (FM) as a complementary feature to amplitude-based features for several speech based classification problems including speaker recognition has shown promise. One problem with using FM extraction in practical implementations is computational complexity. Proposed is a computationally efficient method to estimate the frame-averaged FM component in a novel manner, using zero crossing counts and the zero crossing counts of the differentiated signal. FM components, extracted from subband speech signals using the proposed method, form a feature vector. Speaker recognition experiments conducted on the NIST 2008 telephone database show that the proposed method successfully augments mel frequency cepstrum coefficients (MFCCs) to improve performance, obtaining 17 relative reductions in equal error rates when compared with an MFCC-based system. © The Institution of Engineering and Technology 2009.","author":[{"dropping-particle":"","family":"Thiruvaran","given":"T.","non-dropping-particle":"","parse-names":false,"suffix":""},{"dropping-particle":"","family":"Nosratighods","given":"M.","non-dropping-particle":"","parse-names":false,"suffix":""},{"dropping-particle":"","family":"Ambikairajah","given":"E.","non-dropping-particle":"","parse-names":false,"suffix":""},{"dropping-particle":"","family":"Epps","given":"J.","non-dropping-particle":"","parse-names":false,"suffix":""}],"container-title":"Electronics Letters","id":"ITEM-1","issue":"6","issued":{"date-parts":[["2009"]]},"page":"335-337","title":"Computationally efficient frame-averaged FM feature extraction for speaker recognition","type":"article-journal","volume":"45"},"uris":["http://www.mendeley.com/documents/?uuid=3e1be010-9210-45ac-bcfa-2b98ba8f54d3"]}],"mendeley":{"formattedCitation":"[23]","plainTextFormattedCitation":"[23]","previouslyFormattedCitation":"[23]"},"properties":{"noteIndex":0},"schema":"https://github.com/citation-style-language/schema/raw/master/csl-citation.json"}</w:instrText>
+      </w:r>
+      <w:r>
+        <w:fldChar w:fldCharType="separate"/>
+      </w:r>
+      <w:r>
+        <w:rPr>
+          <w:noProof/>
+        </w:rPr>
+        <w:t>[23]</w:t>
+      </w:r>
+      <w:r>
+        <w:fldChar w:fldCharType="end"/>
+      </w:r>
+      <w:r>
+        <w:t xml:space="preserve">. The efficiency of frame-averaged FM components extracted using the second order all pole approach </w:t>
+      </w:r>
+      <w:r>
+        <w:rPr>
+          <w:noProof/>
+        </w:rPr>
+        <w:fldChar w:fldCharType="begin" w:fldLock="1"/>
+      </w:r>
+      <w:r>
+        <w:rPr>
+          <w:noProof/>
+        </w:rPr>
+        <w:instrText>ADDIN CSL_CITATION {"citationItems":[{"id":"ITEM-1","itemData":{"abstract":"Frequency modulation has recently emerged as a promising model for characterising the phase of a speech signal. Proposed is a novel technique for extracting the frequency modulation (FM) components from the subband speech signal, using a second-order all-pole model. Evaluation of a speaker recognition system employing FM features, extracted using the proposed technique, on the NIST 2001 database reveals improvement over MFCC baseline and significant improvements over the discrete energy separation algorithm and a Hilbert transform based approach in terms of equal error rate.","author":[{"dropping-particle":"","family":"Thiruvaran","given":"T.","non-dropping-particle":"","parse-names":false,"suffix":""},{"dropping-particle":"","family":"Ambikairajah","given":"E.","non-dropping-particle":"","parse-names":false,"suffix":""},{"dropping-particle":"","family":"Epps","given":"J.","non-dropping-particle":"","parse-names":false,"suffix":""}],"id":"ITEM-1","issued":{"date-parts":[["2008"]]},"title":"Extraction of FM components from speech signals using all-pole model","type":"article-journal"},"uris":["http://www.mendeley.com/documents/?uuid=c93b6dc9-7c4c-45f3-b178-d540108f25b2"]}],"mendeley":{"formattedCitation":"[21]","plainTextFormattedCitation":"[21]","previouslyFormattedCitation":"[21]"},"properties":{"noteIndex":0},"schema":"https://github.com/citation-style-language/schema/raw/master/csl-citation.json"}</w:instrText>
+      </w:r>
+      <w:r>
+        <w:rPr>
+          <w:noProof/>
+        </w:rPr>
+        <w:fldChar w:fldCharType="separate"/>
+      </w:r>
+      <w:r>
+        <w:rPr>
+          <w:noProof/>
+        </w:rPr>
+        <w:t>[21]</w:t>
+      </w:r>
+      <w:r>
+        <w:rPr>
+          <w:noProof/>
+        </w:rPr>
+        <w:fldChar w:fldCharType="end"/>
+      </w:r>
+      <w:r>
+        <w:rPr>
+          <w:noProof/>
+        </w:rPr>
+        <w:t xml:space="preserve"> </w:t>
+      </w:r>
+      <w:r>
+        <w:t xml:space="preserve">on speaker recognition, as well as their complimentary nature to magnitude-based information, has recently been established </w:t>
+      </w:r>
+      <w:r>
+        <w:fldChar w:fldCharType="begin" w:fldLock="1"/>
+      </w:r>
+      <w:r>
+        <w:instrText>ADDIN CSL_CITATION {"citationItems":[{"id":"ITEM-1","itemData":{"DOI":"10.1109/ICASSP.2009.4960563","ISBN":"9781424423545","ISSN":"15206149","abstract":"In this paper, the fusion of two speaker recognition subsystems, one based on Frequency Modulation (FM) and another on MFCC features, is reported. The motivation for their fusion was to improve the recognition accuracy across different types of channel variations, since the two features are believed to contain complementary information. It was found that the MFCC-based subsystem outperformed the FM-based subsystem on telephone conversations from NIST SRE-06 dataset, while the opposite was true for NIST SRE-08 telephone data. As a result, the FMbased subsystem performed as well as the MFCC-based subsystem and their fusion gave up to 23% relative improvement in terms of EER over the MFCC subsystem alone, when evaluated on the NIST 2008 core condition. ©2009 IEEE.","author":[{"dropping-particle":"","family":"Nosratighods","given":"Mohaddeseh","non-dropping-particle":"","parse-names":false,"suffix":""},{"dropping-particle":"","family":"Thiruvaran","given":"Tharmarajah","non-dropping-particle":"","parse-names":false,"suffix":""},{"dropping-particle":"","family":"Epps","given":"Julien","non-dropping-particle":"","parse-names":false,"suffix":""},{"dropping-particle":"","family":"Ambikairajah","given":"Eliathamby","non-dropping-particle":"","parse-names":false,"suffix":""},{"dropping-particle":"","family":"Ma","given":"Bin","non-dropping-particle":"","parse-names":false,"suffix":""},{"dropping-particle":"","family":"Li","given":"Haizhou","non-dropping-particle":"","parse-names":false,"suffix":""}],"container-title":"ICASSP, IEEE International Conference on Acoustics, Speech and Signal Processing - Proceedings","id":"ITEM-1","issue":"April","issued":{"date-parts":[["2009"]]},"page":"4233-4236","title":"Evaluation of a fused FM and Cepstral-based speaker recognition system on the NIST 2008 SRE","type":"article-journal"},"uris":["http://www.mendeley.com/documents/?uuid=2558d2ac-64bf-4abb-836f-ecda072d3a2c"]}],"mendeley":{"formattedCitation":"[22]","plainTextFormattedCitation":"[22]","previouslyFormattedCitation":"[22]"},"properties":{"noteIndex":0},"schema":"https://github.com/citation-style-language/schema/raw/master/csl-citation.json"}</w:instrText>
+      </w:r>
+      <w:r>
+        <w:fldChar w:fldCharType="separate"/>
+      </w:r>
+      <w:r>
+        <w:rPr>
+          <w:noProof/>
+        </w:rPr>
+        <w:t>[22]</w:t>
+      </w:r>
+      <w:r>
+        <w:fldChar w:fldCharType="end"/>
+      </w:r>
+      <w:r>
+        <w:t xml:space="preserve">. When these frame-averaged FM components are compared to the deviation of the subband spectral centroid </w:t>
+      </w:r>
+      <w:r>
+        <w:fldChar w:fldCharType="begin" w:fldLock="1"/>
+      </w:r>
+      <w:r>
+        <w:instrText>ADDIN CSL_CITATION {"citationItems":[{"id":"ITEM-1","itemData":{"DOI":"10.1109/ICASSP.1998.675340","ISBN":"0780344286","ISSN":"15206149","abstract":"Cepstral coefficients derived either through linear prediction (LP) analysis or from filter banks are perhaps the most commonly used features in currently available speech recognition systems. In this paper, we propose spectral subband centroids as new features and use them as a supplement to cepstral features for speech recognition. We show that these features have properties similar to formant frequencies and they are quite robust to noise. Recognition results are reported, justifying the usefulness of these features as supplementary features. © 1998 IEEE.","author":[{"dropping-particle":"","family":"Paliwal","given":"Kuldip K.","non-dropping-particle":"","parse-names":false,"suffix":""}],"container-title":"ICASSP, IEEE International Conference on Acoustics, Speech and Signal Processing - Proceedings","id":"ITEM-1","issued":{"date-parts":[["1998"]]},"page":"617-620","title":"Spectral subband centroid features for speech recognition","type":"article-journal","volume":"2"},"uris":["http://www.mendeley.com/documents/?uuid=62870213-30b7-4bbf-995e-7c7c2bd84ecf"]}],"mendeley":{"formattedCitation":"[24]","plainTextFormattedCitation":"[24]","previouslyFormattedCitation":"[24]"},"properties":{"noteIndex":0},"schema":"https://github.com/citation-style-language/schema/raw/master/csl-citation.json"}</w:instrText>
+      </w:r>
+      <w:r>
+        <w:fldChar w:fldCharType="separate"/>
+      </w:r>
+      <w:r>
+        <w:rPr>
+          <w:noProof/>
+        </w:rPr>
+        <w:t>[24]</w:t>
+      </w:r>
+      <w:r>
+        <w:fldChar w:fldCharType="end"/>
+      </w:r>
+      <w:r>
+        <w:t xml:space="preserve"> from the subband's center frequency, as illustrated in Figure 1, it is clear that both the subband spectral centroid and the frame-averaged FM components provide identical information. Estimating the subband spectral centroid, on the other hand, is more efficient than estimating frameaveraged FM components. </w:t>
+      </w:r>
+      <w:r>
+        <w:fldChar w:fldCharType="begin" w:fldLock="1"/>
+      </w:r>
+      <w:r>
+        <w:instrText>ADDIN CSL_CITATION {"citationItems":[{"id":"ITEM-1","itemData":{"DOI":"10.1109/ICASSP.1998.675340","ISBN":"0780344286","ISSN":"15206149","abstract":"Cepstral coefficients derived either through linear prediction (LP) analysis or from filter banks are perhaps the most commonly used features in currently available speech recognition systems. In this paper, we propose spectral subband centroids as new features and use them as a supplement to cepstral features for speech recognition. We show that these features have properties similar to formant frequencies and they are quite robust to noise. Recognition results are reported, justifying the usefulness of these features as supplementary features. © 1998 IEEE.","author":[{"dropping-particle":"","family":"Paliwal","given":"Kuldip K.","non-dropping-particle":"","parse-names":false,"suffix":""}],"container-title":"ICASSP, IEEE International Conference on Acoustics, Speech and Signal Processing - Proceedings","id":"ITEM-1","issued":{"date-parts":[["1998"]]},"page":"617-620","title":"Spectral subband centroid features for speech recognition","type":"article-journal","volume":"2"},"uris":["http://www.mendeley.com/documents/?uuid=62870213-30b7-4bbf-995e-7c7c2bd84ecf"]}],"mendeley":{"formattedCitation":"[24]","plainTextFormattedCitation":"[24]","previouslyFormattedCitation":"[24]"},"properties":{"noteIndex":0},"schema":"https://github.com/citation-style-language/schema/raw/master/csl-citation.json"}</w:instrText>
+      </w:r>
+      <w:r>
+        <w:fldChar w:fldCharType="separate"/>
+      </w:r>
+      <w:r>
+        <w:rPr>
+          <w:noProof/>
+        </w:rPr>
+        <w:t>[24]</w:t>
+      </w:r>
+      <w:r>
+        <w:fldChar w:fldCharType="end"/>
+      </w:r>
+      <w:r>
+        <w:t xml:space="preserve"> shown that the formant-related information is carried by the spectral centroid frequency. It was also suggested that, while formant locations are resistant to additive noise, formant frequencies should not be employed as features directly due to the difficulty in estimating them accurately. Other features that convey formant related information, such as spectral centroid frequency, can be used to solve this problem, as shown in </w:t>
+      </w:r>
+      <w:r>
+        <w:fldChar w:fldCharType="begin" w:fldLock="1"/>
+      </w:r>
+      <w:r>
+        <w:instrText>ADDIN CSL_CITATION {"citationItems":[{"id":"ITEM-1","itemData":{"DOI":"10.1109/ICASSP.1998.675340","ISBN":"0780344286","ISSN":"15206149","abstract":"Cepstral coefficients derived either through linear prediction (LP) analysis or from filter banks are perhaps the most commonly used features in currently available speech recognition systems. In this paper, we propose spectral subband centroids as new features and use them as a supplement to cepstral features for speech recognition. We show that these features have properties similar to formant frequencies and they are quite robust to noise. Recognition results are reported, justifying the usefulness of these features as supplementary features. © 1998 IEEE.","author":[{"dropping-particle":"","family":"Paliwal","given":"Kuldip K.","non-dropping-particle":"","parse-names":false,"suffix":""}],"container-title":"ICASSP, IEEE International Conference on Acoustics, Speech and Signal Processing - Proceedings","id":"ITEM-1","issued":{"date-parts":[["1998"]]},"page":"617-620","title":"Spectral subband centroid features for speech recognition","type":"article-journal","volume":"2"},"uris":["http://www.mendeley.com/documents/?uuid=62870213-30b7-4bbf-995e-7c7c2bd84ecf"]}],"mendeley":{"formattedCitation":"[24]","plainTextFormattedCitation":"[24]","previouslyFormattedCitation":"[24]"},"properties":{"noteIndex":0},"schema":"https://github.com/citation-style-language/schema/raw/master/csl-citation.json"}</w:instrText>
+      </w:r>
+      <w:r>
+        <w:fldChar w:fldCharType="separate"/>
+      </w:r>
+      <w:r>
+        <w:rPr>
+          <w:noProof/>
+        </w:rPr>
+        <w:t>[24]</w:t>
+      </w:r>
+      <w:r>
+        <w:fldChar w:fldCharType="end"/>
+      </w:r>
+      <w:r>
+        <w:t xml:space="preserve">. The use of subband spectral centroid in recent literature has demonstrated some success in noisy voice identification [. Spectral centroid frequency was previously employed in </w:t>
+      </w:r>
+      <w:r>
+        <w:fldChar w:fldCharType="begin" w:fldLock="1"/>
+      </w:r>
+      <w:r>
+        <w:instrText>ADDIN CSL_CITATION {"citationItems":[{"id":"ITEM-1","itemData":{"DOI":"10.1109/ICASSP.1998.675340","ISBN":"0780344286","ISSN":"15206149","abstract":"Cepstral coefficients derived either through linear prediction (LP) analysis or from filter banks are perhaps the most commonly used features in currently available speech recognition systems. In this paper, we propose spectral subband centroids as new features and use them as a supplement to cepstral features for speech recognition. We show that these features have properties similar to formant frequencies and they are quite robust to noise. Recognition results are reported, justifying the usefulness of these features as supplementary features. © 1998 IEEE.","author":[{"dropping-particle":"","family":"Paliwal","given":"Kuldip K.","non-dropping-particle":"","parse-names":false,"suffix":""}],"container-title":"ICASSP, IEEE International Conference on Acoustics, Speech and Signal Processing - Proceedings","id":"ITEM-1","issued":{"date-parts":[["1998"]]},"page":"617-620","title":"Spectral subband centroid features for speech recognition","type":"article-journal","volume":"2"},"uris":["http://www.mendeley.com/documents/?uuid=62870213-30b7-4bbf-995e-7c7c2bd84ecf"]}],"mendeley":{"formattedCitation":"[24]","plainTextFormattedCitation":"[24]","previouslyFormattedCitation":"[24]"},"properties":{"noteIndex":0},"schema":"https://github.com/citation-style-language/schema/raw/master/csl-citation.json"}</w:instrText>
+      </w:r>
+      <w:r>
+        <w:fldChar w:fldCharType="separate"/>
+      </w:r>
+      <w:r>
+        <w:rPr>
+          <w:noProof/>
+        </w:rPr>
+        <w:t>[24]</w:t>
+      </w:r>
+      <w:r>
+        <w:fldChar w:fldCharType="end"/>
+      </w:r>
+      <w:r>
+        <w:t xml:space="preserve"> for speech recognition. In contrast </w:t>
       </w:r>
       <w:r>
         <w:lastRenderedPageBreak/>
-        <w:t>and that both fuse efficiently with MFCCs. We also show that frame-averaged FM features are fundamentally centroid features, and we present a SCF implementation that enhances both subband spectral centroid and FM feature speaker recognition performance</w:t>
+        <w:t xml:space="preserve">to FM features, spectral centroid frequency has recently been employed to enhance cepstral based features for speaker recognition </w:t>
+      </w:r>
+      <w:r>
+        <w:fldChar w:fldCharType="begin" w:fldLock="1"/>
+      </w:r>
+      <w:r>
+        <w:instrText>ADDIN CSL_CITATION {"citationItems":[{"id":"ITEM-1","itemData":{"DOI":"10.1007/978-3-540-25948-0_86","ISBN":"3540221468","ISSN":"16113349","abstract":"Most conventional features used in speaker authentication are based on estimation of spectral envelopes in one way or another, e.g., Mel-scale Filterbank Cepstrum Coefficients (MFCCs), Linear-scale Filterbank Cepstrum Coefficients (LFCCs) and Relative Spectral Perceptual Linear Prediction (RASTA-PLP). In this study, Spectral Subband Centroids (SSCs) are examined. These features are the centroid frequency in each subband. They have properties similar to formant frequencies but are limited to a given subband. Empirical experiments carried out on the NIST2001 database using SSCs, MFCCs, LFCCs and their combinations by concatenation suggest that SSCs are somewhat more robust compared to conventional MFCC and LFCC features as well as being partially complementary. © Springer-Verlag Berlin Heidelberg 2004.","author":[{"dropping-particle":"","family":"Thian","given":"Norman Poh Hoon","non-dropping-particle":"","parse-names":false,"suffix":""},{"dropping-particle":"","family":"Sanderson","given":"Conrad","non-dropping-particle":"","parse-names":false,"suffix":""},{"dropping-particle":"","family":"Bengio","given":"Samy","non-dropping-particle":"","parse-names":false,"suffix":""}],"container-title":"Lecture Notes in Computer Science (including subseries Lecture Notes in Artificial Intelligence and Lecture Notes in Bioinformatics)","id":"ITEM-1","issued":{"date-parts":[["2004"]]},"page":"631-639","title":"Spectral subband centroids as complementary features for speaker authentication","type":"article-journal","volume":"3072"},"uris":["http://www.mendeley.com/documents/?uuid=2f0e1a84-fd45-4492-a7d4-0b7cfc2e2380"]}],"mendeley":{"formattedCitation":"[25]","plainTextFormattedCitation":"[25]","previouslyFormattedCitation":"[25]"},"properties":{"noteIndex":0},"schema":"https://github.com/citation-style-language/schema/raw/master/csl-citation.json"}</w:instrText>
+      </w:r>
+      <w:r>
+        <w:fldChar w:fldCharType="separate"/>
+      </w:r>
+      <w:r>
+        <w:rPr>
+          <w:noProof/>
+        </w:rPr>
+        <w:t>[25]</w:t>
+      </w:r>
+      <w:r>
+        <w:fldChar w:fldCharType="end"/>
+      </w:r>
+      <w:r>
+        <w:t>. The minor advantages over MFCC in speech recognition applications appear to be an oddity, given the similarity with frame-averged FM.</w:t>
+      </w:r>
+      <w:r>
+        <w:t>This paper</w:t>
       </w:r>
       <w:r>
         <w:t xml:space="preserve"> </w:t>
       </w:r>
       <w:r>
+        <w:t>studied</w:t>
+      </w:r>
+      <w:r>
+        <w:t xml:space="preserve"> the efficiency of combining Spectral Centroid Frequency (SCF) and Spectral Centroid Magnitude (SCM) characteristics for speaker recognition, and show</w:t>
+      </w:r>
+      <w:r>
+        <w:t>ed</w:t>
+      </w:r>
+      <w:r>
+        <w:t xml:space="preserve"> how subband spectral centroid can be enhanced. SCM, like MFCC, conveys magnitude-related information, but SCF carries the SCM's frequency bias. The NIST2001 and NIST2006 speaker recognition datasets will be used to test these functionalities.</w:t>
+      </w:r>
+    </w:p>
+    <w:p>
+      <w:pPr>
+        <w:pStyle w:val="Heading3"/>
+      </w:pPr>
+      <w:r>
+        <w:t xml:space="preserve">Review on </w:t>
+      </w:r>
+      <w:r>
+        <w:t>Estimating Audiences: Sampling in Television and Radio Audience Research</w:t>
+      </w:r>
+    </w:p>
+    <w:p>
+      <w:r>
+        <w:t>This paper put forward the argument that cultural consumption i</w:t>
+      </w:r>
+      <w:r>
+        <w:t xml:space="preserve">s </w:t>
+      </w:r>
+      <w:r>
+        <w:t>problematic. It explained various angles to back up its argument and resolved that</w:t>
+      </w:r>
+      <w:r>
+        <w:t>,</w:t>
+      </w:r>
+      <w:r>
+        <w:t xml:space="preserve"> certain responses from producers, regulators and observers are contingent on quantitative and qualitative consumption measurements</w:t>
+      </w:r>
+      <w:r>
+        <w:t xml:space="preserve">. The data's trustworthiness varies greatly, not least because consumption is undetectable to those who would measure it in some locations, forcing them to </w:t>
+      </w:r>
+      <w:r>
+        <w:t>come up with</w:t>
+      </w:r>
+      <w:r>
+        <w:t xml:space="preserve"> estimates</w:t>
+      </w:r>
+      <w:r>
+        <w:t xml:space="preserve"> that are based </w:t>
+      </w:r>
+      <w:r>
+        <w:t xml:space="preserve">on </w:t>
+      </w:r>
+      <w:r>
+        <w:t xml:space="preserve">assumptions about methodology and sample practices. </w:t>
+      </w:r>
+      <w:r>
+        <w:t>Meanwhile,</w:t>
+      </w:r>
+      <w:r>
+        <w:t xml:space="preserve"> at auditoriums, turnstiles can correctly measure footfall through the doors, and the sale or return of certain sorts of publications </w:t>
+      </w:r>
+      <w:r>
+        <w:t xml:space="preserve">drastically inspire </w:t>
+      </w:r>
+      <w:r>
+        <w:t xml:space="preserve">inspires </w:t>
+      </w:r>
+      <w:r>
+        <w:t>greater confidence levels</w:t>
+      </w:r>
+      <w:r>
+        <w:t xml:space="preserve"> in circulation figures, broadcasters play to intangible audiences who cannot be measured or witnessed en masse</w:t>
+      </w:r>
+      <w:r>
+        <w:t xml:space="preserve"> </w:t>
+      </w:r>
+      <w:r>
         <w:fldChar w:fldCharType="begin" w:fldLock="1"/>
       </w:r>
       <w:r>
-        <w:instrText>ADDIN CSL_CITATION {"citationItems":[{"id":"ITEM-1","itemData":{"abstract":"Most conventional features used in speaker recognition are based on spectral envelope characterizations such as Mel-scale filterbank cepstrum coefficients (MFCC), Linear Prediction Cepstrum Coefficient (LPCC) and Perceptual Linear Prediction (PLP). The MFCC's success has seen it become a de facto standard feature for speaker recognition. Alternative features, that convey information other than the average subband energy, have been proposed, such as frequency modulation (FM) and subband spectral centroid features. In this study, we investigate the characterization of subband energy as a two dimensional feature, comprising Spectral Centroid Magnitude (SCM) and Spectral Centroid Frequency (SCF). Empirical experiments carried out on the NIST 2001 and NIST 2006 databases using SCF, SCM and their fusion suggests that the combination of SCM and SCF are somewhat more accurate compared with conventional MFCC, and that both fuse effectively with MFCCs. We also show that frame-averaged FM features are essentially centroid features, and provide an SCF implementation that improves on the speaker recognition performance of both subband spectral centroid and FM features.","author":[{"dropping-particle":"","family":"Kua","given":"Jia Min Karen","non-dropping-particle":"","parse-names":false,"suffix":""},{"dropping-particle":"","family":"Thiruvaran","given":"Tharmarajah","non-dropping-particle":"","parse-names":false,"suffix":""},{"dropping-particle":"","family":"Nosratighods","given":"Mohaddeseh","non-dropping-particle":"","parse-names":false,"suffix":""},{"dropping-particle":"","family":"Ambikairajah","given":"Eliathamby","non-dropping-particle":"","parse-names":false,"suffix":""},{"dropping-particle":"","family":"Epps","given":"Julien","non-dropping-particle":"","parse-names":false,"suffix":""}],"container-title":"Odyssey 2010: Speaker and Language Recognition Workshop","id":"ITEM-1","issue":"August 2014","issued":{"date-parts":[["2010"]]},"page":"34-39","title":"Investigation of spectral centroid magnitude and frequency for speaker recognition","type":"article-journal"},"uris":["http://www.mendeley.com/documents/?uuid=9ba8a066-418d-4d86-a1c9-df26810a002e"]}],"mendeley":{"formattedCitation":"[19]","plainTextFormattedCitation":"[19]","previouslyFormattedCitation":"[18]"},"properties":{"noteIndex":0},"schema":"https://github.com/citation-style-language/schema/raw/master/csl-citation.json"}</w:instrText>
+        <w:instrText>ADDIN CSL_CITATION {"citationItems":[{"id":"ITEM-1","itemData":{"DOI":"10.1080/0954896042000216428","ISSN":"15497879","abstract":"Cultural consumption is problematic from a number of different perspectives, but certain responses from producers, regulators and commentators depend on the measurement of consumption according to quantitative and qualitative parameters. The reliability of the data can vary widely, not least because in certain areas consumption is invisible to those who would measure it, and so they must make estimates based on assumptions about methodology and sampling techniques. Whereas in auditoria, turnstiles may quite accurately quantify footfall through the premises, and sale or return inspires high levels of confidence in circulation figures for certain types of publication, broadcasters perform to intangible audiences who can be neither counted nor observed en masse. This article considers the appropriateness of sampling techniques used to produce audience research data for the broadcasting industries, for the programmers and advertisers who need detailed ‘knowledge’ about their audiences. It draws on the contextualization in Cultural Trends 45 (Starkey, 2003), which examined the debate around competing methodologies using either innovatory electronic devices for the measurement of consumption or more traditional human recall. The article raises important questions for those who use sampling techniques in the cultural sector and those who would interpret their data. © 2004, Copyright Taylor &amp; Francis Group, LLC.","author":[{"dropping-particle":"","family":"Starkey","given":"Guy","non-dropping-particle":"","parse-names":false,"suffix":""}],"container-title":"International Journal of Phytoremediation","id":"ITEM-1","issue":"1","issued":{"date-parts":[["2004"]]},"page":"3-25","title":"Estimating audiences: Sampling in television and radio audience research","type":"article-journal","volume":"21"},"uris":["http://www.mendeley.com/documents/?uuid=fe19754f-482a-4547-8e73-9c349c0f4b7f"]}],"mendeley":{"formattedCitation":"[26]","plainTextFormattedCitation":"[26]","previouslyFormattedCitation":"[26]"},"properties":{"noteIndex":0},"schema":"https://github.com/citation-style-language/schema/raw/master/csl-citation.json"}</w:instrText>
       </w:r>
       <w:r>
         <w:fldChar w:fldCharType="separate"/>
@@ -3286,7 +4253,7 @@
         <w:rPr>
           <w:noProof/>
         </w:rPr>
-        <w:t>[19]</w:t>
+        <w:t>[26]</w:t>
       </w:r>
       <w:r>
         <w:fldChar w:fldCharType="end"/>
@@ -3297,19 +4264,31 @@
     </w:p>
     <w:p>
       <w:r>
-        <w:t>Speaker recognition relies on the separation of speaker</w:t>
+        <w:t xml:space="preserve">The propriety of sampling methodologies used to gather audience research data for the broadcasting industry, </w:t>
+      </w:r>
+      <w:r>
+        <w:t xml:space="preserve">advertisers and programmers </w:t>
+      </w:r>
+      <w:r>
+        <w:t xml:space="preserve">who require precise "knowledge" about their viewers, is discussed in this article. It is based on </w:t>
+      </w:r>
+      <w:r>
+        <w:t>breaking down of Cultural Trends into contexts</w:t>
       </w:r>
       <w:r>
         <w:t xml:space="preserve"> </w:t>
       </w:r>
       <w:r>
-        <w:t xml:space="preserve">dependent properties from speech signals, and because of anatomical and behavioral differences between participants, the speaker's vocal tract configuration has been found to be very speaker-dependent </w:t>
+        <w:t>which looked at the argument over rival approaches for measuring consumption using either innovative technology gadgets or more traditional human recall. For individuals who utilize sampling techniques in the cultural sector, as well as those who would evaluate their results, the paper presents critical considerations</w:t>
+      </w:r>
+      <w:r>
+        <w:t xml:space="preserve"> </w:t>
       </w:r>
       <w:r>
         <w:fldChar w:fldCharType="begin" w:fldLock="1"/>
       </w:r>
       <w:r>
-        <w:instrText>ADDIN CSL_CITATION {"citationItems":[{"id":"ITEM-1","itemData":{"DOI":"10.1155/2008/258184","author":[{"dropping-particle":"","family":"Hosseinzadeh","given":"Danoush","non-dropping-particle":"","parse-names":false,"suffix":""},{"dropping-particle":"","family":"Krishnan","given":"Sridhar","non-dropping-particle":"","parse-names":false,"suffix":""}],"id":"ITEM-1","issue":"December 2007","issued":{"date-parts":[["2014"]]},"title":"On the Use of Complementary Spectral Features","type":"article-journal"},"uris":["http://www.mendeley.com/documents/?uuid=5ad3bef5-0637-48a5-bc68-b167f49b02fd"]}],"mendeley":{"formattedCitation":"[20]","plainTextFormattedCitation":"[20]","previouslyFormattedCitation":"[19]"},"properties":{"noteIndex":0},"schema":"https://github.com/citation-style-language/schema/raw/master/csl-citation.json"}</w:instrText>
+        <w:instrText>ADDIN CSL_CITATION {"citationItems":[{"id":"ITEM-1","itemData":{"DOI":"10.1080/0954896042000216428","ISSN":"15497879","abstract":"Cultural consumption is problematic from a number of different perspectives, but certain responses from producers, regulators and commentators depend on the measurement of consumption according to quantitative and qualitative parameters. The reliability of the data can vary widely, not least because in certain areas consumption is invisible to those who would measure it, and so they must make estimates based on assumptions about methodology and sampling techniques. Whereas in auditoria, turnstiles may quite accurately quantify footfall through the premises, and sale or return inspires high levels of confidence in circulation figures for certain types of publication, broadcasters perform to intangible audiences who can be neither counted nor observed en masse. This article considers the appropriateness of sampling techniques used to produce audience research data for the broadcasting industries, for the programmers and advertisers who need detailed ‘knowledge’ about their audiences. It draws on the contextualization in Cultural Trends 45 (Starkey, 2003), which examined the debate around competing methodologies using either innovatory electronic devices for the measurement of consumption or more traditional human recall. The article raises important questions for those who use sampling techniques in the cultural sector and those who would interpret their data. © 2004, Copyright Taylor &amp; Francis Group, LLC.","author":[{"dropping-particle":"","family":"Starkey","given":"Guy","non-dropping-particle":"","parse-names":false,"suffix":""}],"container-title":"International Journal of Phytoremediation","id":"ITEM-1","issue":"1","issued":{"date-parts":[["2004"]]},"page":"3-25","title":"Estimating audiences: Sampling in television and radio audience research","type":"article-journal","volume":"21"},"uris":["http://www.mendeley.com/documents/?uuid=fe19754f-482a-4547-8e73-9c349c0f4b7f"]}],"mendeley":{"formattedCitation":"[26]","plainTextFormattedCitation":"[26]","previouslyFormattedCitation":"[26]"},"properties":{"noteIndex":0},"schema":"https://github.com/citation-style-language/schema/raw/master/csl-citation.json"}</w:instrText>
       </w:r>
       <w:r>
         <w:fldChar w:fldCharType="separate"/>
@@ -3318,13 +4297,111 @@
         <w:rPr>
           <w:noProof/>
         </w:rPr>
-        <w:t>[20]</w:t>
+        <w:t>[26]</w:t>
       </w:r>
       <w:r>
         <w:fldChar w:fldCharType="end"/>
       </w:r>
       <w:r>
-        <w:t>. Mel-frequency cepstral coefficients are the most successful vocal tract-related acoustic characteristic (MFCC). However, information on the distribution of energy across the band is not efficiently captured during the MFCC extraction procedure. MFCC conveys the average energy of the subband as a single dimension for a subband speech stream (the overlapped triangular filters capture some information from neighbouring bands, but this can be considered an inter-band rather than an intra-band information). In this study, we look at how to turn this one-dimensional data into two-dimensional data that includes both the average energy and additional information on the energy distribution inside each subband. Phase or frequency related properties may be complimentary to MFCCs, according to research published in</w:t>
+        <w:t>.</w:t>
+      </w:r>
+    </w:p>
+    <w:p>
+      <w:r>
+        <w:t>This paper put forward the factors that affect audiences in the cultural sector. The following are some of the factors this paper put forward:</w:t>
+      </w:r>
+    </w:p>
+    <w:p/>
+    <w:p>
+      <w:pPr>
+        <w:pStyle w:val="ListParagraph"/>
+        <w:numPr>
+          <w:ilvl w:val="0"/>
+          <w:numId w:val="9"/>
+        </w:numPr>
+        <w:spacing w:line="360" w:lineRule="auto"/>
+      </w:pPr>
+      <w:r>
+        <w:lastRenderedPageBreak/>
+        <w:t>This size of the audience.</w:t>
+      </w:r>
+    </w:p>
+    <w:p>
+      <w:pPr>
+        <w:pStyle w:val="ListParagraph"/>
+        <w:numPr>
+          <w:ilvl w:val="0"/>
+          <w:numId w:val="9"/>
+        </w:numPr>
+        <w:spacing w:line="360" w:lineRule="auto"/>
+      </w:pPr>
+      <w:r>
+        <w:t>The demography of the audience.</w:t>
+      </w:r>
+    </w:p>
+    <w:p>
+      <w:pPr>
+        <w:pStyle w:val="ListParagraph"/>
+        <w:numPr>
+          <w:ilvl w:val="0"/>
+          <w:numId w:val="9"/>
+        </w:numPr>
+        <w:spacing w:line="360" w:lineRule="auto"/>
+      </w:pPr>
+      <w:r>
+        <w:t>The degrees of appreciation of the audience.</w:t>
+      </w:r>
+    </w:p>
+    <w:p>
+      <w:pPr>
+        <w:pStyle w:val="ListParagraph"/>
+        <w:numPr>
+          <w:ilvl w:val="0"/>
+          <w:numId w:val="9"/>
+        </w:numPr>
+        <w:spacing w:line="360" w:lineRule="auto"/>
+      </w:pPr>
+      <w:r>
+        <w:t>The nature of any involvement with presentation by the audience.</w:t>
+      </w:r>
+    </w:p>
+    <w:p>
+      <w:pPr>
+        <w:pStyle w:val="ListParagraph"/>
+        <w:numPr>
+          <w:ilvl w:val="0"/>
+          <w:numId w:val="9"/>
+        </w:numPr>
+        <w:spacing w:line="360" w:lineRule="auto"/>
+      </w:pPr>
+      <w:r>
+        <w:t>The possibility of members of the audience returning form more on future occasions.</w:t>
+      </w:r>
+    </w:p>
+    <w:p>
+      <w:r>
+        <w:t>The availability</w:t>
+      </w:r>
+      <w:r>
+        <w:t xml:space="preserve"> qualitative and quantitative data that are trustworthy, </w:t>
+      </w:r>
+      <w:r>
+        <w:t>on consumption is critical to the success of many public and private ventures, but the</w:t>
+      </w:r>
+      <w:r>
+        <w:t xml:space="preserve"> degree of</w:t>
+      </w:r>
+      <w:r>
+        <w:t xml:space="preserve"> accuracy </w:t>
+      </w:r>
+      <w:r>
+        <w:t>to</w:t>
+      </w:r>
+      <w:r>
+        <w:t xml:space="preserve"> which audiences can be measured varies greatly depending on the nature of the work being presented and the context in which</w:t>
+      </w:r>
+      <w:r>
+        <w:t xml:space="preserve"> the presented work is consumed</w:t>
       </w:r>
       <w:r>
         <w:t xml:space="preserve"> </w:t>
@@ -3333,7 +4410,7 @@
         <w:fldChar w:fldCharType="begin" w:fldLock="1"/>
       </w:r>
       <w:r>
-        <w:instrText>ADDIN CSL_CITATION {"citationItems":[{"id":"ITEM-1","itemData":{"abstract":"Frequency modulation has recently emerged as a promising model for characterising the phase of a speech signal. Proposed is a novel technique for extracting the frequency modulation (FM) components from the subband speech signal, using a second-order all-pole model. Evaluation of a speaker recognition system employing FM features, extracted using the proposed technique, on the NIST 2001 database reveals improvement over MFCC baseline and significant improvements over the discrete energy separation algorithm and a Hilbert transform based approach in terms of equal error rate.","author":[{"dropping-particle":"","family":"Thiruvaran","given":"T.","non-dropping-particle":"","parse-names":false,"suffix":""},{"dropping-particle":"","family":"Ambikairajah","given":"E.","non-dropping-particle":"","parse-names":false,"suffix":""},{"dropping-particle":"","family":"Epps","given":"J.","non-dropping-particle":"","parse-names":false,"suffix":""}],"id":"ITEM-1","issued":{"date-parts":[["2008"]]},"title":"Extraction of FM components from speech signals using all-pole model","type":"article-journal"},"uris":["http://www.mendeley.com/documents/?uuid=c93b6dc9-7c4c-45f3-b178-d540108f25b2"]},{"id":"ITEM-2","itemData":{"DOI":"10.1109/ICASSP.2009.4960563","ISBN":"9781424423545","ISSN":"15206149","abstract":"In this paper, the fusion of two speaker recognition subsystems, one based on Frequency Modulation (FM) and another on MFCC features, is reported. The motivation for their fusion was to improve the recognition accuracy across different types of channel variations, since the two features are believed to contain complementary information. It was found that the MFCC-based subsystem outperformed the FM-based subsystem on telephone conversations from NIST SRE-06 dataset, while the opposite was true for NIST SRE-08 telephone data. As a result, the FMbased subsystem performed as well as the MFCC-based subsystem and their fusion gave up to 23% relative improvement in terms of EER over the MFCC subsystem alone, when evaluated on the NIST 2008 core condition. ©2009 IEEE.","author":[{"dropping-particle":"","family":"Nosratighods","given":"Mohaddeseh","non-dropping-particle":"","parse-names":false,"suffix":""},{"dropping-particle":"","family":"Thiruvaran","given":"Tharmarajah","non-dropping-particle":"","parse-names":false,"suffix":""},{"dropping-particle":"","family":"Epps","given":"Julien","non-dropping-particle":"","parse-names":false,"suffix":""},{"dropping-particle":"","family":"Ambikairajah","given":"Eliathamby","non-dropping-particle":"","parse-names":false,"suffix":""},{"dropping-particle":"","family":"Ma","given":"Bin","non-dropping-particle":"","parse-names":false,"suffix":""},{"dropping-particle":"","family":"Li","given":"Haizhou","non-dropping-particle":"","parse-names":false,"suffix":""}],"container-title":"ICASSP, IEEE International Conference on Acoustics, Speech and Signal Processing - Proceedings","id":"ITEM-2","issue":"April","issued":{"date-parts":[["2009"]]},"page":"4233-4236","title":"Evaluation of a fused FM and Cepstral-based speaker recognition system on the NIST 2008 SRE","type":"article-journal"},"uris":["http://www.mendeley.com/documents/?uuid=2558d2ac-64bf-4abb-836f-ecda072d3a2c"]}],"mendeley":{"formattedCitation":"[21], [22]","plainTextFormattedCitation":"[21], [22]","previouslyFormattedCitation":"[20], [21]"},"properties":{"noteIndex":0},"schema":"https://github.com/citation-style-language/schema/raw/master/csl-citation.json"}</w:instrText>
+        <w:instrText>ADDIN CSL_CITATION {"citationItems":[{"id":"ITEM-1","itemData":{"DOI":"10.1080/0954896042000216428","ISSN":"15497879","abstract":"Cultural consumption is problematic from a number of different perspectives, but certain responses from producers, regulators and commentators depend on the measurement of consumption according to quantitative and qualitative parameters. The reliability of the data can vary widely, not least because in certain areas consumption is invisible to those who would measure it, and so they must make estimates based on assumptions about methodology and sampling techniques. Whereas in auditoria, turnstiles may quite accurately quantify footfall through the premises, and sale or return inspires high levels of confidence in circulation figures for certain types of publication, broadcasters perform to intangible audiences who can be neither counted nor observed en masse. This article considers the appropriateness of sampling techniques used to produce audience research data for the broadcasting industries, for the programmers and advertisers who need detailed ‘knowledge’ about their audiences. It draws on the contextualization in Cultural Trends 45 (Starkey, 2003), which examined the debate around competing methodologies using either innovatory electronic devices for the measurement of consumption or more traditional human recall. The article raises important questions for those who use sampling techniques in the cultural sector and those who would interpret their data. © 2004, Copyright Taylor &amp; Francis Group, LLC.","author":[{"dropping-particle":"","family":"Starkey","given":"Guy","non-dropping-particle":"","parse-names":false,"suffix":""}],"container-title":"International Journal of Phytoremediation","id":"ITEM-1","issue":"1","issued":{"date-parts":[["2004"]]},"page":"3-25","title":"Estimating audiences: Sampling in television and radio audience research","type":"article-journal","volume":"21"},"uris":["http://www.mendeley.com/documents/?uuid=fe19754f-482a-4547-8e73-9c349c0f4b7f"]}],"mendeley":{"formattedCitation":"[26]","plainTextFormattedCitation":"[26]","previouslyFormattedCitation":"[26]"},"properties":{"noteIndex":0},"schema":"https://github.com/citation-style-language/schema/raw/master/csl-citation.json"}</w:instrText>
       </w:r>
       <w:r>
         <w:fldChar w:fldCharType="separate"/>
@@ -3342,317 +4419,67 @@
         <w:rPr>
           <w:noProof/>
         </w:rPr>
-        <w:t>[21], [22]</w:t>
+        <w:t>[26]</w:t>
       </w:r>
       <w:r>
         <w:fldChar w:fldCharType="end"/>
       </w:r>
       <w:r>
-        <w:t xml:space="preserve">. The computational cost of applying frequency modulation (FM) extraction in actual applications is one issue </w:t>
+        <w:t xml:space="preserve">. When audience size has monetary implications, measurement accuracy is critical for a variety of stakeholders, including investors, producers, performers, exhibitors, and marketers. </w:t>
+      </w:r>
+      <w:r>
+        <w:t xml:space="preserve">This paper argued that </w:t>
+      </w:r>
+      <w:r>
+        <w:t xml:space="preserve">Individuals </w:t>
+      </w:r>
+      <w:r>
+        <w:t>could</w:t>
+      </w:r>
+      <w:r>
+        <w:t xml:space="preserve"> be </w:t>
+      </w:r>
+      <w:r>
+        <w:t>counted physically</w:t>
+      </w:r>
+      <w:r>
+        <w:t xml:space="preserve"> with</w:t>
+      </w:r>
+      <w:r>
+        <w:t xml:space="preserve"> a</w:t>
+      </w:r>
+      <w:r>
+        <w:t xml:space="preserve"> relatively high </w:t>
+      </w:r>
+      <w:r>
+        <w:t>degree of accuracy</w:t>
+      </w:r>
+      <w:r>
+        <w:t>,</w:t>
+      </w:r>
+      <w:r>
+        <w:t xml:space="preserve"> where consumption necessitates footfall, that is, audiences entering and exiting premises, even if the personnel or technology required to do so on an automated basis may be too expensive for some organizations to fund from their budgets. The amount a feature film grosses at the box office provides data for comparative league tables, the contents of which can make or break the reputations of actors and directors. Cinemas</w:t>
+      </w:r>
+      <w:r>
+        <w:t xml:space="preserve"> are able to </w:t>
+      </w:r>
+      <w:r>
+        <w:t xml:space="preserve"> make returns to distributors based on </w:t>
+      </w:r>
+      <w:r>
+        <w:t>the sales of different tickets</w:t>
+      </w:r>
+      <w:r>
+        <w:t>, and the amount a feature film grosses at the box office provides data for comparative league tables, the contents of which can make or break the reputations of actors and directors</w:t>
+      </w:r>
+      <w:r>
+        <w:t xml:space="preserve"> </w:t>
       </w:r>
       <w:r>
         <w:fldChar w:fldCharType="begin" w:fldLock="1"/>
       </w:r>
       <w:r>
-        <w:instrText>ADDIN CSL_CITATION {"citationItems":[{"id":"ITEM-1","itemData":{"DOI":"10.1049/el.2009.0170","ISSN":"00135194","abstract":"Recently, subband frame-averaged frequency modulation (FM) as a complementary feature to amplitude-based features for several speech based classification problems including speaker recognition has shown promise. One problem with using FM extraction in practical implementations is computational complexity. Proposed is a computationally efficient method to estimate the frame-averaged FM component in a novel manner, using zero crossing counts and the zero crossing counts of the differentiated signal. FM components, extracted from subband speech signals using the proposed method, form a feature vector. Speaker recognition experiments conducted on the NIST 2008 telephone database show that the proposed method successfully augments mel frequency cepstrum coefficients (MFCCs) to improve performance, obtaining 17 relative reductions in equal error rates when compared with an MFCC-based system. © The Institution of Engineering and Technology 2009.","author":[{"dropping-particle":"","family":"Thiruvaran","given":"T.","non-dropping-particle":"","parse-names":false,"suffix":""},{"dropping-particle":"","family":"Nosratighods","given":"M.","non-dropping-particle":"","parse-names":false,"suffix":""},{"dropping-particle":"","family":"Ambikairajah","given":"E.","non-dropping-particle":"","parse-names":false,"suffix":""},{"dropping-particle":"","family":"Epps","given":"J.","non-dropping-particle":"","parse-names":false,"suffix":""}],"container-title":"Electronics Letters","id":"ITEM-1","issue":"6","issued":{"date-parts":[["2009"]]},"page":"335-337","title":"Computationally efficient frame-averaged FM feature extraction for speaker recognition","type":"article-journal","volume":"45"},"uris":["http://www.mendeley.com/documents/?uuid=3e1be010-9210-45ac-bcfa-2b98ba8f54d3"]}],"mendeley":{"formattedCitation":"[23]","plainTextFormattedCitation":"[23]","previouslyFormattedCitation":"[22]"},"properties":{"noteIndex":0},"schema":"https://github.com/citation-style-language/schema/raw/master/csl-citation.json"}</w:instrText>
-      </w:r>
-      <w:r>
-        <w:fldChar w:fldCharType="separate"/>
-      </w:r>
-      <w:r>
-        <w:rPr>
-          <w:noProof/>
-        </w:rPr>
-        <w:t>[23]</w:t>
-      </w:r>
-      <w:r>
-        <w:fldChar w:fldCharType="end"/>
-      </w:r>
-      <w:r>
-        <w:t xml:space="preserve">. The efficiency of frame-averaged FM components extracted using the second order all pole approach </w:t>
-      </w:r>
-      <w:r>
-        <w:rPr>
-          <w:noProof/>
-        </w:rPr>
-        <w:fldChar w:fldCharType="begin" w:fldLock="1"/>
-      </w:r>
-      <w:r>
-        <w:rPr>
-          <w:noProof/>
-        </w:rPr>
-        <w:instrText>ADDIN CSL_CITATION {"citationItems":[{"id":"ITEM-1","itemData":{"abstract":"Frequency modulation has recently emerged as a promising model for characterising the phase of a speech signal. Proposed is a novel technique for extracting the frequency modulation (FM) components from the subband speech signal, using a second-order all-pole model. Evaluation of a speaker recognition system employing FM features, extracted using the proposed technique, on the NIST 2001 database reveals improvement over MFCC baseline and significant improvements over the discrete energy separation algorithm and a Hilbert transform based approach in terms of equal error rate.","author":[{"dropping-particle":"","family":"Thiruvaran","given":"T.","non-dropping-particle":"","parse-names":false,"suffix":""},{"dropping-particle":"","family":"Ambikairajah","given":"E.","non-dropping-particle":"","parse-names":false,"suffix":""},{"dropping-particle":"","family":"Epps","given":"J.","non-dropping-particle":"","parse-names":false,"suffix":""}],"id":"ITEM-1","issued":{"date-parts":[["2008"]]},"title":"Extraction of FM components from speech signals using all-pole model","type":"article-journal"},"uris":["http://www.mendeley.com/documents/?uuid=c93b6dc9-7c4c-45f3-b178-d540108f25b2"]}],"mendeley":{"formattedCitation":"[21]","plainTextFormattedCitation":"[21]","previouslyFormattedCitation":"[20]"},"properties":{"noteIndex":0},"schema":"https://github.com/citation-style-language/schema/raw/master/csl-citation.json"}</w:instrText>
-      </w:r>
-      <w:r>
-        <w:rPr>
-          <w:noProof/>
-        </w:rPr>
-        <w:fldChar w:fldCharType="separate"/>
-      </w:r>
-      <w:r>
-        <w:rPr>
-          <w:noProof/>
-        </w:rPr>
-        <w:t>[21]</w:t>
-      </w:r>
-      <w:r>
-        <w:rPr>
-          <w:noProof/>
-        </w:rPr>
-        <w:fldChar w:fldCharType="end"/>
-      </w:r>
-      <w:r>
-        <w:rPr>
-          <w:noProof/>
-        </w:rPr>
-        <w:t xml:space="preserve"> </w:t>
-      </w:r>
-      <w:r>
-        <w:t xml:space="preserve">on speaker recognition, as well as their complimentary nature to magnitude-based information, has recently been established </w:t>
-      </w:r>
-      <w:r>
-        <w:fldChar w:fldCharType="begin" w:fldLock="1"/>
-      </w:r>
-      <w:r>
-        <w:instrText>ADDIN CSL_CITATION {"citationItems":[{"id":"ITEM-1","itemData":{"DOI":"10.1109/ICASSP.2009.4960563","ISBN":"9781424423545","ISSN":"15206149","abstract":"In this paper, the fusion of two speaker recognition subsystems, one based on Frequency Modulation (FM) and another on MFCC features, is reported. The motivation for their fusion was to improve the recognition accuracy across different types of channel variations, since the two features are believed to contain complementary information. It was found that the MFCC-based subsystem outperformed the FM-based subsystem on telephone conversations from NIST SRE-06 dataset, while the opposite was true for NIST SRE-08 telephone data. As a result, the FMbased subsystem performed as well as the MFCC-based subsystem and their fusion gave up to 23% relative improvement in terms of EER over the MFCC subsystem alone, when evaluated on the NIST 2008 core condition. ©2009 IEEE.","author":[{"dropping-particle":"","family":"Nosratighods","given":"Mohaddeseh","non-dropping-particle":"","parse-names":false,"suffix":""},{"dropping-particle":"","family":"Thiruvaran","given":"Tharmarajah","non-dropping-particle":"","parse-names":false,"suffix":""},{"dropping-particle":"","family":"Epps","given":"Julien","non-dropping-particle":"","parse-names":false,"suffix":""},{"dropping-particle":"","family":"Ambikairajah","given":"Eliathamby","non-dropping-particle":"","parse-names":false,"suffix":""},{"dropping-particle":"","family":"Ma","given":"Bin","non-dropping-particle":"","parse-names":false,"suffix":""},{"dropping-particle":"","family":"Li","given":"Haizhou","non-dropping-particle":"","parse-names":false,"suffix":""}],"container-title":"ICASSP, IEEE International Conference on Acoustics, Speech and Signal Processing - Proceedings","id":"ITEM-1","issue":"April","issued":{"date-parts":[["2009"]]},"page":"4233-4236","title":"Evaluation of a fused FM and Cepstral-based speaker recognition system on the NIST 2008 SRE","type":"article-journal"},"uris":["http://www.mendeley.com/documents/?uuid=2558d2ac-64bf-4abb-836f-ecda072d3a2c"]}],"mendeley":{"formattedCitation":"[22]","plainTextFormattedCitation":"[22]","previouslyFormattedCitation":"[21]"},"properties":{"noteIndex":0},"schema":"https://github.com/citation-style-language/schema/raw/master/csl-citation.json"}</w:instrText>
-      </w:r>
-      <w:r>
-        <w:fldChar w:fldCharType="separate"/>
-      </w:r>
-      <w:r>
-        <w:rPr>
-          <w:noProof/>
-        </w:rPr>
-        <w:t>[22]</w:t>
-      </w:r>
-      <w:r>
-        <w:fldChar w:fldCharType="end"/>
-      </w:r>
-      <w:r>
-        <w:t xml:space="preserve">. When these frame-averaged FM components are compared to the deviation of the subband spectral centroid </w:t>
-      </w:r>
-      <w:r>
-        <w:fldChar w:fldCharType="begin" w:fldLock="1"/>
-      </w:r>
-      <w:r>
-        <w:instrText>ADDIN CSL_CITATION {"citationItems":[{"id":"ITEM-1","itemData":{"DOI":"10.1109/ICASSP.1998.675340","ISBN":"0780344286","ISSN":"15206149","abstract":"Cepstral coefficients derived either through linear prediction (LP) analysis or from filter banks are perhaps the most commonly used features in currently available speech recognition systems. In this paper, we propose spectral subband centroids as new features and use them as a supplement to cepstral features for speech recognition. We show that these features have properties similar to formant frequencies and they are quite robust to noise. Recognition results are reported, justifying the usefulness of these features as supplementary features. © 1998 IEEE.","author":[{"dropping-particle":"","family":"Paliwal","given":"Kuldip K.","non-dropping-particle":"","parse-names":false,"suffix":""}],"container-title":"ICASSP, IEEE International Conference on Acoustics, Speech and Signal Processing - Proceedings","id":"ITEM-1","issued":{"date-parts":[["1998"]]},"page":"617-620","title":"Spectral subband centroid features for speech recognition","type":"article-journal","volume":"2"},"uris":["http://www.mendeley.com/documents/?uuid=62870213-30b7-4bbf-995e-7c7c2bd84ecf"]}],"mendeley":{"formattedCitation":"[24]","plainTextFormattedCitation":"[24]","previouslyFormattedCitation":"[23]"},"properties":{"noteIndex":0},"schema":"https://github.com/citation-style-language/schema/raw/master/csl-citation.json"}</w:instrText>
-      </w:r>
-      <w:r>
-        <w:fldChar w:fldCharType="separate"/>
-      </w:r>
-      <w:r>
-        <w:rPr>
-          <w:noProof/>
-        </w:rPr>
-        <w:t>[24]</w:t>
-      </w:r>
-      <w:r>
-        <w:fldChar w:fldCharType="end"/>
-      </w:r>
-      <w:r>
-        <w:t xml:space="preserve"> from the subband's center frequency, as illustrated in Figure 1, it is clear that both the subband spectral centroid and the frame-averaged FM components provide identical information. Estimating the subband spectral centroid, on the other hand, is more efficient than estimating frameaveraged FM components. </w:t>
-      </w:r>
-      <w:r>
-        <w:fldChar w:fldCharType="begin" w:fldLock="1"/>
-      </w:r>
-      <w:r>
-        <w:instrText>ADDIN CSL_CITATION {"citationItems":[{"id":"ITEM-1","itemData":{"DOI":"10.1109/ICASSP.1998.675340","ISBN":"0780344286","ISSN":"15206149","abstract":"Cepstral coefficients derived either through linear prediction (LP) analysis or from filter banks are perhaps the most commonly used features in currently available speech recognition systems. In this paper, we propose spectral subband centroids as new features and use them as a supplement to cepstral features for speech recognition. We show that these features have properties similar to formant frequencies and they are quite robust to noise. Recognition results are reported, justifying the usefulness of these features as supplementary features. © 1998 IEEE.","author":[{"dropping-particle":"","family":"Paliwal","given":"Kuldip K.","non-dropping-particle":"","parse-names":false,"suffix":""}],"container-title":"ICASSP, IEEE International Conference on Acoustics, Speech and Signal Processing - Proceedings","id":"ITEM-1","issued":{"date-parts":[["1998"]]},"page":"617-620","title":"Spectral subband centroid features for speech recognition","type":"article-journal","volume":"2"},"uris":["http://www.mendeley.com/documents/?uuid=62870213-30b7-4bbf-995e-7c7c2bd84ecf"]}],"mendeley":{"formattedCitation":"[24]","plainTextFormattedCitation":"[24]","previouslyFormattedCitation":"[23]"},"properties":{"noteIndex":0},"schema":"https://github.com/citation-style-language/schema/raw/master/csl-citation.json"}</w:instrText>
-      </w:r>
-      <w:r>
-        <w:fldChar w:fldCharType="separate"/>
-      </w:r>
-      <w:r>
-        <w:rPr>
-          <w:noProof/>
-        </w:rPr>
-        <w:t>[24]</w:t>
-      </w:r>
-      <w:r>
-        <w:fldChar w:fldCharType="end"/>
-      </w:r>
-      <w:r>
-        <w:t xml:space="preserve"> shown that the formant-related information is carried by the spectral centroid frequency. It was also suggested that, while formant locations are resistant to additive noise, formant frequencies should not be employed as features directly due to the difficulty in estimating them accurately. Other features that convey formant related information, such as spectral centroid frequency, can be used to solve this problem, as shown in </w:t>
-      </w:r>
-      <w:r>
-        <w:fldChar w:fldCharType="begin" w:fldLock="1"/>
-      </w:r>
-      <w:r>
-        <w:instrText>ADDIN CSL_CITATION {"citationItems":[{"id":"ITEM-1","itemData":{"DOI":"10.1109/ICASSP.1998.675340","ISBN":"0780344286","ISSN":"15206149","abstract":"Cepstral coefficients derived either through linear prediction (LP) analysis or from filter banks are perhaps the most commonly used features in currently available speech recognition systems. In this paper, we propose spectral subband centroids as new features and use them as a supplement to cepstral features for speech recognition. We show that these features have properties similar to formant frequencies and they are quite robust to noise. Recognition results are reported, justifying the usefulness of these features as supplementary features. © 1998 IEEE.","author":[{"dropping-particle":"","family":"Paliwal","given":"Kuldip K.","non-dropping-particle":"","parse-names":false,"suffix":""}],"container-title":"ICASSP, IEEE International Conference on Acoustics, Speech and Signal Processing - Proceedings","id":"ITEM-1","issued":{"date-parts":[["1998"]]},"page":"617-620","title":"Spectral subband centroid features for speech recognition","type":"article-journal","volume":"2"},"uris":["http://www.mendeley.com/documents/?uuid=62870213-30b7-4bbf-995e-7c7c2bd84ecf"]}],"mendeley":{"formattedCitation":"[24]","plainTextFormattedCitation":"[24]","previouslyFormattedCitation":"[23]"},"properties":{"noteIndex":0},"schema":"https://github.com/citation-style-language/schema/raw/master/csl-citation.json"}</w:instrText>
-      </w:r>
-      <w:r>
-        <w:fldChar w:fldCharType="separate"/>
-      </w:r>
-      <w:r>
-        <w:rPr>
-          <w:noProof/>
-        </w:rPr>
-        <w:t>[24]</w:t>
-      </w:r>
-      <w:r>
-        <w:fldChar w:fldCharType="end"/>
-      </w:r>
-      <w:r>
-        <w:t xml:space="preserve">. The use of subband spectral centroid in recent literature has demonstrated some success in noisy voice identification [. Spectral centroid frequency was previously employed in </w:t>
-      </w:r>
-      <w:r>
-        <w:fldChar w:fldCharType="begin" w:fldLock="1"/>
-      </w:r>
-      <w:r>
-        <w:instrText>ADDIN CSL_CITATION {"citationItems":[{"id":"ITEM-1","itemData":{"DOI":"10.1109/ICASSP.1998.675340","ISBN":"0780344286","ISSN":"15206149","abstract":"Cepstral coefficients derived either through linear prediction (LP) analysis or from filter banks are perhaps the most commonly used features in currently available speech recognition systems. In this paper, we propose spectral subband centroids as new features and use them as a supplement to cepstral features for speech recognition. We show that these features have properties similar to formant frequencies and they are quite robust to noise. Recognition results are reported, justifying the usefulness of these features as supplementary features. © 1998 IEEE.","author":[{"dropping-particle":"","family":"Paliwal","given":"Kuldip K.","non-dropping-particle":"","parse-names":false,"suffix":""}],"container-title":"ICASSP, IEEE International Conference on Acoustics, Speech and Signal Processing - Proceedings","id":"ITEM-1","issued":{"date-parts":[["1998"]]},"page":"617-620","title":"Spectral subband centroid features for speech recognition","type":"article-journal","volume":"2"},"uris":["http://www.mendeley.com/documents/?uuid=62870213-30b7-4bbf-995e-7c7c2bd84ecf"]}],"mendeley":{"formattedCitation":"[24]","plainTextFormattedCitation":"[24]","previouslyFormattedCitation":"[23]"},"properties":{"noteIndex":0},"schema":"https://github.com/citation-style-language/schema/raw/master/csl-citation.json"}</w:instrText>
-      </w:r>
-      <w:r>
-        <w:fldChar w:fldCharType="separate"/>
-      </w:r>
-      <w:r>
-        <w:rPr>
-          <w:noProof/>
-        </w:rPr>
-        <w:t>[24]</w:t>
-      </w:r>
-      <w:r>
-        <w:fldChar w:fldCharType="end"/>
-      </w:r>
-      <w:r>
-        <w:t xml:space="preserve"> for speech recognition. In contrast to FM features, spectral centroid frequency has recently been employed to enhance cepstral based features for speaker recognition </w:t>
-      </w:r>
-      <w:r>
-        <w:lastRenderedPageBreak/>
-        <w:fldChar w:fldCharType="begin" w:fldLock="1"/>
-      </w:r>
-      <w:r>
-        <w:instrText>ADDIN CSL_CITATION {"citationItems":[{"id":"ITEM-1","itemData":{"DOI":"10.1007/978-3-540-25948-0_86","ISBN":"3540221468","ISSN":"16113349","abstract":"Most conventional features used in speaker authentication are based on estimation of spectral envelopes in one way or another, e.g., Mel-scale Filterbank Cepstrum Coefficients (MFCCs), Linear-scale Filterbank Cepstrum Coefficients (LFCCs) and Relative Spectral Perceptual Linear Prediction (RASTA-PLP). In this study, Spectral Subband Centroids (SSCs) are examined. These features are the centroid frequency in each subband. They have properties similar to formant frequencies but are limited to a given subband. Empirical experiments carried out on the NIST2001 database using SSCs, MFCCs, LFCCs and their combinations by concatenation suggest that SSCs are somewhat more robust compared to conventional MFCC and LFCC features as well as being partially complementary. © Springer-Verlag Berlin Heidelberg 2004.","author":[{"dropping-particle":"","family":"Thian","given":"Norman Poh Hoon","non-dropping-particle":"","parse-names":false,"suffix":""},{"dropping-particle":"","family":"Sanderson","given":"Conrad","non-dropping-particle":"","parse-names":false,"suffix":""},{"dropping-particle":"","family":"Bengio","given":"Samy","non-dropping-particle":"","parse-names":false,"suffix":""}],"container-title":"Lecture Notes in Computer Science (including subseries Lecture Notes in Artificial Intelligence and Lecture Notes in Bioinformatics)","id":"ITEM-1","issued":{"date-parts":[["2004"]]},"page":"631-639","title":"Spectral subband centroids as complementary features for speaker authentication","type":"article-journal","volume":"3072"},"uris":["http://www.mendeley.com/documents/?uuid=2f0e1a84-fd45-4492-a7d4-0b7cfc2e2380"]}],"mendeley":{"formattedCitation":"[25]","plainTextFormattedCitation":"[25]","previouslyFormattedCitation":"[24]"},"properties":{"noteIndex":0},"schema":"https://github.com/citation-style-language/schema/raw/master/csl-citation.json"}</w:instrText>
-      </w:r>
-      <w:r>
-        <w:fldChar w:fldCharType="separate"/>
-      </w:r>
-      <w:r>
-        <w:rPr>
-          <w:noProof/>
-        </w:rPr>
-        <w:t>[25]</w:t>
-      </w:r>
-      <w:r>
-        <w:fldChar w:fldCharType="end"/>
-      </w:r>
-      <w:r>
-        <w:t>. The minor advantages over MFCC in speech recognition applications appear to be an oddity, given the similarity with frame-averged FM. We study the efficiency of combining Spectral Centroid Frequency (SCF) and Spectral Centroid Magnitude (SCM) characteristics for speaker recognition in this paper, and show how subband spectral centroid can be enhanced. SCM, like MFCC, conveys magnitude-related information, but SCF carries the SCM's frequency bias. The NIST2001 and NIST2006 speaker recognition datasets will be used to test these functionalities.</w:t>
-      </w:r>
-    </w:p>
-    <w:p>
-      <w:pPr>
-        <w:pStyle w:val="Heading3"/>
-      </w:pPr>
-      <w:r>
-        <w:t xml:space="preserve">Review on </w:t>
-      </w:r>
-      <w:r>
-        <w:t>Estimating Audiences: Sampling in Television and Radio Audience Research</w:t>
-      </w:r>
-    </w:p>
-    <w:p>
-      <w:r>
-        <w:t>Cultural consumption is problematic from a variety of angles, but certain responses from producers, regulators, and observers are contingent on quantitative and qualitative consumption measurements. The data's trustworthiness varies greatly, not least because consumption is undetectable to those who would measure it in some locations, forcing them to generate estimates based on assumptions about methodology and sample practices. Whereas at auditoriums, turnstiles can correctly measure footfall through the doors, and the sale or return of certain sorts of publications inspires high levels of confidence in circulation figures, broadcasters play to intangible audiences who cannot be measured or witnessed en masse</w:t>
-      </w:r>
-      <w:r>
-        <w:t xml:space="preserve"> </w:t>
-      </w:r>
-      <w:r>
-        <w:fldChar w:fldCharType="begin" w:fldLock="1"/>
-      </w:r>
-      <w:r>
-        <w:instrText>ADDIN CSL_CITATION {"citationItems":[{"id":"ITEM-1","itemData":{"DOI":"10.1080/0954896042000216428","ISSN":"15497879","abstract":"Cultural consumption is problematic from a number of different perspectives, but certain responses from producers, regulators and commentators depend on the measurement of consumption according to quantitative and qualitative parameters. The reliability of the data can vary widely, not least because in certain areas consumption is invisible to those who would measure it, and so they must make estimates based on assumptions about methodology and sampling techniques. Whereas in auditoria, turnstiles may quite accurately quantify footfall through the premises, and sale or return inspires high levels of confidence in circulation figures for certain types of publication, broadcasters perform to intangible audiences who can be neither counted nor observed en masse. This article considers the appropriateness of sampling techniques used to produce audience research data for the broadcasting industries, for the programmers and advertisers who need detailed ‘knowledge’ about their audiences. It draws on the contextualization in Cultural Trends 45 (Starkey, 2003), which examined the debate around competing methodologies using either innovatory electronic devices for the measurement of consumption or more traditional human recall. The article raises important questions for those who use sampling techniques in the cultural sector and those who would interpret their data. © 2004, Copyright Taylor &amp; Francis Group, LLC.","author":[{"dropping-particle":"","family":"Starkey","given":"Guy","non-dropping-particle":"","parse-names":false,"suffix":""}],"container-title":"International Journal of Phytoremediation","id":"ITEM-1","issue":"1","issued":{"date-parts":[["2004"]]},"page":"3-25","title":"Estimating audiences: Sampling in television and radio audience research","type":"article-journal","volume":"21"},"uris":["http://www.mendeley.com/documents/?uuid=fe19754f-482a-4547-8e73-9c349c0f4b7f"]}],"mendeley":{"formattedCitation":"[26]","plainTextFormattedCitation":"[26]","previouslyFormattedCitation":"[25]"},"properties":{"noteIndex":0},"schema":"https://github.com/citation-style-language/schema/raw/master/csl-citation.json"}</w:instrText>
-      </w:r>
-      <w:r>
-        <w:fldChar w:fldCharType="separate"/>
-      </w:r>
-      <w:r>
-        <w:rPr>
-          <w:noProof/>
-        </w:rPr>
-        <w:t>[26]</w:t>
-      </w:r>
-      <w:r>
-        <w:fldChar w:fldCharType="end"/>
-      </w:r>
-      <w:r>
-        <w:t>.</w:t>
-      </w:r>
-    </w:p>
-    <w:p>
-      <w:r>
-        <w:t>The propriety of sampling methodologies used to gather audience research data for the broadcasting industry, programmers and advertisers who require precise "knowledge" about their viewers, is discussed in this article. It is based on the contextualization in Cultural Trends</w:t>
-      </w:r>
-      <w:r>
-        <w:t xml:space="preserve"> </w:t>
-      </w:r>
-      <w:r>
-        <w:t>which looked at the argument over rival approaches for measuring consumption using either innovative technology gadgets or more traditional human recall. For individuals who utilize sampling techniques in the cultural sector, as well as those who would evaluate their results, the paper presents critical considerations</w:t>
-      </w:r>
-      <w:r>
-        <w:t xml:space="preserve"> </w:t>
-      </w:r>
-      <w:r>
-        <w:fldChar w:fldCharType="begin" w:fldLock="1"/>
-      </w:r>
-      <w:r>
-        <w:instrText>ADDIN CSL_CITATION {"citationItems":[{"id":"ITEM-1","itemData":{"DOI":"10.1080/0954896042000216428","ISSN":"15497879","abstract":"Cultural consumption is problematic from a number of different perspectives, but certain responses from producers, regulators and commentators depend on the measurement of consumption according to quantitative and qualitative parameters. The reliability of the data can vary widely, not least because in certain areas consumption is invisible to those who would measure it, and so they must make estimates based on assumptions about methodology and sampling techniques. Whereas in auditoria, turnstiles may quite accurately quantify footfall through the premises, and sale or return inspires high levels of confidence in circulation figures for certain types of publication, broadcasters perform to intangible audiences who can be neither counted nor observed en masse. This article considers the appropriateness of sampling techniques used to produce audience research data for the broadcasting industries, for the programmers and advertisers who need detailed ‘knowledge’ about their audiences. It draws on the contextualization in Cultural Trends 45 (Starkey, 2003), which examined the debate around competing methodologies using either innovatory electronic devices for the measurement of consumption or more traditional human recall. The article raises important questions for those who use sampling techniques in the cultural sector and those who would interpret their data. © 2004, Copyright Taylor &amp; Francis Group, LLC.","author":[{"dropping-particle":"","family":"Starkey","given":"Guy","non-dropping-particle":"","parse-names":false,"suffix":""}],"container-title":"International Journal of Phytoremediation","id":"ITEM-1","issue":"1","issued":{"date-parts":[["2004"]]},"page":"3-25","title":"Estimating audiences: Sampling in television and radio audience research","type":"article-journal","volume":"21"},"uris":["http://www.mendeley.com/documents/?uuid=fe19754f-482a-4547-8e73-9c349c0f4b7f"]}],"mendeley":{"formattedCitation":"[26]","plainTextFormattedCitation":"[26]","previouslyFormattedCitation":"[25]"},"properties":{"noteIndex":0},"schema":"https://github.com/citation-style-language/schema/raw/master/csl-citation.json"}</w:instrText>
-      </w:r>
-      <w:r>
-        <w:fldChar w:fldCharType="separate"/>
-      </w:r>
-      <w:r>
-        <w:rPr>
-          <w:noProof/>
-        </w:rPr>
-        <w:t>[26]</w:t>
-      </w:r>
-      <w:r>
-        <w:fldChar w:fldCharType="end"/>
-      </w:r>
-      <w:r>
-        <w:t>.</w:t>
-      </w:r>
-    </w:p>
-    <w:p>
-      <w:r>
-        <w:t>The size, demography, degrees of appreciation, nature of any involvement with the presentation, and possibility of individuals among them returning for more on future occasions are all factors that affect audiences in the cultural sector. The availability of reliable qualitative and quantitative data on consumption is critical to the success of many public and private ventures, but the accuracy with which audiences can be measured varies greatly depending on the nature of the work being presented and the context in which it is consumed</w:t>
-      </w:r>
-      <w:r>
-        <w:t xml:space="preserve"> </w:t>
-      </w:r>
-      <w:r>
-        <w:fldChar w:fldCharType="begin" w:fldLock="1"/>
-      </w:r>
-      <w:r>
-        <w:instrText>ADDIN CSL_CITATION {"citationItems":[{"id":"ITEM-1","itemData":{"DOI":"10.1080/0954896042000216428","ISSN":"15497879","abstract":"Cultural consumption is problematic from a number of different perspectives, but certain responses from producers, regulators and commentators depend on the measurement of consumption according to quantitative and qualitative parameters. The reliability of the data can vary widely, not least because in certain areas consumption is invisible to those who would measure it, and so they must make estimates based on assumptions about methodology and sampling techniques. Whereas in auditoria, turnstiles may quite accurately quantify footfall through the premises, and sale or return inspires high levels of confidence in circulation figures for certain types of publication, broadcasters perform to intangible audiences who can be neither counted nor observed en masse. This article considers the appropriateness of sampling techniques used to produce audience research data for the broadcasting industries, for the programmers and advertisers who need detailed ‘knowledge’ about their audiences. It draws on the contextualization in Cultural Trends 45 (Starkey, 2003), which examined the debate around competing methodologies using either innovatory electronic devices for the measurement of consumption or more traditional human recall. The article raises important questions for those who use sampling techniques in the cultural sector and those who would interpret their data. © 2004, Copyright Taylor &amp; Francis Group, LLC.","author":[{"dropping-particle":"","family":"Starkey","given":"Guy","non-dropping-particle":"","parse-names":false,"suffix":""}],"container-title":"International Journal of Phytoremediation","id":"ITEM-1","issue":"1","issued":{"date-parts":[["2004"]]},"page":"3-25","title":"Estimating audiences: Sampling in television and radio audience research","type":"article-journal","volume":"21"},"uris":["http://www.mendeley.com/documents/?uuid=fe19754f-482a-4547-8e73-9c349c0f4b7f"]}],"mendeley":{"formattedCitation":"[26]","plainTextFormattedCitation":"[26]","previouslyFormattedCitation":"[25]"},"properties":{"noteIndex":0},"schema":"https://github.com/citation-style-language/schema/raw/master/csl-citation.json"}</w:instrText>
-      </w:r>
-      <w:r>
-        <w:fldChar w:fldCharType="separate"/>
-      </w:r>
-      <w:r>
-        <w:rPr>
-          <w:noProof/>
-        </w:rPr>
-        <w:t>[26]</w:t>
-      </w:r>
-      <w:r>
-        <w:fldChar w:fldCharType="end"/>
-      </w:r>
-      <w:r>
-        <w:t xml:space="preserve">. When audience size has </w:t>
-      </w:r>
-      <w:r>
-        <w:lastRenderedPageBreak/>
-        <w:t>monetary implications, measurement accuracy is critical for a variety of stakeholders, including investors, producers, performers, exhibitors, and marketers. Individuals can be physically counted with relatively high levels of accuracy where consumption necessitates footfall, that is, audiences entering and exiting premises, even if the personnel or technology required to do so on an automated basis may be too expensive for some organizations to fund from their budgets. The amount a feature film grosses at the box office provides data for comparative league tables, the contents of which can make or break the reputations of actors and directors. Cinemas make returns to distributors based on ticket sales, and the amount a feature film grosses at the box office provides data for comparative league tables, the contents of which can make or break the reputations of actors and directors</w:t>
-      </w:r>
-      <w:r>
-        <w:t xml:space="preserve"> </w:t>
-      </w:r>
-      <w:r>
-        <w:fldChar w:fldCharType="begin" w:fldLock="1"/>
-      </w:r>
-      <w:r>
-        <w:instrText>ADDIN CSL_CITATION {"citationItems":[{"id":"ITEM-1","itemData":{"DOI":"10.1080/0954896042000216428","ISSN":"15497879","abstract":"Cultural consumption is problematic from a number of different perspectives, but certain responses from producers, regulators and commentators depend on the measurement of consumption according to quantitative and qualitative parameters. The reliability of the data can vary widely, not least because in certain areas consumption is invisible to those who would measure it, and so they must make estimates based on assumptions about methodology and sampling techniques. Whereas in auditoria, turnstiles may quite accurately quantify footfall through the premises, and sale or return inspires high levels of confidence in circulation figures for certain types of publication, broadcasters perform to intangible audiences who can be neither counted nor observed en masse. This article considers the appropriateness of sampling techniques used to produce audience research data for the broadcasting industries, for the programmers and advertisers who need detailed ‘knowledge’ about their audiences. It draws on the contextualization in Cultural Trends 45 (Starkey, 2003), which examined the debate around competing methodologies using either innovatory electronic devices for the measurement of consumption or more traditional human recall. The article raises important questions for those who use sampling techniques in the cultural sector and those who would interpret their data. © 2004, Copyright Taylor &amp; Francis Group, LLC.","author":[{"dropping-particle":"","family":"Starkey","given":"Guy","non-dropping-particle":"","parse-names":false,"suffix":""}],"container-title":"International Journal of Phytoremediation","id":"ITEM-1","issue":"1","issued":{"date-parts":[["2004"]]},"page":"3-25","title":"Estimating audiences: Sampling in television and radio audience research","type":"article-journal","volume":"21"},"uris":["http://www.mendeley.com/documents/?uuid=fe19754f-482a-4547-8e73-9c349c0f4b7f"]}],"mendeley":{"formattedCitation":"[26]","plainTextFormattedCitation":"[26]","previouslyFormattedCitation":"[25]"},"properties":{"noteIndex":0},"schema":"https://github.com/citation-style-language/schema/raw/master/csl-citation.json"}</w:instrText>
+        <w:instrText>ADDIN CSL_CITATION {"citationItems":[{"id":"ITEM-1","itemData":{"DOI":"10.1080/0954896042000216428","ISSN":"15497879","abstract":"Cultural consumption is problematic from a number of different perspectives, but certain responses from producers, regulators and commentators depend on the measurement of consumption according to quantitative and qualitative parameters. The reliability of the data can vary widely, not least because in certain areas consumption is invisible to those who would measure it, and so they must make estimates based on assumptions about methodology and sampling techniques. Whereas in auditoria, turnstiles may quite accurately quantify footfall through the premises, and sale or return inspires high levels of confidence in circulation figures for certain types of publication, broadcasters perform to intangible audiences who can be neither counted nor observed en masse. This article considers the appropriateness of sampling techniques used to produce audience research data for the broadcasting industries, for the programmers and advertisers who need detailed ‘knowledge’ about their audiences. It draws on the contextualization in Cultural Trends 45 (Starkey, 2003), which examined the debate around competing methodologies using either innovatory electronic devices for the measurement of consumption or more traditional human recall. The article raises important questions for those who use sampling techniques in the cultural sector and those who would interpret their data. © 2004, Copyright Taylor &amp; Francis Group, LLC.","author":[{"dropping-particle":"","family":"Starkey","given":"Guy","non-dropping-particle":"","parse-names":false,"suffix":""}],"container-title":"International Journal of Phytoremediation","id":"ITEM-1","issue":"1","issued":{"date-parts":[["2004"]]},"page":"3-25","title":"Estimating audiences: Sampling in television and radio audience research","type":"article-journal","volume":"21"},"uris":["http://www.mendeley.com/documents/?uuid=fe19754f-482a-4547-8e73-9c349c0f4b7f"]}],"mendeley":{"formattedCitation":"[26]","plainTextFormattedCitation":"[26]","previouslyFormattedCitation":"[26]"},"properties":{"noteIndex":0},"schema":"https://github.com/citation-style-language/schema/raw/master/csl-citation.json"}</w:instrText>
       </w:r>
       <w:r>
         <w:fldChar w:fldCharType="separate"/>
@@ -3739,6 +4566,7 @@
         <w:spacing w:line="360" w:lineRule="auto"/>
       </w:pPr>
       <w:r>
+        <w:lastRenderedPageBreak/>
         <w:t>Sampling in Crisis</w:t>
       </w:r>
       <w:r>
@@ -3772,7 +4600,7 @@
         <w:fldChar w:fldCharType="begin" w:fldLock="1"/>
       </w:r>
       <w:r>
-        <w:instrText>ADDIN CSL_CITATION {"citationItems":[{"id":"ITEM-1","itemData":{"DOI":"10.1080/0954896042000216428","ISSN":"15497879","abstract":"Cultural consumption is problematic from a number of different perspectives, but certain responses from producers, regulators and commentators depend on the measurement of consumption according to quantitative and qualitative parameters. The reliability of the data can vary widely, not least because in certain areas consumption is invisible to those who would measure it, and so they must make estimates based on assumptions about methodology and sampling techniques. Whereas in auditoria, turnstiles may quite accurately quantify footfall through the premises, and sale or return inspires high levels of confidence in circulation figures for certain types of publication, broadcasters perform to intangible audiences who can be neither counted nor observed en masse. This article considers the appropriateness of sampling techniques used to produce audience research data for the broadcasting industries, for the programmers and advertisers who need detailed ‘knowledge’ about their audiences. It draws on the contextualization in Cultural Trends 45 (Starkey, 2003), which examined the debate around competing methodologies using either innovatory electronic devices for the measurement of consumption or more traditional human recall. The article raises important questions for those who use sampling techniques in the cultural sector and those who would interpret their data. © 2004, Copyright Taylor &amp; Francis Group, LLC.","author":[{"dropping-particle":"","family":"Starkey","given":"Guy","non-dropping-particle":"","parse-names":false,"suffix":""}],"container-title":"International Journal of Phytoremediation","id":"ITEM-1","issue":"1","issued":{"date-parts":[["2004"]]},"page":"3-25","title":"Estimating audiences: Sampling in television and radio audience research","type":"article-journal","volume":"21"},"uris":["http://www.mendeley.com/documents/?uuid=fe19754f-482a-4547-8e73-9c349c0f4b7f"]}],"mendeley":{"formattedCitation":"[26]","plainTextFormattedCitation":"[26]","previouslyFormattedCitation":"[25]"},"properties":{"noteIndex":0},"schema":"https://github.com/citation-style-language/schema/raw/master/csl-citation.json"}</w:instrText>
+        <w:instrText>ADDIN CSL_CITATION {"citationItems":[{"id":"ITEM-1","itemData":{"DOI":"10.1080/0954896042000216428","ISSN":"15497879","abstract":"Cultural consumption is problematic from a number of different perspectives, but certain responses from producers, regulators and commentators depend on the measurement of consumption according to quantitative and qualitative parameters. The reliability of the data can vary widely, not least because in certain areas consumption is invisible to those who would measure it, and so they must make estimates based on assumptions about methodology and sampling techniques. Whereas in auditoria, turnstiles may quite accurately quantify footfall through the premises, and sale or return inspires high levels of confidence in circulation figures for certain types of publication, broadcasters perform to intangible audiences who can be neither counted nor observed en masse. This article considers the appropriateness of sampling techniques used to produce audience research data for the broadcasting industries, for the programmers and advertisers who need detailed ‘knowledge’ about their audiences. It draws on the contextualization in Cultural Trends 45 (Starkey, 2003), which examined the debate around competing methodologies using either innovatory electronic devices for the measurement of consumption or more traditional human recall. The article raises important questions for those who use sampling techniques in the cultural sector and those who would interpret their data. © 2004, Copyright Taylor &amp; Francis Group, LLC.","author":[{"dropping-particle":"","family":"Starkey","given":"Guy","non-dropping-particle":"","parse-names":false,"suffix":""}],"container-title":"International Journal of Phytoremediation","id":"ITEM-1","issue":"1","issued":{"date-parts":[["2004"]]},"page":"3-25","title":"Estimating audiences: Sampling in television and radio audience research","type":"article-journal","volume":"21"},"uris":["http://www.mendeley.com/documents/?uuid=fe19754f-482a-4547-8e73-9c349c0f4b7f"]}],"mendeley":{"formattedCitation":"[26]","plainTextFormattedCitation":"[26]","previouslyFormattedCitation":"[26]"},"properties":{"noteIndex":0},"schema":"https://github.com/citation-style-language/schema/raw/master/csl-citation.json"}</w:instrText>
       </w:r>
       <w:r>
         <w:fldChar w:fldCharType="separate"/>
@@ -3796,7 +4624,6 @@
         <w:pStyle w:val="Heading2"/>
       </w:pPr>
       <w:r>
-        <w:lastRenderedPageBreak/>
         <w:t>SUMMARY</w:t>
       </w:r>
     </w:p>
@@ -3909,7 +4736,6 @@
         <w:pStyle w:val="Heading1"/>
       </w:pPr>
       <w:r>
-        <w:lastRenderedPageBreak/>
         <w:t>SYSTEM ANALYSIS AND DESIGN</w:t>
       </w:r>
     </w:p>
@@ -3993,6 +4819,7 @@
         <w:t>APPLICATION DESIGN</w:t>
       </w:r>
     </w:p>
+    <w:p/>
     <w:p>
       <w:pPr>
         <w:pStyle w:val="Heading2"/>
@@ -4240,6 +5067,35 @@
           </w:p>
         </w:tc>
       </w:tr>
+      <w:tr>
+        <w:tc>
+          <w:tcPr>
+            <w:tcW w:w="4675" w:type="dxa"/>
+          </w:tcPr>
+          <w:p>
+            <w:pPr>
+              <w:jc w:val="center"/>
+            </w:pPr>
+            <w:r>
+              <w:lastRenderedPageBreak/>
+              <w:t>Redux</w:t>
+            </w:r>
+          </w:p>
+        </w:tc>
+        <w:tc>
+          <w:tcPr>
+            <w:tcW w:w="4675" w:type="dxa"/>
+          </w:tcPr>
+          <w:p>
+            <w:pPr>
+              <w:jc w:val="center"/>
+            </w:pPr>
+            <w:r>
+              <w:t>Web and Mobile Application</w:t>
+            </w:r>
+          </w:p>
+        </w:tc>
+      </w:tr>
     </w:tbl>
     <w:p/>
     <w:p/>
@@ -5004,6 +5860,92 @@
     </w:lvl>
   </w:abstractNum>
   <w:abstractNum w:abstractNumId="7" w15:restartNumberingAfterBreak="0">
+    <w:nsid w:val="5B424B03"/>
+    <w:multiLevelType w:val="hybridMultilevel"/>
+    <w:tmpl w:val="CF5CA036"/>
+    <w:lvl w:ilvl="0" w:tplc="0409000F">
+      <w:start w:val="1"/>
+      <w:numFmt w:val="decimal"/>
+      <w:lvlText w:val="%1."/>
+      <w:lvlJc w:val="left"/>
+      <w:pPr>
+        <w:ind w:left="720" w:hanging="360"/>
+      </w:pPr>
+    </w:lvl>
+    <w:lvl w:ilvl="1" w:tplc="04090019" w:tentative="1">
+      <w:start w:val="1"/>
+      <w:numFmt w:val="lowerLetter"/>
+      <w:lvlText w:val="%2."/>
+      <w:lvlJc w:val="left"/>
+      <w:pPr>
+        <w:ind w:left="1440" w:hanging="360"/>
+      </w:pPr>
+    </w:lvl>
+    <w:lvl w:ilvl="2" w:tplc="0409001B" w:tentative="1">
+      <w:start w:val="1"/>
+      <w:numFmt w:val="lowerRoman"/>
+      <w:lvlText w:val="%3."/>
+      <w:lvlJc w:val="right"/>
+      <w:pPr>
+        <w:ind w:left="2160" w:hanging="180"/>
+      </w:pPr>
+    </w:lvl>
+    <w:lvl w:ilvl="3" w:tplc="0409000F" w:tentative="1">
+      <w:start w:val="1"/>
+      <w:numFmt w:val="decimal"/>
+      <w:lvlText w:val="%4."/>
+      <w:lvlJc w:val="left"/>
+      <w:pPr>
+        <w:ind w:left="2880" w:hanging="360"/>
+      </w:pPr>
+    </w:lvl>
+    <w:lvl w:ilvl="4" w:tplc="04090019" w:tentative="1">
+      <w:start w:val="1"/>
+      <w:numFmt w:val="lowerLetter"/>
+      <w:lvlText w:val="%5."/>
+      <w:lvlJc w:val="left"/>
+      <w:pPr>
+        <w:ind w:left="3600" w:hanging="360"/>
+      </w:pPr>
+    </w:lvl>
+    <w:lvl w:ilvl="5" w:tplc="0409001B" w:tentative="1">
+      <w:start w:val="1"/>
+      <w:numFmt w:val="lowerRoman"/>
+      <w:lvlText w:val="%6."/>
+      <w:lvlJc w:val="right"/>
+      <w:pPr>
+        <w:ind w:left="4320" w:hanging="180"/>
+      </w:pPr>
+    </w:lvl>
+    <w:lvl w:ilvl="6" w:tplc="0409000F" w:tentative="1">
+      <w:start w:val="1"/>
+      <w:numFmt w:val="decimal"/>
+      <w:lvlText w:val="%7."/>
+      <w:lvlJc w:val="left"/>
+      <w:pPr>
+        <w:ind w:left="5040" w:hanging="360"/>
+      </w:pPr>
+    </w:lvl>
+    <w:lvl w:ilvl="7" w:tplc="04090019" w:tentative="1">
+      <w:start w:val="1"/>
+      <w:numFmt w:val="lowerLetter"/>
+      <w:lvlText w:val="%8."/>
+      <w:lvlJc w:val="left"/>
+      <w:pPr>
+        <w:ind w:left="5760" w:hanging="360"/>
+      </w:pPr>
+    </w:lvl>
+    <w:lvl w:ilvl="8" w:tplc="0409001B" w:tentative="1">
+      <w:start w:val="1"/>
+      <w:numFmt w:val="lowerRoman"/>
+      <w:lvlText w:val="%9."/>
+      <w:lvlJc w:val="right"/>
+      <w:pPr>
+        <w:ind w:left="6480" w:hanging="180"/>
+      </w:pPr>
+    </w:lvl>
+  </w:abstractNum>
+  <w:abstractNum w:abstractNumId="8" w15:restartNumberingAfterBreak="0">
     <w:nsid w:val="779447C8"/>
     <w:multiLevelType w:val="hybridMultilevel"/>
     <w:tmpl w:val="26A03062"/>
@@ -5138,6 +6080,9 @@
     <w:abstractNumId w:val="1"/>
   </w:num>
   <w:num w:numId="8">
+    <w:abstractNumId w:val="8"/>
+  </w:num>
+  <w:num w:numId="9">
     <w:abstractNumId w:val="7"/>
   </w:num>
 </w:numbering>

--- a/MainProject.docx
+++ b/MainProject.docx
@@ -4431,7 +4431,10 @@
         <w:t xml:space="preserve">This paper argued that </w:t>
       </w:r>
       <w:r>
-        <w:t xml:space="preserve">Individuals </w:t>
+        <w:t>different people</w:t>
+      </w:r>
+      <w:r>
+        <w:t xml:space="preserve"> </w:t>
       </w:r>
       <w:r>
         <w:t>could</w:t>
@@ -4458,7 +4461,19 @@
         <w:t>,</w:t>
       </w:r>
       <w:r>
-        <w:t xml:space="preserve"> where consumption necessitates footfall, that is, audiences entering and exiting premises, even if the personnel or technology required to do so on an automated basis may be too expensive for some organizations to fund from their budgets. The amount a feature film grosses at the box office provides data for comparative league tables, the contents of which can make or break the reputations of actors and directors. Cinemas</w:t>
+        <w:t xml:space="preserve"> </w:t>
+      </w:r>
+      <w:r>
+        <w:t>the advent of consumption necessitates consumption</w:t>
+      </w:r>
+      <w:r>
+        <w:t xml:space="preserve">, that is, audiences entering and exiting premises, even if the personnel or technology required to do so on an automated basis may be too expensive for some organizations to fund from their budgets. </w:t>
+      </w:r>
+      <w:r>
+        <w:t>The number of feature films that box office provides serves as</w:t>
+      </w:r>
+      <w:r>
+        <w:t xml:space="preserve"> data for comparative league tables, the contents of which can make or break the reputations of actors and directors. Cinemas</w:t>
       </w:r>
       <w:r>
         <w:t xml:space="preserve"> are able to </w:t>
@@ -4470,7 +4485,13 @@
         <w:t>the sales of different tickets</w:t>
       </w:r>
       <w:r>
-        <w:t>, and the amount a feature film grosses at the box office provides data for comparative league tables, the contents of which can make or break the reputations of actors and directors</w:t>
+        <w:t xml:space="preserve">, </w:t>
+      </w:r>
+      <w:r>
+        <w:t xml:space="preserve">and the numerous feature films </w:t>
+      </w:r>
+      <w:r>
+        <w:t>at the box office provides data for comparative league tables, the contents of which can make or break the reputations of actors and directors</w:t>
       </w:r>
       <w:r>
         <w:t xml:space="preserve"> </w:t>
@@ -4494,7 +4515,13 @@
         <w:fldChar w:fldCharType="end"/>
       </w:r>
       <w:r>
-        <w:t xml:space="preserve">. Similarly, sales of newspapers and magazines can be audited to a great degree of accuracy, with returns removed from gross sales statistics and genuine sales differentiated from promotional copies distributed to hotels and airlines. Even hits on a website can be physically counted, and data about the nature of these 'visitors' may be processed and distributed fast. One </w:t>
+        <w:t xml:space="preserve">. Similarly, sales of newspapers and magazines can be audited to a great degree of accuracy, with returns removed from gross sales statistics and genuine sales differentiated from promotional copies distributed to hotels and airlines. Even hits on a website </w:t>
+      </w:r>
+      <w:r>
+        <w:t>could be counted physically</w:t>
+      </w:r>
+      <w:r>
+        <w:t xml:space="preserve">, and data about the nature of these 'visitors' may be processed and distributed fast. One </w:t>
       </w:r>
       <w:r>
         <w:t>drawback</w:t>
@@ -4524,7 +4551,10 @@
         <w:spacing w:line="360" w:lineRule="auto"/>
       </w:pPr>
       <w:r>
-        <w:t>Principles of sampling.</w:t>
+        <w:t>Various sampling principles</w:t>
+      </w:r>
+      <w:r>
+        <w:t>.</w:t>
       </w:r>
     </w:p>
     <w:p>
@@ -4537,7 +4567,10 @@
         <w:spacing w:line="360" w:lineRule="auto"/>
       </w:pPr>
       <w:r>
-        <w:t>Sampling in practice.</w:t>
+        <w:t>Using sampling in practice</w:t>
+      </w:r>
+      <w:r>
+        <w:t>.</w:t>
       </w:r>
     </w:p>
     <w:p>
@@ -4550,7 +4583,7 @@
         <w:spacing w:line="360" w:lineRule="auto"/>
       </w:pPr>
       <w:r>
-        <w:t>Using and Misusing Estimates from Sample Data</w:t>
+        <w:t>Right and Wrong uses of estimates from different sample data</w:t>
       </w:r>
       <w:r>
         <w:t>.</w:t>
@@ -4567,7 +4600,7 @@
       </w:pPr>
       <w:r>
         <w:lastRenderedPageBreak/>
-        <w:t>Sampling in Crisis</w:t>
+        <w:t>Carrying out sampling in crisis</w:t>
       </w:r>
       <w:r>
         <w:t>.</w:t>
@@ -4583,7 +4616,7 @@
         <w:spacing w:line="360" w:lineRule="auto"/>
       </w:pPr>
       <w:r>
-        <w:t>Selecting Samples</w:t>
+        <w:t>Selecting samples</w:t>
       </w:r>
       <w:r>
         <w:t>.</w:t>
@@ -4591,7 +4624,28 @@
     </w:p>
     <w:p>
       <w:r>
-        <w:t>The nature of sampling as a method of estimating audiences' invisible consumption is that it is an inexact science. The theory and mathematics of sample orthodoxy may be valid, yet audience survey sampling appears to yield glaring contradictions that manifestly deny certain audience research the credibility to which it aspires. It's impossible to say whether such concerns are generalizable, but given the difficulty of constructing representative samples that report accurately, the chances of most audience research producing accurate estimates of viewing and listening by the populations they're supposed to represent are slim</w:t>
+        <w:t xml:space="preserve">The nature of sampling as a method of estimating audiences' invisible consumption is that it is an inexact science. The theory and mathematics of sample orthodoxy may be valid, yet audience survey sampling appears to yield glaring contradictions that manifestly deny certain audience research the credibility to which it aspires. It's impossible to say whether such concerns are generalizable, but given the difficulty of constructing representative samples that report accurately, the </w:t>
+      </w:r>
+      <w:r>
+        <w:t>probability that carrying out an audience</w:t>
+      </w:r>
+      <w:r>
+        <w:t xml:space="preserve"> research</w:t>
+      </w:r>
+      <w:r>
+        <w:t xml:space="preserve"> would give accurate estimates of viewing and listening by the population, as </w:t>
+      </w:r>
+      <w:r>
+        <w:t xml:space="preserve">it is </w:t>
+      </w:r>
+      <w:r>
+        <w:t xml:space="preserve">supposed to, </w:t>
+      </w:r>
+      <w:r>
+        <w:t>is</w:t>
+      </w:r>
+      <w:r>
+        <w:t xml:space="preserve"> really slim</w:t>
       </w:r>
       <w:r>
         <w:t xml:space="preserve"> </w:t>

--- a/MainProject.docx
+++ b/MainProject.docx
@@ -261,7 +261,7 @@
           <w:b/>
           <w:bCs/>
         </w:rPr>
-        <w:t>JANUARY, 2021.</w:t>
+        <w:t>JANUARY 2021</w:t>
       </w:r>
     </w:p>
     <w:p/>
@@ -270,15 +270,9 @@
     <w:p/>
     <w:p>
       <w:pPr>
-        <w:pStyle w:val="Default"/>
-        <w:spacing w:line="360" w:lineRule="auto"/>
-        <w:jc w:val="center"/>
-      </w:pPr>
-      <w:r>
-        <w:rPr>
-          <w:b/>
-          <w:bCs/>
-        </w:rPr>
+        <w:pStyle w:val="headings"/>
+      </w:pPr>
+      <w:r>
         <w:lastRenderedPageBreak/>
         <w:t>DECLARATION</w:t>
       </w:r>
@@ -324,19 +318,13 @@
     </w:p>
     <w:p>
       <w:pPr>
-        <w:jc w:val="center"/>
+        <w:pStyle w:val="headings"/>
         <w:rPr>
           <w:sz w:val="23"/>
           <w:szCs w:val="23"/>
         </w:rPr>
       </w:pPr>
       <w:r>
-        <w:rPr>
-          <w:b/>
-          <w:bCs/>
-          <w:sz w:val="27"/>
-          <w:szCs w:val="27"/>
-        </w:rPr>
         <w:lastRenderedPageBreak/>
         <w:t>CERTIFICATION</w:t>
       </w:r>
@@ -890,20 +878,12 @@
     <w:p/>
     <w:p>
       <w:pPr>
-        <w:jc w:val="center"/>
-        <w:rPr>
-          <w:b/>
-          <w:bCs/>
-        </w:rPr>
+        <w:pStyle w:val="headings"/>
       </w:pPr>
       <w:r>
         <w:br w:type="page"/>
       </w:r>
       <w:r>
-        <w:rPr>
-          <w:b/>
-          <w:bCs/>
-        </w:rPr>
         <w:lastRenderedPageBreak/>
         <w:t>DEDICATION</w:t>
       </w:r>
@@ -967,17 +947,9 @@
     </w:p>
     <w:p>
       <w:pPr>
-        <w:jc w:val="center"/>
-        <w:rPr>
-          <w:b/>
-          <w:bCs/>
-        </w:rPr>
-      </w:pPr>
-      <w:r>
-        <w:rPr>
-          <w:b/>
-          <w:bCs/>
-        </w:rPr>
+        <w:pStyle w:val="headings"/>
+      </w:pPr>
+      <w:r>
         <w:lastRenderedPageBreak/>
         <w:t>ACKNOWLEDGEMENT</w:t>
       </w:r>
@@ -1048,18 +1020,22 @@
       <w:pPr>
         <w:pStyle w:val="Heading1"/>
       </w:pPr>
+      <w:bookmarkStart w:id="0" w:name="_Toc77381996"/>
       <w:r>
         <w:lastRenderedPageBreak/>
         <w:t>INTRODUCTION</w:t>
       </w:r>
+      <w:bookmarkEnd w:id="0"/>
     </w:p>
     <w:p>
       <w:pPr>
         <w:pStyle w:val="Heading2"/>
       </w:pPr>
+      <w:bookmarkStart w:id="1" w:name="_Toc77381997"/>
       <w:r>
         <w:t>BACKGROUND OF THE STUDY</w:t>
       </w:r>
+      <w:bookmarkEnd w:id="1"/>
     </w:p>
     <w:p>
       <w:r>
@@ -1147,9 +1123,11 @@
       <w:pPr>
         <w:pStyle w:val="Heading3"/>
       </w:pPr>
+      <w:bookmarkStart w:id="2" w:name="_Toc77381998"/>
       <w:r>
         <w:t>BRIEF HISTORY OF AUDIENCE MEASUREMENT</w:t>
       </w:r>
+      <w:bookmarkEnd w:id="2"/>
     </w:p>
     <w:p>
       <w:r>
@@ -1236,12 +1214,14 @@
       <w:pPr>
         <w:pStyle w:val="Heading3"/>
       </w:pPr>
+      <w:bookmarkStart w:id="3" w:name="_Toc77381999"/>
       <w:r>
         <w:t xml:space="preserve">AUDIENCE MEASUREMENT IN DIGITAL </w:t>
       </w:r>
       <w:r>
         <w:t>SIGNAGE</w:t>
       </w:r>
+      <w:bookmarkEnd w:id="3"/>
     </w:p>
     <w:p>
       <w:r>
@@ -1320,6 +1300,9 @@
         <w:jc w:val="center"/>
       </w:pPr>
       <w:r>
+        <w:rPr>
+          <w:noProof/>
+        </w:rPr>
         <w:drawing>
           <wp:inline distT="0" distB="0" distL="0" distR="0" wp14:anchorId="376EBF7C" wp14:editId="2A5A1C56">
             <wp:extent cx="4048125" cy="2691441"/>
@@ -1393,10 +1376,12 @@
       <w:pPr>
         <w:pStyle w:val="Heading2"/>
       </w:pPr>
+      <w:bookmarkStart w:id="4" w:name="_Toc77382000"/>
       <w:r>
         <w:lastRenderedPageBreak/>
         <w:t>PROBLEM STATEMENT</w:t>
       </w:r>
+      <w:bookmarkEnd w:id="4"/>
     </w:p>
     <w:p>
       <w:r>
@@ -1416,9 +1401,11 @@
       <w:pPr>
         <w:pStyle w:val="Heading2"/>
       </w:pPr>
+      <w:bookmarkStart w:id="5" w:name="_Toc77382001"/>
       <w:r>
         <w:t>AIMS AND OBJECTIVES</w:t>
       </w:r>
+      <w:bookmarkEnd w:id="5"/>
     </w:p>
     <w:p>
       <w:r>
@@ -1460,10 +1447,10 @@
         <w:t xml:space="preserve"> application using </w:t>
       </w:r>
       <w:r>
-        <w:t>J</w:t>
-      </w:r>
-      <w:r>
-        <w:t>avascript with a library called React native</w:t>
+        <w:t>JavaScript</w:t>
+      </w:r>
+      <w:r>
+        <w:t xml:space="preserve"> with a library called React native</w:t>
       </w:r>
       <w:r>
         <w:t>.</w:t>
@@ -1482,16 +1469,13 @@
         <w:t xml:space="preserve">To build out the </w:t>
       </w:r>
       <w:r>
-        <w:t>web application</w:t>
-      </w:r>
-      <w:r>
-        <w:t xml:space="preserve"> application using </w:t>
-      </w:r>
-      <w:r>
-        <w:t xml:space="preserve">css and </w:t>
-      </w:r>
-      <w:r>
-        <w:t xml:space="preserve">javascript with a library called React </w:t>
+        <w:t xml:space="preserve">web application application using css and </w:t>
+      </w:r>
+      <w:r>
+        <w:t>JavaScript</w:t>
+      </w:r>
+      <w:r>
+        <w:t xml:space="preserve"> with a library called React </w:t>
       </w:r>
       <w:r>
         <w:t>JS</w:t>
@@ -1561,9 +1545,11 @@
       <w:pPr>
         <w:pStyle w:val="Heading2"/>
       </w:pPr>
+      <w:bookmarkStart w:id="6" w:name="_Toc77382002"/>
       <w:r>
         <w:t>SIGNIFICANCE OF THE PROJECT</w:t>
       </w:r>
+      <w:bookmarkEnd w:id="6"/>
     </w:p>
     <w:p>
       <w:r>
@@ -1700,9 +1686,11 @@
       <w:pPr>
         <w:pStyle w:val="Heading2"/>
       </w:pPr>
+      <w:bookmarkStart w:id="7" w:name="_Toc77382003"/>
       <w:r>
         <w:t>MOTIVATION FOR THE STUDY</w:t>
       </w:r>
+      <w:bookmarkEnd w:id="7"/>
     </w:p>
     <w:p>
       <w:r>
@@ -1728,13 +1716,27 @@
       <w:pPr>
         <w:pStyle w:val="Heading2"/>
       </w:pPr>
+      <w:bookmarkStart w:id="8" w:name="_Toc77382004"/>
       <w:r>
         <w:t>METHODOLOGY</w:t>
       </w:r>
-    </w:p>
-    <w:p>
-      <w:r>
-        <w:t>Two client-side applications were built- a web application for administrators and a mobile application for participants. The mobile application sends audio data to a server-side service called firebase. The server-side service handles things like user authentication to allow participants sign up and login. The mobile and web application were built using javascript with frameworks like React native and React js respectively. A javascript library called ml5 js handles machine learning on the administrators’ dashboard, to predict the kinds of recordings that participants have sent to the server. These results are then analyzed and used to estimate the listening audience.</w:t>
+      <w:bookmarkEnd w:id="8"/>
+    </w:p>
+    <w:p>
+      <w:r>
+        <w:t xml:space="preserve">Two client-side applications were built a web application for administrators and a mobile application for participants. The mobile application sends audio data to a server-side service called firebase. The server-side service handles things like user authentication to allow participants sign up and login. The mobile and web application were built using </w:t>
+      </w:r>
+      <w:r>
+        <w:t>JavaScript</w:t>
+      </w:r>
+      <w:r>
+        <w:t xml:space="preserve"> with frameworks like React native and React js respectively. A </w:t>
+      </w:r>
+      <w:r>
+        <w:t>JavaScript</w:t>
+      </w:r>
+      <w:r>
+        <w:t xml:space="preserve"> library called ml5 js handles machine learning on the administrators’ dashboard, to predict the kinds of recordings that participants have sent to the server. These results are then analyzed and used to estimate the listening audience.</w:t>
       </w:r>
     </w:p>
     <w:p>
@@ -1751,6 +1753,7 @@
       <w:pPr>
         <w:pStyle w:val="Heading2"/>
       </w:pPr>
+      <w:bookmarkStart w:id="9" w:name="_Toc77382005"/>
       <w:r>
         <w:lastRenderedPageBreak/>
         <w:t xml:space="preserve">PROJECT </w:t>
@@ -1758,6 +1761,7 @@
       <w:r>
         <w:t>ORGANISATION</w:t>
       </w:r>
+      <w:bookmarkEnd w:id="9"/>
     </w:p>
     <w:p>
       <w:r>
@@ -1867,14 +1871,18 @@
     <w:p/>
     <w:p/>
     <w:p/>
+    <w:p/>
+    <w:p/>
     <w:p>
       <w:pPr>
         <w:pStyle w:val="Heading1"/>
       </w:pPr>
+      <w:bookmarkStart w:id="10" w:name="_Toc77382006"/>
       <w:r>
         <w:lastRenderedPageBreak/>
         <w:t>LITERATURE REVIEW</w:t>
       </w:r>
+      <w:bookmarkEnd w:id="10"/>
     </w:p>
     <w:p>
       <w:pPr>
@@ -1906,27 +1914,17 @@
     </w:p>
     <w:p>
       <w:pPr>
-        <w:pStyle w:val="headings2"/>
-        <w:numPr>
-          <w:ilvl w:val="1"/>
-          <w:numId w:val="4"/>
-        </w:numPr>
-        <w:tabs>
-          <w:tab w:val="num" w:pos="360"/>
-        </w:tabs>
-        <w:ind w:left="0" w:firstLine="0"/>
-        <w:rPr>
-          <w:color w:val="auto"/>
-        </w:rPr>
-      </w:pPr>
-      <w:bookmarkStart w:id="0" w:name="_Toc46833251"/>
-      <w:r>
-        <w:rPr>
-          <w:color w:val="auto"/>
-        </w:rPr>
-        <w:t>definItion of key terms</w:t>
-      </w:r>
-      <w:bookmarkEnd w:id="0"/>
+        <w:pStyle w:val="Heading2"/>
+        <w:rPr>
+          <w:lang w:val="en"/>
+        </w:rPr>
+      </w:pPr>
+      <w:r>
+        <w:rPr>
+          <w:lang w:val="en"/>
+        </w:rPr>
+        <w:t>DEFINITION OF KEY TERMS</w:t>
+      </w:r>
     </w:p>
     <w:p>
       <w:pPr>
@@ -2299,70 +2297,564 @@
     </w:p>
     <w:p>
       <w:pPr>
+        <w:pStyle w:val="ListParagraph"/>
+        <w:spacing w:line="360" w:lineRule="auto"/>
+        <w:rPr>
+          <w:lang w:val="en"/>
+        </w:rPr>
+      </w:pPr>
+    </w:p>
+    <w:p>
+      <w:pPr>
+        <w:pStyle w:val="Heading2"/>
+      </w:pPr>
+      <w:bookmarkStart w:id="11" w:name="_Toc77382010"/>
+      <w:r>
+        <w:t xml:space="preserve">HISTORY AND </w:t>
+      </w:r>
+      <w:r>
+        <w:t>EVOLUTION</w:t>
+      </w:r>
+      <w:r>
+        <w:t xml:space="preserve"> OF AUDIENCE MEASUREMENT</w:t>
+      </w:r>
+      <w:bookmarkEnd w:id="11"/>
+    </w:p>
+    <w:p>
+      <w:pPr>
         <w:pStyle w:val="Heading3"/>
-        <w:rPr>
-          <w:lang w:val="en"/>
-        </w:rPr>
-      </w:pPr>
-      <w:r>
-        <w:rPr>
-          <w:lang w:val="en"/>
-        </w:rPr>
-        <w:t>Problems facing the wide adoption of web-based audience measurement systems</w:t>
-      </w:r>
-    </w:p>
-    <w:p>
-      <w:pPr>
-        <w:rPr>
-          <w:lang w:val="en"/>
-        </w:rPr>
-      </w:pPr>
-    </w:p>
-    <w:p>
-      <w:pPr>
-        <w:rPr>
-          <w:sz w:val="23"/>
-          <w:szCs w:val="23"/>
-        </w:rPr>
-      </w:pPr>
+      </w:pPr>
+      <w:bookmarkStart w:id="12" w:name="_Toc77382011"/>
+      <w:r>
+        <w:t xml:space="preserve">Birth (1950): </w:t>
+      </w:r>
+      <w:r>
+        <w:t>P</w:t>
+      </w:r>
+      <w:r>
+        <w:t>hone surveys</w:t>
+      </w:r>
+      <w:bookmarkEnd w:id="12"/>
+    </w:p>
+    <w:p>
+      <w:r>
+        <w:t xml:space="preserve">Systems have been in place to measure what audiences are </w:t>
+      </w:r>
+      <w:r>
+        <w:t>listening to</w:t>
+      </w:r>
+      <w:r>
+        <w:t xml:space="preserve"> since the introduction of commercial </w:t>
+      </w:r>
+      <w:r>
+        <w:t>radio streaming</w:t>
+      </w:r>
+      <w:r>
+        <w:t xml:space="preserve"> in 1947</w:t>
+      </w:r>
+      <w:r>
+        <w:t xml:space="preserve"> </w:t>
+      </w:r>
+      <w:r>
+        <w:fldChar w:fldCharType="begin" w:fldLock="1"/>
+      </w:r>
+      <w:r>
+        <w:instrText>ADDIN CSL_CITATION {"citationItems":[{"id":"ITEM-1","itemData":{"abstract":"This 4th edition of Ratings Analysis describes and explains the current audience information system that supports economic exchange in both traditional and evolving electronic media markets. Responding to the major changes in electronic media distribution and audience research in recent years, Ratings Analysis provides a thoroughly updated presentation of the ratings industry and analysis processes. It serves as a practical guide for conducting audience research, offering readers the tools for becoming informed and discriminating consumers of audience information.","author":[{"dropping-particle":"","family":"James Webster, Patricia Phalen","given":"Lawrence Lichty","non-dropping-particle":"","parse-names":false,"suffix":""}],"edition":"4th","id":"ITEM-1","issued":{"date-parts":[["2013"]]},"number-of-pages":"344","title":"Ratings Analysis Audience Measurement and Analytics","type":"book"},"uris":["http://www.mendeley.com/documents/?uuid=fea1eff7-308b-49a1-bff7-c660e4569abf"]}],"mendeley":{"formattedCitation":"[5]","plainTextFormattedCitation":"[5]","previouslyFormattedCitation":"[5]"},"properties":{"noteIndex":0},"schema":"https://github.com/citation-style-language/schema/raw/master/csl-citation.json"}</w:instrText>
+      </w:r>
+      <w:r>
+        <w:fldChar w:fldCharType="separate"/>
+      </w:r>
+      <w:r>
+        <w:rPr>
+          <w:noProof/>
+        </w:rPr>
+        <w:t>[5]</w:t>
+      </w:r>
+      <w:r>
+        <w:fldChar w:fldCharType="end"/>
+      </w:r>
+      <w:r>
+        <w:t>.</w:t>
+      </w:r>
+      <w:r>
+        <w:t xml:space="preserve"> </w:t>
+      </w:r>
+      <w:r>
+        <w:t xml:space="preserve">These ratings systems relied heavily on phone calls to the public and used methodology designed for measuring radio audiences. </w:t>
+      </w:r>
+      <w:r>
+        <w:t>By devising a survey methodology that solely inquired about what stations respondents were listening to at the time they received the call, as well as demographic information about those who were listening</w:t>
+      </w:r>
+      <w:r>
+        <w:t xml:space="preserve"> </w:t>
+      </w:r>
+      <w:r>
+        <w:fldChar w:fldCharType="begin" w:fldLock="1"/>
+      </w:r>
+      <w:r>
+        <w:instrText>ADDIN CSL_CITATION {"citationItems":[{"id":"ITEM-1","itemData":{"DOI":"10.1002/9781444340525.ch14","ISBN":"9781405184182","author":[{"dropping-particle":"","family":"Napoli","given":"Philip M.","non-dropping-particle":"","parse-names":false,"suffix":""}],"container-title":"The Handbook of Media Audiences","id":"ITEM-1","issued":{"date-parts":[["2011"]]},"page":"286-301","title":"Ratings and Audience Measurement","type":"article-journal"},"uris":["http://www.mendeley.com/documents/?uuid=503d272f-2e99-4f02-84aa-f933b15418ca"]}],"mendeley":{"formattedCitation":"[6]","plainTextFormattedCitation":"[6]","previouslyFormattedCitation":"[6]"},"properties":{"noteIndex":0},"schema":"https://github.com/citation-style-language/schema/raw/master/csl-citation.json"}</w:instrText>
+      </w:r>
+      <w:r>
+        <w:fldChar w:fldCharType="separate"/>
+      </w:r>
+      <w:r>
+        <w:rPr>
+          <w:noProof/>
+        </w:rPr>
+        <w:t>[6]</w:t>
+      </w:r>
+      <w:r>
+        <w:fldChar w:fldCharType="end"/>
+      </w:r>
+      <w:r>
+        <w:t xml:space="preserve">, </w:t>
+      </w:r>
+      <w:r>
+        <w:t>Clark Hooper's method eliminated the prejudice and issues associated with previous random survey methods that required respondents to recall what they had heard</w:t>
+      </w:r>
+      <w:r>
+        <w:t>.</w:t>
+      </w:r>
+      <w:r>
+        <w:t xml:space="preserve"> </w:t>
+      </w:r>
+      <w:r>
+        <w:t xml:space="preserve">Many of the standard statistics used by television ratings businesses, like as audience shares, were created as a result of these calls, which are known as telephone coincidentals. By 1950, when Nielsen bought Hooper's company and launched the Nielsen </w:t>
+      </w:r>
+      <w:r>
+        <w:t>Radio</w:t>
+      </w:r>
+      <w:r>
+        <w:t xml:space="preserve"> Index to track national </w:t>
+      </w:r>
+      <w:r>
+        <w:t xml:space="preserve">radio </w:t>
+      </w:r>
+      <w:r>
+        <w:t>audiences</w:t>
+      </w:r>
+      <w:r>
+        <w:t xml:space="preserve"> </w:t>
+      </w:r>
+      <w:r>
+        <w:fldChar w:fldCharType="begin" w:fldLock="1"/>
+      </w:r>
+      <w:r>
+        <w:instrText>ADDIN CSL_CITATION {"citationItems":[{"id":"ITEM-1","itemData":{"abstract":"This 4th edition of Ratings Analysis describes and explains the current audience information system that supports economic exchange in both traditional and evolving electronic media markets. Responding to the major changes in electronic media distribution and audience research in recent years, Ratings Analysis provides a thoroughly updated presentation of the ratings industry and analysis processes. It serves as a practical guide for conducting audience research, offering readers the tools for becoming informed and discriminating consumers of audience information.","author":[{"dropping-particle":"","family":"James Webster, Patricia Phalen","given":"Lawrence Lichty","non-dropping-particle":"","parse-names":false,"suffix":""}],"edition":"4th","id":"ITEM-1","issued":{"date-parts":[["2013"]]},"number-of-pages":"344","title":"Ratings Analysis Audience Measurement and Analytics","type":"book"},"uris":["http://www.mendeley.com/documents/?uuid=fea1eff7-308b-49a1-bff7-c660e4569abf"]}],"mendeley":{"formattedCitation":"[5]","plainTextFormattedCitation":"[5]","previouslyFormattedCitation":"[5]"},"properties":{"noteIndex":0},"schema":"https://github.com/citation-style-language/schema/raw/master/csl-citation.json"}</w:instrText>
+      </w:r>
+      <w:r>
+        <w:fldChar w:fldCharType="separate"/>
+      </w:r>
+      <w:r>
+        <w:rPr>
+          <w:noProof/>
+        </w:rPr>
+        <w:t>[5]</w:t>
+      </w:r>
+      <w:r>
+        <w:fldChar w:fldCharType="end"/>
+      </w:r>
+      <w:r>
+        <w:t xml:space="preserve">, the technique had been much developed. </w:t>
+      </w:r>
+    </w:p>
+    <w:p>
+      <w:pPr>
+        <w:pStyle w:val="Heading3"/>
+      </w:pPr>
+      <w:bookmarkStart w:id="13" w:name="_Toc77382012"/>
+      <w:r>
+        <w:t>Infancy</w:t>
+      </w:r>
+      <w:r>
+        <w:t xml:space="preserve"> stage</w:t>
+      </w:r>
+      <w:r>
+        <w:t xml:space="preserve"> (1953)</w:t>
+      </w:r>
+      <w:r>
+        <w:t xml:space="preserve"> - D</w:t>
+      </w:r>
+      <w:r>
+        <w:t>iaries and meters</w:t>
+      </w:r>
+      <w:bookmarkEnd w:id="13"/>
+    </w:p>
+    <w:p>
+      <w:r>
+        <w:t>Nielsen largely used metering devices to monitor audiences, which is a technique for tracking radio listeners that was created by Nielsen. These audimeters were used to measure what was being listened to on radio. This system reduced reliance on frequently faulty and untrustworthy sources of information. expensive phone surveys</w:t>
+      </w:r>
+      <w:r>
+        <w:t xml:space="preserve"> </w:t>
+      </w:r>
+      <w:r>
+        <w:fldChar w:fldCharType="begin" w:fldLock="1"/>
+      </w:r>
+      <w:r>
+        <w:instrText>ADDIN CSL_CITATION {"citationItems":[{"id":"ITEM-1","itemData":{"author":[{"dropping-particle":"","family":"Karen Buzzard","given":"","non-dropping-particle":"","parse-names":false,"suffix":""}],"id":"ITEM-1","issued":{"date-parts":[["0"]]},"number-of-pages":"119","title":"Electronic Media Ratings: Turning Audiences Into Dollars and Sense","type":"book"},"uris":["http://www.mendeley.com/documents/?uuid=685d286a-21e6-4473-8176-120b69a8e244"]}],"mendeley":{"formattedCitation":"[7]","plainTextFormattedCitation":"[7]","previouslyFormattedCitation":"[7]"},"properties":{"noteIndex":0},"schema":"https://github.com/citation-style-language/schema/raw/master/csl-citation.json"}</w:instrText>
+      </w:r>
+      <w:r>
+        <w:fldChar w:fldCharType="separate"/>
+      </w:r>
+      <w:r>
+        <w:rPr>
+          <w:noProof/>
+        </w:rPr>
+        <w:t>[7]</w:t>
+      </w:r>
+      <w:r>
+        <w:fldChar w:fldCharType="end"/>
+      </w:r>
+      <w:r>
+        <w:t xml:space="preserve">, but the system merely gathered data about what was on the radio, not who was listening. To close this gap, Nielsen began collecting more </w:t>
+      </w:r>
+      <w:r>
+        <w:lastRenderedPageBreak/>
+        <w:t xml:space="preserve">precise data. thanks to a subgroup of the individuals in the sample who Nielsen Diaries maintained track on listening patterns. The data is demographic. As a result, the data collected by the audimeter was supplemented. Nielsen released their rendition of an American in 1971. Data from a Research Bureau meter could be obtained via phone lines, reducing the time it took to prepare data for the market. </w:t>
+      </w:r>
+      <w:r>
+        <w:t>During the day, this instantaneous audimeter saved data and guaranteed that it was delivered overnight</w:t>
+      </w:r>
+      <w:r>
+        <w:t xml:space="preserve"> </w:t>
+      </w:r>
+      <w:r>
+        <w:fldChar w:fldCharType="begin" w:fldLock="1"/>
+      </w:r>
+      <w:r>
+        <w:instrText>ADDIN CSL_CITATION {"citationItems":[{"id":"ITEM-1","itemData":{"URL":"http://sites.nielsen.com/90years/","accessed":{"date-parts":[["2021","7","7"]]},"id":"ITEM-1","issued":{"date-parts":[["0"]]},"title":"Nielsen","type":"webpage"},"uris":["http://www.mendeley.com/documents/?uuid=39da9952-f039-490f-aafa-dfaad4a37e84"]}],"mendeley":{"formattedCitation":"[8]","plainTextFormattedCitation":"[8]","previouslyFormattedCitation":"[8]"},"properties":{"noteIndex":0},"schema":"https://github.com/citation-style-language/schema/raw/master/csl-citation.json"}</w:instrText>
+      </w:r>
+      <w:r>
+        <w:fldChar w:fldCharType="separate"/>
+      </w:r>
+      <w:r>
+        <w:rPr>
+          <w:noProof/>
+        </w:rPr>
+        <w:t>[8]</w:t>
+      </w:r>
+      <w:r>
+        <w:fldChar w:fldCharType="end"/>
+      </w:r>
+      <w:r>
+        <w:t>. This newfound quickness ratings and reporting from Nielsen, made Nielsen ratings become increasingly vital, as demographic data of listeners influenced advertising decisions</w:t>
+      </w:r>
+      <w:r>
+        <w:t xml:space="preserve"> </w:t>
+      </w:r>
+      <w:r>
+        <w:fldChar w:fldCharType="begin" w:fldLock="1"/>
+      </w:r>
+      <w:r>
+        <w:instrText>ADDIN CSL_CITATION {"citationItems":[{"id":"ITEM-1","itemData":{"DOI":"10.1037/029580","ISSN":"00107549","author":[{"dropping-particle":"","family":"Barnouw","given":"Erik","non-dropping-particle":"","parse-names":false,"suffix":""}],"container-title":"Contemporary Psychology: A Journal of Reviews","id":"ITEM-1","issue":"3","issued":{"date-parts":[["1991"]]},"page":"264-264","title":"Review of The Evolution of American Television.","type":"article-journal","volume":"36"},"uris":["http://www.mendeley.com/documents/?uuid=1b6d73d8-db8e-4868-97db-cf22055422e7"]}],"mendeley":{"formattedCitation":"[9]","plainTextFormattedCitation":"[9]","previouslyFormattedCitation":"[9]"},"properties":{"noteIndex":0},"schema":"https://github.com/citation-style-language/schema/raw/master/csl-citation.json"}</w:instrText>
+      </w:r>
+      <w:r>
+        <w:fldChar w:fldCharType="separate"/>
+      </w:r>
+      <w:r>
+        <w:rPr>
+          <w:noProof/>
+        </w:rPr>
+        <w:t>[9]</w:t>
+      </w:r>
+      <w:r>
+        <w:fldChar w:fldCharType="end"/>
+      </w:r>
+      <w:r>
+        <w:t xml:space="preserve">. This system has mostly stayed untouched until 1986, when the peoplemeter was brought into action and first introduced. </w:t>
+      </w:r>
+      <w:r>
+        <w:t xml:space="preserve">Individual data gathering from several members of a household was possible with this unique </w:t>
+      </w:r>
+      <w:r>
+        <w:t>listenership</w:t>
+      </w:r>
+      <w:r>
+        <w:t xml:space="preserve"> measurement technology; individual users logged their </w:t>
+      </w:r>
+      <w:r>
+        <w:t>listening</w:t>
+      </w:r>
+      <w:r>
+        <w:t xml:space="preserve"> patterns as well as demographic information on this device. This significant shift in data collection resulted in a massive, easily accessible database with far more specific information about who was watching what</w:t>
+      </w:r>
+      <w:r>
+        <w:t>,</w:t>
+      </w:r>
+      <w:r>
+        <w:t xml:space="preserve"> than had previously been available. Companies </w:t>
+      </w:r>
+      <w:r>
+        <w:t>could</w:t>
+      </w:r>
+      <w:r>
+        <w:t xml:space="preserve"> now target their advertising messages more precisely.</w:t>
+      </w:r>
+    </w:p>
+    <w:p>
+      <w:pPr>
+        <w:pStyle w:val="Heading3"/>
+      </w:pPr>
+      <w:bookmarkStart w:id="14" w:name="_Toc77382013"/>
+      <w:r>
+        <w:t>Childhood</w:t>
+      </w:r>
+      <w:r>
+        <w:t xml:space="preserve"> stage</w:t>
+      </w:r>
+      <w:r>
+        <w:t xml:space="preserve"> (1986)</w:t>
+      </w:r>
+      <w:r>
+        <w:t xml:space="preserve"> - </w:t>
+      </w:r>
+      <w:r>
+        <w:t>VCRs</w:t>
+      </w:r>
+      <w:r>
+        <w:t xml:space="preserve"> and cable TV and</w:t>
+      </w:r>
+      <w:bookmarkEnd w:id="14"/>
+    </w:p>
+    <w:p>
+      <w:r>
+        <w:t>With the rise of cable television, the types of data collected for audience measurement and how they were used changed even more.</w:t>
+      </w:r>
+    </w:p>
+    <w:p>
+      <w:r>
+        <w:t>In the 1940s, cable television was introduced to provide television broadcasts to rural areas. Operators collected signals from regions with good reception and transmitted them to subscribers through coaxial cable. Cable systems could handle more stations, and beginning in the 1970s, networks tailored exclusively for cable distribution were formed, with increasingly diverse programming</w:t>
+      </w:r>
+      <w:r>
+        <w:t xml:space="preserve"> </w:t>
+      </w:r>
+      <w:r>
+        <w:fldChar w:fldCharType="begin" w:fldLock="1"/>
+      </w:r>
+      <w:r>
+        <w:instrText>ADDIN CSL_CITATION {"citationItems":[{"id":"ITEM-1","itemData":{"URL":"https://www.fcc.gov/media/engineering/cable-television","id":"ITEM-1","issued":{"date-parts":[["0"]]},"title":"Cable Television | Federal Communications Commission","type":"webpage"},"uris":["http://www.mendeley.com/documents/?uuid=47480fea-bfdc-4868-bcba-520ce572dee9"]}],"mendeley":{"formattedCitation":"[10]","plainTextFormattedCitation":"[10]","previouslyFormattedCitation":"[10]"},"properties":{"noteIndex":0},"schema":"https://github.com/citation-style-language/schema/raw/master/csl-citation.json"}</w:instrText>
+      </w:r>
+      <w:r>
+        <w:fldChar w:fldCharType="separate"/>
+      </w:r>
+      <w:r>
+        <w:rPr>
+          <w:noProof/>
+        </w:rPr>
+        <w:t>[10]</w:t>
+      </w:r>
+      <w:r>
+        <w:fldChar w:fldCharType="end"/>
+      </w:r>
+      <w:r>
+        <w:t>. In 2011, there were around 5300 systems in operation in the United States, with around 60 million members. The ability of the peoplemeter technology to assess tiny, demographically targeted audiences allowed programming content and show development to be tailored to specific populations. At the same time, cable's ad-supported networks could gather the granular information needed to entice niche product advertisers to put advertising specifically targeted at specific demographic groupings. The development of cable networks increased the importance of TV ratings and increased the value of user data for advertisers. They could now</w:t>
+      </w:r>
+    </w:p>
+    <w:p>
+      <w:r>
+        <w:t>stop catering to the lowest common denominator and focus on the groups most likely to be interested in their products.</w:t>
+      </w:r>
+    </w:p>
+    <w:p>
+      <w:r>
+        <w:lastRenderedPageBreak/>
+        <w:t>In the 1980s, the widespread use of VCRs marked yet another revolution in television viewing habits. People could now record television shows and watch them later, a practice known as time shifting. Time shifting transformed how data is collected and used in programming and advertising decisions substantially after the introduction of digital TV recorders.</w:t>
+      </w:r>
+    </w:p>
+    <w:p>
+      <w:pPr>
+        <w:pStyle w:val="Heading3"/>
+      </w:pPr>
+      <w:bookmarkStart w:id="15" w:name="_Toc77382014"/>
+      <w:r>
+        <w:t>Adolescen</w:t>
+      </w:r>
+      <w:r>
+        <w:t>t stage</w:t>
+      </w:r>
+      <w:r>
+        <w:t xml:space="preserve"> (2000–2010)</w:t>
+      </w:r>
+      <w:r>
+        <w:t xml:space="preserve"> - T</w:t>
+      </w:r>
+      <w:r>
+        <w:t xml:space="preserve">he </w:t>
+      </w:r>
+      <w:r>
+        <w:t>i</w:t>
+      </w:r>
+      <w:r>
+        <w:t>nternet and social media</w:t>
+      </w:r>
+      <w:bookmarkEnd w:id="15"/>
+    </w:p>
+    <w:p>
+      <w:r>
+        <w:t xml:space="preserve">The early 2000s saw the rise of the Internet, which changed how people </w:t>
+      </w:r>
+      <w:r>
+        <w:t>listened to radio</w:t>
+      </w:r>
+      <w:r>
+        <w:t xml:space="preserve"> and incorporated it into other aspects of their lives. Companies realized that clicks, searches, geolocation, tweets, purchases, and demographics could all be measured reasonably easily at a big scale in real time as consumers spent more time online. The public's entry into the new world of the Internet ushered in a new era of data</w:t>
+      </w:r>
+      <w:r>
+        <w:t xml:space="preserve"> </w:t>
+      </w:r>
+      <w:r>
+        <w:fldChar w:fldCharType="begin" w:fldLock="1"/>
+      </w:r>
+      <w:r>
+        <w:instrText>ADDIN CSL_CITATION {"citationItems":[{"id":"ITEM-1","itemData":{"DOI":"10.1287/mksc.2014.0899","ISSN":"1526548X","abstract":"Media multitasking competes with television advertising for consumers’ attention, but may also facilitate immediate and measurable response to some advertisements. This paper explores whether and how television advertising influences online shopping. We construct a massive data set spanning $3.4 billion in spending by 20 brands, measures of brands’ website traffic and transactions, and ad content measures for 1,224 commercials. We use a quasi-experimental design to estimate whether and how TV advertising influences changes in online shopping within two-minute pre/post windows of time. We use nonadvertising competitors’ online shopping in a difference-in-differences approach to measure the same effects in two-hour windows around the time of the ad. The findings indicate that television advertising does influence online shopping and that advertising content plays a key role. Action-focus content increases direct website traffic and sales. Information-focus and emotion-focus ad content actually reduce website traffic while simultaneously increasing purchases, with a positive net effect on sales for most brands. These results imply that brands seeking to attract multitaskers’ attention and dollars must select their advertising copy carefully.","author":[{"dropping-particle":"","family":"Liaukonyte","given":"Jura","non-dropping-particle":"","parse-names":false,"suffix":""},{"dropping-particle":"","family":"Teixeira","given":"Thales","non-dropping-particle":"","parse-names":false,"suffix":""},{"dropping-particle":"","family":"Wilbur","given":"Kenneth C.","non-dropping-particle":"","parse-names":false,"suffix":""}],"container-title":"Marketing Science","id":"ITEM-1","issue":"3","issued":{"date-parts":[["2015"]]},"page":"311-330","title":"Television advertising and online shopping","type":"article-journal","volume":"34"},"uris":["http://www.mendeley.com/documents/?uuid=28bcedd1-5e36-4a03-b187-5629da68f744"]}],"mendeley":{"formattedCitation":"[11]","plainTextFormattedCitation":"[11]","previouslyFormattedCitation":"[11]"},"properties":{"noteIndex":0},"schema":"https://github.com/citation-style-language/schema/raw/master/csl-citation.json"}</w:instrText>
+      </w:r>
+      <w:r>
+        <w:fldChar w:fldCharType="separate"/>
+      </w:r>
+      <w:r>
+        <w:rPr>
+          <w:noProof/>
+        </w:rPr>
+        <w:t>[11]</w:t>
+      </w:r>
+      <w:r>
+        <w:fldChar w:fldCharType="end"/>
+      </w:r>
+      <w:r>
+        <w:t xml:space="preserve">. This might be used to assess the influence of </w:t>
+      </w:r>
+      <w:r>
+        <w:t>radio streaming</w:t>
+      </w:r>
+      <w:r>
+        <w:t xml:space="preserve"> and advertising on </w:t>
+      </w:r>
+      <w:r>
+        <w:t>listeners</w:t>
+      </w:r>
+      <w:r>
+        <w:t xml:space="preserve"> in terms of attention, what they ‘‘thought" while </w:t>
+      </w:r>
+      <w:r>
+        <w:t>listening</w:t>
+      </w:r>
+      <w:r>
+        <w:t xml:space="preserve">, and what they bought. This can be accomplished in a variety of ways. Since its inception in 1999, comScore has developed to track demographics, clicks, and sales across a variety of platforms (e.g., both home and mobile Internet). Keyword searches can be tracked over time and by geographic region using Google Trends. Despite the fact that customers are more likely to seek for a brand online after </w:t>
+      </w:r>
+      <w:r>
+        <w:t>hearing</w:t>
+      </w:r>
+      <w:r>
+        <w:t xml:space="preserve"> it advertised on </w:t>
+      </w:r>
+      <w:r>
+        <w:t>radio</w:t>
+      </w:r>
+      <w:r>
+        <w:t>,</w:t>
+      </w:r>
+      <w:r>
+        <w:t xml:space="preserve"> </w:t>
+      </w:r>
+      <w:r>
+        <w:t>t</w:t>
+      </w:r>
+      <w:r>
+        <w:t xml:space="preserve">he earliest online measuring systems were unable to account for </w:t>
+      </w:r>
+      <w:r>
+        <w:t>radio</w:t>
+      </w:r>
+      <w:r>
+        <w:t xml:space="preserve"> </w:t>
+      </w:r>
+      <w:r>
+        <w:t>listenership</w:t>
+      </w:r>
+      <w:r>
+        <w:t xml:space="preserve"> due to data inaccessibility</w:t>
+      </w:r>
+      <w:r>
+        <w:t xml:space="preserve"> </w:t>
+      </w:r>
+      <w:r>
+        <w:fldChar w:fldCharType="begin" w:fldLock="1"/>
+      </w:r>
+      <w:r>
+        <w:instrText>ADDIN CSL_CITATION {"citationItems":[{"id":"ITEM-1","itemData":{"DOI":"10.1080/10447310701821574","ISSN":"10447318","abstract":"Previous research on the social impact of communication technologies has followed two distinct directions and has considered independently either the interpersonal communication or the mass communication. In this context, the human-computer interaction aspects of integrated media and social communication are examined. The design of \"Social TV\" systems that support interpersonal communication, which is motivated by mass media consumption and which takes place within colocated groups or over distance, is explored. In terms of the temporal dimension, Social TV might be synchronous, which happens in real time, or asynchronous, which happens with a time difference. This article provides an overview of research findings and outlines evaluation methods and user requirements for usability and sociability in interactive TV.","author":[{"dropping-particle":"","family":"Chorianopoulos","given":"Konstantinos","non-dropping-particle":"","parse-names":false,"suffix":""},{"dropping-particle":"","family":"Lekakos","given":"George","non-dropping-particle":"","parse-names":false,"suffix":""}],"container-title":"International Journal of Human-Computer Interaction","id":"ITEM-1","issue":"2","issued":{"date-parts":[["2008"]]},"page":"113-120","title":"Introduction to social TV: Enhancing the shared experience with interactive TV","type":"article-journal","volume":"24"},"uris":["http://www.mendeley.com/documents/?uuid=8890540b-5d32-4ee0-96b1-ce4ca6c548f5"]}],"mendeley":{"formattedCitation":"[12]","plainTextFormattedCitation":"[12]","previouslyFormattedCitation":"[12]"},"properties":{"noteIndex":0},"schema":"https://github.com/citation-style-language/schema/raw/master/csl-citation.json"}</w:instrText>
+      </w:r>
+      <w:r>
+        <w:fldChar w:fldCharType="separate"/>
+      </w:r>
+      <w:r>
+        <w:rPr>
+          <w:noProof/>
+        </w:rPr>
+        <w:t>[12]</w:t>
+      </w:r>
+      <w:r>
+        <w:fldChar w:fldCharType="end"/>
+      </w:r>
+      <w:r>
+        <w:t xml:space="preserve">. This is no longer the case. Since the establishment of a chat site for discussing the show The Prisoner in 199512, a slew of social </w:t>
+      </w:r>
+      <w:r>
+        <w:t>radio</w:t>
+      </w:r>
+      <w:r>
+        <w:t xml:space="preserve"> platforms have</w:t>
+      </w:r>
+      <w:r>
+        <w:t xml:space="preserve"> </w:t>
+      </w:r>
+      <w:r>
+        <w:t xml:space="preserve">sprung up, with usage rates skyrocketing. According to specialists from Viacom and Mass Media, users are now more engaged with </w:t>
+      </w:r>
+      <w:r>
+        <w:t>radio</w:t>
+      </w:r>
+      <w:r>
+        <w:t xml:space="preserve"> programming since they encourage two-way dialogue.</w:t>
+      </w:r>
     </w:p>
     <w:p>
       <w:pPr>
         <w:pStyle w:val="Heading2"/>
       </w:pPr>
-      <w:r>
-        <w:t>HISTORY AND EVOLUTION OF AUDIENCE MEASUREMENT</w:t>
-      </w:r>
+      <w:bookmarkStart w:id="16" w:name="_Toc77382015"/>
+      <w:r>
+        <w:t>REVIEW OF RELATED WORKS</w:t>
+      </w:r>
+      <w:bookmarkEnd w:id="16"/>
     </w:p>
     <w:p>
       <w:pPr>
         <w:pStyle w:val="Heading3"/>
       </w:pPr>
-      <w:r>
-        <w:t xml:space="preserve">Birth (1950): </w:t>
-      </w:r>
-      <w:r>
-        <w:t>P</w:t>
-      </w:r>
-      <w:r>
-        <w:t>hone surveys</w:t>
-      </w:r>
-    </w:p>
-    <w:p>
-      <w:r>
-        <w:t xml:space="preserve">Systems have been in place to measure what audiences are </w:t>
-      </w:r>
-      <w:r>
-        <w:t>listening to</w:t>
-      </w:r>
-      <w:r>
-        <w:t xml:space="preserve"> since the introduction of commercial </w:t>
-      </w:r>
-      <w:r>
-        <w:t>radio streaming</w:t>
-      </w:r>
-      <w:r>
-        <w:t xml:space="preserve"> in 1947</w:t>
+      <w:bookmarkStart w:id="17" w:name="_Toc77382016"/>
+      <w:r>
+        <w:t>Review o</w:t>
+      </w:r>
+      <w:r>
+        <w:t xml:space="preserve">n </w:t>
+      </w:r>
+      <w:r>
+        <w:t>An Architecture for Real Time Television Audience Measurement</w:t>
+      </w:r>
+      <w:bookmarkEnd w:id="17"/>
+    </w:p>
+    <w:p>
+      <w:r>
+        <w:t>This paper put forward the idea that currently</w:t>
+      </w:r>
+      <w:r>
+        <w:t xml:space="preserve">, </w:t>
+      </w:r>
+      <w:r>
+        <w:t>audience measurement for television</w:t>
+      </w:r>
+      <w:r>
+        <w:t xml:space="preserve"> reports are only available after a long length of time, such as a daily report</w:t>
       </w:r>
       <w:r>
         <w:t xml:space="preserve"> </w:t>
@@ -2371,7 +2863,7 @@
         <w:fldChar w:fldCharType="begin" w:fldLock="1"/>
       </w:r>
       <w:r>
-        <w:instrText>ADDIN CSL_CITATION {"citationItems":[{"id":"ITEM-1","itemData":{"abstract":"This 4th edition of Ratings Analysis describes and explains the current audience information system that supports economic exchange in both traditional and evolving electronic media markets. Responding to the major changes in electronic media distribution and audience research in recent years, Ratings Analysis provides a thoroughly updated presentation of the ratings industry and analysis processes. It serves as a practical guide for conducting audience research, offering readers the tools for becoming informed and discriminating consumers of audience information.","author":[{"dropping-particle":"","family":"James Webster, Patricia Phalen","given":"Lawrence Lichty","non-dropping-particle":"","parse-names":false,"suffix":""}],"edition":"4th","id":"ITEM-1","issued":{"date-parts":[["2013"]]},"number-of-pages":"344","title":"Ratings Analysis Audience Measurement and Analytics","type":"book"},"uris":["http://www.mendeley.com/documents/?uuid=fea1eff7-308b-49a1-bff7-c660e4569abf"]}],"mendeley":{"formattedCitation":"[5]","plainTextFormattedCitation":"[5]","previouslyFormattedCitation":"[5]"},"properties":{"noteIndex":0},"schema":"https://github.com/citation-style-language/schema/raw/master/csl-citation.json"}</w:instrText>
+        <w:instrText>ADDIN CSL_CITATION {"citationItems":[{"id":"ITEM-1","itemData":{"DOI":"10.1109/ISCI.2011.5958986","ISBN":"9781612846903","abstract":"Currently, audience measurement reports of television programs are only available after a significant period of time, for example as a daily report. This paper proposes an architecture for real time measurement of television audience. Real time measurement can give channel owners and advertisers important information that can positively impact their business. We show that television viewership can be captured by set top box devices which detect the channel logo and transmit the viewership data to a server over internet. The server processes the viewership data and displays it in real time on a web-based dashboard. In addition, it has facility to display charts of hourly and location-wise viewership trends and online TRP (Television Rating Points) reports. The server infrastructure consists of in-memory database, reporting and charting libraries and J2EE based application server. © 2011 IEEE.","author":[{"dropping-particle":"","family":"Mukherjee","given":"Debnath","non-dropping-particle":"","parse-names":false,"suffix":""},{"dropping-particle":"","family":"Chattopadhyay","given":"Tanushyam","non-dropping-particle":"","parse-names":false,"suffix":""},{"dropping-particle":"","family":"Bhattacharya","given":"Siddharth","non-dropping-particle":"","parse-names":false,"suffix":""},{"dropping-particle":"","family":"Ghose","given":"Avik","non-dropping-particle":"","parse-names":false,"suffix":""},{"dropping-particle":"","family":"Misra","given":"Prateep","non-dropping-particle":"","parse-names":false,"suffix":""}],"container-title":"ISCI 2011 - 2011 IEEE Symposium on Computers and Informatics","id":"ITEM-1","issued":{"date-parts":[["2011"]]},"page":"611-616","title":"An architecture for real time television audience measurement","type":"article-journal"},"uris":["http://www.mendeley.com/documents/?uuid=50058b20-672d-48eb-8411-503b36e2dcfc"]}],"mendeley":{"formattedCitation":"[13]","plainTextFormattedCitation":"[13]","previouslyFormattedCitation":"[13]"},"properties":{"noteIndex":0},"schema":"https://github.com/citation-style-language/schema/raw/master/csl-citation.json"}</w:instrText>
       </w:r>
       <w:r>
         <w:fldChar w:fldCharType="separate"/>
@@ -2380,31 +2872,45 @@
         <w:rPr>
           <w:noProof/>
         </w:rPr>
-        <w:t>[5]</w:t>
+        <w:t>[13]</w:t>
       </w:r>
       <w:r>
         <w:fldChar w:fldCharType="end"/>
       </w:r>
       <w:r>
+        <w:t>. This study presents a system for measuring television audience in real time. Real-time measurement can provide channel owners and advertisers with valuable data that can help them grow their businesses</w:t>
+      </w:r>
+      <w:r>
+        <w:t xml:space="preserve"> </w:t>
+      </w:r>
+      <w:r>
+        <w:fldChar w:fldCharType="begin" w:fldLock="1"/>
+      </w:r>
+      <w:r>
+        <w:instrText>ADDIN CSL_CITATION {"citationItems":[{"id":"ITEM-1","itemData":{"DOI":"10.1109/ISCI.2011.5958986","ISBN":"9781612846903","abstract":"Currently, audience measurement reports of television programs are only available after a significant period of time, for example as a daily report. This paper proposes an architecture for real time measurement of television audience. Real time measurement can give channel owners and advertisers important information that can positively impact their business. We show that television viewership can be captured by set top box devices which detect the channel logo and transmit the viewership data to a server over internet. The server processes the viewership data and displays it in real time on a web-based dashboard. In addition, it has facility to display charts of hourly and location-wise viewership trends and online TRP (Television Rating Points) reports. The server infrastructure consists of in-memory database, reporting and charting libraries and J2EE based application server. © 2011 IEEE.","author":[{"dropping-particle":"","family":"Mukherjee","given":"Debnath","non-dropping-particle":"","parse-names":false,"suffix":""},{"dropping-particle":"","family":"Chattopadhyay","given":"Tanushyam","non-dropping-particle":"","parse-names":false,"suffix":""},{"dropping-particle":"","family":"Bhattacharya","given":"Siddharth","non-dropping-particle":"","parse-names":false,"suffix":""},{"dropping-particle":"","family":"Ghose","given":"Avik","non-dropping-particle":"","parse-names":false,"suffix":""},{"dropping-particle":"","family":"Misra","given":"Prateep","non-dropping-particle":"","parse-names":false,"suffix":""}],"container-title":"ISCI 2011 - 2011 IEEE Symposium on Computers and Informatics","id":"ITEM-1","issued":{"date-parts":[["2011"]]},"page":"611-616","title":"An architecture for real time television audience measurement","type":"article-journal"},"uris":["http://www.mendeley.com/documents/?uuid=50058b20-672d-48eb-8411-503b36e2dcfc"]}],"mendeley":{"formattedCitation":"[13]","plainTextFormattedCitation":"[13]","previouslyFormattedCitation":"[13]"},"properties":{"noteIndex":0},"schema":"https://github.com/citation-style-language/schema/raw/master/csl-citation.json"}</w:instrText>
+      </w:r>
+      <w:r>
+        <w:fldChar w:fldCharType="separate"/>
+      </w:r>
+      <w:r>
+        <w:rPr>
+          <w:noProof/>
+        </w:rPr>
+        <w:t>[13]</w:t>
+      </w:r>
+      <w:r>
+        <w:fldChar w:fldCharType="end"/>
+      </w:r>
+      <w:r>
         <w:t>.</w:t>
       </w:r>
-      <w:r>
-        <w:t xml:space="preserve"> </w:t>
-      </w:r>
-      <w:r>
-        <w:t xml:space="preserve">These ratings systems relied heavily on phone calls to the public and used methodology designed for measuring radio audiences. </w:t>
-      </w:r>
-      <w:r>
-        <w:t>By devising a survey methodology that solely inquired about what stations respondents were listening to at the time they received the call, as well as demographic information about those who were listening</w:t>
-      </w:r>
-      <w:r>
-        <w:t xml:space="preserve"> </w:t>
-      </w:r>
+    </w:p>
+    <w:p>
       <w:r>
         <w:fldChar w:fldCharType="begin" w:fldLock="1"/>
       </w:r>
       <w:r>
-        <w:instrText>ADDIN CSL_CITATION {"citationItems":[{"id":"ITEM-1","itemData":{"DOI":"10.1002/9781444340525.ch14","ISBN":"9781405184182","author":[{"dropping-particle":"","family":"Napoli","given":"Philip M.","non-dropping-particle":"","parse-names":false,"suffix":""}],"container-title":"The Handbook of Media Audiences","id":"ITEM-1","issued":{"date-parts":[["2011"]]},"page":"286-301","title":"Ratings and Audience Measurement","type":"article-journal"},"uris":["http://www.mendeley.com/documents/?uuid=503d272f-2e99-4f02-84aa-f933b15418ca"]}],"mendeley":{"formattedCitation":"[6]","plainTextFormattedCitation":"[6]","previouslyFormattedCitation":"[6]"},"properties":{"noteIndex":0},"schema":"https://github.com/citation-style-language/schema/raw/master/csl-citation.json"}</w:instrText>
+        <w:instrText>ADDIN CSL_CITATION {"citationItems":[{"id":"ITEM-1","itemData":{"DOI":"10.1109/ISCI.2011.5958986","ISBN":"9781612846903","abstract":"Currently, audience measurement reports of television programs are only available after a significant period of time, for example as a daily report. This paper proposes an architecture for real time measurement of television audience. Real time measurement can give channel owners and advertisers important information that can positively impact their business. We show that television viewership can be captured by set top box devices which detect the channel logo and transmit the viewership data to a server over internet. The server processes the viewership data and displays it in real time on a web-based dashboard. In addition, it has facility to display charts of hourly and location-wise viewership trends and online TRP (Television Rating Points) reports. The server infrastructure consists of in-memory database, reporting and charting libraries and J2EE based application server. © 2011 IEEE.","author":[{"dropping-particle":"","family":"Mukherjee","given":"Debnath","non-dropping-particle":"","parse-names":false,"suffix":""},{"dropping-particle":"","family":"Chattopadhyay","given":"Tanushyam","non-dropping-particle":"","parse-names":false,"suffix":""},{"dropping-particle":"","family":"Bhattacharya","given":"Siddharth","non-dropping-particle":"","parse-names":false,"suffix":""},{"dropping-particle":"","family":"Ghose","given":"Avik","non-dropping-particle":"","parse-names":false,"suffix":""},{"dropping-particle":"","family":"Misra","given":"Prateep","non-dropping-particle":"","parse-names":false,"suffix":""}],"container-title":"ISCI 2011 - 2011 IEEE Symposium on Computers and Informatics","id":"ITEM-1","issued":{"date-parts":[["2011"]]},"page":"611-616","title":"An architecture for real time television audience measurement","type":"article-journal"},"uris":["http://www.mendeley.com/documents/?uuid=50058b20-672d-48eb-8411-503b36e2dcfc"]}],"mendeley":{"formattedCitation":"[13]","plainTextFormattedCitation":"[13]","previouslyFormattedCitation":"[13]"},"properties":{"noteIndex":0},"schema":"https://github.com/citation-style-language/schema/raw/master/csl-citation.json"}</w:instrText>
       </w:r>
       <w:r>
         <w:fldChar w:fldCharType="separate"/>
@@ -2413,537 +2919,29 @@
         <w:rPr>
           <w:noProof/>
         </w:rPr>
-        <w:t>[6]</w:t>
+        <w:t>[13]</w:t>
       </w:r>
       <w:r>
         <w:fldChar w:fldCharType="end"/>
       </w:r>
       <w:r>
-        <w:t xml:space="preserve">, </w:t>
-      </w:r>
-      <w:r>
-        <w:t>Clark Hooper's method eliminated the prejudice and issues associated with previous random survey methods that required respondents to recall what they had heard</w:t>
-      </w:r>
-      <w:r>
-        <w:t>.</w:t>
-      </w:r>
-      <w:r>
-        <w:t xml:space="preserve"> </w:t>
-      </w:r>
-      <w:r>
-        <w:t xml:space="preserve">Many of the standard statistics used by television ratings businesses, like as audience shares, were created as a result of these calls, which are known as telephone coincidentals. By 1950, when Nielsen bought Hooper's company and launched the Nielsen </w:t>
-      </w:r>
-      <w:r>
-        <w:t>Radio</w:t>
-      </w:r>
-      <w:r>
-        <w:t xml:space="preserve"> Index to track national </w:t>
-      </w:r>
-      <w:r>
-        <w:t xml:space="preserve">radio </w:t>
-      </w:r>
-      <w:r>
-        <w:t>audiences</w:t>
-      </w:r>
-      <w:r>
-        <w:t xml:space="preserve"> </w:t>
-      </w:r>
-      <w:r>
-        <w:fldChar w:fldCharType="begin" w:fldLock="1"/>
-      </w:r>
-      <w:r>
-        <w:instrText>ADDIN CSL_CITATION {"citationItems":[{"id":"ITEM-1","itemData":{"abstract":"This 4th edition of Ratings Analysis describes and explains the current audience information system that supports economic exchange in both traditional and evolving electronic media markets. Responding to the major changes in electronic media distribution and audience research in recent years, Ratings Analysis provides a thoroughly updated presentation of the ratings industry and analysis processes. It serves as a practical guide for conducting audience research, offering readers the tools for becoming informed and discriminating consumers of audience information.","author":[{"dropping-particle":"","family":"James Webster, Patricia Phalen","given":"Lawrence Lichty","non-dropping-particle":"","parse-names":false,"suffix":""}],"edition":"4th","id":"ITEM-1","issued":{"date-parts":[["2013"]]},"number-of-pages":"344","title":"Ratings Analysis Audience Measurement and Analytics","type":"book"},"uris":["http://www.mendeley.com/documents/?uuid=fea1eff7-308b-49a1-bff7-c660e4569abf"]}],"mendeley":{"formattedCitation":"[5]","plainTextFormattedCitation":"[5]","previouslyFormattedCitation":"[5]"},"properties":{"noteIndex":0},"schema":"https://github.com/citation-style-language/schema/raw/master/csl-citation.json"}</w:instrText>
-      </w:r>
-      <w:r>
-        <w:fldChar w:fldCharType="separate"/>
-      </w:r>
-      <w:r>
-        <w:rPr>
-          <w:noProof/>
-        </w:rPr>
-        <w:t>[5]</w:t>
-      </w:r>
-      <w:r>
-        <w:fldChar w:fldCharType="end"/>
-      </w:r>
-      <w:r>
-        <w:t xml:space="preserve">, the technique had been much developed. </w:t>
-      </w:r>
-    </w:p>
-    <w:p>
-      <w:pPr>
-        <w:pStyle w:val="Heading3"/>
-      </w:pPr>
-      <w:r>
-        <w:t>Infancy</w:t>
-      </w:r>
-      <w:r>
-        <w:t xml:space="preserve"> stage</w:t>
-      </w:r>
-      <w:r>
-        <w:t xml:space="preserve"> (1953)</w:t>
-      </w:r>
-      <w:r>
-        <w:t xml:space="preserve"> - D</w:t>
-      </w:r>
-      <w:r>
-        <w:t>iaries and meters</w:t>
-      </w:r>
-    </w:p>
-    <w:p>
-      <w:r>
-        <w:t xml:space="preserve">Nielsen largely used metering devices to monitor audiences, which is a technique for tracking radio listeners that was created by Nielsen. These audimeters were used to measure what was being listened to on radio. This system reduced reliance on frequently faulty and untrustworthy </w:t>
+        <w:t xml:space="preserve">This study </w:t>
+      </w:r>
+      <w:r>
+        <w:t>demonstrated</w:t>
+      </w:r>
+      <w:r>
+        <w:t xml:space="preserve"> how devices that identify the </w:t>
+      </w:r>
+      <w:r>
+        <w:t>logo of the channel</w:t>
+      </w:r>
+      <w:r>
+        <w:t xml:space="preserve"> and transfer viewership statistics to a server via the internet can record television viewing. The viewership data is processed by the server and shown in real time on a web-based dashboard. It also offers </w:t>
       </w:r>
       <w:r>
         <w:lastRenderedPageBreak/>
-        <w:t>sources of information. expensive phone surveys</w:t>
-      </w:r>
-      <w:r>
-        <w:t xml:space="preserve"> </w:t>
-      </w:r>
-      <w:r>
-        <w:fldChar w:fldCharType="begin" w:fldLock="1"/>
-      </w:r>
-      <w:r>
-        <w:instrText>ADDIN CSL_CITATION {"citationItems":[{"id":"ITEM-1","itemData":{"author":[{"dropping-particle":"","family":"Karen Buzzard","given":"","non-dropping-particle":"","parse-names":false,"suffix":""}],"id":"ITEM-1","issued":{"date-parts":[["0"]]},"number-of-pages":"119","title":"Electronic Media Ratings: Turning Audiences Into Dollars and Sense","type":"book"},"uris":["http://www.mendeley.com/documents/?uuid=685d286a-21e6-4473-8176-120b69a8e244"]}],"mendeley":{"formattedCitation":"[7]","plainTextFormattedCitation":"[7]","previouslyFormattedCitation":"[7]"},"properties":{"noteIndex":0},"schema":"https://github.com/citation-style-language/schema/raw/master/csl-citation.json"}</w:instrText>
-      </w:r>
-      <w:r>
-        <w:fldChar w:fldCharType="separate"/>
-      </w:r>
-      <w:r>
-        <w:rPr>
-          <w:noProof/>
-        </w:rPr>
-        <w:t>[7]</w:t>
-      </w:r>
-      <w:r>
-        <w:fldChar w:fldCharType="end"/>
-      </w:r>
-      <w:r>
-        <w:t xml:space="preserve">, but the system merely gathered data about what was on the radio, not who was listening. To close this gap, Nielsen began collecting more precise data. thanks to a subgroup of the individuals in the sample who Nielsen Diaries maintained track on listening patterns. The data is demographic. As a result, the data collected by the audimeter was supplemented. Nielsen released their rendition of an American in 1971. Data from a Research Bureau meter could be obtained via phone lines, reducing the time it took to prepare data for the market. </w:t>
-      </w:r>
-      <w:r>
-        <w:t>During the day, this instantaneous audimeter saved data and guaranteed that it was delivered overnight</w:t>
-      </w:r>
-      <w:r>
-        <w:t xml:space="preserve"> </w:t>
-      </w:r>
-      <w:r>
-        <w:fldChar w:fldCharType="begin" w:fldLock="1"/>
-      </w:r>
-      <w:r>
-        <w:instrText>ADDIN CSL_CITATION {"citationItems":[{"id":"ITEM-1","itemData":{"URL":"http://sites.nielsen.com/90years/","accessed":{"date-parts":[["2021","7","7"]]},"id":"ITEM-1","issued":{"date-parts":[["0"]]},"title":"Nielsen","type":"webpage"},"uris":["http://www.mendeley.com/documents/?uuid=39da9952-f039-490f-aafa-dfaad4a37e84"]}],"mendeley":{"formattedCitation":"[8]","plainTextFormattedCitation":"[8]","previouslyFormattedCitation":"[8]"},"properties":{"noteIndex":0},"schema":"https://github.com/citation-style-language/schema/raw/master/csl-citation.json"}</w:instrText>
-      </w:r>
-      <w:r>
-        <w:fldChar w:fldCharType="separate"/>
-      </w:r>
-      <w:r>
-        <w:rPr>
-          <w:noProof/>
-        </w:rPr>
-        <w:t>[8]</w:t>
-      </w:r>
-      <w:r>
-        <w:fldChar w:fldCharType="end"/>
-      </w:r>
-      <w:r>
-        <w:t>. This newfound quickness ratings and reporting from Nielsen, made Nielsen ratings become increasingly vital, as demographic data of listeners influenced advertising decisions</w:t>
-      </w:r>
-      <w:r>
-        <w:t xml:space="preserve"> </w:t>
-      </w:r>
-      <w:r>
-        <w:fldChar w:fldCharType="begin" w:fldLock="1"/>
-      </w:r>
-      <w:r>
-        <w:instrText>ADDIN CSL_CITATION {"citationItems":[{"id":"ITEM-1","itemData":{"DOI":"10.1037/029580","ISSN":"00107549","author":[{"dropping-particle":"","family":"Barnouw","given":"Erik","non-dropping-particle":"","parse-names":false,"suffix":""}],"container-title":"Contemporary Psychology: A Journal of Reviews","id":"ITEM-1","issue":"3","issued":{"date-parts":[["1991"]]},"page":"264-264","title":"Review of The Evolution of American Television.","type":"article-journal","volume":"36"},"uris":["http://www.mendeley.com/documents/?uuid=1b6d73d8-db8e-4868-97db-cf22055422e7"]}],"mendeley":{"formattedCitation":"[9]","plainTextFormattedCitation":"[9]","previouslyFormattedCitation":"[9]"},"properties":{"noteIndex":0},"schema":"https://github.com/citation-style-language/schema/raw/master/csl-citation.json"}</w:instrText>
-      </w:r>
-      <w:r>
-        <w:fldChar w:fldCharType="separate"/>
-      </w:r>
-      <w:r>
-        <w:rPr>
-          <w:noProof/>
-        </w:rPr>
-        <w:t>[9]</w:t>
-      </w:r>
-      <w:r>
-        <w:fldChar w:fldCharType="end"/>
-      </w:r>
-      <w:r>
-        <w:t xml:space="preserve">. This system has mostly stayed untouched until 1986, when the peoplemeter was brought into action and first introduced. </w:t>
-      </w:r>
-      <w:r>
-        <w:t xml:space="preserve">Individual data gathering from several members of a household was possible with this unique </w:t>
-      </w:r>
-      <w:r>
-        <w:t>listenership</w:t>
-      </w:r>
-      <w:r>
-        <w:t xml:space="preserve"> measurement technology; individual users logged their </w:t>
-      </w:r>
-      <w:r>
-        <w:t>listening</w:t>
-      </w:r>
-      <w:r>
-        <w:t xml:space="preserve"> patterns as well as demographic information on this device. This significant shift in data collection resulted in a massive, easily accessible database with far more specific information about who was watching what</w:t>
-      </w:r>
-      <w:r>
-        <w:t>,</w:t>
-      </w:r>
-      <w:r>
-        <w:t xml:space="preserve"> than had previously been available. Companies </w:t>
-      </w:r>
-      <w:r>
-        <w:t>could</w:t>
-      </w:r>
-      <w:r>
-        <w:t xml:space="preserve"> now target their advertising messages more precisely.</w:t>
-      </w:r>
-    </w:p>
-    <w:p>
-      <w:pPr>
-        <w:pStyle w:val="Heading3"/>
-      </w:pPr>
-      <w:r>
-        <w:t>Childhood</w:t>
-      </w:r>
-      <w:r>
-        <w:t xml:space="preserve"> stage</w:t>
-      </w:r>
-      <w:r>
-        <w:t xml:space="preserve"> (1986)</w:t>
-      </w:r>
-      <w:r>
-        <w:t xml:space="preserve"> - </w:t>
-      </w:r>
-      <w:r>
-        <w:t>VCRs</w:t>
-      </w:r>
-      <w:r>
-        <w:t xml:space="preserve"> and </w:t>
-      </w:r>
-      <w:r>
-        <w:t>cable TV and</w:t>
-      </w:r>
-    </w:p>
-    <w:p>
-      <w:r>
-        <w:t>With the rise of cable television, the types of data collected for audience measurement and how they were used changed even more.</w:t>
-      </w:r>
-    </w:p>
-    <w:p>
-      <w:r>
-        <w:t>In the 1940s, cable television was introduced to provide television broadcasts to rural areas. Operators collected signals from regions with good reception and transmitted them to subscribers through coaxial cable. Cable systems could handle more stations, and beginning in the 1970s, networks tailored exclusively for cable distribution were formed, with increasingly diverse programming</w:t>
-      </w:r>
-      <w:r>
-        <w:t xml:space="preserve"> </w:t>
-      </w:r>
-      <w:r>
-        <w:fldChar w:fldCharType="begin" w:fldLock="1"/>
-      </w:r>
-      <w:r>
-        <w:instrText>ADDIN CSL_CITATION {"citationItems":[{"id":"ITEM-1","itemData":{"URL":"https://www.fcc.gov/media/engineering/cable-television","id":"ITEM-1","issued":{"date-parts":[["0"]]},"title":"Cable Television | Federal Communications Commission","type":"webpage"},"uris":["http://www.mendeley.com/documents/?uuid=47480fea-bfdc-4868-bcba-520ce572dee9"]}],"mendeley":{"formattedCitation":"[10]","plainTextFormattedCitation":"[10]","previouslyFormattedCitation":"[10]"},"properties":{"noteIndex":0},"schema":"https://github.com/citation-style-language/schema/raw/master/csl-citation.json"}</w:instrText>
-      </w:r>
-      <w:r>
-        <w:fldChar w:fldCharType="separate"/>
-      </w:r>
-      <w:r>
-        <w:rPr>
-          <w:noProof/>
-        </w:rPr>
-        <w:t>[10]</w:t>
-      </w:r>
-      <w:r>
-        <w:fldChar w:fldCharType="end"/>
-      </w:r>
-      <w:r>
-        <w:t>. In 2011, there were around 5300 systems in operation in the United States, with around 60 million members. The ability of the peoplemeter technology to assess tiny, demographically targeted audiences allowed programming content and show development to be tailored to specific populations. At the same time, cable's ad-supported networks could gather the granular information needed to entice niche product advertisers to put advertising specifically targeted at specific demographic groupings. The development of cable networks increased the importance of TV ratings and increased the value of user data for advertisers. They could now</w:t>
-      </w:r>
-    </w:p>
-    <w:p>
-      <w:r>
-        <w:lastRenderedPageBreak/>
-        <w:t>stop catering to the lowest common denominator and focus on the groups most likely to be interested in their products.</w:t>
-      </w:r>
-    </w:p>
-    <w:p>
-      <w:r>
-        <w:t>In the 1980s, the widespread use of VCRs marked yet another revolution in television viewing habits. People could now record television shows and watch them later, a practice known as time shifting. Time shifting transformed how data is collected and used in programming and advertising decisions substantially after the introduction of digital TV recorders.</w:t>
-      </w:r>
-    </w:p>
-    <w:p>
-      <w:pPr>
-        <w:pStyle w:val="Heading3"/>
-      </w:pPr>
-      <w:r>
-        <w:t>Adolescen</w:t>
-      </w:r>
-      <w:r>
-        <w:t>t stage</w:t>
-      </w:r>
-      <w:r>
-        <w:t xml:space="preserve"> (2000–2010)</w:t>
-      </w:r>
-      <w:r>
-        <w:t xml:space="preserve"> - T</w:t>
-      </w:r>
-      <w:r>
-        <w:t xml:space="preserve">he </w:t>
-      </w:r>
-      <w:r>
-        <w:t>i</w:t>
-      </w:r>
-      <w:r>
-        <w:t>nternet and social media</w:t>
-      </w:r>
-    </w:p>
-    <w:p>
-      <w:r>
-        <w:t xml:space="preserve">The early 2000s saw the rise of the Internet, which changed how people </w:t>
-      </w:r>
-      <w:r>
-        <w:t>listened to radio</w:t>
-      </w:r>
-      <w:r>
-        <w:t xml:space="preserve"> and incorporated it into other aspects of their lives. Companies realized that clicks, searches, geolocation, tweets, purchases, and demographics could all be measured reasonably easily at a big scale in real time as consumers spent more time online. The public's entry into the new world of the Internet ushered in a new era of data</w:t>
-      </w:r>
-      <w:r>
-        <w:t xml:space="preserve"> </w:t>
-      </w:r>
-      <w:r>
-        <w:fldChar w:fldCharType="begin" w:fldLock="1"/>
-      </w:r>
-      <w:r>
-        <w:instrText>ADDIN CSL_CITATION {"citationItems":[{"id":"ITEM-1","itemData":{"DOI":"10.1287/mksc.2014.0899","ISSN":"1526548X","abstract":"Media multitasking competes with television advertising for consumers’ attention, but may also facilitate immediate and measurable response to some advertisements. This paper explores whether and how television advertising influences online shopping. We construct a massive data set spanning $3.4 billion in spending by 20 brands, measures of brands’ website traffic and transactions, and ad content measures for 1,224 commercials. We use a quasi-experimental design to estimate whether and how TV advertising influences changes in online shopping within two-minute pre/post windows of time. We use nonadvertising competitors’ online shopping in a difference-in-differences approach to measure the same effects in two-hour windows around the time of the ad. The findings indicate that television advertising does influence online shopping and that advertising content plays a key role. Action-focus content increases direct website traffic and sales. Information-focus and emotion-focus ad content actually reduce website traffic while simultaneously increasing purchases, with a positive net effect on sales for most brands. These results imply that brands seeking to attract multitaskers’ attention and dollars must select their advertising copy carefully.","author":[{"dropping-particle":"","family":"Liaukonyte","given":"Jura","non-dropping-particle":"","parse-names":false,"suffix":""},{"dropping-particle":"","family":"Teixeira","given":"Thales","non-dropping-particle":"","parse-names":false,"suffix":""},{"dropping-particle":"","family":"Wilbur","given":"Kenneth C.","non-dropping-particle":"","parse-names":false,"suffix":""}],"container-title":"Marketing Science","id":"ITEM-1","issue":"3","issued":{"date-parts":[["2015"]]},"page":"311-330","title":"Television advertising and online shopping","type":"article-journal","volume":"34"},"uris":["http://www.mendeley.com/documents/?uuid=28bcedd1-5e36-4a03-b187-5629da68f744"]}],"mendeley":{"formattedCitation":"[11]","plainTextFormattedCitation":"[11]","previouslyFormattedCitation":"[11]"},"properties":{"noteIndex":0},"schema":"https://github.com/citation-style-language/schema/raw/master/csl-citation.json"}</w:instrText>
-      </w:r>
-      <w:r>
-        <w:fldChar w:fldCharType="separate"/>
-      </w:r>
-      <w:r>
-        <w:rPr>
-          <w:noProof/>
-        </w:rPr>
-        <w:t>[11]</w:t>
-      </w:r>
-      <w:r>
-        <w:fldChar w:fldCharType="end"/>
-      </w:r>
-      <w:r>
-        <w:t xml:space="preserve">. This might be used to assess the influence of </w:t>
-      </w:r>
-      <w:r>
-        <w:t>radio streaming</w:t>
-      </w:r>
-      <w:r>
-        <w:t xml:space="preserve"> and advertising on </w:t>
-      </w:r>
-      <w:r>
-        <w:t>listeners</w:t>
-      </w:r>
-      <w:r>
-        <w:t xml:space="preserve"> in terms of attention, what they ‘‘thought" while </w:t>
-      </w:r>
-      <w:r>
-        <w:t>listening</w:t>
-      </w:r>
-      <w:r>
-        <w:t xml:space="preserve">, and what they bought. This can be accomplished in a variety of ways. Since its inception in 1999, comScore has developed to track demographics, clicks, and sales across a variety of platforms (e.g., both home and mobile Internet). Keyword searches can be tracked over time and by geographic region using Google Trends. Despite the fact that customers are more likely to seek for a brand online after </w:t>
-      </w:r>
-      <w:r>
-        <w:t>hearing</w:t>
-      </w:r>
-      <w:r>
-        <w:t xml:space="preserve"> it advertised on </w:t>
-      </w:r>
-      <w:r>
-        <w:t>radio</w:t>
-      </w:r>
-      <w:r>
-        <w:t>,</w:t>
-      </w:r>
-      <w:r>
-        <w:t xml:space="preserve"> </w:t>
-      </w:r>
-      <w:r>
-        <w:t>t</w:t>
-      </w:r>
-      <w:r>
-        <w:t xml:space="preserve">he earliest online measuring systems were unable to account for </w:t>
-      </w:r>
-      <w:r>
-        <w:t>radio</w:t>
-      </w:r>
-      <w:r>
-        <w:t xml:space="preserve"> </w:t>
-      </w:r>
-      <w:r>
-        <w:t>listenership</w:t>
-      </w:r>
-      <w:r>
-        <w:t xml:space="preserve"> due to data inaccessibility</w:t>
-      </w:r>
-      <w:r>
-        <w:t xml:space="preserve"> </w:t>
-      </w:r>
-      <w:r>
-        <w:fldChar w:fldCharType="begin" w:fldLock="1"/>
-      </w:r>
-      <w:r>
-        <w:instrText>ADDIN CSL_CITATION {"citationItems":[{"id":"ITEM-1","itemData":{"DOI":"10.1080/10447310701821574","ISSN":"10447318","abstract":"Previous research on the social impact of communication technologies has followed two distinct directions and has considered independently either the interpersonal communication or the mass communication. In this context, the human-computer interaction aspects of integrated media and social communication are examined. The design of \"Social TV\" systems that support interpersonal communication, which is motivated by mass media consumption and which takes place within colocated groups or over distance, is explored. In terms of the temporal dimension, Social TV might be synchronous, which happens in real time, or asynchronous, which happens with a time difference. This article provides an overview of research findings and outlines evaluation methods and user requirements for usability and sociability in interactive TV.","author":[{"dropping-particle":"","family":"Chorianopoulos","given":"Konstantinos","non-dropping-particle":"","parse-names":false,"suffix":""},{"dropping-particle":"","family":"Lekakos","given":"George","non-dropping-particle":"","parse-names":false,"suffix":""}],"container-title":"International Journal of Human-Computer Interaction","id":"ITEM-1","issue":"2","issued":{"date-parts":[["2008"]]},"page":"113-120","title":"Introduction to social TV: Enhancing the shared experience with interactive TV","type":"article-journal","volume":"24"},"uris":["http://www.mendeley.com/documents/?uuid=8890540b-5d32-4ee0-96b1-ce4ca6c548f5"]}],"mendeley":{"formattedCitation":"[12]","plainTextFormattedCitation":"[12]","previouslyFormattedCitation":"[12]"},"properties":{"noteIndex":0},"schema":"https://github.com/citation-style-language/schema/raw/master/csl-citation.json"}</w:instrText>
-      </w:r>
-      <w:r>
-        <w:fldChar w:fldCharType="separate"/>
-      </w:r>
-      <w:r>
-        <w:rPr>
-          <w:noProof/>
-        </w:rPr>
-        <w:t>[12]</w:t>
-      </w:r>
-      <w:r>
-        <w:fldChar w:fldCharType="end"/>
-      </w:r>
-      <w:r>
-        <w:t xml:space="preserve">. This is no longer the case. Since the establishment of a chat site for discussing the show The Prisoner in 199512, a slew of social </w:t>
-      </w:r>
-      <w:r>
-        <w:t>radio</w:t>
-      </w:r>
-      <w:r>
-        <w:t xml:space="preserve"> platforms have</w:t>
-      </w:r>
-      <w:r>
-        <w:t xml:space="preserve"> </w:t>
-      </w:r>
-      <w:r>
-        <w:t xml:space="preserve">sprung up, with usage rates skyrocketing. According to specialists from Viacom and Mass Media, users are now more engaged with </w:t>
-      </w:r>
-      <w:r>
-        <w:t>radio</w:t>
-      </w:r>
-      <w:r>
-        <w:t xml:space="preserve"> programming since they encourage two-way dialogue.</w:t>
-      </w:r>
-    </w:p>
-    <w:p>
-      <w:pPr>
-        <w:pStyle w:val="Heading2"/>
-      </w:pPr>
-      <w:r>
-        <w:t>REVIEW OF RELATED WORKS</w:t>
-      </w:r>
-    </w:p>
-    <w:p>
-      <w:pPr>
-        <w:pStyle w:val="Heading3"/>
-      </w:pPr>
-      <w:r>
-        <w:t>Review o</w:t>
-      </w:r>
-      <w:r>
-        <w:t xml:space="preserve">n </w:t>
-      </w:r>
-      <w:r>
-        <w:t>An Architecture for Real Time Television Audience Measurement</w:t>
-      </w:r>
-    </w:p>
-    <w:p>
-      <w:r>
-        <w:t>This paper put forward the idea that currently</w:t>
-      </w:r>
-      <w:r>
-        <w:t xml:space="preserve">, </w:t>
-      </w:r>
-      <w:r>
-        <w:t>audience measurement for television</w:t>
-      </w:r>
-      <w:r>
-        <w:t xml:space="preserve"> reports are only available after a long length of time, such as a daily report</w:t>
-      </w:r>
-      <w:r>
-        <w:t xml:space="preserve"> </w:t>
-      </w:r>
-      <w:r>
-        <w:fldChar w:fldCharType="begin" w:fldLock="1"/>
-      </w:r>
-      <w:r>
-        <w:instrText>ADDIN CSL_CITATION {"citationItems":[{"id":"ITEM-1","itemData":{"DOI":"10.1109/ISCI.2011.5958986","ISBN":"9781612846903","abstract":"Currently, audience measurement reports of television programs are only available after a significant period of time, for example as a daily report. This paper proposes an architecture for real time measurement of television audience. Real time measurement can give channel owners and advertisers important information that can positively impact their business. We show that television viewership can be captured by set top box devices which detect the channel logo and transmit the viewership data to a server over internet. The server processes the viewership data and displays it in real time on a web-based dashboard. In addition, it has facility to display charts of hourly and location-wise viewership trends and online TRP (Television Rating Points) reports. The server infrastructure consists of in-memory database, reporting and charting libraries and J2EE based application server. © 2011 IEEE.","author":[{"dropping-particle":"","family":"Mukherjee","given":"Debnath","non-dropping-particle":"","parse-names":false,"suffix":""},{"dropping-particle":"","family":"Chattopadhyay","given":"Tanushyam","non-dropping-particle":"","parse-names":false,"suffix":""},{"dropping-particle":"","family":"Bhattacharya","given":"Siddharth","non-dropping-particle":"","parse-names":false,"suffix":""},{"dropping-particle":"","family":"Ghose","given":"Avik","non-dropping-particle":"","parse-names":false,"suffix":""},{"dropping-particle":"","family":"Misra","given":"Prateep","non-dropping-particle":"","parse-names":false,"suffix":""}],"container-title":"ISCI 2011 - 2011 IEEE Symposium on Computers and Informatics","id":"ITEM-1","issued":{"date-parts":[["2011"]]},"page":"611-616","title":"An architecture for real time television audience measurement","type":"article-journal"},"uris":["http://www.mendeley.com/documents/?uuid=50058b20-672d-48eb-8411-503b36e2dcfc"]}],"mendeley":{"formattedCitation":"[13]","plainTextFormattedCitation":"[13]","previouslyFormattedCitation":"[13]"},"properties":{"noteIndex":0},"schema":"https://github.com/citation-style-language/schema/raw/master/csl-citation.json"}</w:instrText>
-      </w:r>
-      <w:r>
-        <w:fldChar w:fldCharType="separate"/>
-      </w:r>
-      <w:r>
-        <w:rPr>
-          <w:noProof/>
-        </w:rPr>
-        <w:t>[13]</w:t>
-      </w:r>
-      <w:r>
-        <w:fldChar w:fldCharType="end"/>
-      </w:r>
-      <w:r>
-        <w:t>. This study presents a system for measuring television audience in real time. Real-time measurement can provide channel owners and advertisers with valuable data that can help them grow their businesses</w:t>
-      </w:r>
-      <w:r>
-        <w:t xml:space="preserve"> </w:t>
-      </w:r>
-      <w:r>
-        <w:fldChar w:fldCharType="begin" w:fldLock="1"/>
-      </w:r>
-      <w:r>
-        <w:instrText>ADDIN CSL_CITATION {"citationItems":[{"id":"ITEM-1","itemData":{"DOI":"10.1109/ISCI.2011.5958986","ISBN":"9781612846903","abstract":"Currently, audience measurement reports of television programs are only available after a significant period of time, for example as a daily report. This paper proposes an architecture for real time measurement of television audience. Real time measurement can give channel owners and advertisers important information that can positively impact their business. We show that television viewership can be captured by set top box devices which detect the channel logo and transmit the viewership data to a server over internet. The server processes the viewership data and displays it in real time on a web-based dashboard. In addition, it has facility to display charts of hourly and location-wise viewership trends and online TRP (Television Rating Points) reports. The server infrastructure consists of in-memory database, reporting and charting libraries and J2EE based application server. © 2011 IEEE.","author":[{"dropping-particle":"","family":"Mukherjee","given":"Debnath","non-dropping-particle":"","parse-names":false,"suffix":""},{"dropping-particle":"","family":"Chattopadhyay","given":"Tanushyam","non-dropping-particle":"","parse-names":false,"suffix":""},{"dropping-particle":"","family":"Bhattacharya","given":"Siddharth","non-dropping-particle":"","parse-names":false,"suffix":""},{"dropping-particle":"","family":"Ghose","given":"Avik","non-dropping-particle":"","parse-names":false,"suffix":""},{"dropping-particle":"","family":"Misra","given":"Prateep","non-dropping-particle":"","parse-names":false,"suffix":""}],"container-title":"ISCI 2011 - 2011 IEEE Symposium on Computers and Informatics","id":"ITEM-1","issued":{"date-parts":[["2011"]]},"page":"611-616","title":"An architecture for real time television audience measurement","type":"article-journal"},"uris":["http://www.mendeley.com/documents/?uuid=50058b20-672d-48eb-8411-503b36e2dcfc"]}],"mendeley":{"formattedCitation":"[13]","plainTextFormattedCitation":"[13]","previouslyFormattedCitation":"[13]"},"properties":{"noteIndex":0},"schema":"https://github.com/citation-style-language/schema/raw/master/csl-citation.json"}</w:instrText>
-      </w:r>
-      <w:r>
-        <w:fldChar w:fldCharType="separate"/>
-      </w:r>
-      <w:r>
-        <w:rPr>
-          <w:noProof/>
-        </w:rPr>
-        <w:t>[13]</w:t>
-      </w:r>
-      <w:r>
-        <w:fldChar w:fldCharType="end"/>
-      </w:r>
-      <w:r>
-        <w:t>.</w:t>
-      </w:r>
-    </w:p>
-    <w:p>
-      <w:r>
-        <w:lastRenderedPageBreak/>
-        <w:fldChar w:fldCharType="begin" w:fldLock="1"/>
-      </w:r>
-      <w:r>
-        <w:instrText>ADDIN CSL_CITATION {"citationItems":[{"id":"ITEM-1","itemData":{"DOI":"10.1109/ISCI.2011.5958986","ISBN":"9781612846903","abstract":"Currently, audience measurement reports of television programs are only available after a significant period of time, for example as a daily report. This paper proposes an architecture for real time measurement of television audience. Real time measurement can give channel owners and advertisers important information that can positively impact their business. We show that television viewership can be captured by set top box devices which detect the channel logo and transmit the viewership data to a server over internet. The server processes the viewership data and displays it in real time on a web-based dashboard. In addition, it has facility to display charts of hourly and location-wise viewership trends and online TRP (Television Rating Points) reports. The server infrastructure consists of in-memory database, reporting and charting libraries and J2EE based application server. © 2011 IEEE.","author":[{"dropping-particle":"","family":"Mukherjee","given":"Debnath","non-dropping-particle":"","parse-names":false,"suffix":""},{"dropping-particle":"","family":"Chattopadhyay","given":"Tanushyam","non-dropping-particle":"","parse-names":false,"suffix":""},{"dropping-particle":"","family":"Bhattacharya","given":"Siddharth","non-dropping-particle":"","parse-names":false,"suffix":""},{"dropping-particle":"","family":"Ghose","given":"Avik","non-dropping-particle":"","parse-names":false,"suffix":""},{"dropping-particle":"","family":"Misra","given":"Prateep","non-dropping-particle":"","parse-names":false,"suffix":""}],"container-title":"ISCI 2011 - 2011 IEEE Symposium on Computers and Informatics","id":"ITEM-1","issued":{"date-parts":[["2011"]]},"page":"611-616","title":"An architecture for real time television audience measurement","type":"article-journal"},"uris":["http://www.mendeley.com/documents/?uuid=50058b20-672d-48eb-8411-503b36e2dcfc"]}],"mendeley":{"formattedCitation":"[13]","plainTextFormattedCitation":"[13]","previouslyFormattedCitation":"[13]"},"properties":{"noteIndex":0},"schema":"https://github.com/citation-style-language/schema/raw/master/csl-citation.json"}</w:instrText>
-      </w:r>
-      <w:r>
-        <w:fldChar w:fldCharType="separate"/>
-      </w:r>
-      <w:r>
-        <w:rPr>
-          <w:noProof/>
-        </w:rPr>
-        <w:t>[13]</w:t>
-      </w:r>
-      <w:r>
-        <w:fldChar w:fldCharType="end"/>
-      </w:r>
-      <w:r>
-        <w:t xml:space="preserve">This study </w:t>
-      </w:r>
-      <w:r>
-        <w:t>demonstrated</w:t>
-      </w:r>
-      <w:r>
-        <w:t xml:space="preserve"> how devices that identify the </w:t>
-      </w:r>
-      <w:r>
-        <w:t>logo of the channel</w:t>
-      </w:r>
-      <w:r>
-        <w:t xml:space="preserve"> and transfer viewership statistics to a server via the internet can record television viewing. The viewership data is processed by the server and shown in real time on a web-based dashboard. It also offers the ability to provide hourly and location-based viewership trends as well as TRP (Television Rating Points) reports online. </w:t>
+        <w:t xml:space="preserve">the ability to provide hourly and location-based viewership trends as well as TRP (Television Rating Points) reports online. </w:t>
       </w:r>
       <w:r>
         <w:t>Databases that are considered in-memory</w:t>
@@ -2987,10 +2985,7 @@
         <w:t xml:space="preserve"> usually</w:t>
       </w:r>
       <w:r>
-        <w:t xml:space="preserve"> measured from a target population utilizing statistical sampling procedures</w:t>
-      </w:r>
-      <w:r>
-        <w:t xml:space="preserve"> </w:t>
+        <w:t xml:space="preserve"> measured from a target population utilizing statistical sampling procedures </w:t>
       </w:r>
       <w:r>
         <w:fldChar w:fldCharType="begin" w:fldLock="1"/>
@@ -3138,20 +3133,23 @@
           <w:b/>
           <w:bCs/>
         </w:rPr>
+        <w:t>Watermarking</w:t>
+      </w:r>
+      <w:r>
+        <w:t xml:space="preserve"> — </w:t>
+      </w:r>
+      <w:r>
+        <w:t>Here,</w:t>
+      </w:r>
+      <w:r>
+        <w:t xml:space="preserve"> w</w:t>
+      </w:r>
+      <w:r>
+        <w:t xml:space="preserve">atermarks are added in the program feed at the broadcaster's end, and the People Meter detects them. The discovered watermark and timestamp are subsequently sent to the backend by the people Meters. This method has the </w:t>
+      </w:r>
+      <w:r>
         <w:lastRenderedPageBreak/>
-        <w:t>Watermarking</w:t>
-      </w:r>
-      <w:r>
-        <w:t xml:space="preserve"> — </w:t>
-      </w:r>
-      <w:r>
-        <w:t>Here,</w:t>
-      </w:r>
-      <w:r>
-        <w:t xml:space="preserve"> w</w:t>
-      </w:r>
-      <w:r>
-        <w:t xml:space="preserve">atermarks are added in the program feed at the broadcaster's end, and the People Meter detects them. The discovered watermark and timestamp are subsequently sent to the backend by the people Meters. This method has the disadvantage of requiring each </w:t>
+        <w:t xml:space="preserve">disadvantage of requiring each </w:t>
       </w:r>
       <w:r>
         <w:t>aired</w:t>
@@ -3300,12 +3298,14 @@
       <w:pPr>
         <w:pStyle w:val="Heading3"/>
       </w:pPr>
+      <w:bookmarkStart w:id="18" w:name="_Toc77382017"/>
       <w:r>
         <w:t xml:space="preserve">Review </w:t>
       </w:r>
       <w:r>
         <w:t>on Audience Measurement Technologies for user Centric Media</w:t>
       </w:r>
+      <w:bookmarkEnd w:id="18"/>
     </w:p>
     <w:p>
       <w:r>
@@ -3527,41 +3527,41 @@
         <w:t xml:space="preserve">This is used </w:t>
       </w:r>
       <w:r>
-        <w:t xml:space="preserve">to verify the various impacts </w:t>
+        <w:t>to verify the various impacts and interests of service offerings</w:t>
+      </w:r>
+      <w:r>
+        <w:t xml:space="preserve">, </w:t>
+      </w:r>
+      <w:r>
+        <w:t>modern</w:t>
+      </w:r>
+      <w:r>
+        <w:t xml:space="preserve"> technolog</w:t>
+      </w:r>
+      <w:r>
+        <w:t>ical advancements</w:t>
+      </w:r>
+      <w:r>
+        <w:t xml:space="preserve">, or even to predict </w:t>
+      </w:r>
+      <w:r>
+        <w:t>business models that are both new and viable</w:t>
+      </w:r>
+      <w:r>
+        <w:t xml:space="preserve">. Many firms may be hesitant to engage in new platforms without trustworthy consumption data, </w:t>
+      </w:r>
+      <w:r>
+        <w:t>mitigating</w:t>
+      </w:r>
+      <w:r>
+        <w:t xml:space="preserve"> the development </w:t>
+      </w:r>
+      <w:r>
+        <w:t xml:space="preserve">technologies for </w:t>
       </w:r>
       <w:r>
         <w:lastRenderedPageBreak/>
-        <w:t>and interests of service offerings</w:t>
-      </w:r>
-      <w:r>
-        <w:t xml:space="preserve">, </w:t>
-      </w:r>
-      <w:r>
-        <w:t>modern</w:t>
-      </w:r>
-      <w:r>
-        <w:t xml:space="preserve"> technolog</w:t>
-      </w:r>
-      <w:r>
-        <w:t>ical advancements</w:t>
-      </w:r>
-      <w:r>
-        <w:t xml:space="preserve">, or even to predict </w:t>
-      </w:r>
-      <w:r>
-        <w:t>business models that are both new and viable</w:t>
-      </w:r>
-      <w:r>
-        <w:t xml:space="preserve">. Many firms may be hesitant to engage in new platforms without trustworthy consumption data, </w:t>
-      </w:r>
-      <w:r>
-        <w:t>mitigating</w:t>
-      </w:r>
-      <w:r>
-        <w:t xml:space="preserve"> the development </w:t>
-      </w:r>
-      <w:r>
-        <w:t>technologies for new media and services</w:t>
+        <w:t>new media and services</w:t>
       </w:r>
       <w:r>
         <w:t xml:space="preserve"> </w:t>
@@ -3786,11 +3786,9 @@
       <w:pPr>
         <w:pStyle w:val="Heading3"/>
       </w:pPr>
-      <w:r>
-        <w:t xml:space="preserve">Review on </w:t>
-      </w:r>
-      <w:r>
-        <w:t xml:space="preserve">Investigation of Spectral Centroid Magnitude and Frequency </w:t>
+      <w:bookmarkStart w:id="19" w:name="_Toc77382018"/>
+      <w:r>
+        <w:t xml:space="preserve">Review on Investigation of Spectral Centroid Magnitude and Frequency </w:t>
       </w:r>
       <w:r>
         <w:t xml:space="preserve">that is Used for Speaker </w:t>
@@ -3801,6 +3799,7 @@
       <w:r>
         <w:t>ecognition.</w:t>
       </w:r>
+      <w:bookmarkEnd w:id="19"/>
     </w:p>
     <w:p>
       <w:r>
@@ -3858,11 +3857,11 @@
         <w:t>was</w:t>
       </w:r>
       <w:r>
-        <w:t xml:space="preserve"> investigated in this paper. Empirical investigations utilizing SCF, SCM, and their fusion on the NIST 2001 and NIST 2006 </w:t>
+        <w:t xml:space="preserve"> investigated in this paper. Empirical investigations utilizing SCF, SCM, and their fusion on the NIST 2001 and NIST 2006 databases reveal that the combination of SCM and SCF is somewhat more accurate than traditional MFCC, and that both fuse efficiently with MFCCs. We also show that frame-averaged </w:t>
       </w:r>
       <w:r>
         <w:lastRenderedPageBreak/>
-        <w:t>databases reveal that the combination of SCM and SCF is somewhat more accurate than traditional MFCC, and that both fuse efficiently with MFCCs. We also show that frame-averaged FM features are fundamentally centroid features, and we present a SCF implementation that enhances both subband spectral centroid and FM feature speaker recognition performance</w:t>
+        <w:t>FM features are fundamentally centroid features, and we present a SCF implementation that enhances both subband spectral centroid and FM feature speaker recognition performance</w:t>
       </w:r>
       <w:r>
         <w:t xml:space="preserve"> </w:t>
@@ -4128,17 +4127,119 @@
         <w:fldChar w:fldCharType="end"/>
       </w:r>
       <w:r>
-        <w:t xml:space="preserve"> for speech recognition. In contrast </w:t>
+        <w:t xml:space="preserve"> for speech recognition. In contrast to FM features, spectral centroid frequency has recently been employed to enhance cepstral based features for speaker recognition </w:t>
+      </w:r>
+      <w:r>
+        <w:fldChar w:fldCharType="begin" w:fldLock="1"/>
+      </w:r>
+      <w:r>
+        <w:instrText>ADDIN CSL_CITATION {"citationItems":[{"id":"ITEM-1","itemData":{"DOI":"10.1007/978-3-540-25948-0_86","ISBN":"3540221468","ISSN":"16113349","abstract":"Most conventional features used in speaker authentication are based on estimation of spectral envelopes in one way or another, e.g., Mel-scale Filterbank Cepstrum Coefficients (MFCCs), Linear-scale Filterbank Cepstrum Coefficients (LFCCs) and Relative Spectral Perceptual Linear Prediction (RASTA-PLP). In this study, Spectral Subband Centroids (SSCs) are examined. These features are the centroid frequency in each subband. They have properties similar to formant frequencies but are limited to a given subband. Empirical experiments carried out on the NIST2001 database using SSCs, MFCCs, LFCCs and their combinations by concatenation suggest that SSCs are somewhat more robust compared to conventional MFCC and LFCC features as well as being partially complementary. © Springer-Verlag Berlin Heidelberg 2004.","author":[{"dropping-particle":"","family":"Thian","given":"Norman Poh Hoon","non-dropping-particle":"","parse-names":false,"suffix":""},{"dropping-particle":"","family":"Sanderson","given":"Conrad","non-dropping-particle":"","parse-names":false,"suffix":""},{"dropping-particle":"","family":"Bengio","given":"Samy","non-dropping-particle":"","parse-names":false,"suffix":""}],"container-title":"Lecture Notes in Computer Science (including subseries Lecture Notes in Artificial Intelligence and Lecture Notes in Bioinformatics)","id":"ITEM-1","issued":{"date-parts":[["2004"]]},"page":"631-639","title":"Spectral subband centroids as complementary features for speaker authentication","type":"article-journal","volume":"3072"},"uris":["http://www.mendeley.com/documents/?uuid=2f0e1a84-fd45-4492-a7d4-0b7cfc2e2380"]}],"mendeley":{"formattedCitation":"[25]","plainTextFormattedCitation":"[25]","previouslyFormattedCitation":"[25]"},"properties":{"noteIndex":0},"schema":"https://github.com/citation-style-language/schema/raw/master/csl-citation.json"}</w:instrText>
+      </w:r>
+      <w:r>
+        <w:fldChar w:fldCharType="separate"/>
+      </w:r>
+      <w:r>
+        <w:rPr>
+          <w:noProof/>
+        </w:rPr>
+        <w:t>[25]</w:t>
+      </w:r>
+      <w:r>
+        <w:fldChar w:fldCharType="end"/>
+      </w:r>
+      <w:r>
+        <w:t xml:space="preserve">. The minor advantages over MFCC in speech </w:t>
       </w:r>
       <w:r>
         <w:lastRenderedPageBreak/>
-        <w:t xml:space="preserve">to FM features, spectral centroid frequency has recently been employed to enhance cepstral based features for speaker recognition </w:t>
+        <w:t>recognition applications appear to be an oddity, given the similarity with frame-averged FM.</w:t>
+      </w:r>
+      <w:r>
+        <w:t>This paper</w:t>
+      </w:r>
+      <w:r>
+        <w:t xml:space="preserve"> </w:t>
+      </w:r>
+      <w:r>
+        <w:t>studied</w:t>
+      </w:r>
+      <w:r>
+        <w:t xml:space="preserve"> the efficiency of combining Spectral Centroid Frequency (SCF) and Spectral Centroid Magnitude (SCM) characteristics for speaker recognition, and show</w:t>
+      </w:r>
+      <w:r>
+        <w:t>ed</w:t>
+      </w:r>
+      <w:r>
+        <w:t xml:space="preserve"> how subband spectral centroid can be enhanced. SCM, like MFCC, conveys magnitude-related information, but SCF carries the SCM's frequency bias. The NIST2001 and NIST2006 speaker recognition datasets will be used to test these functionalities.</w:t>
+      </w:r>
+    </w:p>
+    <w:p>
+      <w:pPr>
+        <w:pStyle w:val="Heading3"/>
+      </w:pPr>
+      <w:bookmarkStart w:id="20" w:name="_Toc77382019"/>
+      <w:r>
+        <w:t>Review on Estimating Audiences: Sampling in Television and Radio Audience Research</w:t>
+      </w:r>
+      <w:bookmarkEnd w:id="20"/>
+    </w:p>
+    <w:p>
+      <w:r>
+        <w:t>This paper put forward the argument that cultural consumption i</w:t>
+      </w:r>
+      <w:r>
+        <w:t xml:space="preserve">s </w:t>
+      </w:r>
+      <w:r>
+        <w:t>problematic. It explained various angles to back up its argument and resolved that</w:t>
+      </w:r>
+      <w:r>
+        <w:t>,</w:t>
+      </w:r>
+      <w:r>
+        <w:t xml:space="preserve"> certain responses from producers, regulators and observers are contingent on quantitative and qualitative consumption measurements</w:t>
+      </w:r>
+      <w:r>
+        <w:t xml:space="preserve">. The data's trustworthiness varies greatly, not least because consumption is undetectable to those who would measure it in some locations, forcing them to </w:t>
+      </w:r>
+      <w:r>
+        <w:t>come up with</w:t>
+      </w:r>
+      <w:r>
+        <w:t xml:space="preserve"> estimates</w:t>
+      </w:r>
+      <w:r>
+        <w:t xml:space="preserve"> that are based </w:t>
+      </w:r>
+      <w:r>
+        <w:t xml:space="preserve">on </w:t>
+      </w:r>
+      <w:r>
+        <w:t xml:space="preserve">assumptions about methodology and sample practices. </w:t>
+      </w:r>
+      <w:r>
+        <w:t>Meanwhile,</w:t>
+      </w:r>
+      <w:r>
+        <w:t xml:space="preserve"> at auditoriums, turnstiles can correctly measure footfall through the doors, and the sale or return of certain sorts of publications </w:t>
+      </w:r>
+      <w:r>
+        <w:t xml:space="preserve">drastically inspire </w:t>
+      </w:r>
+      <w:r>
+        <w:t xml:space="preserve">inspires </w:t>
+      </w:r>
+      <w:r>
+        <w:t>greater confidence levels</w:t>
+      </w:r>
+      <w:r>
+        <w:t xml:space="preserve"> in circulation figures, broadcasters play to intangible audiences who cannot be measured or witnessed en masse </w:t>
       </w:r>
       <w:r>
         <w:fldChar w:fldCharType="begin" w:fldLock="1"/>
       </w:r>
       <w:r>
-        <w:instrText>ADDIN CSL_CITATION {"citationItems":[{"id":"ITEM-1","itemData":{"DOI":"10.1007/978-3-540-25948-0_86","ISBN":"3540221468","ISSN":"16113349","abstract":"Most conventional features used in speaker authentication are based on estimation of spectral envelopes in one way or another, e.g., Mel-scale Filterbank Cepstrum Coefficients (MFCCs), Linear-scale Filterbank Cepstrum Coefficients (LFCCs) and Relative Spectral Perceptual Linear Prediction (RASTA-PLP). In this study, Spectral Subband Centroids (SSCs) are examined. These features are the centroid frequency in each subband. They have properties similar to formant frequencies but are limited to a given subband. Empirical experiments carried out on the NIST2001 database using SSCs, MFCCs, LFCCs and their combinations by concatenation suggest that SSCs are somewhat more robust compared to conventional MFCC and LFCC features as well as being partially complementary. © Springer-Verlag Berlin Heidelberg 2004.","author":[{"dropping-particle":"","family":"Thian","given":"Norman Poh Hoon","non-dropping-particle":"","parse-names":false,"suffix":""},{"dropping-particle":"","family":"Sanderson","given":"Conrad","non-dropping-particle":"","parse-names":false,"suffix":""},{"dropping-particle":"","family":"Bengio","given":"Samy","non-dropping-particle":"","parse-names":false,"suffix":""}],"container-title":"Lecture Notes in Computer Science (including subseries Lecture Notes in Artificial Intelligence and Lecture Notes in Bioinformatics)","id":"ITEM-1","issued":{"date-parts":[["2004"]]},"page":"631-639","title":"Spectral subband centroids as complementary features for speaker authentication","type":"article-journal","volume":"3072"},"uris":["http://www.mendeley.com/documents/?uuid=2f0e1a84-fd45-4492-a7d4-0b7cfc2e2380"]}],"mendeley":{"formattedCitation":"[25]","plainTextFormattedCitation":"[25]","previouslyFormattedCitation":"[25]"},"properties":{"noteIndex":0},"schema":"https://github.com/citation-style-language/schema/raw/master/csl-citation.json"}</w:instrText>
+        <w:instrText>ADDIN CSL_CITATION {"citationItems":[{"id":"ITEM-1","itemData":{"DOI":"10.1080/0954896042000216428","ISSN":"15497879","abstract":"Cultural consumption is problematic from a number of different perspectives, but certain responses from producers, regulators and commentators depend on the measurement of consumption according to quantitative and qualitative parameters. The reliability of the data can vary widely, not least because in certain areas consumption is invisible to those who would measure it, and so they must make estimates based on assumptions about methodology and sampling techniques. Whereas in auditoria, turnstiles may quite accurately quantify footfall through the premises, and sale or return inspires high levels of confidence in circulation figures for certain types of publication, broadcasters perform to intangible audiences who can be neither counted nor observed en masse. This article considers the appropriateness of sampling techniques used to produce audience research data for the broadcasting industries, for the programmers and advertisers who need detailed ‘knowledge’ about their audiences. It draws on the contextualization in Cultural Trends 45 (Starkey, 2003), which examined the debate around competing methodologies using either innovatory electronic devices for the measurement of consumption or more traditional human recall. The article raises important questions for those who use sampling techniques in the cultural sector and those who would interpret their data. © 2004, Copyright Taylor &amp; Francis Group, LLC.","author":[{"dropping-particle":"","family":"Starkey","given":"Guy","non-dropping-particle":"","parse-names":false,"suffix":""}],"container-title":"International Journal of Phytoremediation","id":"ITEM-1","issue":"1","issued":{"date-parts":[["2004"]]},"page":"3-25","title":"Estimating audiences: Sampling in television and radio audience research","type":"article-journal","volume":"21"},"uris":["http://www.mendeley.com/documents/?uuid=fe19754f-482a-4547-8e73-9c349c0f4b7f"]}],"mendeley":{"formattedCitation":"[26]","plainTextFormattedCitation":"[26]","previouslyFormattedCitation":"[26]"},"properties":{"noteIndex":0},"schema":"https://github.com/citation-style-language/schema/raw/master/csl-citation.json"}</w:instrText>
       </w:r>
       <w:r>
         <w:fldChar w:fldCharType="separate"/>
@@ -4147,98 +4248,33 @@
         <w:rPr>
           <w:noProof/>
         </w:rPr>
-        <w:t>[25]</w:t>
+        <w:t>[26]</w:t>
       </w:r>
       <w:r>
         <w:fldChar w:fldCharType="end"/>
       </w:r>
       <w:r>
-        <w:t>. The minor advantages over MFCC in speech recognition applications appear to be an oddity, given the similarity with frame-averged FM.</w:t>
-      </w:r>
-      <w:r>
-        <w:t>This paper</w:t>
+        <w:t>.</w:t>
+      </w:r>
+    </w:p>
+    <w:p>
+      <w:r>
+        <w:t xml:space="preserve">The propriety of sampling methodologies used to gather audience research data for the broadcasting industry, </w:t>
+      </w:r>
+      <w:r>
+        <w:t xml:space="preserve">advertisers and programmers </w:t>
+      </w:r>
+      <w:r>
+        <w:t xml:space="preserve">who require precise "knowledge" about their viewers, is discussed in this article. It is based on </w:t>
+      </w:r>
+      <w:r>
+        <w:t>breaking down of Cultural Trends into contexts</w:t>
       </w:r>
       <w:r>
         <w:t xml:space="preserve"> </w:t>
       </w:r>
       <w:r>
-        <w:t>studied</w:t>
-      </w:r>
-      <w:r>
-        <w:t xml:space="preserve"> the efficiency of combining Spectral Centroid Frequency (SCF) and Spectral Centroid Magnitude (SCM) characteristics for speaker recognition, and show</w:t>
-      </w:r>
-      <w:r>
-        <w:t>ed</w:t>
-      </w:r>
-      <w:r>
-        <w:t xml:space="preserve"> how subband spectral centroid can be enhanced. SCM, like MFCC, conveys magnitude-related information, but SCF carries the SCM's frequency bias. The NIST2001 and NIST2006 speaker recognition datasets will be used to test these functionalities.</w:t>
-      </w:r>
-    </w:p>
-    <w:p>
-      <w:pPr>
-        <w:pStyle w:val="Heading3"/>
-      </w:pPr>
-      <w:r>
-        <w:t xml:space="preserve">Review on </w:t>
-      </w:r>
-      <w:r>
-        <w:t>Estimating Audiences: Sampling in Television and Radio Audience Research</w:t>
-      </w:r>
-    </w:p>
-    <w:p>
-      <w:r>
-        <w:t>This paper put forward the argument that cultural consumption i</w:t>
-      </w:r>
-      <w:r>
-        <w:t xml:space="preserve">s </w:t>
-      </w:r>
-      <w:r>
-        <w:t>problematic. It explained various angles to back up its argument and resolved that</w:t>
-      </w:r>
-      <w:r>
-        <w:t>,</w:t>
-      </w:r>
-      <w:r>
-        <w:t xml:space="preserve"> certain responses from producers, regulators and observers are contingent on quantitative and qualitative consumption measurements</w:t>
-      </w:r>
-      <w:r>
-        <w:t xml:space="preserve">. The data's trustworthiness varies greatly, not least because consumption is undetectable to those who would measure it in some locations, forcing them to </w:t>
-      </w:r>
-      <w:r>
-        <w:t>come up with</w:t>
-      </w:r>
-      <w:r>
-        <w:t xml:space="preserve"> estimates</w:t>
-      </w:r>
-      <w:r>
-        <w:t xml:space="preserve"> that are based </w:t>
-      </w:r>
-      <w:r>
-        <w:t xml:space="preserve">on </w:t>
-      </w:r>
-      <w:r>
-        <w:t xml:space="preserve">assumptions about methodology and sample practices. </w:t>
-      </w:r>
-      <w:r>
-        <w:t>Meanwhile,</w:t>
-      </w:r>
-      <w:r>
-        <w:t xml:space="preserve"> at auditoriums, turnstiles can correctly measure footfall through the doors, and the sale or return of certain sorts of publications </w:t>
-      </w:r>
-      <w:r>
-        <w:t xml:space="preserve">drastically inspire </w:t>
-      </w:r>
-      <w:r>
-        <w:t xml:space="preserve">inspires </w:t>
-      </w:r>
-      <w:r>
-        <w:t>greater confidence levels</w:t>
-      </w:r>
-      <w:r>
-        <w:t xml:space="preserve"> in circulation figures, broadcasters play to intangible audiences who cannot be measured or witnessed en masse</w:t>
-      </w:r>
-      <w:r>
-        <w:t xml:space="preserve"> </w:t>
+        <w:t xml:space="preserve">which looked at the argument over rival approaches for measuring consumption using either innovative technology gadgets or more traditional human recall. For individuals who utilize sampling techniques in the cultural sector, as well as those who would evaluate their results, the paper presents critical considerations </w:t>
       </w:r>
       <w:r>
         <w:fldChar w:fldCharType="begin" w:fldLock="1"/>
@@ -4262,56 +4298,15 @@
         <w:t>.</w:t>
       </w:r>
     </w:p>
-    <w:p>
-      <w:r>
-        <w:t xml:space="preserve">The propriety of sampling methodologies used to gather audience research data for the broadcasting industry, </w:t>
-      </w:r>
-      <w:r>
-        <w:t xml:space="preserve">advertisers and programmers </w:t>
-      </w:r>
-      <w:r>
-        <w:t xml:space="preserve">who require precise "knowledge" about their viewers, is discussed in this article. It is based on </w:t>
-      </w:r>
-      <w:r>
-        <w:t>breaking down of Cultural Trends into contexts</w:t>
-      </w:r>
-      <w:r>
-        <w:t xml:space="preserve"> </w:t>
-      </w:r>
-      <w:r>
-        <w:t>which looked at the argument over rival approaches for measuring consumption using either innovative technology gadgets or more traditional human recall. For individuals who utilize sampling techniques in the cultural sector, as well as those who would evaluate their results, the paper presents critical considerations</w:t>
-      </w:r>
-      <w:r>
-        <w:t xml:space="preserve"> </w:t>
-      </w:r>
-      <w:r>
-        <w:fldChar w:fldCharType="begin" w:fldLock="1"/>
-      </w:r>
-      <w:r>
-        <w:instrText>ADDIN CSL_CITATION {"citationItems":[{"id":"ITEM-1","itemData":{"DOI":"10.1080/0954896042000216428","ISSN":"15497879","abstract":"Cultural consumption is problematic from a number of different perspectives, but certain responses from producers, regulators and commentators depend on the measurement of consumption according to quantitative and qualitative parameters. The reliability of the data can vary widely, not least because in certain areas consumption is invisible to those who would measure it, and so they must make estimates based on assumptions about methodology and sampling techniques. Whereas in auditoria, turnstiles may quite accurately quantify footfall through the premises, and sale or return inspires high levels of confidence in circulation figures for certain types of publication, broadcasters perform to intangible audiences who can be neither counted nor observed en masse. This article considers the appropriateness of sampling techniques used to produce audience research data for the broadcasting industries, for the programmers and advertisers who need detailed ‘knowledge’ about their audiences. It draws on the contextualization in Cultural Trends 45 (Starkey, 2003), which examined the debate around competing methodologies using either innovatory electronic devices for the measurement of consumption or more traditional human recall. The article raises important questions for those who use sampling techniques in the cultural sector and those who would interpret their data. © 2004, Copyright Taylor &amp; Francis Group, LLC.","author":[{"dropping-particle":"","family":"Starkey","given":"Guy","non-dropping-particle":"","parse-names":false,"suffix":""}],"container-title":"International Journal of Phytoremediation","id":"ITEM-1","issue":"1","issued":{"date-parts":[["2004"]]},"page":"3-25","title":"Estimating audiences: Sampling in television and radio audience research","type":"article-journal","volume":"21"},"uris":["http://www.mendeley.com/documents/?uuid=fe19754f-482a-4547-8e73-9c349c0f4b7f"]}],"mendeley":{"formattedCitation":"[26]","plainTextFormattedCitation":"[26]","previouslyFormattedCitation":"[26]"},"properties":{"noteIndex":0},"schema":"https://github.com/citation-style-language/schema/raw/master/csl-citation.json"}</w:instrText>
-      </w:r>
-      <w:r>
-        <w:fldChar w:fldCharType="separate"/>
-      </w:r>
-      <w:r>
-        <w:rPr>
-          <w:noProof/>
-        </w:rPr>
-        <w:t>[26]</w:t>
-      </w:r>
-      <w:r>
-        <w:fldChar w:fldCharType="end"/>
-      </w:r>
-      <w:r>
-        <w:t>.</w:t>
-      </w:r>
-    </w:p>
-    <w:p>
-      <w:r>
+    <w:p/>
+    <w:p/>
+    <w:p/>
+    <w:p>
+      <w:r>
+        <w:lastRenderedPageBreak/>
         <w:t>This paper put forward the factors that affect audiences in the cultural sector. The following are some of the factors this paper put forward:</w:t>
       </w:r>
     </w:p>
-    <w:p/>
     <w:p>
       <w:pPr>
         <w:pStyle w:val="ListParagraph"/>
@@ -4322,7 +4317,6 @@
         <w:spacing w:line="360" w:lineRule="auto"/>
       </w:pPr>
       <w:r>
-        <w:lastRenderedPageBreak/>
         <w:t>This size of the audience.</w:t>
       </w:r>
     </w:p>
@@ -4527,17 +4521,14 @@
         <w:t>drawback</w:t>
       </w:r>
       <w:r>
-        <w:t>: hit and footfall counts can</w:t>
-      </w:r>
-      <w:r>
-        <w:t xml:space="preserve"> </w:t>
-      </w:r>
-      <w:r>
-        <w:t>not always distinguish between repeat visitors and first-time visitors, so frequent visitors may skew the results because their characteristics outnumber those of the others.</w:t>
-      </w:r>
-    </w:p>
-    <w:p>
-      <w:r>
+        <w:t>: hit and footfall counts cannot always distinguish between repeat visitors and first-time visitors, so frequent visitors may skew the results because their characteristics outnumber those of the others.</w:t>
+      </w:r>
+    </w:p>
+    <w:p/>
+    <w:p/>
+    <w:p>
+      <w:r>
+        <w:lastRenderedPageBreak/>
         <w:t>This paper is divided into the following parts, with each part addressing some form of sampling:</w:t>
       </w:r>
     </w:p>
@@ -4599,7 +4590,6 @@
         <w:spacing w:line="360" w:lineRule="auto"/>
       </w:pPr>
       <w:r>
-        <w:lastRenderedPageBreak/>
         <w:t>Carrying out sampling in crisis</w:t>
       </w:r>
       <w:r>
@@ -4677,40 +4667,18 @@
       <w:pPr>
         <w:pStyle w:val="Heading2"/>
       </w:pPr>
+      <w:bookmarkStart w:id="21" w:name="_Toc77382020"/>
       <w:r>
         <w:t>SUMMARY</w:t>
       </w:r>
+      <w:bookmarkEnd w:id="21"/>
     </w:p>
     <w:p>
       <w:pPr>
         <w:jc w:val="both"/>
       </w:pPr>
       <w:r>
-        <w:t>In this chapter, a brief overview of</w:t>
-      </w:r>
-      <w:r>
-        <w:t xml:space="preserve"> audience research</w:t>
-      </w:r>
-      <w:r>
-        <w:t xml:space="preserve">, </w:t>
-      </w:r>
-      <w:r>
-        <w:t>audience measurement</w:t>
-      </w:r>
-      <w:r>
-        <w:t xml:space="preserve"> and </w:t>
-      </w:r>
-      <w:r>
-        <w:t>audience related subjects</w:t>
-      </w:r>
-      <w:r>
-        <w:t xml:space="preserve"> have been discussed to provide a more rounded understanding of the processes involved </w:t>
-      </w:r>
-      <w:r>
-        <w:t>in carrying out an audience measurement process</w:t>
-      </w:r>
-      <w:r>
-        <w:t>. Furthermore, previous studies</w:t>
+        <w:t>In this chapter, a brief overview of audience research, audience measurement and audience related subjects have been discussed to provide a more rounded understanding of the processes involved in carrying out an audience measurement process. Furthermore, previous studies</w:t>
       </w:r>
       <w:r>
         <w:t xml:space="preserve"> </w:t>
@@ -4756,50 +4724,26 @@
     <w:p/>
     <w:p/>
     <w:p/>
-    <w:p/>
-    <w:p>
-      <w:pPr>
-        <w:rPr>
-          <w:b/>
-          <w:bCs/>
-        </w:rPr>
-      </w:pPr>
-    </w:p>
-    <w:p>
-      <w:pPr>
-        <w:rPr>
-          <w:b/>
-          <w:bCs/>
-        </w:rPr>
-      </w:pPr>
-    </w:p>
-    <w:p/>
-    <w:p/>
-    <w:p/>
-    <w:p>
-      <w:r>
-        <w:tab/>
-      </w:r>
-    </w:p>
-    <w:p/>
-    <w:p/>
-    <w:p/>
-    <w:p/>
     <w:p>
       <w:pPr>
         <w:pStyle w:val="Heading1"/>
       </w:pPr>
-      <w:r>
+      <w:bookmarkStart w:id="22" w:name="_Toc77382021"/>
+      <w:r>
+        <w:lastRenderedPageBreak/>
         <w:t>SYSTEM ANALYSIS AND DESIGN</w:t>
       </w:r>
+      <w:bookmarkEnd w:id="22"/>
     </w:p>
     <w:p>
       <w:pPr>
         <w:pStyle w:val="Heading2"/>
       </w:pPr>
+      <w:bookmarkStart w:id="23" w:name="_Toc77382022"/>
       <w:r>
         <w:t>INTRODUCTION</w:t>
       </w:r>
+      <w:bookmarkEnd w:id="23"/>
     </w:p>
     <w:p>
       <w:pPr>
@@ -4814,79 +4758,47 @@
         <w:rPr>
           <w:rFonts w:eastAsia="Times New Roman"/>
         </w:rPr>
-        <w:t xml:space="preserve">This chapter addresses the process involved in the development of </w:t>
+        <w:t xml:space="preserve">This chapter addresses the process involved in the development of a web-based radio audience measurement system. The various technologies used in the implementation of this project are discussed. </w:t>
       </w:r>
       <w:r>
         <w:rPr>
           <w:rFonts w:eastAsia="Times New Roman"/>
         </w:rPr>
-        <w:t>a web-based radio audience measurement system</w:t>
-      </w:r>
-      <w:r>
+        <w:t>UML diagrams are used where appropriate.</w:t>
+      </w:r>
+    </w:p>
+    <w:p>
+      <w:pPr>
+        <w:pStyle w:val="Heading2"/>
         <w:rPr>
           <w:rFonts w:eastAsia="Times New Roman"/>
         </w:rPr>
-        <w:t xml:space="preserve">. The various </w:t>
-      </w:r>
+      </w:pPr>
+      <w:bookmarkStart w:id="24" w:name="_Toc77382023"/>
       <w:r>
         <w:rPr>
           <w:rFonts w:eastAsia="Times New Roman"/>
         </w:rPr>
-        <w:t>technologies</w:t>
-      </w:r>
-      <w:r>
+        <w:t>APPLICATION DESIGN</w:t>
+      </w:r>
+      <w:bookmarkEnd w:id="24"/>
+    </w:p>
+    <w:p/>
+    <w:p>
+      <w:pPr>
+        <w:pStyle w:val="Heading2"/>
         <w:rPr>
           <w:rFonts w:eastAsia="Times New Roman"/>
         </w:rPr>
-        <w:t xml:space="preserve"> used </w:t>
-      </w:r>
+      </w:pPr>
+      <w:bookmarkStart w:id="25" w:name="_Toc77382024"/>
       <w:r>
         <w:rPr>
           <w:rFonts w:eastAsia="Times New Roman"/>
         </w:rPr>
-        <w:t xml:space="preserve">in the implementation of this project </w:t>
-      </w:r>
-      <w:r>
-        <w:rPr>
-          <w:rFonts w:eastAsia="Times New Roman"/>
-        </w:rPr>
-        <w:t xml:space="preserve">are discussed. </w:t>
-      </w:r>
-      <w:r>
-        <w:rPr>
-          <w:rFonts w:eastAsia="Times New Roman"/>
-        </w:rPr>
-        <w:t>UML diagrams are used where appropriate.</w:t>
-      </w:r>
-    </w:p>
-    <w:p>
-      <w:pPr>
-        <w:pStyle w:val="Heading2"/>
-        <w:rPr>
-          <w:rFonts w:eastAsia="Times New Roman"/>
-        </w:rPr>
-      </w:pPr>
-      <w:r>
-        <w:rPr>
-          <w:rFonts w:eastAsia="Times New Roman"/>
-        </w:rPr>
-        <w:t>APPLICATION DESIGN</w:t>
-      </w:r>
-    </w:p>
-    <w:p/>
-    <w:p>
-      <w:pPr>
-        <w:pStyle w:val="Heading2"/>
-        <w:rPr>
-          <w:rFonts w:eastAsia="Times New Roman"/>
-        </w:rPr>
-      </w:pPr>
-      <w:r>
-        <w:rPr>
-          <w:rFonts w:eastAsia="Times New Roman"/>
-        </w:rPr>
         <w:t>CLIENT-SIDE TECHNOLOGIES</w:t>
       </w:r>
+      <w:bookmarkEnd w:id="25"/>
     </w:p>
     <w:p>
       <w:r>
@@ -4963,7 +4875,7 @@
               <w:jc w:val="center"/>
             </w:pPr>
             <w:r>
-              <w:t>Javascript</w:t>
+              <w:t>JavaScript</w:t>
             </w:r>
           </w:p>
         </w:tc>
@@ -5131,7 +5043,6 @@
               <w:jc w:val="center"/>
             </w:pPr>
             <w:r>
-              <w:lastRenderedPageBreak/>
               <w:t>Redux</w:t>
             </w:r>
           </w:p>
@@ -5152,6 +5063,868 @@
       </w:tr>
     </w:tbl>
     <w:p/>
+    <w:p>
+      <w:pPr>
+        <w:pStyle w:val="Heading3"/>
+      </w:pPr>
+      <w:r>
+        <w:t>JAVASCRIPT</w:t>
+      </w:r>
+    </w:p>
+    <w:p>
+      <w:r>
+        <w:t>JavaScript</w:t>
+      </w:r>
+      <w:r>
+        <w:t xml:space="preserve"> is a</w:t>
+      </w:r>
+      <w:r>
+        <w:t xml:space="preserve"> high-level</w:t>
+      </w:r>
+      <w:r>
+        <w:t xml:space="preserve"> scripting or programming language that enables the implementation of complex features on web pages — whenever a web page does more than simply display static information for you to view — when it displays timely content updates, interactive maps, animated 2D/3D graphics, scrolling video jukeboxes, and so on — </w:t>
+      </w:r>
+      <w:r>
+        <w:t>JavaScript</w:t>
+      </w:r>
+      <w:r>
+        <w:t xml:space="preserve"> is involved.</w:t>
+      </w:r>
+    </w:p>
+    <w:p>
+      <w:r>
+        <w:t xml:space="preserve">The following are some advantages of </w:t>
+      </w:r>
+      <w:r>
+        <w:t>JavaScript</w:t>
+      </w:r>
+      <w:r>
+        <w:t>:</w:t>
+      </w:r>
+    </w:p>
+    <w:p>
+      <w:pPr>
+        <w:pStyle w:val="ListParagraph"/>
+        <w:numPr>
+          <w:ilvl w:val="0"/>
+          <w:numId w:val="14"/>
+        </w:numPr>
+        <w:spacing w:line="360" w:lineRule="auto"/>
+      </w:pPr>
+      <w:r>
+        <w:t xml:space="preserve">According to Stack Overflow, </w:t>
+      </w:r>
+      <w:r>
+        <w:t>JavaScript</w:t>
+      </w:r>
+      <w:r>
+        <w:t xml:space="preserve"> is the most used programming language on the planet, which makes it an excellent option for programmers. </w:t>
+      </w:r>
+      <w:r>
+        <w:t>JavaScript</w:t>
+      </w:r>
+      <w:r>
+        <w:t xml:space="preserve"> enables the </w:t>
+      </w:r>
+      <w:r>
+        <w:lastRenderedPageBreak/>
+        <w:t xml:space="preserve">creation of excellent front-end and back-end software via the use of several </w:t>
+      </w:r>
+      <w:r>
+        <w:t>JavaScript</w:t>
+      </w:r>
+      <w:r>
+        <w:t>-based frameworks such as jQuery, Node.JS, and others.</w:t>
+      </w:r>
+    </w:p>
+    <w:p>
+      <w:pPr>
+        <w:pStyle w:val="ListParagraph"/>
+        <w:numPr>
+          <w:ilvl w:val="0"/>
+          <w:numId w:val="14"/>
+        </w:numPr>
+        <w:spacing w:line="360" w:lineRule="auto"/>
+      </w:pPr>
+      <w:r>
+        <w:t>JavaScript</w:t>
+      </w:r>
+      <w:r>
+        <w:t xml:space="preserve"> is ubiquitous; it is pre-installed on every contemporary web browser, and therefore no specific environment configuration is needed to learn </w:t>
+      </w:r>
+      <w:r>
+        <w:t>JavaScript</w:t>
+      </w:r>
+      <w:r>
+        <w:t xml:space="preserve">. For instance, Chrome, Mozilla Firefox, and Safari all have </w:t>
+      </w:r>
+      <w:r>
+        <w:t>JavaScript</w:t>
+      </w:r>
+      <w:r>
+        <w:t>.</w:t>
+      </w:r>
+    </w:p>
+    <w:p>
+      <w:pPr>
+        <w:pStyle w:val="ListParagraph"/>
+        <w:numPr>
+          <w:ilvl w:val="0"/>
+          <w:numId w:val="14"/>
+        </w:numPr>
+        <w:spacing w:line="360" w:lineRule="auto"/>
+      </w:pPr>
+      <w:r>
+        <w:t>JavaScript</w:t>
+      </w:r>
+      <w:r>
+        <w:t xml:space="preserve"> enables the development of truly standard, scalable, and responsive online applications. It enables the creation of rich web apps with high-quality user interfaces and experiences.</w:t>
+      </w:r>
+    </w:p>
+    <w:p>
+      <w:pPr>
+        <w:pStyle w:val="ListParagraph"/>
+        <w:numPr>
+          <w:ilvl w:val="0"/>
+          <w:numId w:val="14"/>
+        </w:numPr>
+        <w:spacing w:line="360" w:lineRule="auto"/>
+      </w:pPr>
+      <w:r>
+        <w:t>JavaScript</w:t>
+      </w:r>
+      <w:r>
+        <w:t xml:space="preserve"> is currently used in the creation of mobile applications, desktop applications, and games. This has increased the number of apps available for the </w:t>
+      </w:r>
+      <w:r>
+        <w:t>JavaScript</w:t>
+      </w:r>
+      <w:r>
+        <w:t xml:space="preserve"> language.</w:t>
+      </w:r>
+    </w:p>
+    <w:p>
+      <w:pPr>
+        <w:pStyle w:val="ListParagraph"/>
+        <w:numPr>
+          <w:ilvl w:val="0"/>
+          <w:numId w:val="14"/>
+        </w:numPr>
+        <w:spacing w:line="360" w:lineRule="auto"/>
+      </w:pPr>
+      <w:r>
+        <w:t>JavaScript</w:t>
+      </w:r>
+      <w:r>
+        <w:t xml:space="preserve"> has a sizable support community, with people from all around the globe continuously working to enhance the language's capabilities.</w:t>
+      </w:r>
+    </w:p>
+    <w:p>
+      <w:pPr>
+        <w:pStyle w:val="ListParagraph"/>
+        <w:numPr>
+          <w:ilvl w:val="0"/>
+          <w:numId w:val="14"/>
+        </w:numPr>
+        <w:spacing w:line="360" w:lineRule="auto"/>
+      </w:pPr>
+      <w:r>
+        <w:t>JavaScript</w:t>
+      </w:r>
+      <w:r>
+        <w:t xml:space="preserve"> is a framework-rich language with a large number of pre-developed frameworks and libraries that may be utilized directly in software development to significantly decrease development time.</w:t>
+      </w:r>
+    </w:p>
+    <w:p>
+      <w:r>
+        <w:t xml:space="preserve">The following are some features of </w:t>
+      </w:r>
+      <w:r>
+        <w:t>JavaScript</w:t>
+      </w:r>
+      <w:r>
+        <w:t>:</w:t>
+      </w:r>
+    </w:p>
+    <w:p>
+      <w:pPr>
+        <w:pStyle w:val="ListParagraph"/>
+        <w:numPr>
+          <w:ilvl w:val="0"/>
+          <w:numId w:val="15"/>
+        </w:numPr>
+        <w:spacing w:line="360" w:lineRule="auto"/>
+      </w:pPr>
+      <w:r>
+        <w:t>JavaScript</w:t>
+      </w:r>
+      <w:r>
+        <w:t xml:space="preserve"> is a scripting language that is object-oriented.</w:t>
+      </w:r>
+    </w:p>
+    <w:p>
+      <w:pPr>
+        <w:pStyle w:val="ListParagraph"/>
+        <w:numPr>
+          <w:ilvl w:val="0"/>
+          <w:numId w:val="15"/>
+        </w:numPr>
+        <w:spacing w:line="360" w:lineRule="auto"/>
+      </w:pPr>
+      <w:r>
+        <w:t>It provides users</w:t>
+      </w:r>
+      <w:r>
+        <w:t xml:space="preserve"> with more control over the browser.</w:t>
+      </w:r>
+    </w:p>
+    <w:p>
+      <w:pPr>
+        <w:pStyle w:val="ListParagraph"/>
+        <w:numPr>
+          <w:ilvl w:val="0"/>
+          <w:numId w:val="15"/>
+        </w:numPr>
+        <w:spacing w:line="360" w:lineRule="auto"/>
+      </w:pPr>
+      <w:r>
+        <w:t>It controls</w:t>
+      </w:r>
+      <w:r>
+        <w:t xml:space="preserve"> date</w:t>
+      </w:r>
+      <w:r>
+        <w:t xml:space="preserve"> </w:t>
+      </w:r>
+      <w:r>
+        <w:t>and time</w:t>
+      </w:r>
+      <w:r>
+        <w:t>, i</w:t>
+      </w:r>
+      <w:r>
+        <w:t>t does this by detecting the user's browser and operating system.</w:t>
+      </w:r>
+    </w:p>
+    <w:p>
+      <w:pPr>
+        <w:pStyle w:val="ListParagraph"/>
+        <w:numPr>
+          <w:ilvl w:val="0"/>
+          <w:numId w:val="15"/>
+        </w:numPr>
+        <w:spacing w:line="360" w:lineRule="auto"/>
+      </w:pPr>
+      <w:r>
+        <w:t>It is very light in weight.</w:t>
+      </w:r>
+    </w:p>
+    <w:p>
+      <w:pPr>
+        <w:pStyle w:val="ListParagraph"/>
+        <w:numPr>
+          <w:ilvl w:val="0"/>
+          <w:numId w:val="15"/>
+        </w:numPr>
+        <w:spacing w:line="360" w:lineRule="auto"/>
+      </w:pPr>
+      <w:r>
+        <w:t>JavaScript</w:t>
+      </w:r>
+      <w:r>
+        <w:t xml:space="preserve"> is a scripting language that is interpreter-based.</w:t>
+      </w:r>
+    </w:p>
+    <w:p>
+      <w:pPr>
+        <w:pStyle w:val="ListParagraph"/>
+        <w:numPr>
+          <w:ilvl w:val="0"/>
+          <w:numId w:val="15"/>
+        </w:numPr>
+        <w:spacing w:line="360" w:lineRule="auto"/>
+      </w:pPr>
+      <w:r>
+        <w:t>JavaScript</w:t>
+      </w:r>
+      <w:r>
+        <w:t xml:space="preserve"> has a case-sensitive syntax.</w:t>
+      </w:r>
+    </w:p>
+    <w:p>
+      <w:pPr>
+        <w:pStyle w:val="ListParagraph"/>
+        <w:numPr>
+          <w:ilvl w:val="0"/>
+          <w:numId w:val="15"/>
+        </w:numPr>
+        <w:spacing w:line="360" w:lineRule="auto"/>
+      </w:pPr>
+      <w:r>
+        <w:t>JavaScript</w:t>
+      </w:r>
+      <w:r>
+        <w:t xml:space="preserve"> includes predefined objects</w:t>
+      </w:r>
+      <w:r>
+        <w:t xml:space="preserve"> that can be used at any point with a JavaScript file.</w:t>
+      </w:r>
+    </w:p>
+    <w:p>
+      <w:pPr>
+        <w:pStyle w:val="ListParagraph"/>
+        <w:numPr>
+          <w:ilvl w:val="0"/>
+          <w:numId w:val="15"/>
+        </w:numPr>
+        <w:spacing w:line="360" w:lineRule="auto"/>
+      </w:pPr>
+      <w:r>
+        <w:t xml:space="preserve">In </w:t>
+      </w:r>
+      <w:r>
+        <w:t>JavaScript</w:t>
+      </w:r>
+      <w:r>
+        <w:t>, each statement must be ended with a semicolon (;).</w:t>
+      </w:r>
+    </w:p>
+    <w:p>
+      <w:pPr>
+        <w:pStyle w:val="ListParagraph"/>
+        <w:numPr>
+          <w:ilvl w:val="0"/>
+          <w:numId w:val="15"/>
+        </w:numPr>
+        <w:spacing w:line="360" w:lineRule="auto"/>
+      </w:pPr>
+      <w:r>
+        <w:t xml:space="preserve">The grammar of the majority of </w:t>
+      </w:r>
+      <w:r>
+        <w:t>JavaScript</w:t>
+      </w:r>
+      <w:r>
+        <w:t xml:space="preserve"> control statements is identical to the syntax of control statements in the C language.</w:t>
+      </w:r>
+    </w:p>
+    <w:p>
+      <w:pPr>
+        <w:pStyle w:val="ListParagraph"/>
+        <w:numPr>
+          <w:ilvl w:val="0"/>
+          <w:numId w:val="15"/>
+        </w:numPr>
+        <w:spacing w:line="360" w:lineRule="auto"/>
+      </w:pPr>
+      <w:r>
+        <w:t xml:space="preserve">The ability to define new functions inside scripts is a critical feature of </w:t>
+      </w:r>
+      <w:r>
+        <w:t>JavaScript</w:t>
+      </w:r>
+      <w:r>
+        <w:t xml:space="preserve">. In </w:t>
+      </w:r>
+      <w:r>
+        <w:t>JavaScript</w:t>
+      </w:r>
+      <w:r>
+        <w:t>, the function keyword is used to declare a function.</w:t>
+      </w:r>
+    </w:p>
+    <w:p/>
+    <w:p>
+      <w:pPr>
+        <w:pStyle w:val="Heading3"/>
+      </w:pPr>
+      <w:r>
+        <w:lastRenderedPageBreak/>
+        <w:t>HYPER TEXT MARK-UP LANGUAGE (HTML)</w:t>
+      </w:r>
+    </w:p>
+    <w:p/>
+    <w:p>
+      <w:pPr>
+        <w:pStyle w:val="Heading2"/>
+      </w:pPr>
+      <w:bookmarkStart w:id="26" w:name="_Toc77382025"/>
+      <w:r>
+        <w:t>SERVER-SIDE TECHNOLOGIES</w:t>
+      </w:r>
+      <w:bookmarkEnd w:id="26"/>
+    </w:p>
+    <w:p>
+      <w:pPr>
+        <w:pStyle w:val="Heading3"/>
+      </w:pPr>
+      <w:r>
+        <w:t>FIREBASE</w:t>
+      </w:r>
+    </w:p>
+    <w:p>
+      <w:r>
+        <w:t xml:space="preserve">Firebase </w:t>
+      </w:r>
+      <w:r>
+        <w:t>is a mobile application development platform birthed by Google that supports in build, develop, and advance application. Firebase offers one of the layers of cloud computing, which is Backend-as-a-service. The firebase console is displayed in the figure below</w:t>
+      </w:r>
+      <w:r>
+        <w:t>.</w:t>
+      </w:r>
+    </w:p>
+    <w:p>
+      <w:r>
+        <w:rPr>
+          <w:noProof/>
+        </w:rPr>
+        <w:drawing>
+          <wp:inline distT="0" distB="0" distL="0" distR="0" wp14:anchorId="56EAC837" wp14:editId="1B18CE73">
+            <wp:extent cx="5943600" cy="3117850"/>
+            <wp:effectExtent l="0" t="0" r="0" b="6350"/>
+            <wp:docPr id="3" name="Picture 3"/>
+            <wp:cNvGraphicFramePr>
+              <a:graphicFrameLocks xmlns:a="http://schemas.openxmlformats.org/drawingml/2006/main" noChangeAspect="1"/>
+            </wp:cNvGraphicFramePr>
+            <a:graphic xmlns:a="http://schemas.openxmlformats.org/drawingml/2006/main">
+              <a:graphicData uri="http://schemas.openxmlformats.org/drawingml/2006/picture">
+                <pic:pic xmlns:pic="http://schemas.openxmlformats.org/drawingml/2006/picture">
+                  <pic:nvPicPr>
+                    <pic:cNvPr id="3" name="Picture 3"/>
+                    <pic:cNvPicPr/>
+                  </pic:nvPicPr>
+                  <pic:blipFill>
+                    <a:blip r:embed="rId10">
+                      <a:extLst>
+                        <a:ext uri="{28A0092B-C50C-407E-A947-70E740481C1C}">
+                          <a14:useLocalDpi xmlns:a14="http://schemas.microsoft.com/office/drawing/2010/main" val="0"/>
+                        </a:ext>
+                      </a:extLst>
+                    </a:blip>
+                    <a:stretch>
+                      <a:fillRect/>
+                    </a:stretch>
+                  </pic:blipFill>
+                  <pic:spPr>
+                    <a:xfrm>
+                      <a:off x="0" y="0"/>
+                      <a:ext cx="5943600" cy="3117850"/>
+                    </a:xfrm>
+                    <a:prstGeom prst="rect">
+                      <a:avLst/>
+                    </a:prstGeom>
+                  </pic:spPr>
+                </pic:pic>
+              </a:graphicData>
+            </a:graphic>
+          </wp:inline>
+        </w:drawing>
+      </w:r>
+    </w:p>
+    <w:p>
+      <w:r>
+        <w:t>Firebase is a real-time database, file storage, provides user authentication services, and it can be used to host services for static files and data, the Figure 3.2 below shows a complete firebase suite</w:t>
+      </w:r>
+      <w:r>
+        <w:t>.</w:t>
+      </w:r>
+    </w:p>
+    <w:p>
+      <w:r>
+        <w:rPr>
+          <w:noProof/>
+        </w:rPr>
+        <w:lastRenderedPageBreak/>
+        <w:drawing>
+          <wp:inline distT="0" distB="0" distL="0" distR="0" wp14:anchorId="59C1C0EA" wp14:editId="291B8844">
+            <wp:extent cx="5943600" cy="3119120"/>
+            <wp:effectExtent l="0" t="0" r="0" b="5080"/>
+            <wp:docPr id="4" name="Picture 4" descr="Graphical user interface, website&#10;&#10;Description automatically generated"/>
+            <wp:cNvGraphicFramePr>
+              <a:graphicFrameLocks xmlns:a="http://schemas.openxmlformats.org/drawingml/2006/main" noChangeAspect="1"/>
+            </wp:cNvGraphicFramePr>
+            <a:graphic xmlns:a="http://schemas.openxmlformats.org/drawingml/2006/main">
+              <a:graphicData uri="http://schemas.openxmlformats.org/drawingml/2006/picture">
+                <pic:pic xmlns:pic="http://schemas.openxmlformats.org/drawingml/2006/picture">
+                  <pic:nvPicPr>
+                    <pic:cNvPr id="4" name="Picture 4" descr="Graphical user interface, website&#10;&#10;Description automatically generated"/>
+                    <pic:cNvPicPr/>
+                  </pic:nvPicPr>
+                  <pic:blipFill>
+                    <a:blip r:embed="rId11">
+                      <a:extLst>
+                        <a:ext uri="{28A0092B-C50C-407E-A947-70E740481C1C}">
+                          <a14:useLocalDpi xmlns:a14="http://schemas.microsoft.com/office/drawing/2010/main" val="0"/>
+                        </a:ext>
+                      </a:extLst>
+                    </a:blip>
+                    <a:stretch>
+                      <a:fillRect/>
+                    </a:stretch>
+                  </pic:blipFill>
+                  <pic:spPr>
+                    <a:xfrm>
+                      <a:off x="0" y="0"/>
+                      <a:ext cx="5943600" cy="3119120"/>
+                    </a:xfrm>
+                    <a:prstGeom prst="rect">
+                      <a:avLst/>
+                    </a:prstGeom>
+                  </pic:spPr>
+                </pic:pic>
+              </a:graphicData>
+            </a:graphic>
+          </wp:inline>
+        </w:drawing>
+      </w:r>
+    </w:p>
+    <w:p>
+      <w:r>
+        <w:t>Build Suite</w:t>
+      </w:r>
+    </w:p>
+    <w:p>
+      <w:r>
+        <w:rPr>
+          <w:noProof/>
+        </w:rPr>
+        <w:drawing>
+          <wp:inline distT="0" distB="0" distL="0" distR="0" wp14:anchorId="7BC465EF" wp14:editId="416501E0">
+            <wp:extent cx="5943600" cy="3105785"/>
+            <wp:effectExtent l="0" t="0" r="0" b="0"/>
+            <wp:docPr id="5" name="Picture 5" descr="Graphical user interface, application, website&#10;&#10;Description automatically generated"/>
+            <wp:cNvGraphicFramePr>
+              <a:graphicFrameLocks xmlns:a="http://schemas.openxmlformats.org/drawingml/2006/main" noChangeAspect="1"/>
+            </wp:cNvGraphicFramePr>
+            <a:graphic xmlns:a="http://schemas.openxmlformats.org/drawingml/2006/main">
+              <a:graphicData uri="http://schemas.openxmlformats.org/drawingml/2006/picture">
+                <pic:pic xmlns:pic="http://schemas.openxmlformats.org/drawingml/2006/picture">
+                  <pic:nvPicPr>
+                    <pic:cNvPr id="5" name="Picture 5" descr="Graphical user interface, application, website&#10;&#10;Description automatically generated"/>
+                    <pic:cNvPicPr/>
+                  </pic:nvPicPr>
+                  <pic:blipFill>
+                    <a:blip r:embed="rId12">
+                      <a:extLst>
+                        <a:ext uri="{28A0092B-C50C-407E-A947-70E740481C1C}">
+                          <a14:useLocalDpi xmlns:a14="http://schemas.microsoft.com/office/drawing/2010/main" val="0"/>
+                        </a:ext>
+                      </a:extLst>
+                    </a:blip>
+                    <a:stretch>
+                      <a:fillRect/>
+                    </a:stretch>
+                  </pic:blipFill>
+                  <pic:spPr>
+                    <a:xfrm>
+                      <a:off x="0" y="0"/>
+                      <a:ext cx="5943600" cy="3105785"/>
+                    </a:xfrm>
+                    <a:prstGeom prst="rect">
+                      <a:avLst/>
+                    </a:prstGeom>
+                  </pic:spPr>
+                </pic:pic>
+              </a:graphicData>
+            </a:graphic>
+          </wp:inline>
+        </w:drawing>
+      </w:r>
+    </w:p>
+    <w:p>
+      <w:r>
+        <w:t>Engage Suite</w:t>
+      </w:r>
+    </w:p>
+    <w:p/>
+    <w:p>
+      <w:pPr>
+        <w:rPr>
+          <w:rFonts w:ascii="Calibri" w:hAnsi="Calibri" w:cs="Calibri"/>
+          <w:color w:val="000000"/>
+          <w:sz w:val="22"/>
+          <w:szCs w:val="22"/>
+        </w:rPr>
+      </w:pPr>
+      <w:r>
+        <w:t>Traditionally, most databases require making HTTP calls to get and synchronize data to gadgets, and they only give data only when queried for it. An app associated</w:t>
+      </w:r>
+      <w:r>
+        <w:t xml:space="preserve"> with </w:t>
+      </w:r>
+      <w:r>
+        <w:rPr>
+          <w:color w:val="000000"/>
+        </w:rPr>
+        <w:t xml:space="preserve">firebase is not </w:t>
+      </w:r>
+      <w:r>
+        <w:rPr>
+          <w:color w:val="000000"/>
+        </w:rPr>
+        <w:lastRenderedPageBreak/>
+        <w:t>interfacing through normal HTTP, but instead, it is interfacing through a WebSocket. WebSockets offer a persistent connection between a client and server that the two players can use to exchange data whenever in real-time. The client sets up a</w:t>
+      </w:r>
+      <w:r>
+        <w:t xml:space="preserve"> </w:t>
+      </w:r>
+      <w:r>
+        <w:rPr>
+          <w:color w:val="000000"/>
+        </w:rPr>
+        <w:t xml:space="preserve">WebSocket connection through a procedure known as the WebSocket handshake. WebSocket API presents an advanced technology that makes it feasible for a two-way interaction between the client's program and a server. With this API, the app can converse with a server and get event-driven responses without surveying the server for an answer. WebSockets is faster than HTTP. The apps do not need to make individual WebSocket calls since one attachment connection is the length. The entirety of the data syncs automatically through that single WebSocket relying upon the quality of the network available. The </w:t>
+      </w:r>
+      <w:r>
+        <w:t>Figure</w:t>
+      </w:r>
+      <w:r>
+        <w:rPr>
+          <w:color w:val="000000"/>
+        </w:rPr>
+        <w:t xml:space="preserve"> below shows a graphical explanation</w:t>
+      </w:r>
+      <w:r>
+        <w:t>.</w:t>
+      </w:r>
+    </w:p>
+    <w:p>
+      <w:pPr>
+        <w:rPr>
+          <w:sz w:val="23"/>
+          <w:szCs w:val="23"/>
+        </w:rPr>
+      </w:pPr>
+      <w:r>
+        <w:rPr>
+          <w:noProof/>
+          <w:sz w:val="23"/>
+          <w:szCs w:val="23"/>
+        </w:rPr>
+        <w:drawing>
+          <wp:inline distT="0" distB="0" distL="0" distR="0" wp14:anchorId="3CC02F66" wp14:editId="33C68557">
+            <wp:extent cx="5719313" cy="3295650"/>
+            <wp:effectExtent l="0" t="0" r="0" b="0"/>
+            <wp:docPr id="7" name="Picture 7" descr="Diagram&#10;&#10;Description automatically generated"/>
+            <wp:cNvGraphicFramePr>
+              <a:graphicFrameLocks xmlns:a="http://schemas.openxmlformats.org/drawingml/2006/main" noChangeAspect="1"/>
+            </wp:cNvGraphicFramePr>
+            <a:graphic xmlns:a="http://schemas.openxmlformats.org/drawingml/2006/main">
+              <a:graphicData uri="http://schemas.openxmlformats.org/drawingml/2006/picture">
+                <pic:pic xmlns:pic="http://schemas.openxmlformats.org/drawingml/2006/picture">
+                  <pic:nvPicPr>
+                    <pic:cNvPr id="7" name="Picture 7" descr="Diagram&#10;&#10;Description automatically generated"/>
+                    <pic:cNvPicPr/>
+                  </pic:nvPicPr>
+                  <pic:blipFill>
+                    <a:blip r:embed="rId13">
+                      <a:extLst>
+                        <a:ext uri="{28A0092B-C50C-407E-A947-70E740481C1C}">
+                          <a14:useLocalDpi xmlns:a14="http://schemas.microsoft.com/office/drawing/2010/main" val="0"/>
+                        </a:ext>
+                      </a:extLst>
+                    </a:blip>
+                    <a:stretch>
+                      <a:fillRect/>
+                    </a:stretch>
+                  </pic:blipFill>
+                  <pic:spPr>
+                    <a:xfrm>
+                      <a:off x="0" y="0"/>
+                      <a:ext cx="5728215" cy="3300779"/>
+                    </a:xfrm>
+                    <a:prstGeom prst="rect">
+                      <a:avLst/>
+                    </a:prstGeom>
+                  </pic:spPr>
+                </pic:pic>
+              </a:graphicData>
+            </a:graphic>
+          </wp:inline>
+        </w:drawing>
+      </w:r>
+    </w:p>
+    <w:p/>
+    <w:p>
+      <w:r>
+        <w:t>One of the advantages of Firebase application is that it remains responsive even when</w:t>
+      </w:r>
+      <w:r>
+        <w:t xml:space="preserve"> </w:t>
+      </w:r>
+      <w:r>
+        <w:t xml:space="preserve">offline because the Firebase Realtime Database SDK stores data to disk. Once connectivity is restored, the client device receives any changes it missed, synchronising it with the current database server state. </w:t>
+      </w:r>
+    </w:p>
+    <w:p/>
+    <w:p>
+      <w:r>
+        <w:lastRenderedPageBreak/>
+        <w:t>For the implementation of this project, Firebase would be used for the following:</w:t>
+      </w:r>
+    </w:p>
+    <w:p>
+      <w:pPr>
+        <w:pStyle w:val="ListParagraph"/>
+        <w:numPr>
+          <w:ilvl w:val="0"/>
+          <w:numId w:val="16"/>
+        </w:numPr>
+        <w:spacing w:line="360" w:lineRule="auto"/>
+      </w:pPr>
+      <w:r>
+        <w:rPr>
+          <w:b/>
+          <w:bCs/>
+        </w:rPr>
+        <w:t>Authentication</w:t>
+      </w:r>
+      <w:r>
+        <w:rPr>
+          <w:b/>
+          <w:bCs/>
+        </w:rPr>
+        <w:t xml:space="preserve">: </w:t>
+      </w:r>
+      <w:r>
+        <w:t>This is controls operations like user sign-up and user sign-in.</w:t>
+      </w:r>
+    </w:p>
+    <w:p>
+      <w:pPr>
+        <w:pStyle w:val="ListParagraph"/>
+        <w:numPr>
+          <w:ilvl w:val="0"/>
+          <w:numId w:val="16"/>
+        </w:numPr>
+        <w:spacing w:line="360" w:lineRule="auto"/>
+      </w:pPr>
+      <w:r>
+        <w:rPr>
+          <w:b/>
+          <w:bCs/>
+        </w:rPr>
+        <w:t>Data Storage</w:t>
+      </w:r>
+      <w:r>
+        <w:rPr>
+          <w:b/>
+          <w:bCs/>
+        </w:rPr>
+        <w:t>:</w:t>
+      </w:r>
+      <w:r>
+        <w:t xml:space="preserve"> </w:t>
+      </w:r>
+      <w:r>
+        <w:t xml:space="preserve">With the use of firebase’s cloud fire store service, changes within the database of the system can be rendered on the frontend in real-time. Cloud firestore is a </w:t>
+      </w:r>
+      <w:r>
+        <w:t xml:space="preserve">NoSQL database. </w:t>
+      </w:r>
+    </w:p>
+    <w:p>
+      <w:pPr>
+        <w:pStyle w:val="ListParagraph"/>
+        <w:numPr>
+          <w:ilvl w:val="0"/>
+          <w:numId w:val="16"/>
+        </w:numPr>
+        <w:spacing w:line="360" w:lineRule="auto"/>
+      </w:pPr>
+      <w:r>
+        <w:rPr>
+          <w:b/>
+          <w:bCs/>
+        </w:rPr>
+        <w:t>Media File Storage:</w:t>
+      </w:r>
+      <w:r>
+        <w:t xml:space="preserve"> This uses firebase’s storage to store audio files sent from the mobile application.</w:t>
+      </w:r>
+    </w:p>
+    <w:p>
+      <w:pPr>
+        <w:ind w:left="360"/>
+      </w:pPr>
+      <w:r>
+        <w:rPr>
+          <w:noProof/>
+        </w:rPr>
+        <w:drawing>
+          <wp:inline distT="0" distB="0" distL="0" distR="0" wp14:anchorId="1DF2F0DD" wp14:editId="75CA8DBA">
+            <wp:extent cx="5943600" cy="4037163"/>
+            <wp:effectExtent l="0" t="0" r="0" b="1905"/>
+            <wp:docPr id="8" name="Picture 8" descr="Chart, diagram&#10;&#10;Description automatically generated"/>
+            <wp:cNvGraphicFramePr>
+              <a:graphicFrameLocks xmlns:a="http://schemas.openxmlformats.org/drawingml/2006/main" noChangeAspect="1"/>
+            </wp:cNvGraphicFramePr>
+            <a:graphic xmlns:a="http://schemas.openxmlformats.org/drawingml/2006/main">
+              <a:graphicData uri="http://schemas.openxmlformats.org/drawingml/2006/picture">
+                <pic:pic xmlns:pic="http://schemas.openxmlformats.org/drawingml/2006/picture">
+                  <pic:nvPicPr>
+                    <pic:cNvPr id="8" name="Picture 8" descr="Chart, diagram&#10;&#10;Description automatically generated"/>
+                    <pic:cNvPicPr/>
+                  </pic:nvPicPr>
+                  <pic:blipFill>
+                    <a:blip r:embed="rId14">
+                      <a:extLst>
+                        <a:ext uri="{28A0092B-C50C-407E-A947-70E740481C1C}">
+                          <a14:useLocalDpi xmlns:a14="http://schemas.microsoft.com/office/drawing/2010/main" val="0"/>
+                        </a:ext>
+                      </a:extLst>
+                    </a:blip>
+                    <a:stretch>
+                      <a:fillRect/>
+                    </a:stretch>
+                  </pic:blipFill>
+                  <pic:spPr>
+                    <a:xfrm>
+                      <a:off x="0" y="0"/>
+                      <a:ext cx="5959029" cy="4047643"/>
+                    </a:xfrm>
+                    <a:prstGeom prst="rect">
+                      <a:avLst/>
+                    </a:prstGeom>
+                  </pic:spPr>
+                </pic:pic>
+              </a:graphicData>
+            </a:graphic>
+          </wp:inline>
+        </w:drawing>
+      </w:r>
+    </w:p>
+    <w:p>
+      <w:r>
+        <w:rPr>
+          <w:sz w:val="23"/>
+          <w:szCs w:val="23"/>
+        </w:rPr>
+        <w:tab/>
+        <w:t>FlowChart for cloud Firestore</w:t>
+      </w:r>
+    </w:p>
+    <w:p/>
+    <w:p/>
+    <w:p>
+      <w:pPr>
+        <w:pStyle w:val="Heading2"/>
+      </w:pPr>
+      <w:bookmarkStart w:id="27" w:name="_Toc77382026"/>
+      <w:r>
+        <w:t>MACHINE LEARNING TECHNOLOGIES</w:t>
+      </w:r>
+      <w:bookmarkEnd w:id="27"/>
+    </w:p>
+    <w:p/>
+    <w:p/>
+    <w:p/>
+    <w:p/>
+    <w:p/>
+    <w:p>
+      <w:r>
+        <w:t>SOMETHING</w:t>
+      </w:r>
+    </w:p>
     <w:p/>
     <w:p/>
     <w:p/>
@@ -5392,6 +6165,92 @@
     </w:lvl>
   </w:abstractNum>
   <w:abstractNum w:abstractNumId="2" w15:restartNumberingAfterBreak="0">
+    <w:nsid w:val="08735BF9"/>
+    <w:multiLevelType w:val="hybridMultilevel"/>
+    <w:tmpl w:val="767CE676"/>
+    <w:lvl w:ilvl="0" w:tplc="7BB098D8">
+      <w:start w:val="1"/>
+      <w:numFmt w:val="lowerRoman"/>
+      <w:lvlText w:val="%1."/>
+      <w:lvlJc w:val="right"/>
+      <w:pPr>
+        <w:ind w:left="720" w:hanging="360"/>
+      </w:pPr>
+    </w:lvl>
+    <w:lvl w:ilvl="1" w:tplc="26EEBE2A">
+      <w:start w:val="1"/>
+      <w:numFmt w:val="lowerLetter"/>
+      <w:lvlText w:val="%2."/>
+      <w:lvlJc w:val="left"/>
+      <w:pPr>
+        <w:ind w:left="1440" w:hanging="360"/>
+      </w:pPr>
+    </w:lvl>
+    <w:lvl w:ilvl="2" w:tplc="CC66046A">
+      <w:start w:val="1"/>
+      <w:numFmt w:val="lowerRoman"/>
+      <w:lvlText w:val="%3."/>
+      <w:lvlJc w:val="right"/>
+      <w:pPr>
+        <w:ind w:left="2160" w:hanging="180"/>
+      </w:pPr>
+    </w:lvl>
+    <w:lvl w:ilvl="3" w:tplc="CFAEFA70">
+      <w:start w:val="1"/>
+      <w:numFmt w:val="decimal"/>
+      <w:lvlText w:val="%4."/>
+      <w:lvlJc w:val="left"/>
+      <w:pPr>
+        <w:ind w:left="2880" w:hanging="360"/>
+      </w:pPr>
+    </w:lvl>
+    <w:lvl w:ilvl="4" w:tplc="259E9D74">
+      <w:start w:val="1"/>
+      <w:numFmt w:val="lowerLetter"/>
+      <w:lvlText w:val="%5."/>
+      <w:lvlJc w:val="left"/>
+      <w:pPr>
+        <w:ind w:left="3600" w:hanging="360"/>
+      </w:pPr>
+    </w:lvl>
+    <w:lvl w:ilvl="5" w:tplc="1384F43C">
+      <w:start w:val="1"/>
+      <w:numFmt w:val="lowerRoman"/>
+      <w:lvlText w:val="%6."/>
+      <w:lvlJc w:val="right"/>
+      <w:pPr>
+        <w:ind w:left="4320" w:hanging="180"/>
+      </w:pPr>
+    </w:lvl>
+    <w:lvl w:ilvl="6" w:tplc="38C68C78">
+      <w:start w:val="1"/>
+      <w:numFmt w:val="decimal"/>
+      <w:lvlText w:val="%7."/>
+      <w:lvlJc w:val="left"/>
+      <w:pPr>
+        <w:ind w:left="5040" w:hanging="360"/>
+      </w:pPr>
+    </w:lvl>
+    <w:lvl w:ilvl="7" w:tplc="70C47998">
+      <w:start w:val="1"/>
+      <w:numFmt w:val="lowerLetter"/>
+      <w:lvlText w:val="%8."/>
+      <w:lvlJc w:val="left"/>
+      <w:pPr>
+        <w:ind w:left="5760" w:hanging="360"/>
+      </w:pPr>
+    </w:lvl>
+    <w:lvl w:ilvl="8" w:tplc="292AB652">
+      <w:start w:val="1"/>
+      <w:numFmt w:val="lowerRoman"/>
+      <w:lvlText w:val="%9."/>
+      <w:lvlJc w:val="right"/>
+      <w:pPr>
+        <w:ind w:left="6480" w:hanging="180"/>
+      </w:pPr>
+    </w:lvl>
+  </w:abstractNum>
+  <w:abstractNum w:abstractNumId="3" w15:restartNumberingAfterBreak="0">
     <w:nsid w:val="0C432018"/>
     <w:multiLevelType w:val="hybridMultilevel"/>
     <w:tmpl w:val="D3DEA464"/>
@@ -5481,7 +6340,93 @@
       </w:pPr>
     </w:lvl>
   </w:abstractNum>
-  <w:abstractNum w:abstractNumId="3" w15:restartNumberingAfterBreak="0">
+  <w:abstractNum w:abstractNumId="4" w15:restartNumberingAfterBreak="0">
+    <w:nsid w:val="0E840E88"/>
+    <w:multiLevelType w:val="hybridMultilevel"/>
+    <w:tmpl w:val="583A15E2"/>
+    <w:lvl w:ilvl="0" w:tplc="0409000F">
+      <w:start w:val="1"/>
+      <w:numFmt w:val="decimal"/>
+      <w:lvlText w:val="%1."/>
+      <w:lvlJc w:val="left"/>
+      <w:pPr>
+        <w:ind w:left="720" w:hanging="360"/>
+      </w:pPr>
+    </w:lvl>
+    <w:lvl w:ilvl="1" w:tplc="04090019" w:tentative="1">
+      <w:start w:val="1"/>
+      <w:numFmt w:val="lowerLetter"/>
+      <w:lvlText w:val="%2."/>
+      <w:lvlJc w:val="left"/>
+      <w:pPr>
+        <w:ind w:left="1440" w:hanging="360"/>
+      </w:pPr>
+    </w:lvl>
+    <w:lvl w:ilvl="2" w:tplc="0409001B" w:tentative="1">
+      <w:start w:val="1"/>
+      <w:numFmt w:val="lowerRoman"/>
+      <w:lvlText w:val="%3."/>
+      <w:lvlJc w:val="right"/>
+      <w:pPr>
+        <w:ind w:left="2160" w:hanging="180"/>
+      </w:pPr>
+    </w:lvl>
+    <w:lvl w:ilvl="3" w:tplc="0409000F" w:tentative="1">
+      <w:start w:val="1"/>
+      <w:numFmt w:val="decimal"/>
+      <w:lvlText w:val="%4."/>
+      <w:lvlJc w:val="left"/>
+      <w:pPr>
+        <w:ind w:left="2880" w:hanging="360"/>
+      </w:pPr>
+    </w:lvl>
+    <w:lvl w:ilvl="4" w:tplc="04090019" w:tentative="1">
+      <w:start w:val="1"/>
+      <w:numFmt w:val="lowerLetter"/>
+      <w:lvlText w:val="%5."/>
+      <w:lvlJc w:val="left"/>
+      <w:pPr>
+        <w:ind w:left="3600" w:hanging="360"/>
+      </w:pPr>
+    </w:lvl>
+    <w:lvl w:ilvl="5" w:tplc="0409001B" w:tentative="1">
+      <w:start w:val="1"/>
+      <w:numFmt w:val="lowerRoman"/>
+      <w:lvlText w:val="%6."/>
+      <w:lvlJc w:val="right"/>
+      <w:pPr>
+        <w:ind w:left="4320" w:hanging="180"/>
+      </w:pPr>
+    </w:lvl>
+    <w:lvl w:ilvl="6" w:tplc="0409000F" w:tentative="1">
+      <w:start w:val="1"/>
+      <w:numFmt w:val="decimal"/>
+      <w:lvlText w:val="%7."/>
+      <w:lvlJc w:val="left"/>
+      <w:pPr>
+        <w:ind w:left="5040" w:hanging="360"/>
+      </w:pPr>
+    </w:lvl>
+    <w:lvl w:ilvl="7" w:tplc="04090019" w:tentative="1">
+      <w:start w:val="1"/>
+      <w:numFmt w:val="lowerLetter"/>
+      <w:lvlText w:val="%8."/>
+      <w:lvlJc w:val="left"/>
+      <w:pPr>
+        <w:ind w:left="5760" w:hanging="360"/>
+      </w:pPr>
+    </w:lvl>
+    <w:lvl w:ilvl="8" w:tplc="0409001B" w:tentative="1">
+      <w:start w:val="1"/>
+      <w:numFmt w:val="lowerRoman"/>
+      <w:lvlText w:val="%9."/>
+      <w:lvlJc w:val="right"/>
+      <w:pPr>
+        <w:ind w:left="6480" w:hanging="180"/>
+      </w:pPr>
+    </w:lvl>
+  </w:abstractNum>
+  <w:abstractNum w:abstractNumId="5" w15:restartNumberingAfterBreak="0">
     <w:nsid w:val="14257C20"/>
     <w:multiLevelType w:val="multilevel"/>
     <w:tmpl w:val="E0662372"/>
@@ -5612,7 +6557,7 @@
       </w:rPr>
     </w:lvl>
   </w:abstractNum>
-  <w:abstractNum w:abstractNumId="4" w15:restartNumberingAfterBreak="0">
+  <w:abstractNum w:abstractNumId="6" w15:restartNumberingAfterBreak="0">
     <w:nsid w:val="16486F52"/>
     <w:multiLevelType w:val="hybridMultilevel"/>
     <w:tmpl w:val="2A7C34B0"/>
@@ -5701,7 +6646,7 @@
       </w:pPr>
     </w:lvl>
   </w:abstractNum>
-  <w:abstractNum w:abstractNumId="5" w15:restartNumberingAfterBreak="0">
+  <w:abstractNum w:abstractNumId="7" w15:restartNumberingAfterBreak="0">
     <w:nsid w:val="169519C0"/>
     <w:multiLevelType w:val="multilevel"/>
     <w:tmpl w:val="A0C4EE72"/>
@@ -5827,7 +6772,93 @@
       </w:rPr>
     </w:lvl>
   </w:abstractNum>
-  <w:abstractNum w:abstractNumId="6" w15:restartNumberingAfterBreak="0">
+  <w:abstractNum w:abstractNumId="8" w15:restartNumberingAfterBreak="0">
+    <w:nsid w:val="1F774AB0"/>
+    <w:multiLevelType w:val="hybridMultilevel"/>
+    <w:tmpl w:val="8E7CD2E2"/>
+    <w:lvl w:ilvl="0" w:tplc="0409000F">
+      <w:start w:val="1"/>
+      <w:numFmt w:val="decimal"/>
+      <w:lvlText w:val="%1."/>
+      <w:lvlJc w:val="left"/>
+      <w:pPr>
+        <w:ind w:left="720" w:hanging="360"/>
+      </w:pPr>
+    </w:lvl>
+    <w:lvl w:ilvl="1" w:tplc="04090019" w:tentative="1">
+      <w:start w:val="1"/>
+      <w:numFmt w:val="lowerLetter"/>
+      <w:lvlText w:val="%2."/>
+      <w:lvlJc w:val="left"/>
+      <w:pPr>
+        <w:ind w:left="1440" w:hanging="360"/>
+      </w:pPr>
+    </w:lvl>
+    <w:lvl w:ilvl="2" w:tplc="0409001B" w:tentative="1">
+      <w:start w:val="1"/>
+      <w:numFmt w:val="lowerRoman"/>
+      <w:lvlText w:val="%3."/>
+      <w:lvlJc w:val="right"/>
+      <w:pPr>
+        <w:ind w:left="2160" w:hanging="180"/>
+      </w:pPr>
+    </w:lvl>
+    <w:lvl w:ilvl="3" w:tplc="0409000F" w:tentative="1">
+      <w:start w:val="1"/>
+      <w:numFmt w:val="decimal"/>
+      <w:lvlText w:val="%4."/>
+      <w:lvlJc w:val="left"/>
+      <w:pPr>
+        <w:ind w:left="2880" w:hanging="360"/>
+      </w:pPr>
+    </w:lvl>
+    <w:lvl w:ilvl="4" w:tplc="04090019" w:tentative="1">
+      <w:start w:val="1"/>
+      <w:numFmt w:val="lowerLetter"/>
+      <w:lvlText w:val="%5."/>
+      <w:lvlJc w:val="left"/>
+      <w:pPr>
+        <w:ind w:left="3600" w:hanging="360"/>
+      </w:pPr>
+    </w:lvl>
+    <w:lvl w:ilvl="5" w:tplc="0409001B" w:tentative="1">
+      <w:start w:val="1"/>
+      <w:numFmt w:val="lowerRoman"/>
+      <w:lvlText w:val="%6."/>
+      <w:lvlJc w:val="right"/>
+      <w:pPr>
+        <w:ind w:left="4320" w:hanging="180"/>
+      </w:pPr>
+    </w:lvl>
+    <w:lvl w:ilvl="6" w:tplc="0409000F" w:tentative="1">
+      <w:start w:val="1"/>
+      <w:numFmt w:val="decimal"/>
+      <w:lvlText w:val="%7."/>
+      <w:lvlJc w:val="left"/>
+      <w:pPr>
+        <w:ind w:left="5040" w:hanging="360"/>
+      </w:pPr>
+    </w:lvl>
+    <w:lvl w:ilvl="7" w:tplc="04090019" w:tentative="1">
+      <w:start w:val="1"/>
+      <w:numFmt w:val="lowerLetter"/>
+      <w:lvlText w:val="%8."/>
+      <w:lvlJc w:val="left"/>
+      <w:pPr>
+        <w:ind w:left="5760" w:hanging="360"/>
+      </w:pPr>
+    </w:lvl>
+    <w:lvl w:ilvl="8" w:tplc="0409001B" w:tentative="1">
+      <w:start w:val="1"/>
+      <w:numFmt w:val="lowerRoman"/>
+      <w:lvlText w:val="%9."/>
+      <w:lvlJc w:val="right"/>
+      <w:pPr>
+        <w:ind w:left="6480" w:hanging="180"/>
+      </w:pPr>
+    </w:lvl>
+  </w:abstractNum>
+  <w:abstractNum w:abstractNumId="9" w15:restartNumberingAfterBreak="0">
     <w:nsid w:val="22E97D30"/>
     <w:multiLevelType w:val="hybridMultilevel"/>
     <w:tmpl w:val="D0D03930"/>
@@ -5913,7 +6944,212 @@
       </w:pPr>
     </w:lvl>
   </w:abstractNum>
-  <w:abstractNum w:abstractNumId="7" w15:restartNumberingAfterBreak="0">
+  <w:abstractNum w:abstractNumId="10" w15:restartNumberingAfterBreak="0">
+    <w:nsid w:val="2FFE4CD4"/>
+    <w:multiLevelType w:val="hybridMultilevel"/>
+    <w:tmpl w:val="83D8886C"/>
+    <w:lvl w:ilvl="0" w:tplc="0409000F">
+      <w:start w:val="1"/>
+      <w:numFmt w:val="decimal"/>
+      <w:lvlText w:val="%1."/>
+      <w:lvlJc w:val="left"/>
+      <w:pPr>
+        <w:ind w:left="720" w:hanging="360"/>
+      </w:pPr>
+    </w:lvl>
+    <w:lvl w:ilvl="1" w:tplc="04090019" w:tentative="1">
+      <w:start w:val="1"/>
+      <w:numFmt w:val="lowerLetter"/>
+      <w:lvlText w:val="%2."/>
+      <w:lvlJc w:val="left"/>
+      <w:pPr>
+        <w:ind w:left="1440" w:hanging="360"/>
+      </w:pPr>
+    </w:lvl>
+    <w:lvl w:ilvl="2" w:tplc="0409001B" w:tentative="1">
+      <w:start w:val="1"/>
+      <w:numFmt w:val="lowerRoman"/>
+      <w:lvlText w:val="%3."/>
+      <w:lvlJc w:val="right"/>
+      <w:pPr>
+        <w:ind w:left="2160" w:hanging="180"/>
+      </w:pPr>
+    </w:lvl>
+    <w:lvl w:ilvl="3" w:tplc="0409000F" w:tentative="1">
+      <w:start w:val="1"/>
+      <w:numFmt w:val="decimal"/>
+      <w:lvlText w:val="%4."/>
+      <w:lvlJc w:val="left"/>
+      <w:pPr>
+        <w:ind w:left="2880" w:hanging="360"/>
+      </w:pPr>
+    </w:lvl>
+    <w:lvl w:ilvl="4" w:tplc="04090019" w:tentative="1">
+      <w:start w:val="1"/>
+      <w:numFmt w:val="lowerLetter"/>
+      <w:lvlText w:val="%5."/>
+      <w:lvlJc w:val="left"/>
+      <w:pPr>
+        <w:ind w:left="3600" w:hanging="360"/>
+      </w:pPr>
+    </w:lvl>
+    <w:lvl w:ilvl="5" w:tplc="0409001B" w:tentative="1">
+      <w:start w:val="1"/>
+      <w:numFmt w:val="lowerRoman"/>
+      <w:lvlText w:val="%6."/>
+      <w:lvlJc w:val="right"/>
+      <w:pPr>
+        <w:ind w:left="4320" w:hanging="180"/>
+      </w:pPr>
+    </w:lvl>
+    <w:lvl w:ilvl="6" w:tplc="0409000F" w:tentative="1">
+      <w:start w:val="1"/>
+      <w:numFmt w:val="decimal"/>
+      <w:lvlText w:val="%7."/>
+      <w:lvlJc w:val="left"/>
+      <w:pPr>
+        <w:ind w:left="5040" w:hanging="360"/>
+      </w:pPr>
+    </w:lvl>
+    <w:lvl w:ilvl="7" w:tplc="04090019" w:tentative="1">
+      <w:start w:val="1"/>
+      <w:numFmt w:val="lowerLetter"/>
+      <w:lvlText w:val="%8."/>
+      <w:lvlJc w:val="left"/>
+      <w:pPr>
+        <w:ind w:left="5760" w:hanging="360"/>
+      </w:pPr>
+    </w:lvl>
+    <w:lvl w:ilvl="8" w:tplc="0409001B" w:tentative="1">
+      <w:start w:val="1"/>
+      <w:numFmt w:val="lowerRoman"/>
+      <w:lvlText w:val="%9."/>
+      <w:lvlJc w:val="right"/>
+      <w:pPr>
+        <w:ind w:left="6480" w:hanging="180"/>
+      </w:pPr>
+    </w:lvl>
+  </w:abstractNum>
+  <w:abstractNum w:abstractNumId="11" w15:restartNumberingAfterBreak="0">
+    <w:nsid w:val="52210245"/>
+    <w:multiLevelType w:val="multilevel"/>
+    <w:tmpl w:val="AA62DCE2"/>
+    <w:lvl w:ilvl="0">
+      <w:start w:val="1"/>
+      <w:numFmt w:val="none"/>
+      <w:pStyle w:val="headings"/>
+      <w:suff w:val="space"/>
+      <w:lvlText w:val=""/>
+      <w:lvlJc w:val="left"/>
+      <w:pPr>
+        <w:ind w:left="0" w:firstLine="0"/>
+      </w:pPr>
+      <w:rPr>
+        <w:rFonts w:ascii="Times New Roman" w:hAnsi="Times New Roman" w:hint="default"/>
+        <w:b/>
+        <w:i w:val="0"/>
+        <w:color w:val="000000" w:themeColor="text1"/>
+        <w:sz w:val="24"/>
+      </w:rPr>
+    </w:lvl>
+    <w:lvl w:ilvl="1">
+      <w:start w:val="1"/>
+      <w:numFmt w:val="lowerLetter"/>
+      <w:lvlText w:val="%2)"/>
+      <w:lvlJc w:val="left"/>
+      <w:pPr>
+        <w:ind w:left="0" w:firstLine="0"/>
+      </w:pPr>
+      <w:rPr>
+        <w:rFonts w:hint="default"/>
+      </w:rPr>
+    </w:lvl>
+    <w:lvl w:ilvl="2">
+      <w:start w:val="1"/>
+      <w:numFmt w:val="lowerRoman"/>
+      <w:lvlText w:val="%3)"/>
+      <w:lvlJc w:val="left"/>
+      <w:pPr>
+        <w:ind w:left="0" w:firstLine="0"/>
+      </w:pPr>
+      <w:rPr>
+        <w:rFonts w:hint="default"/>
+      </w:rPr>
+    </w:lvl>
+    <w:lvl w:ilvl="3">
+      <w:start w:val="1"/>
+      <w:numFmt w:val="decimal"/>
+      <w:lvlText w:val="(%4)"/>
+      <w:lvlJc w:val="left"/>
+      <w:pPr>
+        <w:ind w:left="0" w:firstLine="0"/>
+      </w:pPr>
+      <w:rPr>
+        <w:rFonts w:hint="default"/>
+      </w:rPr>
+    </w:lvl>
+    <w:lvl w:ilvl="4">
+      <w:start w:val="1"/>
+      <w:numFmt w:val="lowerLetter"/>
+      <w:lvlText w:val="(%5)"/>
+      <w:lvlJc w:val="left"/>
+      <w:pPr>
+        <w:ind w:left="0" w:firstLine="0"/>
+      </w:pPr>
+      <w:rPr>
+        <w:rFonts w:hint="default"/>
+      </w:rPr>
+    </w:lvl>
+    <w:lvl w:ilvl="5">
+      <w:start w:val="1"/>
+      <w:numFmt w:val="lowerRoman"/>
+      <w:lvlText w:val="(%6)"/>
+      <w:lvlJc w:val="left"/>
+      <w:pPr>
+        <w:ind w:left="0" w:firstLine="0"/>
+      </w:pPr>
+      <w:rPr>
+        <w:rFonts w:hint="default"/>
+      </w:rPr>
+    </w:lvl>
+    <w:lvl w:ilvl="6">
+      <w:start w:val="1"/>
+      <w:numFmt w:val="decimal"/>
+      <w:lvlText w:val="%7."/>
+      <w:lvlJc w:val="left"/>
+      <w:pPr>
+        <w:ind w:left="0" w:firstLine="0"/>
+      </w:pPr>
+      <w:rPr>
+        <w:rFonts w:hint="default"/>
+      </w:rPr>
+    </w:lvl>
+    <w:lvl w:ilvl="7">
+      <w:start w:val="1"/>
+      <w:numFmt w:val="lowerLetter"/>
+      <w:lvlText w:val="%8."/>
+      <w:lvlJc w:val="left"/>
+      <w:pPr>
+        <w:ind w:left="0" w:firstLine="0"/>
+      </w:pPr>
+      <w:rPr>
+        <w:rFonts w:hint="default"/>
+      </w:rPr>
+    </w:lvl>
+    <w:lvl w:ilvl="8">
+      <w:start w:val="1"/>
+      <w:numFmt w:val="lowerRoman"/>
+      <w:lvlText w:val="%9."/>
+      <w:lvlJc w:val="left"/>
+      <w:pPr>
+        <w:ind w:left="0" w:firstLine="0"/>
+      </w:pPr>
+      <w:rPr>
+        <w:rFonts w:hint="default"/>
+      </w:rPr>
+    </w:lvl>
+  </w:abstractNum>
+  <w:abstractNum w:abstractNumId="12" w15:restartNumberingAfterBreak="0">
     <w:nsid w:val="5B424B03"/>
     <w:multiLevelType w:val="hybridMultilevel"/>
     <w:tmpl w:val="CF5CA036"/>
@@ -5999,7 +7235,179 @@
       </w:pPr>
     </w:lvl>
   </w:abstractNum>
-  <w:abstractNum w:abstractNumId="8" w15:restartNumberingAfterBreak="0">
+  <w:abstractNum w:abstractNumId="13" w15:restartNumberingAfterBreak="0">
+    <w:nsid w:val="6DC3215E"/>
+    <w:multiLevelType w:val="hybridMultilevel"/>
+    <w:tmpl w:val="BB3CA5F8"/>
+    <w:lvl w:ilvl="0" w:tplc="B34AAB60">
+      <w:start w:val="1"/>
+      <w:numFmt w:val="lowerRoman"/>
+      <w:lvlText w:val="%1."/>
+      <w:lvlJc w:val="right"/>
+      <w:pPr>
+        <w:ind w:left="720" w:hanging="360"/>
+      </w:pPr>
+    </w:lvl>
+    <w:lvl w:ilvl="1" w:tplc="1C7E7CE0">
+      <w:start w:val="1"/>
+      <w:numFmt w:val="lowerLetter"/>
+      <w:lvlText w:val="%2."/>
+      <w:lvlJc w:val="left"/>
+      <w:pPr>
+        <w:ind w:left="1440" w:hanging="360"/>
+      </w:pPr>
+    </w:lvl>
+    <w:lvl w:ilvl="2" w:tplc="2D9AE424">
+      <w:start w:val="1"/>
+      <w:numFmt w:val="lowerRoman"/>
+      <w:lvlText w:val="%3."/>
+      <w:lvlJc w:val="right"/>
+      <w:pPr>
+        <w:ind w:left="2160" w:hanging="180"/>
+      </w:pPr>
+    </w:lvl>
+    <w:lvl w:ilvl="3" w:tplc="D42C2FE8">
+      <w:start w:val="1"/>
+      <w:numFmt w:val="decimal"/>
+      <w:lvlText w:val="%4."/>
+      <w:lvlJc w:val="left"/>
+      <w:pPr>
+        <w:ind w:left="2880" w:hanging="360"/>
+      </w:pPr>
+    </w:lvl>
+    <w:lvl w:ilvl="4" w:tplc="386E3D36">
+      <w:start w:val="1"/>
+      <w:numFmt w:val="lowerLetter"/>
+      <w:lvlText w:val="%5."/>
+      <w:lvlJc w:val="left"/>
+      <w:pPr>
+        <w:ind w:left="3600" w:hanging="360"/>
+      </w:pPr>
+    </w:lvl>
+    <w:lvl w:ilvl="5" w:tplc="91CCCE60">
+      <w:start w:val="1"/>
+      <w:numFmt w:val="lowerRoman"/>
+      <w:lvlText w:val="%6."/>
+      <w:lvlJc w:val="right"/>
+      <w:pPr>
+        <w:ind w:left="4320" w:hanging="180"/>
+      </w:pPr>
+    </w:lvl>
+    <w:lvl w:ilvl="6" w:tplc="C9AC3E0A">
+      <w:start w:val="1"/>
+      <w:numFmt w:val="decimal"/>
+      <w:lvlText w:val="%7."/>
+      <w:lvlJc w:val="left"/>
+      <w:pPr>
+        <w:ind w:left="5040" w:hanging="360"/>
+      </w:pPr>
+    </w:lvl>
+    <w:lvl w:ilvl="7" w:tplc="78F856D4">
+      <w:start w:val="1"/>
+      <w:numFmt w:val="lowerLetter"/>
+      <w:lvlText w:val="%8."/>
+      <w:lvlJc w:val="left"/>
+      <w:pPr>
+        <w:ind w:left="5760" w:hanging="360"/>
+      </w:pPr>
+    </w:lvl>
+    <w:lvl w:ilvl="8" w:tplc="6010DC38">
+      <w:start w:val="1"/>
+      <w:numFmt w:val="lowerRoman"/>
+      <w:lvlText w:val="%9."/>
+      <w:lvlJc w:val="right"/>
+      <w:pPr>
+        <w:ind w:left="6480" w:hanging="180"/>
+      </w:pPr>
+    </w:lvl>
+  </w:abstractNum>
+  <w:abstractNum w:abstractNumId="14" w15:restartNumberingAfterBreak="0">
+    <w:nsid w:val="6F3F2175"/>
+    <w:multiLevelType w:val="hybridMultilevel"/>
+    <w:tmpl w:val="68DC38C4"/>
+    <w:lvl w:ilvl="0" w:tplc="741CCCA4">
+      <w:start w:val="1"/>
+      <w:numFmt w:val="lowerRoman"/>
+      <w:lvlText w:val="%1."/>
+      <w:lvlJc w:val="right"/>
+      <w:pPr>
+        <w:ind w:left="720" w:hanging="360"/>
+      </w:pPr>
+    </w:lvl>
+    <w:lvl w:ilvl="1" w:tplc="2E6C4B5C">
+      <w:start w:val="1"/>
+      <w:numFmt w:val="lowerLetter"/>
+      <w:lvlText w:val="%2."/>
+      <w:lvlJc w:val="left"/>
+      <w:pPr>
+        <w:ind w:left="1440" w:hanging="360"/>
+      </w:pPr>
+    </w:lvl>
+    <w:lvl w:ilvl="2" w:tplc="8E5015DC">
+      <w:start w:val="1"/>
+      <w:numFmt w:val="lowerRoman"/>
+      <w:lvlText w:val="%3."/>
+      <w:lvlJc w:val="right"/>
+      <w:pPr>
+        <w:ind w:left="2160" w:hanging="180"/>
+      </w:pPr>
+    </w:lvl>
+    <w:lvl w:ilvl="3" w:tplc="E5D4A910">
+      <w:start w:val="1"/>
+      <w:numFmt w:val="decimal"/>
+      <w:lvlText w:val="%4."/>
+      <w:lvlJc w:val="left"/>
+      <w:pPr>
+        <w:ind w:left="2880" w:hanging="360"/>
+      </w:pPr>
+    </w:lvl>
+    <w:lvl w:ilvl="4" w:tplc="6A26A58A">
+      <w:start w:val="1"/>
+      <w:numFmt w:val="lowerLetter"/>
+      <w:lvlText w:val="%5."/>
+      <w:lvlJc w:val="left"/>
+      <w:pPr>
+        <w:ind w:left="3600" w:hanging="360"/>
+      </w:pPr>
+    </w:lvl>
+    <w:lvl w:ilvl="5" w:tplc="5116100A">
+      <w:start w:val="1"/>
+      <w:numFmt w:val="lowerRoman"/>
+      <w:lvlText w:val="%6."/>
+      <w:lvlJc w:val="right"/>
+      <w:pPr>
+        <w:ind w:left="4320" w:hanging="180"/>
+      </w:pPr>
+    </w:lvl>
+    <w:lvl w:ilvl="6" w:tplc="CC266DE4">
+      <w:start w:val="1"/>
+      <w:numFmt w:val="decimal"/>
+      <w:lvlText w:val="%7."/>
+      <w:lvlJc w:val="left"/>
+      <w:pPr>
+        <w:ind w:left="5040" w:hanging="360"/>
+      </w:pPr>
+    </w:lvl>
+    <w:lvl w:ilvl="7" w:tplc="39D2AC1E">
+      <w:start w:val="1"/>
+      <w:numFmt w:val="lowerLetter"/>
+      <w:lvlText w:val="%8."/>
+      <w:lvlJc w:val="left"/>
+      <w:pPr>
+        <w:ind w:left="5760" w:hanging="360"/>
+      </w:pPr>
+    </w:lvl>
+    <w:lvl w:ilvl="8" w:tplc="A6EAE542">
+      <w:start w:val="1"/>
+      <w:numFmt w:val="lowerRoman"/>
+      <w:lvlText w:val="%9."/>
+      <w:lvlJc w:val="right"/>
+      <w:pPr>
+        <w:ind w:left="6480" w:hanging="180"/>
+      </w:pPr>
+    </w:lvl>
+  </w:abstractNum>
+  <w:abstractNum w:abstractNumId="15" w15:restartNumberingAfterBreak="0">
     <w:nsid w:val="779447C8"/>
     <w:multiLevelType w:val="hybridMultilevel"/>
     <w:tmpl w:val="26A03062"/>
@@ -6086,16 +7494,16 @@
     </w:lvl>
   </w:abstractNum>
   <w:num w:numId="1">
-    <w:abstractNumId w:val="3"/>
+    <w:abstractNumId w:val="5"/>
   </w:num>
   <w:num w:numId="2">
-    <w:abstractNumId w:val="6"/>
+    <w:abstractNumId w:val="9"/>
   </w:num>
   <w:num w:numId="3">
     <w:abstractNumId w:val="0"/>
   </w:num>
   <w:num w:numId="4">
-    <w:abstractNumId w:val="5"/>
+    <w:abstractNumId w:val="7"/>
     <w:lvlOverride w:ilvl="0">
       <w:startOverride w:val="2"/>
     </w:lvlOverride>
@@ -6125,19 +7533,121 @@
     </w:lvlOverride>
   </w:num>
   <w:num w:numId="5">
-    <w:abstractNumId w:val="2"/>
+    <w:abstractNumId w:val="3"/>
   </w:num>
   <w:num w:numId="6">
-    <w:abstractNumId w:val="4"/>
+    <w:abstractNumId w:val="6"/>
   </w:num>
   <w:num w:numId="7">
     <w:abstractNumId w:val="1"/>
   </w:num>
   <w:num w:numId="8">
+    <w:abstractNumId w:val="15"/>
+  </w:num>
+  <w:num w:numId="9">
+    <w:abstractNumId w:val="12"/>
+  </w:num>
+  <w:num w:numId="10">
+    <w:abstractNumId w:val="11"/>
+  </w:num>
+  <w:num w:numId="11">
+    <w:abstractNumId w:val="13"/>
+    <w:lvlOverride w:ilvl="0">
+      <w:startOverride w:val="1"/>
+    </w:lvlOverride>
+    <w:lvlOverride w:ilvl="1">
+      <w:startOverride w:val="1"/>
+    </w:lvlOverride>
+    <w:lvlOverride w:ilvl="2">
+      <w:startOverride w:val="1"/>
+    </w:lvlOverride>
+    <w:lvlOverride w:ilvl="3">
+      <w:startOverride w:val="1"/>
+    </w:lvlOverride>
+    <w:lvlOverride w:ilvl="4">
+      <w:startOverride w:val="1"/>
+    </w:lvlOverride>
+    <w:lvlOverride w:ilvl="5">
+      <w:startOverride w:val="1"/>
+    </w:lvlOverride>
+    <w:lvlOverride w:ilvl="6">
+      <w:startOverride w:val="1"/>
+    </w:lvlOverride>
+    <w:lvlOverride w:ilvl="7">
+      <w:startOverride w:val="1"/>
+    </w:lvlOverride>
+    <w:lvlOverride w:ilvl="8">
+      <w:startOverride w:val="1"/>
+    </w:lvlOverride>
+  </w:num>
+  <w:num w:numId="12">
+    <w:abstractNumId w:val="14"/>
+    <w:lvlOverride w:ilvl="0">
+      <w:startOverride w:val="1"/>
+    </w:lvlOverride>
+    <w:lvlOverride w:ilvl="1">
+      <w:startOverride w:val="1"/>
+    </w:lvlOverride>
+    <w:lvlOverride w:ilvl="2">
+      <w:startOverride w:val="1"/>
+    </w:lvlOverride>
+    <w:lvlOverride w:ilvl="3">
+      <w:startOverride w:val="1"/>
+    </w:lvlOverride>
+    <w:lvlOverride w:ilvl="4">
+      <w:startOverride w:val="1"/>
+    </w:lvlOverride>
+    <w:lvlOverride w:ilvl="5">
+      <w:startOverride w:val="1"/>
+    </w:lvlOverride>
+    <w:lvlOverride w:ilvl="6">
+      <w:startOverride w:val="1"/>
+    </w:lvlOverride>
+    <w:lvlOverride w:ilvl="7">
+      <w:startOverride w:val="1"/>
+    </w:lvlOverride>
+    <w:lvlOverride w:ilvl="8">
+      <w:startOverride w:val="1"/>
+    </w:lvlOverride>
+  </w:num>
+  <w:num w:numId="13">
+    <w:abstractNumId w:val="2"/>
+    <w:lvlOverride w:ilvl="0">
+      <w:startOverride w:val="1"/>
+    </w:lvlOverride>
+    <w:lvlOverride w:ilvl="1">
+      <w:startOverride w:val="1"/>
+    </w:lvlOverride>
+    <w:lvlOverride w:ilvl="2">
+      <w:startOverride w:val="1"/>
+    </w:lvlOverride>
+    <w:lvlOverride w:ilvl="3">
+      <w:startOverride w:val="1"/>
+    </w:lvlOverride>
+    <w:lvlOverride w:ilvl="4">
+      <w:startOverride w:val="1"/>
+    </w:lvlOverride>
+    <w:lvlOverride w:ilvl="5">
+      <w:startOverride w:val="1"/>
+    </w:lvlOverride>
+    <w:lvlOverride w:ilvl="6">
+      <w:startOverride w:val="1"/>
+    </w:lvlOverride>
+    <w:lvlOverride w:ilvl="7">
+      <w:startOverride w:val="1"/>
+    </w:lvlOverride>
+    <w:lvlOverride w:ilvl="8">
+      <w:startOverride w:val="1"/>
+    </w:lvlOverride>
+  </w:num>
+  <w:num w:numId="14">
     <w:abstractNumId w:val="8"/>
   </w:num>
-  <w:num w:numId="9">
-    <w:abstractNumId w:val="7"/>
+  <w:num w:numId="15">
+    <w:abstractNumId w:val="4"/>
+  </w:num>
+  <w:num w:numId="16">
+    <w:abstractNumId w:val="10"/>
   </w:num>
 </w:numbering>
 </file>
@@ -6317,7 +7827,7 @@
     <w:lsdException w:name="Table Grid" w:uiPriority="39"/>
     <w:lsdException w:name="Table Theme" w:semiHidden="1" w:unhideWhenUsed="1"/>
     <w:lsdException w:name="Placeholder Text" w:semiHidden="1"/>
-    <w:lsdException w:name="No Spacing" w:uiPriority="1" w:qFormat="1"/>
+    <w:lsdException w:name="No Spacing" w:uiPriority="1"/>
     <w:lsdException w:name="Light Shading" w:uiPriority="60"/>
     <w:lsdException w:name="Light List" w:uiPriority="61"/>
     <w:lsdException w:name="Light Grid" w:uiPriority="62"/>
@@ -6630,6 +8140,7 @@
   <w:style w:type="character" w:default="1" w:styleId="DefaultParagraphFont">
     <w:name w:val="Default Paragraph Font"/>
     <w:uiPriority w:val="1"/>
+    <w:semiHidden/>
     <w:unhideWhenUsed/>
   </w:style>
   <w:style w:type="table" w:default="1" w:styleId="TableNormal">
@@ -6656,6 +8167,7 @@
   <w:style w:type="paragraph" w:styleId="ListParagraph">
     <w:name w:val="List Paragraph"/>
     <w:basedOn w:val="Normal"/>
+    <w:link w:val="ListParagraphChar"/>
     <w:uiPriority w:val="34"/>
     <w:qFormat/>
     <w:rsid w:val="00852F51"/>
@@ -6714,7 +8226,6 @@
     <w:name w:val="Hyperlink"/>
     <w:basedOn w:val="DefaultParagraphFont"/>
     <w:uiPriority w:val="99"/>
-    <w:semiHidden/>
     <w:unhideWhenUsed/>
     <w:rsid w:val="00B230B2"/>
     <w:rPr>
@@ -6887,6 +8398,95 @@
       <w:color w:val="44546A" w:themeColor="text2"/>
       <w:sz w:val="18"/>
       <w:szCs w:val="18"/>
+    </w:rPr>
+  </w:style>
+  <w:style w:type="paragraph" w:customStyle="1" w:styleId="headings">
+    <w:name w:val="headings"/>
+    <w:basedOn w:val="Normal"/>
+    <w:rsid w:val="00E1777C"/>
+    <w:pPr>
+      <w:numPr>
+        <w:numId w:val="10"/>
+      </w:numPr>
+      <w:jc w:val="center"/>
+    </w:pPr>
+    <w:rPr>
+      <w:b/>
+      <w:bCs/>
+    </w:rPr>
+  </w:style>
+  <w:style w:type="paragraph" w:styleId="TOCHeading">
+    <w:name w:val="TOC Heading"/>
+    <w:basedOn w:val="Heading1"/>
+    <w:next w:val="Normal"/>
+    <w:uiPriority w:val="39"/>
+    <w:unhideWhenUsed/>
+    <w:qFormat/>
+    <w:rsid w:val="00E1777C"/>
+    <w:pPr>
+      <w:numPr>
+        <w:numId w:val="0"/>
+      </w:numPr>
+      <w:spacing w:line="259" w:lineRule="auto"/>
+      <w:jc w:val="left"/>
+      <w:outlineLvl w:val="9"/>
+    </w:pPr>
+    <w:rPr>
+      <w:rFonts w:asciiTheme="majorHAnsi" w:hAnsiTheme="majorHAnsi" w:cstheme="majorBidi"/>
+      <w:b w:val="0"/>
+      <w:bCs w:val="0"/>
+      <w:color w:val="2F5496" w:themeColor="accent1" w:themeShade="BF"/>
+    </w:rPr>
+  </w:style>
+  <w:style w:type="paragraph" w:styleId="TOC1">
+    <w:name w:val="toc 1"/>
+    <w:basedOn w:val="Normal"/>
+    <w:next w:val="Normal"/>
+    <w:autoRedefine/>
+    <w:uiPriority w:val="39"/>
+    <w:unhideWhenUsed/>
+    <w:rsid w:val="00E1777C"/>
+    <w:pPr>
+      <w:spacing w:after="100"/>
+    </w:pPr>
+  </w:style>
+  <w:style w:type="paragraph" w:styleId="TOC2">
+    <w:name w:val="toc 2"/>
+    <w:basedOn w:val="Normal"/>
+    <w:next w:val="Normal"/>
+    <w:autoRedefine/>
+    <w:uiPriority w:val="39"/>
+    <w:unhideWhenUsed/>
+    <w:rsid w:val="00E1777C"/>
+    <w:pPr>
+      <w:spacing w:after="100"/>
+      <w:ind w:left="240"/>
+    </w:pPr>
+  </w:style>
+  <w:style w:type="paragraph" w:styleId="TOC3">
+    <w:name w:val="toc 3"/>
+    <w:basedOn w:val="Normal"/>
+    <w:next w:val="Normal"/>
+    <w:autoRedefine/>
+    <w:uiPriority w:val="39"/>
+    <w:unhideWhenUsed/>
+    <w:rsid w:val="00E1777C"/>
+    <w:pPr>
+      <w:spacing w:after="100"/>
+      <w:ind w:left="480"/>
+    </w:pPr>
+  </w:style>
+  <w:style w:type="character" w:customStyle="1" w:styleId="ListParagraphChar">
+    <w:name w:val="List Paragraph Char"/>
+    <w:basedOn w:val="DefaultParagraphFont"/>
+    <w:link w:val="ListParagraph"/>
+    <w:uiPriority w:val="34"/>
+    <w:locked/>
+    <w:rsid w:val="00EF70BE"/>
+    <w:rPr>
+      <w:rFonts w:ascii="Times New Roman" w:hAnsi="Times New Roman" w:cs="Times New Roman"/>
+      <w:sz w:val="24"/>
+      <w:szCs w:val="24"/>
     </w:rPr>
   </w:style>
 </w:styles>

--- a/MainProject.docx
+++ b/MainProject.docx
@@ -947,16 +947,57 @@
     </w:p>
     <w:p>
       <w:pPr>
+        <w:jc w:val="center"/>
+        <w:rPr>
+          <w:b/>
+          <w:bCs/>
+        </w:rPr>
+      </w:pPr>
+      <w:r>
+        <w:rPr>
+          <w:b/>
+          <w:bCs/>
+        </w:rPr>
+        <w:lastRenderedPageBreak/>
+        <w:t>ACKNOWLEGEMENTS</w:t>
+      </w:r>
+    </w:p>
+    <w:p>
+      <w:r>
+        <w:t>My sincere appreciation goes to God Almighty for enabling me to complete this project. I would also like to express my deepest gratitude to the members of my family for their unending support.</w:t>
+      </w:r>
+    </w:p>
+    <w:p>
+      <w:r>
+        <w:t xml:space="preserve">I would like to express my appreciation to my project supervisor, </w:t>
+      </w:r>
+      <w:r>
+        <w:t>Engr. Omoruyi Osemwegie</w:t>
+      </w:r>
+      <w:r>
+        <w:t xml:space="preserve">, for providing me with the necessary guidance needed to complete this project. </w:t>
+      </w:r>
+    </w:p>
+    <w:p>
+      <w:pPr>
         <w:pStyle w:val="headings"/>
       </w:pPr>
+    </w:p>
+    <w:p>
+      <w:pPr>
+        <w:pStyle w:val="headings"/>
+      </w:pPr>
+      <w:r>
+        <w:br w:type="page"/>
+      </w:r>
       <w:r>
         <w:lastRenderedPageBreak/>
-        <w:t>ACKNOWLEDGEMENT</w:t>
-      </w:r>
-    </w:p>
-    <w:p>
-      <w:pPr>
-        <w:jc w:val="both"/>
+        <w:t>ABSTRACT</w:t>
+      </w:r>
+    </w:p>
+    <w:p>
+      <w:pPr>
+        <w:spacing w:line="259" w:lineRule="auto"/>
         <w:rPr>
           <w:rFonts w:cstheme="majorBidi"/>
         </w:rPr>
@@ -965,39 +1006,131 @@
         <w:rPr>
           <w:rFonts w:cstheme="majorBidi"/>
         </w:rPr>
-        <w:t>My sincere appreciation goes to God Almighty for enabling me to complete this project. I would also like to express my deepest gratitude to the members of my family for their unending support.</w:t>
-      </w:r>
-    </w:p>
-    <w:p>
-      <w:pPr>
-        <w:jc w:val="both"/>
-        <w:rPr>
-          <w:rFonts w:cstheme="majorBidi"/>
-        </w:rPr>
-      </w:pPr>
-    </w:p>
-    <w:p>
-      <w:pPr>
-        <w:jc w:val="both"/>
-        <w:rPr>
-          <w:rFonts w:cstheme="majorBidi"/>
-        </w:rPr>
-      </w:pPr>
-      <w:r>
-        <w:rPr>
-          <w:rFonts w:cstheme="majorBidi"/>
-        </w:rPr>
-        <w:t xml:space="preserve">I would like to express my appreciation to my project supervisor, </w:t>
-      </w:r>
-      <w:r>
-        <w:t>Engr. Omoruyi Osemwegie</w:t>
-      </w:r>
-      <w:r>
-        <w:rPr>
-          <w:rFonts w:cstheme="majorBidi"/>
-        </w:rPr>
-        <w:t xml:space="preserve">, for providing me with the necessary guidance needed to complete this project. </w:t>
-      </w:r>
+        <w:br w:type="page"/>
+      </w:r>
+    </w:p>
+    <w:p>
+      <w:pPr>
+        <w:jc w:val="center"/>
+        <w:rPr>
+          <w:b/>
+          <w:bCs/>
+        </w:rPr>
+      </w:pPr>
+      <w:r>
+        <w:rPr>
+          <w:b/>
+          <w:bCs/>
+        </w:rPr>
+        <w:lastRenderedPageBreak/>
+        <w:t>TABLE OF CONTENT</w:t>
+      </w:r>
+    </w:p>
+    <w:p>
+      <w:pPr>
+        <w:spacing w:line="259" w:lineRule="auto"/>
+        <w:rPr>
+          <w:b/>
+          <w:bCs/>
+        </w:rPr>
+      </w:pPr>
+      <w:r>
+        <w:rPr>
+          <w:b/>
+          <w:bCs/>
+        </w:rPr>
+        <w:br w:type="page"/>
+      </w:r>
+    </w:p>
+    <w:p>
+      <w:pPr>
+        <w:jc w:val="center"/>
+        <w:rPr>
+          <w:b/>
+          <w:bCs/>
+        </w:rPr>
+      </w:pPr>
+      <w:r>
+        <w:rPr>
+          <w:b/>
+          <w:bCs/>
+        </w:rPr>
+        <w:lastRenderedPageBreak/>
+        <w:t>LIST OF FIGURES</w:t>
+      </w:r>
+    </w:p>
+    <w:p>
+      <w:pPr>
+        <w:spacing w:line="259" w:lineRule="auto"/>
+        <w:rPr>
+          <w:b/>
+          <w:bCs/>
+        </w:rPr>
+      </w:pPr>
+      <w:r>
+        <w:rPr>
+          <w:b/>
+          <w:bCs/>
+        </w:rPr>
+        <w:br w:type="page"/>
+      </w:r>
+    </w:p>
+    <w:p>
+      <w:pPr>
+        <w:jc w:val="center"/>
+        <w:rPr>
+          <w:b/>
+          <w:bCs/>
+        </w:rPr>
+      </w:pPr>
+      <w:r>
+        <w:rPr>
+          <w:b/>
+          <w:bCs/>
+        </w:rPr>
+        <w:lastRenderedPageBreak/>
+        <w:t>LIST OF TABLES</w:t>
+      </w:r>
+    </w:p>
+    <w:p>
+      <w:pPr>
+        <w:rPr>
+          <w:b/>
+          <w:bCs/>
+        </w:rPr>
+      </w:pPr>
+    </w:p>
+    <w:p>
+      <w:pPr>
+        <w:rPr>
+          <w:b/>
+          <w:bCs/>
+        </w:rPr>
+      </w:pPr>
+    </w:p>
+    <w:p>
+      <w:pPr>
+        <w:rPr>
+          <w:b/>
+          <w:bCs/>
+        </w:rPr>
+      </w:pPr>
+    </w:p>
+    <w:p>
+      <w:pPr>
+        <w:rPr>
+          <w:b/>
+          <w:bCs/>
+        </w:rPr>
+      </w:pPr>
+    </w:p>
+    <w:p>
+      <w:pPr>
+        <w:rPr>
+          <w:b/>
+          <w:bCs/>
+        </w:rPr>
+      </w:pPr>
     </w:p>
     <w:p/>
     <w:p/>
@@ -1006,16 +1139,20 @@
     <w:p/>
     <w:p/>
     <w:p/>
+    <w:p>
+      <w:pPr>
+        <w:spacing w:line="259" w:lineRule="auto"/>
+      </w:pPr>
+    </w:p>
     <w:p/>
-    <w:p/>
-    <w:p/>
-    <w:p/>
-    <w:p/>
-    <w:p/>
-    <w:p/>
-    <w:p/>
-    <w:p/>
-    <w:p/>
+    <w:p>
+      <w:pPr>
+        <w:spacing w:line="259" w:lineRule="auto"/>
+      </w:pPr>
+      <w:r>
+        <w:br w:type="page"/>
+      </w:r>
+    </w:p>
     <w:p>
       <w:pPr>
         <w:pStyle w:val="Heading1"/>
@@ -5752,7 +5889,13 @@
         <w:t xml:space="preserve"> </w:t>
       </w:r>
       <w:r>
-        <w:t xml:space="preserve">offline because the Firebase Realtime Database SDK stores data to disk. Once connectivity is restored, the client device receives any changes it missed, synchronising it with the current database server state. </w:t>
+        <w:t>offline because the Firebase Realtime Database SDK stores data to disk. Once connectivity is restored, the client device receives any changes it missed, synchroni</w:t>
+      </w:r>
+      <w:r>
+        <w:t>z</w:t>
+      </w:r>
+      <w:r>
+        <w:t xml:space="preserve">ing it with the current database server state. </w:t>
       </w:r>
     </w:p>
     <w:p/>
@@ -5911,21 +6054,773 @@
       </w:pPr>
       <w:bookmarkStart w:id="27" w:name="_Toc77382026"/>
       <w:r>
+        <w:lastRenderedPageBreak/>
         <w:t>MACHINE LEARNING TECHNOLOGIES</w:t>
       </w:r>
       <w:bookmarkEnd w:id="27"/>
     </w:p>
-    <w:p/>
-    <w:p/>
-    <w:p/>
-    <w:p/>
-    <w:p/>
-    <w:p>
-      <w:r>
-        <w:t>SOMETHING</w:t>
-      </w:r>
-    </w:p>
-    <w:p/>
+    <w:p>
+      <w:pPr>
+        <w:pStyle w:val="Heading3"/>
+      </w:pPr>
+      <w:r>
+        <w:t>PYTHON</w:t>
+      </w:r>
+    </w:p>
+    <w:p>
+      <w:pPr>
+        <w:adjustRightInd w:val="0"/>
+        <w:snapToGrid w:val="0"/>
+        <w:jc w:val="both"/>
+        <w:rPr>
+          <w:rFonts w:eastAsia="Times New Roman"/>
+        </w:rPr>
+      </w:pPr>
+      <w:r>
+        <w:rPr>
+          <w:rFonts w:eastAsia="Times New Roman"/>
+        </w:rPr>
+        <w:t>This is a multipurpose high-level programming language. It was developed in the late 1980s by Guido Van Rossum, a Dutch computer scientis</w:t>
+      </w:r>
+      <w:r>
+        <w:rPr>
+          <w:rFonts w:eastAsia="Times New Roman"/>
+        </w:rPr>
+        <w:t>t</w:t>
+      </w:r>
+      <w:r>
+        <w:rPr>
+          <w:rFonts w:eastAsia="Times New Roman"/>
+        </w:rPr>
+        <w:t>. The first version of python was released in 1991. The python language consists of three main entities.</w:t>
+      </w:r>
+    </w:p>
+    <w:p>
+      <w:pPr>
+        <w:pStyle w:val="ListParagraph"/>
+        <w:numPr>
+          <w:ilvl w:val="0"/>
+          <w:numId w:val="17"/>
+        </w:numPr>
+        <w:adjustRightInd w:val="0"/>
+        <w:snapToGrid w:val="0"/>
+        <w:spacing w:after="0" w:line="360" w:lineRule="auto"/>
+        <w:jc w:val="both"/>
+        <w:rPr>
+          <w:rFonts w:eastAsia="Times New Roman"/>
+        </w:rPr>
+      </w:pPr>
+      <w:r>
+        <w:rPr>
+          <w:rFonts w:eastAsia="Times New Roman"/>
+        </w:rPr>
+        <w:t>Variables</w:t>
+      </w:r>
+    </w:p>
+    <w:p>
+      <w:pPr>
+        <w:pStyle w:val="ListParagraph"/>
+        <w:numPr>
+          <w:ilvl w:val="0"/>
+          <w:numId w:val="17"/>
+        </w:numPr>
+        <w:adjustRightInd w:val="0"/>
+        <w:snapToGrid w:val="0"/>
+        <w:spacing w:after="0" w:line="360" w:lineRule="auto"/>
+        <w:jc w:val="both"/>
+        <w:rPr>
+          <w:rFonts w:eastAsia="Times New Roman"/>
+        </w:rPr>
+      </w:pPr>
+      <w:r>
+        <w:rPr>
+          <w:rFonts w:eastAsia="Times New Roman"/>
+        </w:rPr>
+        <w:t>Functions</w:t>
+      </w:r>
+    </w:p>
+    <w:p>
+      <w:pPr>
+        <w:pStyle w:val="ListParagraph"/>
+        <w:numPr>
+          <w:ilvl w:val="0"/>
+          <w:numId w:val="17"/>
+        </w:numPr>
+        <w:adjustRightInd w:val="0"/>
+        <w:snapToGrid w:val="0"/>
+        <w:spacing w:after="0" w:line="360" w:lineRule="auto"/>
+        <w:jc w:val="both"/>
+        <w:rPr>
+          <w:rFonts w:eastAsia="Times New Roman"/>
+        </w:rPr>
+      </w:pPr>
+      <w:r>
+        <w:rPr>
+          <w:rFonts w:eastAsia="Times New Roman"/>
+        </w:rPr>
+        <w:t>Programs</w:t>
+      </w:r>
+    </w:p>
+    <w:p>
+      <w:pPr>
+        <w:adjustRightInd w:val="0"/>
+        <w:snapToGrid w:val="0"/>
+        <w:spacing w:after="0"/>
+        <w:ind w:left="720"/>
+        <w:jc w:val="both"/>
+        <w:rPr>
+          <w:rFonts w:eastAsia="Times New Roman"/>
+        </w:rPr>
+      </w:pPr>
+    </w:p>
+    <w:p>
+      <w:r>
+        <w:t>Python is a very popular programming language used by developers. It has the following advantages, which makes it desirable:</w:t>
+      </w:r>
+    </w:p>
+    <w:p>
+      <w:pPr>
+        <w:pStyle w:val="ListParagraph"/>
+        <w:numPr>
+          <w:ilvl w:val="0"/>
+          <w:numId w:val="18"/>
+        </w:numPr>
+        <w:spacing w:after="0" w:line="360" w:lineRule="auto"/>
+      </w:pPr>
+      <w:r>
+        <w:t>Its several libraries meet user’s specific need.</w:t>
+      </w:r>
+    </w:p>
+    <w:p>
+      <w:pPr>
+        <w:pStyle w:val="ListParagraph"/>
+        <w:numPr>
+          <w:ilvl w:val="0"/>
+          <w:numId w:val="18"/>
+        </w:numPr>
+        <w:spacing w:after="0" w:line="360" w:lineRule="auto"/>
+      </w:pPr>
+      <w:r>
+        <w:t>It can use shorter lengths of code</w:t>
+      </w:r>
+      <w:r>
+        <w:t>.</w:t>
+      </w:r>
+    </w:p>
+    <w:p>
+      <w:pPr>
+        <w:pStyle w:val="ListParagraph"/>
+        <w:numPr>
+          <w:ilvl w:val="0"/>
+          <w:numId w:val="18"/>
+        </w:numPr>
+        <w:spacing w:after="0" w:line="360" w:lineRule="auto"/>
+      </w:pPr>
+      <w:r>
+        <w:t>It has a vast ecosystem when compared to other programming languages; these include frameworks and libraries.</w:t>
+      </w:r>
+    </w:p>
+    <w:p>
+      <w:pPr>
+        <w:pStyle w:val="ListParagraph"/>
+        <w:numPr>
+          <w:ilvl w:val="0"/>
+          <w:numId w:val="18"/>
+        </w:numPr>
+        <w:spacing w:after="0" w:line="360" w:lineRule="auto"/>
+      </w:pPr>
+      <w:r>
+        <w:t>It is cross-platform</w:t>
+      </w:r>
+      <w:r>
+        <w:t>.</w:t>
+      </w:r>
+    </w:p>
+    <w:p>
+      <w:pPr>
+        <w:pStyle w:val="ListParagraph"/>
+        <w:numPr>
+          <w:ilvl w:val="0"/>
+          <w:numId w:val="18"/>
+        </w:numPr>
+        <w:spacing w:after="0" w:line="360" w:lineRule="auto"/>
+      </w:pPr>
+      <w:r>
+        <w:t>It does not have issues with memory management.</w:t>
+      </w:r>
+    </w:p>
+    <w:p>
+      <w:pPr>
+        <w:pStyle w:val="ListParagraph"/>
+        <w:numPr>
+          <w:ilvl w:val="0"/>
+          <w:numId w:val="18"/>
+        </w:numPr>
+        <w:spacing w:after="0" w:line="360" w:lineRule="auto"/>
+      </w:pPr>
+      <w:r>
+        <w:t>It is open-source and beginner-friendly</w:t>
+      </w:r>
+      <w:r>
+        <w:t>.</w:t>
+      </w:r>
+    </w:p>
+    <w:p>
+      <w:pPr>
+        <w:spacing w:after="0"/>
+      </w:pPr>
+    </w:p>
+    <w:p>
+      <w:r>
+        <w:t xml:space="preserve"> Python programming language has the following features</w:t>
+      </w:r>
+      <w:r>
+        <w:t>:</w:t>
+      </w:r>
+    </w:p>
+    <w:p>
+      <w:pPr>
+        <w:pStyle w:val="ListParagraph"/>
+        <w:numPr>
+          <w:ilvl w:val="0"/>
+          <w:numId w:val="19"/>
+        </w:numPr>
+        <w:spacing w:after="0" w:line="360" w:lineRule="auto"/>
+      </w:pPr>
+      <w:r>
+        <w:rPr>
+          <w:rFonts w:eastAsia="Times New Roman"/>
+        </w:rPr>
+        <w:t>It is concise and easy to use.</w:t>
+      </w:r>
+    </w:p>
+    <w:p>
+      <w:pPr>
+        <w:pStyle w:val="ListParagraph"/>
+        <w:numPr>
+          <w:ilvl w:val="0"/>
+          <w:numId w:val="19"/>
+        </w:numPr>
+        <w:spacing w:after="0" w:line="360" w:lineRule="auto"/>
+      </w:pPr>
+      <w:r>
+        <w:rPr>
+          <w:rFonts w:eastAsia="Times New Roman"/>
+        </w:rPr>
+        <w:t>It makes use of modules, which are pieces of code that can be imported to another program.</w:t>
+      </w:r>
+    </w:p>
+    <w:p>
+      <w:pPr>
+        <w:pStyle w:val="ListParagraph"/>
+        <w:numPr>
+          <w:ilvl w:val="0"/>
+          <w:numId w:val="19"/>
+        </w:numPr>
+        <w:spacing w:after="0" w:line="360" w:lineRule="auto"/>
+      </w:pPr>
+      <w:r>
+        <w:rPr>
+          <w:rFonts w:eastAsia="Times New Roman"/>
+        </w:rPr>
+        <w:t>It has a straightforward approach to object-oriented programming.</w:t>
+      </w:r>
+    </w:p>
+    <w:p>
+      <w:pPr>
+        <w:pStyle w:val="ListParagraph"/>
+        <w:numPr>
+          <w:ilvl w:val="0"/>
+          <w:numId w:val="19"/>
+        </w:numPr>
+        <w:spacing w:after="0" w:line="360" w:lineRule="auto"/>
+      </w:pPr>
+      <w:r>
+        <w:rPr>
+          <w:rFonts w:eastAsia="Times New Roman"/>
+        </w:rPr>
+        <w:t>It has a lot of built-in data types.</w:t>
+      </w:r>
+    </w:p>
+    <w:p>
+      <w:pPr>
+        <w:pStyle w:val="ListParagraph"/>
+        <w:numPr>
+          <w:ilvl w:val="0"/>
+          <w:numId w:val="19"/>
+        </w:numPr>
+        <w:spacing w:after="0" w:line="360" w:lineRule="auto"/>
+      </w:pPr>
+      <w:r>
+        <w:rPr>
+          <w:rFonts w:eastAsia="Times New Roman"/>
+        </w:rPr>
+        <w:t>It can be used in conjunction with other programming languages. For example</w:t>
+      </w:r>
+      <w:r>
+        <w:rPr>
+          <w:rFonts w:eastAsia="Times New Roman"/>
+        </w:rPr>
+        <w:t>,</w:t>
+      </w:r>
+      <w:r>
+        <w:rPr>
+          <w:rFonts w:eastAsia="Times New Roman"/>
+        </w:rPr>
+        <w:t xml:space="preserve"> C and C++.</w:t>
+      </w:r>
+    </w:p>
+    <w:p>
+      <w:pPr>
+        <w:pStyle w:val="ListParagraph"/>
+        <w:spacing w:after="0" w:line="360" w:lineRule="auto"/>
+        <w:ind w:left="1080"/>
+      </w:pPr>
+    </w:p>
+    <w:p>
+      <w:pPr>
+        <w:pStyle w:val="Heading3"/>
+      </w:pPr>
+      <w:r>
+        <w:t>TENSORFLOW</w:t>
+      </w:r>
+    </w:p>
+    <w:p>
+      <w:r>
+        <w:t>TensorFlow is a python library that allows you train machine learning models using python.</w:t>
+      </w:r>
+    </w:p>
+    <w:p>
+      <w:pPr>
+        <w:pStyle w:val="Heading2"/>
+      </w:pPr>
+      <w:r>
+        <w:lastRenderedPageBreak/>
+        <w:t>PROJECT REQUIREMENTS</w:t>
+      </w:r>
+    </w:p>
+    <w:p>
+      <w:r>
+        <w:t>Here</w:t>
+      </w:r>
+      <w:r>
+        <w:t>,</w:t>
+      </w:r>
+      <w:r>
+        <w:t xml:space="preserve"> the details about the functional and quality requirements of the system are stated. It contains an explanation of </w:t>
+      </w:r>
+      <w:r>
+        <w:t xml:space="preserve"> how the system works</w:t>
+      </w:r>
+      <w:r>
+        <w:t>. It also gives a description of the users, software, and a description of</w:t>
+      </w:r>
+      <w:r>
+        <w:t xml:space="preserve"> </w:t>
+      </w:r>
+      <w:r>
+        <w:t>the UIs contained in the application</w:t>
+      </w:r>
+      <w:r>
+        <w:t>.</w:t>
+      </w:r>
+    </w:p>
+    <w:p>
+      <w:pPr>
+        <w:pStyle w:val="Heading3"/>
+      </w:pPr>
+      <w:r>
+        <w:t>USER INTERFACES</w:t>
+      </w:r>
+    </w:p>
+    <w:p>
+      <w:r>
+        <w:t xml:space="preserve">A new user of the mobile application would see a login page upon opening the application. If the user is not registered, the user would be required to do so from the </w:t>
+      </w:r>
+      <w:r>
+        <w:t>register</w:t>
+      </w:r>
+      <w:r>
+        <w:t xml:space="preserve"> page</w:t>
+      </w:r>
+      <w:r>
+        <w:t>.</w:t>
+      </w:r>
+    </w:p>
+    <w:p>
+      <w:r>
+        <w:t>During the user</w:t>
+      </w:r>
+      <w:r>
+        <w:t xml:space="preserve"> registration</w:t>
+      </w:r>
+      <w:r>
+        <w:t xml:space="preserve"> process</w:t>
+      </w:r>
+      <w:r>
+        <w:t xml:space="preserve">, the </w:t>
+      </w:r>
+      <w:r>
+        <w:t>permission of a user is automatically assigned to him. The following data fields will be required from each user:</w:t>
+      </w:r>
+    </w:p>
+    <w:p>
+      <w:pPr>
+        <w:pStyle w:val="ListParagraph"/>
+        <w:numPr>
+          <w:ilvl w:val="0"/>
+          <w:numId w:val="20"/>
+        </w:numPr>
+        <w:spacing w:line="360" w:lineRule="auto"/>
+      </w:pPr>
+      <w:r>
+        <w:t>First Name</w:t>
+      </w:r>
+    </w:p>
+    <w:p>
+      <w:pPr>
+        <w:pStyle w:val="ListParagraph"/>
+        <w:numPr>
+          <w:ilvl w:val="0"/>
+          <w:numId w:val="20"/>
+        </w:numPr>
+        <w:spacing w:line="360" w:lineRule="auto"/>
+      </w:pPr>
+      <w:r>
+        <w:t>Last Name</w:t>
+      </w:r>
+    </w:p>
+    <w:p>
+      <w:pPr>
+        <w:pStyle w:val="ListParagraph"/>
+        <w:numPr>
+          <w:ilvl w:val="0"/>
+          <w:numId w:val="20"/>
+        </w:numPr>
+        <w:spacing w:line="360" w:lineRule="auto"/>
+      </w:pPr>
+      <w:r>
+        <w:t>Gender</w:t>
+      </w:r>
+    </w:p>
+    <w:p>
+      <w:pPr>
+        <w:pStyle w:val="ListParagraph"/>
+        <w:numPr>
+          <w:ilvl w:val="0"/>
+          <w:numId w:val="20"/>
+        </w:numPr>
+        <w:spacing w:line="360" w:lineRule="auto"/>
+      </w:pPr>
+      <w:r>
+        <w:t xml:space="preserve">Age </w:t>
+      </w:r>
+    </w:p>
+    <w:p>
+      <w:pPr>
+        <w:pStyle w:val="ListParagraph"/>
+        <w:numPr>
+          <w:ilvl w:val="0"/>
+          <w:numId w:val="20"/>
+        </w:numPr>
+        <w:spacing w:line="360" w:lineRule="auto"/>
+      </w:pPr>
+      <w:r>
+        <w:t>Email</w:t>
+      </w:r>
+    </w:p>
+    <w:p>
+      <w:pPr>
+        <w:pStyle w:val="ListParagraph"/>
+        <w:numPr>
+          <w:ilvl w:val="0"/>
+          <w:numId w:val="20"/>
+        </w:numPr>
+        <w:spacing w:line="360" w:lineRule="auto"/>
+      </w:pPr>
+      <w:r>
+        <w:t>Password</w:t>
+      </w:r>
+    </w:p>
+    <w:p>
+      <w:r>
+        <w:t xml:space="preserve">If a user fails to provide any of the required details, </w:t>
+      </w:r>
+      <w:r>
+        <w:t>the</w:t>
+      </w:r>
+      <w:r>
+        <w:t xml:space="preserve"> user would be prevented from proceeding to other parts of the</w:t>
+      </w:r>
+      <w:r>
+        <w:t xml:space="preserve"> application</w:t>
+      </w:r>
+      <w:r>
+        <w:t>.</w:t>
+      </w:r>
+    </w:p>
+    <w:p>
+      <w:r>
+        <w:t>When a user has complete</w:t>
+      </w:r>
+      <w:r>
+        <w:t>d</w:t>
+      </w:r>
+      <w:r>
+        <w:t xml:space="preserve"> the sig</w:t>
+      </w:r>
+      <w:r>
+        <w:t>n-</w:t>
+      </w:r>
+      <w:r>
+        <w:t xml:space="preserve">up process, he is automatically redirected to the to record page. </w:t>
+      </w:r>
+      <w:r>
+        <w:t>Upon getting to the record page</w:t>
+      </w:r>
+      <w:r>
+        <w:t>, the application asks the user to grant it permission to make use of the user’s microphone</w:t>
+      </w:r>
+      <w:r>
+        <w:t>. If the permission is not granted, the application prompts the user and automatically closes. However, if permission is granted, the application now allows the user to record his listening sessions and send the recording to the secure database.</w:t>
+      </w:r>
+    </w:p>
+    <w:p>
+      <w:r>
+        <w:t>The recordings a sent to a web application which is made for only administrators. The administrators would have access to all the users’ profiles as well as their individual recordings.</w:t>
+      </w:r>
+    </w:p>
+    <w:p>
+      <w:r>
+        <w:t xml:space="preserve">Every administrator is required to periodically go through users’ profiles and analyze their recorded samples. To carry out this analysis, an administrator is required to be actively signed-in on the web application. After this, the administrator opens a user’s recording and clicks the analyze button. This activates the machine learning feature running on the server, so that a </w:t>
+      </w:r>
+      <w:r>
+        <w:lastRenderedPageBreak/>
+        <w:t>prediction on the nature of recording can be made. After a prediction is made, the system comes up with one three results:</w:t>
+      </w:r>
+    </w:p>
+    <w:p>
+      <w:pPr>
+        <w:pStyle w:val="ListParagraph"/>
+        <w:numPr>
+          <w:ilvl w:val="0"/>
+          <w:numId w:val="21"/>
+        </w:numPr>
+        <w:spacing w:line="360" w:lineRule="auto"/>
+      </w:pPr>
+      <w:r>
+        <w:t>WazobiaFM</w:t>
+      </w:r>
+    </w:p>
+    <w:p>
+      <w:pPr>
+        <w:pStyle w:val="ListParagraph"/>
+        <w:numPr>
+          <w:ilvl w:val="0"/>
+          <w:numId w:val="21"/>
+        </w:numPr>
+        <w:spacing w:line="360" w:lineRule="auto"/>
+      </w:pPr>
+      <w:r>
+        <w:t>CityFM</w:t>
+      </w:r>
+    </w:p>
+    <w:p>
+      <w:pPr>
+        <w:pStyle w:val="ListParagraph"/>
+        <w:numPr>
+          <w:ilvl w:val="0"/>
+          <w:numId w:val="21"/>
+        </w:numPr>
+        <w:spacing w:line="360" w:lineRule="auto"/>
+      </w:pPr>
+      <w:r>
+        <w:t xml:space="preserve">HebronFM </w:t>
+      </w:r>
+    </w:p>
+    <w:p>
+      <w:r>
+        <w:t>An administrator is required to save the analysis session by clicking a save button. The system immediately updates the database in real-time and marks the recording as “analyzed”. During this process, the system simultaneously updates the analytics charts on the administrators’ dashboard to reflect the analysis that has been carried out by an administrator.</w:t>
+      </w:r>
+    </w:p>
+    <w:p>
+      <w:pPr>
+        <w:pStyle w:val="Heading3"/>
+      </w:pPr>
+      <w:r>
+        <w:t>SOFTWARE INTERFACES</w:t>
+      </w:r>
+    </w:p>
+    <w:p>
+      <w:r>
+        <w:t>The</w:t>
+      </w:r>
+      <w:r>
+        <w:t xml:space="preserve"> mobile and web</w:t>
+      </w:r>
+      <w:r>
+        <w:t xml:space="preserve"> application communicate with </w:t>
+      </w:r>
+      <w:r>
+        <w:t>the same database to</w:t>
+      </w:r>
+      <w:r>
+        <w:t xml:space="preserve"> </w:t>
+      </w:r>
+      <w:r>
+        <w:t>send and receive data from users.</w:t>
+      </w:r>
+    </w:p>
+    <w:p>
+      <w:r>
+        <w:t xml:space="preserve">The </w:t>
+      </w:r>
+      <w:r>
+        <w:t>web application</w:t>
+      </w:r>
+      <w:r>
+        <w:t xml:space="preserve"> app also </w:t>
+      </w:r>
+      <w:r>
+        <w:t>uses technologies to ensure that all updates on the server are updated on the client on real time.</w:t>
+      </w:r>
+    </w:p>
+    <w:p>
+      <w:pPr>
+        <w:pStyle w:val="Heading2"/>
+      </w:pPr>
+      <w:r>
+        <w:t>IMPLEMENTATION</w:t>
+      </w:r>
+    </w:p>
+    <w:p>
+      <w:r>
+        <w:t>The proposed system will consist of nine screens, out of which three are for the users’ mobile application and six are for the administrators. The following are the description of each screen:</w:t>
+      </w:r>
+    </w:p>
+    <w:p>
+      <w:pPr>
+        <w:pStyle w:val="ListParagraph"/>
+        <w:numPr>
+          <w:ilvl w:val="0"/>
+          <w:numId w:val="22"/>
+        </w:numPr>
+        <w:spacing w:line="360" w:lineRule="auto"/>
+      </w:pPr>
+      <w:r>
+        <w:rPr>
+          <w:b/>
+          <w:bCs/>
+        </w:rPr>
+        <w:t>The login screen for users:</w:t>
+      </w:r>
+      <w:r>
+        <w:t xml:space="preserve"> </w:t>
+      </w:r>
+      <w:r>
+        <w:t>T</w:t>
+      </w:r>
+      <w:r>
+        <w:t xml:space="preserve">his is the screen where registered users request for permission and are granted permission into the system. A </w:t>
+      </w:r>
+      <w:r>
+        <w:t>firebase</w:t>
+      </w:r>
+      <w:r>
+        <w:t xml:space="preserve"> package </w:t>
+      </w:r>
+      <w:r>
+        <w:t xml:space="preserve">called firebase auth </w:t>
+      </w:r>
+      <w:r>
+        <w:t xml:space="preserve">is responsible for this authentication process. The login screen text form input takes in two inputs, namely the </w:t>
+      </w:r>
+      <w:r>
+        <w:t>email address</w:t>
+      </w:r>
+      <w:r>
+        <w:t xml:space="preserve"> and the password</w:t>
+      </w:r>
+      <w:r>
+        <w:t xml:space="preserve"> of the user. </w:t>
+      </w:r>
+    </w:p>
+    <w:p>
+      <w:pPr>
+        <w:pStyle w:val="ListParagraph"/>
+        <w:numPr>
+          <w:ilvl w:val="0"/>
+          <w:numId w:val="22"/>
+        </w:numPr>
+        <w:spacing w:line="360" w:lineRule="auto"/>
+        <w:rPr>
+          <w:b/>
+          <w:bCs/>
+        </w:rPr>
+      </w:pPr>
+      <w:r>
+        <w:rPr>
+          <w:b/>
+          <w:bCs/>
+        </w:rPr>
+        <w:t xml:space="preserve">The </w:t>
+      </w:r>
+      <w:r>
+        <w:rPr>
+          <w:b/>
+          <w:bCs/>
+        </w:rPr>
+        <w:t>s</w:t>
+      </w:r>
+      <w:r>
+        <w:rPr>
+          <w:b/>
+          <w:bCs/>
+        </w:rPr>
+        <w:t>ign</w:t>
+      </w:r>
+      <w:r>
+        <w:rPr>
+          <w:b/>
+          <w:bCs/>
+        </w:rPr>
+        <w:t>-</w:t>
+      </w:r>
+      <w:r>
+        <w:rPr>
+          <w:b/>
+          <w:bCs/>
+        </w:rPr>
+        <w:t>u</w:t>
+      </w:r>
+      <w:r>
+        <w:rPr>
+          <w:b/>
+          <w:bCs/>
+        </w:rPr>
+        <w:t>p page</w:t>
+      </w:r>
+      <w:r>
+        <w:rPr>
+          <w:b/>
+          <w:bCs/>
+        </w:rPr>
+        <w:t xml:space="preserve"> for users</w:t>
+      </w:r>
+      <w:r>
+        <w:rPr>
+          <w:b/>
+          <w:bCs/>
+        </w:rPr>
+        <w:t xml:space="preserve">: </w:t>
+      </w:r>
+    </w:p>
+    <w:p>
+      <w:pPr>
+        <w:pStyle w:val="ListParagraph"/>
+        <w:spacing w:line="360" w:lineRule="auto"/>
+      </w:pPr>
+    </w:p>
     <w:p/>
     <w:p/>
     <w:p/>
@@ -5993,6 +6888,92 @@
 <file path=word/numbering.xml><?xml version="1.0" encoding="utf-8"?>
 <w:numbering xmlns:wpc="http://schemas.microsoft.com/office/word/2010/wordprocessingCanvas" xmlns:cx="http://schemas.microsoft.com/office/drawing/2014/chartex" xmlns:cx1="http://schemas.microsoft.com/office/drawing/2015/9/8/chartex" xmlns:cx2="http://schemas.microsoft.com/office/drawing/2015/10/21/chartex" xmlns:cx3="http://schemas.microsoft.com/office/drawing/2016/5/9/chartex" xmlns:cx4="http://schemas.microsoft.com/office/drawing/2016/5/10/chartex" xmlns:cx5="http://schemas.microsoft.com/office/drawing/2016/5/11/chartex" xmlns:cx6="http://schemas.microsoft.com/office/drawing/2016/5/12/chartex" xmlns:cx7="http://schemas.microsoft.com/office/drawing/2016/5/13/chartex" xmlns:cx8="http://schemas.microsoft.com/office/drawing/2016/5/14/chartex" xmlns:mc="http://schemas.openxmlformats.org/markup-compatibility/2006" xmlns:aink="http://schemas.microsoft.com/office/drawing/2016/ink" xmlns:am3d="http://schemas.microsoft.com/office/drawing/2017/model3d" xmlns:o="urn:schemas-microsoft-com:office:office" xmlns:r="http://schemas.openxmlformats.org/officeDocument/2006/relationships" xmlns:m="http://schemas.openxmlformats.org/officeDocument/2006/math" xmlns:v="urn:schemas-microsoft-com:vml" xmlns:wp14="http://schemas.microsoft.com/office/word/2010/wordprocessingDrawing" xmlns:wp="http://schemas.openxmlformats.org/drawingml/2006/wordprocessingDrawing" xmlns:w10="urn:schemas-microsoft-com:office:word" xmlns:w="http://schemas.openxmlformats.org/wordprocessingml/2006/main" xmlns:w14="http://schemas.microsoft.com/office/word/2010/wordml" xmlns:w15="http://schemas.microsoft.com/office/word/2012/wordml" xmlns:w16cex="http://schemas.microsoft.com/office/word/2018/wordml/cex" xmlns:w16cid="http://schemas.microsoft.com/office/word/2016/wordml/cid" xmlns:w16="http://schemas.microsoft.com/office/word/2018/wordml" xmlns:w16sdtdh="http://schemas.microsoft.com/office/word/2020/wordml/sdtdatahash" xmlns:w16se="http://schemas.microsoft.com/office/word/2015/wordml/symex" xmlns:wpg="http://schemas.microsoft.com/office/word/2010/wordprocessingGroup" xmlns:wpi="http://schemas.microsoft.com/office/word/2010/wordprocessingInk" xmlns:wne="http://schemas.microsoft.com/office/word/2006/wordml" xmlns:wps="http://schemas.microsoft.com/office/word/2010/wordprocessingShape" mc:Ignorable="w14 w15 w16se w16cid w16 w16cex w16sdtdh wp14">
   <w:abstractNum w:abstractNumId="0" w15:restartNumberingAfterBreak="0">
+    <w:nsid w:val="02826E06"/>
+    <w:multiLevelType w:val="hybridMultilevel"/>
+    <w:tmpl w:val="4BF8C02E"/>
+    <w:lvl w:ilvl="0" w:tplc="0409000F">
+      <w:start w:val="1"/>
+      <w:numFmt w:val="decimal"/>
+      <w:lvlText w:val="%1."/>
+      <w:lvlJc w:val="left"/>
+      <w:pPr>
+        <w:ind w:left="720" w:hanging="360"/>
+      </w:pPr>
+    </w:lvl>
+    <w:lvl w:ilvl="1" w:tplc="04090019" w:tentative="1">
+      <w:start w:val="1"/>
+      <w:numFmt w:val="lowerLetter"/>
+      <w:lvlText w:val="%2."/>
+      <w:lvlJc w:val="left"/>
+      <w:pPr>
+        <w:ind w:left="1440" w:hanging="360"/>
+      </w:pPr>
+    </w:lvl>
+    <w:lvl w:ilvl="2" w:tplc="0409001B" w:tentative="1">
+      <w:start w:val="1"/>
+      <w:numFmt w:val="lowerRoman"/>
+      <w:lvlText w:val="%3."/>
+      <w:lvlJc w:val="right"/>
+      <w:pPr>
+        <w:ind w:left="2160" w:hanging="180"/>
+      </w:pPr>
+    </w:lvl>
+    <w:lvl w:ilvl="3" w:tplc="0409000F" w:tentative="1">
+      <w:start w:val="1"/>
+      <w:numFmt w:val="decimal"/>
+      <w:lvlText w:val="%4."/>
+      <w:lvlJc w:val="left"/>
+      <w:pPr>
+        <w:ind w:left="2880" w:hanging="360"/>
+      </w:pPr>
+    </w:lvl>
+    <w:lvl w:ilvl="4" w:tplc="04090019" w:tentative="1">
+      <w:start w:val="1"/>
+      <w:numFmt w:val="lowerLetter"/>
+      <w:lvlText w:val="%5."/>
+      <w:lvlJc w:val="left"/>
+      <w:pPr>
+        <w:ind w:left="3600" w:hanging="360"/>
+      </w:pPr>
+    </w:lvl>
+    <w:lvl w:ilvl="5" w:tplc="0409001B" w:tentative="1">
+      <w:start w:val="1"/>
+      <w:numFmt w:val="lowerRoman"/>
+      <w:lvlText w:val="%6."/>
+      <w:lvlJc w:val="right"/>
+      <w:pPr>
+        <w:ind w:left="4320" w:hanging="180"/>
+      </w:pPr>
+    </w:lvl>
+    <w:lvl w:ilvl="6" w:tplc="0409000F" w:tentative="1">
+      <w:start w:val="1"/>
+      <w:numFmt w:val="decimal"/>
+      <w:lvlText w:val="%7."/>
+      <w:lvlJc w:val="left"/>
+      <w:pPr>
+        <w:ind w:left="5040" w:hanging="360"/>
+      </w:pPr>
+    </w:lvl>
+    <w:lvl w:ilvl="7" w:tplc="04090019" w:tentative="1">
+      <w:start w:val="1"/>
+      <w:numFmt w:val="lowerLetter"/>
+      <w:lvlText w:val="%8."/>
+      <w:lvlJc w:val="left"/>
+      <w:pPr>
+        <w:ind w:left="5760" w:hanging="360"/>
+      </w:pPr>
+    </w:lvl>
+    <w:lvl w:ilvl="8" w:tplc="0409001B" w:tentative="1">
+      <w:start w:val="1"/>
+      <w:numFmt w:val="lowerRoman"/>
+      <w:lvlText w:val="%9."/>
+      <w:lvlJc w:val="right"/>
+      <w:pPr>
+        <w:ind w:left="6480" w:hanging="180"/>
+      </w:pPr>
+    </w:lvl>
+  </w:abstractNum>
+  <w:abstractNum w:abstractNumId="1" w15:restartNumberingAfterBreak="0">
     <w:nsid w:val="02E06843"/>
     <w:multiLevelType w:val="hybridMultilevel"/>
     <w:tmpl w:val="326A764A"/>
@@ -6078,7 +7059,7 @@
       </w:pPr>
     </w:lvl>
   </w:abstractNum>
-  <w:abstractNum w:abstractNumId="1" w15:restartNumberingAfterBreak="0">
+  <w:abstractNum w:abstractNumId="2" w15:restartNumberingAfterBreak="0">
     <w:nsid w:val="060F1F95"/>
     <w:multiLevelType w:val="hybridMultilevel"/>
     <w:tmpl w:val="B6E299C6"/>
@@ -6164,7 +7145,7 @@
       </w:pPr>
     </w:lvl>
   </w:abstractNum>
-  <w:abstractNum w:abstractNumId="2" w15:restartNumberingAfterBreak="0">
+  <w:abstractNum w:abstractNumId="3" w15:restartNumberingAfterBreak="0">
     <w:nsid w:val="08735BF9"/>
     <w:multiLevelType w:val="hybridMultilevel"/>
     <w:tmpl w:val="767CE676"/>
@@ -6250,7 +7231,7 @@
       </w:pPr>
     </w:lvl>
   </w:abstractNum>
-  <w:abstractNum w:abstractNumId="3" w15:restartNumberingAfterBreak="0">
+  <w:abstractNum w:abstractNumId="4" w15:restartNumberingAfterBreak="0">
     <w:nsid w:val="0C432018"/>
     <w:multiLevelType w:val="hybridMultilevel"/>
     <w:tmpl w:val="D3DEA464"/>
@@ -6340,7 +7321,7 @@
       </w:pPr>
     </w:lvl>
   </w:abstractNum>
-  <w:abstractNum w:abstractNumId="4" w15:restartNumberingAfterBreak="0">
+  <w:abstractNum w:abstractNumId="5" w15:restartNumberingAfterBreak="0">
     <w:nsid w:val="0E840E88"/>
     <w:multiLevelType w:val="hybridMultilevel"/>
     <w:tmpl w:val="583A15E2"/>
@@ -6426,7 +7407,7 @@
       </w:pPr>
     </w:lvl>
   </w:abstractNum>
-  <w:abstractNum w:abstractNumId="5" w15:restartNumberingAfterBreak="0">
+  <w:abstractNum w:abstractNumId="6" w15:restartNumberingAfterBreak="0">
     <w:nsid w:val="14257C20"/>
     <w:multiLevelType w:val="multilevel"/>
     <w:tmpl w:val="E0662372"/>
@@ -6557,7 +7538,7 @@
       </w:rPr>
     </w:lvl>
   </w:abstractNum>
-  <w:abstractNum w:abstractNumId="6" w15:restartNumberingAfterBreak="0">
+  <w:abstractNum w:abstractNumId="7" w15:restartNumberingAfterBreak="0">
     <w:nsid w:val="16486F52"/>
     <w:multiLevelType w:val="hybridMultilevel"/>
     <w:tmpl w:val="2A7C34B0"/>
@@ -6646,7 +7627,7 @@
       </w:pPr>
     </w:lvl>
   </w:abstractNum>
-  <w:abstractNum w:abstractNumId="7" w15:restartNumberingAfterBreak="0">
+  <w:abstractNum w:abstractNumId="8" w15:restartNumberingAfterBreak="0">
     <w:nsid w:val="169519C0"/>
     <w:multiLevelType w:val="multilevel"/>
     <w:tmpl w:val="A0C4EE72"/>
@@ -6772,7 +7753,7 @@
       </w:rPr>
     </w:lvl>
   </w:abstractNum>
-  <w:abstractNum w:abstractNumId="8" w15:restartNumberingAfterBreak="0">
+  <w:abstractNum w:abstractNumId="9" w15:restartNumberingAfterBreak="0">
     <w:nsid w:val="1F774AB0"/>
     <w:multiLevelType w:val="hybridMultilevel"/>
     <w:tmpl w:val="8E7CD2E2"/>
@@ -6858,7 +7839,7 @@
       </w:pPr>
     </w:lvl>
   </w:abstractNum>
-  <w:abstractNum w:abstractNumId="9" w15:restartNumberingAfterBreak="0">
+  <w:abstractNum w:abstractNumId="10" w15:restartNumberingAfterBreak="0">
     <w:nsid w:val="22E97D30"/>
     <w:multiLevelType w:val="hybridMultilevel"/>
     <w:tmpl w:val="D0D03930"/>
@@ -6944,7 +7925,93 @@
       </w:pPr>
     </w:lvl>
   </w:abstractNum>
-  <w:abstractNum w:abstractNumId="10" w15:restartNumberingAfterBreak="0">
+  <w:abstractNum w:abstractNumId="11" w15:restartNumberingAfterBreak="0">
+    <w:nsid w:val="2BF9295D"/>
+    <w:multiLevelType w:val="hybridMultilevel"/>
+    <w:tmpl w:val="FBDAA72E"/>
+    <w:lvl w:ilvl="0" w:tplc="0409000F">
+      <w:start w:val="1"/>
+      <w:numFmt w:val="decimal"/>
+      <w:lvlText w:val="%1."/>
+      <w:lvlJc w:val="left"/>
+      <w:pPr>
+        <w:ind w:left="720" w:hanging="360"/>
+      </w:pPr>
+    </w:lvl>
+    <w:lvl w:ilvl="1" w:tplc="04090019" w:tentative="1">
+      <w:start w:val="1"/>
+      <w:numFmt w:val="lowerLetter"/>
+      <w:lvlText w:val="%2."/>
+      <w:lvlJc w:val="left"/>
+      <w:pPr>
+        <w:ind w:left="1440" w:hanging="360"/>
+      </w:pPr>
+    </w:lvl>
+    <w:lvl w:ilvl="2" w:tplc="0409001B" w:tentative="1">
+      <w:start w:val="1"/>
+      <w:numFmt w:val="lowerRoman"/>
+      <w:lvlText w:val="%3."/>
+      <w:lvlJc w:val="right"/>
+      <w:pPr>
+        <w:ind w:left="2160" w:hanging="180"/>
+      </w:pPr>
+    </w:lvl>
+    <w:lvl w:ilvl="3" w:tplc="0409000F" w:tentative="1">
+      <w:start w:val="1"/>
+      <w:numFmt w:val="decimal"/>
+      <w:lvlText w:val="%4."/>
+      <w:lvlJc w:val="left"/>
+      <w:pPr>
+        <w:ind w:left="2880" w:hanging="360"/>
+      </w:pPr>
+    </w:lvl>
+    <w:lvl w:ilvl="4" w:tplc="04090019" w:tentative="1">
+      <w:start w:val="1"/>
+      <w:numFmt w:val="lowerLetter"/>
+      <w:lvlText w:val="%5."/>
+      <w:lvlJc w:val="left"/>
+      <w:pPr>
+        <w:ind w:left="3600" w:hanging="360"/>
+      </w:pPr>
+    </w:lvl>
+    <w:lvl w:ilvl="5" w:tplc="0409001B" w:tentative="1">
+      <w:start w:val="1"/>
+      <w:numFmt w:val="lowerRoman"/>
+      <w:lvlText w:val="%6."/>
+      <w:lvlJc w:val="right"/>
+      <w:pPr>
+        <w:ind w:left="4320" w:hanging="180"/>
+      </w:pPr>
+    </w:lvl>
+    <w:lvl w:ilvl="6" w:tplc="0409000F" w:tentative="1">
+      <w:start w:val="1"/>
+      <w:numFmt w:val="decimal"/>
+      <w:lvlText w:val="%7."/>
+      <w:lvlJc w:val="left"/>
+      <w:pPr>
+        <w:ind w:left="5040" w:hanging="360"/>
+      </w:pPr>
+    </w:lvl>
+    <w:lvl w:ilvl="7" w:tplc="04090019" w:tentative="1">
+      <w:start w:val="1"/>
+      <w:numFmt w:val="lowerLetter"/>
+      <w:lvlText w:val="%8."/>
+      <w:lvlJc w:val="left"/>
+      <w:pPr>
+        <w:ind w:left="5760" w:hanging="360"/>
+      </w:pPr>
+    </w:lvl>
+    <w:lvl w:ilvl="8" w:tplc="0409001B" w:tentative="1">
+      <w:start w:val="1"/>
+      <w:numFmt w:val="lowerRoman"/>
+      <w:lvlText w:val="%9."/>
+      <w:lvlJc w:val="right"/>
+      <w:pPr>
+        <w:ind w:left="6480" w:hanging="180"/>
+      </w:pPr>
+    </w:lvl>
+  </w:abstractNum>
+  <w:abstractNum w:abstractNumId="12" w15:restartNumberingAfterBreak="0">
     <w:nsid w:val="2FFE4CD4"/>
     <w:multiLevelType w:val="hybridMultilevel"/>
     <w:tmpl w:val="83D8886C"/>
@@ -7030,7 +8097,179 @@
       </w:pPr>
     </w:lvl>
   </w:abstractNum>
-  <w:abstractNum w:abstractNumId="11" w15:restartNumberingAfterBreak="0">
+  <w:abstractNum w:abstractNumId="13" w15:restartNumberingAfterBreak="0">
+    <w:nsid w:val="48890643"/>
+    <w:multiLevelType w:val="hybridMultilevel"/>
+    <w:tmpl w:val="4DAC17E2"/>
+    <w:lvl w:ilvl="0" w:tplc="0409000F">
+      <w:start w:val="1"/>
+      <w:numFmt w:val="decimal"/>
+      <w:lvlText w:val="%1."/>
+      <w:lvlJc w:val="left"/>
+      <w:pPr>
+        <w:ind w:left="720" w:hanging="360"/>
+      </w:pPr>
+    </w:lvl>
+    <w:lvl w:ilvl="1" w:tplc="04090019" w:tentative="1">
+      <w:start w:val="1"/>
+      <w:numFmt w:val="lowerLetter"/>
+      <w:lvlText w:val="%2."/>
+      <w:lvlJc w:val="left"/>
+      <w:pPr>
+        <w:ind w:left="1440" w:hanging="360"/>
+      </w:pPr>
+    </w:lvl>
+    <w:lvl w:ilvl="2" w:tplc="0409001B" w:tentative="1">
+      <w:start w:val="1"/>
+      <w:numFmt w:val="lowerRoman"/>
+      <w:lvlText w:val="%3."/>
+      <w:lvlJc w:val="right"/>
+      <w:pPr>
+        <w:ind w:left="2160" w:hanging="180"/>
+      </w:pPr>
+    </w:lvl>
+    <w:lvl w:ilvl="3" w:tplc="0409000F" w:tentative="1">
+      <w:start w:val="1"/>
+      <w:numFmt w:val="decimal"/>
+      <w:lvlText w:val="%4."/>
+      <w:lvlJc w:val="left"/>
+      <w:pPr>
+        <w:ind w:left="2880" w:hanging="360"/>
+      </w:pPr>
+    </w:lvl>
+    <w:lvl w:ilvl="4" w:tplc="04090019" w:tentative="1">
+      <w:start w:val="1"/>
+      <w:numFmt w:val="lowerLetter"/>
+      <w:lvlText w:val="%5."/>
+      <w:lvlJc w:val="left"/>
+      <w:pPr>
+        <w:ind w:left="3600" w:hanging="360"/>
+      </w:pPr>
+    </w:lvl>
+    <w:lvl w:ilvl="5" w:tplc="0409001B" w:tentative="1">
+      <w:start w:val="1"/>
+      <w:numFmt w:val="lowerRoman"/>
+      <w:lvlText w:val="%6."/>
+      <w:lvlJc w:val="right"/>
+      <w:pPr>
+        <w:ind w:left="4320" w:hanging="180"/>
+      </w:pPr>
+    </w:lvl>
+    <w:lvl w:ilvl="6" w:tplc="0409000F" w:tentative="1">
+      <w:start w:val="1"/>
+      <w:numFmt w:val="decimal"/>
+      <w:lvlText w:val="%7."/>
+      <w:lvlJc w:val="left"/>
+      <w:pPr>
+        <w:ind w:left="5040" w:hanging="360"/>
+      </w:pPr>
+    </w:lvl>
+    <w:lvl w:ilvl="7" w:tplc="04090019" w:tentative="1">
+      <w:start w:val="1"/>
+      <w:numFmt w:val="lowerLetter"/>
+      <w:lvlText w:val="%8."/>
+      <w:lvlJc w:val="left"/>
+      <w:pPr>
+        <w:ind w:left="5760" w:hanging="360"/>
+      </w:pPr>
+    </w:lvl>
+    <w:lvl w:ilvl="8" w:tplc="0409001B" w:tentative="1">
+      <w:start w:val="1"/>
+      <w:numFmt w:val="lowerRoman"/>
+      <w:lvlText w:val="%9."/>
+      <w:lvlJc w:val="right"/>
+      <w:pPr>
+        <w:ind w:left="6480" w:hanging="180"/>
+      </w:pPr>
+    </w:lvl>
+  </w:abstractNum>
+  <w:abstractNum w:abstractNumId="14" w15:restartNumberingAfterBreak="0">
+    <w:nsid w:val="4D7A7486"/>
+    <w:multiLevelType w:val="hybridMultilevel"/>
+    <w:tmpl w:val="0D5CE7D0"/>
+    <w:lvl w:ilvl="0" w:tplc="0409000F">
+      <w:start w:val="1"/>
+      <w:numFmt w:val="decimal"/>
+      <w:lvlText w:val="%1."/>
+      <w:lvlJc w:val="left"/>
+      <w:pPr>
+        <w:ind w:left="1080" w:hanging="360"/>
+      </w:pPr>
+    </w:lvl>
+    <w:lvl w:ilvl="1" w:tplc="04090019" w:tentative="1">
+      <w:start w:val="1"/>
+      <w:numFmt w:val="lowerLetter"/>
+      <w:lvlText w:val="%2."/>
+      <w:lvlJc w:val="left"/>
+      <w:pPr>
+        <w:ind w:left="1800" w:hanging="360"/>
+      </w:pPr>
+    </w:lvl>
+    <w:lvl w:ilvl="2" w:tplc="0409001B" w:tentative="1">
+      <w:start w:val="1"/>
+      <w:numFmt w:val="lowerRoman"/>
+      <w:lvlText w:val="%3."/>
+      <w:lvlJc w:val="right"/>
+      <w:pPr>
+        <w:ind w:left="2520" w:hanging="180"/>
+      </w:pPr>
+    </w:lvl>
+    <w:lvl w:ilvl="3" w:tplc="0409000F" w:tentative="1">
+      <w:start w:val="1"/>
+      <w:numFmt w:val="decimal"/>
+      <w:lvlText w:val="%4."/>
+      <w:lvlJc w:val="left"/>
+      <w:pPr>
+        <w:ind w:left="3240" w:hanging="360"/>
+      </w:pPr>
+    </w:lvl>
+    <w:lvl w:ilvl="4" w:tplc="04090019" w:tentative="1">
+      <w:start w:val="1"/>
+      <w:numFmt w:val="lowerLetter"/>
+      <w:lvlText w:val="%5."/>
+      <w:lvlJc w:val="left"/>
+      <w:pPr>
+        <w:ind w:left="3960" w:hanging="360"/>
+      </w:pPr>
+    </w:lvl>
+    <w:lvl w:ilvl="5" w:tplc="0409001B" w:tentative="1">
+      <w:start w:val="1"/>
+      <w:numFmt w:val="lowerRoman"/>
+      <w:lvlText w:val="%6."/>
+      <w:lvlJc w:val="right"/>
+      <w:pPr>
+        <w:ind w:left="4680" w:hanging="180"/>
+      </w:pPr>
+    </w:lvl>
+    <w:lvl w:ilvl="6" w:tplc="0409000F" w:tentative="1">
+      <w:start w:val="1"/>
+      <w:numFmt w:val="decimal"/>
+      <w:lvlText w:val="%7."/>
+      <w:lvlJc w:val="left"/>
+      <w:pPr>
+        <w:ind w:left="5400" w:hanging="360"/>
+      </w:pPr>
+    </w:lvl>
+    <w:lvl w:ilvl="7" w:tplc="04090019" w:tentative="1">
+      <w:start w:val="1"/>
+      <w:numFmt w:val="lowerLetter"/>
+      <w:lvlText w:val="%8."/>
+      <w:lvlJc w:val="left"/>
+      <w:pPr>
+        <w:ind w:left="6120" w:hanging="360"/>
+      </w:pPr>
+    </w:lvl>
+    <w:lvl w:ilvl="8" w:tplc="0409001B" w:tentative="1">
+      <w:start w:val="1"/>
+      <w:numFmt w:val="lowerRoman"/>
+      <w:lvlText w:val="%9."/>
+      <w:lvlJc w:val="right"/>
+      <w:pPr>
+        <w:ind w:left="6840" w:hanging="180"/>
+      </w:pPr>
+    </w:lvl>
+  </w:abstractNum>
+  <w:abstractNum w:abstractNumId="15" w15:restartNumberingAfterBreak="0">
     <w:nsid w:val="52210245"/>
     <w:multiLevelType w:val="multilevel"/>
     <w:tmpl w:val="AA62DCE2"/>
@@ -7149,7 +8388,7 @@
       </w:rPr>
     </w:lvl>
   </w:abstractNum>
-  <w:abstractNum w:abstractNumId="12" w15:restartNumberingAfterBreak="0">
+  <w:abstractNum w:abstractNumId="16" w15:restartNumberingAfterBreak="0">
     <w:nsid w:val="5B424B03"/>
     <w:multiLevelType w:val="hybridMultilevel"/>
     <w:tmpl w:val="CF5CA036"/>
@@ -7235,7 +8474,179 @@
       </w:pPr>
     </w:lvl>
   </w:abstractNum>
-  <w:abstractNum w:abstractNumId="13" w15:restartNumberingAfterBreak="0">
+  <w:abstractNum w:abstractNumId="17" w15:restartNumberingAfterBreak="0">
+    <w:nsid w:val="5E733E0C"/>
+    <w:multiLevelType w:val="hybridMultilevel"/>
+    <w:tmpl w:val="39F285B6"/>
+    <w:lvl w:ilvl="0" w:tplc="0409000F">
+      <w:start w:val="1"/>
+      <w:numFmt w:val="decimal"/>
+      <w:lvlText w:val="%1."/>
+      <w:lvlJc w:val="left"/>
+      <w:pPr>
+        <w:ind w:left="1080" w:hanging="360"/>
+      </w:pPr>
+    </w:lvl>
+    <w:lvl w:ilvl="1" w:tplc="04090019" w:tentative="1">
+      <w:start w:val="1"/>
+      <w:numFmt w:val="lowerLetter"/>
+      <w:lvlText w:val="%2."/>
+      <w:lvlJc w:val="left"/>
+      <w:pPr>
+        <w:ind w:left="1800" w:hanging="360"/>
+      </w:pPr>
+    </w:lvl>
+    <w:lvl w:ilvl="2" w:tplc="0409001B" w:tentative="1">
+      <w:start w:val="1"/>
+      <w:numFmt w:val="lowerRoman"/>
+      <w:lvlText w:val="%3."/>
+      <w:lvlJc w:val="right"/>
+      <w:pPr>
+        <w:ind w:left="2520" w:hanging="180"/>
+      </w:pPr>
+    </w:lvl>
+    <w:lvl w:ilvl="3" w:tplc="0409000F" w:tentative="1">
+      <w:start w:val="1"/>
+      <w:numFmt w:val="decimal"/>
+      <w:lvlText w:val="%4."/>
+      <w:lvlJc w:val="left"/>
+      <w:pPr>
+        <w:ind w:left="3240" w:hanging="360"/>
+      </w:pPr>
+    </w:lvl>
+    <w:lvl w:ilvl="4" w:tplc="04090019" w:tentative="1">
+      <w:start w:val="1"/>
+      <w:numFmt w:val="lowerLetter"/>
+      <w:lvlText w:val="%5."/>
+      <w:lvlJc w:val="left"/>
+      <w:pPr>
+        <w:ind w:left="3960" w:hanging="360"/>
+      </w:pPr>
+    </w:lvl>
+    <w:lvl w:ilvl="5" w:tplc="0409001B" w:tentative="1">
+      <w:start w:val="1"/>
+      <w:numFmt w:val="lowerRoman"/>
+      <w:lvlText w:val="%6."/>
+      <w:lvlJc w:val="right"/>
+      <w:pPr>
+        <w:ind w:left="4680" w:hanging="180"/>
+      </w:pPr>
+    </w:lvl>
+    <w:lvl w:ilvl="6" w:tplc="0409000F" w:tentative="1">
+      <w:start w:val="1"/>
+      <w:numFmt w:val="decimal"/>
+      <w:lvlText w:val="%7."/>
+      <w:lvlJc w:val="left"/>
+      <w:pPr>
+        <w:ind w:left="5400" w:hanging="360"/>
+      </w:pPr>
+    </w:lvl>
+    <w:lvl w:ilvl="7" w:tplc="04090019" w:tentative="1">
+      <w:start w:val="1"/>
+      <w:numFmt w:val="lowerLetter"/>
+      <w:lvlText w:val="%8."/>
+      <w:lvlJc w:val="left"/>
+      <w:pPr>
+        <w:ind w:left="6120" w:hanging="360"/>
+      </w:pPr>
+    </w:lvl>
+    <w:lvl w:ilvl="8" w:tplc="0409001B" w:tentative="1">
+      <w:start w:val="1"/>
+      <w:numFmt w:val="lowerRoman"/>
+      <w:lvlText w:val="%9."/>
+      <w:lvlJc w:val="right"/>
+      <w:pPr>
+        <w:ind w:left="6840" w:hanging="180"/>
+      </w:pPr>
+    </w:lvl>
+  </w:abstractNum>
+  <w:abstractNum w:abstractNumId="18" w15:restartNumberingAfterBreak="0">
+    <w:nsid w:val="66464A49"/>
+    <w:multiLevelType w:val="hybridMultilevel"/>
+    <w:tmpl w:val="3C14415A"/>
+    <w:lvl w:ilvl="0" w:tplc="0409000F">
+      <w:start w:val="1"/>
+      <w:numFmt w:val="decimal"/>
+      <w:lvlText w:val="%1."/>
+      <w:lvlJc w:val="left"/>
+      <w:pPr>
+        <w:ind w:left="1080" w:hanging="360"/>
+      </w:pPr>
+    </w:lvl>
+    <w:lvl w:ilvl="1" w:tplc="04090019" w:tentative="1">
+      <w:start w:val="1"/>
+      <w:numFmt w:val="lowerLetter"/>
+      <w:lvlText w:val="%2."/>
+      <w:lvlJc w:val="left"/>
+      <w:pPr>
+        <w:ind w:left="1800" w:hanging="360"/>
+      </w:pPr>
+    </w:lvl>
+    <w:lvl w:ilvl="2" w:tplc="0409001B" w:tentative="1">
+      <w:start w:val="1"/>
+      <w:numFmt w:val="lowerRoman"/>
+      <w:lvlText w:val="%3."/>
+      <w:lvlJc w:val="right"/>
+      <w:pPr>
+        <w:ind w:left="2520" w:hanging="180"/>
+      </w:pPr>
+    </w:lvl>
+    <w:lvl w:ilvl="3" w:tplc="0409000F" w:tentative="1">
+      <w:start w:val="1"/>
+      <w:numFmt w:val="decimal"/>
+      <w:lvlText w:val="%4."/>
+      <w:lvlJc w:val="left"/>
+      <w:pPr>
+        <w:ind w:left="3240" w:hanging="360"/>
+      </w:pPr>
+    </w:lvl>
+    <w:lvl w:ilvl="4" w:tplc="04090019" w:tentative="1">
+      <w:start w:val="1"/>
+      <w:numFmt w:val="lowerLetter"/>
+      <w:lvlText w:val="%5."/>
+      <w:lvlJc w:val="left"/>
+      <w:pPr>
+        <w:ind w:left="3960" w:hanging="360"/>
+      </w:pPr>
+    </w:lvl>
+    <w:lvl w:ilvl="5" w:tplc="0409001B" w:tentative="1">
+      <w:start w:val="1"/>
+      <w:numFmt w:val="lowerRoman"/>
+      <w:lvlText w:val="%6."/>
+      <w:lvlJc w:val="right"/>
+      <w:pPr>
+        <w:ind w:left="4680" w:hanging="180"/>
+      </w:pPr>
+    </w:lvl>
+    <w:lvl w:ilvl="6" w:tplc="0409000F" w:tentative="1">
+      <w:start w:val="1"/>
+      <w:numFmt w:val="decimal"/>
+      <w:lvlText w:val="%7."/>
+      <w:lvlJc w:val="left"/>
+      <w:pPr>
+        <w:ind w:left="5400" w:hanging="360"/>
+      </w:pPr>
+    </w:lvl>
+    <w:lvl w:ilvl="7" w:tplc="04090019" w:tentative="1">
+      <w:start w:val="1"/>
+      <w:numFmt w:val="lowerLetter"/>
+      <w:lvlText w:val="%8."/>
+      <w:lvlJc w:val="left"/>
+      <w:pPr>
+        <w:ind w:left="6120" w:hanging="360"/>
+      </w:pPr>
+    </w:lvl>
+    <w:lvl w:ilvl="8" w:tplc="0409001B" w:tentative="1">
+      <w:start w:val="1"/>
+      <w:numFmt w:val="lowerRoman"/>
+      <w:lvlText w:val="%9."/>
+      <w:lvlJc w:val="right"/>
+      <w:pPr>
+        <w:ind w:left="6840" w:hanging="180"/>
+      </w:pPr>
+    </w:lvl>
+  </w:abstractNum>
+  <w:abstractNum w:abstractNumId="19" w15:restartNumberingAfterBreak="0">
     <w:nsid w:val="6DC3215E"/>
     <w:multiLevelType w:val="hybridMultilevel"/>
     <w:tmpl w:val="BB3CA5F8"/>
@@ -7321,7 +8732,7 @@
       </w:pPr>
     </w:lvl>
   </w:abstractNum>
-  <w:abstractNum w:abstractNumId="14" w15:restartNumberingAfterBreak="0">
+  <w:abstractNum w:abstractNumId="20" w15:restartNumberingAfterBreak="0">
     <w:nsid w:val="6F3F2175"/>
     <w:multiLevelType w:val="hybridMultilevel"/>
     <w:tmpl w:val="68DC38C4"/>
@@ -7407,7 +8818,7 @@
       </w:pPr>
     </w:lvl>
   </w:abstractNum>
-  <w:abstractNum w:abstractNumId="15" w15:restartNumberingAfterBreak="0">
+  <w:abstractNum w:abstractNumId="21" w15:restartNumberingAfterBreak="0">
     <w:nsid w:val="779447C8"/>
     <w:multiLevelType w:val="hybridMultilevel"/>
     <w:tmpl w:val="26A03062"/>
@@ -7494,16 +8905,16 @@
     </w:lvl>
   </w:abstractNum>
   <w:num w:numId="1">
-    <w:abstractNumId w:val="5"/>
+    <w:abstractNumId w:val="6"/>
   </w:num>
   <w:num w:numId="2">
-    <w:abstractNumId w:val="9"/>
+    <w:abstractNumId w:val="10"/>
   </w:num>
   <w:num w:numId="3">
-    <w:abstractNumId w:val="0"/>
+    <w:abstractNumId w:val="1"/>
   </w:num>
   <w:num w:numId="4">
-    <w:abstractNumId w:val="7"/>
+    <w:abstractNumId w:val="8"/>
     <w:lvlOverride w:ilvl="0">
       <w:startOverride w:val="2"/>
     </w:lvlOverride>
@@ -7533,25 +8944,25 @@
     </w:lvlOverride>
   </w:num>
   <w:num w:numId="5">
-    <w:abstractNumId w:val="3"/>
+    <w:abstractNumId w:val="4"/>
   </w:num>
   <w:num w:numId="6">
-    <w:abstractNumId w:val="6"/>
+    <w:abstractNumId w:val="7"/>
   </w:num>
   <w:num w:numId="7">
-    <w:abstractNumId w:val="1"/>
+    <w:abstractNumId w:val="2"/>
   </w:num>
   <w:num w:numId="8">
+    <w:abstractNumId w:val="21"/>
+  </w:num>
+  <w:num w:numId="9">
+    <w:abstractNumId w:val="16"/>
+  </w:num>
+  <w:num w:numId="10">
     <w:abstractNumId w:val="15"/>
   </w:num>
-  <w:num w:numId="9">
-    <w:abstractNumId w:val="12"/>
-  </w:num>
-  <w:num w:numId="10">
-    <w:abstractNumId w:val="11"/>
-  </w:num>
   <w:num w:numId="11">
-    <w:abstractNumId w:val="13"/>
+    <w:abstractNumId w:val="19"/>
     <w:lvlOverride w:ilvl="0">
       <w:startOverride w:val="1"/>
     </w:lvlOverride>
@@ -7581,7 +8992,7 @@
     </w:lvlOverride>
   </w:num>
   <w:num w:numId="12">
-    <w:abstractNumId w:val="14"/>
+    <w:abstractNumId w:val="20"/>
     <w:lvlOverride w:ilvl="0">
       <w:startOverride w:val="1"/>
     </w:lvlOverride>
@@ -7611,7 +9022,7 @@
     </w:lvlOverride>
   </w:num>
   <w:num w:numId="13">
-    <w:abstractNumId w:val="2"/>
+    <w:abstractNumId w:val="3"/>
     <w:lvlOverride w:ilvl="0">
       <w:startOverride w:val="1"/>
     </w:lvlOverride>
@@ -7641,13 +9052,31 @@
     </w:lvlOverride>
   </w:num>
   <w:num w:numId="14">
-    <w:abstractNumId w:val="8"/>
+    <w:abstractNumId w:val="9"/>
   </w:num>
   <w:num w:numId="15">
-    <w:abstractNumId w:val="4"/>
+    <w:abstractNumId w:val="5"/>
   </w:num>
   <w:num w:numId="16">
-    <w:abstractNumId w:val="10"/>
+    <w:abstractNumId w:val="12"/>
+  </w:num>
+  <w:num w:numId="17">
+    <w:abstractNumId w:val="18"/>
+  </w:num>
+  <w:num w:numId="18">
+    <w:abstractNumId w:val="14"/>
+  </w:num>
+  <w:num w:numId="19">
+    <w:abstractNumId w:val="17"/>
+  </w:num>
+  <w:num w:numId="20">
+    <w:abstractNumId w:val="11"/>
+  </w:num>
+  <w:num w:numId="21">
+    <w:abstractNumId w:val="0"/>
+  </w:num>
+  <w:num w:numId="22">
+    <w:abstractNumId w:val="13"/>
   </w:num>
 </w:numbering>
 </file>

--- a/MainProject.docx
+++ b/MainProject.docx
@@ -264,10 +264,26 @@
         <w:t>JANUARY 2021</w:t>
       </w:r>
     </w:p>
-    <w:p/>
-    <w:p/>
-    <w:p/>
-    <w:p/>
+    <w:p>
+      <w:pPr>
+        <w:jc w:val="both"/>
+      </w:pPr>
+    </w:p>
+    <w:p>
+      <w:pPr>
+        <w:jc w:val="both"/>
+      </w:pPr>
+    </w:p>
+    <w:p>
+      <w:pPr>
+        <w:jc w:val="both"/>
+      </w:pPr>
+    </w:p>
+    <w:p>
+      <w:pPr>
+        <w:jc w:val="both"/>
+      </w:pPr>
+    </w:p>
     <w:p>
       <w:pPr>
         <w:pStyle w:val="headings"/>
@@ -278,11 +294,26 @@
       </w:r>
     </w:p>
     <w:p>
-      <w:r>
-        <w:t xml:space="preserve">I hereby declare that the work detailed in this report was completed by me under the supervision of Engr. Omoruyi Osemwegie in the Department of Electrical and Information Engineering, Covenant University. Also, I affirm that as far as I could possibly know, no piece of the report has been submitted here or somewhere else in an earlier application for the honor of a degree. All sources of information utilized thus have been properly recognized. </w:t>
-      </w:r>
-    </w:p>
-    <w:p/>
+      <w:pPr>
+        <w:jc w:val="both"/>
+      </w:pPr>
+      <w:r>
+        <w:t xml:space="preserve">I hereby declare that the work detailed in this report was completed by me under the supervision of Engr. Omoruyi </w:t>
+      </w:r>
+      <w:proofErr w:type="spellStart"/>
+      <w:r>
+        <w:t>Osemwegie</w:t>
+      </w:r>
+      <w:proofErr w:type="spellEnd"/>
+      <w:r>
+        <w:t xml:space="preserve"> in the Department of Electrical and Information Engineering, Covenant University. Also, I affirm that as far as I could possibly know, no piece of the report has been submitted here or somewhere else in an earlier application for the honor of a degree. All sources of information utilized thus have been properly recognized. </w:t>
+      </w:r>
+    </w:p>
+    <w:p>
+      <w:pPr>
+        <w:jc w:val="both"/>
+      </w:pPr>
+    </w:p>
     <w:p>
       <w:pPr>
         <w:jc w:val="center"/>
@@ -307,10 +338,15 @@
         <w:t>16CK020793</w:t>
       </w:r>
     </w:p>
-    <w:p/>
+    <w:p>
+      <w:pPr>
+        <w:jc w:val="both"/>
+      </w:pPr>
+    </w:p>
     <w:p>
       <w:pPr>
         <w:spacing w:line="259" w:lineRule="auto"/>
+        <w:jc w:val="both"/>
       </w:pPr>
       <w:r>
         <w:br w:type="page"/>
@@ -331,6 +367,7 @@
     </w:p>
     <w:p>
       <w:pPr>
+        <w:jc w:val="both"/>
         <w:rPr>
           <w:sz w:val="23"/>
           <w:szCs w:val="23"/>
@@ -346,6 +383,7 @@
     </w:p>
     <w:p>
       <w:pPr>
+        <w:jc w:val="both"/>
         <w:rPr>
           <w:sz w:val="23"/>
           <w:szCs w:val="23"/>
@@ -378,6 +416,7 @@
           <w:p>
             <w:pPr>
               <w:pStyle w:val="Default"/>
+              <w:jc w:val="both"/>
               <w:rPr>
                 <w:sz w:val="23"/>
                 <w:szCs w:val="23"/>
@@ -404,6 +443,7 @@
               <w:tabs>
                 <w:tab w:val="left" w:pos="4785"/>
               </w:tabs>
+              <w:jc w:val="both"/>
               <w:rPr>
                 <w:sz w:val="23"/>
                 <w:szCs w:val="23"/>
@@ -430,6 +470,7 @@
               <w:tabs>
                 <w:tab w:val="left" w:pos="4785"/>
               </w:tabs>
+              <w:jc w:val="both"/>
               <w:rPr>
                 <w:sz w:val="23"/>
                 <w:szCs w:val="23"/>
@@ -439,6 +480,7 @@
           <w:p>
             <w:pPr>
               <w:pStyle w:val="Default"/>
+              <w:jc w:val="both"/>
               <w:rPr>
                 <w:sz w:val="23"/>
                 <w:szCs w:val="23"/>
@@ -448,6 +490,7 @@
           <w:p>
             <w:pPr>
               <w:pStyle w:val="Default"/>
+              <w:jc w:val="both"/>
               <w:rPr>
                 <w:sz w:val="23"/>
                 <w:szCs w:val="23"/>
@@ -464,6 +507,7 @@
           <w:p>
             <w:pPr>
               <w:pStyle w:val="Default"/>
+              <w:jc w:val="both"/>
               <w:rPr>
                 <w:sz w:val="23"/>
                 <w:szCs w:val="23"/>
@@ -473,6 +517,7 @@
           <w:p>
             <w:pPr>
               <w:pStyle w:val="Default"/>
+              <w:jc w:val="both"/>
               <w:rPr>
                 <w:sz w:val="23"/>
                 <w:szCs w:val="23"/>
@@ -489,6 +534,7 @@
           <w:p>
             <w:pPr>
               <w:pStyle w:val="Default"/>
+              <w:jc w:val="both"/>
               <w:rPr>
                 <w:sz w:val="23"/>
                 <w:szCs w:val="23"/>
@@ -512,6 +558,7 @@
           <w:p>
             <w:pPr>
               <w:pStyle w:val="Default"/>
+              <w:jc w:val="both"/>
               <w:rPr>
                 <w:sz w:val="23"/>
                 <w:szCs w:val="23"/>
@@ -522,12 +569,29 @@
                 <w:sz w:val="23"/>
                 <w:szCs w:val="23"/>
               </w:rPr>
-              <w:t xml:space="preserve">Name: Engr. Omoruyi Osemwegie </w:t>
+              <w:t xml:space="preserve">Name: Engr. Omoruyi </w:t>
+            </w:r>
+            <w:proofErr w:type="spellStart"/>
+            <w:r>
+              <w:rPr>
+                <w:sz w:val="23"/>
+                <w:szCs w:val="23"/>
+              </w:rPr>
+              <w:t>Osemwegie</w:t>
+            </w:r>
+            <w:proofErr w:type="spellEnd"/>
+            <w:r>
+              <w:rPr>
+                <w:sz w:val="23"/>
+                <w:szCs w:val="23"/>
+              </w:rPr>
+              <w:t xml:space="preserve"> </w:t>
             </w:r>
           </w:p>
           <w:p>
             <w:pPr>
               <w:pStyle w:val="Default"/>
+              <w:jc w:val="both"/>
               <w:rPr>
                 <w:sz w:val="23"/>
                 <w:szCs w:val="23"/>
@@ -537,6 +601,7 @@
           <w:p>
             <w:pPr>
               <w:pStyle w:val="Default"/>
+              <w:jc w:val="both"/>
               <w:rPr>
                 <w:sz w:val="23"/>
                 <w:szCs w:val="23"/>
@@ -546,6 +611,7 @@
           <w:p>
             <w:pPr>
               <w:pStyle w:val="Default"/>
+              <w:jc w:val="both"/>
               <w:rPr>
                 <w:sz w:val="23"/>
                 <w:szCs w:val="23"/>
@@ -562,6 +628,7 @@
           <w:p>
             <w:pPr>
               <w:pStyle w:val="Default"/>
+              <w:jc w:val="both"/>
               <w:rPr>
                 <w:sz w:val="23"/>
                 <w:szCs w:val="23"/>
@@ -571,6 +638,7 @@
           <w:p>
             <w:pPr>
               <w:pStyle w:val="Default"/>
+              <w:jc w:val="both"/>
               <w:rPr>
                 <w:sz w:val="23"/>
                 <w:szCs w:val="23"/>
@@ -587,6 +655,7 @@
           <w:p>
             <w:pPr>
               <w:pStyle w:val="Default"/>
+              <w:jc w:val="both"/>
               <w:rPr>
                 <w:sz w:val="23"/>
                 <w:szCs w:val="23"/>
@@ -610,6 +679,7 @@
           <w:p>
             <w:pPr>
               <w:pStyle w:val="Default"/>
+              <w:jc w:val="both"/>
               <w:rPr>
                 <w:sz w:val="23"/>
                 <w:szCs w:val="23"/>
@@ -620,12 +690,22 @@
                 <w:sz w:val="23"/>
                 <w:szCs w:val="23"/>
               </w:rPr>
-              <w:t>Name: Prof. Emmanuel Adetiba</w:t>
+              <w:t xml:space="preserve">Name: Prof. Emmanuel </w:t>
             </w:r>
+            <w:proofErr w:type="spellStart"/>
+            <w:r>
+              <w:rPr>
+                <w:sz w:val="23"/>
+                <w:szCs w:val="23"/>
+              </w:rPr>
+              <w:t>Adetiba</w:t>
+            </w:r>
+            <w:proofErr w:type="spellEnd"/>
           </w:p>
           <w:p>
             <w:pPr>
               <w:pStyle w:val="Default"/>
+              <w:jc w:val="both"/>
               <w:rPr>
                 <w:sz w:val="23"/>
                 <w:szCs w:val="23"/>
@@ -635,6 +715,7 @@
           <w:p>
             <w:pPr>
               <w:pStyle w:val="Default"/>
+              <w:jc w:val="both"/>
               <w:rPr>
                 <w:sz w:val="23"/>
                 <w:szCs w:val="23"/>
@@ -644,6 +725,7 @@
           <w:p>
             <w:pPr>
               <w:pStyle w:val="Default"/>
+              <w:jc w:val="both"/>
               <w:rPr>
                 <w:sz w:val="23"/>
                 <w:szCs w:val="23"/>
@@ -660,6 +742,7 @@
           <w:p>
             <w:pPr>
               <w:pStyle w:val="Default"/>
+              <w:jc w:val="both"/>
               <w:rPr>
                 <w:sz w:val="23"/>
                 <w:szCs w:val="23"/>
@@ -669,6 +752,7 @@
           <w:p>
             <w:pPr>
               <w:pStyle w:val="Default"/>
+              <w:jc w:val="both"/>
               <w:rPr>
                 <w:sz w:val="23"/>
                 <w:szCs w:val="23"/>
@@ -692,6 +776,7 @@
           <w:p>
             <w:pPr>
               <w:pStyle w:val="Default"/>
+              <w:jc w:val="both"/>
               <w:rPr>
                 <w:sz w:val="23"/>
                 <w:szCs w:val="23"/>
@@ -715,6 +800,7 @@
           <w:p>
             <w:pPr>
               <w:pStyle w:val="Default"/>
+              <w:jc w:val="both"/>
               <w:rPr>
                 <w:sz w:val="23"/>
                 <w:szCs w:val="23"/>
@@ -731,6 +817,7 @@
           <w:p>
             <w:pPr>
               <w:pStyle w:val="Default"/>
+              <w:jc w:val="both"/>
               <w:rPr>
                 <w:sz w:val="23"/>
                 <w:szCs w:val="23"/>
@@ -740,6 +827,7 @@
           <w:p>
             <w:pPr>
               <w:pStyle w:val="Default"/>
+              <w:jc w:val="both"/>
               <w:rPr>
                 <w:sz w:val="23"/>
                 <w:szCs w:val="23"/>
@@ -749,6 +837,7 @@
           <w:p>
             <w:pPr>
               <w:pStyle w:val="Default"/>
+              <w:jc w:val="both"/>
               <w:rPr>
                 <w:sz w:val="23"/>
                 <w:szCs w:val="23"/>
@@ -765,6 +854,7 @@
           <w:p>
             <w:pPr>
               <w:pStyle w:val="Default"/>
+              <w:jc w:val="both"/>
               <w:rPr>
                 <w:sz w:val="23"/>
                 <w:szCs w:val="23"/>
@@ -772,6 +862,9 @@
             </w:pPr>
           </w:p>
           <w:p>
+            <w:pPr>
+              <w:jc w:val="both"/>
+            </w:pPr>
             <w:r>
               <w:rPr>
                 <w:sz w:val="23"/>
@@ -790,6 +883,7 @@
           <w:p>
             <w:pPr>
               <w:pStyle w:val="Default"/>
+              <w:jc w:val="both"/>
               <w:rPr>
                 <w:sz w:val="23"/>
                 <w:szCs w:val="23"/>
@@ -808,6 +902,7 @@
           <w:p>
             <w:pPr>
               <w:pStyle w:val="Default"/>
+              <w:jc w:val="both"/>
               <w:rPr>
                 <w:b/>
                 <w:bCs/>
@@ -824,6 +919,7 @@
           <w:p>
             <w:pPr>
               <w:pStyle w:val="Default"/>
+              <w:jc w:val="both"/>
               <w:rPr>
                 <w:sz w:val="23"/>
                 <w:szCs w:val="23"/>
@@ -840,6 +936,7 @@
           <w:p>
             <w:pPr>
               <w:pStyle w:val="Default"/>
+              <w:jc w:val="both"/>
               <w:rPr>
                 <w:sz w:val="23"/>
                 <w:szCs w:val="23"/>
@@ -849,6 +946,7 @@
           <w:p>
             <w:pPr>
               <w:pStyle w:val="Default"/>
+              <w:jc w:val="both"/>
               <w:rPr>
                 <w:sz w:val="23"/>
                 <w:szCs w:val="23"/>
@@ -858,6 +956,7 @@
           <w:p>
             <w:pPr>
               <w:pStyle w:val="Default"/>
+              <w:jc w:val="both"/>
               <w:rPr>
                 <w:sz w:val="23"/>
                 <w:szCs w:val="23"/>
@@ -871,11 +970,19 @@
               <w:t xml:space="preserve">Sign: ___________________ Date: ________________ </w:t>
             </w:r>
           </w:p>
-          <w:p/>
+          <w:p>
+            <w:pPr>
+              <w:jc w:val="both"/>
+            </w:pPr>
+          </w:p>
         </w:tc>
       </w:tr>
     </w:tbl>
-    <w:p/>
+    <w:p>
+      <w:pPr>
+        <w:jc w:val="both"/>
+      </w:pPr>
+    </w:p>
     <w:p>
       <w:pPr>
         <w:pStyle w:val="headings"/>
@@ -889,6 +996,9 @@
       </w:r>
     </w:p>
     <w:p>
+      <w:pPr>
+        <w:jc w:val="both"/>
+      </w:pPr>
       <w:r>
         <w:t xml:space="preserve">This </w:t>
       </w:r>
@@ -896,7 +1006,15 @@
         <w:t>project report</w:t>
       </w:r>
       <w:r>
-        <w:t xml:space="preserve"> is dedicated to God Almighty my Creator, who has been my rock, guide, source of inspiration, wisdom, knowledge and understanding. He has been my strength and in his arms I have been sheltered. I also dedicate this work to my lovely </w:t>
+        <w:t xml:space="preserve"> is dedicated to God Almighty my Creator, who has been my rock, guide, source of inspiration, wisdom, knowledge and understanding. He has been my strength and in his </w:t>
+      </w:r>
+      <w:proofErr w:type="gramStart"/>
+      <w:r>
+        <w:t>arms</w:t>
+      </w:r>
+      <w:proofErr w:type="gramEnd"/>
+      <w:r>
+        <w:t xml:space="preserve"> I have been sheltered. I also dedicate this work to my lovely </w:t>
       </w:r>
       <w:r>
         <w:t xml:space="preserve">siblings </w:t>
@@ -935,12 +1053,35 @@
         <w:t xml:space="preserve"> been invented yet. So, in all sincerity I say thank you and God bless you. </w:t>
       </w:r>
     </w:p>
-    <w:p/>
-    <w:p/>
-    <w:p/>
-    <w:p/>
-    <w:p/>
-    <w:p>
+    <w:p>
+      <w:pPr>
+        <w:jc w:val="both"/>
+      </w:pPr>
+    </w:p>
+    <w:p>
+      <w:pPr>
+        <w:jc w:val="both"/>
+      </w:pPr>
+    </w:p>
+    <w:p>
+      <w:pPr>
+        <w:jc w:val="both"/>
+      </w:pPr>
+    </w:p>
+    <w:p>
+      <w:pPr>
+        <w:jc w:val="both"/>
+      </w:pPr>
+    </w:p>
+    <w:p>
+      <w:pPr>
+        <w:jc w:val="both"/>
+      </w:pPr>
+    </w:p>
+    <w:p>
+      <w:pPr>
+        <w:jc w:val="both"/>
+      </w:pPr>
       <w:r>
         <w:br w:type="page"/>
       </w:r>
@@ -963,17 +1104,28 @@
       </w:r>
     </w:p>
     <w:p>
+      <w:pPr>
+        <w:jc w:val="both"/>
+      </w:pPr>
       <w:r>
         <w:t>My sincere appreciation goes to God Almighty for enabling me to complete this project. I would also like to express my deepest gratitude to the members of my family for their unending support.</w:t>
       </w:r>
     </w:p>
     <w:p>
+      <w:pPr>
+        <w:jc w:val="both"/>
+      </w:pPr>
       <w:r>
         <w:t xml:space="preserve">I would like to express my appreciation to my project supervisor, </w:t>
       </w:r>
       <w:r>
-        <w:t>Engr. Omoruyi Osemwegie</w:t>
-      </w:r>
+        <w:t xml:space="preserve">Engr. Omoruyi </w:t>
+      </w:r>
+      <w:proofErr w:type="spellStart"/>
+      <w:r>
+        <w:t>Osemwegie</w:t>
+      </w:r>
+      <w:proofErr w:type="spellEnd"/>
       <w:r>
         <w:t xml:space="preserve">, for providing me with the necessary guidance needed to complete this project. </w:t>
       </w:r>
@@ -981,6 +1133,7 @@
     <w:p>
       <w:pPr>
         <w:pStyle w:val="headings"/>
+        <w:jc w:val="both"/>
       </w:pPr>
     </w:p>
     <w:p>
@@ -998,6 +1151,7 @@
     <w:p>
       <w:pPr>
         <w:spacing w:line="259" w:lineRule="auto"/>
+        <w:jc w:val="both"/>
         <w:rPr>
           <w:rFonts w:cstheme="majorBidi"/>
         </w:rPr>
@@ -1029,6 +1183,7 @@
     <w:p>
       <w:pPr>
         <w:spacing w:line="259" w:lineRule="auto"/>
+        <w:jc w:val="both"/>
         <w:rPr>
           <w:b/>
           <w:bCs/>
@@ -1062,6 +1217,7 @@
     <w:p>
       <w:pPr>
         <w:spacing w:line="259" w:lineRule="auto"/>
+        <w:jc w:val="both"/>
         <w:rPr>
           <w:b/>
           <w:bCs/>
@@ -1094,60 +1250,141 @@
     </w:p>
     <w:p>
       <w:pPr>
+        <w:spacing w:line="259" w:lineRule="auto"/>
         <w:rPr>
           <w:b/>
           <w:bCs/>
         </w:rPr>
       </w:pPr>
-    </w:p>
-    <w:p>
-      <w:pPr>
+      <w:r>
         <w:rPr>
           <w:b/>
           <w:bCs/>
         </w:rPr>
-      </w:pPr>
-    </w:p>
-    <w:p>
-      <w:pPr>
+        <w:br w:type="page"/>
+      </w:r>
+    </w:p>
+    <w:p>
+      <w:pPr>
+        <w:jc w:val="center"/>
         <w:rPr>
           <w:b/>
           <w:bCs/>
         </w:rPr>
       </w:pPr>
-    </w:p>
-    <w:p>
-      <w:pPr>
+      <w:r>
         <w:rPr>
           <w:b/>
           <w:bCs/>
         </w:rPr>
-      </w:pPr>
-    </w:p>
-    <w:p>
-      <w:pPr>
+        <w:lastRenderedPageBreak/>
+        <w:t>ABBREVIATIONS</w:t>
+      </w:r>
+    </w:p>
+    <w:p>
+      <w:pPr>
+        <w:jc w:val="center"/>
         <w:rPr>
           <w:b/>
           <w:bCs/>
         </w:rPr>
       </w:pPr>
     </w:p>
-    <w:p/>
-    <w:p/>
-    <w:p/>
-    <w:p/>
-    <w:p/>
-    <w:p/>
-    <w:p/>
+    <w:p>
+      <w:pPr>
+        <w:jc w:val="both"/>
+        <w:rPr>
+          <w:b/>
+          <w:bCs/>
+        </w:rPr>
+      </w:pPr>
+    </w:p>
+    <w:p>
+      <w:pPr>
+        <w:jc w:val="both"/>
+        <w:rPr>
+          <w:b/>
+          <w:bCs/>
+        </w:rPr>
+      </w:pPr>
+    </w:p>
+    <w:p>
+      <w:pPr>
+        <w:jc w:val="both"/>
+        <w:rPr>
+          <w:b/>
+          <w:bCs/>
+        </w:rPr>
+      </w:pPr>
+    </w:p>
+    <w:p>
+      <w:pPr>
+        <w:jc w:val="both"/>
+        <w:rPr>
+          <w:b/>
+          <w:bCs/>
+        </w:rPr>
+      </w:pPr>
+    </w:p>
+    <w:p>
+      <w:pPr>
+        <w:jc w:val="both"/>
+        <w:rPr>
+          <w:b/>
+          <w:bCs/>
+        </w:rPr>
+      </w:pPr>
+    </w:p>
+    <w:p>
+      <w:pPr>
+        <w:jc w:val="both"/>
+      </w:pPr>
+    </w:p>
+    <w:p>
+      <w:pPr>
+        <w:jc w:val="both"/>
+      </w:pPr>
+    </w:p>
+    <w:p>
+      <w:pPr>
+        <w:jc w:val="both"/>
+      </w:pPr>
+    </w:p>
+    <w:p>
+      <w:pPr>
+        <w:jc w:val="both"/>
+      </w:pPr>
+    </w:p>
+    <w:p>
+      <w:pPr>
+        <w:jc w:val="both"/>
+      </w:pPr>
+    </w:p>
+    <w:p>
+      <w:pPr>
+        <w:jc w:val="both"/>
+      </w:pPr>
+    </w:p>
+    <w:p>
+      <w:pPr>
+        <w:jc w:val="both"/>
+      </w:pPr>
+    </w:p>
     <w:p>
       <w:pPr>
         <w:spacing w:line="259" w:lineRule="auto"/>
-      </w:pPr>
-    </w:p>
-    <w:p/>
+        <w:jc w:val="both"/>
+      </w:pPr>
+    </w:p>
+    <w:p>
+      <w:pPr>
+        <w:jc w:val="both"/>
+      </w:pPr>
+    </w:p>
     <w:p>
       <w:pPr>
         <w:spacing w:line="259" w:lineRule="auto"/>
+        <w:jc w:val="both"/>
       </w:pPr>
       <w:r>
         <w:br w:type="page"/>
@@ -1167,6 +1404,7 @@
     <w:p>
       <w:pPr>
         <w:pStyle w:val="Heading2"/>
+        <w:jc w:val="both"/>
       </w:pPr>
       <w:bookmarkStart w:id="1" w:name="_Toc77381997"/>
       <w:r>
@@ -1175,11 +1413,22 @@
       <w:bookmarkEnd w:id="1"/>
     </w:p>
     <w:p>
+      <w:pPr>
+        <w:jc w:val="both"/>
+      </w:pPr>
       <w:r>
         <w:t>The traditional definition of audience measurement is the estimation of the number of people watching a certain TV show or channel</w:t>
       </w:r>
       <w:r>
-        <w:t xml:space="preserve">, or the number of listeners who are tuned to a particular radio program or channel. Audience measurement takes into account, the behaviour of  the audience as well as its demographics </w:t>
+        <w:t xml:space="preserve">, or the number of listeners who are tuned to a particular radio program or channel. Audience measurement takes into account, the </w:t>
+      </w:r>
+      <w:proofErr w:type="spellStart"/>
+      <w:r>
+        <w:t>behaviour</w:t>
+      </w:r>
+      <w:proofErr w:type="spellEnd"/>
+      <w:r>
+        <w:t xml:space="preserve"> of  the audience as well as its demographics </w:t>
       </w:r>
       <w:r>
         <w:fldChar w:fldCharType="begin" w:fldLock="1"/>
@@ -1231,6 +1480,9 @@
       </w:r>
     </w:p>
     <w:p>
+      <w:pPr>
+        <w:jc w:val="both"/>
+      </w:pPr>
       <w:r>
         <w:t>Content consumption measurement is one of the solutions that audience measurement technologies aim to bring about</w:t>
       </w:r>
@@ -1259,6 +1511,7 @@
     <w:p>
       <w:pPr>
         <w:pStyle w:val="Heading3"/>
+        <w:jc w:val="both"/>
       </w:pPr>
       <w:bookmarkStart w:id="2" w:name="_Toc77381998"/>
       <w:r>
@@ -1267,6 +1520,9 @@
       <w:bookmarkEnd w:id="2"/>
     </w:p>
     <w:p>
+      <w:pPr>
+        <w:jc w:val="both"/>
+      </w:pPr>
       <w:r>
         <w:t>First launched in the late 1940's soon after the start of commercial broadcasting, the audience measurements allowed radio broadcasting business to flourish through networks which offered advertisers, who pa</w:t>
       </w:r>
@@ -1310,103 +1566,104 @@
         <w:t>allowing for large-scale data aggregation for individual users and groups</w:t>
       </w:r>
       <w:r>
-        <w:t xml:space="preserve">, as well as tracking of more individuals on more dimensions for more programs. Data is now more </w:t>
-      </w:r>
+        <w:t>, as well as tracking of more individuals on more dimensions for more programs. Data is now more substantial, real-time, and less expensive to get, allowing for precise and fine</w:t>
+      </w:r>
+      <w:r>
+        <w:t xml:space="preserve"> </w:t>
+      </w:r>
+      <w:r>
+        <w:t>grained radio audience monitoring</w:t>
+      </w:r>
+      <w:r>
+        <w:t xml:space="preserve"> </w:t>
+      </w:r>
+      <w:r>
+        <w:fldChar w:fldCharType="begin" w:fldLock="1"/>
+      </w:r>
+      <w:r>
+        <w:instrText>ADDIN CSL_CITATION {"citationItems":[{"id":"ITEM-1","itemData":{"DOI":"10.1089/big.2014.0012","ISSN":"2167647X","abstract":"TV audience measurement involves estimating the number of viewers tuned into a TV show at any given time as well as their demographics. First introduced shortly after commercial television broadcasting began in the late 1940s, audience measurement allowed the business of television to flourish by offering networks a way to quantify the monetary value of TV audiences for advertisers, who pay for the estimated number of eyeballs watching during commercials. The first measurement techniques suffered from multiple limitations because reliable, large-scale data were costly to acquire. Yet despite these limitations, measurement standards remained largely unchanged for decades until devices such as cable boxes, video-on-demand boxes, and cell phones, as well as web apps, Internet browser clicks, web queries, and social media activity, resulted in an explosion of digitally available data. TV viewers now leave digital traces that can be used to track almost every aspect of their daily lives, allowing the potential for large-scale aggregation across data sources for individual users and groups and enabling the tracking of more people on more dimensions for more shows. Data are now more comprehensive, available in real time, and cheaper to acquire, enabling accurate and fine-grained TV audience measurement. In this article, I discuss the evolution of audience measurement and what the recent data explosion means for the TV industry and academic research.","author":[{"dropping-particle":"","family":"Hill","given":"Shawndra","non-dropping-particle":"","parse-names":false,"suffix":""}],"container-title":"Big Data","id":"ITEM-1","issue":"2","issued":{"date-parts":[["2014"]]},"page":"76-86","title":"TV audience measurement with big data","type":"article-journal","volume":"2"},"uris":["http://www.mendeley.com/documents/?uuid=640ae3e2-4f6d-4359-88b1-955424cdddb7"]}],"mendeley":{"formattedCitation":"[1]","plainTextFormattedCitation":"[1]","previouslyFormattedCitation":"[1]"},"properties":{"noteIndex":0},"schema":"https://github.com/citation-style-language/schema/raw/master/csl-citation.json"}</w:instrText>
+      </w:r>
+      <w:r>
+        <w:fldChar w:fldCharType="separate"/>
+      </w:r>
+      <w:r>
+        <w:rPr>
+          <w:noProof/>
+        </w:rPr>
+        <w:t>[1]</w:t>
+      </w:r>
+      <w:r>
+        <w:fldChar w:fldCharType="end"/>
+      </w:r>
+      <w:r>
+        <w:t>.</w:t>
+      </w:r>
+    </w:p>
+    <w:p>
+      <w:pPr>
+        <w:pStyle w:val="Heading3"/>
+        <w:jc w:val="both"/>
+      </w:pPr>
+      <w:bookmarkStart w:id="3" w:name="_Toc77381999"/>
       <w:r>
         <w:lastRenderedPageBreak/>
-        <w:t>substantial, real-time, and less expensive to get, allowing for precise and fine</w:t>
+        <w:t xml:space="preserve">AUDIENCE MEASUREMENT IN DIGITAL </w:t>
+      </w:r>
+      <w:r>
+        <w:t>SIGNAGE</w:t>
+      </w:r>
+      <w:bookmarkEnd w:id="3"/>
+    </w:p>
+    <w:p>
+      <w:pPr>
+        <w:jc w:val="both"/>
+      </w:pPr>
+      <w:r>
+        <w:t>The digital signage service displays advertising and valuable information on terminals with electronic displays, and it is also possible to collect data using a variety of sensors, such as cameras</w:t>
+      </w:r>
+      <w:r>
+        <w:t xml:space="preserve">. </w:t>
+      </w:r>
+      <w:r>
+        <w:t>I</w:t>
+      </w:r>
+      <w:r>
+        <w:t>n comparison to standard DID (Digital Information Device) services, which only supply one-way content, digital signage services can offer more advanced features like user interactivity and audience measurement. It is feasible to give appropriate material to users and boost advertisement effects by measuring audience behavior</w:t>
+      </w:r>
+      <w:r>
+        <w:t>. D</w:t>
+      </w:r>
+      <w:r>
+        <w:t>igital signage services are becoming more popular these days for a variety of reasons allowing for increased contact and intelligence services especially now that digital signage devices are being put in a variety of locations</w:t>
+      </w:r>
+      <w:r>
+        <w:t xml:space="preserve"> including public spaces </w:t>
+      </w:r>
+      <w:r>
+        <w:fldChar w:fldCharType="begin" w:fldLock="1"/>
+      </w:r>
+      <w:r>
+        <w:instrText>ADDIN CSL_CITATION {"citationItems":[{"id":"ITEM-1","itemData":{"DOI":"10.1109/ICACT.2014.6779030","ISBN":"9788996865032","ISSN":"17389445","abstract":"Digital signage service is capable of providing advertisement contents and information to users using electronic displays with network capabilities. Compared to Traditional DID (Digital Information Device) that just provides contents one-way, digital signage service can provide more advanced functionalities such as user interaction and audience measurements. By measuring audience behaviour, it is possible to provide appropriate contents to user and deduce advertisement effects. In this paper, we present implementations of audience measurement using Kinect camera since Kinect camera can track a human objects, distance calculation and gesture recognitions. © 2014 Global IT Research Institute (GIRI).","author":[{"dropping-particle":"","family":"Hyun","given":"Wook","non-dropping-particle":"","parse-names":false,"suffix":""},{"dropping-particle":"","family":"Huh","given":"Mi Young","non-dropping-particle":"","parse-names":false,"suffix":""},{"dropping-particle":"","family":"Kim","given":"Sung Hei","non-dropping-particle":"","parse-names":false,"suffix":""},{"dropping-particle":"","family":"Kang","given":"Shin Gak","non-dropping-particle":"","parse-names":false,"suffix":""}],"container-title":"International Conference on Advanced Communication Technology, ICACT","id":"ITEM-1","issue":"5","issued":{"date-parts":[["2014"]]},"page":"597-600","title":"Study on design and implementation of audience measurement functionalities for digital signage service using Kinect camera","type":"article-journal","volume":"3"},"uris":["http://www.mendeley.com/documents/?uuid=596beff5-39f3-43a0-87c6-c12cad783e16"]}],"mendeley":{"formattedCitation":"[3]","plainTextFormattedCitation":"[3]","previouslyFormattedCitation":"[3]"},"properties":{"noteIndex":0},"schema":"https://github.com/citation-style-language/schema/raw/master/csl-citation.json"}</w:instrText>
+      </w:r>
+      <w:r>
+        <w:fldChar w:fldCharType="separate"/>
+      </w:r>
+      <w:r>
+        <w:rPr>
+          <w:noProof/>
+        </w:rPr>
+        <w:t>[3]</w:t>
+      </w:r>
+      <w:r>
+        <w:fldChar w:fldCharType="end"/>
+      </w:r>
+      <w:r>
+        <w:t>. Bus stops, hallways, and shopping malls are examples of public spaces.</w:t>
       </w:r>
       <w:r>
         <w:t xml:space="preserve"> </w:t>
       </w:r>
       <w:r>
-        <w:t>grained radio audience monitoring</w:t>
-      </w:r>
-      <w:r>
-        <w:t xml:space="preserve"> </w:t>
-      </w:r>
-      <w:r>
-        <w:fldChar w:fldCharType="begin" w:fldLock="1"/>
-      </w:r>
-      <w:r>
-        <w:instrText>ADDIN CSL_CITATION {"citationItems":[{"id":"ITEM-1","itemData":{"DOI":"10.1089/big.2014.0012","ISSN":"2167647X","abstract":"TV audience measurement involves estimating the number of viewers tuned into a TV show at any given time as well as their demographics. First introduced shortly after commercial television broadcasting began in the late 1940s, audience measurement allowed the business of television to flourish by offering networks a way to quantify the monetary value of TV audiences for advertisers, who pay for the estimated number of eyeballs watching during commercials. The first measurement techniques suffered from multiple limitations because reliable, large-scale data were costly to acquire. Yet despite these limitations, measurement standards remained largely unchanged for decades until devices such as cable boxes, video-on-demand boxes, and cell phones, as well as web apps, Internet browser clicks, web queries, and social media activity, resulted in an explosion of digitally available data. TV viewers now leave digital traces that can be used to track almost every aspect of their daily lives, allowing the potential for large-scale aggregation across data sources for individual users and groups and enabling the tracking of more people on more dimensions for more shows. Data are now more comprehensive, available in real time, and cheaper to acquire, enabling accurate and fine-grained TV audience measurement. In this article, I discuss the evolution of audience measurement and what the recent data explosion means for the TV industry and academic research.","author":[{"dropping-particle":"","family":"Hill","given":"Shawndra","non-dropping-particle":"","parse-names":false,"suffix":""}],"container-title":"Big Data","id":"ITEM-1","issue":"2","issued":{"date-parts":[["2014"]]},"page":"76-86","title":"TV audience measurement with big data","type":"article-journal","volume":"2"},"uris":["http://www.mendeley.com/documents/?uuid=640ae3e2-4f6d-4359-88b1-955424cdddb7"]}],"mendeley":{"formattedCitation":"[1]","plainTextFormattedCitation":"[1]","previouslyFormattedCitation":"[1]"},"properties":{"noteIndex":0},"schema":"https://github.com/citation-style-language/schema/raw/master/csl-citation.json"}</w:instrText>
-      </w:r>
-      <w:r>
-        <w:fldChar w:fldCharType="separate"/>
-      </w:r>
-      <w:r>
-        <w:rPr>
-          <w:noProof/>
-        </w:rPr>
-        <w:t>[1]</w:t>
-      </w:r>
-      <w:r>
-        <w:fldChar w:fldCharType="end"/>
-      </w:r>
-      <w:r>
-        <w:t>.</w:t>
-      </w:r>
-    </w:p>
-    <w:p>
-      <w:pPr>
-        <w:pStyle w:val="Heading3"/>
-      </w:pPr>
-      <w:bookmarkStart w:id="3" w:name="_Toc77381999"/>
-      <w:r>
-        <w:t xml:space="preserve">AUDIENCE MEASUREMENT IN DIGITAL </w:t>
-      </w:r>
-      <w:r>
-        <w:t>SIGNAGE</w:t>
-      </w:r>
-      <w:bookmarkEnd w:id="3"/>
-    </w:p>
-    <w:p>
-      <w:r>
-        <w:t>The digital signage service displays advertising and valuable information on terminals with electronic displays, and it is also possible to collect data using a variety of sensors, such as cameras</w:t>
-      </w:r>
-      <w:r>
-        <w:t xml:space="preserve">. </w:t>
-      </w:r>
-      <w:r>
-        <w:t>I</w:t>
-      </w:r>
-      <w:r>
-        <w:t>n comparison to standard DID (Digital Information Device) services, which only supply one-way content, digital signage services can offer more advanced features like user interactivity and audience measurement. It is feasible to give appropriate material to users and boost advertisement effects by measuring audience behavior</w:t>
-      </w:r>
-      <w:r>
-        <w:t>. D</w:t>
-      </w:r>
-      <w:r>
-        <w:t>igital signage services are becoming more popular these days for a variety of reasons allowing for increased contact and intelligence services especially now that digital signage devices are being put in a variety of locations</w:t>
-      </w:r>
-      <w:r>
-        <w:t xml:space="preserve"> including public spaces </w:t>
-      </w:r>
-      <w:r>
-        <w:fldChar w:fldCharType="begin" w:fldLock="1"/>
-      </w:r>
-      <w:r>
-        <w:instrText>ADDIN CSL_CITATION {"citationItems":[{"id":"ITEM-1","itemData":{"DOI":"10.1109/ICACT.2014.6779030","ISBN":"9788996865032","ISSN":"17389445","abstract":"Digital signage service is capable of providing advertisement contents and information to users using electronic displays with network capabilities. Compared to Traditional DID (Digital Information Device) that just provides contents one-way, digital signage service can provide more advanced functionalities such as user interaction and audience measurements. By measuring audience behaviour, it is possible to provide appropriate contents to user and deduce advertisement effects. In this paper, we present implementations of audience measurement using Kinect camera since Kinect camera can track a human objects, distance calculation and gesture recognitions. © 2014 Global IT Research Institute (GIRI).","author":[{"dropping-particle":"","family":"Hyun","given":"Wook","non-dropping-particle":"","parse-names":false,"suffix":""},{"dropping-particle":"","family":"Huh","given":"Mi Young","non-dropping-particle":"","parse-names":false,"suffix":""},{"dropping-particle":"","family":"Kim","given":"Sung Hei","non-dropping-particle":"","parse-names":false,"suffix":""},{"dropping-particle":"","family":"Kang","given":"Shin Gak","non-dropping-particle":"","parse-names":false,"suffix":""}],"container-title":"International Conference on Advanced Communication Technology, ICACT","id":"ITEM-1","issue":"5","issued":{"date-parts":[["2014"]]},"page":"597-600","title":"Study on design and implementation of audience measurement functionalities for digital signage service using Kinect camera","type":"article-journal","volume":"3"},"uris":["http://www.mendeley.com/documents/?uuid=596beff5-39f3-43a0-87c6-c12cad783e16"]}],"mendeley":{"formattedCitation":"[3]","plainTextFormattedCitation":"[3]","previouslyFormattedCitation":"[3]"},"properties":{"noteIndex":0},"schema":"https://github.com/citation-style-language/schema/raw/master/csl-citation.json"}</w:instrText>
-      </w:r>
-      <w:r>
-        <w:fldChar w:fldCharType="separate"/>
-      </w:r>
-      <w:r>
-        <w:rPr>
-          <w:noProof/>
-        </w:rPr>
-        <w:t>[3]</w:t>
-      </w:r>
-      <w:r>
-        <w:fldChar w:fldCharType="end"/>
-      </w:r>
-      <w:r>
-        <w:t>. Bus stops, hallways, and shopping malls are examples of public spaces.</w:t>
-      </w:r>
-      <w:r>
-        <w:t xml:space="preserve"> </w:t>
-      </w:r>
-      <w:r>
         <w:t xml:space="preserve">Static signs are losing their impact, but digital signage, on the other hand, </w:t>
       </w:r>
       <w:r>
@@ -1434,7 +1691,7 @@
     <w:p>
       <w:pPr>
         <w:pStyle w:val="Figures"/>
-        <w:jc w:val="center"/>
+        <w:jc w:val="both"/>
       </w:pPr>
       <w:r>
         <w:rPr>
@@ -1479,7 +1736,7 @@
     </w:p>
     <w:p>
       <w:pPr>
-        <w:jc w:val="center"/>
+        <w:jc w:val="both"/>
       </w:pPr>
       <w:r>
         <w:t>The general digital signage architecture with audience measurement</w:t>
@@ -1512,31 +1769,39 @@
     <w:p>
       <w:pPr>
         <w:pStyle w:val="Heading2"/>
+        <w:jc w:val="both"/>
       </w:pPr>
       <w:bookmarkStart w:id="4" w:name="_Toc77382000"/>
       <w:r>
+        <w:t>PROBLEM STATEMENT</w:t>
+      </w:r>
+      <w:bookmarkEnd w:id="4"/>
+    </w:p>
+    <w:p>
+      <w:pPr>
+        <w:jc w:val="both"/>
+      </w:pPr>
+      <w:r>
+        <w:t>With the rapid technological</w:t>
+      </w:r>
+      <w:r>
+        <w:t xml:space="preserve"> </w:t>
+      </w:r>
+      <w:r>
+        <w:t>advancements that the world is e</w:t>
+      </w:r>
+      <w:r>
+        <w:t xml:space="preserve">xperiencing, a shift from the traditional way of doing things to a more efficient way is required. Currently, radio audience measurement is done in a way that requires full human input by recalling their listening patterns </w:t>
+      </w:r>
+      <w:r>
         <w:lastRenderedPageBreak/>
-        <w:t>PROBLEM STATEMENT</w:t>
-      </w:r>
-      <w:bookmarkEnd w:id="4"/>
-    </w:p>
-    <w:p>
-      <w:r>
-        <w:t>With the rapid technological</w:t>
-      </w:r>
-      <w:r>
-        <w:t xml:space="preserve"> </w:t>
-      </w:r>
-      <w:r>
-        <w:t>advancements that the world is e</w:t>
-      </w:r>
-      <w:r>
-        <w:t>xperiencing, a shift from the traditional way of doing things to a more efficient way is required. Currently, radio audience measurement is done in a way that requires full human input by recalling their listening patterns which is prone to some inaccuracies. It has been noted that humans are inherently fallible, and errors are highly inevitable. Therefore, there are high possibilities of errors gotten from data taken from human inputs to lead to errors in the calculation of radio audience listenership.</w:t>
+        <w:t>which is prone to some inaccuracies. It has been noted that humans are inherently fallible, and errors are highly inevitable. Therefore, there are high possibilities of errors gotten from data taken from human inputs to lead to errors in the calculation of radio audience listenership.</w:t>
       </w:r>
     </w:p>
     <w:p>
       <w:pPr>
         <w:pStyle w:val="Heading2"/>
+        <w:jc w:val="both"/>
       </w:pPr>
       <w:bookmarkStart w:id="5" w:name="_Toc77382001"/>
       <w:r>
@@ -1545,12 +1810,22 @@
       <w:bookmarkEnd w:id="5"/>
     </w:p>
     <w:p>
+      <w:pPr>
+        <w:jc w:val="both"/>
+      </w:pPr>
       <w:r>
         <w:t xml:space="preserve">This project aims to design and build a web-based audience measurement system that will be used in the estimation of the number of people who are tuned to, and actively listening to radio stations. The implementation of the application was done as a modern system that would reduce all forms of human error and, also make the data gotten from the system reliable. </w:t>
       </w:r>
     </w:p>
-    <w:p/>
-    <w:p>
+    <w:p>
+      <w:pPr>
+        <w:jc w:val="both"/>
+      </w:pPr>
+    </w:p>
+    <w:p>
+      <w:pPr>
+        <w:jc w:val="both"/>
+      </w:pPr>
       <w:r>
         <w:t>The objectives of this project are to:</w:t>
       </w:r>
@@ -1563,9 +1838,18 @@
           <w:numId w:val="2"/>
         </w:numPr>
         <w:spacing w:line="360" w:lineRule="auto"/>
-      </w:pPr>
-      <w:r>
-        <w:t>To design a mobile and web application using figma.</w:t>
+        <w:jc w:val="both"/>
+      </w:pPr>
+      <w:r>
+        <w:t xml:space="preserve">To design a mobile and web application using </w:t>
+      </w:r>
+      <w:proofErr w:type="spellStart"/>
+      <w:r>
+        <w:t>figma</w:t>
+      </w:r>
+      <w:proofErr w:type="spellEnd"/>
+      <w:r>
+        <w:t>.</w:t>
       </w:r>
     </w:p>
     <w:p>
@@ -1576,6 +1860,7 @@
           <w:numId w:val="2"/>
         </w:numPr>
         <w:spacing w:line="360" w:lineRule="auto"/>
+        <w:jc w:val="both"/>
       </w:pPr>
       <w:r>
         <w:t>To build out the mobile</w:t>
@@ -1601,21 +1886,36 @@
           <w:numId w:val="2"/>
         </w:numPr>
         <w:spacing w:line="360" w:lineRule="auto"/>
+        <w:jc w:val="both"/>
       </w:pPr>
       <w:r>
         <w:t xml:space="preserve">To build out the </w:t>
       </w:r>
       <w:r>
-        <w:t xml:space="preserve">web application application using css and </w:t>
+        <w:t xml:space="preserve">web application </w:t>
+      </w:r>
+      <w:proofErr w:type="spellStart"/>
+      <w:r>
+        <w:t>application</w:t>
+      </w:r>
+      <w:proofErr w:type="spellEnd"/>
+      <w:r>
+        <w:t xml:space="preserve"> using </w:t>
+      </w:r>
+      <w:r>
+        <w:t>CSS</w:t>
+      </w:r>
+      <w:r>
+        <w:t xml:space="preserve"> and </w:t>
       </w:r>
       <w:r>
         <w:t>JavaScript</w:t>
       </w:r>
       <w:r>
-        <w:t xml:space="preserve"> with a library called React </w:t>
-      </w:r>
-      <w:r>
-        <w:t>JS</w:t>
+        <w:t xml:space="preserve"> with a library called </w:t>
+      </w:r>
+      <w:r>
+        <w:t>ReactJS</w:t>
       </w:r>
       <w:r>
         <w:t>.</w:t>
@@ -1629,6 +1929,7 @@
           <w:numId w:val="2"/>
         </w:numPr>
         <w:spacing w:line="360" w:lineRule="auto"/>
+        <w:jc w:val="both"/>
       </w:pPr>
       <w:r>
         <w:t>To use a cloud storage platform like firebase to store the audio recordings of participants.</w:t>
@@ -1642,6 +1943,7 @@
           <w:numId w:val="2"/>
         </w:numPr>
         <w:spacing w:line="360" w:lineRule="auto"/>
+        <w:jc w:val="both"/>
       </w:pPr>
       <w:r>
         <w:t xml:space="preserve">To use machine learning to accurately predict the nature of the recordings that participants </w:t>
@@ -1661,6 +1963,7 @@
           <w:numId w:val="2"/>
         </w:numPr>
         <w:spacing w:line="360" w:lineRule="auto"/>
+        <w:jc w:val="both"/>
       </w:pPr>
       <w:r>
         <w:t xml:space="preserve">To determine the effectiveness of the system by comparing the results to </w:t>
@@ -1681,6 +1984,7 @@
     <w:p>
       <w:pPr>
         <w:pStyle w:val="Heading2"/>
+        <w:jc w:val="both"/>
       </w:pPr>
       <w:bookmarkStart w:id="6" w:name="_Toc77382002"/>
       <w:r>
@@ -1689,6 +1993,9 @@
       <w:bookmarkEnd w:id="6"/>
     </w:p>
     <w:p>
+      <w:pPr>
+        <w:jc w:val="both"/>
+      </w:pPr>
       <w:r>
         <w:t xml:space="preserve">The data gotten implementation of this project will be beneficial to the following groups of people: </w:t>
       </w:r>
@@ -1701,6 +2008,7 @@
           <w:numId w:val="3"/>
         </w:numPr>
         <w:spacing w:line="360" w:lineRule="auto"/>
+        <w:jc w:val="both"/>
       </w:pPr>
       <w:r>
         <w:rPr>
@@ -1721,13 +2029,13 @@
           <w:numId w:val="3"/>
         </w:numPr>
         <w:spacing w:line="360" w:lineRule="auto"/>
+        <w:jc w:val="both"/>
       </w:pPr>
       <w:r>
         <w:rPr>
           <w:b/>
           <w:bCs/>
         </w:rPr>
-        <w:lastRenderedPageBreak/>
         <w:t>Researchers</w:t>
       </w:r>
       <w:r>
@@ -1742,6 +2050,7 @@
           <w:numId w:val="3"/>
         </w:numPr>
         <w:spacing w:line="360" w:lineRule="auto"/>
+        <w:jc w:val="both"/>
         <w:rPr>
           <w:rFonts w:eastAsia="Times New Roman"/>
         </w:rPr>
@@ -1771,6 +2080,7 @@
           <w:numId w:val="3"/>
         </w:numPr>
         <w:spacing w:line="360" w:lineRule="auto"/>
+        <w:jc w:val="both"/>
       </w:pPr>
       <w:r>
         <w:rPr>
@@ -1778,6 +2088,7 @@
           <w:b/>
           <w:bCs/>
         </w:rPr>
+        <w:lastRenderedPageBreak/>
         <w:t>Data analysts</w:t>
       </w:r>
       <w:r>
@@ -1814,14 +2125,32 @@
     <w:p>
       <w:pPr>
         <w:ind w:left="360"/>
-      </w:pPr>
-      <w:r>
-        <w:t>The implementation of this project will also be inline with the sustainable development goal(SDG)  9. Which is to “build resilient infrastructure, promote inclusive and sustainable industrialization and foster innovation”.</w:t>
+        <w:jc w:val="both"/>
+      </w:pPr>
+      <w:r>
+        <w:t xml:space="preserve">The implementation of this project will also be </w:t>
+      </w:r>
+      <w:proofErr w:type="spellStart"/>
+      <w:r>
+        <w:t>inline</w:t>
+      </w:r>
+      <w:proofErr w:type="spellEnd"/>
+      <w:r>
+        <w:t xml:space="preserve"> with the sustainable development </w:t>
+      </w:r>
+      <w:proofErr w:type="gramStart"/>
+      <w:r>
+        <w:t>goal(</w:t>
+      </w:r>
+      <w:proofErr w:type="gramEnd"/>
+      <w:r>
+        <w:t>SDG)  9. Which is to “build resilient infrastructure, promote inclusive and sustainable industrialization and foster innovation”.</w:t>
       </w:r>
     </w:p>
     <w:p>
       <w:pPr>
         <w:pStyle w:val="Heading2"/>
+        <w:jc w:val="both"/>
       </w:pPr>
       <w:bookmarkStart w:id="7" w:name="_Toc77382003"/>
       <w:r>
@@ -1830,6 +2159,9 @@
       <w:bookmarkEnd w:id="7"/>
     </w:p>
     <w:p>
+      <w:pPr>
+        <w:jc w:val="both"/>
+      </w:pPr>
       <w:r>
         <w:t xml:space="preserve">With the rapid increase in the population of the world today, there is a progressive increase in the demand for good and quality information content. Advancements in technology are gradually bringing about a change in what people engage in as well as their interests. It is clear, that what people listened to some 40 years ago on radio stations </w:t>
       </w:r>
@@ -1852,6 +2184,7 @@
     <w:p>
       <w:pPr>
         <w:pStyle w:val="Heading2"/>
+        <w:jc w:val="both"/>
       </w:pPr>
       <w:bookmarkStart w:id="8" w:name="_Toc77382004"/>
       <w:r>
@@ -1860,6 +2193,9 @@
       <w:bookmarkEnd w:id="8"/>
     </w:p>
     <w:p>
+      <w:pPr>
+        <w:jc w:val="both"/>
+      </w:pPr>
       <w:r>
         <w:t xml:space="preserve">Two client-side applications were built a web application for administrators and a mobile application for participants. The mobile application sends audio data to a server-side service called firebase. The server-side service handles things like user authentication to allow participants sign up and login. The mobile and web application were built using </w:t>
       </w:r>
@@ -1867,40 +2203,55 @@
         <w:t>JavaScript</w:t>
       </w:r>
       <w:r>
-        <w:t xml:space="preserve"> with frameworks like React native and React js respectively. A </w:t>
+        <w:t xml:space="preserve"> with frameworks like React native and </w:t>
+      </w:r>
+      <w:proofErr w:type="gramStart"/>
+      <w:r>
+        <w:t>ReactJS</w:t>
+      </w:r>
+      <w:proofErr w:type="gramEnd"/>
+      <w:r>
+        <w:t xml:space="preserve"> respectively. A </w:t>
       </w:r>
       <w:r>
         <w:t>JavaScript</w:t>
       </w:r>
       <w:r>
-        <w:t xml:space="preserve"> library called ml5 js handles machine learning on the administrators’ dashboard, to predict the kinds of recordings that participants have sent to the server. These results are then analyzed and used to estimate the listening audience.</w:t>
+        <w:t xml:space="preserve"> library called ml5 </w:t>
+      </w:r>
+      <w:proofErr w:type="spellStart"/>
+      <w:r>
+        <w:t>js</w:t>
+      </w:r>
+      <w:proofErr w:type="spellEnd"/>
+      <w:r>
+        <w:t xml:space="preserve"> handles machine learning on the administrators’ dashboard, to predict the kinds of recordings that participants have sent to the server. These results are then analyzed and used to estimate the listening audience.</w:t>
       </w:r>
     </w:p>
     <w:p>
       <w:pPr>
         <w:pStyle w:val="Heading2"/>
-        <w:numPr>
-          <w:ilvl w:val="0"/>
-          <w:numId w:val="0"/>
-        </w:numPr>
-      </w:pPr>
-    </w:p>
-    <w:p/>
-    <w:p>
-      <w:pPr>
-        <w:pStyle w:val="Heading2"/>
+        <w:jc w:val="both"/>
       </w:pPr>
       <w:bookmarkStart w:id="9" w:name="_Toc77382005"/>
       <w:r>
-        <w:lastRenderedPageBreak/>
         <w:t xml:space="preserve">PROJECT </w:t>
       </w:r>
       <w:r>
-        <w:t>ORGANISATION</w:t>
+        <w:t>ORGANI</w:t>
+      </w:r>
+      <w:r>
+        <w:t>Z</w:t>
+      </w:r>
+      <w:r>
+        <w:t>ATION</w:t>
       </w:r>
       <w:bookmarkEnd w:id="9"/>
     </w:p>
     <w:p>
+      <w:pPr>
+        <w:jc w:val="both"/>
+      </w:pPr>
       <w:r>
         <w:rPr>
           <w:b/>
@@ -1920,6 +2271,9 @@
       </w:r>
     </w:p>
     <w:p>
+      <w:pPr>
+        <w:jc w:val="both"/>
+      </w:pPr>
       <w:r>
         <w:rPr>
           <w:b/>
@@ -1939,11 +2293,15 @@
       </w:r>
     </w:p>
     <w:p>
+      <w:pPr>
+        <w:jc w:val="both"/>
+      </w:pPr>
       <w:r>
         <w:rPr>
           <w:b/>
           <w:bCs/>
         </w:rPr>
+        <w:lastRenderedPageBreak/>
         <w:t xml:space="preserve">Chapter </w:t>
       </w:r>
       <w:r>
@@ -1958,6 +2316,9 @@
       </w:r>
     </w:p>
     <w:p>
+      <w:pPr>
+        <w:jc w:val="both"/>
+      </w:pPr>
       <w:r>
         <w:rPr>
           <w:b/>
@@ -1983,6 +2344,9 @@
       </w:r>
     </w:p>
     <w:p>
+      <w:pPr>
+        <w:jc w:val="both"/>
+      </w:pPr>
       <w:r>
         <w:rPr>
           <w:b/>
@@ -2001,15 +2365,76 @@
         <w:t>: This is the last chapter of the project report, and it contains conclusions and recommendations for the project. It also shows the results the project was able to achieve.</w:t>
       </w:r>
     </w:p>
-    <w:p/>
-    <w:p/>
-    <w:p/>
-    <w:p/>
-    <w:p/>
-    <w:p/>
-    <w:p/>
-    <w:p/>
-    <w:p/>
+    <w:p>
+      <w:pPr>
+        <w:jc w:val="both"/>
+      </w:pPr>
+    </w:p>
+    <w:p>
+      <w:pPr>
+        <w:jc w:val="both"/>
+      </w:pPr>
+    </w:p>
+    <w:p>
+      <w:pPr>
+        <w:jc w:val="both"/>
+      </w:pPr>
+    </w:p>
+    <w:p>
+      <w:pPr>
+        <w:jc w:val="both"/>
+      </w:pPr>
+    </w:p>
+    <w:p>
+      <w:pPr>
+        <w:jc w:val="both"/>
+      </w:pPr>
+    </w:p>
+    <w:p>
+      <w:pPr>
+        <w:jc w:val="both"/>
+      </w:pPr>
+    </w:p>
+    <w:p>
+      <w:pPr>
+        <w:jc w:val="both"/>
+      </w:pPr>
+    </w:p>
+    <w:p>
+      <w:pPr>
+        <w:jc w:val="both"/>
+      </w:pPr>
+    </w:p>
+    <w:p>
+      <w:pPr>
+        <w:jc w:val="both"/>
+      </w:pPr>
+    </w:p>
+    <w:p>
+      <w:pPr>
+        <w:jc w:val="both"/>
+      </w:pPr>
+    </w:p>
+    <w:p>
+      <w:pPr>
+        <w:jc w:val="both"/>
+      </w:pPr>
+    </w:p>
+    <w:p>
+      <w:pPr>
+        <w:jc w:val="both"/>
+      </w:pPr>
+    </w:p>
+    <w:p>
+      <w:pPr>
+        <w:jc w:val="both"/>
+      </w:pPr>
+    </w:p>
+    <w:p>
+      <w:pPr>
+        <w:jc w:val="both"/>
+      </w:pPr>
+    </w:p>
     <w:p>
       <w:pPr>
         <w:pStyle w:val="Heading1"/>
@@ -2024,18 +2449,23 @@
     <w:p>
       <w:pPr>
         <w:pStyle w:val="Heading2"/>
+        <w:jc w:val="both"/>
       </w:pPr>
       <w:r>
         <w:t>INTRODUCTION</w:t>
       </w:r>
     </w:p>
     <w:p>
+      <w:pPr>
+        <w:jc w:val="both"/>
+      </w:pPr>
       <w:r>
         <w:t>With the growth of data, the question of what to quantify in terms of radio listeners and their habits has become increasingly crucial. Multiple radios are frequently used at the same time. This necessitates cross-platform measuring. Furthermore, the fact that radio users are adjusting their listening habits at an increasing rate suggests that more effective radio audience measurement techniques need to be employed.</w:t>
       </w:r>
     </w:p>
     <w:p>
       <w:pPr>
+        <w:jc w:val="both"/>
         <w:rPr>
           <w:sz w:val="23"/>
           <w:szCs w:val="23"/>
@@ -2052,6 +2482,7 @@
     <w:p>
       <w:pPr>
         <w:pStyle w:val="Heading2"/>
+        <w:jc w:val="both"/>
         <w:rPr>
           <w:lang w:val="en"/>
         </w:rPr>
@@ -2065,6 +2496,7 @@
     </w:p>
     <w:p>
       <w:pPr>
+        <w:jc w:val="both"/>
         <w:rPr>
           <w:lang w:val="en"/>
         </w:rPr>
@@ -2120,6 +2552,7 @@
           <w:numId w:val="5"/>
         </w:numPr>
         <w:spacing w:line="360" w:lineRule="auto"/>
+        <w:jc w:val="both"/>
         <w:rPr>
           <w:b/>
           <w:bCs/>
@@ -2201,6 +2634,7 @@
           <w:numId w:val="5"/>
         </w:numPr>
         <w:spacing w:line="360" w:lineRule="auto"/>
+        <w:jc w:val="both"/>
         <w:rPr>
           <w:b/>
           <w:bCs/>
@@ -2230,6 +2664,7 @@
           <w:numId w:val="5"/>
         </w:numPr>
         <w:spacing w:line="360" w:lineRule="auto"/>
+        <w:jc w:val="both"/>
         <w:rPr>
           <w:b/>
           <w:bCs/>
@@ -2273,6 +2708,7 @@
           <w:numId w:val="5"/>
         </w:numPr>
         <w:spacing w:line="360" w:lineRule="auto"/>
+        <w:jc w:val="both"/>
         <w:rPr>
           <w:lang w:val="en"/>
         </w:rPr>
@@ -2283,7 +2719,6 @@
           <w:bCs/>
           <w:lang w:val="en"/>
         </w:rPr>
-        <w:lastRenderedPageBreak/>
         <w:t>Radio</w:t>
       </w:r>
       <w:r>
@@ -2315,7 +2750,14 @@
         <w:rPr>
           <w:lang w:val="en"/>
         </w:rPr>
-        <w:t xml:space="preserve"> use of electromagnetic radiation to transmit electrical signals across long distances without the use of cables, such as in sound transmission, television, and radar.</w:t>
+        <w:t xml:space="preserve"> use of electromagnetic radiation to transmit electrical signals across long distances without the use of cables, such as in sound </w:t>
+      </w:r>
+      <w:r>
+        <w:rPr>
+          <w:lang w:val="en"/>
+        </w:rPr>
+        <w:lastRenderedPageBreak/>
+        <w:t>transmission, television, and radar.</w:t>
       </w:r>
       <w:r>
         <w:rPr>
@@ -2338,6 +2780,7 @@
           <w:numId w:val="5"/>
         </w:numPr>
         <w:spacing w:line="360" w:lineRule="auto"/>
+        <w:jc w:val="both"/>
         <w:rPr>
           <w:lang w:val="en"/>
         </w:rPr>
@@ -2436,6 +2879,7 @@
       <w:pPr>
         <w:pStyle w:val="ListParagraph"/>
         <w:spacing w:line="360" w:lineRule="auto"/>
+        <w:jc w:val="both"/>
         <w:rPr>
           <w:lang w:val="en"/>
         </w:rPr>
@@ -2444,6 +2888,7 @@
     <w:p>
       <w:pPr>
         <w:pStyle w:val="Heading2"/>
+        <w:jc w:val="both"/>
       </w:pPr>
       <w:bookmarkStart w:id="11" w:name="_Toc77382010"/>
       <w:r>
@@ -2460,6 +2905,7 @@
     <w:p>
       <w:pPr>
         <w:pStyle w:val="Heading3"/>
+        <w:jc w:val="both"/>
       </w:pPr>
       <w:bookmarkStart w:id="12" w:name="_Toc77382011"/>
       <w:r>
@@ -2474,6 +2920,9 @@
       <w:bookmarkEnd w:id="12"/>
     </w:p>
     <w:p>
+      <w:pPr>
+        <w:jc w:val="both"/>
+      </w:pPr>
       <w:r>
         <w:t xml:space="preserve">Systems have been in place to measure what audiences are </w:t>
       </w:r>
@@ -2556,7 +3005,15 @@
         <w:t xml:space="preserve"> </w:t>
       </w:r>
       <w:r>
-        <w:t xml:space="preserve">Many of the standard statistics used by television ratings businesses, like as audience shares, were created as a result of these calls, which are known as telephone coincidentals. By 1950, when Nielsen bought Hooper's company and launched the Nielsen </w:t>
+        <w:t xml:space="preserve">Many of the standard statistics used by television ratings businesses, like as audience shares, were created as a result of these calls, which are known as telephone </w:t>
+      </w:r>
+      <w:proofErr w:type="spellStart"/>
+      <w:r>
+        <w:t>coincidentals</w:t>
+      </w:r>
+      <w:proofErr w:type="spellEnd"/>
+      <w:r>
+        <w:t xml:space="preserve">. By 1950, when Nielsen bought Hooper's company and launched the Nielsen </w:t>
       </w:r>
       <w:r>
         <w:t>Radio</w:t>
@@ -2598,6 +3055,7 @@
     <w:p>
       <w:pPr>
         <w:pStyle w:val="Heading3"/>
+        <w:jc w:val="both"/>
       </w:pPr>
       <w:bookmarkStart w:id="13" w:name="_Toc77382012"/>
       <w:r>
@@ -2618,8 +3076,19 @@
       <w:bookmarkEnd w:id="13"/>
     </w:p>
     <w:p>
-      <w:r>
-        <w:t>Nielsen largely used metering devices to monitor audiences, which is a technique for tracking radio listeners that was created by Nielsen. These audimeters were used to measure what was being listened to on radio. This system reduced reliance on frequently faulty and untrustworthy sources of information. expensive phone surveys</w:t>
+      <w:pPr>
+        <w:jc w:val="both"/>
+      </w:pPr>
+      <w:r>
+        <w:t xml:space="preserve">Nielsen largely used metering devices to monitor audiences, which is a technique for tracking radio listeners that was created by Nielsen. These </w:t>
+      </w:r>
+      <w:proofErr w:type="spellStart"/>
+      <w:r>
+        <w:t>audimeters</w:t>
+      </w:r>
+      <w:proofErr w:type="spellEnd"/>
+      <w:r>
+        <w:t xml:space="preserve"> were used to measure what was being listened to on radio. This system reduced reliance on frequently faulty and untrustworthy sources of information. expensive phone surveys</w:t>
       </w:r>
       <w:r>
         <w:t xml:space="preserve"> </w:t>
@@ -2643,14 +3112,30 @@
         <w:fldChar w:fldCharType="end"/>
       </w:r>
       <w:r>
-        <w:t xml:space="preserve">, but the system merely gathered data about what was on the radio, not who was listening. To close this gap, Nielsen began collecting more </w:t>
+        <w:t xml:space="preserve">, but the system merely gathered data about what was on the radio, not who was listening. To close this gap, Nielsen began collecting more precise data. thanks to a subgroup of the individuals in the sample who Nielsen Diaries maintained track on listening patterns. The data is demographic. As a result, the data collected by the </w:t>
+      </w:r>
+      <w:proofErr w:type="spellStart"/>
+      <w:r>
+        <w:t>audimeter</w:t>
+      </w:r>
+      <w:proofErr w:type="spellEnd"/>
+      <w:r>
+        <w:t xml:space="preserve"> was </w:t>
       </w:r>
       <w:r>
         <w:lastRenderedPageBreak/>
-        <w:t xml:space="preserve">precise data. thanks to a subgroup of the individuals in the sample who Nielsen Diaries maintained track on listening patterns. The data is demographic. As a result, the data collected by the audimeter was supplemented. Nielsen released their rendition of an American in 1971. Data from a Research Bureau meter could be obtained via phone lines, reducing the time it took to prepare data for the market. </w:t>
-      </w:r>
-      <w:r>
-        <w:t>During the day, this instantaneous audimeter saved data and guaranteed that it was delivered overnight</w:t>
+        <w:t xml:space="preserve">supplemented. Nielsen released their rendition of an American in 1971. Data from a Research Bureau meter could be obtained via phone lines, reducing the time it took to prepare data for the market. </w:t>
+      </w:r>
+      <w:r>
+        <w:t xml:space="preserve">During the day, this instantaneous </w:t>
+      </w:r>
+      <w:proofErr w:type="spellStart"/>
+      <w:r>
+        <w:t>audimeter</w:t>
+      </w:r>
+      <w:proofErr w:type="spellEnd"/>
+      <w:r>
+        <w:t xml:space="preserve"> saved data and guaranteed that it was delivered overnight</w:t>
       </w:r>
       <w:r>
         <w:t xml:space="preserve"> </w:t>
@@ -2698,7 +3183,15 @@
         <w:fldChar w:fldCharType="end"/>
       </w:r>
       <w:r>
-        <w:t xml:space="preserve">. This system has mostly stayed untouched until 1986, when the peoplemeter was brought into action and first introduced. </w:t>
+        <w:t xml:space="preserve">. This system has mostly stayed untouched until 1986, when the </w:t>
+      </w:r>
+      <w:proofErr w:type="spellStart"/>
+      <w:r>
+        <w:t>peoplemeter</w:t>
+      </w:r>
+      <w:proofErr w:type="spellEnd"/>
+      <w:r>
+        <w:t xml:space="preserve"> was brought into action and first introduced. </w:t>
       </w:r>
       <w:r>
         <w:t xml:space="preserve">Individual data gathering from several members of a household was possible with this unique </w:t>
@@ -2719,7 +3212,15 @@
         <w:t>,</w:t>
       </w:r>
       <w:r>
-        <w:t xml:space="preserve"> than had previously been available. Companies </w:t>
+        <w:t xml:space="preserve"> </w:t>
+      </w:r>
+      <w:proofErr w:type="spellStart"/>
+      <w:r>
+        <w:t>than</w:t>
+      </w:r>
+      <w:proofErr w:type="spellEnd"/>
+      <w:r>
+        <w:t xml:space="preserve"> had previously been available. Companies </w:t>
       </w:r>
       <w:r>
         <w:t>could</w:t>
@@ -2731,6 +3232,7 @@
     <w:p>
       <w:pPr>
         <w:pStyle w:val="Heading3"/>
+        <w:jc w:val="both"/>
       </w:pPr>
       <w:bookmarkStart w:id="14" w:name="_Toc77382013"/>
       <w:r>
@@ -2754,11 +3256,17 @@
       <w:bookmarkEnd w:id="14"/>
     </w:p>
     <w:p>
+      <w:pPr>
+        <w:jc w:val="both"/>
+      </w:pPr>
       <w:r>
         <w:t>With the rise of cable television, the types of data collected for audience measurement and how they were used changed even more.</w:t>
       </w:r>
     </w:p>
     <w:p>
+      <w:pPr>
+        <w:jc w:val="both"/>
+      </w:pPr>
       <w:r>
         <w:t>In the 1940s, cable television was introduced to provide television broadcasts to rural areas. Operators collected signals from regions with good reception and transmitted them to subscribers through coaxial cable. Cable systems could handle more stations, and beginning in the 1970s, networks tailored exclusively for cable distribution were formed, with increasingly diverse programming</w:t>
       </w:r>
@@ -2784,23 +3292,41 @@
         <w:fldChar w:fldCharType="end"/>
       </w:r>
       <w:r>
-        <w:t>. In 2011, there were around 5300 systems in operation in the United States, with around 60 million members. The ability of the peoplemeter technology to assess tiny, demographically targeted audiences allowed programming content and show development to be tailored to specific populations. At the same time, cable's ad-supported networks could gather the granular information needed to entice niche product advertisers to put advertising specifically targeted at specific demographic groupings. The development of cable networks increased the importance of TV ratings and increased the value of user data for advertisers. They could now</w:t>
-      </w:r>
-    </w:p>
-    <w:p>
+        <w:t xml:space="preserve">. In 2011, there were around 5300 systems in operation in the United States, with around 60 million members. The ability of the </w:t>
+      </w:r>
+      <w:proofErr w:type="spellStart"/>
+      <w:r>
+        <w:t>peoplemeter</w:t>
+      </w:r>
+      <w:proofErr w:type="spellEnd"/>
+      <w:r>
+        <w:t xml:space="preserve"> technology to assess tiny, demographically targeted audiences allowed programming content and show development to be tailored to specific populations. At the same time, cable's ad-supported networks could gather the granular information needed to entice niche product advertisers to put advertising specifically targeted at specific demographic groupings. The development of cable networks increased the importance of TV ratings and increased the value of user data for advertisers. They could now</w:t>
+      </w:r>
+    </w:p>
+    <w:p>
+      <w:pPr>
+        <w:jc w:val="both"/>
+      </w:pPr>
       <w:r>
         <w:t>stop catering to the lowest common denominator and focus on the groups most likely to be interested in their products.</w:t>
       </w:r>
     </w:p>
     <w:p>
+      <w:pPr>
+        <w:jc w:val="both"/>
+      </w:pPr>
+      <w:r>
+        <w:t xml:space="preserve">In the 1980s, the widespread use of VCRs marked yet another revolution in television viewing habits. People could now record television shows and watch them later, a practice known as time </w:t>
+      </w:r>
       <w:r>
         <w:lastRenderedPageBreak/>
-        <w:t>In the 1980s, the widespread use of VCRs marked yet another revolution in television viewing habits. People could now record television shows and watch them later, a practice known as time shifting. Time shifting transformed how data is collected and used in programming and advertising decisions substantially after the introduction of digital TV recorders.</w:t>
+        <w:t>shifting. Time shifting transformed how data is collected and used in programming and advertising decisions substantially after the introduction of digital TV recorders.</w:t>
       </w:r>
     </w:p>
     <w:p>
       <w:pPr>
         <w:pStyle w:val="Heading3"/>
+        <w:jc w:val="both"/>
       </w:pPr>
       <w:bookmarkStart w:id="15" w:name="_Toc77382014"/>
       <w:r>
@@ -2827,6 +3353,9 @@
       <w:bookmarkEnd w:id="15"/>
     </w:p>
     <w:p>
+      <w:pPr>
+        <w:jc w:val="both"/>
+      </w:pPr>
       <w:r>
         <w:t xml:space="preserve">The early 2000s saw the rise of the Internet, which changed how people </w:t>
       </w:r>
@@ -2939,8 +3468,13 @@
         <w:t>radio</w:t>
       </w:r>
       <w:r>
-        <w:t xml:space="preserve"> platforms have</w:t>
-      </w:r>
+        <w:t xml:space="preserve"> platforms </w:t>
+      </w:r>
+      <w:proofErr w:type="gramStart"/>
+      <w:r>
+        <w:t>have</w:t>
+      </w:r>
+      <w:proofErr w:type="gramEnd"/>
       <w:r>
         <w:t xml:space="preserve"> </w:t>
       </w:r>
@@ -2957,6 +3491,7 @@
     <w:p>
       <w:pPr>
         <w:pStyle w:val="Heading2"/>
+        <w:jc w:val="both"/>
       </w:pPr>
       <w:bookmarkStart w:id="16" w:name="_Toc77382015"/>
       <w:r>
@@ -2967,6 +3502,7 @@
     <w:p>
       <w:pPr>
         <w:pStyle w:val="Heading3"/>
+        <w:jc w:val="both"/>
       </w:pPr>
       <w:bookmarkStart w:id="17" w:name="_Toc77382016"/>
       <w:r>
@@ -2981,6 +3517,9 @@
       <w:bookmarkEnd w:id="17"/>
     </w:p>
     <w:p>
+      <w:pPr>
+        <w:jc w:val="both"/>
+      </w:pPr>
       <w:r>
         <w:t>This paper put forward the idea that currently</w:t>
       </w:r>
@@ -3043,6 +3582,9 @@
       </w:r>
     </w:p>
     <w:p>
+      <w:pPr>
+        <w:jc w:val="both"/>
+      </w:pPr>
       <w:r>
         <w:fldChar w:fldCharType="begin" w:fldLock="1"/>
       </w:r>
@@ -3074,11 +3616,11 @@
         <w:t>logo of the channel</w:t>
       </w:r>
       <w:r>
-        <w:t xml:space="preserve"> and transfer viewership statistics to a server via the internet can record television viewing. The viewership data is processed by the server and shown in real time on a web-based dashboard. It also offers </w:t>
+        <w:t xml:space="preserve"> and transfer viewership statistics to a server via the internet can record television viewing. The viewership data is processed by the server and shown in real time on a web-based dashboard. It also offers the ability to provide hourly and location-based viewership trends as well as TRP (Television Rating </w:t>
       </w:r>
       <w:r>
         <w:lastRenderedPageBreak/>
-        <w:t xml:space="preserve">the ability to provide hourly and location-based viewership trends as well as TRP (Television Rating Points) reports online. </w:t>
+        <w:t xml:space="preserve">Points) reports online. </w:t>
       </w:r>
       <w:r>
         <w:t>Databases that are considered in-memory</w:t>
@@ -3088,6 +3630,9 @@
       </w:r>
     </w:p>
     <w:p>
+      <w:pPr>
+        <w:jc w:val="both"/>
+      </w:pPr>
       <w:r>
         <w:t>This study showed that t</w:t>
       </w:r>
@@ -3147,9 +3692,13 @@
       </w:r>
     </w:p>
     <w:p>
+      <w:pPr>
+        <w:jc w:val="both"/>
+      </w:pPr>
       <w:r>
         <w:t xml:space="preserve">Television broadcasters, media companies, advertising agencies, and advertisers all value TRP ratings. It has a significant impact on ad spending and television show scheduling. Each year, media firms and organizations buy and sell </w:t>
       </w:r>
+      <w:proofErr w:type="gramStart"/>
       <w:r>
         <w:t>air</w:t>
       </w:r>
@@ -3157,13 +3706,20 @@
         <w:t xml:space="preserve"> </w:t>
       </w:r>
       <w:r>
-        <w:t>time that is worth billions of dollars</w:t>
+        <w:t>time</w:t>
+      </w:r>
+      <w:proofErr w:type="gramEnd"/>
+      <w:r>
+        <w:t xml:space="preserve"> that is worth billions of dollars</w:t>
       </w:r>
       <w:r>
         <w:t>.</w:t>
       </w:r>
     </w:p>
     <w:p>
+      <w:pPr>
+        <w:jc w:val="both"/>
+      </w:pPr>
       <w:r>
         <w:t xml:space="preserve">Current automated TRP measurement methods rely on the placement of “People Meters” in the houses of the </w:t>
       </w:r>
@@ -3191,6 +3747,7 @@
           <w:numId w:val="6"/>
         </w:numPr>
         <w:spacing w:line="360" w:lineRule="auto"/>
+        <w:jc w:val="both"/>
       </w:pPr>
       <w:r>
         <w:rPr>
@@ -3223,6 +3780,7 @@
           <w:numId w:val="6"/>
         </w:numPr>
         <w:spacing w:line="360" w:lineRule="auto"/>
+        <w:jc w:val="both"/>
       </w:pPr>
       <w:r>
         <w:rPr>
@@ -3264,6 +3822,7 @@
           <w:numId w:val="6"/>
         </w:numPr>
         <w:spacing w:line="360" w:lineRule="auto"/>
+        <w:jc w:val="both"/>
       </w:pPr>
       <w:r>
         <w:rPr>
@@ -3282,11 +3841,7 @@
         <w:t xml:space="preserve"> w</w:t>
       </w:r>
       <w:r>
-        <w:t xml:space="preserve">atermarks are added in the program feed at the broadcaster's end, and the People Meter detects them. The discovered watermark and timestamp are subsequently sent to the backend by the people Meters. This method has the </w:t>
-      </w:r>
-      <w:r>
-        <w:lastRenderedPageBreak/>
-        <w:t xml:space="preserve">disadvantage of requiring each </w:t>
+        <w:t xml:space="preserve">atermarks are added in the program feed at the broadcaster's end, and the People Meter detects them. The discovered watermark and timestamp are subsequently sent to the backend by the people Meters. This method has the disadvantage of requiring each </w:t>
       </w:r>
       <w:r>
         <w:t>aired</w:t>
@@ -3321,12 +3876,14 @@
           <w:numId w:val="6"/>
         </w:numPr>
         <w:spacing w:line="360" w:lineRule="auto"/>
+        <w:jc w:val="both"/>
       </w:pPr>
       <w:r>
         <w:rPr>
           <w:b/>
           <w:bCs/>
         </w:rPr>
+        <w:lastRenderedPageBreak/>
         <w:t>Visual recognition</w:t>
       </w:r>
       <w:r>
@@ -3337,15 +3894,23 @@
       </w:r>
     </w:p>
     <w:p>
+      <w:pPr>
+        <w:jc w:val="both"/>
+      </w:pPr>
       <w:r>
         <w:t>Software like</w:t>
       </w:r>
       <w:r>
-        <w:t xml:space="preserve"> Trumedia</w:t>
-      </w:r>
-      <w:r>
         <w:t xml:space="preserve"> </w:t>
       </w:r>
+      <w:proofErr w:type="spellStart"/>
+      <w:r>
+        <w:t>Trumedia</w:t>
+      </w:r>
+      <w:proofErr w:type="spellEnd"/>
+      <w:r>
+        <w:t xml:space="preserve"> </w:t>
+      </w:r>
       <w:r>
         <w:fldChar w:fldCharType="begin" w:fldLock="1"/>
       </w:r>
@@ -3383,7 +3948,23 @@
         <w:t>to a dedicated server</w:t>
       </w:r>
       <w:r>
-        <w:t xml:space="preserve">, which aids in the display of current audience reports. The real-time information about the audience can be utilized to pick the next message to play via TruMedia's interface with Cisco Digital Media Player, providing tailored advertising. Other participants in this industry include Quividi </w:t>
+        <w:t xml:space="preserve">, which aids in the display of current audience reports. The real-time information about the audience can be utilized to pick the next message to play via </w:t>
+      </w:r>
+      <w:proofErr w:type="spellStart"/>
+      <w:r>
+        <w:t>TruMedia's</w:t>
+      </w:r>
+      <w:proofErr w:type="spellEnd"/>
+      <w:r>
+        <w:t xml:space="preserve"> interface with Cisco Digital Media Player, providing tailored advertising. Other participants in this industry include </w:t>
+      </w:r>
+      <w:proofErr w:type="spellStart"/>
+      <w:r>
+        <w:t>Quividi</w:t>
+      </w:r>
+      <w:proofErr w:type="spellEnd"/>
+      <w:r>
+        <w:t xml:space="preserve"> </w:t>
       </w:r>
       <w:r>
         <w:fldChar w:fldCharType="begin" w:fldLock="1"/>
@@ -3407,7 +3988,15 @@
         <w:t xml:space="preserve"> </w:t>
       </w:r>
       <w:r>
-        <w:t xml:space="preserve">and CognoVision </w:t>
+        <w:t xml:space="preserve">and </w:t>
+      </w:r>
+      <w:proofErr w:type="spellStart"/>
+      <w:r>
+        <w:t>CognoVision</w:t>
+      </w:r>
+      <w:proofErr w:type="spellEnd"/>
+      <w:r>
+        <w:t xml:space="preserve"> </w:t>
       </w:r>
       <w:r>
         <w:fldChar w:fldCharType="begin" w:fldLock="1"/>
@@ -3434,6 +4023,7 @@
     <w:p>
       <w:pPr>
         <w:pStyle w:val="Heading3"/>
+        <w:jc w:val="both"/>
       </w:pPr>
       <w:bookmarkStart w:id="18" w:name="_Toc77382017"/>
       <w:r>
@@ -3445,6 +4035,9 @@
       <w:bookmarkEnd w:id="18"/>
     </w:p>
     <w:p>
+      <w:pPr>
+        <w:jc w:val="both"/>
+      </w:pPr>
       <w:r>
         <w:t>When compared to traditional media, how can you tell</w:t>
       </w:r>
@@ -3588,6 +4181,9 @@
       </w:r>
     </w:p>
     <w:p>
+      <w:pPr>
+        <w:jc w:val="both"/>
+      </w:pPr>
       <w:r>
         <w:fldChar w:fldCharType="begin" w:fldLock="1"/>
       </w:r>
@@ -3694,56 +4290,61 @@
         <w:t xml:space="preserve"> the development </w:t>
       </w:r>
       <w:r>
-        <w:t xml:space="preserve">technologies for </w:t>
+        <w:t>technologies for new media and services</w:t>
+      </w:r>
+      <w:r>
+        <w:t xml:space="preserve"> </w:t>
+      </w:r>
+      <w:r>
+        <w:fldChar w:fldCharType="begin" w:fldLock="1"/>
+      </w:r>
+      <w:r>
+        <w:instrText>ADDIN CSL_CITATION {"citationItems":[{"id":"ITEM-1","itemData":{"DOI":"10.1109/ISCE.2008.4559460","ISBN":"9781424424221","abstract":"How to know which is the consumption and generation of content in a new media world where the user can be a consumer or a creator/distributor, compared to the traditional media? How interesting is it for the final users? Which new viable business models can be found in this world or which is the possible evolution of the market and the technology? Possibly, it is rather impossible to answer these questions and possibly never will be answered properly but the development of new audience measurement reference models for the new media world and its adaptation to the user centric media using combined metrics, are the most promising ways of achieving these goals. This paper describes an end-to-end system proposal based on the said reference model for the new media world applied to user centric media to provide an answer to some of the above questions and to obtain the necessary resulting figures.","author":[{"dropping-particle":"","family":"Álvarez","given":"Federico","non-dropping-particle":"","parse-names":false,"suffix":""},{"dropping-particle":"","family":"Alliez","given":"Damien","non-dropping-particle":"","parse-names":false,"suffix":""},{"dropping-particle":"","family":"Martín","given":"Carlos Alberto","non-dropping-particle":"","parse-names":false,"suffix":""},{"dropping-particle":"","family":"Menéndez","given":"José Manuel","non-dropping-particle":"","parse-names":false,"suffix":""},{"dropping-particle":"","family":"Cisneros","given":"Guillermo","non-dropping-particle":"","parse-names":false,"suffix":""}],"container-title":"Proceedings of the International Symposium on Consumer Electronics, ISCE","id":"ITEM-1","issue":"1","issued":{"date-parts":[["2008"]]},"page":"1-4","title":"Audience measurement technologies for user centric media","type":"article-journal"},"uris":["http://www.mendeley.com/documents/?uuid=48f00edf-6dc6-46a1-b69b-16d7037dbd35"]}],"mendeley":{"formattedCitation":"[17]","plainTextFormattedCitation":"[17]","previouslyFormattedCitation":"[17]"},"properties":{"noteIndex":0},"schema":"https://github.com/citation-style-language/schema/raw/master/csl-citation.json"}</w:instrText>
+      </w:r>
+      <w:r>
+        <w:fldChar w:fldCharType="separate"/>
+      </w:r>
+      <w:r>
+        <w:rPr>
+          <w:noProof/>
+        </w:rPr>
+        <w:t>[17]</w:t>
+      </w:r>
+      <w:r>
+        <w:fldChar w:fldCharType="end"/>
+      </w:r>
+      <w:r>
+        <w:t xml:space="preserve">. </w:t>
+      </w:r>
+      <w:proofErr w:type="gramStart"/>
+      <w:r>
+        <w:t>To a great extent</w:t>
+      </w:r>
+      <w:r>
+        <w:t xml:space="preserve"> </w:t>
+      </w:r>
+      <w:r>
+        <w:t>not</w:t>
+      </w:r>
+      <w:proofErr w:type="gramEnd"/>
+      <w:r>
+        <w:t xml:space="preserve"> all of the features of audience measurement for traditional media can b</w:t>
+      </w:r>
+      <w:r>
+        <w:t>e</w:t>
+      </w:r>
+      <w:r>
+        <w:t xml:space="preserve"> applied directly to the user-centric media</w:t>
+      </w:r>
+      <w:r>
+        <w:t xml:space="preserve">, where the user </w:t>
+      </w:r>
+      <w:r>
+        <w:t xml:space="preserve">is allowed to distribute and </w:t>
       </w:r>
       <w:r>
         <w:lastRenderedPageBreak/>
-        <w:t>new media and services</w:t>
-      </w:r>
-      <w:r>
-        <w:t xml:space="preserve"> </w:t>
-      </w:r>
-      <w:r>
-        <w:fldChar w:fldCharType="begin" w:fldLock="1"/>
-      </w:r>
-      <w:r>
-        <w:instrText>ADDIN CSL_CITATION {"citationItems":[{"id":"ITEM-1","itemData":{"DOI":"10.1109/ISCE.2008.4559460","ISBN":"9781424424221","abstract":"How to know which is the consumption and generation of content in a new media world where the user can be a consumer or a creator/distributor, compared to the traditional media? How interesting is it for the final users? Which new viable business models can be found in this world or which is the possible evolution of the market and the technology? Possibly, it is rather impossible to answer these questions and possibly never will be answered properly but the development of new audience measurement reference models for the new media world and its adaptation to the user centric media using combined metrics, are the most promising ways of achieving these goals. This paper describes an end-to-end system proposal based on the said reference model for the new media world applied to user centric media to provide an answer to some of the above questions and to obtain the necessary resulting figures.","author":[{"dropping-particle":"","family":"Álvarez","given":"Federico","non-dropping-particle":"","parse-names":false,"suffix":""},{"dropping-particle":"","family":"Alliez","given":"Damien","non-dropping-particle":"","parse-names":false,"suffix":""},{"dropping-particle":"","family":"Martín","given":"Carlos Alberto","non-dropping-particle":"","parse-names":false,"suffix":""},{"dropping-particle":"","family":"Menéndez","given":"José Manuel","non-dropping-particle":"","parse-names":false,"suffix":""},{"dropping-particle":"","family":"Cisneros","given":"Guillermo","non-dropping-particle":"","parse-names":false,"suffix":""}],"container-title":"Proceedings of the International Symposium on Consumer Electronics, ISCE","id":"ITEM-1","issue":"1","issued":{"date-parts":[["2008"]]},"page":"1-4","title":"Audience measurement technologies for user centric media","type":"article-journal"},"uris":["http://www.mendeley.com/documents/?uuid=48f00edf-6dc6-46a1-b69b-16d7037dbd35"]}],"mendeley":{"formattedCitation":"[17]","plainTextFormattedCitation":"[17]","previouslyFormattedCitation":"[17]"},"properties":{"noteIndex":0},"schema":"https://github.com/citation-style-language/schema/raw/master/csl-citation.json"}</w:instrText>
-      </w:r>
-      <w:r>
-        <w:fldChar w:fldCharType="separate"/>
-      </w:r>
-      <w:r>
-        <w:rPr>
-          <w:noProof/>
-        </w:rPr>
-        <w:t>[17]</w:t>
-      </w:r>
-      <w:r>
-        <w:fldChar w:fldCharType="end"/>
-      </w:r>
-      <w:r>
-        <w:t xml:space="preserve">. </w:t>
-      </w:r>
-      <w:r>
-        <w:t>To a great extent</w:t>
-      </w:r>
-      <w:r>
-        <w:t xml:space="preserve"> </w:t>
-      </w:r>
-      <w:r>
-        <w:t>not all of the features of audience measurement for traditional media can b</w:t>
-      </w:r>
-      <w:r>
-        <w:t>e</w:t>
-      </w:r>
-      <w:r>
-        <w:t xml:space="preserve"> applied directly to the user-centric media</w:t>
-      </w:r>
-      <w:r>
-        <w:t xml:space="preserve">, where the user </w:t>
-      </w:r>
-      <w:r>
-        <w:t>is allowed to distribute and consume both audio and visual content, t</w:t>
+        <w:t>consume both audio and visual content, t</w:t>
       </w:r>
       <w:r>
         <w:t xml:space="preserve">he situation becomes </w:t>
@@ -3811,6 +4412,7 @@
           <w:numId w:val="7"/>
         </w:numPr>
         <w:spacing w:line="360" w:lineRule="auto"/>
+        <w:jc w:val="both"/>
       </w:pPr>
       <w:r>
         <w:t>To begin,</w:t>
@@ -3842,6 +4444,7 @@
           <w:numId w:val="7"/>
         </w:numPr>
         <w:spacing w:line="360" w:lineRule="auto"/>
+        <w:jc w:val="both"/>
       </w:pPr>
       <w:r>
         <w:t>Second, the model's adaptation to user-centric media and</w:t>
@@ -3861,6 +4464,7 @@
           <w:numId w:val="7"/>
         </w:numPr>
         <w:spacing w:line="360" w:lineRule="auto"/>
+        <w:jc w:val="both"/>
       </w:pPr>
       <w:r>
         <w:t xml:space="preserve">Then, to integrate the results, a set of metrics </w:t>
@@ -3873,6 +4477,9 @@
       </w:r>
     </w:p>
     <w:p>
+      <w:pPr>
+        <w:jc w:val="both"/>
+      </w:pPr>
       <w:r>
         <w:t>To address</w:t>
       </w:r>
@@ -3922,6 +4529,7 @@
     <w:p>
       <w:pPr>
         <w:pStyle w:val="Heading3"/>
+        <w:jc w:val="both"/>
       </w:pPr>
       <w:bookmarkStart w:id="19" w:name="_Toc77382018"/>
       <w:r>
@@ -3939,20 +4547,55 @@
       <w:bookmarkEnd w:id="19"/>
     </w:p>
     <w:p>
-      <w:r>
-        <w:t xml:space="preserve">Mel-scale filter bank cepstrum coefficients (MFCC), Linear Prediction Cepstrum Coefficient (LPCC), and Perceptual Linear Prediction are some of the most common spectral envelope characterizations used in speaker recognition (PLP). Because of its popularity, the MFCC has become a de facto standard feature </w:t>
+      <w:pPr>
+        <w:jc w:val="both"/>
+      </w:pPr>
+      <w:r>
+        <w:t xml:space="preserve">Mel-scale filter bank </w:t>
+      </w:r>
+      <w:proofErr w:type="spellStart"/>
+      <w:r>
+        <w:t>cepstrum</w:t>
+      </w:r>
+      <w:proofErr w:type="spellEnd"/>
+      <w:r>
+        <w:t xml:space="preserve"> coefficients (MFCC), Linear Prediction </w:t>
+      </w:r>
+      <w:proofErr w:type="spellStart"/>
+      <w:r>
+        <w:t>Cepstrum</w:t>
+      </w:r>
+      <w:proofErr w:type="spellEnd"/>
+      <w:r>
+        <w:t xml:space="preserve"> Coefficient (LPCC), and Perceptual Linear Prediction are some of the most common spectral envelope characterizations used in speaker recognition (PLP). Because of its popularity, the MFCC has become a de facto standard feature </w:t>
       </w:r>
       <w:r>
         <w:t>that is used for</w:t>
       </w:r>
       <w:r>
-        <w:t xml:space="preserve"> speaker recognition. Alternative features, such as frequency modulation (FM) and su</w:t>
+        <w:t xml:space="preserve"> speaker recognition. Alternative features, such as frequency modulation (FM) and </w:t>
+      </w:r>
+      <w:proofErr w:type="spellStart"/>
+      <w:r>
+        <w:t>su</w:t>
       </w:r>
       <w:r>
         <w:t>b</w:t>
       </w:r>
       <w:r>
-        <w:t>band spectral centroid characteristics, have been proposed to transmit information other than the average subband energy</w:t>
+        <w:t>band</w:t>
+      </w:r>
+      <w:proofErr w:type="spellEnd"/>
+      <w:r>
+        <w:t xml:space="preserve"> spectral centroid characteristics, have been proposed to transmit information other than the average </w:t>
+      </w:r>
+      <w:proofErr w:type="spellStart"/>
+      <w:r>
+        <w:t>subband</w:t>
+      </w:r>
+      <w:proofErr w:type="spellEnd"/>
+      <w:r>
+        <w:t xml:space="preserve"> energy</w:t>
       </w:r>
       <w:r>
         <w:t xml:space="preserve"> </w:t>
@@ -3988,26 +4631,103 @@
         <w:t>ing</w:t>
       </w:r>
       <w:r>
-        <w:t xml:space="preserve"> subband energy as a two-dimensional feature, consisting of Spectral Centroid Magnitude (SCM) and Spectral Centroid Frequency (SCF), </w:t>
+        <w:t xml:space="preserve"> </w:t>
+      </w:r>
+      <w:proofErr w:type="spellStart"/>
+      <w:r>
+        <w:t>subband</w:t>
+      </w:r>
+      <w:proofErr w:type="spellEnd"/>
+      <w:r>
+        <w:t xml:space="preserve"> energy as a two-dimensional feature, consisting of Spectral Centroid Magnitude (SCM) and Spectral Centroid Frequency (SCF), </w:t>
       </w:r>
       <w:r>
         <w:t>was</w:t>
       </w:r>
       <w:r>
-        <w:t xml:space="preserve"> investigated in this paper. Empirical investigations utilizing SCF, SCM, and their fusion on the NIST 2001 and NIST 2006 databases reveal that the combination of SCM and SCF is somewhat more accurate than traditional MFCC, and that both fuse efficiently with MFCCs. We also show that frame-averaged </w:t>
-      </w:r>
+        <w:t xml:space="preserve"> investigated in this paper. Empirical investigations utilizing SCF, SCM, and their fusion on the NIST 2001 and NIST 2006 databases reveal that the combination of SCM and SCF is somewhat more accurate than traditional MFCC, and that both </w:t>
+      </w:r>
+      <w:proofErr w:type="gramStart"/>
+      <w:r>
+        <w:t>fuse</w:t>
+      </w:r>
+      <w:proofErr w:type="gramEnd"/>
+      <w:r>
+        <w:t xml:space="preserve"> efficiently with MFCCs. We also show that frame-averaged FM features are fundamentally centroid features, and we present a SCF implementation that enhances both </w:t>
+      </w:r>
+      <w:proofErr w:type="spellStart"/>
+      <w:r>
+        <w:t>subband</w:t>
+      </w:r>
+      <w:proofErr w:type="spellEnd"/>
+      <w:r>
+        <w:t xml:space="preserve"> spectral centroid and FM feature speaker recognition performance</w:t>
+      </w:r>
+      <w:r>
+        <w:t xml:space="preserve"> </w:t>
+      </w:r>
+      <w:r>
+        <w:fldChar w:fldCharType="begin" w:fldLock="1"/>
+      </w:r>
+      <w:r>
+        <w:instrText>ADDIN CSL_CITATION {"citationItems":[{"id":"ITEM-1","itemData":{"abstract":"Most conventional features used in speaker recognition are based on spectral envelope characterizations such as Mel-scale filterbank cepstrum coefficients (MFCC), Linear Prediction Cepstrum Coefficient (LPCC) and Perceptual Linear Prediction (PLP). The MFCC's success has seen it become a de facto standard feature for speaker recognition. Alternative features, that convey information other than the average subband energy, have been proposed, such as frequency modulation (FM) and subband spectral centroid features. In this study, we investigate the characterization of subband energy as a two dimensional feature, comprising Spectral Centroid Magnitude (SCM) and Spectral Centroid Frequency (SCF). Empirical experiments carried out on the NIST 2001 and NIST 2006 databases using SCF, SCM and their fusion suggests that the combination of SCM and SCF are somewhat more accurate compared with conventional MFCC, and that both fuse effectively with MFCCs. We also show that frame-averaged FM features are essentially centroid features, and provide an SCF implementation that improves on the speaker recognition performance of both subband spectral centroid and FM features.","author":[{"dropping-particle":"","family":"Kua","given":"Jia Min Karen","non-dropping-particle":"","parse-names":false,"suffix":""},{"dropping-particle":"","family":"Thiruvaran","given":"Tharmarajah","non-dropping-particle":"","parse-names":false,"suffix":""},{"dropping-particle":"","family":"Nosratighods","given":"Mohaddeseh","non-dropping-particle":"","parse-names":false,"suffix":""},{"dropping-particle":"","family":"Ambikairajah","given":"Eliathamby","non-dropping-particle":"","parse-names":false,"suffix":""},{"dropping-particle":"","family":"Epps","given":"Julien","non-dropping-particle":"","parse-names":false,"suffix":""}],"container-title":"Odyssey 2010: Speaker and Language Recognition Workshop","id":"ITEM-1","issue":"August 2014","issued":{"date-parts":[["2010"]]},"page":"34-39","title":"Investigation of spectral centroid magnitude and frequency for speaker recognition","type":"article-journal"},"uris":["http://www.mendeley.com/documents/?uuid=9ba8a066-418d-4d86-a1c9-df26810a002e"]}],"mendeley":{"formattedCitation":"[19]","plainTextFormattedCitation":"[19]","previouslyFormattedCitation":"[19]"},"properties":{"noteIndex":0},"schema":"https://github.com/citation-style-language/schema/raw/master/csl-citation.json"}</w:instrText>
+      </w:r>
+      <w:r>
+        <w:fldChar w:fldCharType="separate"/>
+      </w:r>
+      <w:r>
+        <w:rPr>
+          <w:noProof/>
+        </w:rPr>
+        <w:t>[19]</w:t>
+      </w:r>
+      <w:r>
+        <w:fldChar w:fldCharType="end"/>
+      </w:r>
+      <w:r>
+        <w:t>.</w:t>
+      </w:r>
+    </w:p>
+    <w:p>
+      <w:pPr>
+        <w:jc w:val="both"/>
+      </w:pPr>
       <w:r>
         <w:lastRenderedPageBreak/>
-        <w:t>FM features are fundamentally centroid features, and we present a SCF implementation that enhances both subband spectral centroid and FM feature speaker recognition performance</w:t>
+        <w:fldChar w:fldCharType="begin" w:fldLock="1"/>
+      </w:r>
+      <w:r>
+        <w:instrText>ADDIN CSL_CITATION {"citationItems":[{"id":"ITEM-1","itemData":{"abstract":"Most conventional features used in speaker recognition are based on spectral envelope characterizations such as Mel-scale filterbank cepstrum coefficients (MFCC), Linear Prediction Cepstrum Coefficient (LPCC) and Perceptual Linear Prediction (PLP). The MFCC's success has seen it become a de facto standard feature for speaker recognition. Alternative features, that convey information other than the average subband energy, have been proposed, such as frequency modulation (FM) and subband spectral centroid features. In this study, we investigate the characterization of subband energy as a two dimensional feature, comprising Spectral Centroid Magnitude (SCM) and Spectral Centroid Frequency (SCF). Empirical experiments carried out on the NIST 2001 and NIST 2006 databases using SCF, SCM and their fusion suggests that the combination of SCM and SCF are somewhat more accurate compared with conventional MFCC, and that both fuse effectively with MFCCs. We also show that frame-averaged FM features are essentially centroid features, and provide an SCF implementation that improves on the speaker recognition performance of both subband spectral centroid and FM features.","author":[{"dropping-particle":"","family":"Kua","given":"Jia Min Karen","non-dropping-particle":"","parse-names":false,"suffix":""},{"dropping-particle":"","family":"Thiruvaran","given":"Tharmarajah","non-dropping-particle":"","parse-names":false,"suffix":""},{"dropping-particle":"","family":"Nosratighods","given":"Mohaddeseh","non-dropping-particle":"","parse-names":false,"suffix":""},{"dropping-particle":"","family":"Ambikairajah","given":"Eliathamby","non-dropping-particle":"","parse-names":false,"suffix":""},{"dropping-particle":"","family":"Epps","given":"Julien","non-dropping-particle":"","parse-names":false,"suffix":""}],"container-title":"Odyssey 2010: Speaker and Language Recognition Workshop","id":"ITEM-1","issue":"August 2014","issued":{"date-parts":[["2010"]]},"page":"34-39","title":"Investigation of spectral centroid magnitude and frequency for speaker recognition","type":"article-journal"},"uris":["http://www.mendeley.com/documents/?uuid=9ba8a066-418d-4d86-a1c9-df26810a002e"]}],"mendeley":{"formattedCitation":"[19]","plainTextFormattedCitation":"[19]"},"properties":{"noteIndex":0},"schema":"https://github.com/citation-style-language/schema/raw/master/csl-citation.json"}</w:instrText>
+      </w:r>
+      <w:r>
+        <w:fldChar w:fldCharType="separate"/>
+      </w:r>
+      <w:r>
+        <w:rPr>
+          <w:noProof/>
+        </w:rPr>
+        <w:t>[19]</w:t>
+      </w:r>
+      <w:r>
+        <w:fldChar w:fldCharType="end"/>
+      </w:r>
+      <w:r>
+        <w:t xml:space="preserve"> Suggested that s</w:t>
+      </w:r>
+      <w:r>
+        <w:t>peaker recognition relies on the separation of speaker</w:t>
       </w:r>
       <w:r>
         <w:t xml:space="preserve"> </w:t>
       </w:r>
       <w:r>
+        <w:t xml:space="preserve">dependent properties from speech signals, and because of anatomical and behavioral differences between participants, the speaker's vocal tract configuration has been found to be very speaker-dependent </w:t>
+      </w:r>
+      <w:r>
         <w:fldChar w:fldCharType="begin" w:fldLock="1"/>
       </w:r>
       <w:r>
-        <w:instrText>ADDIN CSL_CITATION {"citationItems":[{"id":"ITEM-1","itemData":{"abstract":"Most conventional features used in speaker recognition are based on spectral envelope characterizations such as Mel-scale filterbank cepstrum coefficients (MFCC), Linear Prediction Cepstrum Coefficient (LPCC) and Perceptual Linear Prediction (PLP). The MFCC's success has seen it become a de facto standard feature for speaker recognition. Alternative features, that convey information other than the average subband energy, have been proposed, such as frequency modulation (FM) and subband spectral centroid features. In this study, we investigate the characterization of subband energy as a two dimensional feature, comprising Spectral Centroid Magnitude (SCM) and Spectral Centroid Frequency (SCF). Empirical experiments carried out on the NIST 2001 and NIST 2006 databases using SCF, SCM and their fusion suggests that the combination of SCM and SCF are somewhat more accurate compared with conventional MFCC, and that both fuse effectively with MFCCs. We also show that frame-averaged FM features are essentially centroid features, and provide an SCF implementation that improves on the speaker recognition performance of both subband spectral centroid and FM features.","author":[{"dropping-particle":"","family":"Kua","given":"Jia Min Karen","non-dropping-particle":"","parse-names":false,"suffix":""},{"dropping-particle":"","family":"Thiruvaran","given":"Tharmarajah","non-dropping-particle":"","parse-names":false,"suffix":""},{"dropping-particle":"","family":"Nosratighods","given":"Mohaddeseh","non-dropping-particle":"","parse-names":false,"suffix":""},{"dropping-particle":"","family":"Ambikairajah","given":"Eliathamby","non-dropping-particle":"","parse-names":false,"suffix":""},{"dropping-particle":"","family":"Epps","given":"Julien","non-dropping-particle":"","parse-names":false,"suffix":""}],"container-title":"Odyssey 2010: Speaker and Language Recognition Workshop","id":"ITEM-1","issue":"August 2014","issued":{"date-parts":[["2010"]]},"page":"34-39","title":"Investigation of spectral centroid magnitude and frequency for speaker recognition","type":"article-journal"},"uris":["http://www.mendeley.com/documents/?uuid=9ba8a066-418d-4d86-a1c9-df26810a002e"]}],"mendeley":{"formattedCitation":"[19]","plainTextFormattedCitation":"[19]","previouslyFormattedCitation":"[19]"},"properties":{"noteIndex":0},"schema":"https://github.com/citation-style-language/schema/raw/master/csl-citation.json"}</w:instrText>
+        <w:instrText>ADDIN CSL_CITATION {"citationItems":[{"id":"ITEM-1","itemData":{"DOI":"10.1155/2008/258184","author":[{"dropping-particle":"","family":"Hosseinzadeh","given":"Danoush","non-dropping-particle":"","parse-names":false,"suffix":""},{"dropping-particle":"","family":"Krishnan","given":"Sridhar","non-dropping-particle":"","parse-names":false,"suffix":""}],"id":"ITEM-1","issue":"December 2007","issued":{"date-parts":[["2014"]]},"title":"On the Use of Complementary Spectral Features","type":"article-journal"},"uris":["http://www.mendeley.com/documents/?uuid=5ad3bef5-0637-48a5-bc68-b167f49b02fd"]}],"mendeley":{"formattedCitation":"[20]","plainTextFormattedCitation":"[20]","previouslyFormattedCitation":"[20]"},"properties":{"noteIndex":0},"schema":"https://github.com/citation-style-language/schema/raw/master/csl-citation.json"}</w:instrText>
       </w:r>
       <w:r>
         <w:fldChar w:fldCharType="separate"/>
@@ -4016,21 +4736,476 @@
         <w:rPr>
           <w:noProof/>
         </w:rPr>
-        <w:t>[19]</w:t>
+        <w:t>[20]</w:t>
       </w:r>
       <w:r>
         <w:fldChar w:fldCharType="end"/>
       </w:r>
       <w:r>
+        <w:t xml:space="preserve">. Mel-frequency cepstral coefficients are the most successful vocal tract-related acoustic characteristic (MFCC). However, information on the distribution of energy across the band is not efficiently captured during the MFCC extraction procedure. MFCC conveys the average energy of the </w:t>
+      </w:r>
+      <w:proofErr w:type="spellStart"/>
+      <w:r>
+        <w:t>subband</w:t>
+      </w:r>
+      <w:proofErr w:type="spellEnd"/>
+      <w:r>
+        <w:t xml:space="preserve"> as a single dimension for a </w:t>
+      </w:r>
+      <w:proofErr w:type="spellStart"/>
+      <w:r>
+        <w:t>subband</w:t>
+      </w:r>
+      <w:proofErr w:type="spellEnd"/>
+      <w:r>
+        <w:t xml:space="preserve"> speech stream (the overlapped triangular filters capture some information from </w:t>
+      </w:r>
+      <w:proofErr w:type="spellStart"/>
+      <w:r>
+        <w:t>neighbouring</w:t>
+      </w:r>
+      <w:proofErr w:type="spellEnd"/>
+      <w:r>
+        <w:t xml:space="preserve"> bands, but this can be considered an inter-band rather than an intra-band information). In this study, we look at how to turn this one-dimensional data into two-dimensional data that includes both the average energy and additional information on the energy distribution inside each </w:t>
+      </w:r>
+      <w:proofErr w:type="spellStart"/>
+      <w:r>
+        <w:t>subband</w:t>
+      </w:r>
+      <w:proofErr w:type="spellEnd"/>
+      <w:r>
+        <w:t>. Phase or frequency related properties may be complimentary to MFCCs, according to research published in</w:t>
+      </w:r>
+      <w:r>
+        <w:t xml:space="preserve"> </w:t>
+      </w:r>
+      <w:r>
+        <w:fldChar w:fldCharType="begin" w:fldLock="1"/>
+      </w:r>
+      <w:r>
+        <w:instrText>ADDIN CSL_CITATION {"citationItems":[{"id":"ITEM-1","itemData":{"abstract":"Frequency modulation has recently emerged as a promising model for characterising the phase of a speech signal. Proposed is a novel technique for extracting the frequency modulation (FM) components from the subband speech signal, using a second-order all-pole model. Evaluation of a speaker recognition system employing FM features, extracted using the proposed technique, on the NIST 2001 database reveals improvement over MFCC baseline and significant improvements over the discrete energy separation algorithm and a Hilbert transform based approach in terms of equal error rate.","author":[{"dropping-particle":"","family":"Thiruvaran","given":"T.","non-dropping-particle":"","parse-names":false,"suffix":""},{"dropping-particle":"","family":"Ambikairajah","given":"E.","non-dropping-particle":"","parse-names":false,"suffix":""},{"dropping-particle":"","family":"Epps","given":"J.","non-dropping-particle":"","parse-names":false,"suffix":""}],"id":"ITEM-1","issued":{"date-parts":[["2008"]]},"title":"Extraction of FM components from speech signals using all-pole model","type":"article-journal"},"uris":["http://www.mendeley.com/documents/?uuid=c93b6dc9-7c4c-45f3-b178-d540108f25b2"]},{"id":"ITEM-2","itemData":{"DOI":"10.1109/ICASSP.2009.4960563","ISBN":"9781424423545","ISSN":"15206149","abstract":"In this paper, the fusion of two speaker recognition subsystems, one based on Frequency Modulation (FM) and another on MFCC features, is reported. The motivation for their fusion was to improve the recognition accuracy across different types of channel variations, since the two features are believed to contain complementary information. It was found that the MFCC-based subsystem outperformed the FM-based subsystem on telephone conversations from NIST SRE-06 dataset, while the opposite was true for NIST SRE-08 telephone data. As a result, the FMbased subsystem performed as well as the MFCC-based subsystem and their fusion gave up to 23% relative improvement in terms of EER over the MFCC subsystem alone, when evaluated on the NIST 2008 core condition. ©2009 IEEE.","author":[{"dropping-particle":"","family":"Nosratighods","given":"Mohaddeseh","non-dropping-particle":"","parse-names":false,"suffix":""},{"dropping-particle":"","family":"Thiruvaran","given":"Tharmarajah","non-dropping-particle":"","parse-names":false,"suffix":""},{"dropping-particle":"","family":"Epps","given":"Julien","non-dropping-particle":"","parse-names":false,"suffix":""},{"dropping-particle":"","family":"Ambikairajah","given":"Eliathamby","non-dropping-particle":"","parse-names":false,"suffix":""},{"dropping-particle":"","family":"Ma","given":"Bin","non-dropping-particle":"","parse-names":false,"suffix":""},{"dropping-particle":"","family":"Li","given":"Haizhou","non-dropping-particle":"","parse-names":false,"suffix":""}],"container-title":"ICASSP, IEEE International Conference on Acoustics, Speech and Signal Processing - Proceedings","id":"ITEM-2","issue":"April","issued":{"date-parts":[["2009"]]},"page":"4233-4236","title":"Evaluation of a fused FM and Cepstral-based speaker recognition system on the NIST 2008 SRE","type":"article-journal"},"uris":["http://www.mendeley.com/documents/?uuid=2558d2ac-64bf-4abb-836f-ecda072d3a2c"]}],"mendeley":{"formattedCitation":"[21], [22]","plainTextFormattedCitation":"[21], [22]","previouslyFormattedCitation":"[21], [22]"},"properties":{"noteIndex":0},"schema":"https://github.com/citation-style-language/schema/raw/master/csl-citation.json"}</w:instrText>
+      </w:r>
+      <w:r>
+        <w:fldChar w:fldCharType="separate"/>
+      </w:r>
+      <w:r>
+        <w:rPr>
+          <w:noProof/>
+        </w:rPr>
+        <w:t>[21], [22]</w:t>
+      </w:r>
+      <w:r>
+        <w:fldChar w:fldCharType="end"/>
+      </w:r>
+      <w:r>
+        <w:t xml:space="preserve">. The computational cost of applying frequency modulation (FM) extraction in actual applications is one issue </w:t>
+      </w:r>
+      <w:r>
+        <w:fldChar w:fldCharType="begin" w:fldLock="1"/>
+      </w:r>
+      <w:r>
+        <w:instrText>ADDIN CSL_CITATION {"citationItems":[{"id":"ITEM-1","itemData":{"DOI":"10.1049/el.2009.0170","ISSN":"00135194","abstract":"Recently, subband frame-averaged frequency modulation (FM) as a complementary feature to amplitude-based features for several speech based classification problems including speaker recognition has shown promise. One problem with using FM extraction in practical implementations is computational complexity. Proposed is a computationally efficient method to estimate the frame-averaged FM component in a novel manner, using zero crossing counts and the zero crossing counts of the differentiated signal. FM components, extracted from subband speech signals using the proposed method, form a feature vector. Speaker recognition experiments conducted on the NIST 2008 telephone database show that the proposed method successfully augments mel frequency cepstrum coefficients (MFCCs) to improve performance, obtaining 17 relative reductions in equal error rates when compared with an MFCC-based system. © The Institution of Engineering and Technology 2009.","author":[{"dropping-particle":"","family":"Thiruvaran","given":"T.","non-dropping-particle":"","parse-names":false,"suffix":""},{"dropping-particle":"","family":"Nosratighods","given":"M.","non-dropping-particle":"","parse-names":false,"suffix":""},{"dropping-particle":"","family":"Ambikairajah","given":"E.","non-dropping-particle":"","parse-names":false,"suffix":""},{"dropping-particle":"","family":"Epps","given":"J.","non-dropping-particle":"","parse-names":false,"suffix":""}],"container-title":"Electronics Letters","id":"ITEM-1","issue":"6","issued":{"date-parts":[["2009"]]},"page":"335-337","title":"Computationally efficient frame-averaged FM feature extraction for speaker recognition","type":"article-journal","volume":"45"},"uris":["http://www.mendeley.com/documents/?uuid=3e1be010-9210-45ac-bcfa-2b98ba8f54d3"]}],"mendeley":{"formattedCitation":"[23]","plainTextFormattedCitation":"[23]","previouslyFormattedCitation":"[23]"},"properties":{"noteIndex":0},"schema":"https://github.com/citation-style-language/schema/raw/master/csl-citation.json"}</w:instrText>
+      </w:r>
+      <w:r>
+        <w:fldChar w:fldCharType="separate"/>
+      </w:r>
+      <w:r>
+        <w:rPr>
+          <w:noProof/>
+        </w:rPr>
+        <w:t>[23]</w:t>
+      </w:r>
+      <w:r>
+        <w:fldChar w:fldCharType="end"/>
+      </w:r>
+      <w:r>
+        <w:t xml:space="preserve">. The efficiency of frame-averaged FM components extracted using the second order all pole approach </w:t>
+      </w:r>
+      <w:r>
+        <w:rPr>
+          <w:noProof/>
+        </w:rPr>
+        <w:fldChar w:fldCharType="begin" w:fldLock="1"/>
+      </w:r>
+      <w:r>
+        <w:rPr>
+          <w:noProof/>
+        </w:rPr>
+        <w:instrText>ADDIN CSL_CITATION {"citationItems":[{"id":"ITEM-1","itemData":{"abstract":"Frequency modulation has recently emerged as a promising model for characterising the phase of a speech signal. Proposed is a novel technique for extracting the frequency modulation (FM) components from the subband speech signal, using a second-order all-pole model. Evaluation of a speaker recognition system employing FM features, extracted using the proposed technique, on the NIST 2001 database reveals improvement over MFCC baseline and significant improvements over the discrete energy separation algorithm and a Hilbert transform based approach in terms of equal error rate.","author":[{"dropping-particle":"","family":"Thiruvaran","given":"T.","non-dropping-particle":"","parse-names":false,"suffix":""},{"dropping-particle":"","family":"Ambikairajah","given":"E.","non-dropping-particle":"","parse-names":false,"suffix":""},{"dropping-particle":"","family":"Epps","given":"J.","non-dropping-particle":"","parse-names":false,"suffix":""}],"id":"ITEM-1","issued":{"date-parts":[["2008"]]},"title":"Extraction of FM components from speech signals using all-pole model","type":"article-journal"},"uris":["http://www.mendeley.com/documents/?uuid=c93b6dc9-7c4c-45f3-b178-d540108f25b2"]}],"mendeley":{"formattedCitation":"[21]","plainTextFormattedCitation":"[21]","previouslyFormattedCitation":"[21]"},"properties":{"noteIndex":0},"schema":"https://github.com/citation-style-language/schema/raw/master/csl-citation.json"}</w:instrText>
+      </w:r>
+      <w:r>
+        <w:rPr>
+          <w:noProof/>
+        </w:rPr>
+        <w:fldChar w:fldCharType="separate"/>
+      </w:r>
+      <w:r>
+        <w:rPr>
+          <w:noProof/>
+        </w:rPr>
+        <w:t>[21]</w:t>
+      </w:r>
+      <w:r>
+        <w:rPr>
+          <w:noProof/>
+        </w:rPr>
+        <w:fldChar w:fldCharType="end"/>
+      </w:r>
+      <w:r>
+        <w:rPr>
+          <w:noProof/>
+        </w:rPr>
+        <w:t xml:space="preserve"> </w:t>
+      </w:r>
+      <w:r>
+        <w:t xml:space="preserve">on speaker recognition, as well as their complimentary nature to magnitude-based information, has recently been established </w:t>
+      </w:r>
+      <w:r>
+        <w:fldChar w:fldCharType="begin" w:fldLock="1"/>
+      </w:r>
+      <w:r>
+        <w:instrText>ADDIN CSL_CITATION {"citationItems":[{"id":"ITEM-1","itemData":{"DOI":"10.1109/ICASSP.2009.4960563","ISBN":"9781424423545","ISSN":"15206149","abstract":"In this paper, the fusion of two speaker recognition subsystems, one based on Frequency Modulation (FM) and another on MFCC features, is reported. The motivation for their fusion was to improve the recognition accuracy across different types of channel variations, since the two features are believed to contain complementary information. It was found that the MFCC-based subsystem outperformed the FM-based subsystem on telephone conversations from NIST SRE-06 dataset, while the opposite was true for NIST SRE-08 telephone data. As a result, the FMbased subsystem performed as well as the MFCC-based subsystem and their fusion gave up to 23% relative improvement in terms of EER over the MFCC subsystem alone, when evaluated on the NIST 2008 core condition. ©2009 IEEE.","author":[{"dropping-particle":"","family":"Nosratighods","given":"Mohaddeseh","non-dropping-particle":"","parse-names":false,"suffix":""},{"dropping-particle":"","family":"Thiruvaran","given":"Tharmarajah","non-dropping-particle":"","parse-names":false,"suffix":""},{"dropping-particle":"","family":"Epps","given":"Julien","non-dropping-particle":"","parse-names":false,"suffix":""},{"dropping-particle":"","family":"Ambikairajah","given":"Eliathamby","non-dropping-particle":"","parse-names":false,"suffix":""},{"dropping-particle":"","family":"Ma","given":"Bin","non-dropping-particle":"","parse-names":false,"suffix":""},{"dropping-particle":"","family":"Li","given":"Haizhou","non-dropping-particle":"","parse-names":false,"suffix":""}],"container-title":"ICASSP, IEEE International Conference on Acoustics, Speech and Signal Processing - Proceedings","id":"ITEM-1","issue":"April","issued":{"date-parts":[["2009"]]},"page":"4233-4236","title":"Evaluation of a fused FM and Cepstral-based speaker recognition system on the NIST 2008 SRE","type":"article-journal"},"uris":["http://www.mendeley.com/documents/?uuid=2558d2ac-64bf-4abb-836f-ecda072d3a2c"]}],"mendeley":{"formattedCitation":"[22]","plainTextFormattedCitation":"[22]","previouslyFormattedCitation":"[22]"},"properties":{"noteIndex":0},"schema":"https://github.com/citation-style-language/schema/raw/master/csl-citation.json"}</w:instrText>
+      </w:r>
+      <w:r>
+        <w:fldChar w:fldCharType="separate"/>
+      </w:r>
+      <w:r>
+        <w:rPr>
+          <w:noProof/>
+        </w:rPr>
+        <w:t>[22]</w:t>
+      </w:r>
+      <w:r>
+        <w:fldChar w:fldCharType="end"/>
+      </w:r>
+      <w:r>
+        <w:t xml:space="preserve">. When these frame-averaged FM components are compared to the deviation of the </w:t>
+      </w:r>
+      <w:proofErr w:type="spellStart"/>
+      <w:r>
+        <w:t>subband</w:t>
+      </w:r>
+      <w:proofErr w:type="spellEnd"/>
+      <w:r>
+        <w:t xml:space="preserve"> spectral centroid </w:t>
+      </w:r>
+      <w:r>
+        <w:fldChar w:fldCharType="begin" w:fldLock="1"/>
+      </w:r>
+      <w:r>
+        <w:instrText>ADDIN CSL_CITATION {"citationItems":[{"id":"ITEM-1","itemData":{"DOI":"10.1109/ICASSP.1998.675340","ISBN":"0780344286","ISSN":"15206149","abstract":"Cepstral coefficients derived either through linear prediction (LP) analysis or from filter banks are perhaps the most commonly used features in currently available speech recognition systems. In this paper, we propose spectral subband centroids as new features and use them as a supplement to cepstral features for speech recognition. We show that these features have properties similar to formant frequencies and they are quite robust to noise. Recognition results are reported, justifying the usefulness of these features as supplementary features. © 1998 IEEE.","author":[{"dropping-particle":"","family":"Paliwal","given":"Kuldip K.","non-dropping-particle":"","parse-names":false,"suffix":""}],"container-title":"ICASSP, IEEE International Conference on Acoustics, Speech and Signal Processing - Proceedings","id":"ITEM-1","issued":{"date-parts":[["1998"]]},"page":"617-620","title":"Spectral subband centroid features for speech recognition","type":"article-journal","volume":"2"},"uris":["http://www.mendeley.com/documents/?uuid=62870213-30b7-4bbf-995e-7c7c2bd84ecf"]}],"mendeley":{"formattedCitation":"[24]","plainTextFormattedCitation":"[24]","previouslyFormattedCitation":"[24]"},"properties":{"noteIndex":0},"schema":"https://github.com/citation-style-language/schema/raw/master/csl-citation.json"}</w:instrText>
+      </w:r>
+      <w:r>
+        <w:fldChar w:fldCharType="separate"/>
+      </w:r>
+      <w:r>
+        <w:rPr>
+          <w:noProof/>
+        </w:rPr>
+        <w:t>[24]</w:t>
+      </w:r>
+      <w:r>
+        <w:fldChar w:fldCharType="end"/>
+      </w:r>
+      <w:r>
+        <w:t xml:space="preserve"> from the </w:t>
+      </w:r>
+      <w:proofErr w:type="spellStart"/>
+      <w:r>
+        <w:t>subband's</w:t>
+      </w:r>
+      <w:proofErr w:type="spellEnd"/>
+      <w:r>
+        <w:t xml:space="preserve"> center frequency, as illustrated in Figure 1, it is clear that both the </w:t>
+      </w:r>
+      <w:proofErr w:type="spellStart"/>
+      <w:r>
+        <w:t>subband</w:t>
+      </w:r>
+      <w:proofErr w:type="spellEnd"/>
+      <w:r>
+        <w:t xml:space="preserve"> spectral centroid and the frame-averaged FM components provide identical information. Estimating the </w:t>
+      </w:r>
+      <w:proofErr w:type="spellStart"/>
+      <w:r>
+        <w:t>subband</w:t>
+      </w:r>
+      <w:proofErr w:type="spellEnd"/>
+      <w:r>
+        <w:t xml:space="preserve"> spectral centroid, on the other hand, is more efficient than estimating </w:t>
+      </w:r>
+      <w:proofErr w:type="spellStart"/>
+      <w:r>
+        <w:t>frameaveraged</w:t>
+      </w:r>
+      <w:proofErr w:type="spellEnd"/>
+      <w:r>
+        <w:t xml:space="preserve"> FM components. </w:t>
+      </w:r>
+      <w:r>
+        <w:fldChar w:fldCharType="begin" w:fldLock="1"/>
+      </w:r>
+      <w:r>
+        <w:instrText>ADDIN CSL_CITATION {"citationItems":[{"id":"ITEM-1","itemData":{"DOI":"10.1109/ICASSP.1998.675340","ISBN":"0780344286","ISSN":"15206149","abstract":"Cepstral coefficients derived either through linear prediction (LP) analysis or from filter banks are perhaps the most commonly used features in currently available speech recognition systems. In this paper, we propose spectral subband centroids as new features and use them as a supplement to cepstral features for speech recognition. We show that these features have properties similar to formant frequencies and they are quite robust to noise. Recognition results are reported, justifying the usefulness of these features as supplementary features. © 1998 IEEE.","author":[{"dropping-particle":"","family":"Paliwal","given":"Kuldip K.","non-dropping-particle":"","parse-names":false,"suffix":""}],"container-title":"ICASSP, IEEE International Conference on Acoustics, Speech and Signal Processing - Proceedings","id":"ITEM-1","issued":{"date-parts":[["1998"]]},"page":"617-620","title":"Spectral subband centroid features for speech recognition","type":"article-journal","volume":"2"},"uris":["http://www.mendeley.com/documents/?uuid=62870213-30b7-4bbf-995e-7c7c2bd84ecf"]}],"mendeley":{"formattedCitation":"[24]","plainTextFormattedCitation":"[24]","previouslyFormattedCitation":"[24]"},"properties":{"noteIndex":0},"schema":"https://github.com/citation-style-language/schema/raw/master/csl-citation.json"}</w:instrText>
+      </w:r>
+      <w:r>
+        <w:fldChar w:fldCharType="separate"/>
+      </w:r>
+      <w:r>
+        <w:rPr>
+          <w:noProof/>
+        </w:rPr>
+        <w:t>[24]</w:t>
+      </w:r>
+      <w:r>
+        <w:fldChar w:fldCharType="end"/>
+      </w:r>
+      <w:r>
+        <w:t xml:space="preserve"> shown that the formant-related information is carried by the spectral centroid frequency. It was also suggested that, while formant locations are resistant to additive noise, formant frequencies should not be employed as features directly due to the difficulty in estimating them accurately. Other features that convey formant related information, such as spectral centroid frequency, can be used to solve this problem, as shown in </w:t>
+      </w:r>
+      <w:r>
+        <w:fldChar w:fldCharType="begin" w:fldLock="1"/>
+      </w:r>
+      <w:r>
+        <w:instrText>ADDIN CSL_CITATION {"citationItems":[{"id":"ITEM-1","itemData":{"DOI":"10.1109/ICASSP.1998.675340","ISBN":"0780344286","ISSN":"15206149","abstract":"Cepstral coefficients derived either through linear prediction (LP) analysis or from filter banks are perhaps the most commonly used features in currently available speech recognition systems. In this paper, we propose spectral subband centroids as new features and use them as a supplement to cepstral features for speech recognition. We show that these features have properties similar to formant frequencies and they are quite robust to noise. Recognition results are reported, justifying the usefulness of these features as supplementary features. © 1998 IEEE.","author":[{"dropping-particle":"","family":"Paliwal","given":"Kuldip K.","non-dropping-particle":"","parse-names":false,"suffix":""}],"container-title":"ICASSP, IEEE International Conference on Acoustics, Speech and Signal Processing - Proceedings","id":"ITEM-1","issued":{"date-parts":[["1998"]]},"page":"617-620","title":"Spectral subband centroid features for speech recognition","type":"article-journal","volume":"2"},"uris":["http://www.mendeley.com/documents/?uuid=62870213-30b7-4bbf-995e-7c7c2bd84ecf"]}],"mendeley":{"formattedCitation":"[24]","plainTextFormattedCitation":"[24]","previouslyFormattedCitation":"[24]"},"properties":{"noteIndex":0},"schema":"https://github.com/citation-style-language/schema/raw/master/csl-citation.json"}</w:instrText>
+      </w:r>
+      <w:r>
+        <w:fldChar w:fldCharType="separate"/>
+      </w:r>
+      <w:r>
+        <w:rPr>
+          <w:noProof/>
+        </w:rPr>
+        <w:t>[24]</w:t>
+      </w:r>
+      <w:r>
+        <w:fldChar w:fldCharType="end"/>
+      </w:r>
+      <w:r>
+        <w:t xml:space="preserve">. The use of </w:t>
+      </w:r>
+      <w:proofErr w:type="spellStart"/>
+      <w:r>
+        <w:t>subband</w:t>
+      </w:r>
+      <w:proofErr w:type="spellEnd"/>
+      <w:r>
+        <w:t xml:space="preserve"> spectral centroid in recent literature has demonstrated some success in noisy voice identification [. Spectral centroid frequency was previously employed in </w:t>
+      </w:r>
+      <w:r>
+        <w:fldChar w:fldCharType="begin" w:fldLock="1"/>
+      </w:r>
+      <w:r>
+        <w:instrText>ADDIN CSL_CITATION {"citationItems":[{"id":"ITEM-1","itemData":{"DOI":"10.1109/ICASSP.1998.675340","ISBN":"0780344286","ISSN":"15206149","abstract":"Cepstral coefficients derived either through linear prediction (LP) analysis or from filter banks are perhaps the most commonly used features in currently available speech recognition systems. In this paper, we propose spectral subband centroids as new features and use them as a supplement to cepstral features for speech recognition. We show that these features have properties similar to formant frequencies and they are quite robust to noise. Recognition results are reported, justifying the usefulness of these features as supplementary features. © 1998 IEEE.","author":[{"dropping-particle":"","family":"Paliwal","given":"Kuldip K.","non-dropping-particle":"","parse-names":false,"suffix":""}],"container-title":"ICASSP, IEEE International Conference on Acoustics, Speech and Signal Processing - Proceedings","id":"ITEM-1","issued":{"date-parts":[["1998"]]},"page":"617-620","title":"Spectral subband centroid features for speech recognition","type":"article-journal","volume":"2"},"uris":["http://www.mendeley.com/documents/?uuid=62870213-30b7-4bbf-995e-7c7c2bd84ecf"]}],"mendeley":{"formattedCitation":"[24]","plainTextFormattedCitation":"[24]","previouslyFormattedCitation":"[24]"},"properties":{"noteIndex":0},"schema":"https://github.com/citation-style-language/schema/raw/master/csl-citation.json"}</w:instrText>
+      </w:r>
+      <w:r>
+        <w:fldChar w:fldCharType="separate"/>
+      </w:r>
+      <w:r>
+        <w:rPr>
+          <w:noProof/>
+        </w:rPr>
+        <w:t>[24]</w:t>
+      </w:r>
+      <w:r>
+        <w:fldChar w:fldCharType="end"/>
+      </w:r>
+      <w:r>
+        <w:t xml:space="preserve"> for speech recognition. In contrast to FM features, spectral centroid frequency has recently been employed to enhance cepstral based features for speaker recognition </w:t>
+      </w:r>
+      <w:r>
+        <w:fldChar w:fldCharType="begin" w:fldLock="1"/>
+      </w:r>
+      <w:r>
+        <w:instrText>ADDIN CSL_CITATION {"citationItems":[{"id":"ITEM-1","itemData":{"DOI":"10.1007/978-3-540-25948-0_86","ISBN":"3540221468","ISSN":"16113349","abstract":"Most conventional features used in speaker authentication are based on estimation of spectral envelopes in one way or another, e.g., Mel-scale Filterbank Cepstrum Coefficients (MFCCs), Linear-scale Filterbank Cepstrum Coefficients (LFCCs) and Relative Spectral Perceptual Linear Prediction (RASTA-PLP). In this study, Spectral Subband Centroids (SSCs) are examined. These features are the centroid frequency in each subband. They have properties similar to formant frequencies but are limited to a given subband. Empirical experiments carried out on the NIST2001 database using SSCs, MFCCs, LFCCs and their combinations by concatenation suggest that SSCs are somewhat more robust compared to conventional MFCC and LFCC features as well as being partially complementary. © Springer-Verlag Berlin Heidelberg 2004.","author":[{"dropping-particle":"","family":"Thian","given":"Norman Poh Hoon","non-dropping-particle":"","parse-names":false,"suffix":""},{"dropping-particle":"","family":"Sanderson","given":"Conrad","non-dropping-particle":"","parse-names":false,"suffix":""},{"dropping-particle":"","family":"Bengio","given":"Samy","non-dropping-particle":"","parse-names":false,"suffix":""}],"container-title":"Lecture Notes in Computer Science (including subseries Lecture Notes in Artificial Intelligence and Lecture Notes in Bioinformatics)","id":"ITEM-1","issued":{"date-parts":[["2004"]]},"page":"631-639","title":"Spectral subband centroids as complementary features for speaker authentication","type":"article-journal","volume":"3072"},"uris":["http://www.mendeley.com/documents/?uuid=2f0e1a84-fd45-4492-a7d4-0b7cfc2e2380"]}],"mendeley":{"formattedCitation":"[25]","plainTextFormattedCitation":"[25]","previouslyFormattedCitation":"[25]"},"properties":{"noteIndex":0},"schema":"https://github.com/citation-style-language/schema/raw/master/csl-citation.json"}</w:instrText>
+      </w:r>
+      <w:r>
+        <w:fldChar w:fldCharType="separate"/>
+      </w:r>
+      <w:r>
+        <w:rPr>
+          <w:noProof/>
+        </w:rPr>
+        <w:t>[25]</w:t>
+      </w:r>
+      <w:r>
+        <w:fldChar w:fldCharType="end"/>
+      </w:r>
+      <w:r>
+        <w:t>. The minor advantages over MFCC in speech recognition applications appear to be an oddity, given the similarity with frame-</w:t>
+      </w:r>
+      <w:proofErr w:type="spellStart"/>
+      <w:r>
+        <w:t>averged</w:t>
+      </w:r>
+      <w:proofErr w:type="spellEnd"/>
+      <w:r>
+        <w:t xml:space="preserve"> </w:t>
+      </w:r>
+      <w:proofErr w:type="spellStart"/>
+      <w:proofErr w:type="gramStart"/>
+      <w:r>
+        <w:t>FM.</w:t>
+      </w:r>
+      <w:r>
+        <w:t>This</w:t>
+      </w:r>
+      <w:proofErr w:type="spellEnd"/>
+      <w:proofErr w:type="gramEnd"/>
+      <w:r>
+        <w:t xml:space="preserve"> paper</w:t>
+      </w:r>
+      <w:r>
+        <w:t xml:space="preserve"> </w:t>
+      </w:r>
+      <w:r>
+        <w:t>studied</w:t>
+      </w:r>
+      <w:r>
+        <w:t xml:space="preserve"> the efficiency of combining Spectral Centroid Frequency (SCF) and Spectral Centroid Magnitude </w:t>
+      </w:r>
+      <w:r>
+        <w:lastRenderedPageBreak/>
+        <w:t>(SCM) characteristics for speaker recognition, and show</w:t>
+      </w:r>
+      <w:r>
+        <w:t>ed</w:t>
+      </w:r>
+      <w:r>
+        <w:t xml:space="preserve"> how </w:t>
+      </w:r>
+      <w:proofErr w:type="spellStart"/>
+      <w:r>
+        <w:t>subband</w:t>
+      </w:r>
+      <w:proofErr w:type="spellEnd"/>
+      <w:r>
+        <w:t xml:space="preserve"> spectral centroid can be enhanced. SCM, like MFCC, conveys magnitude-related information, but SCF carries the SCM's frequency bias. The NIST2001 and NIST2006 speaker recognition datasets will be used to test these functionalities.</w:t>
+      </w:r>
+    </w:p>
+    <w:p>
+      <w:pPr>
+        <w:pStyle w:val="Heading3"/>
+        <w:jc w:val="both"/>
+      </w:pPr>
+      <w:bookmarkStart w:id="20" w:name="_Toc77382019"/>
+      <w:r>
+        <w:t>Review on Estimating Audiences: Sampling in Television and Radio Audience Research</w:t>
+      </w:r>
+      <w:bookmarkEnd w:id="20"/>
+    </w:p>
+    <w:p>
+      <w:pPr>
+        <w:jc w:val="both"/>
+      </w:pPr>
+      <w:r>
+        <w:t>This paper put forward the argument that cultural consumption i</w:t>
+      </w:r>
+      <w:r>
+        <w:t xml:space="preserve">s </w:t>
+      </w:r>
+      <w:r>
+        <w:t>problematic. It explained various angles to back up its argument and resolved that</w:t>
+      </w:r>
+      <w:r>
+        <w:t>,</w:t>
+      </w:r>
+      <w:r>
+        <w:t xml:space="preserve"> certain responses from producers, regulators and observers are contingent on quantitative and qualitative consumption measurements</w:t>
+      </w:r>
+      <w:r>
+        <w:t xml:space="preserve">. The data's trustworthiness varies greatly, not least because consumption is undetectable to those who would measure it in some locations, forcing them to </w:t>
+      </w:r>
+      <w:r>
+        <w:t>come up with</w:t>
+      </w:r>
+      <w:r>
+        <w:t xml:space="preserve"> estimates</w:t>
+      </w:r>
+      <w:r>
+        <w:t xml:space="preserve"> that are based </w:t>
+      </w:r>
+      <w:r>
+        <w:t xml:space="preserve">on </w:t>
+      </w:r>
+      <w:r>
+        <w:t xml:space="preserve">assumptions about methodology and sample practices. </w:t>
+      </w:r>
+      <w:r>
+        <w:t>Meanwhile,</w:t>
+      </w:r>
+      <w:r>
+        <w:t xml:space="preserve"> at auditoriums, turnstiles can correctly measure footfall through the doors, and the sale or return of certain sorts of publications </w:t>
+      </w:r>
+      <w:r>
+        <w:t xml:space="preserve">drastically inspire </w:t>
+      </w:r>
+      <w:r>
+        <w:t xml:space="preserve">inspires </w:t>
+      </w:r>
+      <w:r>
+        <w:t>greater confidence levels</w:t>
+      </w:r>
+      <w:r>
+        <w:t xml:space="preserve"> in circulation figures, broadcasters play to intangible audiences who cannot be measured or witnessed </w:t>
+      </w:r>
+      <w:proofErr w:type="spellStart"/>
+      <w:r>
+        <w:t>en</w:t>
+      </w:r>
+      <w:proofErr w:type="spellEnd"/>
+      <w:r>
+        <w:t xml:space="preserve"> masse </w:t>
+      </w:r>
+      <w:r>
+        <w:fldChar w:fldCharType="begin" w:fldLock="1"/>
+      </w:r>
+      <w:r>
+        <w:instrText>ADDIN CSL_CITATION {"citationItems":[{"id":"ITEM-1","itemData":{"DOI":"10.1080/0954896042000216428","ISSN":"15497879","abstract":"Cultural consumption is problematic from a number of different perspectives, but certain responses from producers, regulators and commentators depend on the measurement of consumption according to quantitative and qualitative parameters. The reliability of the data can vary widely, not least because in certain areas consumption is invisible to those who would measure it, and so they must make estimates based on assumptions about methodology and sampling techniques. Whereas in auditoria, turnstiles may quite accurately quantify footfall through the premises, and sale or return inspires high levels of confidence in circulation figures for certain types of publication, broadcasters perform to intangible audiences who can be neither counted nor observed en masse. This article considers the appropriateness of sampling techniques used to produce audience research data for the broadcasting industries, for the programmers and advertisers who need detailed ‘knowledge’ about their audiences. It draws on the contextualization in Cultural Trends 45 (Starkey, 2003), which examined the debate around competing methodologies using either innovatory electronic devices for the measurement of consumption or more traditional human recall. The article raises important questions for those who use sampling techniques in the cultural sector and those who would interpret their data. © 2004, Copyright Taylor &amp; Francis Group, LLC.","author":[{"dropping-particle":"","family":"Starkey","given":"Guy","non-dropping-particle":"","parse-names":false,"suffix":""}],"container-title":"International Journal of Phytoremediation","id":"ITEM-1","issue":"1","issued":{"date-parts":[["2004"]]},"page":"3-25","title":"Estimating audiences: Sampling in television and radio audience research","type":"article-journal","volume":"21"},"uris":["http://www.mendeley.com/documents/?uuid=fe19754f-482a-4547-8e73-9c349c0f4b7f"]}],"mendeley":{"formattedCitation":"[26]","plainTextFormattedCitation":"[26]","previouslyFormattedCitation":"[26]"},"properties":{"noteIndex":0},"schema":"https://github.com/citation-style-language/schema/raw/master/csl-citation.json"}</w:instrText>
+      </w:r>
+      <w:r>
+        <w:fldChar w:fldCharType="separate"/>
+      </w:r>
+      <w:r>
+        <w:rPr>
+          <w:noProof/>
+        </w:rPr>
+        <w:t>[26]</w:t>
+      </w:r>
+      <w:r>
+        <w:fldChar w:fldCharType="end"/>
+      </w:r>
+      <w:r>
         <w:t>.</w:t>
       </w:r>
     </w:p>
     <w:p>
+      <w:pPr>
+        <w:jc w:val="both"/>
+      </w:pPr>
+      <w:r>
+        <w:t xml:space="preserve">The propriety of sampling methodologies used to gather audience research data for the broadcasting industry, </w:t>
+      </w:r>
+      <w:r>
+        <w:t xml:space="preserve">advertisers and programmers </w:t>
+      </w:r>
+      <w:r>
+        <w:t xml:space="preserve">who require precise "knowledge" about their viewers, is discussed in this article. It is based on </w:t>
+      </w:r>
+      <w:r>
+        <w:t>breaking down of Cultural Trends into contexts</w:t>
+      </w:r>
+      <w:r>
+        <w:t xml:space="preserve"> </w:t>
+      </w:r>
+      <w:r>
+        <w:t xml:space="preserve">which looked at the argument over rival approaches for measuring consumption using either innovative technology gadgets or more traditional human recall. For individuals who utilize sampling techniques in the cultural sector, as well as those who would evaluate their results, the paper presents critical considerations </w:t>
+      </w:r>
       <w:r>
         <w:fldChar w:fldCharType="begin" w:fldLock="1"/>
       </w:r>
       <w:r>
-        <w:instrText>ADDIN CSL_CITATION {"citationItems":[{"id":"ITEM-1","itemData":{"abstract":"Most conventional features used in speaker recognition are based on spectral envelope characterizations such as Mel-scale filterbank cepstrum coefficients (MFCC), Linear Prediction Cepstrum Coefficient (LPCC) and Perceptual Linear Prediction (PLP). The MFCC's success has seen it become a de facto standard feature for speaker recognition. Alternative features, that convey information other than the average subband energy, have been proposed, such as frequency modulation (FM) and subband spectral centroid features. In this study, we investigate the characterization of subband energy as a two dimensional feature, comprising Spectral Centroid Magnitude (SCM) and Spectral Centroid Frequency (SCF). Empirical experiments carried out on the NIST 2001 and NIST 2006 databases using SCF, SCM and their fusion suggests that the combination of SCM and SCF are somewhat more accurate compared with conventional MFCC, and that both fuse effectively with MFCCs. We also show that frame-averaged FM features are essentially centroid features, and provide an SCF implementation that improves on the speaker recognition performance of both subband spectral centroid and FM features.","author":[{"dropping-particle":"","family":"Kua","given":"Jia Min Karen","non-dropping-particle":"","parse-names":false,"suffix":""},{"dropping-particle":"","family":"Thiruvaran","given":"Tharmarajah","non-dropping-particle":"","parse-names":false,"suffix":""},{"dropping-particle":"","family":"Nosratighods","given":"Mohaddeseh","non-dropping-particle":"","parse-names":false,"suffix":""},{"dropping-particle":"","family":"Ambikairajah","given":"Eliathamby","non-dropping-particle":"","parse-names":false,"suffix":""},{"dropping-particle":"","family":"Epps","given":"Julien","non-dropping-particle":"","parse-names":false,"suffix":""}],"container-title":"Odyssey 2010: Speaker and Language Recognition Workshop","id":"ITEM-1","issue":"August 2014","issued":{"date-parts":[["2010"]]},"page":"34-39","title":"Investigation of spectral centroid magnitude and frequency for speaker recognition","type":"article-journal"},"uris":["http://www.mendeley.com/documents/?uuid=9ba8a066-418d-4d86-a1c9-df26810a002e"]}],"mendeley":{"formattedCitation":"[19]","plainTextFormattedCitation":"[19]"},"properties":{"noteIndex":0},"schema":"https://github.com/citation-style-language/schema/raw/master/csl-citation.json"}</w:instrText>
+        <w:instrText>ADDIN CSL_CITATION {"citationItems":[{"id":"ITEM-1","itemData":{"DOI":"10.1080/0954896042000216428","ISSN":"15497879","abstract":"Cultural consumption is problematic from a number of different perspectives, but certain responses from producers, regulators and commentators depend on the measurement of consumption according to quantitative and qualitative parameters. The reliability of the data can vary widely, not least because in certain areas consumption is invisible to those who would measure it, and so they must make estimates based on assumptions about methodology and sampling techniques. Whereas in auditoria, turnstiles may quite accurately quantify footfall through the premises, and sale or return inspires high levels of confidence in circulation figures for certain types of publication, broadcasters perform to intangible audiences who can be neither counted nor observed en masse. This article considers the appropriateness of sampling techniques used to produce audience research data for the broadcasting industries, for the programmers and advertisers who need detailed ‘knowledge’ about their audiences. It draws on the contextualization in Cultural Trends 45 (Starkey, 2003), which examined the debate around competing methodologies using either innovatory electronic devices for the measurement of consumption or more traditional human recall. The article raises important questions for those who use sampling techniques in the cultural sector and those who would interpret their data. © 2004, Copyright Taylor &amp; Francis Group, LLC.","author":[{"dropping-particle":"","family":"Starkey","given":"Guy","non-dropping-particle":"","parse-names":false,"suffix":""}],"container-title":"International Journal of Phytoremediation","id":"ITEM-1","issue":"1","issued":{"date-parts":[["2004"]]},"page":"3-25","title":"Estimating audiences: Sampling in television and radio audience research","type":"article-journal","volume":"21"},"uris":["http://www.mendeley.com/documents/?uuid=fe19754f-482a-4547-8e73-9c349c0f4b7f"]}],"mendeley":{"formattedCitation":"[26]","plainTextFormattedCitation":"[26]","previouslyFormattedCitation":"[26]"},"properties":{"noteIndex":0},"schema":"https://github.com/citation-style-language/schema/raw/master/csl-citation.json"}</w:instrText>
       </w:r>
       <w:r>
         <w:fldChar w:fldCharType="separate"/>
@@ -4039,408 +5214,20 @@
         <w:rPr>
           <w:noProof/>
         </w:rPr>
-        <w:t>[19]</w:t>
+        <w:t>[26]</w:t>
       </w:r>
       <w:r>
         <w:fldChar w:fldCharType="end"/>
       </w:r>
       <w:r>
-        <w:t xml:space="preserve"> Suggested that s</w:t>
-      </w:r>
-      <w:r>
-        <w:t>peaker recognition relies on the separation of speaker</w:t>
-      </w:r>
-      <w:r>
-        <w:t xml:space="preserve"> </w:t>
-      </w:r>
-      <w:r>
-        <w:t xml:space="preserve">dependent properties from speech signals, and because of anatomical and behavioral differences between participants, the speaker's vocal tract configuration has been found to be very speaker-dependent </w:t>
-      </w:r>
-      <w:r>
-        <w:fldChar w:fldCharType="begin" w:fldLock="1"/>
-      </w:r>
-      <w:r>
-        <w:instrText>ADDIN CSL_CITATION {"citationItems":[{"id":"ITEM-1","itemData":{"DOI":"10.1155/2008/258184","author":[{"dropping-particle":"","family":"Hosseinzadeh","given":"Danoush","non-dropping-particle":"","parse-names":false,"suffix":""},{"dropping-particle":"","family":"Krishnan","given":"Sridhar","non-dropping-particle":"","parse-names":false,"suffix":""}],"id":"ITEM-1","issue":"December 2007","issued":{"date-parts":[["2014"]]},"title":"On the Use of Complementary Spectral Features","type":"article-journal"},"uris":["http://www.mendeley.com/documents/?uuid=5ad3bef5-0637-48a5-bc68-b167f49b02fd"]}],"mendeley":{"formattedCitation":"[20]","plainTextFormattedCitation":"[20]","previouslyFormattedCitation":"[20]"},"properties":{"noteIndex":0},"schema":"https://github.com/citation-style-language/schema/raw/master/csl-citation.json"}</w:instrText>
-      </w:r>
-      <w:r>
-        <w:fldChar w:fldCharType="separate"/>
-      </w:r>
-      <w:r>
-        <w:rPr>
-          <w:noProof/>
-        </w:rPr>
-        <w:t>[20]</w:t>
-      </w:r>
-      <w:r>
-        <w:fldChar w:fldCharType="end"/>
-      </w:r>
-      <w:r>
-        <w:t>. Mel-frequency cepstral coefficients are the most successful vocal tract-related acoustic characteristic (MFCC). However, information on the distribution of energy across the band is not efficiently captured during the MFCC extraction procedure. MFCC conveys the average energy of the subband as a single dimension for a subband speech stream (the overlapped triangular filters capture some information from neighbouring bands, but this can be considered an inter-band rather than an intra-band information). In this study, we look at how to turn this one-dimensional data into two-dimensional data that includes both the average energy and additional information on the energy distribution inside each subband. Phase or frequency related properties may be complimentary to MFCCs, according to research published in</w:t>
-      </w:r>
-      <w:r>
-        <w:t xml:space="preserve"> </w:t>
-      </w:r>
-      <w:r>
-        <w:fldChar w:fldCharType="begin" w:fldLock="1"/>
-      </w:r>
-      <w:r>
-        <w:instrText>ADDIN CSL_CITATION {"citationItems":[{"id":"ITEM-1","itemData":{"abstract":"Frequency modulation has recently emerged as a promising model for characterising the phase of a speech signal. Proposed is a novel technique for extracting the frequency modulation (FM) components from the subband speech signal, using a second-order all-pole model. Evaluation of a speaker recognition system employing FM features, extracted using the proposed technique, on the NIST 2001 database reveals improvement over MFCC baseline and significant improvements over the discrete energy separation algorithm and a Hilbert transform based approach in terms of equal error rate.","author":[{"dropping-particle":"","family":"Thiruvaran","given":"T.","non-dropping-particle":"","parse-names":false,"suffix":""},{"dropping-particle":"","family":"Ambikairajah","given":"E.","non-dropping-particle":"","parse-names":false,"suffix":""},{"dropping-particle":"","family":"Epps","given":"J.","non-dropping-particle":"","parse-names":false,"suffix":""}],"id":"ITEM-1","issued":{"date-parts":[["2008"]]},"title":"Extraction of FM components from speech signals using all-pole model","type":"article-journal"},"uris":["http://www.mendeley.com/documents/?uuid=c93b6dc9-7c4c-45f3-b178-d540108f25b2"]},{"id":"ITEM-2","itemData":{"DOI":"10.1109/ICASSP.2009.4960563","ISBN":"9781424423545","ISSN":"15206149","abstract":"In this paper, the fusion of two speaker recognition subsystems, one based on Frequency Modulation (FM) and another on MFCC features, is reported. The motivation for their fusion was to improve the recognition accuracy across different types of channel variations, since the two features are believed to contain complementary information. It was found that the MFCC-based subsystem outperformed the FM-based subsystem on telephone conversations from NIST SRE-06 dataset, while the opposite was true for NIST SRE-08 telephone data. As a result, the FMbased subsystem performed as well as the MFCC-based subsystem and their fusion gave up to 23% relative improvement in terms of EER over the MFCC subsystem alone, when evaluated on the NIST 2008 core condition. ©2009 IEEE.","author":[{"dropping-particle":"","family":"Nosratighods","given":"Mohaddeseh","non-dropping-particle":"","parse-names":false,"suffix":""},{"dropping-particle":"","family":"Thiruvaran","given":"Tharmarajah","non-dropping-particle":"","parse-names":false,"suffix":""},{"dropping-particle":"","family":"Epps","given":"Julien","non-dropping-particle":"","parse-names":false,"suffix":""},{"dropping-particle":"","family":"Ambikairajah","given":"Eliathamby","non-dropping-particle":"","parse-names":false,"suffix":""},{"dropping-particle":"","family":"Ma","given":"Bin","non-dropping-particle":"","parse-names":false,"suffix":""},{"dropping-particle":"","family":"Li","given":"Haizhou","non-dropping-particle":"","parse-names":false,"suffix":""}],"container-title":"ICASSP, IEEE International Conference on Acoustics, Speech and Signal Processing - Proceedings","id":"ITEM-2","issue":"April","issued":{"date-parts":[["2009"]]},"page":"4233-4236","title":"Evaluation of a fused FM and Cepstral-based speaker recognition system on the NIST 2008 SRE","type":"article-journal"},"uris":["http://www.mendeley.com/documents/?uuid=2558d2ac-64bf-4abb-836f-ecda072d3a2c"]}],"mendeley":{"formattedCitation":"[21], [22]","plainTextFormattedCitation":"[21], [22]","previouslyFormattedCitation":"[21], [22]"},"properties":{"noteIndex":0},"schema":"https://github.com/citation-style-language/schema/raw/master/csl-citation.json"}</w:instrText>
-      </w:r>
-      <w:r>
-        <w:fldChar w:fldCharType="separate"/>
-      </w:r>
-      <w:r>
-        <w:rPr>
-          <w:noProof/>
-        </w:rPr>
-        <w:t>[21], [22]</w:t>
-      </w:r>
-      <w:r>
-        <w:fldChar w:fldCharType="end"/>
-      </w:r>
-      <w:r>
-        <w:t xml:space="preserve">. The computational cost of applying frequency modulation (FM) extraction in actual applications is one issue </w:t>
-      </w:r>
-      <w:r>
-        <w:fldChar w:fldCharType="begin" w:fldLock="1"/>
-      </w:r>
-      <w:r>
-        <w:instrText>ADDIN CSL_CITATION {"citationItems":[{"id":"ITEM-1","itemData":{"DOI":"10.1049/el.2009.0170","ISSN":"00135194","abstract":"Recently, subband frame-averaged frequency modulation (FM) as a complementary feature to amplitude-based features for several speech based classification problems including speaker recognition has shown promise. One problem with using FM extraction in practical implementations is computational complexity. Proposed is a computationally efficient method to estimate the frame-averaged FM component in a novel manner, using zero crossing counts and the zero crossing counts of the differentiated signal. FM components, extracted from subband speech signals using the proposed method, form a feature vector. Speaker recognition experiments conducted on the NIST 2008 telephone database show that the proposed method successfully augments mel frequency cepstrum coefficients (MFCCs) to improve performance, obtaining 17 relative reductions in equal error rates when compared with an MFCC-based system. © The Institution of Engineering and Technology 2009.","author":[{"dropping-particle":"","family":"Thiruvaran","given":"T.","non-dropping-particle":"","parse-names":false,"suffix":""},{"dropping-particle":"","family":"Nosratighods","given":"M.","non-dropping-particle":"","parse-names":false,"suffix":""},{"dropping-particle":"","family":"Ambikairajah","given":"E.","non-dropping-particle":"","parse-names":false,"suffix":""},{"dropping-particle":"","family":"Epps","given":"J.","non-dropping-particle":"","parse-names":false,"suffix":""}],"container-title":"Electronics Letters","id":"ITEM-1","issue":"6","issued":{"date-parts":[["2009"]]},"page":"335-337","title":"Computationally efficient frame-averaged FM feature extraction for speaker recognition","type":"article-journal","volume":"45"},"uris":["http://www.mendeley.com/documents/?uuid=3e1be010-9210-45ac-bcfa-2b98ba8f54d3"]}],"mendeley":{"formattedCitation":"[23]","plainTextFormattedCitation":"[23]","previouslyFormattedCitation":"[23]"},"properties":{"noteIndex":0},"schema":"https://github.com/citation-style-language/schema/raw/master/csl-citation.json"}</w:instrText>
-      </w:r>
-      <w:r>
-        <w:fldChar w:fldCharType="separate"/>
-      </w:r>
-      <w:r>
-        <w:rPr>
-          <w:noProof/>
-        </w:rPr>
-        <w:t>[23]</w:t>
-      </w:r>
-      <w:r>
-        <w:fldChar w:fldCharType="end"/>
-      </w:r>
-      <w:r>
-        <w:t xml:space="preserve">. The efficiency of frame-averaged FM components extracted using the second order all pole approach </w:t>
-      </w:r>
-      <w:r>
-        <w:rPr>
-          <w:noProof/>
-        </w:rPr>
-        <w:fldChar w:fldCharType="begin" w:fldLock="1"/>
-      </w:r>
-      <w:r>
-        <w:rPr>
-          <w:noProof/>
-        </w:rPr>
-        <w:instrText>ADDIN CSL_CITATION {"citationItems":[{"id":"ITEM-1","itemData":{"abstract":"Frequency modulation has recently emerged as a promising model for characterising the phase of a speech signal. Proposed is a novel technique for extracting the frequency modulation (FM) components from the subband speech signal, using a second-order all-pole model. Evaluation of a speaker recognition system employing FM features, extracted using the proposed technique, on the NIST 2001 database reveals improvement over MFCC baseline and significant improvements over the discrete energy separation algorithm and a Hilbert transform based approach in terms of equal error rate.","author":[{"dropping-particle":"","family":"Thiruvaran","given":"T.","non-dropping-particle":"","parse-names":false,"suffix":""},{"dropping-particle":"","family":"Ambikairajah","given":"E.","non-dropping-particle":"","parse-names":false,"suffix":""},{"dropping-particle":"","family":"Epps","given":"J.","non-dropping-particle":"","parse-names":false,"suffix":""}],"id":"ITEM-1","issued":{"date-parts":[["2008"]]},"title":"Extraction of FM components from speech signals using all-pole model","type":"article-journal"},"uris":["http://www.mendeley.com/documents/?uuid=c93b6dc9-7c4c-45f3-b178-d540108f25b2"]}],"mendeley":{"formattedCitation":"[21]","plainTextFormattedCitation":"[21]","previouslyFormattedCitation":"[21]"},"properties":{"noteIndex":0},"schema":"https://github.com/citation-style-language/schema/raw/master/csl-citation.json"}</w:instrText>
-      </w:r>
-      <w:r>
-        <w:rPr>
-          <w:noProof/>
-        </w:rPr>
-        <w:fldChar w:fldCharType="separate"/>
-      </w:r>
-      <w:r>
-        <w:rPr>
-          <w:noProof/>
-        </w:rPr>
-        <w:t>[21]</w:t>
-      </w:r>
-      <w:r>
-        <w:rPr>
-          <w:noProof/>
-        </w:rPr>
-        <w:fldChar w:fldCharType="end"/>
-      </w:r>
-      <w:r>
-        <w:rPr>
-          <w:noProof/>
-        </w:rPr>
-        <w:t xml:space="preserve"> </w:t>
-      </w:r>
-      <w:r>
-        <w:t xml:space="preserve">on speaker recognition, as well as their complimentary nature to magnitude-based information, has recently been established </w:t>
-      </w:r>
-      <w:r>
-        <w:fldChar w:fldCharType="begin" w:fldLock="1"/>
-      </w:r>
-      <w:r>
-        <w:instrText>ADDIN CSL_CITATION {"citationItems":[{"id":"ITEM-1","itemData":{"DOI":"10.1109/ICASSP.2009.4960563","ISBN":"9781424423545","ISSN":"15206149","abstract":"In this paper, the fusion of two speaker recognition subsystems, one based on Frequency Modulation (FM) and another on MFCC features, is reported. The motivation for their fusion was to improve the recognition accuracy across different types of channel variations, since the two features are believed to contain complementary information. It was found that the MFCC-based subsystem outperformed the FM-based subsystem on telephone conversations from NIST SRE-06 dataset, while the opposite was true for NIST SRE-08 telephone data. As a result, the FMbased subsystem performed as well as the MFCC-based subsystem and their fusion gave up to 23% relative improvement in terms of EER over the MFCC subsystem alone, when evaluated on the NIST 2008 core condition. ©2009 IEEE.","author":[{"dropping-particle":"","family":"Nosratighods","given":"Mohaddeseh","non-dropping-particle":"","parse-names":false,"suffix":""},{"dropping-particle":"","family":"Thiruvaran","given":"Tharmarajah","non-dropping-particle":"","parse-names":false,"suffix":""},{"dropping-particle":"","family":"Epps","given":"Julien","non-dropping-particle":"","parse-names":false,"suffix":""},{"dropping-particle":"","family":"Ambikairajah","given":"Eliathamby","non-dropping-particle":"","parse-names":false,"suffix":""},{"dropping-particle":"","family":"Ma","given":"Bin","non-dropping-particle":"","parse-names":false,"suffix":""},{"dropping-particle":"","family":"Li","given":"Haizhou","non-dropping-particle":"","parse-names":false,"suffix":""}],"container-title":"ICASSP, IEEE International Conference on Acoustics, Speech and Signal Processing - Proceedings","id":"ITEM-1","issue":"April","issued":{"date-parts":[["2009"]]},"page":"4233-4236","title":"Evaluation of a fused FM and Cepstral-based speaker recognition system on the NIST 2008 SRE","type":"article-journal"},"uris":["http://www.mendeley.com/documents/?uuid=2558d2ac-64bf-4abb-836f-ecda072d3a2c"]}],"mendeley":{"formattedCitation":"[22]","plainTextFormattedCitation":"[22]","previouslyFormattedCitation":"[22]"},"properties":{"noteIndex":0},"schema":"https://github.com/citation-style-language/schema/raw/master/csl-citation.json"}</w:instrText>
-      </w:r>
-      <w:r>
-        <w:fldChar w:fldCharType="separate"/>
-      </w:r>
-      <w:r>
-        <w:rPr>
-          <w:noProof/>
-        </w:rPr>
-        <w:t>[22]</w:t>
-      </w:r>
-      <w:r>
-        <w:fldChar w:fldCharType="end"/>
-      </w:r>
-      <w:r>
-        <w:t xml:space="preserve">. When these frame-averaged FM components are compared to the deviation of the subband spectral centroid </w:t>
-      </w:r>
-      <w:r>
-        <w:fldChar w:fldCharType="begin" w:fldLock="1"/>
-      </w:r>
-      <w:r>
-        <w:instrText>ADDIN CSL_CITATION {"citationItems":[{"id":"ITEM-1","itemData":{"DOI":"10.1109/ICASSP.1998.675340","ISBN":"0780344286","ISSN":"15206149","abstract":"Cepstral coefficients derived either through linear prediction (LP) analysis or from filter banks are perhaps the most commonly used features in currently available speech recognition systems. In this paper, we propose spectral subband centroids as new features and use them as a supplement to cepstral features for speech recognition. We show that these features have properties similar to formant frequencies and they are quite robust to noise. Recognition results are reported, justifying the usefulness of these features as supplementary features. © 1998 IEEE.","author":[{"dropping-particle":"","family":"Paliwal","given":"Kuldip K.","non-dropping-particle":"","parse-names":false,"suffix":""}],"container-title":"ICASSP, IEEE International Conference on Acoustics, Speech and Signal Processing - Proceedings","id":"ITEM-1","issued":{"date-parts":[["1998"]]},"page":"617-620","title":"Spectral subband centroid features for speech recognition","type":"article-journal","volume":"2"},"uris":["http://www.mendeley.com/documents/?uuid=62870213-30b7-4bbf-995e-7c7c2bd84ecf"]}],"mendeley":{"formattedCitation":"[24]","plainTextFormattedCitation":"[24]","previouslyFormattedCitation":"[24]"},"properties":{"noteIndex":0},"schema":"https://github.com/citation-style-language/schema/raw/master/csl-citation.json"}</w:instrText>
-      </w:r>
-      <w:r>
-        <w:fldChar w:fldCharType="separate"/>
-      </w:r>
-      <w:r>
-        <w:rPr>
-          <w:noProof/>
-        </w:rPr>
-        <w:t>[24]</w:t>
-      </w:r>
-      <w:r>
-        <w:fldChar w:fldCharType="end"/>
-      </w:r>
-      <w:r>
-        <w:t xml:space="preserve"> from the subband's center frequency, as illustrated in Figure 1, it is clear that both the subband spectral centroid and the frame-averaged FM components provide identical information. Estimating the subband spectral centroid, on the other hand, is more efficient than estimating frameaveraged FM components. </w:t>
-      </w:r>
-      <w:r>
-        <w:fldChar w:fldCharType="begin" w:fldLock="1"/>
-      </w:r>
-      <w:r>
-        <w:instrText>ADDIN CSL_CITATION {"citationItems":[{"id":"ITEM-1","itemData":{"DOI":"10.1109/ICASSP.1998.675340","ISBN":"0780344286","ISSN":"15206149","abstract":"Cepstral coefficients derived either through linear prediction (LP) analysis or from filter banks are perhaps the most commonly used features in currently available speech recognition systems. In this paper, we propose spectral subband centroids as new features and use them as a supplement to cepstral features for speech recognition. We show that these features have properties similar to formant frequencies and they are quite robust to noise. Recognition results are reported, justifying the usefulness of these features as supplementary features. © 1998 IEEE.","author":[{"dropping-particle":"","family":"Paliwal","given":"Kuldip K.","non-dropping-particle":"","parse-names":false,"suffix":""}],"container-title":"ICASSP, IEEE International Conference on Acoustics, Speech and Signal Processing - Proceedings","id":"ITEM-1","issued":{"date-parts":[["1998"]]},"page":"617-620","title":"Spectral subband centroid features for speech recognition","type":"article-journal","volume":"2"},"uris":["http://www.mendeley.com/documents/?uuid=62870213-30b7-4bbf-995e-7c7c2bd84ecf"]}],"mendeley":{"formattedCitation":"[24]","plainTextFormattedCitation":"[24]","previouslyFormattedCitation":"[24]"},"properties":{"noteIndex":0},"schema":"https://github.com/citation-style-language/schema/raw/master/csl-citation.json"}</w:instrText>
-      </w:r>
-      <w:r>
-        <w:fldChar w:fldCharType="separate"/>
-      </w:r>
-      <w:r>
-        <w:rPr>
-          <w:noProof/>
-        </w:rPr>
-        <w:t>[24]</w:t>
-      </w:r>
-      <w:r>
-        <w:fldChar w:fldCharType="end"/>
-      </w:r>
-      <w:r>
-        <w:t xml:space="preserve"> shown that the formant-related information is carried by the spectral centroid frequency. It was also suggested that, while formant locations are resistant to additive noise, formant frequencies should not be employed as features directly due to the difficulty in estimating them accurately. Other features that convey formant related information, such as spectral centroid frequency, can be used to solve this problem, as shown in </w:t>
-      </w:r>
-      <w:r>
-        <w:fldChar w:fldCharType="begin" w:fldLock="1"/>
-      </w:r>
-      <w:r>
-        <w:instrText>ADDIN CSL_CITATION {"citationItems":[{"id":"ITEM-1","itemData":{"DOI":"10.1109/ICASSP.1998.675340","ISBN":"0780344286","ISSN":"15206149","abstract":"Cepstral coefficients derived either through linear prediction (LP) analysis or from filter banks are perhaps the most commonly used features in currently available speech recognition systems. In this paper, we propose spectral subband centroids as new features and use them as a supplement to cepstral features for speech recognition. We show that these features have properties similar to formant frequencies and they are quite robust to noise. Recognition results are reported, justifying the usefulness of these features as supplementary features. © 1998 IEEE.","author":[{"dropping-particle":"","family":"Paliwal","given":"Kuldip K.","non-dropping-particle":"","parse-names":false,"suffix":""}],"container-title":"ICASSP, IEEE International Conference on Acoustics, Speech and Signal Processing - Proceedings","id":"ITEM-1","issued":{"date-parts":[["1998"]]},"page":"617-620","title":"Spectral subband centroid features for speech recognition","type":"article-journal","volume":"2"},"uris":["http://www.mendeley.com/documents/?uuid=62870213-30b7-4bbf-995e-7c7c2bd84ecf"]}],"mendeley":{"formattedCitation":"[24]","plainTextFormattedCitation":"[24]","previouslyFormattedCitation":"[24]"},"properties":{"noteIndex":0},"schema":"https://github.com/citation-style-language/schema/raw/master/csl-citation.json"}</w:instrText>
-      </w:r>
-      <w:r>
-        <w:fldChar w:fldCharType="separate"/>
-      </w:r>
-      <w:r>
-        <w:rPr>
-          <w:noProof/>
-        </w:rPr>
-        <w:t>[24]</w:t>
-      </w:r>
-      <w:r>
-        <w:fldChar w:fldCharType="end"/>
-      </w:r>
-      <w:r>
-        <w:t xml:space="preserve">. The use of subband spectral centroid in recent literature has demonstrated some success in noisy voice identification [. Spectral centroid frequency was previously employed in </w:t>
-      </w:r>
-      <w:r>
-        <w:fldChar w:fldCharType="begin" w:fldLock="1"/>
-      </w:r>
-      <w:r>
-        <w:instrText>ADDIN CSL_CITATION {"citationItems":[{"id":"ITEM-1","itemData":{"DOI":"10.1109/ICASSP.1998.675340","ISBN":"0780344286","ISSN":"15206149","abstract":"Cepstral coefficients derived either through linear prediction (LP) analysis or from filter banks are perhaps the most commonly used features in currently available speech recognition systems. In this paper, we propose spectral subband centroids as new features and use them as a supplement to cepstral features for speech recognition. We show that these features have properties similar to formant frequencies and they are quite robust to noise. Recognition results are reported, justifying the usefulness of these features as supplementary features. © 1998 IEEE.","author":[{"dropping-particle":"","family":"Paliwal","given":"Kuldip K.","non-dropping-particle":"","parse-names":false,"suffix":""}],"container-title":"ICASSP, IEEE International Conference on Acoustics, Speech and Signal Processing - Proceedings","id":"ITEM-1","issued":{"date-parts":[["1998"]]},"page":"617-620","title":"Spectral subband centroid features for speech recognition","type":"article-journal","volume":"2"},"uris":["http://www.mendeley.com/documents/?uuid=62870213-30b7-4bbf-995e-7c7c2bd84ecf"]}],"mendeley":{"formattedCitation":"[24]","plainTextFormattedCitation":"[24]","previouslyFormattedCitation":"[24]"},"properties":{"noteIndex":0},"schema":"https://github.com/citation-style-language/schema/raw/master/csl-citation.json"}</w:instrText>
-      </w:r>
-      <w:r>
-        <w:fldChar w:fldCharType="separate"/>
-      </w:r>
-      <w:r>
-        <w:rPr>
-          <w:noProof/>
-        </w:rPr>
-        <w:t>[24]</w:t>
-      </w:r>
-      <w:r>
-        <w:fldChar w:fldCharType="end"/>
-      </w:r>
-      <w:r>
-        <w:t xml:space="preserve"> for speech recognition. In contrast to FM features, spectral centroid frequency has recently been employed to enhance cepstral based features for speaker recognition </w:t>
-      </w:r>
-      <w:r>
-        <w:fldChar w:fldCharType="begin" w:fldLock="1"/>
-      </w:r>
-      <w:r>
-        <w:instrText>ADDIN CSL_CITATION {"citationItems":[{"id":"ITEM-1","itemData":{"DOI":"10.1007/978-3-540-25948-0_86","ISBN":"3540221468","ISSN":"16113349","abstract":"Most conventional features used in speaker authentication are based on estimation of spectral envelopes in one way or another, e.g., Mel-scale Filterbank Cepstrum Coefficients (MFCCs), Linear-scale Filterbank Cepstrum Coefficients (LFCCs) and Relative Spectral Perceptual Linear Prediction (RASTA-PLP). In this study, Spectral Subband Centroids (SSCs) are examined. These features are the centroid frequency in each subband. They have properties similar to formant frequencies but are limited to a given subband. Empirical experiments carried out on the NIST2001 database using SSCs, MFCCs, LFCCs and their combinations by concatenation suggest that SSCs are somewhat more robust compared to conventional MFCC and LFCC features as well as being partially complementary. © Springer-Verlag Berlin Heidelberg 2004.","author":[{"dropping-particle":"","family":"Thian","given":"Norman Poh Hoon","non-dropping-particle":"","parse-names":false,"suffix":""},{"dropping-particle":"","family":"Sanderson","given":"Conrad","non-dropping-particle":"","parse-names":false,"suffix":""},{"dropping-particle":"","family":"Bengio","given":"Samy","non-dropping-particle":"","parse-names":false,"suffix":""}],"container-title":"Lecture Notes in Computer Science (including subseries Lecture Notes in Artificial Intelligence and Lecture Notes in Bioinformatics)","id":"ITEM-1","issued":{"date-parts":[["2004"]]},"page":"631-639","title":"Spectral subband centroids as complementary features for speaker authentication","type":"article-journal","volume":"3072"},"uris":["http://www.mendeley.com/documents/?uuid=2f0e1a84-fd45-4492-a7d4-0b7cfc2e2380"]}],"mendeley":{"formattedCitation":"[25]","plainTextFormattedCitation":"[25]","previouslyFormattedCitation":"[25]"},"properties":{"noteIndex":0},"schema":"https://github.com/citation-style-language/schema/raw/master/csl-citation.json"}</w:instrText>
-      </w:r>
-      <w:r>
-        <w:fldChar w:fldCharType="separate"/>
-      </w:r>
-      <w:r>
-        <w:rPr>
-          <w:noProof/>
-        </w:rPr>
-        <w:t>[25]</w:t>
-      </w:r>
-      <w:r>
-        <w:fldChar w:fldCharType="end"/>
-      </w:r>
-      <w:r>
-        <w:t xml:space="preserve">. The minor advantages over MFCC in speech </w:t>
-      </w:r>
-      <w:r>
-        <w:lastRenderedPageBreak/>
-        <w:t>recognition applications appear to be an oddity, given the similarity with frame-averged FM.</w:t>
-      </w:r>
-      <w:r>
-        <w:t>This paper</w:t>
-      </w:r>
-      <w:r>
-        <w:t xml:space="preserve"> </w:t>
-      </w:r>
-      <w:r>
-        <w:t>studied</w:t>
-      </w:r>
-      <w:r>
-        <w:t xml:space="preserve"> the efficiency of combining Spectral Centroid Frequency (SCF) and Spectral Centroid Magnitude (SCM) characteristics for speaker recognition, and show</w:t>
-      </w:r>
-      <w:r>
-        <w:t>ed</w:t>
-      </w:r>
-      <w:r>
-        <w:t xml:space="preserve"> how subband spectral centroid can be enhanced. SCM, like MFCC, conveys magnitude-related information, but SCF carries the SCM's frequency bias. The NIST2001 and NIST2006 speaker recognition datasets will be used to test these functionalities.</w:t>
-      </w:r>
-    </w:p>
-    <w:p>
-      <w:pPr>
-        <w:pStyle w:val="Heading3"/>
-      </w:pPr>
-      <w:bookmarkStart w:id="20" w:name="_Toc77382019"/>
-      <w:r>
-        <w:t>Review on Estimating Audiences: Sampling in Television and Radio Audience Research</w:t>
-      </w:r>
-      <w:bookmarkEnd w:id="20"/>
-    </w:p>
-    <w:p>
-      <w:r>
-        <w:t>This paper put forward the argument that cultural consumption i</w:t>
-      </w:r>
-      <w:r>
-        <w:t xml:space="preserve">s </w:t>
-      </w:r>
-      <w:r>
-        <w:t>problematic. It explained various angles to back up its argument and resolved that</w:t>
-      </w:r>
-      <w:r>
-        <w:t>,</w:t>
-      </w:r>
-      <w:r>
-        <w:t xml:space="preserve"> certain responses from producers, regulators and observers are contingent on quantitative and qualitative consumption measurements</w:t>
-      </w:r>
-      <w:r>
-        <w:t xml:space="preserve">. The data's trustworthiness varies greatly, not least because consumption is undetectable to those who would measure it in some locations, forcing them to </w:t>
-      </w:r>
-      <w:r>
-        <w:t>come up with</w:t>
-      </w:r>
-      <w:r>
-        <w:t xml:space="preserve"> estimates</w:t>
-      </w:r>
-      <w:r>
-        <w:t xml:space="preserve"> that are based </w:t>
-      </w:r>
-      <w:r>
-        <w:t xml:space="preserve">on </w:t>
-      </w:r>
-      <w:r>
-        <w:t xml:space="preserve">assumptions about methodology and sample practices. </w:t>
-      </w:r>
-      <w:r>
-        <w:t>Meanwhile,</w:t>
-      </w:r>
-      <w:r>
-        <w:t xml:space="preserve"> at auditoriums, turnstiles can correctly measure footfall through the doors, and the sale or return of certain sorts of publications </w:t>
-      </w:r>
-      <w:r>
-        <w:t xml:space="preserve">drastically inspire </w:t>
-      </w:r>
-      <w:r>
-        <w:t xml:space="preserve">inspires </w:t>
-      </w:r>
-      <w:r>
-        <w:t>greater confidence levels</w:t>
-      </w:r>
-      <w:r>
-        <w:t xml:space="preserve"> in circulation figures, broadcasters play to intangible audiences who cannot be measured or witnessed en masse </w:t>
-      </w:r>
-      <w:r>
-        <w:fldChar w:fldCharType="begin" w:fldLock="1"/>
-      </w:r>
-      <w:r>
-        <w:instrText>ADDIN CSL_CITATION {"citationItems":[{"id":"ITEM-1","itemData":{"DOI":"10.1080/0954896042000216428","ISSN":"15497879","abstract":"Cultural consumption is problematic from a number of different perspectives, but certain responses from producers, regulators and commentators depend on the measurement of consumption according to quantitative and qualitative parameters. The reliability of the data can vary widely, not least because in certain areas consumption is invisible to those who would measure it, and so they must make estimates based on assumptions about methodology and sampling techniques. Whereas in auditoria, turnstiles may quite accurately quantify footfall through the premises, and sale or return inspires high levels of confidence in circulation figures for certain types of publication, broadcasters perform to intangible audiences who can be neither counted nor observed en masse. This article considers the appropriateness of sampling techniques used to produce audience research data for the broadcasting industries, for the programmers and advertisers who need detailed ‘knowledge’ about their audiences. It draws on the contextualization in Cultural Trends 45 (Starkey, 2003), which examined the debate around competing methodologies using either innovatory electronic devices for the measurement of consumption or more traditional human recall. The article raises important questions for those who use sampling techniques in the cultural sector and those who would interpret their data. © 2004, Copyright Taylor &amp; Francis Group, LLC.","author":[{"dropping-particle":"","family":"Starkey","given":"Guy","non-dropping-particle":"","parse-names":false,"suffix":""}],"container-title":"International Journal of Phytoremediation","id":"ITEM-1","issue":"1","issued":{"date-parts":[["2004"]]},"page":"3-25","title":"Estimating audiences: Sampling in television and radio audience research","type":"article-journal","volume":"21"},"uris":["http://www.mendeley.com/documents/?uuid=fe19754f-482a-4547-8e73-9c349c0f4b7f"]}],"mendeley":{"formattedCitation":"[26]","plainTextFormattedCitation":"[26]","previouslyFormattedCitation":"[26]"},"properties":{"noteIndex":0},"schema":"https://github.com/citation-style-language/schema/raw/master/csl-citation.json"}</w:instrText>
-      </w:r>
-      <w:r>
-        <w:fldChar w:fldCharType="separate"/>
-      </w:r>
-      <w:r>
-        <w:rPr>
-          <w:noProof/>
-        </w:rPr>
-        <w:t>[26]</w:t>
-      </w:r>
-      <w:r>
-        <w:fldChar w:fldCharType="end"/>
-      </w:r>
-      <w:r>
         <w:t>.</w:t>
       </w:r>
     </w:p>
     <w:p>
-      <w:r>
-        <w:t xml:space="preserve">The propriety of sampling methodologies used to gather audience research data for the broadcasting industry, </w:t>
-      </w:r>
-      <w:r>
-        <w:t xml:space="preserve">advertisers and programmers </w:t>
-      </w:r>
-      <w:r>
-        <w:t xml:space="preserve">who require precise "knowledge" about their viewers, is discussed in this article. It is based on </w:t>
-      </w:r>
-      <w:r>
-        <w:t>breaking down of Cultural Trends into contexts</w:t>
-      </w:r>
-      <w:r>
-        <w:t xml:space="preserve"> </w:t>
-      </w:r>
-      <w:r>
-        <w:t xml:space="preserve">which looked at the argument over rival approaches for measuring consumption using either innovative technology gadgets or more traditional human recall. For individuals who utilize sampling techniques in the cultural sector, as well as those who would evaluate their results, the paper presents critical considerations </w:t>
-      </w:r>
-      <w:r>
-        <w:fldChar w:fldCharType="begin" w:fldLock="1"/>
-      </w:r>
-      <w:r>
-        <w:instrText>ADDIN CSL_CITATION {"citationItems":[{"id":"ITEM-1","itemData":{"DOI":"10.1080/0954896042000216428","ISSN":"15497879","abstract":"Cultural consumption is problematic from a number of different perspectives, but certain responses from producers, regulators and commentators depend on the measurement of consumption according to quantitative and qualitative parameters. The reliability of the data can vary widely, not least because in certain areas consumption is invisible to those who would measure it, and so they must make estimates based on assumptions about methodology and sampling techniques. Whereas in auditoria, turnstiles may quite accurately quantify footfall through the premises, and sale or return inspires high levels of confidence in circulation figures for certain types of publication, broadcasters perform to intangible audiences who can be neither counted nor observed en masse. This article considers the appropriateness of sampling techniques used to produce audience research data for the broadcasting industries, for the programmers and advertisers who need detailed ‘knowledge’ about their audiences. It draws on the contextualization in Cultural Trends 45 (Starkey, 2003), which examined the debate around competing methodologies using either innovatory electronic devices for the measurement of consumption or more traditional human recall. The article raises important questions for those who use sampling techniques in the cultural sector and those who would interpret their data. © 2004, Copyright Taylor &amp; Francis Group, LLC.","author":[{"dropping-particle":"","family":"Starkey","given":"Guy","non-dropping-particle":"","parse-names":false,"suffix":""}],"container-title":"International Journal of Phytoremediation","id":"ITEM-1","issue":"1","issued":{"date-parts":[["2004"]]},"page":"3-25","title":"Estimating audiences: Sampling in television and radio audience research","type":"article-journal","volume":"21"},"uris":["http://www.mendeley.com/documents/?uuid=fe19754f-482a-4547-8e73-9c349c0f4b7f"]}],"mendeley":{"formattedCitation":"[26]","plainTextFormattedCitation":"[26]","previouslyFormattedCitation":"[26]"},"properties":{"noteIndex":0},"schema":"https://github.com/citation-style-language/schema/raw/master/csl-citation.json"}</w:instrText>
-      </w:r>
-      <w:r>
-        <w:fldChar w:fldCharType="separate"/>
-      </w:r>
-      <w:r>
-        <w:rPr>
-          <w:noProof/>
-        </w:rPr>
-        <w:t>[26]</w:t>
-      </w:r>
-      <w:r>
-        <w:fldChar w:fldCharType="end"/>
-      </w:r>
-      <w:r>
-        <w:t>.</w:t>
-      </w:r>
-    </w:p>
-    <w:p/>
-    <w:p/>
-    <w:p/>
-    <w:p>
-      <w:r>
-        <w:lastRenderedPageBreak/>
+      <w:pPr>
+        <w:jc w:val="both"/>
+      </w:pPr>
+      <w:r>
         <w:t>This paper put forward the factors that affect audiences in the cultural sector. The following are some of the factors this paper put forward:</w:t>
       </w:r>
     </w:p>
@@ -4452,6 +5239,7 @@
           <w:numId w:val="9"/>
         </w:numPr>
         <w:spacing w:line="360" w:lineRule="auto"/>
+        <w:jc w:val="both"/>
       </w:pPr>
       <w:r>
         <w:t>This size of the audience.</w:t>
@@ -4465,6 +5253,7 @@
           <w:numId w:val="9"/>
         </w:numPr>
         <w:spacing w:line="360" w:lineRule="auto"/>
+        <w:jc w:val="both"/>
       </w:pPr>
       <w:r>
         <w:t>The demography of the audience.</w:t>
@@ -4478,6 +5267,7 @@
           <w:numId w:val="9"/>
         </w:numPr>
         <w:spacing w:line="360" w:lineRule="auto"/>
+        <w:jc w:val="both"/>
       </w:pPr>
       <w:r>
         <w:t>The degrees of appreciation of the audience.</w:t>
@@ -4491,6 +5281,7 @@
           <w:numId w:val="9"/>
         </w:numPr>
         <w:spacing w:line="360" w:lineRule="auto"/>
+        <w:jc w:val="both"/>
       </w:pPr>
       <w:r>
         <w:t>The nature of any involvement with presentation by the audience.</w:t>
@@ -4504,13 +5295,18 @@
           <w:numId w:val="9"/>
         </w:numPr>
         <w:spacing w:line="360" w:lineRule="auto"/>
+        <w:jc w:val="both"/>
       </w:pPr>
       <w:r>
         <w:t>The possibility of members of the audience returning form more on future occasions.</w:t>
       </w:r>
     </w:p>
     <w:p>
-      <w:r>
+      <w:pPr>
+        <w:jc w:val="both"/>
+      </w:pPr>
+      <w:r>
+        <w:lastRenderedPageBreak/>
         <w:t>The availability</w:t>
       </w:r>
       <w:r>
@@ -4661,11 +5457,11 @@
         <w:t>: hit and footfall counts cannot always distinguish between repeat visitors and first-time visitors, so frequent visitors may skew the results because their characteristics outnumber those of the others.</w:t>
       </w:r>
     </w:p>
-    <w:p/>
-    <w:p/>
-    <w:p>
-      <w:r>
-        <w:lastRenderedPageBreak/>
+    <w:p>
+      <w:pPr>
+        <w:jc w:val="both"/>
+      </w:pPr>
+      <w:r>
         <w:t>This paper is divided into the following parts, with each part addressing some form of sampling:</w:t>
       </w:r>
     </w:p>
@@ -4677,6 +5473,7 @@
           <w:numId w:val="8"/>
         </w:numPr>
         <w:spacing w:line="360" w:lineRule="auto"/>
+        <w:jc w:val="both"/>
       </w:pPr>
       <w:r>
         <w:t>Various sampling principles</w:t>
@@ -4693,6 +5490,7 @@
           <w:numId w:val="8"/>
         </w:numPr>
         <w:spacing w:line="360" w:lineRule="auto"/>
+        <w:jc w:val="both"/>
       </w:pPr>
       <w:r>
         <w:t>Using sampling in practice</w:t>
@@ -4709,6 +5507,7 @@
           <w:numId w:val="8"/>
         </w:numPr>
         <w:spacing w:line="360" w:lineRule="auto"/>
+        <w:jc w:val="both"/>
       </w:pPr>
       <w:r>
         <w:t>Right and Wrong uses of estimates from different sample data</w:t>
@@ -4725,6 +5524,7 @@
           <w:numId w:val="8"/>
         </w:numPr>
         <w:spacing w:line="360" w:lineRule="auto"/>
+        <w:jc w:val="both"/>
       </w:pPr>
       <w:r>
         <w:t>Carrying out sampling in crisis</w:t>
@@ -4741,6 +5541,7 @@
           <w:numId w:val="8"/>
         </w:numPr>
         <w:spacing w:line="360" w:lineRule="auto"/>
+        <w:jc w:val="both"/>
       </w:pPr>
       <w:r>
         <w:t>Selecting samples</w:t>
@@ -4750,8 +5551,15 @@
       </w:r>
     </w:p>
     <w:p>
-      <w:r>
-        <w:t xml:space="preserve">The nature of sampling as a method of estimating audiences' invisible consumption is that it is an inexact science. The theory and mathematics of sample orthodoxy may be valid, yet audience survey sampling appears to yield glaring contradictions that manifestly deny certain audience research the credibility to which it aspires. It's impossible to say whether such concerns are generalizable, but given the difficulty of constructing representative samples that report accurately, the </w:t>
+      <w:pPr>
+        <w:jc w:val="both"/>
+      </w:pPr>
+      <w:r>
+        <w:t xml:space="preserve">The nature of sampling as a method of estimating audiences' invisible consumption is that it is an inexact science. The theory and mathematics of sample orthodoxy may be valid, yet audience survey sampling appears to yield glaring contradictions that manifestly deny certain audience research the credibility to which it aspires. It's impossible to say whether such concerns are </w:t>
+      </w:r>
+      <w:r>
+        <w:lastRenderedPageBreak/>
+        <w:t xml:space="preserve">generalizable, but given the difficulty of constructing representative samples that report accurately, the </w:t>
       </w:r>
       <w:r>
         <w:t>probability that carrying out an audience</w:t>
@@ -4799,10 +5607,10 @@
         <w:t>.</w:t>
       </w:r>
     </w:p>
-    <w:p/>
     <w:p>
       <w:pPr>
         <w:pStyle w:val="Heading2"/>
+        <w:jc w:val="both"/>
       </w:pPr>
       <w:bookmarkStart w:id="21" w:name="_Toc77382020"/>
       <w:r>
@@ -4857,10 +5665,66 @@
         <w:t xml:space="preserve"> and limitations. </w:t>
       </w:r>
     </w:p>
-    <w:p/>
-    <w:p/>
-    <w:p/>
-    <w:p/>
+    <w:p>
+      <w:pPr>
+        <w:jc w:val="both"/>
+      </w:pPr>
+    </w:p>
+    <w:p>
+      <w:pPr>
+        <w:jc w:val="both"/>
+      </w:pPr>
+    </w:p>
+    <w:p>
+      <w:pPr>
+        <w:jc w:val="both"/>
+      </w:pPr>
+    </w:p>
+    <w:p>
+      <w:pPr>
+        <w:jc w:val="both"/>
+      </w:pPr>
+    </w:p>
+    <w:p>
+      <w:pPr>
+        <w:jc w:val="both"/>
+      </w:pPr>
+    </w:p>
+    <w:p>
+      <w:pPr>
+        <w:jc w:val="both"/>
+      </w:pPr>
+    </w:p>
+    <w:p>
+      <w:pPr>
+        <w:jc w:val="both"/>
+      </w:pPr>
+    </w:p>
+    <w:p>
+      <w:pPr>
+        <w:jc w:val="both"/>
+      </w:pPr>
+    </w:p>
+    <w:p>
+      <w:pPr>
+        <w:jc w:val="both"/>
+      </w:pPr>
+    </w:p>
+    <w:p>
+      <w:pPr>
+        <w:jc w:val="both"/>
+      </w:pPr>
+    </w:p>
+    <w:p>
+      <w:pPr>
+        <w:jc w:val="both"/>
+      </w:pPr>
+    </w:p>
+    <w:p>
+      <w:pPr>
+        <w:jc w:val="both"/>
+      </w:pPr>
+    </w:p>
     <w:p>
       <w:pPr>
         <w:pStyle w:val="Heading1"/>
@@ -4868,13 +5732,20 @@
       <w:bookmarkStart w:id="22" w:name="_Toc77382021"/>
       <w:r>
         <w:lastRenderedPageBreak/>
-        <w:t>SYSTEM ANALYSIS AND DESIGN</w:t>
+        <w:t xml:space="preserve">SYSTEM </w:t>
+      </w:r>
+      <w:r>
+        <w:t>ANALYSIS</w:t>
+      </w:r>
+      <w:r>
+        <w:t xml:space="preserve"> AND DESIGN</w:t>
       </w:r>
       <w:bookmarkEnd w:id="22"/>
     </w:p>
     <w:p>
       <w:pPr>
         <w:pStyle w:val="Heading2"/>
+        <w:jc w:val="both"/>
       </w:pPr>
       <w:bookmarkStart w:id="23" w:name="_Toc77382022"/>
       <w:r>
@@ -4907,6 +5778,7 @@
     <w:p>
       <w:pPr>
         <w:pStyle w:val="Heading2"/>
+        <w:jc w:val="both"/>
         <w:rPr>
           <w:rFonts w:eastAsia="Times New Roman"/>
         </w:rPr>
@@ -4920,10 +5792,108 @@
       </w:r>
       <w:bookmarkEnd w:id="24"/>
     </w:p>
-    <w:p/>
+    <w:p>
+      <w:pPr>
+        <w:pStyle w:val="Heading3"/>
+        <w:jc w:val="both"/>
+      </w:pPr>
+      <w:r>
+        <w:t>FIGMA</w:t>
+      </w:r>
+    </w:p>
+    <w:p>
+      <w:pPr>
+        <w:jc w:val="both"/>
+      </w:pPr>
+      <w:r>
+        <w:t xml:space="preserve">The process of </w:t>
+      </w:r>
+      <w:r>
+        <w:t>taking</w:t>
+      </w:r>
+      <w:r>
+        <w:t xml:space="preserve"> this project from an idea stage into a pictorial form was done using </w:t>
+      </w:r>
+      <w:proofErr w:type="spellStart"/>
+      <w:r>
+        <w:t>figma</w:t>
+      </w:r>
+      <w:proofErr w:type="spellEnd"/>
+      <w:r>
+        <w:t xml:space="preserve">. </w:t>
+      </w:r>
+    </w:p>
+    <w:p>
+      <w:pPr>
+        <w:jc w:val="both"/>
+      </w:pPr>
+      <w:r>
+        <w:t>Figma is a vector graphics editor and prototype tool that is mainly web-based, with offline capabilities provided via macOS and Windows desktop apps. The accompanying Figma Mirror applications for Android and iOS enable real-time viewing of Figma prototypes on mobile devices. Figma's feature set is geared at usage in UI and UX design, with an emphasis on real-time collaboration.</w:t>
+      </w:r>
+    </w:p>
+    <w:p>
+      <w:pPr>
+        <w:jc w:val="both"/>
+      </w:pPr>
+      <w:r>
+        <w:rPr>
+          <w:noProof/>
+        </w:rPr>
+        <w:drawing>
+          <wp:inline distT="0" distB="0" distL="0" distR="0" wp14:anchorId="7190CE66" wp14:editId="1B81C2F7">
+            <wp:extent cx="5943600" cy="2714625"/>
+            <wp:effectExtent l="0" t="0" r="0" b="9525"/>
+            <wp:docPr id="9" name="Picture 9"/>
+            <wp:cNvGraphicFramePr>
+              <a:graphicFrameLocks xmlns:a="http://schemas.openxmlformats.org/drawingml/2006/main" noChangeAspect="1"/>
+            </wp:cNvGraphicFramePr>
+            <a:graphic xmlns:a="http://schemas.openxmlformats.org/drawingml/2006/main">
+              <a:graphicData uri="http://schemas.openxmlformats.org/drawingml/2006/picture">
+                <pic:pic xmlns:pic="http://schemas.openxmlformats.org/drawingml/2006/picture">
+                  <pic:nvPicPr>
+                    <pic:cNvPr id="9" name="Picture 9"/>
+                    <pic:cNvPicPr/>
+                  </pic:nvPicPr>
+                  <pic:blipFill>
+                    <a:blip r:embed="rId10">
+                      <a:extLst>
+                        <a:ext uri="{28A0092B-C50C-407E-A947-70E740481C1C}">
+                          <a14:useLocalDpi xmlns:a14="http://schemas.microsoft.com/office/drawing/2010/main" val="0"/>
+                        </a:ext>
+                      </a:extLst>
+                    </a:blip>
+                    <a:stretch>
+                      <a:fillRect/>
+                    </a:stretch>
+                  </pic:blipFill>
+                  <pic:spPr>
+                    <a:xfrm>
+                      <a:off x="0" y="0"/>
+                      <a:ext cx="5943600" cy="2714625"/>
+                    </a:xfrm>
+                    <a:prstGeom prst="rect">
+                      <a:avLst/>
+                    </a:prstGeom>
+                  </pic:spPr>
+                </pic:pic>
+              </a:graphicData>
+            </a:graphic>
+          </wp:inline>
+        </w:drawing>
+      </w:r>
+    </w:p>
+    <w:p>
+      <w:pPr>
+        <w:jc w:val="both"/>
+      </w:pPr>
+      <w:r>
+        <w:t>Figma Design Canvas</w:t>
+      </w:r>
+    </w:p>
     <w:p>
       <w:pPr>
         <w:pStyle w:val="Heading2"/>
+        <w:jc w:val="both"/>
         <w:rPr>
           <w:rFonts w:eastAsia="Times New Roman"/>
         </w:rPr>
@@ -4938,6 +5908,9 @@
       <w:bookmarkEnd w:id="25"/>
     </w:p>
     <w:p>
+      <w:pPr>
+        <w:jc w:val="both"/>
+      </w:pPr>
       <w:r>
         <w:t>The table below shows the various technologies that were used in the implementation</w:t>
       </w:r>
@@ -4965,7 +5938,7 @@
           </w:tcPr>
           <w:p>
             <w:pPr>
-              <w:jc w:val="center"/>
+              <w:jc w:val="both"/>
               <w:rPr>
                 <w:b/>
                 <w:bCs/>
@@ -4976,6 +5949,7 @@
                 <w:b/>
                 <w:bCs/>
               </w:rPr>
+              <w:lastRenderedPageBreak/>
               <w:t>TECHNOLOGY</w:t>
             </w:r>
           </w:p>
@@ -4986,7 +5960,7 @@
           </w:tcPr>
           <w:p>
             <w:pPr>
-              <w:jc w:val="center"/>
+              <w:jc w:val="both"/>
               <w:rPr>
                 <w:b/>
                 <w:bCs/>
@@ -5009,7 +5983,7 @@
           </w:tcPr>
           <w:p>
             <w:pPr>
-              <w:jc w:val="center"/>
+              <w:jc w:val="both"/>
             </w:pPr>
             <w:r>
               <w:t>JavaScript</w:t>
@@ -5022,7 +5996,7 @@
           </w:tcPr>
           <w:p>
             <w:pPr>
-              <w:jc w:val="center"/>
+              <w:jc w:val="both"/>
             </w:pPr>
             <w:r>
               <w:t>Web and Mobile Application</w:t>
@@ -5037,7 +6011,7 @@
           </w:tcPr>
           <w:p>
             <w:pPr>
-              <w:jc w:val="center"/>
+              <w:jc w:val="both"/>
             </w:pPr>
             <w:r>
               <w:t>HTML</w:t>
@@ -5050,7 +6024,7 @@
           </w:tcPr>
           <w:p>
             <w:pPr>
-              <w:jc w:val="center"/>
+              <w:jc w:val="both"/>
             </w:pPr>
             <w:r>
               <w:t>Web Application</w:t>
@@ -5065,7 +6039,7 @@
           </w:tcPr>
           <w:p>
             <w:pPr>
-              <w:jc w:val="center"/>
+              <w:jc w:val="both"/>
             </w:pPr>
             <w:r>
               <w:t>CSS</w:t>
@@ -5078,7 +6052,7 @@
           </w:tcPr>
           <w:p>
             <w:pPr>
-              <w:jc w:val="center"/>
+              <w:jc w:val="both"/>
             </w:pPr>
             <w:r>
               <w:t>Web Application</w:t>
@@ -5093,10 +6067,10 @@
           </w:tcPr>
           <w:p>
             <w:pPr>
-              <w:jc w:val="center"/>
+              <w:jc w:val="both"/>
             </w:pPr>
             <w:r>
-              <w:t>React JS</w:t>
+              <w:t>ReactJS</w:t>
             </w:r>
           </w:p>
         </w:tc>
@@ -5106,7 +6080,7 @@
           </w:tcPr>
           <w:p>
             <w:pPr>
-              <w:jc w:val="center"/>
+              <w:jc w:val="both"/>
             </w:pPr>
             <w:r>
               <w:t>Web Application</w:t>
@@ -5121,7 +6095,7 @@
           </w:tcPr>
           <w:p>
             <w:pPr>
-              <w:jc w:val="center"/>
+              <w:jc w:val="both"/>
             </w:pPr>
             <w:r>
               <w:t>React Native</w:t>
@@ -5134,7 +6108,7 @@
           </w:tcPr>
           <w:p>
             <w:pPr>
-              <w:jc w:val="center"/>
+              <w:jc w:val="both"/>
             </w:pPr>
             <w:r>
               <w:t>Mobile Application</w:t>
@@ -5149,7 +6123,7 @@
           </w:tcPr>
           <w:p>
             <w:pPr>
-              <w:jc w:val="center"/>
+              <w:jc w:val="both"/>
             </w:pPr>
             <w:r>
               <w:t>Expo-av</w:t>
@@ -5162,7 +6136,7 @@
           </w:tcPr>
           <w:p>
             <w:pPr>
-              <w:jc w:val="center"/>
+              <w:jc w:val="both"/>
             </w:pPr>
             <w:r>
               <w:t>Mobile Application</w:t>
@@ -5177,7 +6151,7 @@
           </w:tcPr>
           <w:p>
             <w:pPr>
-              <w:jc w:val="center"/>
+              <w:jc w:val="both"/>
             </w:pPr>
             <w:r>
               <w:t>Redux</w:t>
@@ -5190,7 +6164,7 @@
           </w:tcPr>
           <w:p>
             <w:pPr>
-              <w:jc w:val="center"/>
+              <w:jc w:val="both"/>
             </w:pPr>
             <w:r>
               <w:t>Web and Mobile Application</w:t>
@@ -5199,16 +6173,24 @@
         </w:tc>
       </w:tr>
     </w:tbl>
-    <w:p/>
+    <w:p>
+      <w:pPr>
+        <w:jc w:val="both"/>
+      </w:pPr>
+    </w:p>
     <w:p>
       <w:pPr>
         <w:pStyle w:val="Heading3"/>
+        <w:jc w:val="both"/>
       </w:pPr>
       <w:r>
         <w:t>JAVASCRIPT</w:t>
       </w:r>
     </w:p>
     <w:p>
+      <w:pPr>
+        <w:jc w:val="both"/>
+      </w:pPr>
       <w:r>
         <w:t>JavaScript</w:t>
       </w:r>
@@ -5229,6 +6211,9 @@
       </w:r>
     </w:p>
     <w:p>
+      <w:pPr>
+        <w:jc w:val="both"/>
+      </w:pPr>
       <w:r>
         <w:t xml:space="preserve">The following are some advantages of </w:t>
       </w:r>
@@ -5247,6 +6232,7 @@
           <w:numId w:val="14"/>
         </w:numPr>
         <w:spacing w:line="360" w:lineRule="auto"/>
+        <w:jc w:val="both"/>
       </w:pPr>
       <w:r>
         <w:t xml:space="preserve">According to Stack Overflow, </w:t>
@@ -5261,11 +6247,7 @@
         <w:t>JavaScript</w:t>
       </w:r>
       <w:r>
-        <w:t xml:space="preserve"> enables the </w:t>
-      </w:r>
-      <w:r>
-        <w:lastRenderedPageBreak/>
-        <w:t xml:space="preserve">creation of excellent front-end and back-end software via the use of several </w:t>
+        <w:t xml:space="preserve"> enables the creation of excellent front-end and back-end software via the use of several </w:t>
       </w:r>
       <w:r>
         <w:t>JavaScript</w:t>
@@ -5282,6 +6264,7 @@
           <w:numId w:val="14"/>
         </w:numPr>
         <w:spacing w:line="360" w:lineRule="auto"/>
+        <w:jc w:val="both"/>
       </w:pPr>
       <w:r>
         <w:t>JavaScript</w:t>
@@ -5310,6 +6293,7 @@
           <w:numId w:val="14"/>
         </w:numPr>
         <w:spacing w:line="360" w:lineRule="auto"/>
+        <w:jc w:val="both"/>
       </w:pPr>
       <w:r>
         <w:t>JavaScript</w:t>
@@ -5326,6 +6310,7 @@
           <w:numId w:val="14"/>
         </w:numPr>
         <w:spacing w:line="360" w:lineRule="auto"/>
+        <w:jc w:val="both"/>
       </w:pPr>
       <w:r>
         <w:t>JavaScript</w:t>
@@ -5348,6 +6333,7 @@
           <w:numId w:val="14"/>
         </w:numPr>
         <w:spacing w:line="360" w:lineRule="auto"/>
+        <w:jc w:val="both"/>
       </w:pPr>
       <w:r>
         <w:t>JavaScript</w:t>
@@ -5364,15 +6350,28 @@
           <w:numId w:val="14"/>
         </w:numPr>
         <w:spacing w:line="360" w:lineRule="auto"/>
-      </w:pPr>
-      <w:r>
+        <w:jc w:val="both"/>
+      </w:pPr>
+      <w:r>
+        <w:lastRenderedPageBreak/>
         <w:t>JavaScript</w:t>
       </w:r>
       <w:r>
-        <w:t xml:space="preserve"> is a framework-rich language with a large number of pre-developed frameworks and libraries that may be utilized directly in software development to significantly decrease development time.</w:t>
-      </w:r>
-    </w:p>
-    <w:p>
+        <w:t xml:space="preserve"> is a framework-rich language with </w:t>
+      </w:r>
+      <w:proofErr w:type="gramStart"/>
+      <w:r>
+        <w:t>a large number of</w:t>
+      </w:r>
+      <w:proofErr w:type="gramEnd"/>
+      <w:r>
+        <w:t xml:space="preserve"> pre-developed frameworks and libraries that may be utilized directly in software development to significantly decrease development time.</w:t>
+      </w:r>
+    </w:p>
+    <w:p>
+      <w:pPr>
+        <w:jc w:val="both"/>
+      </w:pPr>
       <w:r>
         <w:t xml:space="preserve">The following are some features of </w:t>
       </w:r>
@@ -5391,6 +6390,7 @@
           <w:numId w:val="15"/>
         </w:numPr>
         <w:spacing w:line="360" w:lineRule="auto"/>
+        <w:jc w:val="both"/>
       </w:pPr>
       <w:r>
         <w:t>JavaScript</w:t>
@@ -5407,6 +6407,7 @@
           <w:numId w:val="15"/>
         </w:numPr>
         <w:spacing w:line="360" w:lineRule="auto"/>
+        <w:jc w:val="both"/>
       </w:pPr>
       <w:r>
         <w:t>It provides users</w:t>
@@ -5423,6 +6424,7 @@
           <w:numId w:val="15"/>
         </w:numPr>
         <w:spacing w:line="360" w:lineRule="auto"/>
+        <w:jc w:val="both"/>
       </w:pPr>
       <w:r>
         <w:t>It controls</w:t>
@@ -5451,6 +6453,7 @@
           <w:numId w:val="15"/>
         </w:numPr>
         <w:spacing w:line="360" w:lineRule="auto"/>
+        <w:jc w:val="both"/>
       </w:pPr>
       <w:r>
         <w:t>It is very light in weight.</w:t>
@@ -5464,6 +6467,7 @@
           <w:numId w:val="15"/>
         </w:numPr>
         <w:spacing w:line="360" w:lineRule="auto"/>
+        <w:jc w:val="both"/>
       </w:pPr>
       <w:r>
         <w:t>JavaScript</w:t>
@@ -5480,6 +6484,7 @@
           <w:numId w:val="15"/>
         </w:numPr>
         <w:spacing w:line="360" w:lineRule="auto"/>
+        <w:jc w:val="both"/>
       </w:pPr>
       <w:r>
         <w:t>JavaScript</w:t>
@@ -5496,6 +6501,7 @@
           <w:numId w:val="15"/>
         </w:numPr>
         <w:spacing w:line="360" w:lineRule="auto"/>
+        <w:jc w:val="both"/>
       </w:pPr>
       <w:r>
         <w:t>JavaScript</w:t>
@@ -5515,6 +6521,7 @@
           <w:numId w:val="15"/>
         </w:numPr>
         <w:spacing w:line="360" w:lineRule="auto"/>
+        <w:jc w:val="both"/>
       </w:pPr>
       <w:r>
         <w:t xml:space="preserve">In </w:t>
@@ -5534,9 +6541,18 @@
           <w:numId w:val="15"/>
         </w:numPr>
         <w:spacing w:line="360" w:lineRule="auto"/>
-      </w:pPr>
-      <w:r>
-        <w:t xml:space="preserve">The grammar of the majority of </w:t>
+        <w:jc w:val="both"/>
+      </w:pPr>
+      <w:r>
+        <w:t xml:space="preserve">The grammar of </w:t>
+      </w:r>
+      <w:proofErr w:type="gramStart"/>
+      <w:r>
+        <w:t>the majority of</w:t>
+      </w:r>
+      <w:proofErr w:type="gramEnd"/>
+      <w:r>
+        <w:t xml:space="preserve"> </w:t>
       </w:r>
       <w:r>
         <w:t>JavaScript</w:t>
@@ -5553,6 +6569,7 @@
           <w:numId w:val="15"/>
         </w:numPr>
         <w:spacing w:line="360" w:lineRule="auto"/>
+        <w:jc w:val="both"/>
       </w:pPr>
       <w:r>
         <w:t xml:space="preserve">The ability to define new functions inside scripts is a critical feature of </w:t>
@@ -5570,20 +6587,797 @@
         <w:t>, the function keyword is used to declare a function.</w:t>
       </w:r>
     </w:p>
-    <w:p/>
     <w:p>
       <w:pPr>
         <w:pStyle w:val="Heading3"/>
-      </w:pPr>
+        <w:jc w:val="both"/>
+      </w:pPr>
+      <w:r>
+        <w:t>HYPER TEXT MARK-UP LANGUAGE (HTML)</w:t>
+      </w:r>
+    </w:p>
+    <w:p>
+      <w:pPr>
+        <w:jc w:val="both"/>
+      </w:pPr>
+      <w:r>
+        <w:t xml:space="preserve">Hyper Text Markup Language commonly known as HTML, is a language used for standard marking up of documents to be displayed on a website browser. It serves as a formatting system for presenting information gotten from the internet. Each unit used for the retrieval is know as a Web page. Web pages usually contain hypertext links that allow related pages to be </w:t>
+      </w:r>
+      <w:proofErr w:type="spellStart"/>
+      <w:r>
+        <w:t>fetchec</w:t>
+      </w:r>
+      <w:proofErr w:type="spellEnd"/>
+      <w:r>
+        <w:t>. Thereby, providing html to describe the structure of Web pages, HTML, allows software engineers to publish and videos while provide the ability to access online data and information via hypertext links. HTML elements are usually put in tags.</w:t>
+      </w:r>
+    </w:p>
+    <w:p>
+      <w:pPr>
+        <w:pStyle w:val="Heading3"/>
+        <w:jc w:val="both"/>
+      </w:pPr>
+      <w:r>
+        <w:t>CASCADING STYLE SHEET</w:t>
+      </w:r>
+      <w:r>
+        <w:t>(CSS)</w:t>
+      </w:r>
+    </w:p>
+    <w:p>
+      <w:pPr>
+        <w:jc w:val="both"/>
+      </w:pPr>
+      <w:r>
+        <w:t>Cascading style sheet commonly known as CSS, is a style sheet language used for describing the presentation of a document written in HTM</w:t>
+      </w:r>
+      <w:r>
+        <w:t xml:space="preserve"> </w:t>
+      </w:r>
+      <w:r>
+        <w:t>or any other markup language. It allocates the style of a HTML manuscript and determines how HTML elements will be presente</w:t>
+      </w:r>
+      <w:r>
+        <w:t>d. CSS contains both rules and properties by which a software engineer m</w:t>
+      </w:r>
+      <w:r>
+        <w:t>u</w:t>
+      </w:r>
+      <w:r>
+        <w:t xml:space="preserve">st follow in order to achieve the desired </w:t>
+      </w:r>
       <w:r>
         <w:lastRenderedPageBreak/>
-        <w:t>HYPER TEXT MARK-UP LANGUAGE (HTML)</w:t>
-      </w:r>
-    </w:p>
-    <w:p/>
+        <w:t>result. It can either be put directly into a HTML document or through another file with a .</w:t>
+      </w:r>
+      <w:proofErr w:type="spellStart"/>
+      <w:r>
+        <w:t>css</w:t>
+      </w:r>
+      <w:proofErr w:type="spellEnd"/>
+      <w:r>
+        <w:t xml:space="preserve"> extension.</w:t>
+      </w:r>
+    </w:p>
+    <w:p>
+      <w:pPr>
+        <w:pStyle w:val="Heading3"/>
+        <w:jc w:val="both"/>
+      </w:pPr>
+      <w:r>
+        <w:t>REACT</w:t>
+      </w:r>
+      <w:r>
+        <w:t xml:space="preserve"> </w:t>
+      </w:r>
+      <w:proofErr w:type="gramStart"/>
+      <w:r>
+        <w:t>JS</w:t>
+      </w:r>
+      <w:proofErr w:type="gramEnd"/>
+    </w:p>
+    <w:p>
+      <w:pPr>
+        <w:jc w:val="both"/>
+      </w:pPr>
+      <w:r>
+        <w:t>React is a free and open-source JavaScript front-end library for developing graphical user interfaces or UI components. It is maintained by Facebook in collaboration with a community of independent developers and businesses. React may be used as a foundation for developing single-page apps or mobile applications.</w:t>
+      </w:r>
+      <w:r>
+        <w:t xml:space="preserve"> </w:t>
+      </w:r>
+      <w:r>
+        <w:t>Being</w:t>
+      </w:r>
+      <w:r>
+        <w:t xml:space="preserve"> well-known for its ability to create dynamic and highly responsive user interfaces</w:t>
+      </w:r>
+      <w:r>
+        <w:t>,</w:t>
+      </w:r>
+      <w:r>
+        <w:t xml:space="preserve"> React</w:t>
+      </w:r>
+      <w:r>
+        <w:t>JS</w:t>
+      </w:r>
+      <w:r>
+        <w:t>’s</w:t>
+      </w:r>
+      <w:r>
+        <w:t xml:space="preserve"> component-based design makes it an extremely effective option for building quick and scalable front-end</w:t>
+      </w:r>
+      <w:r>
+        <w:t xml:space="preserve"> solutions</w:t>
+      </w:r>
+      <w:r>
+        <w:t xml:space="preserve"> for online</w:t>
+      </w:r>
+      <w:r>
+        <w:t xml:space="preserve"> web</w:t>
+      </w:r>
+      <w:r>
+        <w:t xml:space="preserve"> and mobile apps.</w:t>
+      </w:r>
+    </w:p>
+    <w:p>
+      <w:pPr>
+        <w:jc w:val="both"/>
+      </w:pPr>
+      <w:r>
+        <w:t xml:space="preserve">The following are some features of </w:t>
+      </w:r>
+      <w:r>
+        <w:t>ReactJS</w:t>
+      </w:r>
+      <w:r>
+        <w:t>:</w:t>
+      </w:r>
+    </w:p>
+    <w:p>
+      <w:pPr>
+        <w:pStyle w:val="ListParagraph"/>
+        <w:numPr>
+          <w:ilvl w:val="0"/>
+          <w:numId w:val="24"/>
+        </w:numPr>
+        <w:spacing w:line="360" w:lineRule="auto"/>
+        <w:jc w:val="both"/>
+      </w:pPr>
+      <w:r>
+        <w:rPr>
+          <w:b/>
+          <w:bCs/>
+        </w:rPr>
+        <w:t>Document Object Model</w:t>
+      </w:r>
+      <w:r>
+        <w:t xml:space="preserve">: </w:t>
+      </w:r>
+      <w:r>
+        <w:t xml:space="preserve">The virtual DOM is a critical feature that enables rapid and flexible application development with </w:t>
+      </w:r>
+      <w:r>
+        <w:t>ReactJS</w:t>
+      </w:r>
+      <w:r>
+        <w:t>.</w:t>
+      </w:r>
+      <w:r>
+        <w:t xml:space="preserve"> </w:t>
+      </w:r>
+      <w:proofErr w:type="spellStart"/>
+      <w:r>
+        <w:t>React's</w:t>
+      </w:r>
+      <w:proofErr w:type="spellEnd"/>
+      <w:r>
+        <w:t xml:space="preserve"> memory reconciliation technique allows the virtual memory-based replication of a web page. A virtual DOM is therefore the representation of an original DOM.</w:t>
+      </w:r>
+      <w:r>
+        <w:t xml:space="preserve"> </w:t>
+      </w:r>
+      <w:r>
+        <w:t>The virtual DOM re-renders the complete user interface with each change to the web application. Only the components that have changed are updated in a virtual DOM representation, not the whole set of components.</w:t>
+      </w:r>
+      <w:r>
+        <w:t xml:space="preserve"> </w:t>
+      </w:r>
+      <w:r>
+        <w:t xml:space="preserve">As a result, </w:t>
+      </w:r>
+      <w:r>
+        <w:t>ReactJS</w:t>
+      </w:r>
+      <w:r>
+        <w:t xml:space="preserve"> accelerates and costs-effectively develops mobile apps.</w:t>
+      </w:r>
+    </w:p>
+    <w:p>
+      <w:pPr>
+        <w:pStyle w:val="ListParagraph"/>
+        <w:numPr>
+          <w:ilvl w:val="0"/>
+          <w:numId w:val="24"/>
+        </w:numPr>
+        <w:spacing w:line="360" w:lineRule="auto"/>
+        <w:jc w:val="both"/>
+      </w:pPr>
+      <w:r>
+        <w:rPr>
+          <w:b/>
+          <w:bCs/>
+        </w:rPr>
+        <w:t>JSX:</w:t>
+      </w:r>
+      <w:r>
+        <w:t xml:space="preserve"> </w:t>
+      </w:r>
+      <w:r>
+        <w:t xml:space="preserve">JavaScript XML is referred to as JSX. It is a markup language somewhat </w:t>
+      </w:r>
+      <w:proofErr w:type="gramStart"/>
+      <w:r>
+        <w:t>similar to</w:t>
+      </w:r>
+      <w:proofErr w:type="gramEnd"/>
+      <w:r>
+        <w:t xml:space="preserve"> HTML that is used to define the look of an application's graphical user interface (GUI).</w:t>
+      </w:r>
+      <w:r>
+        <w:t xml:space="preserve"> </w:t>
+      </w:r>
+      <w:r>
+        <w:t xml:space="preserve">JSX is one of </w:t>
+      </w:r>
+      <w:r>
+        <w:t>ReactJS</w:t>
+      </w:r>
+      <w:r>
+        <w:t xml:space="preserve">' most powerful capabilities. It effectively translates the syntax used by developers to build React components into the HTML that will be injected into the web page. This simplifies and automates the process of developing </w:t>
+      </w:r>
+      <w:r>
+        <w:t>ReactJS</w:t>
+      </w:r>
+      <w:r>
+        <w:t>'s building blocks for developers, providing them with a straightforward way out.</w:t>
+      </w:r>
+    </w:p>
+    <w:p>
+      <w:pPr>
+        <w:pStyle w:val="ListParagraph"/>
+        <w:numPr>
+          <w:ilvl w:val="0"/>
+          <w:numId w:val="24"/>
+        </w:numPr>
+        <w:spacing w:line="360" w:lineRule="auto"/>
+        <w:jc w:val="both"/>
+      </w:pPr>
+      <w:r>
+        <w:rPr>
+          <w:b/>
+          <w:bCs/>
+        </w:rPr>
+        <w:t>Data binding using a one-way street</w:t>
+      </w:r>
+      <w:r>
+        <w:rPr>
+          <w:b/>
+          <w:bCs/>
+        </w:rPr>
+        <w:t>:</w:t>
+      </w:r>
+      <w:r>
+        <w:t xml:space="preserve"> </w:t>
+      </w:r>
+      <w:r>
+        <w:t xml:space="preserve">One of the most compelling reasons to choose </w:t>
+      </w:r>
+      <w:r>
+        <w:t>ReactJS</w:t>
+      </w:r>
+      <w:r>
+        <w:t xml:space="preserve"> for your next project is its one-way data flow. </w:t>
+      </w:r>
+      <w:r>
+        <w:t>ReactJS</w:t>
+      </w:r>
+      <w:r>
+        <w:t xml:space="preserve"> is a one-way data flow framework. That is, developers are unable to directly modify any component. They must make modifications to the components via the callback function. One-way data binding is the term for this procedure.</w:t>
+      </w:r>
+      <w:r>
+        <w:t xml:space="preserve"> </w:t>
+      </w:r>
+      <w:r>
+        <w:t>ReactJS</w:t>
+      </w:r>
+      <w:r>
+        <w:t xml:space="preserve"> controls data flow from a single point through Flux, a JavaScript application architecture. A unidirectional data flow enables developers using </w:t>
+      </w:r>
+      <w:r>
+        <w:lastRenderedPageBreak/>
+        <w:t>ReactJS</w:t>
+      </w:r>
+      <w:r>
+        <w:t xml:space="preserve"> to have more control over their online or mobile application. This increases the adaptability and efficiency of the application.</w:t>
+      </w:r>
+    </w:p>
+    <w:p>
+      <w:pPr>
+        <w:pStyle w:val="ListParagraph"/>
+        <w:numPr>
+          <w:ilvl w:val="0"/>
+          <w:numId w:val="24"/>
+        </w:numPr>
+        <w:spacing w:line="360" w:lineRule="auto"/>
+        <w:jc w:val="both"/>
+      </w:pPr>
+      <w:r>
+        <w:rPr>
+          <w:b/>
+          <w:bCs/>
+        </w:rPr>
+        <w:t>Intuitive user interfaces that are declarative</w:t>
+      </w:r>
+      <w:r>
+        <w:rPr>
+          <w:b/>
+          <w:bCs/>
+        </w:rPr>
+        <w:t>:</w:t>
+      </w:r>
+      <w:r>
+        <w:t xml:space="preserve"> </w:t>
+      </w:r>
+      <w:r>
+        <w:t xml:space="preserve">As previously said, </w:t>
+      </w:r>
+      <w:r>
+        <w:t>ReactJS</w:t>
+      </w:r>
+      <w:r>
+        <w:t xml:space="preserve"> is the most effective framework for developing engaging and dynamic user interfaces for mobile and online apps.</w:t>
+      </w:r>
+      <w:r>
+        <w:t xml:space="preserve"> </w:t>
+      </w:r>
+      <w:r>
+        <w:t>ReactJS</w:t>
+      </w:r>
+      <w:r>
+        <w:t xml:space="preserve"> renders and updates just the necessary components in the case of data change. It provides a straightforward view for each application state. This feature improves readability and makes debugging easier.</w:t>
+      </w:r>
+    </w:p>
+    <w:p>
+      <w:pPr>
+        <w:pStyle w:val="ListParagraph"/>
+        <w:numPr>
+          <w:ilvl w:val="0"/>
+          <w:numId w:val="24"/>
+        </w:numPr>
+        <w:spacing w:line="360" w:lineRule="auto"/>
+        <w:jc w:val="both"/>
+      </w:pPr>
+      <w:r>
+        <w:rPr>
+          <w:b/>
+          <w:bCs/>
+        </w:rPr>
+        <w:t>Architecture deriving from components</w:t>
+      </w:r>
+      <w:r>
+        <w:rPr>
+          <w:b/>
+          <w:bCs/>
+        </w:rPr>
+        <w:t>:</w:t>
+      </w:r>
+      <w:r>
+        <w:t xml:space="preserve"> </w:t>
+      </w:r>
+      <w:r>
+        <w:t>ReactJS</w:t>
+      </w:r>
+      <w:r>
+        <w:t xml:space="preserve"> is a component-based application framework. In other words, the user interface (UI) of a React-based mobile or online application is composed of many components. Each component is governed by its own set of rules. Instead of utilizing templates, the logic is written in JavaScript. This allows </w:t>
+      </w:r>
+      <w:r>
+        <w:t>ReactJS</w:t>
+      </w:r>
+      <w:r>
+        <w:t xml:space="preserve"> developers to transfer data across components without modifying the DOM.</w:t>
+      </w:r>
+      <w:r>
+        <w:t xml:space="preserve"> </w:t>
+      </w:r>
+      <w:r>
+        <w:t>ReactJS</w:t>
+      </w:r>
+      <w:r>
+        <w:t>'s components are critical for defining how apps interact and look.</w:t>
+      </w:r>
+    </w:p>
+    <w:p>
+      <w:pPr>
+        <w:jc w:val="both"/>
+      </w:pPr>
+      <w:r>
+        <w:t>The following are some benefits of using ReactJS:</w:t>
+      </w:r>
+    </w:p>
+    <w:p>
+      <w:pPr>
+        <w:pStyle w:val="ListParagraph"/>
+        <w:numPr>
+          <w:ilvl w:val="0"/>
+          <w:numId w:val="29"/>
+        </w:numPr>
+        <w:spacing w:line="360" w:lineRule="auto"/>
+        <w:jc w:val="both"/>
+      </w:pPr>
+      <w:r>
+        <w:rPr>
+          <w:b/>
+          <w:bCs/>
+        </w:rPr>
+        <w:t>Effectiveness and speed</w:t>
+      </w:r>
+      <w:r>
+        <w:rPr>
+          <w:b/>
+          <w:bCs/>
+        </w:rPr>
+        <w:t xml:space="preserve">: </w:t>
+      </w:r>
+      <w:r>
+        <w:t>React is used for</w:t>
+      </w:r>
+      <w:r>
+        <w:t xml:space="preserve"> its efficiency and quickness. </w:t>
+      </w:r>
+      <w:r>
+        <w:t>ReactJS</w:t>
+      </w:r>
+      <w:r>
+        <w:t xml:space="preserve"> enables developers to use both client-side and server-side components of their applications.</w:t>
+      </w:r>
+      <w:r>
+        <w:rPr>
+          <w:b/>
+          <w:bCs/>
+        </w:rPr>
+        <w:t xml:space="preserve"> </w:t>
+      </w:r>
+      <w:r>
+        <w:t>Simply stated, various engineers or teams may confidently create separate components. Any modifications will have no effect on the application's overall logic.</w:t>
+      </w:r>
+      <w:r>
+        <w:t xml:space="preserve"> </w:t>
+      </w:r>
+      <w:r>
+        <w:t>Additionally, it allows developers to create clean, modular code and componentize their programs. This enables code reuse and speeds up development.</w:t>
+      </w:r>
+    </w:p>
+    <w:p>
+      <w:pPr>
+        <w:pStyle w:val="ListParagraph"/>
+        <w:numPr>
+          <w:ilvl w:val="0"/>
+          <w:numId w:val="29"/>
+        </w:numPr>
+        <w:spacing w:line="360" w:lineRule="auto"/>
+        <w:jc w:val="both"/>
+      </w:pPr>
+      <w:r>
+        <w:rPr>
+          <w:b/>
+          <w:bCs/>
+        </w:rPr>
+        <w:t>Flexibilit</w:t>
+      </w:r>
+      <w:r>
+        <w:rPr>
+          <w:b/>
+          <w:bCs/>
+        </w:rPr>
+        <w:t xml:space="preserve">y: </w:t>
+      </w:r>
+      <w:r>
+        <w:t>ReactJS</w:t>
+      </w:r>
+      <w:r>
+        <w:t xml:space="preserve"> is diametrically opposed to other big monolithic frameworks. Its code is versatile and simple to maintain due to its modular nature. This increases the scalability of the applications and results in significant time and cost savings for the business.</w:t>
+      </w:r>
+    </w:p>
+    <w:p>
+      <w:pPr>
+        <w:pStyle w:val="ListParagraph"/>
+        <w:numPr>
+          <w:ilvl w:val="0"/>
+          <w:numId w:val="29"/>
+        </w:numPr>
+        <w:spacing w:line="360" w:lineRule="auto"/>
+        <w:jc w:val="both"/>
+      </w:pPr>
+      <w:r>
+        <w:rPr>
+          <w:b/>
+          <w:bCs/>
+        </w:rPr>
+        <w:t>Performanc</w:t>
+      </w:r>
+      <w:r>
+        <w:rPr>
+          <w:b/>
+          <w:bCs/>
+        </w:rPr>
+        <w:t xml:space="preserve">e: </w:t>
+      </w:r>
+      <w:r>
+        <w:t xml:space="preserve">The primary goal of </w:t>
+      </w:r>
+      <w:r>
+        <w:t>ReactJS</w:t>
+      </w:r>
+      <w:r>
+        <w:t xml:space="preserve"> development services is to provide a high-performance application. Some of </w:t>
+      </w:r>
+      <w:r>
+        <w:t>ReactJS</w:t>
+      </w:r>
+      <w:r>
+        <w:t>'s key capabilities, including as a virtual DOM and server-side rendering, enable the rapid development of large-scale and sophisticated applications.</w:t>
+      </w:r>
+    </w:p>
+    <w:p>
+      <w:pPr>
+        <w:pStyle w:val="ListParagraph"/>
+        <w:numPr>
+          <w:ilvl w:val="0"/>
+          <w:numId w:val="29"/>
+        </w:numPr>
+        <w:spacing w:line="360" w:lineRule="auto"/>
+        <w:jc w:val="both"/>
+      </w:pPr>
+      <w:r>
+        <w:rPr>
+          <w:b/>
+          <w:bCs/>
+        </w:rPr>
+        <w:t>Not difficult to master</w:t>
+      </w:r>
+      <w:r>
+        <w:rPr>
+          <w:b/>
+          <w:bCs/>
+        </w:rPr>
+        <w:t xml:space="preserve">: </w:t>
+      </w:r>
+      <w:r>
+        <w:t xml:space="preserve">Deploying </w:t>
+      </w:r>
+      <w:r>
+        <w:t>ReactJS</w:t>
+      </w:r>
+      <w:r>
+        <w:t xml:space="preserve"> will be very straightforward and fast for a developer who is already acquainted with JavaScript. Indeed, an experienced JavaScript developer may pick up </w:t>
+      </w:r>
+      <w:r>
+        <w:t>ReactJS</w:t>
+      </w:r>
+      <w:r>
+        <w:t xml:space="preserve"> programming in a matter of days or even hours.</w:t>
+      </w:r>
+    </w:p>
+    <w:p>
+      <w:pPr>
+        <w:pStyle w:val="ListParagraph"/>
+        <w:numPr>
+          <w:ilvl w:val="0"/>
+          <w:numId w:val="29"/>
+        </w:numPr>
+        <w:spacing w:line="360" w:lineRule="auto"/>
+        <w:jc w:val="both"/>
+      </w:pPr>
+      <w:r>
+        <w:rPr>
+          <w:b/>
+          <w:bCs/>
+        </w:rPr>
+        <w:lastRenderedPageBreak/>
+        <w:t xml:space="preserve">Development of mobile applications using </w:t>
+      </w:r>
+      <w:r>
+        <w:rPr>
+          <w:b/>
+          <w:bCs/>
+        </w:rPr>
+        <w:t>ReactJS:</w:t>
+      </w:r>
+      <w:r>
+        <w:t xml:space="preserve"> </w:t>
+      </w:r>
+      <w:r>
+        <w:t xml:space="preserve">React Native, a framework for developing mobile apps, is one of the main advantages of utilizing </w:t>
+      </w:r>
+      <w:r>
+        <w:t>ReactJS</w:t>
+      </w:r>
+      <w:r>
+        <w:t xml:space="preserve"> for online development. Due to the framework's </w:t>
+      </w:r>
+      <w:r>
+        <w:t>ReactJS</w:t>
+      </w:r>
+      <w:r>
+        <w:t xml:space="preserve"> foundation, JavaScript developers may simply transition to React Native and build native-looking mobile applications.</w:t>
+      </w:r>
+      <w:r>
+        <w:t xml:space="preserve"> </w:t>
+      </w:r>
+      <w:r>
+        <w:t xml:space="preserve">Additionally, portions of a React online application may be reused in a React Native mobile application. This demonstrates why you should use </w:t>
+      </w:r>
+      <w:r>
+        <w:t>ReactJS</w:t>
+      </w:r>
+      <w:r>
+        <w:t xml:space="preserve"> while developing websites.</w:t>
+      </w:r>
+    </w:p>
+    <w:p>
+      <w:pPr>
+        <w:pStyle w:val="ListParagraph"/>
+        <w:numPr>
+          <w:ilvl w:val="0"/>
+          <w:numId w:val="29"/>
+        </w:numPr>
+        <w:spacing w:line="360" w:lineRule="auto"/>
+        <w:jc w:val="both"/>
+        <w:rPr>
+          <w:b/>
+          <w:bCs/>
+        </w:rPr>
+      </w:pPr>
+      <w:r>
+        <w:rPr>
+          <w:b/>
+          <w:bCs/>
+        </w:rPr>
+        <w:t>SEO</w:t>
+      </w:r>
+      <w:r>
+        <w:rPr>
+          <w:b/>
+          <w:bCs/>
+        </w:rPr>
+        <w:t xml:space="preserve">: </w:t>
+      </w:r>
+      <w:r>
+        <w:t xml:space="preserve">A website's visibility in the online market is highly dependent on Search Engine Optimization (SEO). Backend rendering substantially lowers the load time of </w:t>
+      </w:r>
+      <w:r>
+        <w:t>ReactJS</w:t>
+      </w:r>
+      <w:r>
+        <w:t xml:space="preserve"> websites, which makes them more search engine optimized.</w:t>
+      </w:r>
+      <w:r>
+        <w:t xml:space="preserve"> </w:t>
+      </w:r>
+      <w:r>
+        <w:t>Additionally, the advantages of high performance and speed boost the overall performance and SEO functioning.</w:t>
+      </w:r>
+    </w:p>
+    <w:p>
+      <w:pPr>
+        <w:pStyle w:val="ListParagraph"/>
+        <w:numPr>
+          <w:ilvl w:val="0"/>
+          <w:numId w:val="29"/>
+        </w:numPr>
+        <w:spacing w:line="360" w:lineRule="auto"/>
+        <w:jc w:val="both"/>
+      </w:pPr>
+      <w:r>
+        <w:rPr>
+          <w:b/>
+          <w:bCs/>
+        </w:rPr>
+        <w:t>Toolset abundan</w:t>
+      </w:r>
+      <w:r>
+        <w:rPr>
+          <w:b/>
+          <w:bCs/>
+        </w:rPr>
+        <w:t xml:space="preserve">t: </w:t>
+      </w:r>
+      <w:r>
+        <w:t>ReactJS</w:t>
+      </w:r>
+      <w:r>
+        <w:t xml:space="preserve"> comes with a robust ecosystem that includes technologies like Flux and Redux. Additionally, the backend utilizes Nodejs. The Node.js development trends for 2020 are focused on boosting your application's performance.</w:t>
+      </w:r>
+      <w:r>
+        <w:t xml:space="preserve"> </w:t>
+      </w:r>
+      <w:r>
+        <w:t xml:space="preserve">Additionally, Facebook has included developer tools for </w:t>
+      </w:r>
+      <w:r>
+        <w:t>ReactJS</w:t>
+      </w:r>
+      <w:r>
+        <w:t xml:space="preserve"> and Chrome. These tools enable developers to find child and parent components, as well as to visually inspect component hierarchies.</w:t>
+      </w:r>
+    </w:p>
+    <w:p>
+      <w:pPr>
+        <w:pStyle w:val="ListParagraph"/>
+        <w:numPr>
+          <w:ilvl w:val="0"/>
+          <w:numId w:val="29"/>
+        </w:numPr>
+        <w:spacing w:line="360" w:lineRule="auto"/>
+        <w:jc w:val="both"/>
+      </w:pPr>
+      <w:r>
+        <w:rPr>
+          <w:b/>
+          <w:bCs/>
+        </w:rPr>
+        <w:t>Support from the community</w:t>
+      </w:r>
+      <w:r>
+        <w:rPr>
+          <w:b/>
+          <w:bCs/>
+        </w:rPr>
+        <w:t xml:space="preserve">: </w:t>
+      </w:r>
+      <w:r>
+        <w:t xml:space="preserve">One of the reasons you should choose </w:t>
+      </w:r>
+      <w:r>
+        <w:t>ReactJS</w:t>
+      </w:r>
+      <w:r>
+        <w:t xml:space="preserve"> for your next project is because of its huge ecosystem. </w:t>
+      </w:r>
+      <w:r>
+        <w:t>ReactJS</w:t>
+      </w:r>
+      <w:r>
+        <w:t xml:space="preserve"> has been supported by Facebook since its debut.</w:t>
+      </w:r>
+      <w:r>
+        <w:rPr>
+          <w:b/>
+          <w:bCs/>
+        </w:rPr>
+        <w:t xml:space="preserve"> </w:t>
+      </w:r>
+      <w:r>
+        <w:t xml:space="preserve">Apart from that, the library is constantly updated by over 1,000 volunteer contributors. Additionally, a variety of specialists provide free articles and videos to the </w:t>
+      </w:r>
+      <w:r>
+        <w:t>ReactJS</w:t>
+      </w:r>
+      <w:r>
+        <w:t xml:space="preserve"> community, which strengthens it.</w:t>
+      </w:r>
+      <w:r>
+        <w:t xml:space="preserve"> </w:t>
+      </w:r>
+      <w:r>
+        <w:t>React is a dependable and up-to-date technology due to the community's and corporate's strong backing.</w:t>
+      </w:r>
+    </w:p>
     <w:p>
       <w:pPr>
         <w:pStyle w:val="Heading2"/>
+        <w:jc w:val="both"/>
       </w:pPr>
       <w:bookmarkStart w:id="26" w:name="_Toc77382025"/>
       <w:r>
@@ -5594,12 +7388,16 @@
     <w:p>
       <w:pPr>
         <w:pStyle w:val="Heading3"/>
+        <w:jc w:val="both"/>
       </w:pPr>
       <w:r>
         <w:t>FIREBASE</w:t>
       </w:r>
     </w:p>
     <w:p>
+      <w:pPr>
+        <w:jc w:val="both"/>
+      </w:pPr>
       <w:r>
         <w:t xml:space="preserve">Firebase </w:t>
       </w:r>
@@ -5611,10 +7409,14 @@
       </w:r>
     </w:p>
     <w:p>
+      <w:pPr>
+        <w:jc w:val="both"/>
+      </w:pPr>
       <w:r>
         <w:rPr>
           <w:noProof/>
         </w:rPr>
+        <w:lastRenderedPageBreak/>
         <w:drawing>
           <wp:inline distT="0" distB="0" distL="0" distR="0" wp14:anchorId="56EAC837" wp14:editId="1B18CE73">
             <wp:extent cx="5943600" cy="3117850"/>
@@ -5631,7 +7433,7 @@
                     <pic:cNvPicPr/>
                   </pic:nvPicPr>
                   <pic:blipFill>
-                    <a:blip r:embed="rId10">
+                    <a:blip r:embed="rId11">
                       <a:extLst>
                         <a:ext uri="{28A0092B-C50C-407E-A947-70E740481C1C}">
                           <a14:useLocalDpi xmlns:a14="http://schemas.microsoft.com/office/drawing/2010/main" val="0"/>
@@ -5659,19 +7461,46 @@
       </w:r>
     </w:p>
     <w:p>
-      <w:r>
-        <w:t>Firebase is a real-time database, file storage, provides user authentication services, and it can be used to host services for static files and data, the Figure 3.2 below shows a complete firebase suite</w:t>
+      <w:pPr>
+        <w:jc w:val="both"/>
+      </w:pPr>
+      <w:r>
+        <w:t>Firebase console</w:t>
+      </w:r>
+    </w:p>
+    <w:p>
+      <w:pPr>
+        <w:jc w:val="both"/>
+      </w:pPr>
+    </w:p>
+    <w:p>
+      <w:pPr>
+        <w:jc w:val="both"/>
+      </w:pPr>
+      <w:r>
+        <w:t xml:space="preserve">Firebase is a real-time database, file storage, provides user authentication services, and it can be used to host services for static files and data, the </w:t>
+      </w:r>
+      <w:r>
+        <w:t>figure</w:t>
+      </w:r>
+      <w:r>
+        <w:t>s</w:t>
+      </w:r>
+      <w:r>
+        <w:t xml:space="preserve"> below show a complete firebase suite</w:t>
       </w:r>
       <w:r>
         <w:t>.</w:t>
       </w:r>
     </w:p>
     <w:p>
+      <w:pPr>
+        <w:jc w:val="both"/>
+      </w:pPr>
       <w:r>
         <w:rPr>
           <w:noProof/>
         </w:rPr>
-        <w:lastRenderedPageBreak/>
         <w:drawing>
           <wp:inline distT="0" distB="0" distL="0" distR="0" wp14:anchorId="59C1C0EA" wp14:editId="291B8844">
             <wp:extent cx="5943600" cy="3119120"/>
@@ -5688,7 +7517,7 @@
                     <pic:cNvPicPr/>
                   </pic:nvPicPr>
                   <pic:blipFill>
-                    <a:blip r:embed="rId11">
+                    <a:blip r:embed="rId12">
                       <a:extLst>
                         <a:ext uri="{28A0092B-C50C-407E-A947-70E740481C1C}">
                           <a14:useLocalDpi xmlns:a14="http://schemas.microsoft.com/office/drawing/2010/main" val="0"/>
@@ -5716,15 +7545,22 @@
       </w:r>
     </w:p>
     <w:p>
+      <w:pPr>
+        <w:jc w:val="both"/>
+      </w:pPr>
       <w:r>
         <w:t>Build Suite</w:t>
       </w:r>
     </w:p>
     <w:p>
+      <w:pPr>
+        <w:jc w:val="both"/>
+      </w:pPr>
       <w:r>
         <w:rPr>
           <w:noProof/>
         </w:rPr>
+        <w:lastRenderedPageBreak/>
         <w:drawing>
           <wp:inline distT="0" distB="0" distL="0" distR="0" wp14:anchorId="7BC465EF" wp14:editId="416501E0">
             <wp:extent cx="5943600" cy="3105785"/>
@@ -5741,7 +7577,7 @@
                     <pic:cNvPicPr/>
                   </pic:nvPicPr>
                   <pic:blipFill>
-                    <a:blip r:embed="rId12">
+                    <a:blip r:embed="rId13">
                       <a:extLst>
                         <a:ext uri="{28A0092B-C50C-407E-A947-70E740481C1C}">
                           <a14:useLocalDpi xmlns:a14="http://schemas.microsoft.com/office/drawing/2010/main" val="0"/>
@@ -5769,13 +7605,102 @@
       </w:r>
     </w:p>
     <w:p>
+      <w:pPr>
+        <w:jc w:val="both"/>
+      </w:pPr>
       <w:r>
         <w:t>Engage Suite</w:t>
       </w:r>
     </w:p>
-    <w:p/>
-    <w:p>
-      <w:pPr>
+    <w:p>
+      <w:pPr>
+        <w:jc w:val="both"/>
+      </w:pPr>
+    </w:p>
+    <w:p>
+      <w:pPr>
+        <w:jc w:val="both"/>
+        <w:rPr>
+          <w:color w:val="000000"/>
+        </w:rPr>
+      </w:pPr>
+      <w:r>
+        <w:t>Traditionally, most databases require making HTTP calls to get and synchronize data to gadgets, and they only give data only when queried for it. An app associated</w:t>
+      </w:r>
+      <w:r>
+        <w:t xml:space="preserve"> with </w:t>
+      </w:r>
+      <w:r>
+        <w:rPr>
+          <w:color w:val="000000"/>
+        </w:rPr>
+        <w:t xml:space="preserve">firebase is not interfacing through normal HTTP, but instead, it is interfacing through a WebSocket. </w:t>
+      </w:r>
+      <w:proofErr w:type="spellStart"/>
+      <w:r>
+        <w:rPr>
+          <w:color w:val="000000"/>
+        </w:rPr>
+        <w:t>WebSockets</w:t>
+      </w:r>
+      <w:proofErr w:type="spellEnd"/>
+      <w:r>
+        <w:rPr>
+          <w:color w:val="000000"/>
+        </w:rPr>
+        <w:t xml:space="preserve"> offer a persistent connection between a client and server that the two players can use to exchange data whenever in real-time. The client sets up a</w:t>
+      </w:r>
+      <w:r>
+        <w:t xml:space="preserve"> </w:t>
+      </w:r>
+      <w:r>
+        <w:rPr>
+          <w:color w:val="000000"/>
+        </w:rPr>
+        <w:t xml:space="preserve">WebSocket connection through a procedure known as the WebSocket handshake. WebSocket API presents an advanced technology that makes it feasible for a two-way interaction between the client's program and a server. With this API, the app can converse with a server and get event-driven responses without surveying the server for an answer. </w:t>
+      </w:r>
+      <w:proofErr w:type="spellStart"/>
+      <w:r>
+        <w:rPr>
+          <w:color w:val="000000"/>
+        </w:rPr>
+        <w:t>WebSockets</w:t>
+      </w:r>
+      <w:proofErr w:type="spellEnd"/>
+      <w:r>
+        <w:rPr>
+          <w:color w:val="000000"/>
+        </w:rPr>
+        <w:t xml:space="preserve"> is faster than HTTP. The apps do not need to make individual WebSocket calls since one attachment connection is the length. The entirety of the data syncs automatically through that single WebSocket relying upon the quality of the network available. </w:t>
+      </w:r>
+    </w:p>
+    <w:p>
+      <w:pPr>
+        <w:jc w:val="both"/>
+        <w:rPr>
+          <w:color w:val="000000"/>
+        </w:rPr>
+      </w:pPr>
+    </w:p>
+    <w:p>
+      <w:pPr>
+        <w:jc w:val="both"/>
+        <w:rPr>
+          <w:color w:val="000000"/>
+        </w:rPr>
+      </w:pPr>
+    </w:p>
+    <w:p>
+      <w:pPr>
+        <w:jc w:val="both"/>
+        <w:rPr>
+          <w:color w:val="000000"/>
+        </w:rPr>
+      </w:pPr>
+    </w:p>
+    <w:p>
+      <w:pPr>
+        <w:jc w:val="both"/>
         <w:rPr>
           <w:rFonts w:ascii="Calibri" w:hAnsi="Calibri" w:cs="Calibri"/>
           <w:color w:val="000000"/>
@@ -5784,40 +7709,19 @@
         </w:rPr>
       </w:pPr>
       <w:r>
-        <w:t>Traditionally, most databases require making HTTP calls to get and synchronize data to gadgets, and they only give data only when queried for it. An app associated</w:t>
-      </w:r>
-      <w:r>
-        <w:t xml:space="preserve"> with </w:t>
-      </w:r>
-      <w:r>
         <w:rPr>
           <w:color w:val="000000"/>
         </w:rPr>
-        <w:t xml:space="preserve">firebase is not </w:t>
+        <w:lastRenderedPageBreak/>
+        <w:t xml:space="preserve">The </w:t>
+      </w:r>
+      <w:r>
+        <w:t>Figure</w:t>
       </w:r>
       <w:r>
         <w:rPr>
           <w:color w:val="000000"/>
         </w:rPr>
-        <w:lastRenderedPageBreak/>
-        <w:t>interfacing through normal HTTP, but instead, it is interfacing through a WebSocket. WebSockets offer a persistent connection between a client and server that the two players can use to exchange data whenever in real-time. The client sets up a</w:t>
-      </w:r>
-      <w:r>
-        <w:t xml:space="preserve"> </w:t>
-      </w:r>
-      <w:r>
-        <w:rPr>
-          <w:color w:val="000000"/>
-        </w:rPr>
-        <w:t xml:space="preserve">WebSocket connection through a procedure known as the WebSocket handshake. WebSocket API presents an advanced technology that makes it feasible for a two-way interaction between the client's program and a server. With this API, the app can converse with a server and get event-driven responses without surveying the server for an answer. WebSockets is faster than HTTP. The apps do not need to make individual WebSocket calls since one attachment connection is the length. The entirety of the data syncs automatically through that single WebSocket relying upon the quality of the network available. The </w:t>
-      </w:r>
-      <w:r>
-        <w:t>Figure</w:t>
-      </w:r>
-      <w:r>
-        <w:rPr>
-          <w:color w:val="000000"/>
-        </w:rPr>
         <w:t xml:space="preserve"> below shows a graphical explanation</w:t>
       </w:r>
       <w:r>
@@ -5826,6 +7730,7 @@
     </w:p>
     <w:p>
       <w:pPr>
+        <w:jc w:val="both"/>
         <w:rPr>
           <w:sz w:val="23"/>
           <w:szCs w:val="23"/>
@@ -5853,7 +7758,7 @@
                     <pic:cNvPicPr/>
                   </pic:nvPicPr>
                   <pic:blipFill>
-                    <a:blip r:embed="rId13">
+                    <a:blip r:embed="rId14">
                       <a:extLst>
                         <a:ext uri="{28A0092B-C50C-407E-A947-70E740481C1C}">
                           <a14:useLocalDpi xmlns:a14="http://schemas.microsoft.com/office/drawing/2010/main" val="0"/>
@@ -5880,8 +7785,15 @@
         </w:drawing>
       </w:r>
     </w:p>
-    <w:p/>
-    <w:p>
+    <w:p>
+      <w:pPr>
+        <w:jc w:val="both"/>
+      </w:pPr>
+    </w:p>
+    <w:p>
+      <w:pPr>
+        <w:jc w:val="both"/>
+      </w:pPr>
       <w:r>
         <w:t>One of the advantages of Firebase application is that it remains responsive even when</w:t>
       </w:r>
@@ -5898,10 +7810,11 @@
         <w:t xml:space="preserve">ing it with the current database server state. </w:t>
       </w:r>
     </w:p>
-    <w:p/>
-    <w:p>
-      <w:r>
-        <w:lastRenderedPageBreak/>
+    <w:p>
+      <w:pPr>
+        <w:jc w:val="both"/>
+      </w:pPr>
+      <w:r>
         <w:t>For the implementation of this project, Firebase would be used for the following:</w:t>
       </w:r>
     </w:p>
@@ -5913,6 +7826,7 @@
           <w:numId w:val="16"/>
         </w:numPr>
         <w:spacing w:line="360" w:lineRule="auto"/>
+        <w:jc w:val="both"/>
       </w:pPr>
       <w:r>
         <w:rPr>
@@ -5940,6 +7854,7 @@
           <w:numId w:val="16"/>
         </w:numPr>
         <w:spacing w:line="360" w:lineRule="auto"/>
+        <w:jc w:val="both"/>
       </w:pPr>
       <w:r>
         <w:rPr>
@@ -5959,7 +7874,15 @@
         <w:t xml:space="preserve"> </w:t>
       </w:r>
       <w:r>
-        <w:t xml:space="preserve">With the use of firebase’s cloud fire store service, changes within the database of the system can be rendered on the frontend in real-time. Cloud firestore is a </w:t>
+        <w:t xml:space="preserve">With the use of firebase’s cloud fire store service, changes within the database of the system can be rendered on the frontend in real-time. Cloud </w:t>
+      </w:r>
+      <w:proofErr w:type="spellStart"/>
+      <w:r>
+        <w:t>firestore</w:t>
+      </w:r>
+      <w:proofErr w:type="spellEnd"/>
+      <w:r>
+        <w:t xml:space="preserve"> is a </w:t>
       </w:r>
       <w:r>
         <w:t xml:space="preserve">NoSQL database. </w:t>
@@ -5973,6 +7896,7 @@
           <w:numId w:val="16"/>
         </w:numPr>
         <w:spacing w:line="360" w:lineRule="auto"/>
+        <w:jc w:val="both"/>
       </w:pPr>
       <w:r>
         <w:rPr>
@@ -5988,11 +7912,13 @@
     <w:p>
       <w:pPr>
         <w:ind w:left="360"/>
+        <w:jc w:val="both"/>
       </w:pPr>
       <w:r>
         <w:rPr>
           <w:noProof/>
         </w:rPr>
+        <w:lastRenderedPageBreak/>
         <w:drawing>
           <wp:inline distT="0" distB="0" distL="0" distR="0" wp14:anchorId="1DF2F0DD" wp14:editId="75CA8DBA">
             <wp:extent cx="5943600" cy="4037163"/>
@@ -6009,7 +7935,7 @@
                     <pic:cNvPicPr/>
                   </pic:nvPicPr>
                   <pic:blipFill>
-                    <a:blip r:embed="rId14">
+                    <a:blip r:embed="rId15">
                       <a:extLst>
                         <a:ext uri="{28A0092B-C50C-407E-A947-70E740481C1C}">
                           <a14:useLocalDpi xmlns:a14="http://schemas.microsoft.com/office/drawing/2010/main" val="0"/>
@@ -6037,24 +7963,54 @@
       </w:r>
     </w:p>
     <w:p>
+      <w:pPr>
+        <w:jc w:val="both"/>
+      </w:pPr>
       <w:r>
         <w:rPr>
           <w:sz w:val="23"/>
           <w:szCs w:val="23"/>
         </w:rPr>
         <w:tab/>
-        <w:t>FlowChart for cloud Firestore</w:t>
-      </w:r>
-    </w:p>
-    <w:p/>
-    <w:p/>
+      </w:r>
+      <w:proofErr w:type="spellStart"/>
+      <w:r>
+        <w:rPr>
+          <w:sz w:val="23"/>
+          <w:szCs w:val="23"/>
+        </w:rPr>
+        <w:t>FlowChart</w:t>
+      </w:r>
+      <w:proofErr w:type="spellEnd"/>
+      <w:r>
+        <w:rPr>
+          <w:sz w:val="23"/>
+          <w:szCs w:val="23"/>
+        </w:rPr>
+        <w:t xml:space="preserve"> for cloud </w:t>
+      </w:r>
+      <w:proofErr w:type="spellStart"/>
+      <w:r>
+        <w:rPr>
+          <w:sz w:val="23"/>
+          <w:szCs w:val="23"/>
+        </w:rPr>
+        <w:t>Firestore</w:t>
+      </w:r>
+      <w:proofErr w:type="spellEnd"/>
+    </w:p>
+    <w:p>
+      <w:pPr>
+        <w:jc w:val="both"/>
+      </w:pPr>
+    </w:p>
     <w:p>
       <w:pPr>
         <w:pStyle w:val="Heading2"/>
+        <w:jc w:val="both"/>
       </w:pPr>
       <w:bookmarkStart w:id="27" w:name="_Toc77382026"/>
       <w:r>
-        <w:lastRenderedPageBreak/>
         <w:t>MACHINE LEARNING TECHNOLOGIES</w:t>
       </w:r>
       <w:bookmarkEnd w:id="27"/>
@@ -6062,6 +8018,7 @@
     <w:p>
       <w:pPr>
         <w:pStyle w:val="Heading3"/>
+        <w:jc w:val="both"/>
       </w:pPr>
       <w:r>
         <w:t>PYTHON</w:t>
@@ -6174,6 +8131,9 @@
       </w:pPr>
     </w:p>
     <w:p>
+      <w:pPr>
+        <w:jc w:val="both"/>
+      </w:pPr>
       <w:r>
         <w:t>Python is a very popular programming language used by developers. It has the following advantages, which makes it desirable:</w:t>
       </w:r>
@@ -6186,8 +8146,10 @@
           <w:numId w:val="18"/>
         </w:numPr>
         <w:spacing w:after="0" w:line="360" w:lineRule="auto"/>
-      </w:pPr>
-      <w:r>
+        <w:jc w:val="both"/>
+      </w:pPr>
+      <w:r>
+        <w:lastRenderedPageBreak/>
         <w:t>Its several libraries meet user’s specific need.</w:t>
       </w:r>
     </w:p>
@@ -6199,6 +8161,7 @@
           <w:numId w:val="18"/>
         </w:numPr>
         <w:spacing w:after="0" w:line="360" w:lineRule="auto"/>
+        <w:jc w:val="both"/>
       </w:pPr>
       <w:r>
         <w:t>It can use shorter lengths of code</w:t>
@@ -6215,6 +8178,7 @@
           <w:numId w:val="18"/>
         </w:numPr>
         <w:spacing w:after="0" w:line="360" w:lineRule="auto"/>
+        <w:jc w:val="both"/>
       </w:pPr>
       <w:r>
         <w:t>It has a vast ecosystem when compared to other programming languages; these include frameworks and libraries.</w:t>
@@ -6228,6 +8192,7 @@
           <w:numId w:val="18"/>
         </w:numPr>
         <w:spacing w:after="0" w:line="360" w:lineRule="auto"/>
+        <w:jc w:val="both"/>
       </w:pPr>
       <w:r>
         <w:t>It is cross-platform</w:t>
@@ -6244,6 +8209,7 @@
           <w:numId w:val="18"/>
         </w:numPr>
         <w:spacing w:after="0" w:line="360" w:lineRule="auto"/>
+        <w:jc w:val="both"/>
       </w:pPr>
       <w:r>
         <w:t>It does not have issues with memory management.</w:t>
@@ -6257,6 +8223,7 @@
           <w:numId w:val="18"/>
         </w:numPr>
         <w:spacing w:after="0" w:line="360" w:lineRule="auto"/>
+        <w:jc w:val="both"/>
       </w:pPr>
       <w:r>
         <w:t>It is open-source and beginner-friendly</w:t>
@@ -6268,9 +8235,13 @@
     <w:p>
       <w:pPr>
         <w:spacing w:after="0"/>
-      </w:pPr>
-    </w:p>
-    <w:p>
+        <w:jc w:val="both"/>
+      </w:pPr>
+    </w:p>
+    <w:p>
+      <w:pPr>
+        <w:jc w:val="both"/>
+      </w:pPr>
       <w:r>
         <w:t xml:space="preserve"> Python programming language has the following features</w:t>
       </w:r>
@@ -6286,6 +8257,7 @@
           <w:numId w:val="19"/>
         </w:numPr>
         <w:spacing w:after="0" w:line="360" w:lineRule="auto"/>
+        <w:jc w:val="both"/>
       </w:pPr>
       <w:r>
         <w:rPr>
@@ -6302,6 +8274,7 @@
           <w:numId w:val="19"/>
         </w:numPr>
         <w:spacing w:after="0" w:line="360" w:lineRule="auto"/>
+        <w:jc w:val="both"/>
       </w:pPr>
       <w:r>
         <w:rPr>
@@ -6318,6 +8291,7 @@
           <w:numId w:val="19"/>
         </w:numPr>
         <w:spacing w:after="0" w:line="360" w:lineRule="auto"/>
+        <w:jc w:val="both"/>
       </w:pPr>
       <w:r>
         <w:rPr>
@@ -6334,6 +8308,7 @@
           <w:numId w:val="19"/>
         </w:numPr>
         <w:spacing w:after="0" w:line="360" w:lineRule="auto"/>
+        <w:jc w:val="both"/>
       </w:pPr>
       <w:r>
         <w:rPr>
@@ -6350,6 +8325,7 @@
           <w:numId w:val="19"/>
         </w:numPr>
         <w:spacing w:after="0" w:line="360" w:lineRule="auto"/>
+        <w:jc w:val="both"/>
       </w:pPr>
       <w:r>
         <w:rPr>
@@ -6375,51 +8351,108 @@
         <w:pStyle w:val="ListParagraph"/>
         <w:spacing w:after="0" w:line="360" w:lineRule="auto"/>
         <w:ind w:left="1080"/>
+        <w:jc w:val="both"/>
       </w:pPr>
     </w:p>
     <w:p>
       <w:pPr>
         <w:pStyle w:val="Heading3"/>
+        <w:jc w:val="both"/>
       </w:pPr>
       <w:r>
         <w:t>TENSORFLOW</w:t>
       </w:r>
     </w:p>
     <w:p>
+      <w:pPr>
+        <w:jc w:val="both"/>
+      </w:pPr>
       <w:r>
         <w:t>TensorFlow is a python library that allows you train machine learning models using python.</w:t>
       </w:r>
+      <w:r>
+        <w:t xml:space="preserve"> </w:t>
+      </w:r>
+    </w:p>
+    <w:p>
+      <w:pPr>
+        <w:jc w:val="both"/>
+      </w:pPr>
+      <w:r>
+        <w:t>TensorFlow is a free and open-source software library for machine learning. It can be used across a range of tasks but has a particular focus on training and inference of deep neural networks</w:t>
+      </w:r>
+      <w:r>
+        <w:t xml:space="preserve">. </w:t>
+      </w:r>
+      <w:proofErr w:type="spellStart"/>
+      <w:r>
+        <w:t>Tensorflow</w:t>
+      </w:r>
+      <w:proofErr w:type="spellEnd"/>
+      <w:r>
+        <w:t xml:space="preserve"> is a library for symbolic mathematics that is built on the dataflow and differentiable programming paradigms. It is utilized by Google for both research and manufacturing.</w:t>
+      </w:r>
     </w:p>
     <w:p>
       <w:pPr>
         <w:pStyle w:val="Heading2"/>
+        <w:jc w:val="both"/>
+      </w:pPr>
+      <w:r>
+        <w:t>PROJECT REQUIREMENTS</w:t>
+      </w:r>
+    </w:p>
+    <w:p>
+      <w:pPr>
+        <w:jc w:val="both"/>
+      </w:pPr>
+      <w:r>
+        <w:t>Here</w:t>
+      </w:r>
+      <w:r>
+        <w:t>,</w:t>
+      </w:r>
+      <w:r>
+        <w:t xml:space="preserve"> the details about the functional and quality requirements of the system are stated. It contains an explanation of </w:t>
+      </w:r>
+      <w:r>
+        <w:t>how the system works</w:t>
+      </w:r>
+      <w:r>
+        <w:t>. It also gives a description of the users, software, and a description of</w:t>
+      </w:r>
+      <w:r>
+        <w:t xml:space="preserve"> </w:t>
+      </w:r>
+      <w:r>
+        <w:t>the UIs contained in the application</w:t>
+      </w:r>
+      <w:r>
+        <w:t>.</w:t>
+      </w:r>
+    </w:p>
+    <w:p>
+      <w:pPr>
+        <w:pStyle w:val="Heading3"/>
+        <w:jc w:val="both"/>
       </w:pPr>
       <w:r>
         <w:lastRenderedPageBreak/>
-        <w:t>PROJECT REQUIREMENTS</w:t>
-      </w:r>
-    </w:p>
-    <w:p>
-      <w:r>
-        <w:t>Here</w:t>
-      </w:r>
-      <w:r>
-        <w:t>,</w:t>
-      </w:r>
-      <w:r>
-        <w:t xml:space="preserve"> the details about the functional and quality requirements of the system are stated. It contains an explanation of </w:t>
-      </w:r>
-      <w:r>
-        <w:t xml:space="preserve"> how the system works</w:t>
-      </w:r>
-      <w:r>
-        <w:t>. It also gives a description of the users, software, and a description of</w:t>
-      </w:r>
-      <w:r>
-        <w:t xml:space="preserve"> </w:t>
-      </w:r>
-      <w:r>
-        <w:t>the UIs contained in the application</w:t>
+        <w:t>USER INTERFACES</w:t>
+      </w:r>
+    </w:p>
+    <w:p>
+      <w:pPr>
+        <w:jc w:val="both"/>
+      </w:pPr>
+      <w:r>
+        <w:t xml:space="preserve">A new user of the mobile application would see a login page upon opening the application. If the user is not registered, the user would be required to do so from the </w:t>
+      </w:r>
+      <w:r>
+        <w:t>register</w:t>
+      </w:r>
+      <w:r>
+        <w:t xml:space="preserve"> page</w:t>
       </w:r>
       <w:r>
         <w:t>.</w:t>
@@ -6427,27 +8460,8 @@
     </w:p>
     <w:p>
       <w:pPr>
-        <w:pStyle w:val="Heading3"/>
-      </w:pPr>
-      <w:r>
-        <w:t>USER INTERFACES</w:t>
-      </w:r>
-    </w:p>
-    <w:p>
-      <w:r>
-        <w:t xml:space="preserve">A new user of the mobile application would see a login page upon opening the application. If the user is not registered, the user would be required to do so from the </w:t>
-      </w:r>
-      <w:r>
-        <w:t>register</w:t>
-      </w:r>
-      <w:r>
-        <w:t xml:space="preserve"> page</w:t>
-      </w:r>
-      <w:r>
-        <w:t>.</w:t>
-      </w:r>
-    </w:p>
-    <w:p>
+        <w:jc w:val="both"/>
+      </w:pPr>
       <w:r>
         <w:t>During the user</w:t>
       </w:r>
@@ -6472,6 +8486,7 @@
           <w:numId w:val="20"/>
         </w:numPr>
         <w:spacing w:line="360" w:lineRule="auto"/>
+        <w:jc w:val="both"/>
       </w:pPr>
       <w:r>
         <w:t>First Name</w:t>
@@ -6485,6 +8500,7 @@
           <w:numId w:val="20"/>
         </w:numPr>
         <w:spacing w:line="360" w:lineRule="auto"/>
+        <w:jc w:val="both"/>
       </w:pPr>
       <w:r>
         <w:t>Last Name</w:t>
@@ -6498,6 +8514,7 @@
           <w:numId w:val="20"/>
         </w:numPr>
         <w:spacing w:line="360" w:lineRule="auto"/>
+        <w:jc w:val="both"/>
       </w:pPr>
       <w:r>
         <w:t>Gender</w:t>
@@ -6511,6 +8528,7 @@
           <w:numId w:val="20"/>
         </w:numPr>
         <w:spacing w:line="360" w:lineRule="auto"/>
+        <w:jc w:val="both"/>
       </w:pPr>
       <w:r>
         <w:t xml:space="preserve">Age </w:t>
@@ -6524,6 +8542,7 @@
           <w:numId w:val="20"/>
         </w:numPr>
         <w:spacing w:line="360" w:lineRule="auto"/>
+        <w:jc w:val="both"/>
       </w:pPr>
       <w:r>
         <w:t>Email</w:t>
@@ -6537,12 +8556,16 @@
           <w:numId w:val="20"/>
         </w:numPr>
         <w:spacing w:line="360" w:lineRule="auto"/>
+        <w:jc w:val="both"/>
       </w:pPr>
       <w:r>
         <w:t>Password</w:t>
       </w:r>
     </w:p>
     <w:p>
+      <w:pPr>
+        <w:jc w:val="both"/>
+      </w:pPr>
       <w:r>
         <w:t xml:space="preserve">If a user fails to provide any of the required details, </w:t>
       </w:r>
@@ -6560,6 +8583,9 @@
       </w:r>
     </w:p>
     <w:p>
+      <w:pPr>
+        <w:jc w:val="both"/>
+      </w:pPr>
       <w:r>
         <w:t>When a user has complete</w:t>
       </w:r>
@@ -6586,17 +8612,19 @@
       </w:r>
     </w:p>
     <w:p>
+      <w:pPr>
+        <w:jc w:val="both"/>
+      </w:pPr>
       <w:r>
         <w:t>The recordings a sent to a web application which is made for only administrators. The administrators would have access to all the users’ profiles as well as their individual recordings.</w:t>
       </w:r>
     </w:p>
     <w:p>
-      <w:r>
-        <w:t xml:space="preserve">Every administrator is required to periodically go through users’ profiles and analyze their recorded samples. To carry out this analysis, an administrator is required to be actively signed-in on the web application. After this, the administrator opens a user’s recording and clicks the analyze button. This activates the machine learning feature running on the server, so that a </w:t>
-      </w:r>
-      <w:r>
-        <w:lastRenderedPageBreak/>
-        <w:t>prediction on the nature of recording can be made. After a prediction is made, the system comes up with one three results:</w:t>
+      <w:pPr>
+        <w:jc w:val="both"/>
+      </w:pPr>
+      <w:r>
+        <w:t>Every administrator is required to periodically go through users’ profiles and analyze their recorded samples. To carry out this analysis, an administrator is required to be actively signed-in on the web application. After this, the administrator opens a user’s recording and clicks the analyze button. This activates the machine learning feature running on the server, so that a prediction on the nature of recording can be made. After a prediction is made, the system comes up with one three results:</w:t>
       </w:r>
     </w:p>
     <w:p>
@@ -6607,10 +8635,13 @@
           <w:numId w:val="21"/>
         </w:numPr>
         <w:spacing w:line="360" w:lineRule="auto"/>
-      </w:pPr>
+        <w:jc w:val="both"/>
+      </w:pPr>
+      <w:proofErr w:type="spellStart"/>
       <w:r>
         <w:t>WazobiaFM</w:t>
       </w:r>
+      <w:proofErr w:type="spellEnd"/>
     </w:p>
     <w:p>
       <w:pPr>
@@ -6620,10 +8651,13 @@
           <w:numId w:val="21"/>
         </w:numPr>
         <w:spacing w:line="360" w:lineRule="auto"/>
-      </w:pPr>
+        <w:jc w:val="both"/>
+      </w:pPr>
+      <w:proofErr w:type="spellStart"/>
       <w:r>
         <w:t>CityFM</w:t>
       </w:r>
+      <w:proofErr w:type="spellEnd"/>
     </w:p>
     <w:p>
       <w:pPr>
@@ -6633,12 +8667,22 @@
           <w:numId w:val="21"/>
         </w:numPr>
         <w:spacing w:line="360" w:lineRule="auto"/>
-      </w:pPr>
-      <w:r>
-        <w:t xml:space="preserve">HebronFM </w:t>
-      </w:r>
-    </w:p>
-    <w:p>
+        <w:jc w:val="both"/>
+      </w:pPr>
+      <w:proofErr w:type="spellStart"/>
+      <w:r>
+        <w:lastRenderedPageBreak/>
+        <w:t>HebronFM</w:t>
+      </w:r>
+      <w:proofErr w:type="spellEnd"/>
+      <w:r>
+        <w:t xml:space="preserve"> </w:t>
+      </w:r>
+    </w:p>
+    <w:p>
+      <w:pPr>
+        <w:jc w:val="both"/>
+      </w:pPr>
       <w:r>
         <w:t>An administrator is required to save the analysis session by clicking a save button. The system immediately updates the database in real-time and marks the recording as “analyzed”. During this process, the system simultaneously updates the analytics charts on the administrators’ dashboard to reflect the analysis that has been carried out by an administrator.</w:t>
       </w:r>
@@ -6646,12 +8690,16 @@
     <w:p>
       <w:pPr>
         <w:pStyle w:val="Heading3"/>
+        <w:jc w:val="both"/>
       </w:pPr>
       <w:r>
         <w:t>SOFTWARE INTERFACES</w:t>
       </w:r>
     </w:p>
     <w:p>
+      <w:pPr>
+        <w:jc w:val="both"/>
+      </w:pPr>
       <w:r>
         <w:t>The</w:t>
       </w:r>
@@ -6672,6 +8720,9 @@
       </w:r>
     </w:p>
     <w:p>
+      <w:pPr>
+        <w:jc w:val="both"/>
+      </w:pPr>
       <w:r>
         <w:t xml:space="preserve">The </w:t>
       </w:r>
@@ -6688,12 +8739,16 @@
     <w:p>
       <w:pPr>
         <w:pStyle w:val="Heading2"/>
+        <w:jc w:val="both"/>
       </w:pPr>
       <w:r>
         <w:t>IMPLEMENTATION</w:t>
       </w:r>
     </w:p>
     <w:p>
+      <w:pPr>
+        <w:jc w:val="both"/>
+      </w:pPr>
       <w:r>
         <w:t>The proposed system will consist of nine screens, out of which three are for the users’ mobile application and six are for the administrators. The following are the description of each screen:</w:t>
       </w:r>
@@ -6706,6 +8761,7 @@
           <w:numId w:val="22"/>
         </w:numPr>
         <w:spacing w:line="360" w:lineRule="auto"/>
+        <w:jc w:val="both"/>
       </w:pPr>
       <w:r>
         <w:rPr>
@@ -6753,6 +8809,7 @@
           <w:numId w:val="22"/>
         </w:numPr>
         <w:spacing w:line="360" w:lineRule="auto"/>
+        <w:jc w:val="both"/>
         <w:rPr>
           <w:b/>
           <w:bCs/>
@@ -6819,24 +8876,117 @@
       <w:pPr>
         <w:pStyle w:val="ListParagraph"/>
         <w:spacing w:line="360" w:lineRule="auto"/>
-      </w:pPr>
-    </w:p>
-    <w:p/>
-    <w:p/>
-    <w:p/>
-    <w:p/>
-    <w:p/>
-    <w:p/>
-    <w:p/>
-    <w:p/>
-    <w:p/>
-    <w:p/>
-    <w:p/>
-    <w:p/>
-    <w:p/>
-    <w:p/>
-    <w:p/>
-    <w:p/>
+        <w:jc w:val="both"/>
+      </w:pPr>
+    </w:p>
+    <w:p>
+      <w:pPr>
+        <w:jc w:val="both"/>
+      </w:pPr>
+    </w:p>
+    <w:p>
+      <w:pPr>
+        <w:jc w:val="both"/>
+      </w:pPr>
+    </w:p>
+    <w:p>
+      <w:pPr>
+        <w:jc w:val="both"/>
+      </w:pPr>
+    </w:p>
+    <w:p>
+      <w:pPr>
+        <w:jc w:val="both"/>
+      </w:pPr>
+    </w:p>
+    <w:p>
+      <w:pPr>
+        <w:jc w:val="both"/>
+      </w:pPr>
+    </w:p>
+    <w:p>
+      <w:pPr>
+        <w:jc w:val="both"/>
+      </w:pPr>
+    </w:p>
+    <w:p>
+      <w:pPr>
+        <w:jc w:val="both"/>
+      </w:pPr>
+    </w:p>
+    <w:p>
+      <w:pPr>
+        <w:jc w:val="both"/>
+      </w:pPr>
+    </w:p>
+    <w:p>
+      <w:pPr>
+        <w:pStyle w:val="Heading1"/>
+      </w:pPr>
+      <w:r>
+        <w:t>IMPLEMENTATION AND TESTING</w:t>
+      </w:r>
+    </w:p>
+    <w:p>
+      <w:pPr>
+        <w:jc w:val="both"/>
+      </w:pPr>
+    </w:p>
+    <w:p>
+      <w:pPr>
+        <w:jc w:val="both"/>
+      </w:pPr>
+    </w:p>
+    <w:p>
+      <w:pPr>
+        <w:jc w:val="both"/>
+      </w:pPr>
+    </w:p>
+    <w:p>
+      <w:pPr>
+        <w:jc w:val="both"/>
+      </w:pPr>
+    </w:p>
+    <w:p>
+      <w:pPr>
+        <w:jc w:val="both"/>
+      </w:pPr>
+    </w:p>
+    <w:p>
+      <w:pPr>
+        <w:jc w:val="both"/>
+      </w:pPr>
+    </w:p>
+    <w:p>
+      <w:pPr>
+        <w:jc w:val="both"/>
+      </w:pPr>
+    </w:p>
+    <w:p>
+      <w:pPr>
+        <w:jc w:val="both"/>
+      </w:pPr>
+    </w:p>
+    <w:p>
+      <w:pPr>
+        <w:jc w:val="both"/>
+      </w:pPr>
+    </w:p>
+    <w:p>
+      <w:pPr>
+        <w:jc w:val="both"/>
+      </w:pPr>
+    </w:p>
+    <w:p>
+      <w:pPr>
+        <w:jc w:val="both"/>
+      </w:pPr>
+    </w:p>
+    <w:p>
+      <w:pPr>
+        <w:jc w:val="both"/>
+      </w:pPr>
+    </w:p>
     <w:sectPr>
       <w:pgSz w:w="12240" w:h="15840"/>
       <w:pgMar w:top="1440" w:right="1440" w:bottom="1440" w:left="1440" w:header="720" w:footer="720" w:gutter="0"/>
@@ -7410,7 +9560,7 @@
   <w:abstractNum w:abstractNumId="6" w15:restartNumberingAfterBreak="0">
     <w:nsid w:val="14257C20"/>
     <w:multiLevelType w:val="multilevel"/>
-    <w:tmpl w:val="E0662372"/>
+    <w:tmpl w:val="7F7075FA"/>
     <w:lvl w:ilvl="0">
       <w:start w:val="1"/>
       <w:numFmt w:val="decimal"/>
@@ -7541,8 +9691,8 @@
   <w:abstractNum w:abstractNumId="7" w15:restartNumberingAfterBreak="0">
     <w:nsid w:val="16486F52"/>
     <w:multiLevelType w:val="hybridMultilevel"/>
-    <w:tmpl w:val="2A7C34B0"/>
-    <w:lvl w:ilvl="0" w:tplc="0409000F">
+    <w:tmpl w:val="9CFCF6E2"/>
+    <w:lvl w:ilvl="0" w:tplc="F27C1634">
       <w:start w:val="1"/>
       <w:numFmt w:val="decimal"/>
       <w:lvlText w:val="%1."/>
@@ -7552,6 +9702,8 @@
       </w:pPr>
       <w:rPr>
         <w:rFonts w:hint="default"/>
+        <w:b/>
+        <w:bCs/>
       </w:rPr>
     </w:lvl>
     <w:lvl w:ilvl="1" w:tplc="04090019" w:tentative="1">
@@ -7840,6 +9992,92 @@
     </w:lvl>
   </w:abstractNum>
   <w:abstractNum w:abstractNumId="10" w15:restartNumberingAfterBreak="0">
+    <w:nsid w:val="2018783F"/>
+    <w:multiLevelType w:val="hybridMultilevel"/>
+    <w:tmpl w:val="D21AC80C"/>
+    <w:lvl w:ilvl="0" w:tplc="0409000F">
+      <w:start w:val="1"/>
+      <w:numFmt w:val="decimal"/>
+      <w:lvlText w:val="%1."/>
+      <w:lvlJc w:val="left"/>
+      <w:pPr>
+        <w:ind w:left="720" w:hanging="360"/>
+      </w:pPr>
+    </w:lvl>
+    <w:lvl w:ilvl="1" w:tplc="04090019" w:tentative="1">
+      <w:start w:val="1"/>
+      <w:numFmt w:val="lowerLetter"/>
+      <w:lvlText w:val="%2."/>
+      <w:lvlJc w:val="left"/>
+      <w:pPr>
+        <w:ind w:left="1440" w:hanging="360"/>
+      </w:pPr>
+    </w:lvl>
+    <w:lvl w:ilvl="2" w:tplc="0409001B" w:tentative="1">
+      <w:start w:val="1"/>
+      <w:numFmt w:val="lowerRoman"/>
+      <w:lvlText w:val="%3."/>
+      <w:lvlJc w:val="right"/>
+      <w:pPr>
+        <w:ind w:left="2160" w:hanging="180"/>
+      </w:pPr>
+    </w:lvl>
+    <w:lvl w:ilvl="3" w:tplc="0409000F" w:tentative="1">
+      <w:start w:val="1"/>
+      <w:numFmt w:val="decimal"/>
+      <w:lvlText w:val="%4."/>
+      <w:lvlJc w:val="left"/>
+      <w:pPr>
+        <w:ind w:left="2880" w:hanging="360"/>
+      </w:pPr>
+    </w:lvl>
+    <w:lvl w:ilvl="4" w:tplc="04090019" w:tentative="1">
+      <w:start w:val="1"/>
+      <w:numFmt w:val="lowerLetter"/>
+      <w:lvlText w:val="%5."/>
+      <w:lvlJc w:val="left"/>
+      <w:pPr>
+        <w:ind w:left="3600" w:hanging="360"/>
+      </w:pPr>
+    </w:lvl>
+    <w:lvl w:ilvl="5" w:tplc="0409001B" w:tentative="1">
+      <w:start w:val="1"/>
+      <w:numFmt w:val="lowerRoman"/>
+      <w:lvlText w:val="%6."/>
+      <w:lvlJc w:val="right"/>
+      <w:pPr>
+        <w:ind w:left="4320" w:hanging="180"/>
+      </w:pPr>
+    </w:lvl>
+    <w:lvl w:ilvl="6" w:tplc="0409000F" w:tentative="1">
+      <w:start w:val="1"/>
+      <w:numFmt w:val="decimal"/>
+      <w:lvlText w:val="%7."/>
+      <w:lvlJc w:val="left"/>
+      <w:pPr>
+        <w:ind w:left="5040" w:hanging="360"/>
+      </w:pPr>
+    </w:lvl>
+    <w:lvl w:ilvl="7" w:tplc="04090019" w:tentative="1">
+      <w:start w:val="1"/>
+      <w:numFmt w:val="lowerLetter"/>
+      <w:lvlText w:val="%8."/>
+      <w:lvlJc w:val="left"/>
+      <w:pPr>
+        <w:ind w:left="5760" w:hanging="360"/>
+      </w:pPr>
+    </w:lvl>
+    <w:lvl w:ilvl="8" w:tplc="0409001B" w:tentative="1">
+      <w:start w:val="1"/>
+      <w:numFmt w:val="lowerRoman"/>
+      <w:lvlText w:val="%9."/>
+      <w:lvlJc w:val="right"/>
+      <w:pPr>
+        <w:ind w:left="6480" w:hanging="180"/>
+      </w:pPr>
+    </w:lvl>
+  </w:abstractNum>
+  <w:abstractNum w:abstractNumId="11" w15:restartNumberingAfterBreak="0">
     <w:nsid w:val="22E97D30"/>
     <w:multiLevelType w:val="hybridMultilevel"/>
     <w:tmpl w:val="D0D03930"/>
@@ -7925,7 +10163,7 @@
       </w:pPr>
     </w:lvl>
   </w:abstractNum>
-  <w:abstractNum w:abstractNumId="11" w15:restartNumberingAfterBreak="0">
+  <w:abstractNum w:abstractNumId="12" w15:restartNumberingAfterBreak="0">
     <w:nsid w:val="2BF9295D"/>
     <w:multiLevelType w:val="hybridMultilevel"/>
     <w:tmpl w:val="FBDAA72E"/>
@@ -8011,7 +10249,97 @@
       </w:pPr>
     </w:lvl>
   </w:abstractNum>
-  <w:abstractNum w:abstractNumId="12" w15:restartNumberingAfterBreak="0">
+  <w:abstractNum w:abstractNumId="13" w15:restartNumberingAfterBreak="0">
+    <w:nsid w:val="2E9E12EA"/>
+    <w:multiLevelType w:val="hybridMultilevel"/>
+    <w:tmpl w:val="B0C4FE70"/>
+    <w:lvl w:ilvl="0" w:tplc="224E6CC0">
+      <w:start w:val="1"/>
+      <w:numFmt w:val="decimal"/>
+      <w:lvlText w:val="%1."/>
+      <w:lvlJc w:val="left"/>
+      <w:pPr>
+        <w:ind w:left="1494" w:hanging="360"/>
+      </w:pPr>
+      <w:rPr>
+        <w:b/>
+        <w:bCs/>
+      </w:rPr>
+    </w:lvl>
+    <w:lvl w:ilvl="1" w:tplc="04090019" w:tentative="1">
+      <w:start w:val="1"/>
+      <w:numFmt w:val="lowerLetter"/>
+      <w:lvlText w:val="%2."/>
+      <w:lvlJc w:val="left"/>
+      <w:pPr>
+        <w:ind w:left="2214" w:hanging="360"/>
+      </w:pPr>
+    </w:lvl>
+    <w:lvl w:ilvl="2" w:tplc="0409001B" w:tentative="1">
+      <w:start w:val="1"/>
+      <w:numFmt w:val="lowerRoman"/>
+      <w:lvlText w:val="%3."/>
+      <w:lvlJc w:val="right"/>
+      <w:pPr>
+        <w:ind w:left="2934" w:hanging="180"/>
+      </w:pPr>
+    </w:lvl>
+    <w:lvl w:ilvl="3" w:tplc="0409000F" w:tentative="1">
+      <w:start w:val="1"/>
+      <w:numFmt w:val="decimal"/>
+      <w:lvlText w:val="%4."/>
+      <w:lvlJc w:val="left"/>
+      <w:pPr>
+        <w:ind w:left="3654" w:hanging="360"/>
+      </w:pPr>
+    </w:lvl>
+    <w:lvl w:ilvl="4" w:tplc="04090019" w:tentative="1">
+      <w:start w:val="1"/>
+      <w:numFmt w:val="lowerLetter"/>
+      <w:lvlText w:val="%5."/>
+      <w:lvlJc w:val="left"/>
+      <w:pPr>
+        <w:ind w:left="4374" w:hanging="360"/>
+      </w:pPr>
+    </w:lvl>
+    <w:lvl w:ilvl="5" w:tplc="0409001B" w:tentative="1">
+      <w:start w:val="1"/>
+      <w:numFmt w:val="lowerRoman"/>
+      <w:lvlText w:val="%6."/>
+      <w:lvlJc w:val="right"/>
+      <w:pPr>
+        <w:ind w:left="5094" w:hanging="180"/>
+      </w:pPr>
+    </w:lvl>
+    <w:lvl w:ilvl="6" w:tplc="0409000F" w:tentative="1">
+      <w:start w:val="1"/>
+      <w:numFmt w:val="decimal"/>
+      <w:lvlText w:val="%7."/>
+      <w:lvlJc w:val="left"/>
+      <w:pPr>
+        <w:ind w:left="5814" w:hanging="360"/>
+      </w:pPr>
+    </w:lvl>
+    <w:lvl w:ilvl="7" w:tplc="04090019" w:tentative="1">
+      <w:start w:val="1"/>
+      <w:numFmt w:val="lowerLetter"/>
+      <w:lvlText w:val="%8."/>
+      <w:lvlJc w:val="left"/>
+      <w:pPr>
+        <w:ind w:left="6534" w:hanging="360"/>
+      </w:pPr>
+    </w:lvl>
+    <w:lvl w:ilvl="8" w:tplc="0409001B" w:tentative="1">
+      <w:start w:val="1"/>
+      <w:numFmt w:val="lowerRoman"/>
+      <w:lvlText w:val="%9."/>
+      <w:lvlJc w:val="right"/>
+      <w:pPr>
+        <w:ind w:left="7254" w:hanging="180"/>
+      </w:pPr>
+    </w:lvl>
+  </w:abstractNum>
+  <w:abstractNum w:abstractNumId="14" w15:restartNumberingAfterBreak="0">
     <w:nsid w:val="2FFE4CD4"/>
     <w:multiLevelType w:val="hybridMultilevel"/>
     <w:tmpl w:val="83D8886C"/>
@@ -8097,18 +10425,22 @@
       </w:pPr>
     </w:lvl>
   </w:abstractNum>
-  <w:abstractNum w:abstractNumId="13" w15:restartNumberingAfterBreak="0">
-    <w:nsid w:val="48890643"/>
+  <w:abstractNum w:abstractNumId="15" w15:restartNumberingAfterBreak="0">
+    <w:nsid w:val="3F6C43D1"/>
     <w:multiLevelType w:val="hybridMultilevel"/>
-    <w:tmpl w:val="4DAC17E2"/>
-    <w:lvl w:ilvl="0" w:tplc="0409000F">
+    <w:tmpl w:val="B26EB1B2"/>
+    <w:lvl w:ilvl="0" w:tplc="224E6CC0">
       <w:start w:val="1"/>
       <w:numFmt w:val="decimal"/>
       <w:lvlText w:val="%1."/>
       <w:lvlJc w:val="left"/>
       <w:pPr>
-        <w:ind w:left="720" w:hanging="360"/>
-      </w:pPr>
+        <w:ind w:left="1494" w:hanging="360"/>
+      </w:pPr>
+      <w:rPr>
+        <w:b/>
+        <w:bCs/>
+      </w:rPr>
     </w:lvl>
     <w:lvl w:ilvl="1" w:tplc="04090019" w:tentative="1">
       <w:start w:val="1"/>
@@ -8116,7 +10448,7 @@
       <w:lvlText w:val="%2."/>
       <w:lvlJc w:val="left"/>
       <w:pPr>
-        <w:ind w:left="1440" w:hanging="360"/>
+        <w:ind w:left="2214" w:hanging="360"/>
       </w:pPr>
     </w:lvl>
     <w:lvl w:ilvl="2" w:tplc="0409001B" w:tentative="1">
@@ -8125,7 +10457,7 @@
       <w:lvlText w:val="%3."/>
       <w:lvlJc w:val="right"/>
       <w:pPr>
-        <w:ind w:left="2160" w:hanging="180"/>
+        <w:ind w:left="2934" w:hanging="180"/>
       </w:pPr>
     </w:lvl>
     <w:lvl w:ilvl="3" w:tplc="0409000F" w:tentative="1">
@@ -8134,7 +10466,7 @@
       <w:lvlText w:val="%4."/>
       <w:lvlJc w:val="left"/>
       <w:pPr>
-        <w:ind w:left="2880" w:hanging="360"/>
+        <w:ind w:left="3654" w:hanging="360"/>
       </w:pPr>
     </w:lvl>
     <w:lvl w:ilvl="4" w:tplc="04090019" w:tentative="1">
@@ -8143,7 +10475,7 @@
       <w:lvlText w:val="%5."/>
       <w:lvlJc w:val="left"/>
       <w:pPr>
-        <w:ind w:left="3600" w:hanging="360"/>
+        <w:ind w:left="4374" w:hanging="360"/>
       </w:pPr>
     </w:lvl>
     <w:lvl w:ilvl="5" w:tplc="0409001B" w:tentative="1">
@@ -8152,7 +10484,7 @@
       <w:lvlText w:val="%6."/>
       <w:lvlJc w:val="right"/>
       <w:pPr>
-        <w:ind w:left="4320" w:hanging="180"/>
+        <w:ind w:left="5094" w:hanging="180"/>
       </w:pPr>
     </w:lvl>
     <w:lvl w:ilvl="6" w:tplc="0409000F" w:tentative="1">
@@ -8161,7 +10493,7 @@
       <w:lvlText w:val="%7."/>
       <w:lvlJc w:val="left"/>
       <w:pPr>
-        <w:ind w:left="5040" w:hanging="360"/>
+        <w:ind w:left="5814" w:hanging="360"/>
       </w:pPr>
     </w:lvl>
     <w:lvl w:ilvl="7" w:tplc="04090019" w:tentative="1">
@@ -8170,7 +10502,7 @@
       <w:lvlText w:val="%8."/>
       <w:lvlJc w:val="left"/>
       <w:pPr>
-        <w:ind w:left="5760" w:hanging="360"/>
+        <w:ind w:left="6534" w:hanging="360"/>
       </w:pPr>
     </w:lvl>
     <w:lvl w:ilvl="8" w:tplc="0409001B" w:tentative="1">
@@ -8179,11 +10511,191 @@
       <w:lvlText w:val="%9."/>
       <w:lvlJc w:val="right"/>
       <w:pPr>
+        <w:ind w:left="7254" w:hanging="180"/>
+      </w:pPr>
+    </w:lvl>
+  </w:abstractNum>
+  <w:abstractNum w:abstractNumId="16" w15:restartNumberingAfterBreak="0">
+    <w:nsid w:val="3FC34F84"/>
+    <w:multiLevelType w:val="hybridMultilevel"/>
+    <w:tmpl w:val="84BEF70C"/>
+    <w:lvl w:ilvl="0" w:tplc="224E6CC0">
+      <w:start w:val="1"/>
+      <w:numFmt w:val="decimal"/>
+      <w:lvlText w:val="%1."/>
+      <w:lvlJc w:val="left"/>
+      <w:pPr>
+        <w:ind w:left="720" w:hanging="360"/>
+      </w:pPr>
+      <w:rPr>
+        <w:b/>
+        <w:bCs/>
+      </w:rPr>
+    </w:lvl>
+    <w:lvl w:ilvl="1" w:tplc="04090019" w:tentative="1">
+      <w:start w:val="1"/>
+      <w:numFmt w:val="lowerLetter"/>
+      <w:lvlText w:val="%2."/>
+      <w:lvlJc w:val="left"/>
+      <w:pPr>
+        <w:ind w:left="1440" w:hanging="360"/>
+      </w:pPr>
+    </w:lvl>
+    <w:lvl w:ilvl="2" w:tplc="0409001B" w:tentative="1">
+      <w:start w:val="1"/>
+      <w:numFmt w:val="lowerRoman"/>
+      <w:lvlText w:val="%3."/>
+      <w:lvlJc w:val="right"/>
+      <w:pPr>
+        <w:ind w:left="2160" w:hanging="180"/>
+      </w:pPr>
+    </w:lvl>
+    <w:lvl w:ilvl="3" w:tplc="0409000F" w:tentative="1">
+      <w:start w:val="1"/>
+      <w:numFmt w:val="decimal"/>
+      <w:lvlText w:val="%4."/>
+      <w:lvlJc w:val="left"/>
+      <w:pPr>
+        <w:ind w:left="2880" w:hanging="360"/>
+      </w:pPr>
+    </w:lvl>
+    <w:lvl w:ilvl="4" w:tplc="04090019" w:tentative="1">
+      <w:start w:val="1"/>
+      <w:numFmt w:val="lowerLetter"/>
+      <w:lvlText w:val="%5."/>
+      <w:lvlJc w:val="left"/>
+      <w:pPr>
+        <w:ind w:left="3600" w:hanging="360"/>
+      </w:pPr>
+    </w:lvl>
+    <w:lvl w:ilvl="5" w:tplc="0409001B" w:tentative="1">
+      <w:start w:val="1"/>
+      <w:numFmt w:val="lowerRoman"/>
+      <w:lvlText w:val="%6."/>
+      <w:lvlJc w:val="right"/>
+      <w:pPr>
+        <w:ind w:left="4320" w:hanging="180"/>
+      </w:pPr>
+    </w:lvl>
+    <w:lvl w:ilvl="6" w:tplc="0409000F" w:tentative="1">
+      <w:start w:val="1"/>
+      <w:numFmt w:val="decimal"/>
+      <w:lvlText w:val="%7."/>
+      <w:lvlJc w:val="left"/>
+      <w:pPr>
+        <w:ind w:left="5040" w:hanging="360"/>
+      </w:pPr>
+    </w:lvl>
+    <w:lvl w:ilvl="7" w:tplc="04090019" w:tentative="1">
+      <w:start w:val="1"/>
+      <w:numFmt w:val="lowerLetter"/>
+      <w:lvlText w:val="%8."/>
+      <w:lvlJc w:val="left"/>
+      <w:pPr>
+        <w:ind w:left="5760" w:hanging="360"/>
+      </w:pPr>
+    </w:lvl>
+    <w:lvl w:ilvl="8" w:tplc="0409001B" w:tentative="1">
+      <w:start w:val="1"/>
+      <w:numFmt w:val="lowerRoman"/>
+      <w:lvlText w:val="%9."/>
+      <w:lvlJc w:val="right"/>
+      <w:pPr>
         <w:ind w:left="6480" w:hanging="180"/>
       </w:pPr>
     </w:lvl>
   </w:abstractNum>
-  <w:abstractNum w:abstractNumId="14" w15:restartNumberingAfterBreak="0">
+  <w:abstractNum w:abstractNumId="17" w15:restartNumberingAfterBreak="0">
+    <w:nsid w:val="48890643"/>
+    <w:multiLevelType w:val="hybridMultilevel"/>
+    <w:tmpl w:val="13F62226"/>
+    <w:lvl w:ilvl="0" w:tplc="8F6821C8">
+      <w:start w:val="1"/>
+      <w:numFmt w:val="decimal"/>
+      <w:lvlText w:val="%1."/>
+      <w:lvlJc w:val="left"/>
+      <w:pPr>
+        <w:ind w:left="720" w:hanging="360"/>
+      </w:pPr>
+      <w:rPr>
+        <w:b/>
+        <w:bCs/>
+      </w:rPr>
+    </w:lvl>
+    <w:lvl w:ilvl="1" w:tplc="04090019" w:tentative="1">
+      <w:start w:val="1"/>
+      <w:numFmt w:val="lowerLetter"/>
+      <w:lvlText w:val="%2."/>
+      <w:lvlJc w:val="left"/>
+      <w:pPr>
+        <w:ind w:left="1440" w:hanging="360"/>
+      </w:pPr>
+    </w:lvl>
+    <w:lvl w:ilvl="2" w:tplc="0409001B" w:tentative="1">
+      <w:start w:val="1"/>
+      <w:numFmt w:val="lowerRoman"/>
+      <w:lvlText w:val="%3."/>
+      <w:lvlJc w:val="right"/>
+      <w:pPr>
+        <w:ind w:left="2160" w:hanging="180"/>
+      </w:pPr>
+    </w:lvl>
+    <w:lvl w:ilvl="3" w:tplc="0409000F" w:tentative="1">
+      <w:start w:val="1"/>
+      <w:numFmt w:val="decimal"/>
+      <w:lvlText w:val="%4."/>
+      <w:lvlJc w:val="left"/>
+      <w:pPr>
+        <w:ind w:left="2880" w:hanging="360"/>
+      </w:pPr>
+    </w:lvl>
+    <w:lvl w:ilvl="4" w:tplc="04090019" w:tentative="1">
+      <w:start w:val="1"/>
+      <w:numFmt w:val="lowerLetter"/>
+      <w:lvlText w:val="%5."/>
+      <w:lvlJc w:val="left"/>
+      <w:pPr>
+        <w:ind w:left="3600" w:hanging="360"/>
+      </w:pPr>
+    </w:lvl>
+    <w:lvl w:ilvl="5" w:tplc="0409001B" w:tentative="1">
+      <w:start w:val="1"/>
+      <w:numFmt w:val="lowerRoman"/>
+      <w:lvlText w:val="%6."/>
+      <w:lvlJc w:val="right"/>
+      <w:pPr>
+        <w:ind w:left="4320" w:hanging="180"/>
+      </w:pPr>
+    </w:lvl>
+    <w:lvl w:ilvl="6" w:tplc="0409000F" w:tentative="1">
+      <w:start w:val="1"/>
+      <w:numFmt w:val="decimal"/>
+      <w:lvlText w:val="%7."/>
+      <w:lvlJc w:val="left"/>
+      <w:pPr>
+        <w:ind w:left="5040" w:hanging="360"/>
+      </w:pPr>
+    </w:lvl>
+    <w:lvl w:ilvl="7" w:tplc="04090019" w:tentative="1">
+      <w:start w:val="1"/>
+      <w:numFmt w:val="lowerLetter"/>
+      <w:lvlText w:val="%8."/>
+      <w:lvlJc w:val="left"/>
+      <w:pPr>
+        <w:ind w:left="5760" w:hanging="360"/>
+      </w:pPr>
+    </w:lvl>
+    <w:lvl w:ilvl="8" w:tplc="0409001B" w:tentative="1">
+      <w:start w:val="1"/>
+      <w:numFmt w:val="lowerRoman"/>
+      <w:lvlText w:val="%9."/>
+      <w:lvlJc w:val="right"/>
+      <w:pPr>
+        <w:ind w:left="6480" w:hanging="180"/>
+      </w:pPr>
+    </w:lvl>
+  </w:abstractNum>
+  <w:abstractNum w:abstractNumId="18" w15:restartNumberingAfterBreak="0">
     <w:nsid w:val="4D7A7486"/>
     <w:multiLevelType w:val="hybridMultilevel"/>
     <w:tmpl w:val="0D5CE7D0"/>
@@ -8269,7 +10781,7 @@
       </w:pPr>
     </w:lvl>
   </w:abstractNum>
-  <w:abstractNum w:abstractNumId="15" w15:restartNumberingAfterBreak="0">
+  <w:abstractNum w:abstractNumId="19" w15:restartNumberingAfterBreak="0">
     <w:nsid w:val="52210245"/>
     <w:multiLevelType w:val="multilevel"/>
     <w:tmpl w:val="AA62DCE2"/>
@@ -8388,7 +10900,7 @@
       </w:rPr>
     </w:lvl>
   </w:abstractNum>
-  <w:abstractNum w:abstractNumId="16" w15:restartNumberingAfterBreak="0">
+  <w:abstractNum w:abstractNumId="20" w15:restartNumberingAfterBreak="0">
     <w:nsid w:val="5B424B03"/>
     <w:multiLevelType w:val="hybridMultilevel"/>
     <w:tmpl w:val="CF5CA036"/>
@@ -8474,7 +10986,7 @@
       </w:pPr>
     </w:lvl>
   </w:abstractNum>
-  <w:abstractNum w:abstractNumId="17" w15:restartNumberingAfterBreak="0">
+  <w:abstractNum w:abstractNumId="21" w15:restartNumberingAfterBreak="0">
     <w:nsid w:val="5E733E0C"/>
     <w:multiLevelType w:val="hybridMultilevel"/>
     <w:tmpl w:val="39F285B6"/>
@@ -8560,7 +11072,187 @@
       </w:pPr>
     </w:lvl>
   </w:abstractNum>
-  <w:abstractNum w:abstractNumId="18" w15:restartNumberingAfterBreak="0">
+  <w:abstractNum w:abstractNumId="22" w15:restartNumberingAfterBreak="0">
+    <w:nsid w:val="619A15CB"/>
+    <w:multiLevelType w:val="hybridMultilevel"/>
+    <w:tmpl w:val="EA30C78C"/>
+    <w:lvl w:ilvl="0" w:tplc="224E6CC0">
+      <w:start w:val="1"/>
+      <w:numFmt w:val="decimal"/>
+      <w:lvlText w:val="%1."/>
+      <w:lvlJc w:val="left"/>
+      <w:pPr>
+        <w:ind w:left="810" w:hanging="360"/>
+      </w:pPr>
+      <w:rPr>
+        <w:b/>
+        <w:bCs/>
+      </w:rPr>
+    </w:lvl>
+    <w:lvl w:ilvl="1" w:tplc="04090019" w:tentative="1">
+      <w:start w:val="1"/>
+      <w:numFmt w:val="lowerLetter"/>
+      <w:lvlText w:val="%2."/>
+      <w:lvlJc w:val="left"/>
+      <w:pPr>
+        <w:ind w:left="1530" w:hanging="360"/>
+      </w:pPr>
+    </w:lvl>
+    <w:lvl w:ilvl="2" w:tplc="0409001B" w:tentative="1">
+      <w:start w:val="1"/>
+      <w:numFmt w:val="lowerRoman"/>
+      <w:lvlText w:val="%3."/>
+      <w:lvlJc w:val="right"/>
+      <w:pPr>
+        <w:ind w:left="2250" w:hanging="180"/>
+      </w:pPr>
+    </w:lvl>
+    <w:lvl w:ilvl="3" w:tplc="0409000F" w:tentative="1">
+      <w:start w:val="1"/>
+      <w:numFmt w:val="decimal"/>
+      <w:lvlText w:val="%4."/>
+      <w:lvlJc w:val="left"/>
+      <w:pPr>
+        <w:ind w:left="2970" w:hanging="360"/>
+      </w:pPr>
+    </w:lvl>
+    <w:lvl w:ilvl="4" w:tplc="04090019" w:tentative="1">
+      <w:start w:val="1"/>
+      <w:numFmt w:val="lowerLetter"/>
+      <w:lvlText w:val="%5."/>
+      <w:lvlJc w:val="left"/>
+      <w:pPr>
+        <w:ind w:left="3690" w:hanging="360"/>
+      </w:pPr>
+    </w:lvl>
+    <w:lvl w:ilvl="5" w:tplc="0409001B" w:tentative="1">
+      <w:start w:val="1"/>
+      <w:numFmt w:val="lowerRoman"/>
+      <w:lvlText w:val="%6."/>
+      <w:lvlJc w:val="right"/>
+      <w:pPr>
+        <w:ind w:left="4410" w:hanging="180"/>
+      </w:pPr>
+    </w:lvl>
+    <w:lvl w:ilvl="6" w:tplc="0409000F" w:tentative="1">
+      <w:start w:val="1"/>
+      <w:numFmt w:val="decimal"/>
+      <w:lvlText w:val="%7."/>
+      <w:lvlJc w:val="left"/>
+      <w:pPr>
+        <w:ind w:left="5130" w:hanging="360"/>
+      </w:pPr>
+    </w:lvl>
+    <w:lvl w:ilvl="7" w:tplc="04090019" w:tentative="1">
+      <w:start w:val="1"/>
+      <w:numFmt w:val="lowerLetter"/>
+      <w:lvlText w:val="%8."/>
+      <w:lvlJc w:val="left"/>
+      <w:pPr>
+        <w:ind w:left="5850" w:hanging="360"/>
+      </w:pPr>
+    </w:lvl>
+    <w:lvl w:ilvl="8" w:tplc="0409001B" w:tentative="1">
+      <w:start w:val="1"/>
+      <w:numFmt w:val="lowerRoman"/>
+      <w:lvlText w:val="%9."/>
+      <w:lvlJc w:val="right"/>
+      <w:pPr>
+        <w:ind w:left="6570" w:hanging="180"/>
+      </w:pPr>
+    </w:lvl>
+  </w:abstractNum>
+  <w:abstractNum w:abstractNumId="23" w15:restartNumberingAfterBreak="0">
+    <w:nsid w:val="62337A67"/>
+    <w:multiLevelType w:val="hybridMultilevel"/>
+    <w:tmpl w:val="17A2039A"/>
+    <w:lvl w:ilvl="0" w:tplc="224E6CC0">
+      <w:start w:val="1"/>
+      <w:numFmt w:val="decimal"/>
+      <w:lvlText w:val="%1."/>
+      <w:lvlJc w:val="left"/>
+      <w:pPr>
+        <w:ind w:left="1494" w:hanging="360"/>
+      </w:pPr>
+      <w:rPr>
+        <w:b/>
+        <w:bCs/>
+      </w:rPr>
+    </w:lvl>
+    <w:lvl w:ilvl="1" w:tplc="04090019" w:tentative="1">
+      <w:start w:val="1"/>
+      <w:numFmt w:val="lowerLetter"/>
+      <w:lvlText w:val="%2."/>
+      <w:lvlJc w:val="left"/>
+      <w:pPr>
+        <w:ind w:left="2214" w:hanging="360"/>
+      </w:pPr>
+    </w:lvl>
+    <w:lvl w:ilvl="2" w:tplc="0409001B" w:tentative="1">
+      <w:start w:val="1"/>
+      <w:numFmt w:val="lowerRoman"/>
+      <w:lvlText w:val="%3."/>
+      <w:lvlJc w:val="right"/>
+      <w:pPr>
+        <w:ind w:left="2934" w:hanging="180"/>
+      </w:pPr>
+    </w:lvl>
+    <w:lvl w:ilvl="3" w:tplc="0409000F" w:tentative="1">
+      <w:start w:val="1"/>
+      <w:numFmt w:val="decimal"/>
+      <w:lvlText w:val="%4."/>
+      <w:lvlJc w:val="left"/>
+      <w:pPr>
+        <w:ind w:left="3654" w:hanging="360"/>
+      </w:pPr>
+    </w:lvl>
+    <w:lvl w:ilvl="4" w:tplc="04090019" w:tentative="1">
+      <w:start w:val="1"/>
+      <w:numFmt w:val="lowerLetter"/>
+      <w:lvlText w:val="%5."/>
+      <w:lvlJc w:val="left"/>
+      <w:pPr>
+        <w:ind w:left="4374" w:hanging="360"/>
+      </w:pPr>
+    </w:lvl>
+    <w:lvl w:ilvl="5" w:tplc="0409001B" w:tentative="1">
+      <w:start w:val="1"/>
+      <w:numFmt w:val="lowerRoman"/>
+      <w:lvlText w:val="%6."/>
+      <w:lvlJc w:val="right"/>
+      <w:pPr>
+        <w:ind w:left="5094" w:hanging="180"/>
+      </w:pPr>
+    </w:lvl>
+    <w:lvl w:ilvl="6" w:tplc="0409000F" w:tentative="1">
+      <w:start w:val="1"/>
+      <w:numFmt w:val="decimal"/>
+      <w:lvlText w:val="%7."/>
+      <w:lvlJc w:val="left"/>
+      <w:pPr>
+        <w:ind w:left="5814" w:hanging="360"/>
+      </w:pPr>
+    </w:lvl>
+    <w:lvl w:ilvl="7" w:tplc="04090019" w:tentative="1">
+      <w:start w:val="1"/>
+      <w:numFmt w:val="lowerLetter"/>
+      <w:lvlText w:val="%8."/>
+      <w:lvlJc w:val="left"/>
+      <w:pPr>
+        <w:ind w:left="6534" w:hanging="360"/>
+      </w:pPr>
+    </w:lvl>
+    <w:lvl w:ilvl="8" w:tplc="0409001B" w:tentative="1">
+      <w:start w:val="1"/>
+      <w:numFmt w:val="lowerRoman"/>
+      <w:lvlText w:val="%9."/>
+      <w:lvlJc w:val="right"/>
+      <w:pPr>
+        <w:ind w:left="7254" w:hanging="180"/>
+      </w:pPr>
+    </w:lvl>
+  </w:abstractNum>
+  <w:abstractNum w:abstractNumId="24" w15:restartNumberingAfterBreak="0">
     <w:nsid w:val="66464A49"/>
     <w:multiLevelType w:val="hybridMultilevel"/>
     <w:tmpl w:val="3C14415A"/>
@@ -8646,7 +11338,97 @@
       </w:pPr>
     </w:lvl>
   </w:abstractNum>
-  <w:abstractNum w:abstractNumId="19" w15:restartNumberingAfterBreak="0">
+  <w:abstractNum w:abstractNumId="25" w15:restartNumberingAfterBreak="0">
+    <w:nsid w:val="6B1317D0"/>
+    <w:multiLevelType w:val="hybridMultilevel"/>
+    <w:tmpl w:val="40A0BCC4"/>
+    <w:lvl w:ilvl="0" w:tplc="224E6CC0">
+      <w:start w:val="1"/>
+      <w:numFmt w:val="decimal"/>
+      <w:lvlText w:val="%1."/>
+      <w:lvlJc w:val="left"/>
+      <w:pPr>
+        <w:ind w:left="1494" w:hanging="360"/>
+      </w:pPr>
+      <w:rPr>
+        <w:b/>
+        <w:bCs/>
+      </w:rPr>
+    </w:lvl>
+    <w:lvl w:ilvl="1" w:tplc="04090019" w:tentative="1">
+      <w:start w:val="1"/>
+      <w:numFmt w:val="lowerLetter"/>
+      <w:lvlText w:val="%2."/>
+      <w:lvlJc w:val="left"/>
+      <w:pPr>
+        <w:ind w:left="2214" w:hanging="360"/>
+      </w:pPr>
+    </w:lvl>
+    <w:lvl w:ilvl="2" w:tplc="0409001B" w:tentative="1">
+      <w:start w:val="1"/>
+      <w:numFmt w:val="lowerRoman"/>
+      <w:lvlText w:val="%3."/>
+      <w:lvlJc w:val="right"/>
+      <w:pPr>
+        <w:ind w:left="2934" w:hanging="180"/>
+      </w:pPr>
+    </w:lvl>
+    <w:lvl w:ilvl="3" w:tplc="0409000F" w:tentative="1">
+      <w:start w:val="1"/>
+      <w:numFmt w:val="decimal"/>
+      <w:lvlText w:val="%4."/>
+      <w:lvlJc w:val="left"/>
+      <w:pPr>
+        <w:ind w:left="3654" w:hanging="360"/>
+      </w:pPr>
+    </w:lvl>
+    <w:lvl w:ilvl="4" w:tplc="04090019" w:tentative="1">
+      <w:start w:val="1"/>
+      <w:numFmt w:val="lowerLetter"/>
+      <w:lvlText w:val="%5."/>
+      <w:lvlJc w:val="left"/>
+      <w:pPr>
+        <w:ind w:left="4374" w:hanging="360"/>
+      </w:pPr>
+    </w:lvl>
+    <w:lvl w:ilvl="5" w:tplc="0409001B" w:tentative="1">
+      <w:start w:val="1"/>
+      <w:numFmt w:val="lowerRoman"/>
+      <w:lvlText w:val="%6."/>
+      <w:lvlJc w:val="right"/>
+      <w:pPr>
+        <w:ind w:left="5094" w:hanging="180"/>
+      </w:pPr>
+    </w:lvl>
+    <w:lvl w:ilvl="6" w:tplc="0409000F" w:tentative="1">
+      <w:start w:val="1"/>
+      <w:numFmt w:val="decimal"/>
+      <w:lvlText w:val="%7."/>
+      <w:lvlJc w:val="left"/>
+      <w:pPr>
+        <w:ind w:left="5814" w:hanging="360"/>
+      </w:pPr>
+    </w:lvl>
+    <w:lvl w:ilvl="7" w:tplc="04090019" w:tentative="1">
+      <w:start w:val="1"/>
+      <w:numFmt w:val="lowerLetter"/>
+      <w:lvlText w:val="%8."/>
+      <w:lvlJc w:val="left"/>
+      <w:pPr>
+        <w:ind w:left="6534" w:hanging="360"/>
+      </w:pPr>
+    </w:lvl>
+    <w:lvl w:ilvl="8" w:tplc="0409001B" w:tentative="1">
+      <w:start w:val="1"/>
+      <w:numFmt w:val="lowerRoman"/>
+      <w:lvlText w:val="%9."/>
+      <w:lvlJc w:val="right"/>
+      <w:pPr>
+        <w:ind w:left="7254" w:hanging="180"/>
+      </w:pPr>
+    </w:lvl>
+  </w:abstractNum>
+  <w:abstractNum w:abstractNumId="26" w15:restartNumberingAfterBreak="0">
     <w:nsid w:val="6DC3215E"/>
     <w:multiLevelType w:val="hybridMultilevel"/>
     <w:tmpl w:val="BB3CA5F8"/>
@@ -8732,7 +11514,7 @@
       </w:pPr>
     </w:lvl>
   </w:abstractNum>
-  <w:abstractNum w:abstractNumId="20" w15:restartNumberingAfterBreak="0">
+  <w:abstractNum w:abstractNumId="27" w15:restartNumberingAfterBreak="0">
     <w:nsid w:val="6F3F2175"/>
     <w:multiLevelType w:val="hybridMultilevel"/>
     <w:tmpl w:val="68DC38C4"/>
@@ -8818,7 +11600,7 @@
       </w:pPr>
     </w:lvl>
   </w:abstractNum>
-  <w:abstractNum w:abstractNumId="21" w15:restartNumberingAfterBreak="0">
+  <w:abstractNum w:abstractNumId="28" w15:restartNumberingAfterBreak="0">
     <w:nsid w:val="779447C8"/>
     <w:multiLevelType w:val="hybridMultilevel"/>
     <w:tmpl w:val="26A03062"/>
@@ -8908,7 +11690,7 @@
     <w:abstractNumId w:val="6"/>
   </w:num>
   <w:num w:numId="2">
-    <w:abstractNumId w:val="10"/>
+    <w:abstractNumId w:val="11"/>
   </w:num>
   <w:num w:numId="3">
     <w:abstractNumId w:val="1"/>
@@ -8953,16 +11735,16 @@
     <w:abstractNumId w:val="2"/>
   </w:num>
   <w:num w:numId="8">
-    <w:abstractNumId w:val="21"/>
+    <w:abstractNumId w:val="28"/>
   </w:num>
   <w:num w:numId="9">
-    <w:abstractNumId w:val="16"/>
+    <w:abstractNumId w:val="20"/>
   </w:num>
   <w:num w:numId="10">
-    <w:abstractNumId w:val="15"/>
+    <w:abstractNumId w:val="19"/>
   </w:num>
   <w:num w:numId="11">
-    <w:abstractNumId w:val="19"/>
+    <w:abstractNumId w:val="26"/>
     <w:lvlOverride w:ilvl="0">
       <w:startOverride w:val="1"/>
     </w:lvlOverride>
@@ -8992,7 +11774,7 @@
     </w:lvlOverride>
   </w:num>
   <w:num w:numId="12">
-    <w:abstractNumId w:val="20"/>
+    <w:abstractNumId w:val="27"/>
     <w:lvlOverride w:ilvl="0">
       <w:startOverride w:val="1"/>
     </w:lvlOverride>
@@ -9058,25 +11840,46 @@
     <w:abstractNumId w:val="5"/>
   </w:num>
   <w:num w:numId="16">
-    <w:abstractNumId w:val="12"/>
+    <w:abstractNumId w:val="14"/>
   </w:num>
   <w:num w:numId="17">
+    <w:abstractNumId w:val="24"/>
+  </w:num>
+  <w:num w:numId="18">
     <w:abstractNumId w:val="18"/>
   </w:num>
-  <w:num w:numId="18">
-    <w:abstractNumId w:val="14"/>
-  </w:num>
   <w:num w:numId="19">
-    <w:abstractNumId w:val="17"/>
+    <w:abstractNumId w:val="21"/>
   </w:num>
   <w:num w:numId="20">
-    <w:abstractNumId w:val="11"/>
+    <w:abstractNumId w:val="12"/>
   </w:num>
   <w:num w:numId="21">
     <w:abstractNumId w:val="0"/>
   </w:num>
   <w:num w:numId="22">
+    <w:abstractNumId w:val="17"/>
+  </w:num>
+  <w:num w:numId="23">
+    <w:abstractNumId w:val="10"/>
+  </w:num>
+  <w:num w:numId="24">
+    <w:abstractNumId w:val="16"/>
+  </w:num>
+  <w:num w:numId="25">
+    <w:abstractNumId w:val="25"/>
+  </w:num>
+  <w:num w:numId="26">
+    <w:abstractNumId w:val="23"/>
+  </w:num>
+  <w:num w:numId="27">
     <w:abstractNumId w:val="13"/>
+  </w:num>
+  <w:num w:numId="28">
+    <w:abstractNumId w:val="15"/>
+  </w:num>
+  <w:num w:numId="29">
+    <w:abstractNumId w:val="22"/>
   </w:num>
 </w:numbering>
 </file>
@@ -9496,7 +12299,7 @@
     <w:link w:val="Heading1Char"/>
     <w:uiPriority w:val="9"/>
     <w:qFormat/>
-    <w:rsid w:val="00F26112"/>
+    <w:rsid w:val="00DB1F49"/>
     <w:pPr>
       <w:keepNext/>
       <w:keepLines/>
@@ -9569,7 +12372,6 @@
   <w:style w:type="character" w:default="1" w:styleId="DefaultParagraphFont">
     <w:name w:val="Default Paragraph Font"/>
     <w:uiPriority w:val="1"/>
-    <w:semiHidden/>
     <w:unhideWhenUsed/>
   </w:style>
   <w:style w:type="table" w:default="1" w:styleId="TableNormal">
@@ -9611,7 +12413,7 @@
     <w:basedOn w:val="DefaultParagraphFont"/>
     <w:link w:val="Heading1"/>
     <w:uiPriority w:val="9"/>
-    <w:rsid w:val="00F26112"/>
+    <w:rsid w:val="00DB1F49"/>
     <w:rPr>
       <w:rFonts w:ascii="Times New Roman" w:eastAsiaTheme="majorEastAsia" w:hAnsi="Times New Roman" w:cs="Times New Roman"/>
       <w:b/>

--- a/MainProject.docx
+++ b/MainProject.docx
@@ -1006,15 +1006,7 @@
         <w:t>project report</w:t>
       </w:r>
       <w:r>
-        <w:t xml:space="preserve"> is dedicated to God Almighty my Creator, who has been my rock, guide, source of inspiration, wisdom, knowledge and understanding. He has been my strength and in his </w:t>
-      </w:r>
-      <w:proofErr w:type="gramStart"/>
-      <w:r>
-        <w:t>arms</w:t>
-      </w:r>
-      <w:proofErr w:type="gramEnd"/>
-      <w:r>
-        <w:t xml:space="preserve"> I have been sheltered. I also dedicate this work to my lovely </w:t>
+        <w:t xml:space="preserve"> is dedicated to God Almighty my Creator, who has been my rock, guide, source of inspiration, wisdom, knowledge and understanding. He has been my strength and in his arms I have been sheltered. I also dedicate this work to my lovely </w:t>
       </w:r>
       <w:r>
         <w:t xml:space="preserve">siblings </w:t>
@@ -2136,15 +2128,7 @@
       </w:r>
       <w:proofErr w:type="spellEnd"/>
       <w:r>
-        <w:t xml:space="preserve"> with the sustainable development </w:t>
-      </w:r>
-      <w:proofErr w:type="gramStart"/>
-      <w:r>
-        <w:t>goal(</w:t>
-      </w:r>
-      <w:proofErr w:type="gramEnd"/>
-      <w:r>
-        <w:t>SDG)  9. Which is to “build resilient infrastructure, promote inclusive and sustainable industrialization and foster innovation”.</w:t>
+        <w:t xml:space="preserve"> with the sustainable development goal(SDG)  9. Which is to “build resilient infrastructure, promote inclusive and sustainable industrialization and foster innovation”.</w:t>
       </w:r>
     </w:p>
     <w:p>
@@ -2205,11 +2189,9 @@
       <w:r>
         <w:t xml:space="preserve"> with frameworks like React native and </w:t>
       </w:r>
-      <w:proofErr w:type="gramStart"/>
       <w:r>
         <w:t>ReactJS</w:t>
       </w:r>
-      <w:proofErr w:type="gramEnd"/>
       <w:r>
         <w:t xml:space="preserve"> respectively. A </w:t>
       </w:r>
@@ -3468,13 +3450,8 @@
         <w:t>radio</w:t>
       </w:r>
       <w:r>
-        <w:t xml:space="preserve"> platforms </w:t>
-      </w:r>
-      <w:proofErr w:type="gramStart"/>
-      <w:r>
-        <w:t>have</w:t>
-      </w:r>
-      <w:proofErr w:type="gramEnd"/>
+        <w:t xml:space="preserve"> platforms have</w:t>
+      </w:r>
       <w:r>
         <w:t xml:space="preserve"> </w:t>
       </w:r>
@@ -3698,7 +3675,6 @@
       <w:r>
         <w:t xml:space="preserve">Television broadcasters, media companies, advertising agencies, and advertisers all value TRP ratings. It has a significant impact on ad spending and television show scheduling. Each year, media firms and organizations buy and sell </w:t>
       </w:r>
-      <w:proofErr w:type="gramStart"/>
       <w:r>
         <w:t>air</w:t>
       </w:r>
@@ -3706,11 +3682,7 @@
         <w:t xml:space="preserve"> </w:t>
       </w:r>
       <w:r>
-        <w:t>time</w:t>
-      </w:r>
-      <w:proofErr w:type="gramEnd"/>
-      <w:r>
-        <w:t xml:space="preserve"> that is worth billions of dollars</w:t>
+        <w:t>time that is worth billions of dollars</w:t>
       </w:r>
       <w:r>
         <w:t>.</w:t>
@@ -4316,7 +4288,6 @@
       <w:r>
         <w:t xml:space="preserve">. </w:t>
       </w:r>
-      <w:proofErr w:type="gramStart"/>
       <w:r>
         <w:t>To a great extent</w:t>
       </w:r>
@@ -4324,11 +4295,7 @@
         <w:t xml:space="preserve"> </w:t>
       </w:r>
       <w:r>
-        <w:t>not</w:t>
-      </w:r>
-      <w:proofErr w:type="gramEnd"/>
-      <w:r>
-        <w:t xml:space="preserve"> all of the features of audience measurement for traditional media can b</w:t>
+        <w:t>not all of the features of audience measurement for traditional media can b</w:t>
       </w:r>
       <w:r>
         <w:t>e</w:t>
@@ -4645,15 +4612,7 @@
         <w:t>was</w:t>
       </w:r>
       <w:r>
-        <w:t xml:space="preserve"> investigated in this paper. Empirical investigations utilizing SCF, SCM, and their fusion on the NIST 2001 and NIST 2006 databases reveal that the combination of SCM and SCF is somewhat more accurate than traditional MFCC, and that both </w:t>
-      </w:r>
-      <w:proofErr w:type="gramStart"/>
-      <w:r>
-        <w:t>fuse</w:t>
-      </w:r>
-      <w:proofErr w:type="gramEnd"/>
-      <w:r>
-        <w:t xml:space="preserve"> efficiently with MFCCs. We also show that frame-averaged FM features are fundamentally centroid features, and we present a SCF implementation that enhances both </w:t>
+        <w:t xml:space="preserve"> investigated in this paper. Empirical investigations utilizing SCF, SCM, and their fusion on the NIST 2001 and NIST 2006 databases reveal that the combination of SCM and SCF is somewhat more accurate than traditional MFCC, and that both fuse efficiently with MFCCs. We also show that frame-averaged FM features are fundamentally centroid features, and we present a SCF implementation that enhances both </w:t>
       </w:r>
       <w:proofErr w:type="spellStart"/>
       <w:r>
@@ -5043,7 +5002,6 @@
         <w:t xml:space="preserve"> </w:t>
       </w:r>
       <w:proofErr w:type="spellStart"/>
-      <w:proofErr w:type="gramStart"/>
       <w:r>
         <w:t>FM.</w:t>
       </w:r>
@@ -5051,7 +5009,6 @@
         <w:t>This</w:t>
       </w:r>
       <w:proofErr w:type="spellEnd"/>
-      <w:proofErr w:type="gramEnd"/>
       <w:r>
         <w:t xml:space="preserve"> paper</w:t>
       </w:r>
@@ -6357,15 +6314,7 @@
         <w:t>JavaScript</w:t>
       </w:r>
       <w:r>
-        <w:t xml:space="preserve"> is a framework-rich language with </w:t>
-      </w:r>
-      <w:proofErr w:type="gramStart"/>
-      <w:r>
-        <w:t>a large number of</w:t>
-      </w:r>
-      <w:proofErr w:type="gramEnd"/>
-      <w:r>
-        <w:t xml:space="preserve"> pre-developed frameworks and libraries that may be utilized directly in software development to significantly decrease development time.</w:t>
+        <w:t xml:space="preserve"> is a framework-rich language with a large number of pre-developed frameworks and libraries that may be utilized directly in software development to significantly decrease development time.</w:t>
       </w:r>
     </w:p>
     <w:p>
@@ -6544,15 +6493,7 @@
         <w:jc w:val="both"/>
       </w:pPr>
       <w:r>
-        <w:t xml:space="preserve">The grammar of </w:t>
-      </w:r>
-      <w:proofErr w:type="gramStart"/>
-      <w:r>
-        <w:t>the majority of</w:t>
-      </w:r>
-      <w:proofErr w:type="gramEnd"/>
-      <w:r>
-        <w:t xml:space="preserve"> </w:t>
+        <w:t xml:space="preserve">The grammar of the majority of </w:t>
       </w:r>
       <w:r>
         <w:t>JavaScript</w:t>
@@ -6670,11 +6611,9 @@
       <w:r>
         <w:t xml:space="preserve"> </w:t>
       </w:r>
-      <w:proofErr w:type="gramStart"/>
       <w:r>
         <w:t>JS</w:t>
       </w:r>
-      <w:proofErr w:type="gramEnd"/>
     </w:p>
     <w:p>
       <w:pPr>
@@ -6814,15 +6753,7 @@
         <w:t xml:space="preserve"> </w:t>
       </w:r>
       <w:r>
-        <w:t xml:space="preserve">JavaScript XML is referred to as JSX. It is a markup language somewhat </w:t>
-      </w:r>
-      <w:proofErr w:type="gramStart"/>
-      <w:r>
-        <w:t>similar to</w:t>
-      </w:r>
-      <w:proofErr w:type="gramEnd"/>
-      <w:r>
-        <w:t xml:space="preserve"> HTML that is used to define the look of an application's graphical user interface (GUI).</w:t>
+        <w:t>JavaScript XML is referred to as JSX. It is a markup language somewhat similar to HTML that is used to define the look of an application's graphical user interface (GUI).</w:t>
       </w:r>
       <w:r>
         <w:t xml:space="preserve"> </w:t>
@@ -8768,12 +8699,26 @@
           <w:b/>
           <w:bCs/>
         </w:rPr>
-        <w:t>The login screen for users:</w:t>
-      </w:r>
-      <w:r>
+        <w:t>The</w:t>
+      </w:r>
+      <w:r>
+        <w:rPr>
+          <w:b/>
+          <w:bCs/>
+        </w:rPr>
         <w:t xml:space="preserve"> </w:t>
       </w:r>
       <w:r>
+        <w:rPr>
+          <w:b/>
+          <w:bCs/>
+        </w:rPr>
+        <w:t>login screen for users:</w:t>
+      </w:r>
+      <w:r>
+        <w:t xml:space="preserve"> </w:t>
+      </w:r>
+      <w:r>
         <w:t>T</w:t>
       </w:r>
       <w:r>
@@ -8803,7 +8748,47 @@
     </w:p>
     <w:p>
       <w:pPr>
-        <w:pStyle w:val="ListParagraph"/>
+        <w:jc w:val="both"/>
+      </w:pPr>
+    </w:p>
+    <w:p>
+      <w:pPr>
+        <w:jc w:val="both"/>
+      </w:pPr>
+    </w:p>
+    <w:p>
+      <w:pPr>
+        <w:jc w:val="both"/>
+      </w:pPr>
+    </w:p>
+    <w:p>
+      <w:pPr>
+        <w:jc w:val="both"/>
+      </w:pPr>
+    </w:p>
+    <w:p>
+      <w:pPr>
+        <w:jc w:val="both"/>
+      </w:pPr>
+    </w:p>
+    <w:p>
+      <w:pPr>
+        <w:jc w:val="both"/>
+      </w:pPr>
+    </w:p>
+    <w:p>
+      <w:pPr>
+        <w:jc w:val="both"/>
+      </w:pPr>
+    </w:p>
+    <w:p>
+      <w:pPr>
+        <w:jc w:val="both"/>
+      </w:pPr>
+    </w:p>
+    <w:p>
+      <w:pPr>
+        <w:pStyle w:val="Default"/>
         <w:numPr>
           <w:ilvl w:val="0"/>
           <w:numId w:val="22"/>
@@ -8820,6 +8805,7 @@
           <w:b/>
           <w:bCs/>
         </w:rPr>
+        <w:lastRenderedPageBreak/>
         <w:t xml:space="preserve">The </w:t>
       </w:r>
       <w:r>
@@ -8841,35 +8827,184 @@
           <w:b/>
           <w:bCs/>
         </w:rPr>
-        <w:t>-</w:t>
+        <w:t>-u</w:t>
       </w:r>
       <w:r>
         <w:rPr>
           <w:b/>
           <w:bCs/>
         </w:rPr>
-        <w:t>u</w:t>
+        <w:t>p page</w:t>
       </w:r>
       <w:r>
         <w:rPr>
           <w:b/>
           <w:bCs/>
         </w:rPr>
-        <w:t>p page</w:t>
+        <w:t xml:space="preserve"> for users</w:t>
       </w:r>
       <w:r>
         <w:rPr>
           <w:b/>
           <w:bCs/>
         </w:rPr>
-        <w:t xml:space="preserve"> for users</w:t>
-      </w:r>
-      <w:r>
-        <w:rPr>
-          <w:b/>
-          <w:bCs/>
-        </w:rPr>
         <w:t xml:space="preserve">: </w:t>
+      </w:r>
+      <w:r>
+        <w:rPr>
+          <w:sz w:val="23"/>
+          <w:szCs w:val="23"/>
+        </w:rPr>
+        <w:t>T</w:t>
+      </w:r>
+      <w:r>
+        <w:rPr>
+          <w:sz w:val="23"/>
+          <w:szCs w:val="23"/>
+        </w:rPr>
+        <w:t xml:space="preserve">he sign up </w:t>
+      </w:r>
+      <w:r>
+        <w:rPr>
+          <w:sz w:val="23"/>
+          <w:szCs w:val="23"/>
+        </w:rPr>
+        <w:t>is</w:t>
+      </w:r>
+      <w:r>
+        <w:rPr>
+          <w:sz w:val="23"/>
+          <w:szCs w:val="23"/>
+        </w:rPr>
+        <w:t xml:space="preserve"> </w:t>
+      </w:r>
+      <w:r>
+        <w:rPr>
+          <w:sz w:val="23"/>
+          <w:szCs w:val="23"/>
+        </w:rPr>
+        <w:t>a</w:t>
+      </w:r>
+      <w:r>
+        <w:rPr>
+          <w:sz w:val="23"/>
+          <w:szCs w:val="23"/>
+        </w:rPr>
+        <w:t xml:space="preserve"> screen</w:t>
+      </w:r>
+      <w:r>
+        <w:rPr>
+          <w:sz w:val="23"/>
+          <w:szCs w:val="23"/>
+        </w:rPr>
+        <w:t xml:space="preserve"> with a sign</w:t>
+      </w:r>
+      <w:r>
+        <w:rPr>
+          <w:sz w:val="23"/>
+          <w:szCs w:val="23"/>
+        </w:rPr>
+        <w:t>-</w:t>
+      </w:r>
+      <w:r>
+        <w:rPr>
+          <w:sz w:val="23"/>
+          <w:szCs w:val="23"/>
+        </w:rPr>
+        <w:t>up form</w:t>
+      </w:r>
+      <w:r>
+        <w:rPr>
+          <w:sz w:val="23"/>
+          <w:szCs w:val="23"/>
+        </w:rPr>
+        <w:t xml:space="preserve">. </w:t>
+      </w:r>
+      <w:r>
+        <w:rPr>
+          <w:sz w:val="23"/>
+          <w:szCs w:val="23"/>
+        </w:rPr>
+        <w:t>The aim</w:t>
+      </w:r>
+      <w:r>
+        <w:rPr>
+          <w:sz w:val="23"/>
+          <w:szCs w:val="23"/>
+        </w:rPr>
+        <w:t xml:space="preserve"> of the sign</w:t>
+      </w:r>
+      <w:r>
+        <w:rPr>
+          <w:sz w:val="23"/>
+          <w:szCs w:val="23"/>
+        </w:rPr>
+        <w:t>-</w:t>
+      </w:r>
+      <w:r>
+        <w:rPr>
+          <w:sz w:val="23"/>
+          <w:szCs w:val="23"/>
+        </w:rPr>
+        <w:t xml:space="preserve">up pages is to </w:t>
+      </w:r>
+      <w:r>
+        <w:rPr>
+          <w:sz w:val="23"/>
+          <w:szCs w:val="23"/>
+        </w:rPr>
+        <w:t>gather</w:t>
+      </w:r>
+      <w:r>
+        <w:rPr>
+          <w:sz w:val="23"/>
+          <w:szCs w:val="23"/>
+        </w:rPr>
+        <w:t xml:space="preserve"> data </w:t>
+      </w:r>
+      <w:r>
+        <w:rPr>
+          <w:sz w:val="23"/>
+          <w:szCs w:val="23"/>
+        </w:rPr>
+        <w:t xml:space="preserve">about the user that would be needed in assigning a permission to the user. The data is stored in cloud </w:t>
+      </w:r>
+      <w:proofErr w:type="spellStart"/>
+      <w:r>
+        <w:rPr>
+          <w:sz w:val="23"/>
+          <w:szCs w:val="23"/>
+        </w:rPr>
+        <w:t>firestore</w:t>
+      </w:r>
+      <w:proofErr w:type="spellEnd"/>
+      <w:r>
+        <w:rPr>
+          <w:sz w:val="23"/>
+          <w:szCs w:val="23"/>
+        </w:rPr>
+        <w:t xml:space="preserve"> database with the help of firebase auth as shown in the </w:t>
+      </w:r>
+      <w:r>
+        <w:rPr>
+          <w:sz w:val="23"/>
+          <w:szCs w:val="23"/>
+        </w:rPr>
+        <w:t>figure</w:t>
+      </w:r>
+      <w:r>
+        <w:rPr>
+          <w:sz w:val="23"/>
+          <w:szCs w:val="23"/>
+        </w:rPr>
+        <w:t xml:space="preserve"> below.</w:t>
+      </w:r>
+      <w:r>
+        <w:rPr>
+          <w:sz w:val="23"/>
+          <w:szCs w:val="23"/>
+        </w:rPr>
+        <w:t xml:space="preserve"> </w:t>
       </w:r>
     </w:p>
     <w:p>
@@ -8878,9 +9013,80 @@
         <w:spacing w:line="360" w:lineRule="auto"/>
         <w:jc w:val="both"/>
       </w:pPr>
-    </w:p>
-    <w:p>
-      <w:pPr>
+      <w:r>
+        <w:rPr>
+          <w:noProof/>
+        </w:rPr>
+        <w:drawing>
+          <wp:inline distT="0" distB="0" distL="0" distR="0" wp14:anchorId="26BF44D0" wp14:editId="36F01227">
+            <wp:extent cx="5374257" cy="2768600"/>
+            <wp:effectExtent l="0" t="0" r="0" b="0"/>
+            <wp:docPr id="10" name="Picture 10"/>
+            <wp:cNvGraphicFramePr>
+              <a:graphicFrameLocks xmlns:a="http://schemas.openxmlformats.org/drawingml/2006/main" noChangeAspect="1"/>
+            </wp:cNvGraphicFramePr>
+            <a:graphic xmlns:a="http://schemas.openxmlformats.org/drawingml/2006/main">
+              <a:graphicData uri="http://schemas.openxmlformats.org/drawingml/2006/picture">
+                <pic:pic xmlns:pic="http://schemas.openxmlformats.org/drawingml/2006/picture">
+                  <pic:nvPicPr>
+                    <pic:cNvPr id="10" name="Picture 10"/>
+                    <pic:cNvPicPr/>
+                  </pic:nvPicPr>
+                  <pic:blipFill>
+                    <a:blip r:embed="rId16">
+                      <a:extLst>
+                        <a:ext uri="{28A0092B-C50C-407E-A947-70E740481C1C}">
+                          <a14:useLocalDpi xmlns:a14="http://schemas.microsoft.com/office/drawing/2010/main" val="0"/>
+                        </a:ext>
+                      </a:extLst>
+                    </a:blip>
+                    <a:stretch>
+                      <a:fillRect/>
+                    </a:stretch>
+                  </pic:blipFill>
+                  <pic:spPr>
+                    <a:xfrm>
+                      <a:off x="0" y="0"/>
+                      <a:ext cx="5414058" cy="2789104"/>
+                    </a:xfrm>
+                    <a:prstGeom prst="rect">
+                      <a:avLst/>
+                    </a:prstGeom>
+                  </pic:spPr>
+                </pic:pic>
+              </a:graphicData>
+            </a:graphic>
+          </wp:inline>
+        </w:drawing>
+      </w:r>
+    </w:p>
+    <w:p>
+      <w:pPr>
+        <w:jc w:val="both"/>
+      </w:pPr>
+      <w:r>
+        <w:tab/>
+        <w:t>Firebase Authentication</w:t>
+      </w:r>
+    </w:p>
+    <w:p>
+      <w:pPr>
+        <w:jc w:val="both"/>
+      </w:pPr>
+    </w:p>
+    <w:p>
+      <w:pPr>
+        <w:pStyle w:val="Heading3"/>
+      </w:pPr>
+      <w:r>
+        <w:t>USE CASE DIAGRAMS</w:t>
+      </w:r>
+    </w:p>
+    <w:p/>
+    <w:p>
+      <w:pPr>
+        <w:pStyle w:val="ListParagraph"/>
+        <w:spacing w:line="360" w:lineRule="auto"/>
         <w:jc w:val="both"/>
       </w:pPr>
     </w:p>
@@ -8924,6 +9130,7 @@
         <w:pStyle w:val="Heading1"/>
       </w:pPr>
       <w:r>
+        <w:lastRenderedPageBreak/>
         <w:t>IMPLEMENTATION AND TESTING</w:t>
       </w:r>
     </w:p>
@@ -10608,7 +10815,7 @@
   <w:abstractNum w:abstractNumId="17" w15:restartNumberingAfterBreak="0">
     <w:nsid w:val="48890643"/>
     <w:multiLevelType w:val="hybridMultilevel"/>
-    <w:tmpl w:val="13F62226"/>
+    <w:tmpl w:val="325660B0"/>
     <w:lvl w:ilvl="0" w:tplc="8F6821C8">
       <w:start w:val="1"/>
       <w:numFmt w:val="decimal"/>

--- a/MainProject.docx
+++ b/MainProject.docx
@@ -261,7 +261,14 @@
           <w:b/>
           <w:bCs/>
         </w:rPr>
-        <w:t>JANUARY 2021</w:t>
+        <w:t>JULY</w:t>
+      </w:r>
+      <w:r>
+        <w:rPr>
+          <w:b/>
+          <w:bCs/>
+        </w:rPr>
+        <w:t xml:space="preserve"> 2021</w:t>
       </w:r>
     </w:p>
     <w:p>
@@ -1006,7 +1013,15 @@
         <w:t>project report</w:t>
       </w:r>
       <w:r>
-        <w:t xml:space="preserve"> is dedicated to God Almighty my Creator, who has been my rock, guide, source of inspiration, wisdom, knowledge and understanding. He has been my strength and in his arms I have been sheltered. I also dedicate this work to my lovely </w:t>
+        <w:t xml:space="preserve"> is dedicated to God Almighty my Creator, who has been my rock, guide, source of inspiration, wisdom, knowledge and understanding. He has been my strength and in his </w:t>
+      </w:r>
+      <w:proofErr w:type="gramStart"/>
+      <w:r>
+        <w:t>arms</w:t>
+      </w:r>
+      <w:proofErr w:type="gramEnd"/>
+      <w:r>
+        <w:t xml:space="preserve"> I have been sheltered. I also dedicate this work to my lovely </w:t>
       </w:r>
       <w:r>
         <w:t xml:space="preserve">siblings </w:t>
@@ -1243,6 +1258,7 @@
     <w:p>
       <w:pPr>
         <w:spacing w:line="259" w:lineRule="auto"/>
+        <w:jc w:val="both"/>
         <w:rPr>
           <w:b/>
           <w:bCs/>
@@ -1275,7 +1291,7 @@
     </w:p>
     <w:p>
       <w:pPr>
-        <w:jc w:val="center"/>
+        <w:jc w:val="both"/>
         <w:rPr>
           <w:b/>
           <w:bCs/>
@@ -2128,7 +2144,15 @@
       </w:r>
       <w:proofErr w:type="spellEnd"/>
       <w:r>
-        <w:t xml:space="preserve"> with the sustainable development goal(SDG)  9. Which is to “build resilient infrastructure, promote inclusive and sustainable industrialization and foster innovation”.</w:t>
+        <w:t xml:space="preserve"> with the sustainable development </w:t>
+      </w:r>
+      <w:proofErr w:type="gramStart"/>
+      <w:r>
+        <w:t>goal(</w:t>
+      </w:r>
+      <w:proofErr w:type="gramEnd"/>
+      <w:r>
+        <w:t>SDG)  9. Which is to “build resilient infrastructure, promote inclusive and sustainable industrialization and foster innovation”.</w:t>
       </w:r>
     </w:p>
     <w:p>
@@ -2189,9 +2213,11 @@
       <w:r>
         <w:t xml:space="preserve"> with frameworks like React native and </w:t>
       </w:r>
+      <w:proofErr w:type="gramStart"/>
       <w:r>
         <w:t>ReactJS</w:t>
       </w:r>
+      <w:proofErr w:type="gramEnd"/>
       <w:r>
         <w:t xml:space="preserve"> respectively. A </w:t>
       </w:r>
@@ -3450,8 +3476,13 @@
         <w:t>radio</w:t>
       </w:r>
       <w:r>
-        <w:t xml:space="preserve"> platforms have</w:t>
-      </w:r>
+        <w:t xml:space="preserve"> platforms </w:t>
+      </w:r>
+      <w:proofErr w:type="gramStart"/>
+      <w:r>
+        <w:t>have</w:t>
+      </w:r>
+      <w:proofErr w:type="gramEnd"/>
       <w:r>
         <w:t xml:space="preserve"> </w:t>
       </w:r>
@@ -3675,6 +3706,7 @@
       <w:r>
         <w:t xml:space="preserve">Television broadcasters, media companies, advertising agencies, and advertisers all value TRP ratings. It has a significant impact on ad spending and television show scheduling. Each year, media firms and organizations buy and sell </w:t>
       </w:r>
+      <w:proofErr w:type="gramStart"/>
       <w:r>
         <w:t>air</w:t>
       </w:r>
@@ -3682,7 +3714,11 @@
         <w:t xml:space="preserve"> </w:t>
       </w:r>
       <w:r>
-        <w:t>time that is worth billions of dollars</w:t>
+        <w:t>time</w:t>
+      </w:r>
+      <w:proofErr w:type="gramEnd"/>
+      <w:r>
+        <w:t xml:space="preserve"> that is worth billions of dollars</w:t>
       </w:r>
       <w:r>
         <w:t>.</w:t>
@@ -4288,6 +4324,7 @@
       <w:r>
         <w:t xml:space="preserve">. </w:t>
       </w:r>
+      <w:proofErr w:type="gramStart"/>
       <w:r>
         <w:t>To a great extent</w:t>
       </w:r>
@@ -4295,7 +4332,11 @@
         <w:t xml:space="preserve"> </w:t>
       </w:r>
       <w:r>
-        <w:t>not all of the features of audience measurement for traditional media can b</w:t>
+        <w:t>not</w:t>
+      </w:r>
+      <w:proofErr w:type="gramEnd"/>
+      <w:r>
+        <w:t xml:space="preserve"> all of the features of audience measurement for traditional media can b</w:t>
       </w:r>
       <w:r>
         <w:t>e</w:t>
@@ -4612,7 +4653,15 @@
         <w:t>was</w:t>
       </w:r>
       <w:r>
-        <w:t xml:space="preserve"> investigated in this paper. Empirical investigations utilizing SCF, SCM, and their fusion on the NIST 2001 and NIST 2006 databases reveal that the combination of SCM and SCF is somewhat more accurate than traditional MFCC, and that both fuse efficiently with MFCCs. We also show that frame-averaged FM features are fundamentally centroid features, and we present a SCF implementation that enhances both </w:t>
+        <w:t xml:space="preserve"> investigated in this paper. Empirical investigations utilizing SCF, SCM, and their fusion on the NIST 2001 and NIST 2006 databases reveal that the combination of SCM and SCF is somewhat more accurate than traditional MFCC, and that both </w:t>
+      </w:r>
+      <w:proofErr w:type="gramStart"/>
+      <w:r>
+        <w:t>fuse</w:t>
+      </w:r>
+      <w:proofErr w:type="gramEnd"/>
+      <w:r>
+        <w:t xml:space="preserve"> efficiently with MFCCs. We also show that frame-averaged FM features are fundamentally centroid features, and we present a SCF implementation that enhances both </w:t>
       </w:r>
       <w:proofErr w:type="spellStart"/>
       <w:r>
@@ -4656,7 +4705,7 @@
         <w:fldChar w:fldCharType="begin" w:fldLock="1"/>
       </w:r>
       <w:r>
-        <w:instrText>ADDIN CSL_CITATION {"citationItems":[{"id":"ITEM-1","itemData":{"abstract":"Most conventional features used in speaker recognition are based on spectral envelope characterizations such as Mel-scale filterbank cepstrum coefficients (MFCC), Linear Prediction Cepstrum Coefficient (LPCC) and Perceptual Linear Prediction (PLP). The MFCC's success has seen it become a de facto standard feature for speaker recognition. Alternative features, that convey information other than the average subband energy, have been proposed, such as frequency modulation (FM) and subband spectral centroid features. In this study, we investigate the characterization of subband energy as a two dimensional feature, comprising Spectral Centroid Magnitude (SCM) and Spectral Centroid Frequency (SCF). Empirical experiments carried out on the NIST 2001 and NIST 2006 databases using SCF, SCM and their fusion suggests that the combination of SCM and SCF are somewhat more accurate compared with conventional MFCC, and that both fuse effectively with MFCCs. We also show that frame-averaged FM features are essentially centroid features, and provide an SCF implementation that improves on the speaker recognition performance of both subband spectral centroid and FM features.","author":[{"dropping-particle":"","family":"Kua","given":"Jia Min Karen","non-dropping-particle":"","parse-names":false,"suffix":""},{"dropping-particle":"","family":"Thiruvaran","given":"Tharmarajah","non-dropping-particle":"","parse-names":false,"suffix":""},{"dropping-particle":"","family":"Nosratighods","given":"Mohaddeseh","non-dropping-particle":"","parse-names":false,"suffix":""},{"dropping-particle":"","family":"Ambikairajah","given":"Eliathamby","non-dropping-particle":"","parse-names":false,"suffix":""},{"dropping-particle":"","family":"Epps","given":"Julien","non-dropping-particle":"","parse-names":false,"suffix":""}],"container-title":"Odyssey 2010: Speaker and Language Recognition Workshop","id":"ITEM-1","issue":"August 2014","issued":{"date-parts":[["2010"]]},"page":"34-39","title":"Investigation of spectral centroid magnitude and frequency for speaker recognition","type":"article-journal"},"uris":["http://www.mendeley.com/documents/?uuid=9ba8a066-418d-4d86-a1c9-df26810a002e"]}],"mendeley":{"formattedCitation":"[19]","plainTextFormattedCitation":"[19]"},"properties":{"noteIndex":0},"schema":"https://github.com/citation-style-language/schema/raw/master/csl-citation.json"}</w:instrText>
+        <w:instrText>ADDIN CSL_CITATION {"citationItems":[{"id":"ITEM-1","itemData":{"abstract":"Most conventional features used in speaker recognition are based on spectral envelope characterizations such as Mel-scale filterbank cepstrum coefficients (MFCC), Linear Prediction Cepstrum Coefficient (LPCC) and Perceptual Linear Prediction (PLP). The MFCC's success has seen it become a de facto standard feature for speaker recognition. Alternative features, that convey information other than the average subband energy, have been proposed, such as frequency modulation (FM) and subband spectral centroid features. In this study, we investigate the characterization of subband energy as a two dimensional feature, comprising Spectral Centroid Magnitude (SCM) and Spectral Centroid Frequency (SCF). Empirical experiments carried out on the NIST 2001 and NIST 2006 databases using SCF, SCM and their fusion suggests that the combination of SCM and SCF are somewhat more accurate compared with conventional MFCC, and that both fuse effectively with MFCCs. We also show that frame-averaged FM features are essentially centroid features, and provide an SCF implementation that improves on the speaker recognition performance of both subband spectral centroid and FM features.","author":[{"dropping-particle":"","family":"Kua","given":"Jia Min Karen","non-dropping-particle":"","parse-names":false,"suffix":""},{"dropping-particle":"","family":"Thiruvaran","given":"Tharmarajah","non-dropping-particle":"","parse-names":false,"suffix":""},{"dropping-particle":"","family":"Nosratighods","given":"Mohaddeseh","non-dropping-particle":"","parse-names":false,"suffix":""},{"dropping-particle":"","family":"Ambikairajah","given":"Eliathamby","non-dropping-particle":"","parse-names":false,"suffix":""},{"dropping-particle":"","family":"Epps","given":"Julien","non-dropping-particle":"","parse-names":false,"suffix":""}],"container-title":"Odyssey 2010: Speaker and Language Recognition Workshop","id":"ITEM-1","issue":"August 2014","issued":{"date-parts":[["2010"]]},"page":"34-39","title":"Investigation of spectral centroid magnitude and frequency for speaker recognition","type":"article-journal"},"uris":["http://www.mendeley.com/documents/?uuid=9ba8a066-418d-4d86-a1c9-df26810a002e"]}],"mendeley":{"formattedCitation":"[19]","plainTextFormattedCitation":"[19]","previouslyFormattedCitation":"[19]"},"properties":{"noteIndex":0},"schema":"https://github.com/citation-style-language/schema/raw/master/csl-citation.json"}</w:instrText>
       </w:r>
       <w:r>
         <w:fldChar w:fldCharType="separate"/>
@@ -5002,6 +5051,7 @@
         <w:t xml:space="preserve"> </w:t>
       </w:r>
       <w:proofErr w:type="spellStart"/>
+      <w:proofErr w:type="gramStart"/>
       <w:r>
         <w:t>FM.</w:t>
       </w:r>
@@ -5009,6 +5059,7 @@
         <w:t>This</w:t>
       </w:r>
       <w:proofErr w:type="spellEnd"/>
+      <w:proofErr w:type="gramEnd"/>
       <w:r>
         <w:t xml:space="preserve"> paper</w:t>
       </w:r>
@@ -6314,7 +6365,15 @@
         <w:t>JavaScript</w:t>
       </w:r>
       <w:r>
-        <w:t xml:space="preserve"> is a framework-rich language with a large number of pre-developed frameworks and libraries that may be utilized directly in software development to significantly decrease development time.</w:t>
+        <w:t xml:space="preserve"> is a framework-rich language with </w:t>
+      </w:r>
+      <w:proofErr w:type="gramStart"/>
+      <w:r>
+        <w:t>a large number of</w:t>
+      </w:r>
+      <w:proofErr w:type="gramEnd"/>
+      <w:r>
+        <w:t xml:space="preserve"> pre-developed frameworks and libraries that may be utilized directly in software development to significantly decrease development time.</w:t>
       </w:r>
     </w:p>
     <w:p>
@@ -6359,10 +6418,7 @@
         <w:jc w:val="both"/>
       </w:pPr>
       <w:r>
-        <w:t>It provides users</w:t>
-      </w:r>
-      <w:r>
-        <w:t xml:space="preserve"> with more control over the browser.</w:t>
+        <w:t>It provides users with more control over the browser.</w:t>
       </w:r>
     </w:p>
     <w:p>
@@ -6493,7 +6549,15 @@
         <w:jc w:val="both"/>
       </w:pPr>
       <w:r>
-        <w:t xml:space="preserve">The grammar of the majority of </w:t>
+        <w:t xml:space="preserve">The grammar of </w:t>
+      </w:r>
+      <w:proofErr w:type="gramStart"/>
+      <w:r>
+        <w:t>the majority of</w:t>
+      </w:r>
+      <w:proofErr w:type="gramEnd"/>
+      <w:r>
+        <w:t xml:space="preserve"> </w:t>
       </w:r>
       <w:r>
         <w:t>JavaScript</w:t>
@@ -6691,19 +6755,13 @@
         <w:t>Document Object Model</w:t>
       </w:r>
       <w:r>
-        <w:t xml:space="preserve">: </w:t>
-      </w:r>
-      <w:r>
-        <w:t xml:space="preserve">The virtual DOM is a critical feature that enables rapid and flexible application development with </w:t>
+        <w:t xml:space="preserve">: The virtual DOM is a critical feature that enables rapid and flexible application development with </w:t>
       </w:r>
       <w:r>
         <w:t>ReactJS</w:t>
       </w:r>
       <w:r>
-        <w:t>.</w:t>
-      </w:r>
-      <w:r>
-        <w:t xml:space="preserve"> </w:t>
+        <w:t xml:space="preserve">. </w:t>
       </w:r>
       <w:proofErr w:type="spellStart"/>
       <w:r>
@@ -6711,19 +6769,7 @@
       </w:r>
       <w:proofErr w:type="spellEnd"/>
       <w:r>
-        <w:t xml:space="preserve"> memory reconciliation technique allows the virtual memory-based replication of a web page. A virtual DOM is therefore the representation of an original DOM.</w:t>
-      </w:r>
-      <w:r>
-        <w:t xml:space="preserve"> </w:t>
-      </w:r>
-      <w:r>
-        <w:t>The virtual DOM re-renders the complete user interface with each change to the web application. Only the components that have changed are updated in a virtual DOM representation, not the whole set of components.</w:t>
-      </w:r>
-      <w:r>
-        <w:t xml:space="preserve"> </w:t>
-      </w:r>
-      <w:r>
-        <w:t xml:space="preserve">As a result, </w:t>
+        <w:t xml:space="preserve"> memory reconciliation technique allows the virtual memory-based replication of a web page. A virtual DOM is therefore the representation of an original DOM. The virtual DOM re-renders the complete user interface with each change to the web application. Only the components that have changed are updated in a virtual DOM representation, not the whole set of components. As a result, </w:t>
       </w:r>
       <w:r>
         <w:t>ReactJS</w:t>
@@ -6750,16 +6796,15 @@
         <w:t>JSX:</w:t>
       </w:r>
       <w:r>
-        <w:t xml:space="preserve"> </w:t>
-      </w:r>
-      <w:r>
-        <w:t>JavaScript XML is referred to as JSX. It is a markup language somewhat similar to HTML that is used to define the look of an application's graphical user interface (GUI).</w:t>
-      </w:r>
-      <w:r>
-        <w:t xml:space="preserve"> </w:t>
-      </w:r>
-      <w:r>
-        <w:t xml:space="preserve">JSX is one of </w:t>
+        <w:t xml:space="preserve"> JavaScript XML is referred to as JSX. It is a markup language somewhat </w:t>
+      </w:r>
+      <w:proofErr w:type="gramStart"/>
+      <w:r>
+        <w:t>similar to</w:t>
+      </w:r>
+      <w:proofErr w:type="gramEnd"/>
+      <w:r>
+        <w:t xml:space="preserve"> HTML that is used to define the look of an application's graphical user interface (GUI). JSX is one of </w:t>
       </w:r>
       <w:r>
         <w:t>ReactJS</w:t>
@@ -6789,20 +6834,10 @@
           <w:b/>
           <w:bCs/>
         </w:rPr>
-        <w:t>Data binding using a one-way street</w:t>
-      </w:r>
-      <w:r>
-        <w:rPr>
-          <w:b/>
-          <w:bCs/>
-        </w:rPr>
-        <w:t>:</w:t>
-      </w:r>
-      <w:r>
-        <w:t xml:space="preserve"> </w:t>
-      </w:r>
-      <w:r>
-        <w:t xml:space="preserve">One of the most compelling reasons to choose </w:t>
+        <w:t>Data binding using a one-way street:</w:t>
+      </w:r>
+      <w:r>
+        <w:t xml:space="preserve"> One of the most compelling reasons to choose </w:t>
       </w:r>
       <w:r>
         <w:t>ReactJS</w:t>
@@ -6814,10 +6849,7 @@
         <w:t>ReactJS</w:t>
       </w:r>
       <w:r>
-        <w:t xml:space="preserve"> is a one-way data flow framework. That is, developers are unable to directly modify any component. They must make modifications to the components via the callback function. One-way data binding is the term for this procedure.</w:t>
-      </w:r>
-      <w:r>
-        <w:t xml:space="preserve"> </w:t>
+        <w:t xml:space="preserve"> is a one-way data flow framework. That is, developers are unable to directly modify any component. They must make modifications to the components via the callback function. One-way data binding is the term for this procedure. </w:t>
       </w:r>
       <w:r>
         <w:t>ReactJS</w:t>
@@ -6848,29 +6880,16 @@
           <w:b/>
           <w:bCs/>
         </w:rPr>
-        <w:t>Intuitive user interfaces that are declarative</w:t>
-      </w:r>
-      <w:r>
-        <w:rPr>
-          <w:b/>
-          <w:bCs/>
-        </w:rPr>
-        <w:t>:</w:t>
-      </w:r>
-      <w:r>
-        <w:t xml:space="preserve"> </w:t>
-      </w:r>
-      <w:r>
-        <w:t xml:space="preserve">As previously said, </w:t>
+        <w:t>Intuitive user interfaces that are declarative:</w:t>
+      </w:r>
+      <w:r>
+        <w:t xml:space="preserve"> As previously said, </w:t>
       </w:r>
       <w:r>
         <w:t>ReactJS</w:t>
       </w:r>
       <w:r>
-        <w:t xml:space="preserve"> is the most effective framework for developing engaging and dynamic user interfaces for mobile and online apps.</w:t>
-      </w:r>
-      <w:r>
-        <w:t xml:space="preserve"> </w:t>
+        <w:t xml:space="preserve"> is the most effective framework for developing engaging and dynamic user interfaces for mobile and online apps. </w:t>
       </w:r>
       <w:r>
         <w:t>ReactJS</w:t>
@@ -6894,14 +6913,7 @@
           <w:b/>
           <w:bCs/>
         </w:rPr>
-        <w:t>Architecture deriving from components</w:t>
-      </w:r>
-      <w:r>
-        <w:rPr>
-          <w:b/>
-          <w:bCs/>
-        </w:rPr>
-        <w:t>:</w:t>
+        <w:t>Architecture deriving from components:</w:t>
       </w:r>
       <w:r>
         <w:t xml:space="preserve"> </w:t>
@@ -6951,26 +6963,13 @@
           <w:b/>
           <w:bCs/>
         </w:rPr>
-        <w:t>Effectiveness and speed</w:t>
-      </w:r>
-      <w:r>
-        <w:rPr>
-          <w:b/>
-          <w:bCs/>
-        </w:rPr>
-        <w:t xml:space="preserve">: </w:t>
+        <w:t xml:space="preserve">Effectiveness and speed: </w:t>
       </w:r>
       <w:r>
         <w:t>React is used for</w:t>
       </w:r>
       <w:r>
-        <w:t xml:space="preserve"> its efficiency and quickness. </w:t>
-      </w:r>
-      <w:r>
-        <w:t>ReactJS</w:t>
-      </w:r>
-      <w:r>
-        <w:t xml:space="preserve"> enables developers to use both client-side and server-side components of their applications.</w:t>
+        <w:t xml:space="preserve"> its efficiency and quickness. ReactJS enables developers to use both client-side and server-side components of their applications.</w:t>
       </w:r>
       <w:r>
         <w:rPr>
@@ -6980,13 +6979,7 @@
         <w:t xml:space="preserve"> </w:t>
       </w:r>
       <w:r>
-        <w:t>Simply stated, various engineers or teams may confidently create separate components. Any modifications will have no effect on the application's overall logic.</w:t>
-      </w:r>
-      <w:r>
-        <w:t xml:space="preserve"> </w:t>
-      </w:r>
-      <w:r>
-        <w:t>Additionally, it allows developers to create clean, modular code and componentize their programs. This enables code reuse and speeds up development.</w:t>
+        <w:t>Simply stated, various engineers or teams may confidently create separate components. Any modifications will have no effect on the application's overall logic. Additionally, it allows developers to create clean, modular code and componentize their programs. This enables code reuse and speeds up development.</w:t>
       </w:r>
     </w:p>
     <w:p>
@@ -7004,20 +6997,10 @@
           <w:b/>
           <w:bCs/>
         </w:rPr>
-        <w:t>Flexibilit</w:t>
-      </w:r>
-      <w:r>
-        <w:rPr>
-          <w:b/>
-          <w:bCs/>
-        </w:rPr>
-        <w:t xml:space="preserve">y: </w:t>
-      </w:r>
-      <w:r>
-        <w:t>ReactJS</w:t>
-      </w:r>
-      <w:r>
-        <w:t xml:space="preserve"> is diametrically opposed to other big monolithic frameworks. Its code is versatile and simple to maintain due to its modular nature. This increases the scalability of the applications and results in significant time and cost savings for the business.</w:t>
+        <w:t xml:space="preserve">Flexibility: </w:t>
+      </w:r>
+      <w:r>
+        <w:t>ReactJS is diametrically opposed to other big monolithic frameworks. Its code is versatile and simple to maintain due to its modular nature. This increases the scalability of the applications and results in significant time and cost savings for the business.</w:t>
       </w:r>
     </w:p>
     <w:p>
@@ -7035,29 +7018,10 @@
           <w:b/>
           <w:bCs/>
         </w:rPr>
-        <w:t>Performanc</w:t>
-      </w:r>
-      <w:r>
-        <w:rPr>
-          <w:b/>
-          <w:bCs/>
-        </w:rPr>
-        <w:t xml:space="preserve">e: </w:t>
-      </w:r>
-      <w:r>
-        <w:t xml:space="preserve">The primary goal of </w:t>
-      </w:r>
-      <w:r>
-        <w:t>ReactJS</w:t>
-      </w:r>
-      <w:r>
-        <w:t xml:space="preserve"> development services is to provide a high-performance application. Some of </w:t>
-      </w:r>
-      <w:r>
-        <w:t>ReactJS</w:t>
-      </w:r>
-      <w:r>
-        <w:t>'s key capabilities, including as a virtual DOM and server-side rendering, enable the rapid development of large-scale and sophisticated applications.</w:t>
+        <w:t xml:space="preserve">Performance: </w:t>
+      </w:r>
+      <w:r>
+        <w:t>The primary goal of ReactJS development services is to provide a high-performance application. Some of ReactJS's key capabilities, including as a virtual DOM and server-side rendering, enable the rapid development of large-scale and sophisticated applications.</w:t>
       </w:r>
     </w:p>
     <w:p>
@@ -7075,29 +7039,10 @@
           <w:b/>
           <w:bCs/>
         </w:rPr>
-        <w:t>Not difficult to master</w:t>
-      </w:r>
-      <w:r>
-        <w:rPr>
-          <w:b/>
-          <w:bCs/>
-        </w:rPr>
-        <w:t xml:space="preserve">: </w:t>
-      </w:r>
-      <w:r>
-        <w:t xml:space="preserve">Deploying </w:t>
-      </w:r>
-      <w:r>
-        <w:t>ReactJS</w:t>
-      </w:r>
-      <w:r>
-        <w:t xml:space="preserve"> will be very straightforward and fast for a developer who is already acquainted with JavaScript. Indeed, an experienced JavaScript developer may pick up </w:t>
-      </w:r>
-      <w:r>
-        <w:t>ReactJS</w:t>
-      </w:r>
-      <w:r>
-        <w:t xml:space="preserve"> programming in a matter of days or even hours.</w:t>
+        <w:t xml:space="preserve">Not difficult to master: </w:t>
+      </w:r>
+      <w:r>
+        <w:t>Deploying ReactJS will be very straightforward and fast for a developer who is already acquainted with JavaScript. Indeed, an experienced JavaScript developer may pick up ReactJS programming in a matter of days or even hours.</w:t>
       </w:r>
     </w:p>
     <w:p>
@@ -7116,44 +7061,10 @@
           <w:bCs/>
         </w:rPr>
         <w:lastRenderedPageBreak/>
-        <w:t xml:space="preserve">Development of mobile applications using </w:t>
-      </w:r>
-      <w:r>
-        <w:rPr>
-          <w:b/>
-          <w:bCs/>
-        </w:rPr>
-        <w:t>ReactJS:</w:t>
-      </w:r>
-      <w:r>
-        <w:t xml:space="preserve"> </w:t>
-      </w:r>
-      <w:r>
-        <w:t xml:space="preserve">React Native, a framework for developing mobile apps, is one of the main advantages of utilizing </w:t>
-      </w:r>
-      <w:r>
-        <w:t>ReactJS</w:t>
-      </w:r>
-      <w:r>
-        <w:t xml:space="preserve"> for online development. Due to the framework's </w:t>
-      </w:r>
-      <w:r>
-        <w:t>ReactJS</w:t>
-      </w:r>
-      <w:r>
-        <w:t xml:space="preserve"> foundation, JavaScript developers may simply transition to React Native and build native-looking mobile applications.</w:t>
-      </w:r>
-      <w:r>
-        <w:t xml:space="preserve"> </w:t>
-      </w:r>
-      <w:r>
-        <w:t xml:space="preserve">Additionally, portions of a React online application may be reused in a React Native mobile application. This demonstrates why you should use </w:t>
-      </w:r>
-      <w:r>
-        <w:t>ReactJS</w:t>
-      </w:r>
-      <w:r>
-        <w:t xml:space="preserve"> while developing websites.</w:t>
+        <w:t>Development of mobile applications using ReactJS:</w:t>
+      </w:r>
+      <w:r>
+        <w:t xml:space="preserve"> React Native, a framework for developing mobile apps, is one of the main advantages of utilizing ReactJS for online development. Due to the framework's ReactJS foundation, JavaScript developers may simply transition to React Native and build native-looking mobile applications. Additionally, portions of a React online application may be reused in a React Native mobile application. This demonstrates why you should use ReactJS while developing websites.</w:t>
       </w:r>
     </w:p>
     <w:p>
@@ -7175,14 +7086,7 @@
           <w:b/>
           <w:bCs/>
         </w:rPr>
-        <w:t>SEO</w:t>
-      </w:r>
-      <w:r>
-        <w:rPr>
-          <w:b/>
-          <w:bCs/>
-        </w:rPr>
-        <w:t xml:space="preserve">: </w:t>
+        <w:t xml:space="preserve">SEO: </w:t>
       </w:r>
       <w:r>
         <w:t xml:space="preserve">A website's visibility in the online market is highly dependent on Search Engine Optimization (SEO). Backend rendering substantially lowers the load time of </w:t>
@@ -7215,32 +7119,10 @@
           <w:b/>
           <w:bCs/>
         </w:rPr>
-        <w:t>Toolset abundan</w:t>
-      </w:r>
-      <w:r>
-        <w:rPr>
-          <w:b/>
-          <w:bCs/>
-        </w:rPr>
-        <w:t xml:space="preserve">t: </w:t>
-      </w:r>
-      <w:r>
-        <w:t>ReactJS</w:t>
-      </w:r>
-      <w:r>
-        <w:t xml:space="preserve"> comes with a robust ecosystem that includes technologies like Flux and Redux. Additionally, the backend utilizes Nodejs. The Node.js development trends for 2020 are focused on boosting your application's performance.</w:t>
-      </w:r>
-      <w:r>
-        <w:t xml:space="preserve"> </w:t>
-      </w:r>
-      <w:r>
-        <w:t xml:space="preserve">Additionally, Facebook has included developer tools for </w:t>
-      </w:r>
-      <w:r>
-        <w:t>ReactJS</w:t>
-      </w:r>
-      <w:r>
-        <w:t xml:space="preserve"> and Chrome. These tools enable developers to find child and parent components, as well as to visually inspect component hierarchies.</w:t>
+        <w:t xml:space="preserve">Toolset abundant: </w:t>
+      </w:r>
+      <w:r>
+        <w:t>ReactJS comes with a robust ecosystem that includes technologies like Flux and Redux. Additionally, the backend utilizes Nodejs. The Node.js development trends for 2020 are focused on boosting your application's performance. Additionally, Facebook has included developer tools for ReactJS and Chrome. These tools enable developers to find child and parent components, as well as to visually inspect component hierarchies.</w:t>
       </w:r>
     </w:p>
     <w:p>
@@ -7268,19 +7150,7 @@
         <w:t xml:space="preserve">: </w:t>
       </w:r>
       <w:r>
-        <w:t xml:space="preserve">One of the reasons you should choose </w:t>
-      </w:r>
-      <w:r>
-        <w:t>ReactJS</w:t>
-      </w:r>
-      <w:r>
-        <w:t xml:space="preserve"> for your next project is because of its huge ecosystem. </w:t>
-      </w:r>
-      <w:r>
-        <w:t>ReactJS</w:t>
-      </w:r>
-      <w:r>
-        <w:t xml:space="preserve"> has been supported by Facebook since its debut.</w:t>
+        <w:t>One of the reasons you should choose ReactJS for your next project is because of its huge ecosystem. ReactJS has been supported by Facebook since its debut.</w:t>
       </w:r>
       <w:r>
         <w:rPr>
@@ -7290,13 +7160,7 @@
         <w:t xml:space="preserve"> </w:t>
       </w:r>
       <w:r>
-        <w:t xml:space="preserve">Apart from that, the library is constantly updated by over 1,000 volunteer contributors. Additionally, a variety of specialists provide free articles and videos to the </w:t>
-      </w:r>
-      <w:r>
-        <w:t>ReactJS</w:t>
-      </w:r>
-      <w:r>
-        <w:t xml:space="preserve"> community, which strengthens it.</w:t>
+        <w:t>Apart from that, the library is constantly updated by over 1,000 volunteer contributors. Additionally, a variety of specialists provide free articles and videos to the ReactJS community, which strengthens it.</w:t>
       </w:r>
       <w:r>
         <w:t xml:space="preserve"> </w:t>
@@ -7330,13 +7194,7 @@
         <w:jc w:val="both"/>
       </w:pPr>
       <w:r>
-        <w:t xml:space="preserve">Firebase </w:t>
-      </w:r>
-      <w:r>
-        <w:t>is a mobile application development platform birthed by Google that supports in build, develop, and advance application. Firebase offers one of the layers of cloud computing, which is Backend-as-a-service. The firebase console is displayed in the figure below</w:t>
-      </w:r>
-      <w:r>
-        <w:t>.</w:t>
+        <w:t>Firebase is a mobile application development platform birthed by Google that supports in build, develop, and advance application. Firebase offers one of the layers of cloud computing, which is Backend-as-a-service. The firebase console is displayed in the figure below.</w:t>
       </w:r>
     </w:p>
     <w:p>
@@ -7418,10 +7276,7 @@
         <w:t>s</w:t>
       </w:r>
       <w:r>
-        <w:t xml:space="preserve"> below show a complete firebase suite</w:t>
-      </w:r>
-      <w:r>
-        <w:t>.</w:t>
+        <w:t xml:space="preserve"> below show a complete firebase suite.</w:t>
       </w:r>
     </w:p>
     <w:p>
@@ -7556,10 +7411,7 @@
         </w:rPr>
       </w:pPr>
       <w:r>
-        <w:t>Traditionally, most databases require making HTTP calls to get and synchronize data to gadgets, and they only give data only when queried for it. An app associated</w:t>
-      </w:r>
-      <w:r>
-        <w:t xml:space="preserve"> with </w:t>
+        <w:t xml:space="preserve">Traditionally, most databases require making HTTP calls to get and synchronize data to gadgets, and they only give data only when queried for it. An app associated with </w:t>
       </w:r>
       <w:r>
         <w:rPr>
@@ -7729,10 +7581,7 @@
         <w:t>One of the advantages of Firebase application is that it remains responsive even when</w:t>
       </w:r>
       <w:r>
-        <w:t xml:space="preserve"> </w:t>
-      </w:r>
-      <w:r>
-        <w:t>offline because the Firebase Realtime Database SDK stores data to disk. Once connectivity is restored, the client device receives any changes it missed, synchroni</w:t>
+        <w:t xml:space="preserve"> offline because the Firebase Realtime Database SDK stores data to disk. Once connectivity is restored, the client device receives any changes it missed, synchroni</w:t>
       </w:r>
       <w:r>
         <w:t>z</w:t>
@@ -7968,19 +7817,7 @@
         <w:rPr>
           <w:rFonts w:eastAsia="Times New Roman"/>
         </w:rPr>
-        <w:t>This is a multipurpose high-level programming language. It was developed in the late 1980s by Guido Van Rossum, a Dutch computer scientis</w:t>
-      </w:r>
-      <w:r>
-        <w:rPr>
-          <w:rFonts w:eastAsia="Times New Roman"/>
-        </w:rPr>
-        <w:t>t</w:t>
-      </w:r>
-      <w:r>
-        <w:rPr>
-          <w:rFonts w:eastAsia="Times New Roman"/>
-        </w:rPr>
-        <w:t>. The first version of python was released in 1991. The python language consists of three main entities.</w:t>
+        <w:t>This is a multipurpose high-level programming language. It was developed in the late 1980s by Guido Van Rossum, a Dutch computer scientist. The first version of python was released in 1991. The python language consists of three main entities.</w:t>
       </w:r>
     </w:p>
     <w:p>
@@ -8095,10 +7932,7 @@
         <w:jc w:val="both"/>
       </w:pPr>
       <w:r>
-        <w:t>It can use shorter lengths of code</w:t>
-      </w:r>
-      <w:r>
-        <w:t>.</w:t>
+        <w:t>It can use shorter lengths of code.</w:t>
       </w:r>
     </w:p>
     <w:p>
@@ -8126,10 +7960,7 @@
         <w:jc w:val="both"/>
       </w:pPr>
       <w:r>
-        <w:t>It is cross-platform</w:t>
-      </w:r>
-      <w:r>
-        <w:t>.</w:t>
+        <w:t>It is cross-platform.</w:t>
       </w:r>
     </w:p>
     <w:p>
@@ -8157,10 +7988,7 @@
         <w:jc w:val="both"/>
       </w:pPr>
       <w:r>
-        <w:t>It is open-source and beginner-friendly</w:t>
-      </w:r>
-      <w:r>
-        <w:t>.</w:t>
+        <w:t>It is open-source and beginner-friendly.</w:t>
       </w:r>
     </w:p>
     <w:p>
@@ -8262,19 +8090,7 @@
         <w:rPr>
           <w:rFonts w:eastAsia="Times New Roman"/>
         </w:rPr>
-        <w:t>It can be used in conjunction with other programming languages. For example</w:t>
-      </w:r>
-      <w:r>
-        <w:rPr>
-          <w:rFonts w:eastAsia="Times New Roman"/>
-        </w:rPr>
-        <w:t>,</w:t>
-      </w:r>
-      <w:r>
-        <w:rPr>
-          <w:rFonts w:eastAsia="Times New Roman"/>
-        </w:rPr>
-        <w:t xml:space="preserve"> C and C++.</w:t>
+        <w:t>It can be used in conjunction with other programming languages. For example, C and C++.</w:t>
       </w:r>
     </w:p>
     <w:p>
@@ -8350,13 +8166,7 @@
         <w:t>how the system works</w:t>
       </w:r>
       <w:r>
-        <w:t>. It also gives a description of the users, software, and a description of</w:t>
-      </w:r>
-      <w:r>
-        <w:t xml:space="preserve"> </w:t>
-      </w:r>
-      <w:r>
-        <w:t>the UIs contained in the application</w:t>
+        <w:t>. It also gives a description of the users, software, and a description of the UIs contained in the application</w:t>
       </w:r>
       <w:r>
         <w:t>.</w:t>
@@ -8555,7 +8365,31 @@
         <w:jc w:val="both"/>
       </w:pPr>
       <w:r>
-        <w:t>Every administrator is required to periodically go through users’ profiles and analyze their recorded samples. To carry out this analysis, an administrator is required to be actively signed-in on the web application. After this, the administrator opens a user’s recording and clicks the analyze button. This activates the machine learning feature running on the server, so that a prediction on the nature of recording can be made. After a prediction is made, the system comes up with one three results:</w:t>
+        <w:t xml:space="preserve">Every administrator is required to periodically go through users’ profiles and analyze their recorded samples. To carry out this analysis, an administrator is required to be actively signed-in on the web application. After this, the administrator opens a user’s recording and clicks the analyze button. </w:t>
+      </w:r>
+    </w:p>
+    <w:p>
+      <w:pPr>
+        <w:jc w:val="both"/>
+      </w:pPr>
+    </w:p>
+    <w:p>
+      <w:pPr>
+        <w:jc w:val="both"/>
+      </w:pPr>
+    </w:p>
+    <w:p>
+      <w:pPr>
+        <w:jc w:val="both"/>
+      </w:pPr>
+    </w:p>
+    <w:p>
+      <w:pPr>
+        <w:jc w:val="both"/>
+      </w:pPr>
+      <w:r>
+        <w:lastRenderedPageBreak/>
+        <w:t>This activates the machine learning feature running on the server, so that a prediction on the nature of recording can be made. After a prediction is made, the system comes up with one three results:</w:t>
       </w:r>
     </w:p>
     <w:p>
@@ -8567,9 +8401,17 @@
         </w:numPr>
         <w:spacing w:line="360" w:lineRule="auto"/>
         <w:jc w:val="both"/>
+        <w:rPr>
+          <w:b/>
+          <w:bCs/>
+        </w:rPr>
       </w:pPr>
       <w:proofErr w:type="spellStart"/>
       <w:r>
+        <w:rPr>
+          <w:b/>
+          <w:bCs/>
+        </w:rPr>
         <w:t>WazobiaFM</w:t>
       </w:r>
       <w:proofErr w:type="spellEnd"/>
@@ -8583,9 +8425,17 @@
         </w:numPr>
         <w:spacing w:line="360" w:lineRule="auto"/>
         <w:jc w:val="both"/>
+        <w:rPr>
+          <w:b/>
+          <w:bCs/>
+        </w:rPr>
       </w:pPr>
       <w:proofErr w:type="spellStart"/>
       <w:r>
+        <w:rPr>
+          <w:b/>
+          <w:bCs/>
+        </w:rPr>
         <w:t>CityFM</w:t>
       </w:r>
       <w:proofErr w:type="spellEnd"/>
@@ -8599,14 +8449,25 @@
         </w:numPr>
         <w:spacing w:line="360" w:lineRule="auto"/>
         <w:jc w:val="both"/>
+        <w:rPr>
+          <w:b/>
+          <w:bCs/>
+        </w:rPr>
       </w:pPr>
       <w:proofErr w:type="spellStart"/>
       <w:r>
-        <w:lastRenderedPageBreak/>
+        <w:rPr>
+          <w:b/>
+          <w:bCs/>
+        </w:rPr>
         <w:t>HebronFM</w:t>
       </w:r>
       <w:proofErr w:type="spellEnd"/>
       <w:r>
+        <w:rPr>
+          <w:b/>
+          <w:bCs/>
+        </w:rPr>
         <w:t xml:space="preserve"> </w:t>
       </w:r>
     </w:p>
@@ -8661,7 +8522,7 @@
         <w:t>web application</w:t>
       </w:r>
       <w:r>
-        <w:t xml:space="preserve"> app also </w:t>
+        <w:t xml:space="preserve"> also </w:t>
       </w:r>
       <w:r>
         <w:t>uses technologies to ensure that all updates on the server are updated on the client on real time.</w:t>
@@ -8748,46 +8609,6 @@
     </w:p>
     <w:p>
       <w:pPr>
-        <w:jc w:val="both"/>
-      </w:pPr>
-    </w:p>
-    <w:p>
-      <w:pPr>
-        <w:jc w:val="both"/>
-      </w:pPr>
-    </w:p>
-    <w:p>
-      <w:pPr>
-        <w:jc w:val="both"/>
-      </w:pPr>
-    </w:p>
-    <w:p>
-      <w:pPr>
-        <w:jc w:val="both"/>
-      </w:pPr>
-    </w:p>
-    <w:p>
-      <w:pPr>
-        <w:jc w:val="both"/>
-      </w:pPr>
-    </w:p>
-    <w:p>
-      <w:pPr>
-        <w:jc w:val="both"/>
-      </w:pPr>
-    </w:p>
-    <w:p>
-      <w:pPr>
-        <w:jc w:val="both"/>
-      </w:pPr>
-    </w:p>
-    <w:p>
-      <w:pPr>
-        <w:jc w:val="both"/>
-      </w:pPr>
-    </w:p>
-    <w:p>
-      <w:pPr>
         <w:pStyle w:val="Default"/>
         <w:numPr>
           <w:ilvl w:val="0"/>
@@ -8805,36 +8626,14 @@
           <w:b/>
           <w:bCs/>
         </w:rPr>
-        <w:lastRenderedPageBreak/>
-        <w:t xml:space="preserve">The </w:t>
-      </w:r>
-      <w:r>
-        <w:rPr>
-          <w:b/>
-          <w:bCs/>
-        </w:rPr>
-        <w:t>s</w:t>
-      </w:r>
-      <w:r>
-        <w:rPr>
-          <w:b/>
-          <w:bCs/>
-        </w:rPr>
-        <w:t>ign</w:t>
-      </w:r>
-      <w:r>
-        <w:rPr>
-          <w:b/>
-          <w:bCs/>
-        </w:rPr>
-        <w:t>-u</w:t>
-      </w:r>
-      <w:r>
-        <w:rPr>
-          <w:b/>
-          <w:bCs/>
-        </w:rPr>
-        <w:t>p page</w:t>
+        <w:t xml:space="preserve">The sign-up </w:t>
+      </w:r>
+      <w:r>
+        <w:rPr>
+          <w:b/>
+          <w:bCs/>
+        </w:rPr>
+        <w:t>screen</w:t>
       </w:r>
       <w:r>
         <w:rPr>
@@ -8855,156 +8654,288 @@
           <w:sz w:val="23"/>
           <w:szCs w:val="23"/>
         </w:rPr>
-        <w:t>T</w:t>
+        <w:t>The sign up is a screen with a sign</w:t>
       </w:r>
       <w:r>
         <w:rPr>
           <w:sz w:val="23"/>
           <w:szCs w:val="23"/>
         </w:rPr>
-        <w:t xml:space="preserve">he sign up </w:t>
+        <w:t>-</w:t>
       </w:r>
       <w:r>
         <w:rPr>
           <w:sz w:val="23"/>
           <w:szCs w:val="23"/>
         </w:rPr>
-        <w:t>is</w:t>
+        <w:t>up form. The aim of the sign</w:t>
       </w:r>
       <w:r>
         <w:rPr>
           <w:sz w:val="23"/>
           <w:szCs w:val="23"/>
         </w:rPr>
-        <w:t xml:space="preserve"> </w:t>
+        <w:t>-</w:t>
       </w:r>
       <w:r>
         <w:rPr>
           <w:sz w:val="23"/>
           <w:szCs w:val="23"/>
         </w:rPr>
-        <w:t>a</w:t>
+        <w:t xml:space="preserve">up pages is to </w:t>
       </w:r>
       <w:r>
         <w:rPr>
           <w:sz w:val="23"/>
           <w:szCs w:val="23"/>
         </w:rPr>
-        <w:t xml:space="preserve"> screen</w:t>
+        <w:t>gather</w:t>
       </w:r>
       <w:r>
         <w:rPr>
           <w:sz w:val="23"/>
           <w:szCs w:val="23"/>
         </w:rPr>
-        <w:t xml:space="preserve"> with a sign</w:t>
+        <w:t xml:space="preserve"> data </w:t>
       </w:r>
       <w:r>
         <w:rPr>
           <w:sz w:val="23"/>
           <w:szCs w:val="23"/>
         </w:rPr>
-        <w:t>-</w:t>
-      </w:r>
+        <w:t xml:space="preserve">about the user that would be needed in assigning a permission to the user. The data is stored in cloud </w:t>
+      </w:r>
+      <w:proofErr w:type="spellStart"/>
       <w:r>
         <w:rPr>
           <w:sz w:val="23"/>
           <w:szCs w:val="23"/>
         </w:rPr>
-        <w:t>up form</w:t>
-      </w:r>
+        <w:t>firestore</w:t>
+      </w:r>
+      <w:proofErr w:type="spellEnd"/>
       <w:r>
         <w:rPr>
           <w:sz w:val="23"/>
           <w:szCs w:val="23"/>
         </w:rPr>
-        <w:t xml:space="preserve">. </w:t>
+        <w:t xml:space="preserve"> database with the help of firebase auth as shown in the </w:t>
       </w:r>
       <w:r>
         <w:rPr>
           <w:sz w:val="23"/>
           <w:szCs w:val="23"/>
         </w:rPr>
-        <w:t>The aim</w:t>
+        <w:t>figure</w:t>
       </w:r>
       <w:r>
         <w:rPr>
           <w:sz w:val="23"/>
           <w:szCs w:val="23"/>
         </w:rPr>
-        <w:t xml:space="preserve"> of the sign</w:t>
+        <w:t xml:space="preserve"> below.</w:t>
       </w:r>
       <w:r>
         <w:rPr>
           <w:sz w:val="23"/>
           <w:szCs w:val="23"/>
         </w:rPr>
-        <w:t>-</w:t>
-      </w:r>
-      <w:r>
-        <w:rPr>
-          <w:sz w:val="23"/>
-          <w:szCs w:val="23"/>
-        </w:rPr>
-        <w:t xml:space="preserve">up pages is to </w:t>
-      </w:r>
-      <w:r>
-        <w:rPr>
-          <w:sz w:val="23"/>
-          <w:szCs w:val="23"/>
-        </w:rPr>
-        <w:t>gather</w:t>
-      </w:r>
-      <w:r>
-        <w:rPr>
-          <w:sz w:val="23"/>
-          <w:szCs w:val="23"/>
-        </w:rPr>
-        <w:t xml:space="preserve"> data </w:t>
-      </w:r>
-      <w:r>
-        <w:rPr>
-          <w:sz w:val="23"/>
-          <w:szCs w:val="23"/>
-        </w:rPr>
-        <w:t xml:space="preserve">about the user that would be needed in assigning a permission to the user. The data is stored in cloud </w:t>
+        <w:t xml:space="preserve"> </w:t>
+      </w:r>
+    </w:p>
+    <w:p>
+      <w:pPr>
+        <w:pStyle w:val="Default"/>
+        <w:numPr>
+          <w:ilvl w:val="0"/>
+          <w:numId w:val="22"/>
+        </w:numPr>
+        <w:spacing w:line="360" w:lineRule="auto"/>
+        <w:jc w:val="both"/>
+        <w:rPr>
+          <w:b/>
+          <w:bCs/>
+        </w:rPr>
+      </w:pPr>
+      <w:r>
+        <w:rPr>
+          <w:b/>
+          <w:bCs/>
+        </w:rPr>
+        <w:t xml:space="preserve">Splash screen for users: </w:t>
+      </w:r>
+      <w:r>
+        <w:t>The splash screen is the first screen that users see. It mainly gives information about the application.</w:t>
+      </w:r>
+    </w:p>
+    <w:p>
+      <w:pPr>
+        <w:pStyle w:val="Default"/>
+        <w:numPr>
+          <w:ilvl w:val="0"/>
+          <w:numId w:val="22"/>
+        </w:numPr>
+        <w:spacing w:line="360" w:lineRule="auto"/>
+        <w:jc w:val="both"/>
+        <w:rPr>
+          <w:b/>
+          <w:bCs/>
+        </w:rPr>
+      </w:pPr>
+      <w:r>
+        <w:rPr>
+          <w:b/>
+          <w:bCs/>
+        </w:rPr>
+        <w:lastRenderedPageBreak/>
+        <w:t xml:space="preserve">The landing page for admins and visitors: </w:t>
+      </w:r>
+      <w:r>
+        <w:t>This is the first page of the web application. It contains information about the entire application (both web and mobile). It also contains links for administrators to sign in and use the system.</w:t>
+      </w:r>
+    </w:p>
+    <w:p>
+      <w:pPr>
+        <w:pStyle w:val="Default"/>
+        <w:numPr>
+          <w:ilvl w:val="0"/>
+          <w:numId w:val="22"/>
+        </w:numPr>
+        <w:spacing w:line="360" w:lineRule="auto"/>
+        <w:jc w:val="both"/>
+        <w:rPr>
+          <w:b/>
+          <w:bCs/>
+        </w:rPr>
+      </w:pPr>
+      <w:r>
+        <w:rPr>
+          <w:b/>
+          <w:bCs/>
+        </w:rPr>
+        <w:t xml:space="preserve">The Login page for admins: </w:t>
+      </w:r>
+      <w:r>
+        <w:t>This is very similar to the login page for users only that it runs on the web and allows only administrators to login.</w:t>
+      </w:r>
+    </w:p>
+    <w:p>
+      <w:pPr>
+        <w:pStyle w:val="Default"/>
+        <w:numPr>
+          <w:ilvl w:val="0"/>
+          <w:numId w:val="22"/>
+        </w:numPr>
+        <w:spacing w:line="360" w:lineRule="auto"/>
+        <w:jc w:val="both"/>
+        <w:rPr>
+          <w:b/>
+          <w:bCs/>
+        </w:rPr>
+      </w:pPr>
+      <w:r>
+        <w:rPr>
+          <w:b/>
+          <w:bCs/>
+        </w:rPr>
+        <w:t xml:space="preserve">The Dashboard for admins: </w:t>
+      </w:r>
+      <w:r>
+        <w:t>This is the first page presented to administrators that have successfully logged in. It contains visual ana</w:t>
+      </w:r>
+      <w:r>
+        <w:t xml:space="preserve">lytics like graphs and charts that give </w:t>
       </w:r>
       <w:proofErr w:type="spellStart"/>
       <w:r>
-        <w:rPr>
-          <w:sz w:val="23"/>
-          <w:szCs w:val="23"/>
-        </w:rPr>
-        <w:t>firestore</w:t>
+        <w:t>a</w:t>
       </w:r>
       <w:proofErr w:type="spellEnd"/>
       <w:r>
-        <w:rPr>
-          <w:sz w:val="23"/>
-          <w:szCs w:val="23"/>
-        </w:rPr>
-        <w:t xml:space="preserve"> database with the help of firebase auth as shown in the </w:t>
-      </w:r>
-      <w:r>
-        <w:rPr>
-          <w:sz w:val="23"/>
-          <w:szCs w:val="23"/>
-        </w:rPr>
-        <w:t>figure</w:t>
-      </w:r>
-      <w:r>
-        <w:rPr>
-          <w:sz w:val="23"/>
-          <w:szCs w:val="23"/>
-        </w:rPr>
-        <w:t xml:space="preserve"> below.</w:t>
-      </w:r>
-      <w:r>
-        <w:rPr>
-          <w:sz w:val="23"/>
-          <w:szCs w:val="23"/>
-        </w:rPr>
-        <w:t xml:space="preserve"> </w:t>
+        <w:t xml:space="preserve"> real time overview of what is happening in the system.</w:t>
+      </w:r>
+    </w:p>
+    <w:p>
+      <w:pPr>
+        <w:pStyle w:val="Default"/>
+        <w:numPr>
+          <w:ilvl w:val="0"/>
+          <w:numId w:val="22"/>
+        </w:numPr>
+        <w:spacing w:line="360" w:lineRule="auto"/>
+        <w:jc w:val="both"/>
+        <w:rPr>
+          <w:b/>
+          <w:bCs/>
+        </w:rPr>
+      </w:pPr>
+      <w:r>
+        <w:rPr>
+          <w:b/>
+          <w:bCs/>
+        </w:rPr>
+        <w:t xml:space="preserve">The users page for admins: </w:t>
+      </w:r>
+      <w:r>
+        <w:t xml:space="preserve">This page displays allow the users that have signed up </w:t>
+      </w:r>
+      <w:proofErr w:type="spellStart"/>
+      <w:r>
+        <w:t>ato</w:t>
+      </w:r>
+      <w:proofErr w:type="spellEnd"/>
+      <w:r>
+        <w:t xml:space="preserve"> the platform.</w:t>
+      </w:r>
+    </w:p>
+    <w:p>
+      <w:pPr>
+        <w:pStyle w:val="Default"/>
+        <w:numPr>
+          <w:ilvl w:val="0"/>
+          <w:numId w:val="22"/>
+        </w:numPr>
+        <w:spacing w:line="360" w:lineRule="auto"/>
+        <w:jc w:val="both"/>
+        <w:rPr>
+          <w:b/>
+          <w:bCs/>
+        </w:rPr>
+      </w:pPr>
+      <w:r>
+        <w:rPr>
+          <w:b/>
+          <w:bCs/>
+        </w:rPr>
+        <w:t xml:space="preserve">The audio recordings page for admins: </w:t>
+      </w:r>
+      <w:r>
+        <w:t>This page contains the raw audio files that have been sent by the users.</w:t>
+      </w:r>
+    </w:p>
+    <w:p>
+      <w:pPr>
+        <w:pStyle w:val="Default"/>
+        <w:numPr>
+          <w:ilvl w:val="0"/>
+          <w:numId w:val="22"/>
+        </w:numPr>
+        <w:spacing w:line="360" w:lineRule="auto"/>
+        <w:jc w:val="both"/>
+        <w:rPr>
+          <w:b/>
+          <w:bCs/>
+        </w:rPr>
+      </w:pPr>
+      <w:r>
+        <w:rPr>
+          <w:b/>
+          <w:bCs/>
+        </w:rPr>
+        <w:t xml:space="preserve">The user profile page: </w:t>
+      </w:r>
+      <w:r>
+        <w:t>This page contains specifics about a user. It contains things like a user’s name, email etc. It also contains all the recordings that a user has sent as well as the format of the recordings.</w:t>
       </w:r>
     </w:p>
     <w:p>
@@ -9076,39 +9007,192 @@
     </w:p>
     <w:p>
       <w:pPr>
+        <w:jc w:val="both"/>
+      </w:pPr>
+    </w:p>
+    <w:p>
+      <w:pPr>
         <w:pStyle w:val="Heading3"/>
-      </w:pPr>
-      <w:r>
+        <w:jc w:val="both"/>
+      </w:pPr>
+      <w:r>
+        <w:lastRenderedPageBreak/>
         <w:t>USE CASE DIAGRAMS</w:t>
       </w:r>
     </w:p>
-    <w:p/>
-    <w:p>
-      <w:pPr>
-        <w:pStyle w:val="ListParagraph"/>
-        <w:spacing w:line="360" w:lineRule="auto"/>
-        <w:jc w:val="both"/>
-      </w:pPr>
-    </w:p>
-    <w:p>
-      <w:pPr>
-        <w:jc w:val="both"/>
-      </w:pPr>
-    </w:p>
-    <w:p>
-      <w:pPr>
-        <w:jc w:val="both"/>
-      </w:pPr>
-    </w:p>
-    <w:p>
-      <w:pPr>
-        <w:jc w:val="both"/>
-      </w:pPr>
-    </w:p>
-    <w:p>
-      <w:pPr>
-        <w:jc w:val="both"/>
-      </w:pPr>
+    <w:p>
+      <w:pPr>
+        <w:jc w:val="both"/>
+      </w:pPr>
+      <w:r>
+        <w:t xml:space="preserve">Use case diagrams are employed to collect the requirements of a system, including internal and external impacts, generally design requirements. The use case diagrams </w:t>
+      </w:r>
+      <w:r>
+        <w:t>below show</w:t>
+      </w:r>
+      <w:r>
+        <w:t xml:space="preserve"> the number of screens and the level of access</w:t>
+      </w:r>
+      <w:r>
+        <w:t xml:space="preserve"> available to both users and administrators.</w:t>
+      </w:r>
+    </w:p>
+    <w:p>
+      <w:pPr>
+        <w:jc w:val="both"/>
+      </w:pPr>
+    </w:p>
+    <w:p>
+      <w:pPr>
+        <w:jc w:val="both"/>
+      </w:pPr>
+      <w:r>
+        <w:rPr>
+          <w:noProof/>
+        </w:rPr>
+        <w:drawing>
+          <wp:inline distT="0" distB="0" distL="0" distR="0" wp14:anchorId="3FA3D79B" wp14:editId="0E963A42">
+            <wp:extent cx="5942650" cy="5089585"/>
+            <wp:effectExtent l="0" t="0" r="1270" b="0"/>
+            <wp:docPr id="14" name="Picture 14" descr="Diagram, schematic&#10;&#10;Description automatically generated"/>
+            <wp:cNvGraphicFramePr>
+              <a:graphicFrameLocks xmlns:a="http://schemas.openxmlformats.org/drawingml/2006/main" noChangeAspect="1"/>
+            </wp:cNvGraphicFramePr>
+            <a:graphic xmlns:a="http://schemas.openxmlformats.org/drawingml/2006/main">
+              <a:graphicData uri="http://schemas.openxmlformats.org/drawingml/2006/picture">
+                <pic:pic xmlns:pic="http://schemas.openxmlformats.org/drawingml/2006/picture">
+                  <pic:nvPicPr>
+                    <pic:cNvPr id="14" name="Picture 14" descr="Diagram, schematic&#10;&#10;Description automatically generated"/>
+                    <pic:cNvPicPr/>
+                  </pic:nvPicPr>
+                  <pic:blipFill>
+                    <a:blip r:embed="rId17">
+                      <a:extLst>
+                        <a:ext uri="{28A0092B-C50C-407E-A947-70E740481C1C}">
+                          <a14:useLocalDpi xmlns:a14="http://schemas.microsoft.com/office/drawing/2010/main" val="0"/>
+                        </a:ext>
+                      </a:extLst>
+                    </a:blip>
+                    <a:stretch>
+                      <a:fillRect/>
+                    </a:stretch>
+                  </pic:blipFill>
+                  <pic:spPr>
+                    <a:xfrm>
+                      <a:off x="0" y="0"/>
+                      <a:ext cx="5960720" cy="5105061"/>
+                    </a:xfrm>
+                    <a:prstGeom prst="rect">
+                      <a:avLst/>
+                    </a:prstGeom>
+                  </pic:spPr>
+                </pic:pic>
+              </a:graphicData>
+            </a:graphic>
+          </wp:inline>
+        </w:drawing>
+      </w:r>
+    </w:p>
+    <w:p>
+      <w:pPr>
+        <w:jc w:val="both"/>
+      </w:pPr>
+      <w:r>
+        <w:t>Mobile use case diagram</w:t>
+      </w:r>
+    </w:p>
+    <w:p>
+      <w:pPr>
+        <w:jc w:val="both"/>
+      </w:pPr>
+      <w:r>
+        <w:rPr>
+          <w:noProof/>
+        </w:rPr>
+        <w:lastRenderedPageBreak/>
+        <w:drawing>
+          <wp:inline distT="0" distB="0" distL="0" distR="0" wp14:anchorId="0723B208" wp14:editId="3398C681">
+            <wp:extent cx="5942965" cy="4839419"/>
+            <wp:effectExtent l="0" t="0" r="0" b="0"/>
+            <wp:docPr id="12" name="Picture 12"/>
+            <wp:cNvGraphicFramePr>
+              <a:graphicFrameLocks xmlns:a="http://schemas.openxmlformats.org/drawingml/2006/main" noChangeAspect="1"/>
+            </wp:cNvGraphicFramePr>
+            <a:graphic xmlns:a="http://schemas.openxmlformats.org/drawingml/2006/main">
+              <a:graphicData uri="http://schemas.openxmlformats.org/drawingml/2006/picture">
+                <pic:pic xmlns:pic="http://schemas.openxmlformats.org/drawingml/2006/picture">
+                  <pic:nvPicPr>
+                    <pic:cNvPr id="12" name="Picture 12"/>
+                    <pic:cNvPicPr/>
+                  </pic:nvPicPr>
+                  <pic:blipFill>
+                    <a:blip r:embed="rId18">
+                      <a:extLst>
+                        <a:ext uri="{28A0092B-C50C-407E-A947-70E740481C1C}">
+                          <a14:useLocalDpi xmlns:a14="http://schemas.microsoft.com/office/drawing/2010/main" val="0"/>
+                        </a:ext>
+                      </a:extLst>
+                    </a:blip>
+                    <a:stretch>
+                      <a:fillRect/>
+                    </a:stretch>
+                  </pic:blipFill>
+                  <pic:spPr>
+                    <a:xfrm>
+                      <a:off x="0" y="0"/>
+                      <a:ext cx="5972285" cy="4863294"/>
+                    </a:xfrm>
+                    <a:prstGeom prst="rect">
+                      <a:avLst/>
+                    </a:prstGeom>
+                  </pic:spPr>
+                </pic:pic>
+              </a:graphicData>
+            </a:graphic>
+          </wp:inline>
+        </w:drawing>
+      </w:r>
+    </w:p>
+    <w:p>
+      <w:pPr>
+        <w:jc w:val="both"/>
+      </w:pPr>
+      <w:r>
+        <w:t>Web use case diagram for administrators</w:t>
+      </w:r>
+    </w:p>
+    <w:p>
+      <w:pPr>
+        <w:pStyle w:val="Heading3"/>
+        <w:jc w:val="both"/>
+      </w:pPr>
+      <w:r>
+        <w:t>CLASS DIAGRAMS</w:t>
+      </w:r>
+    </w:p>
+    <w:p>
+      <w:pPr>
+        <w:jc w:val="both"/>
+      </w:pPr>
+      <w:r>
+        <w:t xml:space="preserve">A class diagram is a static diagram because it describes the static perspective on an application. A class diagram is used for building blocks of executable codes for the application </w:t>
+      </w:r>
+      <w:proofErr w:type="gramStart"/>
+      <w:r>
+        <w:t>and also</w:t>
+      </w:r>
+      <w:proofErr w:type="gramEnd"/>
+      <w:r>
+        <w:t xml:space="preserve"> describing and documenting different aspects of the system. The class diagrams show the attributes and methods in a class </w:t>
+      </w:r>
+      <w:proofErr w:type="gramStart"/>
+      <w:r>
+        <w:t>and also</w:t>
+      </w:r>
+      <w:proofErr w:type="gramEnd"/>
+      <w:r>
+        <w:t xml:space="preserve"> the relationship between classes in a project.</w:t>
+      </w:r>
     </w:p>
     <w:p>
       <w:pPr>
@@ -9136,8 +9220,1827 @@
     </w:p>
     <w:p>
       <w:pPr>
-        <w:jc w:val="both"/>
-      </w:pPr>
+        <w:pStyle w:val="Heading2"/>
+        <w:jc w:val="both"/>
+      </w:pPr>
+      <w:r>
+        <w:t>INTRODUCTION</w:t>
+      </w:r>
+    </w:p>
+    <w:p>
+      <w:pPr>
+        <w:jc w:val="both"/>
+      </w:pPr>
+    </w:p>
+    <w:p>
+      <w:pPr>
+        <w:pStyle w:val="Heading3"/>
+        <w:jc w:val="both"/>
+      </w:pPr>
+      <w:r>
+        <w:t>Deployment Testing</w:t>
+      </w:r>
+    </w:p>
+    <w:p>
+      <w:pPr>
+        <w:jc w:val="both"/>
+        <w:rPr>
+          <w:rFonts w:eastAsia="Arial"/>
+        </w:rPr>
+      </w:pPr>
+      <w:r>
+        <w:rPr>
+          <w:rFonts w:eastAsia="Arial"/>
+        </w:rPr>
+        <w:t>Before a system or application is deployed, certain checks are carried out to ascertain that the software would perform well when eventually deployed. Such tests include unit testing, user interface testing, and functionality testing, amongst others. The locally hosted site was tested on different browsers, Microsoft Edge, Google Chrome and Mozilla Firefox to ensure it runs efficiently on all the browser platforms. Other tests, such as grammatical and spelling checks, were performed.</w:t>
+      </w:r>
+    </w:p>
+    <w:p>
+      <w:pPr>
+        <w:pStyle w:val="Heading3"/>
+        <w:jc w:val="both"/>
+      </w:pPr>
+      <w:r>
+        <w:t>Usability Testing</w:t>
+      </w:r>
+    </w:p>
+    <w:p>
+      <w:pPr>
+        <w:jc w:val="both"/>
+        <w:rPr>
+          <w:rFonts w:eastAsia="Arial"/>
+        </w:rPr>
+      </w:pPr>
+      <w:r>
+        <w:rPr>
+          <w:rFonts w:eastAsia="Arial"/>
+        </w:rPr>
+        <w:t xml:space="preserve">Usability tests were carried out to ensure that the web </w:t>
+      </w:r>
+      <w:r>
+        <w:rPr>
+          <w:rFonts w:eastAsia="Arial"/>
+        </w:rPr>
+        <w:t xml:space="preserve">application </w:t>
+      </w:r>
+      <w:r>
+        <w:rPr>
+          <w:rFonts w:eastAsia="Arial"/>
+        </w:rPr>
+        <w:t>is user friendly and easy to use. The response was collected using Google forms. The results of this testing showed the users view about their interaction with the web portal</w:t>
+      </w:r>
+      <w:r>
+        <w:tab/>
+      </w:r>
+    </w:p>
+    <w:p>
+      <w:pPr>
+        <w:pStyle w:val="headings3"/>
+        <w:jc w:val="both"/>
+      </w:pPr>
+      <w:bookmarkStart w:id="28" w:name="_Toc46833292"/>
+      <w:r>
+        <w:t>4.4.4</w:t>
+      </w:r>
+      <w:r>
+        <w:tab/>
+        <w:t>User Interface Testing</w:t>
+      </w:r>
+      <w:bookmarkEnd w:id="28"/>
+      <w:r>
+        <w:t xml:space="preserve"> </w:t>
+      </w:r>
+    </w:p>
+    <w:p>
+      <w:pPr>
+        <w:jc w:val="both"/>
+        <w:rPr>
+          <w:rFonts w:eastAsia="Arial"/>
+        </w:rPr>
+      </w:pPr>
+      <w:r>
+        <w:rPr>
+          <w:rFonts w:eastAsia="Arial"/>
+        </w:rPr>
+        <w:t xml:space="preserve">The user interface of any system is one of the most important parts of the system, as it is the part of the system that the user directly interacts with, thus user feedback should be an essential part of user interface testing. For the user interface test, 15 respondents were asked to partake in the survey to test the web portal’s user interface and give suggestions on what could be improved upon in future works. A Google form was created for this purpose in the form of a mixed questionnaire that contained open-ended and closed-ended questions. The questionnaire is discussed in </w:t>
+      </w:r>
+      <w:proofErr w:type="gramStart"/>
+      <w:r>
+        <w:rPr>
+          <w:rFonts w:eastAsia="Arial"/>
+        </w:rPr>
+        <w:t>details</w:t>
+      </w:r>
+      <w:proofErr w:type="gramEnd"/>
+      <w:r>
+        <w:rPr>
+          <w:rFonts w:eastAsia="Arial"/>
+        </w:rPr>
+        <w:t xml:space="preserve"> in the next section.</w:t>
+      </w:r>
+    </w:p>
+    <w:p>
+      <w:pPr>
+        <w:jc w:val="both"/>
+      </w:pPr>
+    </w:p>
+    <w:p>
+      <w:pPr>
+        <w:jc w:val="both"/>
+      </w:pPr>
+    </w:p>
+    <w:p>
+      <w:pPr>
+        <w:jc w:val="both"/>
+      </w:pPr>
+    </w:p>
+    <w:p>
+      <w:pPr>
+        <w:jc w:val="both"/>
+      </w:pPr>
+    </w:p>
+    <w:p>
+      <w:pPr>
+        <w:jc w:val="both"/>
+      </w:pPr>
+    </w:p>
+    <w:p>
+      <w:pPr>
+        <w:pStyle w:val="Heading1"/>
+      </w:pPr>
+      <w:r>
+        <w:lastRenderedPageBreak/>
+        <w:t>CONCLUSION AND RECOMMENDATIONS</w:t>
+      </w:r>
+    </w:p>
+    <w:p>
+      <w:pPr>
+        <w:pStyle w:val="Heading2"/>
+        <w:jc w:val="both"/>
+      </w:pPr>
+      <w:r>
+        <w:t>CONCLUSION</w:t>
+      </w:r>
+    </w:p>
+    <w:p>
+      <w:pPr>
+        <w:jc w:val="both"/>
+      </w:pPr>
+      <w:r>
+        <w:t>This project has provided a software</w:t>
+      </w:r>
+      <w:r>
+        <w:t>-</w:t>
+      </w:r>
+      <w:r>
+        <w:t xml:space="preserve">based solution to the problem of radio audience measurement. The </w:t>
+      </w:r>
+      <w:r>
+        <w:t>project</w:t>
+      </w:r>
+      <w:r>
+        <w:t xml:space="preserve"> would grant people the ability to know what other people are listening to</w:t>
+      </w:r>
+      <w:r>
+        <w:t xml:space="preserve"> around the country</w:t>
+      </w:r>
+      <w:r>
+        <w:t xml:space="preserve"> in real time. This information would help advertisers and service providers plan on what content to create as well as what innovation to make on already existing content</w:t>
+      </w:r>
+      <w:r>
+        <w:t>.</w:t>
+      </w:r>
+    </w:p>
+    <w:p>
+      <w:pPr>
+        <w:jc w:val="both"/>
+      </w:pPr>
+      <w:r>
+        <w:t xml:space="preserve">The implementation </w:t>
+      </w:r>
+      <w:r>
+        <w:t>of this project</w:t>
+      </w:r>
+      <w:r>
+        <w:t xml:space="preserve"> will be useful in</w:t>
+      </w:r>
+      <w:r>
+        <w:t xml:space="preserve"> both small and large</w:t>
+      </w:r>
+      <w:r>
+        <w:t>-</w:t>
+      </w:r>
+      <w:r>
+        <w:t>scale applications</w:t>
+      </w:r>
+      <w:r>
+        <w:t xml:space="preserve">. Certain challenges faced by </w:t>
+      </w:r>
+      <w:r>
+        <w:t>carrying out manual computations</w:t>
+      </w:r>
+      <w:r>
+        <w:t xml:space="preserve"> would be greatly reduced if the methods employed in this project are </w:t>
+      </w:r>
+      <w:r>
+        <w:t>applied</w:t>
+      </w:r>
+      <w:r>
+        <w:t xml:space="preserve">. </w:t>
+      </w:r>
+      <w:r>
+        <w:t>This project</w:t>
+      </w:r>
+      <w:r>
+        <w:t xml:space="preserve"> </w:t>
+      </w:r>
+      <w:r>
+        <w:t>will</w:t>
+      </w:r>
+      <w:r>
+        <w:t xml:space="preserve"> also help in the conservation of time and resources.</w:t>
+      </w:r>
+    </w:p>
+    <w:p>
+      <w:pPr>
+        <w:pStyle w:val="Heading2"/>
+        <w:jc w:val="both"/>
+      </w:pPr>
+      <w:r>
+        <w:t>CHALLENGES ENCOUNTERED</w:t>
+      </w:r>
+    </w:p>
+    <w:p>
+      <w:pPr>
+        <w:jc w:val="both"/>
+      </w:pPr>
+      <w:r>
+        <w:t>The following are some of the challenges encountered during the implementation of this project:</w:t>
+      </w:r>
+    </w:p>
+    <w:p>
+      <w:pPr>
+        <w:pStyle w:val="ListParagraph"/>
+        <w:numPr>
+          <w:ilvl w:val="0"/>
+          <w:numId w:val="31"/>
+        </w:numPr>
+        <w:spacing w:line="360" w:lineRule="auto"/>
+        <w:jc w:val="both"/>
+      </w:pPr>
+      <w:r>
+        <w:t>Getting the web application to make real-time updates on the client.</w:t>
+      </w:r>
+    </w:p>
+    <w:p>
+      <w:pPr>
+        <w:pStyle w:val="ListParagraph"/>
+        <w:numPr>
+          <w:ilvl w:val="0"/>
+          <w:numId w:val="31"/>
+        </w:numPr>
+        <w:spacing w:line="360" w:lineRule="auto"/>
+        <w:jc w:val="both"/>
+      </w:pPr>
+      <w:r>
+        <w:t>Firebase security.</w:t>
+      </w:r>
+    </w:p>
+    <w:p>
+      <w:pPr>
+        <w:pStyle w:val="ListParagraph"/>
+        <w:numPr>
+          <w:ilvl w:val="0"/>
+          <w:numId w:val="31"/>
+        </w:numPr>
+        <w:spacing w:line="360" w:lineRule="auto"/>
+        <w:jc w:val="both"/>
+      </w:pPr>
+      <w:r>
+        <w:t>Testing the mobile application on a real-time device.</w:t>
+      </w:r>
+    </w:p>
+    <w:p>
+      <w:pPr>
+        <w:pStyle w:val="ListParagraph"/>
+        <w:numPr>
+          <w:ilvl w:val="0"/>
+          <w:numId w:val="31"/>
+        </w:numPr>
+        <w:spacing w:line="360" w:lineRule="auto"/>
+        <w:jc w:val="both"/>
+      </w:pPr>
+      <w:r>
+        <w:t>Working with a NoSQL database.</w:t>
+      </w:r>
+    </w:p>
+    <w:p>
+      <w:pPr>
+        <w:pStyle w:val="Heading2"/>
+        <w:jc w:val="both"/>
+      </w:pPr>
+      <w:r>
+        <w:t>LIMITATIONS</w:t>
+      </w:r>
+    </w:p>
+    <w:p>
+      <w:pPr>
+        <w:jc w:val="both"/>
+      </w:pPr>
+      <w:r>
+        <w:t xml:space="preserve">Every system is subject to limitations as </w:t>
+      </w:r>
+      <w:r>
+        <w:t>there is no</w:t>
+      </w:r>
+      <w:r>
+        <w:t xml:space="preserve"> system </w:t>
+      </w:r>
+      <w:r>
+        <w:t xml:space="preserve">that is </w:t>
+      </w:r>
+      <w:r>
+        <w:t xml:space="preserve">100% efficient. The following are </w:t>
+      </w:r>
+      <w:r>
+        <w:t>some</w:t>
+      </w:r>
+      <w:r>
+        <w:t xml:space="preserve"> limitations associated with the system</w:t>
+      </w:r>
+      <w:r>
+        <w:t>:</w:t>
+      </w:r>
+    </w:p>
+    <w:p>
+      <w:pPr>
+        <w:pStyle w:val="ListParagraph"/>
+        <w:numPr>
+          <w:ilvl w:val="0"/>
+          <w:numId w:val="32"/>
+        </w:numPr>
+        <w:spacing w:line="360" w:lineRule="auto"/>
+        <w:jc w:val="both"/>
+      </w:pPr>
+      <w:r>
+        <w:rPr>
+          <w:b/>
+          <w:bCs/>
+        </w:rPr>
+        <w:t>Internet availability:</w:t>
+      </w:r>
+      <w:r>
+        <w:t xml:space="preserve"> For the system to function appropriately, it needs a good connection to the internet.</w:t>
+      </w:r>
+    </w:p>
+    <w:p>
+      <w:pPr>
+        <w:pStyle w:val="ListParagraph"/>
+        <w:numPr>
+          <w:ilvl w:val="0"/>
+          <w:numId w:val="32"/>
+        </w:numPr>
+        <w:spacing w:line="360" w:lineRule="auto"/>
+        <w:jc w:val="both"/>
+        <w:rPr>
+          <w:b/>
+          <w:bCs/>
+        </w:rPr>
+      </w:pPr>
+      <w:r>
+        <w:rPr>
+          <w:b/>
+          <w:bCs/>
+        </w:rPr>
+        <w:t>Background Noise:</w:t>
+      </w:r>
+      <w:r>
+        <w:rPr>
+          <w:b/>
+          <w:bCs/>
+        </w:rPr>
+        <w:t xml:space="preserve"> </w:t>
+      </w:r>
+      <w:r>
+        <w:t>In other for the system to make accurate sound predictions, audio samples must be analyzed in a relatively quiet space.</w:t>
+      </w:r>
+    </w:p>
+    <w:p>
+      <w:pPr>
+        <w:pStyle w:val="ListParagraph"/>
+        <w:numPr>
+          <w:ilvl w:val="0"/>
+          <w:numId w:val="32"/>
+        </w:numPr>
+        <w:spacing w:line="360" w:lineRule="auto"/>
+        <w:jc w:val="both"/>
+        <w:rPr>
+          <w:b/>
+          <w:bCs/>
+        </w:rPr>
+      </w:pPr>
+      <w:r>
+        <w:rPr>
+          <w:b/>
+          <w:bCs/>
+        </w:rPr>
+        <w:t xml:space="preserve">Availability of sound data: </w:t>
+      </w:r>
+      <w:r>
+        <w:t>The availability of sound data from radio stations in Nigeria</w:t>
+      </w:r>
+      <w:r>
+        <w:t xml:space="preserve"> is relatively had to come by, as such, most of the training data set had to be manually recorded.</w:t>
+      </w:r>
+    </w:p>
+    <w:p>
+      <w:pPr>
+        <w:pStyle w:val="Heading2"/>
+        <w:numPr>
+          <w:ilvl w:val="0"/>
+          <w:numId w:val="0"/>
+        </w:numPr>
+        <w:jc w:val="both"/>
+      </w:pPr>
+    </w:p>
+    <w:p>
+      <w:pPr>
+        <w:jc w:val="both"/>
+      </w:pPr>
+    </w:p>
+    <w:p>
+      <w:pPr>
+        <w:pStyle w:val="Heading2"/>
+        <w:jc w:val="both"/>
+      </w:pPr>
+      <w:r>
+        <w:lastRenderedPageBreak/>
+        <w:t>RECOMMENDATIONS</w:t>
+      </w:r>
+    </w:p>
+    <w:p>
+      <w:pPr>
+        <w:jc w:val="both"/>
+      </w:pPr>
+      <w:r>
+        <w:t>“The biggest room in the world is the room for improvement” – Helmut Schmidt</w:t>
+      </w:r>
+    </w:p>
+    <w:p>
+      <w:pPr>
+        <w:jc w:val="both"/>
+      </w:pPr>
+      <w:r>
+        <w:t xml:space="preserve">In every system there is always room for improvement. To improve this system, </w:t>
+      </w:r>
+      <w:proofErr w:type="gramStart"/>
+      <w:r>
+        <w:t>I’ll</w:t>
+      </w:r>
+      <w:proofErr w:type="gramEnd"/>
+      <w:r>
+        <w:t xml:space="preserve"> like to make the following recommendations:</w:t>
+      </w:r>
+    </w:p>
+    <w:p>
+      <w:pPr>
+        <w:pStyle w:val="ListParagraph"/>
+        <w:numPr>
+          <w:ilvl w:val="0"/>
+          <w:numId w:val="33"/>
+        </w:numPr>
+        <w:spacing w:line="360" w:lineRule="auto"/>
+        <w:jc w:val="both"/>
+      </w:pPr>
+      <w:r>
+        <w:t xml:space="preserve">Since the main function of this systems lies in its ability to make accurate audio predictions, I’ll suggest that </w:t>
+      </w:r>
+      <w:r>
+        <w:t xml:space="preserve">radio data be made readily available and </w:t>
+      </w:r>
+      <w:proofErr w:type="gramStart"/>
+      <w:r>
+        <w:t>open-source</w:t>
+      </w:r>
+      <w:proofErr w:type="gramEnd"/>
+      <w:r>
+        <w:t xml:space="preserve"> to ease the creation of machine learning models.</w:t>
+      </w:r>
+    </w:p>
+    <w:p>
+      <w:pPr>
+        <w:pStyle w:val="ListParagraph"/>
+        <w:numPr>
+          <w:ilvl w:val="0"/>
+          <w:numId w:val="33"/>
+        </w:numPr>
+        <w:spacing w:line="360" w:lineRule="auto"/>
+        <w:jc w:val="both"/>
+      </w:pPr>
+      <w:r>
+        <w:t>A chatbot feature could be added to the administrators’ dashboard to help them easily navigate the system and enable them ask questions about what is going on in the system in real-time.</w:t>
+      </w:r>
+    </w:p>
+    <w:p>
+      <w:pPr>
+        <w:jc w:val="both"/>
+      </w:pPr>
+    </w:p>
+    <w:p>
+      <w:pPr>
+        <w:jc w:val="both"/>
+      </w:pPr>
+    </w:p>
+    <w:p>
+      <w:pPr>
+        <w:jc w:val="both"/>
+      </w:pPr>
+    </w:p>
+    <w:p>
+      <w:pPr>
+        <w:jc w:val="both"/>
+      </w:pPr>
+    </w:p>
+    <w:p>
+      <w:pPr>
+        <w:jc w:val="both"/>
+      </w:pPr>
+    </w:p>
+    <w:p>
+      <w:pPr>
+        <w:jc w:val="both"/>
+      </w:pPr>
+    </w:p>
+    <w:p>
+      <w:pPr>
+        <w:jc w:val="both"/>
+      </w:pPr>
+    </w:p>
+    <w:p>
+      <w:pPr>
+        <w:jc w:val="both"/>
+      </w:pPr>
+    </w:p>
+    <w:p>
+      <w:pPr>
+        <w:jc w:val="both"/>
+      </w:pPr>
+    </w:p>
+    <w:p>
+      <w:pPr>
+        <w:jc w:val="both"/>
+      </w:pPr>
+    </w:p>
+    <w:p>
+      <w:pPr>
+        <w:jc w:val="both"/>
+      </w:pPr>
+    </w:p>
+    <w:p>
+      <w:pPr>
+        <w:jc w:val="both"/>
+      </w:pPr>
+    </w:p>
+    <w:p>
+      <w:pPr>
+        <w:jc w:val="both"/>
+      </w:pPr>
+    </w:p>
+    <w:p>
+      <w:pPr>
+        <w:jc w:val="both"/>
+      </w:pPr>
+    </w:p>
+    <w:p>
+      <w:pPr>
+        <w:jc w:val="both"/>
+      </w:pPr>
+    </w:p>
+    <w:p>
+      <w:pPr>
+        <w:jc w:val="center"/>
+        <w:rPr>
+          <w:b/>
+          <w:bCs/>
+        </w:rPr>
+      </w:pPr>
+      <w:r>
+        <w:rPr>
+          <w:b/>
+          <w:bCs/>
+        </w:rPr>
+        <w:lastRenderedPageBreak/>
+        <w:t>APPENDIX</w:t>
+      </w:r>
+    </w:p>
+    <w:p>
+      <w:pPr>
+        <w:jc w:val="both"/>
+        <w:rPr>
+          <w:b/>
+          <w:bCs/>
+        </w:rPr>
+      </w:pPr>
+      <w:r>
+        <w:rPr>
+          <w:b/>
+          <w:bCs/>
+        </w:rPr>
+        <w:t>MOBILE</w:t>
+      </w:r>
+      <w:r>
+        <w:rPr>
+          <w:b/>
+          <w:bCs/>
+        </w:rPr>
+        <w:t xml:space="preserve"> APPLICATION: </w:t>
+      </w:r>
+      <w:hyperlink r:id="rId19" w:history="1">
+        <w:r>
+          <w:rPr>
+            <w:rStyle w:val="Hyperlink"/>
+            <w:b/>
+            <w:bCs/>
+          </w:rPr>
+          <w:t>https://github.com/JesseAyegba/metering</w:t>
+        </w:r>
+      </w:hyperlink>
+    </w:p>
+    <w:p>
+      <w:pPr>
+        <w:jc w:val="both"/>
+        <w:rPr>
+          <w:b/>
+          <w:bCs/>
+        </w:rPr>
+      </w:pPr>
+      <w:r>
+        <w:rPr>
+          <w:b/>
+          <w:bCs/>
+        </w:rPr>
+        <w:t xml:space="preserve">WEB APPLICATION: </w:t>
+      </w:r>
+      <w:hyperlink r:id="rId20" w:history="1">
+        <w:r>
+          <w:rPr>
+            <w:rStyle w:val="Hyperlink"/>
+            <w:b/>
+            <w:bCs/>
+          </w:rPr>
+          <w:t>https://github.com/JesseAyegba/metering-web</w:t>
+        </w:r>
+      </w:hyperlink>
+    </w:p>
+    <w:p>
+      <w:pPr>
+        <w:jc w:val="both"/>
+        <w:rPr>
+          <w:b/>
+          <w:bCs/>
+        </w:rPr>
+      </w:pPr>
+    </w:p>
+    <w:p>
+      <w:pPr>
+        <w:jc w:val="both"/>
+        <w:rPr>
+          <w:b/>
+          <w:bCs/>
+        </w:rPr>
+      </w:pPr>
+    </w:p>
+    <w:p>
+      <w:pPr>
+        <w:jc w:val="both"/>
+        <w:rPr>
+          <w:b/>
+          <w:bCs/>
+        </w:rPr>
+      </w:pPr>
+    </w:p>
+    <w:p>
+      <w:pPr>
+        <w:jc w:val="both"/>
+        <w:rPr>
+          <w:b/>
+          <w:bCs/>
+        </w:rPr>
+      </w:pPr>
+    </w:p>
+    <w:p>
+      <w:pPr>
+        <w:jc w:val="both"/>
+        <w:rPr>
+          <w:b/>
+          <w:bCs/>
+        </w:rPr>
+      </w:pPr>
+    </w:p>
+    <w:p>
+      <w:pPr>
+        <w:jc w:val="both"/>
+        <w:rPr>
+          <w:b/>
+          <w:bCs/>
+        </w:rPr>
+      </w:pPr>
+    </w:p>
+    <w:p>
+      <w:pPr>
+        <w:jc w:val="both"/>
+        <w:rPr>
+          <w:b/>
+          <w:bCs/>
+        </w:rPr>
+      </w:pPr>
+    </w:p>
+    <w:p>
+      <w:pPr>
+        <w:jc w:val="both"/>
+        <w:rPr>
+          <w:b/>
+          <w:bCs/>
+        </w:rPr>
+      </w:pPr>
+    </w:p>
+    <w:p>
+      <w:pPr>
+        <w:jc w:val="both"/>
+        <w:rPr>
+          <w:b/>
+          <w:bCs/>
+        </w:rPr>
+      </w:pPr>
+    </w:p>
+    <w:p>
+      <w:pPr>
+        <w:jc w:val="both"/>
+        <w:rPr>
+          <w:b/>
+          <w:bCs/>
+        </w:rPr>
+      </w:pPr>
+    </w:p>
+    <w:p>
+      <w:pPr>
+        <w:jc w:val="both"/>
+        <w:rPr>
+          <w:b/>
+          <w:bCs/>
+        </w:rPr>
+      </w:pPr>
+    </w:p>
+    <w:p>
+      <w:pPr>
+        <w:jc w:val="both"/>
+        <w:rPr>
+          <w:b/>
+          <w:bCs/>
+        </w:rPr>
+      </w:pPr>
+    </w:p>
+    <w:p>
+      <w:pPr>
+        <w:jc w:val="both"/>
+        <w:rPr>
+          <w:b/>
+          <w:bCs/>
+        </w:rPr>
+      </w:pPr>
+    </w:p>
+    <w:p>
+      <w:pPr>
+        <w:jc w:val="both"/>
+        <w:rPr>
+          <w:b/>
+          <w:bCs/>
+        </w:rPr>
+      </w:pPr>
+    </w:p>
+    <w:p>
+      <w:pPr>
+        <w:jc w:val="both"/>
+        <w:rPr>
+          <w:b/>
+          <w:bCs/>
+        </w:rPr>
+      </w:pPr>
+    </w:p>
+    <w:p>
+      <w:pPr>
+        <w:jc w:val="both"/>
+        <w:rPr>
+          <w:b/>
+          <w:bCs/>
+        </w:rPr>
+      </w:pPr>
+    </w:p>
+    <w:p>
+      <w:pPr>
+        <w:jc w:val="both"/>
+        <w:rPr>
+          <w:b/>
+          <w:bCs/>
+        </w:rPr>
+      </w:pPr>
+    </w:p>
+    <w:p>
+      <w:pPr>
+        <w:jc w:val="both"/>
+        <w:rPr>
+          <w:b/>
+          <w:bCs/>
+        </w:rPr>
+      </w:pPr>
+    </w:p>
+    <w:p>
+      <w:pPr>
+        <w:jc w:val="both"/>
+        <w:rPr>
+          <w:b/>
+          <w:bCs/>
+        </w:rPr>
+      </w:pPr>
+    </w:p>
+    <w:p>
+      <w:pPr>
+        <w:jc w:val="both"/>
+        <w:rPr>
+          <w:b/>
+          <w:bCs/>
+        </w:rPr>
+      </w:pPr>
+    </w:p>
+    <w:p>
+      <w:pPr>
+        <w:jc w:val="center"/>
+        <w:rPr>
+          <w:b/>
+          <w:bCs/>
+        </w:rPr>
+      </w:pPr>
+      <w:r>
+        <w:rPr>
+          <w:b/>
+          <w:bCs/>
+        </w:rPr>
+        <w:lastRenderedPageBreak/>
+        <w:t>REFERENCES</w:t>
+      </w:r>
+    </w:p>
+    <w:p>
+      <w:pPr>
+        <w:widowControl w:val="0"/>
+        <w:autoSpaceDE w:val="0"/>
+        <w:autoSpaceDN w:val="0"/>
+        <w:adjustRightInd w:val="0"/>
+        <w:ind w:left="640" w:hanging="640"/>
+        <w:jc w:val="both"/>
+        <w:rPr>
+          <w:noProof/>
+        </w:rPr>
+      </w:pPr>
+      <w:r>
+        <w:fldChar w:fldCharType="begin" w:fldLock="1"/>
+      </w:r>
+      <w:r>
+        <w:instrText xml:space="preserve">ADDIN Mendeley Bibliography CSL_BIBLIOGRAPHY </w:instrText>
+      </w:r>
+      <w:r>
+        <w:fldChar w:fldCharType="separate"/>
+      </w:r>
+      <w:r>
+        <w:rPr>
+          <w:noProof/>
+        </w:rPr>
+        <w:t>[1]</w:t>
+      </w:r>
+      <w:r>
+        <w:rPr>
+          <w:noProof/>
+        </w:rPr>
+        <w:tab/>
+        <w:t xml:space="preserve">S. Hill, “TV audience measurement with big data,” </w:t>
+      </w:r>
+      <w:r>
+        <w:rPr>
+          <w:i/>
+          <w:iCs/>
+          <w:noProof/>
+        </w:rPr>
+        <w:t>Big Data</w:t>
+      </w:r>
+      <w:r>
+        <w:rPr>
+          <w:noProof/>
+        </w:rPr>
+        <w:t>, vol. 2, no. 2, pp. 76–86, 2014, doi: 10.1089/big.2014.0012.</w:t>
+      </w:r>
+    </w:p>
+    <w:p>
+      <w:pPr>
+        <w:widowControl w:val="0"/>
+        <w:autoSpaceDE w:val="0"/>
+        <w:autoSpaceDN w:val="0"/>
+        <w:adjustRightInd w:val="0"/>
+        <w:ind w:left="640" w:hanging="640"/>
+        <w:jc w:val="both"/>
+        <w:rPr>
+          <w:noProof/>
+        </w:rPr>
+      </w:pPr>
+      <w:r>
+        <w:rPr>
+          <w:noProof/>
+        </w:rPr>
+        <w:t>[2]</w:t>
+      </w:r>
+      <w:r>
+        <w:rPr>
+          <w:noProof/>
+        </w:rPr>
+        <w:tab/>
+        <w:t xml:space="preserve">F. Álvarez </w:t>
+      </w:r>
+      <w:r>
+        <w:rPr>
+          <w:i/>
+          <w:iCs/>
+          <w:noProof/>
+        </w:rPr>
+        <w:t>et al.</w:t>
+      </w:r>
+      <w:r>
+        <w:rPr>
+          <w:noProof/>
+        </w:rPr>
+        <w:t xml:space="preserve">, “Audience Measurement Modeling for Convergent Broadcasting and IPTV Networks,” </w:t>
+      </w:r>
+      <w:r>
+        <w:rPr>
+          <w:i/>
+          <w:iCs/>
+          <w:noProof/>
+        </w:rPr>
+        <w:t>IEEE Trans. Broadcast.</w:t>
+      </w:r>
+      <w:r>
+        <w:rPr>
+          <w:noProof/>
+        </w:rPr>
+        <w:t>, vol. 55, no. 2, pp. 502–515, 2009, doi: 10.1109/TBC.2008.2012040.</w:t>
+      </w:r>
+    </w:p>
+    <w:p>
+      <w:pPr>
+        <w:widowControl w:val="0"/>
+        <w:autoSpaceDE w:val="0"/>
+        <w:autoSpaceDN w:val="0"/>
+        <w:adjustRightInd w:val="0"/>
+        <w:ind w:left="640" w:hanging="640"/>
+        <w:jc w:val="both"/>
+        <w:rPr>
+          <w:noProof/>
+        </w:rPr>
+      </w:pPr>
+      <w:r>
+        <w:rPr>
+          <w:noProof/>
+        </w:rPr>
+        <w:t>[3]</w:t>
+      </w:r>
+      <w:r>
+        <w:rPr>
+          <w:noProof/>
+        </w:rPr>
+        <w:tab/>
+        <w:t xml:space="preserve">W. Hyun, M. Y. Huh, S. H. Kim, and S. G. Kang, “Study on design and implementation of audience measurement functionalities for digital signage service using Kinect camera,” </w:t>
+      </w:r>
+      <w:r>
+        <w:rPr>
+          <w:i/>
+          <w:iCs/>
+          <w:noProof/>
+        </w:rPr>
+        <w:t>Int. Conf. Adv. Commun. Technol. ICACT</w:t>
+      </w:r>
+      <w:r>
+        <w:rPr>
+          <w:noProof/>
+        </w:rPr>
+        <w:t>, vol. 3, no. 5, pp. 597–600, 2014, doi: 10.1109/ICACT.2014.6779030.</w:t>
+      </w:r>
+    </w:p>
+    <w:p>
+      <w:pPr>
+        <w:widowControl w:val="0"/>
+        <w:autoSpaceDE w:val="0"/>
+        <w:autoSpaceDN w:val="0"/>
+        <w:adjustRightInd w:val="0"/>
+        <w:ind w:left="640" w:hanging="640"/>
+        <w:jc w:val="both"/>
+        <w:rPr>
+          <w:noProof/>
+        </w:rPr>
+      </w:pPr>
+      <w:r>
+        <w:rPr>
+          <w:noProof/>
+        </w:rPr>
+        <w:t>[4]</w:t>
+      </w:r>
+      <w:r>
+        <w:rPr>
+          <w:noProof/>
+        </w:rPr>
+        <w:tab/>
+        <w:t>J. Allmer, “miRNomics: MicroRNA Biology and Computational Analysis,” vol. 1107, p. 333, 2014, doi: 10.1007/978-1-62703-748-8.</w:t>
+      </w:r>
+    </w:p>
+    <w:p>
+      <w:pPr>
+        <w:widowControl w:val="0"/>
+        <w:autoSpaceDE w:val="0"/>
+        <w:autoSpaceDN w:val="0"/>
+        <w:adjustRightInd w:val="0"/>
+        <w:ind w:left="640" w:hanging="640"/>
+        <w:jc w:val="both"/>
+        <w:rPr>
+          <w:noProof/>
+        </w:rPr>
+      </w:pPr>
+      <w:r>
+        <w:rPr>
+          <w:noProof/>
+        </w:rPr>
+        <w:t>[5]</w:t>
+      </w:r>
+      <w:r>
+        <w:rPr>
+          <w:noProof/>
+        </w:rPr>
+        <w:tab/>
+        <w:t xml:space="preserve">L. L. James Webster, Patricia Phalen, </w:t>
+      </w:r>
+      <w:r>
+        <w:rPr>
+          <w:i/>
+          <w:iCs/>
+          <w:noProof/>
+        </w:rPr>
+        <w:t>Ratings Analysis Audience Measurement and Analytics</w:t>
+      </w:r>
+      <w:r>
+        <w:rPr>
+          <w:noProof/>
+        </w:rPr>
+        <w:t>, 4th ed. 2013.</w:t>
+      </w:r>
+    </w:p>
+    <w:p>
+      <w:pPr>
+        <w:widowControl w:val="0"/>
+        <w:autoSpaceDE w:val="0"/>
+        <w:autoSpaceDN w:val="0"/>
+        <w:adjustRightInd w:val="0"/>
+        <w:ind w:left="640" w:hanging="640"/>
+        <w:jc w:val="both"/>
+        <w:rPr>
+          <w:noProof/>
+        </w:rPr>
+      </w:pPr>
+      <w:r>
+        <w:rPr>
+          <w:noProof/>
+        </w:rPr>
+        <w:t>[6]</w:t>
+      </w:r>
+      <w:r>
+        <w:rPr>
+          <w:noProof/>
+        </w:rPr>
+        <w:tab/>
+        <w:t xml:space="preserve">P. M. Napoli, “Ratings and Audience Measurement,” </w:t>
+      </w:r>
+      <w:r>
+        <w:rPr>
+          <w:i/>
+          <w:iCs/>
+          <w:noProof/>
+        </w:rPr>
+        <w:t>Handb. Media Audiences</w:t>
+      </w:r>
+      <w:r>
+        <w:rPr>
+          <w:noProof/>
+        </w:rPr>
+        <w:t>, pp. 286–301, 2011, doi: 10.1002/9781444340525.ch14.</w:t>
+      </w:r>
+    </w:p>
+    <w:p>
+      <w:pPr>
+        <w:widowControl w:val="0"/>
+        <w:autoSpaceDE w:val="0"/>
+        <w:autoSpaceDN w:val="0"/>
+        <w:adjustRightInd w:val="0"/>
+        <w:ind w:left="640" w:hanging="640"/>
+        <w:jc w:val="both"/>
+        <w:rPr>
+          <w:noProof/>
+        </w:rPr>
+      </w:pPr>
+      <w:r>
+        <w:rPr>
+          <w:noProof/>
+        </w:rPr>
+        <w:t>[7]</w:t>
+      </w:r>
+      <w:r>
+        <w:rPr>
+          <w:noProof/>
+        </w:rPr>
+        <w:tab/>
+        <w:t xml:space="preserve">Karen Buzzard, </w:t>
+      </w:r>
+      <w:r>
+        <w:rPr>
+          <w:i/>
+          <w:iCs/>
+          <w:noProof/>
+        </w:rPr>
+        <w:t>Electronic Media Ratings: Turning Audiences Into Dollars and Sense</w:t>
+      </w:r>
+      <w:r>
+        <w:rPr>
+          <w:noProof/>
+        </w:rPr>
+        <w:t>. .</w:t>
+      </w:r>
+    </w:p>
+    <w:p>
+      <w:pPr>
+        <w:widowControl w:val="0"/>
+        <w:autoSpaceDE w:val="0"/>
+        <w:autoSpaceDN w:val="0"/>
+        <w:adjustRightInd w:val="0"/>
+        <w:ind w:left="640" w:hanging="640"/>
+        <w:jc w:val="both"/>
+        <w:rPr>
+          <w:noProof/>
+        </w:rPr>
+      </w:pPr>
+      <w:r>
+        <w:rPr>
+          <w:noProof/>
+        </w:rPr>
+        <w:t>[8]</w:t>
+      </w:r>
+      <w:r>
+        <w:rPr>
+          <w:noProof/>
+        </w:rPr>
+        <w:tab/>
+        <w:t>“Nielsen.” http://sites.nielsen.com/90years/ (accessed Jul. 07, 2021).</w:t>
+      </w:r>
+    </w:p>
+    <w:p>
+      <w:pPr>
+        <w:widowControl w:val="0"/>
+        <w:autoSpaceDE w:val="0"/>
+        <w:autoSpaceDN w:val="0"/>
+        <w:adjustRightInd w:val="0"/>
+        <w:ind w:left="640" w:hanging="640"/>
+        <w:jc w:val="both"/>
+        <w:rPr>
+          <w:noProof/>
+        </w:rPr>
+      </w:pPr>
+      <w:r>
+        <w:rPr>
+          <w:noProof/>
+        </w:rPr>
+        <w:t>[9]</w:t>
+      </w:r>
+      <w:r>
+        <w:rPr>
+          <w:noProof/>
+        </w:rPr>
+        <w:tab/>
+        <w:t xml:space="preserve">E. Barnouw, “Review of The Evolution of American Television.,” </w:t>
+      </w:r>
+      <w:r>
+        <w:rPr>
+          <w:i/>
+          <w:iCs/>
+          <w:noProof/>
+        </w:rPr>
+        <w:t>Contemp. Psychol. A J. Rev.</w:t>
+      </w:r>
+      <w:r>
+        <w:rPr>
+          <w:noProof/>
+        </w:rPr>
+        <w:t>, vol. 36, no. 3, pp. 264–264, 1991, doi: 10.1037/029580.</w:t>
+      </w:r>
+    </w:p>
+    <w:p>
+      <w:pPr>
+        <w:widowControl w:val="0"/>
+        <w:autoSpaceDE w:val="0"/>
+        <w:autoSpaceDN w:val="0"/>
+        <w:adjustRightInd w:val="0"/>
+        <w:ind w:left="640" w:hanging="640"/>
+        <w:jc w:val="both"/>
+        <w:rPr>
+          <w:noProof/>
+        </w:rPr>
+      </w:pPr>
+      <w:r>
+        <w:rPr>
+          <w:noProof/>
+        </w:rPr>
+        <w:t>[10]</w:t>
+      </w:r>
+      <w:r>
+        <w:rPr>
+          <w:noProof/>
+        </w:rPr>
+        <w:tab/>
+        <w:t>“Cable Television | Federal Communications Commission.” https://www.fcc.gov/media/engineering/cable-television.</w:t>
+      </w:r>
+    </w:p>
+    <w:p>
+      <w:pPr>
+        <w:widowControl w:val="0"/>
+        <w:autoSpaceDE w:val="0"/>
+        <w:autoSpaceDN w:val="0"/>
+        <w:adjustRightInd w:val="0"/>
+        <w:ind w:left="640" w:hanging="640"/>
+        <w:jc w:val="both"/>
+        <w:rPr>
+          <w:noProof/>
+        </w:rPr>
+      </w:pPr>
+      <w:r>
+        <w:rPr>
+          <w:noProof/>
+        </w:rPr>
+        <w:t>[11]</w:t>
+      </w:r>
+      <w:r>
+        <w:rPr>
+          <w:noProof/>
+        </w:rPr>
+        <w:tab/>
+        <w:t xml:space="preserve">J. Liaukonyte, T. Teixeira, and K. C. Wilbur, “Television advertising and online shopping,” </w:t>
+      </w:r>
+      <w:r>
+        <w:rPr>
+          <w:i/>
+          <w:iCs/>
+          <w:noProof/>
+        </w:rPr>
+        <w:t>Mark. Sci.</w:t>
+      </w:r>
+      <w:r>
+        <w:rPr>
+          <w:noProof/>
+        </w:rPr>
+        <w:t>, vol. 34, no. 3, pp. 311–330, 2015, doi: 10.1287/mksc.2014.0899.</w:t>
+      </w:r>
+    </w:p>
+    <w:p>
+      <w:pPr>
+        <w:widowControl w:val="0"/>
+        <w:autoSpaceDE w:val="0"/>
+        <w:autoSpaceDN w:val="0"/>
+        <w:adjustRightInd w:val="0"/>
+        <w:ind w:left="640" w:hanging="640"/>
+        <w:jc w:val="both"/>
+        <w:rPr>
+          <w:noProof/>
+        </w:rPr>
+      </w:pPr>
+      <w:r>
+        <w:rPr>
+          <w:noProof/>
+        </w:rPr>
+        <w:t>[12]</w:t>
+      </w:r>
+      <w:r>
+        <w:rPr>
+          <w:noProof/>
+        </w:rPr>
+        <w:tab/>
+        <w:t xml:space="preserve">K. Chorianopoulos and G. Lekakos, “Introduction to social TV: Enhancing the shared experience with interactive TV,” </w:t>
+      </w:r>
+      <w:r>
+        <w:rPr>
+          <w:i/>
+          <w:iCs/>
+          <w:noProof/>
+        </w:rPr>
+        <w:t>Int. J. Hum. Comput. Interact.</w:t>
+      </w:r>
+      <w:r>
+        <w:rPr>
+          <w:noProof/>
+        </w:rPr>
+        <w:t>, vol. 24, no. 2, pp. 113–120, 2008, doi: 10.1080/10447310701821574.</w:t>
+      </w:r>
+    </w:p>
+    <w:p>
+      <w:pPr>
+        <w:widowControl w:val="0"/>
+        <w:autoSpaceDE w:val="0"/>
+        <w:autoSpaceDN w:val="0"/>
+        <w:adjustRightInd w:val="0"/>
+        <w:ind w:left="640" w:hanging="640"/>
+        <w:jc w:val="both"/>
+        <w:rPr>
+          <w:noProof/>
+        </w:rPr>
+      </w:pPr>
+      <w:r>
+        <w:rPr>
+          <w:noProof/>
+        </w:rPr>
+        <w:lastRenderedPageBreak/>
+        <w:t>[13]</w:t>
+      </w:r>
+      <w:r>
+        <w:rPr>
+          <w:noProof/>
+        </w:rPr>
+        <w:tab/>
+        <w:t xml:space="preserve">D. Mukherjee, T. Chattopadhyay, S. Bhattacharya, A. Ghose, and P. Misra, “An architecture for real time television audience measurement,” </w:t>
+      </w:r>
+      <w:r>
+        <w:rPr>
+          <w:i/>
+          <w:iCs/>
+          <w:noProof/>
+        </w:rPr>
+        <w:t>Isc. 2011 - 2011 IEEE Symp. Comput. Informatics</w:t>
+      </w:r>
+      <w:r>
+        <w:rPr>
+          <w:noProof/>
+        </w:rPr>
+        <w:t>, pp. 611–616, 2011, doi: 10.1109/ISCI.2011.5958986.</w:t>
+      </w:r>
+    </w:p>
+    <w:p>
+      <w:pPr>
+        <w:widowControl w:val="0"/>
+        <w:autoSpaceDE w:val="0"/>
+        <w:autoSpaceDN w:val="0"/>
+        <w:adjustRightInd w:val="0"/>
+        <w:ind w:left="640" w:hanging="640"/>
+        <w:jc w:val="both"/>
+        <w:rPr>
+          <w:noProof/>
+        </w:rPr>
+      </w:pPr>
+      <w:r>
+        <w:rPr>
+          <w:noProof/>
+        </w:rPr>
+        <w:t>[14]</w:t>
+      </w:r>
+      <w:r>
+        <w:rPr>
+          <w:noProof/>
+        </w:rPr>
+        <w:tab/>
+        <w:t>Trumedia, “Trumedia.” http://http//trumedia.co.il/.</w:t>
+      </w:r>
+    </w:p>
+    <w:p>
+      <w:pPr>
+        <w:widowControl w:val="0"/>
+        <w:autoSpaceDE w:val="0"/>
+        <w:autoSpaceDN w:val="0"/>
+        <w:adjustRightInd w:val="0"/>
+        <w:ind w:left="640" w:hanging="640"/>
+        <w:jc w:val="both"/>
+        <w:rPr>
+          <w:noProof/>
+        </w:rPr>
+      </w:pPr>
+      <w:r>
+        <w:rPr>
+          <w:noProof/>
+        </w:rPr>
+        <w:t>[15]</w:t>
+      </w:r>
+      <w:r>
+        <w:rPr>
+          <w:noProof/>
+        </w:rPr>
+        <w:tab/>
+        <w:t>Quividi, “Quividi.” https://quividi.com/.</w:t>
+      </w:r>
+    </w:p>
+    <w:p>
+      <w:pPr>
+        <w:widowControl w:val="0"/>
+        <w:autoSpaceDE w:val="0"/>
+        <w:autoSpaceDN w:val="0"/>
+        <w:adjustRightInd w:val="0"/>
+        <w:ind w:left="640" w:hanging="640"/>
+        <w:jc w:val="both"/>
+        <w:rPr>
+          <w:noProof/>
+        </w:rPr>
+      </w:pPr>
+      <w:r>
+        <w:rPr>
+          <w:noProof/>
+        </w:rPr>
+        <w:t>[16]</w:t>
+      </w:r>
+      <w:r>
+        <w:rPr>
+          <w:noProof/>
+        </w:rPr>
+        <w:tab/>
+        <w:t>Cognovision, “Cognovision.” http://www.cognovision.com/.</w:t>
+      </w:r>
+    </w:p>
+    <w:p>
+      <w:pPr>
+        <w:widowControl w:val="0"/>
+        <w:autoSpaceDE w:val="0"/>
+        <w:autoSpaceDN w:val="0"/>
+        <w:adjustRightInd w:val="0"/>
+        <w:ind w:left="640" w:hanging="640"/>
+        <w:jc w:val="both"/>
+        <w:rPr>
+          <w:noProof/>
+        </w:rPr>
+      </w:pPr>
+      <w:r>
+        <w:rPr>
+          <w:noProof/>
+        </w:rPr>
+        <w:t>[17]</w:t>
+      </w:r>
+      <w:r>
+        <w:rPr>
+          <w:noProof/>
+        </w:rPr>
+        <w:tab/>
+        <w:t xml:space="preserve">F. Álvarez, D. Alliez, C. A. Martín, J. M. Menéndez, and G. Cisneros, “Audience measurement technologies for user centric media,” </w:t>
+      </w:r>
+      <w:r>
+        <w:rPr>
+          <w:i/>
+          <w:iCs/>
+          <w:noProof/>
+        </w:rPr>
+        <w:t>Proc. Int. Symp. Consum. Electron. ISCE</w:t>
+      </w:r>
+      <w:r>
+        <w:rPr>
+          <w:noProof/>
+        </w:rPr>
+        <w:t>, no. 1, pp. 1–4, 2008, doi: 10.1109/ISCE.2008.4559460.</w:t>
+      </w:r>
+    </w:p>
+    <w:p>
+      <w:pPr>
+        <w:widowControl w:val="0"/>
+        <w:autoSpaceDE w:val="0"/>
+        <w:autoSpaceDN w:val="0"/>
+        <w:adjustRightInd w:val="0"/>
+        <w:ind w:left="640" w:hanging="640"/>
+        <w:jc w:val="both"/>
+        <w:rPr>
+          <w:noProof/>
+        </w:rPr>
+      </w:pPr>
+      <w:r>
+        <w:rPr>
+          <w:noProof/>
+        </w:rPr>
+        <w:t>[18]</w:t>
+      </w:r>
+      <w:r>
+        <w:rPr>
+          <w:noProof/>
+        </w:rPr>
+        <w:tab/>
+        <w:t>D. Ziou, “A Graphical Model for Context-Aware Visual Content Recommendation,” no. April, 2015, doi: 10.1109/TMM.2007.911226.</w:t>
+      </w:r>
+    </w:p>
+    <w:p>
+      <w:pPr>
+        <w:widowControl w:val="0"/>
+        <w:autoSpaceDE w:val="0"/>
+        <w:autoSpaceDN w:val="0"/>
+        <w:adjustRightInd w:val="0"/>
+        <w:ind w:left="640" w:hanging="640"/>
+        <w:jc w:val="both"/>
+        <w:rPr>
+          <w:noProof/>
+        </w:rPr>
+      </w:pPr>
+      <w:r>
+        <w:rPr>
+          <w:noProof/>
+        </w:rPr>
+        <w:t>[19]</w:t>
+      </w:r>
+      <w:r>
+        <w:rPr>
+          <w:noProof/>
+        </w:rPr>
+        <w:tab/>
+        <w:t xml:space="preserve">J. M. K. Kua, T. Thiruvaran, M. Nosratighods, E. Ambikairajah, and J. Epps, “Investigation of spectral centroid magnitude and frequency for speaker recognition,” </w:t>
+      </w:r>
+      <w:r>
+        <w:rPr>
+          <w:i/>
+          <w:iCs/>
+          <w:noProof/>
+        </w:rPr>
+        <w:t>Odyssey 2010 Speak. Lang. Recognit. Work.</w:t>
+      </w:r>
+      <w:r>
+        <w:rPr>
+          <w:noProof/>
+        </w:rPr>
+        <w:t>, no. August 2014, pp. 34–39, 2010.</w:t>
+      </w:r>
+    </w:p>
+    <w:p>
+      <w:pPr>
+        <w:widowControl w:val="0"/>
+        <w:autoSpaceDE w:val="0"/>
+        <w:autoSpaceDN w:val="0"/>
+        <w:adjustRightInd w:val="0"/>
+        <w:ind w:left="640" w:hanging="640"/>
+        <w:jc w:val="both"/>
+        <w:rPr>
+          <w:noProof/>
+        </w:rPr>
+      </w:pPr>
+      <w:r>
+        <w:rPr>
+          <w:noProof/>
+        </w:rPr>
+        <w:t>[20]</w:t>
+      </w:r>
+      <w:r>
+        <w:rPr>
+          <w:noProof/>
+        </w:rPr>
+        <w:tab/>
+        <w:t>D. Hosseinzadeh and S. Krishnan, “On the Use of Complementary Spectral Features,” no. December 2007, 2014, doi: 10.1155/2008/258184.</w:t>
+      </w:r>
+    </w:p>
+    <w:p>
+      <w:pPr>
+        <w:widowControl w:val="0"/>
+        <w:autoSpaceDE w:val="0"/>
+        <w:autoSpaceDN w:val="0"/>
+        <w:adjustRightInd w:val="0"/>
+        <w:ind w:left="640" w:hanging="640"/>
+        <w:jc w:val="both"/>
+        <w:rPr>
+          <w:noProof/>
+        </w:rPr>
+      </w:pPr>
+      <w:r>
+        <w:rPr>
+          <w:noProof/>
+        </w:rPr>
+        <w:t>[21]</w:t>
+      </w:r>
+      <w:r>
+        <w:rPr>
+          <w:noProof/>
+        </w:rPr>
+        <w:tab/>
+        <w:t>T. Thiruvaran, E. Ambikairajah, and J. Epps, “Extraction of FM components from speech signals using all-pole model,” 2008.</w:t>
+      </w:r>
+    </w:p>
+    <w:p>
+      <w:pPr>
+        <w:widowControl w:val="0"/>
+        <w:autoSpaceDE w:val="0"/>
+        <w:autoSpaceDN w:val="0"/>
+        <w:adjustRightInd w:val="0"/>
+        <w:ind w:left="640" w:hanging="640"/>
+        <w:jc w:val="both"/>
+        <w:rPr>
+          <w:noProof/>
+        </w:rPr>
+      </w:pPr>
+      <w:r>
+        <w:rPr>
+          <w:noProof/>
+        </w:rPr>
+        <w:t>[22]</w:t>
+      </w:r>
+      <w:r>
+        <w:rPr>
+          <w:noProof/>
+        </w:rPr>
+        <w:tab/>
+        <w:t xml:space="preserve">M. Nosratighods, T. Thiruvaran, J. Epps, E. Ambikairajah, B. Ma, and H. Li, “Evaluation of a fused FM and Cepstral-based speaker recognition system on the NIST 2008 SRE,” </w:t>
+      </w:r>
+      <w:r>
+        <w:rPr>
+          <w:i/>
+          <w:iCs/>
+          <w:noProof/>
+        </w:rPr>
+        <w:t>ICASSP, IEEE Int. Conf. Acoust. Speech Signal Process. - Proc.</w:t>
+      </w:r>
+      <w:r>
+        <w:rPr>
+          <w:noProof/>
+        </w:rPr>
+        <w:t>, no. April, pp. 4233–4236, 2009, doi: 10.1109/ICASSP.2009.4960563.</w:t>
+      </w:r>
+    </w:p>
+    <w:p>
+      <w:pPr>
+        <w:widowControl w:val="0"/>
+        <w:autoSpaceDE w:val="0"/>
+        <w:autoSpaceDN w:val="0"/>
+        <w:adjustRightInd w:val="0"/>
+        <w:ind w:left="640" w:hanging="640"/>
+        <w:jc w:val="both"/>
+        <w:rPr>
+          <w:noProof/>
+        </w:rPr>
+      </w:pPr>
+      <w:r>
+        <w:rPr>
+          <w:noProof/>
+        </w:rPr>
+        <w:t>[23]</w:t>
+      </w:r>
+      <w:r>
+        <w:rPr>
+          <w:noProof/>
+        </w:rPr>
+        <w:tab/>
+        <w:t xml:space="preserve">T. Thiruvaran, M. Nosratighods, E. Ambikairajah, and J. Epps, “Computationally efficient frame-averaged FM feature extraction for speaker recognition,” </w:t>
+      </w:r>
+      <w:r>
+        <w:rPr>
+          <w:i/>
+          <w:iCs/>
+          <w:noProof/>
+        </w:rPr>
+        <w:t>Electron. Lett.</w:t>
+      </w:r>
+      <w:r>
+        <w:rPr>
+          <w:noProof/>
+        </w:rPr>
+        <w:t>, vol. 45, no. 6, pp. 335–337, 2009, doi: 10.1049/el.2009.0170.</w:t>
+      </w:r>
+    </w:p>
+    <w:p>
+      <w:pPr>
+        <w:widowControl w:val="0"/>
+        <w:autoSpaceDE w:val="0"/>
+        <w:autoSpaceDN w:val="0"/>
+        <w:adjustRightInd w:val="0"/>
+        <w:ind w:left="640" w:hanging="640"/>
+        <w:jc w:val="both"/>
+        <w:rPr>
+          <w:noProof/>
+        </w:rPr>
+      </w:pPr>
+      <w:r>
+        <w:rPr>
+          <w:noProof/>
+        </w:rPr>
+        <w:t>[24]</w:t>
+      </w:r>
+      <w:r>
+        <w:rPr>
+          <w:noProof/>
+        </w:rPr>
+        <w:tab/>
+        <w:t xml:space="preserve">K. K. Paliwal, “Spectral subband centroid features for speech recognition,” </w:t>
+      </w:r>
+      <w:r>
+        <w:rPr>
+          <w:i/>
+          <w:iCs/>
+          <w:noProof/>
+        </w:rPr>
+        <w:t>ICASSP, IEEE Int. Conf. Acoust. Speech Signal Process. - Proc.</w:t>
+      </w:r>
+      <w:r>
+        <w:rPr>
+          <w:noProof/>
+        </w:rPr>
+        <w:t xml:space="preserve">, vol. 2, pp. 617–620, 1998, doi: </w:t>
+      </w:r>
+      <w:r>
+        <w:rPr>
+          <w:noProof/>
+        </w:rPr>
+        <w:lastRenderedPageBreak/>
+        <w:t>10.1109/ICASSP.1998.675340.</w:t>
+      </w:r>
+    </w:p>
+    <w:p>
+      <w:pPr>
+        <w:widowControl w:val="0"/>
+        <w:autoSpaceDE w:val="0"/>
+        <w:autoSpaceDN w:val="0"/>
+        <w:adjustRightInd w:val="0"/>
+        <w:ind w:left="640" w:hanging="640"/>
+        <w:jc w:val="both"/>
+        <w:rPr>
+          <w:noProof/>
+        </w:rPr>
+      </w:pPr>
+      <w:r>
+        <w:rPr>
+          <w:noProof/>
+        </w:rPr>
+        <w:t>[25]</w:t>
+      </w:r>
+      <w:r>
+        <w:rPr>
+          <w:noProof/>
+        </w:rPr>
+        <w:tab/>
+        <w:t xml:space="preserve">N. P. H. Thian, C. Sanderson, and S. Bengio, “Spectral subband centroids as complementary features for speaker authentication,” </w:t>
+      </w:r>
+      <w:r>
+        <w:rPr>
+          <w:i/>
+          <w:iCs/>
+          <w:noProof/>
+        </w:rPr>
+        <w:t>Lect. Notes Comput. Sci. (including Subser. Lect. Notes Artif. Intell. Lect. Notes Bioinformatics)</w:t>
+      </w:r>
+      <w:r>
+        <w:rPr>
+          <w:noProof/>
+        </w:rPr>
+        <w:t>, vol. 3072, pp. 631–639, 2004, doi: 10.1007/978-3-540-25948-0_86.</w:t>
+      </w:r>
+    </w:p>
+    <w:p>
+      <w:pPr>
+        <w:widowControl w:val="0"/>
+        <w:autoSpaceDE w:val="0"/>
+        <w:autoSpaceDN w:val="0"/>
+        <w:adjustRightInd w:val="0"/>
+        <w:ind w:left="640" w:hanging="640"/>
+        <w:jc w:val="both"/>
+        <w:rPr>
+          <w:noProof/>
+        </w:rPr>
+      </w:pPr>
+      <w:r>
+        <w:rPr>
+          <w:noProof/>
+        </w:rPr>
+        <w:t>[26]</w:t>
+      </w:r>
+      <w:r>
+        <w:rPr>
+          <w:noProof/>
+        </w:rPr>
+        <w:tab/>
+        <w:t xml:space="preserve">G. Starkey, “Estimating audiences: Sampling in television and radio audience research,” </w:t>
+      </w:r>
+      <w:r>
+        <w:rPr>
+          <w:i/>
+          <w:iCs/>
+          <w:noProof/>
+        </w:rPr>
+        <w:t>Int. J. Phytoremediation</w:t>
+      </w:r>
+      <w:r>
+        <w:rPr>
+          <w:noProof/>
+        </w:rPr>
+        <w:t>, vol. 21, no. 1, pp. 3–25, 2004, doi: 10.1080/0954896042000216428.</w:t>
+      </w:r>
+    </w:p>
+    <w:p>
+      <w:pPr>
+        <w:jc w:val="both"/>
+      </w:pPr>
+      <w:r>
+        <w:fldChar w:fldCharType="end"/>
+      </w:r>
     </w:p>
     <w:p>
       <w:pPr>
@@ -9503,6 +11406,96 @@
     </w:lvl>
   </w:abstractNum>
   <w:abstractNum w:abstractNumId="3" w15:restartNumberingAfterBreak="0">
+    <w:nsid w:val="070C0FAE"/>
+    <w:multiLevelType w:val="hybridMultilevel"/>
+    <w:tmpl w:val="E9945B84"/>
+    <w:lvl w:ilvl="0" w:tplc="35D233CA">
+      <w:start w:val="1"/>
+      <w:numFmt w:val="decimal"/>
+      <w:lvlText w:val="%1."/>
+      <w:lvlJc w:val="left"/>
+      <w:pPr>
+        <w:ind w:left="630" w:hanging="360"/>
+      </w:pPr>
+      <w:rPr>
+        <w:b/>
+        <w:bCs/>
+      </w:rPr>
+    </w:lvl>
+    <w:lvl w:ilvl="1" w:tplc="04090019" w:tentative="1">
+      <w:start w:val="1"/>
+      <w:numFmt w:val="lowerLetter"/>
+      <w:lvlText w:val="%2."/>
+      <w:lvlJc w:val="left"/>
+      <w:pPr>
+        <w:ind w:left="1350" w:hanging="360"/>
+      </w:pPr>
+    </w:lvl>
+    <w:lvl w:ilvl="2" w:tplc="0409001B" w:tentative="1">
+      <w:start w:val="1"/>
+      <w:numFmt w:val="lowerRoman"/>
+      <w:lvlText w:val="%3."/>
+      <w:lvlJc w:val="right"/>
+      <w:pPr>
+        <w:ind w:left="2070" w:hanging="180"/>
+      </w:pPr>
+    </w:lvl>
+    <w:lvl w:ilvl="3" w:tplc="0409000F" w:tentative="1">
+      <w:start w:val="1"/>
+      <w:numFmt w:val="decimal"/>
+      <w:lvlText w:val="%4."/>
+      <w:lvlJc w:val="left"/>
+      <w:pPr>
+        <w:ind w:left="2790" w:hanging="360"/>
+      </w:pPr>
+    </w:lvl>
+    <w:lvl w:ilvl="4" w:tplc="04090019" w:tentative="1">
+      <w:start w:val="1"/>
+      <w:numFmt w:val="lowerLetter"/>
+      <w:lvlText w:val="%5."/>
+      <w:lvlJc w:val="left"/>
+      <w:pPr>
+        <w:ind w:left="3510" w:hanging="360"/>
+      </w:pPr>
+    </w:lvl>
+    <w:lvl w:ilvl="5" w:tplc="0409001B" w:tentative="1">
+      <w:start w:val="1"/>
+      <w:numFmt w:val="lowerRoman"/>
+      <w:lvlText w:val="%6."/>
+      <w:lvlJc w:val="right"/>
+      <w:pPr>
+        <w:ind w:left="4230" w:hanging="180"/>
+      </w:pPr>
+    </w:lvl>
+    <w:lvl w:ilvl="6" w:tplc="0409000F" w:tentative="1">
+      <w:start w:val="1"/>
+      <w:numFmt w:val="decimal"/>
+      <w:lvlText w:val="%7."/>
+      <w:lvlJc w:val="left"/>
+      <w:pPr>
+        <w:ind w:left="4950" w:hanging="360"/>
+      </w:pPr>
+    </w:lvl>
+    <w:lvl w:ilvl="7" w:tplc="04090019" w:tentative="1">
+      <w:start w:val="1"/>
+      <w:numFmt w:val="lowerLetter"/>
+      <w:lvlText w:val="%8."/>
+      <w:lvlJc w:val="left"/>
+      <w:pPr>
+        <w:ind w:left="5670" w:hanging="360"/>
+      </w:pPr>
+    </w:lvl>
+    <w:lvl w:ilvl="8" w:tplc="0409001B" w:tentative="1">
+      <w:start w:val="1"/>
+      <w:numFmt w:val="lowerRoman"/>
+      <w:lvlText w:val="%9."/>
+      <w:lvlJc w:val="right"/>
+      <w:pPr>
+        <w:ind w:left="6390" w:hanging="180"/>
+      </w:pPr>
+    </w:lvl>
+  </w:abstractNum>
+  <w:abstractNum w:abstractNumId="4" w15:restartNumberingAfterBreak="0">
     <w:nsid w:val="08735BF9"/>
     <w:multiLevelType w:val="hybridMultilevel"/>
     <w:tmpl w:val="767CE676"/>
@@ -9588,7 +11581,7 @@
       </w:pPr>
     </w:lvl>
   </w:abstractNum>
-  <w:abstractNum w:abstractNumId="4" w15:restartNumberingAfterBreak="0">
+  <w:abstractNum w:abstractNumId="5" w15:restartNumberingAfterBreak="0">
     <w:nsid w:val="0C432018"/>
     <w:multiLevelType w:val="hybridMultilevel"/>
     <w:tmpl w:val="D3DEA464"/>
@@ -9678,7 +11671,7 @@
       </w:pPr>
     </w:lvl>
   </w:abstractNum>
-  <w:abstractNum w:abstractNumId="5" w15:restartNumberingAfterBreak="0">
+  <w:abstractNum w:abstractNumId="6" w15:restartNumberingAfterBreak="0">
     <w:nsid w:val="0E840E88"/>
     <w:multiLevelType w:val="hybridMultilevel"/>
     <w:tmpl w:val="583A15E2"/>
@@ -9764,10 +11757,10 @@
       </w:pPr>
     </w:lvl>
   </w:abstractNum>
-  <w:abstractNum w:abstractNumId="6" w15:restartNumberingAfterBreak="0">
+  <w:abstractNum w:abstractNumId="7" w15:restartNumberingAfterBreak="0">
     <w:nsid w:val="14257C20"/>
     <w:multiLevelType w:val="multilevel"/>
-    <w:tmpl w:val="7F7075FA"/>
+    <w:tmpl w:val="8F042244"/>
     <w:lvl w:ilvl="0">
       <w:start w:val="1"/>
       <w:numFmt w:val="decimal"/>
@@ -9895,7 +11888,7 @@
       </w:rPr>
     </w:lvl>
   </w:abstractNum>
-  <w:abstractNum w:abstractNumId="7" w15:restartNumberingAfterBreak="0">
+  <w:abstractNum w:abstractNumId="8" w15:restartNumberingAfterBreak="0">
     <w:nsid w:val="16486F52"/>
     <w:multiLevelType w:val="hybridMultilevel"/>
     <w:tmpl w:val="9CFCF6E2"/>
@@ -9986,7 +11979,7 @@
       </w:pPr>
     </w:lvl>
   </w:abstractNum>
-  <w:abstractNum w:abstractNumId="8" w15:restartNumberingAfterBreak="0">
+  <w:abstractNum w:abstractNumId="9" w15:restartNumberingAfterBreak="0">
     <w:nsid w:val="169519C0"/>
     <w:multiLevelType w:val="multilevel"/>
     <w:tmpl w:val="A0C4EE72"/>
@@ -10112,7 +12105,7 @@
       </w:rPr>
     </w:lvl>
   </w:abstractNum>
-  <w:abstractNum w:abstractNumId="9" w15:restartNumberingAfterBreak="0">
+  <w:abstractNum w:abstractNumId="10" w15:restartNumberingAfterBreak="0">
     <w:nsid w:val="1F774AB0"/>
     <w:multiLevelType w:val="hybridMultilevel"/>
     <w:tmpl w:val="8E7CD2E2"/>
@@ -10198,7 +12191,7 @@
       </w:pPr>
     </w:lvl>
   </w:abstractNum>
-  <w:abstractNum w:abstractNumId="10" w15:restartNumberingAfterBreak="0">
+  <w:abstractNum w:abstractNumId="11" w15:restartNumberingAfterBreak="0">
     <w:nsid w:val="2018783F"/>
     <w:multiLevelType w:val="hybridMultilevel"/>
     <w:tmpl w:val="D21AC80C"/>
@@ -10284,7 +12277,7 @@
       </w:pPr>
     </w:lvl>
   </w:abstractNum>
-  <w:abstractNum w:abstractNumId="11" w15:restartNumberingAfterBreak="0">
+  <w:abstractNum w:abstractNumId="12" w15:restartNumberingAfterBreak="0">
     <w:nsid w:val="22E97D30"/>
     <w:multiLevelType w:val="hybridMultilevel"/>
     <w:tmpl w:val="D0D03930"/>
@@ -10370,7 +12363,7 @@
       </w:pPr>
     </w:lvl>
   </w:abstractNum>
-  <w:abstractNum w:abstractNumId="12" w15:restartNumberingAfterBreak="0">
+  <w:abstractNum w:abstractNumId="13" w15:restartNumberingAfterBreak="0">
     <w:nsid w:val="2BF9295D"/>
     <w:multiLevelType w:val="hybridMultilevel"/>
     <w:tmpl w:val="FBDAA72E"/>
@@ -10456,7 +12449,7 @@
       </w:pPr>
     </w:lvl>
   </w:abstractNum>
-  <w:abstractNum w:abstractNumId="13" w15:restartNumberingAfterBreak="0">
+  <w:abstractNum w:abstractNumId="14" w15:restartNumberingAfterBreak="0">
     <w:nsid w:val="2E9E12EA"/>
     <w:multiLevelType w:val="hybridMultilevel"/>
     <w:tmpl w:val="B0C4FE70"/>
@@ -10546,7 +12539,7 @@
       </w:pPr>
     </w:lvl>
   </w:abstractNum>
-  <w:abstractNum w:abstractNumId="14" w15:restartNumberingAfterBreak="0">
+  <w:abstractNum w:abstractNumId="15" w15:restartNumberingAfterBreak="0">
     <w:nsid w:val="2FFE4CD4"/>
     <w:multiLevelType w:val="hybridMultilevel"/>
     <w:tmpl w:val="83D8886C"/>
@@ -10632,7 +12625,97 @@
       </w:pPr>
     </w:lvl>
   </w:abstractNum>
-  <w:abstractNum w:abstractNumId="15" w15:restartNumberingAfterBreak="0">
+  <w:abstractNum w:abstractNumId="16" w15:restartNumberingAfterBreak="0">
+    <w:nsid w:val="3F4173D5"/>
+    <w:multiLevelType w:val="hybridMultilevel"/>
+    <w:tmpl w:val="FB8837C6"/>
+    <w:lvl w:ilvl="0" w:tplc="35D233CA">
+      <w:start w:val="1"/>
+      <w:numFmt w:val="decimal"/>
+      <w:lvlText w:val="%1."/>
+      <w:lvlJc w:val="left"/>
+      <w:pPr>
+        <w:ind w:left="630" w:hanging="360"/>
+      </w:pPr>
+      <w:rPr>
+        <w:b/>
+        <w:bCs/>
+      </w:rPr>
+    </w:lvl>
+    <w:lvl w:ilvl="1" w:tplc="04090019" w:tentative="1">
+      <w:start w:val="1"/>
+      <w:numFmt w:val="lowerLetter"/>
+      <w:lvlText w:val="%2."/>
+      <w:lvlJc w:val="left"/>
+      <w:pPr>
+        <w:ind w:left="1440" w:hanging="360"/>
+      </w:pPr>
+    </w:lvl>
+    <w:lvl w:ilvl="2" w:tplc="0409001B" w:tentative="1">
+      <w:start w:val="1"/>
+      <w:numFmt w:val="lowerRoman"/>
+      <w:lvlText w:val="%3."/>
+      <w:lvlJc w:val="right"/>
+      <w:pPr>
+        <w:ind w:left="2160" w:hanging="180"/>
+      </w:pPr>
+    </w:lvl>
+    <w:lvl w:ilvl="3" w:tplc="0409000F" w:tentative="1">
+      <w:start w:val="1"/>
+      <w:numFmt w:val="decimal"/>
+      <w:lvlText w:val="%4."/>
+      <w:lvlJc w:val="left"/>
+      <w:pPr>
+        <w:ind w:left="2880" w:hanging="360"/>
+      </w:pPr>
+    </w:lvl>
+    <w:lvl w:ilvl="4" w:tplc="04090019" w:tentative="1">
+      <w:start w:val="1"/>
+      <w:numFmt w:val="lowerLetter"/>
+      <w:lvlText w:val="%5."/>
+      <w:lvlJc w:val="left"/>
+      <w:pPr>
+        <w:ind w:left="3600" w:hanging="360"/>
+      </w:pPr>
+    </w:lvl>
+    <w:lvl w:ilvl="5" w:tplc="0409001B" w:tentative="1">
+      <w:start w:val="1"/>
+      <w:numFmt w:val="lowerRoman"/>
+      <w:lvlText w:val="%6."/>
+      <w:lvlJc w:val="right"/>
+      <w:pPr>
+        <w:ind w:left="4320" w:hanging="180"/>
+      </w:pPr>
+    </w:lvl>
+    <w:lvl w:ilvl="6" w:tplc="0409000F" w:tentative="1">
+      <w:start w:val="1"/>
+      <w:numFmt w:val="decimal"/>
+      <w:lvlText w:val="%7."/>
+      <w:lvlJc w:val="left"/>
+      <w:pPr>
+        <w:ind w:left="5040" w:hanging="360"/>
+      </w:pPr>
+    </w:lvl>
+    <w:lvl w:ilvl="7" w:tplc="04090019" w:tentative="1">
+      <w:start w:val="1"/>
+      <w:numFmt w:val="lowerLetter"/>
+      <w:lvlText w:val="%8."/>
+      <w:lvlJc w:val="left"/>
+      <w:pPr>
+        <w:ind w:left="5760" w:hanging="360"/>
+      </w:pPr>
+    </w:lvl>
+    <w:lvl w:ilvl="8" w:tplc="0409001B" w:tentative="1">
+      <w:start w:val="1"/>
+      <w:numFmt w:val="lowerRoman"/>
+      <w:lvlText w:val="%9."/>
+      <w:lvlJc w:val="right"/>
+      <w:pPr>
+        <w:ind w:left="6480" w:hanging="180"/>
+      </w:pPr>
+    </w:lvl>
+  </w:abstractNum>
+  <w:abstractNum w:abstractNumId="17" w15:restartNumberingAfterBreak="0">
     <w:nsid w:val="3F6C43D1"/>
     <w:multiLevelType w:val="hybridMultilevel"/>
     <w:tmpl w:val="B26EB1B2"/>
@@ -10722,7 +12805,7 @@
       </w:pPr>
     </w:lvl>
   </w:abstractNum>
-  <w:abstractNum w:abstractNumId="16" w15:restartNumberingAfterBreak="0">
+  <w:abstractNum w:abstractNumId="18" w15:restartNumberingAfterBreak="0">
     <w:nsid w:val="3FC34F84"/>
     <w:multiLevelType w:val="hybridMultilevel"/>
     <w:tmpl w:val="84BEF70C"/>
@@ -10812,7 +12895,7 @@
       </w:pPr>
     </w:lvl>
   </w:abstractNum>
-  <w:abstractNum w:abstractNumId="17" w15:restartNumberingAfterBreak="0">
+  <w:abstractNum w:abstractNumId="19" w15:restartNumberingAfterBreak="0">
     <w:nsid w:val="48890643"/>
     <w:multiLevelType w:val="hybridMultilevel"/>
     <w:tmpl w:val="325660B0"/>
@@ -10902,7 +12985,7 @@
       </w:pPr>
     </w:lvl>
   </w:abstractNum>
-  <w:abstractNum w:abstractNumId="18" w15:restartNumberingAfterBreak="0">
+  <w:abstractNum w:abstractNumId="20" w15:restartNumberingAfterBreak="0">
     <w:nsid w:val="4D7A7486"/>
     <w:multiLevelType w:val="hybridMultilevel"/>
     <w:tmpl w:val="0D5CE7D0"/>
@@ -10988,7 +13071,7 @@
       </w:pPr>
     </w:lvl>
   </w:abstractNum>
-  <w:abstractNum w:abstractNumId="19" w15:restartNumberingAfterBreak="0">
+  <w:abstractNum w:abstractNumId="21" w15:restartNumberingAfterBreak="0">
     <w:nsid w:val="52210245"/>
     <w:multiLevelType w:val="multilevel"/>
     <w:tmpl w:val="AA62DCE2"/>
@@ -11107,7 +13190,93 @@
       </w:rPr>
     </w:lvl>
   </w:abstractNum>
-  <w:abstractNum w:abstractNumId="20" w15:restartNumberingAfterBreak="0">
+  <w:abstractNum w:abstractNumId="22" w15:restartNumberingAfterBreak="0">
+    <w:nsid w:val="585C0E95"/>
+    <w:multiLevelType w:val="hybridMultilevel"/>
+    <w:tmpl w:val="5C72D9E8"/>
+    <w:lvl w:ilvl="0" w:tplc="0409000F">
+      <w:start w:val="1"/>
+      <w:numFmt w:val="decimal"/>
+      <w:lvlText w:val="%1."/>
+      <w:lvlJc w:val="left"/>
+      <w:pPr>
+        <w:ind w:left="720" w:hanging="360"/>
+      </w:pPr>
+    </w:lvl>
+    <w:lvl w:ilvl="1" w:tplc="04090019" w:tentative="1">
+      <w:start w:val="1"/>
+      <w:numFmt w:val="lowerLetter"/>
+      <w:lvlText w:val="%2."/>
+      <w:lvlJc w:val="left"/>
+      <w:pPr>
+        <w:ind w:left="1440" w:hanging="360"/>
+      </w:pPr>
+    </w:lvl>
+    <w:lvl w:ilvl="2" w:tplc="0409001B" w:tentative="1">
+      <w:start w:val="1"/>
+      <w:numFmt w:val="lowerRoman"/>
+      <w:lvlText w:val="%3."/>
+      <w:lvlJc w:val="right"/>
+      <w:pPr>
+        <w:ind w:left="2160" w:hanging="180"/>
+      </w:pPr>
+    </w:lvl>
+    <w:lvl w:ilvl="3" w:tplc="0409000F" w:tentative="1">
+      <w:start w:val="1"/>
+      <w:numFmt w:val="decimal"/>
+      <w:lvlText w:val="%4."/>
+      <w:lvlJc w:val="left"/>
+      <w:pPr>
+        <w:ind w:left="2880" w:hanging="360"/>
+      </w:pPr>
+    </w:lvl>
+    <w:lvl w:ilvl="4" w:tplc="04090019" w:tentative="1">
+      <w:start w:val="1"/>
+      <w:numFmt w:val="lowerLetter"/>
+      <w:lvlText w:val="%5."/>
+      <w:lvlJc w:val="left"/>
+      <w:pPr>
+        <w:ind w:left="3600" w:hanging="360"/>
+      </w:pPr>
+    </w:lvl>
+    <w:lvl w:ilvl="5" w:tplc="0409001B" w:tentative="1">
+      <w:start w:val="1"/>
+      <w:numFmt w:val="lowerRoman"/>
+      <w:lvlText w:val="%6."/>
+      <w:lvlJc w:val="right"/>
+      <w:pPr>
+        <w:ind w:left="4320" w:hanging="180"/>
+      </w:pPr>
+    </w:lvl>
+    <w:lvl w:ilvl="6" w:tplc="0409000F" w:tentative="1">
+      <w:start w:val="1"/>
+      <w:numFmt w:val="decimal"/>
+      <w:lvlText w:val="%7."/>
+      <w:lvlJc w:val="left"/>
+      <w:pPr>
+        <w:ind w:left="5040" w:hanging="360"/>
+      </w:pPr>
+    </w:lvl>
+    <w:lvl w:ilvl="7" w:tplc="04090019" w:tentative="1">
+      <w:start w:val="1"/>
+      <w:numFmt w:val="lowerLetter"/>
+      <w:lvlText w:val="%8."/>
+      <w:lvlJc w:val="left"/>
+      <w:pPr>
+        <w:ind w:left="5760" w:hanging="360"/>
+      </w:pPr>
+    </w:lvl>
+    <w:lvl w:ilvl="8" w:tplc="0409001B" w:tentative="1">
+      <w:start w:val="1"/>
+      <w:numFmt w:val="lowerRoman"/>
+      <w:lvlText w:val="%9."/>
+      <w:lvlJc w:val="right"/>
+      <w:pPr>
+        <w:ind w:left="6480" w:hanging="180"/>
+      </w:pPr>
+    </w:lvl>
+  </w:abstractNum>
+  <w:abstractNum w:abstractNumId="23" w15:restartNumberingAfterBreak="0">
     <w:nsid w:val="5B424B03"/>
     <w:multiLevelType w:val="hybridMultilevel"/>
     <w:tmpl w:val="CF5CA036"/>
@@ -11193,7 +13362,7 @@
       </w:pPr>
     </w:lvl>
   </w:abstractNum>
-  <w:abstractNum w:abstractNumId="21" w15:restartNumberingAfterBreak="0">
+  <w:abstractNum w:abstractNumId="24" w15:restartNumberingAfterBreak="0">
     <w:nsid w:val="5E733E0C"/>
     <w:multiLevelType w:val="hybridMultilevel"/>
     <w:tmpl w:val="39F285B6"/>
@@ -11279,7 +13448,7 @@
       </w:pPr>
     </w:lvl>
   </w:abstractNum>
-  <w:abstractNum w:abstractNumId="22" w15:restartNumberingAfterBreak="0">
+  <w:abstractNum w:abstractNumId="25" w15:restartNumberingAfterBreak="0">
     <w:nsid w:val="619A15CB"/>
     <w:multiLevelType w:val="hybridMultilevel"/>
     <w:tmpl w:val="EA30C78C"/>
@@ -11369,7 +13538,7 @@
       </w:pPr>
     </w:lvl>
   </w:abstractNum>
-  <w:abstractNum w:abstractNumId="23" w15:restartNumberingAfterBreak="0">
+  <w:abstractNum w:abstractNumId="26" w15:restartNumberingAfterBreak="0">
     <w:nsid w:val="62337A67"/>
     <w:multiLevelType w:val="hybridMultilevel"/>
     <w:tmpl w:val="17A2039A"/>
@@ -11459,7 +13628,7 @@
       </w:pPr>
     </w:lvl>
   </w:abstractNum>
-  <w:abstractNum w:abstractNumId="24" w15:restartNumberingAfterBreak="0">
+  <w:abstractNum w:abstractNumId="27" w15:restartNumberingAfterBreak="0">
     <w:nsid w:val="66464A49"/>
     <w:multiLevelType w:val="hybridMultilevel"/>
     <w:tmpl w:val="3C14415A"/>
@@ -11545,7 +13714,93 @@
       </w:pPr>
     </w:lvl>
   </w:abstractNum>
-  <w:abstractNum w:abstractNumId="25" w15:restartNumberingAfterBreak="0">
+  <w:abstractNum w:abstractNumId="28" w15:restartNumberingAfterBreak="0">
+    <w:nsid w:val="67962FD2"/>
+    <w:multiLevelType w:val="hybridMultilevel"/>
+    <w:tmpl w:val="A022E29C"/>
+    <w:lvl w:ilvl="0" w:tplc="0409000F">
+      <w:start w:val="1"/>
+      <w:numFmt w:val="decimal"/>
+      <w:lvlText w:val="%1."/>
+      <w:lvlJc w:val="left"/>
+      <w:pPr>
+        <w:ind w:left="720" w:hanging="360"/>
+      </w:pPr>
+    </w:lvl>
+    <w:lvl w:ilvl="1" w:tplc="04090019" w:tentative="1">
+      <w:start w:val="1"/>
+      <w:numFmt w:val="lowerLetter"/>
+      <w:lvlText w:val="%2."/>
+      <w:lvlJc w:val="left"/>
+      <w:pPr>
+        <w:ind w:left="1440" w:hanging="360"/>
+      </w:pPr>
+    </w:lvl>
+    <w:lvl w:ilvl="2" w:tplc="0409001B" w:tentative="1">
+      <w:start w:val="1"/>
+      <w:numFmt w:val="lowerRoman"/>
+      <w:lvlText w:val="%3."/>
+      <w:lvlJc w:val="right"/>
+      <w:pPr>
+        <w:ind w:left="2160" w:hanging="180"/>
+      </w:pPr>
+    </w:lvl>
+    <w:lvl w:ilvl="3" w:tplc="0409000F" w:tentative="1">
+      <w:start w:val="1"/>
+      <w:numFmt w:val="decimal"/>
+      <w:lvlText w:val="%4."/>
+      <w:lvlJc w:val="left"/>
+      <w:pPr>
+        <w:ind w:left="2880" w:hanging="360"/>
+      </w:pPr>
+    </w:lvl>
+    <w:lvl w:ilvl="4" w:tplc="04090019" w:tentative="1">
+      <w:start w:val="1"/>
+      <w:numFmt w:val="lowerLetter"/>
+      <w:lvlText w:val="%5."/>
+      <w:lvlJc w:val="left"/>
+      <w:pPr>
+        <w:ind w:left="3600" w:hanging="360"/>
+      </w:pPr>
+    </w:lvl>
+    <w:lvl w:ilvl="5" w:tplc="0409001B" w:tentative="1">
+      <w:start w:val="1"/>
+      <w:numFmt w:val="lowerRoman"/>
+      <w:lvlText w:val="%6."/>
+      <w:lvlJc w:val="right"/>
+      <w:pPr>
+        <w:ind w:left="4320" w:hanging="180"/>
+      </w:pPr>
+    </w:lvl>
+    <w:lvl w:ilvl="6" w:tplc="0409000F" w:tentative="1">
+      <w:start w:val="1"/>
+      <w:numFmt w:val="decimal"/>
+      <w:lvlText w:val="%7."/>
+      <w:lvlJc w:val="left"/>
+      <w:pPr>
+        <w:ind w:left="5040" w:hanging="360"/>
+      </w:pPr>
+    </w:lvl>
+    <w:lvl w:ilvl="7" w:tplc="04090019" w:tentative="1">
+      <w:start w:val="1"/>
+      <w:numFmt w:val="lowerLetter"/>
+      <w:lvlText w:val="%8."/>
+      <w:lvlJc w:val="left"/>
+      <w:pPr>
+        <w:ind w:left="5760" w:hanging="360"/>
+      </w:pPr>
+    </w:lvl>
+    <w:lvl w:ilvl="8" w:tplc="0409001B" w:tentative="1">
+      <w:start w:val="1"/>
+      <w:numFmt w:val="lowerRoman"/>
+      <w:lvlText w:val="%9."/>
+      <w:lvlJc w:val="right"/>
+      <w:pPr>
+        <w:ind w:left="6480" w:hanging="180"/>
+      </w:pPr>
+    </w:lvl>
+  </w:abstractNum>
+  <w:abstractNum w:abstractNumId="29" w15:restartNumberingAfterBreak="0">
     <w:nsid w:val="6B1317D0"/>
     <w:multiLevelType w:val="hybridMultilevel"/>
     <w:tmpl w:val="40A0BCC4"/>
@@ -11635,7 +13890,7 @@
       </w:pPr>
     </w:lvl>
   </w:abstractNum>
-  <w:abstractNum w:abstractNumId="26" w15:restartNumberingAfterBreak="0">
+  <w:abstractNum w:abstractNumId="30" w15:restartNumberingAfterBreak="0">
     <w:nsid w:val="6DC3215E"/>
     <w:multiLevelType w:val="hybridMultilevel"/>
     <w:tmpl w:val="BB3CA5F8"/>
@@ -11721,7 +13976,7 @@
       </w:pPr>
     </w:lvl>
   </w:abstractNum>
-  <w:abstractNum w:abstractNumId="27" w15:restartNumberingAfterBreak="0">
+  <w:abstractNum w:abstractNumId="31" w15:restartNumberingAfterBreak="0">
     <w:nsid w:val="6F3F2175"/>
     <w:multiLevelType w:val="hybridMultilevel"/>
     <w:tmpl w:val="68DC38C4"/>
@@ -11807,7 +14062,7 @@
       </w:pPr>
     </w:lvl>
   </w:abstractNum>
-  <w:abstractNum w:abstractNumId="28" w15:restartNumberingAfterBreak="0">
+  <w:abstractNum w:abstractNumId="32" w15:restartNumberingAfterBreak="0">
     <w:nsid w:val="779447C8"/>
     <w:multiLevelType w:val="hybridMultilevel"/>
     <w:tmpl w:val="26A03062"/>
@@ -11894,16 +14149,16 @@
     </w:lvl>
   </w:abstractNum>
   <w:num w:numId="1">
-    <w:abstractNumId w:val="6"/>
+    <w:abstractNumId w:val="7"/>
   </w:num>
   <w:num w:numId="2">
-    <w:abstractNumId w:val="11"/>
+    <w:abstractNumId w:val="12"/>
   </w:num>
   <w:num w:numId="3">
     <w:abstractNumId w:val="1"/>
   </w:num>
   <w:num w:numId="4">
-    <w:abstractNumId w:val="8"/>
+    <w:abstractNumId w:val="9"/>
     <w:lvlOverride w:ilvl="0">
       <w:startOverride w:val="2"/>
     </w:lvlOverride>
@@ -11933,25 +14188,25 @@
     </w:lvlOverride>
   </w:num>
   <w:num w:numId="5">
-    <w:abstractNumId w:val="4"/>
+    <w:abstractNumId w:val="5"/>
   </w:num>
   <w:num w:numId="6">
-    <w:abstractNumId w:val="7"/>
+    <w:abstractNumId w:val="8"/>
   </w:num>
   <w:num w:numId="7">
     <w:abstractNumId w:val="2"/>
   </w:num>
   <w:num w:numId="8">
-    <w:abstractNumId w:val="28"/>
+    <w:abstractNumId w:val="32"/>
   </w:num>
   <w:num w:numId="9">
-    <w:abstractNumId w:val="20"/>
+    <w:abstractNumId w:val="23"/>
   </w:num>
   <w:num w:numId="10">
-    <w:abstractNumId w:val="19"/>
+    <w:abstractNumId w:val="21"/>
   </w:num>
   <w:num w:numId="11">
-    <w:abstractNumId w:val="26"/>
+    <w:abstractNumId w:val="30"/>
     <w:lvlOverride w:ilvl="0">
       <w:startOverride w:val="1"/>
     </w:lvlOverride>
@@ -11981,7 +14236,7 @@
     </w:lvlOverride>
   </w:num>
   <w:num w:numId="12">
-    <w:abstractNumId w:val="27"/>
+    <w:abstractNumId w:val="31"/>
     <w:lvlOverride w:ilvl="0">
       <w:startOverride w:val="1"/>
     </w:lvlOverride>
@@ -12011,7 +14266,7 @@
     </w:lvlOverride>
   </w:num>
   <w:num w:numId="13">
-    <w:abstractNumId w:val="3"/>
+    <w:abstractNumId w:val="4"/>
     <w:lvlOverride w:ilvl="0">
       <w:startOverride w:val="1"/>
     </w:lvlOverride>
@@ -12041,52 +14296,64 @@
     </w:lvlOverride>
   </w:num>
   <w:num w:numId="14">
-    <w:abstractNumId w:val="9"/>
+    <w:abstractNumId w:val="10"/>
   </w:num>
   <w:num w:numId="15">
-    <w:abstractNumId w:val="5"/>
+    <w:abstractNumId w:val="6"/>
   </w:num>
   <w:num w:numId="16">
-    <w:abstractNumId w:val="14"/>
+    <w:abstractNumId w:val="15"/>
   </w:num>
   <w:num w:numId="17">
+    <w:abstractNumId w:val="27"/>
+  </w:num>
+  <w:num w:numId="18">
+    <w:abstractNumId w:val="20"/>
+  </w:num>
+  <w:num w:numId="19">
     <w:abstractNumId w:val="24"/>
   </w:num>
-  <w:num w:numId="18">
-    <w:abstractNumId w:val="18"/>
-  </w:num>
-  <w:num w:numId="19">
-    <w:abstractNumId w:val="21"/>
-  </w:num>
   <w:num w:numId="20">
-    <w:abstractNumId w:val="12"/>
+    <w:abstractNumId w:val="13"/>
   </w:num>
   <w:num w:numId="21">
     <w:abstractNumId w:val="0"/>
   </w:num>
   <w:num w:numId="22">
+    <w:abstractNumId w:val="19"/>
+  </w:num>
+  <w:num w:numId="23">
+    <w:abstractNumId w:val="11"/>
+  </w:num>
+  <w:num w:numId="24">
+    <w:abstractNumId w:val="18"/>
+  </w:num>
+  <w:num w:numId="25">
+    <w:abstractNumId w:val="29"/>
+  </w:num>
+  <w:num w:numId="26">
+    <w:abstractNumId w:val="26"/>
+  </w:num>
+  <w:num w:numId="27">
+    <w:abstractNumId w:val="14"/>
+  </w:num>
+  <w:num w:numId="28">
     <w:abstractNumId w:val="17"/>
   </w:num>
-  <w:num w:numId="23">
-    <w:abstractNumId w:val="10"/>
-  </w:num>
-  <w:num w:numId="24">
-    <w:abstractNumId w:val="16"/>
-  </w:num>
-  <w:num w:numId="25">
+  <w:num w:numId="29">
     <w:abstractNumId w:val="25"/>
   </w:num>
-  <w:num w:numId="26">
-    <w:abstractNumId w:val="23"/>
+  <w:num w:numId="30">
+    <w:abstractNumId w:val="28"/>
   </w:num>
-  <w:num w:numId="27">
-    <w:abstractNumId w:val="13"/>
+  <w:num w:numId="31">
+    <w:abstractNumId w:val="22"/>
   </w:num>
-  <w:num w:numId="28">
-    <w:abstractNumId w:val="15"/>
+  <w:num w:numId="32">
+    <w:abstractNumId w:val="3"/>
   </w:num>
-  <w:num w:numId="29">
-    <w:abstractNumId w:val="22"/>
+  <w:num w:numId="33">
+    <w:abstractNumId w:val="16"/>
   </w:num>
 </w:numbering>
 </file>
@@ -12506,7 +14773,7 @@
     <w:link w:val="Heading1Char"/>
     <w:uiPriority w:val="9"/>
     <w:qFormat/>
-    <w:rsid w:val="00DB1F49"/>
+    <w:rsid w:val="00DA5C75"/>
     <w:pPr>
       <w:keepNext/>
       <w:keepLines/>
@@ -12620,7 +14887,7 @@
     <w:basedOn w:val="DefaultParagraphFont"/>
     <w:link w:val="Heading1"/>
     <w:uiPriority w:val="9"/>
-    <w:rsid w:val="00DB1F49"/>
+    <w:rsid w:val="00DA5C75"/>
     <w:rPr>
       <w:rFonts w:ascii="Times New Roman" w:eastAsiaTheme="majorEastAsia" w:hAnsi="Times New Roman" w:cs="Times New Roman"/>
       <w:b/>
@@ -12925,6 +15192,55 @@
       <w:rFonts w:ascii="Times New Roman" w:hAnsi="Times New Roman" w:cs="Times New Roman"/>
       <w:sz w:val="24"/>
       <w:szCs w:val="24"/>
+    </w:rPr>
+  </w:style>
+  <w:style w:type="character" w:customStyle="1" w:styleId="headings3Char">
+    <w:name w:val="headings 3 Char"/>
+    <w:basedOn w:val="Heading3Char"/>
+    <w:link w:val="headings3"/>
+    <w:semiHidden/>
+    <w:locked/>
+    <w:rsid w:val="00FE6446"/>
+    <w:rPr>
+      <w:rFonts w:ascii="Times New Roman" w:eastAsiaTheme="majorEastAsia" w:hAnsi="Times New Roman" w:cs="Times New Roman"/>
+      <w:b/>
+      <w:bCs w:val="0"/>
+      <w:color w:val="000000" w:themeColor="text1"/>
+      <w:sz w:val="24"/>
+      <w:szCs w:val="24"/>
+    </w:rPr>
+  </w:style>
+  <w:style w:type="paragraph" w:customStyle="1" w:styleId="headings3">
+    <w:name w:val="headings 3"/>
+    <w:basedOn w:val="Heading3"/>
+    <w:link w:val="headings3Char"/>
+    <w:semiHidden/>
+    <w:qFormat/>
+    <w:rsid w:val="00FE6446"/>
+    <w:pPr>
+      <w:numPr>
+        <w:ilvl w:val="0"/>
+        <w:numId w:val="0"/>
+      </w:numPr>
+      <w:tabs>
+        <w:tab w:val="left" w:pos="851"/>
+      </w:tabs>
+      <w:spacing w:before="0"/>
+    </w:pPr>
+    <w:rPr>
+      <w:bCs w:val="0"/>
+    </w:rPr>
+  </w:style>
+  <w:style w:type="character" w:styleId="UnresolvedMention">
+    <w:name w:val="Unresolved Mention"/>
+    <w:basedOn w:val="DefaultParagraphFont"/>
+    <w:uiPriority w:val="99"/>
+    <w:semiHidden/>
+    <w:unhideWhenUsed/>
+    <w:rsid w:val="00E02EB6"/>
+    <w:rPr>
+      <w:color w:val="605E5C"/>
+      <w:shd w:val="clear" w:color="auto" w:fill="E1DFDD"/>
     </w:rPr>
   </w:style>
 </w:styles>

--- a/MainProject.docx
+++ b/MainProject.docx
@@ -8,8 +8,6 @@
         <w:rPr>
           <w:b/>
           <w:bCs/>
-          <w:sz w:val="32"/>
-          <w:szCs w:val="32"/>
         </w:rPr>
       </w:pPr>
       <w:r>
@@ -362,10 +360,6 @@
     <w:p>
       <w:pPr>
         <w:pStyle w:val="headings"/>
-        <w:rPr>
-          <w:sz w:val="23"/>
-          <w:szCs w:val="23"/>
-        </w:rPr>
       </w:pPr>
       <w:r>
         <w:lastRenderedPageBreak/>
@@ -375,26 +369,14 @@
     <w:p>
       <w:pPr>
         <w:jc w:val="both"/>
-        <w:rPr>
-          <w:sz w:val="23"/>
-          <w:szCs w:val="23"/>
-        </w:rPr>
-      </w:pPr>
-      <w:r>
-        <w:rPr>
-          <w:sz w:val="23"/>
-          <w:szCs w:val="23"/>
-        </w:rPr>
+      </w:pPr>
+      <w:r>
         <w:t>This is to certify that the project titled "Design and Implementation of a Web-based Radio Audience Measurement System” by AYEGBA JESSE-JOSEPH, ANIBE, meets the requirements and regulations governing the award of the Bachelor of Engineering, B.Eng. (Electrical and Electronics Engineering) degree of Covenant University and is approved for its contribution to knowledge and literary presentation.</w:t>
       </w:r>
     </w:p>
     <w:p>
       <w:pPr>
         <w:jc w:val="both"/>
-        <w:rPr>
-          <w:sz w:val="23"/>
-          <w:szCs w:val="23"/>
-        </w:rPr>
       </w:pPr>
     </w:p>
     <w:tbl>
@@ -424,17 +406,11 @@
             <w:pPr>
               <w:pStyle w:val="Default"/>
               <w:jc w:val="both"/>
-              <w:rPr>
-                <w:sz w:val="23"/>
-                <w:szCs w:val="23"/>
-              </w:rPr>
             </w:pPr>
             <w:r>
               <w:rPr>
                 <w:b/>
                 <w:bCs/>
-                <w:sz w:val="23"/>
-                <w:szCs w:val="23"/>
               </w:rPr>
               <w:t xml:space="preserve">Student: </w:t>
             </w:r>
@@ -451,23 +427,11 @@
                 <w:tab w:val="left" w:pos="4785"/>
               </w:tabs>
               <w:jc w:val="both"/>
-              <w:rPr>
-                <w:sz w:val="23"/>
-                <w:szCs w:val="23"/>
-              </w:rPr>
             </w:pPr>
             <w:r>
-              <w:rPr>
-                <w:sz w:val="23"/>
-                <w:szCs w:val="23"/>
-              </w:rPr>
               <w:t xml:space="preserve">Name: AYEGBA JESSE-JOSEPH ANIBE </w:t>
             </w:r>
             <w:r>
-              <w:rPr>
-                <w:sz w:val="23"/>
-                <w:szCs w:val="23"/>
-              </w:rPr>
               <w:tab/>
             </w:r>
           </w:p>
@@ -478,36 +442,20 @@
                 <w:tab w:val="left" w:pos="4785"/>
               </w:tabs>
               <w:jc w:val="both"/>
-              <w:rPr>
-                <w:sz w:val="23"/>
-                <w:szCs w:val="23"/>
-              </w:rPr>
             </w:pPr>
           </w:p>
           <w:p>
             <w:pPr>
               <w:pStyle w:val="Default"/>
               <w:jc w:val="both"/>
-              <w:rPr>
-                <w:sz w:val="23"/>
-                <w:szCs w:val="23"/>
-              </w:rPr>
             </w:pPr>
           </w:p>
           <w:p>
             <w:pPr>
               <w:pStyle w:val="Default"/>
               <w:jc w:val="both"/>
-              <w:rPr>
-                <w:sz w:val="23"/>
-                <w:szCs w:val="23"/>
-              </w:rPr>
             </w:pPr>
             <w:r>
-              <w:rPr>
-                <w:sz w:val="23"/>
-                <w:szCs w:val="23"/>
-              </w:rPr>
               <w:t xml:space="preserve">Sign: ___________________ Date: ________________ </w:t>
             </w:r>
           </w:p>
@@ -515,20 +463,12 @@
             <w:pPr>
               <w:pStyle w:val="Default"/>
               <w:jc w:val="both"/>
-              <w:rPr>
-                <w:sz w:val="23"/>
-                <w:szCs w:val="23"/>
-              </w:rPr>
             </w:pPr>
           </w:p>
           <w:p>
             <w:pPr>
               <w:pStyle w:val="Default"/>
               <w:jc w:val="both"/>
-              <w:rPr>
-                <w:sz w:val="23"/>
-                <w:szCs w:val="23"/>
-              </w:rPr>
             </w:pPr>
           </w:p>
         </w:tc>
@@ -542,17 +482,11 @@
             <w:pPr>
               <w:pStyle w:val="Default"/>
               <w:jc w:val="both"/>
-              <w:rPr>
-                <w:sz w:val="23"/>
-                <w:szCs w:val="23"/>
-              </w:rPr>
             </w:pPr>
             <w:r>
               <w:rPr>
                 <w:b/>
                 <w:bCs/>
-                <w:sz w:val="23"/>
-                <w:szCs w:val="23"/>
               </w:rPr>
               <w:t xml:space="preserve">Supervisor: </w:t>
             </w:r>
@@ -566,32 +500,16 @@
             <w:pPr>
               <w:pStyle w:val="Default"/>
               <w:jc w:val="both"/>
-              <w:rPr>
-                <w:sz w:val="23"/>
-                <w:szCs w:val="23"/>
-              </w:rPr>
             </w:pPr>
             <w:r>
-              <w:rPr>
-                <w:sz w:val="23"/>
-                <w:szCs w:val="23"/>
-              </w:rPr>
               <w:t xml:space="preserve">Name: Engr. Omoruyi </w:t>
             </w:r>
             <w:proofErr w:type="spellStart"/>
             <w:r>
-              <w:rPr>
-                <w:sz w:val="23"/>
-                <w:szCs w:val="23"/>
-              </w:rPr>
               <w:t>Osemwegie</w:t>
             </w:r>
             <w:proofErr w:type="spellEnd"/>
             <w:r>
-              <w:rPr>
-                <w:sz w:val="23"/>
-                <w:szCs w:val="23"/>
-              </w:rPr>
               <w:t xml:space="preserve"> </w:t>
             </w:r>
           </w:p>
@@ -599,36 +517,20 @@
             <w:pPr>
               <w:pStyle w:val="Default"/>
               <w:jc w:val="both"/>
-              <w:rPr>
-                <w:sz w:val="23"/>
-                <w:szCs w:val="23"/>
-              </w:rPr>
             </w:pPr>
           </w:p>
           <w:p>
             <w:pPr>
               <w:pStyle w:val="Default"/>
               <w:jc w:val="both"/>
-              <w:rPr>
-                <w:sz w:val="23"/>
-                <w:szCs w:val="23"/>
-              </w:rPr>
             </w:pPr>
           </w:p>
           <w:p>
             <w:pPr>
               <w:pStyle w:val="Default"/>
               <w:jc w:val="both"/>
-              <w:rPr>
-                <w:sz w:val="23"/>
-                <w:szCs w:val="23"/>
-              </w:rPr>
             </w:pPr>
             <w:r>
-              <w:rPr>
-                <w:sz w:val="23"/>
-                <w:szCs w:val="23"/>
-              </w:rPr>
               <w:t xml:space="preserve">Sign: ___________________ Date: ________________ </w:t>
             </w:r>
           </w:p>
@@ -636,20 +538,12 @@
             <w:pPr>
               <w:pStyle w:val="Default"/>
               <w:jc w:val="both"/>
-              <w:rPr>
-                <w:sz w:val="23"/>
-                <w:szCs w:val="23"/>
-              </w:rPr>
             </w:pPr>
           </w:p>
           <w:p>
             <w:pPr>
               <w:pStyle w:val="Default"/>
               <w:jc w:val="both"/>
-              <w:rPr>
-                <w:sz w:val="23"/>
-                <w:szCs w:val="23"/>
-              </w:rPr>
             </w:pPr>
           </w:p>
         </w:tc>
@@ -663,17 +557,11 @@
             <w:pPr>
               <w:pStyle w:val="Default"/>
               <w:jc w:val="both"/>
-              <w:rPr>
-                <w:sz w:val="23"/>
-                <w:szCs w:val="23"/>
-              </w:rPr>
             </w:pPr>
             <w:r>
               <w:rPr>
                 <w:b/>
                 <w:bCs/>
-                <w:sz w:val="23"/>
-                <w:szCs w:val="23"/>
               </w:rPr>
               <w:t xml:space="preserve">HOD: </w:t>
             </w:r>
@@ -687,24 +575,12 @@
             <w:pPr>
               <w:pStyle w:val="Default"/>
               <w:jc w:val="both"/>
-              <w:rPr>
-                <w:sz w:val="23"/>
-                <w:szCs w:val="23"/>
-              </w:rPr>
             </w:pPr>
             <w:r>
-              <w:rPr>
-                <w:sz w:val="23"/>
-                <w:szCs w:val="23"/>
-              </w:rPr>
               <w:t xml:space="preserve">Name: Prof. Emmanuel </w:t>
             </w:r>
             <w:proofErr w:type="spellStart"/>
             <w:r>
-              <w:rPr>
-                <w:sz w:val="23"/>
-                <w:szCs w:val="23"/>
-              </w:rPr>
               <w:t>Adetiba</w:t>
             </w:r>
             <w:proofErr w:type="spellEnd"/>
@@ -713,36 +589,20 @@
             <w:pPr>
               <w:pStyle w:val="Default"/>
               <w:jc w:val="both"/>
-              <w:rPr>
-                <w:sz w:val="23"/>
-                <w:szCs w:val="23"/>
-              </w:rPr>
             </w:pPr>
           </w:p>
           <w:p>
             <w:pPr>
               <w:pStyle w:val="Default"/>
               <w:jc w:val="both"/>
-              <w:rPr>
-                <w:sz w:val="23"/>
-                <w:szCs w:val="23"/>
-              </w:rPr>
             </w:pPr>
           </w:p>
           <w:p>
             <w:pPr>
               <w:pStyle w:val="Default"/>
               <w:jc w:val="both"/>
-              <w:rPr>
-                <w:sz w:val="23"/>
-                <w:szCs w:val="23"/>
-              </w:rPr>
             </w:pPr>
             <w:r>
-              <w:rPr>
-                <w:sz w:val="23"/>
-                <w:szCs w:val="23"/>
-              </w:rPr>
               <w:t xml:space="preserve">Sign: ___________________ Date: ________________ </w:t>
             </w:r>
           </w:p>
@@ -750,26 +610,14 @@
             <w:pPr>
               <w:pStyle w:val="Default"/>
               <w:jc w:val="both"/>
-              <w:rPr>
-                <w:sz w:val="23"/>
-                <w:szCs w:val="23"/>
-              </w:rPr>
             </w:pPr>
           </w:p>
           <w:p>
             <w:pPr>
               <w:pStyle w:val="Default"/>
               <w:jc w:val="both"/>
-              <w:rPr>
-                <w:sz w:val="23"/>
-                <w:szCs w:val="23"/>
-              </w:rPr>
             </w:pPr>
             <w:r>
-              <w:rPr>
-                <w:sz w:val="23"/>
-                <w:szCs w:val="23"/>
-              </w:rPr>
               <w:t xml:space="preserve"> </w:t>
             </w:r>
           </w:p>
@@ -784,17 +632,11 @@
             <w:pPr>
               <w:pStyle w:val="Default"/>
               <w:jc w:val="both"/>
-              <w:rPr>
-                <w:sz w:val="23"/>
-                <w:szCs w:val="23"/>
-              </w:rPr>
             </w:pPr>
             <w:r>
               <w:rPr>
                 <w:b/>
                 <w:bCs/>
-                <w:sz w:val="23"/>
-                <w:szCs w:val="23"/>
               </w:rPr>
               <w:t xml:space="preserve">Internal Examiner: </w:t>
             </w:r>
@@ -808,16 +650,8 @@
             <w:pPr>
               <w:pStyle w:val="Default"/>
               <w:jc w:val="both"/>
-              <w:rPr>
-                <w:sz w:val="23"/>
-                <w:szCs w:val="23"/>
-              </w:rPr>
             </w:pPr>
             <w:r>
-              <w:rPr>
-                <w:sz w:val="23"/>
-                <w:szCs w:val="23"/>
-              </w:rPr>
               <w:t>Name: _______________________________________</w:t>
             </w:r>
           </w:p>
@@ -825,36 +659,20 @@
             <w:pPr>
               <w:pStyle w:val="Default"/>
               <w:jc w:val="both"/>
-              <w:rPr>
-                <w:sz w:val="23"/>
-                <w:szCs w:val="23"/>
-              </w:rPr>
             </w:pPr>
           </w:p>
           <w:p>
             <w:pPr>
               <w:pStyle w:val="Default"/>
               <w:jc w:val="both"/>
-              <w:rPr>
-                <w:sz w:val="23"/>
-                <w:szCs w:val="23"/>
-              </w:rPr>
             </w:pPr>
           </w:p>
           <w:p>
             <w:pPr>
               <w:pStyle w:val="Default"/>
               <w:jc w:val="both"/>
-              <w:rPr>
-                <w:sz w:val="23"/>
-                <w:szCs w:val="23"/>
-              </w:rPr>
             </w:pPr>
             <w:r>
-              <w:rPr>
-                <w:sz w:val="23"/>
-                <w:szCs w:val="23"/>
-              </w:rPr>
               <w:t xml:space="preserve">Sign: ___________________ Date: ________________ </w:t>
             </w:r>
           </w:p>
@@ -862,10 +680,6 @@
             <w:pPr>
               <w:pStyle w:val="Default"/>
               <w:jc w:val="both"/>
-              <w:rPr>
-                <w:sz w:val="23"/>
-                <w:szCs w:val="23"/>
-              </w:rPr>
             </w:pPr>
           </w:p>
           <w:p>
@@ -873,10 +687,6 @@
               <w:jc w:val="both"/>
             </w:pPr>
             <w:r>
-              <w:rPr>
-                <w:sz w:val="23"/>
-                <w:szCs w:val="23"/>
-              </w:rPr>
               <w:t xml:space="preserve"> </w:t>
             </w:r>
           </w:p>
@@ -891,17 +701,11 @@
             <w:pPr>
               <w:pStyle w:val="Default"/>
               <w:jc w:val="both"/>
-              <w:rPr>
-                <w:sz w:val="23"/>
-                <w:szCs w:val="23"/>
-              </w:rPr>
             </w:pPr>
             <w:r>
               <w:rPr>
                 <w:b/>
                 <w:bCs/>
-                <w:sz w:val="23"/>
-                <w:szCs w:val="23"/>
               </w:rPr>
               <w:t xml:space="preserve">External Examiner: </w:t>
             </w:r>
@@ -913,8 +717,6 @@
               <w:rPr>
                 <w:b/>
                 <w:bCs/>
-                <w:sz w:val="23"/>
-                <w:szCs w:val="23"/>
               </w:rPr>
             </w:pPr>
           </w:p>
@@ -927,16 +729,8 @@
             <w:pPr>
               <w:pStyle w:val="Default"/>
               <w:jc w:val="both"/>
-              <w:rPr>
-                <w:sz w:val="23"/>
-                <w:szCs w:val="23"/>
-              </w:rPr>
             </w:pPr>
             <w:r>
-              <w:rPr>
-                <w:sz w:val="23"/>
-                <w:szCs w:val="23"/>
-              </w:rPr>
               <w:t>Name: _______________________________________</w:t>
             </w:r>
           </w:p>
@@ -944,36 +738,20 @@
             <w:pPr>
               <w:pStyle w:val="Default"/>
               <w:jc w:val="both"/>
-              <w:rPr>
-                <w:sz w:val="23"/>
-                <w:szCs w:val="23"/>
-              </w:rPr>
             </w:pPr>
           </w:p>
           <w:p>
             <w:pPr>
               <w:pStyle w:val="Default"/>
               <w:jc w:val="both"/>
-              <w:rPr>
-                <w:sz w:val="23"/>
-                <w:szCs w:val="23"/>
-              </w:rPr>
             </w:pPr>
           </w:p>
           <w:p>
             <w:pPr>
               <w:pStyle w:val="Default"/>
               <w:jc w:val="both"/>
-              <w:rPr>
-                <w:sz w:val="23"/>
-                <w:szCs w:val="23"/>
-              </w:rPr>
             </w:pPr>
             <w:r>
-              <w:rPr>
-                <w:sz w:val="23"/>
-                <w:szCs w:val="23"/>
-              </w:rPr>
               <w:t xml:space="preserve">Sign: ___________________ Date: ________________ </w:t>
             </w:r>
           </w:p>
@@ -1007,13 +785,7 @@
         <w:jc w:val="both"/>
       </w:pPr>
       <w:r>
-        <w:t xml:space="preserve">This </w:t>
-      </w:r>
-      <w:r>
-        <w:t>project report</w:t>
-      </w:r>
-      <w:r>
-        <w:t xml:space="preserve"> is dedicated to God Almighty my Creator, who has been my rock, guide, source of inspiration, wisdom, knowledge and understanding. He has been my strength and in his </w:t>
+        <w:t xml:space="preserve">This project report is dedicated to God Almighty my Creator, who has been my rock, guide, source of inspiration, wisdom, knowledge and understanding. He has been my strength and in his </w:t>
       </w:r>
       <w:proofErr w:type="gramStart"/>
       <w:r>
@@ -1021,43 +793,7 @@
       </w:r>
       <w:proofErr w:type="gramEnd"/>
       <w:r>
-        <w:t xml:space="preserve"> I have been sheltered. I also dedicate this work to my lovely </w:t>
-      </w:r>
-      <w:r>
-        <w:t xml:space="preserve">siblings </w:t>
-      </w:r>
-      <w:r>
-        <w:t xml:space="preserve">who </w:t>
-      </w:r>
-      <w:r>
-        <w:t>have</w:t>
-      </w:r>
-      <w:r>
-        <w:t xml:space="preserve"> encouraged me</w:t>
-      </w:r>
-      <w:r>
-        <w:t xml:space="preserve"> every step of the way and </w:t>
-      </w:r>
-      <w:r>
-        <w:t>whose encouragement has made sure that I give it all it takes to complete that which I have started. To my parents Mr. and Mrs. Ayegba who have been affected every step of the way by this quest</w:t>
-      </w:r>
-      <w:r>
-        <w:t>,</w:t>
-      </w:r>
-      <w:r>
-        <w:t xml:space="preserve"> </w:t>
-      </w:r>
-      <w:r>
-        <w:t>t</w:t>
-      </w:r>
-      <w:r>
-        <w:t>he words that will express how much appreciation I have for you have</w:t>
-      </w:r>
-      <w:r>
-        <w:t xml:space="preserve"> not</w:t>
-      </w:r>
-      <w:r>
-        <w:t xml:space="preserve"> been invented yet. So, in all sincerity I say thank you and God bless you. </w:t>
+        <w:t xml:space="preserve"> I have been sheltered. I also dedicate this work to my lovely siblings who have encouraged me every step of the way and whose encouragement has made sure that I give it all it takes to complete that which I have started. To my parents Mr. and Mrs. Ayegba who have been affected every step of the way by this quest, the words that will express how much appreciation I have for you have not been invented yet. So, in all sincerity I say thank you and God bless you. </w:t>
       </w:r>
     </w:p>
     <w:p>
@@ -1123,10 +859,7 @@
         <w:jc w:val="both"/>
       </w:pPr>
       <w:r>
-        <w:t xml:space="preserve">I would like to express my appreciation to my project supervisor, </w:t>
-      </w:r>
-      <w:r>
-        <w:t xml:space="preserve">Engr. Omoruyi </w:t>
+        <w:t xml:space="preserve">I would like to express my appreciation to my project supervisor, Engr. Omoruyi </w:t>
       </w:r>
       <w:proofErr w:type="spellStart"/>
       <w:r>
@@ -1495,25 +1228,7 @@
         <w:t>Content consumption measurement is one of the solutions that audience measurement technologies aim to bring about</w:t>
       </w:r>
       <w:r>
-        <w:t>. One of the most common approaches used by service providers or broadcasters to get important data for improving service offerings or setting advertising rates is to evaluate content consumption. Its uses are much broader than that.</w:t>
-      </w:r>
-      <w:r>
-        <w:t xml:space="preserve"> W</w:t>
-      </w:r>
-      <w:r>
-        <w:t>ithout accurate audience data</w:t>
-      </w:r>
-      <w:r>
-        <w:t>,</w:t>
-      </w:r>
-      <w:r>
-        <w:t xml:space="preserve"> </w:t>
-      </w:r>
-      <w:r>
-        <w:t>m</w:t>
-      </w:r>
-      <w:r>
-        <w:t>any firms may be reluctant to join in the new delivery platforms.</w:t>
+        <w:t>. One of the most common approaches used by service providers or broadcasters to get important data for improving service offerings or setting advertising rates is to evaluate content consumption. Its uses are much broader than that. Without accurate audience data, many firms may be reluctant to join in the new delivery platforms.</w:t>
       </w:r>
     </w:p>
     <w:p>
@@ -1532,58 +1247,13 @@
         <w:jc w:val="both"/>
       </w:pPr>
       <w:r>
-        <w:t>First launched in the late 1940's soon after the start of commercial broadcasting, the audience measurements allowed radio broadcasting business to flourish through networks which offered advertisers, who pa</w:t>
-      </w:r>
-      <w:r>
-        <w:t>i</w:t>
-      </w:r>
-      <w:r>
-        <w:t xml:space="preserve">d </w:t>
-      </w:r>
-      <w:r>
-        <w:t xml:space="preserve">for </w:t>
-      </w:r>
-      <w:r>
-        <w:t xml:space="preserve">the estimated number of </w:t>
-      </w:r>
-      <w:r>
-        <w:t>ears</w:t>
-      </w:r>
-      <w:r>
-        <w:t xml:space="preserve"> </w:t>
-      </w:r>
-      <w:r>
-        <w:t>listening</w:t>
-      </w:r>
-      <w:r>
-        <w:t xml:space="preserve"> on commercials, a way to quantify the financial value of radio audiences. The first measuring techniques had several limitations because the acquisition of reliable, large-scale data was costly. Despite the limitations, standards for measurement remained largely unchanged for </w:t>
-      </w:r>
-      <w:r>
-        <w:t>years</w:t>
-      </w:r>
-      <w:r>
-        <w:t xml:space="preserve"> until the explosion of digitally accessible data resulted in such devices as cable boxes, video on demand boxes and cell phone as well as web apps, internet browser clicks, web queries, and social media activities.</w:t>
-      </w:r>
-      <w:r>
-        <w:t xml:space="preserve"> </w:t>
-      </w:r>
-      <w:r>
-        <w:t xml:space="preserve">Radio listeners now leave digital footprints that may be used to follow practically every part of their everyday lives, </w:t>
+        <w:t xml:space="preserve">First launched in the late 1940's soon after the start of commercial broadcasting, the audience measurements allowed radio broadcasting business to flourish through networks which offered advertisers, who paid for the estimated number of ears listening on commercials, a way to quantify the financial value of radio audiences. The first measuring techniques had several limitations because the acquisition of reliable, large-scale data was costly. Despite the limitations, standards for measurement remained largely unchanged for years until the explosion of digitally accessible data resulted in such devices as cable boxes, video on demand boxes and cell phone as well as web apps, internet browser clicks, web queries, and social media activities. Radio listeners now leave digital footprints that may be used to follow practically every part of their everyday lives, </w:t>
       </w:r>
       <w:r>
         <w:t>allowing for large-scale data aggregation for individual users and groups</w:t>
       </w:r>
       <w:r>
-        <w:t>, as well as tracking of more individuals on more dimensions for more programs. Data is now more substantial, real-time, and less expensive to get, allowing for precise and fine</w:t>
-      </w:r>
-      <w:r>
-        <w:t xml:space="preserve"> </w:t>
-      </w:r>
-      <w:r>
-        <w:t>grained radio audience monitoring</w:t>
-      </w:r>
-      <w:r>
-        <w:t xml:space="preserve"> </w:t>
+        <w:t xml:space="preserve">, as well as tracking of more individuals on more dimensions for more programs. Data is now more substantial, real-time, and less expensive to get, allowing for precise and fine grained radio audience monitoring </w:t>
       </w:r>
       <w:r>
         <w:fldChar w:fldCharType="begin" w:fldLock="1"/>
@@ -1615,10 +1285,7 @@
       <w:bookmarkStart w:id="3" w:name="_Toc77381999"/>
       <w:r>
         <w:lastRenderedPageBreak/>
-        <w:t xml:space="preserve">AUDIENCE MEASUREMENT IN DIGITAL </w:t>
-      </w:r>
-      <w:r>
-        <w:t>SIGNAGE</w:t>
+        <w:t>AUDIENCE MEASUREMENT IN DIGITAL SIGNAGE</w:t>
       </w:r>
       <w:bookmarkEnd w:id="3"/>
     </w:p>
@@ -1630,22 +1297,7 @@
         <w:t>The digital signage service displays advertising and valuable information on terminals with electronic displays, and it is also possible to collect data using a variety of sensors, such as cameras</w:t>
       </w:r>
       <w:r>
-        <w:t xml:space="preserve">. </w:t>
-      </w:r>
-      <w:r>
-        <w:t>I</w:t>
-      </w:r>
-      <w:r>
-        <w:t>n comparison to standard DID (Digital Information Device) services, which only supply one-way content, digital signage services can offer more advanced features like user interactivity and audience measurement. It is feasible to give appropriate material to users and boost advertisement effects by measuring audience behavior</w:t>
-      </w:r>
-      <w:r>
-        <w:t>. D</w:t>
-      </w:r>
-      <w:r>
-        <w:t>igital signage services are becoming more popular these days for a variety of reasons allowing for increased contact and intelligence services especially now that digital signage devices are being put in a variety of locations</w:t>
-      </w:r>
-      <w:r>
-        <w:t xml:space="preserve"> including public spaces </w:t>
+        <w:t xml:space="preserve">. In comparison to standard DID (Digital Information Device) services, which only supply one-way content, digital signage services can offer more advanced features like user interactivity and audience measurement. It is feasible to give appropriate material to users and boost advertisement effects by measuring audience behavior. Digital signage services are becoming more popular these days for a variety of reasons allowing for increased contact and intelligence services especially now that digital signage devices are being put in a variety of locations including public spaces </w:t>
       </w:r>
       <w:r>
         <w:fldChar w:fldCharType="begin" w:fldLock="1"/>
@@ -1666,44 +1318,21 @@
         <w:fldChar w:fldCharType="end"/>
       </w:r>
       <w:r>
-        <w:t>. Bus stops, hallways, and shopping malls are examples of public spaces.</w:t>
-      </w:r>
-      <w:r>
-        <w:t xml:space="preserve"> </w:t>
-      </w:r>
-      <w:r>
-        <w:t xml:space="preserve">Static signs are losing their impact, but digital signage, on the other hand, </w:t>
-      </w:r>
-      <w:r>
-        <w:t>are</w:t>
-      </w:r>
-      <w:r>
-        <w:t xml:space="preserve"> designed to capture consumers' attention and convey messages that are tailored to improve their </w:t>
-      </w:r>
-      <w:r>
-        <w:t>experience. It is</w:t>
-      </w:r>
-      <w:r>
-        <w:t xml:space="preserve"> useful for obtaining audience and environmental data</w:t>
-      </w:r>
-      <w:r>
-        <w:t xml:space="preserve"> to aid the kind of content to present to then</w:t>
-      </w:r>
-      <w:r>
-        <w:t xml:space="preserve">. This </w:t>
-      </w:r>
-      <w:r>
-        <w:t>project presents a web-based approach for gathering these data, using machine learning to accurately predict and identify different sound data.</w:t>
+        <w:t>. Bus stops, hallways, and shopping malls are examples of public spaces. Static signs are losing their impact, but digital signage, on the other hand, are designed to capture consumers' attention and convey messages that are tailored to improve their experience. It is useful for obtaining audience and environmental data to aid the kind of content to present to then. This project presents a web-based approach for gathering these data, using machine learning to accurately predict and identify different sound data.</w:t>
       </w:r>
     </w:p>
     <w:p>
       <w:pPr>
         <w:pStyle w:val="Figures"/>
-        <w:jc w:val="both"/>
-      </w:pPr>
-      <w:r>
-        <w:rPr>
-          <w:noProof/>
+        <w:jc w:val="center"/>
+        <w:rPr>
+          <w:szCs w:val="24"/>
+        </w:rPr>
+      </w:pPr>
+      <w:r>
+        <w:rPr>
+          <w:noProof/>
+          <w:szCs w:val="24"/>
         </w:rPr>
         <w:drawing>
           <wp:inline distT="0" distB="0" distL="0" distR="0" wp14:anchorId="376EBF7C" wp14:editId="2A5A1C56">
@@ -1790,16 +1419,7 @@
         <w:jc w:val="both"/>
       </w:pPr>
       <w:r>
-        <w:t>With the rapid technological</w:t>
-      </w:r>
-      <w:r>
-        <w:t xml:space="preserve"> </w:t>
-      </w:r>
-      <w:r>
-        <w:t>advancements that the world is e</w:t>
-      </w:r>
-      <w:r>
-        <w:t xml:space="preserve">xperiencing, a shift from the traditional way of doing things to a more efficient way is required. Currently, radio audience measurement is done in a way that requires full human input by recalling their listening patterns </w:t>
+        <w:t xml:space="preserve">With the rapid technological advancements that the world is experiencing, a shift from the traditional way of doing things to a more efficient way is required. Currently, radio audience measurement is done in a way that requires full human input by recalling their listening patterns </w:t>
       </w:r>
       <w:r>
         <w:lastRenderedPageBreak/>
@@ -1897,10 +1517,7 @@
         <w:jc w:val="both"/>
       </w:pPr>
       <w:r>
-        <w:t xml:space="preserve">To build out the </w:t>
-      </w:r>
-      <w:r>
-        <w:t xml:space="preserve">web application </w:t>
+        <w:t xml:space="preserve">To build out the web application </w:t>
       </w:r>
       <w:proofErr w:type="spellStart"/>
       <w:r>
@@ -1954,13 +1571,7 @@
         <w:jc w:val="both"/>
       </w:pPr>
       <w:r>
-        <w:t xml:space="preserve">To use machine learning to accurately predict the nature of the recordings that participants </w:t>
-      </w:r>
-      <w:r>
-        <w:t>have uploaded</w:t>
-      </w:r>
-      <w:r>
-        <w:t>.</w:t>
+        <w:t>To use machine learning to accurately predict the nature of the recordings that participants have uploaded.</w:t>
       </w:r>
     </w:p>
     <w:p>
@@ -1974,19 +1585,7 @@
         <w:jc w:val="both"/>
       </w:pPr>
       <w:r>
-        <w:t xml:space="preserve">To determine the effectiveness of the system by comparing the results to </w:t>
-      </w:r>
-      <w:r>
-        <w:t xml:space="preserve">a </w:t>
-      </w:r>
-      <w:r>
-        <w:t xml:space="preserve">predetermined </w:t>
-      </w:r>
-      <w:r>
-        <w:t xml:space="preserve">set of </w:t>
-      </w:r>
-      <w:r>
-        <w:t>results.</w:t>
+        <w:t>To determine the effectiveness of the system by comparing the results to a predetermined set of results.</w:t>
       </w:r>
     </w:p>
     <w:p>
@@ -2103,31 +1702,7 @@
         <w:rPr>
           <w:rFonts w:eastAsia="Times New Roman"/>
         </w:rPr>
-        <w:t>: Data analysts need data sets to analyze</w:t>
-      </w:r>
-      <w:r>
-        <w:rPr>
-          <w:rFonts w:eastAsia="Times New Roman"/>
-        </w:rPr>
-        <w:t>,</w:t>
-      </w:r>
-      <w:r>
-        <w:rPr>
-          <w:rFonts w:eastAsia="Times New Roman"/>
-        </w:rPr>
-        <w:t xml:space="preserve"> to predict future problems as well as solutions. Data gathered from this project could ai</w:t>
-      </w:r>
-      <w:r>
-        <w:rPr>
-          <w:rFonts w:eastAsia="Times New Roman"/>
-        </w:rPr>
-        <w:t>d</w:t>
-      </w:r>
-      <w:r>
-        <w:rPr>
-          <w:rFonts w:eastAsia="Times New Roman"/>
-        </w:rPr>
-        <w:t xml:space="preserve"> them.</w:t>
+        <w:t>: Data analysts need data sets to analyze, to predict future problems as well as solutions. Data gathered from this project could aid them.</w:t>
       </w:r>
     </w:p>
     <w:p>
@@ -2243,10 +1818,7 @@
       </w:pPr>
       <w:bookmarkStart w:id="9" w:name="_Toc77382005"/>
       <w:r>
-        <w:t xml:space="preserve">PROJECT </w:t>
-      </w:r>
-      <w:r>
-        <w:t>ORGANI</w:t>
+        <w:t>PROJECT ORGANI</w:t>
       </w:r>
       <w:r>
         <w:t>Z</w:t>
@@ -2265,14 +1837,7 @@
           <w:b/>
           <w:bCs/>
         </w:rPr>
-        <w:t xml:space="preserve">Chapter </w:t>
-      </w:r>
-      <w:r>
-        <w:rPr>
-          <w:b/>
-          <w:bCs/>
-        </w:rPr>
-        <w:t>1</w:t>
+        <w:t>Chapter 1</w:t>
       </w:r>
       <w:r>
         <w:t>: Contains a general overview on the project, the background information, the aim and objectives of the project, what problems the project seeks to solve as well as a brief outline of the methodology.</w:t>
@@ -2287,14 +1852,7 @@
           <w:b/>
           <w:bCs/>
         </w:rPr>
-        <w:t xml:space="preserve">Chapter </w:t>
-      </w:r>
-      <w:r>
-        <w:rPr>
-          <w:b/>
-          <w:bCs/>
-        </w:rPr>
-        <w:t>2</w:t>
+        <w:t>Chapter 2</w:t>
       </w:r>
       <w:r>
         <w:t>: Gives the literature review, it discusses the past related works on the project subject area. It contains theoretical background and other concepts necessary to make the project well understood.</w:t>
@@ -2310,14 +1868,7 @@
           <w:bCs/>
         </w:rPr>
         <w:lastRenderedPageBreak/>
-        <w:t xml:space="preserve">Chapter </w:t>
-      </w:r>
-      <w:r>
-        <w:rPr>
-          <w:b/>
-          <w:bCs/>
-        </w:rPr>
-        <w:t>3</w:t>
+        <w:t>Chapter 3</w:t>
       </w:r>
       <w:r>
         <w:t>: Contains the methodology of the project, how the project is going to be carried out, design of the project, it contains all components required for the design and block diagrams and software design.</w:t>
@@ -2332,42 +1883,22 @@
           <w:b/>
           <w:bCs/>
         </w:rPr>
-        <w:t xml:space="preserve">Chapter </w:t>
-      </w:r>
-      <w:r>
-        <w:rPr>
-          <w:b/>
-          <w:bCs/>
-        </w:rPr>
-        <w:t>4</w:t>
-      </w:r>
-      <w:r>
-        <w:t>: This chapter describes the implementation phase of the project as well as testing. The functional system design will be shown in detail as well as real pictures of the project undergoing testing. The results of the project will be analy</w:t>
-      </w:r>
-      <w:r>
-        <w:t>z</w:t>
-      </w:r>
-      <w:r>
-        <w:t>ed in this chapter.</w:t>
-      </w:r>
-    </w:p>
-    <w:p>
-      <w:pPr>
-        <w:jc w:val="both"/>
-      </w:pPr>
-      <w:r>
-        <w:rPr>
-          <w:b/>
-          <w:bCs/>
-        </w:rPr>
-        <w:t xml:space="preserve">Chapter </w:t>
-      </w:r>
-      <w:r>
-        <w:rPr>
-          <w:b/>
-          <w:bCs/>
-        </w:rPr>
-        <w:t>5</w:t>
+        <w:t>Chapter 4</w:t>
+      </w:r>
+      <w:r>
+        <w:t>: This chapter describes the implementation phase of the project as well as testing. The functional system design will be shown in detail as well as real pictures of the project undergoing testing. The results of the project will be analyzed in this chapter.</w:t>
+      </w:r>
+    </w:p>
+    <w:p>
+      <w:pPr>
+        <w:jc w:val="both"/>
+      </w:pPr>
+      <w:r>
+        <w:rPr>
+          <w:b/>
+          <w:bCs/>
+        </w:rPr>
+        <w:t>Chapter 5</w:t>
       </w:r>
       <w:r>
         <w:t>: This is the last chapter of the project report, and it contains conclusions and recommendations for the project. It also shows the results the project was able to achieve.</w:t>
@@ -2474,16 +2005,8 @@
     <w:p>
       <w:pPr>
         <w:jc w:val="both"/>
-        <w:rPr>
-          <w:sz w:val="23"/>
-          <w:szCs w:val="23"/>
-        </w:rPr>
-      </w:pPr>
-      <w:r>
-        <w:rPr>
-          <w:sz w:val="23"/>
-          <w:szCs w:val="23"/>
-        </w:rPr>
+      </w:pPr>
+      <w:r>
         <w:t>This chapter covers a proper description of concepts in this work, it delves into radio audience measurement systems, its history, evolution and the use of audience measurement systems in various nations and economic settings. Finally, a review of previous research and projects relating to the concept of radio audience research, web-based and machine learning systems is considered. The information garnered from this review will be very vital to the situation of this project.</w:t>
       </w:r>
     </w:p>
@@ -2513,43 +2036,19 @@
         <w:rPr>
           <w:lang w:val="en"/>
         </w:rPr>
-        <w:t>Some key terms related to</w:t>
+        <w:t xml:space="preserve">Some key terms related to this project, audience research and </w:t>
       </w:r>
       <w:r>
         <w:rPr>
           <w:lang w:val="en"/>
         </w:rPr>
-        <w:t xml:space="preserve"> this project,</w:t>
+        <w:t xml:space="preserve">radio </w:t>
       </w:r>
       <w:r>
         <w:rPr>
           <w:lang w:val="en"/>
         </w:rPr>
-        <w:t xml:space="preserve"> </w:t>
-      </w:r>
-      <w:r>
-        <w:rPr>
-          <w:lang w:val="en"/>
-        </w:rPr>
-        <w:t xml:space="preserve">audience research and </w:t>
-      </w:r>
-      <w:r>
-        <w:rPr>
-          <w:lang w:val="en"/>
-        </w:rPr>
-        <w:t xml:space="preserve">radio </w:t>
-      </w:r>
-      <w:r>
-        <w:rPr>
-          <w:lang w:val="en"/>
-        </w:rPr>
-        <w:t xml:space="preserve">audience measurement </w:t>
-      </w:r>
-      <w:r>
-        <w:rPr>
-          <w:lang w:val="en"/>
-        </w:rPr>
-        <w:t>are described below.</w:t>
+        <w:t>audience measurement are described below.</w:t>
       </w:r>
     </w:p>
     <w:p>
@@ -2573,7 +2072,7 @@
           <w:bCs/>
           <w:lang w:val="en"/>
         </w:rPr>
-        <w:t>Audience</w:t>
+        <w:t>Audience:</w:t>
       </w:r>
       <w:r>
         <w:rPr>
@@ -2581,57 +2080,13 @@
           <w:bCs/>
           <w:lang w:val="en"/>
         </w:rPr>
-        <w:t>:</w:t>
-      </w:r>
-      <w:r>
-        <w:rPr>
-          <w:b/>
-          <w:bCs/>
+        <w:t xml:space="preserve"> </w:t>
+      </w:r>
+      <w:r>
+        <w:rPr>
           <w:lang w:val="en"/>
         </w:rPr>
-        <w:t xml:space="preserve"> </w:t>
-      </w:r>
-      <w:r>
-        <w:rPr>
-          <w:lang w:val="en"/>
-        </w:rPr>
-        <w:t>An audience is a group of individuals who are watching</w:t>
-      </w:r>
-      <w:r>
-        <w:rPr>
-          <w:lang w:val="en"/>
-        </w:rPr>
-        <w:t>,</w:t>
-      </w:r>
-      <w:r>
-        <w:rPr>
-          <w:lang w:val="en"/>
-        </w:rPr>
-        <w:t xml:space="preserve"> witnessing </w:t>
-      </w:r>
-      <w:r>
-        <w:rPr>
-          <w:lang w:val="en"/>
-        </w:rPr>
-        <w:t xml:space="preserve">or listening to </w:t>
-      </w:r>
-      <w:r>
-        <w:rPr>
-          <w:lang w:val="en"/>
-        </w:rPr>
-        <w:t xml:space="preserve">something, such as a television program, a live speaker, </w:t>
-      </w:r>
-      <w:r>
-        <w:rPr>
-          <w:lang w:val="en"/>
-        </w:rPr>
-        <w:t>or radio program</w:t>
-      </w:r>
-      <w:r>
-        <w:rPr>
-          <w:lang w:val="en"/>
-        </w:rPr>
-        <w:t>, or it can refer to people who have similar tastes in entertainment.</w:t>
+        <w:t>An audience is a group of individuals who are watching, witnessing or listening to something, such as a television program, a live speaker, or radio program, or it can refer to people who have similar tastes in entertainment.</w:t>
       </w:r>
     </w:p>
     <w:p>
@@ -2699,13 +2154,7 @@
         <w:rPr>
           <w:lang w:val="en"/>
         </w:rPr>
-        <w:t xml:space="preserve">sampling </w:t>
-      </w:r>
-      <w:r>
-        <w:rPr>
-          <w:lang w:val="en"/>
-        </w:rPr>
-        <w:t>is the process of selecting a sample of people who are representative of the overall population.</w:t>
+        <w:t>sampling is the process of selecting a sample of people who are representative of the overall population.</w:t>
       </w:r>
     </w:p>
     <w:p>
@@ -2737,47 +2186,20 @@
         <w:t>:</w:t>
       </w:r>
       <w:r>
-        <w:t xml:space="preserve"> A</w:t>
-      </w:r>
-      <w:r>
-        <w:t xml:space="preserve"> </w:t>
+        <w:t xml:space="preserve"> A </w:t>
       </w:r>
       <w:r>
         <w:rPr>
           <w:lang w:val="en"/>
         </w:rPr>
-        <w:t xml:space="preserve">Radio is </w:t>
+        <w:t xml:space="preserve">Radio is a device that makes use of electromagnetic radiation to transmit electrical signals across long distances without the use of cables, such as in sound </w:t>
       </w:r>
       <w:r>
         <w:rPr>
           <w:lang w:val="en"/>
         </w:rPr>
-        <w:t>a device that makes</w:t>
-      </w:r>
-      <w:r>
-        <w:rPr>
-          <w:lang w:val="en"/>
-        </w:rPr>
-        <w:t xml:space="preserve"> use of electromagnetic radiation to transmit electrical signals across long distances without the use of cables, such as in sound </w:t>
-      </w:r>
-      <w:r>
-        <w:rPr>
-          <w:lang w:val="en"/>
-        </w:rPr>
         <w:lastRenderedPageBreak/>
-        <w:t>transmission, television, and radar.</w:t>
-      </w:r>
-      <w:r>
-        <w:rPr>
-          <w:lang w:val="en"/>
-        </w:rPr>
-        <w:t xml:space="preserve"> </w:t>
-      </w:r>
-      <w:r>
-        <w:rPr>
-          <w:lang w:val="en"/>
-        </w:rPr>
-        <w:t>The number of oscillations of electromagnetic radiation per second is referred to as MHz in the context of radio.</w:t>
+        <w:t>transmission, television, and radar. The number of oscillations of electromagnetic radiation per second is referred to as MHz in the context of radio.</w:t>
       </w:r>
     </w:p>
     <w:p>
@@ -2799,88 +2221,68 @@
           <w:bCs/>
           <w:lang w:val="en"/>
         </w:rPr>
-        <w:t>Machine Learning</w:t>
-      </w:r>
-      <w:r>
-        <w:rPr>
-          <w:b/>
-          <w:bCs/>
+        <w:t>Machine Learning:</w:t>
+      </w:r>
+      <w:r>
+        <w:rPr>
           <w:lang w:val="en"/>
         </w:rPr>
-        <w:t>:</w:t>
+        <w:t xml:space="preserve"> </w:t>
       </w:r>
       <w:r>
         <w:rPr>
           <w:lang w:val="en"/>
         </w:rPr>
+        <w:t>Machine Learning is a branch of artificial intelligence that deals with computer systems' capacity to solve problems on their own by detecting patterns in databases</w:t>
+      </w:r>
+      <w:r>
+        <w:rPr>
+          <w:lang w:val="en"/>
+        </w:rPr>
+        <w:t>, enabling computers make successful predictions using past experiences</w:t>
+      </w:r>
+      <w:r>
+        <w:rPr>
+          <w:lang w:val="en"/>
+        </w:rPr>
         <w:t xml:space="preserve"> </w:t>
       </w:r>
       <w:r>
         <w:rPr>
           <w:lang w:val="en"/>
         </w:rPr>
-        <w:t>Machine Learning is a branch of artificial intelligence that deals with computer systems' capacity to solve problems on their own by detecting patterns in databases</w:t>
+        <w:fldChar w:fldCharType="begin" w:fldLock="1"/>
       </w:r>
       <w:r>
         <w:rPr>
           <w:lang w:val="en"/>
         </w:rPr>
-        <w:t xml:space="preserve">, </w:t>
+        <w:instrText>ADDIN CSL_CITATION {"citationItems":[{"id":"ITEM-1","itemData":{"DOI":"10.1007/978-1-62703-748-8","ISBN":"978-1-62703-747-1","abstract":"The machine learning field, which can be briefly defined as enabling computers make successful predictions using past experiences, has exhibited an impressive development recently with the help of the rapid increase in the storage capacity and processing power of computers. Together with many other disciplines, machine learning methods have been widely employed in bioinformatics. The difficulties and cost of biological analyses have led to the development of sophisticated machine learning approaches for this application area. In this chapter, we first review the fundamental concepts of machine learning such as feature assessment, unsupervised versus supervised learning and types of classification. Then, we point out the main issues of designing machine learning experiments and their performance evaluation. Finally, we introduce some supervised learning methods.","author":[{"dropping-particle":"","family":"Allmer","given":"Jens","non-dropping-particle":"","parse-names":false,"suffix":""}],"id":"ITEM-1","issued":{"date-parts":[["2014"]]},"page":"333","title":"miRNomics: MicroRNA Biology and Computational Analysis","type":"article-journal","volume":"1107"},"uris":["http://www.mendeley.com/documents/?uuid=1b9772cb-13cd-4a2d-8ffc-6679ce9476dd"]}],"mendeley":{"formattedCitation":"[4]","plainTextFormattedCitation":"[4]","previouslyFormattedCitation":"[4]"},"properties":{"noteIndex":0},"schema":"https://github.com/citation-style-language/schema/raw/master/csl-citation.json"}</w:instrText>
       </w:r>
       <w:r>
         <w:rPr>
           <w:lang w:val="en"/>
         </w:rPr>
-        <w:t>enabling computers make successful predictions using past experiences</w:t>
-      </w:r>
-      <w:r>
-        <w:rPr>
+        <w:fldChar w:fldCharType="separate"/>
+      </w:r>
+      <w:r>
+        <w:rPr>
+          <w:noProof/>
           <w:lang w:val="en"/>
         </w:rPr>
-        <w:t xml:space="preserve"> </w:t>
+        <w:t>[4]</w:t>
       </w:r>
       <w:r>
         <w:rPr>
           <w:lang w:val="en"/>
         </w:rPr>
-        <w:fldChar w:fldCharType="begin" w:fldLock="1"/>
+        <w:fldChar w:fldCharType="end"/>
       </w:r>
       <w:r>
         <w:rPr>
           <w:lang w:val="en"/>
         </w:rPr>
-        <w:instrText>ADDIN CSL_CITATION {"citationItems":[{"id":"ITEM-1","itemData":{"DOI":"10.1007/978-1-62703-748-8","ISBN":"978-1-62703-747-1","abstract":"The machine learning field, which can be briefly defined as enabling computers make successful predictions using past experiences, has exhibited an impressive development recently with the help of the rapid increase in the storage capacity and processing power of computers. Together with many other disciplines, machine learning methods have been widely employed in bioinformatics. The difficulties and cost of biological analyses have led to the development of sophisticated machine learning approaches for this application area. In this chapter, we first review the fundamental concepts of machine learning such as feature assessment, unsupervised versus supervised learning and types of classification. Then, we point out the main issues of designing machine learning experiments and their performance evaluation. Finally, we introduce some supervised learning methods.","author":[{"dropping-particle":"","family":"Allmer","given":"Jens","non-dropping-particle":"","parse-names":false,"suffix":""}],"id":"ITEM-1","issued":{"date-parts":[["2014"]]},"page":"333","title":"miRNomics: MicroRNA Biology and Computational Analysis","type":"article-journal","volume":"1107"},"uris":["http://www.mendeley.com/documents/?uuid=1b9772cb-13cd-4a2d-8ffc-6679ce9476dd"]}],"mendeley":{"formattedCitation":"[4]","plainTextFormattedCitation":"[4]","previouslyFormattedCitation":"[4]"},"properties":{"noteIndex":0},"schema":"https://github.com/citation-style-language/schema/raw/master/csl-citation.json"}</w:instrText>
-      </w:r>
-      <w:r>
-        <w:rPr>
-          <w:lang w:val="en"/>
-        </w:rPr>
-        <w:fldChar w:fldCharType="separate"/>
-      </w:r>
-      <w:r>
-        <w:rPr>
-          <w:noProof/>
-          <w:lang w:val="en"/>
-        </w:rPr>
-        <w:t>[4]</w:t>
-      </w:r>
-      <w:r>
-        <w:rPr>
-          <w:lang w:val="en"/>
-        </w:rPr>
-        <w:fldChar w:fldCharType="end"/>
-      </w:r>
-      <w:r>
-        <w:rPr>
-          <w:lang w:val="en"/>
-        </w:rPr>
-        <w:t>. To put it another way, Machine Learning allows IT systems to discover patterns using current algorithms and data sets and build appropriate solution concepts. As a result, artificial knowledge is developed based on experience in Machine Learning.</w:t>
-      </w:r>
-      <w:r>
-        <w:rPr>
-          <w:lang w:val="en"/>
-        </w:rPr>
-        <w:t xml:space="preserve"> </w:t>
+        <w:t xml:space="preserve">. To put it another way, Machine Learning allows IT systems to discover patterns using current algorithms and data sets and build appropriate solution concepts. As a result, artificial knowledge is developed based on experience in Machine Learning. </w:t>
       </w:r>
     </w:p>
     <w:p>
@@ -2900,13 +2302,7 @@
       </w:pPr>
       <w:bookmarkStart w:id="11" w:name="_Toc77382010"/>
       <w:r>
-        <w:t xml:space="preserve">HISTORY AND </w:t>
-      </w:r>
-      <w:r>
-        <w:t>EVOLUTION</w:t>
-      </w:r>
-      <w:r>
-        <w:t xml:space="preserve"> OF AUDIENCE MEASUREMENT</w:t>
+        <w:t>HISTORY AND EVOLUTION OF AUDIENCE MEASUREMENT</w:t>
       </w:r>
       <w:bookmarkEnd w:id="11"/>
     </w:p>
@@ -2917,13 +2313,7 @@
       </w:pPr>
       <w:bookmarkStart w:id="12" w:name="_Toc77382011"/>
       <w:r>
-        <w:t xml:space="preserve">Birth (1950): </w:t>
-      </w:r>
-      <w:r>
-        <w:t>P</w:t>
-      </w:r>
-      <w:r>
-        <w:t>hone surveys</w:t>
+        <w:t>BIRTH (1950): PHONE SURVEYS</w:t>
       </w:r>
       <w:bookmarkEnd w:id="12"/>
     </w:p>
@@ -2932,19 +2322,7 @@
         <w:jc w:val="both"/>
       </w:pPr>
       <w:r>
-        <w:t xml:space="preserve">Systems have been in place to measure what audiences are </w:t>
-      </w:r>
-      <w:r>
-        <w:t>listening to</w:t>
-      </w:r>
-      <w:r>
-        <w:t xml:space="preserve"> since the introduction of commercial </w:t>
-      </w:r>
-      <w:r>
-        <w:t>radio streaming</w:t>
-      </w:r>
-      <w:r>
-        <w:t xml:space="preserve"> in 1947</w:t>
+        <w:t>Systems have been in place to measure what audiences are listening to since the introduction of commercial radio streaming in 1947</w:t>
       </w:r>
       <w:r>
         <w:t xml:space="preserve"> </w:t>
@@ -2968,16 +2346,48 @@
         <w:fldChar w:fldCharType="end"/>
       </w:r>
       <w:r>
-        <w:t>.</w:t>
+        <w:t xml:space="preserve">. These ratings systems relied heavily on phone calls to the public and used methodology designed for measuring radio audiences. </w:t>
+      </w:r>
+      <w:r>
+        <w:t>By devising a survey methodology that solely inquired about what stations respondents were listening to at the time they received the call, as well as demographic information about those who were listening</w:t>
       </w:r>
       <w:r>
         <w:t xml:space="preserve"> </w:t>
       </w:r>
       <w:r>
-        <w:t xml:space="preserve">These ratings systems relied heavily on phone calls to the public and used methodology designed for measuring radio audiences. </w:t>
-      </w:r>
-      <w:r>
-        <w:t>By devising a survey methodology that solely inquired about what stations respondents were listening to at the time they received the call, as well as demographic information about those who were listening</w:t>
+        <w:fldChar w:fldCharType="begin" w:fldLock="1"/>
+      </w:r>
+      <w:r>
+        <w:instrText>ADDIN CSL_CITATION {"citationItems":[{"id":"ITEM-1","itemData":{"DOI":"10.1002/9781444340525.ch14","ISBN":"9781405184182","author":[{"dropping-particle":"","family":"Napoli","given":"Philip M.","non-dropping-particle":"","parse-names":false,"suffix":""}],"container-title":"The Handbook of Media Audiences","id":"ITEM-1","issued":{"date-parts":[["2011"]]},"page":"286-301","title":"Ratings and Audience Measurement","type":"article-journal"},"uris":["http://www.mendeley.com/documents/?uuid=503d272f-2e99-4f02-84aa-f933b15418ca"]}],"mendeley":{"formattedCitation":"[6]","plainTextFormattedCitation":"[6]","previouslyFormattedCitation":"[6]"},"properties":{"noteIndex":0},"schema":"https://github.com/citation-style-language/schema/raw/master/csl-citation.json"}</w:instrText>
+      </w:r>
+      <w:r>
+        <w:fldChar w:fldCharType="separate"/>
+      </w:r>
+      <w:r>
+        <w:rPr>
+          <w:noProof/>
+        </w:rPr>
+        <w:t>[6]</w:t>
+      </w:r>
+      <w:r>
+        <w:fldChar w:fldCharType="end"/>
+      </w:r>
+      <w:r>
+        <w:t xml:space="preserve">, </w:t>
+      </w:r>
+      <w:r>
+        <w:t>Clark Hooper's method eliminated the prejudice and issues associated with previous random survey methods that required respondents to recall what they had heard</w:t>
+      </w:r>
+      <w:r>
+        <w:t xml:space="preserve">. Many of the standard statistics used by television ratings businesses, like as audience shares, were created as a result of these calls, which are known as telephone </w:t>
+      </w:r>
+      <w:proofErr w:type="spellStart"/>
+      <w:r>
+        <w:t>coincidentals</w:t>
+      </w:r>
+      <w:proofErr w:type="spellEnd"/>
+      <w:r>
+        <w:t>. By 1950, when Nielsen bought Hooper's company and launched the Nielsen Radio Index to track national radio audiences</w:t>
       </w:r>
       <w:r>
         <w:t xml:space="preserve"> </w:t>
@@ -2986,7 +2396,7 @@
         <w:fldChar w:fldCharType="begin" w:fldLock="1"/>
       </w:r>
       <w:r>
-        <w:instrText>ADDIN CSL_CITATION {"citationItems":[{"id":"ITEM-1","itemData":{"DOI":"10.1002/9781444340525.ch14","ISBN":"9781405184182","author":[{"dropping-particle":"","family":"Napoli","given":"Philip M.","non-dropping-particle":"","parse-names":false,"suffix":""}],"container-title":"The Handbook of Media Audiences","id":"ITEM-1","issued":{"date-parts":[["2011"]]},"page":"286-301","title":"Ratings and Audience Measurement","type":"article-journal"},"uris":["http://www.mendeley.com/documents/?uuid=503d272f-2e99-4f02-84aa-f933b15418ca"]}],"mendeley":{"formattedCitation":"[6]","plainTextFormattedCitation":"[6]","previouslyFormattedCitation":"[6]"},"properties":{"noteIndex":0},"schema":"https://github.com/citation-style-language/schema/raw/master/csl-citation.json"}</w:instrText>
+        <w:instrText>ADDIN CSL_CITATION {"citationItems":[{"id":"ITEM-1","itemData":{"abstract":"This 4th edition of Ratings Analysis describes and explains the current audience information system that supports economic exchange in both traditional and evolving electronic media markets. Responding to the major changes in electronic media distribution and audience research in recent years, Ratings Analysis provides a thoroughly updated presentation of the ratings industry and analysis processes. It serves as a practical guide for conducting audience research, offering readers the tools for becoming informed and discriminating consumers of audience information.","author":[{"dropping-particle":"","family":"James Webster, Patricia Phalen","given":"Lawrence Lichty","non-dropping-particle":"","parse-names":false,"suffix":""}],"edition":"4th","id":"ITEM-1","issued":{"date-parts":[["2013"]]},"number-of-pages":"344","title":"Ratings Analysis Audience Measurement and Analytics","type":"book"},"uris":["http://www.mendeley.com/documents/?uuid=fea1eff7-308b-49a1-bff7-c660e4569abf"]}],"mendeley":{"formattedCitation":"[5]","plainTextFormattedCitation":"[5]","previouslyFormattedCitation":"[5]"},"properties":{"noteIndex":0},"schema":"https://github.com/citation-style-language/schema/raw/master/csl-citation.json"}</w:instrText>
       </w:r>
       <w:r>
         <w:fldChar w:fldCharType="separate"/>
@@ -2995,68 +2405,12 @@
         <w:rPr>
           <w:noProof/>
         </w:rPr>
-        <w:t>[6]</w:t>
+        <w:t>[5]</w:t>
       </w:r>
       <w:r>
         <w:fldChar w:fldCharType="end"/>
       </w:r>
       <w:r>
-        <w:t xml:space="preserve">, </w:t>
-      </w:r>
-      <w:r>
-        <w:t>Clark Hooper's method eliminated the prejudice and issues associated with previous random survey methods that required respondents to recall what they had heard</w:t>
-      </w:r>
-      <w:r>
-        <w:t>.</w:t>
-      </w:r>
-      <w:r>
-        <w:t xml:space="preserve"> </w:t>
-      </w:r>
-      <w:r>
-        <w:t xml:space="preserve">Many of the standard statistics used by television ratings businesses, like as audience shares, were created as a result of these calls, which are known as telephone </w:t>
-      </w:r>
-      <w:proofErr w:type="spellStart"/>
-      <w:r>
-        <w:t>coincidentals</w:t>
-      </w:r>
-      <w:proofErr w:type="spellEnd"/>
-      <w:r>
-        <w:t xml:space="preserve">. By 1950, when Nielsen bought Hooper's company and launched the Nielsen </w:t>
-      </w:r>
-      <w:r>
-        <w:t>Radio</w:t>
-      </w:r>
-      <w:r>
-        <w:t xml:space="preserve"> Index to track national </w:t>
-      </w:r>
-      <w:r>
-        <w:t xml:space="preserve">radio </w:t>
-      </w:r>
-      <w:r>
-        <w:t>audiences</w:t>
-      </w:r>
-      <w:r>
-        <w:t xml:space="preserve"> </w:t>
-      </w:r>
-      <w:r>
-        <w:fldChar w:fldCharType="begin" w:fldLock="1"/>
-      </w:r>
-      <w:r>
-        <w:instrText>ADDIN CSL_CITATION {"citationItems":[{"id":"ITEM-1","itemData":{"abstract":"This 4th edition of Ratings Analysis describes and explains the current audience information system that supports economic exchange in both traditional and evolving electronic media markets. Responding to the major changes in electronic media distribution and audience research in recent years, Ratings Analysis provides a thoroughly updated presentation of the ratings industry and analysis processes. It serves as a practical guide for conducting audience research, offering readers the tools for becoming informed and discriminating consumers of audience information.","author":[{"dropping-particle":"","family":"James Webster, Patricia Phalen","given":"Lawrence Lichty","non-dropping-particle":"","parse-names":false,"suffix":""}],"edition":"4th","id":"ITEM-1","issued":{"date-parts":[["2013"]]},"number-of-pages":"344","title":"Ratings Analysis Audience Measurement and Analytics","type":"book"},"uris":["http://www.mendeley.com/documents/?uuid=fea1eff7-308b-49a1-bff7-c660e4569abf"]}],"mendeley":{"formattedCitation":"[5]","plainTextFormattedCitation":"[5]","previouslyFormattedCitation":"[5]"},"properties":{"noteIndex":0},"schema":"https://github.com/citation-style-language/schema/raw/master/csl-citation.json"}</w:instrText>
-      </w:r>
-      <w:r>
-        <w:fldChar w:fldCharType="separate"/>
-      </w:r>
-      <w:r>
-        <w:rPr>
-          <w:noProof/>
-        </w:rPr>
-        <w:t>[5]</w:t>
-      </w:r>
-      <w:r>
-        <w:fldChar w:fldCharType="end"/>
-      </w:r>
-      <w:r>
         <w:t xml:space="preserve">, the technique had been much developed. </w:t>
       </w:r>
     </w:p>
@@ -3067,19 +2421,7 @@
       </w:pPr>
       <w:bookmarkStart w:id="13" w:name="_Toc77382012"/>
       <w:r>
-        <w:t>Infancy</w:t>
-      </w:r>
-      <w:r>
-        <w:t xml:space="preserve"> stage</w:t>
-      </w:r>
-      <w:r>
-        <w:t xml:space="preserve"> (1953)</w:t>
-      </w:r>
-      <w:r>
-        <w:t xml:space="preserve"> - D</w:t>
-      </w:r>
-      <w:r>
-        <w:t>iaries and meters</w:t>
+        <w:t>INFANCY STAGE (1953) - DIARIES AND METERS</w:t>
       </w:r>
       <w:bookmarkEnd w:id="13"/>
     </w:p>
@@ -3143,7 +2485,28 @@
       </w:r>
       <w:proofErr w:type="spellEnd"/>
       <w:r>
-        <w:t xml:space="preserve"> saved data and guaranteed that it was delivered overnight</w:t>
+        <w:t xml:space="preserve"> saved data and guaranteed that it was delivered overnight </w:t>
+      </w:r>
+      <w:r>
+        <w:fldChar w:fldCharType="begin" w:fldLock="1"/>
+      </w:r>
+      <w:r>
+        <w:instrText>ADDIN CSL_CITATION {"citationItems":[{"id":"ITEM-1","itemData":{"URL":"http://sites.nielsen.com/90years/","accessed":{"date-parts":[["2021","7","7"]]},"id":"ITEM-1","issued":{"date-parts":[["0"]]},"title":"Nielsen","type":"webpage"},"uris":["http://www.mendeley.com/documents/?uuid=39da9952-f039-490f-aafa-dfaad4a37e84"]}],"mendeley":{"formattedCitation":"[8]","plainTextFormattedCitation":"[8]","previouslyFormattedCitation":"[8]"},"properties":{"noteIndex":0},"schema":"https://github.com/citation-style-language/schema/raw/master/csl-citation.json"}</w:instrText>
+      </w:r>
+      <w:r>
+        <w:fldChar w:fldCharType="separate"/>
+      </w:r>
+      <w:r>
+        <w:rPr>
+          <w:noProof/>
+        </w:rPr>
+        <w:t>[8]</w:t>
+      </w:r>
+      <w:r>
+        <w:fldChar w:fldCharType="end"/>
+      </w:r>
+      <w:r>
+        <w:t>. This newfound quickness ratings and reporting from Nielsen, made Nielsen ratings become increasingly vital, as demographic data of listeners influenced advertising decisions</w:t>
       </w:r>
       <w:r>
         <w:t xml:space="preserve"> </w:t>
@@ -3152,7 +2515,7 @@
         <w:fldChar w:fldCharType="begin" w:fldLock="1"/>
       </w:r>
       <w:r>
-        <w:instrText>ADDIN CSL_CITATION {"citationItems":[{"id":"ITEM-1","itemData":{"URL":"http://sites.nielsen.com/90years/","accessed":{"date-parts":[["2021","7","7"]]},"id":"ITEM-1","issued":{"date-parts":[["0"]]},"title":"Nielsen","type":"webpage"},"uris":["http://www.mendeley.com/documents/?uuid=39da9952-f039-490f-aafa-dfaad4a37e84"]}],"mendeley":{"formattedCitation":"[8]","plainTextFormattedCitation":"[8]","previouslyFormattedCitation":"[8]"},"properties":{"noteIndex":0},"schema":"https://github.com/citation-style-language/schema/raw/master/csl-citation.json"}</w:instrText>
+        <w:instrText>ADDIN CSL_CITATION {"citationItems":[{"id":"ITEM-1","itemData":{"DOI":"10.1037/029580","ISSN":"00107549","author":[{"dropping-particle":"","family":"Barnouw","given":"Erik","non-dropping-particle":"","parse-names":false,"suffix":""}],"container-title":"Contemporary Psychology: A Journal of Reviews","id":"ITEM-1","issue":"3","issued":{"date-parts":[["1991"]]},"page":"264-264","title":"Review of The Evolution of American Television.","type":"article-journal","volume":"36"},"uris":["http://www.mendeley.com/documents/?uuid=1b6d73d8-db8e-4868-97db-cf22055422e7"]}],"mendeley":{"formattedCitation":"[9]","plainTextFormattedCitation":"[9]","previouslyFormattedCitation":"[9]"},"properties":{"noteIndex":0},"schema":"https://github.com/citation-style-language/schema/raw/master/csl-citation.json"}</w:instrText>
       </w:r>
       <w:r>
         <w:fldChar w:fldCharType="separate"/>
@@ -3161,36 +2524,12 @@
         <w:rPr>
           <w:noProof/>
         </w:rPr>
-        <w:t>[8]</w:t>
+        <w:t>[9]</w:t>
       </w:r>
       <w:r>
         <w:fldChar w:fldCharType="end"/>
       </w:r>
       <w:r>
-        <w:t>. This newfound quickness ratings and reporting from Nielsen, made Nielsen ratings become increasingly vital, as demographic data of listeners influenced advertising decisions</w:t>
-      </w:r>
-      <w:r>
-        <w:t xml:space="preserve"> </w:t>
-      </w:r>
-      <w:r>
-        <w:fldChar w:fldCharType="begin" w:fldLock="1"/>
-      </w:r>
-      <w:r>
-        <w:instrText>ADDIN CSL_CITATION {"citationItems":[{"id":"ITEM-1","itemData":{"DOI":"10.1037/029580","ISSN":"00107549","author":[{"dropping-particle":"","family":"Barnouw","given":"Erik","non-dropping-particle":"","parse-names":false,"suffix":""}],"container-title":"Contemporary Psychology: A Journal of Reviews","id":"ITEM-1","issue":"3","issued":{"date-parts":[["1991"]]},"page":"264-264","title":"Review of The Evolution of American Television.","type":"article-journal","volume":"36"},"uris":["http://www.mendeley.com/documents/?uuid=1b6d73d8-db8e-4868-97db-cf22055422e7"]}],"mendeley":{"formattedCitation":"[9]","plainTextFormattedCitation":"[9]","previouslyFormattedCitation":"[9]"},"properties":{"noteIndex":0},"schema":"https://github.com/citation-style-language/schema/raw/master/csl-citation.json"}</w:instrText>
-      </w:r>
-      <w:r>
-        <w:fldChar w:fldCharType="separate"/>
-      </w:r>
-      <w:r>
-        <w:rPr>
-          <w:noProof/>
-        </w:rPr>
-        <w:t>[9]</w:t>
-      </w:r>
-      <w:r>
-        <w:fldChar w:fldCharType="end"/>
-      </w:r>
-      <w:r>
         <w:t xml:space="preserve">. This system has mostly stayed untouched until 1986, when the </w:t>
       </w:r>
       <w:proofErr w:type="spellStart"/>
@@ -3199,28 +2538,7 @@
       </w:r>
       <w:proofErr w:type="spellEnd"/>
       <w:r>
-        <w:t xml:space="preserve"> was brought into action and first introduced. </w:t>
-      </w:r>
-      <w:r>
-        <w:t xml:space="preserve">Individual data gathering from several members of a household was possible with this unique </w:t>
-      </w:r>
-      <w:r>
-        <w:t>listenership</w:t>
-      </w:r>
-      <w:r>
-        <w:t xml:space="preserve"> measurement technology; individual users logged their </w:t>
-      </w:r>
-      <w:r>
-        <w:t>listening</w:t>
-      </w:r>
-      <w:r>
-        <w:t xml:space="preserve"> patterns as well as demographic information on this device. This significant shift in data collection resulted in a massive, easily accessible database with far more specific information about who was watching what</w:t>
-      </w:r>
-      <w:r>
-        <w:t>,</w:t>
-      </w:r>
-      <w:r>
-        <w:t xml:space="preserve"> </w:t>
+        <w:t xml:space="preserve"> was brought into action and first introduced. Individual data gathering from several members of a household was possible with this unique listenership measurement technology; individual users logged their listening patterns as well as demographic information on this device. This significant shift in data collection resulted in a massive, easily accessible database with far more specific information about who was watching what, </w:t>
       </w:r>
       <w:proofErr w:type="spellStart"/>
       <w:r>
@@ -3228,13 +2546,7 @@
       </w:r>
       <w:proofErr w:type="spellEnd"/>
       <w:r>
-        <w:t xml:space="preserve"> had previously been available. Companies </w:t>
-      </w:r>
-      <w:r>
-        <w:t>could</w:t>
-      </w:r>
-      <w:r>
-        <w:t xml:space="preserve"> now target their advertising messages more precisely.</w:t>
+        <w:t xml:space="preserve"> had previously been available. Companies could now target their advertising messages more precisely.</w:t>
       </w:r>
     </w:p>
     <w:p>
@@ -3244,22 +2556,7 @@
       </w:pPr>
       <w:bookmarkStart w:id="14" w:name="_Toc77382013"/>
       <w:r>
-        <w:t>Childhood</w:t>
-      </w:r>
-      <w:r>
-        <w:t xml:space="preserve"> stage</w:t>
-      </w:r>
-      <w:r>
-        <w:t xml:space="preserve"> (1986)</w:t>
-      </w:r>
-      <w:r>
-        <w:t xml:space="preserve"> - </w:t>
-      </w:r>
-      <w:r>
-        <w:t>VCRs</w:t>
-      </w:r>
-      <w:r>
-        <w:t xml:space="preserve"> and cable TV and</w:t>
+        <w:t>CHILDHOOD STAGE (1986) - VCRS AND CABLE TV AND</w:t>
       </w:r>
       <w:bookmarkEnd w:id="14"/>
     </w:p>
@@ -3338,25 +2635,7 @@
       </w:pPr>
       <w:bookmarkStart w:id="15" w:name="_Toc77382014"/>
       <w:r>
-        <w:t>Adolescen</w:t>
-      </w:r>
-      <w:r>
-        <w:t>t stage</w:t>
-      </w:r>
-      <w:r>
-        <w:t xml:space="preserve"> (2000–2010)</w:t>
-      </w:r>
-      <w:r>
-        <w:t xml:space="preserve"> - T</w:t>
-      </w:r>
-      <w:r>
-        <w:t xml:space="preserve">he </w:t>
-      </w:r>
-      <w:r>
-        <w:t>i</w:t>
-      </w:r>
-      <w:r>
-        <w:t>nternet and social media</w:t>
+        <w:t>ADOLESCENT STAGE (2000–2010) - THE INTERNET AND SOCIAL MEDIA</w:t>
       </w:r>
       <w:bookmarkEnd w:id="15"/>
     </w:p>
@@ -3365,13 +2644,7 @@
         <w:jc w:val="both"/>
       </w:pPr>
       <w:r>
-        <w:t xml:space="preserve">The early 2000s saw the rise of the Internet, which changed how people </w:t>
-      </w:r>
-      <w:r>
-        <w:t>listened to radio</w:t>
-      </w:r>
-      <w:r>
-        <w:t xml:space="preserve"> and incorporated it into other aspects of their lives. Companies realized that clicks, searches, geolocation, tweets, purchases, and demographics could all be measured reasonably easily at a big scale in real time as consumers spent more time online. The public's entry into the new world of the Internet ushered in a new era of data</w:t>
+        <w:t>The early 2000s saw the rise of the Internet, which changed how people listened to radio and incorporated it into other aspects of their lives. Companies realized that clicks, searches, geolocation, tweets, purchases, and demographics could all be measured reasonably easily at a big scale in real time as consumers spent more time online. The public's entry into the new world of the Internet ushered in a new era of data</w:t>
       </w:r>
       <w:r>
         <w:t xml:space="preserve"> </w:t>
@@ -3395,67 +2668,93 @@
         <w:fldChar w:fldCharType="end"/>
       </w:r>
       <w:r>
-        <w:t xml:space="preserve">. This might be used to assess the influence of </w:t>
-      </w:r>
-      <w:r>
-        <w:t>radio streaming</w:t>
-      </w:r>
-      <w:r>
-        <w:t xml:space="preserve"> and advertising on </w:t>
-      </w:r>
-      <w:r>
-        <w:t>listeners</w:t>
-      </w:r>
-      <w:r>
-        <w:t xml:space="preserve"> in terms of attention, what they ‘‘thought" while </w:t>
-      </w:r>
-      <w:r>
-        <w:t>listening</w:t>
-      </w:r>
-      <w:r>
-        <w:t xml:space="preserve">, and what they bought. This can be accomplished in a variety of ways. Since its inception in 1999, comScore has developed to track demographics, clicks, and sales across a variety of platforms (e.g., both home and mobile Internet). Keyword searches can be tracked over time and by geographic region using Google Trends. Despite the fact that customers are more likely to seek for a brand online after </w:t>
-      </w:r>
-      <w:r>
-        <w:t>hearing</w:t>
-      </w:r>
-      <w:r>
-        <w:t xml:space="preserve"> it advertised on </w:t>
-      </w:r>
-      <w:r>
-        <w:t>radio</w:t>
-      </w:r>
-      <w:r>
-        <w:t>,</w:t>
+        <w:t xml:space="preserve">. This might be used to assess the influence of radio streaming and advertising on listeners in terms of attention, what they ‘‘thought" while listening, and what they bought. This can be accomplished in a variety of ways. Since its inception in 1999, comScore has developed to track demographics, clicks, and sales across a variety of platforms (e.g., both home and mobile Internet). Keyword searches can be tracked over time and by geographic region using Google Trends. Despite the fact that customers are more likely to seek for a brand online after hearing it advertised on radio, </w:t>
+      </w:r>
+      <w:r>
+        <w:t>t</w:t>
+      </w:r>
+      <w:r>
+        <w:t>he earliest online measuring systems were unable to account for radio listenership due to data inaccessibility</w:t>
       </w:r>
       <w:r>
         <w:t xml:space="preserve"> </w:t>
       </w:r>
       <w:r>
-        <w:t>t</w:t>
-      </w:r>
-      <w:r>
-        <w:t xml:space="preserve">he earliest online measuring systems were unable to account for </w:t>
-      </w:r>
-      <w:r>
-        <w:t>radio</w:t>
-      </w:r>
+        <w:fldChar w:fldCharType="begin" w:fldLock="1"/>
+      </w:r>
+      <w:r>
+        <w:instrText>ADDIN CSL_CITATION {"citationItems":[{"id":"ITEM-1","itemData":{"DOI":"10.1080/10447310701821574","ISSN":"10447318","abstract":"Previous research on the social impact of communication technologies has followed two distinct directions and has considered independently either the interpersonal communication or the mass communication. In this context, the human-computer interaction aspects of integrated media and social communication are examined. The design of \"Social TV\" systems that support interpersonal communication, which is motivated by mass media consumption and which takes place within colocated groups or over distance, is explored. In terms of the temporal dimension, Social TV might be synchronous, which happens in real time, or asynchronous, which happens with a time difference. This article provides an overview of research findings and outlines evaluation methods and user requirements for usability and sociability in interactive TV.","author":[{"dropping-particle":"","family":"Chorianopoulos","given":"Konstantinos","non-dropping-particle":"","parse-names":false,"suffix":""},{"dropping-particle":"","family":"Lekakos","given":"George","non-dropping-particle":"","parse-names":false,"suffix":""}],"container-title":"International Journal of Human-Computer Interaction","id":"ITEM-1","issue":"2","issued":{"date-parts":[["2008"]]},"page":"113-120","title":"Introduction to social TV: Enhancing the shared experience with interactive TV","type":"article-journal","volume":"24"},"uris":["http://www.mendeley.com/documents/?uuid=8890540b-5d32-4ee0-96b1-ce4ca6c548f5"]}],"mendeley":{"formattedCitation":"[12]","plainTextFormattedCitation":"[12]","previouslyFormattedCitation":"[12]"},"properties":{"noteIndex":0},"schema":"https://github.com/citation-style-language/schema/raw/master/csl-citation.json"}</w:instrText>
+      </w:r>
+      <w:r>
+        <w:fldChar w:fldCharType="separate"/>
+      </w:r>
+      <w:r>
+        <w:rPr>
+          <w:noProof/>
+        </w:rPr>
+        <w:t>[12]</w:t>
+      </w:r>
+      <w:r>
+        <w:fldChar w:fldCharType="end"/>
+      </w:r>
+      <w:r>
+        <w:t xml:space="preserve">. This is no longer the case. Since the establishment of a chat site for discussing the show The Prisoner in 199512, a slew of social radio platforms </w:t>
+      </w:r>
+      <w:proofErr w:type="gramStart"/>
+      <w:r>
+        <w:t>have</w:t>
+      </w:r>
+      <w:proofErr w:type="gramEnd"/>
       <w:r>
         <w:t xml:space="preserve"> </w:t>
       </w:r>
       <w:r>
-        <w:t>listenership</w:t>
-      </w:r>
-      <w:r>
-        <w:t xml:space="preserve"> due to data inaccessibility</w:t>
-      </w:r>
-      <w:r>
-        <w:t xml:space="preserve"> </w:t>
+        <w:t>sprung up, with usage rates skyrocketing. According to specialists from Viacom and Mass Media, users are now more engaged with radio programming since they encourage two-way dialogue.</w:t>
+      </w:r>
+    </w:p>
+    <w:p>
+      <w:pPr>
+        <w:pStyle w:val="Heading2"/>
+        <w:jc w:val="both"/>
+      </w:pPr>
+      <w:bookmarkStart w:id="16" w:name="_Toc77382015"/>
+      <w:r>
+        <w:t>REVIEW OF RELATED WORKS</w:t>
+      </w:r>
+      <w:bookmarkEnd w:id="16"/>
+    </w:p>
+    <w:p>
+      <w:pPr>
+        <w:pStyle w:val="Heading3"/>
+        <w:jc w:val="both"/>
+      </w:pPr>
+      <w:bookmarkStart w:id="17" w:name="_Toc77382016"/>
+      <w:r>
+        <w:t>REVIEW ON AN ARCHITECTURE FOR REAL TIME TELEVISION AUDIENCE MEASUREMENT</w:t>
+      </w:r>
+      <w:bookmarkEnd w:id="17"/>
+    </w:p>
+    <w:p>
+      <w:pPr>
+        <w:jc w:val="both"/>
+      </w:pPr>
+      <w:r>
+        <w:t>This paper put forward the idea that currently</w:t>
+      </w:r>
+      <w:r>
+        <w:t xml:space="preserve">, </w:t>
+      </w:r>
+      <w:r>
+        <w:t>audience measurement for television</w:t>
+      </w:r>
+      <w:r>
+        <w:t xml:space="preserve"> reports are only available after a long length of time, such as a daily report </w:t>
       </w:r>
       <w:r>
         <w:fldChar w:fldCharType="begin" w:fldLock="1"/>
       </w:r>
       <w:r>
-        <w:instrText>ADDIN CSL_CITATION {"citationItems":[{"id":"ITEM-1","itemData":{"DOI":"10.1080/10447310701821574","ISSN":"10447318","abstract":"Previous research on the social impact of communication technologies has followed two distinct directions and has considered independently either the interpersonal communication or the mass communication. In this context, the human-computer interaction aspects of integrated media and social communication are examined. The design of \"Social TV\" systems that support interpersonal communication, which is motivated by mass media consumption and which takes place within colocated groups or over distance, is explored. In terms of the temporal dimension, Social TV might be synchronous, which happens in real time, or asynchronous, which happens with a time difference. This article provides an overview of research findings and outlines evaluation methods and user requirements for usability and sociability in interactive TV.","author":[{"dropping-particle":"","family":"Chorianopoulos","given":"Konstantinos","non-dropping-particle":"","parse-names":false,"suffix":""},{"dropping-particle":"","family":"Lekakos","given":"George","non-dropping-particle":"","parse-names":false,"suffix":""}],"container-title":"International Journal of Human-Computer Interaction","id":"ITEM-1","issue":"2","issued":{"date-parts":[["2008"]]},"page":"113-120","title":"Introduction to social TV: Enhancing the shared experience with interactive TV","type":"article-journal","volume":"24"},"uris":["http://www.mendeley.com/documents/?uuid=8890540b-5d32-4ee0-96b1-ce4ca6c548f5"]}],"mendeley":{"formattedCitation":"[12]","plainTextFormattedCitation":"[12]","previouslyFormattedCitation":"[12]"},"properties":{"noteIndex":0},"schema":"https://github.com/citation-style-language/schema/raw/master/csl-citation.json"}</w:instrText>
+        <w:instrText>ADDIN CSL_CITATION {"citationItems":[{"id":"ITEM-1","itemData":{"DOI":"10.1109/ISCI.2011.5958986","ISBN":"9781612846903","abstract":"Currently, audience measurement reports of television programs are only available after a significant period of time, for example as a daily report. This paper proposes an architecture for real time measurement of television audience. Real time measurement can give channel owners and advertisers important information that can positively impact their business. We show that television viewership can be captured by set top box devices which detect the channel logo and transmit the viewership data to a server over internet. The server processes the viewership data and displays it in real time on a web-based dashboard. In addition, it has facility to display charts of hourly and location-wise viewership trends and online TRP (Television Rating Points) reports. The server infrastructure consists of in-memory database, reporting and charting libraries and J2EE based application server. © 2011 IEEE.","author":[{"dropping-particle":"","family":"Mukherjee","given":"Debnath","non-dropping-particle":"","parse-names":false,"suffix":""},{"dropping-particle":"","family":"Chattopadhyay","given":"Tanushyam","non-dropping-particle":"","parse-names":false,"suffix":""},{"dropping-particle":"","family":"Bhattacharya","given":"Siddharth","non-dropping-particle":"","parse-names":false,"suffix":""},{"dropping-particle":"","family":"Ghose","given":"Avik","non-dropping-particle":"","parse-names":false,"suffix":""},{"dropping-particle":"","family":"Misra","given":"Prateep","non-dropping-particle":"","parse-names":false,"suffix":""}],"container-title":"ISCI 2011 - 2011 IEEE Symposium on Computers and Informatics","id":"ITEM-1","issued":{"date-parts":[["2011"]]},"page":"611-616","title":"An architecture for real time television audience measurement","type":"article-journal"},"uris":["http://www.mendeley.com/documents/?uuid=50058b20-672d-48eb-8411-503b36e2dcfc"]}],"mendeley":{"formattedCitation":"[13]","plainTextFormattedCitation":"[13]","previouslyFormattedCitation":"[13]"},"properties":{"noteIndex":0},"schema":"https://github.com/citation-style-language/schema/raw/master/csl-citation.json"}</w:instrText>
       </w:r>
       <w:r>
         <w:fldChar w:fldCharType="separate"/>
@@ -3464,108 +2763,13 @@
         <w:rPr>
           <w:noProof/>
         </w:rPr>
-        <w:t>[12]</w:t>
+        <w:t>[13]</w:t>
       </w:r>
       <w:r>
         <w:fldChar w:fldCharType="end"/>
       </w:r>
       <w:r>
-        <w:t xml:space="preserve">. This is no longer the case. Since the establishment of a chat site for discussing the show The Prisoner in 199512, a slew of social </w:t>
-      </w:r>
-      <w:r>
-        <w:t>radio</w:t>
-      </w:r>
-      <w:r>
-        <w:t xml:space="preserve"> platforms </w:t>
-      </w:r>
-      <w:proofErr w:type="gramStart"/>
-      <w:r>
-        <w:t>have</w:t>
-      </w:r>
-      <w:proofErr w:type="gramEnd"/>
-      <w:r>
-        <w:t xml:space="preserve"> </w:t>
-      </w:r>
-      <w:r>
-        <w:t xml:space="preserve">sprung up, with usage rates skyrocketing. According to specialists from Viacom and Mass Media, users are now more engaged with </w:t>
-      </w:r>
-      <w:r>
-        <w:t>radio</w:t>
-      </w:r>
-      <w:r>
-        <w:t xml:space="preserve"> programming since they encourage two-way dialogue.</w:t>
-      </w:r>
-    </w:p>
-    <w:p>
-      <w:pPr>
-        <w:pStyle w:val="Heading2"/>
-        <w:jc w:val="both"/>
-      </w:pPr>
-      <w:bookmarkStart w:id="16" w:name="_Toc77382015"/>
-      <w:r>
-        <w:t>REVIEW OF RELATED WORKS</w:t>
-      </w:r>
-      <w:bookmarkEnd w:id="16"/>
-    </w:p>
-    <w:p>
-      <w:pPr>
-        <w:pStyle w:val="Heading3"/>
-        <w:jc w:val="both"/>
-      </w:pPr>
-      <w:bookmarkStart w:id="17" w:name="_Toc77382016"/>
-      <w:r>
-        <w:t>Review o</w:t>
-      </w:r>
-      <w:r>
-        <w:t xml:space="preserve">n </w:t>
-      </w:r>
-      <w:r>
-        <w:t>An Architecture for Real Time Television Audience Measurement</w:t>
-      </w:r>
-      <w:bookmarkEnd w:id="17"/>
-    </w:p>
-    <w:p>
-      <w:pPr>
-        <w:jc w:val="both"/>
-      </w:pPr>
-      <w:r>
-        <w:t>This paper put forward the idea that currently</w:t>
-      </w:r>
-      <w:r>
-        <w:t xml:space="preserve">, </w:t>
-      </w:r>
-      <w:r>
-        <w:t>audience measurement for television</w:t>
-      </w:r>
-      <w:r>
-        <w:t xml:space="preserve"> reports are only available after a long length of time, such as a daily report</w:t>
-      </w:r>
-      <w:r>
-        <w:t xml:space="preserve"> </w:t>
-      </w:r>
-      <w:r>
-        <w:fldChar w:fldCharType="begin" w:fldLock="1"/>
-      </w:r>
-      <w:r>
-        <w:instrText>ADDIN CSL_CITATION {"citationItems":[{"id":"ITEM-1","itemData":{"DOI":"10.1109/ISCI.2011.5958986","ISBN":"9781612846903","abstract":"Currently, audience measurement reports of television programs are only available after a significant period of time, for example as a daily report. This paper proposes an architecture for real time measurement of television audience. Real time measurement can give channel owners and advertisers important information that can positively impact their business. We show that television viewership can be captured by set top box devices which detect the channel logo and transmit the viewership data to a server over internet. The server processes the viewership data and displays it in real time on a web-based dashboard. In addition, it has facility to display charts of hourly and location-wise viewership trends and online TRP (Television Rating Points) reports. The server infrastructure consists of in-memory database, reporting and charting libraries and J2EE based application server. © 2011 IEEE.","author":[{"dropping-particle":"","family":"Mukherjee","given":"Debnath","non-dropping-particle":"","parse-names":false,"suffix":""},{"dropping-particle":"","family":"Chattopadhyay","given":"Tanushyam","non-dropping-particle":"","parse-names":false,"suffix":""},{"dropping-particle":"","family":"Bhattacharya","given":"Siddharth","non-dropping-particle":"","parse-names":false,"suffix":""},{"dropping-particle":"","family":"Ghose","given":"Avik","non-dropping-particle":"","parse-names":false,"suffix":""},{"dropping-particle":"","family":"Misra","given":"Prateep","non-dropping-particle":"","parse-names":false,"suffix":""}],"container-title":"ISCI 2011 - 2011 IEEE Symposium on Computers and Informatics","id":"ITEM-1","issued":{"date-parts":[["2011"]]},"page":"611-616","title":"An architecture for real time television audience measurement","type":"article-journal"},"uris":["http://www.mendeley.com/documents/?uuid=50058b20-672d-48eb-8411-503b36e2dcfc"]}],"mendeley":{"formattedCitation":"[13]","plainTextFormattedCitation":"[13]","previouslyFormattedCitation":"[13]"},"properties":{"noteIndex":0},"schema":"https://github.com/citation-style-language/schema/raw/master/csl-citation.json"}</w:instrText>
-      </w:r>
-      <w:r>
-        <w:fldChar w:fldCharType="separate"/>
-      </w:r>
-      <w:r>
-        <w:rPr>
-          <w:noProof/>
-        </w:rPr>
-        <w:t>[13]</w:t>
-      </w:r>
-      <w:r>
-        <w:fldChar w:fldCharType="end"/>
-      </w:r>
-      <w:r>
-        <w:t>. This study presents a system for measuring television audience in real time. Real-time measurement can provide channel owners and advertisers with valuable data that can help them grow their businesses</w:t>
-      </w:r>
-      <w:r>
-        <w:t xml:space="preserve"> </w:t>
+        <w:t xml:space="preserve">. This study presents a system for measuring television audience in real time. Real-time measurement can provide channel owners and advertisers with valuable data that can help them grow their businesses </w:t>
       </w:r>
       <w:r>
         <w:fldChar w:fldCharType="begin" w:fldLock="1"/>
@@ -3993,24 +3197,109 @@
         <w:fldChar w:fldCharType="end"/>
       </w:r>
       <w:r>
+        <w:t xml:space="preserve"> and </w:t>
+      </w:r>
+      <w:proofErr w:type="spellStart"/>
+      <w:r>
+        <w:t>CognoVision</w:t>
+      </w:r>
+      <w:proofErr w:type="spellEnd"/>
+      <w:r>
         <w:t xml:space="preserve"> </w:t>
       </w:r>
       <w:r>
-        <w:t xml:space="preserve">and </w:t>
-      </w:r>
-      <w:proofErr w:type="spellStart"/>
-      <w:r>
-        <w:t>CognoVision</w:t>
-      </w:r>
-      <w:proofErr w:type="spellEnd"/>
+        <w:fldChar w:fldCharType="begin" w:fldLock="1"/>
+      </w:r>
+      <w:r>
+        <w:instrText>ADDIN CSL_CITATION {"citationItems":[{"id":"ITEM-1","itemData":{"URL":"http://www.cognovision.com/","author":[{"dropping-particle":"","family":"Cognovision","given":"","non-dropping-particle":"","parse-names":false,"suffix":""}],"id":"ITEM-1","issued":{"date-parts":[["0"]]},"title":"Cognovision","type":"webpage"},"uris":["http://www.mendeley.com/documents/?uuid=534ff01a-a9ea-4032-b6bf-096c03fe2938"]}],"mendeley":{"formattedCitation":"[16]","plainTextFormattedCitation":"[16]","previouslyFormattedCitation":"[16]"},"properties":{"noteIndex":0},"schema":"https://github.com/citation-style-language/schema/raw/master/csl-citation.json"}</w:instrText>
+      </w:r>
+      <w:r>
+        <w:fldChar w:fldCharType="separate"/>
+      </w:r>
+      <w:r>
+        <w:rPr>
+          <w:noProof/>
+        </w:rPr>
+        <w:t>[16]</w:t>
+      </w:r>
+      <w:r>
+        <w:fldChar w:fldCharType="end"/>
+      </w:r>
+      <w:r>
+        <w:t>.</w:t>
+      </w:r>
+    </w:p>
+    <w:p>
+      <w:pPr>
+        <w:pStyle w:val="Heading3"/>
+        <w:jc w:val="both"/>
+      </w:pPr>
+      <w:bookmarkStart w:id="18" w:name="_Toc77382017"/>
+      <w:r>
+        <w:t>REVIEW ON AUDIENCE MEASUREMENT TECHNOLOGIES FOR USER CENTRIC MEDIA</w:t>
+      </w:r>
+      <w:bookmarkEnd w:id="18"/>
+    </w:p>
+    <w:p>
+      <w:pPr>
+        <w:jc w:val="both"/>
+      </w:pPr>
+      <w:r>
+        <w:t>When compared to traditional media, how can you tell</w:t>
+      </w:r>
+      <w:r>
+        <w:t xml:space="preserve"> the difference between </w:t>
+      </w:r>
+      <w:r>
+        <w:t>what</w:t>
+      </w:r>
+      <w:r>
+        <w:t xml:space="preserve"> the consumption is, and what the generation of content is</w:t>
+      </w:r>
+      <w:r>
+        <w:t>?</w:t>
+      </w:r>
       <w:r>
         <w:t xml:space="preserve"> </w:t>
       </w:r>
       <w:r>
+        <w:t>I</w:t>
+      </w:r>
+      <w:r>
+        <w:t>n a</w:t>
+      </w:r>
+      <w:r>
+        <w:t xml:space="preserve"> world that is full of new media.</w:t>
+      </w:r>
+      <w:r>
+        <w:t xml:space="preserve"> </w:t>
+      </w:r>
+      <w:r>
+        <w:t xml:space="preserve">In a world </w:t>
+      </w:r>
+      <w:r>
+        <w:t>where the user</w:t>
+      </w:r>
+      <w:r>
+        <w:t xml:space="preserve"> of a content could also be a creator/distributor.</w:t>
+      </w:r>
+      <w:r>
+        <w:t xml:space="preserve"> How appealing is it to the end users? </w:t>
+      </w:r>
+      <w:r>
+        <w:t>Which business models that are both new and viable may be found in this context</w:t>
+      </w:r>
+      <w:r>
+        <w:t xml:space="preserve">, and what is the market and technology's potential evolution? Perhaps it will never be possible to adequately answer these questions, </w:t>
+      </w:r>
+      <w:r>
+        <w:t xml:space="preserve">but coming up with new, efficient and robust reference models for audience measurement in a new media world </w:t>
+      </w:r>
+      <w:r>
         <w:fldChar w:fldCharType="begin" w:fldLock="1"/>
       </w:r>
       <w:r>
-        <w:instrText>ADDIN CSL_CITATION {"citationItems":[{"id":"ITEM-1","itemData":{"URL":"http://www.cognovision.com/","author":[{"dropping-particle":"","family":"Cognovision","given":"","non-dropping-particle":"","parse-names":false,"suffix":""}],"id":"ITEM-1","issued":{"date-parts":[["0"]]},"title":"Cognovision","type":"webpage"},"uris":["http://www.mendeley.com/documents/?uuid=534ff01a-a9ea-4032-b6bf-096c03fe2938"]}],"mendeley":{"formattedCitation":"[16]","plainTextFormattedCitation":"[16]","previouslyFormattedCitation":"[16]"},"properties":{"noteIndex":0},"schema":"https://github.com/citation-style-language/schema/raw/master/csl-citation.json"}</w:instrText>
+        <w:instrText>ADDIN CSL_CITATION {"citationItems":[{"id":"ITEM-1","itemData":{"DOI":"10.1109/ISCE.2008.4559460","ISBN":"9781424424221","abstract":"How to know which is the consumption and generation of content in a new media world where the user can be a consumer or a creator/distributor, compared to the traditional media? How interesting is it for the final users? Which new viable business models can be found in this world or which is the possible evolution of the market and the technology? Possibly, it is rather impossible to answer these questions and possibly never will be answered properly but the development of new audience measurement reference models for the new media world and its adaptation to the user centric media using combined metrics, are the most promising ways of achieving these goals. This paper describes an end-to-end system proposal based on the said reference model for the new media world applied to user centric media to provide an answer to some of the above questions and to obtain the necessary resulting figures.","author":[{"dropping-particle":"","family":"Álvarez","given":"Federico","non-dropping-particle":"","parse-names":false,"suffix":""},{"dropping-particle":"","family":"Alliez","given":"Damien","non-dropping-particle":"","parse-names":false,"suffix":""},{"dropping-particle":"","family":"Martín","given":"Carlos Alberto","non-dropping-particle":"","parse-names":false,"suffix":""},{"dropping-particle":"","family":"Menéndez","given":"José Manuel","non-dropping-particle":"","parse-names":false,"suffix":""},{"dropping-particle":"","family":"Cisneros","given":"Guillermo","non-dropping-particle":"","parse-names":false,"suffix":""}],"container-title":"Proceedings of the International Symposium on Consumer Electronics, ISCE","id":"ITEM-1","issue":"1","issued":{"date-parts":[["2008"]]},"page":"1-4","title":"Audience measurement technologies for user centric media","type":"article-journal"},"uris":["http://www.mendeley.com/documents/?uuid=48f00edf-6dc6-46a1-b69b-16d7037dbd35"]}],"mendeley":{"formattedCitation":"[17]","plainTextFormattedCitation":"[17]","previouslyFormattedCitation":"[17]"},"properties":{"noteIndex":0},"schema":"https://github.com/citation-style-language/schema/raw/master/csl-citation.json"}</w:instrText>
       </w:r>
       <w:r>
         <w:fldChar w:fldCharType="separate"/>
@@ -4019,83 +3308,192 @@
         <w:rPr>
           <w:noProof/>
         </w:rPr>
-        <w:t>[16]</w:t>
+        <w:t>[17]</w:t>
       </w:r>
       <w:r>
         <w:fldChar w:fldCharType="end"/>
       </w:r>
       <w:r>
+        <w:t xml:space="preserve">, and </w:t>
+      </w:r>
+      <w:r>
+        <w:t>how they adapt</w:t>
+      </w:r>
+      <w:r>
+        <w:t xml:space="preserve"> to user-centric media</w:t>
+      </w:r>
+      <w:r>
+        <w:t xml:space="preserve"> through the use of</w:t>
+      </w:r>
+      <w:r>
+        <w:t xml:space="preserve"> combined metrics, are </w:t>
+      </w:r>
+      <w:r>
+        <w:t>some of the most reassuring ways of achieving these goals</w:t>
+      </w:r>
+      <w:r>
+        <w:t xml:space="preserve">. This paper outlines </w:t>
+      </w:r>
+      <w:r>
+        <w:t>a possible</w:t>
+      </w:r>
+      <w:r>
+        <w:t xml:space="preserve"> system proposal </w:t>
+      </w:r>
+      <w:r>
+        <w:t>that is based off of the</w:t>
+      </w:r>
+      <w:r>
+        <w:t xml:space="preserve"> afore mentioned reference model </w:t>
+      </w:r>
+      <w:r>
+        <w:t>that can be applied in</w:t>
+      </w:r>
+      <w:r>
+        <w:t xml:space="preserve"> the new media world, which is then applied to user-centric media to</w:t>
+      </w:r>
+      <w:r>
+        <w:t xml:space="preserve"> provide answers to some of the questions stated above</w:t>
+      </w:r>
+      <w:r>
+        <w:t xml:space="preserve"> </w:t>
+      </w:r>
+      <w:r>
+        <w:fldChar w:fldCharType="begin" w:fldLock="1"/>
+      </w:r>
+      <w:r>
+        <w:instrText>ADDIN CSL_CITATION {"citationItems":[{"id":"ITEM-1","itemData":{"DOI":"10.1109/ISCE.2008.4559460","ISBN":"9781424424221","abstract":"How to know which is the consumption and generation of content in a new media world where the user can be a consumer or a creator/distributor, compared to the traditional media? How interesting is it for the final users? Which new viable business models can be found in this world or which is the possible evolution of the market and the technology? Possibly, it is rather impossible to answer these questions and possibly never will be answered properly but the development of new audience measurement reference models for the new media world and its adaptation to the user centric media using combined metrics, are the most promising ways of achieving these goals. This paper describes an end-to-end system proposal based on the said reference model for the new media world applied to user centric media to provide an answer to some of the above questions and to obtain the necessary resulting figures.","author":[{"dropping-particle":"","family":"Álvarez","given":"Federico","non-dropping-particle":"","parse-names":false,"suffix":""},{"dropping-particle":"","family":"Alliez","given":"Damien","non-dropping-particle":"","parse-names":false,"suffix":""},{"dropping-particle":"","family":"Martín","given":"Carlos Alberto","non-dropping-particle":"","parse-names":false,"suffix":""},{"dropping-particle":"","family":"Menéndez","given":"José Manuel","non-dropping-particle":"","parse-names":false,"suffix":""},{"dropping-particle":"","family":"Cisneros","given":"Guillermo","non-dropping-particle":"","parse-names":false,"suffix":""}],"container-title":"Proceedings of the International Symposium on Consumer Electronics, ISCE","id":"ITEM-1","issue":"1","issued":{"date-parts":[["2008"]]},"page":"1-4","title":"Audience measurement technologies for user centric media","type":"article-journal"},"uris":["http://www.mendeley.com/documents/?uuid=48f00edf-6dc6-46a1-b69b-16d7037dbd35"]}],"mendeley":{"formattedCitation":"[17]","plainTextFormattedCitation":"[17]","previouslyFormattedCitation":"[17]"},"properties":{"noteIndex":0},"schema":"https://github.com/citation-style-language/schema/raw/master/csl-citation.json"}</w:instrText>
+      </w:r>
+      <w:r>
+        <w:fldChar w:fldCharType="separate"/>
+      </w:r>
+      <w:r>
+        <w:rPr>
+          <w:noProof/>
+        </w:rPr>
+        <w:t>[17]</w:t>
+      </w:r>
+      <w:r>
+        <w:fldChar w:fldCharType="end"/>
+      </w:r>
+      <w:r>
         <w:t>.</w:t>
       </w:r>
     </w:p>
     <w:p>
       <w:pPr>
-        <w:pStyle w:val="Heading3"/>
-        <w:jc w:val="both"/>
-      </w:pPr>
-      <w:bookmarkStart w:id="18" w:name="_Toc77382017"/>
-      <w:r>
-        <w:t xml:space="preserve">Review </w:t>
-      </w:r>
-      <w:r>
-        <w:t>on Audience Measurement Technologies for user Centric Media</w:t>
-      </w:r>
-      <w:bookmarkEnd w:id="18"/>
-    </w:p>
-    <w:p>
-      <w:pPr>
-        <w:jc w:val="both"/>
-      </w:pPr>
-      <w:r>
-        <w:t>When compared to traditional media, how can you tell</w:t>
-      </w:r>
-      <w:r>
-        <w:t xml:space="preserve"> the difference between </w:t>
-      </w:r>
-      <w:r>
-        <w:t>what</w:t>
-      </w:r>
-      <w:r>
-        <w:t xml:space="preserve"> the consumption is, and what the generation of content is</w:t>
-      </w:r>
-      <w:r>
-        <w:t>?</w:t>
+        <w:jc w:val="both"/>
+      </w:pPr>
+      <w:r>
+        <w:fldChar w:fldCharType="begin" w:fldLock="1"/>
+      </w:r>
+      <w:r>
+        <w:instrText>ADDIN CSL_CITATION {"citationItems":[{"id":"ITEM-1","itemData":{"DOI":"10.1109/TBC.2008.2012040","ISSN":"15579611","abstract":"Audience research is a vital part of TV and radio broadcasting, as well as of the more recent forms of media content delivery, such as the Internet, IPTV, mobile phones, Personal Video Recorders (PVRs) and portable media viewers. The uses of audience research range from self-promotion to refining service offerings and setting advertising rates. Without reliable audience data, many businesses will be reluctant to participate in the new platforms. This paper describes an end-to-end system for convergent audience measurement focused on IPTV but covering also terrestrial, cable, satellite and mobile broadcasting. We created the audience measurement system from the elaboration of a logical architectural model and a common data model which can be applied to any media scenario. We implemented this logical and data model in stationary and mobile media receivers (in the paper the particular case of IPTV is extensively explained). In addition user consumption is modeled and metrics are provided for user media consumption profiling and impact quantification in IPTV environments. © 2009, The Institute of Electrical and Electronics Engineers, Inc.","author":[{"dropping-particle":"","family":"Álvarez","given":"Federico","non-dropping-particle":"","parse-names":false,"suffix":""},{"dropping-particle":"","family":"Martín","given":"Carlos Alberto","non-dropping-particle":"","parse-names":false,"suffix":""},{"dropping-particle":"","family":"Menéndez","given":"José Manuel","non-dropping-particle":"","parse-names":false,"suffix":""},{"dropping-particle":"","family":"Cisneros","given":"Guillermo","non-dropping-particle":"","parse-names":false,"suffix":""},{"dropping-particle":"","family":"Alliez","given":"Damien","non-dropping-particle":"","parse-names":false,"suffix":""},{"dropping-particle":"","family":"Roc","given":"Paola Tonda","non-dropping-particle":"","parse-names":false,"suffix":""},{"dropping-particle":"","family":"Steckel","given":"Philipp","non-dropping-particle":"","parse-names":false,"suffix":""},{"dropping-particle":"","family":"Jones","given":"Simon T.","non-dropping-particle":"","parse-names":false,"suffix":""}],"container-title":"IEEE Transactions on Broadcasting","id":"ITEM-1","issue":"2","issued":{"date-parts":[["2009"]]},"page":"502-515","title":"Audience Measurement Modeling for Convergent Broadcasting and IPTV Networks","type":"article-journal","volume":"55"},"uris":["http://www.mendeley.com/documents/?uuid=e1c74476-ff2f-4806-a43b-cc3408c50bd7"]}],"mendeley":{"formattedCitation":"[2]","plainTextFormattedCitation":"[2]","previouslyFormattedCitation":"[2]"},"properties":{"noteIndex":0},"schema":"https://github.com/citation-style-language/schema/raw/master/csl-citation.json"}</w:instrText>
+      </w:r>
+      <w:r>
+        <w:fldChar w:fldCharType="separate"/>
+      </w:r>
+      <w:r>
+        <w:rPr>
+          <w:noProof/>
+        </w:rPr>
+        <w:t>[2]</w:t>
+      </w:r>
+      <w:r>
+        <w:fldChar w:fldCharType="end"/>
+      </w:r>
+      <w:r>
+        <w:t xml:space="preserve"> Suggested that c</w:t>
+      </w:r>
+      <w:r>
+        <w:t>ollecting</w:t>
       </w:r>
       <w:r>
         <w:t xml:space="preserve"> </w:t>
       </w:r>
       <w:r>
-        <w:t>I</w:t>
-      </w:r>
-      <w:r>
-        <w:t>n a</w:t>
-      </w:r>
-      <w:r>
-        <w:t xml:space="preserve"> world that is full of new media.</w:t>
+        <w:t>important</w:t>
+      </w:r>
+      <w:r>
+        <w:t xml:space="preserve"> figures</w:t>
       </w:r>
       <w:r>
         <w:t xml:space="preserve"> </w:t>
       </w:r>
       <w:r>
-        <w:t xml:space="preserve">In a world </w:t>
-      </w:r>
-      <w:r>
-        <w:t>where the user</w:t>
-      </w:r>
-      <w:r>
-        <w:t xml:space="preserve"> of a content could also be a creator/distributor.</w:t>
-      </w:r>
-      <w:r>
-        <w:t xml:space="preserve"> How appealing is it to the end users? </w:t>
-      </w:r>
-      <w:r>
-        <w:t>Which business models that are both new and viable may be found in this context</w:t>
-      </w:r>
-      <w:r>
-        <w:t xml:space="preserve">, and what is the market and technology's potential evolution? Perhaps it will never be possible to adequately answer these questions, </w:t>
-      </w:r>
-      <w:r>
-        <w:t xml:space="preserve">but coming up with new, efficient and robust reference models for audience measurement in a new media world </w:t>
+        <w:t>with</w:t>
+      </w:r>
+      <w:r>
+        <w:t xml:space="preserve"> the use of</w:t>
+      </w:r>
+      <w:r>
+        <w:t xml:space="preserve"> testbeds or panels of households</w:t>
+      </w:r>
+      <w:r>
+        <w:t xml:space="preserve"> or </w:t>
+      </w:r>
+      <w:r>
+        <w:t xml:space="preserve">individuals to </w:t>
+      </w:r>
+      <w:r>
+        <w:t>obtain trustworthy figures</w:t>
+      </w:r>
+      <w:r>
+        <w:t xml:space="preserve"> of media consumption is a</w:t>
+      </w:r>
+      <w:r>
+        <w:t xml:space="preserve">n important </w:t>
+      </w:r>
+      <w:r>
+        <w:t>process</w:t>
+      </w:r>
+      <w:r>
+        <w:t xml:space="preserve"> in the media industry, particularly in the user-centric media</w:t>
+      </w:r>
+      <w:r>
+        <w:t>.</w:t>
+      </w:r>
+      <w:r>
+        <w:t xml:space="preserve"> </w:t>
+      </w:r>
+      <w:r>
+        <w:t xml:space="preserve">This is used </w:t>
+      </w:r>
+      <w:r>
+        <w:t>to verify the various impacts and interests of service offerings</w:t>
+      </w:r>
+      <w:r>
+        <w:t xml:space="preserve">, </w:t>
+      </w:r>
+      <w:r>
+        <w:t>modern</w:t>
+      </w:r>
+      <w:r>
+        <w:t xml:space="preserve"> technolog</w:t>
+      </w:r>
+      <w:r>
+        <w:t>ical advancements</w:t>
+      </w:r>
+      <w:r>
+        <w:t xml:space="preserve">, or even to predict </w:t>
+      </w:r>
+      <w:r>
+        <w:t>business models that are both new and viable</w:t>
+      </w:r>
+      <w:r>
+        <w:t xml:space="preserve">. Many firms may be hesitant to engage in new platforms without trustworthy consumption data, </w:t>
+      </w:r>
+      <w:r>
+        <w:t>mitigating</w:t>
+      </w:r>
+      <w:r>
+        <w:t xml:space="preserve"> the development </w:t>
+      </w:r>
+      <w:r>
+        <w:t>technologies for new media and services</w:t>
+      </w:r>
+      <w:r>
+        <w:t xml:space="preserve"> </w:t>
       </w:r>
       <w:r>
         <w:fldChar w:fldCharType="begin" w:fldLock="1"/>
@@ -4116,300 +3514,88 @@
         <w:fldChar w:fldCharType="end"/>
       </w:r>
       <w:r>
-        <w:t xml:space="preserve">, and </w:t>
-      </w:r>
-      <w:r>
-        <w:t>how they adapt</w:t>
-      </w:r>
-      <w:r>
-        <w:t xml:space="preserve"> to user-centric media</w:t>
-      </w:r>
-      <w:r>
-        <w:t xml:space="preserve"> through the use of</w:t>
-      </w:r>
-      <w:r>
-        <w:t xml:space="preserve"> combined metrics, are </w:t>
-      </w:r>
-      <w:r>
-        <w:t>some of the most reassuring ways of achieving these goals</w:t>
-      </w:r>
-      <w:r>
-        <w:t xml:space="preserve">. This paper outlines </w:t>
-      </w:r>
-      <w:r>
-        <w:t>a possible</w:t>
-      </w:r>
-      <w:r>
-        <w:t xml:space="preserve"> system proposal </w:t>
-      </w:r>
-      <w:r>
-        <w:t>that is based off of the</w:t>
-      </w:r>
-      <w:r>
-        <w:t xml:space="preserve"> afore</w:t>
+        <w:t xml:space="preserve">. </w:t>
+      </w:r>
+      <w:proofErr w:type="gramStart"/>
+      <w:r>
+        <w:t>To a great extent</w:t>
       </w:r>
       <w:r>
         <w:t xml:space="preserve"> </w:t>
       </w:r>
       <w:r>
-        <w:t xml:space="preserve">mentioned reference model </w:t>
-      </w:r>
-      <w:r>
-        <w:t>that can be applied in</w:t>
-      </w:r>
-      <w:r>
-        <w:t xml:space="preserve"> the new media world, which is then applied to user-centric media to</w:t>
-      </w:r>
-      <w:r>
-        <w:t xml:space="preserve"> provide answers to some of the questions stated above</w:t>
+        <w:t>not</w:t>
+      </w:r>
+      <w:proofErr w:type="gramEnd"/>
+      <w:r>
+        <w:t xml:space="preserve"> all of the features of audience measurement for traditional </w:t>
+      </w:r>
+      <w:r>
+        <w:lastRenderedPageBreak/>
+        <w:t>media can b</w:t>
+      </w:r>
+      <w:r>
+        <w:t>e</w:t>
+      </w:r>
+      <w:r>
+        <w:t xml:space="preserve"> applied directly to the user-centric media</w:t>
+      </w:r>
+      <w:r>
+        <w:t xml:space="preserve">, where the user </w:t>
+      </w:r>
+      <w:r>
+        <w:t>is allowed to distribute and consume both audio and visual content, t</w:t>
+      </w:r>
+      <w:r>
+        <w:t xml:space="preserve">he situation becomes </w:t>
+      </w:r>
+      <w:r>
+        <w:t>even more</w:t>
       </w:r>
       <w:r>
         <w:t xml:space="preserve"> </w:t>
       </w:r>
       <w:r>
-        <w:fldChar w:fldCharType="begin" w:fldLock="1"/>
-      </w:r>
-      <w:r>
-        <w:instrText>ADDIN CSL_CITATION {"citationItems":[{"id":"ITEM-1","itemData":{"DOI":"10.1109/ISCE.2008.4559460","ISBN":"9781424424221","abstract":"How to know which is the consumption and generation of content in a new media world where the user can be a consumer or a creator/distributor, compared to the traditional media? How interesting is it for the final users? Which new viable business models can be found in this world or which is the possible evolution of the market and the technology? Possibly, it is rather impossible to answer these questions and possibly never will be answered properly but the development of new audience measurement reference models for the new media world and its adaptation to the user centric media using combined metrics, are the most promising ways of achieving these goals. This paper describes an end-to-end system proposal based on the said reference model for the new media world applied to user centric media to provide an answer to some of the above questions and to obtain the necessary resulting figures.","author":[{"dropping-particle":"","family":"Álvarez","given":"Federico","non-dropping-particle":"","parse-names":false,"suffix":""},{"dropping-particle":"","family":"Alliez","given":"Damien","non-dropping-particle":"","parse-names":false,"suffix":""},{"dropping-particle":"","family":"Martín","given":"Carlos Alberto","non-dropping-particle":"","parse-names":false,"suffix":""},{"dropping-particle":"","family":"Menéndez","given":"José Manuel","non-dropping-particle":"","parse-names":false,"suffix":""},{"dropping-particle":"","family":"Cisneros","given":"Guillermo","non-dropping-particle":"","parse-names":false,"suffix":""}],"container-title":"Proceedings of the International Symposium on Consumer Electronics, ISCE","id":"ITEM-1","issue":"1","issued":{"date-parts":[["2008"]]},"page":"1-4","title":"Audience measurement technologies for user centric media","type":"article-journal"},"uris":["http://www.mendeley.com/documents/?uuid=48f00edf-6dc6-46a1-b69b-16d7037dbd35"]}],"mendeley":{"formattedCitation":"[17]","plainTextFormattedCitation":"[17]","previouslyFormattedCitation":"[17]"},"properties":{"noteIndex":0},"schema":"https://github.com/citation-style-language/schema/raw/master/csl-citation.json"}</w:instrText>
-      </w:r>
-      <w:r>
-        <w:fldChar w:fldCharType="separate"/>
-      </w:r>
-      <w:r>
-        <w:rPr>
-          <w:noProof/>
-        </w:rPr>
-        <w:t>[17]</w:t>
-      </w:r>
-      <w:r>
-        <w:fldChar w:fldCharType="end"/>
-      </w:r>
-      <w:r>
-        <w:t>.</w:t>
-      </w:r>
-    </w:p>
-    <w:p>
-      <w:pPr>
-        <w:jc w:val="both"/>
-      </w:pPr>
-      <w:r>
-        <w:fldChar w:fldCharType="begin" w:fldLock="1"/>
-      </w:r>
-      <w:r>
-        <w:instrText>ADDIN CSL_CITATION {"citationItems":[{"id":"ITEM-1","itemData":{"DOI":"10.1109/TBC.2008.2012040","ISSN":"15579611","abstract":"Audience research is a vital part of TV and radio broadcasting, as well as of the more recent forms of media content delivery, such as the Internet, IPTV, mobile phones, Personal Video Recorders (PVRs) and portable media viewers. The uses of audience research range from self-promotion to refining service offerings and setting advertising rates. Without reliable audience data, many businesses will be reluctant to participate in the new platforms. This paper describes an end-to-end system for convergent audience measurement focused on IPTV but covering also terrestrial, cable, satellite and mobile broadcasting. We created the audience measurement system from the elaboration of a logical architectural model and a common data model which can be applied to any media scenario. We implemented this logical and data model in stationary and mobile media receivers (in the paper the particular case of IPTV is extensively explained). In addition user consumption is modeled and metrics are provided for user media consumption profiling and impact quantification in IPTV environments. © 2009, The Institute of Electrical and Electronics Engineers, Inc.","author":[{"dropping-particle":"","family":"Álvarez","given":"Federico","non-dropping-particle":"","parse-names":false,"suffix":""},{"dropping-particle":"","family":"Martín","given":"Carlos Alberto","non-dropping-particle":"","parse-names":false,"suffix":""},{"dropping-particle":"","family":"Menéndez","given":"José Manuel","non-dropping-particle":"","parse-names":false,"suffix":""},{"dropping-particle":"","family":"Cisneros","given":"Guillermo","non-dropping-particle":"","parse-names":false,"suffix":""},{"dropping-particle":"","family":"Alliez","given":"Damien","non-dropping-particle":"","parse-names":false,"suffix":""},{"dropping-particle":"","family":"Roc","given":"Paola Tonda","non-dropping-particle":"","parse-names":false,"suffix":""},{"dropping-particle":"","family":"Steckel","given":"Philipp","non-dropping-particle":"","parse-names":false,"suffix":""},{"dropping-particle":"","family":"Jones","given":"Simon T.","non-dropping-particle":"","parse-names":false,"suffix":""}],"container-title":"IEEE Transactions on Broadcasting","id":"ITEM-1","issue":"2","issued":{"date-parts":[["2009"]]},"page":"502-515","title":"Audience Measurement Modeling for Convergent Broadcasting and IPTV Networks","type":"article-journal","volume":"55"},"uris":["http://www.mendeley.com/documents/?uuid=e1c74476-ff2f-4806-a43b-cc3408c50bd7"]}],"mendeley":{"formattedCitation":"[2]","plainTextFormattedCitation":"[2]","previouslyFormattedCitation":"[2]"},"properties":{"noteIndex":0},"schema":"https://github.com/citation-style-language/schema/raw/master/csl-citation.json"}</w:instrText>
-      </w:r>
-      <w:r>
-        <w:fldChar w:fldCharType="separate"/>
-      </w:r>
-      <w:r>
-        <w:rPr>
-          <w:noProof/>
-        </w:rPr>
-        <w:t>[2]</w:t>
-      </w:r>
-      <w:r>
-        <w:fldChar w:fldCharType="end"/>
-      </w:r>
-      <w:r>
-        <w:t xml:space="preserve"> Suggested that c</w:t>
-      </w:r>
-      <w:r>
-        <w:t>ollecting</w:t>
+        <w:t>complicated</w:t>
+      </w:r>
+      <w:r>
+        <w:t xml:space="preserve"> when </w:t>
+      </w:r>
+      <w:r>
+        <w:t xml:space="preserve">the </w:t>
+      </w:r>
+      <w:r>
+        <w:t>consumption or creation</w:t>
+      </w:r>
+      <w:r>
+        <w:t xml:space="preserve"> process</w:t>
+      </w:r>
+      <w:r>
+        <w:t xml:space="preserve"> occurs in user communities,</w:t>
+      </w:r>
+      <w:r>
+        <w:t xml:space="preserve"> where</w:t>
       </w:r>
       <w:r>
         <w:t xml:space="preserve"> </w:t>
       </w:r>
       <w:r>
-        <w:t>important</w:t>
-      </w:r>
-      <w:r>
-        <w:t xml:space="preserve"> figures</w:t>
+        <w:t>individual and collective consumption are equally important</w:t>
+      </w:r>
+      <w:r>
+        <w:t xml:space="preserve">. This study </w:t>
+      </w:r>
+      <w:r>
+        <w:t>proposed</w:t>
       </w:r>
       <w:r>
         <w:t xml:space="preserve"> </w:t>
       </w:r>
       <w:r>
-        <w:t>with</w:t>
-      </w:r>
-      <w:r>
-        <w:t xml:space="preserve"> the use of</w:t>
-      </w:r>
-      <w:r>
-        <w:t xml:space="preserve"> testbeds or panels of households</w:t>
-      </w:r>
-      <w:r>
-        <w:t xml:space="preserve"> or </w:t>
-      </w:r>
-      <w:r>
-        <w:t xml:space="preserve">individuals to </w:t>
-      </w:r>
-      <w:r>
-        <w:t>obtain trustworthy figures</w:t>
-      </w:r>
-      <w:r>
-        <w:t xml:space="preserve"> of media consumption is a</w:t>
-      </w:r>
-      <w:r>
-        <w:t xml:space="preserve">n important </w:t>
-      </w:r>
-      <w:r>
-        <w:t>process</w:t>
-      </w:r>
-      <w:r>
-        <w:t xml:space="preserve"> in the media industry, particularly in the user-centric media</w:t>
-      </w:r>
-      <w:r>
-        <w:t>.</w:t>
-      </w:r>
-      <w:r>
-        <w:t xml:space="preserve"> </w:t>
-      </w:r>
-      <w:r>
-        <w:t xml:space="preserve">This is used </w:t>
-      </w:r>
-      <w:r>
-        <w:t>to verify the various impacts and interests of service offerings</w:t>
-      </w:r>
-      <w:r>
-        <w:t xml:space="preserve">, </w:t>
-      </w:r>
-      <w:r>
-        <w:t>modern</w:t>
-      </w:r>
-      <w:r>
-        <w:t xml:space="preserve"> technolog</w:t>
-      </w:r>
-      <w:r>
-        <w:t>ical advancements</w:t>
-      </w:r>
-      <w:r>
-        <w:t xml:space="preserve">, or even to predict </w:t>
-      </w:r>
-      <w:r>
-        <w:t>business models that are both new and viable</w:t>
-      </w:r>
-      <w:r>
-        <w:t xml:space="preserve">. Many firms may be hesitant to engage in new platforms without trustworthy consumption data, </w:t>
-      </w:r>
-      <w:r>
-        <w:t>mitigating</w:t>
-      </w:r>
-      <w:r>
-        <w:t xml:space="preserve"> the development </w:t>
-      </w:r>
-      <w:r>
-        <w:t>technologies for new media and services</w:t>
-      </w:r>
-      <w:r>
-        <w:t xml:space="preserve"> </w:t>
-      </w:r>
-      <w:r>
-        <w:fldChar w:fldCharType="begin" w:fldLock="1"/>
-      </w:r>
-      <w:r>
-        <w:instrText>ADDIN CSL_CITATION {"citationItems":[{"id":"ITEM-1","itemData":{"DOI":"10.1109/ISCE.2008.4559460","ISBN":"9781424424221","abstract":"How to know which is the consumption and generation of content in a new media world where the user can be a consumer or a creator/distributor, compared to the traditional media? How interesting is it for the final users? Which new viable business models can be found in this world or which is the possible evolution of the market and the technology? Possibly, it is rather impossible to answer these questions and possibly never will be answered properly but the development of new audience measurement reference models for the new media world and its adaptation to the user centric media using combined metrics, are the most promising ways of achieving these goals. This paper describes an end-to-end system proposal based on the said reference model for the new media world applied to user centric media to provide an answer to some of the above questions and to obtain the necessary resulting figures.","author":[{"dropping-particle":"","family":"Álvarez","given":"Federico","non-dropping-particle":"","parse-names":false,"suffix":""},{"dropping-particle":"","family":"Alliez","given":"Damien","non-dropping-particle":"","parse-names":false,"suffix":""},{"dropping-particle":"","family":"Martín","given":"Carlos Alberto","non-dropping-particle":"","parse-names":false,"suffix":""},{"dropping-particle":"","family":"Menéndez","given":"José Manuel","non-dropping-particle":"","parse-names":false,"suffix":""},{"dropping-particle":"","family":"Cisneros","given":"Guillermo","non-dropping-particle":"","parse-names":false,"suffix":""}],"container-title":"Proceedings of the International Symposium on Consumer Electronics, ISCE","id":"ITEM-1","issue":"1","issued":{"date-parts":[["2008"]]},"page":"1-4","title":"Audience measurement technologies for user centric media","type":"article-journal"},"uris":["http://www.mendeley.com/documents/?uuid=48f00edf-6dc6-46a1-b69b-16d7037dbd35"]}],"mendeley":{"formattedCitation":"[17]","plainTextFormattedCitation":"[17]","previouslyFormattedCitation":"[17]"},"properties":{"noteIndex":0},"schema":"https://github.com/citation-style-language/schema/raw/master/csl-citation.json"}</w:instrText>
-      </w:r>
-      <w:r>
-        <w:fldChar w:fldCharType="separate"/>
-      </w:r>
-      <w:r>
-        <w:rPr>
-          <w:noProof/>
-        </w:rPr>
-        <w:t>[17]</w:t>
-      </w:r>
-      <w:r>
-        <w:fldChar w:fldCharType="end"/>
-      </w:r>
-      <w:r>
-        <w:t xml:space="preserve">. </w:t>
-      </w:r>
-      <w:proofErr w:type="gramStart"/>
-      <w:r>
-        <w:t>To a great extent</w:t>
-      </w:r>
-      <w:r>
-        <w:t xml:space="preserve"> </w:t>
-      </w:r>
-      <w:r>
-        <w:t>not</w:t>
-      </w:r>
-      <w:proofErr w:type="gramEnd"/>
-      <w:r>
-        <w:t xml:space="preserve"> all of the features of audience measurement for traditional media can b</w:t>
-      </w:r>
-      <w:r>
-        <w:t>e</w:t>
-      </w:r>
-      <w:r>
-        <w:t xml:space="preserve"> applied directly to the user-centric media</w:t>
-      </w:r>
-      <w:r>
-        <w:t xml:space="preserve">, where the user </w:t>
-      </w:r>
-      <w:r>
-        <w:t xml:space="preserve">is allowed to distribute and </w:t>
-      </w:r>
-      <w:r>
-        <w:lastRenderedPageBreak/>
-        <w:t>consume both audio and visual content, t</w:t>
-      </w:r>
-      <w:r>
-        <w:t xml:space="preserve">he situation becomes </w:t>
-      </w:r>
-      <w:r>
-        <w:t>even more</w:t>
-      </w:r>
-      <w:r>
-        <w:t xml:space="preserve"> </w:t>
-      </w:r>
-      <w:r>
-        <w:t>complicated</w:t>
-      </w:r>
-      <w:r>
-        <w:t xml:space="preserve"> when </w:t>
-      </w:r>
-      <w:r>
-        <w:t xml:space="preserve">the </w:t>
-      </w:r>
-      <w:r>
-        <w:t>consumption or creation</w:t>
-      </w:r>
-      <w:r>
-        <w:t xml:space="preserve"> process</w:t>
-      </w:r>
-      <w:r>
-        <w:t xml:space="preserve"> occurs in user communities,</w:t>
-      </w:r>
-      <w:r>
-        <w:t xml:space="preserve"> where</w:t>
-      </w:r>
-      <w:r>
-        <w:t xml:space="preserve"> </w:t>
-      </w:r>
-      <w:r>
-        <w:t>individual and collective consumption are equally important</w:t>
-      </w:r>
-      <w:r>
-        <w:t xml:space="preserve">. This study </w:t>
-      </w:r>
-      <w:r>
-        <w:t>proposed</w:t>
-      </w:r>
-      <w:r>
-        <w:t xml:space="preserve"> </w:t>
-      </w:r>
-      <w:r>
         <w:t>a robust</w:t>
       </w:r>
       <w:r>
-        <w:t xml:space="preserve"> system for acquiring the afore</w:t>
-      </w:r>
-      <w:r>
-        <w:t xml:space="preserve"> </w:t>
-      </w:r>
-      <w:r>
-        <w:t xml:space="preserve">mentioned figures on both traditional and user-centric media channels. The following are the components of the system: </w:t>
+        <w:t xml:space="preserve"> system for acquiring the afore mentioned figures on both traditional and user-centric media channels. The following are the components of the system: </w:t>
       </w:r>
     </w:p>
     <w:p>
@@ -4541,16 +3727,7 @@
       </w:pPr>
       <w:bookmarkStart w:id="19" w:name="_Toc77382018"/>
       <w:r>
-        <w:t xml:space="preserve">Review on Investigation of Spectral Centroid Magnitude and Frequency </w:t>
-      </w:r>
-      <w:r>
-        <w:t xml:space="preserve">that is Used for Speaker </w:t>
-      </w:r>
-      <w:r>
-        <w:t>R</w:t>
-      </w:r>
-      <w:r>
-        <w:t>ecognition.</w:t>
+        <w:t>REVIEW ON INVESTIGATION OF SPECTRAL CENTROID MAGNITUDE AND FREQUENCY THAT IS USED FOR SPEAKER RECOGNITION</w:t>
       </w:r>
       <w:bookmarkEnd w:id="19"/>
     </w:p>
@@ -5098,7 +4275,7 @@
       </w:pPr>
       <w:bookmarkStart w:id="20" w:name="_Toc77382019"/>
       <w:r>
-        <w:t>Review on Estimating Audiences: Sampling in Television and Radio Audience Research</w:t>
+        <w:t>REVIEW ON ESTIMATING AUDIENCES: SAMPLING IN TELEVISION AND RADIO AUDIENCE RESEARCH</w:t>
       </w:r>
       <w:bookmarkEnd w:id="20"/>
     </w:p>
@@ -5426,10 +4603,7 @@
         <w:t xml:space="preserve">and the numerous feature films </w:t>
       </w:r>
       <w:r>
-        <w:t>at the box office provides data for comparative league tables, the contents of which can make or break the reputations of actors and directors</w:t>
-      </w:r>
-      <w:r>
-        <w:t xml:space="preserve"> </w:t>
+        <w:t xml:space="preserve">at the box office provides data for comparative league tables, the contents of which can make or break the reputations of actors and directors </w:t>
       </w:r>
       <w:r>
         <w:fldChar w:fldCharType="begin" w:fldLock="1"/>
@@ -5740,13 +4914,7 @@
       <w:bookmarkStart w:id="22" w:name="_Toc77382021"/>
       <w:r>
         <w:lastRenderedPageBreak/>
-        <w:t xml:space="preserve">SYSTEM </w:t>
-      </w:r>
-      <w:r>
-        <w:t>ANALYSIS</w:t>
-      </w:r>
-      <w:r>
-        <w:t xml:space="preserve"> AND DESIGN</w:t>
+        <w:t>SYSTEM ANALYSIS AND DESIGN</w:t>
       </w:r>
       <w:bookmarkEnd w:id="22"/>
     </w:p>
@@ -5946,7 +5114,7 @@
           </w:tcPr>
           <w:p>
             <w:pPr>
-              <w:jc w:val="both"/>
+              <w:jc w:val="center"/>
               <w:rPr>
                 <w:b/>
                 <w:bCs/>
@@ -5968,7 +5136,7 @@
           </w:tcPr>
           <w:p>
             <w:pPr>
-              <w:jc w:val="both"/>
+              <w:jc w:val="center"/>
               <w:rPr>
                 <w:b/>
                 <w:bCs/>
@@ -5991,7 +5159,7 @@
           </w:tcPr>
           <w:p>
             <w:pPr>
-              <w:jc w:val="both"/>
+              <w:jc w:val="center"/>
             </w:pPr>
             <w:r>
               <w:t>JavaScript</w:t>
@@ -6004,7 +5172,7 @@
           </w:tcPr>
           <w:p>
             <w:pPr>
-              <w:jc w:val="both"/>
+              <w:jc w:val="center"/>
             </w:pPr>
             <w:r>
               <w:t>Web and Mobile Application</w:t>
@@ -6019,7 +5187,7 @@
           </w:tcPr>
           <w:p>
             <w:pPr>
-              <w:jc w:val="both"/>
+              <w:jc w:val="center"/>
             </w:pPr>
             <w:r>
               <w:t>HTML</w:t>
@@ -6032,7 +5200,7 @@
           </w:tcPr>
           <w:p>
             <w:pPr>
-              <w:jc w:val="both"/>
+              <w:jc w:val="center"/>
             </w:pPr>
             <w:r>
               <w:t>Web Application</w:t>
@@ -6047,7 +5215,7 @@
           </w:tcPr>
           <w:p>
             <w:pPr>
-              <w:jc w:val="both"/>
+              <w:jc w:val="center"/>
             </w:pPr>
             <w:r>
               <w:t>CSS</w:t>
@@ -6060,7 +5228,7 @@
           </w:tcPr>
           <w:p>
             <w:pPr>
-              <w:jc w:val="both"/>
+              <w:jc w:val="center"/>
             </w:pPr>
             <w:r>
               <w:t>Web Application</w:t>
@@ -6075,7 +5243,7 @@
           </w:tcPr>
           <w:p>
             <w:pPr>
-              <w:jc w:val="both"/>
+              <w:jc w:val="center"/>
             </w:pPr>
             <w:r>
               <w:t>ReactJS</w:t>
@@ -6088,7 +5256,7 @@
           </w:tcPr>
           <w:p>
             <w:pPr>
-              <w:jc w:val="both"/>
+              <w:jc w:val="center"/>
             </w:pPr>
             <w:r>
               <w:t>Web Application</w:t>
@@ -6103,7 +5271,7 @@
           </w:tcPr>
           <w:p>
             <w:pPr>
-              <w:jc w:val="both"/>
+              <w:jc w:val="center"/>
             </w:pPr>
             <w:r>
               <w:t>React Native</w:t>
@@ -6116,7 +5284,7 @@
           </w:tcPr>
           <w:p>
             <w:pPr>
-              <w:jc w:val="both"/>
+              <w:jc w:val="center"/>
             </w:pPr>
             <w:r>
               <w:t>Mobile Application</w:t>
@@ -6131,7 +5299,7 @@
           </w:tcPr>
           <w:p>
             <w:pPr>
-              <w:jc w:val="both"/>
+              <w:jc w:val="center"/>
             </w:pPr>
             <w:r>
               <w:t>Expo-av</w:t>
@@ -6144,7 +5312,7 @@
           </w:tcPr>
           <w:p>
             <w:pPr>
-              <w:jc w:val="both"/>
+              <w:jc w:val="center"/>
             </w:pPr>
             <w:r>
               <w:t>Mobile Application</w:t>
@@ -6159,7 +5327,7 @@
           </w:tcPr>
           <w:p>
             <w:pPr>
-              <w:jc w:val="both"/>
+              <w:jc w:val="center"/>
             </w:pPr>
             <w:r>
               <w:t>Redux</w:t>
@@ -6172,7 +5340,7 @@
           </w:tcPr>
           <w:p>
             <w:pPr>
-              <w:jc w:val="both"/>
+              <w:jc w:val="center"/>
             </w:pPr>
             <w:r>
               <w:t>Web and Mobile Application</w:t>
@@ -6606,13 +5774,11 @@
         <w:jc w:val="both"/>
       </w:pPr>
       <w:r>
-        <w:t xml:space="preserve">Hyper Text Markup Language commonly known as HTML, is a language used for standard marking up of documents to be displayed on a website browser. It serves as a formatting system for presenting information gotten from the internet. Each unit used for the retrieval is know as a Web page. Web pages usually contain hypertext links that allow related pages to be </w:t>
-      </w:r>
-      <w:proofErr w:type="spellStart"/>
-      <w:r>
-        <w:t>fetchec</w:t>
-      </w:r>
-      <w:proofErr w:type="spellEnd"/>
+        <w:t>Hyper Text Markup Language commonly known as HTML, is a language used for standard marking up of documents to be displayed on a website browser. It serves as a formatting system for presenting information gotten from the internet. Each unit used for the retrieval is know as a Web page. Web pages usually contain hypertext links that allow related pages to be fetche</w:t>
+      </w:r>
+      <w:r>
+        <w:t>d</w:t>
+      </w:r>
       <w:r>
         <w:t>. Thereby, providing html to describe the structure of Web pages, HTML, allows software engineers to publish and videos while provide the ability to access online data and information via hypertext links. HTML elements are usually put in tags.</w:t>
       </w:r>
@@ -6684,43 +5850,16 @@
         <w:jc w:val="both"/>
       </w:pPr>
       <w:r>
-        <w:t>React is a free and open-source JavaScript front-end library for developing graphical user interfaces or UI components. It is maintained by Facebook in collaboration with a community of independent developers and businesses. React may be used as a foundation for developing single-page apps or mobile applications.</w:t>
-      </w:r>
-      <w:r>
-        <w:t xml:space="preserve"> </w:t>
-      </w:r>
-      <w:r>
-        <w:t>Being</w:t>
-      </w:r>
-      <w:r>
-        <w:t xml:space="preserve"> well-known for its ability to create dynamic and highly responsive user interfaces</w:t>
-      </w:r>
-      <w:r>
-        <w:t>,</w:t>
-      </w:r>
-      <w:r>
-        <w:t xml:space="preserve"> React</w:t>
+        <w:t xml:space="preserve">React is a free and open-source JavaScript front-end library for developing graphical user interfaces or UI components. It is maintained by Facebook in collaboration with a community of independent developers and businesses. React may be used as a foundation for developing single-page apps or mobile applications. </w:t>
+      </w:r>
+      <w:r>
+        <w:t>Being well-known for its ability to create dynamic and highly responsive user interfaces, React</w:t>
       </w:r>
       <w:r>
         <w:t>JS</w:t>
       </w:r>
       <w:r>
-        <w:t>’s</w:t>
-      </w:r>
-      <w:r>
-        <w:t xml:space="preserve"> component-based design makes it an extremely effective option for building quick and scalable front-end</w:t>
-      </w:r>
-      <w:r>
-        <w:t xml:space="preserve"> solutions</w:t>
-      </w:r>
-      <w:r>
-        <w:t xml:space="preserve"> for online</w:t>
-      </w:r>
-      <w:r>
-        <w:t xml:space="preserve"> web</w:t>
-      </w:r>
-      <w:r>
-        <w:t xml:space="preserve"> and mobile apps.</w:t>
+        <w:t>’s component-based design makes it an extremely effective option for building quick and scalable front-end solutions for online web and mobile apps.</w:t>
       </w:r>
     </w:p>
     <w:p>
@@ -7487,8 +6626,6 @@
         <w:rPr>
           <w:rFonts w:ascii="Calibri" w:hAnsi="Calibri" w:cs="Calibri"/>
           <w:color w:val="000000"/>
-          <w:sz w:val="22"/>
-          <w:szCs w:val="22"/>
         </w:rPr>
       </w:pPr>
       <w:r>
@@ -7514,16 +6651,10 @@
     <w:p>
       <w:pPr>
         <w:jc w:val="both"/>
-        <w:rPr>
-          <w:sz w:val="23"/>
-          <w:szCs w:val="23"/>
-        </w:rPr>
-      </w:pPr>
-      <w:r>
-        <w:rPr>
-          <w:noProof/>
-          <w:sz w:val="23"/>
-          <w:szCs w:val="23"/>
+      </w:pPr>
+      <w:r>
+        <w:rPr>
+          <w:noProof/>
         </w:rPr>
         <w:drawing>
           <wp:inline distT="0" distB="0" distL="0" distR="0" wp14:anchorId="3CC02F66" wp14:editId="33C68557">
@@ -7578,10 +6709,7 @@
         <w:jc w:val="both"/>
       </w:pPr>
       <w:r>
-        <w:t>One of the advantages of Firebase application is that it remains responsive even when</w:t>
-      </w:r>
-      <w:r>
-        <w:t xml:space="preserve"> offline because the Firebase Realtime Database SDK stores data to disk. Once connectivity is restored, the client device receives any changes it missed, synchroni</w:t>
+        <w:t>One of the advantages of Firebase application is that it remains responsive even when offline because the Firebase Realtime Database SDK stores data to disk. Once connectivity is restored, the client device receives any changes it missed, synchroni</w:t>
       </w:r>
       <w:r>
         <w:t>z</w:t>
@@ -7747,34 +6875,18 @@
         <w:jc w:val="both"/>
       </w:pPr>
       <w:r>
-        <w:rPr>
-          <w:sz w:val="23"/>
-          <w:szCs w:val="23"/>
-        </w:rPr>
         <w:tab/>
       </w:r>
       <w:proofErr w:type="spellStart"/>
       <w:r>
-        <w:rPr>
-          <w:sz w:val="23"/>
-          <w:szCs w:val="23"/>
-        </w:rPr>
         <w:t>FlowChart</w:t>
       </w:r>
       <w:proofErr w:type="spellEnd"/>
       <w:r>
-        <w:rPr>
-          <w:sz w:val="23"/>
-          <w:szCs w:val="23"/>
-        </w:rPr>
         <w:t xml:space="preserve"> for cloud </w:t>
       </w:r>
       <w:proofErr w:type="spellStart"/>
       <w:r>
-        <w:rPr>
-          <w:sz w:val="23"/>
-          <w:szCs w:val="23"/>
-        </w:rPr>
         <w:t>Firestore</w:t>
       </w:r>
       <w:proofErr w:type="spellEnd"/>
@@ -8126,18 +7238,13 @@
         <w:jc w:val="both"/>
       </w:pPr>
       <w:r>
-        <w:t>TensorFlow is a free and open-source software library for machine learning. It can be used across a range of tasks but has a particular focus on training and inference of deep neural networks</w:t>
-      </w:r>
-      <w:r>
-        <w:t xml:space="preserve">. </w:t>
-      </w:r>
-      <w:proofErr w:type="spellStart"/>
-      <w:r>
-        <w:t>Tensorflow</w:t>
-      </w:r>
-      <w:proofErr w:type="spellEnd"/>
-      <w:r>
-        <w:t xml:space="preserve"> is a library for symbolic mathematics that is built on the dataflow and differentiable programming paradigms. It is utilized by Google for both research and manufacturing.</w:t>
+        <w:t>TensorFlow is a free and open-source software library for machine learning. It can be used across a range of tasks but has a particular focus on training and inference of deep neural networks. Tensor</w:t>
+      </w:r>
+      <w:r>
+        <w:t>F</w:t>
+      </w:r>
+      <w:r>
+        <w:t>low is a library for symbolic mathematics that is built on the dataflow and differentiable programming paradigms. It is utilized by Google for both research and manufacturing.</w:t>
       </w:r>
     </w:p>
     <w:p>
@@ -8493,22 +7600,7 @@
         <w:jc w:val="both"/>
       </w:pPr>
       <w:r>
-        <w:t>The</w:t>
-      </w:r>
-      <w:r>
-        <w:t xml:space="preserve"> mobile and web</w:t>
-      </w:r>
-      <w:r>
-        <w:t xml:space="preserve"> application communicate with </w:t>
-      </w:r>
-      <w:r>
-        <w:t>the same database to</w:t>
-      </w:r>
-      <w:r>
-        <w:t xml:space="preserve"> </w:t>
-      </w:r>
-      <w:r>
-        <w:t>send and receive data from users.</w:t>
+        <w:t>The mobile and web application communicate with the same database to send and receive data from users.</w:t>
       </w:r>
     </w:p>
     <w:p>
@@ -8577,34 +7669,7 @@
         <w:t>login screen for users:</w:t>
       </w:r>
       <w:r>
-        <w:t xml:space="preserve"> </w:t>
-      </w:r>
-      <w:r>
-        <w:t>T</w:t>
-      </w:r>
-      <w:r>
-        <w:t xml:space="preserve">his is the screen where registered users request for permission and are granted permission into the system. A </w:t>
-      </w:r>
-      <w:r>
-        <w:t>firebase</w:t>
-      </w:r>
-      <w:r>
-        <w:t xml:space="preserve"> package </w:t>
-      </w:r>
-      <w:r>
-        <w:t xml:space="preserve">called firebase auth </w:t>
-      </w:r>
-      <w:r>
-        <w:t xml:space="preserve">is responsible for this authentication process. The login screen text form input takes in two inputs, namely the </w:t>
-      </w:r>
-      <w:r>
-        <w:t>email address</w:t>
-      </w:r>
-      <w:r>
-        <w:t xml:space="preserve"> and the password</w:t>
-      </w:r>
-      <w:r>
-        <w:t xml:space="preserve"> of the user. </w:t>
+        <w:t xml:space="preserve"> This is the screen where registered users request for permission and are granted permission into the system. A firebase package called firebase auth is responsible for this authentication process. The login screen text form input takes in two inputs, namely the email address and the password of the user. </w:t>
       </w:r>
     </w:p>
     <w:p>
@@ -8650,96 +7715,38 @@
         <w:t xml:space="preserve">: </w:t>
       </w:r>
       <w:r>
-        <w:rPr>
-          <w:sz w:val="23"/>
-          <w:szCs w:val="23"/>
-        </w:rPr>
         <w:t>The sign up is a screen with a sign</w:t>
       </w:r>
       <w:r>
-        <w:rPr>
-          <w:sz w:val="23"/>
-          <w:szCs w:val="23"/>
-        </w:rPr>
         <w:t>-</w:t>
       </w:r>
       <w:r>
-        <w:rPr>
-          <w:sz w:val="23"/>
-          <w:szCs w:val="23"/>
-        </w:rPr>
         <w:t>up form. The aim of the sign</w:t>
       </w:r>
       <w:r>
-        <w:rPr>
-          <w:sz w:val="23"/>
-          <w:szCs w:val="23"/>
-        </w:rPr>
         <w:t>-</w:t>
       </w:r>
       <w:r>
-        <w:rPr>
-          <w:sz w:val="23"/>
-          <w:szCs w:val="23"/>
-        </w:rPr>
         <w:t xml:space="preserve">up pages is to </w:t>
       </w:r>
       <w:r>
-        <w:rPr>
-          <w:sz w:val="23"/>
-          <w:szCs w:val="23"/>
-        </w:rPr>
         <w:t>gather</w:t>
       </w:r>
       <w:r>
-        <w:rPr>
-          <w:sz w:val="23"/>
-          <w:szCs w:val="23"/>
-        </w:rPr>
         <w:t xml:space="preserve"> data </w:t>
       </w:r>
       <w:r>
-        <w:rPr>
-          <w:sz w:val="23"/>
-          <w:szCs w:val="23"/>
-        </w:rPr>
         <w:t xml:space="preserve">about the user that would be needed in assigning a permission to the user. The data is stored in cloud </w:t>
       </w:r>
       <w:proofErr w:type="spellStart"/>
       <w:r>
-        <w:rPr>
-          <w:sz w:val="23"/>
-          <w:szCs w:val="23"/>
-        </w:rPr>
         <w:t>firestore</w:t>
       </w:r>
       <w:proofErr w:type="spellEnd"/>
       <w:r>
-        <w:rPr>
-          <w:sz w:val="23"/>
-          <w:szCs w:val="23"/>
-        </w:rPr>
-        <w:t xml:space="preserve"> database with the help of firebase auth as shown in the </w:t>
-      </w:r>
-      <w:r>
-        <w:rPr>
-          <w:sz w:val="23"/>
-          <w:szCs w:val="23"/>
-        </w:rPr>
-        <w:t>figure</w:t>
-      </w:r>
-      <w:r>
-        <w:rPr>
-          <w:sz w:val="23"/>
-          <w:szCs w:val="23"/>
-        </w:rPr>
-        <w:t xml:space="preserve"> below.</w:t>
-      </w:r>
-      <w:r>
-        <w:rPr>
-          <w:sz w:val="23"/>
-          <w:szCs w:val="23"/>
-        </w:rPr>
+        <w:t xml:space="preserve"> database with the help of firebase auth as shown in the figure below.</w:t>
+      </w:r>
+      <w:r>
         <w:t xml:space="preserve"> </w:t>
       </w:r>
     </w:p>
@@ -9051,10 +8058,10 @@
           <w:noProof/>
         </w:rPr>
         <w:drawing>
-          <wp:inline distT="0" distB="0" distL="0" distR="0" wp14:anchorId="3FA3D79B" wp14:editId="0E963A42">
-            <wp:extent cx="5942650" cy="5089585"/>
-            <wp:effectExtent l="0" t="0" r="1270" b="0"/>
-            <wp:docPr id="14" name="Picture 14" descr="Diagram, schematic&#10;&#10;Description automatically generated"/>
+          <wp:inline distT="0" distB="0" distL="0" distR="0" wp14:anchorId="7D599884" wp14:editId="10188243">
+            <wp:extent cx="5943600" cy="4852035"/>
+            <wp:effectExtent l="0" t="0" r="0" b="5715"/>
+            <wp:docPr id="15" name="Picture 15"/>
             <wp:cNvGraphicFramePr>
               <a:graphicFrameLocks xmlns:a="http://schemas.openxmlformats.org/drawingml/2006/main" noChangeAspect="1"/>
             </wp:cNvGraphicFramePr>
@@ -9062,7 +8069,7 @@
               <a:graphicData uri="http://schemas.openxmlformats.org/drawingml/2006/picture">
                 <pic:pic xmlns:pic="http://schemas.openxmlformats.org/drawingml/2006/picture">
                   <pic:nvPicPr>
-                    <pic:cNvPr id="14" name="Picture 14" descr="Diagram, schematic&#10;&#10;Description automatically generated"/>
+                    <pic:cNvPr id="15" name="Picture 15"/>
                     <pic:cNvPicPr/>
                   </pic:nvPicPr>
                   <pic:blipFill>
@@ -9080,7 +8087,7 @@
                   <pic:spPr>
                     <a:xfrm>
                       <a:off x="0" y="0"/>
-                      <a:ext cx="5960720" cy="5105061"/>
+                      <a:ext cx="5943600" cy="4852035"/>
                     </a:xfrm>
                     <a:prstGeom prst="rect">
                       <a:avLst/>
@@ -9111,10 +8118,10 @@
         </w:rPr>
         <w:lastRenderedPageBreak/>
         <w:drawing>
-          <wp:inline distT="0" distB="0" distL="0" distR="0" wp14:anchorId="0723B208" wp14:editId="3398C681">
-            <wp:extent cx="5942965" cy="4839419"/>
+          <wp:inline distT="0" distB="0" distL="0" distR="0" wp14:anchorId="5A03AD5F" wp14:editId="4549DF67">
+            <wp:extent cx="5943600" cy="6007100"/>
             <wp:effectExtent l="0" t="0" r="0" b="0"/>
-            <wp:docPr id="12" name="Picture 12"/>
+            <wp:docPr id="16" name="Picture 16"/>
             <wp:cNvGraphicFramePr>
               <a:graphicFrameLocks xmlns:a="http://schemas.openxmlformats.org/drawingml/2006/main" noChangeAspect="1"/>
             </wp:cNvGraphicFramePr>
@@ -9122,7 +8129,7 @@
               <a:graphicData uri="http://schemas.openxmlformats.org/drawingml/2006/picture">
                 <pic:pic xmlns:pic="http://schemas.openxmlformats.org/drawingml/2006/picture">
                   <pic:nvPicPr>
-                    <pic:cNvPr id="12" name="Picture 12"/>
+                    <pic:cNvPr id="16" name="Picture 16"/>
                     <pic:cNvPicPr/>
                   </pic:nvPicPr>
                   <pic:blipFill>
@@ -9140,7 +8147,7 @@
                   <pic:spPr>
                     <a:xfrm>
                       <a:off x="0" y="0"/>
-                      <a:ext cx="5972285" cy="4863294"/>
+                      <a:ext cx="5943600" cy="6007100"/>
                     </a:xfrm>
                     <a:prstGeom prst="rect">
                       <a:avLst/>
@@ -9201,16 +8208,6 @@
     </w:p>
     <w:p>
       <w:pPr>
-        <w:jc w:val="both"/>
-      </w:pPr>
-    </w:p>
-    <w:p>
-      <w:pPr>
-        <w:jc w:val="both"/>
-      </w:pPr>
-    </w:p>
-    <w:p>
-      <w:pPr>
         <w:pStyle w:val="Heading1"/>
       </w:pPr>
       <w:r>
@@ -9230,15 +8227,1159 @@
     <w:p>
       <w:pPr>
         <w:jc w:val="both"/>
-      </w:pPr>
-    </w:p>
+        <w:rPr>
+          <w:rFonts w:eastAsia="Arial"/>
+        </w:rPr>
+      </w:pPr>
+      <w:r>
+        <w:rPr>
+          <w:rFonts w:eastAsia="Arial"/>
+        </w:rPr>
+        <w:t xml:space="preserve">This chapter highlights the work that </w:t>
+      </w:r>
+      <w:r>
+        <w:rPr>
+          <w:rFonts w:eastAsia="Arial"/>
+        </w:rPr>
+        <w:t>was</w:t>
+      </w:r>
+      <w:r>
+        <w:rPr>
+          <w:rFonts w:eastAsia="Arial"/>
+        </w:rPr>
+        <w:t xml:space="preserve"> done during the development process of this project. The implementation of every </w:t>
+      </w:r>
+      <w:r>
+        <w:rPr>
+          <w:rFonts w:eastAsia="Arial"/>
+        </w:rPr>
+        <w:t>component</w:t>
+      </w:r>
+      <w:r>
+        <w:rPr>
+          <w:rFonts w:eastAsia="Arial"/>
+        </w:rPr>
+        <w:t xml:space="preserve"> that makes up this system</w:t>
+      </w:r>
+      <w:r>
+        <w:rPr>
+          <w:rFonts w:eastAsia="Arial"/>
+        </w:rPr>
+        <w:t>,</w:t>
+      </w:r>
+      <w:r>
+        <w:rPr>
+          <w:rFonts w:eastAsia="Arial"/>
+        </w:rPr>
+        <w:t xml:space="preserve"> </w:t>
+      </w:r>
+      <w:r>
+        <w:rPr>
+          <w:rFonts w:eastAsia="Arial"/>
+        </w:rPr>
+        <w:t>the</w:t>
+      </w:r>
+      <w:r>
+        <w:rPr>
+          <w:rFonts w:eastAsia="Arial"/>
+        </w:rPr>
+        <w:t xml:space="preserve"> performance of the system as a whole and its components are </w:t>
+      </w:r>
+      <w:r>
+        <w:rPr>
+          <w:rFonts w:eastAsia="Arial"/>
+        </w:rPr>
+        <w:t>also tested</w:t>
+      </w:r>
+      <w:r>
+        <w:rPr>
+          <w:rFonts w:eastAsia="Arial"/>
+        </w:rPr>
+        <w:t xml:space="preserve">. This chapter shows the results of the work that </w:t>
+      </w:r>
+      <w:r>
+        <w:rPr>
+          <w:rFonts w:eastAsia="Arial"/>
+        </w:rPr>
+        <w:t>was</w:t>
+      </w:r>
+      <w:r>
+        <w:rPr>
+          <w:rFonts w:eastAsia="Arial"/>
+        </w:rPr>
+        <w:t xml:space="preserve"> carried out at various sections of the project.</w:t>
+      </w:r>
+    </w:p>
+    <w:p>
+      <w:pPr>
+        <w:pStyle w:val="Heading2"/>
+        <w:rPr>
+          <w:rFonts w:eastAsia="Arial"/>
+        </w:rPr>
+      </w:pPr>
+      <w:r>
+        <w:rPr>
+          <w:rFonts w:eastAsia="Arial"/>
+        </w:rPr>
+        <w:t>SCOPE</w:t>
+      </w:r>
+    </w:p>
+    <w:p>
+      <w:r>
+        <w:t>At</w:t>
+      </w:r>
+      <w:r>
+        <w:t xml:space="preserve"> the time of writing this report, </w:t>
+      </w:r>
+      <w:r>
+        <w:t xml:space="preserve">the name I have chosen for the application </w:t>
+      </w:r>
+      <w:r>
+        <w:t>is “Metered”</w:t>
+      </w:r>
+      <w:r>
+        <w:t xml:space="preserve"> for the sake of reference. Metered would provide a way to measure a radio audience by leveraging a mobile and web application. The mobile application is expected to be used by radio listeners while the web application is expected to be used by administrators. All system information is maintained in a NoSQL database called cloud </w:t>
+      </w:r>
+      <w:proofErr w:type="spellStart"/>
+      <w:r>
+        <w:t>firestore</w:t>
+      </w:r>
+      <w:proofErr w:type="spellEnd"/>
+      <w:r>
+        <w:t>.</w:t>
+      </w:r>
+    </w:p>
+    <w:p>
+      <w:r>
+        <w:t>On opening the mobile application for the first time, a user is expected to sign up by providing some of his data.</w:t>
+      </w:r>
+    </w:p>
+    <w:p>
+      <w:r>
+        <w:t>The mobile application has some of the following functionality:</w:t>
+      </w:r>
+    </w:p>
+    <w:p>
+      <w:pPr>
+        <w:pStyle w:val="ListParagraph"/>
+        <w:numPr>
+          <w:ilvl w:val="0"/>
+          <w:numId w:val="34"/>
+        </w:numPr>
+        <w:spacing w:line="360" w:lineRule="auto"/>
+      </w:pPr>
+      <w:r>
+        <w:t>Obtaining permission from users to access their microphones.</w:t>
+      </w:r>
+    </w:p>
+    <w:p>
+      <w:pPr>
+        <w:pStyle w:val="ListParagraph"/>
+        <w:numPr>
+          <w:ilvl w:val="0"/>
+          <w:numId w:val="34"/>
+        </w:numPr>
+        <w:spacing w:line="360" w:lineRule="auto"/>
+      </w:pPr>
+      <w:r>
+        <w:t>Recording radio listenership.</w:t>
+      </w:r>
+    </w:p>
+    <w:p>
+      <w:pPr>
+        <w:pStyle w:val="ListParagraph"/>
+        <w:numPr>
+          <w:ilvl w:val="0"/>
+          <w:numId w:val="34"/>
+        </w:numPr>
+        <w:spacing w:line="360" w:lineRule="auto"/>
+      </w:pPr>
+      <w:r>
+        <w:t>Making post requests to the database.</w:t>
+      </w:r>
+    </w:p>
+    <w:p>
+      <w:r>
+        <w:t>While the web application has some of the following functionality:</w:t>
+      </w:r>
+    </w:p>
+    <w:p>
+      <w:pPr>
+        <w:pStyle w:val="ListParagraph"/>
+        <w:numPr>
+          <w:ilvl w:val="0"/>
+          <w:numId w:val="35"/>
+        </w:numPr>
+        <w:spacing w:line="360" w:lineRule="auto"/>
+      </w:pPr>
+      <w:r>
+        <w:t>Real-time audio upload tracking.</w:t>
+      </w:r>
+    </w:p>
+    <w:p>
+      <w:pPr>
+        <w:pStyle w:val="ListParagraph"/>
+        <w:numPr>
+          <w:ilvl w:val="0"/>
+          <w:numId w:val="35"/>
+        </w:numPr>
+        <w:spacing w:line="360" w:lineRule="auto"/>
+      </w:pPr>
+      <w:r>
+        <w:t>Audio file analysis with machine learning.</w:t>
+      </w:r>
+    </w:p>
+    <w:p>
+      <w:pPr>
+        <w:pStyle w:val="ListParagraph"/>
+        <w:numPr>
+          <w:ilvl w:val="0"/>
+          <w:numId w:val="35"/>
+        </w:numPr>
+        <w:spacing w:line="360" w:lineRule="auto"/>
+      </w:pPr>
+      <w:r>
+        <w:t>Visualizing radio listenership with charts and graphs.</w:t>
+      </w:r>
+    </w:p>
+    <w:p/>
+    <w:p/>
+    <w:p/>
+    <w:p>
+      <w:pPr>
+        <w:pStyle w:val="Heading2"/>
+      </w:pPr>
+      <w:r>
+        <w:lastRenderedPageBreak/>
+        <w:t>MOBILE INTERFACES</w:t>
+      </w:r>
+    </w:p>
+    <w:p>
+      <w:pPr>
+        <w:jc w:val="both"/>
+      </w:pPr>
+      <w:r>
+        <w:t xml:space="preserve">The UI of the mobile application, their functionalities and their level of accessibility </w:t>
+      </w:r>
+      <w:r>
+        <w:t>are</w:t>
+      </w:r>
+      <w:r>
+        <w:t xml:space="preserve"> discussed.</w:t>
+      </w:r>
+    </w:p>
+    <w:tbl>
+      <w:tblPr>
+        <w:tblStyle w:val="TableGrid"/>
+        <w:tblW w:w="0" w:type="auto"/>
+        <w:tblBorders>
+          <w:top w:val="none" w:sz="0" w:space="0" w:color="auto"/>
+          <w:left w:val="none" w:sz="0" w:space="0" w:color="auto"/>
+          <w:bottom w:val="none" w:sz="0" w:space="0" w:color="auto"/>
+          <w:right w:val="none" w:sz="0" w:space="0" w:color="auto"/>
+          <w:insideH w:val="none" w:sz="0" w:space="0" w:color="auto"/>
+          <w:insideV w:val="none" w:sz="0" w:space="0" w:color="auto"/>
+        </w:tblBorders>
+        <w:tblLook w:val="04A0" w:firstRow="1" w:lastRow="0" w:firstColumn="1" w:lastColumn="0" w:noHBand="0" w:noVBand="1"/>
+      </w:tblPr>
+      <w:tblGrid>
+        <w:gridCol w:w="4675"/>
+        <w:gridCol w:w="4675"/>
+      </w:tblGrid>
+      <w:tr>
+        <w:tc>
+          <w:tcPr>
+            <w:tcW w:w="4675" w:type="dxa"/>
+          </w:tcPr>
+          <w:p>
+            <w:pPr>
+              <w:jc w:val="center"/>
+            </w:pPr>
+            <w:r>
+              <w:rPr>
+                <w:noProof/>
+              </w:rPr>
+              <w:drawing>
+                <wp:inline distT="0" distB="0" distL="0" distR="0" wp14:anchorId="68FFA110" wp14:editId="1C850340">
+                  <wp:extent cx="2475230" cy="3761117"/>
+                  <wp:effectExtent l="0" t="0" r="1270" b="0"/>
+                  <wp:docPr id="17" name="Picture 17" descr="Graphical user interface, application&#10;&#10;Description automatically generated"/>
+                  <wp:cNvGraphicFramePr>
+                    <a:graphicFrameLocks xmlns:a="http://schemas.openxmlformats.org/drawingml/2006/main" noChangeAspect="1"/>
+                  </wp:cNvGraphicFramePr>
+                  <a:graphic xmlns:a="http://schemas.openxmlformats.org/drawingml/2006/main">
+                    <a:graphicData uri="http://schemas.openxmlformats.org/drawingml/2006/picture">
+                      <pic:pic xmlns:pic="http://schemas.openxmlformats.org/drawingml/2006/picture">
+                        <pic:nvPicPr>
+                          <pic:cNvPr id="17" name="Picture 17" descr="Graphical user interface, application&#10;&#10;Description automatically generated"/>
+                          <pic:cNvPicPr/>
+                        </pic:nvPicPr>
+                        <pic:blipFill>
+                          <a:blip r:embed="rId19" cstate="print">
+                            <a:extLst>
+                              <a:ext uri="{28A0092B-C50C-407E-A947-70E740481C1C}">
+                                <a14:useLocalDpi xmlns:a14="http://schemas.microsoft.com/office/drawing/2010/main" val="0"/>
+                              </a:ext>
+                            </a:extLst>
+                          </a:blip>
+                          <a:stretch>
+                            <a:fillRect/>
+                          </a:stretch>
+                        </pic:blipFill>
+                        <pic:spPr>
+                          <a:xfrm>
+                            <a:off x="0" y="0"/>
+                            <a:ext cx="2522213" cy="3832507"/>
+                          </a:xfrm>
+                          <a:prstGeom prst="rect">
+                            <a:avLst/>
+                          </a:prstGeom>
+                        </pic:spPr>
+                      </pic:pic>
+                    </a:graphicData>
+                  </a:graphic>
+                </wp:inline>
+              </w:drawing>
+            </w:r>
+          </w:p>
+        </w:tc>
+        <w:tc>
+          <w:tcPr>
+            <w:tcW w:w="4675" w:type="dxa"/>
+          </w:tcPr>
+          <w:p>
+            <w:pPr>
+              <w:jc w:val="center"/>
+            </w:pPr>
+            <w:r>
+              <w:rPr>
+                <w:noProof/>
+              </w:rPr>
+              <w:drawing>
+                <wp:inline distT="0" distB="0" distL="0" distR="0" wp14:anchorId="69E36CD0" wp14:editId="02877D94">
+                  <wp:extent cx="2510119" cy="3778370"/>
+                  <wp:effectExtent l="0" t="0" r="5080" b="0"/>
+                  <wp:docPr id="18" name="Picture 18" descr="Graphical user interface, application&#10;&#10;Description automatically generated"/>
+                  <wp:cNvGraphicFramePr>
+                    <a:graphicFrameLocks xmlns:a="http://schemas.openxmlformats.org/drawingml/2006/main" noChangeAspect="1"/>
+                  </wp:cNvGraphicFramePr>
+                  <a:graphic xmlns:a="http://schemas.openxmlformats.org/drawingml/2006/main">
+                    <a:graphicData uri="http://schemas.openxmlformats.org/drawingml/2006/picture">
+                      <pic:pic xmlns:pic="http://schemas.openxmlformats.org/drawingml/2006/picture">
+                        <pic:nvPicPr>
+                          <pic:cNvPr id="18" name="Picture 18" descr="Graphical user interface, application&#10;&#10;Description automatically generated"/>
+                          <pic:cNvPicPr/>
+                        </pic:nvPicPr>
+                        <pic:blipFill>
+                          <a:blip r:embed="rId20" cstate="print">
+                            <a:extLst>
+                              <a:ext uri="{28A0092B-C50C-407E-A947-70E740481C1C}">
+                                <a14:useLocalDpi xmlns:a14="http://schemas.microsoft.com/office/drawing/2010/main" val="0"/>
+                              </a:ext>
+                            </a:extLst>
+                          </a:blip>
+                          <a:stretch>
+                            <a:fillRect/>
+                          </a:stretch>
+                        </pic:blipFill>
+                        <pic:spPr>
+                          <a:xfrm>
+                            <a:off x="0" y="0"/>
+                            <a:ext cx="2556746" cy="3848556"/>
+                          </a:xfrm>
+                          <a:prstGeom prst="rect">
+                            <a:avLst/>
+                          </a:prstGeom>
+                        </pic:spPr>
+                      </pic:pic>
+                    </a:graphicData>
+                  </a:graphic>
+                </wp:inline>
+              </w:drawing>
+            </w:r>
+          </w:p>
+        </w:tc>
+      </w:tr>
+    </w:tbl>
+    <w:p/>
+    <w:p/>
+    <w:p/>
+    <w:p>
+      <w:r>
+        <w:t xml:space="preserve">Figure ***** is the register screen, it contains a form that a new user is required to fill. </w:t>
+      </w:r>
+      <w:proofErr w:type="spellStart"/>
+      <w:r>
+        <w:t>Afer</w:t>
+      </w:r>
+      <w:proofErr w:type="spellEnd"/>
+      <w:r>
+        <w:t xml:space="preserve"> the completion of this form, his details are stored in cloud </w:t>
+      </w:r>
+      <w:proofErr w:type="spellStart"/>
+      <w:proofErr w:type="gramStart"/>
+      <w:r>
+        <w:t>firestore</w:t>
+      </w:r>
+      <w:proofErr w:type="spellEnd"/>
+      <w:proofErr w:type="gramEnd"/>
+      <w:r>
+        <w:t xml:space="preserve"> and he is redirected to the record screen</w:t>
+      </w:r>
+      <w:r>
+        <w:t xml:space="preserve"> where he recording his listening pattern</w:t>
+      </w:r>
+      <w:r>
+        <w:t>.</w:t>
+      </w:r>
+    </w:p>
+    <w:p/>
+    <w:p/>
+    <w:p/>
+    <w:p/>
+    <w:p>
+      <w:r>
+        <w:lastRenderedPageBreak/>
+        <w:t>On the other hand, a</w:t>
+      </w:r>
+      <w:r>
+        <w:t xml:space="preserve"> previously </w:t>
+      </w:r>
+      <w:r>
+        <w:t xml:space="preserve">existing user will be taken to the login screen where </w:t>
+      </w:r>
+      <w:proofErr w:type="gramStart"/>
+      <w:r>
+        <w:t>he’ll</w:t>
+      </w:r>
+      <w:proofErr w:type="gramEnd"/>
+      <w:r>
+        <w:t xml:space="preserve"> be required to sign in.</w:t>
+      </w:r>
+      <w:r>
+        <w:t xml:space="preserve"> The figure **** below shows the sign in process.</w:t>
+      </w:r>
+    </w:p>
+    <w:tbl>
+      <w:tblPr>
+        <w:tblStyle w:val="TableGrid"/>
+        <w:tblW w:w="0" w:type="auto"/>
+        <w:tblBorders>
+          <w:top w:val="none" w:sz="0" w:space="0" w:color="auto"/>
+          <w:left w:val="none" w:sz="0" w:space="0" w:color="auto"/>
+          <w:bottom w:val="none" w:sz="0" w:space="0" w:color="auto"/>
+          <w:right w:val="none" w:sz="0" w:space="0" w:color="auto"/>
+          <w:insideH w:val="none" w:sz="0" w:space="0" w:color="auto"/>
+          <w:insideV w:val="none" w:sz="0" w:space="0" w:color="auto"/>
+        </w:tblBorders>
+        <w:tblLook w:val="04A0" w:firstRow="1" w:lastRow="0" w:firstColumn="1" w:lastColumn="0" w:noHBand="0" w:noVBand="1"/>
+      </w:tblPr>
+      <w:tblGrid>
+        <w:gridCol w:w="4675"/>
+        <w:gridCol w:w="4675"/>
+      </w:tblGrid>
+      <w:tr>
+        <w:tc>
+          <w:tcPr>
+            <w:tcW w:w="4675" w:type="dxa"/>
+          </w:tcPr>
+          <w:p>
+            <w:pPr>
+              <w:jc w:val="center"/>
+            </w:pPr>
+            <w:r>
+              <w:rPr>
+                <w:noProof/>
+              </w:rPr>
+              <w:drawing>
+                <wp:inline distT="0" distB="0" distL="0" distR="0" wp14:anchorId="0F37D9A8" wp14:editId="16F9F556">
+                  <wp:extent cx="2553335" cy="3847381"/>
+                  <wp:effectExtent l="0" t="0" r="0" b="1270"/>
+                  <wp:docPr id="21" name="Picture 21" descr="A picture containing text, monitor, black, electronics&#10;&#10;Description automatically generated"/>
+                  <wp:cNvGraphicFramePr>
+                    <a:graphicFrameLocks xmlns:a="http://schemas.openxmlformats.org/drawingml/2006/main" noChangeAspect="1"/>
+                  </wp:cNvGraphicFramePr>
+                  <a:graphic xmlns:a="http://schemas.openxmlformats.org/drawingml/2006/main">
+                    <a:graphicData uri="http://schemas.openxmlformats.org/drawingml/2006/picture">
+                      <pic:pic xmlns:pic="http://schemas.openxmlformats.org/drawingml/2006/picture">
+                        <pic:nvPicPr>
+                          <pic:cNvPr id="21" name="Picture 21" descr="A picture containing text, monitor, black, electronics&#10;&#10;Description automatically generated"/>
+                          <pic:cNvPicPr/>
+                        </pic:nvPicPr>
+                        <pic:blipFill>
+                          <a:blip r:embed="rId21" cstate="print">
+                            <a:extLst>
+                              <a:ext uri="{28A0092B-C50C-407E-A947-70E740481C1C}">
+                                <a14:useLocalDpi xmlns:a14="http://schemas.microsoft.com/office/drawing/2010/main" val="0"/>
+                              </a:ext>
+                            </a:extLst>
+                          </a:blip>
+                          <a:stretch>
+                            <a:fillRect/>
+                          </a:stretch>
+                        </pic:blipFill>
+                        <pic:spPr>
+                          <a:xfrm>
+                            <a:off x="0" y="0"/>
+                            <a:ext cx="2589253" cy="3901502"/>
+                          </a:xfrm>
+                          <a:prstGeom prst="rect">
+                            <a:avLst/>
+                          </a:prstGeom>
+                        </pic:spPr>
+                      </pic:pic>
+                    </a:graphicData>
+                  </a:graphic>
+                </wp:inline>
+              </w:drawing>
+            </w:r>
+          </w:p>
+        </w:tc>
+        <w:tc>
+          <w:tcPr>
+            <w:tcW w:w="4675" w:type="dxa"/>
+          </w:tcPr>
+          <w:p>
+            <w:pPr>
+              <w:jc w:val="center"/>
+            </w:pPr>
+            <w:r>
+              <w:rPr>
+                <w:noProof/>
+              </w:rPr>
+              <w:drawing>
+                <wp:inline distT="0" distB="0" distL="0" distR="0" wp14:anchorId="32F14D5F" wp14:editId="10CA5E78">
+                  <wp:extent cx="2544404" cy="3856008"/>
+                  <wp:effectExtent l="0" t="0" r="8890" b="0"/>
+                  <wp:docPr id="22" name="Picture 22" descr="A screenshot of a computer&#10;&#10;Description automatically generated with medium confidence"/>
+                  <wp:cNvGraphicFramePr>
+                    <a:graphicFrameLocks xmlns:a="http://schemas.openxmlformats.org/drawingml/2006/main" noChangeAspect="1"/>
+                  </wp:cNvGraphicFramePr>
+                  <a:graphic xmlns:a="http://schemas.openxmlformats.org/drawingml/2006/main">
+                    <a:graphicData uri="http://schemas.openxmlformats.org/drawingml/2006/picture">
+                      <pic:pic xmlns:pic="http://schemas.openxmlformats.org/drawingml/2006/picture">
+                        <pic:nvPicPr>
+                          <pic:cNvPr id="22" name="Picture 22" descr="A screenshot of a computer&#10;&#10;Description automatically generated with medium confidence"/>
+                          <pic:cNvPicPr/>
+                        </pic:nvPicPr>
+                        <pic:blipFill>
+                          <a:blip r:embed="rId22" cstate="print">
+                            <a:extLst>
+                              <a:ext uri="{28A0092B-C50C-407E-A947-70E740481C1C}">
+                                <a14:useLocalDpi xmlns:a14="http://schemas.microsoft.com/office/drawing/2010/main" val="0"/>
+                              </a:ext>
+                            </a:extLst>
+                          </a:blip>
+                          <a:stretch>
+                            <a:fillRect/>
+                          </a:stretch>
+                        </pic:blipFill>
+                        <pic:spPr>
+                          <a:xfrm>
+                            <a:off x="0" y="0"/>
+                            <a:ext cx="2575945" cy="3903808"/>
+                          </a:xfrm>
+                          <a:prstGeom prst="rect">
+                            <a:avLst/>
+                          </a:prstGeom>
+                        </pic:spPr>
+                      </pic:pic>
+                    </a:graphicData>
+                  </a:graphic>
+                </wp:inline>
+              </w:drawing>
+            </w:r>
+          </w:p>
+        </w:tc>
+      </w:tr>
+    </w:tbl>
+    <w:p/>
+    <w:p>
+      <w:r>
+        <w:t xml:space="preserve">After an existing user has successfully signed in, </w:t>
+      </w:r>
+      <w:proofErr w:type="gramStart"/>
+      <w:r>
+        <w:t>he’ll</w:t>
+      </w:r>
+      <w:proofErr w:type="gramEnd"/>
+      <w:r>
+        <w:t xml:space="preserve"> be taken to the record screen where he</w:t>
+      </w:r>
+      <w:r>
+        <w:t xml:space="preserve"> is </w:t>
+      </w:r>
+      <w:r>
+        <w:t xml:space="preserve">required to start recording what he is listening to. Before the recording process starts the application asks for the user’s permission to </w:t>
+      </w:r>
+      <w:r>
+        <w:t>use the device’s microphone. Once the permission is granted, the recording process starts. After the recording process is completed, it starts uploading the recording to firebase. If all goes well, the user is prompted that is audio recording has been successfully uploaded to the servers. The next set of figures illustrate the recording process in the mobile application.</w:t>
+      </w:r>
+    </w:p>
+    <w:p/>
+    <w:p/>
+    <w:p/>
+    <w:tbl>
+      <w:tblPr>
+        <w:tblStyle w:val="TableGrid"/>
+        <w:tblW w:w="0" w:type="auto"/>
+        <w:tblBorders>
+          <w:top w:val="none" w:sz="0" w:space="0" w:color="auto"/>
+          <w:left w:val="none" w:sz="0" w:space="0" w:color="auto"/>
+          <w:bottom w:val="none" w:sz="0" w:space="0" w:color="auto"/>
+          <w:right w:val="none" w:sz="0" w:space="0" w:color="auto"/>
+          <w:insideH w:val="none" w:sz="0" w:space="0" w:color="auto"/>
+          <w:insideV w:val="none" w:sz="0" w:space="0" w:color="auto"/>
+        </w:tblBorders>
+        <w:tblLook w:val="04A0" w:firstRow="1" w:lastRow="0" w:firstColumn="1" w:lastColumn="0" w:noHBand="0" w:noVBand="1"/>
+      </w:tblPr>
+      <w:tblGrid>
+        <w:gridCol w:w="4675"/>
+        <w:gridCol w:w="4675"/>
+      </w:tblGrid>
+      <w:tr>
+        <w:tc>
+          <w:tcPr>
+            <w:tcW w:w="4675" w:type="dxa"/>
+          </w:tcPr>
+          <w:p>
+            <w:pPr>
+              <w:jc w:val="center"/>
+            </w:pPr>
+            <w:r>
+              <w:rPr>
+                <w:noProof/>
+              </w:rPr>
+              <w:lastRenderedPageBreak/>
+              <w:drawing>
+                <wp:inline distT="0" distB="0" distL="0" distR="0" wp14:anchorId="6286643C" wp14:editId="4FEB88BE">
+                  <wp:extent cx="2242868" cy="3510915"/>
+                  <wp:effectExtent l="0" t="0" r="5080" b="0"/>
+                  <wp:docPr id="23" name="Picture 23"/>
+                  <wp:cNvGraphicFramePr>
+                    <a:graphicFrameLocks xmlns:a="http://schemas.openxmlformats.org/drawingml/2006/main" noChangeAspect="1"/>
+                  </wp:cNvGraphicFramePr>
+                  <a:graphic xmlns:a="http://schemas.openxmlformats.org/drawingml/2006/main">
+                    <a:graphicData uri="http://schemas.openxmlformats.org/drawingml/2006/picture">
+                      <pic:pic xmlns:pic="http://schemas.openxmlformats.org/drawingml/2006/picture">
+                        <pic:nvPicPr>
+                          <pic:cNvPr id="23" name="Picture 23"/>
+                          <pic:cNvPicPr/>
+                        </pic:nvPicPr>
+                        <pic:blipFill>
+                          <a:blip r:embed="rId23" cstate="print">
+                            <a:extLst>
+                              <a:ext uri="{28A0092B-C50C-407E-A947-70E740481C1C}">
+                                <a14:useLocalDpi xmlns:a14="http://schemas.microsoft.com/office/drawing/2010/main" val="0"/>
+                              </a:ext>
+                            </a:extLst>
+                          </a:blip>
+                          <a:stretch>
+                            <a:fillRect/>
+                          </a:stretch>
+                        </pic:blipFill>
+                        <pic:spPr>
+                          <a:xfrm>
+                            <a:off x="0" y="0"/>
+                            <a:ext cx="2279045" cy="3567545"/>
+                          </a:xfrm>
+                          <a:prstGeom prst="rect">
+                            <a:avLst/>
+                          </a:prstGeom>
+                        </pic:spPr>
+                      </pic:pic>
+                    </a:graphicData>
+                  </a:graphic>
+                </wp:inline>
+              </w:drawing>
+            </w:r>
+          </w:p>
+        </w:tc>
+        <w:tc>
+          <w:tcPr>
+            <w:tcW w:w="4675" w:type="dxa"/>
+          </w:tcPr>
+          <w:p>
+            <w:pPr>
+              <w:jc w:val="center"/>
+            </w:pPr>
+            <w:r>
+              <w:rPr>
+                <w:noProof/>
+              </w:rPr>
+              <w:drawing>
+                <wp:inline distT="0" distB="0" distL="0" distR="0" wp14:anchorId="055A29B0" wp14:editId="1449E377">
+                  <wp:extent cx="2250533" cy="3528060"/>
+                  <wp:effectExtent l="0" t="0" r="0" b="0"/>
+                  <wp:docPr id="24" name="Picture 24" descr="A screen shot of a computer&#10;&#10;Description automatically generated with low confidence"/>
+                  <wp:cNvGraphicFramePr>
+                    <a:graphicFrameLocks xmlns:a="http://schemas.openxmlformats.org/drawingml/2006/main" noChangeAspect="1"/>
+                  </wp:cNvGraphicFramePr>
+                  <a:graphic xmlns:a="http://schemas.openxmlformats.org/drawingml/2006/main">
+                    <a:graphicData uri="http://schemas.openxmlformats.org/drawingml/2006/picture">
+                      <pic:pic xmlns:pic="http://schemas.openxmlformats.org/drawingml/2006/picture">
+                        <pic:nvPicPr>
+                          <pic:cNvPr id="24" name="Picture 24" descr="A screen shot of a computer&#10;&#10;Description automatically generated with low confidence"/>
+                          <pic:cNvPicPr/>
+                        </pic:nvPicPr>
+                        <pic:blipFill>
+                          <a:blip r:embed="rId24" cstate="print">
+                            <a:extLst>
+                              <a:ext uri="{28A0092B-C50C-407E-A947-70E740481C1C}">
+                                <a14:useLocalDpi xmlns:a14="http://schemas.microsoft.com/office/drawing/2010/main" val="0"/>
+                              </a:ext>
+                            </a:extLst>
+                          </a:blip>
+                          <a:stretch>
+                            <a:fillRect/>
+                          </a:stretch>
+                        </pic:blipFill>
+                        <pic:spPr>
+                          <a:xfrm>
+                            <a:off x="0" y="0"/>
+                            <a:ext cx="2280315" cy="3574748"/>
+                          </a:xfrm>
+                          <a:prstGeom prst="rect">
+                            <a:avLst/>
+                          </a:prstGeom>
+                        </pic:spPr>
+                      </pic:pic>
+                    </a:graphicData>
+                  </a:graphic>
+                </wp:inline>
+              </w:drawing>
+            </w:r>
+          </w:p>
+          <w:p/>
+        </w:tc>
+      </w:tr>
+    </w:tbl>
+    <w:p/>
+    <w:p>
+      <w:pPr>
+        <w:jc w:val="center"/>
+      </w:pPr>
+      <w:r>
+        <w:rPr>
+          <w:noProof/>
+        </w:rPr>
+        <w:drawing>
+          <wp:inline distT="0" distB="0" distL="0" distR="0" wp14:anchorId="5AF83906" wp14:editId="4FE271E7">
+            <wp:extent cx="2156100" cy="3579962"/>
+            <wp:effectExtent l="0" t="0" r="0" b="1905"/>
+            <wp:docPr id="25" name="Picture 25" descr="Graphical user interface, application&#10;&#10;Description automatically generated"/>
+            <wp:cNvGraphicFramePr>
+              <a:graphicFrameLocks xmlns:a="http://schemas.openxmlformats.org/drawingml/2006/main" noChangeAspect="1"/>
+            </wp:cNvGraphicFramePr>
+            <a:graphic xmlns:a="http://schemas.openxmlformats.org/drawingml/2006/main">
+              <a:graphicData uri="http://schemas.openxmlformats.org/drawingml/2006/picture">
+                <pic:pic xmlns:pic="http://schemas.openxmlformats.org/drawingml/2006/picture">
+                  <pic:nvPicPr>
+                    <pic:cNvPr id="25" name="Picture 25" descr="Graphical user interface, application&#10;&#10;Description automatically generated"/>
+                    <pic:cNvPicPr/>
+                  </pic:nvPicPr>
+                  <pic:blipFill>
+                    <a:blip r:embed="rId25" cstate="print">
+                      <a:extLst>
+                        <a:ext uri="{28A0092B-C50C-407E-A947-70E740481C1C}">
+                          <a14:useLocalDpi xmlns:a14="http://schemas.microsoft.com/office/drawing/2010/main" val="0"/>
+                        </a:ext>
+                      </a:extLst>
+                    </a:blip>
+                    <a:stretch>
+                      <a:fillRect/>
+                    </a:stretch>
+                  </pic:blipFill>
+                  <pic:spPr>
+                    <a:xfrm>
+                      <a:off x="0" y="0"/>
+                      <a:ext cx="2192900" cy="3641065"/>
+                    </a:xfrm>
+                    <a:prstGeom prst="rect">
+                      <a:avLst/>
+                    </a:prstGeom>
+                  </pic:spPr>
+                </pic:pic>
+              </a:graphicData>
+            </a:graphic>
+          </wp:inline>
+        </w:drawing>
+      </w:r>
+    </w:p>
+    <w:p>
+      <w:pPr>
+        <w:jc w:val="center"/>
+      </w:pPr>
+    </w:p>
+    <w:p>
+      <w:pPr>
+        <w:pStyle w:val="Heading2"/>
+      </w:pPr>
+      <w:r>
+        <w:lastRenderedPageBreak/>
+        <w:t>WEB INTERFACES</w:t>
+      </w:r>
+    </w:p>
+    <w:p>
+      <w:pPr>
+        <w:jc w:val="both"/>
+      </w:pPr>
+      <w:r>
+        <w:t xml:space="preserve">The UI of the </w:t>
+      </w:r>
+      <w:r>
+        <w:t>web</w:t>
+      </w:r>
+      <w:r>
+        <w:t xml:space="preserve"> application, their functionalities and their level of accessibility </w:t>
+      </w:r>
+      <w:r>
+        <w:t>are</w:t>
+      </w:r>
+      <w:r>
+        <w:t xml:space="preserve"> discussed.</w:t>
+      </w:r>
+    </w:p>
+    <w:tbl>
+      <w:tblPr>
+        <w:tblStyle w:val="TableGrid"/>
+        <w:tblW w:w="0" w:type="auto"/>
+        <w:tblBorders>
+          <w:top w:val="none" w:sz="0" w:space="0" w:color="auto"/>
+          <w:left w:val="none" w:sz="0" w:space="0" w:color="auto"/>
+          <w:bottom w:val="none" w:sz="0" w:space="0" w:color="auto"/>
+          <w:right w:val="none" w:sz="0" w:space="0" w:color="auto"/>
+          <w:insideH w:val="none" w:sz="0" w:space="0" w:color="auto"/>
+          <w:insideV w:val="none" w:sz="0" w:space="0" w:color="auto"/>
+        </w:tblBorders>
+        <w:tblLook w:val="04A0" w:firstRow="1" w:lastRow="0" w:firstColumn="1" w:lastColumn="0" w:noHBand="0" w:noVBand="1"/>
+      </w:tblPr>
+      <w:tblGrid>
+        <w:gridCol w:w="9360"/>
+      </w:tblGrid>
+      <w:tr>
+        <w:tc>
+          <w:tcPr>
+            <w:tcW w:w="9350" w:type="dxa"/>
+          </w:tcPr>
+          <w:p>
+            <w:pPr>
+              <w:jc w:val="both"/>
+            </w:pPr>
+            <w:r>
+              <w:rPr>
+                <w:noProof/>
+              </w:rPr>
+              <w:drawing>
+                <wp:inline distT="0" distB="0" distL="0" distR="0" wp14:anchorId="1C713022" wp14:editId="1828DA8B">
+                  <wp:extent cx="5943600" cy="2705735"/>
+                  <wp:effectExtent l="0" t="0" r="0" b="0"/>
+                  <wp:docPr id="27" name="Picture 27"/>
+                  <wp:cNvGraphicFramePr>
+                    <a:graphicFrameLocks xmlns:a="http://schemas.openxmlformats.org/drawingml/2006/main" noChangeAspect="1"/>
+                  </wp:cNvGraphicFramePr>
+                  <a:graphic xmlns:a="http://schemas.openxmlformats.org/drawingml/2006/main">
+                    <a:graphicData uri="http://schemas.openxmlformats.org/drawingml/2006/picture">
+                      <pic:pic xmlns:pic="http://schemas.openxmlformats.org/drawingml/2006/picture">
+                        <pic:nvPicPr>
+                          <pic:cNvPr id="27" name="Picture 27"/>
+                          <pic:cNvPicPr/>
+                        </pic:nvPicPr>
+                        <pic:blipFill>
+                          <a:blip r:embed="rId26">
+                            <a:extLst>
+                              <a:ext uri="{28A0092B-C50C-407E-A947-70E740481C1C}">
+                                <a14:useLocalDpi xmlns:a14="http://schemas.microsoft.com/office/drawing/2010/main" val="0"/>
+                              </a:ext>
+                            </a:extLst>
+                          </a:blip>
+                          <a:stretch>
+                            <a:fillRect/>
+                          </a:stretch>
+                        </pic:blipFill>
+                        <pic:spPr>
+                          <a:xfrm>
+                            <a:off x="0" y="0"/>
+                            <a:ext cx="5943600" cy="2705735"/>
+                          </a:xfrm>
+                          <a:prstGeom prst="rect">
+                            <a:avLst/>
+                          </a:prstGeom>
+                        </pic:spPr>
+                      </pic:pic>
+                    </a:graphicData>
+                  </a:graphic>
+                </wp:inline>
+              </w:drawing>
+            </w:r>
+          </w:p>
+        </w:tc>
+      </w:tr>
+      <w:tr>
+        <w:tc>
+          <w:tcPr>
+            <w:tcW w:w="9350" w:type="dxa"/>
+          </w:tcPr>
+          <w:p>
+            <w:pPr>
+              <w:jc w:val="both"/>
+            </w:pPr>
+            <w:r>
+              <w:rPr>
+                <w:noProof/>
+              </w:rPr>
+              <w:drawing>
+                <wp:inline distT="0" distB="0" distL="0" distR="0" wp14:anchorId="618574BB" wp14:editId="218E6A49">
+                  <wp:extent cx="5943600" cy="2763520"/>
+                  <wp:effectExtent l="0" t="0" r="0" b="0"/>
+                  <wp:docPr id="34" name="Picture 34"/>
+                  <wp:cNvGraphicFramePr>
+                    <a:graphicFrameLocks xmlns:a="http://schemas.openxmlformats.org/drawingml/2006/main" noChangeAspect="1"/>
+                  </wp:cNvGraphicFramePr>
+                  <a:graphic xmlns:a="http://schemas.openxmlformats.org/drawingml/2006/main">
+                    <a:graphicData uri="http://schemas.openxmlformats.org/drawingml/2006/picture">
+                      <pic:pic xmlns:pic="http://schemas.openxmlformats.org/drawingml/2006/picture">
+                        <pic:nvPicPr>
+                          <pic:cNvPr id="34" name="Picture 34"/>
+                          <pic:cNvPicPr/>
+                        </pic:nvPicPr>
+                        <pic:blipFill>
+                          <a:blip r:embed="rId27">
+                            <a:extLst>
+                              <a:ext uri="{28A0092B-C50C-407E-A947-70E740481C1C}">
+                                <a14:useLocalDpi xmlns:a14="http://schemas.microsoft.com/office/drawing/2010/main" val="0"/>
+                              </a:ext>
+                            </a:extLst>
+                          </a:blip>
+                          <a:stretch>
+                            <a:fillRect/>
+                          </a:stretch>
+                        </pic:blipFill>
+                        <pic:spPr>
+                          <a:xfrm>
+                            <a:off x="0" y="0"/>
+                            <a:ext cx="5943600" cy="2763520"/>
+                          </a:xfrm>
+                          <a:prstGeom prst="rect">
+                            <a:avLst/>
+                          </a:prstGeom>
+                        </pic:spPr>
+                      </pic:pic>
+                    </a:graphicData>
+                  </a:graphic>
+                </wp:inline>
+              </w:drawing>
+            </w:r>
+          </w:p>
+        </w:tc>
+      </w:tr>
+    </w:tbl>
+    <w:p>
+      <w:pPr>
+        <w:jc w:val="both"/>
+      </w:pPr>
+    </w:p>
+    <w:p>
+      <w:pPr>
+        <w:jc w:val="both"/>
+      </w:pPr>
+    </w:p>
+    <w:p>
+      <w:pPr>
+        <w:jc w:val="both"/>
+      </w:pPr>
+    </w:p>
+    <w:p>
+      <w:r>
+        <w:t xml:space="preserve">Figure ***** above shows the login page for administrators. When an admin successfully logs </w:t>
+      </w:r>
+      <w:proofErr w:type="gramStart"/>
+      <w:r>
+        <w:t>in</w:t>
+      </w:r>
+      <w:proofErr w:type="gramEnd"/>
+      <w:r>
+        <w:t xml:space="preserve"> he is redirected to the admin dashboard where he can monitor what is going on in the system in real-time.</w:t>
+      </w:r>
+      <w:r>
+        <w:t xml:space="preserve"> An administrator could navigate to the </w:t>
+      </w:r>
+      <w:proofErr w:type="gramStart"/>
+      <w:r>
+        <w:t>users</w:t>
+      </w:r>
+      <w:proofErr w:type="gramEnd"/>
+      <w:r>
+        <w:t xml:space="preserve"> page where he can see all the people that </w:t>
+      </w:r>
+      <w:r>
+        <w:lastRenderedPageBreak/>
+        <w:t xml:space="preserve">have signed-up using the mobile application. Here, </w:t>
+      </w:r>
+      <w:proofErr w:type="gramStart"/>
+      <w:r>
+        <w:t>he’ll</w:t>
+      </w:r>
+      <w:proofErr w:type="gramEnd"/>
+      <w:r>
+        <w:t xml:space="preserve"> have the ability to see</w:t>
+      </w:r>
+      <w:r>
+        <w:t xml:space="preserve"> every user’s profile to analyze the uploads that they have made. The figures below show the users’ page and the profile page of a specific user.</w:t>
+      </w:r>
+    </w:p>
+    <w:tbl>
+      <w:tblPr>
+        <w:tblStyle w:val="TableGrid"/>
+        <w:tblW w:w="0" w:type="auto"/>
+        <w:tblBorders>
+          <w:top w:val="none" w:sz="0" w:space="0" w:color="auto"/>
+          <w:left w:val="none" w:sz="0" w:space="0" w:color="auto"/>
+          <w:bottom w:val="none" w:sz="0" w:space="0" w:color="auto"/>
+          <w:right w:val="none" w:sz="0" w:space="0" w:color="auto"/>
+          <w:insideH w:val="none" w:sz="0" w:space="0" w:color="auto"/>
+          <w:insideV w:val="none" w:sz="0" w:space="0" w:color="auto"/>
+        </w:tblBorders>
+        <w:tblLook w:val="04A0" w:firstRow="1" w:lastRow="0" w:firstColumn="1" w:lastColumn="0" w:noHBand="0" w:noVBand="1"/>
+      </w:tblPr>
+      <w:tblGrid>
+        <w:gridCol w:w="9360"/>
+      </w:tblGrid>
+      <w:tr>
+        <w:tc>
+          <w:tcPr>
+            <w:tcW w:w="9350" w:type="dxa"/>
+          </w:tcPr>
+          <w:p>
+            <w:pPr>
+              <w:jc w:val="both"/>
+            </w:pPr>
+            <w:r>
+              <w:rPr>
+                <w:noProof/>
+              </w:rPr>
+              <w:drawing>
+                <wp:inline distT="0" distB="0" distL="0" distR="0" wp14:anchorId="49471A2D" wp14:editId="199A2C72">
+                  <wp:extent cx="5937001" cy="2710180"/>
+                  <wp:effectExtent l="0" t="0" r="6985" b="0"/>
+                  <wp:docPr id="32" name="Picture 32"/>
+                  <wp:cNvGraphicFramePr>
+                    <a:graphicFrameLocks xmlns:a="http://schemas.openxmlformats.org/drawingml/2006/main" noChangeAspect="1"/>
+                  </wp:cNvGraphicFramePr>
+                  <a:graphic xmlns:a="http://schemas.openxmlformats.org/drawingml/2006/main">
+                    <a:graphicData uri="http://schemas.openxmlformats.org/drawingml/2006/picture">
+                      <pic:pic xmlns:pic="http://schemas.openxmlformats.org/drawingml/2006/picture">
+                        <pic:nvPicPr>
+                          <pic:cNvPr id="32" name="Picture 32"/>
+                          <pic:cNvPicPr/>
+                        </pic:nvPicPr>
+                        <pic:blipFill>
+                          <a:blip r:embed="rId28">
+                            <a:extLst>
+                              <a:ext uri="{28A0092B-C50C-407E-A947-70E740481C1C}">
+                                <a14:useLocalDpi xmlns:a14="http://schemas.microsoft.com/office/drawing/2010/main" val="0"/>
+                              </a:ext>
+                            </a:extLst>
+                          </a:blip>
+                          <a:stretch>
+                            <a:fillRect/>
+                          </a:stretch>
+                        </pic:blipFill>
+                        <pic:spPr>
+                          <a:xfrm>
+                            <a:off x="0" y="0"/>
+                            <a:ext cx="5937001" cy="2710180"/>
+                          </a:xfrm>
+                          <a:prstGeom prst="rect">
+                            <a:avLst/>
+                          </a:prstGeom>
+                        </pic:spPr>
+                      </pic:pic>
+                    </a:graphicData>
+                  </a:graphic>
+                </wp:inline>
+              </w:drawing>
+            </w:r>
+          </w:p>
+        </w:tc>
+      </w:tr>
+      <w:tr>
+        <w:tc>
+          <w:tcPr>
+            <w:tcW w:w="9350" w:type="dxa"/>
+          </w:tcPr>
+          <w:p>
+            <w:pPr>
+              <w:jc w:val="both"/>
+            </w:pPr>
+            <w:r>
+              <w:rPr>
+                <w:noProof/>
+              </w:rPr>
+              <w:drawing>
+                <wp:inline distT="0" distB="0" distL="0" distR="0" wp14:anchorId="7D19F3F4" wp14:editId="769FA9E0">
+                  <wp:extent cx="5943600" cy="2671445"/>
+                  <wp:effectExtent l="0" t="0" r="0" b="0"/>
+                  <wp:docPr id="33" name="Picture 33"/>
+                  <wp:cNvGraphicFramePr>
+                    <a:graphicFrameLocks xmlns:a="http://schemas.openxmlformats.org/drawingml/2006/main" noChangeAspect="1"/>
+                  </wp:cNvGraphicFramePr>
+                  <a:graphic xmlns:a="http://schemas.openxmlformats.org/drawingml/2006/main">
+                    <a:graphicData uri="http://schemas.openxmlformats.org/drawingml/2006/picture">
+                      <pic:pic xmlns:pic="http://schemas.openxmlformats.org/drawingml/2006/picture">
+                        <pic:nvPicPr>
+                          <pic:cNvPr id="33" name="Picture 33"/>
+                          <pic:cNvPicPr/>
+                        </pic:nvPicPr>
+                        <pic:blipFill>
+                          <a:blip r:embed="rId29">
+                            <a:extLst>
+                              <a:ext uri="{28A0092B-C50C-407E-A947-70E740481C1C}">
+                                <a14:useLocalDpi xmlns:a14="http://schemas.microsoft.com/office/drawing/2010/main" val="0"/>
+                              </a:ext>
+                            </a:extLst>
+                          </a:blip>
+                          <a:stretch>
+                            <a:fillRect/>
+                          </a:stretch>
+                        </pic:blipFill>
+                        <pic:spPr>
+                          <a:xfrm>
+                            <a:off x="0" y="0"/>
+                            <a:ext cx="5943600" cy="2671445"/>
+                          </a:xfrm>
+                          <a:prstGeom prst="rect">
+                            <a:avLst/>
+                          </a:prstGeom>
+                        </pic:spPr>
+                      </pic:pic>
+                    </a:graphicData>
+                  </a:graphic>
+                </wp:inline>
+              </w:drawing>
+            </w:r>
+          </w:p>
+        </w:tc>
+      </w:tr>
+    </w:tbl>
+    <w:p>
+      <w:pPr>
+        <w:jc w:val="both"/>
+      </w:pPr>
+    </w:p>
+    <w:p/>
+    <w:p/>
+    <w:p/>
+    <w:p/>
+    <w:p/>
+    <w:p/>
     <w:p>
       <w:pPr>
         <w:pStyle w:val="Heading3"/>
         <w:jc w:val="both"/>
       </w:pPr>
       <w:r>
-        <w:t>Deployment Testing</w:t>
+        <w:t>DEPLOYMENT TESTING</w:t>
       </w:r>
     </w:p>
     <w:p>
@@ -9261,7 +9402,7 @@
         <w:jc w:val="both"/>
       </w:pPr>
       <w:r>
-        <w:t>Usability Testing</w:t>
+        <w:t>USABILITY TESTING</w:t>
       </w:r>
     </w:p>
     <w:p>
@@ -9304,7 +9445,9 @@
       </w:r>
       <w:r>
         <w:tab/>
-        <w:t>User Interface Testing</w:t>
+      </w:r>
+      <w:r>
+        <w:t>USER INTERFACE TESTING</w:t>
       </w:r>
       <w:bookmarkEnd w:id="28"/>
       <w:r>
@@ -9612,14 +9755,7 @@
           <w:b/>
           <w:bCs/>
         </w:rPr>
-        <w:t>Background Noise:</w:t>
-      </w:r>
-      <w:r>
-        <w:rPr>
-          <w:b/>
-          <w:bCs/>
-        </w:rPr>
-        <w:t xml:space="preserve"> </w:t>
+        <w:t xml:space="preserve">Background Noise: </w:t>
       </w:r>
       <w:r>
         <w:t>In other for the system to make accurate sound predictions, audio samples must be analyzed in a relatively quiet space.</w:t>
@@ -9655,17 +9791,20 @@
     </w:p>
     <w:p>
       <w:pPr>
-        <w:pStyle w:val="Heading2"/>
-        <w:numPr>
-          <w:ilvl w:val="0"/>
-          <w:numId w:val="0"/>
-        </w:numPr>
-        <w:jc w:val="both"/>
-      </w:pPr>
-    </w:p>
-    <w:p>
-      <w:pPr>
-        <w:jc w:val="both"/>
+        <w:jc w:val="both"/>
+        <w:rPr>
+          <w:b/>
+          <w:bCs/>
+        </w:rPr>
+      </w:pPr>
+    </w:p>
+    <w:p>
+      <w:pPr>
+        <w:jc w:val="both"/>
+        <w:rPr>
+          <w:b/>
+          <w:bCs/>
+        </w:rPr>
       </w:pPr>
     </w:p>
     <w:p>
@@ -9835,7 +9974,7 @@
     </w:p>
     <w:p>
       <w:pPr>
-        <w:jc w:val="both"/>
+        <w:jc w:val="center"/>
         <w:rPr>
           <w:b/>
           <w:bCs/>
@@ -9853,9 +9992,30 @@
           <w:b/>
           <w:bCs/>
         </w:rPr>
-        <w:t xml:space="preserve"> APPLICATION: </w:t>
-      </w:r>
-      <w:hyperlink r:id="rId19" w:history="1">
+        <w:t xml:space="preserve"> APPLICATION</w:t>
+      </w:r>
+      <w:r>
+        <w:rPr>
+          <w:b/>
+          <w:bCs/>
+        </w:rPr>
+        <w:t xml:space="preserve"> </w:t>
+      </w:r>
+      <w:r>
+        <w:rPr>
+          <w:b/>
+          <w:bCs/>
+        </w:rPr>
+        <w:t>SOURCE CODE</w:t>
+      </w:r>
+      <w:r>
+        <w:rPr>
+          <w:b/>
+          <w:bCs/>
+        </w:rPr>
+        <w:t xml:space="preserve">: </w:t>
+      </w:r>
+      <w:hyperlink r:id="rId30" w:history="1">
         <w:r>
           <w:rPr>
             <w:rStyle w:val="Hyperlink"/>
@@ -9868,20 +10028,48 @@
     </w:p>
     <w:p>
       <w:pPr>
-        <w:jc w:val="both"/>
-        <w:rPr>
-          <w:b/>
-          <w:bCs/>
-        </w:rPr>
-      </w:pPr>
-      <w:r>
-        <w:rPr>
-          <w:b/>
-          <w:bCs/>
-        </w:rPr>
-        <w:t xml:space="preserve">WEB APPLICATION: </w:t>
-      </w:r>
-      <w:hyperlink r:id="rId20" w:history="1">
+        <w:jc w:val="center"/>
+        <w:rPr>
+          <w:b/>
+          <w:bCs/>
+        </w:rPr>
+      </w:pPr>
+      <w:r>
+        <w:rPr>
+          <w:b/>
+          <w:bCs/>
+        </w:rPr>
+        <w:t>WEB APPLICATION</w:t>
+      </w:r>
+      <w:r>
+        <w:rPr>
+          <w:b/>
+          <w:bCs/>
+        </w:rPr>
+        <w:t xml:space="preserve"> </w:t>
+      </w:r>
+      <w:r>
+        <w:rPr>
+          <w:b/>
+          <w:bCs/>
+        </w:rPr>
+        <w:t xml:space="preserve">SOURCE </w:t>
+      </w:r>
+      <w:r>
+        <w:rPr>
+          <w:b/>
+          <w:bCs/>
+        </w:rPr>
+        <w:t>CODE</w:t>
+      </w:r>
+      <w:r>
+        <w:rPr>
+          <w:b/>
+          <w:bCs/>
+        </w:rPr>
+        <w:t xml:space="preserve">: </w:t>
+      </w:r>
+      <w:hyperlink r:id="rId31" w:history="1">
         <w:r>
           <w:rPr>
             <w:rStyle w:val="Hyperlink"/>
@@ -9894,25 +10082,52 @@
     </w:p>
     <w:p>
       <w:pPr>
-        <w:jc w:val="both"/>
-        <w:rPr>
-          <w:b/>
-          <w:bCs/>
-        </w:rPr>
-      </w:pPr>
-    </w:p>
-    <w:p>
-      <w:pPr>
-        <w:jc w:val="both"/>
-        <w:rPr>
-          <w:b/>
-          <w:bCs/>
-        </w:rPr>
-      </w:pPr>
-    </w:p>
-    <w:p>
-      <w:pPr>
-        <w:jc w:val="both"/>
+        <w:jc w:val="center"/>
+        <w:rPr>
+          <w:b/>
+          <w:bCs/>
+        </w:rPr>
+      </w:pPr>
+      <w:r>
+        <w:rPr>
+          <w:b/>
+          <w:bCs/>
+        </w:rPr>
+        <w:t xml:space="preserve">DEPLOYED </w:t>
+      </w:r>
+      <w:r>
+        <w:rPr>
+          <w:b/>
+          <w:bCs/>
+        </w:rPr>
+        <w:t>WORKING APPLICATION:</w:t>
+      </w:r>
+      <w:r>
+        <w:t xml:space="preserve"> </w:t>
+      </w:r>
+      <w:hyperlink r:id="rId32" w:history="1">
+        <w:r>
+          <w:rPr>
+            <w:rStyle w:val="Hyperlink"/>
+            <w:b/>
+            <w:bCs/>
+          </w:rPr>
+          <w:t>https://metering-app.web.app</w:t>
+        </w:r>
+      </w:hyperlink>
+    </w:p>
+    <w:p>
+      <w:pPr>
+        <w:jc w:val="center"/>
+        <w:rPr>
+          <w:b/>
+          <w:bCs/>
+        </w:rPr>
+      </w:pPr>
+    </w:p>
+    <w:p>
+      <w:pPr>
+        <w:jc w:val="center"/>
         <w:rPr>
           <w:b/>
           <w:bCs/>
@@ -11320,6 +11535,96 @@
     </w:lvl>
   </w:abstractNum>
   <w:abstractNum w:abstractNumId="2" w15:restartNumberingAfterBreak="0">
+    <w:nsid w:val="03894D09"/>
+    <w:multiLevelType w:val="hybridMultilevel"/>
+    <w:tmpl w:val="24DEC9FA"/>
+    <w:lvl w:ilvl="0" w:tplc="35D233CA">
+      <w:start w:val="1"/>
+      <w:numFmt w:val="decimal"/>
+      <w:lvlText w:val="%1."/>
+      <w:lvlJc w:val="left"/>
+      <w:pPr>
+        <w:ind w:left="720" w:hanging="360"/>
+      </w:pPr>
+      <w:rPr>
+        <w:b/>
+        <w:bCs/>
+      </w:rPr>
+    </w:lvl>
+    <w:lvl w:ilvl="1" w:tplc="04090019" w:tentative="1">
+      <w:start w:val="1"/>
+      <w:numFmt w:val="lowerLetter"/>
+      <w:lvlText w:val="%2."/>
+      <w:lvlJc w:val="left"/>
+      <w:pPr>
+        <w:ind w:left="1440" w:hanging="360"/>
+      </w:pPr>
+    </w:lvl>
+    <w:lvl w:ilvl="2" w:tplc="0409001B" w:tentative="1">
+      <w:start w:val="1"/>
+      <w:numFmt w:val="lowerRoman"/>
+      <w:lvlText w:val="%3."/>
+      <w:lvlJc w:val="right"/>
+      <w:pPr>
+        <w:ind w:left="2160" w:hanging="180"/>
+      </w:pPr>
+    </w:lvl>
+    <w:lvl w:ilvl="3" w:tplc="0409000F" w:tentative="1">
+      <w:start w:val="1"/>
+      <w:numFmt w:val="decimal"/>
+      <w:lvlText w:val="%4."/>
+      <w:lvlJc w:val="left"/>
+      <w:pPr>
+        <w:ind w:left="2880" w:hanging="360"/>
+      </w:pPr>
+    </w:lvl>
+    <w:lvl w:ilvl="4" w:tplc="04090019" w:tentative="1">
+      <w:start w:val="1"/>
+      <w:numFmt w:val="lowerLetter"/>
+      <w:lvlText w:val="%5."/>
+      <w:lvlJc w:val="left"/>
+      <w:pPr>
+        <w:ind w:left="3600" w:hanging="360"/>
+      </w:pPr>
+    </w:lvl>
+    <w:lvl w:ilvl="5" w:tplc="0409001B" w:tentative="1">
+      <w:start w:val="1"/>
+      <w:numFmt w:val="lowerRoman"/>
+      <w:lvlText w:val="%6."/>
+      <w:lvlJc w:val="right"/>
+      <w:pPr>
+        <w:ind w:left="4320" w:hanging="180"/>
+      </w:pPr>
+    </w:lvl>
+    <w:lvl w:ilvl="6" w:tplc="0409000F" w:tentative="1">
+      <w:start w:val="1"/>
+      <w:numFmt w:val="decimal"/>
+      <w:lvlText w:val="%7."/>
+      <w:lvlJc w:val="left"/>
+      <w:pPr>
+        <w:ind w:left="5040" w:hanging="360"/>
+      </w:pPr>
+    </w:lvl>
+    <w:lvl w:ilvl="7" w:tplc="04090019" w:tentative="1">
+      <w:start w:val="1"/>
+      <w:numFmt w:val="lowerLetter"/>
+      <w:lvlText w:val="%8."/>
+      <w:lvlJc w:val="left"/>
+      <w:pPr>
+        <w:ind w:left="5760" w:hanging="360"/>
+      </w:pPr>
+    </w:lvl>
+    <w:lvl w:ilvl="8" w:tplc="0409001B" w:tentative="1">
+      <w:start w:val="1"/>
+      <w:numFmt w:val="lowerRoman"/>
+      <w:lvlText w:val="%9."/>
+      <w:lvlJc w:val="right"/>
+      <w:pPr>
+        <w:ind w:left="6480" w:hanging="180"/>
+      </w:pPr>
+    </w:lvl>
+  </w:abstractNum>
+  <w:abstractNum w:abstractNumId="3" w15:restartNumberingAfterBreak="0">
     <w:nsid w:val="060F1F95"/>
     <w:multiLevelType w:val="hybridMultilevel"/>
     <w:tmpl w:val="B6E299C6"/>
@@ -11405,7 +11710,7 @@
       </w:pPr>
     </w:lvl>
   </w:abstractNum>
-  <w:abstractNum w:abstractNumId="3" w15:restartNumberingAfterBreak="0">
+  <w:abstractNum w:abstractNumId="4" w15:restartNumberingAfterBreak="0">
     <w:nsid w:val="070C0FAE"/>
     <w:multiLevelType w:val="hybridMultilevel"/>
     <w:tmpl w:val="E9945B84"/>
@@ -11495,7 +11800,7 @@
       </w:pPr>
     </w:lvl>
   </w:abstractNum>
-  <w:abstractNum w:abstractNumId="4" w15:restartNumberingAfterBreak="0">
+  <w:abstractNum w:abstractNumId="5" w15:restartNumberingAfterBreak="0">
     <w:nsid w:val="08735BF9"/>
     <w:multiLevelType w:val="hybridMultilevel"/>
     <w:tmpl w:val="767CE676"/>
@@ -11581,7 +11886,7 @@
       </w:pPr>
     </w:lvl>
   </w:abstractNum>
-  <w:abstractNum w:abstractNumId="5" w15:restartNumberingAfterBreak="0">
+  <w:abstractNum w:abstractNumId="6" w15:restartNumberingAfterBreak="0">
     <w:nsid w:val="0C432018"/>
     <w:multiLevelType w:val="hybridMultilevel"/>
     <w:tmpl w:val="D3DEA464"/>
@@ -11671,7 +11976,7 @@
       </w:pPr>
     </w:lvl>
   </w:abstractNum>
-  <w:abstractNum w:abstractNumId="6" w15:restartNumberingAfterBreak="0">
+  <w:abstractNum w:abstractNumId="7" w15:restartNumberingAfterBreak="0">
     <w:nsid w:val="0E840E88"/>
     <w:multiLevelType w:val="hybridMultilevel"/>
     <w:tmpl w:val="583A15E2"/>
@@ -11757,10 +12062,10 @@
       </w:pPr>
     </w:lvl>
   </w:abstractNum>
-  <w:abstractNum w:abstractNumId="7" w15:restartNumberingAfterBreak="0">
+  <w:abstractNum w:abstractNumId="8" w15:restartNumberingAfterBreak="0">
     <w:nsid w:val="14257C20"/>
     <w:multiLevelType w:val="multilevel"/>
-    <w:tmpl w:val="8F042244"/>
+    <w:tmpl w:val="0E9E138E"/>
     <w:lvl w:ilvl="0">
       <w:start w:val="1"/>
       <w:numFmt w:val="decimal"/>
@@ -11888,7 +12193,7 @@
       </w:rPr>
     </w:lvl>
   </w:abstractNum>
-  <w:abstractNum w:abstractNumId="8" w15:restartNumberingAfterBreak="0">
+  <w:abstractNum w:abstractNumId="9" w15:restartNumberingAfterBreak="0">
     <w:nsid w:val="16486F52"/>
     <w:multiLevelType w:val="hybridMultilevel"/>
     <w:tmpl w:val="9CFCF6E2"/>
@@ -11979,7 +12284,7 @@
       </w:pPr>
     </w:lvl>
   </w:abstractNum>
-  <w:abstractNum w:abstractNumId="9" w15:restartNumberingAfterBreak="0">
+  <w:abstractNum w:abstractNumId="10" w15:restartNumberingAfterBreak="0">
     <w:nsid w:val="169519C0"/>
     <w:multiLevelType w:val="multilevel"/>
     <w:tmpl w:val="A0C4EE72"/>
@@ -12105,7 +12410,7 @@
       </w:rPr>
     </w:lvl>
   </w:abstractNum>
-  <w:abstractNum w:abstractNumId="10" w15:restartNumberingAfterBreak="0">
+  <w:abstractNum w:abstractNumId="11" w15:restartNumberingAfterBreak="0">
     <w:nsid w:val="1F774AB0"/>
     <w:multiLevelType w:val="hybridMultilevel"/>
     <w:tmpl w:val="8E7CD2E2"/>
@@ -12191,7 +12496,7 @@
       </w:pPr>
     </w:lvl>
   </w:abstractNum>
-  <w:abstractNum w:abstractNumId="11" w15:restartNumberingAfterBreak="0">
+  <w:abstractNum w:abstractNumId="12" w15:restartNumberingAfterBreak="0">
     <w:nsid w:val="2018783F"/>
     <w:multiLevelType w:val="hybridMultilevel"/>
     <w:tmpl w:val="D21AC80C"/>
@@ -12277,7 +12582,7 @@
       </w:pPr>
     </w:lvl>
   </w:abstractNum>
-  <w:abstractNum w:abstractNumId="12" w15:restartNumberingAfterBreak="0">
+  <w:abstractNum w:abstractNumId="13" w15:restartNumberingAfterBreak="0">
     <w:nsid w:val="22E97D30"/>
     <w:multiLevelType w:val="hybridMultilevel"/>
     <w:tmpl w:val="D0D03930"/>
@@ -12363,7 +12668,7 @@
       </w:pPr>
     </w:lvl>
   </w:abstractNum>
-  <w:abstractNum w:abstractNumId="13" w15:restartNumberingAfterBreak="0">
+  <w:abstractNum w:abstractNumId="14" w15:restartNumberingAfterBreak="0">
     <w:nsid w:val="2BF9295D"/>
     <w:multiLevelType w:val="hybridMultilevel"/>
     <w:tmpl w:val="FBDAA72E"/>
@@ -12449,7 +12754,7 @@
       </w:pPr>
     </w:lvl>
   </w:abstractNum>
-  <w:abstractNum w:abstractNumId="14" w15:restartNumberingAfterBreak="0">
+  <w:abstractNum w:abstractNumId="15" w15:restartNumberingAfterBreak="0">
     <w:nsid w:val="2E9E12EA"/>
     <w:multiLevelType w:val="hybridMultilevel"/>
     <w:tmpl w:val="B0C4FE70"/>
@@ -12539,7 +12844,7 @@
       </w:pPr>
     </w:lvl>
   </w:abstractNum>
-  <w:abstractNum w:abstractNumId="15" w15:restartNumberingAfterBreak="0">
+  <w:abstractNum w:abstractNumId="16" w15:restartNumberingAfterBreak="0">
     <w:nsid w:val="2FFE4CD4"/>
     <w:multiLevelType w:val="hybridMultilevel"/>
     <w:tmpl w:val="83D8886C"/>
@@ -12625,7 +12930,7 @@
       </w:pPr>
     </w:lvl>
   </w:abstractNum>
-  <w:abstractNum w:abstractNumId="16" w15:restartNumberingAfterBreak="0">
+  <w:abstractNum w:abstractNumId="17" w15:restartNumberingAfterBreak="0">
     <w:nsid w:val="3F4173D5"/>
     <w:multiLevelType w:val="hybridMultilevel"/>
     <w:tmpl w:val="FB8837C6"/>
@@ -12715,7 +13020,7 @@
       </w:pPr>
     </w:lvl>
   </w:abstractNum>
-  <w:abstractNum w:abstractNumId="17" w15:restartNumberingAfterBreak="0">
+  <w:abstractNum w:abstractNumId="18" w15:restartNumberingAfterBreak="0">
     <w:nsid w:val="3F6C43D1"/>
     <w:multiLevelType w:val="hybridMultilevel"/>
     <w:tmpl w:val="B26EB1B2"/>
@@ -12805,7 +13110,7 @@
       </w:pPr>
     </w:lvl>
   </w:abstractNum>
-  <w:abstractNum w:abstractNumId="18" w15:restartNumberingAfterBreak="0">
+  <w:abstractNum w:abstractNumId="19" w15:restartNumberingAfterBreak="0">
     <w:nsid w:val="3FC34F84"/>
     <w:multiLevelType w:val="hybridMultilevel"/>
     <w:tmpl w:val="84BEF70C"/>
@@ -12895,7 +13200,7 @@
       </w:pPr>
     </w:lvl>
   </w:abstractNum>
-  <w:abstractNum w:abstractNumId="19" w15:restartNumberingAfterBreak="0">
+  <w:abstractNum w:abstractNumId="20" w15:restartNumberingAfterBreak="0">
     <w:nsid w:val="48890643"/>
     <w:multiLevelType w:val="hybridMultilevel"/>
     <w:tmpl w:val="325660B0"/>
@@ -12985,7 +13290,7 @@
       </w:pPr>
     </w:lvl>
   </w:abstractNum>
-  <w:abstractNum w:abstractNumId="20" w15:restartNumberingAfterBreak="0">
+  <w:abstractNum w:abstractNumId="21" w15:restartNumberingAfterBreak="0">
     <w:nsid w:val="4D7A7486"/>
     <w:multiLevelType w:val="hybridMultilevel"/>
     <w:tmpl w:val="0D5CE7D0"/>
@@ -13071,7 +13376,97 @@
       </w:pPr>
     </w:lvl>
   </w:abstractNum>
-  <w:abstractNum w:abstractNumId="21" w15:restartNumberingAfterBreak="0">
+  <w:abstractNum w:abstractNumId="22" w15:restartNumberingAfterBreak="0">
+    <w:nsid w:val="4DF4498F"/>
+    <w:multiLevelType w:val="hybridMultilevel"/>
+    <w:tmpl w:val="947CF574"/>
+    <w:lvl w:ilvl="0" w:tplc="35D233CA">
+      <w:start w:val="1"/>
+      <w:numFmt w:val="decimal"/>
+      <w:lvlText w:val="%1."/>
+      <w:lvlJc w:val="left"/>
+      <w:pPr>
+        <w:ind w:left="720" w:hanging="360"/>
+      </w:pPr>
+      <w:rPr>
+        <w:b/>
+        <w:bCs/>
+      </w:rPr>
+    </w:lvl>
+    <w:lvl w:ilvl="1" w:tplc="04090019" w:tentative="1">
+      <w:start w:val="1"/>
+      <w:numFmt w:val="lowerLetter"/>
+      <w:lvlText w:val="%2."/>
+      <w:lvlJc w:val="left"/>
+      <w:pPr>
+        <w:ind w:left="1440" w:hanging="360"/>
+      </w:pPr>
+    </w:lvl>
+    <w:lvl w:ilvl="2" w:tplc="0409001B" w:tentative="1">
+      <w:start w:val="1"/>
+      <w:numFmt w:val="lowerRoman"/>
+      <w:lvlText w:val="%3."/>
+      <w:lvlJc w:val="right"/>
+      <w:pPr>
+        <w:ind w:left="2160" w:hanging="180"/>
+      </w:pPr>
+    </w:lvl>
+    <w:lvl w:ilvl="3" w:tplc="0409000F" w:tentative="1">
+      <w:start w:val="1"/>
+      <w:numFmt w:val="decimal"/>
+      <w:lvlText w:val="%4."/>
+      <w:lvlJc w:val="left"/>
+      <w:pPr>
+        <w:ind w:left="2880" w:hanging="360"/>
+      </w:pPr>
+    </w:lvl>
+    <w:lvl w:ilvl="4" w:tplc="04090019" w:tentative="1">
+      <w:start w:val="1"/>
+      <w:numFmt w:val="lowerLetter"/>
+      <w:lvlText w:val="%5."/>
+      <w:lvlJc w:val="left"/>
+      <w:pPr>
+        <w:ind w:left="3600" w:hanging="360"/>
+      </w:pPr>
+    </w:lvl>
+    <w:lvl w:ilvl="5" w:tplc="0409001B" w:tentative="1">
+      <w:start w:val="1"/>
+      <w:numFmt w:val="lowerRoman"/>
+      <w:lvlText w:val="%6."/>
+      <w:lvlJc w:val="right"/>
+      <w:pPr>
+        <w:ind w:left="4320" w:hanging="180"/>
+      </w:pPr>
+    </w:lvl>
+    <w:lvl w:ilvl="6" w:tplc="0409000F" w:tentative="1">
+      <w:start w:val="1"/>
+      <w:numFmt w:val="decimal"/>
+      <w:lvlText w:val="%7."/>
+      <w:lvlJc w:val="left"/>
+      <w:pPr>
+        <w:ind w:left="5040" w:hanging="360"/>
+      </w:pPr>
+    </w:lvl>
+    <w:lvl w:ilvl="7" w:tplc="04090019" w:tentative="1">
+      <w:start w:val="1"/>
+      <w:numFmt w:val="lowerLetter"/>
+      <w:lvlText w:val="%8."/>
+      <w:lvlJc w:val="left"/>
+      <w:pPr>
+        <w:ind w:left="5760" w:hanging="360"/>
+      </w:pPr>
+    </w:lvl>
+    <w:lvl w:ilvl="8" w:tplc="0409001B" w:tentative="1">
+      <w:start w:val="1"/>
+      <w:numFmt w:val="lowerRoman"/>
+      <w:lvlText w:val="%9."/>
+      <w:lvlJc w:val="right"/>
+      <w:pPr>
+        <w:ind w:left="6480" w:hanging="180"/>
+      </w:pPr>
+    </w:lvl>
+  </w:abstractNum>
+  <w:abstractNum w:abstractNumId="23" w15:restartNumberingAfterBreak="0">
     <w:nsid w:val="52210245"/>
     <w:multiLevelType w:val="multilevel"/>
     <w:tmpl w:val="AA62DCE2"/>
@@ -13190,7 +13585,7 @@
       </w:rPr>
     </w:lvl>
   </w:abstractNum>
-  <w:abstractNum w:abstractNumId="22" w15:restartNumberingAfterBreak="0">
+  <w:abstractNum w:abstractNumId="24" w15:restartNumberingAfterBreak="0">
     <w:nsid w:val="585C0E95"/>
     <w:multiLevelType w:val="hybridMultilevel"/>
     <w:tmpl w:val="5C72D9E8"/>
@@ -13276,7 +13671,7 @@
       </w:pPr>
     </w:lvl>
   </w:abstractNum>
-  <w:abstractNum w:abstractNumId="23" w15:restartNumberingAfterBreak="0">
+  <w:abstractNum w:abstractNumId="25" w15:restartNumberingAfterBreak="0">
     <w:nsid w:val="5B424B03"/>
     <w:multiLevelType w:val="hybridMultilevel"/>
     <w:tmpl w:val="CF5CA036"/>
@@ -13362,7 +13757,7 @@
       </w:pPr>
     </w:lvl>
   </w:abstractNum>
-  <w:abstractNum w:abstractNumId="24" w15:restartNumberingAfterBreak="0">
+  <w:abstractNum w:abstractNumId="26" w15:restartNumberingAfterBreak="0">
     <w:nsid w:val="5E733E0C"/>
     <w:multiLevelType w:val="hybridMultilevel"/>
     <w:tmpl w:val="39F285B6"/>
@@ -13448,7 +13843,7 @@
       </w:pPr>
     </w:lvl>
   </w:abstractNum>
-  <w:abstractNum w:abstractNumId="25" w15:restartNumberingAfterBreak="0">
+  <w:abstractNum w:abstractNumId="27" w15:restartNumberingAfterBreak="0">
     <w:nsid w:val="619A15CB"/>
     <w:multiLevelType w:val="hybridMultilevel"/>
     <w:tmpl w:val="EA30C78C"/>
@@ -13538,7 +13933,7 @@
       </w:pPr>
     </w:lvl>
   </w:abstractNum>
-  <w:abstractNum w:abstractNumId="26" w15:restartNumberingAfterBreak="0">
+  <w:abstractNum w:abstractNumId="28" w15:restartNumberingAfterBreak="0">
     <w:nsid w:val="62337A67"/>
     <w:multiLevelType w:val="hybridMultilevel"/>
     <w:tmpl w:val="17A2039A"/>
@@ -13628,7 +14023,7 @@
       </w:pPr>
     </w:lvl>
   </w:abstractNum>
-  <w:abstractNum w:abstractNumId="27" w15:restartNumberingAfterBreak="0">
+  <w:abstractNum w:abstractNumId="29" w15:restartNumberingAfterBreak="0">
     <w:nsid w:val="66464A49"/>
     <w:multiLevelType w:val="hybridMultilevel"/>
     <w:tmpl w:val="3C14415A"/>
@@ -13714,7 +14109,7 @@
       </w:pPr>
     </w:lvl>
   </w:abstractNum>
-  <w:abstractNum w:abstractNumId="28" w15:restartNumberingAfterBreak="0">
+  <w:abstractNum w:abstractNumId="30" w15:restartNumberingAfterBreak="0">
     <w:nsid w:val="67962FD2"/>
     <w:multiLevelType w:val="hybridMultilevel"/>
     <w:tmpl w:val="A022E29C"/>
@@ -13800,7 +14195,7 @@
       </w:pPr>
     </w:lvl>
   </w:abstractNum>
-  <w:abstractNum w:abstractNumId="29" w15:restartNumberingAfterBreak="0">
+  <w:abstractNum w:abstractNumId="31" w15:restartNumberingAfterBreak="0">
     <w:nsid w:val="6B1317D0"/>
     <w:multiLevelType w:val="hybridMultilevel"/>
     <w:tmpl w:val="40A0BCC4"/>
@@ -13890,7 +14285,7 @@
       </w:pPr>
     </w:lvl>
   </w:abstractNum>
-  <w:abstractNum w:abstractNumId="30" w15:restartNumberingAfterBreak="0">
+  <w:abstractNum w:abstractNumId="32" w15:restartNumberingAfterBreak="0">
     <w:nsid w:val="6DC3215E"/>
     <w:multiLevelType w:val="hybridMultilevel"/>
     <w:tmpl w:val="BB3CA5F8"/>
@@ -13976,7 +14371,7 @@
       </w:pPr>
     </w:lvl>
   </w:abstractNum>
-  <w:abstractNum w:abstractNumId="31" w15:restartNumberingAfterBreak="0">
+  <w:abstractNum w:abstractNumId="33" w15:restartNumberingAfterBreak="0">
     <w:nsid w:val="6F3F2175"/>
     <w:multiLevelType w:val="hybridMultilevel"/>
     <w:tmpl w:val="68DC38C4"/>
@@ -14062,7 +14457,7 @@
       </w:pPr>
     </w:lvl>
   </w:abstractNum>
-  <w:abstractNum w:abstractNumId="32" w15:restartNumberingAfterBreak="0">
+  <w:abstractNum w:abstractNumId="34" w15:restartNumberingAfterBreak="0">
     <w:nsid w:val="779447C8"/>
     <w:multiLevelType w:val="hybridMultilevel"/>
     <w:tmpl w:val="26A03062"/>
@@ -14149,16 +14544,16 @@
     </w:lvl>
   </w:abstractNum>
   <w:num w:numId="1">
-    <w:abstractNumId w:val="7"/>
+    <w:abstractNumId w:val="8"/>
   </w:num>
   <w:num w:numId="2">
-    <w:abstractNumId w:val="12"/>
+    <w:abstractNumId w:val="13"/>
   </w:num>
   <w:num w:numId="3">
     <w:abstractNumId w:val="1"/>
   </w:num>
   <w:num w:numId="4">
-    <w:abstractNumId w:val="9"/>
+    <w:abstractNumId w:val="10"/>
     <w:lvlOverride w:ilvl="0">
       <w:startOverride w:val="2"/>
     </w:lvlOverride>
@@ -14188,25 +14583,25 @@
     </w:lvlOverride>
   </w:num>
   <w:num w:numId="5">
-    <w:abstractNumId w:val="5"/>
+    <w:abstractNumId w:val="6"/>
   </w:num>
   <w:num w:numId="6">
-    <w:abstractNumId w:val="8"/>
+    <w:abstractNumId w:val="9"/>
   </w:num>
   <w:num w:numId="7">
-    <w:abstractNumId w:val="2"/>
+    <w:abstractNumId w:val="3"/>
   </w:num>
   <w:num w:numId="8">
-    <w:abstractNumId w:val="32"/>
+    <w:abstractNumId w:val="34"/>
   </w:num>
   <w:num w:numId="9">
+    <w:abstractNumId w:val="25"/>
+  </w:num>
+  <w:num w:numId="10">
     <w:abstractNumId w:val="23"/>
   </w:num>
-  <w:num w:numId="10">
-    <w:abstractNumId w:val="21"/>
-  </w:num>
   <w:num w:numId="11">
-    <w:abstractNumId w:val="30"/>
+    <w:abstractNumId w:val="32"/>
     <w:lvlOverride w:ilvl="0">
       <w:startOverride w:val="1"/>
     </w:lvlOverride>
@@ -14236,7 +14631,7 @@
     </w:lvlOverride>
   </w:num>
   <w:num w:numId="12">
-    <w:abstractNumId w:val="31"/>
+    <w:abstractNumId w:val="33"/>
     <w:lvlOverride w:ilvl="0">
       <w:startOverride w:val="1"/>
     </w:lvlOverride>
@@ -14266,7 +14661,7 @@
     </w:lvlOverride>
   </w:num>
   <w:num w:numId="13">
-    <w:abstractNumId w:val="4"/>
+    <w:abstractNumId w:val="5"/>
     <w:lvlOverride w:ilvl="0">
       <w:startOverride w:val="1"/>
     </w:lvlOverride>
@@ -14296,64 +14691,70 @@
     </w:lvlOverride>
   </w:num>
   <w:num w:numId="14">
-    <w:abstractNumId w:val="10"/>
+    <w:abstractNumId w:val="11"/>
   </w:num>
   <w:num w:numId="15">
-    <w:abstractNumId w:val="6"/>
+    <w:abstractNumId w:val="7"/>
   </w:num>
   <w:num w:numId="16">
-    <w:abstractNumId w:val="15"/>
+    <w:abstractNumId w:val="16"/>
   </w:num>
   <w:num w:numId="17">
-    <w:abstractNumId w:val="27"/>
+    <w:abstractNumId w:val="29"/>
   </w:num>
   <w:num w:numId="18">
-    <w:abstractNumId w:val="20"/>
+    <w:abstractNumId w:val="21"/>
   </w:num>
   <w:num w:numId="19">
-    <w:abstractNumId w:val="24"/>
+    <w:abstractNumId w:val="26"/>
   </w:num>
   <w:num w:numId="20">
-    <w:abstractNumId w:val="13"/>
+    <w:abstractNumId w:val="14"/>
   </w:num>
   <w:num w:numId="21">
     <w:abstractNumId w:val="0"/>
   </w:num>
   <w:num w:numId="22">
+    <w:abstractNumId w:val="20"/>
+  </w:num>
+  <w:num w:numId="23">
+    <w:abstractNumId w:val="12"/>
+  </w:num>
+  <w:num w:numId="24">
     <w:abstractNumId w:val="19"/>
   </w:num>
-  <w:num w:numId="23">
-    <w:abstractNumId w:val="11"/>
+  <w:num w:numId="25">
+    <w:abstractNumId w:val="31"/>
   </w:num>
-  <w:num w:numId="24">
+  <w:num w:numId="26">
+    <w:abstractNumId w:val="28"/>
+  </w:num>
+  <w:num w:numId="27">
+    <w:abstractNumId w:val="15"/>
+  </w:num>
+  <w:num w:numId="28">
     <w:abstractNumId w:val="18"/>
   </w:num>
-  <w:num w:numId="25">
-    <w:abstractNumId w:val="29"/>
+  <w:num w:numId="29">
+    <w:abstractNumId w:val="27"/>
   </w:num>
-  <w:num w:numId="26">
-    <w:abstractNumId w:val="26"/>
+  <w:num w:numId="30">
+    <w:abstractNumId w:val="30"/>
   </w:num>
-  <w:num w:numId="27">
-    <w:abstractNumId w:val="14"/>
+  <w:num w:numId="31">
+    <w:abstractNumId w:val="24"/>
   </w:num>
-  <w:num w:numId="28">
+  <w:num w:numId="32">
+    <w:abstractNumId w:val="4"/>
+  </w:num>
+  <w:num w:numId="33">
     <w:abstractNumId w:val="17"/>
   </w:num>
-  <w:num w:numId="29">
-    <w:abstractNumId w:val="25"/>
+  <w:num w:numId="34">
+    <w:abstractNumId w:val="2"/>
   </w:num>
-  <w:num w:numId="30">
-    <w:abstractNumId w:val="28"/>
-  </w:num>
-  <w:num w:numId="31">
+  <w:num w:numId="35">
     <w:abstractNumId w:val="22"/>
-  </w:num>
-  <w:num w:numId="32">
-    <w:abstractNumId w:val="3"/>
-  </w:num>
-  <w:num w:numId="33">
-    <w:abstractNumId w:val="16"/>
   </w:num>
 </w:numbering>
 </file>
@@ -14773,7 +15174,7 @@
     <w:link w:val="Heading1Char"/>
     <w:uiPriority w:val="9"/>
     <w:qFormat/>
-    <w:rsid w:val="00DA5C75"/>
+    <w:rsid w:val="000B6790"/>
     <w:pPr>
       <w:keepNext/>
       <w:keepLines/>
@@ -14887,7 +15288,7 @@
     <w:basedOn w:val="DefaultParagraphFont"/>
     <w:link w:val="Heading1"/>
     <w:uiPriority w:val="9"/>
-    <w:rsid w:val="00DA5C75"/>
+    <w:rsid w:val="000B6790"/>
     <w:rPr>
       <w:rFonts w:ascii="Times New Roman" w:eastAsiaTheme="majorEastAsia" w:hAnsi="Times New Roman" w:cs="Times New Roman"/>
       <w:b/>

--- a/MainProject.docx
+++ b/MainProject.docx
@@ -303,15 +303,7 @@
         <w:jc w:val="both"/>
       </w:pPr>
       <w:r>
-        <w:t xml:space="preserve">I hereby declare that the work detailed in this report was completed by me under the supervision of Engr. Omoruyi </w:t>
-      </w:r>
-      <w:proofErr w:type="spellStart"/>
-      <w:r>
-        <w:t>Osemwegie</w:t>
-      </w:r>
-      <w:proofErr w:type="spellEnd"/>
-      <w:r>
-        <w:t xml:space="preserve"> in the Department of Electrical and Information Engineering, Covenant University. Also, I affirm that as far as I could possibly know, no piece of the report has been submitted here or somewhere else in an earlier application for the honor of a degree. All sources of information utilized thus have been properly recognized. </w:t>
+        <w:t xml:space="preserve">I hereby declare that the work detailed in this report was completed by me under the supervision of Engr. Omoruyi Osemwegie in the Department of Electrical and Information Engineering, Covenant University. Also, I affirm that as far as I could possibly know, no piece of the report has been submitted here or somewhere else in an earlier application for the honor of a degree. All sources of information utilized thus have been properly recognized. </w:t>
       </w:r>
     </w:p>
     <w:p>
@@ -502,15 +494,7 @@
               <w:jc w:val="both"/>
             </w:pPr>
             <w:r>
-              <w:t xml:space="preserve">Name: Engr. Omoruyi </w:t>
-            </w:r>
-            <w:proofErr w:type="spellStart"/>
-            <w:r>
-              <w:t>Osemwegie</w:t>
-            </w:r>
-            <w:proofErr w:type="spellEnd"/>
-            <w:r>
-              <w:t xml:space="preserve"> </w:t>
+              <w:t xml:space="preserve">Name: Engr. Omoruyi Osemwegie </w:t>
             </w:r>
           </w:p>
           <w:p>
@@ -577,13 +561,8 @@
               <w:jc w:val="both"/>
             </w:pPr>
             <w:r>
-              <w:t xml:space="preserve">Name: Prof. Emmanuel </w:t>
+              <w:t>Name: Prof. Emmanuel Adetiba</w:t>
             </w:r>
-            <w:proofErr w:type="spellStart"/>
-            <w:r>
-              <w:t>Adetiba</w:t>
-            </w:r>
-            <w:proofErr w:type="spellEnd"/>
           </w:p>
           <w:p>
             <w:pPr>
@@ -785,15 +764,7 @@
         <w:jc w:val="both"/>
       </w:pPr>
       <w:r>
-        <w:t xml:space="preserve">This project report is dedicated to God Almighty my Creator, who has been my rock, guide, source of inspiration, wisdom, knowledge and understanding. He has been my strength and in his </w:t>
-      </w:r>
-      <w:proofErr w:type="gramStart"/>
-      <w:r>
-        <w:t>arms</w:t>
-      </w:r>
-      <w:proofErr w:type="gramEnd"/>
-      <w:r>
-        <w:t xml:space="preserve"> I have been sheltered. I also dedicate this work to my lovely siblings who have encouraged me every step of the way and whose encouragement has made sure that I give it all it takes to complete that which I have started. To my parents Mr. and Mrs. Ayegba who have been affected every step of the way by this quest, the words that will express how much appreciation I have for you have not been invented yet. So, in all sincerity I say thank you and God bless you. </w:t>
+        <w:t xml:space="preserve">This project report is dedicated to God Almighty my Creator, who has been my rock, guide, source of inspiration, wisdom, knowledge and understanding. He has been my strength and in his arms I have been sheltered. I also dedicate this work to my lovely siblings who have encouraged me every step of the way and whose encouragement has made sure that I give it all it takes to complete that which I have started. To my parents Mr. and Mrs. Ayegba who have been affected every step of the way by this quest, the words that will express how much appreciation I have for you have not been invented yet. So, in all sincerity I say thank you and God bless you. </w:t>
       </w:r>
     </w:p>
     <w:p>
@@ -859,15 +830,7 @@
         <w:jc w:val="both"/>
       </w:pPr>
       <w:r>
-        <w:t xml:space="preserve">I would like to express my appreciation to my project supervisor, Engr. Omoruyi </w:t>
-      </w:r>
-      <w:proofErr w:type="spellStart"/>
-      <w:r>
-        <w:t>Osemwegie</w:t>
-      </w:r>
-      <w:proofErr w:type="spellEnd"/>
-      <w:r>
-        <w:t xml:space="preserve">, for providing me with the necessary guidance needed to complete this project. </w:t>
+        <w:t xml:space="preserve">I would like to express my appreciation to my project supervisor, Engr. Omoruyi Osemwegie, for providing me with the necessary guidance needed to complete this project. </w:t>
       </w:r>
     </w:p>
     <w:p>
@@ -1161,15 +1124,7 @@
         <w:t>The traditional definition of audience measurement is the estimation of the number of people watching a certain TV show or channel</w:t>
       </w:r>
       <w:r>
-        <w:t xml:space="preserve">, or the number of listeners who are tuned to a particular radio program or channel. Audience measurement takes into account, the </w:t>
-      </w:r>
-      <w:proofErr w:type="spellStart"/>
-      <w:r>
-        <w:t>behaviour</w:t>
-      </w:r>
-      <w:proofErr w:type="spellEnd"/>
-      <w:r>
-        <w:t xml:space="preserve"> of  the audience as well as its demographics </w:t>
+        <w:t xml:space="preserve">, or the number of listeners who are tuned to a particular radio program or channel. Audience measurement takes into account, the behaviour of  the audience as well as its demographics </w:t>
       </w:r>
       <w:r>
         <w:fldChar w:fldCharType="begin" w:fldLock="1"/>
@@ -1469,15 +1424,7 @@
         <w:jc w:val="both"/>
       </w:pPr>
       <w:r>
-        <w:t xml:space="preserve">To design a mobile and web application using </w:t>
-      </w:r>
-      <w:proofErr w:type="spellStart"/>
-      <w:r>
-        <w:t>figma</w:t>
-      </w:r>
-      <w:proofErr w:type="spellEnd"/>
-      <w:r>
-        <w:t>.</w:t>
+        <w:t>To design a mobile and web application using figma.</w:t>
       </w:r>
     </w:p>
     <w:p>
@@ -1517,15 +1464,7 @@
         <w:jc w:val="both"/>
       </w:pPr>
       <w:r>
-        <w:t xml:space="preserve">To build out the web application </w:t>
-      </w:r>
-      <w:proofErr w:type="spellStart"/>
-      <w:r>
-        <w:t>application</w:t>
-      </w:r>
-      <w:proofErr w:type="spellEnd"/>
-      <w:r>
-        <w:t xml:space="preserve"> using </w:t>
+        <w:t xml:space="preserve">To build out the web application application using </w:t>
       </w:r>
       <w:r>
         <w:t>CSS</w:t>
@@ -1711,23 +1650,7 @@
         <w:jc w:val="both"/>
       </w:pPr>
       <w:r>
-        <w:t xml:space="preserve">The implementation of this project will also be </w:t>
-      </w:r>
-      <w:proofErr w:type="spellStart"/>
-      <w:r>
-        <w:t>inline</w:t>
-      </w:r>
-      <w:proofErr w:type="spellEnd"/>
-      <w:r>
-        <w:t xml:space="preserve"> with the sustainable development </w:t>
-      </w:r>
-      <w:proofErr w:type="gramStart"/>
-      <w:r>
-        <w:t>goal(</w:t>
-      </w:r>
-      <w:proofErr w:type="gramEnd"/>
-      <w:r>
-        <w:t>SDG)  9. Which is to “build resilient infrastructure, promote inclusive and sustainable industrialization and foster innovation”.</w:t>
+        <w:t>The implementation of this project will also be inline with the sustainable development goal(SDG)  9. Which is to “build resilient infrastructure, promote inclusive and sustainable industrialization and foster innovation”.</w:t>
       </w:r>
     </w:p>
     <w:p>
@@ -1788,11 +1711,9 @@
       <w:r>
         <w:t xml:space="preserve"> with frameworks like React native and </w:t>
       </w:r>
-      <w:proofErr w:type="gramStart"/>
       <w:r>
         <w:t>ReactJS</w:t>
       </w:r>
-      <w:proofErr w:type="gramEnd"/>
       <w:r>
         <w:t xml:space="preserve"> respectively. A </w:t>
       </w:r>
@@ -1800,15 +1721,7 @@
         <w:t>JavaScript</w:t>
       </w:r>
       <w:r>
-        <w:t xml:space="preserve"> library called ml5 </w:t>
-      </w:r>
-      <w:proofErr w:type="spellStart"/>
-      <w:r>
-        <w:t>js</w:t>
-      </w:r>
-      <w:proofErr w:type="spellEnd"/>
-      <w:r>
-        <w:t xml:space="preserve"> handles machine learning on the administrators’ dashboard, to predict the kinds of recordings that participants have sent to the server. These results are then analyzed and used to estimate the listening audience.</w:t>
+        <w:t xml:space="preserve"> library called ml5 js handles machine learning on the administrators’ dashboard, to predict the kinds of recordings that participants have sent to the server. These results are then analyzed and used to estimate the listening audience.</w:t>
       </w:r>
     </w:p>
     <w:p>
@@ -2379,15 +2292,7 @@
         <w:t>Clark Hooper's method eliminated the prejudice and issues associated with previous random survey methods that required respondents to recall what they had heard</w:t>
       </w:r>
       <w:r>
-        <w:t xml:space="preserve">. Many of the standard statistics used by television ratings businesses, like as audience shares, were created as a result of these calls, which are known as telephone </w:t>
-      </w:r>
-      <w:proofErr w:type="spellStart"/>
-      <w:r>
-        <w:t>coincidentals</w:t>
-      </w:r>
-      <w:proofErr w:type="spellEnd"/>
-      <w:r>
-        <w:t>. By 1950, when Nielsen bought Hooper's company and launched the Nielsen Radio Index to track national radio audiences</w:t>
+        <w:t>. Many of the standard statistics used by television ratings businesses, like as audience shares, were created as a result of these calls, which are known as telephone coincidentals. By 1950, when Nielsen bought Hooper's company and launched the Nielsen Radio Index to track national radio audiences</w:t>
       </w:r>
       <w:r>
         <w:t xml:space="preserve"> </w:t>
@@ -2430,15 +2335,7 @@
         <w:jc w:val="both"/>
       </w:pPr>
       <w:r>
-        <w:t xml:space="preserve">Nielsen largely used metering devices to monitor audiences, which is a technique for tracking radio listeners that was created by Nielsen. These </w:t>
-      </w:r>
-      <w:proofErr w:type="spellStart"/>
-      <w:r>
-        <w:t>audimeters</w:t>
-      </w:r>
-      <w:proofErr w:type="spellEnd"/>
-      <w:r>
-        <w:t xml:space="preserve"> were used to measure what was being listened to on radio. This system reduced reliance on frequently faulty and untrustworthy sources of information. expensive phone surveys</w:t>
+        <w:t>Nielsen largely used metering devices to monitor audiences, which is a technique for tracking radio listeners that was created by Nielsen. These audimeters were used to measure what was being listened to on radio. This system reduced reliance on frequently faulty and untrustworthy sources of information. expensive phone surveys</w:t>
       </w:r>
       <w:r>
         <w:t xml:space="preserve"> </w:t>
@@ -2462,30 +2359,14 @@
         <w:fldChar w:fldCharType="end"/>
       </w:r>
       <w:r>
-        <w:t xml:space="preserve">, but the system merely gathered data about what was on the radio, not who was listening. To close this gap, Nielsen began collecting more precise data. thanks to a subgroup of the individuals in the sample who Nielsen Diaries maintained track on listening patterns. The data is demographic. As a result, the data collected by the </w:t>
-      </w:r>
-      <w:proofErr w:type="spellStart"/>
-      <w:r>
-        <w:t>audimeter</w:t>
-      </w:r>
-      <w:proofErr w:type="spellEnd"/>
-      <w:r>
-        <w:t xml:space="preserve"> was </w:t>
+        <w:t xml:space="preserve">, but the system merely gathered data about what was on the radio, not who was listening. To close this gap, Nielsen began collecting more precise data. thanks to a subgroup of the individuals in the sample who Nielsen Diaries maintained track on listening patterns. The data is demographic. As a result, the data collected by the audimeter was </w:t>
       </w:r>
       <w:r>
         <w:lastRenderedPageBreak/>
         <w:t xml:space="preserve">supplemented. Nielsen released their rendition of an American in 1971. Data from a Research Bureau meter could be obtained via phone lines, reducing the time it took to prepare data for the market. </w:t>
       </w:r>
       <w:r>
-        <w:t xml:space="preserve">During the day, this instantaneous </w:t>
-      </w:r>
-      <w:proofErr w:type="spellStart"/>
-      <w:r>
-        <w:t>audimeter</w:t>
-      </w:r>
-      <w:proofErr w:type="spellEnd"/>
-      <w:r>
-        <w:t xml:space="preserve"> saved data and guaranteed that it was delivered overnight </w:t>
+        <w:t xml:space="preserve">During the day, this instantaneous audimeter saved data and guaranteed that it was delivered overnight </w:t>
       </w:r>
       <w:r>
         <w:fldChar w:fldCharType="begin" w:fldLock="1"/>
@@ -2530,23 +2411,7 @@
         <w:fldChar w:fldCharType="end"/>
       </w:r>
       <w:r>
-        <w:t xml:space="preserve">. This system has mostly stayed untouched until 1986, when the </w:t>
-      </w:r>
-      <w:proofErr w:type="spellStart"/>
-      <w:r>
-        <w:t>peoplemeter</w:t>
-      </w:r>
-      <w:proofErr w:type="spellEnd"/>
-      <w:r>
-        <w:t xml:space="preserve"> was brought into action and first introduced. Individual data gathering from several members of a household was possible with this unique listenership measurement technology; individual users logged their listening patterns as well as demographic information on this device. This significant shift in data collection resulted in a massive, easily accessible database with far more specific information about who was watching what, </w:t>
-      </w:r>
-      <w:proofErr w:type="spellStart"/>
-      <w:r>
-        <w:t>than</w:t>
-      </w:r>
-      <w:proofErr w:type="spellEnd"/>
-      <w:r>
-        <w:t xml:space="preserve"> had previously been available. Companies could now target their advertising messages more precisely.</w:t>
+        <w:t>. This system has mostly stayed untouched until 1986, when the peoplemeter was brought into action and first introduced. Individual data gathering from several members of a household was possible with this unique listenership measurement technology; individual users logged their listening patterns as well as demographic information on this device. This significant shift in data collection resulted in a massive, easily accessible database with far more specific information about who was watching what, than had previously been available. Companies could now target their advertising messages more precisely.</w:t>
       </w:r>
     </w:p>
     <w:p>
@@ -2597,15 +2462,7 @@
         <w:fldChar w:fldCharType="end"/>
       </w:r>
       <w:r>
-        <w:t xml:space="preserve">. In 2011, there were around 5300 systems in operation in the United States, with around 60 million members. The ability of the </w:t>
-      </w:r>
-      <w:proofErr w:type="spellStart"/>
-      <w:r>
-        <w:t>peoplemeter</w:t>
-      </w:r>
-      <w:proofErr w:type="spellEnd"/>
-      <w:r>
-        <w:t xml:space="preserve"> technology to assess tiny, demographically targeted audiences allowed programming content and show development to be tailored to specific populations. At the same time, cable's ad-supported networks could gather the granular information needed to entice niche product advertisers to put advertising specifically targeted at specific demographic groupings. The development of cable networks increased the importance of TV ratings and increased the value of user data for advertisers. They could now</w:t>
+        <w:t>. In 2011, there were around 5300 systems in operation in the United States, with around 60 million members. The ability of the peoplemeter technology to assess tiny, demographically targeted audiences allowed programming content and show development to be tailored to specific populations. At the same time, cable's ad-supported networks could gather the granular information needed to entice niche product advertisers to put advertising specifically targeted at specific demographic groupings. The development of cable networks increased the importance of TV ratings and increased the value of user data for advertisers. They could now</w:t>
       </w:r>
     </w:p>
     <w:p>
@@ -2698,13 +2555,8 @@
         <w:fldChar w:fldCharType="end"/>
       </w:r>
       <w:r>
-        <w:t xml:space="preserve">. This is no longer the case. Since the establishment of a chat site for discussing the show The Prisoner in 199512, a slew of social radio platforms </w:t>
-      </w:r>
-      <w:proofErr w:type="gramStart"/>
-      <w:r>
-        <w:t>have</w:t>
-      </w:r>
-      <w:proofErr w:type="gramEnd"/>
+        <w:t>. This is no longer the case. Since the establishment of a chat site for discussing the show The Prisoner in 199512, a slew of social radio platforms have</w:t>
+      </w:r>
       <w:r>
         <w:t xml:space="preserve"> </w:t>
       </w:r>
@@ -2910,7 +2762,6 @@
       <w:r>
         <w:t xml:space="preserve">Television broadcasters, media companies, advertising agencies, and advertisers all value TRP ratings. It has a significant impact on ad spending and television show scheduling. Each year, media firms and organizations buy and sell </w:t>
       </w:r>
-      <w:proofErr w:type="gramStart"/>
       <w:r>
         <w:t>air</w:t>
       </w:r>
@@ -2918,11 +2769,7 @@
         <w:t xml:space="preserve"> </w:t>
       </w:r>
       <w:r>
-        <w:t>time</w:t>
-      </w:r>
-      <w:proofErr w:type="gramEnd"/>
-      <w:r>
-        <w:t xml:space="preserve"> that is worth billions of dollars</w:t>
+        <w:t>time that is worth billions of dollars</w:t>
       </w:r>
       <w:r>
         <w:t>.</w:t>
@@ -3113,21 +2960,164 @@
         <w:t>Software like</w:t>
       </w:r>
       <w:r>
+        <w:t xml:space="preserve"> Trumedia</w:t>
+      </w:r>
+      <w:r>
         <w:t xml:space="preserve"> </w:t>
       </w:r>
-      <w:proofErr w:type="spellStart"/>
-      <w:r>
-        <w:t>Trumedia</w:t>
-      </w:r>
-      <w:proofErr w:type="spellEnd"/>
+      <w:r>
+        <w:fldChar w:fldCharType="begin" w:fldLock="1"/>
+      </w:r>
+      <w:r>
+        <w:instrText>ADDIN CSL_CITATION {"citationItems":[{"id":"ITEM-1","itemData":{"URL":"http://http//trumedia.co.il/","author":[{"dropping-particle":"","family":"Trumedia","given":"","non-dropping-particle":"","parse-names":false,"suffix":""}],"id":"ITEM-1","issued":{"date-parts":[["0"]]},"title":"Trumedia","type":"webpage"},"uris":["http://www.mendeley.com/documents/?uuid=d6665a4f-8e99-4b4c-9370-06f1fb1d3aa6"]}],"mendeley":{"formattedCitation":"[14]","plainTextFormattedCitation":"[14]","previouslyFormattedCitation":"[14]"},"properties":{"noteIndex":0},"schema":"https://github.com/citation-style-language/schema/raw/master/csl-citation.json"}</w:instrText>
+      </w:r>
+      <w:r>
+        <w:fldChar w:fldCharType="separate"/>
+      </w:r>
+      <w:r>
+        <w:rPr>
+          <w:noProof/>
+        </w:rPr>
+        <w:t>[14]</w:t>
+      </w:r>
+      <w:r>
+        <w:fldChar w:fldCharType="end"/>
+      </w:r>
+      <w:r>
+        <w:t xml:space="preserve">, assists </w:t>
+      </w:r>
+      <w:r>
+        <w:t>creators of advertisements</w:t>
+      </w:r>
+      <w:r>
+        <w:t xml:space="preserve"> in providing tailored adverts by assessing the present audience using </w:t>
+      </w:r>
+      <w:r>
+        <w:t xml:space="preserve"> technologies like </w:t>
+      </w:r>
+      <w:r>
+        <w:t xml:space="preserve">video analytics on the faces of the audience taken by a camera, for example. The audience data is delivered </w:t>
+      </w:r>
+      <w:r>
+        <w:t>to a dedicated server</w:t>
+      </w:r>
+      <w:r>
+        <w:t xml:space="preserve">, which aids in the display of current audience reports. The real-time information about the audience can be utilized to pick the next message to play via TruMedia's interface with Cisco Digital Media Player, providing tailored advertising. Other participants in this industry include Quividi </w:t>
+      </w:r>
+      <w:r>
+        <w:fldChar w:fldCharType="begin" w:fldLock="1"/>
+      </w:r>
+      <w:r>
+        <w:instrText>ADDIN CSL_CITATION {"citationItems":[{"id":"ITEM-1","itemData":{"URL":"https://quividi.com/","author":[{"dropping-particle":"","family":"Quividi","given":"","non-dropping-particle":"","parse-names":false,"suffix":""}],"id":"ITEM-1","issued":{"date-parts":[["0"]]},"title":"Quividi","type":"webpage"},"uris":["http://www.mendeley.com/documents/?uuid=43d35c0f-3a82-48ee-90fc-e2e178d91d7b"]}],"mendeley":{"formattedCitation":"[15]","plainTextFormattedCitation":"[15]","previouslyFormattedCitation":"[15]"},"properties":{"noteIndex":0},"schema":"https://github.com/citation-style-language/schema/raw/master/csl-citation.json"}</w:instrText>
+      </w:r>
+      <w:r>
+        <w:fldChar w:fldCharType="separate"/>
+      </w:r>
+      <w:r>
+        <w:rPr>
+          <w:noProof/>
+        </w:rPr>
+        <w:t>[15]</w:t>
+      </w:r>
+      <w:r>
+        <w:fldChar w:fldCharType="end"/>
+      </w:r>
+      <w:r>
+        <w:t xml:space="preserve"> and CognoVision </w:t>
+      </w:r>
+      <w:r>
+        <w:fldChar w:fldCharType="begin" w:fldLock="1"/>
+      </w:r>
+      <w:r>
+        <w:instrText>ADDIN CSL_CITATION {"citationItems":[{"id":"ITEM-1","itemData":{"URL":"http://www.cognovision.com/","author":[{"dropping-particle":"","family":"Cognovision","given":"","non-dropping-particle":"","parse-names":false,"suffix":""}],"id":"ITEM-1","issued":{"date-parts":[["0"]]},"title":"Cognovision","type":"webpage"},"uris":["http://www.mendeley.com/documents/?uuid=534ff01a-a9ea-4032-b6bf-096c03fe2938"]}],"mendeley":{"formattedCitation":"[16]","plainTextFormattedCitation":"[16]","previouslyFormattedCitation":"[16]"},"properties":{"noteIndex":0},"schema":"https://github.com/citation-style-language/schema/raw/master/csl-citation.json"}</w:instrText>
+      </w:r>
+      <w:r>
+        <w:fldChar w:fldCharType="separate"/>
+      </w:r>
+      <w:r>
+        <w:rPr>
+          <w:noProof/>
+        </w:rPr>
+        <w:t>[16]</w:t>
+      </w:r>
+      <w:r>
+        <w:fldChar w:fldCharType="end"/>
+      </w:r>
+      <w:r>
+        <w:t>.</w:t>
+      </w:r>
+    </w:p>
+    <w:p>
+      <w:pPr>
+        <w:pStyle w:val="Heading3"/>
+        <w:jc w:val="both"/>
+      </w:pPr>
+      <w:bookmarkStart w:id="18" w:name="_Toc77382017"/>
+      <w:r>
+        <w:t>REVIEW ON AUDIENCE MEASUREMENT TECHNOLOGIES FOR USER CENTRIC MEDIA</w:t>
+      </w:r>
+      <w:bookmarkEnd w:id="18"/>
+    </w:p>
+    <w:p>
+      <w:pPr>
+        <w:jc w:val="both"/>
+      </w:pPr>
+      <w:r>
+        <w:t>When compared to traditional media, how can you tell</w:t>
+      </w:r>
+      <w:r>
+        <w:t xml:space="preserve"> the difference between </w:t>
+      </w:r>
+      <w:r>
+        <w:t>what</w:t>
+      </w:r>
+      <w:r>
+        <w:t xml:space="preserve"> the consumption is, and what the generation of content is</w:t>
+      </w:r>
+      <w:r>
+        <w:t>?</w:t>
+      </w:r>
       <w:r>
         <w:t xml:space="preserve"> </w:t>
       </w:r>
       <w:r>
+        <w:t>I</w:t>
+      </w:r>
+      <w:r>
+        <w:t>n a</w:t>
+      </w:r>
+      <w:r>
+        <w:t xml:space="preserve"> world that is full of new media.</w:t>
+      </w:r>
+      <w:r>
+        <w:t xml:space="preserve"> </w:t>
+      </w:r>
+      <w:r>
+        <w:t xml:space="preserve">In a world </w:t>
+      </w:r>
+      <w:r>
+        <w:t>where the user</w:t>
+      </w:r>
+      <w:r>
+        <w:t xml:space="preserve"> of a content could also be a creator/distributor.</w:t>
+      </w:r>
+      <w:r>
+        <w:t xml:space="preserve"> How appealing is it to the end users? </w:t>
+      </w:r>
+      <w:r>
+        <w:t>Which business models that are both new and viable may be found in this context</w:t>
+      </w:r>
+      <w:r>
+        <w:t xml:space="preserve">, and what is the market and technology's potential evolution? Perhaps it will never be possible to adequately answer these questions, </w:t>
+      </w:r>
+      <w:r>
+        <w:t xml:space="preserve">but coming up with new, efficient and robust reference models for audience measurement in a new media world </w:t>
+      </w:r>
+      <w:r>
         <w:fldChar w:fldCharType="begin" w:fldLock="1"/>
       </w:r>
       <w:r>
-        <w:instrText>ADDIN CSL_CITATION {"citationItems":[{"id":"ITEM-1","itemData":{"URL":"http://http//trumedia.co.il/","author":[{"dropping-particle":"","family":"Trumedia","given":"","non-dropping-particle":"","parse-names":false,"suffix":""}],"id":"ITEM-1","issued":{"date-parts":[["0"]]},"title":"Trumedia","type":"webpage"},"uris":["http://www.mendeley.com/documents/?uuid=d6665a4f-8e99-4b4c-9370-06f1fb1d3aa6"]}],"mendeley":{"formattedCitation":"[14]","plainTextFormattedCitation":"[14]","previouslyFormattedCitation":"[14]"},"properties":{"noteIndex":0},"schema":"https://github.com/citation-style-language/schema/raw/master/csl-citation.json"}</w:instrText>
+        <w:instrText>ADDIN CSL_CITATION {"citationItems":[{"id":"ITEM-1","itemData":{"DOI":"10.1109/ISCE.2008.4559460","ISBN":"9781424424221","abstract":"How to know which is the consumption and generation of content in a new media world where the user can be a consumer or a creator/distributor, compared to the traditional media? How interesting is it for the final users? Which new viable business models can be found in this world or which is the possible evolution of the market and the technology? Possibly, it is rather impossible to answer these questions and possibly never will be answered properly but the development of new audience measurement reference models for the new media world and its adaptation to the user centric media using combined metrics, are the most promising ways of achieving these goals. This paper describes an end-to-end system proposal based on the said reference model for the new media world applied to user centric media to provide an answer to some of the above questions and to obtain the necessary resulting figures.","author":[{"dropping-particle":"","family":"Álvarez","given":"Federico","non-dropping-particle":"","parse-names":false,"suffix":""},{"dropping-particle":"","family":"Alliez","given":"Damien","non-dropping-particle":"","parse-names":false,"suffix":""},{"dropping-particle":"","family":"Martín","given":"Carlos Alberto","non-dropping-particle":"","parse-names":false,"suffix":""},{"dropping-particle":"","family":"Menéndez","given":"José Manuel","non-dropping-particle":"","parse-names":false,"suffix":""},{"dropping-particle":"","family":"Cisneros","given":"Guillermo","non-dropping-particle":"","parse-names":false,"suffix":""}],"container-title":"Proceedings of the International Symposium on Consumer Electronics, ISCE","id":"ITEM-1","issue":"1","issued":{"date-parts":[["2008"]]},"page":"1-4","title":"Audience measurement technologies for user centric media","type":"article-journal"},"uris":["http://www.mendeley.com/documents/?uuid=48f00edf-6dc6-46a1-b69b-16d7037dbd35"]}],"mendeley":{"formattedCitation":"[17]","plainTextFormattedCitation":"[17]","previouslyFormattedCitation":"[17]"},"properties":{"noteIndex":0},"schema":"https://github.com/citation-style-language/schema/raw/master/csl-citation.json"}</w:instrText>
       </w:r>
       <w:r>
         <w:fldChar w:fldCharType="separate"/>
@@ -3136,45 +3126,53 @@
         <w:rPr>
           <w:noProof/>
         </w:rPr>
-        <w:t>[14]</w:t>
+        <w:t>[17]</w:t>
       </w:r>
       <w:r>
         <w:fldChar w:fldCharType="end"/>
       </w:r>
       <w:r>
-        <w:t xml:space="preserve">, assists </w:t>
-      </w:r>
-      <w:r>
-        <w:t>creators of advertisements</w:t>
-      </w:r>
-      <w:r>
-        <w:t xml:space="preserve"> in providing tailored adverts by assessing the present audience using </w:t>
-      </w:r>
-      <w:r>
-        <w:t xml:space="preserve"> technologies like </w:t>
-      </w:r>
-      <w:r>
-        <w:t xml:space="preserve">video analytics on the faces of the audience taken by a camera, for example. The audience data is delivered </w:t>
-      </w:r>
-      <w:r>
-        <w:t>to a dedicated server</w:t>
-      </w:r>
-      <w:r>
-        <w:t xml:space="preserve">, which aids in the display of current audience reports. The real-time information about the audience can be utilized to pick the next message to play via </w:t>
-      </w:r>
-      <w:proofErr w:type="spellStart"/>
-      <w:r>
-        <w:t>TruMedia's</w:t>
-      </w:r>
-      <w:proofErr w:type="spellEnd"/>
-      <w:r>
-        <w:t xml:space="preserve"> interface with Cisco Digital Media Player, providing tailored advertising. Other participants in this industry include </w:t>
-      </w:r>
-      <w:proofErr w:type="spellStart"/>
-      <w:r>
-        <w:t>Quividi</w:t>
-      </w:r>
-      <w:proofErr w:type="spellEnd"/>
+        <w:t xml:space="preserve">, and </w:t>
+      </w:r>
+      <w:r>
+        <w:t>how they adapt</w:t>
+      </w:r>
+      <w:r>
+        <w:t xml:space="preserve"> to user-centric media</w:t>
+      </w:r>
+      <w:r>
+        <w:t xml:space="preserve"> through the use of</w:t>
+      </w:r>
+      <w:r>
+        <w:t xml:space="preserve"> combined metrics, are </w:t>
+      </w:r>
+      <w:r>
+        <w:t>some of the most reassuring ways of achieving these goals</w:t>
+      </w:r>
+      <w:r>
+        <w:t xml:space="preserve">. This paper outlines </w:t>
+      </w:r>
+      <w:r>
+        <w:t>a possible</w:t>
+      </w:r>
+      <w:r>
+        <w:t xml:space="preserve"> system proposal </w:t>
+      </w:r>
+      <w:r>
+        <w:t>that is based off of the</w:t>
+      </w:r>
+      <w:r>
+        <w:t xml:space="preserve"> afore mentioned reference model </w:t>
+      </w:r>
+      <w:r>
+        <w:t>that can be applied in</w:t>
+      </w:r>
+      <w:r>
+        <w:t xml:space="preserve"> the new media world, which is then applied to user-centric media to</w:t>
+      </w:r>
+      <w:r>
+        <w:t xml:space="preserve"> provide answers to some of the questions stated above</w:t>
+      </w:r>
       <w:r>
         <w:t xml:space="preserve"> </w:t>
       </w:r>
@@ -3182,7 +3180,7 @@
         <w:fldChar w:fldCharType="begin" w:fldLock="1"/>
       </w:r>
       <w:r>
-        <w:instrText>ADDIN CSL_CITATION {"citationItems":[{"id":"ITEM-1","itemData":{"URL":"https://quividi.com/","author":[{"dropping-particle":"","family":"Quividi","given":"","non-dropping-particle":"","parse-names":false,"suffix":""}],"id":"ITEM-1","issued":{"date-parts":[["0"]]},"title":"Quividi","type":"webpage"},"uris":["http://www.mendeley.com/documents/?uuid=43d35c0f-3a82-48ee-90fc-e2e178d91d7b"]}],"mendeley":{"formattedCitation":"[15]","plainTextFormattedCitation":"[15]","previouslyFormattedCitation":"[15]"},"properties":{"noteIndex":0},"schema":"https://github.com/citation-style-language/schema/raw/master/csl-citation.json"}</w:instrText>
+        <w:instrText>ADDIN CSL_CITATION {"citationItems":[{"id":"ITEM-1","itemData":{"DOI":"10.1109/ISCE.2008.4559460","ISBN":"9781424424221","abstract":"How to know which is the consumption and generation of content in a new media world where the user can be a consumer or a creator/distributor, compared to the traditional media? How interesting is it for the final users? Which new viable business models can be found in this world or which is the possible evolution of the market and the technology? Possibly, it is rather impossible to answer these questions and possibly never will be answered properly but the development of new audience measurement reference models for the new media world and its adaptation to the user centric media using combined metrics, are the most promising ways of achieving these goals. This paper describes an end-to-end system proposal based on the said reference model for the new media world applied to user centric media to provide an answer to some of the above questions and to obtain the necessary resulting figures.","author":[{"dropping-particle":"","family":"Álvarez","given":"Federico","non-dropping-particle":"","parse-names":false,"suffix":""},{"dropping-particle":"","family":"Alliez","given":"Damien","non-dropping-particle":"","parse-names":false,"suffix":""},{"dropping-particle":"","family":"Martín","given":"Carlos Alberto","non-dropping-particle":"","parse-names":false,"suffix":""},{"dropping-particle":"","family":"Menéndez","given":"José Manuel","non-dropping-particle":"","parse-names":false,"suffix":""},{"dropping-particle":"","family":"Cisneros","given":"Guillermo","non-dropping-particle":"","parse-names":false,"suffix":""}],"container-title":"Proceedings of the International Symposium on Consumer Electronics, ISCE","id":"ITEM-1","issue":"1","issued":{"date-parts":[["2008"]]},"page":"1-4","title":"Audience measurement technologies for user centric media","type":"article-journal"},"uris":["http://www.mendeley.com/documents/?uuid=48f00edf-6dc6-46a1-b69b-16d7037dbd35"]}],"mendeley":{"formattedCitation":"[17]","plainTextFormattedCitation":"[17]","previouslyFormattedCitation":"[17]"},"properties":{"noteIndex":0},"schema":"https://github.com/citation-style-language/schema/raw/master/csl-citation.json"}</w:instrText>
       </w:r>
       <w:r>
         <w:fldChar w:fldCharType="separate"/>
@@ -3191,27 +3189,135 @@
         <w:rPr>
           <w:noProof/>
         </w:rPr>
-        <w:t>[15]</w:t>
+        <w:t>[17]</w:t>
       </w:r>
       <w:r>
         <w:fldChar w:fldCharType="end"/>
       </w:r>
       <w:r>
-        <w:t xml:space="preserve"> and </w:t>
-      </w:r>
-      <w:proofErr w:type="spellStart"/>
-      <w:r>
-        <w:t>CognoVision</w:t>
-      </w:r>
-      <w:proofErr w:type="spellEnd"/>
+        <w:t>.</w:t>
+      </w:r>
+    </w:p>
+    <w:p>
+      <w:pPr>
+        <w:jc w:val="both"/>
+      </w:pPr>
+      <w:r>
+        <w:fldChar w:fldCharType="begin" w:fldLock="1"/>
+      </w:r>
+      <w:r>
+        <w:instrText>ADDIN CSL_CITATION {"citationItems":[{"id":"ITEM-1","itemData":{"DOI":"10.1109/TBC.2008.2012040","ISSN":"15579611","abstract":"Audience research is a vital part of TV and radio broadcasting, as well as of the more recent forms of media content delivery, such as the Internet, IPTV, mobile phones, Personal Video Recorders (PVRs) and portable media viewers. The uses of audience research range from self-promotion to refining service offerings and setting advertising rates. Without reliable audience data, many businesses will be reluctant to participate in the new platforms. This paper describes an end-to-end system for convergent audience measurement focused on IPTV but covering also terrestrial, cable, satellite and mobile broadcasting. We created the audience measurement system from the elaboration of a logical architectural model and a common data model which can be applied to any media scenario. We implemented this logical and data model in stationary and mobile media receivers (in the paper the particular case of IPTV is extensively explained). In addition user consumption is modeled and metrics are provided for user media consumption profiling and impact quantification in IPTV environments. © 2009, The Institute of Electrical and Electronics Engineers, Inc.","author":[{"dropping-particle":"","family":"Álvarez","given":"Federico","non-dropping-particle":"","parse-names":false,"suffix":""},{"dropping-particle":"","family":"Martín","given":"Carlos Alberto","non-dropping-particle":"","parse-names":false,"suffix":""},{"dropping-particle":"","family":"Menéndez","given":"José Manuel","non-dropping-particle":"","parse-names":false,"suffix":""},{"dropping-particle":"","family":"Cisneros","given":"Guillermo","non-dropping-particle":"","parse-names":false,"suffix":""},{"dropping-particle":"","family":"Alliez","given":"Damien","non-dropping-particle":"","parse-names":false,"suffix":""},{"dropping-particle":"","family":"Roc","given":"Paola Tonda","non-dropping-particle":"","parse-names":false,"suffix":""},{"dropping-particle":"","family":"Steckel","given":"Philipp","non-dropping-particle":"","parse-names":false,"suffix":""},{"dropping-particle":"","family":"Jones","given":"Simon T.","non-dropping-particle":"","parse-names":false,"suffix":""}],"container-title":"IEEE Transactions on Broadcasting","id":"ITEM-1","issue":"2","issued":{"date-parts":[["2009"]]},"page":"502-515","title":"Audience Measurement Modeling for Convergent Broadcasting and IPTV Networks","type":"article-journal","volume":"55"},"uris":["http://www.mendeley.com/documents/?uuid=e1c74476-ff2f-4806-a43b-cc3408c50bd7"]}],"mendeley":{"formattedCitation":"[2]","plainTextFormattedCitation":"[2]","previouslyFormattedCitation":"[2]"},"properties":{"noteIndex":0},"schema":"https://github.com/citation-style-language/schema/raw/master/csl-citation.json"}</w:instrText>
+      </w:r>
+      <w:r>
+        <w:fldChar w:fldCharType="separate"/>
+      </w:r>
+      <w:r>
+        <w:rPr>
+          <w:noProof/>
+        </w:rPr>
+        <w:t>[2]</w:t>
+      </w:r>
+      <w:r>
+        <w:fldChar w:fldCharType="end"/>
+      </w:r>
+      <w:r>
+        <w:t xml:space="preserve"> Suggested that c</w:t>
+      </w:r>
+      <w:r>
+        <w:t>ollecting</w:t>
+      </w:r>
       <w:r>
         <w:t xml:space="preserve"> </w:t>
       </w:r>
       <w:r>
+        <w:t>important</w:t>
+      </w:r>
+      <w:r>
+        <w:t xml:space="preserve"> figures</w:t>
+      </w:r>
+      <w:r>
+        <w:t xml:space="preserve"> </w:t>
+      </w:r>
+      <w:r>
+        <w:t>with</w:t>
+      </w:r>
+      <w:r>
+        <w:t xml:space="preserve"> the use of</w:t>
+      </w:r>
+      <w:r>
+        <w:t xml:space="preserve"> testbeds or panels of households</w:t>
+      </w:r>
+      <w:r>
+        <w:t xml:space="preserve"> or </w:t>
+      </w:r>
+      <w:r>
+        <w:t xml:space="preserve">individuals to </w:t>
+      </w:r>
+      <w:r>
+        <w:t>obtain trustworthy figures</w:t>
+      </w:r>
+      <w:r>
+        <w:t xml:space="preserve"> of media consumption is a</w:t>
+      </w:r>
+      <w:r>
+        <w:t xml:space="preserve">n important </w:t>
+      </w:r>
+      <w:r>
+        <w:t>process</w:t>
+      </w:r>
+      <w:r>
+        <w:t xml:space="preserve"> in the media industry, particularly in the user-centric media</w:t>
+      </w:r>
+      <w:r>
+        <w:t>.</w:t>
+      </w:r>
+      <w:r>
+        <w:t xml:space="preserve"> </w:t>
+      </w:r>
+      <w:r>
+        <w:t xml:space="preserve">This is used </w:t>
+      </w:r>
+      <w:r>
+        <w:t>to verify the various impacts and interests of service offerings</w:t>
+      </w:r>
+      <w:r>
+        <w:t xml:space="preserve">, </w:t>
+      </w:r>
+      <w:r>
+        <w:t>modern</w:t>
+      </w:r>
+      <w:r>
+        <w:t xml:space="preserve"> technolog</w:t>
+      </w:r>
+      <w:r>
+        <w:t>ical advancements</w:t>
+      </w:r>
+      <w:r>
+        <w:t xml:space="preserve">, or even to predict </w:t>
+      </w:r>
+      <w:r>
+        <w:t>business models that are both new and viable</w:t>
+      </w:r>
+      <w:r>
+        <w:t xml:space="preserve">. Many firms may be hesitant to engage in new platforms without trustworthy consumption data, </w:t>
+      </w:r>
+      <w:r>
+        <w:t>mitigating</w:t>
+      </w:r>
+      <w:r>
+        <w:t xml:space="preserve"> the development </w:t>
+      </w:r>
+      <w:r>
+        <w:t>technologies for new media and services</w:t>
+      </w:r>
+      <w:r>
+        <w:t xml:space="preserve"> </w:t>
+      </w:r>
+      <w:r>
         <w:fldChar w:fldCharType="begin" w:fldLock="1"/>
       </w:r>
       <w:r>
-        <w:instrText>ADDIN CSL_CITATION {"citationItems":[{"id":"ITEM-1","itemData":{"URL":"http://www.cognovision.com/","author":[{"dropping-particle":"","family":"Cognovision","given":"","non-dropping-particle":"","parse-names":false,"suffix":""}],"id":"ITEM-1","issued":{"date-parts":[["0"]]},"title":"Cognovision","type":"webpage"},"uris":["http://www.mendeley.com/documents/?uuid=534ff01a-a9ea-4032-b6bf-096c03fe2938"]}],"mendeley":{"formattedCitation":"[16]","plainTextFormattedCitation":"[16]","previouslyFormattedCitation":"[16]"},"properties":{"noteIndex":0},"schema":"https://github.com/citation-style-language/schema/raw/master/csl-citation.json"}</w:instrText>
+        <w:instrText>ADDIN CSL_CITATION {"citationItems":[{"id":"ITEM-1","itemData":{"DOI":"10.1109/ISCE.2008.4559460","ISBN":"9781424424221","abstract":"How to know which is the consumption and generation of content in a new media world where the user can be a consumer or a creator/distributor, compared to the traditional media? How interesting is it for the final users? Which new viable business models can be found in this world or which is the possible evolution of the market and the technology? Possibly, it is rather impossible to answer these questions and possibly never will be answered properly but the development of new audience measurement reference models for the new media world and its adaptation to the user centric media using combined metrics, are the most promising ways of achieving these goals. This paper describes an end-to-end system proposal based on the said reference model for the new media world applied to user centric media to provide an answer to some of the above questions and to obtain the necessary resulting figures.","author":[{"dropping-particle":"","family":"Álvarez","given":"Federico","non-dropping-particle":"","parse-names":false,"suffix":""},{"dropping-particle":"","family":"Alliez","given":"Damien","non-dropping-particle":"","parse-names":false,"suffix":""},{"dropping-particle":"","family":"Martín","given":"Carlos Alberto","non-dropping-particle":"","parse-names":false,"suffix":""},{"dropping-particle":"","family":"Menéndez","given":"José Manuel","non-dropping-particle":"","parse-names":false,"suffix":""},{"dropping-particle":"","family":"Cisneros","given":"Guillermo","non-dropping-particle":"","parse-names":false,"suffix":""}],"container-title":"Proceedings of the International Symposium on Consumer Electronics, ISCE","id":"ITEM-1","issue":"1","issued":{"date-parts":[["2008"]]},"page":"1-4","title":"Audience measurement technologies for user centric media","type":"article-journal"},"uris":["http://www.mendeley.com/documents/?uuid=48f00edf-6dc6-46a1-b69b-16d7037dbd35"]}],"mendeley":{"formattedCitation":"[17]","plainTextFormattedCitation":"[17]","previouslyFormattedCitation":"[17]"},"properties":{"noteIndex":0},"schema":"https://github.com/citation-style-language/schema/raw/master/csl-citation.json"}</w:instrText>
       </w:r>
       <w:r>
         <w:fldChar w:fldCharType="separate"/>
@@ -3220,315 +3326,22 @@
         <w:rPr>
           <w:noProof/>
         </w:rPr>
-        <w:t>[16]</w:t>
+        <w:t>[17]</w:t>
       </w:r>
       <w:r>
         <w:fldChar w:fldCharType="end"/>
       </w:r>
       <w:r>
-        <w:t>.</w:t>
-      </w:r>
-    </w:p>
-    <w:p>
-      <w:pPr>
-        <w:pStyle w:val="Heading3"/>
-        <w:jc w:val="both"/>
-      </w:pPr>
-      <w:bookmarkStart w:id="18" w:name="_Toc77382017"/>
-      <w:r>
-        <w:t>REVIEW ON AUDIENCE MEASUREMENT TECHNOLOGIES FOR USER CENTRIC MEDIA</w:t>
-      </w:r>
-      <w:bookmarkEnd w:id="18"/>
-    </w:p>
-    <w:p>
-      <w:pPr>
-        <w:jc w:val="both"/>
-      </w:pPr>
-      <w:r>
-        <w:t>When compared to traditional media, how can you tell</w:t>
-      </w:r>
-      <w:r>
-        <w:t xml:space="preserve"> the difference between </w:t>
-      </w:r>
-      <w:r>
-        <w:t>what</w:t>
-      </w:r>
-      <w:r>
-        <w:t xml:space="preserve"> the consumption is, and what the generation of content is</w:t>
-      </w:r>
-      <w:r>
-        <w:t>?</w:t>
+        <w:t xml:space="preserve">. </w:t>
+      </w:r>
+      <w:r>
+        <w:t>To a great extent</w:t>
       </w:r>
       <w:r>
         <w:t xml:space="preserve"> </w:t>
       </w:r>
       <w:r>
-        <w:t>I</w:t>
-      </w:r>
-      <w:r>
-        <w:t>n a</w:t>
-      </w:r>
-      <w:r>
-        <w:t xml:space="preserve"> world that is full of new media.</w:t>
-      </w:r>
-      <w:r>
-        <w:t xml:space="preserve"> </w:t>
-      </w:r>
-      <w:r>
-        <w:t xml:space="preserve">In a world </w:t>
-      </w:r>
-      <w:r>
-        <w:t>where the user</w:t>
-      </w:r>
-      <w:r>
-        <w:t xml:space="preserve"> of a content could also be a creator/distributor.</w:t>
-      </w:r>
-      <w:r>
-        <w:t xml:space="preserve"> How appealing is it to the end users? </w:t>
-      </w:r>
-      <w:r>
-        <w:t>Which business models that are both new and viable may be found in this context</w:t>
-      </w:r>
-      <w:r>
-        <w:t xml:space="preserve">, and what is the market and technology's potential evolution? Perhaps it will never be possible to adequately answer these questions, </w:t>
-      </w:r>
-      <w:r>
-        <w:t xml:space="preserve">but coming up with new, efficient and robust reference models for audience measurement in a new media world </w:t>
-      </w:r>
-      <w:r>
-        <w:fldChar w:fldCharType="begin" w:fldLock="1"/>
-      </w:r>
-      <w:r>
-        <w:instrText>ADDIN CSL_CITATION {"citationItems":[{"id":"ITEM-1","itemData":{"DOI":"10.1109/ISCE.2008.4559460","ISBN":"9781424424221","abstract":"How to know which is the consumption and generation of content in a new media world where the user can be a consumer or a creator/distributor, compared to the traditional media? How interesting is it for the final users? Which new viable business models can be found in this world or which is the possible evolution of the market and the technology? Possibly, it is rather impossible to answer these questions and possibly never will be answered properly but the development of new audience measurement reference models for the new media world and its adaptation to the user centric media using combined metrics, are the most promising ways of achieving these goals. This paper describes an end-to-end system proposal based on the said reference model for the new media world applied to user centric media to provide an answer to some of the above questions and to obtain the necessary resulting figures.","author":[{"dropping-particle":"","family":"Álvarez","given":"Federico","non-dropping-particle":"","parse-names":false,"suffix":""},{"dropping-particle":"","family":"Alliez","given":"Damien","non-dropping-particle":"","parse-names":false,"suffix":""},{"dropping-particle":"","family":"Martín","given":"Carlos Alberto","non-dropping-particle":"","parse-names":false,"suffix":""},{"dropping-particle":"","family":"Menéndez","given":"José Manuel","non-dropping-particle":"","parse-names":false,"suffix":""},{"dropping-particle":"","family":"Cisneros","given":"Guillermo","non-dropping-particle":"","parse-names":false,"suffix":""}],"container-title":"Proceedings of the International Symposium on Consumer Electronics, ISCE","id":"ITEM-1","issue":"1","issued":{"date-parts":[["2008"]]},"page":"1-4","title":"Audience measurement technologies for user centric media","type":"article-journal"},"uris":["http://www.mendeley.com/documents/?uuid=48f00edf-6dc6-46a1-b69b-16d7037dbd35"]}],"mendeley":{"formattedCitation":"[17]","plainTextFormattedCitation":"[17]","previouslyFormattedCitation":"[17]"},"properties":{"noteIndex":0},"schema":"https://github.com/citation-style-language/schema/raw/master/csl-citation.json"}</w:instrText>
-      </w:r>
-      <w:r>
-        <w:fldChar w:fldCharType="separate"/>
-      </w:r>
-      <w:r>
-        <w:rPr>
-          <w:noProof/>
-        </w:rPr>
-        <w:t>[17]</w:t>
-      </w:r>
-      <w:r>
-        <w:fldChar w:fldCharType="end"/>
-      </w:r>
-      <w:r>
-        <w:t xml:space="preserve">, and </w:t>
-      </w:r>
-      <w:r>
-        <w:t>how they adapt</w:t>
-      </w:r>
-      <w:r>
-        <w:t xml:space="preserve"> to user-centric media</w:t>
-      </w:r>
-      <w:r>
-        <w:t xml:space="preserve"> through the use of</w:t>
-      </w:r>
-      <w:r>
-        <w:t xml:space="preserve"> combined metrics, are </w:t>
-      </w:r>
-      <w:r>
-        <w:t>some of the most reassuring ways of achieving these goals</w:t>
-      </w:r>
-      <w:r>
-        <w:t xml:space="preserve">. This paper outlines </w:t>
-      </w:r>
-      <w:r>
-        <w:t>a possible</w:t>
-      </w:r>
-      <w:r>
-        <w:t xml:space="preserve"> system proposal </w:t>
-      </w:r>
-      <w:r>
-        <w:t>that is based off of the</w:t>
-      </w:r>
-      <w:r>
-        <w:t xml:space="preserve"> afore mentioned reference model </w:t>
-      </w:r>
-      <w:r>
-        <w:t>that can be applied in</w:t>
-      </w:r>
-      <w:r>
-        <w:t xml:space="preserve"> the new media world, which is then applied to user-centric media to</w:t>
-      </w:r>
-      <w:r>
-        <w:t xml:space="preserve"> provide answers to some of the questions stated above</w:t>
-      </w:r>
-      <w:r>
-        <w:t xml:space="preserve"> </w:t>
-      </w:r>
-      <w:r>
-        <w:fldChar w:fldCharType="begin" w:fldLock="1"/>
-      </w:r>
-      <w:r>
-        <w:instrText>ADDIN CSL_CITATION {"citationItems":[{"id":"ITEM-1","itemData":{"DOI":"10.1109/ISCE.2008.4559460","ISBN":"9781424424221","abstract":"How to know which is the consumption and generation of content in a new media world where the user can be a consumer or a creator/distributor, compared to the traditional media? How interesting is it for the final users? Which new viable business models can be found in this world or which is the possible evolution of the market and the technology? Possibly, it is rather impossible to answer these questions and possibly never will be answered properly but the development of new audience measurement reference models for the new media world and its adaptation to the user centric media using combined metrics, are the most promising ways of achieving these goals. This paper describes an end-to-end system proposal based on the said reference model for the new media world applied to user centric media to provide an answer to some of the above questions and to obtain the necessary resulting figures.","author":[{"dropping-particle":"","family":"Álvarez","given":"Federico","non-dropping-particle":"","parse-names":false,"suffix":""},{"dropping-particle":"","family":"Alliez","given":"Damien","non-dropping-particle":"","parse-names":false,"suffix":""},{"dropping-particle":"","family":"Martín","given":"Carlos Alberto","non-dropping-particle":"","parse-names":false,"suffix":""},{"dropping-particle":"","family":"Menéndez","given":"José Manuel","non-dropping-particle":"","parse-names":false,"suffix":""},{"dropping-particle":"","family":"Cisneros","given":"Guillermo","non-dropping-particle":"","parse-names":false,"suffix":""}],"container-title":"Proceedings of the International Symposium on Consumer Electronics, ISCE","id":"ITEM-1","issue":"1","issued":{"date-parts":[["2008"]]},"page":"1-4","title":"Audience measurement technologies for user centric media","type":"article-journal"},"uris":["http://www.mendeley.com/documents/?uuid=48f00edf-6dc6-46a1-b69b-16d7037dbd35"]}],"mendeley":{"formattedCitation":"[17]","plainTextFormattedCitation":"[17]","previouslyFormattedCitation":"[17]"},"properties":{"noteIndex":0},"schema":"https://github.com/citation-style-language/schema/raw/master/csl-citation.json"}</w:instrText>
-      </w:r>
-      <w:r>
-        <w:fldChar w:fldCharType="separate"/>
-      </w:r>
-      <w:r>
-        <w:rPr>
-          <w:noProof/>
-        </w:rPr>
-        <w:t>[17]</w:t>
-      </w:r>
-      <w:r>
-        <w:fldChar w:fldCharType="end"/>
-      </w:r>
-      <w:r>
-        <w:t>.</w:t>
-      </w:r>
-    </w:p>
-    <w:p>
-      <w:pPr>
-        <w:jc w:val="both"/>
-      </w:pPr>
-      <w:r>
-        <w:fldChar w:fldCharType="begin" w:fldLock="1"/>
-      </w:r>
-      <w:r>
-        <w:instrText>ADDIN CSL_CITATION {"citationItems":[{"id":"ITEM-1","itemData":{"DOI":"10.1109/TBC.2008.2012040","ISSN":"15579611","abstract":"Audience research is a vital part of TV and radio broadcasting, as well as of the more recent forms of media content delivery, such as the Internet, IPTV, mobile phones, Personal Video Recorders (PVRs) and portable media viewers. The uses of audience research range from self-promotion to refining service offerings and setting advertising rates. Without reliable audience data, many businesses will be reluctant to participate in the new platforms. This paper describes an end-to-end system for convergent audience measurement focused on IPTV but covering also terrestrial, cable, satellite and mobile broadcasting. We created the audience measurement system from the elaboration of a logical architectural model and a common data model which can be applied to any media scenario. We implemented this logical and data model in stationary and mobile media receivers (in the paper the particular case of IPTV is extensively explained). In addition user consumption is modeled and metrics are provided for user media consumption profiling and impact quantification in IPTV environments. © 2009, The Institute of Electrical and Electronics Engineers, Inc.","author":[{"dropping-particle":"","family":"Álvarez","given":"Federico","non-dropping-particle":"","parse-names":false,"suffix":""},{"dropping-particle":"","family":"Martín","given":"Carlos Alberto","non-dropping-particle":"","parse-names":false,"suffix":""},{"dropping-particle":"","family":"Menéndez","given":"José Manuel","non-dropping-particle":"","parse-names":false,"suffix":""},{"dropping-particle":"","family":"Cisneros","given":"Guillermo","non-dropping-particle":"","parse-names":false,"suffix":""},{"dropping-particle":"","family":"Alliez","given":"Damien","non-dropping-particle":"","parse-names":false,"suffix":""},{"dropping-particle":"","family":"Roc","given":"Paola Tonda","non-dropping-particle":"","parse-names":false,"suffix":""},{"dropping-particle":"","family":"Steckel","given":"Philipp","non-dropping-particle":"","parse-names":false,"suffix":""},{"dropping-particle":"","family":"Jones","given":"Simon T.","non-dropping-particle":"","parse-names":false,"suffix":""}],"container-title":"IEEE Transactions on Broadcasting","id":"ITEM-1","issue":"2","issued":{"date-parts":[["2009"]]},"page":"502-515","title":"Audience Measurement Modeling for Convergent Broadcasting and IPTV Networks","type":"article-journal","volume":"55"},"uris":["http://www.mendeley.com/documents/?uuid=e1c74476-ff2f-4806-a43b-cc3408c50bd7"]}],"mendeley":{"formattedCitation":"[2]","plainTextFormattedCitation":"[2]","previouslyFormattedCitation":"[2]"},"properties":{"noteIndex":0},"schema":"https://github.com/citation-style-language/schema/raw/master/csl-citation.json"}</w:instrText>
-      </w:r>
-      <w:r>
-        <w:fldChar w:fldCharType="separate"/>
-      </w:r>
-      <w:r>
-        <w:rPr>
-          <w:noProof/>
-        </w:rPr>
-        <w:t>[2]</w:t>
-      </w:r>
-      <w:r>
-        <w:fldChar w:fldCharType="end"/>
-      </w:r>
-      <w:r>
-        <w:t xml:space="preserve"> Suggested that c</w:t>
-      </w:r>
-      <w:r>
-        <w:t>ollecting</w:t>
-      </w:r>
-      <w:r>
-        <w:t xml:space="preserve"> </w:t>
-      </w:r>
-      <w:r>
-        <w:t>important</w:t>
-      </w:r>
-      <w:r>
-        <w:t xml:space="preserve"> figures</w:t>
-      </w:r>
-      <w:r>
-        <w:t xml:space="preserve"> </w:t>
-      </w:r>
-      <w:r>
-        <w:t>with</w:t>
-      </w:r>
-      <w:r>
-        <w:t xml:space="preserve"> the use of</w:t>
-      </w:r>
-      <w:r>
-        <w:t xml:space="preserve"> testbeds or panels of households</w:t>
-      </w:r>
-      <w:r>
-        <w:t xml:space="preserve"> or </w:t>
-      </w:r>
-      <w:r>
-        <w:t xml:space="preserve">individuals to </w:t>
-      </w:r>
-      <w:r>
-        <w:t>obtain trustworthy figures</w:t>
-      </w:r>
-      <w:r>
-        <w:t xml:space="preserve"> of media consumption is a</w:t>
-      </w:r>
-      <w:r>
-        <w:t xml:space="preserve">n important </w:t>
-      </w:r>
-      <w:r>
-        <w:t>process</w:t>
-      </w:r>
-      <w:r>
-        <w:t xml:space="preserve"> in the media industry, particularly in the user-centric media</w:t>
-      </w:r>
-      <w:r>
-        <w:t>.</w:t>
-      </w:r>
-      <w:r>
-        <w:t xml:space="preserve"> </w:t>
-      </w:r>
-      <w:r>
-        <w:t xml:space="preserve">This is used </w:t>
-      </w:r>
-      <w:r>
-        <w:t>to verify the various impacts and interests of service offerings</w:t>
-      </w:r>
-      <w:r>
-        <w:t xml:space="preserve">, </w:t>
-      </w:r>
-      <w:r>
-        <w:t>modern</w:t>
-      </w:r>
-      <w:r>
-        <w:t xml:space="preserve"> technolog</w:t>
-      </w:r>
-      <w:r>
-        <w:t>ical advancements</w:t>
-      </w:r>
-      <w:r>
-        <w:t xml:space="preserve">, or even to predict </w:t>
-      </w:r>
-      <w:r>
-        <w:t>business models that are both new and viable</w:t>
-      </w:r>
-      <w:r>
-        <w:t xml:space="preserve">. Many firms may be hesitant to engage in new platforms without trustworthy consumption data, </w:t>
-      </w:r>
-      <w:r>
-        <w:t>mitigating</w:t>
-      </w:r>
-      <w:r>
-        <w:t xml:space="preserve"> the development </w:t>
-      </w:r>
-      <w:r>
-        <w:t>technologies for new media and services</w:t>
-      </w:r>
-      <w:r>
-        <w:t xml:space="preserve"> </w:t>
-      </w:r>
-      <w:r>
-        <w:fldChar w:fldCharType="begin" w:fldLock="1"/>
-      </w:r>
-      <w:r>
-        <w:instrText>ADDIN CSL_CITATION {"citationItems":[{"id":"ITEM-1","itemData":{"DOI":"10.1109/ISCE.2008.4559460","ISBN":"9781424424221","abstract":"How to know which is the consumption and generation of content in a new media world where the user can be a consumer or a creator/distributor, compared to the traditional media? How interesting is it for the final users? Which new viable business models can be found in this world or which is the possible evolution of the market and the technology? Possibly, it is rather impossible to answer these questions and possibly never will be answered properly but the development of new audience measurement reference models for the new media world and its adaptation to the user centric media using combined metrics, are the most promising ways of achieving these goals. This paper describes an end-to-end system proposal based on the said reference model for the new media world applied to user centric media to provide an answer to some of the above questions and to obtain the necessary resulting figures.","author":[{"dropping-particle":"","family":"Álvarez","given":"Federico","non-dropping-particle":"","parse-names":false,"suffix":""},{"dropping-particle":"","family":"Alliez","given":"Damien","non-dropping-particle":"","parse-names":false,"suffix":""},{"dropping-particle":"","family":"Martín","given":"Carlos Alberto","non-dropping-particle":"","parse-names":false,"suffix":""},{"dropping-particle":"","family":"Menéndez","given":"José Manuel","non-dropping-particle":"","parse-names":false,"suffix":""},{"dropping-particle":"","family":"Cisneros","given":"Guillermo","non-dropping-particle":"","parse-names":false,"suffix":""}],"container-title":"Proceedings of the International Symposium on Consumer Electronics, ISCE","id":"ITEM-1","issue":"1","issued":{"date-parts":[["2008"]]},"page":"1-4","title":"Audience measurement technologies for user centric media","type":"article-journal"},"uris":["http://www.mendeley.com/documents/?uuid=48f00edf-6dc6-46a1-b69b-16d7037dbd35"]}],"mendeley":{"formattedCitation":"[17]","plainTextFormattedCitation":"[17]","previouslyFormattedCitation":"[17]"},"properties":{"noteIndex":0},"schema":"https://github.com/citation-style-language/schema/raw/master/csl-citation.json"}</w:instrText>
-      </w:r>
-      <w:r>
-        <w:fldChar w:fldCharType="separate"/>
-      </w:r>
-      <w:r>
-        <w:rPr>
-          <w:noProof/>
-        </w:rPr>
-        <w:t>[17]</w:t>
-      </w:r>
-      <w:r>
-        <w:fldChar w:fldCharType="end"/>
-      </w:r>
-      <w:r>
-        <w:t xml:space="preserve">. </w:t>
-      </w:r>
-      <w:proofErr w:type="gramStart"/>
-      <w:r>
-        <w:t>To a great extent</w:t>
-      </w:r>
-      <w:r>
-        <w:t xml:space="preserve"> </w:t>
-      </w:r>
-      <w:r>
-        <w:t>not</w:t>
-      </w:r>
-      <w:proofErr w:type="gramEnd"/>
-      <w:r>
-        <w:t xml:space="preserve"> all of the features of audience measurement for traditional </w:t>
+        <w:t xml:space="preserve">not all of the features of audience measurement for traditional </w:t>
       </w:r>
       <w:r>
         <w:lastRenderedPageBreak/>
@@ -3736,51 +3549,19 @@
         <w:jc w:val="both"/>
       </w:pPr>
       <w:r>
-        <w:t xml:space="preserve">Mel-scale filter bank </w:t>
-      </w:r>
-      <w:proofErr w:type="spellStart"/>
-      <w:r>
-        <w:t>cepstrum</w:t>
-      </w:r>
-      <w:proofErr w:type="spellEnd"/>
-      <w:r>
-        <w:t xml:space="preserve"> coefficients (MFCC), Linear Prediction </w:t>
-      </w:r>
-      <w:proofErr w:type="spellStart"/>
-      <w:r>
-        <w:t>Cepstrum</w:t>
-      </w:r>
-      <w:proofErr w:type="spellEnd"/>
-      <w:r>
-        <w:t xml:space="preserve"> Coefficient (LPCC), and Perceptual Linear Prediction are some of the most common spectral envelope characterizations used in speaker recognition (PLP). Because of its popularity, the MFCC has become a de facto standard feature </w:t>
+        <w:t xml:space="preserve">Mel-scale filter bank cepstrum coefficients (MFCC), Linear Prediction Cepstrum Coefficient (LPCC), and Perceptual Linear Prediction are some of the most common spectral envelope characterizations used in speaker recognition (PLP). Because of its popularity, the MFCC has become a de facto standard feature </w:t>
       </w:r>
       <w:r>
         <w:t>that is used for</w:t>
       </w:r>
       <w:r>
-        <w:t xml:space="preserve"> speaker recognition. Alternative features, such as frequency modulation (FM) and </w:t>
-      </w:r>
-      <w:proofErr w:type="spellStart"/>
-      <w:r>
-        <w:t>su</w:t>
+        <w:t xml:space="preserve"> speaker recognition. Alternative features, such as frequency modulation (FM) and su</w:t>
       </w:r>
       <w:r>
         <w:t>b</w:t>
       </w:r>
       <w:r>
-        <w:t>band</w:t>
-      </w:r>
-      <w:proofErr w:type="spellEnd"/>
-      <w:r>
-        <w:t xml:space="preserve"> spectral centroid characteristics, have been proposed to transmit information other than the average </w:t>
-      </w:r>
-      <w:proofErr w:type="spellStart"/>
-      <w:r>
-        <w:t>subband</w:t>
-      </w:r>
-      <w:proofErr w:type="spellEnd"/>
-      <w:r>
-        <w:t xml:space="preserve"> energy</w:t>
+        <w:t>band spectral centroid characteristics, have been proposed to transmit information other than the average subband energy</w:t>
       </w:r>
       <w:r>
         <w:t xml:space="preserve"> </w:t>
@@ -3816,37 +3597,13 @@
         <w:t>ing</w:t>
       </w:r>
       <w:r>
-        <w:t xml:space="preserve"> </w:t>
-      </w:r>
-      <w:proofErr w:type="spellStart"/>
-      <w:r>
-        <w:t>subband</w:t>
-      </w:r>
-      <w:proofErr w:type="spellEnd"/>
-      <w:r>
-        <w:t xml:space="preserve"> energy as a two-dimensional feature, consisting of Spectral Centroid Magnitude (SCM) and Spectral Centroid Frequency (SCF), </w:t>
+        <w:t xml:space="preserve"> subband energy as a two-dimensional feature, consisting of Spectral Centroid Magnitude (SCM) and Spectral Centroid Frequency (SCF), </w:t>
       </w:r>
       <w:r>
         <w:t>was</w:t>
       </w:r>
       <w:r>
-        <w:t xml:space="preserve"> investigated in this paper. Empirical investigations utilizing SCF, SCM, and their fusion on the NIST 2001 and NIST 2006 databases reveal that the combination of SCM and SCF is somewhat more accurate than traditional MFCC, and that both </w:t>
-      </w:r>
-      <w:proofErr w:type="gramStart"/>
-      <w:r>
-        <w:t>fuse</w:t>
-      </w:r>
-      <w:proofErr w:type="gramEnd"/>
-      <w:r>
-        <w:t xml:space="preserve"> efficiently with MFCCs. We also show that frame-averaged FM features are fundamentally centroid features, and we present a SCF implementation that enhances both </w:t>
-      </w:r>
-      <w:proofErr w:type="spellStart"/>
-      <w:r>
-        <w:t>subband</w:t>
-      </w:r>
-      <w:proofErr w:type="spellEnd"/>
-      <w:r>
-        <w:t xml:space="preserve"> spectral centroid and FM feature speaker recognition performance</w:t>
+        <w:t xml:space="preserve"> investigated in this paper. Empirical investigations utilizing SCF, SCM, and their fusion on the NIST 2001 and NIST 2006 databases reveal that the combination of SCM and SCF is somewhat more accurate than traditional MFCC, and that both fuse efficiently with MFCCs. We also show that frame-averaged FM features are fundamentally centroid features, and we present a SCF implementation that enhances both subband spectral centroid and FM feature speaker recognition performance</w:t>
       </w:r>
       <w:r>
         <w:t xml:space="preserve"> </w:t>
@@ -3927,39 +3684,7 @@
         <w:fldChar w:fldCharType="end"/>
       </w:r>
       <w:r>
-        <w:t xml:space="preserve">. Mel-frequency cepstral coefficients are the most successful vocal tract-related acoustic characteristic (MFCC). However, information on the distribution of energy across the band is not efficiently captured during the MFCC extraction procedure. MFCC conveys the average energy of the </w:t>
-      </w:r>
-      <w:proofErr w:type="spellStart"/>
-      <w:r>
-        <w:t>subband</w:t>
-      </w:r>
-      <w:proofErr w:type="spellEnd"/>
-      <w:r>
-        <w:t xml:space="preserve"> as a single dimension for a </w:t>
-      </w:r>
-      <w:proofErr w:type="spellStart"/>
-      <w:r>
-        <w:t>subband</w:t>
-      </w:r>
-      <w:proofErr w:type="spellEnd"/>
-      <w:r>
-        <w:t xml:space="preserve"> speech stream (the overlapped triangular filters capture some information from </w:t>
-      </w:r>
-      <w:proofErr w:type="spellStart"/>
-      <w:r>
-        <w:t>neighbouring</w:t>
-      </w:r>
-      <w:proofErr w:type="spellEnd"/>
-      <w:r>
-        <w:t xml:space="preserve"> bands, but this can be considered an inter-band rather than an intra-band information). In this study, we look at how to turn this one-dimensional data into two-dimensional data that includes both the average energy and additional information on the energy distribution inside each </w:t>
-      </w:r>
-      <w:proofErr w:type="spellStart"/>
-      <w:r>
-        <w:t>subband</w:t>
-      </w:r>
-      <w:proofErr w:type="spellEnd"/>
-      <w:r>
-        <w:t>. Phase or frequency related properties may be complimentary to MFCCs, according to research published in</w:t>
+        <w:t>. Mel-frequency cepstral coefficients are the most successful vocal tract-related acoustic characteristic (MFCC). However, information on the distribution of energy across the band is not efficiently captured during the MFCC extraction procedure. MFCC conveys the average energy of the subband as a single dimension for a subband speech stream (the overlapped triangular filters capture some information from neighbouring bands, but this can be considered an inter-band rather than an intra-band information). In this study, we look at how to turn this one-dimensional data into two-dimensional data that includes both the average energy and additional information on the energy distribution inside each subband. Phase or frequency related properties may be complimentary to MFCCs, according to research published in</w:t>
       </w:r>
       <w:r>
         <w:t xml:space="preserve"> </w:t>
@@ -4064,15 +3789,7 @@
         <w:fldChar w:fldCharType="end"/>
       </w:r>
       <w:r>
-        <w:t xml:space="preserve">. When these frame-averaged FM components are compared to the deviation of the </w:t>
-      </w:r>
-      <w:proofErr w:type="spellStart"/>
-      <w:r>
-        <w:t>subband</w:t>
-      </w:r>
-      <w:proofErr w:type="spellEnd"/>
-      <w:r>
-        <w:t xml:space="preserve"> spectral centroid </w:t>
+        <w:t xml:space="preserve">. When these frame-averaged FM components are compared to the deviation of the subband spectral centroid </w:t>
       </w:r>
       <w:r>
         <w:fldChar w:fldCharType="begin" w:fldLock="1"/>
@@ -4093,39 +3810,7 @@
         <w:fldChar w:fldCharType="end"/>
       </w:r>
       <w:r>
-        <w:t xml:space="preserve"> from the </w:t>
-      </w:r>
-      <w:proofErr w:type="spellStart"/>
-      <w:r>
-        <w:t>subband's</w:t>
-      </w:r>
-      <w:proofErr w:type="spellEnd"/>
-      <w:r>
-        <w:t xml:space="preserve"> center frequency, as illustrated in Figure 1, it is clear that both the </w:t>
-      </w:r>
-      <w:proofErr w:type="spellStart"/>
-      <w:r>
-        <w:t>subband</w:t>
-      </w:r>
-      <w:proofErr w:type="spellEnd"/>
-      <w:r>
-        <w:t xml:space="preserve"> spectral centroid and the frame-averaged FM components provide identical information. Estimating the </w:t>
-      </w:r>
-      <w:proofErr w:type="spellStart"/>
-      <w:r>
-        <w:t>subband</w:t>
-      </w:r>
-      <w:proofErr w:type="spellEnd"/>
-      <w:r>
-        <w:t xml:space="preserve"> spectral centroid, on the other hand, is more efficient than estimating </w:t>
-      </w:r>
-      <w:proofErr w:type="spellStart"/>
-      <w:r>
-        <w:t>frameaveraged</w:t>
-      </w:r>
-      <w:proofErr w:type="spellEnd"/>
-      <w:r>
-        <w:t xml:space="preserve"> FM components. </w:t>
+        <w:t xml:space="preserve"> from the subband's center frequency, as illustrated in Figure 1, it is clear that both the subband spectral centroid and the frame-averaged FM components provide identical information. Estimating the subband spectral centroid, on the other hand, is more efficient than estimating frameaveraged FM components. </w:t>
       </w:r>
       <w:r>
         <w:fldChar w:fldCharType="begin" w:fldLock="1"/>
@@ -4167,15 +3852,7 @@
         <w:fldChar w:fldCharType="end"/>
       </w:r>
       <w:r>
-        <w:t xml:space="preserve">. The use of </w:t>
-      </w:r>
-      <w:proofErr w:type="spellStart"/>
-      <w:r>
-        <w:t>subband</w:t>
-      </w:r>
-      <w:proofErr w:type="spellEnd"/>
-      <w:r>
-        <w:t xml:space="preserve"> spectral centroid in recent literature has demonstrated some success in noisy voice identification [. Spectral centroid frequency was previously employed in </w:t>
+        <w:t xml:space="preserve">. The use of subband spectral centroid in recent literature has demonstrated some success in noisy voice identification [. Spectral centroid frequency was previously employed in </w:t>
       </w:r>
       <w:r>
         <w:fldChar w:fldCharType="begin" w:fldLock="1"/>
@@ -4217,28 +3894,10 @@
         <w:fldChar w:fldCharType="end"/>
       </w:r>
       <w:r>
-        <w:t>. The minor advantages over MFCC in speech recognition applications appear to be an oddity, given the similarity with frame-</w:t>
-      </w:r>
-      <w:proofErr w:type="spellStart"/>
-      <w:r>
-        <w:t>averged</w:t>
-      </w:r>
-      <w:proofErr w:type="spellEnd"/>
-      <w:r>
-        <w:t xml:space="preserve"> </w:t>
-      </w:r>
-      <w:proofErr w:type="spellStart"/>
-      <w:proofErr w:type="gramStart"/>
-      <w:r>
-        <w:t>FM.</w:t>
-      </w:r>
-      <w:r>
-        <w:t>This</w:t>
-      </w:r>
-      <w:proofErr w:type="spellEnd"/>
-      <w:proofErr w:type="gramEnd"/>
-      <w:r>
-        <w:t xml:space="preserve"> paper</w:t>
+        <w:t>. The minor advantages over MFCC in speech recognition applications appear to be an oddity, given the similarity with frame-averged FM.</w:t>
+      </w:r>
+      <w:r>
+        <w:t>This paper</w:t>
       </w:r>
       <w:r>
         <w:t xml:space="preserve"> </w:t>
@@ -4257,15 +3916,7 @@
         <w:t>ed</w:t>
       </w:r>
       <w:r>
-        <w:t xml:space="preserve"> how </w:t>
-      </w:r>
-      <w:proofErr w:type="spellStart"/>
-      <w:r>
-        <w:t>subband</w:t>
-      </w:r>
-      <w:proofErr w:type="spellEnd"/>
-      <w:r>
-        <w:t xml:space="preserve"> spectral centroid can be enhanced. SCM, like MFCC, conveys magnitude-related information, but SCF carries the SCM's frequency bias. The NIST2001 and NIST2006 speaker recognition datasets will be used to test these functionalities.</w:t>
+        <w:t xml:space="preserve"> how subband spectral centroid can be enhanced. SCM, like MFCC, conveys magnitude-related information, but SCF carries the SCM's frequency bias. The NIST2001 and NIST2006 speaker recognition datasets will be used to test these functionalities.</w:t>
       </w:r>
     </w:p>
     <w:p>
@@ -4332,15 +3983,7 @@
         <w:t>greater confidence levels</w:t>
       </w:r>
       <w:r>
-        <w:t xml:space="preserve"> in circulation figures, broadcasters play to intangible audiences who cannot be measured or witnessed </w:t>
-      </w:r>
-      <w:proofErr w:type="spellStart"/>
-      <w:r>
-        <w:t>en</w:t>
-      </w:r>
-      <w:proofErr w:type="spellEnd"/>
-      <w:r>
-        <w:t xml:space="preserve"> masse </w:t>
+        <w:t xml:space="preserve"> in circulation figures, broadcasters play to intangible audiences who cannot be measured or witnessed en masse </w:t>
       </w:r>
       <w:r>
         <w:fldChar w:fldCharType="begin" w:fldLock="1"/>
@@ -4988,15 +4631,7 @@
         <w:t>taking</w:t>
       </w:r>
       <w:r>
-        <w:t xml:space="preserve"> this project from an idea stage into a pictorial form was done using </w:t>
-      </w:r>
-      <w:proofErr w:type="spellStart"/>
-      <w:r>
-        <w:t>figma</w:t>
-      </w:r>
-      <w:proofErr w:type="spellEnd"/>
-      <w:r>
-        <w:t xml:space="preserve">. </w:t>
+        <w:t xml:space="preserve"> this project from an idea stage into a pictorial form was done using figma. </w:t>
       </w:r>
     </w:p>
     <w:p>
@@ -5533,15 +5168,7 @@
         <w:t>JavaScript</w:t>
       </w:r>
       <w:r>
-        <w:t xml:space="preserve"> is a framework-rich language with </w:t>
-      </w:r>
-      <w:proofErr w:type="gramStart"/>
-      <w:r>
-        <w:t>a large number of</w:t>
-      </w:r>
-      <w:proofErr w:type="gramEnd"/>
-      <w:r>
-        <w:t xml:space="preserve"> pre-developed frameworks and libraries that may be utilized directly in software development to significantly decrease development time.</w:t>
+        <w:t xml:space="preserve"> is a framework-rich language with a large number of pre-developed frameworks and libraries that may be utilized directly in software development to significantly decrease development time.</w:t>
       </w:r>
     </w:p>
     <w:p>
@@ -5717,15 +5344,7 @@
         <w:jc w:val="both"/>
       </w:pPr>
       <w:r>
-        <w:t xml:space="preserve">The grammar of </w:t>
-      </w:r>
-      <w:proofErr w:type="gramStart"/>
-      <w:r>
-        <w:t>the majority of</w:t>
-      </w:r>
-      <w:proofErr w:type="gramEnd"/>
-      <w:r>
-        <w:t xml:space="preserve"> </w:t>
+        <w:t xml:space="preserve">The grammar of the majority of </w:t>
       </w:r>
       <w:r>
         <w:t>JavaScript</w:t>
@@ -5819,15 +5438,7 @@
       </w:r>
       <w:r>
         <w:lastRenderedPageBreak/>
-        <w:t>result. It can either be put directly into a HTML document or through another file with a .</w:t>
-      </w:r>
-      <w:proofErr w:type="spellStart"/>
-      <w:r>
-        <w:t>css</w:t>
-      </w:r>
-      <w:proofErr w:type="spellEnd"/>
-      <w:r>
-        <w:t xml:space="preserve"> extension.</w:t>
+        <w:t>result. It can either be put directly into a HTML document or through another file with a .css extension.</w:t>
       </w:r>
     </w:p>
     <w:p>
@@ -5900,15 +5511,7 @@
         <w:t>ReactJS</w:t>
       </w:r>
       <w:r>
-        <w:t xml:space="preserve">. </w:t>
-      </w:r>
-      <w:proofErr w:type="spellStart"/>
-      <w:r>
-        <w:t>React's</w:t>
-      </w:r>
-      <w:proofErr w:type="spellEnd"/>
-      <w:r>
-        <w:t xml:space="preserve"> memory reconciliation technique allows the virtual memory-based replication of a web page. A virtual DOM is therefore the representation of an original DOM. The virtual DOM re-renders the complete user interface with each change to the web application. Only the components that have changed are updated in a virtual DOM representation, not the whole set of components. As a result, </w:t>
+        <w:t xml:space="preserve">. React's memory reconciliation technique allows the virtual memory-based replication of a web page. A virtual DOM is therefore the representation of an original DOM. The virtual DOM re-renders the complete user interface with each change to the web application. Only the components that have changed are updated in a virtual DOM representation, not the whole set of components. As a result, </w:t>
       </w:r>
       <w:r>
         <w:t>ReactJS</w:t>
@@ -5935,15 +5538,7 @@
         <w:t>JSX:</w:t>
       </w:r>
       <w:r>
-        <w:t xml:space="preserve"> JavaScript XML is referred to as JSX. It is a markup language somewhat </w:t>
-      </w:r>
-      <w:proofErr w:type="gramStart"/>
-      <w:r>
-        <w:t>similar to</w:t>
-      </w:r>
-      <w:proofErr w:type="gramEnd"/>
-      <w:r>
-        <w:t xml:space="preserve"> HTML that is used to define the look of an application's graphical user interface (GUI). JSX is one of </w:t>
+        <w:t xml:space="preserve"> JavaScript XML is referred to as JSX. It is a markup language somewhat similar to HTML that is used to define the look of an application's graphical user interface (GUI). JSX is one of </w:t>
       </w:r>
       <w:r>
         <w:t>ReactJS</w:t>
@@ -6556,44 +6151,16 @@
         <w:rPr>
           <w:color w:val="000000"/>
         </w:rPr>
-        <w:t xml:space="preserve">firebase is not interfacing through normal HTTP, but instead, it is interfacing through a WebSocket. </w:t>
-      </w:r>
-      <w:proofErr w:type="spellStart"/>
+        <w:t>firebase is not interfacing through normal HTTP, but instead, it is interfacing through a WebSocket. WebSockets offer a persistent connection between a client and server that the two players can use to exchange data whenever in real-time. The client sets up a</w:t>
+      </w:r>
+      <w:r>
+        <w:t xml:space="preserve"> </w:t>
+      </w:r>
       <w:r>
         <w:rPr>
           <w:color w:val="000000"/>
         </w:rPr>
-        <w:t>WebSockets</w:t>
-      </w:r>
-      <w:proofErr w:type="spellEnd"/>
-      <w:r>
-        <w:rPr>
-          <w:color w:val="000000"/>
-        </w:rPr>
-        <w:t xml:space="preserve"> offer a persistent connection between a client and server that the two players can use to exchange data whenever in real-time. The client sets up a</w:t>
-      </w:r>
-      <w:r>
-        <w:t xml:space="preserve"> </w:t>
-      </w:r>
-      <w:r>
-        <w:rPr>
-          <w:color w:val="000000"/>
-        </w:rPr>
-        <w:t xml:space="preserve">WebSocket connection through a procedure known as the WebSocket handshake. WebSocket API presents an advanced technology that makes it feasible for a two-way interaction between the client's program and a server. With this API, the app can converse with a server and get event-driven responses without surveying the server for an answer. </w:t>
-      </w:r>
-      <w:proofErr w:type="spellStart"/>
-      <w:r>
-        <w:rPr>
-          <w:color w:val="000000"/>
-        </w:rPr>
-        <w:t>WebSockets</w:t>
-      </w:r>
-      <w:proofErr w:type="spellEnd"/>
-      <w:r>
-        <w:rPr>
-          <w:color w:val="000000"/>
-        </w:rPr>
-        <w:t xml:space="preserve"> is faster than HTTP. The apps do not need to make individual WebSocket calls since one attachment connection is the length. The entirety of the data syncs automatically through that single WebSocket relying upon the quality of the network available. </w:t>
+        <w:t xml:space="preserve">WebSocket connection through a procedure known as the WebSocket handshake. WebSocket API presents an advanced technology that makes it feasible for a two-way interaction between the client's program and a server. With this API, the app can converse with a server and get event-driven responses without surveying the server for an answer. WebSockets is faster than HTTP. The apps do not need to make individual WebSocket calls since one attachment connection is the length. The entirety of the data syncs automatically through that single WebSocket relying upon the quality of the network available. </w:t>
       </w:r>
     </w:p>
     <w:p>
@@ -6782,15 +6349,7 @@
         <w:t xml:space="preserve"> </w:t>
       </w:r>
       <w:r>
-        <w:t xml:space="preserve">With the use of firebase’s cloud fire store service, changes within the database of the system can be rendered on the frontend in real-time. Cloud </w:t>
-      </w:r>
-      <w:proofErr w:type="spellStart"/>
-      <w:r>
-        <w:t>firestore</w:t>
-      </w:r>
-      <w:proofErr w:type="spellEnd"/>
-      <w:r>
-        <w:t xml:space="preserve"> is a </w:t>
+        <w:t xml:space="preserve">With the use of firebase’s cloud fire store service, changes within the database of the system can be rendered on the frontend in real-time. Cloud firestore is a </w:t>
       </w:r>
       <w:r>
         <w:t xml:space="preserve">NoSQL database. </w:t>
@@ -6876,20 +6435,8 @@
       </w:pPr>
       <w:r>
         <w:tab/>
-      </w:r>
-      <w:proofErr w:type="spellStart"/>
-      <w:r>
-        <w:t>FlowChart</w:t>
-      </w:r>
-      <w:proofErr w:type="spellEnd"/>
-      <w:r>
-        <w:t xml:space="preserve"> for cloud </w:t>
-      </w:r>
-      <w:proofErr w:type="spellStart"/>
-      <w:r>
-        <w:t>Firestore</w:t>
-      </w:r>
-      <w:proofErr w:type="spellEnd"/>
+        <w:t>FlowChart for cloud Firestore</w:t>
+      </w:r>
     </w:p>
     <w:p>
       <w:pPr>
@@ -7513,7 +7060,6 @@
           <w:bCs/>
         </w:rPr>
       </w:pPr>
-      <w:proofErr w:type="spellStart"/>
       <w:r>
         <w:rPr>
           <w:b/>
@@ -7521,7 +7067,6 @@
         </w:rPr>
         <w:t>WazobiaFM</w:t>
       </w:r>
-      <w:proofErr w:type="spellEnd"/>
     </w:p>
     <w:p>
       <w:pPr>
@@ -7537,7 +7082,6 @@
           <w:bCs/>
         </w:rPr>
       </w:pPr>
-      <w:proofErr w:type="spellStart"/>
       <w:r>
         <w:rPr>
           <w:b/>
@@ -7545,7 +7089,6 @@
         </w:rPr>
         <w:t>CityFM</w:t>
       </w:r>
-      <w:proofErr w:type="spellEnd"/>
     </w:p>
     <w:p>
       <w:pPr>
@@ -7561,21 +7104,12 @@
           <w:bCs/>
         </w:rPr>
       </w:pPr>
-      <w:proofErr w:type="spellStart"/>
-      <w:r>
-        <w:rPr>
-          <w:b/>
-          <w:bCs/>
-        </w:rPr>
-        <w:t>HebronFM</w:t>
-      </w:r>
-      <w:proofErr w:type="spellEnd"/>
-      <w:r>
-        <w:rPr>
-          <w:b/>
-          <w:bCs/>
-        </w:rPr>
-        <w:t xml:space="preserve"> </w:t>
+      <w:r>
+        <w:rPr>
+          <w:b/>
+          <w:bCs/>
+        </w:rPr>
+        <w:t xml:space="preserve">HebronFM </w:t>
       </w:r>
     </w:p>
     <w:p>
@@ -7736,15 +7270,7 @@
         <w:t xml:space="preserve"> data </w:t>
       </w:r>
       <w:r>
-        <w:t xml:space="preserve">about the user that would be needed in assigning a permission to the user. The data is stored in cloud </w:t>
-      </w:r>
-      <w:proofErr w:type="spellStart"/>
-      <w:r>
-        <w:t>firestore</w:t>
-      </w:r>
-      <w:proofErr w:type="spellEnd"/>
-      <w:r>
-        <w:t xml:space="preserve"> database with the help of firebase auth as shown in the figure below.</w:t>
+        <w:t>about the user that would be needed in assigning a permission to the user. The data is stored in cloud firestore database with the help of firebase auth as shown in the figure below.</w:t>
       </w:r>
       <w:r>
         <w:t xml:space="preserve"> </w:t>
@@ -7851,15 +7377,7 @@
         <w:t>This is the first page presented to administrators that have successfully logged in. It contains visual ana</w:t>
       </w:r>
       <w:r>
-        <w:t xml:space="preserve">lytics like graphs and charts that give </w:t>
-      </w:r>
-      <w:proofErr w:type="spellStart"/>
-      <w:r>
-        <w:t>a</w:t>
-      </w:r>
-      <w:proofErr w:type="spellEnd"/>
-      <w:r>
-        <w:t xml:space="preserve"> real time overview of what is happening in the system.</w:t>
+        <w:t>lytics like graphs and charts that give a real time overview of what is happening in the system.</w:t>
       </w:r>
     </w:p>
     <w:p>
@@ -7884,15 +7402,7 @@
         <w:t xml:space="preserve">The users page for admins: </w:t>
       </w:r>
       <w:r>
-        <w:t xml:space="preserve">This page displays allow the users that have signed up </w:t>
-      </w:r>
-      <w:proofErr w:type="spellStart"/>
-      <w:r>
-        <w:t>ato</w:t>
-      </w:r>
-      <w:proofErr w:type="spellEnd"/>
-      <w:r>
-        <w:t xml:space="preserve"> the platform.</w:t>
+        <w:t>This page displays allow the users that have signed up ato the platform.</w:t>
       </w:r>
     </w:p>
     <w:p>
@@ -8182,23 +7692,7 @@
         <w:jc w:val="both"/>
       </w:pPr>
       <w:r>
-        <w:t xml:space="preserve">A class diagram is a static diagram because it describes the static perspective on an application. A class diagram is used for building blocks of executable codes for the application </w:t>
-      </w:r>
-      <w:proofErr w:type="gramStart"/>
-      <w:r>
-        <w:t>and also</w:t>
-      </w:r>
-      <w:proofErr w:type="gramEnd"/>
-      <w:r>
-        <w:t xml:space="preserve"> describing and documenting different aspects of the system. The class diagrams show the attributes and methods in a class </w:t>
-      </w:r>
-      <w:proofErr w:type="gramStart"/>
-      <w:r>
-        <w:t>and also</w:t>
-      </w:r>
-      <w:proofErr w:type="gramEnd"/>
-      <w:r>
-        <w:t xml:space="preserve"> the relationship between classes in a project.</w:t>
+        <w:t>A class diagram is a static diagram because it describes the static perspective on an application. A class diagram is used for building blocks of executable codes for the application and also describing and documenting different aspects of the system. The class diagrams show the attributes and methods in a class and also the relationship between classes in a project.</w:t>
       </w:r>
     </w:p>
     <w:p>
@@ -8325,6 +7819,9 @@
       </w:r>
     </w:p>
     <w:p>
+      <w:pPr>
+        <w:jc w:val="both"/>
+      </w:pPr>
       <w:r>
         <w:t>At</w:t>
       </w:r>
@@ -8338,23 +7835,21 @@
         <w:t>is “Metered”</w:t>
       </w:r>
       <w:r>
-        <w:t xml:space="preserve"> for the sake of reference. Metered would provide a way to measure a radio audience by leveraging a mobile and web application. The mobile application is expected to be used by radio listeners while the web application is expected to be used by administrators. All system information is maintained in a NoSQL database called cloud </w:t>
-      </w:r>
-      <w:proofErr w:type="spellStart"/>
-      <w:r>
-        <w:t>firestore</w:t>
-      </w:r>
-      <w:proofErr w:type="spellEnd"/>
-      <w:r>
-        <w:t>.</w:t>
-      </w:r>
-    </w:p>
-    <w:p>
+        <w:t xml:space="preserve"> for the sake of reference. Metered would provide a way to measure a radio audience by leveraging a mobile and web application. The mobile application is expected to be used by radio listeners while the web application is expected to be used by administrators. All system information is maintained in a NoSQL database called cloud firestore.</w:t>
+      </w:r>
+    </w:p>
+    <w:p>
+      <w:pPr>
+        <w:jc w:val="both"/>
+      </w:pPr>
       <w:r>
         <w:t>On opening the mobile application for the first time, a user is expected to sign up by providing some of his data.</w:t>
       </w:r>
     </w:p>
     <w:p>
+      <w:pPr>
+        <w:jc w:val="both"/>
+      </w:pPr>
       <w:r>
         <w:t>The mobile application has some of the following functionality:</w:t>
       </w:r>
@@ -8367,6 +7862,7 @@
           <w:numId w:val="34"/>
         </w:numPr>
         <w:spacing w:line="360" w:lineRule="auto"/>
+        <w:jc w:val="both"/>
       </w:pPr>
       <w:r>
         <w:t>Obtaining permission from users to access their microphones.</w:t>
@@ -8380,6 +7876,7 @@
           <w:numId w:val="34"/>
         </w:numPr>
         <w:spacing w:line="360" w:lineRule="auto"/>
+        <w:jc w:val="both"/>
       </w:pPr>
       <w:r>
         <w:t>Recording radio listenership.</w:t>
@@ -8393,12 +7890,16 @@
           <w:numId w:val="34"/>
         </w:numPr>
         <w:spacing w:line="360" w:lineRule="auto"/>
+        <w:jc w:val="both"/>
       </w:pPr>
       <w:r>
         <w:t>Making post requests to the database.</w:t>
       </w:r>
     </w:p>
     <w:p>
+      <w:pPr>
+        <w:jc w:val="both"/>
+      </w:pPr>
       <w:r>
         <w:t>While the web application has some of the following functionality:</w:t>
       </w:r>
@@ -8411,6 +7912,7 @@
           <w:numId w:val="35"/>
         </w:numPr>
         <w:spacing w:line="360" w:lineRule="auto"/>
+        <w:jc w:val="both"/>
       </w:pPr>
       <w:r>
         <w:t>Real-time audio upload tracking.</w:t>
@@ -8424,6 +7926,7 @@
           <w:numId w:val="35"/>
         </w:numPr>
         <w:spacing w:line="360" w:lineRule="auto"/>
+        <w:jc w:val="both"/>
       </w:pPr>
       <w:r>
         <w:t>Audio file analysis with machine learning.</w:t>
@@ -8437,6 +7940,7 @@
           <w:numId w:val="35"/>
         </w:numPr>
         <w:spacing w:line="360" w:lineRule="auto"/>
+        <w:jc w:val="both"/>
       </w:pPr>
       <w:r>
         <w:t>Visualizing radio listenership with charts and graphs.</w:t>
@@ -8603,28 +8107,17 @@
     </w:tbl>
     <w:p/>
     <w:p/>
-    <w:p/>
-    <w:p>
-      <w:r>
-        <w:t xml:space="preserve">Figure ***** is the register screen, it contains a form that a new user is required to fill. </w:t>
-      </w:r>
-      <w:proofErr w:type="spellStart"/>
-      <w:r>
-        <w:t>Afer</w:t>
-      </w:r>
-      <w:proofErr w:type="spellEnd"/>
-      <w:r>
-        <w:t xml:space="preserve"> the completion of this form, his details are stored in cloud </w:t>
-      </w:r>
-      <w:proofErr w:type="spellStart"/>
-      <w:proofErr w:type="gramStart"/>
-      <w:r>
-        <w:t>firestore</w:t>
-      </w:r>
-      <w:proofErr w:type="spellEnd"/>
-      <w:proofErr w:type="gramEnd"/>
-      <w:r>
-        <w:t xml:space="preserve"> and he is redirected to the record screen</w:t>
+    <w:p>
+      <w:pPr>
+        <w:jc w:val="both"/>
+      </w:pPr>
+    </w:p>
+    <w:p>
+      <w:pPr>
+        <w:jc w:val="both"/>
+      </w:pPr>
+      <w:r>
+        <w:t>Figure ***** is the register screen, it contains a form that a new user is required to fill. Afer the completion of this form, his details are stored in cloud firestore and he is redirected to the record screen</w:t>
       </w:r>
       <w:r>
         <w:t xml:space="preserve"> where he recording his listening pattern</w:t>
@@ -8638,6 +8131,9 @@
     <w:p/>
     <w:p/>
     <w:p>
+      <w:pPr>
+        <w:jc w:val="both"/>
+      </w:pPr>
       <w:r>
         <w:lastRenderedPageBreak/>
         <w:t>On the other hand, a</w:t>
@@ -8646,15 +8142,7 @@
         <w:t xml:space="preserve"> previously </w:t>
       </w:r>
       <w:r>
-        <w:t xml:space="preserve">existing user will be taken to the login screen where </w:t>
-      </w:r>
-      <w:proofErr w:type="gramStart"/>
-      <w:r>
-        <w:t>he’ll</w:t>
-      </w:r>
-      <w:proofErr w:type="gramEnd"/>
-      <w:r>
-        <w:t xml:space="preserve"> be required to sign in.</w:t>
+        <w:t>existing user will be taken to the login screen where he’ll be required to sign in.</w:t>
       </w:r>
       <w:r>
         <w:t xml:space="preserve"> The figure **** below shows the sign in process.</w:t>
@@ -8795,16 +8283,11 @@
     </w:tbl>
     <w:p/>
     <w:p>
-      <w:r>
-        <w:t xml:space="preserve">After an existing user has successfully signed in, </w:t>
-      </w:r>
-      <w:proofErr w:type="gramStart"/>
-      <w:r>
-        <w:t>he’ll</w:t>
-      </w:r>
-      <w:proofErr w:type="gramEnd"/>
-      <w:r>
-        <w:t xml:space="preserve"> be taken to the record screen where he</w:t>
+      <w:pPr>
+        <w:jc w:val="both"/>
+      </w:pPr>
+      <w:r>
+        <w:t>After an existing user has successfully signed in, he’ll be taken to the record screen where he</w:t>
       </w:r>
       <w:r>
         <w:t xml:space="preserve"> is </w:t>
@@ -9190,39 +8673,18 @@
       </w:pPr>
     </w:p>
     <w:p>
-      <w:r>
-        <w:t xml:space="preserve">Figure ***** above shows the login page for administrators. When an admin successfully logs </w:t>
-      </w:r>
-      <w:proofErr w:type="gramStart"/>
-      <w:r>
-        <w:t>in</w:t>
-      </w:r>
-      <w:proofErr w:type="gramEnd"/>
-      <w:r>
-        <w:t xml:space="preserve"> he is redirected to the admin dashboard where he can monitor what is going on in the system in real-time.</w:t>
-      </w:r>
-      <w:r>
-        <w:t xml:space="preserve"> An administrator could navigate to the </w:t>
-      </w:r>
-      <w:proofErr w:type="gramStart"/>
-      <w:r>
-        <w:t>users</w:t>
-      </w:r>
-      <w:proofErr w:type="gramEnd"/>
-      <w:r>
-        <w:t xml:space="preserve"> page where he can see all the people that </w:t>
+      <w:pPr>
+        <w:jc w:val="both"/>
+      </w:pPr>
+      <w:r>
+        <w:t>Figure ***** above shows the login page for administrators. When an admin successfully logs in he is redirected to the admin dashboard where he can monitor what is going on in the system in real-time.</w:t>
+      </w:r>
+      <w:r>
+        <w:t xml:space="preserve"> An administrator could navigate to the users page where he can see all the people that </w:t>
       </w:r>
       <w:r>
         <w:lastRenderedPageBreak/>
-        <w:t xml:space="preserve">have signed-up using the mobile application. Here, </w:t>
-      </w:r>
-      <w:proofErr w:type="gramStart"/>
-      <w:r>
-        <w:t>he’ll</w:t>
-      </w:r>
-      <w:proofErr w:type="gramEnd"/>
-      <w:r>
-        <w:t xml:space="preserve"> have the ability to see</w:t>
+        <w:t>have signed-up using the mobile application. Here, he’ll have the ability to see</w:t>
       </w:r>
       <w:r>
         <w:t xml:space="preserve"> every user’s profile to analyze the uploads that they have made. The figures below show the users’ page and the profile page of a specific user.</w:t>
@@ -9367,12 +8829,83 @@
         <w:jc w:val="both"/>
       </w:pPr>
     </w:p>
-    <w:p/>
-    <w:p/>
-    <w:p/>
-    <w:p/>
-    <w:p/>
-    <w:p/>
+    <w:p>
+      <w:pPr>
+        <w:jc w:val="both"/>
+      </w:pPr>
+      <w:r>
+        <w:t xml:space="preserve">When a user’s profile is accessed by an administrator, he sees all of the recordings a user has sent. To analyze these recordings, an administrator clicks on the analyze button which brings an analysis modal into display. In this modal, an administrator has the ability to analyze a recording multiple times to get more accurate results. When an analysis is completed, the system predicts the channel that a user has sent using machine learning. Then the administrator saves the result to the database. </w:t>
+      </w:r>
+      <w:r>
+        <w:lastRenderedPageBreak/>
+        <w:t>As seen in figure *****above, all analyzed recordings have a green tick beside them, while all recordings that are yet to be analyzed have a yellow pending icon beside them.</w:t>
+      </w:r>
+      <w:r>
+        <w:t xml:space="preserve"> When a recording is successfully analyzed and saved to the database, the charts on the dashboard are updated in real-time on all client applications. So, any other administrator that is using the system simultaneously, will get the update.</w:t>
+      </w:r>
+      <w:r>
+        <w:t xml:space="preserve"> </w:t>
+      </w:r>
+      <w:r>
+        <w:t>The figure below shows the analysis modal.</w:t>
+      </w:r>
+    </w:p>
+    <w:p>
+      <w:pPr>
+        <w:jc w:val="both"/>
+      </w:pPr>
+      <w:r>
+        <w:rPr>
+          <w:noProof/>
+        </w:rPr>
+        <w:drawing>
+          <wp:inline distT="0" distB="0" distL="0" distR="0" wp14:anchorId="5757574F" wp14:editId="27ACBD01">
+            <wp:extent cx="5943600" cy="2713990"/>
+            <wp:effectExtent l="0" t="0" r="0" b="0"/>
+            <wp:docPr id="35" name="Picture 35"/>
+            <wp:cNvGraphicFramePr>
+              <a:graphicFrameLocks xmlns:a="http://schemas.openxmlformats.org/drawingml/2006/main" noChangeAspect="1"/>
+            </wp:cNvGraphicFramePr>
+            <a:graphic xmlns:a="http://schemas.openxmlformats.org/drawingml/2006/main">
+              <a:graphicData uri="http://schemas.openxmlformats.org/drawingml/2006/picture">
+                <pic:pic xmlns:pic="http://schemas.openxmlformats.org/drawingml/2006/picture">
+                  <pic:nvPicPr>
+                    <pic:cNvPr id="35" name="Picture 35"/>
+                    <pic:cNvPicPr/>
+                  </pic:nvPicPr>
+                  <pic:blipFill>
+                    <a:blip r:embed="rId30">
+                      <a:extLst>
+                        <a:ext uri="{28A0092B-C50C-407E-A947-70E740481C1C}">
+                          <a14:useLocalDpi xmlns:a14="http://schemas.microsoft.com/office/drawing/2010/main" val="0"/>
+                        </a:ext>
+                      </a:extLst>
+                    </a:blip>
+                    <a:stretch>
+                      <a:fillRect/>
+                    </a:stretch>
+                  </pic:blipFill>
+                  <pic:spPr>
+                    <a:xfrm>
+                      <a:off x="0" y="0"/>
+                      <a:ext cx="5943600" cy="2713990"/>
+                    </a:xfrm>
+                    <a:prstGeom prst="rect">
+                      <a:avLst/>
+                    </a:prstGeom>
+                  </pic:spPr>
+                </pic:pic>
+              </a:graphicData>
+            </a:graphic>
+          </wp:inline>
+        </w:drawing>
+      </w:r>
+    </w:p>
+    <w:p>
+      <w:pPr>
+        <w:jc w:val="both"/>
+      </w:pPr>
+    </w:p>
     <w:p>
       <w:pPr>
         <w:pStyle w:val="Heading3"/>
@@ -9428,7 +8961,25 @@
         <w:rPr>
           <w:rFonts w:eastAsia="Arial"/>
         </w:rPr>
-        <w:t>is user friendly and easy to use. The response was collected using Google forms. The results of this testing showed the users view about their interaction with the web portal</w:t>
+        <w:t xml:space="preserve">is user friendly and easy to use. The response was collected </w:t>
+      </w:r>
+      <w:r>
+        <w:rPr>
+          <w:rFonts w:eastAsia="Arial"/>
+        </w:rPr>
+        <w:t>asking people to check out the link and send feedbacks on what they think about the platform</w:t>
+      </w:r>
+      <w:r>
+        <w:rPr>
+          <w:rFonts w:eastAsia="Arial"/>
+        </w:rPr>
+        <w:t xml:space="preserve">. The results of this testing showed the users view about their interaction with the web </w:t>
+      </w:r>
+      <w:r>
+        <w:rPr>
+          <w:rFonts w:eastAsia="Arial"/>
+        </w:rPr>
+        <w:t>application.</w:t>
       </w:r>
       <w:r>
         <w:tab/>
@@ -9441,6 +8992,7 @@
       </w:pPr>
       <w:bookmarkStart w:id="28" w:name="_Toc46833292"/>
       <w:r>
+        <w:lastRenderedPageBreak/>
         <w:t>4.4.4</w:t>
       </w:r>
       <w:r>
@@ -9465,21 +9017,56 @@
         <w:rPr>
           <w:rFonts w:eastAsia="Arial"/>
         </w:rPr>
-        <w:t xml:space="preserve">The user interface of any system is one of the most important parts of the system, as it is the part of the system that the user directly interacts with, thus user feedback should be an essential part of user interface testing. For the user interface test, 15 respondents were asked to partake in the survey to test the web portal’s user interface and give suggestions on what could be improved upon in future works. A Google form was created for this purpose in the form of a mixed questionnaire that contained open-ended and closed-ended questions. The questionnaire is discussed in </w:t>
-      </w:r>
-      <w:proofErr w:type="gramStart"/>
+        <w:t xml:space="preserve">The user interface of any system is one of the most important parts of the system, as it is the part of the system that the user directly interacts with, thus user feedback should be an essential part of user interface testing. For the user interface test, 15 respondents were asked to partake in the survey to test the web </w:t>
+      </w:r>
       <w:r>
         <w:rPr>
           <w:rFonts w:eastAsia="Arial"/>
         </w:rPr>
-        <w:t>details</w:t>
-      </w:r>
-      <w:proofErr w:type="gramEnd"/>
+        <w:t>application’s</w:t>
+      </w:r>
       <w:r>
         <w:rPr>
           <w:rFonts w:eastAsia="Arial"/>
         </w:rPr>
-        <w:t xml:space="preserve"> in the next section.</w:t>
+        <w:t xml:space="preserve"> user interface and give suggestions on what could be improved upon in future works</w:t>
+      </w:r>
+      <w:r>
+        <w:rPr>
+          <w:rFonts w:eastAsia="Arial"/>
+        </w:rPr>
+        <w:t>.</w:t>
+      </w:r>
+    </w:p>
+    <w:p>
+      <w:pPr>
+        <w:pStyle w:val="Heading2"/>
+        <w:rPr>
+          <w:rFonts w:eastAsia="Arial"/>
+        </w:rPr>
+      </w:pPr>
+      <w:r>
+        <w:rPr>
+          <w:rFonts w:eastAsia="Arial"/>
+        </w:rPr>
+        <w:t>CONCLUSION</w:t>
+      </w:r>
+    </w:p>
+    <w:p>
+      <w:pPr>
+        <w:jc w:val="both"/>
+        <w:rPr>
+          <w:rFonts w:eastAsia="Arial"/>
+        </w:rPr>
+      </w:pPr>
+      <w:r>
+        <w:t>The purpose of the chapter was to present the software implementation process of a Free and Open Source</w:t>
+      </w:r>
+      <w:r>
+        <w:t xml:space="preserve"> audience measurement system.</w:t>
+      </w:r>
+      <w:r>
+        <w:t xml:space="preserve"> The chapter also discusses the different stacks of the screen and their level of accessibility.</w:t>
       </w:r>
     </w:p>
     <w:p>
@@ -9512,7 +9099,6 @@
         <w:pStyle w:val="Heading1"/>
       </w:pPr>
       <w:r>
-        <w:lastRenderedPageBreak/>
         <w:t>CONCLUSION AND RECOMMENDATIONS</w:t>
       </w:r>
     </w:p>
@@ -9632,6 +9218,7 @@
         <w:jc w:val="both"/>
       </w:pPr>
       <w:r>
+        <w:lastRenderedPageBreak/>
         <w:t>Getting the web application to make real-time updates on the client.</w:t>
       </w:r>
     </w:p>
@@ -9813,7 +9400,6 @@
         <w:jc w:val="both"/>
       </w:pPr>
       <w:r>
-        <w:lastRenderedPageBreak/>
         <w:t>RECOMMENDATIONS</w:t>
       </w:r>
     </w:p>
@@ -9830,15 +9416,7 @@
         <w:jc w:val="both"/>
       </w:pPr>
       <w:r>
-        <w:t xml:space="preserve">In every system there is always room for improvement. To improve this system, </w:t>
-      </w:r>
-      <w:proofErr w:type="gramStart"/>
-      <w:r>
-        <w:t>I’ll</w:t>
-      </w:r>
-      <w:proofErr w:type="gramEnd"/>
-      <w:r>
-        <w:t xml:space="preserve"> like to make the following recommendations:</w:t>
+        <w:t>In every system there is always room for improvement. To improve this system, I’ll like to make the following recommendations:</w:t>
       </w:r>
     </w:p>
     <w:p>
@@ -9855,15 +9433,7 @@
         <w:t xml:space="preserve">Since the main function of this systems lies in its ability to make accurate audio predictions, I’ll suggest that </w:t>
       </w:r>
       <w:r>
-        <w:t xml:space="preserve">radio data be made readily available and </w:t>
-      </w:r>
-      <w:proofErr w:type="gramStart"/>
-      <w:r>
-        <w:t>open-source</w:t>
-      </w:r>
-      <w:proofErr w:type="gramEnd"/>
-      <w:r>
-        <w:t xml:space="preserve"> to ease the creation of machine learning models.</w:t>
+        <w:t>radio data be made readily available and open-source to ease the creation of machine learning models.</w:t>
       </w:r>
     </w:p>
     <w:p>
@@ -9968,7 +9538,6 @@
           <w:b/>
           <w:bCs/>
         </w:rPr>
-        <w:lastRenderedPageBreak/>
         <w:t>APPENDIX</w:t>
       </w:r>
     </w:p>
@@ -10015,7 +9584,7 @@
         </w:rPr>
         <w:t xml:space="preserve">: </w:t>
       </w:r>
-      <w:hyperlink r:id="rId30" w:history="1">
+      <w:hyperlink r:id="rId31" w:history="1">
         <w:r>
           <w:rPr>
             <w:rStyle w:val="Hyperlink"/>
@@ -10069,7 +9638,7 @@
         </w:rPr>
         <w:t xml:space="preserve">: </w:t>
       </w:r>
-      <w:hyperlink r:id="rId31" w:history="1">
+      <w:hyperlink r:id="rId32" w:history="1">
         <w:r>
           <w:rPr>
             <w:rStyle w:val="Hyperlink"/>
@@ -10105,7 +9674,7 @@
       <w:r>
         <w:t xml:space="preserve"> </w:t>
       </w:r>
-      <w:hyperlink r:id="rId32" w:history="1">
+      <w:hyperlink r:id="rId33" w:history="1">
         <w:r>
           <w:rPr>
             <w:rStyle w:val="Hyperlink"/>
@@ -10300,7 +9869,6 @@
           <w:b/>
           <w:bCs/>
         </w:rPr>
-        <w:lastRenderedPageBreak/>
         <w:t>REFERENCES</w:t>
       </w:r>
     </w:p>
@@ -10489,6 +10057,7 @@
         <w:rPr>
           <w:noProof/>
         </w:rPr>
+        <w:lastRenderedPageBreak/>
         <w:t>[5]</w:t>
       </w:r>
       <w:r>
@@ -10781,7 +10350,6 @@
         <w:rPr>
           <w:noProof/>
         </w:rPr>
-        <w:lastRenderedPageBreak/>
         <w:t>[13]</w:t>
       </w:r>
       <w:r>
@@ -10966,6 +10534,7 @@
         <w:rPr>
           <w:noProof/>
         </w:rPr>
+        <w:lastRenderedPageBreak/>
         <w:t>[19]</w:t>
       </w:r>
       <w:r>
@@ -11159,14 +10728,7 @@
         <w:rPr>
           <w:noProof/>
         </w:rPr>
-        <w:t xml:space="preserve">, vol. 2, pp. 617–620, 1998, doi: </w:t>
-      </w:r>
-      <w:r>
-        <w:rPr>
-          <w:noProof/>
-        </w:rPr>
-        <w:lastRenderedPageBreak/>
-        <w:t>10.1109/ICASSP.1998.675340.</w:t>
+        <w:t>, vol. 2, pp. 617–620, 1998, doi: 10.1109/ICASSP.1998.675340.</w:t>
       </w:r>
     </w:p>
     <w:p>

--- a/MainProject.docx
+++ b/MainProject.docx
@@ -303,7 +303,15 @@
         <w:jc w:val="both"/>
       </w:pPr>
       <w:r>
-        <w:t xml:space="preserve">I hereby declare that the work detailed in this report was completed by me under the supervision of Engr. Omoruyi Osemwegie in the Department of Electrical and Information Engineering, Covenant University. Also, I affirm that as far as I could possibly know, no piece of the report has been submitted here or somewhere else in an earlier application for the honor of a degree. All sources of information utilized thus have been properly recognized. </w:t>
+        <w:t xml:space="preserve">I hereby declare that the work detailed in this report was completed by me under the supervision of Engr. Omoruyi </w:t>
+      </w:r>
+      <w:proofErr w:type="spellStart"/>
+      <w:r>
+        <w:t>Osemwegie</w:t>
+      </w:r>
+      <w:proofErr w:type="spellEnd"/>
+      <w:r>
+        <w:t xml:space="preserve"> in the Department of Electrical and Information Engineering, Covenant University. Also, I affirm that as far as I could possibly know, no piece of the report has been submitted here or somewhere else in an earlier application for the honor of a degree. All sources of information utilized thus have been properly recognized. </w:t>
       </w:r>
     </w:p>
     <w:p>
@@ -494,7 +502,15 @@
               <w:jc w:val="both"/>
             </w:pPr>
             <w:r>
-              <w:t xml:space="preserve">Name: Engr. Omoruyi Osemwegie </w:t>
+              <w:t xml:space="preserve">Name: Engr. Omoruyi </w:t>
+            </w:r>
+            <w:proofErr w:type="spellStart"/>
+            <w:r>
+              <w:t>Osemwegie</w:t>
+            </w:r>
+            <w:proofErr w:type="spellEnd"/>
+            <w:r>
+              <w:t xml:space="preserve"> </w:t>
             </w:r>
           </w:p>
           <w:p>
@@ -561,8 +577,13 @@
               <w:jc w:val="both"/>
             </w:pPr>
             <w:r>
-              <w:t>Name: Prof. Emmanuel Adetiba</w:t>
-            </w:r>
+              <w:t xml:space="preserve">Name: Prof. Emmanuel </w:t>
+            </w:r>
+            <w:proofErr w:type="spellStart"/>
+            <w:r>
+              <w:t>Adetiba</w:t>
+            </w:r>
+            <w:proofErr w:type="spellEnd"/>
           </w:p>
           <w:p>
             <w:pPr>
@@ -764,7 +785,15 @@
         <w:jc w:val="both"/>
       </w:pPr>
       <w:r>
-        <w:t xml:space="preserve">This project report is dedicated to God Almighty my Creator, who has been my rock, guide, source of inspiration, wisdom, knowledge and understanding. He has been my strength and in his arms I have been sheltered. I also dedicate this work to my lovely siblings who have encouraged me every step of the way and whose encouragement has made sure that I give it all it takes to complete that which I have started. To my parents Mr. and Mrs. Ayegba who have been affected every step of the way by this quest, the words that will express how much appreciation I have for you have not been invented yet. So, in all sincerity I say thank you and God bless you. </w:t>
+        <w:t xml:space="preserve">This project report is dedicated to God Almighty my Creator, who has been my rock, guide, source of inspiration, wisdom, knowledge and understanding. He has been my strength and in his </w:t>
+      </w:r>
+      <w:proofErr w:type="gramStart"/>
+      <w:r>
+        <w:t>arms</w:t>
+      </w:r>
+      <w:proofErr w:type="gramEnd"/>
+      <w:r>
+        <w:t xml:space="preserve"> I have been sheltered. I also dedicate this work to my lovely siblings who have encouraged me every step of the way and whose encouragement has made sure that I give it all it takes to complete that which I have started. To my parents Mr. and Mrs. Ayegba who have been affected every step of the way by this quest, the words that will express how much appreciation I have for you have not been invented yet. So, in all sincerity I say thank you and God bless you. </w:t>
       </w:r>
     </w:p>
     <w:p>
@@ -830,7 +859,15 @@
         <w:jc w:val="both"/>
       </w:pPr>
       <w:r>
-        <w:t xml:space="preserve">I would like to express my appreciation to my project supervisor, Engr. Omoruyi Osemwegie, for providing me with the necessary guidance needed to complete this project. </w:t>
+        <w:t xml:space="preserve">I would like to express my appreciation to my project supervisor, Engr. Omoruyi </w:t>
+      </w:r>
+      <w:proofErr w:type="spellStart"/>
+      <w:r>
+        <w:t>Osemwegie</w:t>
+      </w:r>
+      <w:proofErr w:type="spellEnd"/>
+      <w:r>
+        <w:t xml:space="preserve">, for providing me with the necessary guidance needed to complete this project. </w:t>
       </w:r>
     </w:p>
     <w:p>
@@ -883,26 +920,4205 @@
         <w:t>TABLE OF CONTENT</w:t>
       </w:r>
     </w:p>
-    <w:p>
-      <w:pPr>
-        <w:spacing w:line="259" w:lineRule="auto"/>
-        <w:jc w:val="both"/>
-        <w:rPr>
+    <w:sdt>
+      <w:sdtPr>
+        <w:id w:val="2056271684"/>
+        <w:docPartObj>
+          <w:docPartGallery w:val="Table of Contents"/>
+          <w:docPartUnique/>
+        </w:docPartObj>
+      </w:sdtPr>
+      <w:sdtEndPr>
+        <w:rPr>
+          <w:rFonts w:ascii="Times New Roman" w:eastAsiaTheme="minorHAnsi" w:hAnsi="Times New Roman" w:cs="Times New Roman"/>
           <w:b/>
           <w:bCs/>
-        </w:rPr>
-      </w:pPr>
-      <w:r>
+          <w:noProof/>
+          <w:color w:val="auto"/>
+          <w:sz w:val="24"/>
+          <w:szCs w:val="24"/>
+        </w:rPr>
+      </w:sdtEndPr>
+      <w:sdtContent>
+        <w:p>
+          <w:pPr>
+            <w:pStyle w:val="TOCHeading"/>
+          </w:pPr>
+        </w:p>
+        <w:p>
+          <w:pPr>
+            <w:pStyle w:val="TOC1"/>
+            <w:tabs>
+              <w:tab w:val="right" w:leader="dot" w:pos="9350"/>
+            </w:tabs>
+            <w:rPr>
+              <w:rFonts w:asciiTheme="minorHAnsi" w:eastAsiaTheme="minorEastAsia" w:hAnsiTheme="minorHAnsi" w:cstheme="minorBidi"/>
+              <w:noProof/>
+              <w:sz w:val="22"/>
+              <w:szCs w:val="22"/>
+            </w:rPr>
+          </w:pPr>
+          <w:r>
+            <w:fldChar w:fldCharType="begin"/>
+          </w:r>
+          <w:r>
+            <w:instrText xml:space="preserve"> TOC \o "1-3" \h \z \u </w:instrText>
+          </w:r>
+          <w:r>
+            <w:fldChar w:fldCharType="separate"/>
+          </w:r>
+          <w:hyperlink w:anchor="_Toc77891106" w:history="1">
+            <w:r>
+              <w:rPr>
+                <w:rStyle w:val="Hyperlink"/>
+                <w:noProof/>
+              </w:rPr>
+              <w:t>CHAPTER 1: INTRODUCTION</w:t>
+            </w:r>
+            <w:r>
+              <w:rPr>
+                <w:noProof/>
+                <w:webHidden/>
+              </w:rPr>
+              <w:tab/>
+            </w:r>
+            <w:r>
+              <w:rPr>
+                <w:noProof/>
+                <w:webHidden/>
+              </w:rPr>
+              <w:fldChar w:fldCharType="begin"/>
+            </w:r>
+            <w:r>
+              <w:rPr>
+                <w:noProof/>
+                <w:webHidden/>
+              </w:rPr>
+              <w:instrText xml:space="preserve"> PAGEREF _Toc77891106 \h </w:instrText>
+            </w:r>
+            <w:r>
+              <w:rPr>
+                <w:noProof/>
+                <w:webHidden/>
+              </w:rPr>
+            </w:r>
+            <w:r>
+              <w:rPr>
+                <w:noProof/>
+                <w:webHidden/>
+              </w:rPr>
+              <w:fldChar w:fldCharType="separate"/>
+            </w:r>
+            <w:r>
+              <w:rPr>
+                <w:noProof/>
+                <w:webHidden/>
+              </w:rPr>
+              <w:t>11</w:t>
+            </w:r>
+            <w:r>
+              <w:rPr>
+                <w:noProof/>
+                <w:webHidden/>
+              </w:rPr>
+              <w:fldChar w:fldCharType="end"/>
+            </w:r>
+          </w:hyperlink>
+        </w:p>
+        <w:p>
+          <w:pPr>
+            <w:pStyle w:val="TOC2"/>
+            <w:tabs>
+              <w:tab w:val="right" w:leader="dot" w:pos="9350"/>
+            </w:tabs>
+            <w:rPr>
+              <w:rFonts w:asciiTheme="minorHAnsi" w:eastAsiaTheme="minorEastAsia" w:hAnsiTheme="minorHAnsi" w:cstheme="minorBidi"/>
+              <w:noProof/>
+              <w:sz w:val="22"/>
+              <w:szCs w:val="22"/>
+            </w:rPr>
+          </w:pPr>
+          <w:hyperlink w:anchor="_Toc77891107" w:history="1">
+            <w:r>
+              <w:rPr>
+                <w:rStyle w:val="Hyperlink"/>
+                <w:noProof/>
+              </w:rPr>
+              <w:t>1.1 BACKGROUND OF THE STUDY</w:t>
+            </w:r>
+            <w:r>
+              <w:rPr>
+                <w:noProof/>
+                <w:webHidden/>
+              </w:rPr>
+              <w:tab/>
+            </w:r>
+            <w:r>
+              <w:rPr>
+                <w:noProof/>
+                <w:webHidden/>
+              </w:rPr>
+              <w:fldChar w:fldCharType="begin"/>
+            </w:r>
+            <w:r>
+              <w:rPr>
+                <w:noProof/>
+                <w:webHidden/>
+              </w:rPr>
+              <w:instrText xml:space="preserve"> PAGEREF _Toc77891107 \h </w:instrText>
+            </w:r>
+            <w:r>
+              <w:rPr>
+                <w:noProof/>
+                <w:webHidden/>
+              </w:rPr>
+            </w:r>
+            <w:r>
+              <w:rPr>
+                <w:noProof/>
+                <w:webHidden/>
+              </w:rPr>
+              <w:fldChar w:fldCharType="separate"/>
+            </w:r>
+            <w:r>
+              <w:rPr>
+                <w:noProof/>
+                <w:webHidden/>
+              </w:rPr>
+              <w:t>11</w:t>
+            </w:r>
+            <w:r>
+              <w:rPr>
+                <w:noProof/>
+                <w:webHidden/>
+              </w:rPr>
+              <w:fldChar w:fldCharType="end"/>
+            </w:r>
+          </w:hyperlink>
+        </w:p>
+        <w:p>
+          <w:pPr>
+            <w:pStyle w:val="TOC3"/>
+            <w:tabs>
+              <w:tab w:val="right" w:leader="dot" w:pos="9350"/>
+            </w:tabs>
+            <w:rPr>
+              <w:rFonts w:asciiTheme="minorHAnsi" w:eastAsiaTheme="minorEastAsia" w:hAnsiTheme="minorHAnsi" w:cstheme="minorBidi"/>
+              <w:noProof/>
+              <w:sz w:val="22"/>
+              <w:szCs w:val="22"/>
+            </w:rPr>
+          </w:pPr>
+          <w:hyperlink w:anchor="_Toc77891108" w:history="1">
+            <w:r>
+              <w:rPr>
+                <w:rStyle w:val="Hyperlink"/>
+                <w:noProof/>
+              </w:rPr>
+              <w:t>1.1.1 BRIEF HISTORY OF AUDIENCE MEASUREMENT</w:t>
+            </w:r>
+            <w:r>
+              <w:rPr>
+                <w:noProof/>
+                <w:webHidden/>
+              </w:rPr>
+              <w:tab/>
+            </w:r>
+            <w:r>
+              <w:rPr>
+                <w:noProof/>
+                <w:webHidden/>
+              </w:rPr>
+              <w:fldChar w:fldCharType="begin"/>
+            </w:r>
+            <w:r>
+              <w:rPr>
+                <w:noProof/>
+                <w:webHidden/>
+              </w:rPr>
+              <w:instrText xml:space="preserve"> PAGEREF _Toc77891108 \h </w:instrText>
+            </w:r>
+            <w:r>
+              <w:rPr>
+                <w:noProof/>
+                <w:webHidden/>
+              </w:rPr>
+            </w:r>
+            <w:r>
+              <w:rPr>
+                <w:noProof/>
+                <w:webHidden/>
+              </w:rPr>
+              <w:fldChar w:fldCharType="separate"/>
+            </w:r>
+            <w:r>
+              <w:rPr>
+                <w:noProof/>
+                <w:webHidden/>
+              </w:rPr>
+              <w:t>11</w:t>
+            </w:r>
+            <w:r>
+              <w:rPr>
+                <w:noProof/>
+                <w:webHidden/>
+              </w:rPr>
+              <w:fldChar w:fldCharType="end"/>
+            </w:r>
+          </w:hyperlink>
+        </w:p>
+        <w:p>
+          <w:pPr>
+            <w:pStyle w:val="TOC3"/>
+            <w:tabs>
+              <w:tab w:val="right" w:leader="dot" w:pos="9350"/>
+            </w:tabs>
+            <w:rPr>
+              <w:rFonts w:asciiTheme="minorHAnsi" w:eastAsiaTheme="minorEastAsia" w:hAnsiTheme="minorHAnsi" w:cstheme="minorBidi"/>
+              <w:noProof/>
+              <w:sz w:val="22"/>
+              <w:szCs w:val="22"/>
+            </w:rPr>
+          </w:pPr>
+          <w:hyperlink w:anchor="_Toc77891109" w:history="1">
+            <w:r>
+              <w:rPr>
+                <w:rStyle w:val="Hyperlink"/>
+                <w:noProof/>
+              </w:rPr>
+              <w:t>1.1.2 AUDIENCE MEASUREMENT IN DIGITAL SIGNAGE</w:t>
+            </w:r>
+            <w:r>
+              <w:rPr>
+                <w:noProof/>
+                <w:webHidden/>
+              </w:rPr>
+              <w:tab/>
+            </w:r>
+            <w:r>
+              <w:rPr>
+                <w:noProof/>
+                <w:webHidden/>
+              </w:rPr>
+              <w:fldChar w:fldCharType="begin"/>
+            </w:r>
+            <w:r>
+              <w:rPr>
+                <w:noProof/>
+                <w:webHidden/>
+              </w:rPr>
+              <w:instrText xml:space="preserve"> PAGEREF _Toc77891109 \h </w:instrText>
+            </w:r>
+            <w:r>
+              <w:rPr>
+                <w:noProof/>
+                <w:webHidden/>
+              </w:rPr>
+            </w:r>
+            <w:r>
+              <w:rPr>
+                <w:noProof/>
+                <w:webHidden/>
+              </w:rPr>
+              <w:fldChar w:fldCharType="separate"/>
+            </w:r>
+            <w:r>
+              <w:rPr>
+                <w:noProof/>
+                <w:webHidden/>
+              </w:rPr>
+              <w:t>12</w:t>
+            </w:r>
+            <w:r>
+              <w:rPr>
+                <w:noProof/>
+                <w:webHidden/>
+              </w:rPr>
+              <w:fldChar w:fldCharType="end"/>
+            </w:r>
+          </w:hyperlink>
+        </w:p>
+        <w:p>
+          <w:pPr>
+            <w:pStyle w:val="TOC2"/>
+            <w:tabs>
+              <w:tab w:val="right" w:leader="dot" w:pos="9350"/>
+            </w:tabs>
+            <w:rPr>
+              <w:rFonts w:asciiTheme="minorHAnsi" w:eastAsiaTheme="minorEastAsia" w:hAnsiTheme="minorHAnsi" w:cstheme="minorBidi"/>
+              <w:noProof/>
+              <w:sz w:val="22"/>
+              <w:szCs w:val="22"/>
+            </w:rPr>
+          </w:pPr>
+          <w:hyperlink w:anchor="_Toc77891110" w:history="1">
+            <w:r>
+              <w:rPr>
+                <w:rStyle w:val="Hyperlink"/>
+                <w:noProof/>
+              </w:rPr>
+              <w:t>1.2 PROBLEM STATEMENT</w:t>
+            </w:r>
+            <w:r>
+              <w:rPr>
+                <w:noProof/>
+                <w:webHidden/>
+              </w:rPr>
+              <w:tab/>
+            </w:r>
+            <w:r>
+              <w:rPr>
+                <w:noProof/>
+                <w:webHidden/>
+              </w:rPr>
+              <w:fldChar w:fldCharType="begin"/>
+            </w:r>
+            <w:r>
+              <w:rPr>
+                <w:noProof/>
+                <w:webHidden/>
+              </w:rPr>
+              <w:instrText xml:space="preserve"> PAGEREF _Toc77891110 \h </w:instrText>
+            </w:r>
+            <w:r>
+              <w:rPr>
+                <w:noProof/>
+                <w:webHidden/>
+              </w:rPr>
+            </w:r>
+            <w:r>
+              <w:rPr>
+                <w:noProof/>
+                <w:webHidden/>
+              </w:rPr>
+              <w:fldChar w:fldCharType="separate"/>
+            </w:r>
+            <w:r>
+              <w:rPr>
+                <w:noProof/>
+                <w:webHidden/>
+              </w:rPr>
+              <w:t>12</w:t>
+            </w:r>
+            <w:r>
+              <w:rPr>
+                <w:noProof/>
+                <w:webHidden/>
+              </w:rPr>
+              <w:fldChar w:fldCharType="end"/>
+            </w:r>
+          </w:hyperlink>
+        </w:p>
+        <w:p>
+          <w:pPr>
+            <w:pStyle w:val="TOC2"/>
+            <w:tabs>
+              <w:tab w:val="right" w:leader="dot" w:pos="9350"/>
+            </w:tabs>
+            <w:rPr>
+              <w:rFonts w:asciiTheme="minorHAnsi" w:eastAsiaTheme="minorEastAsia" w:hAnsiTheme="minorHAnsi" w:cstheme="minorBidi"/>
+              <w:noProof/>
+              <w:sz w:val="22"/>
+              <w:szCs w:val="22"/>
+            </w:rPr>
+          </w:pPr>
+          <w:hyperlink w:anchor="_Toc77891111" w:history="1">
+            <w:r>
+              <w:rPr>
+                <w:rStyle w:val="Hyperlink"/>
+                <w:noProof/>
+              </w:rPr>
+              <w:t>1.3 AIMS AND OBJECTIVES</w:t>
+            </w:r>
+            <w:r>
+              <w:rPr>
+                <w:noProof/>
+                <w:webHidden/>
+              </w:rPr>
+              <w:tab/>
+            </w:r>
+            <w:r>
+              <w:rPr>
+                <w:noProof/>
+                <w:webHidden/>
+              </w:rPr>
+              <w:fldChar w:fldCharType="begin"/>
+            </w:r>
+            <w:r>
+              <w:rPr>
+                <w:noProof/>
+                <w:webHidden/>
+              </w:rPr>
+              <w:instrText xml:space="preserve"> PAGEREF _Toc77891111 \h </w:instrText>
+            </w:r>
+            <w:r>
+              <w:rPr>
+                <w:noProof/>
+                <w:webHidden/>
+              </w:rPr>
+            </w:r>
+            <w:r>
+              <w:rPr>
+                <w:noProof/>
+                <w:webHidden/>
+              </w:rPr>
+              <w:fldChar w:fldCharType="separate"/>
+            </w:r>
+            <w:r>
+              <w:rPr>
+                <w:noProof/>
+                <w:webHidden/>
+              </w:rPr>
+              <w:t>13</w:t>
+            </w:r>
+            <w:r>
+              <w:rPr>
+                <w:noProof/>
+                <w:webHidden/>
+              </w:rPr>
+              <w:fldChar w:fldCharType="end"/>
+            </w:r>
+          </w:hyperlink>
+        </w:p>
+        <w:p>
+          <w:pPr>
+            <w:pStyle w:val="TOC2"/>
+            <w:tabs>
+              <w:tab w:val="right" w:leader="dot" w:pos="9350"/>
+            </w:tabs>
+            <w:rPr>
+              <w:rFonts w:asciiTheme="minorHAnsi" w:eastAsiaTheme="minorEastAsia" w:hAnsiTheme="minorHAnsi" w:cstheme="minorBidi"/>
+              <w:noProof/>
+              <w:sz w:val="22"/>
+              <w:szCs w:val="22"/>
+            </w:rPr>
+          </w:pPr>
+          <w:hyperlink w:anchor="_Toc77891112" w:history="1">
+            <w:r>
+              <w:rPr>
+                <w:rStyle w:val="Hyperlink"/>
+                <w:noProof/>
+              </w:rPr>
+              <w:t>1.4 SIGNIFICANCE OF THE PROJECT</w:t>
+            </w:r>
+            <w:r>
+              <w:rPr>
+                <w:noProof/>
+                <w:webHidden/>
+              </w:rPr>
+              <w:tab/>
+            </w:r>
+            <w:r>
+              <w:rPr>
+                <w:noProof/>
+                <w:webHidden/>
+              </w:rPr>
+              <w:fldChar w:fldCharType="begin"/>
+            </w:r>
+            <w:r>
+              <w:rPr>
+                <w:noProof/>
+                <w:webHidden/>
+              </w:rPr>
+              <w:instrText xml:space="preserve"> PAGEREF _Toc77891112 \h </w:instrText>
+            </w:r>
+            <w:r>
+              <w:rPr>
+                <w:noProof/>
+                <w:webHidden/>
+              </w:rPr>
+            </w:r>
+            <w:r>
+              <w:rPr>
+                <w:noProof/>
+                <w:webHidden/>
+              </w:rPr>
+              <w:fldChar w:fldCharType="separate"/>
+            </w:r>
+            <w:r>
+              <w:rPr>
+                <w:noProof/>
+                <w:webHidden/>
+              </w:rPr>
+              <w:t>13</w:t>
+            </w:r>
+            <w:r>
+              <w:rPr>
+                <w:noProof/>
+                <w:webHidden/>
+              </w:rPr>
+              <w:fldChar w:fldCharType="end"/>
+            </w:r>
+          </w:hyperlink>
+        </w:p>
+        <w:p>
+          <w:pPr>
+            <w:pStyle w:val="TOC2"/>
+            <w:tabs>
+              <w:tab w:val="right" w:leader="dot" w:pos="9350"/>
+            </w:tabs>
+            <w:rPr>
+              <w:rFonts w:asciiTheme="minorHAnsi" w:eastAsiaTheme="minorEastAsia" w:hAnsiTheme="minorHAnsi" w:cstheme="minorBidi"/>
+              <w:noProof/>
+              <w:sz w:val="22"/>
+              <w:szCs w:val="22"/>
+            </w:rPr>
+          </w:pPr>
+          <w:hyperlink w:anchor="_Toc77891113" w:history="1">
+            <w:r>
+              <w:rPr>
+                <w:rStyle w:val="Hyperlink"/>
+                <w:noProof/>
+              </w:rPr>
+              <w:t>1.5 MOTIVATION FOR THE STUDY</w:t>
+            </w:r>
+            <w:r>
+              <w:rPr>
+                <w:noProof/>
+                <w:webHidden/>
+              </w:rPr>
+              <w:tab/>
+            </w:r>
+            <w:r>
+              <w:rPr>
+                <w:noProof/>
+                <w:webHidden/>
+              </w:rPr>
+              <w:fldChar w:fldCharType="begin"/>
+            </w:r>
+            <w:r>
+              <w:rPr>
+                <w:noProof/>
+                <w:webHidden/>
+              </w:rPr>
+              <w:instrText xml:space="preserve"> PAGEREF _Toc77891113 \h </w:instrText>
+            </w:r>
+            <w:r>
+              <w:rPr>
+                <w:noProof/>
+                <w:webHidden/>
+              </w:rPr>
+            </w:r>
+            <w:r>
+              <w:rPr>
+                <w:noProof/>
+                <w:webHidden/>
+              </w:rPr>
+              <w:fldChar w:fldCharType="separate"/>
+            </w:r>
+            <w:r>
+              <w:rPr>
+                <w:noProof/>
+                <w:webHidden/>
+              </w:rPr>
+              <w:t>14</w:t>
+            </w:r>
+            <w:r>
+              <w:rPr>
+                <w:noProof/>
+                <w:webHidden/>
+              </w:rPr>
+              <w:fldChar w:fldCharType="end"/>
+            </w:r>
+          </w:hyperlink>
+        </w:p>
+        <w:p>
+          <w:pPr>
+            <w:pStyle w:val="TOC2"/>
+            <w:tabs>
+              <w:tab w:val="right" w:leader="dot" w:pos="9350"/>
+            </w:tabs>
+            <w:rPr>
+              <w:rFonts w:asciiTheme="minorHAnsi" w:eastAsiaTheme="minorEastAsia" w:hAnsiTheme="minorHAnsi" w:cstheme="minorBidi"/>
+              <w:noProof/>
+              <w:sz w:val="22"/>
+              <w:szCs w:val="22"/>
+            </w:rPr>
+          </w:pPr>
+          <w:hyperlink w:anchor="_Toc77891114" w:history="1">
+            <w:r>
+              <w:rPr>
+                <w:rStyle w:val="Hyperlink"/>
+                <w:noProof/>
+              </w:rPr>
+              <w:t>1.6 METHODOLOGY</w:t>
+            </w:r>
+            <w:r>
+              <w:rPr>
+                <w:noProof/>
+                <w:webHidden/>
+              </w:rPr>
+              <w:tab/>
+            </w:r>
+            <w:r>
+              <w:rPr>
+                <w:noProof/>
+                <w:webHidden/>
+              </w:rPr>
+              <w:fldChar w:fldCharType="begin"/>
+            </w:r>
+            <w:r>
+              <w:rPr>
+                <w:noProof/>
+                <w:webHidden/>
+              </w:rPr>
+              <w:instrText xml:space="preserve"> PAGEREF _Toc77891114 \h </w:instrText>
+            </w:r>
+            <w:r>
+              <w:rPr>
+                <w:noProof/>
+                <w:webHidden/>
+              </w:rPr>
+            </w:r>
+            <w:r>
+              <w:rPr>
+                <w:noProof/>
+                <w:webHidden/>
+              </w:rPr>
+              <w:fldChar w:fldCharType="separate"/>
+            </w:r>
+            <w:r>
+              <w:rPr>
+                <w:noProof/>
+                <w:webHidden/>
+              </w:rPr>
+              <w:t>14</w:t>
+            </w:r>
+            <w:r>
+              <w:rPr>
+                <w:noProof/>
+                <w:webHidden/>
+              </w:rPr>
+              <w:fldChar w:fldCharType="end"/>
+            </w:r>
+          </w:hyperlink>
+        </w:p>
+        <w:p>
+          <w:pPr>
+            <w:pStyle w:val="TOC2"/>
+            <w:tabs>
+              <w:tab w:val="right" w:leader="dot" w:pos="9350"/>
+            </w:tabs>
+            <w:rPr>
+              <w:rFonts w:asciiTheme="minorHAnsi" w:eastAsiaTheme="minorEastAsia" w:hAnsiTheme="minorHAnsi" w:cstheme="minorBidi"/>
+              <w:noProof/>
+              <w:sz w:val="22"/>
+              <w:szCs w:val="22"/>
+            </w:rPr>
+          </w:pPr>
+          <w:hyperlink w:anchor="_Toc77891115" w:history="1">
+            <w:r>
+              <w:rPr>
+                <w:rStyle w:val="Hyperlink"/>
+                <w:noProof/>
+              </w:rPr>
+              <w:t>1.7 PROJECT ORGANIZATION</w:t>
+            </w:r>
+            <w:r>
+              <w:rPr>
+                <w:noProof/>
+                <w:webHidden/>
+              </w:rPr>
+              <w:tab/>
+            </w:r>
+            <w:r>
+              <w:rPr>
+                <w:noProof/>
+                <w:webHidden/>
+              </w:rPr>
+              <w:fldChar w:fldCharType="begin"/>
+            </w:r>
+            <w:r>
+              <w:rPr>
+                <w:noProof/>
+                <w:webHidden/>
+              </w:rPr>
+              <w:instrText xml:space="preserve"> PAGEREF _Toc77891115 \h </w:instrText>
+            </w:r>
+            <w:r>
+              <w:rPr>
+                <w:noProof/>
+                <w:webHidden/>
+              </w:rPr>
+            </w:r>
+            <w:r>
+              <w:rPr>
+                <w:noProof/>
+                <w:webHidden/>
+              </w:rPr>
+              <w:fldChar w:fldCharType="separate"/>
+            </w:r>
+            <w:r>
+              <w:rPr>
+                <w:noProof/>
+                <w:webHidden/>
+              </w:rPr>
+              <w:t>14</w:t>
+            </w:r>
+            <w:r>
+              <w:rPr>
+                <w:noProof/>
+                <w:webHidden/>
+              </w:rPr>
+              <w:fldChar w:fldCharType="end"/>
+            </w:r>
+          </w:hyperlink>
+        </w:p>
+        <w:p>
+          <w:pPr>
+            <w:pStyle w:val="TOC1"/>
+            <w:tabs>
+              <w:tab w:val="right" w:leader="dot" w:pos="9350"/>
+            </w:tabs>
+            <w:rPr>
+              <w:rFonts w:asciiTheme="minorHAnsi" w:eastAsiaTheme="minorEastAsia" w:hAnsiTheme="minorHAnsi" w:cstheme="minorBidi"/>
+              <w:noProof/>
+              <w:sz w:val="22"/>
+              <w:szCs w:val="22"/>
+            </w:rPr>
+          </w:pPr>
+          <w:hyperlink w:anchor="_Toc77891116" w:history="1">
+            <w:r>
+              <w:rPr>
+                <w:rStyle w:val="Hyperlink"/>
+                <w:noProof/>
+              </w:rPr>
+              <w:t>CHAPTER 2: LITERATURE REVIEW</w:t>
+            </w:r>
+            <w:r>
+              <w:rPr>
+                <w:noProof/>
+                <w:webHidden/>
+              </w:rPr>
+              <w:tab/>
+            </w:r>
+            <w:r>
+              <w:rPr>
+                <w:noProof/>
+                <w:webHidden/>
+              </w:rPr>
+              <w:fldChar w:fldCharType="begin"/>
+            </w:r>
+            <w:r>
+              <w:rPr>
+                <w:noProof/>
+                <w:webHidden/>
+              </w:rPr>
+              <w:instrText xml:space="preserve"> PAGEREF _Toc77891116 \h </w:instrText>
+            </w:r>
+            <w:r>
+              <w:rPr>
+                <w:noProof/>
+                <w:webHidden/>
+              </w:rPr>
+            </w:r>
+            <w:r>
+              <w:rPr>
+                <w:noProof/>
+                <w:webHidden/>
+              </w:rPr>
+              <w:fldChar w:fldCharType="separate"/>
+            </w:r>
+            <w:r>
+              <w:rPr>
+                <w:noProof/>
+                <w:webHidden/>
+              </w:rPr>
+              <w:t>16</w:t>
+            </w:r>
+            <w:r>
+              <w:rPr>
+                <w:noProof/>
+                <w:webHidden/>
+              </w:rPr>
+              <w:fldChar w:fldCharType="end"/>
+            </w:r>
+          </w:hyperlink>
+        </w:p>
+        <w:p>
+          <w:pPr>
+            <w:pStyle w:val="TOC2"/>
+            <w:tabs>
+              <w:tab w:val="right" w:leader="dot" w:pos="9350"/>
+            </w:tabs>
+            <w:rPr>
+              <w:rFonts w:asciiTheme="minorHAnsi" w:eastAsiaTheme="minorEastAsia" w:hAnsiTheme="minorHAnsi" w:cstheme="minorBidi"/>
+              <w:noProof/>
+              <w:sz w:val="22"/>
+              <w:szCs w:val="22"/>
+            </w:rPr>
+          </w:pPr>
+          <w:hyperlink w:anchor="_Toc77891117" w:history="1">
+            <w:r>
+              <w:rPr>
+                <w:rStyle w:val="Hyperlink"/>
+                <w:noProof/>
+              </w:rPr>
+              <w:t>2.1 INTRODUCTION</w:t>
+            </w:r>
+            <w:r>
+              <w:rPr>
+                <w:noProof/>
+                <w:webHidden/>
+              </w:rPr>
+              <w:tab/>
+            </w:r>
+            <w:r>
+              <w:rPr>
+                <w:noProof/>
+                <w:webHidden/>
+              </w:rPr>
+              <w:fldChar w:fldCharType="begin"/>
+            </w:r>
+            <w:r>
+              <w:rPr>
+                <w:noProof/>
+                <w:webHidden/>
+              </w:rPr>
+              <w:instrText xml:space="preserve"> PAGEREF _Toc77891117 \h </w:instrText>
+            </w:r>
+            <w:r>
+              <w:rPr>
+                <w:noProof/>
+                <w:webHidden/>
+              </w:rPr>
+            </w:r>
+            <w:r>
+              <w:rPr>
+                <w:noProof/>
+                <w:webHidden/>
+              </w:rPr>
+              <w:fldChar w:fldCharType="separate"/>
+            </w:r>
+            <w:r>
+              <w:rPr>
+                <w:noProof/>
+                <w:webHidden/>
+              </w:rPr>
+              <w:t>16</w:t>
+            </w:r>
+            <w:r>
+              <w:rPr>
+                <w:noProof/>
+                <w:webHidden/>
+              </w:rPr>
+              <w:fldChar w:fldCharType="end"/>
+            </w:r>
+          </w:hyperlink>
+        </w:p>
+        <w:p>
+          <w:pPr>
+            <w:pStyle w:val="TOC2"/>
+            <w:tabs>
+              <w:tab w:val="right" w:leader="dot" w:pos="9350"/>
+            </w:tabs>
+            <w:rPr>
+              <w:rFonts w:asciiTheme="minorHAnsi" w:eastAsiaTheme="minorEastAsia" w:hAnsiTheme="minorHAnsi" w:cstheme="minorBidi"/>
+              <w:noProof/>
+              <w:sz w:val="22"/>
+              <w:szCs w:val="22"/>
+            </w:rPr>
+          </w:pPr>
+          <w:hyperlink w:anchor="_Toc77891118" w:history="1">
+            <w:r>
+              <w:rPr>
+                <w:rStyle w:val="Hyperlink"/>
+                <w:noProof/>
+                <w:lang w:val="en"/>
+              </w:rPr>
+              <w:t>2.2 DEFINITION OF KEY TERMS</w:t>
+            </w:r>
+            <w:r>
+              <w:rPr>
+                <w:noProof/>
+                <w:webHidden/>
+              </w:rPr>
+              <w:tab/>
+            </w:r>
+            <w:r>
+              <w:rPr>
+                <w:noProof/>
+                <w:webHidden/>
+              </w:rPr>
+              <w:fldChar w:fldCharType="begin"/>
+            </w:r>
+            <w:r>
+              <w:rPr>
+                <w:noProof/>
+                <w:webHidden/>
+              </w:rPr>
+              <w:instrText xml:spac